--- a/docs/测试文档ver1.0.0.docx
+++ b/docs/测试文档ver1.0.0.docx
@@ -1,6 +1,6 @@
 
 <file path=word/document.xml><?xml version="1.0" encoding="utf-8"?>
-<w:document xmlns:wpc="http://schemas.microsoft.com/office/word/2010/wordprocessingCanvas" xmlns:cx="http://schemas.microsoft.com/office/drawing/2014/chartex" xmlns:mc="http://schemas.openxmlformats.org/markup-compatibility/2006" xmlns:o="urn:schemas-microsoft-com:office:office" xmlns:r="http://schemas.openxmlformats.org/officeDocument/2006/relationships" xmlns:m="http://schemas.openxmlformats.org/officeDocument/2006/math" xmlns:v="urn:schemas-microsoft-com:vml" xmlns:wp14="http://schemas.microsoft.com/office/word/2010/wordprocessingDrawing" xmlns:wp="http://schemas.openxmlformats.org/drawingml/2006/wordprocessingDrawing" xmlns:w10="urn:schemas-microsoft-com:office:word" xmlns:w="http://schemas.openxmlformats.org/wordprocessingml/2006/main" xmlns:w14="http://schemas.microsoft.com/office/word/2010/wordml" xmlns:w15="http://schemas.microsoft.com/office/word/2012/wordml" xmlns:w16se="http://schemas.microsoft.com/office/word/2015/wordml/symex" xmlns:wpg="http://schemas.microsoft.com/office/word/2010/wordprocessingGroup" xmlns:wpi="http://schemas.microsoft.com/office/word/2010/wordprocessingInk" xmlns:wne="http://schemas.microsoft.com/office/word/2006/wordml" xmlns:wps="http://schemas.microsoft.com/office/word/2010/wordprocessingShape" mc:Ignorable="w14 w15 w16se wp14">
+<w:document xmlns:wpc="http://schemas.microsoft.com/office/word/2010/wordprocessingCanvas" xmlns:cx="http://schemas.microsoft.com/office/drawing/2014/chartex" xmlns:cx1="http://schemas.microsoft.com/office/drawing/2015/9/8/chartex" xmlns:cx2="http://schemas.microsoft.com/office/drawing/2015/10/21/chartex" xmlns:cx3="http://schemas.microsoft.com/office/drawing/2016/5/9/chartex" xmlns:cx4="http://schemas.microsoft.com/office/drawing/2016/5/10/chartex" xmlns:cx5="http://schemas.microsoft.com/office/drawing/2016/5/11/chartex" xmlns:cx6="http://schemas.microsoft.com/office/drawing/2016/5/12/chartex" xmlns:cx7="http://schemas.microsoft.com/office/drawing/2016/5/13/chartex" xmlns:cx8="http://schemas.microsoft.com/office/drawing/2016/5/14/chartex" xmlns:mc="http://schemas.openxmlformats.org/markup-compatibility/2006" xmlns:aink="http://schemas.microsoft.com/office/drawing/2016/ink" xmlns:am3d="http://schemas.microsoft.com/office/drawing/2017/model3d" xmlns:o="urn:schemas-microsoft-com:office:office" xmlns:r="http://schemas.openxmlformats.org/officeDocument/2006/relationships" xmlns:m="http://schemas.openxmlformats.org/officeDocument/2006/math" xmlns:v="urn:schemas-microsoft-com:vml" xmlns:wp14="http://schemas.microsoft.com/office/word/2010/wordprocessingDrawing" xmlns:wp="http://schemas.openxmlformats.org/drawingml/2006/wordprocessingDrawing" xmlns:w10="urn:schemas-microsoft-com:office:word" xmlns:w="http://schemas.openxmlformats.org/wordprocessingml/2006/main" xmlns:w14="http://schemas.microsoft.com/office/word/2010/wordml" xmlns:w15="http://schemas.microsoft.com/office/word/2012/wordml" xmlns:w16cid="http://schemas.microsoft.com/office/word/2016/wordml/cid" xmlns:w16se="http://schemas.microsoft.com/office/word/2015/wordml/symex" xmlns:wpg="http://schemas.microsoft.com/office/word/2010/wordprocessingGroup" xmlns:wpi="http://schemas.microsoft.com/office/word/2010/wordprocessingInk" xmlns:wne="http://schemas.microsoft.com/office/word/2006/wordml" xmlns:wps="http://schemas.microsoft.com/office/word/2010/wordprocessingShape" mc:Ignorable="w14 w15 w16se w16cid wp14">
   <w:body>
     <w:p>
       <w:pPr>
@@ -17,29 +17,29 @@
         </w:rPr>
         <w:t>文件编号：</w:t>
       </w:r>
-      <w:commentRangeStart w:id="0"/>
       <w:r>
         <w:rPr>
           <w:rFonts w:ascii="Times New Roman" w:eastAsia="宋体"/>
           <w:color w:val="000000"/>
         </w:rPr>
-        <w:t>[</w:t>
-      </w:r>
-      <w:r>
-        <w:rPr>
-          <w:rFonts w:ascii="Times New Roman" w:eastAsia="宋体" w:hint="eastAsia"/>
-          <w:color w:val="000000"/>
-        </w:rPr>
-        <w:t>TEAMNAME</w:t>
-      </w:r>
+        <w:t>3107</w:t>
+      </w:r>
+      <w:commentRangeStart w:id="0"/>
       <w:r>
         <w:rPr>
           <w:rFonts w:ascii="Times New Roman" w:eastAsia="宋体"/>
           <w:color w:val="000000"/>
         </w:rPr>
-        <w:t>]-SWC2018-[TEAMNUMBER]</w:t>
+        <w:t>-SWC2018-</w:t>
       </w:r>
       <w:commentRangeEnd w:id="0"/>
+      <w:r>
+        <w:rPr>
+          <w:rFonts w:ascii="Times New Roman" w:eastAsia="宋体"/>
+          <w:color w:val="000000"/>
+        </w:rPr>
+        <w:t>20180045</w:t>
+      </w:r>
       <w:r>
         <w:rPr>
           <w:rStyle w:val="afff4"/>
@@ -235,6 +235,71 @@
           <w:color w:val="000000"/>
         </w:rPr>
       </w:pPr>
+      <w:r>
+        <w:rPr>
+          <w:rFonts w:ascii="Times New Roman" w:eastAsia="宋体" w:hint="eastAsia"/>
+          <w:noProof/>
+          <w:color w:val="000000"/>
+          <w:sz w:val="44"/>
+          <w:szCs w:val="44"/>
+        </w:rPr>
+        <w:drawing>
+          <wp:anchor distT="0" distB="0" distL="114300" distR="114300" simplePos="0" relativeHeight="251657216" behindDoc="0" locked="0" layoutInCell="1" allowOverlap="1" wp14:anchorId="372CF4C3" wp14:editId="755C4114">
+            <wp:simplePos x="0" y="0"/>
+            <wp:positionH relativeFrom="column">
+              <wp:posOffset>3608705</wp:posOffset>
+            </wp:positionH>
+            <wp:positionV relativeFrom="paragraph">
+              <wp:posOffset>1149350</wp:posOffset>
+            </wp:positionV>
+            <wp:extent cx="2220871" cy="1389380"/>
+            <wp:effectExtent l="0" t="0" r="0" b="0"/>
+            <wp:wrapTopAndBottom/>
+            <wp:docPr id="4" name="图片 4"/>
+            <wp:cNvGraphicFramePr>
+              <a:graphicFrameLocks xmlns:a="http://schemas.openxmlformats.org/drawingml/2006/main" noChangeAspect="1"/>
+            </wp:cNvGraphicFramePr>
+            <a:graphic xmlns:a="http://schemas.openxmlformats.org/drawingml/2006/main">
+              <a:graphicData uri="http://schemas.openxmlformats.org/drawingml/2006/picture">
+                <pic:pic xmlns:pic="http://schemas.openxmlformats.org/drawingml/2006/picture">
+                  <pic:nvPicPr>
+                    <pic:cNvPr id="0" name="Picture 1"/>
+                    <pic:cNvPicPr>
+                      <a:picLocks noChangeAspect="1" noChangeArrowheads="1"/>
+                    </pic:cNvPicPr>
+                  </pic:nvPicPr>
+                  <pic:blipFill>
+                    <a:blip r:embed="rId11" cstate="print">
+                      <a:extLst>
+                        <a:ext uri="{28A0092B-C50C-407E-A947-70E740481C1C}">
+                          <a14:useLocalDpi xmlns:a14="http://schemas.microsoft.com/office/drawing/2010/main" val="0"/>
+                        </a:ext>
+                      </a:extLst>
+                    </a:blip>
+                    <a:srcRect/>
+                    <a:stretch>
+                      <a:fillRect/>
+                    </a:stretch>
+                  </pic:blipFill>
+                  <pic:spPr bwMode="auto">
+                    <a:xfrm>
+                      <a:off x="0" y="0"/>
+                      <a:ext cx="2220871" cy="1389380"/>
+                    </a:xfrm>
+                    <a:prstGeom prst="rect">
+                      <a:avLst/>
+                    </a:prstGeom>
+                    <a:noFill/>
+                    <a:ln>
+                      <a:noFill/>
+                    </a:ln>
+                  </pic:spPr>
+                </pic:pic>
+              </a:graphicData>
+            </a:graphic>
+          </wp:anchor>
+        </w:drawing>
+      </w:r>
       <w:r>
         <w:rPr>
           <w:rFonts w:ascii="Times New Roman" w:eastAsia="宋体"/>
@@ -258,7 +323,7 @@
                     <pic:cNvPicPr/>
                   </pic:nvPicPr>
                   <pic:blipFill>
-                    <a:blip r:embed="rId10" cstate="print">
+                    <a:blip r:embed="rId12" cstate="print">
                       <a:extLst>
                         <a:ext uri="{28A0092B-C50C-407E-A947-70E740481C1C}">
                           <a14:useLocalDpi xmlns:a14="http://schemas.microsoft.com/office/drawing/2010/main" val="0"/>
@@ -306,114 +371,6 @@
           <w:color w:val="000000"/>
         </w:rPr>
       </w:pPr>
-      <w:commentRangeStart w:id="1"/>
-      <w:r>
-        <w:rPr>
-          <w:rFonts w:ascii="Times New Roman" w:eastAsia="宋体"/>
-          <w:b w:val="0"/>
-          <w:color w:val="000000"/>
-        </w:rPr>
-        <w:t>[</w:t>
-      </w:r>
-      <w:r>
-        <w:rPr>
-          <w:rFonts w:ascii="Times New Roman" w:eastAsia="宋体" w:hint="eastAsia"/>
-          <w:b w:val="0"/>
-          <w:color w:val="000000"/>
-        </w:rPr>
-        <w:t>项目</w:t>
-      </w:r>
-      <w:r>
-        <w:rPr>
-          <w:rFonts w:ascii="Times New Roman" w:eastAsia="宋体" w:hint="eastAsia"/>
-          <w:b w:val="0"/>
-          <w:color w:val="000000"/>
-        </w:rPr>
-        <w:t>LOGO</w:t>
-      </w:r>
-      <w:r>
-        <w:rPr>
-          <w:rFonts w:ascii="Times New Roman" w:eastAsia="宋体"/>
-          <w:b w:val="0"/>
-          <w:color w:val="000000"/>
-        </w:rPr>
-        <w:t>]</w:t>
-      </w:r>
-      <w:commentRangeEnd w:id="1"/>
-      <w:r>
-        <w:rPr>
-          <w:rStyle w:val="afff4"/>
-          <w:rFonts w:asciiTheme="minorHAnsi" w:eastAsiaTheme="minorEastAsia" w:hAnsiTheme="minorHAnsi" w:cstheme="minorBidi"/>
-          <w:b w:val="0"/>
-        </w:rPr>
-        <w:commentReference w:id="1"/>
-      </w:r>
-    </w:p>
-    <w:p>
-      <w:pPr>
-        <w:pStyle w:val="11"/>
-        <w:jc w:val="right"/>
-        <w:rPr>
-          <w:rFonts w:ascii="Times New Roman" w:eastAsia="宋体"/>
-          <w:b w:val="0"/>
-          <w:color w:val="000000"/>
-        </w:rPr>
-      </w:pPr>
-    </w:p>
-    <w:p>
-      <w:pPr>
-        <w:pStyle w:val="11"/>
-        <w:jc w:val="right"/>
-        <w:rPr>
-          <w:rFonts w:ascii="Times New Roman" w:eastAsia="宋体"/>
-          <w:b w:val="0"/>
-          <w:color w:val="000000"/>
-        </w:rPr>
-      </w:pPr>
-    </w:p>
-    <w:p>
-      <w:pPr>
-        <w:pStyle w:val="11"/>
-        <w:jc w:val="right"/>
-        <w:rPr>
-          <w:rFonts w:ascii="Times New Roman" w:eastAsia="宋体"/>
-          <w:b w:val="0"/>
-          <w:color w:val="000000"/>
-        </w:rPr>
-      </w:pPr>
-    </w:p>
-    <w:p>
-      <w:pPr>
-        <w:pStyle w:val="11"/>
-        <w:jc w:val="right"/>
-        <w:rPr>
-          <w:rFonts w:ascii="Times New Roman" w:eastAsia="宋体"/>
-          <w:b w:val="0"/>
-          <w:color w:val="000000"/>
-        </w:rPr>
-      </w:pPr>
-    </w:p>
-    <w:p>
-      <w:pPr>
-        <w:pStyle w:val="11"/>
-        <w:jc w:val="right"/>
-        <w:rPr>
-          <w:rFonts w:ascii="Times New Roman" w:eastAsia="宋体"/>
-          <w:b w:val="0"/>
-          <w:color w:val="000000"/>
-        </w:rPr>
-      </w:pPr>
-    </w:p>
-    <w:p>
-      <w:pPr>
-        <w:pStyle w:val="11"/>
-        <w:jc w:val="right"/>
-        <w:rPr>
-          <w:rFonts w:ascii="Times New Roman" w:eastAsia="宋体"/>
-          <w:b w:val="0"/>
-          <w:color w:val="000000"/>
-        </w:rPr>
-      </w:pPr>
     </w:p>
     <w:p>
       <w:pPr>
@@ -438,16 +395,7 @@
           <w:szCs w:val="44"/>
         </w:rPr>
       </w:pPr>
-      <w:commentRangeStart w:id="2"/>
-      <w:r>
-        <w:rPr>
-          <w:rFonts w:ascii="Times New Roman" w:eastAsia="宋体"/>
-          <w:color w:val="000000"/>
-          <w:sz w:val="44"/>
-          <w:szCs w:val="44"/>
-        </w:rPr>
-        <w:t>[</w:t>
-      </w:r>
+      <w:proofErr w:type="gramStart"/>
       <w:r>
         <w:rPr>
           <w:rFonts w:ascii="Times New Roman" w:eastAsia="宋体" w:hint="eastAsia"/>
@@ -455,25 +403,18 @@
           <w:sz w:val="44"/>
           <w:szCs w:val="44"/>
         </w:rPr>
-        <w:t>项目名称</w:t>
-      </w:r>
-      <w:r>
-        <w:rPr>
-          <w:rFonts w:ascii="Times New Roman" w:eastAsia="宋体"/>
-          <w:color w:val="000000"/>
-          <w:sz w:val="44"/>
-          <w:szCs w:val="44"/>
-        </w:rPr>
-        <w:t>]</w:t>
-      </w:r>
-      <w:commentRangeEnd w:id="2"/>
+        <w:t>图美集</w:t>
+      </w:r>
+      <w:commentRangeStart w:id="1"/>
+      <w:commentRangeEnd w:id="1"/>
+      <w:proofErr w:type="gramEnd"/>
       <w:r>
         <w:rPr>
           <w:rStyle w:val="afff4"/>
           <w:rFonts w:asciiTheme="minorHAnsi" w:eastAsiaTheme="minorEastAsia" w:hAnsiTheme="minorHAnsi" w:cstheme="minorBidi"/>
           <w:b w:val="0"/>
         </w:rPr>
-        <w:commentReference w:id="2"/>
+        <w:commentReference w:id="1"/>
       </w:r>
     </w:p>
     <w:p>
@@ -486,13 +427,12 @@
           <w:szCs w:val="21"/>
         </w:rPr>
       </w:pPr>
-      <w:commentRangeStart w:id="3"/>
       <w:r>
         <w:rPr>
           <w:b/>
           <w:szCs w:val="21"/>
         </w:rPr>
-        <w:t>[</w:t>
+        <w:t>T</w:t>
       </w:r>
       <w:r>
         <w:rPr>
@@ -500,22 +440,7 @@
           <w:b/>
           <w:szCs w:val="21"/>
         </w:rPr>
-        <w:t>Project Name</w:t>
-      </w:r>
-      <w:r>
-        <w:rPr>
-          <w:b/>
-          <w:szCs w:val="21"/>
-        </w:rPr>
-        <w:t>]</w:t>
-      </w:r>
-      <w:commentRangeEnd w:id="3"/>
-      <w:r>
-        <w:rPr>
-          <w:rStyle w:val="afff4"/>
-          <w:rFonts w:asciiTheme="minorHAnsi" w:eastAsiaTheme="minorEastAsia" w:hAnsiTheme="minorHAnsi" w:cstheme="minorBidi"/>
-        </w:rPr>
-        <w:commentReference w:id="3"/>
+        <w:t>emage</w:t>
       </w:r>
     </w:p>
     <w:p>
@@ -564,51 +489,28 @@
         </w:rPr>
         <w:t xml:space="preserve">Version </w:t>
       </w:r>
-      <w:commentRangeStart w:id="4"/>
       <w:r>
         <w:rPr>
           <w:b/>
           <w:sz w:val="24"/>
         </w:rPr>
-        <w:t>[</w:t>
-      </w:r>
-      <w:r>
-        <w:rPr>
-          <w:rFonts w:hint="eastAsia"/>
+        <w:t>1.</w:t>
+      </w:r>
+      <w:commentRangeStart w:id="2"/>
+      <w:commentRangeEnd w:id="2"/>
+      <w:r>
+        <w:rPr>
+          <w:rStyle w:val="afff4"/>
+          <w:rFonts w:asciiTheme="minorHAnsi" w:eastAsiaTheme="minorEastAsia" w:hAnsiTheme="minorHAnsi" w:cstheme="minorBidi"/>
+        </w:rPr>
+        <w:commentReference w:id="2"/>
+      </w:r>
+      <w:r>
+        <w:rPr>
           <w:b/>
           <w:sz w:val="24"/>
         </w:rPr>
-        <w:t>Num</w:t>
-      </w:r>
-      <w:r>
-        <w:rPr>
-          <w:b/>
-          <w:sz w:val="24"/>
-        </w:rPr>
-        <w:t>b</w:t>
-      </w:r>
-      <w:r>
-        <w:rPr>
-          <w:rFonts w:hint="eastAsia"/>
-          <w:b/>
-          <w:sz w:val="24"/>
-        </w:rPr>
-        <w:t>er</w:t>
-      </w:r>
-      <w:r>
-        <w:rPr>
-          <w:b/>
-          <w:sz w:val="24"/>
-        </w:rPr>
-        <w:t>]</w:t>
-      </w:r>
-      <w:commentRangeEnd w:id="4"/>
-      <w:r>
-        <w:rPr>
-          <w:rStyle w:val="afff4"/>
-          <w:rFonts w:asciiTheme="minorHAnsi" w:eastAsiaTheme="minorEastAsia" w:hAnsiTheme="minorHAnsi" w:cstheme="minorBidi"/>
-        </w:rPr>
-        <w:commentReference w:id="4"/>
+        <w:t>0.2</w:t>
       </w:r>
     </w:p>
     <w:p>
@@ -650,22 +552,50 @@
           <w:color w:val="000000"/>
         </w:rPr>
       </w:pPr>
-      <w:commentRangeStart w:id="5"/>
+      <w:commentRangeStart w:id="3"/>
       <w:r>
         <w:rPr>
           <w:rFonts w:ascii="Times New Roman" w:eastAsia="宋体"/>
           <w:color w:val="000000"/>
         </w:rPr>
-        <w:t>[YYYY.MM.DD]</w:t>
-      </w:r>
-      <w:commentRangeEnd w:id="5"/>
+        <w:t>2018</w:t>
+      </w:r>
+      <w:r>
+        <w:rPr>
+          <w:rFonts w:ascii="Times New Roman" w:eastAsia="宋体"/>
+          <w:color w:val="000000"/>
+        </w:rPr>
+        <w:t>.</w:t>
+      </w:r>
+      <w:r>
+        <w:rPr>
+          <w:rFonts w:ascii="Times New Roman" w:eastAsia="宋体"/>
+          <w:color w:val="000000"/>
+        </w:rPr>
+        <w:t>11</w:t>
+      </w:r>
+      <w:r>
+        <w:rPr>
+          <w:rFonts w:ascii="Times New Roman" w:eastAsia="宋体"/>
+          <w:color w:val="000000"/>
+        </w:rPr>
+        <w:t>.</w:t>
+      </w:r>
+      <w:r>
+        <w:rPr>
+          <w:rFonts w:ascii="Times New Roman" w:eastAsia="宋体"/>
+          <w:color w:val="000000"/>
+        </w:rPr>
+        <w:t>20</w:t>
+      </w:r>
+      <w:commentRangeEnd w:id="3"/>
       <w:r>
         <w:rPr>
           <w:rStyle w:val="afff4"/>
           <w:rFonts w:asciiTheme="minorHAnsi" w:eastAsiaTheme="minorEastAsia" w:hAnsiTheme="minorHAnsi" w:cstheme="minorBidi"/>
           <w:b w:val="0"/>
         </w:rPr>
-        <w:commentReference w:id="5"/>
+        <w:commentReference w:id="3"/>
       </w:r>
     </w:p>
     <w:p>
@@ -693,43 +623,15 @@
         </w:rPr>
         <w:t>3107</w:t>
       </w:r>
+      <w:commentRangeStart w:id="4"/>
+      <w:commentRangeEnd w:id="4"/>
       <w:r>
         <w:rPr>
           <w:rStyle w:val="afff4"/>
           <w:rFonts w:asciiTheme="minorHAnsi" w:eastAsiaTheme="minorEastAsia" w:hAnsiTheme="minorHAnsi" w:cstheme="minorBidi"/>
         </w:rPr>
-        <w:commentReference w:id="6"/>
-      </w:r>
-    </w:p>
-    <w:p>
-      <w:pPr>
-        <w:spacing w:line="300" w:lineRule="auto"/>
-        <w:jc w:val="right"/>
-        <w:rPr>
-          <w:b/>
-          <w:sz w:val="24"/>
-        </w:rPr>
-      </w:pPr>
-    </w:p>
-    <w:p>
-      <w:pPr>
-        <w:spacing w:line="300" w:lineRule="auto"/>
-        <w:jc w:val="right"/>
-        <w:rPr>
-          <w:b/>
-          <w:sz w:val="24"/>
-        </w:rPr>
-      </w:pPr>
-    </w:p>
-    <w:p>
-      <w:pPr>
-        <w:spacing w:line="300" w:lineRule="auto"/>
-        <w:jc w:val="right"/>
-        <w:rPr>
-          <w:b/>
-          <w:sz w:val="24"/>
-        </w:rPr>
-      </w:pPr>
+        <w:commentReference w:id="4"/>
+      </w:r>
     </w:p>
     <w:p>
       <w:pPr>
@@ -741,51 +643,64 @@
           <w:color w:val="000000"/>
         </w:rPr>
       </w:pPr>
+      <w:r>
+        <w:rPr>
+          <w:rFonts w:ascii="Times New Roman" w:eastAsia="宋体" w:hint="eastAsia"/>
+          <w:noProof/>
+          <w:color w:val="000000"/>
+        </w:rPr>
+        <w:drawing>
+          <wp:inline distT="0" distB="0" distL="0" distR="0" wp14:anchorId="5A91D94B" wp14:editId="008E6C56">
+            <wp:extent cx="1031240" cy="1174784"/>
+            <wp:effectExtent l="0" t="0" r="0" b="0"/>
+            <wp:docPr id="5" name="图片 5"/>
+            <wp:cNvGraphicFramePr>
+              <a:graphicFrameLocks xmlns:a="http://schemas.openxmlformats.org/drawingml/2006/main" noChangeAspect="1"/>
+            </wp:cNvGraphicFramePr>
+            <a:graphic xmlns:a="http://schemas.openxmlformats.org/drawingml/2006/main">
+              <a:graphicData uri="http://schemas.openxmlformats.org/drawingml/2006/picture">
+                <pic:pic xmlns:pic="http://schemas.openxmlformats.org/drawingml/2006/picture">
+                  <pic:nvPicPr>
+                    <pic:cNvPr id="5" name="team-logo.png"/>
+                    <pic:cNvPicPr/>
+                  </pic:nvPicPr>
+                  <pic:blipFill>
+                    <a:blip r:embed="rId13" cstate="print">
+                      <a:extLst>
+                        <a:ext uri="{28A0092B-C50C-407E-A947-70E740481C1C}">
+                          <a14:useLocalDpi xmlns:a14="http://schemas.microsoft.com/office/drawing/2010/main" val="0"/>
+                        </a:ext>
+                      </a:extLst>
+                    </a:blip>
+                    <a:stretch>
+                      <a:fillRect/>
+                    </a:stretch>
+                  </pic:blipFill>
+                  <pic:spPr>
+                    <a:xfrm>
+                      <a:off x="0" y="0"/>
+                      <a:ext cx="1042241" cy="1187316"/>
+                    </a:xfrm>
+                    <a:prstGeom prst="rect">
+                      <a:avLst/>
+                    </a:prstGeom>
+                  </pic:spPr>
+                </pic:pic>
+              </a:graphicData>
+            </a:graphic>
+          </wp:inline>
+        </w:drawing>
+      </w:r>
     </w:p>
     <w:p>
       <w:pPr>
-        <w:pStyle w:val="11"/>
-        <w:wordWrap w:val="0"/>
+        <w:spacing w:line="300" w:lineRule="auto"/>
         <w:jc w:val="right"/>
         <w:rPr>
-          <w:rFonts w:ascii="Times New Roman" w:eastAsia="宋体"/>
-          <w:color w:val="000000"/>
-        </w:rPr>
-      </w:pPr>
-      <w:commentRangeStart w:id="7"/>
-      <w:r>
-        <w:rPr>
-          <w:rFonts w:ascii="Times New Roman" w:eastAsia="宋体"/>
-          <w:color w:val="000000"/>
-        </w:rPr>
-        <w:t>[Team LOGO]</w:t>
-      </w:r>
-      <w:commentRangeEnd w:id="7"/>
-      <w:r>
-        <w:rPr>
-          <w:rStyle w:val="afff4"/>
-          <w:rFonts w:asciiTheme="minorHAnsi" w:eastAsiaTheme="minorEastAsia" w:hAnsiTheme="minorHAnsi" w:cstheme="minorBidi"/>
-          <w:b w:val="0"/>
-        </w:rPr>
-        <w:commentReference w:id="7"/>
-      </w:r>
-    </w:p>
-    <w:p>
-      <w:pPr>
-        <w:pStyle w:val="11"/>
-        <w:jc w:val="right"/>
-        <w:rPr>
-          <w:rFonts w:ascii="Times New Roman" w:eastAsia="宋体"/>
-          <w:color w:val="000000"/>
-        </w:rPr>
-      </w:pPr>
-      <w:r>
-        <w:rPr>
-          <w:rFonts w:ascii="Times New Roman" w:eastAsia="宋体" w:hint="eastAsia"/>
-          <w:color w:val="000000"/>
-        </w:rPr>
-        <w:t xml:space="preserve">   </w:t>
-      </w:r>
+          <w:b/>
+          <w:sz w:val="24"/>
+        </w:rPr>
+      </w:pPr>
     </w:p>
     <w:p>
       <w:pPr>
@@ -820,8 +735,9 @@
           <w:docPartUnique/>
         </w:docPartObj>
       </w:sdtPr>
+      <w:sdtEndPr/>
       <w:sdtContent>
-        <w:commentRangeStart w:id="8" w:displacedByCustomXml="prev"/>
+        <w:commentRangeStart w:id="5" w:displacedByCustomXml="prev"/>
         <w:p>
           <w:pPr>
             <w:pStyle w:val="TOC"/>
@@ -833,7 +749,7 @@
             </w:rPr>
             <w:t>目录</w:t>
           </w:r>
-          <w:commentRangeEnd w:id="8"/>
+          <w:commentRangeEnd w:id="5"/>
           <w:r>
             <w:rPr>
               <w:rStyle w:val="afff4"/>
@@ -842,12 +758,12 @@
               <w:bCs w:val="0"/>
               <w:kern w:val="2"/>
             </w:rPr>
-            <w:commentReference w:id="8"/>
+            <w:commentReference w:id="5"/>
           </w:r>
         </w:p>
         <w:p>
           <w:pPr>
-            <w:pStyle w:val="1c"/>
+            <w:pStyle w:val="TOC1"/>
             <w:spacing w:before="31" w:after="31"/>
             <w:rPr>
               <w:rFonts w:asciiTheme="minorHAnsi" w:eastAsiaTheme="minorEastAsia" w:hAnsiTheme="minorHAnsi" w:cstheme="minorBidi"/>
@@ -946,7 +862,7 @@
         </w:p>
         <w:p>
           <w:pPr>
-            <w:pStyle w:val="22"/>
+            <w:pStyle w:val="TOC2"/>
             <w:tabs>
               <w:tab w:val="left" w:pos="1260"/>
               <w:tab w:val="right" w:leader="dot" w:pos="8302"/>
@@ -1037,7 +953,7 @@
         </w:p>
         <w:p>
           <w:pPr>
-            <w:pStyle w:val="22"/>
+            <w:pStyle w:val="TOC2"/>
             <w:tabs>
               <w:tab w:val="left" w:pos="1260"/>
               <w:tab w:val="right" w:leader="dot" w:pos="8302"/>
@@ -1128,7 +1044,7 @@
         </w:p>
         <w:p>
           <w:pPr>
-            <w:pStyle w:val="22"/>
+            <w:pStyle w:val="TOC2"/>
             <w:tabs>
               <w:tab w:val="left" w:pos="1260"/>
               <w:tab w:val="right" w:leader="dot" w:pos="8302"/>
@@ -1219,7 +1135,7 @@
         </w:p>
         <w:p>
           <w:pPr>
-            <w:pStyle w:val="22"/>
+            <w:pStyle w:val="TOC2"/>
             <w:tabs>
               <w:tab w:val="left" w:pos="1260"/>
               <w:tab w:val="right" w:leader="dot" w:pos="8302"/>
@@ -1310,7 +1226,7 @@
         </w:p>
         <w:p>
           <w:pPr>
-            <w:pStyle w:val="1c"/>
+            <w:pStyle w:val="TOC1"/>
             <w:spacing w:before="31" w:after="31"/>
             <w:rPr>
               <w:rFonts w:asciiTheme="minorHAnsi" w:eastAsiaTheme="minorEastAsia" w:hAnsiTheme="minorHAnsi" w:cstheme="minorBidi"/>
@@ -1400,7 +1316,7 @@
         </w:p>
         <w:p>
           <w:pPr>
-            <w:pStyle w:val="31"/>
+            <w:pStyle w:val="TOC3"/>
             <w:tabs>
               <w:tab w:val="left" w:pos="1680"/>
               <w:tab w:val="right" w:leader="dot" w:pos="8302"/>
@@ -1491,7 +1407,7 @@
         </w:p>
         <w:p>
           <w:pPr>
-            <w:pStyle w:val="31"/>
+            <w:pStyle w:val="TOC3"/>
             <w:tabs>
               <w:tab w:val="left" w:pos="1680"/>
               <w:tab w:val="right" w:leader="dot" w:pos="8302"/>
@@ -1582,7 +1498,7 @@
         </w:p>
         <w:p>
           <w:pPr>
-            <w:pStyle w:val="31"/>
+            <w:pStyle w:val="TOC3"/>
             <w:tabs>
               <w:tab w:val="left" w:pos="1680"/>
               <w:tab w:val="right" w:leader="dot" w:pos="8302"/>
@@ -1673,7 +1589,7 @@
         </w:p>
         <w:p>
           <w:pPr>
-            <w:pStyle w:val="1c"/>
+            <w:pStyle w:val="TOC1"/>
             <w:spacing w:before="31" w:after="31"/>
             <w:rPr>
               <w:rFonts w:asciiTheme="minorHAnsi" w:eastAsiaTheme="minorEastAsia" w:hAnsiTheme="minorHAnsi" w:cstheme="minorBidi"/>
@@ -1763,7 +1679,7 @@
         </w:p>
         <w:p>
           <w:pPr>
-            <w:pStyle w:val="22"/>
+            <w:pStyle w:val="TOC2"/>
             <w:tabs>
               <w:tab w:val="left" w:pos="1260"/>
               <w:tab w:val="right" w:leader="dot" w:pos="8302"/>
@@ -1861,7 +1777,7 @@
         </w:p>
         <w:p>
           <w:pPr>
-            <w:pStyle w:val="31"/>
+            <w:pStyle w:val="TOC3"/>
             <w:tabs>
               <w:tab w:val="left" w:pos="1680"/>
               <w:tab w:val="right" w:leader="dot" w:pos="8302"/>
@@ -1952,7 +1868,7 @@
         </w:p>
         <w:p>
           <w:pPr>
-            <w:pStyle w:val="31"/>
+            <w:pStyle w:val="TOC3"/>
             <w:tabs>
               <w:tab w:val="right" w:leader="dot" w:pos="8302"/>
             </w:tabs>
@@ -2025,7 +1941,7 @@
         </w:p>
         <w:p>
           <w:pPr>
-            <w:pStyle w:val="31"/>
+            <w:pStyle w:val="TOC3"/>
             <w:tabs>
               <w:tab w:val="right" w:leader="dot" w:pos="8302"/>
             </w:tabs>
@@ -2098,7 +2014,7 @@
         </w:p>
         <w:p>
           <w:pPr>
-            <w:pStyle w:val="31"/>
+            <w:pStyle w:val="TOC3"/>
             <w:tabs>
               <w:tab w:val="left" w:pos="1680"/>
               <w:tab w:val="right" w:leader="dot" w:pos="8302"/>
@@ -2189,7 +2105,7 @@
         </w:p>
         <w:p>
           <w:pPr>
-            <w:pStyle w:val="31"/>
+            <w:pStyle w:val="TOC3"/>
             <w:tabs>
               <w:tab w:val="left" w:pos="1680"/>
               <w:tab w:val="right" w:leader="dot" w:pos="8302"/>
@@ -2280,7 +2196,7 @@
         </w:p>
         <w:p>
           <w:pPr>
-            <w:pStyle w:val="1c"/>
+            <w:pStyle w:val="TOC1"/>
             <w:spacing w:before="31" w:after="31"/>
             <w:rPr>
               <w:rFonts w:asciiTheme="minorHAnsi" w:eastAsiaTheme="minorEastAsia" w:hAnsiTheme="minorHAnsi" w:cstheme="minorBidi"/>
@@ -2370,7 +2286,7 @@
         </w:p>
         <w:p>
           <w:pPr>
-            <w:pStyle w:val="22"/>
+            <w:pStyle w:val="TOC2"/>
             <w:tabs>
               <w:tab w:val="left" w:pos="1260"/>
               <w:tab w:val="right" w:leader="dot" w:pos="8302"/>
@@ -2468,7 +2384,7 @@
         </w:p>
         <w:p>
           <w:pPr>
-            <w:pStyle w:val="31"/>
+            <w:pStyle w:val="TOC3"/>
             <w:tabs>
               <w:tab w:val="left" w:pos="1680"/>
               <w:tab w:val="right" w:leader="dot" w:pos="8302"/>
@@ -2559,7 +2475,7 @@
         </w:p>
         <w:p>
           <w:pPr>
-            <w:pStyle w:val="31"/>
+            <w:pStyle w:val="TOC3"/>
             <w:tabs>
               <w:tab w:val="right" w:leader="dot" w:pos="8302"/>
             </w:tabs>
@@ -2632,7 +2548,7 @@
         </w:p>
         <w:p>
           <w:pPr>
-            <w:pStyle w:val="31"/>
+            <w:pStyle w:val="TOC3"/>
             <w:tabs>
               <w:tab w:val="right" w:leader="dot" w:pos="8302"/>
             </w:tabs>
@@ -2705,7 +2621,7 @@
         </w:p>
         <w:p>
           <w:pPr>
-            <w:pStyle w:val="31"/>
+            <w:pStyle w:val="TOC3"/>
             <w:tabs>
               <w:tab w:val="left" w:pos="1680"/>
               <w:tab w:val="right" w:leader="dot" w:pos="8302"/>
@@ -2796,7 +2712,7 @@
         </w:p>
         <w:p>
           <w:pPr>
-            <w:pStyle w:val="31"/>
+            <w:pStyle w:val="TOC3"/>
             <w:tabs>
               <w:tab w:val="left" w:pos="1680"/>
               <w:tab w:val="right" w:leader="dot" w:pos="8302"/>
@@ -2887,7 +2803,7 @@
         </w:p>
         <w:p>
           <w:pPr>
-            <w:pStyle w:val="1c"/>
+            <w:pStyle w:val="TOC1"/>
             <w:spacing w:before="31" w:after="31"/>
             <w:rPr>
               <w:rFonts w:asciiTheme="minorHAnsi" w:eastAsiaTheme="minorEastAsia" w:hAnsiTheme="minorHAnsi" w:cstheme="minorBidi"/>
@@ -2977,7 +2893,7 @@
         </w:p>
         <w:p>
           <w:pPr>
-            <w:pStyle w:val="22"/>
+            <w:pStyle w:val="TOC2"/>
             <w:tabs>
               <w:tab w:val="left" w:pos="1260"/>
               <w:tab w:val="right" w:leader="dot" w:pos="8302"/>
@@ -3068,7 +2984,7 @@
         </w:p>
         <w:p>
           <w:pPr>
-            <w:pStyle w:val="31"/>
+            <w:pStyle w:val="TOC3"/>
             <w:tabs>
               <w:tab w:val="left" w:pos="1680"/>
               <w:tab w:val="right" w:leader="dot" w:pos="8302"/>
@@ -3159,7 +3075,7 @@
         </w:p>
         <w:p>
           <w:pPr>
-            <w:pStyle w:val="31"/>
+            <w:pStyle w:val="TOC3"/>
             <w:tabs>
               <w:tab w:val="right" w:leader="dot" w:pos="8302"/>
             </w:tabs>
@@ -3232,7 +3148,7 @@
         </w:p>
         <w:p>
           <w:pPr>
-            <w:pStyle w:val="31"/>
+            <w:pStyle w:val="TOC3"/>
             <w:tabs>
               <w:tab w:val="right" w:leader="dot" w:pos="8302"/>
             </w:tabs>
@@ -3305,7 +3221,7 @@
         </w:p>
         <w:p>
           <w:pPr>
-            <w:pStyle w:val="31"/>
+            <w:pStyle w:val="TOC3"/>
             <w:tabs>
               <w:tab w:val="left" w:pos="1680"/>
               <w:tab w:val="right" w:leader="dot" w:pos="8302"/>
@@ -3396,7 +3312,7 @@
         </w:p>
         <w:p>
           <w:pPr>
-            <w:pStyle w:val="31"/>
+            <w:pStyle w:val="TOC3"/>
             <w:tabs>
               <w:tab w:val="left" w:pos="1680"/>
               <w:tab w:val="right" w:leader="dot" w:pos="8302"/>
@@ -3487,7 +3403,7 @@
         </w:p>
         <w:p>
           <w:pPr>
-            <w:pStyle w:val="22"/>
+            <w:pStyle w:val="TOC2"/>
             <w:tabs>
               <w:tab w:val="left" w:pos="1260"/>
               <w:tab w:val="right" w:leader="dot" w:pos="8302"/>
@@ -3578,7 +3494,7 @@
         </w:p>
         <w:p>
           <w:pPr>
-            <w:pStyle w:val="31"/>
+            <w:pStyle w:val="TOC3"/>
             <w:tabs>
               <w:tab w:val="left" w:pos="1680"/>
               <w:tab w:val="right" w:leader="dot" w:pos="8302"/>
@@ -3669,7 +3585,7 @@
         </w:p>
         <w:p>
           <w:pPr>
-            <w:pStyle w:val="31"/>
+            <w:pStyle w:val="TOC3"/>
             <w:tabs>
               <w:tab w:val="right" w:leader="dot" w:pos="8302"/>
             </w:tabs>
@@ -3757,7 +3673,7 @@
         </w:p>
         <w:p>
           <w:pPr>
-            <w:pStyle w:val="31"/>
+            <w:pStyle w:val="TOC3"/>
             <w:tabs>
               <w:tab w:val="right" w:leader="dot" w:pos="8302"/>
             </w:tabs>
@@ -3830,7 +3746,7 @@
         </w:p>
         <w:p>
           <w:pPr>
-            <w:pStyle w:val="31"/>
+            <w:pStyle w:val="TOC3"/>
             <w:tabs>
               <w:tab w:val="right" w:leader="dot" w:pos="8302"/>
             </w:tabs>
@@ -3903,7 +3819,7 @@
         </w:p>
         <w:p>
           <w:pPr>
-            <w:pStyle w:val="31"/>
+            <w:pStyle w:val="TOC3"/>
             <w:tabs>
               <w:tab w:val="left" w:pos="1680"/>
               <w:tab w:val="right" w:leader="dot" w:pos="8302"/>
@@ -3994,7 +3910,7 @@
         </w:p>
         <w:p>
           <w:pPr>
-            <w:pStyle w:val="31"/>
+            <w:pStyle w:val="TOC3"/>
             <w:tabs>
               <w:tab w:val="left" w:pos="1680"/>
               <w:tab w:val="right" w:leader="dot" w:pos="8302"/>
@@ -4195,7 +4111,7 @@
                 <w:szCs w:val="21"/>
               </w:rPr>
             </w:pPr>
-            <w:commentRangeStart w:id="9"/>
+            <w:commentRangeStart w:id="6"/>
             <w:r>
               <w:rPr>
                 <w:rFonts w:ascii="宋体" w:eastAsia="宋体" w:hAnsi="宋体"/>
@@ -4206,13 +4122,13 @@
               </w:rPr>
               <w:t>更改原因</w:t>
             </w:r>
-            <w:commentRangeEnd w:id="9"/>
+            <w:commentRangeEnd w:id="6"/>
             <w:r>
               <w:rPr>
                 <w:rStyle w:val="afff4"/>
                 <w:rFonts w:asciiTheme="minorHAnsi" w:eastAsiaTheme="minorEastAsia" w:hAnsiTheme="minorHAnsi" w:cstheme="minorBidi"/>
               </w:rPr>
-              <w:commentReference w:id="9"/>
+              <w:commentReference w:id="6"/>
             </w:r>
           </w:p>
         </w:tc>
@@ -4233,7 +4149,7 @@
                 <w:szCs w:val="21"/>
               </w:rPr>
             </w:pPr>
-            <w:commentRangeStart w:id="10"/>
+            <w:commentRangeStart w:id="7"/>
             <w:r>
               <w:rPr>
                 <w:rFonts w:ascii="宋体" w:eastAsia="宋体" w:hAnsi="宋体"/>
@@ -4244,13 +4160,13 @@
               </w:rPr>
               <w:t>版本</w:t>
             </w:r>
-            <w:commentRangeEnd w:id="10"/>
+            <w:commentRangeEnd w:id="7"/>
             <w:r>
               <w:rPr>
                 <w:rStyle w:val="afff4"/>
                 <w:rFonts w:asciiTheme="minorHAnsi" w:eastAsiaTheme="minorEastAsia" w:hAnsiTheme="minorHAnsi" w:cstheme="minorBidi"/>
               </w:rPr>
-              <w:commentReference w:id="10"/>
+              <w:commentReference w:id="7"/>
             </w:r>
           </w:p>
         </w:tc>
@@ -4358,11 +4274,38 @@
               <w:pStyle w:val="220"/>
               <w:spacing w:before="31" w:after="31"/>
               <w:rPr>
+                <w:rFonts w:eastAsia="宋体" w:hAnsi="Arial"/>
+                <w:color w:val="000000"/>
+                <w:sz w:val="21"/>
+                <w:szCs w:val="21"/>
+              </w:rPr>
+            </w:pPr>
+            <w:r>
+              <w:rPr>
                 <w:rFonts w:eastAsia="宋体" w:hAnsi="Arial" w:hint="eastAsia"/>
                 <w:color w:val="000000"/>
                 <w:sz w:val="21"/>
                 <w:szCs w:val="21"/>
               </w:rPr>
+              <w:t>1</w:t>
+            </w:r>
+          </w:p>
+        </w:tc>
+        <w:tc>
+          <w:tcPr>
+            <w:tcW w:w="1699" w:type="dxa"/>
+            <w:vAlign w:val="center"/>
+          </w:tcPr>
+          <w:p>
+            <w:pPr>
+              <w:pStyle w:val="220"/>
+              <w:spacing w:before="31" w:after="31"/>
+              <w:rPr>
+                <w:rFonts w:eastAsia="宋体" w:hAnsi="Arial"/>
+                <w:color w:val="000000"/>
+                <w:sz w:val="21"/>
+                <w:szCs w:val="21"/>
+              </w:rPr>
             </w:pPr>
             <w:r>
               <w:rPr>
@@ -4371,25 +4314,52 @@
                 <w:sz w:val="21"/>
                 <w:szCs w:val="21"/>
               </w:rPr>
-              <w:t>1</w:t>
-            </w:r>
-          </w:p>
-        </w:tc>
-        <w:tc>
-          <w:tcPr>
-            <w:tcW w:w="1699" w:type="dxa"/>
+              <w:t>创建</w:t>
+            </w:r>
+          </w:p>
+        </w:tc>
+        <w:tc>
+          <w:tcPr>
+            <w:tcW w:w="1279" w:type="dxa"/>
             <w:vAlign w:val="center"/>
           </w:tcPr>
           <w:p>
             <w:pPr>
               <w:pStyle w:val="220"/>
               <w:spacing w:before="31" w:after="31"/>
+              <w:rPr>
+                <w:rFonts w:eastAsia="宋体" w:hAnsi="Arial"/>
+                <w:color w:val="000000"/>
+                <w:sz w:val="21"/>
+                <w:szCs w:val="21"/>
+              </w:rPr>
+            </w:pPr>
+            <w:r>
               <w:rPr>
                 <w:rFonts w:eastAsia="宋体" w:hAnsi="Arial" w:hint="eastAsia"/>
                 <w:color w:val="000000"/>
                 <w:sz w:val="21"/>
                 <w:szCs w:val="21"/>
               </w:rPr>
+              <w:t>1.0.0</w:t>
+            </w:r>
+          </w:p>
+        </w:tc>
+        <w:tc>
+          <w:tcPr>
+            <w:tcW w:w="1416" w:type="dxa"/>
+            <w:vAlign w:val="center"/>
+          </w:tcPr>
+          <w:p>
+            <w:pPr>
+              <w:pStyle w:val="220"/>
+              <w:spacing w:before="31" w:after="31"/>
+              <w:rPr>
+                <w:rFonts w:eastAsia="宋体" w:hAnsi="Arial"/>
+                <w:color w:val="000000"/>
+                <w:sz w:val="21"/>
+                <w:szCs w:val="21"/>
+              </w:rPr>
             </w:pPr>
             <w:r>
               <w:rPr>
@@ -4398,13 +4368,22 @@
                 <w:sz w:val="21"/>
                 <w:szCs w:val="21"/>
               </w:rPr>
-              <w:t>初稿</w:t>
-            </w:r>
-          </w:p>
-        </w:tc>
-        <w:tc>
-          <w:tcPr>
-            <w:tcW w:w="1279" w:type="dxa"/>
+              <w:t>队员</w:t>
+            </w:r>
+            <w:r>
+              <w:rPr>
+                <w:rFonts w:eastAsia="宋体" w:hAnsi="Arial" w:hint="eastAsia"/>
+                <w:color w:val="000000"/>
+                <w:sz w:val="21"/>
+                <w:szCs w:val="21"/>
+              </w:rPr>
+              <w:t>C</w:t>
+            </w:r>
+          </w:p>
+        </w:tc>
+        <w:tc>
+          <w:tcPr>
+            <w:tcW w:w="1703" w:type="dxa"/>
             <w:vAlign w:val="center"/>
           </w:tcPr>
           <w:p>
@@ -4425,25 +4404,35 @@
                 <w:sz w:val="21"/>
                 <w:szCs w:val="21"/>
               </w:rPr>
-              <w:t>1.0.0</w:t>
-            </w:r>
-          </w:p>
-        </w:tc>
-        <w:tc>
-          <w:tcPr>
-            <w:tcW w:w="1416" w:type="dxa"/>
-            <w:vAlign w:val="center"/>
-          </w:tcPr>
-          <w:p>
-            <w:pPr>
-              <w:pStyle w:val="220"/>
-              <w:spacing w:before="31" w:after="31"/>
+              <w:t>2</w:t>
+            </w:r>
+            <w:r>
               <w:rPr>
                 <w:rFonts w:eastAsia="宋体" w:hAnsi="Arial"/>
                 <w:color w:val="000000"/>
                 <w:sz w:val="21"/>
                 <w:szCs w:val="21"/>
               </w:rPr>
+              <w:t>018/11/17</w:t>
+            </w:r>
+          </w:p>
+        </w:tc>
+        <w:tc>
+          <w:tcPr>
+            <w:tcW w:w="1609" w:type="dxa"/>
+            <w:vAlign w:val="center"/>
+          </w:tcPr>
+          <w:p>
+            <w:pPr>
+              <w:pStyle w:val="220"/>
+              <w:spacing w:before="31" w:after="31"/>
+              <w:jc w:val="both"/>
+              <w:rPr>
+                <w:rFonts w:eastAsia="宋体" w:hAnsi="Arial"/>
+                <w:color w:val="000000"/>
+                <w:sz w:val="21"/>
+                <w:szCs w:val="21"/>
+              </w:rPr>
             </w:pPr>
             <w:r>
               <w:rPr>
@@ -4452,72 +4441,8 @@
                 <w:sz w:val="21"/>
                 <w:szCs w:val="21"/>
               </w:rPr>
-              <w:t>队员</w:t>
-            </w:r>
-            <w:r>
-              <w:rPr>
-                <w:rFonts w:eastAsia="宋体" w:hAnsi="Arial" w:hint="eastAsia"/>
-                <w:color w:val="000000"/>
-                <w:sz w:val="21"/>
-                <w:szCs w:val="21"/>
-              </w:rPr>
-              <w:t>C</w:t>
-            </w:r>
-          </w:p>
-        </w:tc>
-        <w:tc>
-          <w:tcPr>
-            <w:tcW w:w="1703" w:type="dxa"/>
-            <w:vAlign w:val="center"/>
-          </w:tcPr>
-          <w:p>
-            <w:pPr>
-              <w:pStyle w:val="220"/>
-              <w:spacing w:before="31" w:after="31"/>
-              <w:rPr>
-                <w:rFonts w:eastAsia="宋体" w:hAnsi="Arial"/>
-                <w:color w:val="000000"/>
-                <w:sz w:val="21"/>
-                <w:szCs w:val="21"/>
-              </w:rPr>
-            </w:pPr>
-            <w:r>
-              <w:rPr>
-                <w:rFonts w:eastAsia="宋体" w:hAnsi="Arial" w:hint="eastAsia"/>
-                <w:color w:val="000000"/>
-                <w:sz w:val="21"/>
-                <w:szCs w:val="21"/>
-              </w:rPr>
-              <w:t>2</w:t>
-            </w:r>
-            <w:r>
-              <w:rPr>
-                <w:rFonts w:eastAsia="宋体" w:hAnsi="Arial"/>
-                <w:color w:val="000000"/>
-                <w:sz w:val="21"/>
-                <w:szCs w:val="21"/>
-              </w:rPr>
-              <w:t>018/11/17</w:t>
-            </w:r>
-          </w:p>
-        </w:tc>
-        <w:tc>
-          <w:tcPr>
-            <w:tcW w:w="1609" w:type="dxa"/>
-            <w:vAlign w:val="center"/>
-          </w:tcPr>
-          <w:p>
-            <w:pPr>
-              <w:pStyle w:val="220"/>
-              <w:spacing w:before="31" w:after="31"/>
-              <w:jc w:val="both"/>
-              <w:rPr>
-                <w:rFonts w:eastAsia="宋体" w:hAnsi="Arial"/>
-                <w:color w:val="000000"/>
-                <w:sz w:val="21"/>
-                <w:szCs w:val="21"/>
-              </w:rPr>
-            </w:pPr>
+              <w:t>初稿</w:t>
+            </w:r>
           </w:p>
         </w:tc>
       </w:tr>
@@ -4543,6 +4468,15 @@
                 <w:szCs w:val="21"/>
               </w:rPr>
             </w:pPr>
+            <w:r>
+              <w:rPr>
+                <w:rFonts w:eastAsia="宋体" w:hAnsi="Arial" w:hint="eastAsia"/>
+                <w:color w:val="000000"/>
+                <w:sz w:val="21"/>
+                <w:szCs w:val="21"/>
+              </w:rPr>
+              <w:t>2</w:t>
+            </w:r>
           </w:p>
         </w:tc>
         <w:tc>
@@ -4561,6 +4495,15 @@
                 <w:szCs w:val="21"/>
               </w:rPr>
             </w:pPr>
+            <w:r>
+              <w:rPr>
+                <w:rFonts w:eastAsia="宋体" w:hAnsi="Arial" w:hint="eastAsia"/>
+                <w:color w:val="000000"/>
+                <w:sz w:val="21"/>
+                <w:szCs w:val="21"/>
+              </w:rPr>
+              <w:t>更新</w:t>
+            </w:r>
           </w:p>
         </w:tc>
         <w:tc>
@@ -4579,29 +4522,29 @@
                 <w:szCs w:val="21"/>
               </w:rPr>
             </w:pPr>
-          </w:p>
-        </w:tc>
-        <w:tc>
-          <w:tcPr>
-            <w:tcW w:w="1416" w:type="dxa"/>
-            <w:vAlign w:val="center"/>
-          </w:tcPr>
-          <w:p>
-            <w:pPr>
-              <w:pStyle w:val="220"/>
-              <w:spacing w:before="31" w:after="31"/>
+            <w:r>
+              <w:rPr>
+                <w:rFonts w:eastAsia="宋体" w:hAnsi="Arial" w:hint="eastAsia"/>
+                <w:color w:val="000000"/>
+                <w:sz w:val="21"/>
+                <w:szCs w:val="21"/>
+              </w:rPr>
+              <w:t>1</w:t>
+            </w:r>
+            <w:r>
               <w:rPr>
                 <w:rFonts w:eastAsia="宋体" w:hAnsi="Arial"/>
                 <w:color w:val="000000"/>
                 <w:sz w:val="21"/>
                 <w:szCs w:val="21"/>
               </w:rPr>
-            </w:pPr>
-          </w:p>
-        </w:tc>
-        <w:tc>
-          <w:tcPr>
-            <w:tcW w:w="1703" w:type="dxa"/>
+              <w:t>.0.1</w:t>
+            </w:r>
+          </w:p>
+        </w:tc>
+        <w:tc>
+          <w:tcPr>
+            <w:tcW w:w="1416" w:type="dxa"/>
             <w:vAlign w:val="center"/>
           </w:tcPr>
           <w:p>
@@ -4615,18 +4558,35 @@
                 <w:szCs w:val="21"/>
               </w:rPr>
             </w:pPr>
-          </w:p>
-        </w:tc>
-        <w:tc>
-          <w:tcPr>
-            <w:tcW w:w="1609" w:type="dxa"/>
+            <w:r>
+              <w:rPr>
+                <w:rFonts w:eastAsia="宋体" w:hAnsi="Arial" w:hint="eastAsia"/>
+                <w:color w:val="000000"/>
+                <w:sz w:val="21"/>
+                <w:szCs w:val="21"/>
+              </w:rPr>
+              <w:t>队员</w:t>
+            </w:r>
+            <w:r>
+              <w:rPr>
+                <w:rFonts w:eastAsia="宋体" w:hAnsi="Arial" w:hint="eastAsia"/>
+                <w:color w:val="000000"/>
+                <w:sz w:val="21"/>
+                <w:szCs w:val="21"/>
+              </w:rPr>
+              <w:t>C</w:t>
+            </w:r>
+          </w:p>
+        </w:tc>
+        <w:tc>
+          <w:tcPr>
+            <w:tcW w:w="1703" w:type="dxa"/>
             <w:vAlign w:val="center"/>
           </w:tcPr>
           <w:p>
             <w:pPr>
               <w:pStyle w:val="220"/>
               <w:spacing w:before="31" w:after="31"/>
-              <w:jc w:val="both"/>
               <w:rPr>
                 <w:rFonts w:eastAsia="宋体" w:hAnsi="Arial"/>
                 <w:color w:val="000000"/>
@@ -4634,6 +4594,70 @@
                 <w:szCs w:val="21"/>
               </w:rPr>
             </w:pPr>
+            <w:r>
+              <w:rPr>
+                <w:rFonts w:eastAsia="宋体" w:hAnsi="Arial" w:hint="eastAsia"/>
+                <w:color w:val="000000"/>
+                <w:sz w:val="21"/>
+                <w:szCs w:val="21"/>
+              </w:rPr>
+              <w:t>2</w:t>
+            </w:r>
+            <w:r>
+              <w:rPr>
+                <w:rFonts w:eastAsia="宋体" w:hAnsi="Arial"/>
+                <w:color w:val="000000"/>
+                <w:sz w:val="21"/>
+                <w:szCs w:val="21"/>
+              </w:rPr>
+              <w:t>018</w:t>
+            </w:r>
+            <w:r>
+              <w:rPr>
+                <w:rFonts w:eastAsia="宋体" w:hAnsi="Arial" w:hint="eastAsia"/>
+                <w:color w:val="000000"/>
+                <w:sz w:val="21"/>
+                <w:szCs w:val="21"/>
+              </w:rPr>
+              <w:t>/</w:t>
+            </w:r>
+            <w:r>
+              <w:rPr>
+                <w:rFonts w:eastAsia="宋体" w:hAnsi="Arial"/>
+                <w:color w:val="000000"/>
+                <w:sz w:val="21"/>
+                <w:szCs w:val="21"/>
+              </w:rPr>
+              <w:t>11/18</w:t>
+            </w:r>
+          </w:p>
+        </w:tc>
+        <w:tc>
+          <w:tcPr>
+            <w:tcW w:w="1609" w:type="dxa"/>
+            <w:vAlign w:val="center"/>
+          </w:tcPr>
+          <w:p>
+            <w:pPr>
+              <w:pStyle w:val="220"/>
+              <w:spacing w:before="31" w:after="31"/>
+              <w:jc w:val="both"/>
+              <w:rPr>
+                <w:rFonts w:eastAsia="宋体" w:hAnsi="Arial"/>
+                <w:color w:val="000000"/>
+                <w:sz w:val="21"/>
+                <w:szCs w:val="21"/>
+              </w:rPr>
+            </w:pPr>
+            <w:r>
+              <w:rPr>
+                <w:rFonts w:eastAsia="宋体" w:hAnsi="Arial" w:hint="eastAsia"/>
+                <w:color w:val="000000"/>
+                <w:sz w:val="21"/>
+                <w:szCs w:val="21"/>
+              </w:rPr>
+              <w:t>整体修改</w:t>
+            </w:r>
           </w:p>
         </w:tc>
       </w:tr>
@@ -4659,6 +4683,15 @@
                 <w:szCs w:val="21"/>
               </w:rPr>
             </w:pPr>
+            <w:r>
+              <w:rPr>
+                <w:rFonts w:eastAsia="宋体" w:hAnsi="Arial" w:hint="eastAsia"/>
+                <w:color w:val="000000"/>
+                <w:sz w:val="21"/>
+                <w:szCs w:val="21"/>
+              </w:rPr>
+              <w:t>3</w:t>
+            </w:r>
           </w:p>
         </w:tc>
         <w:tc>
@@ -4677,6 +4710,15 @@
                 <w:szCs w:val="21"/>
               </w:rPr>
             </w:pPr>
+            <w:r>
+              <w:rPr>
+                <w:rFonts w:eastAsia="宋体" w:hAnsi="Arial" w:hint="eastAsia"/>
+                <w:color w:val="000000"/>
+                <w:sz w:val="21"/>
+                <w:szCs w:val="21"/>
+              </w:rPr>
+              <w:t>更新</w:t>
+            </w:r>
           </w:p>
         </w:tc>
         <w:tc>
@@ -4695,29 +4737,29 @@
                 <w:szCs w:val="21"/>
               </w:rPr>
             </w:pPr>
-          </w:p>
-        </w:tc>
-        <w:tc>
-          <w:tcPr>
-            <w:tcW w:w="1416" w:type="dxa"/>
-            <w:vAlign w:val="center"/>
-          </w:tcPr>
-          <w:p>
-            <w:pPr>
-              <w:pStyle w:val="220"/>
-              <w:spacing w:before="31" w:after="31"/>
+            <w:r>
+              <w:rPr>
+                <w:rFonts w:eastAsia="宋体" w:hAnsi="Arial" w:hint="eastAsia"/>
+                <w:color w:val="000000"/>
+                <w:sz w:val="21"/>
+                <w:szCs w:val="21"/>
+              </w:rPr>
+              <w:t>1</w:t>
+            </w:r>
+            <w:r>
               <w:rPr>
                 <w:rFonts w:eastAsia="宋体" w:hAnsi="Arial"/>
                 <w:color w:val="000000"/>
                 <w:sz w:val="21"/>
                 <w:szCs w:val="21"/>
               </w:rPr>
-            </w:pPr>
-          </w:p>
-        </w:tc>
-        <w:tc>
-          <w:tcPr>
-            <w:tcW w:w="1703" w:type="dxa"/>
+              <w:t>.0.2</w:t>
+            </w:r>
+          </w:p>
+        </w:tc>
+        <w:tc>
+          <w:tcPr>
+            <w:tcW w:w="1416" w:type="dxa"/>
             <w:vAlign w:val="center"/>
           </w:tcPr>
           <w:p>
@@ -4731,18 +4773,35 @@
                 <w:szCs w:val="21"/>
               </w:rPr>
             </w:pPr>
-          </w:p>
-        </w:tc>
-        <w:tc>
-          <w:tcPr>
-            <w:tcW w:w="1609" w:type="dxa"/>
+            <w:r>
+              <w:rPr>
+                <w:rFonts w:eastAsia="宋体" w:hAnsi="Arial" w:hint="eastAsia"/>
+                <w:color w:val="000000"/>
+                <w:sz w:val="21"/>
+                <w:szCs w:val="21"/>
+              </w:rPr>
+              <w:t>队员</w:t>
+            </w:r>
+            <w:r>
+              <w:rPr>
+                <w:rFonts w:eastAsia="宋体" w:hAnsi="Arial" w:hint="eastAsia"/>
+                <w:color w:val="000000"/>
+                <w:sz w:val="21"/>
+                <w:szCs w:val="21"/>
+              </w:rPr>
+              <w:t>C</w:t>
+            </w:r>
+          </w:p>
+        </w:tc>
+        <w:tc>
+          <w:tcPr>
+            <w:tcW w:w="1703" w:type="dxa"/>
             <w:vAlign w:val="center"/>
           </w:tcPr>
           <w:p>
             <w:pPr>
               <w:pStyle w:val="220"/>
               <w:spacing w:before="31" w:after="31"/>
-              <w:jc w:val="both"/>
               <w:rPr>
                 <w:rFonts w:eastAsia="宋体" w:hAnsi="Arial"/>
                 <w:color w:val="000000"/>
@@ -4750,6 +4809,88 @@
                 <w:szCs w:val="21"/>
               </w:rPr>
             </w:pPr>
+            <w:r>
+              <w:rPr>
+                <w:rFonts w:eastAsia="宋体" w:hAnsi="Arial" w:hint="eastAsia"/>
+                <w:color w:val="000000"/>
+                <w:sz w:val="21"/>
+                <w:szCs w:val="21"/>
+              </w:rPr>
+              <w:t>2</w:t>
+            </w:r>
+            <w:r>
+              <w:rPr>
+                <w:rFonts w:eastAsia="宋体" w:hAnsi="Arial"/>
+                <w:color w:val="000000"/>
+                <w:sz w:val="21"/>
+                <w:szCs w:val="21"/>
+              </w:rPr>
+              <w:t>018</w:t>
+            </w:r>
+            <w:r>
+              <w:rPr>
+                <w:rFonts w:eastAsia="宋体" w:hAnsi="Arial" w:hint="eastAsia"/>
+                <w:color w:val="000000"/>
+                <w:sz w:val="21"/>
+                <w:szCs w:val="21"/>
+              </w:rPr>
+              <w:t>/</w:t>
+            </w:r>
+            <w:r>
+              <w:rPr>
+                <w:rFonts w:eastAsia="宋体" w:hAnsi="Arial"/>
+                <w:color w:val="000000"/>
+                <w:sz w:val="21"/>
+                <w:szCs w:val="21"/>
+              </w:rPr>
+              <w:t>11</w:t>
+            </w:r>
+            <w:r>
+              <w:rPr>
+                <w:rFonts w:eastAsia="宋体" w:hAnsi="Arial" w:hint="eastAsia"/>
+                <w:color w:val="000000"/>
+                <w:sz w:val="21"/>
+                <w:szCs w:val="21"/>
+              </w:rPr>
+              <w:t>/</w:t>
+            </w:r>
+            <w:r>
+              <w:rPr>
+                <w:rFonts w:eastAsia="宋体" w:hAnsi="Arial"/>
+                <w:color w:val="000000"/>
+                <w:sz w:val="21"/>
+                <w:szCs w:val="21"/>
+              </w:rPr>
+              <w:t>19</w:t>
+            </w:r>
+          </w:p>
+        </w:tc>
+        <w:tc>
+          <w:tcPr>
+            <w:tcW w:w="1609" w:type="dxa"/>
+            <w:vAlign w:val="center"/>
+          </w:tcPr>
+          <w:p>
+            <w:pPr>
+              <w:pStyle w:val="220"/>
+              <w:spacing w:before="31" w:after="31"/>
+              <w:jc w:val="both"/>
+              <w:rPr>
+                <w:rFonts w:eastAsia="宋体" w:hAnsi="Arial"/>
+                <w:color w:val="000000"/>
+                <w:sz w:val="21"/>
+                <w:szCs w:val="21"/>
+              </w:rPr>
+            </w:pPr>
+            <w:r>
+              <w:rPr>
+                <w:rFonts w:eastAsia="宋体" w:hAnsi="Arial" w:hint="eastAsia"/>
+                <w:color w:val="000000"/>
+                <w:sz w:val="21"/>
+                <w:szCs w:val="21"/>
+              </w:rPr>
+              <w:t>初赛终稿</w:t>
+            </w:r>
           </w:p>
         </w:tc>
       </w:tr>
@@ -7774,9 +7915,9 @@
       <w:pPr>
         <w:spacing w:line="300" w:lineRule="auto"/>
         <w:sectPr>
-          <w:footerReference w:type="default" r:id="rId11"/>
-          <w:headerReference w:type="first" r:id="rId12"/>
-          <w:footerReference w:type="first" r:id="rId13"/>
+          <w:footerReference w:type="default" r:id="rId14"/>
+          <w:headerReference w:type="first" r:id="rId15"/>
+          <w:footerReference w:type="first" r:id="rId16"/>
           <w:pgSz w:w="11906" w:h="16838"/>
           <w:pgMar w:top="1440" w:right="1797" w:bottom="1440" w:left="1797" w:header="851" w:footer="992" w:gutter="0"/>
           <w:pgNumType w:fmt="upperRoman" w:start="1"/>
@@ -7793,22 +7934,22 @@
           <w:numId w:val="9"/>
         </w:numPr>
       </w:pPr>
-      <w:bookmarkStart w:id="11" w:name="_Toc403425379"/>
-      <w:bookmarkStart w:id="12" w:name="_Toc502825305"/>
-      <w:bookmarkStart w:id="13" w:name="_Toc320869659"/>
-      <w:bookmarkStart w:id="14" w:name="_Toc331238737"/>
-      <w:bookmarkStart w:id="15" w:name="_Toc331243571"/>
-      <w:bookmarkStart w:id="16" w:name="_Toc331243750"/>
-      <w:bookmarkStart w:id="17" w:name="_Toc331545151"/>
-      <w:bookmarkStart w:id="18" w:name="_Toc363084172"/>
-      <w:commentRangeStart w:id="19"/>
+      <w:bookmarkStart w:id="8" w:name="_Toc403425379"/>
+      <w:bookmarkStart w:id="9" w:name="_Toc502825305"/>
+      <w:bookmarkStart w:id="10" w:name="_Toc320869659"/>
+      <w:bookmarkStart w:id="11" w:name="_Toc331238737"/>
+      <w:bookmarkStart w:id="12" w:name="_Toc331243571"/>
+      <w:bookmarkStart w:id="13" w:name="_Toc331243750"/>
+      <w:bookmarkStart w:id="14" w:name="_Toc331545151"/>
+      <w:bookmarkStart w:id="15" w:name="_Toc363084172"/>
+      <w:commentRangeStart w:id="16"/>
       <w:r>
         <w:lastRenderedPageBreak/>
         <w:t>引言</w:t>
       </w:r>
-      <w:bookmarkEnd w:id="11"/>
-      <w:bookmarkEnd w:id="12"/>
-      <w:commentRangeEnd w:id="19"/>
+      <w:bookmarkEnd w:id="8"/>
+      <w:bookmarkEnd w:id="9"/>
+      <w:commentRangeEnd w:id="16"/>
       <w:r>
         <w:rPr>
           <w:rStyle w:val="afff4"/>
@@ -7817,21 +7958,21 @@
           <w:bCs w:val="0"/>
           <w:kern w:val="2"/>
         </w:rPr>
-        <w:commentReference w:id="19"/>
+        <w:commentReference w:id="16"/>
       </w:r>
     </w:p>
     <w:p>
       <w:pPr>
         <w:pStyle w:val="2"/>
       </w:pPr>
-      <w:bookmarkStart w:id="20" w:name="_Toc320869655"/>
-      <w:bookmarkStart w:id="21" w:name="_Toc331238733"/>
-      <w:bookmarkStart w:id="22" w:name="_Toc331243567"/>
-      <w:bookmarkStart w:id="23" w:name="_Toc331243746"/>
-      <w:bookmarkStart w:id="24" w:name="_Toc363084168"/>
-      <w:bookmarkStart w:id="25" w:name="_Toc403425380"/>
-      <w:bookmarkStart w:id="26" w:name="_Toc502825306"/>
-      <w:commentRangeStart w:id="27"/>
+      <w:bookmarkStart w:id="17" w:name="_Toc320869655"/>
+      <w:bookmarkStart w:id="18" w:name="_Toc331238733"/>
+      <w:bookmarkStart w:id="19" w:name="_Toc331243567"/>
+      <w:bookmarkStart w:id="20" w:name="_Toc331243746"/>
+      <w:bookmarkStart w:id="21" w:name="_Toc363084168"/>
+      <w:bookmarkStart w:id="22" w:name="_Toc403425380"/>
+      <w:bookmarkStart w:id="23" w:name="_Toc502825306"/>
+      <w:commentRangeStart w:id="24"/>
       <w:r>
         <w:rPr>
           <w:rFonts w:hint="eastAsia"/>
@@ -7841,14 +7982,14 @@
       <w:r>
         <w:t>目的</w:t>
       </w:r>
+      <w:bookmarkEnd w:id="17"/>
+      <w:bookmarkEnd w:id="18"/>
+      <w:bookmarkEnd w:id="19"/>
       <w:bookmarkEnd w:id="20"/>
       <w:bookmarkEnd w:id="21"/>
       <w:bookmarkEnd w:id="22"/>
       <w:bookmarkEnd w:id="23"/>
-      <w:bookmarkEnd w:id="24"/>
-      <w:bookmarkEnd w:id="25"/>
-      <w:bookmarkEnd w:id="26"/>
-      <w:commentRangeEnd w:id="27"/>
+      <w:commentRangeEnd w:id="24"/>
       <w:r>
         <w:rPr>
           <w:rStyle w:val="afff4"/>
@@ -7856,45 +7997,711 @@
           <w:b w:val="0"/>
           <w:bCs w:val="0"/>
         </w:rPr>
-        <w:commentReference w:id="27"/>
+        <w:commentReference w:id="24"/>
       </w:r>
     </w:p>
     <w:p>
       <w:pPr>
         <w:ind w:firstLineChars="200" w:firstLine="420"/>
       </w:pPr>
-      <w:bookmarkStart w:id="28" w:name="_Toc502825307"/>
-      <w:r>
-        <w:rPr>
-          <w:rFonts w:hint="eastAsia"/>
-        </w:rPr>
-        <w:t>编写本测试文档的核心意义在于明确本项目的测试目标、为项目的测试建立系统的计划以及分析项目的结构进而设计测试过程以及实现方案。</w:t>
+      <w:bookmarkStart w:id="25" w:name="_Toc502825307"/>
+      <w:r>
+        <w:rPr>
+          <w:rFonts w:hint="eastAsia"/>
+        </w:rPr>
+        <w:t>编写本测试文档的核心意义在于明确本项目的测试目标</w:t>
+      </w:r>
+      <w:r>
+        <w:rPr>
+          <w:rFonts w:hint="eastAsia"/>
+        </w:rPr>
+        <w:t>，</w:t>
+      </w:r>
+      <w:r>
+        <w:rPr>
+          <w:rFonts w:hint="eastAsia"/>
+        </w:rPr>
+        <w:t>为项目的测试建立系统的计划以及分析项目的结构进而设计测试过程以及实现方案。</w:t>
       </w:r>
     </w:p>
     <w:p>
       <w:pPr>
-        <w:ind w:firstLineChars="200" w:firstLine="420"/>
-      </w:pPr>
-      <w:r>
-        <w:rPr>
-          <w:rFonts w:hint="eastAsia"/>
-        </w:rPr>
-        <w:t>测试过程可大致分成两大部分：前端测试以及后端测试。前后端的测试又可细分为单元测试、集成测试以及系统测试。</w:t>
-      </w:r>
+        <w:pStyle w:val="2"/>
+      </w:pPr>
+      <w:r>
+        <w:rPr>
+          <w:rFonts w:hint="eastAsia"/>
+        </w:rPr>
+        <w:t>项目背景</w:t>
+      </w:r>
+      <w:bookmarkEnd w:id="25"/>
     </w:p>
     <w:p>
       <w:pPr>
-        <w:rPr>
-          <w:rFonts w:hint="eastAsia"/>
-        </w:rPr>
-      </w:pPr>
+        <w:ind w:firstLine="420"/>
+      </w:pPr>
+      <w:r>
+        <w:rPr>
+          <w:rFonts w:hint="eastAsia"/>
+        </w:rPr>
+        <w:t>Temage</w:t>
+      </w:r>
+      <w:r>
+        <w:rPr>
+          <w:rFonts w:hint="eastAsia"/>
+        </w:rPr>
+        <w:t>智能图文排版项目是一个运用深度学习技术实现自动图文排版的</w:t>
+      </w:r>
+      <w:r>
+        <w:rPr>
+          <w:rFonts w:hint="eastAsia"/>
+        </w:rPr>
+        <w:t>web</w:t>
+      </w:r>
+      <w:r>
+        <w:rPr>
+          <w:rFonts w:hint="eastAsia"/>
+        </w:rPr>
+        <w:t>应用。用户给定文本和图片，即可根据文章的主题，在线智能排版文本与图片，选择合适的风格，生成一篇优美悦目的文章。能够极大地节省文章从排版到发布的时间，提高用户的效率和生产力。</w:t>
+      </w:r>
+    </w:p>
+    <w:p>
+      <w:pPr>
+        <w:ind w:firstLine="420"/>
+      </w:pPr>
+      <w:r>
+        <w:rPr>
+          <w:rFonts w:hint="eastAsia"/>
+        </w:rPr>
+        <w:t>项目针对当下大众资讯获取、媒体信息传播的新变化，具有很好的应用前景和广大的目标用户群体。</w:t>
+      </w:r>
+    </w:p>
+    <w:p>
+      <w:pPr>
+        <w:ind w:firstLine="420"/>
+      </w:pPr>
+      <w:r>
+        <w:rPr>
+          <w:rFonts w:hint="eastAsia"/>
+        </w:rPr>
+        <w:t>Temage</w:t>
+      </w:r>
+      <w:r>
+        <w:rPr>
+          <w:rFonts w:hint="eastAsia"/>
+        </w:rPr>
+        <w:t>注重用户的体验，旨在为用户提供优美友好的界面和优质流畅的服务。</w:t>
+      </w:r>
+    </w:p>
+    <w:p>
+      <w:pPr>
+        <w:pStyle w:val="2"/>
+        <w:rPr>
+          <w:rFonts w:eastAsiaTheme="minorEastAsia"/>
+        </w:rPr>
+      </w:pPr>
+      <w:bookmarkStart w:id="26" w:name="_Toc320869657"/>
+      <w:bookmarkStart w:id="27" w:name="_Toc331238735"/>
+      <w:bookmarkStart w:id="28" w:name="_Toc331243569"/>
+      <w:bookmarkStart w:id="29" w:name="_Toc331243748"/>
+      <w:bookmarkStart w:id="30" w:name="_Toc363084170"/>
+      <w:bookmarkStart w:id="31" w:name="_Toc403425382"/>
+      <w:bookmarkStart w:id="32" w:name="_Toc502825308"/>
+      <w:r>
+        <w:t>术语和缩略语</w:t>
+      </w:r>
+      <w:bookmarkEnd w:id="26"/>
+      <w:bookmarkEnd w:id="27"/>
+      <w:bookmarkEnd w:id="28"/>
+      <w:bookmarkEnd w:id="29"/>
+      <w:bookmarkEnd w:id="30"/>
+      <w:bookmarkEnd w:id="31"/>
+      <w:bookmarkEnd w:id="32"/>
+    </w:p>
+    <w:p>
+      <w:pPr>
+        <w:spacing w:line="300" w:lineRule="auto"/>
+        <w:ind w:firstLineChars="250" w:firstLine="525"/>
+      </w:pPr>
+      <w:bookmarkStart w:id="33" w:name="_Toc320869658"/>
+      <w:bookmarkStart w:id="34" w:name="_Toc331238736"/>
+      <w:bookmarkStart w:id="35" w:name="_Toc331243570"/>
+      <w:bookmarkStart w:id="36" w:name="_Toc331243749"/>
+      <w:bookmarkStart w:id="37" w:name="_Toc363084171"/>
+      <w:r>
+        <w:rPr>
+          <w:rFonts w:hint="eastAsia"/>
+        </w:rPr>
+        <w:t>[</w:t>
+      </w:r>
+      <w:r>
+        <w:rPr>
+          <w:rFonts w:hint="eastAsia"/>
+        </w:rPr>
+        <w:t>1</w:t>
+      </w:r>
+      <w:r>
+        <w:t>]</w:t>
+      </w:r>
+      <w:r>
+        <w:rPr>
+          <w:kern w:val="0"/>
+        </w:rPr>
+        <w:t xml:space="preserve"> </w:t>
+      </w:r>
+      <w:r>
+        <w:rPr>
+          <w:rFonts w:hint="eastAsia"/>
+        </w:rPr>
+        <w:t>Vue</w:t>
+      </w:r>
+      <w:r>
+        <w:t>.js</w:t>
+      </w:r>
+      <w:r>
+        <w:t>：</w:t>
+      </w:r>
+      <w:r>
+        <w:t>Vue.js</w:t>
+      </w:r>
+      <w:r>
+        <w:rPr>
+          <w:rFonts w:hint="eastAsia"/>
+        </w:rPr>
+        <w:t>是一个构建数据驱动的</w:t>
+      </w:r>
+      <w:r>
+        <w:t xml:space="preserve"> web </w:t>
+      </w:r>
+      <w:r>
+        <w:rPr>
+          <w:rFonts w:hint="eastAsia"/>
+        </w:rPr>
+        <w:t>界面的渐进式框架。</w:t>
+      </w:r>
+      <w:r>
+        <w:t>Vue.js</w:t>
+      </w:r>
+      <w:r>
+        <w:rPr>
+          <w:rFonts w:hint="eastAsia"/>
+        </w:rPr>
+        <w:t>的目标是通过尽可能简单的</w:t>
+      </w:r>
+      <w:r>
+        <w:t xml:space="preserve"> API </w:t>
+      </w:r>
+      <w:r>
+        <w:rPr>
+          <w:rFonts w:hint="eastAsia"/>
+        </w:rPr>
+        <w:t>实现响应的数据绑定和组合的视图组件。它不仅易于上手，还便于与</w:t>
+      </w:r>
+      <w:proofErr w:type="gramStart"/>
+      <w:r>
+        <w:rPr>
+          <w:rFonts w:hint="eastAsia"/>
+        </w:rPr>
+        <w:t>第三方库或</w:t>
+      </w:r>
+      <w:proofErr w:type="gramEnd"/>
+      <w:r>
+        <w:rPr>
+          <w:rFonts w:hint="eastAsia"/>
+        </w:rPr>
+        <w:t>既有项目整合。另一方面，当与</w:t>
+      </w:r>
+      <w:proofErr w:type="gramStart"/>
+      <w:r>
+        <w:rPr>
+          <w:rFonts w:hint="eastAsia"/>
+        </w:rPr>
+        <w:t>单文件</w:t>
+      </w:r>
+      <w:proofErr w:type="gramEnd"/>
+      <w:r>
+        <w:rPr>
+          <w:rFonts w:hint="eastAsia"/>
+        </w:rPr>
+        <w:t>组件和</w:t>
+      </w:r>
+      <w:r>
+        <w:t xml:space="preserve"> Vue.js</w:t>
+      </w:r>
+      <w:r>
+        <w:rPr>
+          <w:rFonts w:hint="eastAsia"/>
+        </w:rPr>
+        <w:t>生态系统支持的</w:t>
+      </w:r>
+      <w:proofErr w:type="gramStart"/>
+      <w:r>
+        <w:rPr>
+          <w:rFonts w:hint="eastAsia"/>
+        </w:rPr>
+        <w:t>库结合</w:t>
+      </w:r>
+      <w:proofErr w:type="gramEnd"/>
+      <w:r>
+        <w:rPr>
+          <w:rFonts w:hint="eastAsia"/>
+        </w:rPr>
+        <w:t>使用时，</w:t>
+      </w:r>
+      <w:r>
+        <w:t>Vue.js</w:t>
+      </w:r>
+      <w:r>
+        <w:rPr>
+          <w:rFonts w:hint="eastAsia"/>
+        </w:rPr>
+        <w:t>也完全能够为复杂的单页应用程序提供驱动。</w:t>
+      </w:r>
+    </w:p>
+    <w:p>
+      <w:pPr>
+        <w:spacing w:line="300" w:lineRule="auto"/>
+        <w:ind w:firstLineChars="250" w:firstLine="525"/>
+      </w:pPr>
+      <w:r>
+        <w:rPr>
+          <w:rFonts w:hint="eastAsia"/>
+        </w:rPr>
+        <w:t>[</w:t>
+      </w:r>
+      <w:r>
+        <w:rPr>
+          <w:rFonts w:hint="eastAsia"/>
+        </w:rPr>
+        <w:t>2</w:t>
+      </w:r>
+      <w:r>
+        <w:t>] Karma</w:t>
+      </w:r>
+      <w:r>
+        <w:t>:</w:t>
+      </w:r>
+      <w:r>
+        <w:t xml:space="preserve"> </w:t>
+      </w:r>
+      <w:r>
+        <w:t>A simple tool that allows you to execute JavaScript</w:t>
+      </w:r>
+      <w:r>
+        <w:t xml:space="preserve"> code in multiple real browsers</w:t>
+      </w:r>
+      <w:r>
+        <w:t xml:space="preserve">. </w:t>
+      </w:r>
+      <w:r>
+        <w:rPr>
+          <w:rFonts w:hint="eastAsia"/>
+        </w:rPr>
+        <w:t>一款前端测试</w:t>
+      </w:r>
+      <w:proofErr w:type="spellStart"/>
+      <w:r>
+        <w:t>J</w:t>
+      </w:r>
+      <w:r>
+        <w:t>avascript</w:t>
+      </w:r>
+      <w:proofErr w:type="spellEnd"/>
+      <w:r>
+        <w:rPr>
+          <w:rFonts w:hint="eastAsia"/>
+        </w:rPr>
+        <w:t>框架</w:t>
+      </w:r>
+    </w:p>
+    <w:p>
+      <w:pPr>
+        <w:spacing w:line="300" w:lineRule="auto"/>
+        <w:ind w:firstLineChars="250" w:firstLine="525"/>
+      </w:pPr>
+      <w:r>
+        <w:t>[</w:t>
+      </w:r>
+      <w:r>
+        <w:rPr>
+          <w:rFonts w:hint="eastAsia"/>
+        </w:rPr>
+        <w:t>3</w:t>
+      </w:r>
+      <w:r>
+        <w:t xml:space="preserve">] CI: </w:t>
+      </w:r>
+      <w:r>
+        <w:rPr>
+          <w:rFonts w:hint="eastAsia"/>
+        </w:rPr>
+        <w:t>CI</w:t>
+      </w:r>
+      <w:r>
+        <w:rPr>
+          <w:rFonts w:hint="eastAsia"/>
+        </w:rPr>
+        <w:t>的全称是</w:t>
+      </w:r>
+      <w:r>
+        <w:rPr>
+          <w:rFonts w:hint="eastAsia"/>
+        </w:rPr>
+        <w:t>Continuous Integration</w:t>
+      </w:r>
+      <w:r>
+        <w:rPr>
+          <w:rFonts w:hint="eastAsia"/>
+        </w:rPr>
+        <w:t>，表示持续集成。在</w:t>
+      </w:r>
+      <w:r>
+        <w:rPr>
+          <w:rFonts w:hint="eastAsia"/>
+        </w:rPr>
+        <w:t>CI</w:t>
+      </w:r>
+      <w:r>
+        <w:rPr>
+          <w:rFonts w:hint="eastAsia"/>
+        </w:rPr>
+        <w:t>环境中，开发人员将会频繁地向主干提交代码。这些新提交的代码在最终合并到主干前，需要经过编译和自动化测试流进行验证。持续集成过程</w:t>
+      </w:r>
+      <w:r>
+        <w:rPr>
+          <w:rFonts w:hint="eastAsia"/>
+        </w:rPr>
+        <w:t>中很重视自动化测试验证结果，以保障所有的提交在合并主线之后没有</w:t>
+      </w:r>
+      <w:r>
+        <w:rPr>
+          <w:rFonts w:hint="eastAsia"/>
+        </w:rPr>
+        <w:t>问题，</w:t>
+      </w:r>
+      <w:r>
+        <w:rPr>
+          <w:rFonts w:hint="eastAsia"/>
+        </w:rPr>
+        <w:t>或</w:t>
+      </w:r>
+      <w:r>
+        <w:rPr>
+          <w:rFonts w:hint="eastAsia"/>
+        </w:rPr>
+        <w:t>对可能出现的一些问题进行预警。</w:t>
+      </w:r>
+    </w:p>
+    <w:p>
+      <w:pPr>
+        <w:spacing w:line="300" w:lineRule="auto"/>
+        <w:ind w:firstLineChars="250" w:firstLine="525"/>
+      </w:pPr>
+      <w:r>
+        <w:t>[</w:t>
+      </w:r>
+      <w:r>
+        <w:rPr>
+          <w:rFonts w:hint="eastAsia"/>
+        </w:rPr>
+        <w:t>4</w:t>
+      </w:r>
+      <w:r>
+        <w:t xml:space="preserve">] CD: </w:t>
+      </w:r>
+      <w:r>
+        <w:rPr>
+          <w:rFonts w:hint="eastAsia"/>
+        </w:rPr>
+        <w:t>CD</w:t>
+      </w:r>
+      <w:r>
+        <w:rPr>
+          <w:rFonts w:hint="eastAsia"/>
+        </w:rPr>
+        <w:t>的全称是</w:t>
+      </w:r>
+      <w:r>
+        <w:rPr>
+          <w:rFonts w:hint="eastAsia"/>
+        </w:rPr>
+        <w:t>Continuous Deployment</w:t>
+      </w:r>
+      <w:r>
+        <w:rPr>
+          <w:rFonts w:hint="eastAsia"/>
+        </w:rPr>
+        <w:t>，表示持续部署。在</w:t>
+      </w:r>
+      <w:r>
+        <w:rPr>
+          <w:rFonts w:hint="eastAsia"/>
+        </w:rPr>
+        <w:t>CD</w:t>
+      </w:r>
+      <w:r>
+        <w:rPr>
+          <w:rFonts w:hint="eastAsia"/>
+        </w:rPr>
+        <w:t>环境中，通过自动化的构建、测试和部署循环来快速交付产品。</w:t>
+      </w:r>
+      <w:r>
+        <w:rPr>
+          <w:rFonts w:hint="eastAsia"/>
+        </w:rPr>
+        <w:t>该产品可以进行灰度测试或是直接上线运营。</w:t>
+      </w:r>
+    </w:p>
+    <w:p>
+      <w:pPr>
+        <w:spacing w:line="300" w:lineRule="auto"/>
+        <w:ind w:firstLineChars="250" w:firstLine="525"/>
+      </w:pPr>
+      <w:r>
+        <w:rPr>
+          <w:rFonts w:hint="eastAsia"/>
+        </w:rPr>
+        <w:t>[</w:t>
+      </w:r>
+      <w:r>
+        <w:t>5]</w:t>
+      </w:r>
+      <w:r>
+        <w:t xml:space="preserve"> </w:t>
+      </w:r>
+      <w:r>
+        <w:t xml:space="preserve">Mock.js: </w:t>
+      </w:r>
+      <w:r>
+        <w:rPr>
+          <w:rFonts w:hint="eastAsia"/>
+        </w:rPr>
+        <w:t xml:space="preserve">Mock.js </w:t>
+      </w:r>
+      <w:r>
+        <w:rPr>
+          <w:rFonts w:hint="eastAsia"/>
+        </w:rPr>
+        <w:t>是一款模拟数据生成器，旨在帮助前端独立于后端进行开发，帮助编写单元测试。提供了根据数据模板生成模拟数据</w:t>
+      </w:r>
+      <w:r>
+        <w:rPr>
+          <w:rFonts w:hint="eastAsia"/>
+        </w:rPr>
+        <w:t>、</w:t>
+      </w:r>
+      <w:r>
+        <w:rPr>
+          <w:rFonts w:hint="eastAsia"/>
+        </w:rPr>
+        <w:t>模拟</w:t>
+      </w:r>
+      <w:r>
+        <w:rPr>
+          <w:rFonts w:hint="eastAsia"/>
+        </w:rPr>
+        <w:t xml:space="preserve"> Ajax </w:t>
+      </w:r>
+      <w:r>
+        <w:rPr>
+          <w:rFonts w:hint="eastAsia"/>
+        </w:rPr>
+        <w:t>请求，生成并返回模拟数据</w:t>
+      </w:r>
+      <w:r>
+        <w:rPr>
+          <w:rFonts w:hint="eastAsia"/>
+        </w:rPr>
+        <w:t>和</w:t>
+      </w:r>
+      <w:r>
+        <w:rPr>
+          <w:rFonts w:hint="eastAsia"/>
+        </w:rPr>
+        <w:t>基于</w:t>
+      </w:r>
+      <w:r>
+        <w:rPr>
+          <w:rFonts w:hint="eastAsia"/>
+        </w:rPr>
+        <w:t xml:space="preserve"> HTML </w:t>
+      </w:r>
+      <w:r>
+        <w:rPr>
+          <w:rFonts w:hint="eastAsia"/>
+        </w:rPr>
+        <w:t>模板生成模拟数据</w:t>
+      </w:r>
+    </w:p>
+    <w:p>
+      <w:pPr>
+        <w:pStyle w:val="2"/>
+        <w:rPr>
+          <w:rFonts w:eastAsiaTheme="minorEastAsia"/>
+        </w:rPr>
+      </w:pPr>
+      <w:bookmarkStart w:id="38" w:name="_Toc403425383"/>
+      <w:bookmarkStart w:id="39" w:name="_Toc502825309"/>
+      <w:r>
+        <w:lastRenderedPageBreak/>
+        <w:t>参考资料</w:t>
+      </w:r>
+      <w:bookmarkEnd w:id="33"/>
+      <w:bookmarkEnd w:id="34"/>
+      <w:bookmarkEnd w:id="35"/>
+      <w:bookmarkEnd w:id="36"/>
+      <w:bookmarkEnd w:id="37"/>
+      <w:bookmarkEnd w:id="38"/>
+      <w:bookmarkEnd w:id="39"/>
+    </w:p>
+    <w:p>
+      <w:pPr>
+        <w:spacing w:line="300" w:lineRule="auto"/>
+      </w:pPr>
+      <w:r>
+        <w:rPr>
+          <w:kern w:val="0"/>
+        </w:rPr>
+        <w:tab/>
+        <w:t xml:space="preserve">[1] </w:t>
+      </w:r>
+      <w:r>
+        <w:t>Karma-</w:t>
+      </w:r>
+      <w:proofErr w:type="spellStart"/>
+      <w:r>
+        <w:t>npm</w:t>
+      </w:r>
+      <w:proofErr w:type="spellEnd"/>
+      <w:r>
+        <w:t xml:space="preserve"> Available online on </w:t>
+      </w:r>
+      <w:r>
+        <w:t>https://www.npmjs.com/package/karma</w:t>
+      </w:r>
+    </w:p>
+    <w:p>
+      <w:pPr>
+        <w:spacing w:line="300" w:lineRule="auto"/>
+        <w:ind w:firstLineChars="200" w:firstLine="420"/>
+        <w:rPr>
+          <w:kern w:val="0"/>
+          <w:szCs w:val="18"/>
+        </w:rPr>
+      </w:pPr>
+      <w:r>
+        <w:rPr>
+          <w:kern w:val="0"/>
+          <w:szCs w:val="18"/>
+        </w:rPr>
+        <w:t>[2]</w:t>
+      </w:r>
+      <w:bookmarkStart w:id="40" w:name="_Toc331238769"/>
+      <w:bookmarkStart w:id="41" w:name="_Toc331243603"/>
+      <w:bookmarkStart w:id="42" w:name="_Toc331243782"/>
+      <w:bookmarkStart w:id="43" w:name="_Toc331238830"/>
+      <w:bookmarkStart w:id="44" w:name="_Toc331243703"/>
+      <w:bookmarkStart w:id="45" w:name="_Toc331243882"/>
+      <w:bookmarkStart w:id="46" w:name="_Toc331545160"/>
+      <w:bookmarkEnd w:id="10"/>
+      <w:bookmarkEnd w:id="11"/>
+      <w:bookmarkEnd w:id="12"/>
+      <w:bookmarkEnd w:id="13"/>
+      <w:bookmarkEnd w:id="14"/>
+      <w:bookmarkEnd w:id="15"/>
+      <w:r>
+        <w:t xml:space="preserve"> </w:t>
+      </w:r>
+      <w:proofErr w:type="spellStart"/>
+      <w:r>
+        <w:t>M</w:t>
+      </w:r>
+      <w:r>
+        <w:rPr>
+          <w:rFonts w:hint="eastAsia"/>
+        </w:rPr>
+        <w:t>ock</w:t>
+      </w:r>
+      <w:r>
+        <w:t>js</w:t>
+      </w:r>
+      <w:proofErr w:type="spellEnd"/>
+      <w:r>
+        <w:t xml:space="preserve"> online on </w:t>
+      </w:r>
+      <w:r>
+        <w:rPr>
+          <w:kern w:val="0"/>
+          <w:szCs w:val="18"/>
+        </w:rPr>
+        <w:t>http://mockjs.com/0.1/</w:t>
+      </w:r>
+    </w:p>
+    <w:p>
+      <w:pPr>
+        <w:pStyle w:val="1"/>
+      </w:pPr>
+      <w:bookmarkStart w:id="47" w:name="_Toc502825310"/>
+      <w:commentRangeStart w:id="48"/>
+      <w:r>
+        <w:t>测试</w:t>
+      </w:r>
+      <w:bookmarkEnd w:id="47"/>
+      <w:r>
+        <w:rPr>
+          <w:rFonts w:hint="eastAsia"/>
+        </w:rPr>
+        <w:t>计划</w:t>
+      </w:r>
+      <w:commentRangeEnd w:id="48"/>
+      <w:r>
+        <w:rPr>
+          <w:rStyle w:val="afff4"/>
+          <w:rFonts w:asciiTheme="minorHAnsi" w:eastAsiaTheme="minorEastAsia" w:hAnsiTheme="minorHAnsi" w:cstheme="minorBidi"/>
+          <w:b w:val="0"/>
+          <w:bCs w:val="0"/>
+          <w:kern w:val="2"/>
+        </w:rPr>
+        <w:commentReference w:id="48"/>
+      </w:r>
+    </w:p>
+    <w:p>
+      <w:pPr>
+        <w:pStyle w:val="3"/>
+      </w:pPr>
+      <w:bookmarkStart w:id="49" w:name="_Toc502825311"/>
+      <w:r>
+        <w:rPr>
+          <w:rFonts w:hint="eastAsia"/>
+        </w:rPr>
+        <w:t>测试策略与目标</w:t>
+      </w:r>
+      <w:bookmarkEnd w:id="49"/>
+    </w:p>
+    <w:p>
+      <w:pPr>
+        <w:ind w:firstLineChars="200" w:firstLine="420"/>
+      </w:pPr>
+      <w:r>
+        <w:rPr>
+          <w:rFonts w:hint="eastAsia"/>
+        </w:rPr>
+        <w:t>测试过程可大致分成两大部分：前端测试以及后端测试。前后端的测试又可细分为单元测试、集成测试以及系统测试。</w:t>
+      </w:r>
+    </w:p>
+    <w:p>
+      <w:pPr>
+        <w:ind w:firstLineChars="200" w:firstLine="420"/>
+      </w:pPr>
+    </w:p>
+    <w:p>
       <w:r>
         <w:rPr>
           <w:rFonts w:hint="eastAsia"/>
           <w:noProof/>
         </w:rPr>
         <w:drawing>
-          <wp:inline distT="0" distB="0" distL="0" distR="0" wp14:anchorId="30D4A9C6" wp14:editId="6981D5C9">
+          <wp:inline distT="0" distB="0" distL="0" distR="0" wp14:anchorId="5A3B4B55" wp14:editId="2FC5D1D3">
             <wp:extent cx="5274310" cy="1428115"/>
             <wp:effectExtent l="0" t="0" r="0" b="0"/>
             <wp:docPr id="2" name="图片 2"/>
@@ -7909,7 +8716,7 @@
                     <pic:cNvPicPr/>
                   </pic:nvPicPr>
                   <pic:blipFill>
-                    <a:blip r:embed="rId14">
+                    <a:blip r:embed="rId17">
                       <a:extLst>
                         <a:ext uri="{28A0092B-C50C-407E-A947-70E740481C1C}">
                           <a14:useLocalDpi xmlns:a14="http://schemas.microsoft.com/office/drawing/2010/main" val="0"/>
@@ -7939,1007 +8746,682 @@
     <w:p>
       <w:pPr>
         <w:ind w:firstLineChars="200" w:firstLine="420"/>
-      </w:pPr>
-      <w:r>
-        <w:rPr>
-          <w:rFonts w:hint="eastAsia"/>
-        </w:rPr>
-        <w:t>前端单元测试主要为编写基本测试用例</w:t>
-      </w:r>
-      <w:r>
-        <w:rPr>
-          <w:rFonts w:hint="eastAsia"/>
-        </w:rPr>
-        <w:t>来检查各项函数的返回值是否正确，此部分测试可以使用测试框架</w:t>
-      </w:r>
-      <w:r>
-        <w:rPr>
-          <w:rFonts w:hint="eastAsia"/>
-        </w:rPr>
-        <w:t>（</w:t>
-      </w:r>
-      <w:r>
-        <w:rPr>
-          <w:rFonts w:hint="eastAsia"/>
-        </w:rPr>
-        <w:t>Karma</w:t>
-      </w:r>
-      <w:r>
-        <w:rPr>
-          <w:rFonts w:hint="eastAsia"/>
-        </w:rPr>
-        <w:t>）</w:t>
-      </w:r>
-      <w:r>
-        <w:rPr>
-          <w:rFonts w:hint="eastAsia"/>
-        </w:rPr>
-        <w:t>进行。</w:t>
-      </w:r>
-      <w:r>
-        <w:rPr>
-          <w:rFonts w:hint="eastAsia"/>
-        </w:rPr>
-        <w:t>鉴于项目的前后端是分离开发的，在</w:t>
-      </w:r>
-      <w:r>
-        <w:rPr>
-          <w:rFonts w:hint="eastAsia"/>
-        </w:rPr>
-        <w:t>前端单元测试中我们也会使用</w:t>
-      </w:r>
-      <w:r>
-        <w:t>Mock.js</w:t>
-      </w:r>
-      <w:r>
-        <w:rPr>
-          <w:rFonts w:hint="eastAsia"/>
-        </w:rPr>
-        <w:t>作为随机数据的生成器</w:t>
-      </w:r>
-      <w:r>
-        <w:rPr>
-          <w:rFonts w:hint="eastAsia"/>
-        </w:rPr>
-        <w:t>，模拟后端的数据进行测试。</w:t>
-      </w:r>
-      <w:r>
-        <w:rPr>
-          <w:rFonts w:hint="eastAsia"/>
-        </w:rPr>
-        <w:t>前端的集成测试要求将通过单元测试的前端各模块聚合起来，配合</w:t>
-      </w:r>
-      <w:r>
-        <w:t>Mock.js</w:t>
-      </w:r>
-      <w:r>
-        <w:rPr>
-          <w:rFonts w:hint="eastAsia"/>
-        </w:rPr>
-        <w:t>进行前端的集成测试</w:t>
-      </w:r>
-      <w:r>
-        <w:rPr>
-          <w:rFonts w:hint="eastAsia"/>
-        </w:rPr>
-        <w:t>,</w:t>
-      </w:r>
-      <w:r>
-        <w:rPr>
-          <w:rFonts w:hint="eastAsia"/>
-        </w:rPr>
-        <w:t>确保各模块之间能够正常协同运作。除了正确性，集成测试中的代码覆盖率将是我们的另一重要关注点</w:t>
-      </w:r>
-      <w:r>
-        <w:rPr>
-          <w:rFonts w:hint="eastAsia"/>
-        </w:rPr>
-        <w:t>。我们计划经常性地进行集成测试以确保任何时刻都有一份稳定且版本较新的代码可供部署。</w:t>
-      </w:r>
-      <w:r>
-        <w:rPr>
-          <w:rFonts w:hint="eastAsia"/>
-        </w:rPr>
-        <w:t>后端单元测试</w:t>
-      </w:r>
-      <w:r>
-        <w:rPr>
-          <w:rFonts w:hint="eastAsia"/>
-        </w:rPr>
-        <w:t>的和集成测试</w:t>
-      </w:r>
-      <w:r>
-        <w:rPr>
-          <w:rFonts w:hint="eastAsia"/>
-        </w:rPr>
-        <w:t>将会使用</w:t>
-      </w:r>
-      <w:r>
-        <w:rPr>
-          <w:rFonts w:hint="eastAsia"/>
-        </w:rPr>
-        <w:t>D</w:t>
-      </w:r>
-      <w:r>
-        <w:t>jango</w:t>
-      </w:r>
-      <w:r>
-        <w:rPr>
-          <w:rFonts w:hint="eastAsia"/>
-        </w:rPr>
-        <w:t>自带的单元测试工具。</w:t>
-      </w:r>
-      <w:r>
-        <w:rPr>
-          <w:rFonts w:hint="eastAsia"/>
-        </w:rPr>
-        <w:t>测试策略与前端的代码相似。</w:t>
-      </w:r>
-      <w:r>
-        <w:rPr>
-          <w:rFonts w:hint="eastAsia"/>
-        </w:rPr>
-        <w:t>同时</w:t>
-      </w:r>
-      <w:r>
-        <w:rPr>
-          <w:rFonts w:hint="eastAsia"/>
-        </w:rPr>
-        <w:t>集成前后端的系统测试将会使用</w:t>
-      </w:r>
-      <w:r>
-        <w:t>D</w:t>
-      </w:r>
-      <w:r>
-        <w:rPr>
-          <w:rFonts w:hint="eastAsia"/>
-        </w:rPr>
-        <w:t>jango</w:t>
-      </w:r>
-      <w:r>
-        <w:rPr>
-          <w:rFonts w:hint="eastAsia"/>
-        </w:rPr>
-        <w:t>的</w:t>
-      </w:r>
-      <w:r>
-        <w:t>LiveServerTestCase</w:t>
-      </w:r>
-      <w:r>
-        <w:rPr>
-          <w:rFonts w:hint="eastAsia"/>
-        </w:rPr>
-        <w:t>进行，确保前后端能够正确协同工作。</w:t>
-      </w:r>
-      <w:r>
-        <w:rPr>
-          <w:rFonts w:hint="eastAsia"/>
-        </w:rPr>
-        <w:t>/*</w:t>
-      </w:r>
-      <w:r>
-        <w:t xml:space="preserve"> </w:t>
-      </w:r>
-      <w:r>
-        <w:rPr>
-          <w:rFonts w:hint="eastAsia"/>
-        </w:rPr>
-        <w:t>前端集成测试则是将每份经过单元测试的代码集中提交到主干，之后使用</w:t>
-      </w:r>
-      <w:r>
-        <w:rPr>
-          <w:rFonts w:hint="eastAsia"/>
-        </w:rPr>
-        <w:t>C</w:t>
-      </w:r>
-      <w:r>
-        <w:t>I</w:t>
-      </w:r>
-      <w:r>
-        <w:rPr>
-          <w:rFonts w:hint="eastAsia"/>
-        </w:rPr>
-        <w:t>环境自动进行编译并运行编写的集成测试样例，保障所用样例均能通过，同时生成一份代码覆盖率报告，以加速代码的聚合。在前端集成测试中应确保代码覆盖率高于</w:t>
-      </w:r>
-      <w:r>
-        <w:rPr>
-          <w:rFonts w:hint="eastAsia"/>
-        </w:rPr>
-        <w:t>70%</w:t>
-      </w:r>
-      <w:r>
-        <w:rPr>
-          <w:rFonts w:hint="eastAsia"/>
-        </w:rPr>
-        <w:t>（除前端推断部分）。前端系统测试会使用</w:t>
-      </w:r>
-      <w:r>
-        <w:rPr>
-          <w:rFonts w:hint="eastAsia"/>
-        </w:rPr>
-        <w:t>C</w:t>
-      </w:r>
-      <w:r>
-        <w:t>D</w:t>
-      </w:r>
-      <w:r>
-        <w:rPr>
-          <w:rFonts w:hint="eastAsia"/>
-        </w:rPr>
-        <w:t>框架进行，确保任何时刻都有一份</w:t>
-      </w:r>
-      <w:r>
-        <w:rPr>
-          <w:rFonts w:hint="eastAsia"/>
-        </w:rPr>
-        <w:t>相对</w:t>
-      </w:r>
-      <w:r>
-        <w:rPr>
-          <w:rFonts w:hint="eastAsia"/>
-        </w:rPr>
-        <w:t>稳定可靠的发布版本</w:t>
-      </w:r>
-      <w:r>
-        <w:rPr>
-          <w:rFonts w:hint="eastAsia"/>
-        </w:rPr>
-        <w:t>供一小部分用户进行内测</w:t>
-      </w:r>
-      <w:r>
-        <w:rPr>
-          <w:rFonts w:hint="eastAsia"/>
-        </w:rPr>
-        <w:t>。</w:t>
-      </w:r>
-      <w:r>
-        <w:rPr>
-          <w:rFonts w:hint="eastAsia"/>
-        </w:rPr>
-        <w:t>我们只进行前端的单元测试和集成测试</w:t>
-      </w:r>
-      <w:r>
-        <w:rPr>
-          <w:rFonts w:hint="eastAsia"/>
-        </w:rPr>
-        <w:t>，</w:t>
-      </w:r>
-      <w:r>
-        <w:rPr>
-          <w:rFonts w:hint="eastAsia"/>
-        </w:rPr>
-        <w:t>系统测试将在后期进行。</w:t>
-      </w:r>
-      <w:r>
-        <w:rPr>
-          <w:rFonts w:hint="eastAsia"/>
-        </w:rPr>
-        <w:t>后端</w:t>
-      </w:r>
-      <w:r>
-        <w:rPr>
-          <w:rFonts w:hint="eastAsia"/>
-        </w:rPr>
-        <w:t>单元测试</w:t>
-      </w:r>
-      <w:r>
-        <w:rPr>
-          <w:rFonts w:hint="eastAsia"/>
-        </w:rPr>
-        <w:t>将会使用</w:t>
-      </w:r>
-      <w:r>
-        <w:rPr>
-          <w:rFonts w:hint="eastAsia"/>
-        </w:rPr>
-        <w:t>D</w:t>
-      </w:r>
-      <w:r>
-        <w:t>jango</w:t>
-      </w:r>
-      <w:r>
-        <w:rPr>
-          <w:rFonts w:hint="eastAsia"/>
-        </w:rPr>
-        <w:t>自带的单元测试工具。</w:t>
-      </w:r>
-      <w:r>
-        <w:rPr>
-          <w:rFonts w:hint="eastAsia"/>
-        </w:rPr>
-        <w:t xml:space="preserve"> */</w:t>
+        <w:jc w:val="center"/>
+        <w:rPr>
+          <w:color w:val="7F7F7F" w:themeColor="text1" w:themeTint="80"/>
+        </w:rPr>
+      </w:pPr>
+      <w:r>
+        <w:rPr>
+          <w:rFonts w:hint="eastAsia"/>
+          <w:color w:val="7F7F7F" w:themeColor="text1" w:themeTint="80"/>
+        </w:rPr>
+        <w:t>图</w:t>
+      </w:r>
+      <w:r>
+        <w:rPr>
+          <w:rFonts w:hint="eastAsia"/>
+          <w:color w:val="7F7F7F" w:themeColor="text1" w:themeTint="80"/>
+        </w:rPr>
+        <w:t>1</w:t>
+      </w:r>
+      <w:r>
+        <w:rPr>
+          <w:color w:val="7F7F7F" w:themeColor="text1" w:themeTint="80"/>
+        </w:rPr>
+        <w:t>.1 T</w:t>
+      </w:r>
+      <w:r>
+        <w:rPr>
+          <w:rFonts w:hint="eastAsia"/>
+          <w:color w:val="7F7F7F" w:themeColor="text1" w:themeTint="80"/>
+        </w:rPr>
+        <w:t>emage</w:t>
+      </w:r>
+      <w:r>
+        <w:rPr>
+          <w:rFonts w:hint="eastAsia"/>
+          <w:color w:val="7F7F7F" w:themeColor="text1" w:themeTint="80"/>
+        </w:rPr>
+        <w:t>项目测试架构</w:t>
       </w:r>
     </w:p>
     <w:p>
       <w:pPr>
-        <w:pStyle w:val="2"/>
-      </w:pPr>
-      <w:r>
-        <w:rPr>
-          <w:rFonts w:hint="eastAsia"/>
-        </w:rPr>
-        <w:t>项目背景</w:t>
-      </w:r>
-      <w:bookmarkEnd w:id="28"/>
+        <w:ind w:firstLineChars="200" w:firstLine="420"/>
+        <w:jc w:val="center"/>
+        <w:rPr>
+          <w:color w:val="7F7F7F" w:themeColor="text1" w:themeTint="80"/>
+        </w:rPr>
+      </w:pPr>
     </w:p>
     <w:p>
       <w:pPr>
-        <w:ind w:firstLine="420"/>
-      </w:pPr>
-      <w:r>
-        <w:rPr>
-          <w:rFonts w:hint="eastAsia"/>
-        </w:rPr>
-        <w:t>Temage</w:t>
-      </w:r>
-      <w:r>
-        <w:rPr>
-          <w:rFonts w:hint="eastAsia"/>
-        </w:rPr>
-        <w:t>图文排版项目是一个运用机器学习技术实现自动图文排版的</w:t>
-      </w:r>
-      <w:r>
-        <w:rPr>
-          <w:rFonts w:hint="eastAsia"/>
-        </w:rPr>
-        <w:t>web</w:t>
-      </w:r>
-      <w:r>
-        <w:rPr>
-          <w:rFonts w:hint="eastAsia"/>
-        </w:rPr>
-        <w:t>应用。用户给定文字和图片，即可根据文章的主题，在线智能排版文字与图片，选择合适的格式或装饰组件，生成一篇优美悦目的文章。能够极大地节省文章从写作到发布的时间，提高用户的效率和生产力。</w:t>
+        <w:ind w:firstLineChars="200" w:firstLine="420"/>
+      </w:pPr>
+      <w:r>
+        <w:rPr>
+          <w:rFonts w:hint="eastAsia"/>
+        </w:rPr>
+        <w:t>前端单元测试主要为编写基本测试用例来检查各项函数的返回值是否正确，此部分测试可以使用测试框架（</w:t>
+      </w:r>
+      <w:r>
+        <w:rPr>
+          <w:rFonts w:hint="eastAsia"/>
+        </w:rPr>
+        <w:t>Karma</w:t>
+      </w:r>
+      <w:r>
+        <w:rPr>
+          <w:rFonts w:hint="eastAsia"/>
+        </w:rPr>
+        <w:t>）进行。鉴于项目的前后端是分离开发的，在前端单元测试中我们也会使用</w:t>
+      </w:r>
+      <w:r>
+        <w:t>Mock.js</w:t>
+      </w:r>
+      <w:r>
+        <w:rPr>
+          <w:rFonts w:hint="eastAsia"/>
+        </w:rPr>
+        <w:t>作为随机数据的生成器，模拟后端的数据进行测试。</w:t>
       </w:r>
     </w:p>
     <w:p>
       <w:pPr>
-        <w:ind w:firstLine="420"/>
-      </w:pPr>
-      <w:r>
-        <w:rPr>
-          <w:rFonts w:hint="eastAsia"/>
-        </w:rPr>
-        <w:t>项目针对当下互联网的进一步发展为大众生活、媒体传播等方面带来的新变化，具有很好的应用前景和广大的目标用户群体。</w:t>
+        <w:ind w:firstLineChars="200" w:firstLine="420"/>
+      </w:pPr>
+      <w:r>
+        <w:rPr>
+          <w:rFonts w:hint="eastAsia"/>
+        </w:rPr>
+        <w:t>前端的集成测试要求将通过单元测试的前端各模块聚合起来，配合</w:t>
+      </w:r>
+      <w:r>
+        <w:t>Mock.js</w:t>
+      </w:r>
+      <w:r>
+        <w:rPr>
+          <w:rFonts w:hint="eastAsia"/>
+        </w:rPr>
+        <w:t>进行前端的集成测试</w:t>
+      </w:r>
+      <w:r>
+        <w:rPr>
+          <w:rFonts w:hint="eastAsia"/>
+        </w:rPr>
+        <w:t>,</w:t>
+      </w:r>
+      <w:r>
+        <w:rPr>
+          <w:rFonts w:hint="eastAsia"/>
+        </w:rPr>
+        <w:t>确保各模块之间能够正常协同运作。除了正确性，集成测试中的代码覆盖率将是我们的另一重要</w:t>
+      </w:r>
+      <w:bookmarkStart w:id="50" w:name="_GoBack"/>
+      <w:bookmarkEnd w:id="50"/>
+      <w:r>
+        <w:rPr>
+          <w:rFonts w:hint="eastAsia"/>
+        </w:rPr>
+        <w:t>关注点。我们计划经常性地进行集成测试以确保任何时刻都有一份稳定且版本较新的代码可供部署。</w:t>
       </w:r>
     </w:p>
     <w:p>
       <w:pPr>
-        <w:ind w:firstLine="420"/>
-      </w:pPr>
-      <w:r>
-        <w:rPr>
-          <w:rFonts w:hint="eastAsia"/>
-        </w:rPr>
-        <w:t>Temage</w:t>
-      </w:r>
-      <w:r>
-        <w:rPr>
-          <w:rFonts w:hint="eastAsia"/>
-        </w:rPr>
-        <w:t>注重用户的体验，旨在为用户提供优美友好的界面和优质流畅的服务。</w:t>
+        <w:ind w:firstLineChars="200" w:firstLine="420"/>
+      </w:pPr>
+      <w:r>
+        <w:rPr>
+          <w:rFonts w:hint="eastAsia"/>
+        </w:rPr>
+        <w:t>后端单元测试的和集成测试将会使用</w:t>
+      </w:r>
+      <w:r>
+        <w:rPr>
+          <w:rFonts w:hint="eastAsia"/>
+        </w:rPr>
+        <w:t>D</w:t>
+      </w:r>
+      <w:r>
+        <w:t>jango</w:t>
+      </w:r>
+      <w:r>
+        <w:rPr>
+          <w:rFonts w:hint="eastAsia"/>
+        </w:rPr>
+        <w:t>自带的单元测试工具。测试策略与前端的代码相似。</w:t>
       </w:r>
     </w:p>
     <w:p>
       <w:pPr>
-        <w:pStyle w:val="2"/>
-        <w:rPr>
-          <w:rFonts w:eastAsiaTheme="minorEastAsia"/>
-        </w:rPr>
-      </w:pPr>
-      <w:bookmarkStart w:id="29" w:name="_Toc320869657"/>
-      <w:bookmarkStart w:id="30" w:name="_Toc331238735"/>
-      <w:bookmarkStart w:id="31" w:name="_Toc331243569"/>
-      <w:bookmarkStart w:id="32" w:name="_Toc331243748"/>
-      <w:bookmarkStart w:id="33" w:name="_Toc363084170"/>
-      <w:bookmarkStart w:id="34" w:name="_Toc403425382"/>
-      <w:bookmarkStart w:id="35" w:name="_Toc502825308"/>
-      <w:r>
-        <w:lastRenderedPageBreak/>
-        <w:t>术语和缩略语</w:t>
-      </w:r>
-      <w:bookmarkEnd w:id="29"/>
-      <w:bookmarkEnd w:id="30"/>
-      <w:bookmarkEnd w:id="31"/>
-      <w:bookmarkEnd w:id="32"/>
-      <w:bookmarkEnd w:id="33"/>
-      <w:bookmarkEnd w:id="34"/>
-      <w:bookmarkEnd w:id="35"/>
+        <w:ind w:firstLineChars="200" w:firstLine="420"/>
+      </w:pPr>
+      <w:r>
+        <w:rPr>
+          <w:rFonts w:hint="eastAsia"/>
+        </w:rPr>
+        <w:t>后端</w:t>
+      </w:r>
+      <w:r>
+        <w:rPr>
+          <w:rFonts w:hint="eastAsia"/>
+        </w:rPr>
+        <w:t>集成</w:t>
+      </w:r>
+      <w:r>
+        <w:rPr>
+          <w:rFonts w:hint="eastAsia"/>
+        </w:rPr>
+        <w:t>测试将会使用</w:t>
+      </w:r>
+      <w:r>
+        <w:t>D</w:t>
+      </w:r>
+      <w:r>
+        <w:rPr>
+          <w:rFonts w:hint="eastAsia"/>
+        </w:rPr>
+        <w:t>jango</w:t>
+      </w:r>
+      <w:r>
+        <w:rPr>
+          <w:rFonts w:hint="eastAsia"/>
+        </w:rPr>
+        <w:t>的</w:t>
+      </w:r>
+      <w:proofErr w:type="spellStart"/>
+      <w:r>
+        <w:t>LiveServerTestCase</w:t>
+      </w:r>
+      <w:proofErr w:type="spellEnd"/>
+      <w:r>
+        <w:rPr>
+          <w:rFonts w:hint="eastAsia"/>
+        </w:rPr>
+        <w:t>进行，确保前后端能够正确协同工作。</w:t>
+      </w:r>
     </w:p>
     <w:p>
       <w:pPr>
-        <w:spacing w:line="300" w:lineRule="auto"/>
-        <w:ind w:firstLineChars="250" w:firstLine="525"/>
-      </w:pPr>
-      <w:bookmarkStart w:id="36" w:name="_Toc320869658"/>
-      <w:bookmarkStart w:id="37" w:name="_Toc331238736"/>
-      <w:bookmarkStart w:id="38" w:name="_Toc331243570"/>
-      <w:bookmarkStart w:id="39" w:name="_Toc331243749"/>
-      <w:bookmarkStart w:id="40" w:name="_Toc363084171"/>
-      <w:r>
-        <w:rPr>
-          <w:rFonts w:hint="eastAsia"/>
-        </w:rPr>
-        <w:t>[</w:t>
-      </w:r>
-      <w:r>
-        <w:rPr>
-          <w:rFonts w:hint="eastAsia"/>
-        </w:rPr>
-        <w:t>1</w:t>
-      </w:r>
-      <w:r>
-        <w:t>]</w:t>
-      </w:r>
-      <w:r>
-        <w:rPr>
-          <w:kern w:val="0"/>
-        </w:rPr>
-        <w:t xml:space="preserve"> </w:t>
-      </w:r>
-      <w:r>
-        <w:rPr>
-          <w:rFonts w:hint="eastAsia"/>
-        </w:rPr>
-        <w:t>Vue</w:t>
-      </w:r>
-      <w:r>
-        <w:t>.js</w:t>
-      </w:r>
-      <w:r>
-        <w:t>：</w:t>
-      </w:r>
-      <w:r>
-        <w:t>Vue.js</w:t>
-      </w:r>
-      <w:r>
-        <w:rPr>
-          <w:rFonts w:hint="eastAsia"/>
-        </w:rPr>
-        <w:t>是一个构建数据驱动的</w:t>
-      </w:r>
-      <w:r>
-        <w:t xml:space="preserve"> web </w:t>
-      </w:r>
-      <w:r>
-        <w:rPr>
-          <w:rFonts w:hint="eastAsia"/>
-        </w:rPr>
-        <w:t>界面的渐进式框架。</w:t>
-      </w:r>
-      <w:r>
-        <w:t>Vue.js</w:t>
-      </w:r>
-      <w:r>
-        <w:rPr>
-          <w:rFonts w:hint="eastAsia"/>
-        </w:rPr>
-        <w:t>的目标是通过尽可能简单的</w:t>
-      </w:r>
-      <w:r>
-        <w:t xml:space="preserve"> API </w:t>
-      </w:r>
-      <w:r>
-        <w:rPr>
-          <w:rFonts w:hint="eastAsia"/>
-        </w:rPr>
-        <w:t>实现响应的数据绑定和组合的视图组件。它不仅易于上手，还便于与第三方库或既有项目整合。另一方面，当与单文件组件和</w:t>
-      </w:r>
-      <w:r>
-        <w:t xml:space="preserve"> Vue.js</w:t>
-      </w:r>
-      <w:r>
-        <w:rPr>
-          <w:rFonts w:hint="eastAsia"/>
-        </w:rPr>
-        <w:t>生态系统支持的库结合使用时，</w:t>
-      </w:r>
-      <w:r>
-        <w:t>Vue.js</w:t>
-      </w:r>
-      <w:r>
-        <w:rPr>
-          <w:rFonts w:hint="eastAsia"/>
-        </w:rPr>
-        <w:t>也完全能够为复杂的单页应用程序提供驱动。</w:t>
+        <w:ind w:firstLineChars="200" w:firstLine="420"/>
+      </w:pPr>
+      <w:r>
+        <w:rPr>
+          <w:rFonts w:hint="eastAsia"/>
+        </w:rPr>
+        <w:t>系统测试时检验项目完成度的一大指标，我们决定使用在</w:t>
+      </w:r>
+      <w:r>
+        <w:t>D</w:t>
+      </w:r>
+      <w:r>
+        <w:rPr>
+          <w:rFonts w:hint="eastAsia"/>
+        </w:rPr>
+        <w:t>jango</w:t>
+      </w:r>
+      <w:r>
+        <w:rPr>
+          <w:rFonts w:hint="eastAsia"/>
+        </w:rPr>
+        <w:t>的</w:t>
+      </w:r>
+      <w:proofErr w:type="spellStart"/>
+      <w:r>
+        <w:t>LiveServerTestCase</w:t>
+      </w:r>
+      <w:proofErr w:type="spellEnd"/>
+      <w:r>
+        <w:rPr>
+          <w:rFonts w:hint="eastAsia"/>
+        </w:rPr>
+        <w:t>中使用</w:t>
+      </w:r>
+      <w:r>
+        <w:t>selenium</w:t>
+      </w:r>
+      <w:r>
+        <w:rPr>
+          <w:rFonts w:hint="eastAsia"/>
+        </w:rPr>
+        <w:t>模拟操作前端，进行前后端集成的系统测试。</w:t>
       </w:r>
     </w:p>
     <w:p>
       <w:pPr>
-        <w:spacing w:line="300" w:lineRule="auto"/>
-        <w:ind w:firstLineChars="250" w:firstLine="525"/>
-        <w:rPr>
-          <w:rFonts w:hint="eastAsia"/>
-        </w:rPr>
-      </w:pPr>
-      <w:r>
-        <w:rPr>
-          <w:rFonts w:hint="eastAsia"/>
-        </w:rPr>
-        <w:t>[</w:t>
-      </w:r>
-      <w:r>
-        <w:rPr>
-          <w:rFonts w:hint="eastAsia"/>
-        </w:rPr>
-        <w:t>2</w:t>
-      </w:r>
-      <w:r>
-        <w:t>] Karma</w:t>
-      </w:r>
-      <w:r>
-        <w:t>:</w:t>
-      </w:r>
-      <w:r>
-        <w:t xml:space="preserve"> </w:t>
-      </w:r>
-      <w:r>
-        <w:t>A simple tool that allows you to execute JavaScript</w:t>
-      </w:r>
-      <w:r>
-        <w:t xml:space="preserve"> code in multiple real browsers</w:t>
-      </w:r>
-      <w:r>
-        <w:t xml:space="preserve">. </w:t>
-      </w:r>
-      <w:r>
-        <w:rPr>
-          <w:rFonts w:hint="eastAsia"/>
-        </w:rPr>
-        <w:t>一款前端测试</w:t>
-      </w:r>
-      <w:r>
-        <w:rPr>
-          <w:rFonts w:hint="eastAsia"/>
-        </w:rPr>
-        <w:t>j</w:t>
-      </w:r>
-      <w:r>
-        <w:t>avascript</w:t>
-      </w:r>
-      <w:r>
-        <w:rPr>
-          <w:rFonts w:hint="eastAsia"/>
-        </w:rPr>
-        <w:t>框架</w:t>
+        <w:ind w:firstLineChars="200" w:firstLine="420"/>
+      </w:pPr>
+      <w:r>
+        <w:rPr>
+          <w:noProof/>
+        </w:rPr>
+        <w:lastRenderedPageBreak/>
+        <w:drawing>
+          <wp:inline distT="0" distB="0" distL="0" distR="0" wp14:anchorId="1A117685" wp14:editId="3B879972">
+            <wp:extent cx="5274310" cy="2432685"/>
+            <wp:effectExtent l="0" t="0" r="0" b="0"/>
+            <wp:docPr id="6" name="图片 6"/>
+            <wp:cNvGraphicFramePr>
+              <a:graphicFrameLocks xmlns:a="http://schemas.openxmlformats.org/drawingml/2006/main" noChangeAspect="1"/>
+            </wp:cNvGraphicFramePr>
+            <a:graphic xmlns:a="http://schemas.openxmlformats.org/drawingml/2006/main">
+              <a:graphicData uri="http://schemas.openxmlformats.org/drawingml/2006/picture">
+                <pic:pic xmlns:pic="http://schemas.openxmlformats.org/drawingml/2006/picture">
+                  <pic:nvPicPr>
+                    <pic:cNvPr id="6" name="jenkins.jpg"/>
+                    <pic:cNvPicPr/>
+                  </pic:nvPicPr>
+                  <pic:blipFill>
+                    <a:blip r:embed="rId18" cstate="print">
+                      <a:extLst>
+                        <a:ext uri="{28A0092B-C50C-407E-A947-70E740481C1C}">
+                          <a14:useLocalDpi xmlns:a14="http://schemas.microsoft.com/office/drawing/2010/main" val="0"/>
+                        </a:ext>
+                      </a:extLst>
+                    </a:blip>
+                    <a:stretch>
+                      <a:fillRect/>
+                    </a:stretch>
+                  </pic:blipFill>
+                  <pic:spPr>
+                    <a:xfrm>
+                      <a:off x="0" y="0"/>
+                      <a:ext cx="5274310" cy="2432685"/>
+                    </a:xfrm>
+                    <a:prstGeom prst="rect">
+                      <a:avLst/>
+                    </a:prstGeom>
+                  </pic:spPr>
+                </pic:pic>
+              </a:graphicData>
+            </a:graphic>
+          </wp:inline>
+        </w:drawing>
       </w:r>
     </w:p>
     <w:p>
       <w:pPr>
-        <w:spacing w:line="300" w:lineRule="auto"/>
-        <w:ind w:firstLineChars="250" w:firstLine="525"/>
-      </w:pPr>
-      <w:r>
-        <w:t>[</w:t>
-      </w:r>
-      <w:r>
-        <w:rPr>
-          <w:rFonts w:hint="eastAsia"/>
-        </w:rPr>
-        <w:t>3</w:t>
-      </w:r>
-      <w:r>
-        <w:t xml:space="preserve">] CI: </w:t>
-      </w:r>
-      <w:r>
-        <w:rPr>
-          <w:rFonts w:hint="eastAsia"/>
-        </w:rPr>
+        <w:tabs>
+          <w:tab w:val="left" w:pos="1992"/>
+        </w:tabs>
+        <w:ind w:firstLineChars="200" w:firstLine="420"/>
+        <w:jc w:val="center"/>
+        <w:rPr>
+          <w:rFonts w:hint="eastAsia"/>
+        </w:rPr>
+      </w:pPr>
+      <w:r>
+        <w:rPr>
+          <w:rFonts w:hint="eastAsia"/>
+        </w:rPr>
+        <w:t>图</w:t>
+      </w:r>
+      <w:r>
+        <w:rPr>
+          <w:rFonts w:hint="eastAsia"/>
+        </w:rPr>
+        <w:t>1</w:t>
+      </w:r>
+      <w:r>
+        <w:t xml:space="preserve">.2 </w:t>
+      </w:r>
+      <w:r>
         <w:t>CI</w:t>
       </w:r>
       <w:r>
         <w:rPr>
           <w:rFonts w:hint="eastAsia"/>
         </w:rPr>
-        <w:t>的全称是</w:t>
-      </w:r>
-      <w:r>
-        <w:rPr>
-          <w:rFonts w:hint="eastAsia"/>
-        </w:rPr>
-        <w:t>Continuous Integration</w:t>
-      </w:r>
-      <w:r>
-        <w:rPr>
-          <w:rFonts w:hint="eastAsia"/>
-        </w:rPr>
-        <w:t>，表示持续集成。在</w:t>
-      </w:r>
-      <w:r>
-        <w:rPr>
-          <w:rFonts w:hint="eastAsia"/>
-        </w:rPr>
-        <w:t>CI</w:t>
-      </w:r>
-      <w:r>
-        <w:rPr>
-          <w:rFonts w:hint="eastAsia"/>
-        </w:rPr>
-        <w:t>环境中，开发人员将会频繁地向主干提交代码。这些新提交的代码在最终合并到主干前，需要经过编译和自动化测试流进行验证。持续集成过程</w:t>
-      </w:r>
-      <w:r>
-        <w:rPr>
-          <w:rFonts w:hint="eastAsia"/>
-        </w:rPr>
-        <w:t>中很重视自动化测试验证结果，以保障所有的提交在合并主线之后没有</w:t>
-      </w:r>
-      <w:r>
-        <w:rPr>
-          <w:rFonts w:hint="eastAsia"/>
-        </w:rPr>
-        <w:t>问题，</w:t>
-      </w:r>
-      <w:r>
-        <w:rPr>
-          <w:rFonts w:hint="eastAsia"/>
-        </w:rPr>
-        <w:t>或</w:t>
-      </w:r>
-      <w:r>
-        <w:rPr>
-          <w:rFonts w:hint="eastAsia"/>
-        </w:rPr>
-        <w:t>对可能出现的一些问题进行预警。</w:t>
+        <w:t>/</w:t>
+      </w:r>
+      <w:r>
+        <w:t>CD</w:t>
+      </w:r>
+      <w:r>
+        <w:rPr>
+          <w:rFonts w:hint="eastAsia"/>
+        </w:rPr>
+        <w:t>架构图</w:t>
       </w:r>
     </w:p>
     <w:p>
       <w:pPr>
-        <w:spacing w:line="300" w:lineRule="auto"/>
-        <w:ind w:firstLineChars="250" w:firstLine="525"/>
-      </w:pPr>
-      <w:r>
-        <w:t>[</w:t>
-      </w:r>
-      <w:r>
-        <w:rPr>
-          <w:rFonts w:hint="eastAsia"/>
-        </w:rPr>
-        <w:t>4</w:t>
-      </w:r>
-      <w:r>
-        <w:t xml:space="preserve">] CD: </w:t>
-      </w:r>
-      <w:r>
-        <w:rPr>
-          <w:rFonts w:hint="eastAsia"/>
-        </w:rPr>
-        <w:t>CD</w:t>
-      </w:r>
-      <w:r>
-        <w:rPr>
-          <w:rFonts w:hint="eastAsia"/>
-        </w:rPr>
-        <w:t>的全称是</w:t>
-      </w:r>
-      <w:r>
-        <w:rPr>
-          <w:rFonts w:hint="eastAsia"/>
-        </w:rPr>
-        <w:t>Continuous Deployment</w:t>
-      </w:r>
-      <w:r>
-        <w:rPr>
-          <w:rFonts w:hint="eastAsia"/>
-        </w:rPr>
-        <w:t>，表示持续部署。在</w:t>
-      </w:r>
-      <w:r>
-        <w:rPr>
-          <w:rFonts w:hint="eastAsia"/>
-        </w:rPr>
-        <w:t>CD</w:t>
-      </w:r>
-      <w:r>
-        <w:rPr>
-          <w:rFonts w:hint="eastAsia"/>
-        </w:rPr>
-        <w:t>环境中，通过自动化的构建、测试和部署循环来快速交付产品。</w:t>
-      </w:r>
-      <w:r>
-        <w:rPr>
-          <w:rFonts w:hint="eastAsia"/>
-        </w:rPr>
-        <w:t>该产品可以进行灰度测试或是直接上线运营。</w:t>
-      </w:r>
+        <w:ind w:firstLineChars="200" w:firstLine="420"/>
+      </w:pPr>
     </w:p>
     <w:p>
       <w:pPr>
-        <w:spacing w:line="300" w:lineRule="auto"/>
-        <w:ind w:firstLineChars="250" w:firstLine="525"/>
-        <w:rPr>
-          <w:rFonts w:hint="eastAsia"/>
-        </w:rPr>
-      </w:pPr>
-      <w:r>
-        <w:rPr>
-          <w:rFonts w:hint="eastAsia"/>
-        </w:rPr>
-        <w:t>[</w:t>
-      </w:r>
-      <w:r>
-        <w:t xml:space="preserve">5]Mock.js: </w:t>
-      </w:r>
+        <w:ind w:firstLineChars="200" w:firstLine="420"/>
+      </w:pPr>
     </w:p>
     <w:p>
       <w:pPr>
-        <w:pStyle w:val="2"/>
-        <w:rPr>
-          <w:rFonts w:eastAsiaTheme="minorEastAsia"/>
-        </w:rPr>
-      </w:pPr>
-      <w:bookmarkStart w:id="41" w:name="_Toc403425383"/>
-      <w:bookmarkStart w:id="42" w:name="_Toc502825309"/>
-      <w:r>
-        <w:t>参考资料</w:t>
-      </w:r>
-      <w:bookmarkEnd w:id="36"/>
-      <w:bookmarkEnd w:id="37"/>
-      <w:bookmarkEnd w:id="38"/>
-      <w:bookmarkEnd w:id="39"/>
-      <w:bookmarkEnd w:id="40"/>
-      <w:bookmarkEnd w:id="41"/>
-      <w:bookmarkEnd w:id="42"/>
+        <w:ind w:firstLineChars="200" w:firstLine="420"/>
+      </w:pPr>
+      <w:r>
+        <w:rPr>
+          <w:rFonts w:hint="eastAsia"/>
+        </w:rPr>
+        <w:t>/*</w:t>
+      </w:r>
+      <w:r>
+        <w:t xml:space="preserve"> </w:t>
+      </w:r>
+      <w:r>
+        <w:rPr>
+          <w:rFonts w:hint="eastAsia"/>
+        </w:rPr>
+        <w:t>前端集成测试则是将每份经过单元测试的代码集中提交到主干，之后使用</w:t>
+      </w:r>
+      <w:r>
+        <w:rPr>
+          <w:rFonts w:hint="eastAsia"/>
+        </w:rPr>
+        <w:t>C</w:t>
+      </w:r>
+      <w:r>
+        <w:t>I</w:t>
+      </w:r>
+      <w:r>
+        <w:rPr>
+          <w:rFonts w:hint="eastAsia"/>
+        </w:rPr>
+        <w:t>环境自动进行编译并运行编写的集成测试样例，保障所用样例均能通过，同时生成一份代码覆盖率报告，以加速代码的聚合。在前端集成测试中应确保代码覆盖率高于</w:t>
+      </w:r>
+      <w:r>
+        <w:rPr>
+          <w:rFonts w:hint="eastAsia"/>
+        </w:rPr>
+        <w:t>70%</w:t>
+      </w:r>
+      <w:r>
+        <w:rPr>
+          <w:rFonts w:hint="eastAsia"/>
+        </w:rPr>
+        <w:t>（除前端推断部分）。前端系统测试会使用</w:t>
+      </w:r>
+      <w:r>
+        <w:rPr>
+          <w:rFonts w:hint="eastAsia"/>
+        </w:rPr>
+        <w:t>C</w:t>
+      </w:r>
+      <w:r>
+        <w:t>D</w:t>
+      </w:r>
+      <w:r>
+        <w:rPr>
+          <w:rFonts w:hint="eastAsia"/>
+        </w:rPr>
+        <w:t>框架进行，确保任何时刻都有一份相对稳定可靠的发布版本供</w:t>
+      </w:r>
+      <w:proofErr w:type="gramStart"/>
+      <w:r>
+        <w:rPr>
+          <w:rFonts w:hint="eastAsia"/>
+        </w:rPr>
+        <w:t>一</w:t>
+      </w:r>
+      <w:proofErr w:type="gramEnd"/>
+      <w:r>
+        <w:rPr>
+          <w:rFonts w:hint="eastAsia"/>
+        </w:rPr>
+        <w:t>小部分用户进行内测。我们只进行前端的单元测试和集成测试，系统测试将在后期进行。后端单元测试将会使用</w:t>
+      </w:r>
+      <w:r>
+        <w:rPr>
+          <w:rFonts w:hint="eastAsia"/>
+        </w:rPr>
+        <w:t>D</w:t>
+      </w:r>
+      <w:r>
+        <w:t>jango</w:t>
+      </w:r>
+      <w:r>
+        <w:rPr>
+          <w:rFonts w:hint="eastAsia"/>
+        </w:rPr>
+        <w:t>自带的单元测试工具。</w:t>
+      </w:r>
+      <w:r>
+        <w:rPr>
+          <w:rFonts w:hint="eastAsia"/>
+        </w:rPr>
+        <w:t xml:space="preserve"> */</w:t>
+      </w:r>
     </w:p>
     <w:p>
-      <w:pPr>
-        <w:spacing w:line="300" w:lineRule="auto"/>
-      </w:pPr>
-      <w:r>
-        <w:rPr>
-          <w:kern w:val="0"/>
-        </w:rPr>
-        <w:tab/>
-        <w:t xml:space="preserve">[1] </w:t>
-      </w:r>
-      <w:r>
-        <w:t xml:space="preserve">Karma-npm Available online on </w:t>
-      </w:r>
-      <w:r>
-        <w:t>https://www.npmjs.com/package/karma</w:t>
+      <w:r>
+        <w:rPr>
+          <w:rFonts w:hint="eastAsia"/>
+        </w:rPr>
+        <w:t>测试目标：</w:t>
       </w:r>
     </w:p>
     <w:p>
-      <w:pPr>
-        <w:spacing w:line="300" w:lineRule="auto"/>
-        <w:ind w:firstLineChars="200" w:firstLine="420"/>
-        <w:rPr>
-          <w:rFonts w:hint="eastAsia"/>
-          <w:kern w:val="0"/>
-          <w:szCs w:val="18"/>
-        </w:rPr>
-      </w:pPr>
-      <w:r>
-        <w:rPr>
-          <w:kern w:val="0"/>
-          <w:szCs w:val="18"/>
-        </w:rPr>
-        <w:t>[2]</w:t>
-      </w:r>
-      <w:r>
-        <w:rPr>
-          <w:kern w:val="0"/>
-        </w:rPr>
-        <w:t xml:space="preserve"> </w:t>
-      </w:r>
-      <w:bookmarkStart w:id="43" w:name="_Toc331238769"/>
-      <w:bookmarkStart w:id="44" w:name="_Toc331243603"/>
-      <w:bookmarkStart w:id="45" w:name="_Toc331243782"/>
-      <w:bookmarkStart w:id="46" w:name="_Toc331238830"/>
-      <w:bookmarkStart w:id="47" w:name="_Toc331243703"/>
-      <w:bookmarkStart w:id="48" w:name="_Toc331243882"/>
-      <w:bookmarkStart w:id="49" w:name="_Toc331545160"/>
-      <w:bookmarkEnd w:id="13"/>
-      <w:bookmarkEnd w:id="14"/>
-      <w:bookmarkEnd w:id="15"/>
-      <w:bookmarkEnd w:id="16"/>
-      <w:bookmarkEnd w:id="17"/>
-      <w:bookmarkEnd w:id="18"/>
-      <w:r>
-        <w:rPr>
-          <w:rFonts w:hint="eastAsia"/>
-          <w:kern w:val="0"/>
-          <w:szCs w:val="21"/>
-        </w:rPr>
-        <w:t xml:space="preserve"> </w:t>
+      <w:r>
+        <w:t>【测试策略</w:t>
+      </w:r>
+      <w:r>
+        <w:t>：测试策略在软件需求分析完成后就开始实施，根据项目需求对项目有一个整体的把握，包括：测试重点</w:t>
+      </w:r>
+      <w:r>
+        <w:rPr>
+          <w:rFonts w:hint="eastAsia"/>
+        </w:rPr>
+        <w:t>前端页面正确显示后端业务逻辑</w:t>
+      </w:r>
+      <w:r>
+        <w:t>、测试难点</w:t>
+      </w:r>
+      <w:r>
+        <w:rPr>
+          <w:rFonts w:hint="eastAsia"/>
+        </w:rPr>
+        <w:t>前后端分离</w:t>
+      </w:r>
+      <w:r>
+        <w:rPr>
+          <w:rFonts w:hint="eastAsia"/>
+        </w:rPr>
+        <w:t>mock</w:t>
+      </w:r>
+      <w:r>
+        <w:t>、</w:t>
+      </w:r>
+      <w:r>
+        <w:t>测试分层</w:t>
+      </w:r>
+      <w:r>
+        <w:t>。</w:t>
+      </w:r>
+      <w:r>
+        <w:t>】</w:t>
       </w:r>
     </w:p>
     <w:p>
-      <w:pPr>
-        <w:pStyle w:val="1"/>
-      </w:pPr>
-      <w:bookmarkStart w:id="50" w:name="_Toc502825310"/>
-      <w:commentRangeStart w:id="51"/>
-      <w:r>
-        <w:t>测试</w:t>
-      </w:r>
-      <w:bookmarkEnd w:id="50"/>
-      <w:r>
-        <w:rPr>
-          <w:rFonts w:hint="eastAsia"/>
-        </w:rPr>
-        <w:t>计划</w:t>
-      </w:r>
-      <w:commentRangeEnd w:id="51"/>
-      <w:r>
-        <w:rPr>
-          <w:rStyle w:val="afff4"/>
-          <w:rFonts w:asciiTheme="minorHAnsi" w:eastAsiaTheme="minorEastAsia" w:hAnsiTheme="minorHAnsi" w:cstheme="minorBidi"/>
-          <w:b w:val="0"/>
-          <w:bCs w:val="0"/>
-          <w:kern w:val="2"/>
-        </w:rPr>
-        <w:commentReference w:id="51"/>
+      <w:r>
+        <w:t>【目标：定义项目在发布时候的质量等级】</w:t>
       </w:r>
     </w:p>
     <w:p>
       <w:pPr>
-        <w:pStyle w:val="3"/>
-      </w:pPr>
-      <w:bookmarkStart w:id="52" w:name="_Toc502825311"/>
-      <w:r>
-        <w:rPr>
-          <w:rFonts w:hint="eastAsia"/>
-        </w:rPr>
-        <w:t>测试策略与目标</w:t>
-      </w:r>
-      <w:bookmarkEnd w:id="52"/>
+        <w:ind w:firstLine="360"/>
+      </w:pPr>
+      <w:r>
+        <w:rPr>
+          <w:rFonts w:hint="eastAsia"/>
+        </w:rPr>
+        <w:t>我们的测试重点为</w:t>
+      </w:r>
+      <w:r>
+        <w:rPr>
+          <w:rFonts w:hint="eastAsia"/>
+        </w:rPr>
+        <w:t>：</w:t>
+      </w:r>
+      <w:r>
+        <w:rPr>
+          <w:rFonts w:hint="eastAsia"/>
+        </w:rPr>
+        <w:t>前端页面应能正确解析并显示后端的数据，同时后端应确保业务逻辑的正确性，主要包括用户登录、编辑、推荐、分享等功能</w:t>
+      </w:r>
+      <w:r>
+        <w:rPr>
+          <w:rFonts w:hint="eastAsia"/>
+        </w:rPr>
+        <w:t>。</w:t>
+      </w:r>
     </w:p>
     <w:p>
-      <w:r>
-        <w:rPr>
-          <w:rFonts w:hint="eastAsia"/>
-        </w:rPr>
-        <w:t>测试目标：</w:t>
+      <w:pPr>
+        <w:ind w:firstLine="360"/>
+      </w:pPr>
+      <w:r>
+        <w:rPr>
+          <w:rFonts w:hint="eastAsia"/>
+        </w:rPr>
+        <w:t>我们的测试难点为：</w:t>
+      </w:r>
+      <w:r>
+        <w:rPr>
+          <w:rFonts w:hint="eastAsia"/>
+        </w:rPr>
+        <w:t>我们选择前后端分离进行开发</w:t>
+      </w:r>
+      <w:r>
+        <w:rPr>
+          <w:rFonts w:hint="eastAsia"/>
+        </w:rPr>
+        <w:t>，</w:t>
+      </w:r>
+      <w:r>
+        <w:rPr>
+          <w:rFonts w:hint="eastAsia"/>
+        </w:rPr>
+        <w:t>则相对应的测试也是较为独立的。</w:t>
+      </w:r>
+      <w:r>
+        <w:rPr>
+          <w:rFonts w:hint="eastAsia"/>
+        </w:rPr>
+        <w:t>我们建立的</w:t>
+      </w:r>
+      <w:r>
+        <w:rPr>
+          <w:rFonts w:hint="eastAsia"/>
+        </w:rPr>
+        <w:t>mock</w:t>
+      </w:r>
+      <w:r>
+        <w:t xml:space="preserve"> </w:t>
+      </w:r>
+      <w:r>
+        <w:rPr>
+          <w:rFonts w:hint="eastAsia"/>
+        </w:rPr>
+        <w:t>server</w:t>
+      </w:r>
+      <w:r>
+        <w:rPr>
+          <w:rFonts w:hint="eastAsia"/>
+        </w:rPr>
+        <w:t>帮助前端独立于后端进行开发，帮助编写单元测试</w:t>
+      </w:r>
+      <w:r>
+        <w:rPr>
+          <w:rFonts w:hint="eastAsia"/>
+        </w:rPr>
+        <w:t>。对此，我们选择采用</w:t>
+      </w:r>
+      <w:r>
+        <w:rPr>
+          <w:rFonts w:hint="eastAsia"/>
+        </w:rPr>
+        <w:t>M</w:t>
+      </w:r>
+      <w:r>
+        <w:t>ock.js</w:t>
+      </w:r>
+      <w:r>
+        <w:rPr>
+          <w:rFonts w:hint="eastAsia"/>
+        </w:rPr>
+        <w:t>模拟后端的数据进行测试。在系统各接口</w:t>
+      </w:r>
+      <w:proofErr w:type="gramStart"/>
+      <w:r>
+        <w:rPr>
+          <w:rFonts w:hint="eastAsia"/>
+        </w:rPr>
+        <w:t>均确定</w:t>
+      </w:r>
+      <w:proofErr w:type="gramEnd"/>
+      <w:r>
+        <w:rPr>
+          <w:rFonts w:hint="eastAsia"/>
+        </w:rPr>
+        <w:t>之后再进行集成前后端的系统测试</w:t>
+      </w:r>
+      <w:r>
+        <w:rPr>
+          <w:rFonts w:hint="eastAsia"/>
+        </w:rPr>
+        <w:t>；后端的系统测试将会使用</w:t>
+      </w:r>
+      <w:r>
+        <w:t>D</w:t>
+      </w:r>
+      <w:r>
+        <w:rPr>
+          <w:rFonts w:hint="eastAsia"/>
+        </w:rPr>
+        <w:t>jango</w:t>
+      </w:r>
+      <w:r>
+        <w:rPr>
+          <w:rFonts w:hint="eastAsia"/>
+        </w:rPr>
+        <w:t>的</w:t>
+      </w:r>
+      <w:proofErr w:type="spellStart"/>
+      <w:r>
+        <w:t>LiveServerTestCase</w:t>
+      </w:r>
+      <w:proofErr w:type="spellEnd"/>
+      <w:r>
+        <w:rPr>
+          <w:rFonts w:hint="eastAsia"/>
+        </w:rPr>
+        <w:t>进行</w:t>
+      </w:r>
+      <w:r>
+        <w:rPr>
+          <w:rFonts w:hint="eastAsia"/>
+        </w:rPr>
+        <w:t>单元测试和集成测试</w:t>
+      </w:r>
+      <w:r>
+        <w:rPr>
+          <w:rFonts w:hint="eastAsia"/>
+        </w:rPr>
+        <w:t>。</w:t>
       </w:r>
     </w:p>
     <w:p>
       <w:r>
-        <w:t>【测试策略</w:t>
-      </w:r>
-      <w:r>
-        <w:t>：测试策略在软件需求分析完成后就开始实施，根据项目需求对项目有一个整体的把握，包括：测试重点</w:t>
-      </w:r>
-      <w:r>
-        <w:rPr>
-          <w:rFonts w:hint="eastAsia"/>
-        </w:rPr>
-        <w:t>前端页面正确显示后端业务逻辑</w:t>
-      </w:r>
-      <w:r>
-        <w:t>、测试难点</w:t>
-      </w:r>
-      <w:r>
-        <w:rPr>
-          <w:rFonts w:hint="eastAsia"/>
-        </w:rPr>
-        <w:t>前后端分离</w:t>
-      </w:r>
-      <w:r>
-        <w:rPr>
-          <w:rFonts w:hint="eastAsia"/>
-        </w:rPr>
-        <w:t>mock</w:t>
-      </w:r>
-      <w:r>
-        <w:t>、</w:t>
-      </w:r>
-      <w:r>
-        <w:t>测试分层</w:t>
-      </w:r>
-      <w:r>
-        <w:t>。</w:t>
-      </w:r>
-      <w:r>
-        <w:t>】</w:t>
-      </w:r>
-    </w:p>
-    <w:p>
-      <w:r>
-        <w:t>【目标：定义项目在发布时候的质量等级】</w:t>
-      </w:r>
-    </w:p>
-    <w:p>
-      <w:r>
-        <w:rPr>
-          <w:rFonts w:hint="eastAsia"/>
-        </w:rPr>
-        <w:t>我们的</w:t>
-      </w:r>
-      <w:r>
-        <w:rPr>
-          <w:rFonts w:hint="eastAsia"/>
-        </w:rPr>
-        <w:t>测试</w:t>
-      </w:r>
-      <w:r>
-        <w:rPr>
-          <w:rFonts w:hint="eastAsia"/>
-        </w:rPr>
-        <w:t>主要有以下几</w:t>
-      </w:r>
-      <w:r>
-        <w:rPr>
-          <w:rFonts w:hint="eastAsia"/>
-        </w:rPr>
-        <w:t>个重</w:t>
-      </w:r>
-      <w:r>
-        <w:rPr>
-          <w:rFonts w:hint="eastAsia"/>
-        </w:rPr>
-        <w:t>点</w:t>
-      </w:r>
-      <w:r>
-        <w:rPr>
-          <w:rFonts w:hint="eastAsia"/>
-        </w:rPr>
-        <w:t>和难点</w:t>
-      </w:r>
-      <w:r>
-        <w:rPr>
-          <w:rFonts w:hint="eastAsia"/>
-        </w:rPr>
-        <w:t>。</w:t>
-      </w:r>
-    </w:p>
-    <w:p>
-      <w:pPr>
-        <w:pStyle w:val="aff0"/>
-        <w:numPr>
-          <w:ilvl w:val="0"/>
-          <w:numId w:val="40"/>
-        </w:numPr>
-        <w:ind w:firstLineChars="0"/>
-      </w:pPr>
-      <w:r>
-        <w:rPr>
-          <w:rFonts w:hint="eastAsia"/>
-        </w:rPr>
-        <w:t>前端页面应能正确解析并显示后端的数据，同时后端应确保业务逻辑的正确性，主要包括用户登录、编辑、推荐、分享等功能</w:t>
-      </w:r>
-      <w:r>
-        <w:rPr>
-          <w:rFonts w:hint="eastAsia"/>
-        </w:rPr>
-        <w:t>。</w:t>
-      </w:r>
-    </w:p>
-    <w:p>
-      <w:pPr>
-        <w:pStyle w:val="aff0"/>
-        <w:numPr>
-          <w:ilvl w:val="0"/>
-          <w:numId w:val="40"/>
-        </w:numPr>
-        <w:ind w:firstLineChars="0"/>
-      </w:pPr>
-      <w:r>
-        <w:rPr>
-          <w:rFonts w:hint="eastAsia"/>
-        </w:rPr>
-        <w:t>由于项目的前后端在开发时是分离的，这就造成了前端在进行测试时需要脱离后端独立测试。对此，我们选择采用</w:t>
-      </w:r>
-      <w:r>
-        <w:rPr>
-          <w:rFonts w:hint="eastAsia"/>
-        </w:rPr>
-        <w:t>M</w:t>
-      </w:r>
-      <w:r>
-        <w:t>ock.js</w:t>
-      </w:r>
-      <w:r>
-        <w:rPr>
-          <w:rFonts w:hint="eastAsia"/>
-        </w:rPr>
-        <w:t>模拟后端的数据进行测试。在系统各接口均确定之后再进行集成前后端的系统测试。</w:t>
-      </w:r>
-    </w:p>
-    <w:p>
-      <w:r>
-        <w:rPr>
-          <w:rFonts w:hint="eastAsia"/>
-        </w:rPr>
-        <w:t>我们的测试将分为如下几个层次。</w:t>
+        <w:rPr>
+          <w:rFonts w:hint="eastAsia"/>
+        </w:rPr>
+        <w:t>我们的测试将分为如下几个层次</w:t>
+      </w:r>
+      <w:r>
+        <w:rPr>
+          <w:rFonts w:hint="eastAsia"/>
+        </w:rPr>
+        <w:t>：</w:t>
       </w:r>
     </w:p>
     <w:p>
@@ -8965,7 +9447,7 @@
                     <pic:cNvPicPr/>
                   </pic:nvPicPr>
                   <pic:blipFill>
-                    <a:blip r:embed="rId15">
+                    <a:blip r:embed="rId19">
                       <a:extLst>
                         <a:ext uri="{28A0092B-C50C-407E-A947-70E740481C1C}">
                           <a14:useLocalDpi xmlns:a14="http://schemas.microsoft.com/office/drawing/2010/main" val="0"/>
@@ -8994,10 +9476,66 @@
     </w:p>
     <w:p>
       <w:pPr>
-        <w:rPr>
-          <w:rFonts w:hint="eastAsia"/>
-        </w:rPr>
-      </w:pPr>
+        <w:ind w:firstLineChars="200" w:firstLine="420"/>
+        <w:jc w:val="center"/>
+        <w:rPr>
+          <w:color w:val="7F7F7F" w:themeColor="text1" w:themeTint="80"/>
+        </w:rPr>
+      </w:pPr>
+      <w:r>
+        <w:rPr>
+          <w:rFonts w:hint="eastAsia"/>
+          <w:color w:val="7F7F7F" w:themeColor="text1" w:themeTint="80"/>
+        </w:rPr>
+        <w:t>图</w:t>
+      </w:r>
+      <w:r>
+        <w:rPr>
+          <w:rFonts w:hint="eastAsia"/>
+          <w:color w:val="7F7F7F" w:themeColor="text1" w:themeTint="80"/>
+        </w:rPr>
+        <w:t>1</w:t>
+      </w:r>
+      <w:r>
+        <w:rPr>
+          <w:color w:val="7F7F7F" w:themeColor="text1" w:themeTint="80"/>
+        </w:rPr>
+        <w:t>.</w:t>
+      </w:r>
+      <w:r>
+        <w:rPr>
+          <w:color w:val="7F7F7F" w:themeColor="text1" w:themeTint="80"/>
+        </w:rPr>
+        <w:t>3</w:t>
+      </w:r>
+      <w:r>
+        <w:rPr>
+          <w:color w:val="7F7F7F" w:themeColor="text1" w:themeTint="80"/>
+        </w:rPr>
+        <w:t xml:space="preserve"> </w:t>
+      </w:r>
+      <w:r>
+        <w:rPr>
+          <w:rFonts w:hint="eastAsia"/>
+          <w:color w:val="7F7F7F" w:themeColor="text1" w:themeTint="80"/>
+        </w:rPr>
+        <w:t>测试分层图（图片来自</w:t>
+      </w:r>
+      <w:r>
+        <w:rPr>
+          <w:color w:val="7F7F7F" w:themeColor="text1" w:themeTint="80"/>
+        </w:rPr>
+        <w:t>http://www.anexinet.com/wp-content/uploads/Acceptance.png</w:t>
+      </w:r>
+      <w:r>
+        <w:rPr>
+          <w:rFonts w:hint="eastAsia"/>
+          <w:color w:val="7F7F7F" w:themeColor="text1" w:themeTint="80"/>
+        </w:rPr>
+        <w:t>）</w:t>
+      </w:r>
+    </w:p>
+    <w:p>
       <w:r>
         <w:rPr>
           <w:rFonts w:hint="eastAsia"/>
@@ -9121,14 +9659,14 @@
       <w:pPr>
         <w:pStyle w:val="3"/>
       </w:pPr>
-      <w:bookmarkStart w:id="53" w:name="_Toc502825312"/>
+      <w:bookmarkStart w:id="51" w:name="_Toc502825312"/>
       <w:r>
         <w:rPr>
           <w:rFonts w:hint="eastAsia"/>
         </w:rPr>
         <w:t>测试范围</w:t>
       </w:r>
-      <w:bookmarkEnd w:id="53"/>
+      <w:bookmarkEnd w:id="51"/>
     </w:p>
     <w:p>
       <w:r>
@@ -9146,9 +9684,7 @@
     </w:p>
     <w:p>
       <w:pPr>
-        <w:rPr>
-          <w:rFonts w:hint="eastAsia"/>
-        </w:rPr>
+        <w:ind w:firstLineChars="200" w:firstLine="420"/>
       </w:pPr>
       <w:r>
         <w:rPr>
@@ -9196,76 +9732,158 @@
         <w:rPr>
           <w:rFonts w:hint="eastAsia"/>
         </w:rPr>
-        <w:t>性测试、性能测试、自动化测试</w:t>
-      </w:r>
-      <w:r>
-        <w:rPr>
-          <w:rFonts w:hint="eastAsia"/>
-        </w:rPr>
-        <w:t>、安全测试、可靠性测试、易用性测试、稳定性测试、兼容性测试等等。</w:t>
+        <w:t>性测试</w:t>
+      </w:r>
+      <w:r>
+        <w:rPr>
+          <w:rFonts w:hint="eastAsia"/>
+        </w:rPr>
+        <w:t>，确保使用逻辑的完整与正确；</w:t>
+      </w:r>
+      <w:r>
+        <w:rPr>
+          <w:rFonts w:hint="eastAsia"/>
+        </w:rPr>
+        <w:t>性能测试</w:t>
+      </w:r>
+      <w:r>
+        <w:rPr>
+          <w:rFonts w:hint="eastAsia"/>
+        </w:rPr>
+        <w:t>，保障用户的使用体验；</w:t>
+      </w:r>
+      <w:r>
+        <w:rPr>
+          <w:rFonts w:hint="eastAsia"/>
+        </w:rPr>
+        <w:t>安全测试</w:t>
+      </w:r>
+      <w:r>
+        <w:rPr>
+          <w:rFonts w:hint="eastAsia"/>
+        </w:rPr>
+        <w:t>，防御常见攻击（</w:t>
+      </w:r>
+      <w:proofErr w:type="spellStart"/>
+      <w:r>
+        <w:rPr>
+          <w:rFonts w:hint="eastAsia"/>
+        </w:rPr>
+        <w:t>csrf</w:t>
+      </w:r>
+      <w:proofErr w:type="spellEnd"/>
+      <w:r>
+        <w:rPr>
+          <w:rFonts w:hint="eastAsia"/>
+        </w:rPr>
+        <w:t>等）；</w:t>
+      </w:r>
+      <w:r>
+        <w:rPr>
+          <w:rFonts w:hint="eastAsia"/>
+        </w:rPr>
+        <w:t>易用性测试</w:t>
+      </w:r>
+      <w:r>
+        <w:rPr>
+          <w:rFonts w:hint="eastAsia"/>
+        </w:rPr>
+        <w:t>，确保用户能快速上手；</w:t>
+      </w:r>
+      <w:r>
+        <w:rPr>
+          <w:rFonts w:hint="eastAsia"/>
+        </w:rPr>
+        <w:t>稳定性测试</w:t>
+      </w:r>
+      <w:r>
+        <w:rPr>
+          <w:rFonts w:hint="eastAsia"/>
+        </w:rPr>
+        <w:t>，保障服务抗压能力；</w:t>
+      </w:r>
+      <w:r>
+        <w:rPr>
+          <w:rFonts w:hint="eastAsia"/>
+        </w:rPr>
+        <w:t>兼容性测试</w:t>
+      </w:r>
+      <w:r>
+        <w:rPr>
+          <w:rFonts w:hint="eastAsia"/>
+        </w:rPr>
+        <w:t>，保障</w:t>
+      </w:r>
+      <w:r>
+        <w:rPr>
+          <w:rFonts w:hint="eastAsia"/>
+        </w:rPr>
+        <w:t>web</w:t>
+      </w:r>
+      <w:r>
+        <w:rPr>
+          <w:rFonts w:hint="eastAsia"/>
+        </w:rPr>
+        <w:t>前端在不同主流浏览器上都能正常运行</w:t>
+      </w:r>
+      <w:r>
+        <w:rPr>
+          <w:rFonts w:hint="eastAsia"/>
+        </w:rPr>
+        <w:t>。</w:t>
       </w:r>
     </w:p>
     <w:p>
-      <w:r>
-        <w:rPr>
-          <w:rFonts w:hint="eastAsia"/>
+      <w:pPr>
+        <w:ind w:firstLineChars="200" w:firstLine="420"/>
+        <w:rPr>
+          <w:color w:val="FF0000"/>
+        </w:rPr>
+      </w:pPr>
+      <w:r>
+        <w:rPr>
+          <w:rFonts w:hint="eastAsia"/>
+          <w:color w:val="FF0000"/>
         </w:rPr>
         <w:t>从</w:t>
       </w:r>
       <w:r>
         <w:rPr>
           <w:rFonts w:hint="eastAsia"/>
+          <w:color w:val="FF0000"/>
         </w:rPr>
         <w:t>测试深度</w:t>
       </w:r>
       <w:r>
         <w:rPr>
           <w:rFonts w:hint="eastAsia"/>
+          <w:color w:val="FF0000"/>
         </w:rPr>
         <w:t>的角度而言，我们的测试将会覆盖前后端的所有代码。每次测试都将会进行代码覆盖的分析，确保项目的所有特性都能在测试中被覆盖到。</w:t>
       </w:r>
-      <w:bookmarkStart w:id="54" w:name="_GoBack"/>
-      <w:bookmarkEnd w:id="54"/>
     </w:p>
     <w:p>
       <w:pPr>
         <w:pStyle w:val="3"/>
       </w:pPr>
-      <w:bookmarkStart w:id="55" w:name="_Toc502825313"/>
+      <w:bookmarkStart w:id="52" w:name="_Toc502825313"/>
       <w:r>
         <w:rPr>
           <w:rFonts w:hint="eastAsia"/>
         </w:rPr>
         <w:t>测试环境</w:t>
       </w:r>
-      <w:bookmarkEnd w:id="55"/>
+      <w:bookmarkEnd w:id="52"/>
     </w:p>
     <w:p>
       <w:r>
         <w:rPr>
           <w:rFonts w:hint="eastAsia"/>
         </w:rPr>
-        <w:t>【包括软硬件环境</w:t>
-      </w:r>
-      <w:r>
-        <w:rPr>
-          <w:rFonts w:hint="eastAsia"/>
-        </w:rPr>
-        <w:t xml:space="preserve"> intel&amp;linux</w:t>
-      </w:r>
-      <w:r>
-        <w:rPr>
-          <w:rFonts w:hint="eastAsia"/>
-        </w:rPr>
-        <w:t>、网络环境、测试工具】</w:t>
+        <w:t>【包括软硬件环境、网络环境、测试工具】</w:t>
       </w:r>
     </w:p>
     <w:p>
-      <w:pPr>
-        <w:rPr>
-          <w:rFonts w:hint="eastAsia"/>
-        </w:rPr>
-      </w:pPr>
       <w:r>
         <w:rPr>
           <w:rFonts w:hint="eastAsia"/>
@@ -9273,40 +9891,35 @@
         <w:t>所有测试将会运行在有英特尔芯片的机器上。其中前端测试运行在</w:t>
       </w:r>
       <w:r>
-        <w:rPr>
-          <w:rFonts w:hint="eastAsia"/>
-        </w:rPr>
-        <w:t>主流浏览器（如谷歌、火狐</w:t>
-      </w:r>
-      <w:r>
-        <w:rPr>
-          <w:rFonts w:hint="eastAsia"/>
-        </w:rPr>
-        <w:t>、微软</w:t>
-      </w:r>
-      <w:r>
-        <w:rPr>
-          <w:rFonts w:hint="eastAsia"/>
-        </w:rPr>
-        <w:t>edge</w:t>
-      </w:r>
-      <w:r>
-        <w:rPr>
-          <w:rFonts w:hint="eastAsia"/>
-        </w:rPr>
-        <w:t>浏览器</w:t>
-      </w:r>
-      <w:r>
-        <w:rPr>
-          <w:rFonts w:hint="eastAsia"/>
-        </w:rPr>
-        <w:t>上</w:t>
-      </w:r>
-      <w:r>
-        <w:rPr>
-          <w:rFonts w:hint="eastAsia"/>
-        </w:rPr>
-        <w:t>），测试工具为</w:t>
+        <w:t>N</w:t>
+      </w:r>
+      <w:r>
+        <w:rPr>
+          <w:rFonts w:hint="eastAsia"/>
+        </w:rPr>
+        <w:t>ode</w:t>
+      </w:r>
+      <w:r>
+        <w:t>.js</w:t>
+      </w:r>
+      <w:r>
+        <w:rPr>
+          <w:rFonts w:hint="eastAsia"/>
+        </w:rPr>
+        <w:t>环境中</w:t>
+      </w:r>
+      <w:r>
+        <w:rPr>
+          <w:rFonts w:hint="eastAsia"/>
+        </w:rPr>
+        <w:t>，测试工</w:t>
+      </w:r>
+      <w:r>
+        <w:rPr>
+          <w:rFonts w:hint="eastAsia"/>
+        </w:rPr>
+        <w:lastRenderedPageBreak/>
+        <w:t>具为</w:t>
       </w:r>
       <w:r>
         <w:rPr>
@@ -9330,31 +9943,43 @@
         <w:rPr>
           <w:rFonts w:hint="eastAsia"/>
         </w:rPr>
-        <w:t>.</w:t>
-      </w:r>
-      <w:r>
-        <w:t xml:space="preserve"> </w:t>
-      </w:r>
-      <w:r>
-        <w:rPr>
-          <w:rFonts w:hint="eastAsia"/>
-        </w:rPr>
-        <w:t>后端测试主要运行在</w:t>
-      </w:r>
-      <w:r>
-        <w:rPr>
-          <w:rFonts w:hint="eastAsia"/>
-        </w:rPr>
-        <w:t>l</w:t>
-      </w:r>
-      <w:r>
-        <w:t>inux</w:t>
-      </w:r>
-      <w:r>
-        <w:rPr>
-          <w:rFonts w:hint="eastAsia"/>
-        </w:rPr>
-        <w:t>上进行。测试工具为</w:t>
+        <w:t>。</w:t>
+      </w:r>
+      <w:r>
+        <w:rPr>
+          <w:rFonts w:hint="eastAsia"/>
+        </w:rPr>
+        <w:t>后端测试</w:t>
+      </w:r>
+      <w:r>
+        <w:rPr>
+          <w:rFonts w:hint="eastAsia"/>
+        </w:rPr>
+        <w:t>运行在</w:t>
+      </w:r>
+      <w:r>
+        <w:rPr>
+          <w:rFonts w:hint="eastAsia"/>
+        </w:rPr>
+        <w:t>python</w:t>
+      </w:r>
+      <w:r>
+        <w:rPr>
+          <w:rFonts w:hint="eastAsia"/>
+        </w:rPr>
+        <w:t>环境</w:t>
+      </w:r>
+      <w:r>
+        <w:rPr>
+          <w:rFonts w:hint="eastAsia"/>
+        </w:rPr>
+        <w:t>中</w:t>
+      </w:r>
+      <w:r>
+        <w:rPr>
+          <w:rFonts w:hint="eastAsia"/>
+        </w:rPr>
+        <w:t>。测试工具为</w:t>
       </w:r>
       <w:r>
         <w:rPr>
@@ -9373,17 +9998,16 @@
       <w:pPr>
         <w:pStyle w:val="1"/>
       </w:pPr>
-      <w:bookmarkStart w:id="56" w:name="_Toc502825314"/>
-      <w:commentRangeStart w:id="57"/>
-      <w:r>
-        <w:rPr>
-          <w:rFonts w:hint="eastAsia"/>
-        </w:rPr>
-        <w:lastRenderedPageBreak/>
+      <w:bookmarkStart w:id="53" w:name="_Toc502825314"/>
+      <w:commentRangeStart w:id="54"/>
+      <w:r>
+        <w:rPr>
+          <w:rFonts w:hint="eastAsia"/>
+        </w:rPr>
         <w:t>单元测试</w:t>
       </w:r>
-      <w:bookmarkEnd w:id="56"/>
-      <w:commentRangeEnd w:id="57"/>
+      <w:bookmarkEnd w:id="53"/>
+      <w:commentRangeEnd w:id="54"/>
       <w:r>
         <w:rPr>
           <w:rStyle w:val="afff4"/>
@@ -9392,15 +10016,15 @@
           <w:bCs w:val="0"/>
           <w:kern w:val="2"/>
         </w:rPr>
-        <w:commentReference w:id="57"/>
+        <w:commentReference w:id="54"/>
       </w:r>
     </w:p>
     <w:p>
       <w:pPr>
         <w:pStyle w:val="2"/>
       </w:pPr>
-      <w:bookmarkStart w:id="58" w:name="_Toc502825315"/>
-      <w:commentRangeStart w:id="59"/>
+      <w:bookmarkStart w:id="55" w:name="_Toc502825315"/>
+      <w:commentRangeStart w:id="56"/>
       <w:r>
         <w:rPr>
           <w:rFonts w:hint="eastAsia"/>
@@ -9413,8 +10037,8 @@
         </w:rPr>
         <w:t>模块</w:t>
       </w:r>
-      <w:bookmarkEnd w:id="58"/>
-      <w:commentRangeEnd w:id="59"/>
+      <w:bookmarkEnd w:id="55"/>
+      <w:commentRangeEnd w:id="56"/>
       <w:r>
         <w:rPr>
           <w:rStyle w:val="afff4"/>
@@ -9422,7 +10046,7 @@
           <w:b w:val="0"/>
           <w:bCs w:val="0"/>
         </w:rPr>
-        <w:commentReference w:id="59"/>
+        <w:commentReference w:id="56"/>
       </w:r>
     </w:p>
     <w:p>
@@ -9432,7 +10056,7 @@
           <w:rFonts w:eastAsiaTheme="minorEastAsia"/>
         </w:rPr>
       </w:pPr>
-      <w:bookmarkStart w:id="60" w:name="_Toc502825316"/>
+      <w:bookmarkStart w:id="57" w:name="_Toc502825316"/>
       <w:r>
         <w:rPr>
           <w:rFonts w:hint="eastAsia"/>
@@ -9445,7 +10069,7 @@
         </w:rPr>
         <w:t>与执行分析</w:t>
       </w:r>
-      <w:bookmarkEnd w:id="60"/>
+      <w:bookmarkEnd w:id="57"/>
     </w:p>
     <w:p>
       <w:pPr>
@@ -9462,7 +10086,7 @@
           <w:szCs w:val="24"/>
         </w:rPr>
       </w:pPr>
-      <w:bookmarkStart w:id="61" w:name="_Toc502825317"/>
+      <w:bookmarkStart w:id="58" w:name="_Toc502825317"/>
       <w:r>
         <w:rPr>
           <w:rFonts w:eastAsiaTheme="minorEastAsia" w:hint="eastAsia"/>
@@ -9483,7 +10107,7 @@
         </w:rPr>
         <w:t>测试用例：</w:t>
       </w:r>
-      <w:bookmarkEnd w:id="61"/>
+      <w:bookmarkEnd w:id="58"/>
     </w:p>
     <w:tbl>
       <w:tblPr>
@@ -10085,7 +10709,7 @@
           <w:szCs w:val="24"/>
         </w:rPr>
       </w:pPr>
-      <w:bookmarkStart w:id="62" w:name="_Toc502825318"/>
+      <w:bookmarkStart w:id="59" w:name="_Toc502825318"/>
       <w:r>
         <w:rPr>
           <w:rFonts w:eastAsiaTheme="minorEastAsia" w:hint="eastAsia"/>
@@ -10096,7 +10720,7 @@
         </w:rPr>
         <w:t>分析结果：</w:t>
       </w:r>
-      <w:bookmarkEnd w:id="62"/>
+      <w:bookmarkEnd w:id="59"/>
     </w:p>
     <w:p>
       <w:pPr>
@@ -10109,42 +10733,42 @@
       <w:pPr>
         <w:pStyle w:val="3"/>
       </w:pPr>
-      <w:bookmarkStart w:id="63" w:name="_Toc502825319"/>
+      <w:bookmarkStart w:id="60" w:name="_Toc502825319"/>
       <w:r>
         <w:rPr>
           <w:rFonts w:hint="eastAsia"/>
         </w:rPr>
         <w:t>测试结果综合分析及建议</w:t>
       </w:r>
-      <w:bookmarkEnd w:id="63"/>
+      <w:bookmarkEnd w:id="60"/>
     </w:p>
     <w:p>
       <w:pPr>
         <w:pStyle w:val="3"/>
       </w:pPr>
-      <w:bookmarkStart w:id="64" w:name="_Toc502825320"/>
+      <w:bookmarkStart w:id="61" w:name="_Toc502825320"/>
       <w:r>
         <w:rPr>
           <w:rFonts w:hint="eastAsia"/>
         </w:rPr>
         <w:t>测试经验总结</w:t>
       </w:r>
-      <w:bookmarkEnd w:id="64"/>
+      <w:bookmarkEnd w:id="61"/>
     </w:p>
     <w:p>
       <w:pPr>
         <w:pStyle w:val="1"/>
       </w:pPr>
-      <w:bookmarkStart w:id="65" w:name="_Toc502825321"/>
-      <w:commentRangeStart w:id="66"/>
+      <w:bookmarkStart w:id="62" w:name="_Toc502825321"/>
+      <w:commentRangeStart w:id="63"/>
       <w:r>
         <w:rPr>
           <w:rFonts w:hint="eastAsia"/>
         </w:rPr>
         <w:t>功能测试</w:t>
       </w:r>
-      <w:bookmarkEnd w:id="65"/>
-      <w:commentRangeEnd w:id="66"/>
+      <w:bookmarkEnd w:id="62"/>
+      <w:commentRangeEnd w:id="63"/>
       <w:r>
         <w:rPr>
           <w:rStyle w:val="afff4"/>
@@ -10153,14 +10777,14 @@
           <w:bCs w:val="0"/>
           <w:kern w:val="2"/>
         </w:rPr>
-        <w:commentReference w:id="66"/>
+        <w:commentReference w:id="63"/>
       </w:r>
     </w:p>
     <w:p>
       <w:pPr>
         <w:pStyle w:val="2"/>
       </w:pPr>
-      <w:bookmarkStart w:id="67" w:name="_Toc502825322"/>
+      <w:bookmarkStart w:id="64" w:name="_Toc502825322"/>
       <w:r>
         <w:rPr>
           <w:rFonts w:hint="eastAsia"/>
@@ -10173,7 +10797,7 @@
         </w:rPr>
         <w:t>功能</w:t>
       </w:r>
-      <w:bookmarkEnd w:id="67"/>
+      <w:bookmarkEnd w:id="64"/>
     </w:p>
     <w:p>
       <w:pPr>
@@ -10182,7 +10806,7 @@
           <w:rFonts w:eastAsiaTheme="minorEastAsia"/>
         </w:rPr>
       </w:pPr>
-      <w:bookmarkStart w:id="68" w:name="_Toc502825323"/>
+      <w:bookmarkStart w:id="65" w:name="_Toc502825323"/>
       <w:r>
         <w:rPr>
           <w:rFonts w:hint="eastAsia"/>
@@ -10195,7 +10819,7 @@
         </w:rPr>
         <w:t>与执行分析</w:t>
       </w:r>
-      <w:bookmarkEnd w:id="68"/>
+      <w:bookmarkEnd w:id="65"/>
     </w:p>
     <w:p>
       <w:pPr>
@@ -10212,7 +10836,7 @@
           <w:szCs w:val="24"/>
         </w:rPr>
       </w:pPr>
-      <w:bookmarkStart w:id="69" w:name="_Toc502825324"/>
+      <w:bookmarkStart w:id="66" w:name="_Toc502825324"/>
       <w:r>
         <w:rPr>
           <w:rFonts w:eastAsiaTheme="minorEastAsia" w:hint="eastAsia"/>
@@ -10223,7 +10847,7 @@
         </w:rPr>
         <w:t>测试用例：</w:t>
       </w:r>
-      <w:bookmarkEnd w:id="69"/>
+      <w:bookmarkEnd w:id="66"/>
     </w:p>
     <w:tbl>
       <w:tblPr>
@@ -10295,6 +10919,7 @@
               <w:rPr>
                 <w:rFonts w:eastAsiaTheme="minorEastAsia" w:hint="eastAsia"/>
               </w:rPr>
+              <w:lastRenderedPageBreak/>
               <w:t>功能描述</w:t>
             </w:r>
           </w:p>
@@ -10400,7 +11025,6 @@
               <w:rPr>
                 <w:rFonts w:eastAsiaTheme="minorEastAsia" w:hint="eastAsia"/>
               </w:rPr>
-              <w:lastRenderedPageBreak/>
               <w:t>特殊的规程说明</w:t>
             </w:r>
           </w:p>
@@ -10826,7 +11450,7 @@
           <w:szCs w:val="24"/>
         </w:rPr>
       </w:pPr>
-      <w:bookmarkStart w:id="70" w:name="_Toc502825325"/>
+      <w:bookmarkStart w:id="67" w:name="_Toc502825325"/>
       <w:r>
         <w:rPr>
           <w:rFonts w:eastAsiaTheme="minorEastAsia" w:hint="eastAsia"/>
@@ -10837,7 +11461,7 @@
         </w:rPr>
         <w:t>分析结果：</w:t>
       </w:r>
-      <w:bookmarkEnd w:id="70"/>
+      <w:bookmarkEnd w:id="67"/>
     </w:p>
     <w:p>
       <w:pPr>
@@ -10850,27 +11474,27 @@
       <w:pPr>
         <w:pStyle w:val="3"/>
       </w:pPr>
-      <w:bookmarkStart w:id="71" w:name="_Toc502825326"/>
+      <w:bookmarkStart w:id="68" w:name="_Toc502825326"/>
       <w:r>
         <w:rPr>
           <w:rFonts w:hint="eastAsia"/>
         </w:rPr>
         <w:t>测试结果综合分析及建议</w:t>
       </w:r>
-      <w:bookmarkEnd w:id="71"/>
+      <w:bookmarkEnd w:id="68"/>
     </w:p>
     <w:p>
       <w:pPr>
         <w:pStyle w:val="3"/>
       </w:pPr>
-      <w:bookmarkStart w:id="72" w:name="_Toc502825327"/>
+      <w:bookmarkStart w:id="69" w:name="_Toc502825327"/>
       <w:r>
         <w:rPr>
           <w:rFonts w:hint="eastAsia"/>
         </w:rPr>
         <w:t>测试经验总结</w:t>
       </w:r>
-      <w:bookmarkEnd w:id="72"/>
+      <w:bookmarkEnd w:id="69"/>
     </w:p>
     <w:p/>
     <w:p>
@@ -10880,16 +11504,16 @@
           <w:rFonts w:eastAsiaTheme="minorEastAsia"/>
         </w:rPr>
       </w:pPr>
-      <w:bookmarkStart w:id="73" w:name="_Toc502825328"/>
-      <w:commentRangeStart w:id="74"/>
+      <w:bookmarkStart w:id="70" w:name="_Toc502825328"/>
+      <w:commentRangeStart w:id="71"/>
       <w:r>
         <w:rPr>
           <w:rFonts w:hint="eastAsia"/>
         </w:rPr>
         <w:t>系统测试</w:t>
       </w:r>
-      <w:bookmarkEnd w:id="73"/>
-      <w:commentRangeEnd w:id="74"/>
+      <w:bookmarkEnd w:id="70"/>
+      <w:commentRangeEnd w:id="71"/>
       <w:r>
         <w:rPr>
           <w:rStyle w:val="afff4"/>
@@ -10898,7 +11522,7 @@
           <w:bCs w:val="0"/>
           <w:kern w:val="2"/>
         </w:rPr>
-        <w:commentReference w:id="74"/>
+        <w:commentReference w:id="71"/>
       </w:r>
     </w:p>
     <w:p>
@@ -10908,14 +11532,14 @@
           <w:rFonts w:eastAsiaTheme="minorEastAsia"/>
         </w:rPr>
       </w:pPr>
-      <w:bookmarkStart w:id="75" w:name="_Toc502825329"/>
+      <w:bookmarkStart w:id="72" w:name="_Toc502825329"/>
       <w:r>
         <w:rPr>
           <w:rFonts w:hint="eastAsia"/>
         </w:rPr>
         <w:t>模型性能测试</w:t>
       </w:r>
-      <w:bookmarkEnd w:id="75"/>
+      <w:bookmarkEnd w:id="72"/>
     </w:p>
     <w:p>
       <w:pPr>
@@ -10924,7 +11548,7 @@
           <w:rFonts w:eastAsiaTheme="minorEastAsia"/>
         </w:rPr>
       </w:pPr>
-      <w:bookmarkStart w:id="76" w:name="_Toc502825330"/>
+      <w:bookmarkStart w:id="73" w:name="_Toc502825330"/>
       <w:r>
         <w:rPr>
           <w:rFonts w:hint="eastAsia"/>
@@ -10937,7 +11561,7 @@
         </w:rPr>
         <w:t>与执行分析</w:t>
       </w:r>
-      <w:bookmarkEnd w:id="76"/>
+      <w:bookmarkEnd w:id="73"/>
     </w:p>
     <w:p>
       <w:pPr>
@@ -10954,7 +11578,7 @@
           <w:szCs w:val="24"/>
         </w:rPr>
       </w:pPr>
-      <w:bookmarkStart w:id="77" w:name="_Toc502825331"/>
+      <w:bookmarkStart w:id="74" w:name="_Toc502825331"/>
       <w:r>
         <w:rPr>
           <w:rFonts w:eastAsiaTheme="minorEastAsia" w:hint="eastAsia"/>
@@ -10975,7 +11599,7 @@
         </w:rPr>
         <w:t>用例：</w:t>
       </w:r>
-      <w:bookmarkEnd w:id="77"/>
+      <w:bookmarkEnd w:id="74"/>
     </w:p>
     <w:tbl>
       <w:tblPr>
@@ -11651,7 +12275,7 @@
           <w:szCs w:val="24"/>
         </w:rPr>
       </w:pPr>
-      <w:bookmarkStart w:id="78" w:name="_Toc502825332"/>
+      <w:bookmarkStart w:id="75" w:name="_Toc502825332"/>
       <w:r>
         <w:rPr>
           <w:rFonts w:eastAsiaTheme="minorEastAsia" w:hint="eastAsia"/>
@@ -11660,9 +12284,10 @@
           <w:sz w:val="21"/>
           <w:szCs w:val="24"/>
         </w:rPr>
+        <w:lastRenderedPageBreak/>
         <w:t>分析结果：</w:t>
       </w:r>
-      <w:bookmarkEnd w:id="78"/>
+      <w:bookmarkEnd w:id="75"/>
     </w:p>
     <w:p>
       <w:pPr>
@@ -11675,28 +12300,27 @@
       <w:pPr>
         <w:pStyle w:val="3"/>
       </w:pPr>
-      <w:bookmarkStart w:id="79" w:name="_Toc502825333"/>
-      <w:r>
-        <w:rPr>
-          <w:rFonts w:hint="eastAsia"/>
-        </w:rPr>
-        <w:lastRenderedPageBreak/>
+      <w:bookmarkStart w:id="76" w:name="_Toc502825333"/>
+      <w:r>
+        <w:rPr>
+          <w:rFonts w:hint="eastAsia"/>
+        </w:rPr>
         <w:t>测试结果综合分析及建议</w:t>
       </w:r>
-      <w:bookmarkEnd w:id="79"/>
+      <w:bookmarkEnd w:id="76"/>
     </w:p>
     <w:p>
       <w:pPr>
         <w:pStyle w:val="3"/>
       </w:pPr>
-      <w:bookmarkStart w:id="80" w:name="_Toc502825334"/>
+      <w:bookmarkStart w:id="77" w:name="_Toc502825334"/>
       <w:r>
         <w:rPr>
           <w:rFonts w:hint="eastAsia"/>
         </w:rPr>
         <w:t>测试经验总结</w:t>
       </w:r>
-      <w:bookmarkEnd w:id="80"/>
+      <w:bookmarkEnd w:id="77"/>
     </w:p>
     <w:p>
       <w:pPr>
@@ -11712,22 +12336,22 @@
           <w:rFonts w:eastAsiaTheme="minorEastAsia"/>
         </w:rPr>
       </w:pPr>
-      <w:bookmarkStart w:id="81" w:name="_Toc255826542"/>
-      <w:bookmarkStart w:id="82" w:name="_Toc502825335"/>
+      <w:bookmarkStart w:id="78" w:name="_Toc255826542"/>
+      <w:bookmarkStart w:id="79" w:name="_Toc502825335"/>
+      <w:bookmarkEnd w:id="40"/>
+      <w:bookmarkEnd w:id="41"/>
+      <w:bookmarkEnd w:id="42"/>
       <w:bookmarkEnd w:id="43"/>
       <w:bookmarkEnd w:id="44"/>
       <w:bookmarkEnd w:id="45"/>
       <w:bookmarkEnd w:id="46"/>
-      <w:bookmarkEnd w:id="47"/>
-      <w:bookmarkEnd w:id="48"/>
-      <w:bookmarkEnd w:id="49"/>
-      <w:bookmarkEnd w:id="81"/>
-      <w:commentRangeStart w:id="83"/>
+      <w:bookmarkEnd w:id="78"/>
+      <w:commentRangeStart w:id="80"/>
       <w:r>
         <w:t>压力测试</w:t>
       </w:r>
-      <w:bookmarkEnd w:id="82"/>
-      <w:commentRangeEnd w:id="83"/>
+      <w:bookmarkEnd w:id="79"/>
+      <w:commentRangeEnd w:id="80"/>
       <w:r>
         <w:rPr>
           <w:rStyle w:val="afff4"/>
@@ -11735,7 +12359,7 @@
           <w:b w:val="0"/>
           <w:bCs w:val="0"/>
         </w:rPr>
-        <w:commentReference w:id="83"/>
+        <w:commentReference w:id="80"/>
       </w:r>
     </w:p>
     <w:p>
@@ -11745,7 +12369,7 @@
           <w:rFonts w:eastAsiaTheme="minorEastAsia"/>
         </w:rPr>
       </w:pPr>
-      <w:bookmarkStart w:id="84" w:name="_Toc502825336"/>
+      <w:bookmarkStart w:id="81" w:name="_Toc502825336"/>
       <w:r>
         <w:rPr>
           <w:rFonts w:hint="eastAsia"/>
@@ -11758,7 +12382,7 @@
         </w:rPr>
         <w:t>与执行分析</w:t>
       </w:r>
-      <w:bookmarkEnd w:id="84"/>
+      <w:bookmarkEnd w:id="81"/>
     </w:p>
     <w:p>
       <w:pPr>
@@ -11775,7 +12399,7 @@
           <w:szCs w:val="24"/>
         </w:rPr>
       </w:pPr>
-      <w:bookmarkStart w:id="85" w:name="_Toc502825337"/>
+      <w:bookmarkStart w:id="82" w:name="_Toc502825337"/>
       <w:r>
         <w:rPr>
           <w:rFonts w:eastAsiaTheme="minorEastAsia" w:hint="eastAsia"/>
@@ -11816,7 +12440,7 @@
         </w:rPr>
         <w:t>：</w:t>
       </w:r>
-      <w:bookmarkEnd w:id="85"/>
+      <w:bookmarkEnd w:id="82"/>
     </w:p>
     <w:tbl>
       <w:tblPr>
@@ -12503,7 +13127,7 @@
           <w:szCs w:val="24"/>
         </w:rPr>
       </w:pPr>
-      <w:bookmarkStart w:id="86" w:name="_Toc502825338"/>
+      <w:bookmarkStart w:id="83" w:name="_Toc502825338"/>
       <w:r>
         <w:rPr>
           <w:rFonts w:eastAsiaTheme="minorEastAsia" w:hint="eastAsia"/>
@@ -12514,7 +13138,7 @@
         </w:rPr>
         <w:t>分析结果：</w:t>
       </w:r>
-      <w:bookmarkEnd w:id="86"/>
+      <w:bookmarkEnd w:id="83"/>
     </w:p>
     <w:p>
       <w:pPr>
@@ -13865,7 +14489,7 @@
           <w:szCs w:val="24"/>
         </w:rPr>
       </w:pPr>
-      <w:bookmarkStart w:id="87" w:name="_Toc502825339"/>
+      <w:bookmarkStart w:id="84" w:name="_Toc502825339"/>
       <w:r>
         <w:rPr>
           <w:rFonts w:eastAsiaTheme="minorEastAsia" w:hint="eastAsia"/>
@@ -13874,35 +14498,36 @@
           <w:sz w:val="21"/>
           <w:szCs w:val="24"/>
         </w:rPr>
+        <w:lastRenderedPageBreak/>
         <w:t>分析结果：</w:t>
       </w:r>
-      <w:bookmarkEnd w:id="87"/>
+      <w:bookmarkEnd w:id="84"/>
     </w:p>
     <w:p>
       <w:pPr>
         <w:pStyle w:val="3"/>
       </w:pPr>
-      <w:bookmarkStart w:id="88" w:name="_Toc502825340"/>
+      <w:bookmarkStart w:id="85" w:name="_Toc502825340"/>
       <w:r>
         <w:rPr>
           <w:rFonts w:hint="eastAsia"/>
         </w:rPr>
         <w:t>测试结果综合分析及建议</w:t>
       </w:r>
-      <w:bookmarkEnd w:id="88"/>
+      <w:bookmarkEnd w:id="85"/>
     </w:p>
     <w:p>
       <w:pPr>
         <w:pStyle w:val="3"/>
       </w:pPr>
-      <w:bookmarkStart w:id="89" w:name="_Toc502825341"/>
+      <w:bookmarkStart w:id="86" w:name="_Toc502825341"/>
       <w:r>
         <w:rPr>
           <w:rFonts w:hint="eastAsia"/>
         </w:rPr>
         <w:t>测试经验总结</w:t>
       </w:r>
-      <w:bookmarkEnd w:id="89"/>
+      <w:bookmarkEnd w:id="86"/>
     </w:p>
     <w:p>
       <w:pPr>
@@ -13912,8 +14537,8 @@
       </w:pPr>
     </w:p>
     <w:sectPr>
-      <w:headerReference w:type="default" r:id="rId16"/>
-      <w:footerReference w:type="first" r:id="rId17"/>
+      <w:headerReference w:type="default" r:id="rId20"/>
+      <w:footerReference w:type="first" r:id="rId21"/>
       <w:pgSz w:w="11906" w:h="16838"/>
       <w:pgMar w:top="1440" w:right="1800" w:bottom="1440" w:left="1800" w:header="851" w:footer="992" w:gutter="0"/>
       <w:pgNumType w:start="1"/>
@@ -13926,7 +14551,7 @@
 </file>
 
 <file path=word/comments.xml><?xml version="1.0" encoding="utf-8"?>
-<w:comments xmlns:wpc="http://schemas.microsoft.com/office/word/2010/wordprocessingCanvas" xmlns:cx="http://schemas.microsoft.com/office/drawing/2014/chartex" xmlns:mc="http://schemas.openxmlformats.org/markup-compatibility/2006" xmlns:o="urn:schemas-microsoft-com:office:office" xmlns:r="http://schemas.openxmlformats.org/officeDocument/2006/relationships" xmlns:m="http://schemas.openxmlformats.org/officeDocument/2006/math" xmlns:v="urn:schemas-microsoft-com:vml" xmlns:wp14="http://schemas.microsoft.com/office/word/2010/wordprocessingDrawing" xmlns:wp="http://schemas.openxmlformats.org/drawingml/2006/wordprocessingDrawing" xmlns:w10="urn:schemas-microsoft-com:office:word" xmlns:w="http://schemas.openxmlformats.org/wordprocessingml/2006/main" xmlns:w14="http://schemas.microsoft.com/office/word/2010/wordml" xmlns:w15="http://schemas.microsoft.com/office/word/2012/wordml" xmlns:w16se="http://schemas.microsoft.com/office/word/2015/wordml/symex" xmlns:wpg="http://schemas.microsoft.com/office/word/2010/wordprocessingGroup" xmlns:wpi="http://schemas.microsoft.com/office/word/2010/wordprocessingInk" xmlns:wne="http://schemas.microsoft.com/office/word/2006/wordml" xmlns:wps="http://schemas.microsoft.com/office/word/2010/wordprocessingShape" mc:Ignorable="w14 w15 w16se wp14">
+<w:comments xmlns:wpc="http://schemas.microsoft.com/office/word/2010/wordprocessingCanvas" xmlns:cx="http://schemas.microsoft.com/office/drawing/2014/chartex" xmlns:cx1="http://schemas.microsoft.com/office/drawing/2015/9/8/chartex" xmlns:cx2="http://schemas.microsoft.com/office/drawing/2015/10/21/chartex" xmlns:cx3="http://schemas.microsoft.com/office/drawing/2016/5/9/chartex" xmlns:cx4="http://schemas.microsoft.com/office/drawing/2016/5/10/chartex" xmlns:cx5="http://schemas.microsoft.com/office/drawing/2016/5/11/chartex" xmlns:cx6="http://schemas.microsoft.com/office/drawing/2016/5/12/chartex" xmlns:cx7="http://schemas.microsoft.com/office/drawing/2016/5/13/chartex" xmlns:cx8="http://schemas.microsoft.com/office/drawing/2016/5/14/chartex" xmlns:mc="http://schemas.openxmlformats.org/markup-compatibility/2006" xmlns:aink="http://schemas.microsoft.com/office/drawing/2016/ink" xmlns:am3d="http://schemas.microsoft.com/office/drawing/2017/model3d" xmlns:o="urn:schemas-microsoft-com:office:office" xmlns:r="http://schemas.openxmlformats.org/officeDocument/2006/relationships" xmlns:m="http://schemas.openxmlformats.org/officeDocument/2006/math" xmlns:v="urn:schemas-microsoft-com:vml" xmlns:wp14="http://schemas.microsoft.com/office/word/2010/wordprocessingDrawing" xmlns:wp="http://schemas.openxmlformats.org/drawingml/2006/wordprocessingDrawing" xmlns:w10="urn:schemas-microsoft-com:office:word" xmlns:w="http://schemas.openxmlformats.org/wordprocessingml/2006/main" xmlns:w14="http://schemas.microsoft.com/office/word/2010/wordml" xmlns:w15="http://schemas.microsoft.com/office/word/2012/wordml" xmlns:w16cid="http://schemas.microsoft.com/office/word/2016/wordml/cid" xmlns:w16se="http://schemas.microsoft.com/office/word/2015/wordml/symex" xmlns:wpg="http://schemas.microsoft.com/office/word/2010/wordprocessingGroup" xmlns:wpi="http://schemas.microsoft.com/office/word/2010/wordprocessingInk" xmlns:wne="http://schemas.microsoft.com/office/word/2006/wordml" xmlns:wps="http://schemas.microsoft.com/office/word/2010/wordprocessingShape" mc:Ignorable="w14 w15 w16se w16cid wp14">
   <w:comment w:id="0" w:author="Lu, Siyuan" w:date="2018-10-10T13:38:00Z" w:initials="LS">
     <w:p>
       <w:pPr>
@@ -13961,11 +14586,11 @@
         <w:rPr>
           <w:rFonts w:hint="eastAsia"/>
         </w:rPr>
-        <w:t>使用无背景图标替换中括号内的字段，不保留中括号</w:t>
+        <w:t>中文项目名称，不保留中括号</w:t>
       </w:r>
     </w:p>
   </w:comment>
-  <w:comment w:id="2" w:author="Lu, Siyuan" w:date="2018-10-10T13:39:00Z" w:initials="LS">
+  <w:comment w:id="2" w:author="Lu, Siyuan" w:date="2018-10-10T13:41:00Z" w:initials="LS">
     <w:p>
       <w:pPr>
         <w:pStyle w:val="aff"/>
@@ -13977,14 +14602,22 @@
         <w:annotationRef/>
       </w:r>
       <w:r>
-        <w:rPr>
-          <w:rFonts w:hint="eastAsia"/>
-        </w:rPr>
-        <w:t>中文项目名称，不保留中括号</w:t>
+        <w:t>#.</w:t>
+      </w:r>
+      <w:proofErr w:type="gramStart"/>
+      <w:r>
+        <w:t>#.#</w:t>
+      </w:r>
+      <w:proofErr w:type="gramEnd"/>
+      <w:r>
+        <w:rPr>
+          <w:rFonts w:hint="eastAsia"/>
+        </w:rPr>
+        <w:t>格式，与记录更改历史一致</w:t>
       </w:r>
     </w:p>
   </w:comment>
-  <w:comment w:id="3" w:author="Lu, Siyuan" w:date="2018-10-10T13:41:00Z" w:initials="LS">
+  <w:comment w:id="3" w:author="Lu, Siyuan" w:date="2018-10-10T13:42:00Z" w:initials="LS">
     <w:p>
       <w:pPr>
         <w:pStyle w:val="aff"/>
@@ -13999,11 +14632,11 @@
         <w:rPr>
           <w:rFonts w:hint="eastAsia"/>
         </w:rPr>
-        <w:t>英文项目名称，不保留中括号</w:t>
+        <w:t>不保留中括号</w:t>
       </w:r>
     </w:p>
   </w:comment>
-  <w:comment w:id="4" w:author="Lu, Siyuan" w:date="2018-10-10T13:41:00Z" w:initials="LS">
+  <w:comment w:id="4" w:author="Lu, Siyuan" w:date="2018-10-10T13:42:00Z" w:initials="LS">
     <w:p>
       <w:pPr>
         <w:pStyle w:val="aff"/>
@@ -14015,17 +14648,14 @@
         <w:annotationRef/>
       </w:r>
       <w:r>
-        <w:t>#.#.#</w:t>
-      </w:r>
-      <w:r>
-        <w:rPr>
-          <w:rFonts w:hint="eastAsia"/>
-        </w:rPr>
-        <w:t>格式，与记录更改历史一致</w:t>
+        <w:rPr>
+          <w:rFonts w:hint="eastAsia"/>
+        </w:rPr>
+        <w:t>与队名一致，不保留中括号</w:t>
       </w:r>
     </w:p>
   </w:comment>
-  <w:comment w:id="5" w:author="Lu, Siyuan" w:date="2018-10-10T13:42:00Z" w:initials="LS">
+  <w:comment w:id="5" w:author="Lu, Siyuan" w:date="2018-10-10T14:37:00Z" w:initials="LS">
     <w:p>
       <w:pPr>
         <w:pStyle w:val="aff"/>
@@ -14040,11 +14670,11 @@
         <w:rPr>
           <w:rFonts w:hint="eastAsia"/>
         </w:rPr>
-        <w:t>不保留中括号</w:t>
+        <w:t>按照文档结构完成所有章节的内容，且不允许擅自调整文档的组织结构。</w:t>
       </w:r>
     </w:p>
   </w:comment>
-  <w:comment w:id="6" w:author="Lu, Siyuan" w:date="2018-10-10T13:42:00Z" w:initials="LS">
+  <w:comment w:id="6" w:author="Lu, Siyuan [2]" w:date="2017-12-10T13:55:00Z" w:initials="LS">
     <w:p>
       <w:pPr>
         <w:pStyle w:val="aff"/>
@@ -14059,11 +14689,23 @@
         <w:rPr>
           <w:rFonts w:hint="eastAsia"/>
         </w:rPr>
-        <w:t>与队名一致，不保留中括号</w:t>
+        <w:t>创建</w:t>
+      </w:r>
+      <w:r>
+        <w:rPr>
+          <w:rFonts w:hint="eastAsia"/>
+        </w:rPr>
+        <w:t>/</w:t>
+      </w:r>
+      <w:r>
+        <w:rPr>
+          <w:rFonts w:hint="eastAsia"/>
+        </w:rPr>
+        <w:t>更新</w:t>
       </w:r>
     </w:p>
   </w:comment>
-  <w:comment w:id="7" w:author="Lu, Siyuan" w:date="2018-10-10T13:43:00Z" w:initials="LS">
+  <w:comment w:id="7" w:author="Lu, Siyuan [2]" w:date="2017-12-10T13:56:00Z" w:initials="LS">
     <w:p>
       <w:pPr>
         <w:pStyle w:val="aff"/>
@@ -14078,14 +14720,17 @@
         <w:rPr>
           <w:rFonts w:hint="eastAsia"/>
         </w:rPr>
-        <w:t>使用无背景图标替换中括号内的字段，不保留中括号</w:t>
+        <w:t>注意版本号的迭代规则</w:t>
       </w:r>
     </w:p>
   </w:comment>
-  <w:comment w:id="8" w:author="Lu, Siyuan" w:date="2018-10-10T14:37:00Z" w:initials="LS">
+  <w:comment w:id="16" w:author="Lu, Siyuan" w:date="2018-10-10T14:38:00Z" w:initials="LS">
     <w:p>
       <w:pPr>
         <w:pStyle w:val="aff"/>
+        <w:rPr>
+          <w:b/>
+        </w:rPr>
       </w:pPr>
       <w:r>
         <w:rPr>
@@ -14096,12 +14741,13 @@
       <w:r>
         <w:rPr>
           <w:rFonts w:hint="eastAsia"/>
-        </w:rPr>
-        <w:t>按照文档结构完成所有章节的内容，且不允许擅自调整文档的组织结构。</w:t>
+          <w:b/>
+        </w:rPr>
+        <w:t>初赛阶段完成</w:t>
       </w:r>
     </w:p>
   </w:comment>
-  <w:comment w:id="9" w:author="Lu, Siyuan [2]" w:date="2017-12-10T13:55:00Z" w:initials="LS">
+  <w:comment w:id="24" w:author="Lu, Siyuan [2]" w:date="2018-01-23T11:13:00Z" w:initials="LS">
     <w:p>
       <w:pPr>
         <w:pStyle w:val="aff"/>
@@ -14113,29 +14759,56 @@
         <w:annotationRef/>
       </w:r>
       <w:r>
-        <w:rPr>
-          <w:rFonts w:hint="eastAsia"/>
-        </w:rPr>
-        <w:t>创建</w:t>
-      </w:r>
-      <w:r>
-        <w:rPr>
-          <w:rFonts w:hint="eastAsia"/>
-        </w:rPr>
-        <w:t>/</w:t>
-      </w:r>
-      <w:r>
-        <w:rPr>
-          <w:rFonts w:hint="eastAsia"/>
-        </w:rPr>
-        <w:t>更新</w:t>
+        <w:t>【此小节旨在体现文档的用途和意义，需明确项目的测试路线及内容】</w:t>
+      </w:r>
+    </w:p>
+    <w:p>
+      <w:pPr>
+        <w:rPr>
+          <w:rFonts w:eastAsiaTheme="minorEastAsia"/>
+        </w:rPr>
+      </w:pPr>
+      <w:r>
+        <w:t>例：本文档</w:t>
+      </w:r>
+      <w:r>
+        <w:t>------</w:t>
+      </w:r>
+      <w:r>
+        <w:t>《</w:t>
+      </w:r>
+      <w:r>
+        <w:t>******</w:t>
+      </w:r>
+      <w:r>
+        <w:t>》的主要目的在于明确测试目标及针对于项目中的核心功能模块的测试思路</w:t>
+      </w:r>
+      <w:r>
+        <w:rPr>
+          <w:rFonts w:eastAsiaTheme="minorEastAsia" w:hint="eastAsia"/>
+        </w:rPr>
+        <w:t>，对系统进行架构分析并设计测试过程及实现方案，保证项目测试进度。</w:t>
+      </w:r>
+    </w:p>
+    <w:p>
+      <w:pPr>
+        <w:pStyle w:val="aff"/>
+      </w:pPr>
+      <w:r>
+        <w:rPr>
+          <w:rFonts w:hint="eastAsia"/>
+        </w:rPr>
+        <w:t>要体现出要包含哪些测试过程以及理由。</w:t>
       </w:r>
     </w:p>
   </w:comment>
-  <w:comment w:id="10" w:author="Lu, Siyuan [2]" w:date="2017-12-10T13:56:00Z" w:initials="LS">
+  <w:comment w:id="48" w:author="Lu, Siyuan" w:date="2018-10-10T14:39:00Z" w:initials="LS">
     <w:p>
       <w:pPr>
         <w:pStyle w:val="aff"/>
+        <w:rPr>
+          <w:b/>
+        </w:rPr>
       </w:pPr>
       <w:r>
         <w:rPr>
@@ -14146,12 +14819,13 @@
       <w:r>
         <w:rPr>
           <w:rFonts w:hint="eastAsia"/>
-        </w:rPr>
-        <w:t>注意版本号的迭代规则</w:t>
+          <w:b/>
+        </w:rPr>
+        <w:t>初赛阶段完成</w:t>
       </w:r>
     </w:p>
   </w:comment>
-  <w:comment w:id="19" w:author="Lu, Siyuan" w:date="2018-10-10T14:38:00Z" w:initials="LS">
+  <w:comment w:id="54" w:author="Lu, Siyuan [2]" w:date="2018-01-23T11:15:00Z" w:initials="LS">
     <w:p>
       <w:pPr>
         <w:pStyle w:val="aff"/>
@@ -14170,11 +14844,122 @@
           <w:rFonts w:hint="eastAsia"/>
           <w:b/>
         </w:rPr>
-        <w:t>初赛阶段完成</w:t>
+        <w:t>复赛阶段要求完成</w:t>
+      </w:r>
+      <w:r>
+        <w:rPr>
+          <w:rFonts w:hint="eastAsia"/>
+          <w:b/>
+        </w:rPr>
+        <w:t>项目开发文档中</w:t>
+      </w:r>
+      <w:r>
+        <w:rPr>
+          <w:rFonts w:hint="eastAsia"/>
+          <w:b/>
+        </w:rPr>
+        <w:t>核心功能模块（</w:t>
+      </w:r>
+      <w:r>
+        <w:rPr>
+          <w:rFonts w:hint="eastAsia"/>
+          <w:b/>
+        </w:rPr>
+        <w:t>4.2.2</w:t>
+      </w:r>
+      <w:r>
+        <w:rPr>
+          <w:rFonts w:hint="eastAsia"/>
+          <w:b/>
+        </w:rPr>
+        <w:t>）</w:t>
+      </w:r>
+      <w:r>
+        <w:rPr>
+          <w:rFonts w:hint="eastAsia"/>
+          <w:b/>
+        </w:rPr>
+        <w:t>涉及到</w:t>
+      </w:r>
+      <w:r>
+        <w:rPr>
+          <w:rFonts w:hint="eastAsia"/>
+          <w:b/>
+        </w:rPr>
+        <w:t>的</w:t>
+      </w:r>
+      <w:r>
+        <w:rPr>
+          <w:rFonts w:hint="eastAsia"/>
+          <w:b/>
+        </w:rPr>
+        <w:t>单元测试</w:t>
+      </w:r>
+      <w:r>
+        <w:rPr>
+          <w:rFonts w:hint="eastAsia"/>
+          <w:b/>
+        </w:rPr>
+        <w:t>，</w:t>
+      </w:r>
+    </w:p>
+    <w:p>
+      <w:pPr>
+        <w:pStyle w:val="aff"/>
+      </w:pPr>
+      <w:r>
+        <w:rPr>
+          <w:rFonts w:hint="eastAsia"/>
+          <w:b/>
+        </w:rPr>
+        <w:t>决赛阶段要求完成</w:t>
+      </w:r>
+      <w:r>
+        <w:rPr>
+          <w:rFonts w:hint="eastAsia"/>
+          <w:b/>
+        </w:rPr>
+        <w:t>4.2.1</w:t>
+      </w:r>
+      <w:r>
+        <w:rPr>
+          <w:rFonts w:hint="eastAsia"/>
+          <w:b/>
+        </w:rPr>
+        <w:t>“功能模块结构图”中涉及到的</w:t>
+      </w:r>
+      <w:r>
+        <w:rPr>
+          <w:rFonts w:hint="eastAsia"/>
+          <w:b/>
+          <w:color w:val="FF0000"/>
+        </w:rPr>
+        <w:t>所有功能模块</w:t>
+      </w:r>
+      <w:r>
+        <w:rPr>
+          <w:rFonts w:hint="eastAsia"/>
+          <w:b/>
+        </w:rPr>
+        <w:t>的</w:t>
+      </w:r>
+      <w:r>
+        <w:rPr>
+          <w:rFonts w:hint="eastAsia"/>
+          <w:b/>
+        </w:rPr>
+        <w:t>单元测试</w:t>
+      </w:r>
+      <w:r>
+        <w:rPr>
+          <w:rFonts w:hint="eastAsia"/>
+          <w:b/>
+        </w:rPr>
+        <w:t>。</w:t>
       </w:r>
     </w:p>
   </w:comment>
-  <w:comment w:id="27" w:author="Lu, Siyuan [2]" w:date="2018-01-23T11:13:00Z" w:initials="LS">
+  <w:comment w:id="56" w:author="Lu, Siyuan [2]" w:date="2018-01-23T11:14:00Z" w:initials="LS">
     <w:p>
       <w:pPr>
         <w:pStyle w:val="aff"/>
@@ -14186,50 +14971,132 @@
         <w:annotationRef/>
       </w:r>
       <w:r>
-        <w:t>【此小节旨在体现文档的用途和意义，需明确项目的测试路线及内容】</w:t>
+        <w:rPr>
+          <w:rFonts w:hint="eastAsia"/>
+        </w:rPr>
+        <w:t>要求至少涵盖整个项目的核心模块，比如：数据传输、模型计算等。</w:t>
+      </w:r>
+    </w:p>
+  </w:comment>
+  <w:comment w:id="63" w:author="Lu, Siyuan [2]" w:date="2018-01-23T11:14:00Z" w:initials="LS">
+    <w:p>
+      <w:pPr>
+        <w:pStyle w:val="aff"/>
+        <w:rPr>
+          <w:b/>
+        </w:rPr>
+      </w:pPr>
+      <w:r>
+        <w:rPr>
+          <w:rStyle w:val="afff4"/>
+        </w:rPr>
+        <w:annotationRef/>
+      </w:r>
+      <w:r>
+        <w:rPr>
+          <w:rFonts w:hint="eastAsia"/>
+          <w:b/>
+        </w:rPr>
+        <w:t>复赛阶段要求完成</w:t>
+      </w:r>
+      <w:r>
+        <w:rPr>
+          <w:rFonts w:hint="eastAsia"/>
+          <w:b/>
+        </w:rPr>
+        <w:t>项目开发文档中的</w:t>
+      </w:r>
+      <w:r>
+        <w:rPr>
+          <w:rFonts w:hint="eastAsia"/>
+          <w:b/>
+        </w:rPr>
+        <w:t>核心功能模块（</w:t>
+      </w:r>
+      <w:r>
+        <w:rPr>
+          <w:rFonts w:hint="eastAsia"/>
+          <w:b/>
+        </w:rPr>
+        <w:t>4.2.2</w:t>
+      </w:r>
+      <w:r>
+        <w:rPr>
+          <w:rFonts w:hint="eastAsia"/>
+          <w:b/>
+        </w:rPr>
+        <w:t>）</w:t>
+      </w:r>
+      <w:r>
+        <w:rPr>
+          <w:rFonts w:hint="eastAsia"/>
+          <w:b/>
+        </w:rPr>
+        <w:t>测试</w:t>
+      </w:r>
+      <w:r>
+        <w:rPr>
+          <w:rFonts w:hint="eastAsia"/>
+          <w:b/>
+        </w:rPr>
+        <w:t>，</w:t>
       </w:r>
     </w:p>
     <w:p>
       <w:pPr>
-        <w:rPr>
-          <w:rFonts w:eastAsiaTheme="minorEastAsia"/>
-        </w:rPr>
-      </w:pPr>
-      <w:r>
-        <w:t>例：本文档</w:t>
-      </w:r>
-      <w:r>
-        <w:t>------</w:t>
-      </w:r>
-      <w:r>
-        <w:t>《</w:t>
-      </w:r>
-      <w:r>
-        <w:t>******</w:t>
-      </w:r>
-      <w:r>
-        <w:t>》的主要目的在于明确测试目标及针对于项目中的核心功能模块的测试思路</w:t>
-      </w:r>
-      <w:r>
-        <w:rPr>
-          <w:rFonts w:eastAsiaTheme="minorEastAsia" w:hint="eastAsia"/>
-        </w:rPr>
-        <w:t>，对系统进行架构分析并设计测试过程及实现方案，保证项目测试进度。</w:t>
+        <w:pStyle w:val="aff"/>
+      </w:pPr>
+      <w:r>
+        <w:rPr>
+          <w:rFonts w:hint="eastAsia"/>
+          <w:b/>
+        </w:rPr>
+        <w:t>决赛阶段要求完成</w:t>
+      </w:r>
+      <w:r>
+        <w:rPr>
+          <w:rFonts w:hint="eastAsia"/>
+          <w:b/>
+        </w:rPr>
+        <w:t>4.2.1</w:t>
+      </w:r>
+      <w:r>
+        <w:rPr>
+          <w:rFonts w:hint="eastAsia"/>
+          <w:b/>
+        </w:rPr>
+        <w:t>“功能模块结构图”中涉及到的</w:t>
+      </w:r>
+      <w:r>
+        <w:rPr>
+          <w:rFonts w:hint="eastAsia"/>
+          <w:b/>
+          <w:color w:val="FF0000"/>
+        </w:rPr>
+        <w:t>所有功能模块</w:t>
+      </w:r>
+      <w:r>
+        <w:rPr>
+          <w:rFonts w:hint="eastAsia"/>
+          <w:b/>
+        </w:rPr>
+        <w:t>测试</w:t>
+      </w:r>
+      <w:r>
+        <w:rPr>
+          <w:rFonts w:hint="eastAsia"/>
+          <w:b/>
+        </w:rPr>
+        <w:t>。</w:t>
       </w:r>
     </w:p>
     <w:p>
       <w:pPr>
         <w:pStyle w:val="aff"/>
       </w:pPr>
-      <w:r>
-        <w:rPr>
-          <w:rFonts w:hint="eastAsia"/>
-        </w:rPr>
-        <w:t>要体现出要包含哪些测试过程以及理由。</w:t>
-      </w:r>
     </w:p>
   </w:comment>
-  <w:comment w:id="51" w:author="Lu, Siyuan" w:date="2018-10-10T14:39:00Z" w:initials="LS">
+  <w:comment w:id="71" w:author="Lu, Siyuan" w:date="2018-10-10T14:44:00Z" w:initials="LS">
     <w:p>
       <w:pPr>
         <w:pStyle w:val="aff"/>
@@ -14248,305 +15115,11 @@
           <w:rFonts w:hint="eastAsia"/>
           <w:b/>
         </w:rPr>
-        <w:t>初赛阶段完成</w:t>
+        <w:t>决赛阶段要求</w:t>
       </w:r>
     </w:p>
   </w:comment>
-  <w:comment w:id="57" w:author="Lu, Siyuan [2]" w:date="2018-01-23T11:15:00Z" w:initials="LS">
-    <w:p>
-      <w:pPr>
-        <w:pStyle w:val="aff"/>
-        <w:rPr>
-          <w:b/>
-        </w:rPr>
-      </w:pPr>
-      <w:r>
-        <w:rPr>
-          <w:rStyle w:val="afff4"/>
-        </w:rPr>
-        <w:annotationRef/>
-      </w:r>
-      <w:r>
-        <w:rPr>
-          <w:rFonts w:hint="eastAsia"/>
-          <w:b/>
-        </w:rPr>
-        <w:t>复赛阶段要求完成</w:t>
-      </w:r>
-      <w:r>
-        <w:rPr>
-          <w:rFonts w:hint="eastAsia"/>
-          <w:b/>
-        </w:rPr>
-        <w:t>项目开发文档中</w:t>
-      </w:r>
-      <w:r>
-        <w:rPr>
-          <w:rFonts w:hint="eastAsia"/>
-          <w:b/>
-        </w:rPr>
-        <w:t>核心功能模块（</w:t>
-      </w:r>
-      <w:r>
-        <w:rPr>
-          <w:rFonts w:hint="eastAsia"/>
-          <w:b/>
-        </w:rPr>
-        <w:t>4.2.2</w:t>
-      </w:r>
-      <w:r>
-        <w:rPr>
-          <w:rFonts w:hint="eastAsia"/>
-          <w:b/>
-        </w:rPr>
-        <w:t>）</w:t>
-      </w:r>
-      <w:r>
-        <w:rPr>
-          <w:rFonts w:hint="eastAsia"/>
-          <w:b/>
-        </w:rPr>
-        <w:t>涉及到</w:t>
-      </w:r>
-      <w:r>
-        <w:rPr>
-          <w:rFonts w:hint="eastAsia"/>
-          <w:b/>
-        </w:rPr>
-        <w:t>的</w:t>
-      </w:r>
-      <w:r>
-        <w:rPr>
-          <w:rFonts w:hint="eastAsia"/>
-          <w:b/>
-        </w:rPr>
-        <w:t>单元测试</w:t>
-      </w:r>
-      <w:r>
-        <w:rPr>
-          <w:rFonts w:hint="eastAsia"/>
-          <w:b/>
-        </w:rPr>
-        <w:t>，</w:t>
-      </w:r>
-    </w:p>
-    <w:p>
-      <w:pPr>
-        <w:pStyle w:val="aff"/>
-      </w:pPr>
-      <w:r>
-        <w:rPr>
-          <w:rFonts w:hint="eastAsia"/>
-          <w:b/>
-        </w:rPr>
-        <w:t>决赛阶段要求完成</w:t>
-      </w:r>
-      <w:r>
-        <w:rPr>
-          <w:rFonts w:hint="eastAsia"/>
-          <w:b/>
-        </w:rPr>
-        <w:t>4.2.1</w:t>
-      </w:r>
-      <w:r>
-        <w:rPr>
-          <w:rFonts w:hint="eastAsia"/>
-          <w:b/>
-        </w:rPr>
-        <w:t>“功能模块结构图”中涉及到的</w:t>
-      </w:r>
-      <w:r>
-        <w:rPr>
-          <w:rFonts w:hint="eastAsia"/>
-          <w:b/>
-          <w:color w:val="FF0000"/>
-        </w:rPr>
-        <w:t>所有功能模块</w:t>
-      </w:r>
-      <w:r>
-        <w:rPr>
-          <w:rFonts w:hint="eastAsia"/>
-          <w:b/>
-        </w:rPr>
-        <w:t>的</w:t>
-      </w:r>
-      <w:r>
-        <w:rPr>
-          <w:rFonts w:hint="eastAsia"/>
-          <w:b/>
-        </w:rPr>
-        <w:t>单元测试</w:t>
-      </w:r>
-      <w:r>
-        <w:rPr>
-          <w:rFonts w:hint="eastAsia"/>
-          <w:b/>
-        </w:rPr>
-        <w:t>。</w:t>
-      </w:r>
-    </w:p>
-  </w:comment>
-  <w:comment w:id="59" w:author="Lu, Siyuan [2]" w:date="2018-01-23T11:14:00Z" w:initials="LS">
-    <w:p>
-      <w:pPr>
-        <w:pStyle w:val="aff"/>
-      </w:pPr>
-      <w:r>
-        <w:rPr>
-          <w:rStyle w:val="afff4"/>
-        </w:rPr>
-        <w:annotationRef/>
-      </w:r>
-      <w:r>
-        <w:rPr>
-          <w:rFonts w:hint="eastAsia"/>
-        </w:rPr>
-        <w:t>要求至少涵盖整个项目的核心模块，比如：数据传输、模型计算等。</w:t>
-      </w:r>
-    </w:p>
-  </w:comment>
-  <w:comment w:id="66" w:author="Lu, Siyuan [2]" w:date="2018-01-23T11:14:00Z" w:initials="LS">
-    <w:p>
-      <w:pPr>
-        <w:pStyle w:val="aff"/>
-        <w:rPr>
-          <w:b/>
-        </w:rPr>
-      </w:pPr>
-      <w:r>
-        <w:rPr>
-          <w:rStyle w:val="afff4"/>
-        </w:rPr>
-        <w:annotationRef/>
-      </w:r>
-      <w:r>
-        <w:rPr>
-          <w:rFonts w:hint="eastAsia"/>
-          <w:b/>
-        </w:rPr>
-        <w:t>复赛阶段要求完成</w:t>
-      </w:r>
-      <w:r>
-        <w:rPr>
-          <w:rFonts w:hint="eastAsia"/>
-          <w:b/>
-        </w:rPr>
-        <w:t>项目开发文档中的</w:t>
-      </w:r>
-      <w:r>
-        <w:rPr>
-          <w:rFonts w:hint="eastAsia"/>
-          <w:b/>
-        </w:rPr>
-        <w:t>核心功能模块（</w:t>
-      </w:r>
-      <w:r>
-        <w:rPr>
-          <w:rFonts w:hint="eastAsia"/>
-          <w:b/>
-        </w:rPr>
-        <w:t>4.2.2</w:t>
-      </w:r>
-      <w:r>
-        <w:rPr>
-          <w:rFonts w:hint="eastAsia"/>
-          <w:b/>
-        </w:rPr>
-        <w:t>）</w:t>
-      </w:r>
-      <w:r>
-        <w:rPr>
-          <w:rFonts w:hint="eastAsia"/>
-          <w:b/>
-        </w:rPr>
-        <w:t>测试</w:t>
-      </w:r>
-      <w:r>
-        <w:rPr>
-          <w:rFonts w:hint="eastAsia"/>
-          <w:b/>
-        </w:rPr>
-        <w:t>，</w:t>
-      </w:r>
-    </w:p>
-    <w:p>
-      <w:pPr>
-        <w:pStyle w:val="aff"/>
-      </w:pPr>
-      <w:r>
-        <w:rPr>
-          <w:rFonts w:hint="eastAsia"/>
-          <w:b/>
-        </w:rPr>
-        <w:t>决赛阶段要求完成</w:t>
-      </w:r>
-      <w:r>
-        <w:rPr>
-          <w:rFonts w:hint="eastAsia"/>
-          <w:b/>
-        </w:rPr>
-        <w:t>4.2.1</w:t>
-      </w:r>
-      <w:r>
-        <w:rPr>
-          <w:rFonts w:hint="eastAsia"/>
-          <w:b/>
-        </w:rPr>
-        <w:t>“功能模块结构图”中涉及到的</w:t>
-      </w:r>
-      <w:r>
-        <w:rPr>
-          <w:rFonts w:hint="eastAsia"/>
-          <w:b/>
-          <w:color w:val="FF0000"/>
-        </w:rPr>
-        <w:t>所有功能模块</w:t>
-      </w:r>
-      <w:r>
-        <w:rPr>
-          <w:rFonts w:hint="eastAsia"/>
-          <w:b/>
-        </w:rPr>
-        <w:t>测试</w:t>
-      </w:r>
-      <w:r>
-        <w:rPr>
-          <w:rFonts w:hint="eastAsia"/>
-          <w:b/>
-        </w:rPr>
-        <w:t>。</w:t>
-      </w:r>
-    </w:p>
-    <w:p>
-      <w:pPr>
-        <w:pStyle w:val="aff"/>
-      </w:pPr>
-    </w:p>
-  </w:comment>
-  <w:comment w:id="74" w:author="Lu, Siyuan" w:date="2018-10-10T14:44:00Z" w:initials="LS">
-    <w:p>
-      <w:pPr>
-        <w:pStyle w:val="aff"/>
-        <w:rPr>
-          <w:b/>
-        </w:rPr>
-      </w:pPr>
-      <w:r>
-        <w:rPr>
-          <w:rStyle w:val="afff4"/>
-        </w:rPr>
-        <w:annotationRef/>
-      </w:r>
-      <w:r>
-        <w:rPr>
-          <w:rFonts w:hint="eastAsia"/>
-          <w:b/>
-        </w:rPr>
-        <w:t>决赛阶段要求</w:t>
-      </w:r>
-    </w:p>
-  </w:comment>
-  <w:comment w:id="83" w:author="Lu, Siyuan [2]" w:date="2018-01-23T11:15:00Z" w:initials="LS">
+  <w:comment w:id="80" w:author="Lu, Siyuan [2]" w:date="2018-01-23T11:15:00Z" w:initials="LS">
     <w:p>
       <w:pPr>
         <w:pStyle w:val="aff"/>
@@ -14569,15 +15142,12 @@
 </file>
 
 <file path=word/commentsExtended.xml><?xml version="1.0" encoding="utf-8"?>
-<w15:commentsEx xmlns:wpc="http://schemas.microsoft.com/office/word/2010/wordprocessingCanvas" xmlns:cx="http://schemas.microsoft.com/office/drawing/2014/chartex" xmlns:mc="http://schemas.openxmlformats.org/markup-compatibility/2006" xmlns:o="urn:schemas-microsoft-com:office:office" xmlns:r="http://schemas.openxmlformats.org/officeDocument/2006/relationships" xmlns:m="http://schemas.openxmlformats.org/officeDocument/2006/math" xmlns:v="urn:schemas-microsoft-com:vml" xmlns:wp14="http://schemas.microsoft.com/office/word/2010/wordprocessingDrawing" xmlns:wp="http://schemas.openxmlformats.org/drawingml/2006/wordprocessingDrawing" xmlns:w10="urn:schemas-microsoft-com:office:word" xmlns:w="http://schemas.openxmlformats.org/wordprocessingml/2006/main" xmlns:w14="http://schemas.microsoft.com/office/word/2010/wordml" xmlns:w15="http://schemas.microsoft.com/office/word/2012/wordml" xmlns:w16se="http://schemas.microsoft.com/office/word/2015/wordml/symex" xmlns:wpg="http://schemas.microsoft.com/office/word/2010/wordprocessingGroup" xmlns:wpi="http://schemas.microsoft.com/office/word/2010/wordprocessingInk" xmlns:wne="http://schemas.microsoft.com/office/word/2006/wordml" xmlns:wps="http://schemas.microsoft.com/office/word/2010/wordprocessingShape" mc:Ignorable="w14 w15 w16se wp14">
+<w15:commentsEx xmlns:wpc="http://schemas.microsoft.com/office/word/2010/wordprocessingCanvas" xmlns:cx="http://schemas.microsoft.com/office/drawing/2014/chartex" xmlns:cx1="http://schemas.microsoft.com/office/drawing/2015/9/8/chartex" xmlns:cx2="http://schemas.microsoft.com/office/drawing/2015/10/21/chartex" xmlns:cx3="http://schemas.microsoft.com/office/drawing/2016/5/9/chartex" xmlns:cx4="http://schemas.microsoft.com/office/drawing/2016/5/10/chartex" xmlns:cx5="http://schemas.microsoft.com/office/drawing/2016/5/11/chartex" xmlns:cx6="http://schemas.microsoft.com/office/drawing/2016/5/12/chartex" xmlns:cx7="http://schemas.microsoft.com/office/drawing/2016/5/13/chartex" xmlns:cx8="http://schemas.microsoft.com/office/drawing/2016/5/14/chartex" xmlns:mc="http://schemas.openxmlformats.org/markup-compatibility/2006" xmlns:aink="http://schemas.microsoft.com/office/drawing/2016/ink" xmlns:am3d="http://schemas.microsoft.com/office/drawing/2017/model3d" xmlns:o="urn:schemas-microsoft-com:office:office" xmlns:r="http://schemas.openxmlformats.org/officeDocument/2006/relationships" xmlns:m="http://schemas.openxmlformats.org/officeDocument/2006/math" xmlns:v="urn:schemas-microsoft-com:vml" xmlns:wp14="http://schemas.microsoft.com/office/word/2010/wordprocessingDrawing" xmlns:wp="http://schemas.openxmlformats.org/drawingml/2006/wordprocessingDrawing" xmlns:w10="urn:schemas-microsoft-com:office:word" xmlns:w="http://schemas.openxmlformats.org/wordprocessingml/2006/main" xmlns:w14="http://schemas.microsoft.com/office/word/2010/wordml" xmlns:w15="http://schemas.microsoft.com/office/word/2012/wordml" xmlns:w16cid="http://schemas.microsoft.com/office/word/2016/wordml/cid" xmlns:w16se="http://schemas.microsoft.com/office/word/2015/wordml/symex" xmlns:wpg="http://schemas.microsoft.com/office/word/2010/wordprocessingGroup" xmlns:wpi="http://schemas.microsoft.com/office/word/2010/wordprocessingInk" xmlns:wne="http://schemas.microsoft.com/office/word/2006/wordml" xmlns:wps="http://schemas.microsoft.com/office/word/2010/wordprocessingShape" mc:Ignorable="w14 w15 w16se w16cid wp14">
   <w15:commentEx w15:paraId="2542CBD7" w15:done="0"/>
-  <w15:commentEx w15:paraId="0E92C3E9" w15:done="0"/>
   <w15:commentEx w15:paraId="2F727C17" w15:done="0"/>
-  <w15:commentEx w15:paraId="560F4BE8" w15:done="0"/>
   <w15:commentEx w15:paraId="23DFDD0C" w15:done="0"/>
   <w15:commentEx w15:paraId="5E2FE010" w15:done="0"/>
   <w15:commentEx w15:paraId="6DB3A352" w15:done="0"/>
-  <w15:commentEx w15:paraId="1F8D7501" w15:done="0"/>
   <w15:commentEx w15:paraId="285772AB" w15:done="0"/>
   <w15:commentEx w15:paraId="6E2425A0" w15:done="0"/>
   <w15:commentEx w15:paraId="7BC44DF4" w15:done="0"/>
@@ -14595,13 +15165,10 @@
 <file path=word/commentsIds.xml><?xml version="1.0" encoding="utf-8"?>
 <w16cid:commentsIds xmlns:wpc="http://schemas.microsoft.com/office/word/2010/wordprocessingCanvas" xmlns:cx="http://schemas.microsoft.com/office/drawing/2014/chartex" xmlns:cx1="http://schemas.microsoft.com/office/drawing/2015/9/8/chartex" xmlns:cx2="http://schemas.microsoft.com/office/drawing/2015/10/21/chartex" xmlns:cx3="http://schemas.microsoft.com/office/drawing/2016/5/9/chartex" xmlns:cx4="http://schemas.microsoft.com/office/drawing/2016/5/10/chartex" xmlns:cx5="http://schemas.microsoft.com/office/drawing/2016/5/11/chartex" xmlns:cx6="http://schemas.microsoft.com/office/drawing/2016/5/12/chartex" xmlns:cx7="http://schemas.microsoft.com/office/drawing/2016/5/13/chartex" xmlns:cx8="http://schemas.microsoft.com/office/drawing/2016/5/14/chartex" xmlns:mc="http://schemas.openxmlformats.org/markup-compatibility/2006" xmlns:aink="http://schemas.microsoft.com/office/drawing/2016/ink" xmlns:am3d="http://schemas.microsoft.com/office/drawing/2017/model3d" xmlns:o="urn:schemas-microsoft-com:office:office" xmlns:r="http://schemas.openxmlformats.org/officeDocument/2006/relationships" xmlns:m="http://schemas.openxmlformats.org/officeDocument/2006/math" xmlns:v="urn:schemas-microsoft-com:vml" xmlns:wp14="http://schemas.microsoft.com/office/word/2010/wordprocessingDrawing" xmlns:wp="http://schemas.openxmlformats.org/drawingml/2006/wordprocessingDrawing" xmlns:w10="urn:schemas-microsoft-com:office:word" xmlns:w="http://schemas.openxmlformats.org/wordprocessingml/2006/main" xmlns:w14="http://schemas.microsoft.com/office/word/2010/wordml" xmlns:w15="http://schemas.microsoft.com/office/word/2012/wordml" xmlns:w16cid="http://schemas.microsoft.com/office/word/2016/wordml/cid" xmlns:w16se="http://schemas.microsoft.com/office/word/2015/wordml/symex" xmlns:wpg="http://schemas.microsoft.com/office/word/2010/wordprocessingGroup" xmlns:wpi="http://schemas.microsoft.com/office/word/2010/wordprocessingInk" xmlns:wne="http://schemas.microsoft.com/office/word/2006/wordml" xmlns:wps="http://schemas.microsoft.com/office/word/2010/wordprocessingShape" mc:Ignorable="w14 w15 w16se w16cid wp14">
   <w16cid:commentId w16cid:paraId="2542CBD7" w16cid:durableId="1F687F61"/>
-  <w16cid:commentId w16cid:paraId="0E92C3E9" w16cid:durableId="1F687F83"/>
-  <w16cid:commentId w16cid:paraId="2F727C17" w16cid:durableId="1F687F9E"/>
-  <w16cid:commentId w16cid:paraId="560F4BE8" w16cid:durableId="1F687FED"/>
-  <w16cid:commentId w16cid:paraId="23DFDD0C" w16cid:durableId="1F688001"/>
+  <w16cid:commentId w16cid:paraId="2F727C17" w16cid:durableId="1F9C47AE"/>
+  <w16cid:commentId w16cid:paraId="23DFDD0C" w16cid:durableId="1F9C47AF"/>
   <w16cid:commentId w16cid:paraId="5E2FE010" w16cid:durableId="1F688046"/>
   <w16cid:commentId w16cid:paraId="6DB3A352" w16cid:durableId="1F68805F"/>
-  <w16cid:commentId w16cid:paraId="1F8D7501" w16cid:durableId="1F688082"/>
   <w16cid:commentId w16cid:paraId="285772AB" w16cid:durableId="1F688D2E"/>
   <w16cid:commentId w16cid:paraId="6E2425A0" w16cid:durableId="1F688C9E"/>
   <w16cid:commentId w16cid:paraId="7BC44DF4" w16cid:durableId="1F688C9F"/>
@@ -14617,7 +15184,7 @@
 </file>
 
 <file path=word/endnotes.xml><?xml version="1.0" encoding="utf-8"?>
-<w:endnotes xmlns:wpc="http://schemas.microsoft.com/office/word/2010/wordprocessingCanvas" xmlns:cx="http://schemas.microsoft.com/office/drawing/2014/chartex" xmlns:mc="http://schemas.openxmlformats.org/markup-compatibility/2006" xmlns:o="urn:schemas-microsoft-com:office:office" xmlns:r="http://schemas.openxmlformats.org/officeDocument/2006/relationships" xmlns:m="http://schemas.openxmlformats.org/officeDocument/2006/math" xmlns:v="urn:schemas-microsoft-com:vml" xmlns:wp14="http://schemas.microsoft.com/office/word/2010/wordprocessingDrawing" xmlns:wp="http://schemas.openxmlformats.org/drawingml/2006/wordprocessingDrawing" xmlns:w10="urn:schemas-microsoft-com:office:word" xmlns:w="http://schemas.openxmlformats.org/wordprocessingml/2006/main" xmlns:w14="http://schemas.microsoft.com/office/word/2010/wordml" xmlns:w15="http://schemas.microsoft.com/office/word/2012/wordml" xmlns:w16se="http://schemas.microsoft.com/office/word/2015/wordml/symex" xmlns:wpg="http://schemas.microsoft.com/office/word/2010/wordprocessingGroup" xmlns:wpi="http://schemas.microsoft.com/office/word/2010/wordprocessingInk" xmlns:wne="http://schemas.microsoft.com/office/word/2006/wordml" xmlns:wps="http://schemas.microsoft.com/office/word/2010/wordprocessingShape" mc:Ignorable="w14 w15 w16se wp14">
+<w:endnotes xmlns:wpc="http://schemas.microsoft.com/office/word/2010/wordprocessingCanvas" xmlns:cx="http://schemas.microsoft.com/office/drawing/2014/chartex" xmlns:cx1="http://schemas.microsoft.com/office/drawing/2015/9/8/chartex" xmlns:cx2="http://schemas.microsoft.com/office/drawing/2015/10/21/chartex" xmlns:cx3="http://schemas.microsoft.com/office/drawing/2016/5/9/chartex" xmlns:cx4="http://schemas.microsoft.com/office/drawing/2016/5/10/chartex" xmlns:cx5="http://schemas.microsoft.com/office/drawing/2016/5/11/chartex" xmlns:cx6="http://schemas.microsoft.com/office/drawing/2016/5/12/chartex" xmlns:cx7="http://schemas.microsoft.com/office/drawing/2016/5/13/chartex" xmlns:cx8="http://schemas.microsoft.com/office/drawing/2016/5/14/chartex" xmlns:mc="http://schemas.openxmlformats.org/markup-compatibility/2006" xmlns:aink="http://schemas.microsoft.com/office/drawing/2016/ink" xmlns:am3d="http://schemas.microsoft.com/office/drawing/2017/model3d" xmlns:o="urn:schemas-microsoft-com:office:office" xmlns:r="http://schemas.openxmlformats.org/officeDocument/2006/relationships" xmlns:m="http://schemas.openxmlformats.org/officeDocument/2006/math" xmlns:v="urn:schemas-microsoft-com:vml" xmlns:wp14="http://schemas.microsoft.com/office/word/2010/wordprocessingDrawing" xmlns:wp="http://schemas.openxmlformats.org/drawingml/2006/wordprocessingDrawing" xmlns:w10="urn:schemas-microsoft-com:office:word" xmlns:w="http://schemas.openxmlformats.org/wordprocessingml/2006/main" xmlns:w14="http://schemas.microsoft.com/office/word/2010/wordml" xmlns:w15="http://schemas.microsoft.com/office/word/2012/wordml" xmlns:w16cid="http://schemas.microsoft.com/office/word/2016/wordml/cid" xmlns:w16se="http://schemas.microsoft.com/office/word/2015/wordml/symex" xmlns:wpg="http://schemas.microsoft.com/office/word/2010/wordprocessingGroup" xmlns:wpi="http://schemas.microsoft.com/office/word/2010/wordprocessingInk" xmlns:wne="http://schemas.microsoft.com/office/word/2006/wordml" xmlns:wps="http://schemas.microsoft.com/office/word/2010/wordprocessingShape" mc:Ignorable="w14 w15 w16se w16cid wp14">
   <w:endnote w:type="separator" w:id="-1">
     <w:p>
       <w:r>
@@ -14636,7 +15203,7 @@
 </file>
 
 <file path=word/footer1.xml><?xml version="1.0" encoding="utf-8"?>
-<w:ftr xmlns:wpc="http://schemas.microsoft.com/office/word/2010/wordprocessingCanvas" xmlns:cx="http://schemas.microsoft.com/office/drawing/2014/chartex" xmlns:mc="http://schemas.openxmlformats.org/markup-compatibility/2006" xmlns:o="urn:schemas-microsoft-com:office:office" xmlns:r="http://schemas.openxmlformats.org/officeDocument/2006/relationships" xmlns:m="http://schemas.openxmlformats.org/officeDocument/2006/math" xmlns:v="urn:schemas-microsoft-com:vml" xmlns:wp14="http://schemas.microsoft.com/office/word/2010/wordprocessingDrawing" xmlns:wp="http://schemas.openxmlformats.org/drawingml/2006/wordprocessingDrawing" xmlns:w10="urn:schemas-microsoft-com:office:word" xmlns:w="http://schemas.openxmlformats.org/wordprocessingml/2006/main" xmlns:w14="http://schemas.microsoft.com/office/word/2010/wordml" xmlns:w15="http://schemas.microsoft.com/office/word/2012/wordml" xmlns:w16se="http://schemas.microsoft.com/office/word/2015/wordml/symex" xmlns:wpg="http://schemas.microsoft.com/office/word/2010/wordprocessingGroup" xmlns:wpi="http://schemas.microsoft.com/office/word/2010/wordprocessingInk" xmlns:wne="http://schemas.microsoft.com/office/word/2006/wordml" xmlns:wps="http://schemas.microsoft.com/office/word/2010/wordprocessingShape" mc:Ignorable="w14 w15 w16se wp14">
+<w:ftr xmlns:wpc="http://schemas.microsoft.com/office/word/2010/wordprocessingCanvas" xmlns:cx="http://schemas.microsoft.com/office/drawing/2014/chartex" xmlns:cx1="http://schemas.microsoft.com/office/drawing/2015/9/8/chartex" xmlns:cx2="http://schemas.microsoft.com/office/drawing/2015/10/21/chartex" xmlns:cx3="http://schemas.microsoft.com/office/drawing/2016/5/9/chartex" xmlns:cx4="http://schemas.microsoft.com/office/drawing/2016/5/10/chartex" xmlns:cx5="http://schemas.microsoft.com/office/drawing/2016/5/11/chartex" xmlns:cx6="http://schemas.microsoft.com/office/drawing/2016/5/12/chartex" xmlns:cx7="http://schemas.microsoft.com/office/drawing/2016/5/13/chartex" xmlns:cx8="http://schemas.microsoft.com/office/drawing/2016/5/14/chartex" xmlns:mc="http://schemas.openxmlformats.org/markup-compatibility/2006" xmlns:aink="http://schemas.microsoft.com/office/drawing/2016/ink" xmlns:am3d="http://schemas.microsoft.com/office/drawing/2017/model3d" xmlns:o="urn:schemas-microsoft-com:office:office" xmlns:r="http://schemas.openxmlformats.org/officeDocument/2006/relationships" xmlns:m="http://schemas.openxmlformats.org/officeDocument/2006/math" xmlns:v="urn:schemas-microsoft-com:vml" xmlns:wp14="http://schemas.microsoft.com/office/word/2010/wordprocessingDrawing" xmlns:wp="http://schemas.openxmlformats.org/drawingml/2006/wordprocessingDrawing" xmlns:w10="urn:schemas-microsoft-com:office:word" xmlns:w="http://schemas.openxmlformats.org/wordprocessingml/2006/main" xmlns:w14="http://schemas.microsoft.com/office/word/2010/wordml" xmlns:w15="http://schemas.microsoft.com/office/word/2012/wordml" xmlns:w16cid="http://schemas.microsoft.com/office/word/2016/wordml/cid" xmlns:w16se="http://schemas.microsoft.com/office/word/2015/wordml/symex" xmlns:wpg="http://schemas.microsoft.com/office/word/2010/wordprocessingGroup" xmlns:wpi="http://schemas.microsoft.com/office/word/2010/wordprocessingInk" xmlns:wne="http://schemas.microsoft.com/office/word/2006/wordml" xmlns:wps="http://schemas.microsoft.com/office/word/2010/wordprocessingShape" mc:Ignorable="w14 w15 w16se w16cid wp14">
   <w:sdt>
     <w:sdtPr>
       <w:id w:val="1632749094"/>
@@ -14645,6 +15212,7 @@
         <w:docPartUnique/>
       </w:docPartObj>
     </w:sdtPr>
+    <w:sdtEndPr/>
     <w:sdtContent>
       <w:p>
         <w:pPr>
@@ -14686,7 +15254,7 @@
 </file>
 
 <file path=word/footer2.xml><?xml version="1.0" encoding="utf-8"?>
-<w:ftr xmlns:wpc="http://schemas.microsoft.com/office/word/2010/wordprocessingCanvas" xmlns:cx="http://schemas.microsoft.com/office/drawing/2014/chartex" xmlns:mc="http://schemas.openxmlformats.org/markup-compatibility/2006" xmlns:o="urn:schemas-microsoft-com:office:office" xmlns:r="http://schemas.openxmlformats.org/officeDocument/2006/relationships" xmlns:m="http://schemas.openxmlformats.org/officeDocument/2006/math" xmlns:v="urn:schemas-microsoft-com:vml" xmlns:wp14="http://schemas.microsoft.com/office/word/2010/wordprocessingDrawing" xmlns:wp="http://schemas.openxmlformats.org/drawingml/2006/wordprocessingDrawing" xmlns:w10="urn:schemas-microsoft-com:office:word" xmlns:w="http://schemas.openxmlformats.org/wordprocessingml/2006/main" xmlns:w14="http://schemas.microsoft.com/office/word/2010/wordml" xmlns:w15="http://schemas.microsoft.com/office/word/2012/wordml" xmlns:w16se="http://schemas.microsoft.com/office/word/2015/wordml/symex" xmlns:wpg="http://schemas.microsoft.com/office/word/2010/wordprocessingGroup" xmlns:wpi="http://schemas.microsoft.com/office/word/2010/wordprocessingInk" xmlns:wne="http://schemas.microsoft.com/office/word/2006/wordml" xmlns:wps="http://schemas.microsoft.com/office/word/2010/wordprocessingShape" mc:Ignorable="w14 w15 w16se wp14">
+<w:ftr xmlns:wpc="http://schemas.microsoft.com/office/word/2010/wordprocessingCanvas" xmlns:cx="http://schemas.microsoft.com/office/drawing/2014/chartex" xmlns:cx1="http://schemas.microsoft.com/office/drawing/2015/9/8/chartex" xmlns:cx2="http://schemas.microsoft.com/office/drawing/2015/10/21/chartex" xmlns:cx3="http://schemas.microsoft.com/office/drawing/2016/5/9/chartex" xmlns:cx4="http://schemas.microsoft.com/office/drawing/2016/5/10/chartex" xmlns:cx5="http://schemas.microsoft.com/office/drawing/2016/5/11/chartex" xmlns:cx6="http://schemas.microsoft.com/office/drawing/2016/5/12/chartex" xmlns:cx7="http://schemas.microsoft.com/office/drawing/2016/5/13/chartex" xmlns:cx8="http://schemas.microsoft.com/office/drawing/2016/5/14/chartex" xmlns:mc="http://schemas.openxmlformats.org/markup-compatibility/2006" xmlns:aink="http://schemas.microsoft.com/office/drawing/2016/ink" xmlns:am3d="http://schemas.microsoft.com/office/drawing/2017/model3d" xmlns:o="urn:schemas-microsoft-com:office:office" xmlns:r="http://schemas.openxmlformats.org/officeDocument/2006/relationships" xmlns:m="http://schemas.openxmlformats.org/officeDocument/2006/math" xmlns:v="urn:schemas-microsoft-com:vml" xmlns:wp14="http://schemas.microsoft.com/office/word/2010/wordprocessingDrawing" xmlns:wp="http://schemas.openxmlformats.org/drawingml/2006/wordprocessingDrawing" xmlns:w10="urn:schemas-microsoft-com:office:word" xmlns:w="http://schemas.openxmlformats.org/wordprocessingml/2006/main" xmlns:w14="http://schemas.microsoft.com/office/word/2010/wordml" xmlns:w15="http://schemas.microsoft.com/office/word/2012/wordml" xmlns:w16cid="http://schemas.microsoft.com/office/word/2016/wordml/cid" xmlns:w16se="http://schemas.microsoft.com/office/word/2015/wordml/symex" xmlns:wpg="http://schemas.microsoft.com/office/word/2010/wordprocessingGroup" xmlns:wpi="http://schemas.microsoft.com/office/word/2010/wordprocessingInk" xmlns:wne="http://schemas.microsoft.com/office/word/2006/wordml" xmlns:wps="http://schemas.microsoft.com/office/word/2010/wordprocessingShape" mc:Ignorable="w14 w15 w16se w16cid wp14">
   <w:p>
     <w:pPr>
       <w:pStyle w:val="a6"/>
@@ -14736,7 +15304,7 @@
 </file>
 
 <file path=word/footer3.xml><?xml version="1.0" encoding="utf-8"?>
-<w:ftr xmlns:wpc="http://schemas.microsoft.com/office/word/2010/wordprocessingCanvas" xmlns:cx="http://schemas.microsoft.com/office/drawing/2014/chartex" xmlns:mc="http://schemas.openxmlformats.org/markup-compatibility/2006" xmlns:o="urn:schemas-microsoft-com:office:office" xmlns:r="http://schemas.openxmlformats.org/officeDocument/2006/relationships" xmlns:m="http://schemas.openxmlformats.org/officeDocument/2006/math" xmlns:v="urn:schemas-microsoft-com:vml" xmlns:wp14="http://schemas.microsoft.com/office/word/2010/wordprocessingDrawing" xmlns:wp="http://schemas.openxmlformats.org/drawingml/2006/wordprocessingDrawing" xmlns:w10="urn:schemas-microsoft-com:office:word" xmlns:w="http://schemas.openxmlformats.org/wordprocessingml/2006/main" xmlns:w14="http://schemas.microsoft.com/office/word/2010/wordml" xmlns:w15="http://schemas.microsoft.com/office/word/2012/wordml" xmlns:w16se="http://schemas.microsoft.com/office/word/2015/wordml/symex" xmlns:wpg="http://schemas.microsoft.com/office/word/2010/wordprocessingGroup" xmlns:wpi="http://schemas.microsoft.com/office/word/2010/wordprocessingInk" xmlns:wne="http://schemas.microsoft.com/office/word/2006/wordml" xmlns:wps="http://schemas.microsoft.com/office/word/2010/wordprocessingShape" mc:Ignorable="w14 w15 w16se wp14">
+<w:ftr xmlns:wpc="http://schemas.microsoft.com/office/word/2010/wordprocessingCanvas" xmlns:cx="http://schemas.microsoft.com/office/drawing/2014/chartex" xmlns:cx1="http://schemas.microsoft.com/office/drawing/2015/9/8/chartex" xmlns:cx2="http://schemas.microsoft.com/office/drawing/2015/10/21/chartex" xmlns:cx3="http://schemas.microsoft.com/office/drawing/2016/5/9/chartex" xmlns:cx4="http://schemas.microsoft.com/office/drawing/2016/5/10/chartex" xmlns:cx5="http://schemas.microsoft.com/office/drawing/2016/5/11/chartex" xmlns:cx6="http://schemas.microsoft.com/office/drawing/2016/5/12/chartex" xmlns:cx7="http://schemas.microsoft.com/office/drawing/2016/5/13/chartex" xmlns:cx8="http://schemas.microsoft.com/office/drawing/2016/5/14/chartex" xmlns:mc="http://schemas.openxmlformats.org/markup-compatibility/2006" xmlns:aink="http://schemas.microsoft.com/office/drawing/2016/ink" xmlns:am3d="http://schemas.microsoft.com/office/drawing/2017/model3d" xmlns:o="urn:schemas-microsoft-com:office:office" xmlns:r="http://schemas.openxmlformats.org/officeDocument/2006/relationships" xmlns:m="http://schemas.openxmlformats.org/officeDocument/2006/math" xmlns:v="urn:schemas-microsoft-com:vml" xmlns:wp14="http://schemas.microsoft.com/office/word/2010/wordprocessingDrawing" xmlns:wp="http://schemas.openxmlformats.org/drawingml/2006/wordprocessingDrawing" xmlns:w10="urn:schemas-microsoft-com:office:word" xmlns:w="http://schemas.openxmlformats.org/wordprocessingml/2006/main" xmlns:w14="http://schemas.microsoft.com/office/word/2010/wordml" xmlns:w15="http://schemas.microsoft.com/office/word/2012/wordml" xmlns:w16cid="http://schemas.microsoft.com/office/word/2016/wordml/cid" xmlns:w16se="http://schemas.microsoft.com/office/word/2015/wordml/symex" xmlns:wpg="http://schemas.microsoft.com/office/word/2010/wordprocessingGroup" xmlns:wpi="http://schemas.microsoft.com/office/word/2010/wordprocessingInk" xmlns:wne="http://schemas.microsoft.com/office/word/2006/wordml" xmlns:wps="http://schemas.microsoft.com/office/word/2010/wordprocessingShape" mc:Ignorable="w14 w15 w16se w16cid wp14">
   <w:p>
     <w:pPr>
       <w:pStyle w:val="a6"/>
@@ -14786,7 +15354,7 @@
 </file>
 
 <file path=word/footnotes.xml><?xml version="1.0" encoding="utf-8"?>
-<w:footnotes xmlns:wpc="http://schemas.microsoft.com/office/word/2010/wordprocessingCanvas" xmlns:cx="http://schemas.microsoft.com/office/drawing/2014/chartex" xmlns:mc="http://schemas.openxmlformats.org/markup-compatibility/2006" xmlns:o="urn:schemas-microsoft-com:office:office" xmlns:r="http://schemas.openxmlformats.org/officeDocument/2006/relationships" xmlns:m="http://schemas.openxmlformats.org/officeDocument/2006/math" xmlns:v="urn:schemas-microsoft-com:vml" xmlns:wp14="http://schemas.microsoft.com/office/word/2010/wordprocessingDrawing" xmlns:wp="http://schemas.openxmlformats.org/drawingml/2006/wordprocessingDrawing" xmlns:w10="urn:schemas-microsoft-com:office:word" xmlns:w="http://schemas.openxmlformats.org/wordprocessingml/2006/main" xmlns:w14="http://schemas.microsoft.com/office/word/2010/wordml" xmlns:w15="http://schemas.microsoft.com/office/word/2012/wordml" xmlns:w16se="http://schemas.microsoft.com/office/word/2015/wordml/symex" xmlns:wpg="http://schemas.microsoft.com/office/word/2010/wordprocessingGroup" xmlns:wpi="http://schemas.microsoft.com/office/word/2010/wordprocessingInk" xmlns:wne="http://schemas.microsoft.com/office/word/2006/wordml" xmlns:wps="http://schemas.microsoft.com/office/word/2010/wordprocessingShape" mc:Ignorable="w14 w15 w16se wp14">
+<w:footnotes xmlns:wpc="http://schemas.microsoft.com/office/word/2010/wordprocessingCanvas" xmlns:cx="http://schemas.microsoft.com/office/drawing/2014/chartex" xmlns:cx1="http://schemas.microsoft.com/office/drawing/2015/9/8/chartex" xmlns:cx2="http://schemas.microsoft.com/office/drawing/2015/10/21/chartex" xmlns:cx3="http://schemas.microsoft.com/office/drawing/2016/5/9/chartex" xmlns:cx4="http://schemas.microsoft.com/office/drawing/2016/5/10/chartex" xmlns:cx5="http://schemas.microsoft.com/office/drawing/2016/5/11/chartex" xmlns:cx6="http://schemas.microsoft.com/office/drawing/2016/5/12/chartex" xmlns:cx7="http://schemas.microsoft.com/office/drawing/2016/5/13/chartex" xmlns:cx8="http://schemas.microsoft.com/office/drawing/2016/5/14/chartex" xmlns:mc="http://schemas.openxmlformats.org/markup-compatibility/2006" xmlns:aink="http://schemas.microsoft.com/office/drawing/2016/ink" xmlns:am3d="http://schemas.microsoft.com/office/drawing/2017/model3d" xmlns:o="urn:schemas-microsoft-com:office:office" xmlns:r="http://schemas.openxmlformats.org/officeDocument/2006/relationships" xmlns:m="http://schemas.openxmlformats.org/officeDocument/2006/math" xmlns:v="urn:schemas-microsoft-com:vml" xmlns:wp14="http://schemas.microsoft.com/office/word/2010/wordprocessingDrawing" xmlns:wp="http://schemas.openxmlformats.org/drawingml/2006/wordprocessingDrawing" xmlns:w10="urn:schemas-microsoft-com:office:word" xmlns:w="http://schemas.openxmlformats.org/wordprocessingml/2006/main" xmlns:w14="http://schemas.microsoft.com/office/word/2010/wordml" xmlns:w15="http://schemas.microsoft.com/office/word/2012/wordml" xmlns:w16cid="http://schemas.microsoft.com/office/word/2016/wordml/cid" xmlns:w16se="http://schemas.microsoft.com/office/word/2015/wordml/symex" xmlns:wpg="http://schemas.microsoft.com/office/word/2010/wordprocessingGroup" xmlns:wpi="http://schemas.microsoft.com/office/word/2010/wordprocessingInk" xmlns:wne="http://schemas.microsoft.com/office/word/2006/wordml" xmlns:wps="http://schemas.microsoft.com/office/word/2010/wordprocessingShape" mc:Ignorable="w14 w15 w16se w16cid wp14">
   <w:footnote w:type="separator" w:id="-1">
     <w:p>
       <w:r>
@@ -14805,23 +15373,31 @@
 </file>
 
 <file path=word/header1.xml><?xml version="1.0" encoding="utf-8"?>
-<w:hdr xmlns:wpc="http://schemas.microsoft.com/office/word/2010/wordprocessingCanvas" xmlns:cx="http://schemas.microsoft.com/office/drawing/2014/chartex" xmlns:mc="http://schemas.openxmlformats.org/markup-compatibility/2006" xmlns:o="urn:schemas-microsoft-com:office:office" xmlns:r="http://schemas.openxmlformats.org/officeDocument/2006/relationships" xmlns:m="http://schemas.openxmlformats.org/officeDocument/2006/math" xmlns:v="urn:schemas-microsoft-com:vml" xmlns:wp14="http://schemas.microsoft.com/office/word/2010/wordprocessingDrawing" xmlns:wp="http://schemas.openxmlformats.org/drawingml/2006/wordprocessingDrawing" xmlns:w10="urn:schemas-microsoft-com:office:word" xmlns:w="http://schemas.openxmlformats.org/wordprocessingml/2006/main" xmlns:w14="http://schemas.microsoft.com/office/word/2010/wordml" xmlns:w15="http://schemas.microsoft.com/office/word/2012/wordml" xmlns:w16se="http://schemas.microsoft.com/office/word/2015/wordml/symex" xmlns:wpg="http://schemas.microsoft.com/office/word/2010/wordprocessingGroup" xmlns:wpi="http://schemas.microsoft.com/office/word/2010/wordprocessingInk" xmlns:wne="http://schemas.microsoft.com/office/word/2006/wordml" xmlns:wps="http://schemas.microsoft.com/office/word/2010/wordprocessingShape" mc:Ignorable="w14 w15 w16se wp14">
+<w:hdr xmlns:wpc="http://schemas.microsoft.com/office/word/2010/wordprocessingCanvas" xmlns:cx="http://schemas.microsoft.com/office/drawing/2014/chartex" xmlns:cx1="http://schemas.microsoft.com/office/drawing/2015/9/8/chartex" xmlns:cx2="http://schemas.microsoft.com/office/drawing/2015/10/21/chartex" xmlns:cx3="http://schemas.microsoft.com/office/drawing/2016/5/9/chartex" xmlns:cx4="http://schemas.microsoft.com/office/drawing/2016/5/10/chartex" xmlns:cx5="http://schemas.microsoft.com/office/drawing/2016/5/11/chartex" xmlns:cx6="http://schemas.microsoft.com/office/drawing/2016/5/12/chartex" xmlns:cx7="http://schemas.microsoft.com/office/drawing/2016/5/13/chartex" xmlns:cx8="http://schemas.microsoft.com/office/drawing/2016/5/14/chartex" xmlns:mc="http://schemas.openxmlformats.org/markup-compatibility/2006" xmlns:aink="http://schemas.microsoft.com/office/drawing/2016/ink" xmlns:am3d="http://schemas.microsoft.com/office/drawing/2017/model3d" xmlns:o="urn:schemas-microsoft-com:office:office" xmlns:r="http://schemas.openxmlformats.org/officeDocument/2006/relationships" xmlns:m="http://schemas.openxmlformats.org/officeDocument/2006/math" xmlns:v="urn:schemas-microsoft-com:vml" xmlns:wp14="http://schemas.microsoft.com/office/word/2010/wordprocessingDrawing" xmlns:wp="http://schemas.openxmlformats.org/drawingml/2006/wordprocessingDrawing" xmlns:w10="urn:schemas-microsoft-com:office:word" xmlns:w="http://schemas.openxmlformats.org/wordprocessingml/2006/main" xmlns:w14="http://schemas.microsoft.com/office/word/2010/wordml" xmlns:w15="http://schemas.microsoft.com/office/word/2012/wordml" xmlns:w16cid="http://schemas.microsoft.com/office/word/2016/wordml/cid" xmlns:w16se="http://schemas.microsoft.com/office/word/2015/wordml/symex" xmlns:wpg="http://schemas.microsoft.com/office/word/2010/wordprocessingGroup" xmlns:wpi="http://schemas.microsoft.com/office/word/2010/wordprocessingInk" xmlns:wne="http://schemas.microsoft.com/office/word/2006/wordml" xmlns:wps="http://schemas.microsoft.com/office/word/2010/wordprocessingShape" mc:Ignorable="w14 w15 w16se w16cid wp14">
   <w:p>
     <w:pPr>
       <w:pStyle w:val="a4"/>
       <w:jc w:val="both"/>
     </w:pPr>
+    <w:proofErr w:type="gramStart"/>
     <w:r>
       <w:rPr>
         <w:rFonts w:hint="eastAsia"/>
       </w:rPr>
-      <w:t>项目名称</w:t>
+      <w:t>图美集</w:t>
+    </w:r>
+    <w:proofErr w:type="gramEnd"/>
+    <w:r>
+      <w:t xml:space="preserve">                                    </w:t>
     </w:r>
     <w:r>
-      <w:ptab w:relativeTo="margin" w:alignment="center" w:leader="none"/>
+      <w:rPr>
+        <w:rFonts w:hint="eastAsia"/>
+      </w:rPr>
+      <w:t xml:space="preserve"> </w:t>
     </w:r>
     <w:r>
-      <w:t xml:space="preserve">                                    </w:t>
+      <w:t xml:space="preserve">                </w:t>
     </w:r>
     <w:r>
       <w:rPr>
@@ -14842,32 +15418,52 @@
         <w:rFonts w:ascii="Arial" w:cs="Arial"/>
         <w:b/>
       </w:rPr>
-      <w:t>[TEAMNAME]-SWC2018-[TEAMNUMBER]</w:t>
+      <w:t>3107</w:t>
+    </w:r>
+    <w:r>
+      <w:rPr>
+        <w:rFonts w:ascii="Arial" w:cs="Arial"/>
+        <w:b/>
+      </w:rPr>
+      <w:t>-SWC2018-</w:t>
+    </w:r>
+    <w:r>
+      <w:rPr>
+        <w:rFonts w:ascii="Arial" w:cs="Arial"/>
+        <w:b/>
+      </w:rPr>
+      <w:t>20180045</w:t>
     </w:r>
   </w:p>
 </w:hdr>
 </file>
 
 <file path=word/header2.xml><?xml version="1.0" encoding="utf-8"?>
-<w:hdr xmlns:wpc="http://schemas.microsoft.com/office/word/2010/wordprocessingCanvas" xmlns:cx="http://schemas.microsoft.com/office/drawing/2014/chartex" xmlns:mc="http://schemas.openxmlformats.org/markup-compatibility/2006" xmlns:o="urn:schemas-microsoft-com:office:office" xmlns:r="http://schemas.openxmlformats.org/officeDocument/2006/relationships" xmlns:m="http://schemas.openxmlformats.org/officeDocument/2006/math" xmlns:v="urn:schemas-microsoft-com:vml" xmlns:wp14="http://schemas.microsoft.com/office/word/2010/wordprocessingDrawing" xmlns:wp="http://schemas.openxmlformats.org/drawingml/2006/wordprocessingDrawing" xmlns:w10="urn:schemas-microsoft-com:office:word" xmlns:w="http://schemas.openxmlformats.org/wordprocessingml/2006/main" xmlns:w14="http://schemas.microsoft.com/office/word/2010/wordml" xmlns:w15="http://schemas.microsoft.com/office/word/2012/wordml" xmlns:w16se="http://schemas.microsoft.com/office/word/2015/wordml/symex" xmlns:wpg="http://schemas.microsoft.com/office/word/2010/wordprocessingGroup" xmlns:wpi="http://schemas.microsoft.com/office/word/2010/wordprocessingInk" xmlns:wne="http://schemas.microsoft.com/office/word/2006/wordml" xmlns:wps="http://schemas.microsoft.com/office/word/2010/wordprocessingShape" mc:Ignorable="w14 w15 w16se wp14">
+<w:hdr xmlns:wpc="http://schemas.microsoft.com/office/word/2010/wordprocessingCanvas" xmlns:cx="http://schemas.microsoft.com/office/drawing/2014/chartex" xmlns:cx1="http://schemas.microsoft.com/office/drawing/2015/9/8/chartex" xmlns:cx2="http://schemas.microsoft.com/office/drawing/2015/10/21/chartex" xmlns:cx3="http://schemas.microsoft.com/office/drawing/2016/5/9/chartex" xmlns:cx4="http://schemas.microsoft.com/office/drawing/2016/5/10/chartex" xmlns:cx5="http://schemas.microsoft.com/office/drawing/2016/5/11/chartex" xmlns:cx6="http://schemas.microsoft.com/office/drawing/2016/5/12/chartex" xmlns:cx7="http://schemas.microsoft.com/office/drawing/2016/5/13/chartex" xmlns:cx8="http://schemas.microsoft.com/office/drawing/2016/5/14/chartex" xmlns:mc="http://schemas.openxmlformats.org/markup-compatibility/2006" xmlns:aink="http://schemas.microsoft.com/office/drawing/2016/ink" xmlns:am3d="http://schemas.microsoft.com/office/drawing/2017/model3d" xmlns:o="urn:schemas-microsoft-com:office:office" xmlns:r="http://schemas.openxmlformats.org/officeDocument/2006/relationships" xmlns:m="http://schemas.openxmlformats.org/officeDocument/2006/math" xmlns:v="urn:schemas-microsoft-com:vml" xmlns:wp14="http://schemas.microsoft.com/office/word/2010/wordprocessingDrawing" xmlns:wp="http://schemas.openxmlformats.org/drawingml/2006/wordprocessingDrawing" xmlns:w10="urn:schemas-microsoft-com:office:word" xmlns:w="http://schemas.openxmlformats.org/wordprocessingml/2006/main" xmlns:w14="http://schemas.microsoft.com/office/word/2010/wordml" xmlns:w15="http://schemas.microsoft.com/office/word/2012/wordml" xmlns:w16cid="http://schemas.microsoft.com/office/word/2016/wordml/cid" xmlns:w16se="http://schemas.microsoft.com/office/word/2015/wordml/symex" xmlns:wpg="http://schemas.microsoft.com/office/word/2010/wordprocessingGroup" xmlns:wpi="http://schemas.microsoft.com/office/word/2010/wordprocessingInk" xmlns:wne="http://schemas.microsoft.com/office/word/2006/wordml" xmlns:wps="http://schemas.microsoft.com/office/word/2010/wordprocessingShape" mc:Ignorable="w14 w15 w16se w16cid wp14">
   <w:p>
     <w:pPr>
       <w:pStyle w:val="a4"/>
-      <w:rPr>
-        <w:rFonts w:ascii="Arial" w:hAnsi="Arial" w:cs="Arial"/>
-      </w:rPr>
+      <w:jc w:val="both"/>
     </w:pPr>
+    <w:proofErr w:type="gramStart"/>
     <w:r>
       <w:rPr>
         <w:rFonts w:hint="eastAsia"/>
       </w:rPr>
-      <w:t>项目名称</w:t>
+      <w:t>图美集</w:t>
+    </w:r>
+    <w:proofErr w:type="gramEnd"/>
+    <w:r>
+      <w:t xml:space="preserve">                                    </w:t>
     </w:r>
     <w:r>
-      <w:ptab w:relativeTo="margin" w:alignment="center" w:leader="none"/>
+      <w:rPr>
+        <w:rFonts w:hint="eastAsia"/>
+      </w:rPr>
+      <w:t xml:space="preserve"> </w:t>
     </w:r>
     <w:r>
-      <w:t xml:space="preserve">                                    </w:t>
+      <w:t xml:space="preserve">                </w:t>
     </w:r>
     <w:r>
       <w:rPr>
@@ -14881,21 +15477,28 @@
         <w:rFonts w:ascii="Arial" w:cs="Arial"/>
         <w:b/>
       </w:rPr>
-      <w:t>:</w:t>
+      <w:t>:3107</w:t>
     </w:r>
     <w:r>
       <w:rPr>
         <w:rFonts w:ascii="Arial" w:cs="Arial"/>
         <w:b/>
       </w:rPr>
-      <w:t>[TEAMNAME]-SWC2018-[TEAMNUMBER]</w:t>
+      <w:t>-SWC2018-</w:t>
+    </w:r>
+    <w:r>
+      <w:rPr>
+        <w:rFonts w:ascii="Arial" w:cs="Arial"/>
+        <w:b/>
+      </w:rPr>
+      <w:t>20180045</w:t>
     </w:r>
   </w:p>
 </w:hdr>
 </file>
 
 <file path=word/numbering.xml><?xml version="1.0" encoding="utf-8"?>
-<w:numbering xmlns:wpc="http://schemas.microsoft.com/office/word/2010/wordprocessingCanvas" xmlns:cx="http://schemas.microsoft.com/office/drawing/2014/chartex" xmlns:mc="http://schemas.openxmlformats.org/markup-compatibility/2006" xmlns:o="urn:schemas-microsoft-com:office:office" xmlns:r="http://schemas.openxmlformats.org/officeDocument/2006/relationships" xmlns:m="http://schemas.openxmlformats.org/officeDocument/2006/math" xmlns:v="urn:schemas-microsoft-com:vml" xmlns:wp14="http://schemas.microsoft.com/office/word/2010/wordprocessingDrawing" xmlns:wp="http://schemas.openxmlformats.org/drawingml/2006/wordprocessingDrawing" xmlns:w10="urn:schemas-microsoft-com:office:word" xmlns:w="http://schemas.openxmlformats.org/wordprocessingml/2006/main" xmlns:w14="http://schemas.microsoft.com/office/word/2010/wordml" xmlns:w15="http://schemas.microsoft.com/office/word/2012/wordml" xmlns:w16se="http://schemas.microsoft.com/office/word/2015/wordml/symex" xmlns:wpg="http://schemas.microsoft.com/office/word/2010/wordprocessingGroup" xmlns:wpi="http://schemas.microsoft.com/office/word/2010/wordprocessingInk" xmlns:wne="http://schemas.microsoft.com/office/word/2006/wordml" xmlns:wps="http://schemas.microsoft.com/office/word/2010/wordprocessingShape" mc:Ignorable="w14 w15 w16se wp14">
+<w:numbering xmlns:wpc="http://schemas.microsoft.com/office/word/2010/wordprocessingCanvas" xmlns:cx="http://schemas.microsoft.com/office/drawing/2014/chartex" xmlns:cx1="http://schemas.microsoft.com/office/drawing/2015/9/8/chartex" xmlns:cx2="http://schemas.microsoft.com/office/drawing/2015/10/21/chartex" xmlns:cx3="http://schemas.microsoft.com/office/drawing/2016/5/9/chartex" xmlns:cx4="http://schemas.microsoft.com/office/drawing/2016/5/10/chartex" xmlns:cx5="http://schemas.microsoft.com/office/drawing/2016/5/11/chartex" xmlns:cx6="http://schemas.microsoft.com/office/drawing/2016/5/12/chartex" xmlns:cx7="http://schemas.microsoft.com/office/drawing/2016/5/13/chartex" xmlns:cx8="http://schemas.microsoft.com/office/drawing/2016/5/14/chartex" xmlns:mc="http://schemas.openxmlformats.org/markup-compatibility/2006" xmlns:aink="http://schemas.microsoft.com/office/drawing/2016/ink" xmlns:am3d="http://schemas.microsoft.com/office/drawing/2017/model3d" xmlns:o="urn:schemas-microsoft-com:office:office" xmlns:r="http://schemas.openxmlformats.org/officeDocument/2006/relationships" xmlns:m="http://schemas.openxmlformats.org/officeDocument/2006/math" xmlns:v="urn:schemas-microsoft-com:vml" xmlns:wp14="http://schemas.microsoft.com/office/word/2010/wordprocessingDrawing" xmlns:wp="http://schemas.openxmlformats.org/drawingml/2006/wordprocessingDrawing" xmlns:w10="urn:schemas-microsoft-com:office:word" xmlns:w="http://schemas.openxmlformats.org/wordprocessingml/2006/main" xmlns:w14="http://schemas.microsoft.com/office/word/2010/wordml" xmlns:w15="http://schemas.microsoft.com/office/word/2012/wordml" xmlns:w16cid="http://schemas.microsoft.com/office/word/2016/wordml/cid" xmlns:w16se="http://schemas.microsoft.com/office/word/2015/wordml/symex" xmlns:wpg="http://schemas.microsoft.com/office/word/2010/wordprocessingGroup" xmlns:wpi="http://schemas.microsoft.com/office/word/2010/wordprocessingInk" xmlns:wne="http://schemas.microsoft.com/office/word/2006/wordml" xmlns:wps="http://schemas.microsoft.com/office/word/2010/wordprocessingShape" mc:Ignorable="w14 w15 w16se w16cid wp14">
   <w:abstractNum w:abstractNumId="0" w15:restartNumberingAfterBreak="0">
     <w:nsid w:val="FFFFFF88"/>
     <w:multiLevelType w:val="singleLevel"/>
@@ -18471,7 +19074,7 @@
 </file>
 
 <file path=word/people.xml><?xml version="1.0" encoding="utf-8"?>
-<w15:people xmlns:wpc="http://schemas.microsoft.com/office/word/2010/wordprocessingCanvas" xmlns:cx="http://schemas.microsoft.com/office/drawing/2014/chartex" xmlns:mc="http://schemas.openxmlformats.org/markup-compatibility/2006" xmlns:o="urn:schemas-microsoft-com:office:office" xmlns:r="http://schemas.openxmlformats.org/officeDocument/2006/relationships" xmlns:m="http://schemas.openxmlformats.org/officeDocument/2006/math" xmlns:v="urn:schemas-microsoft-com:vml" xmlns:wp14="http://schemas.microsoft.com/office/word/2010/wordprocessingDrawing" xmlns:wp="http://schemas.openxmlformats.org/drawingml/2006/wordprocessingDrawing" xmlns:w10="urn:schemas-microsoft-com:office:word" xmlns:w="http://schemas.openxmlformats.org/wordprocessingml/2006/main" xmlns:w14="http://schemas.microsoft.com/office/word/2010/wordml" xmlns:w15="http://schemas.microsoft.com/office/word/2012/wordml" xmlns:w16se="http://schemas.microsoft.com/office/word/2015/wordml/symex" xmlns:wpg="http://schemas.microsoft.com/office/word/2010/wordprocessingGroup" xmlns:wpi="http://schemas.microsoft.com/office/word/2010/wordprocessingInk" xmlns:wne="http://schemas.microsoft.com/office/word/2006/wordml" xmlns:wps="http://schemas.microsoft.com/office/word/2010/wordprocessingShape" mc:Ignorable="w14 w15 w16se wp14">
+<w15:people xmlns:wpc="http://schemas.microsoft.com/office/word/2010/wordprocessingCanvas" xmlns:cx="http://schemas.microsoft.com/office/drawing/2014/chartex" xmlns:cx1="http://schemas.microsoft.com/office/drawing/2015/9/8/chartex" xmlns:cx2="http://schemas.microsoft.com/office/drawing/2015/10/21/chartex" xmlns:cx3="http://schemas.microsoft.com/office/drawing/2016/5/9/chartex" xmlns:cx4="http://schemas.microsoft.com/office/drawing/2016/5/10/chartex" xmlns:cx5="http://schemas.microsoft.com/office/drawing/2016/5/11/chartex" xmlns:cx6="http://schemas.microsoft.com/office/drawing/2016/5/12/chartex" xmlns:cx7="http://schemas.microsoft.com/office/drawing/2016/5/13/chartex" xmlns:cx8="http://schemas.microsoft.com/office/drawing/2016/5/14/chartex" xmlns:mc="http://schemas.openxmlformats.org/markup-compatibility/2006" xmlns:aink="http://schemas.microsoft.com/office/drawing/2016/ink" xmlns:am3d="http://schemas.microsoft.com/office/drawing/2017/model3d" xmlns:o="urn:schemas-microsoft-com:office:office" xmlns:r="http://schemas.openxmlformats.org/officeDocument/2006/relationships" xmlns:m="http://schemas.openxmlformats.org/officeDocument/2006/math" xmlns:v="urn:schemas-microsoft-com:vml" xmlns:wp14="http://schemas.microsoft.com/office/word/2010/wordprocessingDrawing" xmlns:wp="http://schemas.openxmlformats.org/drawingml/2006/wordprocessingDrawing" xmlns:w10="urn:schemas-microsoft-com:office:word" xmlns:w="http://schemas.openxmlformats.org/wordprocessingml/2006/main" xmlns:w14="http://schemas.microsoft.com/office/word/2010/wordml" xmlns:w15="http://schemas.microsoft.com/office/word/2012/wordml" xmlns:w16cid="http://schemas.microsoft.com/office/word/2016/wordml/cid" xmlns:w16se="http://schemas.microsoft.com/office/word/2015/wordml/symex" xmlns:wpg="http://schemas.microsoft.com/office/word/2010/wordprocessingGroup" xmlns:wpi="http://schemas.microsoft.com/office/word/2010/wordprocessingInk" xmlns:wne="http://schemas.microsoft.com/office/word/2006/wordml" xmlns:wps="http://schemas.microsoft.com/office/word/2010/wordprocessingShape" mc:Ignorable="w14 w15 w16se w16cid wp14">
   <w15:person w15:author="Lu, Siyuan">
     <w15:presenceInfo w15:providerId="Windows Live" w15:userId="4b709917-4e34-418d-9569-cffd24e6cfe5"/>
   </w15:person>
@@ -18482,7 +19085,7 @@
 </file>
 
 <file path=word/styles.xml><?xml version="1.0" encoding="utf-8"?>
-<w:styles xmlns:mc="http://schemas.openxmlformats.org/markup-compatibility/2006" xmlns:r="http://schemas.openxmlformats.org/officeDocument/2006/relationships" xmlns:w="http://schemas.openxmlformats.org/wordprocessingml/2006/main" xmlns:w14="http://schemas.microsoft.com/office/word/2010/wordml" xmlns:w15="http://schemas.microsoft.com/office/word/2012/wordml" xmlns:w16se="http://schemas.microsoft.com/office/word/2015/wordml/symex" mc:Ignorable="w14 w15 w16se">
+<w:styles xmlns:mc="http://schemas.openxmlformats.org/markup-compatibility/2006" xmlns:r="http://schemas.openxmlformats.org/officeDocument/2006/relationships" xmlns:w="http://schemas.openxmlformats.org/wordprocessingml/2006/main" xmlns:w14="http://schemas.microsoft.com/office/word/2010/wordml" xmlns:w15="http://schemas.microsoft.com/office/word/2012/wordml" xmlns:w16cid="http://schemas.microsoft.com/office/word/2016/wordml/cid" xmlns:w16se="http://schemas.microsoft.com/office/word/2015/wordml/symex" mc:Ignorable="w14 w15 w16se w16cid">
   <w:docDefaults>
     <w:rPrDefault>
       <w:rPr>
@@ -18495,7 +19098,7 @@
     </w:rPrDefault>
     <w:pPrDefault/>
   </w:docDefaults>
-  <w:latentStyles w:defLockedState="0" w:defUIPriority="99" w:defSemiHidden="0" w:defUnhideWhenUsed="0" w:defQFormat="0" w:count="371">
+  <w:latentStyles w:defLockedState="0" w:defUIPriority="99" w:defSemiHidden="0" w:defUnhideWhenUsed="0" w:defQFormat="0" w:count="375">
     <w:lsdException w:name="Normal" w:uiPriority="0" w:qFormat="1"/>
     <w:lsdException w:name="heading 1" w:uiPriority="0" w:qFormat="1"/>
     <w:lsdException w:name="heading 2" w:semiHidden="1" w:uiPriority="0" w:unhideWhenUsed="1" w:qFormat="1"/>
@@ -18867,6 +19470,10 @@
     <w:lsdException w:name="List Table 5 Dark Accent 6" w:uiPriority="50"/>
     <w:lsdException w:name="List Table 6 Colorful Accent 6" w:uiPriority="51"/>
     <w:lsdException w:name="List Table 7 Colorful Accent 6" w:uiPriority="52"/>
+    <w:lsdException w:name="Mention" w:semiHidden="1" w:unhideWhenUsed="1"/>
+    <w:lsdException w:name="Smart Hyperlink" w:semiHidden="1" w:unhideWhenUsed="1"/>
+    <w:lsdException w:name="Hashtag" w:semiHidden="1" w:unhideWhenUsed="1"/>
+    <w:lsdException w:name="Unresolved Mention" w:semiHidden="1" w:unhideWhenUsed="1"/>
   </w:latentStyles>
   <w:style w:type="paragraph" w:default="1" w:styleId="a0">
     <w:name w:val="Normal"/>
@@ -19843,7 +20450,7 @@
       <w:szCs w:val="24"/>
     </w:rPr>
   </w:style>
-  <w:style w:type="paragraph" w:styleId="71">
+  <w:style w:type="paragraph" w:styleId="TOC7">
     <w:name w:val="toc 7"/>
     <w:basedOn w:val="a0"/>
     <w:next w:val="a0"/>
@@ -19853,7 +20460,7 @@
       <w:ind w:leftChars="1200" w:left="2520"/>
     </w:pPr>
   </w:style>
-  <w:style w:type="paragraph" w:styleId="41">
+  <w:style w:type="paragraph" w:styleId="TOC4">
     <w:name w:val="toc 4"/>
     <w:basedOn w:val="a0"/>
     <w:next w:val="a0"/>
@@ -19863,7 +20470,7 @@
       <w:ind w:leftChars="600" w:left="1260"/>
     </w:pPr>
   </w:style>
-  <w:style w:type="paragraph" w:styleId="81">
+  <w:style w:type="paragraph" w:styleId="TOC8">
     <w:name w:val="toc 8"/>
     <w:basedOn w:val="a0"/>
     <w:next w:val="a0"/>
@@ -19945,7 +20552,7 @@
       <w:color w:val="000000"/>
     </w:rPr>
   </w:style>
-  <w:style w:type="paragraph" w:styleId="22">
+  <w:style w:type="paragraph" w:styleId="TOC2">
     <w:name w:val="toc 2"/>
     <w:basedOn w:val="a0"/>
     <w:next w:val="a0"/>
@@ -19956,7 +20563,7 @@
       <w:ind w:leftChars="200" w:left="420"/>
     </w:pPr>
   </w:style>
-  <w:style w:type="paragraph" w:styleId="91">
+  <w:style w:type="paragraph" w:styleId="TOC9">
     <w:name w:val="toc 9"/>
     <w:basedOn w:val="a0"/>
     <w:next w:val="a0"/>
@@ -19966,7 +20573,7 @@
       <w:ind w:leftChars="1600" w:left="3360"/>
     </w:pPr>
   </w:style>
-  <w:style w:type="paragraph" w:styleId="23">
+  <w:style w:type="paragraph" w:styleId="22">
     <w:name w:val="List Bullet 2"/>
     <w:basedOn w:val="a0"/>
     <w:rsid w:val="003C4B64"/>
@@ -20024,7 +20631,7 @@
       <w:szCs w:val="32"/>
     </w:rPr>
   </w:style>
-  <w:style w:type="paragraph" w:styleId="51">
+  <w:style w:type="paragraph" w:styleId="TOC5">
     <w:name w:val="toc 5"/>
     <w:basedOn w:val="a0"/>
     <w:next w:val="a0"/>
@@ -20067,7 +20674,7 @@
       <w:szCs w:val="24"/>
     </w:rPr>
   </w:style>
-  <w:style w:type="paragraph" w:styleId="1c">
+  <w:style w:type="paragraph" w:styleId="TOC1">
     <w:name w:val="toc 1"/>
     <w:basedOn w:val="a0"/>
     <w:next w:val="a0"/>
@@ -20085,7 +20692,7 @@
       <w:b/>
     </w:rPr>
   </w:style>
-  <w:style w:type="paragraph" w:styleId="31">
+  <w:style w:type="paragraph" w:styleId="TOC3">
     <w:name w:val="toc 3"/>
     <w:basedOn w:val="a0"/>
     <w:next w:val="a0"/>
@@ -20096,7 +20703,7 @@
       <w:ind w:leftChars="400" w:left="840"/>
     </w:pPr>
   </w:style>
-  <w:style w:type="paragraph" w:styleId="32">
+  <w:style w:type="paragraph" w:styleId="31">
     <w:name w:val="List Bullet 3"/>
     <w:basedOn w:val="a0"/>
     <w:rsid w:val="003C4B64"/>
@@ -20118,7 +20725,7 @@
       <w:szCs w:val="18"/>
     </w:rPr>
   </w:style>
-  <w:style w:type="paragraph" w:styleId="61">
+  <w:style w:type="paragraph" w:styleId="TOC6">
     <w:name w:val="toc 6"/>
     <w:basedOn w:val="a0"/>
     <w:next w:val="a0"/>
@@ -20295,7 +20902,7 @@
       <w:sz w:val="24"/>
     </w:rPr>
   </w:style>
-  <w:style w:type="paragraph" w:customStyle="1" w:styleId="1d">
+  <w:style w:type="paragraph" w:customStyle="1" w:styleId="1c">
     <w:name w:val="明显引用1"/>
     <w:basedOn w:val="a0"/>
     <w:next w:val="a0"/>
@@ -20423,7 +21030,7 @@
       <w:szCs w:val="20"/>
     </w:rPr>
   </w:style>
-  <w:style w:type="paragraph" w:customStyle="1" w:styleId="1e">
+  <w:style w:type="paragraph" w:customStyle="1" w:styleId="1d">
     <w:name w:val="项目1"/>
     <w:basedOn w:val="aff4"/>
     <w:rsid w:val="003C4B64"/>
@@ -20462,7 +21069,7 @@
       <w:b/>
     </w:rPr>
   </w:style>
-  <w:style w:type="paragraph" w:customStyle="1" w:styleId="1f">
+  <w:style w:type="paragraph" w:customStyle="1" w:styleId="1e">
     <w:name w:val="无间隔1"/>
     <w:basedOn w:val="a0"/>
     <w:rsid w:val="003C4B64"/>
@@ -20494,7 +21101,7 @@
       <w:rFonts w:ascii="Arial" w:hAnsi="Arial" w:cs="Arial"/>
     </w:rPr>
   </w:style>
-  <w:style w:type="paragraph" w:customStyle="1" w:styleId="510">
+  <w:style w:type="paragraph" w:customStyle="1" w:styleId="51">
     <w:name w:val="列表 51"/>
     <w:basedOn w:val="a0"/>
     <w:rsid w:val="003C4B64"/>
@@ -20516,7 +21123,7 @@
       <w:i/>
     </w:rPr>
   </w:style>
-  <w:style w:type="paragraph" w:customStyle="1" w:styleId="TOC1">
+  <w:style w:type="paragraph" w:customStyle="1" w:styleId="TOC10">
     <w:name w:val="TOC 标题1"/>
     <w:basedOn w:val="1"/>
     <w:next w:val="a0"/>
@@ -20609,7 +21216,7 @@
       <w:szCs w:val="24"/>
     </w:rPr>
   </w:style>
-  <w:style w:type="paragraph" w:customStyle="1" w:styleId="1f0">
+  <w:style w:type="paragraph" w:customStyle="1" w:styleId="1f">
     <w:name w:val="列出段落1"/>
     <w:basedOn w:val="a0"/>
     <w:uiPriority w:val="34"/>
@@ -20655,7 +21262,7 @@
       <w:adjustRightInd w:val="0"/>
     </w:pPr>
     <w:rPr>
-      <w:rFonts w:ascii="华文仿宋" w:eastAsia="华文仿宋" w:hAnsi="Calibri" w:cs="华文仿宋"/>
+      <w:rFonts w:ascii="STFangsong" w:eastAsia="STFangsong" w:hAnsi="Calibri" w:cs="STFangsong"/>
       <w:color w:val="000000"/>
       <w:kern w:val="0"/>
       <w:sz w:val="24"/>
@@ -20711,7 +21318,7 @@
       <w:szCs w:val="20"/>
     </w:rPr>
   </w:style>
-  <w:style w:type="paragraph" w:customStyle="1" w:styleId="24">
+  <w:style w:type="paragraph" w:customStyle="1" w:styleId="23">
     <w:name w:val="列出段落2"/>
     <w:basedOn w:val="a0"/>
     <w:rsid w:val="003C4B64"/>
@@ -20774,7 +21381,7 @@
       <w:szCs w:val="32"/>
     </w:rPr>
   </w:style>
-  <w:style w:type="paragraph" w:customStyle="1" w:styleId="1f1">
+  <w:style w:type="paragraph" w:customStyle="1" w:styleId="1f0">
     <w:name w:val="普通(网站)1"/>
     <w:basedOn w:val="a0"/>
     <w:rsid w:val="003C4B64"/>
@@ -22534,19 +23141,19 @@
       <w:szCs w:val="24"/>
     </w:rPr>
   </w:style>
-  <w:style w:type="paragraph" w:styleId="25">
+  <w:style w:type="paragraph" w:styleId="24">
     <w:name w:val="Body Text First Indent 2"/>
     <w:basedOn w:val="a0"/>
-    <w:link w:val="26"/>
+    <w:link w:val="25"/>
     <w:rsid w:val="00702DD8"/>
     <w:pPr>
       <w:ind w:firstLineChars="200" w:firstLine="420"/>
     </w:pPr>
   </w:style>
-  <w:style w:type="character" w:customStyle="1" w:styleId="26">
-    <w:name w:val="正文首行缩进 2 字符"/>
+  <w:style w:type="character" w:customStyle="1" w:styleId="25">
+    <w:name w:val="正文文本首行缩进 2 字符"/>
     <w:basedOn w:val="afff3"/>
-    <w:link w:val="25"/>
+    <w:link w:val="24"/>
     <w:rsid w:val="00702DD8"/>
     <w:rPr>
       <w:rFonts w:ascii="Times New Roman" w:eastAsia="宋体" w:hAnsi="Times New Roman" w:cs="Times New Roman"/>
@@ -23784,7 +24391,7 @@
 </file>
 
 <file path=customXml/itemProps1.xml><?xml version="1.0" encoding="utf-8"?>
-<ds:datastoreItem xmlns:ds="http://schemas.openxmlformats.org/officeDocument/2006/customXml" ds:itemID="{79F5F8BB-5ED0-42D6-95C1-1E296478738D}">
+<ds:datastoreItem xmlns:ds="http://schemas.openxmlformats.org/officeDocument/2006/customXml" ds:itemID="{5BBEF257-6499-4F4B-9F28-77685BC6F44C}">
   <ds:schemaRefs>
     <ds:schemaRef ds:uri="http://schemas.openxmlformats.org/officeDocument/2006/bibliography"/>
   </ds:schemaRefs>

--- a/docs/测试文档ver1.0.0.docx
+++ b/docs/测试文档ver1.0.0.docx
@@ -1,6 +1,6 @@
 
 <file path=word/document.xml><?xml version="1.0" encoding="utf-8"?>
-<w:document xmlns:wpc="http://schemas.microsoft.com/office/word/2010/wordprocessingCanvas" xmlns:cx="http://schemas.microsoft.com/office/drawing/2014/chartex" xmlns:cx1="http://schemas.microsoft.com/office/drawing/2015/9/8/chartex" xmlns:cx2="http://schemas.microsoft.com/office/drawing/2015/10/21/chartex" xmlns:cx3="http://schemas.microsoft.com/office/drawing/2016/5/9/chartex" xmlns:cx4="http://schemas.microsoft.com/office/drawing/2016/5/10/chartex" xmlns:cx5="http://schemas.microsoft.com/office/drawing/2016/5/11/chartex" xmlns:cx6="http://schemas.microsoft.com/office/drawing/2016/5/12/chartex" xmlns:cx7="http://schemas.microsoft.com/office/drawing/2016/5/13/chartex" xmlns:cx8="http://schemas.microsoft.com/office/drawing/2016/5/14/chartex" xmlns:mc="http://schemas.openxmlformats.org/markup-compatibility/2006" xmlns:aink="http://schemas.microsoft.com/office/drawing/2016/ink" xmlns:am3d="http://schemas.microsoft.com/office/drawing/2017/model3d" xmlns:o="urn:schemas-microsoft-com:office:office" xmlns:r="http://schemas.openxmlformats.org/officeDocument/2006/relationships" xmlns:m="http://schemas.openxmlformats.org/officeDocument/2006/math" xmlns:v="urn:schemas-microsoft-com:vml" xmlns:wp14="http://schemas.microsoft.com/office/word/2010/wordprocessingDrawing" xmlns:wp="http://schemas.openxmlformats.org/drawingml/2006/wordprocessingDrawing" xmlns:w10="urn:schemas-microsoft-com:office:word" xmlns:w="http://schemas.openxmlformats.org/wordprocessingml/2006/main" xmlns:w14="http://schemas.microsoft.com/office/word/2010/wordml" xmlns:w15="http://schemas.microsoft.com/office/word/2012/wordml" xmlns:w16cid="http://schemas.microsoft.com/office/word/2016/wordml/cid" xmlns:w16se="http://schemas.microsoft.com/office/word/2015/wordml/symex" xmlns:wpg="http://schemas.microsoft.com/office/word/2010/wordprocessingGroup" xmlns:wpi="http://schemas.microsoft.com/office/word/2010/wordprocessingInk" xmlns:wne="http://schemas.microsoft.com/office/word/2006/wordml" xmlns:wps="http://schemas.microsoft.com/office/word/2010/wordprocessingShape" mc:Ignorable="w14 w15 w16se w16cid wp14">
+<w:document xmlns:wpc="http://schemas.microsoft.com/office/word/2010/wordprocessingCanvas" xmlns:cx="http://schemas.microsoft.com/office/drawing/2014/chartex" xmlns:mc="http://schemas.openxmlformats.org/markup-compatibility/2006" xmlns:o="urn:schemas-microsoft-com:office:office" xmlns:r="http://schemas.openxmlformats.org/officeDocument/2006/relationships" xmlns:m="http://schemas.openxmlformats.org/officeDocument/2006/math" xmlns:v="urn:schemas-microsoft-com:vml" xmlns:wp14="http://schemas.microsoft.com/office/word/2010/wordprocessingDrawing" xmlns:wp="http://schemas.openxmlformats.org/drawingml/2006/wordprocessingDrawing" xmlns:w10="urn:schemas-microsoft-com:office:word" xmlns:w="http://schemas.openxmlformats.org/wordprocessingml/2006/main" xmlns:w14="http://schemas.microsoft.com/office/word/2010/wordml" xmlns:w15="http://schemas.microsoft.com/office/word/2012/wordml" xmlns:w16se="http://schemas.microsoft.com/office/word/2015/wordml/symex" xmlns:wpg="http://schemas.microsoft.com/office/word/2010/wordprocessingGroup" xmlns:wpi="http://schemas.microsoft.com/office/word/2010/wordprocessingInk" xmlns:wne="http://schemas.microsoft.com/office/word/2006/wordml" xmlns:wps="http://schemas.microsoft.com/office/word/2010/wordprocessingShape" mc:Ignorable="w14 w15 w16se wp14">
   <w:body>
     <w:p>
       <w:pPr>
@@ -269,7 +269,7 @@
                     </pic:cNvPicPr>
                   </pic:nvPicPr>
                   <pic:blipFill>
-                    <a:blip r:embed="rId11" cstate="print">
+                    <a:blip r:embed="rId10" cstate="print">
                       <a:extLst>
                         <a:ext uri="{28A0092B-C50C-407E-A947-70E740481C1C}">
                           <a14:useLocalDpi xmlns:a14="http://schemas.microsoft.com/office/drawing/2010/main" val="0"/>
@@ -323,7 +323,7 @@
                     <pic:cNvPicPr/>
                   </pic:nvPicPr>
                   <pic:blipFill>
-                    <a:blip r:embed="rId12" cstate="print">
+                    <a:blip r:embed="rId11" cstate="print">
                       <a:extLst>
                         <a:ext uri="{28A0092B-C50C-407E-A947-70E740481C1C}">
                           <a14:useLocalDpi xmlns:a14="http://schemas.microsoft.com/office/drawing/2010/main" val="0"/>
@@ -395,7 +395,6 @@
           <w:szCs w:val="44"/>
         </w:rPr>
       </w:pPr>
-      <w:proofErr w:type="gramStart"/>
       <w:r>
         <w:rPr>
           <w:rFonts w:ascii="Times New Roman" w:eastAsia="宋体" w:hint="eastAsia"/>
@@ -407,7 +406,6 @@
       </w:r>
       <w:commentRangeStart w:id="1"/>
       <w:commentRangeEnd w:id="1"/>
-      <w:proofErr w:type="gramEnd"/>
       <w:r>
         <w:rPr>
           <w:rStyle w:val="afff4"/>
@@ -665,7 +663,7 @@
                     <pic:cNvPicPr/>
                   </pic:nvPicPr>
                   <pic:blipFill>
-                    <a:blip r:embed="rId13" cstate="print">
+                    <a:blip r:embed="rId12" cstate="print">
                       <a:extLst>
                         <a:ext uri="{28A0092B-C50C-407E-A947-70E740481C1C}">
                           <a14:useLocalDpi xmlns:a14="http://schemas.microsoft.com/office/drawing/2010/main" val="0"/>
@@ -735,7 +733,6 @@
           <w:docPartUnique/>
         </w:docPartObj>
       </w:sdtPr>
-      <w:sdtEndPr/>
       <w:sdtContent>
         <w:commentRangeStart w:id="5" w:displacedByCustomXml="prev"/>
         <w:p>
@@ -763,7 +760,7 @@
         </w:p>
         <w:p>
           <w:pPr>
-            <w:pStyle w:val="TOC1"/>
+            <w:pStyle w:val="1c"/>
             <w:spacing w:before="31" w:after="31"/>
             <w:rPr>
               <w:rFonts w:asciiTheme="minorHAnsi" w:eastAsiaTheme="minorEastAsia" w:hAnsiTheme="minorHAnsi" w:cstheme="minorBidi"/>
@@ -862,7 +859,7 @@
         </w:p>
         <w:p>
           <w:pPr>
-            <w:pStyle w:val="TOC2"/>
+            <w:pStyle w:val="22"/>
             <w:tabs>
               <w:tab w:val="left" w:pos="1260"/>
               <w:tab w:val="right" w:leader="dot" w:pos="8302"/>
@@ -953,7 +950,7 @@
         </w:p>
         <w:p>
           <w:pPr>
-            <w:pStyle w:val="TOC2"/>
+            <w:pStyle w:val="22"/>
             <w:tabs>
               <w:tab w:val="left" w:pos="1260"/>
               <w:tab w:val="right" w:leader="dot" w:pos="8302"/>
@@ -1044,7 +1041,7 @@
         </w:p>
         <w:p>
           <w:pPr>
-            <w:pStyle w:val="TOC2"/>
+            <w:pStyle w:val="22"/>
             <w:tabs>
               <w:tab w:val="left" w:pos="1260"/>
               <w:tab w:val="right" w:leader="dot" w:pos="8302"/>
@@ -1135,7 +1132,7 @@
         </w:p>
         <w:p>
           <w:pPr>
-            <w:pStyle w:val="TOC2"/>
+            <w:pStyle w:val="22"/>
             <w:tabs>
               <w:tab w:val="left" w:pos="1260"/>
               <w:tab w:val="right" w:leader="dot" w:pos="8302"/>
@@ -1226,7 +1223,7 @@
         </w:p>
         <w:p>
           <w:pPr>
-            <w:pStyle w:val="TOC1"/>
+            <w:pStyle w:val="1c"/>
             <w:spacing w:before="31" w:after="31"/>
             <w:rPr>
               <w:rFonts w:asciiTheme="minorHAnsi" w:eastAsiaTheme="minorEastAsia" w:hAnsiTheme="minorHAnsi" w:cstheme="minorBidi"/>
@@ -1316,7 +1313,7 @@
         </w:p>
         <w:p>
           <w:pPr>
-            <w:pStyle w:val="TOC3"/>
+            <w:pStyle w:val="31"/>
             <w:tabs>
               <w:tab w:val="left" w:pos="1680"/>
               <w:tab w:val="right" w:leader="dot" w:pos="8302"/>
@@ -1407,7 +1404,7 @@
         </w:p>
         <w:p>
           <w:pPr>
-            <w:pStyle w:val="TOC3"/>
+            <w:pStyle w:val="31"/>
             <w:tabs>
               <w:tab w:val="left" w:pos="1680"/>
               <w:tab w:val="right" w:leader="dot" w:pos="8302"/>
@@ -1498,7 +1495,7 @@
         </w:p>
         <w:p>
           <w:pPr>
-            <w:pStyle w:val="TOC3"/>
+            <w:pStyle w:val="31"/>
             <w:tabs>
               <w:tab w:val="left" w:pos="1680"/>
               <w:tab w:val="right" w:leader="dot" w:pos="8302"/>
@@ -1589,7 +1586,7 @@
         </w:p>
         <w:p>
           <w:pPr>
-            <w:pStyle w:val="TOC1"/>
+            <w:pStyle w:val="1c"/>
             <w:spacing w:before="31" w:after="31"/>
             <w:rPr>
               <w:rFonts w:asciiTheme="minorHAnsi" w:eastAsiaTheme="minorEastAsia" w:hAnsiTheme="minorHAnsi" w:cstheme="minorBidi"/>
@@ -1679,7 +1676,7 @@
         </w:p>
         <w:p>
           <w:pPr>
-            <w:pStyle w:val="TOC2"/>
+            <w:pStyle w:val="22"/>
             <w:tabs>
               <w:tab w:val="left" w:pos="1260"/>
               <w:tab w:val="right" w:leader="dot" w:pos="8302"/>
@@ -1777,7 +1774,7 @@
         </w:p>
         <w:p>
           <w:pPr>
-            <w:pStyle w:val="TOC3"/>
+            <w:pStyle w:val="31"/>
             <w:tabs>
               <w:tab w:val="left" w:pos="1680"/>
               <w:tab w:val="right" w:leader="dot" w:pos="8302"/>
@@ -1868,7 +1865,7 @@
         </w:p>
         <w:p>
           <w:pPr>
-            <w:pStyle w:val="TOC3"/>
+            <w:pStyle w:val="31"/>
             <w:tabs>
               <w:tab w:val="right" w:leader="dot" w:pos="8302"/>
             </w:tabs>
@@ -1941,7 +1938,7 @@
         </w:p>
         <w:p>
           <w:pPr>
-            <w:pStyle w:val="TOC3"/>
+            <w:pStyle w:val="31"/>
             <w:tabs>
               <w:tab w:val="right" w:leader="dot" w:pos="8302"/>
             </w:tabs>
@@ -2014,7 +2011,7 @@
         </w:p>
         <w:p>
           <w:pPr>
-            <w:pStyle w:val="TOC3"/>
+            <w:pStyle w:val="31"/>
             <w:tabs>
               <w:tab w:val="left" w:pos="1680"/>
               <w:tab w:val="right" w:leader="dot" w:pos="8302"/>
@@ -2105,7 +2102,7 @@
         </w:p>
         <w:p>
           <w:pPr>
-            <w:pStyle w:val="TOC3"/>
+            <w:pStyle w:val="31"/>
             <w:tabs>
               <w:tab w:val="left" w:pos="1680"/>
               <w:tab w:val="right" w:leader="dot" w:pos="8302"/>
@@ -2196,7 +2193,7 @@
         </w:p>
         <w:p>
           <w:pPr>
-            <w:pStyle w:val="TOC1"/>
+            <w:pStyle w:val="1c"/>
             <w:spacing w:before="31" w:after="31"/>
             <w:rPr>
               <w:rFonts w:asciiTheme="minorHAnsi" w:eastAsiaTheme="minorEastAsia" w:hAnsiTheme="minorHAnsi" w:cstheme="minorBidi"/>
@@ -2286,7 +2283,7 @@
         </w:p>
         <w:p>
           <w:pPr>
-            <w:pStyle w:val="TOC2"/>
+            <w:pStyle w:val="22"/>
             <w:tabs>
               <w:tab w:val="left" w:pos="1260"/>
               <w:tab w:val="right" w:leader="dot" w:pos="8302"/>
@@ -2384,7 +2381,7 @@
         </w:p>
         <w:p>
           <w:pPr>
-            <w:pStyle w:val="TOC3"/>
+            <w:pStyle w:val="31"/>
             <w:tabs>
               <w:tab w:val="left" w:pos="1680"/>
               <w:tab w:val="right" w:leader="dot" w:pos="8302"/>
@@ -2475,7 +2472,7 @@
         </w:p>
         <w:p>
           <w:pPr>
-            <w:pStyle w:val="TOC3"/>
+            <w:pStyle w:val="31"/>
             <w:tabs>
               <w:tab w:val="right" w:leader="dot" w:pos="8302"/>
             </w:tabs>
@@ -2548,7 +2545,7 @@
         </w:p>
         <w:p>
           <w:pPr>
-            <w:pStyle w:val="TOC3"/>
+            <w:pStyle w:val="31"/>
             <w:tabs>
               <w:tab w:val="right" w:leader="dot" w:pos="8302"/>
             </w:tabs>
@@ -2621,7 +2618,7 @@
         </w:p>
         <w:p>
           <w:pPr>
-            <w:pStyle w:val="TOC3"/>
+            <w:pStyle w:val="31"/>
             <w:tabs>
               <w:tab w:val="left" w:pos="1680"/>
               <w:tab w:val="right" w:leader="dot" w:pos="8302"/>
@@ -2712,7 +2709,7 @@
         </w:p>
         <w:p>
           <w:pPr>
-            <w:pStyle w:val="TOC3"/>
+            <w:pStyle w:val="31"/>
             <w:tabs>
               <w:tab w:val="left" w:pos="1680"/>
               <w:tab w:val="right" w:leader="dot" w:pos="8302"/>
@@ -2803,7 +2800,7 @@
         </w:p>
         <w:p>
           <w:pPr>
-            <w:pStyle w:val="TOC1"/>
+            <w:pStyle w:val="1c"/>
             <w:spacing w:before="31" w:after="31"/>
             <w:rPr>
               <w:rFonts w:asciiTheme="minorHAnsi" w:eastAsiaTheme="minorEastAsia" w:hAnsiTheme="minorHAnsi" w:cstheme="minorBidi"/>
@@ -2893,7 +2890,7 @@
         </w:p>
         <w:p>
           <w:pPr>
-            <w:pStyle w:val="TOC2"/>
+            <w:pStyle w:val="22"/>
             <w:tabs>
               <w:tab w:val="left" w:pos="1260"/>
               <w:tab w:val="right" w:leader="dot" w:pos="8302"/>
@@ -2984,7 +2981,7 @@
         </w:p>
         <w:p>
           <w:pPr>
-            <w:pStyle w:val="TOC3"/>
+            <w:pStyle w:val="31"/>
             <w:tabs>
               <w:tab w:val="left" w:pos="1680"/>
               <w:tab w:val="right" w:leader="dot" w:pos="8302"/>
@@ -3075,7 +3072,7 @@
         </w:p>
         <w:p>
           <w:pPr>
-            <w:pStyle w:val="TOC3"/>
+            <w:pStyle w:val="31"/>
             <w:tabs>
               <w:tab w:val="right" w:leader="dot" w:pos="8302"/>
             </w:tabs>
@@ -3148,7 +3145,7 @@
         </w:p>
         <w:p>
           <w:pPr>
-            <w:pStyle w:val="TOC3"/>
+            <w:pStyle w:val="31"/>
             <w:tabs>
               <w:tab w:val="right" w:leader="dot" w:pos="8302"/>
             </w:tabs>
@@ -3221,7 +3218,7 @@
         </w:p>
         <w:p>
           <w:pPr>
-            <w:pStyle w:val="TOC3"/>
+            <w:pStyle w:val="31"/>
             <w:tabs>
               <w:tab w:val="left" w:pos="1680"/>
               <w:tab w:val="right" w:leader="dot" w:pos="8302"/>
@@ -3312,7 +3309,7 @@
         </w:p>
         <w:p>
           <w:pPr>
-            <w:pStyle w:val="TOC3"/>
+            <w:pStyle w:val="31"/>
             <w:tabs>
               <w:tab w:val="left" w:pos="1680"/>
               <w:tab w:val="right" w:leader="dot" w:pos="8302"/>
@@ -3403,7 +3400,7 @@
         </w:p>
         <w:p>
           <w:pPr>
-            <w:pStyle w:val="TOC2"/>
+            <w:pStyle w:val="22"/>
             <w:tabs>
               <w:tab w:val="left" w:pos="1260"/>
               <w:tab w:val="right" w:leader="dot" w:pos="8302"/>
@@ -3494,7 +3491,7 @@
         </w:p>
         <w:p>
           <w:pPr>
-            <w:pStyle w:val="TOC3"/>
+            <w:pStyle w:val="31"/>
             <w:tabs>
               <w:tab w:val="left" w:pos="1680"/>
               <w:tab w:val="right" w:leader="dot" w:pos="8302"/>
@@ -3585,7 +3582,7 @@
         </w:p>
         <w:p>
           <w:pPr>
-            <w:pStyle w:val="TOC3"/>
+            <w:pStyle w:val="31"/>
             <w:tabs>
               <w:tab w:val="right" w:leader="dot" w:pos="8302"/>
             </w:tabs>
@@ -3673,7 +3670,7 @@
         </w:p>
         <w:p>
           <w:pPr>
-            <w:pStyle w:val="TOC3"/>
+            <w:pStyle w:val="31"/>
             <w:tabs>
               <w:tab w:val="right" w:leader="dot" w:pos="8302"/>
             </w:tabs>
@@ -3746,7 +3743,7 @@
         </w:p>
         <w:p>
           <w:pPr>
-            <w:pStyle w:val="TOC3"/>
+            <w:pStyle w:val="31"/>
             <w:tabs>
               <w:tab w:val="right" w:leader="dot" w:pos="8302"/>
             </w:tabs>
@@ -3819,7 +3816,7 @@
         </w:p>
         <w:p>
           <w:pPr>
-            <w:pStyle w:val="TOC3"/>
+            <w:pStyle w:val="31"/>
             <w:tabs>
               <w:tab w:val="left" w:pos="1680"/>
               <w:tab w:val="right" w:leader="dot" w:pos="8302"/>
@@ -3910,7 +3907,7 @@
         </w:p>
         <w:p>
           <w:pPr>
-            <w:pStyle w:val="TOC3"/>
+            <w:pStyle w:val="31"/>
             <w:tabs>
               <w:tab w:val="left" w:pos="1680"/>
               <w:tab w:val="right" w:leader="dot" w:pos="8302"/>
@@ -7915,9 +7912,9 @@
       <w:pPr>
         <w:spacing w:line="300" w:lineRule="auto"/>
         <w:sectPr>
-          <w:footerReference w:type="default" r:id="rId14"/>
-          <w:headerReference w:type="first" r:id="rId15"/>
-          <w:footerReference w:type="first" r:id="rId16"/>
+          <w:footerReference w:type="default" r:id="rId13"/>
+          <w:headerReference w:type="first" r:id="rId14"/>
+          <w:footerReference w:type="first" r:id="rId15"/>
           <w:pgSz w:w="11906" w:h="16838"/>
           <w:pgMar w:top="1440" w:right="1797" w:bottom="1440" w:left="1797" w:header="851" w:footer="992" w:gutter="0"/>
           <w:pgNumType w:fmt="upperRoman" w:start="1"/>
@@ -8026,6 +8023,50 @@
     </w:p>
     <w:p>
       <w:pPr>
+        <w:ind w:firstLineChars="200" w:firstLine="420"/>
+        <w:rPr>
+          <w:rFonts w:hint="eastAsia"/>
+        </w:rPr>
+      </w:pPr>
+      <w:r>
+        <w:rPr>
+          <w:rFonts w:hint="eastAsia"/>
+        </w:rPr>
+        <w:t>Temage</w:t>
+      </w:r>
+      <w:r>
+        <w:rPr>
+          <w:rFonts w:hint="eastAsia"/>
+        </w:rPr>
+        <w:t>项目的测试可分前端部分和后端部分</w:t>
+      </w:r>
+      <w:r>
+        <w:rPr>
+          <w:rFonts w:hint="eastAsia"/>
+        </w:rPr>
+        <w:t>。每部分的测试又可分为单元测试和集成测试，确保前后端分别能够</w:t>
+      </w:r>
+      <w:r>
+        <w:rPr>
+          <w:rFonts w:hint="eastAsia"/>
+        </w:rPr>
+        <w:t>独立</w:t>
+      </w:r>
+      <w:r>
+        <w:rPr>
+          <w:rFonts w:hint="eastAsia"/>
+        </w:rPr>
+        <w:t>正常运行。我们还会进行集成前后端的系统测试，确保</w:t>
+      </w:r>
+      <w:r>
+        <w:rPr>
+          <w:rFonts w:hint="eastAsia"/>
+        </w:rPr>
+        <w:t>系统最终集成之后的正常运行。</w:t>
+      </w:r>
+    </w:p>
+    <w:p>
+      <w:pPr>
         <w:pStyle w:val="2"/>
       </w:pPr>
       <w:r>
@@ -8195,35 +8236,7 @@
         <w:rPr>
           <w:rFonts w:hint="eastAsia"/>
         </w:rPr>
-        <w:t>实现响应的数据绑定和组合的视图组件。它不仅易于上手，还便于与</w:t>
-      </w:r>
-      <w:proofErr w:type="gramStart"/>
-      <w:r>
-        <w:rPr>
-          <w:rFonts w:hint="eastAsia"/>
-        </w:rPr>
-        <w:t>第三方库或</w:t>
-      </w:r>
-      <w:proofErr w:type="gramEnd"/>
-      <w:r>
-        <w:rPr>
-          <w:rFonts w:hint="eastAsia"/>
-        </w:rPr>
-        <w:t>既有项目整合。另一方面，当与</w:t>
-      </w:r>
-      <w:proofErr w:type="gramStart"/>
-      <w:r>
-        <w:rPr>
-          <w:rFonts w:hint="eastAsia"/>
-        </w:rPr>
-        <w:t>单文件</w:t>
-      </w:r>
-      <w:proofErr w:type="gramEnd"/>
-      <w:r>
-        <w:rPr>
-          <w:rFonts w:hint="eastAsia"/>
-        </w:rPr>
-        <w:t>组件和</w:t>
+        <w:t>实现响应的数据绑定和组合的视图组件。它不仅易于上手，还便于与第三方库或既有项目整合。另一方面，当与单文件组件和</w:t>
       </w:r>
       <w:r>
         <w:t xml:space="preserve"> Vue.js</w:t>
@@ -8232,21 +8245,7 @@
         <w:rPr>
           <w:rFonts w:hint="eastAsia"/>
         </w:rPr>
-        <w:t>生态系统支持的</w:t>
-      </w:r>
-      <w:proofErr w:type="gramStart"/>
-      <w:r>
-        <w:rPr>
-          <w:rFonts w:hint="eastAsia"/>
-        </w:rPr>
-        <w:t>库结合</w:t>
-      </w:r>
-      <w:proofErr w:type="gramEnd"/>
-      <w:r>
-        <w:rPr>
-          <w:rFonts w:hint="eastAsia"/>
-        </w:rPr>
-        <w:t>使用时，</w:t>
+        <w:t>生态系统支持的库结合使用时，</w:t>
       </w:r>
       <w:r>
         <w:t>Vue.js</w:t>
@@ -8299,14 +8298,12 @@
         </w:rPr>
         <w:t>一款前端测试</w:t>
       </w:r>
-      <w:proofErr w:type="spellStart"/>
       <w:r>
         <w:t>J</w:t>
       </w:r>
       <w:r>
         <w:t>avascript</w:t>
       </w:r>
-      <w:proofErr w:type="spellEnd"/>
       <w:r>
         <w:rPr>
           <w:rFonts w:hint="eastAsia"/>
@@ -8506,7 +8503,14 @@
         <w:rPr>
           <w:rFonts w:hint="eastAsia"/>
         </w:rPr>
-        <w:t>请求，生成并返回模拟数据</w:t>
+        <w:t>请求，生成并返回模拟数</w:t>
+      </w:r>
+      <w:r>
+        <w:rPr>
+          <w:rFonts w:hint="eastAsia"/>
+        </w:rPr>
+        <w:lastRenderedPageBreak/>
+        <w:t>据</w:t>
       </w:r>
       <w:r>
         <w:rPr>
@@ -8543,7 +8547,6 @@
       <w:bookmarkStart w:id="38" w:name="_Toc403425383"/>
       <w:bookmarkStart w:id="39" w:name="_Toc502825309"/>
       <w:r>
-        <w:lastRenderedPageBreak/>
         <w:t>参考资料</w:t>
       </w:r>
       <w:bookmarkEnd w:id="33"/>
@@ -8566,15 +8569,7 @@
         <w:t xml:space="preserve">[1] </w:t>
       </w:r>
       <w:r>
-        <w:t>Karma-</w:t>
-      </w:r>
-      <w:proofErr w:type="spellStart"/>
-      <w:r>
-        <w:t>npm</w:t>
-      </w:r>
-      <w:proofErr w:type="spellEnd"/>
-      <w:r>
-        <w:t xml:space="preserve"> Available online on </w:t>
+        <w:t xml:space="preserve">Karma-npm Available online on </w:t>
       </w:r>
       <w:r>
         <w:t>https://www.npmjs.com/package/karma</w:t>
@@ -8612,7 +8607,6 @@
       <w:r>
         <w:t xml:space="preserve"> </w:t>
       </w:r>
-      <w:proofErr w:type="spellStart"/>
       <w:r>
         <w:t>M</w:t>
       </w:r>
@@ -8623,11 +8617,7 @@
         <w:t>ock</w:t>
       </w:r>
       <w:r>
-        <w:t>js</w:t>
-      </w:r>
-      <w:proofErr w:type="spellEnd"/>
-      <w:r>
-        <w:t xml:space="preserve"> online on </w:t>
+        <w:t xml:space="preserve">js online on </w:t>
       </w:r>
       <w:r>
         <w:rPr>
@@ -8686,7 +8676,31 @@
         <w:rPr>
           <w:rFonts w:hint="eastAsia"/>
         </w:rPr>
-        <w:t>测试过程可大致分成两大部分：前端测试以及后端测试。前后端的测试又可细分为单元测试、集成测试以及系统测试。</w:t>
+        <w:t>测试过程可大致分成两大部分：前端测试以及后端测试。前后端的测试又可细分为单元测试、集成测试。</w:t>
+      </w:r>
+      <w:r>
+        <w:rPr>
+          <w:rFonts w:hint="eastAsia"/>
+        </w:rPr>
+        <w:t>最终</w:t>
+      </w:r>
+      <w:r>
+        <w:rPr>
+          <w:rFonts w:hint="eastAsia"/>
+        </w:rPr>
+        <w:t>我们</w:t>
+      </w:r>
+      <w:r>
+        <w:rPr>
+          <w:rFonts w:hint="eastAsia"/>
+        </w:rPr>
+        <w:t>还会</w:t>
+      </w:r>
+      <w:r>
+        <w:rPr>
+          <w:rFonts w:hint="eastAsia"/>
+        </w:rPr>
+        <w:t>进行集成前后端的系统测试，确保系统最终集成之后的正常运行。</w:t>
       </w:r>
     </w:p>
     <w:p>
@@ -8697,14 +8711,13 @@
     <w:p>
       <w:r>
         <w:rPr>
-          <w:rFonts w:hint="eastAsia"/>
           <w:noProof/>
         </w:rPr>
         <w:drawing>
-          <wp:inline distT="0" distB="0" distL="0" distR="0" wp14:anchorId="5A3B4B55" wp14:editId="2FC5D1D3">
+          <wp:inline distT="0" distB="0" distL="0" distR="0" wp14:anchorId="4E43056B" wp14:editId="604E38B7">
             <wp:extent cx="5274310" cy="1428115"/>
             <wp:effectExtent l="0" t="0" r="0" b="0"/>
-            <wp:docPr id="2" name="图片 2"/>
+            <wp:docPr id="7" name="图片 7"/>
             <wp:cNvGraphicFramePr>
               <a:graphicFrameLocks xmlns:a="http://schemas.openxmlformats.org/drawingml/2006/main" noChangeAspect="1"/>
             </wp:cNvGraphicFramePr>
@@ -8712,11 +8725,11 @@
               <a:graphicData uri="http://schemas.openxmlformats.org/drawingml/2006/picture">
                 <pic:pic xmlns:pic="http://schemas.openxmlformats.org/drawingml/2006/picture">
                   <pic:nvPicPr>
-                    <pic:cNvPr id="2" name="测试.png"/>
+                    <pic:cNvPr id="7" name="测试rev2.png"/>
                     <pic:cNvPicPr/>
                   </pic:nvPicPr>
                   <pic:blipFill>
-                    <a:blip r:embed="rId17">
+                    <a:blip r:embed="rId16">
                       <a:extLst>
                         <a:ext uri="{28A0092B-C50C-407E-A947-70E740481C1C}">
                           <a14:useLocalDpi xmlns:a14="http://schemas.microsoft.com/office/drawing/2010/main" val="0"/>
@@ -8856,15 +8869,7 @@
         <w:rPr>
           <w:rFonts w:hint="eastAsia"/>
         </w:rPr>
-        <w:t>确保各模块之间能够正常协同运作。除了正确性，集成测试中的代码覆盖率将是我们的另一重要</w:t>
-      </w:r>
-      <w:bookmarkStart w:id="50" w:name="_GoBack"/>
-      <w:bookmarkEnd w:id="50"/>
-      <w:r>
-        <w:rPr>
-          <w:rFonts w:hint="eastAsia"/>
-        </w:rPr>
-        <w:t>关注点。我们计划经常性地进行集成测试以确保任何时刻都有一份稳定且版本较新的代码可供部署。</w:t>
+        <w:t>确保各模块之间能够正常协同运作。除了正确性，集成测试中的代码覆盖率将是我们的另一重要关注点。我们计划经常性地进行集成测试以确保任何时刻都有一份稳定且版本较新的代码可供部署。</w:t>
       </w:r>
     </w:p>
     <w:p>
@@ -8930,11 +8935,9 @@
         </w:rPr>
         <w:t>的</w:t>
       </w:r>
-      <w:proofErr w:type="spellStart"/>
       <w:r>
         <w:t>LiveServerTestCase</w:t>
       </w:r>
-      <w:proofErr w:type="spellEnd"/>
       <w:r>
         <w:rPr>
           <w:rFonts w:hint="eastAsia"/>
@@ -8950,7 +8953,13 @@
         <w:rPr>
           <w:rFonts w:hint="eastAsia"/>
         </w:rPr>
-        <w:t>系统测试时检验项目完成度的一大指标，我们决定使用在</w:t>
+        <w:t>系统测试是</w:t>
+      </w:r>
+      <w:r>
+        <w:rPr>
+          <w:rFonts w:hint="eastAsia"/>
+        </w:rPr>
+        <w:t>检验项目完成度的一大指标，我们决定使用在</w:t>
       </w:r>
       <w:r>
         <w:t>D</w:t>
@@ -8967,11 +8976,9 @@
         </w:rPr>
         <w:t>的</w:t>
       </w:r>
-      <w:proofErr w:type="spellStart"/>
       <w:r>
         <w:t>LiveServerTestCase</w:t>
       </w:r>
-      <w:proofErr w:type="spellEnd"/>
       <w:r>
         <w:rPr>
           <w:rFonts w:hint="eastAsia"/>
@@ -8994,14 +9001,103 @@
       </w:pPr>
       <w:r>
         <w:rPr>
+          <w:rFonts w:hint="eastAsia"/>
+        </w:rPr>
+        <w:t>项目将会在</w:t>
+      </w:r>
+      <w:r>
+        <w:rPr>
+          <w:rFonts w:hint="eastAsia"/>
+        </w:rPr>
+        <w:t>C</w:t>
+      </w:r>
+      <w:r>
+        <w:t>I/CD</w:t>
+      </w:r>
+      <w:r>
+        <w:rPr>
+          <w:rFonts w:hint="eastAsia"/>
+        </w:rPr>
+        <w:t>架构下进行开发，开发人员在本地的单元测试通过之后，向主代码库提交代码。代码库每隔一定时间向</w:t>
+      </w:r>
+      <w:r>
+        <w:rPr>
+          <w:rFonts w:hint="eastAsia"/>
+        </w:rPr>
+        <w:t>Jenkins</w:t>
+      </w:r>
+      <w:r>
+        <w:rPr>
+          <w:rFonts w:hint="eastAsia"/>
+        </w:rPr>
+        <w:t>服务器推送开发人员的代码变化，</w:t>
+      </w:r>
+      <w:r>
+        <w:rPr>
+          <w:rFonts w:hint="eastAsia"/>
+        </w:rPr>
+        <w:t>Jenkins</w:t>
+      </w:r>
+      <w:r>
+        <w:rPr>
+          <w:rFonts w:hint="eastAsia"/>
+        </w:rPr>
+        <w:t>服务器获得源码之后自动进行集成测试。若集成测试</w:t>
+      </w:r>
+      <w:r>
+        <w:rPr>
+          <w:rFonts w:hint="eastAsia"/>
+        </w:rPr>
+        <w:t>和系统测试</w:t>
+      </w:r>
+      <w:r>
+        <w:rPr>
+          <w:rFonts w:hint="eastAsia"/>
+        </w:rPr>
+        <w:t>通过则会向</w:t>
+      </w:r>
+      <w:r>
+        <w:rPr>
+          <w:rFonts w:hint="eastAsia"/>
+        </w:rPr>
+        <w:t>Docker</w:t>
+      </w:r>
+      <w:r>
+        <w:t xml:space="preserve"> </w:t>
+      </w:r>
+      <w:r>
+        <w:rPr>
+          <w:rFonts w:hint="eastAsia"/>
+        </w:rPr>
+        <w:t>Hub</w:t>
+      </w:r>
+      <w:r>
+        <w:rPr>
+          <w:rFonts w:hint="eastAsia"/>
+        </w:rPr>
+        <w:t>推送新的镜像，同时在服务器上执行远程脚本拉取新的镜像并部署。最后通知软件测试人员部署结</w:t>
+      </w:r>
+      <w:r>
+        <w:rPr>
+          <w:rFonts w:hint="eastAsia"/>
+        </w:rPr>
+        <w:lastRenderedPageBreak/>
+        <w:t>果。若集成测试出现问题则同样会提示软件测试人员。</w:t>
+      </w:r>
+    </w:p>
+    <w:p>
+      <w:pPr>
+        <w:ind w:firstLineChars="200" w:firstLine="420"/>
+      </w:pPr>
+      <w:r>
+        <w:rPr>
           <w:noProof/>
         </w:rPr>
-        <w:lastRenderedPageBreak/>
         <w:drawing>
-          <wp:inline distT="0" distB="0" distL="0" distR="0" wp14:anchorId="1A117685" wp14:editId="3B879972">
+          <wp:inline distT="0" distB="0" distL="0" distR="0" wp14:anchorId="2C368ECE" wp14:editId="421245CC">
             <wp:extent cx="5274310" cy="2432685"/>
             <wp:effectExtent l="0" t="0" r="0" b="0"/>
-            <wp:docPr id="6" name="图片 6"/>
+            <wp:docPr id="8" name="图片 8"/>
             <wp:cNvGraphicFramePr>
               <a:graphicFrameLocks xmlns:a="http://schemas.openxmlformats.org/drawingml/2006/main" noChangeAspect="1"/>
             </wp:cNvGraphicFramePr>
@@ -9009,11 +9105,11 @@
               <a:graphicData uri="http://schemas.openxmlformats.org/drawingml/2006/picture">
                 <pic:pic xmlns:pic="http://schemas.openxmlformats.org/drawingml/2006/picture">
                   <pic:nvPicPr>
-                    <pic:cNvPr id="6" name="jenkins.jpg"/>
+                    <pic:cNvPr id="8" name="jenkins rev2.png"/>
                     <pic:cNvPicPr/>
                   </pic:nvPicPr>
                   <pic:blipFill>
-                    <a:blip r:embed="rId18" cstate="print">
+                    <a:blip r:embed="rId17" cstate="print">
                       <a:extLst>
                         <a:ext uri="{28A0092B-C50C-407E-A947-70E740481C1C}">
                           <a14:useLocalDpi xmlns:a14="http://schemas.microsoft.com/office/drawing/2010/main" val="0"/>
@@ -9039,6 +9135,8 @@
           </wp:inline>
         </w:drawing>
       </w:r>
+      <w:bookmarkStart w:id="50" w:name="_GoBack"/>
+      <w:bookmarkEnd w:id="50"/>
     </w:p>
     <w:p>
       <w:pPr>
@@ -9047,9 +9145,6 @@
         </w:tabs>
         <w:ind w:firstLineChars="200" w:firstLine="420"/>
         <w:jc w:val="center"/>
-        <w:rPr>
-          <w:rFonts w:hint="eastAsia"/>
-        </w:rPr>
       </w:pPr>
       <w:r>
         <w:rPr>
@@ -9089,21 +9184,99 @@
       <w:pPr>
         <w:ind w:firstLineChars="200" w:firstLine="420"/>
       </w:pPr>
+      <w:r>
+        <w:rPr>
+          <w:rFonts w:hint="eastAsia"/>
+        </w:rPr>
+        <w:t>在该架构下，频繁的系统测试和集成测试能加快项目的迭代、更新，在出现问题时也能在早期解决，总体上减少了</w:t>
+      </w:r>
+      <w:r>
+        <w:rPr>
+          <w:rFonts w:hint="eastAsia"/>
+        </w:rPr>
+        <w:t>debug</w:t>
+      </w:r>
+      <w:r>
+        <w:rPr>
+          <w:rFonts w:hint="eastAsia"/>
+        </w:rPr>
+        <w:t>的成本。</w:t>
+      </w:r>
     </w:p>
     <w:p>
       <w:pPr>
-        <w:ind w:firstLineChars="200" w:firstLine="420"/>
-      </w:pPr>
+        <w:ind w:firstLine="360"/>
+      </w:pPr>
+      <w:r>
+        <w:rPr>
+          <w:rFonts w:hint="eastAsia"/>
+        </w:rPr>
+        <w:t>项目的测试重点包括</w:t>
+      </w:r>
+      <w:r>
+        <w:rPr>
+          <w:rFonts w:hint="eastAsia"/>
+        </w:rPr>
+        <w:t>：</w:t>
+      </w:r>
+      <w:r>
+        <w:rPr>
+          <w:rFonts w:hint="eastAsia"/>
+        </w:rPr>
+        <w:t>前端页面应能正确解析并显示后端的数据，同时后端应确保业务逻辑的正确性，主要包括用户登录、编辑、推荐、分享等功能</w:t>
+      </w:r>
+      <w:r>
+        <w:rPr>
+          <w:rFonts w:hint="eastAsia"/>
+        </w:rPr>
+        <w:t>。</w:t>
+      </w:r>
     </w:p>
     <w:p>
       <w:pPr>
-        <w:ind w:firstLineChars="200" w:firstLine="420"/>
-      </w:pPr>
-      <w:r>
-        <w:rPr>
-          <w:rFonts w:hint="eastAsia"/>
-        </w:rPr>
-        <w:t>/*</w:t>
+        <w:ind w:firstLine="360"/>
+      </w:pPr>
+      <w:r>
+        <w:rPr>
+          <w:rFonts w:hint="eastAsia"/>
+        </w:rPr>
+        <w:t>项目的测试难点包括</w:t>
+      </w:r>
+      <w:r>
+        <w:rPr>
+          <w:rFonts w:hint="eastAsia"/>
+        </w:rPr>
+        <w:t>：</w:t>
+      </w:r>
+      <w:r>
+        <w:rPr>
+          <w:rFonts w:hint="eastAsia"/>
+        </w:rPr>
+        <w:t>我们选择前后端分离进行开发</w:t>
+      </w:r>
+      <w:r>
+        <w:rPr>
+          <w:rFonts w:hint="eastAsia"/>
+        </w:rPr>
+        <w:t>，</w:t>
+      </w:r>
+      <w:r>
+        <w:rPr>
+          <w:rFonts w:hint="eastAsia"/>
+        </w:rPr>
+        <w:t>则相对应的测试也是较为独立的。</w:t>
+      </w:r>
+      <w:r>
+        <w:rPr>
+          <w:rFonts w:hint="eastAsia"/>
+        </w:rPr>
+        <w:t>我们建立的</w:t>
+      </w:r>
+      <w:r>
+        <w:rPr>
+          <w:rFonts w:hint="eastAsia"/>
+        </w:rPr>
+        <w:t>mock</w:t>
       </w:r>
       <w:r>
         <w:t xml:space="preserve"> </w:t>
@@ -9112,40 +9285,46 @@
         <w:rPr>
           <w:rFonts w:hint="eastAsia"/>
         </w:rPr>
-        <w:t>前端集成测试则是将每份经过单元测试的代码集中提交到主干，之后使用</w:t>
-      </w:r>
-      <w:r>
-        <w:rPr>
-          <w:rFonts w:hint="eastAsia"/>
-        </w:rPr>
-        <w:t>C</w:t>
-      </w:r>
-      <w:r>
-        <w:t>I</w:t>
-      </w:r>
-      <w:r>
-        <w:rPr>
-          <w:rFonts w:hint="eastAsia"/>
-        </w:rPr>
-        <w:t>环境自动进行编译并运行编写的集成测试样例，保障所用样例均能通过，同时生成一份代码覆盖率报告，以加速代码的聚合。在前端集成测试中应确保代码覆盖率高于</w:t>
-      </w:r>
-      <w:r>
-        <w:rPr>
-          <w:rFonts w:hint="eastAsia"/>
-        </w:rPr>
-        <w:t>70%</w:t>
-      </w:r>
-      <w:r>
-        <w:rPr>
-          <w:rFonts w:hint="eastAsia"/>
-        </w:rPr>
-        <w:t>（除前端推断部分）。前端系统测试会使用</w:t>
-      </w:r>
-      <w:r>
-        <w:rPr>
-          <w:rFonts w:hint="eastAsia"/>
-        </w:rPr>
-        <w:t>C</w:t>
+        <w:t>server</w:t>
+      </w:r>
+      <w:r>
+        <w:rPr>
+          <w:rFonts w:hint="eastAsia"/>
+        </w:rPr>
+        <w:t>帮助前端独立于后端进行开发，帮助编写单元测试</w:t>
+      </w:r>
+      <w:r>
+        <w:rPr>
+          <w:rFonts w:hint="eastAsia"/>
+        </w:rPr>
+        <w:t>。对此，我们选择采用</w:t>
+      </w:r>
+      <w:r>
+        <w:rPr>
+          <w:rFonts w:hint="eastAsia"/>
+        </w:rPr>
+        <w:t>M</w:t>
+      </w:r>
+      <w:r>
+        <w:t>ock.js</w:t>
+      </w:r>
+      <w:r>
+        <w:rPr>
+          <w:rFonts w:hint="eastAsia"/>
+        </w:rPr>
+        <w:t>模拟后端的数据进行测试。在系统各接口均确定之后再进行集成前后端的系统测试</w:t>
+      </w:r>
+      <w:r>
+        <w:rPr>
+          <w:rFonts w:hint="eastAsia"/>
+        </w:rPr>
+        <w:t>；后端的</w:t>
+      </w:r>
+      <w:r>
+        <w:rPr>
+          <w:rFonts w:hint="eastAsia"/>
+        </w:rPr>
+        <w:t>测试将会使用</w:t>
       </w:r>
       <w:r>
         <w:t>D</w:t>
@@ -9154,42 +9333,34 @@
         <w:rPr>
           <w:rFonts w:hint="eastAsia"/>
         </w:rPr>
-        <w:t>框架进行，确保任何时刻都有一份相对稳定可靠的发布版本供</w:t>
-      </w:r>
-      <w:proofErr w:type="gramStart"/>
-      <w:r>
-        <w:rPr>
-          <w:rFonts w:hint="eastAsia"/>
-        </w:rPr>
-        <w:t>一</w:t>
-      </w:r>
-      <w:proofErr w:type="gramEnd"/>
-      <w:r>
-        <w:rPr>
-          <w:rFonts w:hint="eastAsia"/>
-        </w:rPr>
-        <w:t>小部分用户进行内测。我们只进行前端的单元测试和集成测试，系统测试将在后期进行。后端单元测试将会使用</w:t>
-      </w:r>
-      <w:r>
-        <w:rPr>
-          <w:rFonts w:hint="eastAsia"/>
-        </w:rPr>
-        <w:t>D</w:t>
-      </w:r>
-      <w:r>
         <w:t>jango</w:t>
       </w:r>
       <w:r>
         <w:rPr>
           <w:rFonts w:hint="eastAsia"/>
         </w:rPr>
-        <w:t>自带的单元测试工具。</w:t>
-      </w:r>
-      <w:r>
-        <w:rPr>
-          <w:rFonts w:hint="eastAsia"/>
-        </w:rPr>
-        <w:t xml:space="preserve"> */</w:t>
+        <w:t>的</w:t>
+      </w:r>
+      <w:r>
+        <w:t>LiveServerTestCase</w:t>
+      </w:r>
+      <w:r>
+        <w:rPr>
+          <w:rFonts w:hint="eastAsia"/>
+        </w:rPr>
+        <w:t>进行</w:t>
+      </w:r>
+      <w:r>
+        <w:rPr>
+          <w:rFonts w:hint="eastAsia"/>
+        </w:rPr>
+        <w:t>单元测试和集成测试</w:t>
+      </w:r>
+      <w:r>
+        <w:rPr>
+          <w:rFonts w:hint="eastAsia"/>
+        </w:rPr>
+        <w:t>。</w:t>
       </w:r>
     </w:p>
     <w:p>
@@ -9197,240 +9368,21 @@
         <w:rPr>
           <w:rFonts w:hint="eastAsia"/>
         </w:rPr>
-        <w:t>测试目标：</w:t>
+        <w:t>我们的测试将分为如下几个层次</w:t>
+      </w:r>
+      <w:r>
+        <w:rPr>
+          <w:rFonts w:hint="eastAsia"/>
+        </w:rPr>
+        <w:t>：</w:t>
       </w:r>
     </w:p>
     <w:p>
       <w:r>
-        <w:t>【测试策略</w:t>
-      </w:r>
-      <w:r>
-        <w:t>：测试策略在软件需求分析完成后就开始实施，根据项目需求对项目有一个整体的把握，包括：测试重点</w:t>
-      </w:r>
-      <w:r>
-        <w:rPr>
-          <w:rFonts w:hint="eastAsia"/>
-        </w:rPr>
-        <w:t>前端页面正确显示后端业务逻辑</w:t>
-      </w:r>
-      <w:r>
-        <w:t>、测试难点</w:t>
-      </w:r>
-      <w:r>
-        <w:rPr>
-          <w:rFonts w:hint="eastAsia"/>
-        </w:rPr>
-        <w:t>前后端分离</w:t>
-      </w:r>
-      <w:r>
-        <w:rPr>
-          <w:rFonts w:hint="eastAsia"/>
-        </w:rPr>
-        <w:t>mock</w:t>
-      </w:r>
-      <w:r>
-        <w:t>、</w:t>
-      </w:r>
-      <w:r>
-        <w:t>测试分层</w:t>
-      </w:r>
-      <w:r>
-        <w:t>。</w:t>
-      </w:r>
-      <w:r>
-        <w:t>】</w:t>
-      </w:r>
-    </w:p>
-    <w:p>
-      <w:r>
-        <w:t>【目标：定义项目在发布时候的质量等级】</w:t>
-      </w:r>
-    </w:p>
-    <w:p>
-      <w:pPr>
-        <w:ind w:firstLine="360"/>
-      </w:pPr>
-      <w:r>
-        <w:rPr>
-          <w:rFonts w:hint="eastAsia"/>
-        </w:rPr>
-        <w:t>我们的测试重点为</w:t>
-      </w:r>
-      <w:r>
-        <w:rPr>
-          <w:rFonts w:hint="eastAsia"/>
-        </w:rPr>
-        <w:t>：</w:t>
-      </w:r>
-      <w:r>
-        <w:rPr>
-          <w:rFonts w:hint="eastAsia"/>
-        </w:rPr>
-        <w:t>前端页面应能正确解析并显示后端的数据，同时后端应确保业务逻辑的正确性，主要包括用户登录、编辑、推荐、分享等功能</w:t>
-      </w:r>
-      <w:r>
-        <w:rPr>
-          <w:rFonts w:hint="eastAsia"/>
-        </w:rPr>
-        <w:t>。</w:t>
-      </w:r>
-    </w:p>
-    <w:p>
-      <w:pPr>
-        <w:ind w:firstLine="360"/>
-      </w:pPr>
-      <w:r>
-        <w:rPr>
-          <w:rFonts w:hint="eastAsia"/>
-        </w:rPr>
-        <w:t>我们的测试难点为：</w:t>
-      </w:r>
-      <w:r>
-        <w:rPr>
-          <w:rFonts w:hint="eastAsia"/>
-        </w:rPr>
-        <w:t>我们选择前后端分离进行开发</w:t>
-      </w:r>
-      <w:r>
-        <w:rPr>
-          <w:rFonts w:hint="eastAsia"/>
-        </w:rPr>
-        <w:t>，</w:t>
-      </w:r>
-      <w:r>
-        <w:rPr>
-          <w:rFonts w:hint="eastAsia"/>
-        </w:rPr>
-        <w:t>则相对应的测试也是较为独立的。</w:t>
-      </w:r>
-      <w:r>
-        <w:rPr>
-          <w:rFonts w:hint="eastAsia"/>
-        </w:rPr>
-        <w:t>我们建立的</w:t>
-      </w:r>
-      <w:r>
-        <w:rPr>
-          <w:rFonts w:hint="eastAsia"/>
-        </w:rPr>
-        <w:t>mock</w:t>
-      </w:r>
-      <w:r>
-        <w:t xml:space="preserve"> </w:t>
-      </w:r>
-      <w:r>
-        <w:rPr>
-          <w:rFonts w:hint="eastAsia"/>
-        </w:rPr>
-        <w:t>server</w:t>
-      </w:r>
-      <w:r>
-        <w:rPr>
-          <w:rFonts w:hint="eastAsia"/>
-        </w:rPr>
-        <w:t>帮助前端独立于后端进行开发，帮助编写单元测试</w:t>
-      </w:r>
-      <w:r>
-        <w:rPr>
-          <w:rFonts w:hint="eastAsia"/>
-        </w:rPr>
-        <w:t>。对此，我们选择采用</w:t>
-      </w:r>
-      <w:r>
-        <w:rPr>
-          <w:rFonts w:hint="eastAsia"/>
-        </w:rPr>
-        <w:t>M</w:t>
-      </w:r>
-      <w:r>
-        <w:t>ock.js</w:t>
-      </w:r>
-      <w:r>
-        <w:rPr>
-          <w:rFonts w:hint="eastAsia"/>
-        </w:rPr>
-        <w:t>模拟后端的数据进行测试。在系统各接口</w:t>
-      </w:r>
-      <w:proofErr w:type="gramStart"/>
-      <w:r>
-        <w:rPr>
-          <w:rFonts w:hint="eastAsia"/>
-        </w:rPr>
-        <w:t>均确定</w:t>
-      </w:r>
-      <w:proofErr w:type="gramEnd"/>
-      <w:r>
-        <w:rPr>
-          <w:rFonts w:hint="eastAsia"/>
-        </w:rPr>
-        <w:t>之后再进行集成前后端的系统测试</w:t>
-      </w:r>
-      <w:r>
-        <w:rPr>
-          <w:rFonts w:hint="eastAsia"/>
-        </w:rPr>
-        <w:t>；后端的系统测试将会使用</w:t>
-      </w:r>
-      <w:r>
-        <w:t>D</w:t>
-      </w:r>
-      <w:r>
-        <w:rPr>
-          <w:rFonts w:hint="eastAsia"/>
-        </w:rPr>
-        <w:t>jango</w:t>
-      </w:r>
-      <w:r>
-        <w:rPr>
-          <w:rFonts w:hint="eastAsia"/>
-        </w:rPr>
-        <w:t>的</w:t>
-      </w:r>
-      <w:proofErr w:type="spellStart"/>
-      <w:r>
-        <w:t>LiveServerTestCase</w:t>
-      </w:r>
-      <w:proofErr w:type="spellEnd"/>
-      <w:r>
-        <w:rPr>
-          <w:rFonts w:hint="eastAsia"/>
-        </w:rPr>
-        <w:t>进行</w:t>
-      </w:r>
-      <w:r>
-        <w:rPr>
-          <w:rFonts w:hint="eastAsia"/>
-        </w:rPr>
-        <w:t>单元测试和集成测试</w:t>
-      </w:r>
-      <w:r>
-        <w:rPr>
-          <w:rFonts w:hint="eastAsia"/>
-        </w:rPr>
-        <w:t>。</w:t>
-      </w:r>
-    </w:p>
-    <w:p>
-      <w:r>
-        <w:rPr>
-          <w:rFonts w:hint="eastAsia"/>
-        </w:rPr>
-        <w:t>我们的测试将分为如下几个层次</w:t>
-      </w:r>
-      <w:r>
-        <w:rPr>
-          <w:rFonts w:hint="eastAsia"/>
-        </w:rPr>
-        <w:t>：</w:t>
-      </w:r>
-    </w:p>
-    <w:p>
-      <w:r>
         <w:rPr>
           <w:rFonts w:hint="eastAsia"/>
           <w:noProof/>
         </w:rPr>
-        <w:lastRenderedPageBreak/>
         <w:drawing>
           <wp:inline distT="0" distB="0" distL="0" distR="0" wp14:anchorId="1B3B605D" wp14:editId="781BEB3F">
             <wp:extent cx="5274310" cy="3609340"/>
@@ -9447,7 +9399,7 @@
                     <pic:cNvPicPr/>
                   </pic:nvPicPr>
                   <pic:blipFill>
-                    <a:blip r:embed="rId19">
+                    <a:blip r:embed="rId18">
                       <a:extLst>
                         <a:ext uri="{28A0092B-C50C-407E-A947-70E740481C1C}">
                           <a14:useLocalDpi xmlns:a14="http://schemas.microsoft.com/office/drawing/2010/main" val="0"/>
@@ -9540,6 +9492,7 @@
         <w:rPr>
           <w:rFonts w:hint="eastAsia"/>
         </w:rPr>
+        <w:lastRenderedPageBreak/>
         <w:t>总体上的测试由下至上为单元测试、集成测试、系统测试和用户的接受测试（上线之后）。其中前后端的测试又相对独立。在进行系统测试时则会进行前后端的集成。</w:t>
       </w:r>
     </w:p>
@@ -9567,6 +9520,13 @@
           <w:rFonts w:hint="eastAsia"/>
         </w:rPr>
         <w:t>：</w:t>
+      </w:r>
+      <w:r>
+        <w:rPr>
+          <w:rFonts w:hint="eastAsia"/>
+          <w:color w:val="FF0000"/>
+        </w:rPr>
+        <w:t>（这里是否需要细写功能目标？）</w:t>
       </w:r>
     </w:p>
     <w:p>
@@ -9577,10 +9537,14 @@
           <w:numId w:val="41"/>
         </w:numPr>
         <w:ind w:firstLineChars="0"/>
-      </w:pPr>
-      <w:r>
-        <w:rPr>
-          <w:rFonts w:hint="eastAsia"/>
+        <w:rPr>
+          <w:color w:val="FF0000"/>
+        </w:rPr>
+      </w:pPr>
+      <w:r>
+        <w:rPr>
+          <w:rFonts w:hint="eastAsia"/>
+          <w:color w:val="FF0000"/>
         </w:rPr>
         <w:t>能够实现用户的登陆注册功能</w:t>
       </w:r>
@@ -9593,16 +9557,21 @@
           <w:numId w:val="41"/>
         </w:numPr>
         <w:ind w:firstLineChars="0"/>
-      </w:pPr>
-      <w:r>
-        <w:rPr>
-          <w:rFonts w:hint="eastAsia"/>
+        <w:rPr>
+          <w:color w:val="FF0000"/>
+        </w:rPr>
+      </w:pPr>
+      <w:r>
+        <w:rPr>
+          <w:rFonts w:hint="eastAsia"/>
+          <w:color w:val="FF0000"/>
         </w:rPr>
         <w:t>接收用户输入的未排版的文本与图片</w:t>
       </w:r>
       <w:r>
         <w:rPr>
           <w:rFonts w:hint="eastAsia"/>
+          <w:color w:val="FF0000"/>
         </w:rPr>
         <w:t>，在前端进行初步推断之后交给后端确定可能的风格给用户进行选择</w:t>
       </w:r>
@@ -9615,10 +9584,14 @@
           <w:numId w:val="41"/>
         </w:numPr>
         <w:ind w:firstLineChars="0"/>
-      </w:pPr>
-      <w:r>
-        <w:rPr>
-          <w:rFonts w:hint="eastAsia"/>
+        <w:rPr>
+          <w:color w:val="FF0000"/>
+        </w:rPr>
+      </w:pPr>
+      <w:r>
+        <w:rPr>
+          <w:rFonts w:hint="eastAsia"/>
+          <w:color w:val="FF0000"/>
         </w:rPr>
         <w:t>在利用深度学习技术为用户排版之后，用户可进行二次编辑，得到最终稿。</w:t>
       </w:r>
@@ -9631,10 +9604,14 @@
           <w:numId w:val="41"/>
         </w:numPr>
         <w:ind w:firstLineChars="0"/>
-      </w:pPr>
-      <w:r>
-        <w:rPr>
-          <w:rFonts w:hint="eastAsia"/>
+        <w:rPr>
+          <w:color w:val="FF0000"/>
+        </w:rPr>
+      </w:pPr>
+      <w:r>
+        <w:rPr>
+          <w:rFonts w:hint="eastAsia"/>
+          <w:color w:val="FF0000"/>
         </w:rPr>
         <w:t>将最终稿以长图的形式反馈给用户</w:t>
       </w:r>
@@ -9647,10 +9624,14 @@
           <w:numId w:val="41"/>
         </w:numPr>
         <w:ind w:firstLineChars="0"/>
-      </w:pPr>
-      <w:r>
-        <w:rPr>
-          <w:rFonts w:hint="eastAsia"/>
+        <w:rPr>
+          <w:color w:val="FF0000"/>
+        </w:rPr>
+      </w:pPr>
+      <w:r>
+        <w:rPr>
+          <w:rFonts w:hint="eastAsia"/>
+          <w:color w:val="FF0000"/>
         </w:rPr>
         <w:t>用户可发布、分享自己的作品</w:t>
       </w:r>
@@ -9764,14 +9745,12 @@
         </w:rPr>
         <w:t>，防御常见攻击（</w:t>
       </w:r>
-      <w:proofErr w:type="spellStart"/>
       <w:r>
         <w:rPr>
           <w:rFonts w:hint="eastAsia"/>
         </w:rPr>
         <w:t>csrf</w:t>
       </w:r>
-      <w:proofErr w:type="spellEnd"/>
       <w:r>
         <w:rPr>
           <w:rFonts w:hint="eastAsia"/>
@@ -9860,6 +9839,13 @@
           <w:color w:val="FF0000"/>
         </w:rPr>
         <w:t>的角度而言，我们的测试将会覆盖前后端的所有代码。每次测试都将会进行代码覆盖的分析，确保项目的所有特性都能在测试中被覆盖到。</w:t>
+      </w:r>
+      <w:r>
+        <w:rPr>
+          <w:rFonts w:hint="eastAsia"/>
+          <w:color w:val="FF0000"/>
+        </w:rPr>
+        <w:t>（测试的深度是？）</w:t>
       </w:r>
     </w:p>
     <w:p>
@@ -9912,14 +9898,7 @@
         <w:rPr>
           <w:rFonts w:hint="eastAsia"/>
         </w:rPr>
-        <w:t>，测试工</w:t>
-      </w:r>
-      <w:r>
-        <w:rPr>
-          <w:rFonts w:hint="eastAsia"/>
-        </w:rPr>
-        <w:lastRenderedPageBreak/>
-        <w:t>具为</w:t>
+        <w:t>，测试工具为</w:t>
       </w:r>
       <w:r>
         <w:rPr>
@@ -10466,6 +10445,7 @@
               <w:rPr>
                 <w:rFonts w:eastAsiaTheme="minorEastAsia" w:hint="eastAsia"/>
               </w:rPr>
+              <w:lastRenderedPageBreak/>
               <w:t>1</w:t>
             </w:r>
           </w:p>
@@ -10919,7 +10899,6 @@
               <w:rPr>
                 <w:rFonts w:eastAsiaTheme="minorEastAsia" w:hint="eastAsia"/>
               </w:rPr>
-              <w:lastRenderedPageBreak/>
               <w:t>功能描述</w:t>
             </w:r>
           </w:p>
@@ -11510,6 +11489,7 @@
         <w:rPr>
           <w:rFonts w:hint="eastAsia"/>
         </w:rPr>
+        <w:lastRenderedPageBreak/>
         <w:t>系统测试</w:t>
       </w:r>
       <w:bookmarkEnd w:id="70"/>
@@ -12284,7 +12264,6 @@
           <w:sz w:val="21"/>
           <w:szCs w:val="24"/>
         </w:rPr>
-        <w:lastRenderedPageBreak/>
         <w:t>分析结果：</w:t>
       </w:r>
       <w:bookmarkEnd w:id="75"/>
@@ -12628,7 +12607,15 @@
                 <w:rFonts w:eastAsiaTheme="minorEastAsia" w:hint="eastAsia"/>
                 <w:color w:val="FFFFFF" w:themeColor="background1"/>
               </w:rPr>
-              <w:t>事务平均响应时间</w:t>
+              <w:t>事务平均</w:t>
+            </w:r>
+            <w:r>
+              <w:rPr>
+                <w:rFonts w:eastAsiaTheme="minorEastAsia" w:hint="eastAsia"/>
+                <w:color w:val="FFFFFF" w:themeColor="background1"/>
+              </w:rPr>
+              <w:lastRenderedPageBreak/>
+              <w:t>响应时间</w:t>
             </w:r>
           </w:p>
         </w:tc>
@@ -12650,7 +12637,16 @@
                 <w:rFonts w:eastAsiaTheme="minorEastAsia" w:hint="eastAsia"/>
                 <w:color w:val="FFFFFF" w:themeColor="background1"/>
               </w:rPr>
-              <w:t>事务最大响应时间</w:t>
+              <w:lastRenderedPageBreak/>
+              <w:t>事务最大响</w:t>
+            </w:r>
+            <w:r>
+              <w:rPr>
+                <w:rFonts w:eastAsiaTheme="minorEastAsia" w:hint="eastAsia"/>
+                <w:color w:val="FFFFFF" w:themeColor="background1"/>
+              </w:rPr>
+              <w:lastRenderedPageBreak/>
+              <w:t>应时间</w:t>
             </w:r>
           </w:p>
         </w:tc>
@@ -12672,7 +12668,16 @@
                 <w:rFonts w:eastAsiaTheme="minorEastAsia" w:hint="eastAsia"/>
                 <w:color w:val="FFFFFF" w:themeColor="background1"/>
               </w:rPr>
-              <w:t>平均每秒处理事务数</w:t>
+              <w:lastRenderedPageBreak/>
+              <w:t>平均每秒处</w:t>
+            </w:r>
+            <w:r>
+              <w:rPr>
+                <w:rFonts w:eastAsiaTheme="minorEastAsia" w:hint="eastAsia"/>
+                <w:color w:val="FFFFFF" w:themeColor="background1"/>
+              </w:rPr>
+              <w:lastRenderedPageBreak/>
+              <w:t>理事务数</w:t>
             </w:r>
           </w:p>
         </w:tc>
@@ -12694,6 +12699,7 @@
                 <w:rFonts w:eastAsiaTheme="minorEastAsia" w:hint="eastAsia"/>
                 <w:color w:val="FFFFFF" w:themeColor="background1"/>
               </w:rPr>
+              <w:lastRenderedPageBreak/>
               <w:t>事务成功率</w:t>
             </w:r>
           </w:p>
@@ -12716,7 +12722,15 @@
                 <w:rFonts w:eastAsiaTheme="minorEastAsia" w:hint="eastAsia"/>
                 <w:color w:val="FFFFFF" w:themeColor="background1"/>
               </w:rPr>
-              <w:t>每秒点击率</w:t>
+              <w:t>每秒点击</w:t>
+            </w:r>
+            <w:r>
+              <w:rPr>
+                <w:rFonts w:eastAsiaTheme="minorEastAsia" w:hint="eastAsia"/>
+                <w:color w:val="FFFFFF" w:themeColor="background1"/>
+              </w:rPr>
+              <w:lastRenderedPageBreak/>
+              <w:t>率</w:t>
             </w:r>
           </w:p>
         </w:tc>
@@ -12738,6 +12752,7 @@
                 <w:rFonts w:eastAsiaTheme="minorEastAsia" w:hint="eastAsia"/>
                 <w:color w:val="FFFFFF" w:themeColor="background1"/>
               </w:rPr>
+              <w:lastRenderedPageBreak/>
               <w:t>平均流量</w:t>
             </w:r>
             <w:r>
@@ -12745,6 +12760,7 @@
                 <w:rFonts w:eastAsiaTheme="minorEastAsia" w:hint="eastAsia"/>
                 <w:color w:val="FFFFFF" w:themeColor="background1"/>
               </w:rPr>
+              <w:lastRenderedPageBreak/>
               <w:t>(</w:t>
             </w:r>
             <w:r>
@@ -12794,6 +12810,7 @@
               <w:rPr>
                 <w:rFonts w:eastAsiaTheme="minorEastAsia" w:hint="eastAsia"/>
               </w:rPr>
+              <w:lastRenderedPageBreak/>
               <w:t>20</w:t>
             </w:r>
           </w:p>
@@ -14498,7 +14515,6 @@
           <w:sz w:val="21"/>
           <w:szCs w:val="24"/>
         </w:rPr>
-        <w:lastRenderedPageBreak/>
         <w:t>分析结果：</w:t>
       </w:r>
       <w:bookmarkEnd w:id="84"/>
@@ -14537,8 +14553,8 @@
       </w:pPr>
     </w:p>
     <w:sectPr>
-      <w:headerReference w:type="default" r:id="rId20"/>
-      <w:footerReference w:type="first" r:id="rId21"/>
+      <w:headerReference w:type="default" r:id="rId19"/>
+      <w:footerReference w:type="first" r:id="rId20"/>
       <w:pgSz w:w="11906" w:h="16838"/>
       <w:pgMar w:top="1440" w:right="1800" w:bottom="1440" w:left="1800" w:header="851" w:footer="992" w:gutter="0"/>
       <w:pgNumType w:start="1"/>
@@ -14551,7 +14567,7 @@
 </file>
 
 <file path=word/comments.xml><?xml version="1.0" encoding="utf-8"?>
-<w:comments xmlns:wpc="http://schemas.microsoft.com/office/word/2010/wordprocessingCanvas" xmlns:cx="http://schemas.microsoft.com/office/drawing/2014/chartex" xmlns:cx1="http://schemas.microsoft.com/office/drawing/2015/9/8/chartex" xmlns:cx2="http://schemas.microsoft.com/office/drawing/2015/10/21/chartex" xmlns:cx3="http://schemas.microsoft.com/office/drawing/2016/5/9/chartex" xmlns:cx4="http://schemas.microsoft.com/office/drawing/2016/5/10/chartex" xmlns:cx5="http://schemas.microsoft.com/office/drawing/2016/5/11/chartex" xmlns:cx6="http://schemas.microsoft.com/office/drawing/2016/5/12/chartex" xmlns:cx7="http://schemas.microsoft.com/office/drawing/2016/5/13/chartex" xmlns:cx8="http://schemas.microsoft.com/office/drawing/2016/5/14/chartex" xmlns:mc="http://schemas.openxmlformats.org/markup-compatibility/2006" xmlns:aink="http://schemas.microsoft.com/office/drawing/2016/ink" xmlns:am3d="http://schemas.microsoft.com/office/drawing/2017/model3d" xmlns:o="urn:schemas-microsoft-com:office:office" xmlns:r="http://schemas.openxmlformats.org/officeDocument/2006/relationships" xmlns:m="http://schemas.openxmlformats.org/officeDocument/2006/math" xmlns:v="urn:schemas-microsoft-com:vml" xmlns:wp14="http://schemas.microsoft.com/office/word/2010/wordprocessingDrawing" xmlns:wp="http://schemas.openxmlformats.org/drawingml/2006/wordprocessingDrawing" xmlns:w10="urn:schemas-microsoft-com:office:word" xmlns:w="http://schemas.openxmlformats.org/wordprocessingml/2006/main" xmlns:w14="http://schemas.microsoft.com/office/word/2010/wordml" xmlns:w15="http://schemas.microsoft.com/office/word/2012/wordml" xmlns:w16cid="http://schemas.microsoft.com/office/word/2016/wordml/cid" xmlns:w16se="http://schemas.microsoft.com/office/word/2015/wordml/symex" xmlns:wpg="http://schemas.microsoft.com/office/word/2010/wordprocessingGroup" xmlns:wpi="http://schemas.microsoft.com/office/word/2010/wordprocessingInk" xmlns:wne="http://schemas.microsoft.com/office/word/2006/wordml" xmlns:wps="http://schemas.microsoft.com/office/word/2010/wordprocessingShape" mc:Ignorable="w14 w15 w16se w16cid wp14">
+<w:comments xmlns:wpc="http://schemas.microsoft.com/office/word/2010/wordprocessingCanvas" xmlns:cx="http://schemas.microsoft.com/office/drawing/2014/chartex" xmlns:mc="http://schemas.openxmlformats.org/markup-compatibility/2006" xmlns:o="urn:schemas-microsoft-com:office:office" xmlns:r="http://schemas.openxmlformats.org/officeDocument/2006/relationships" xmlns:m="http://schemas.openxmlformats.org/officeDocument/2006/math" xmlns:v="urn:schemas-microsoft-com:vml" xmlns:wp14="http://schemas.microsoft.com/office/word/2010/wordprocessingDrawing" xmlns:wp="http://schemas.openxmlformats.org/drawingml/2006/wordprocessingDrawing" xmlns:w10="urn:schemas-microsoft-com:office:word" xmlns:w="http://schemas.openxmlformats.org/wordprocessingml/2006/main" xmlns:w14="http://schemas.microsoft.com/office/word/2010/wordml" xmlns:w15="http://schemas.microsoft.com/office/word/2012/wordml" xmlns:w16se="http://schemas.microsoft.com/office/word/2015/wordml/symex" xmlns:wpg="http://schemas.microsoft.com/office/word/2010/wordprocessingGroup" xmlns:wpi="http://schemas.microsoft.com/office/word/2010/wordprocessingInk" xmlns:wne="http://schemas.microsoft.com/office/word/2006/wordml" xmlns:wps="http://schemas.microsoft.com/office/word/2010/wordprocessingShape" mc:Ignorable="w14 w15 w16se wp14">
   <w:comment w:id="0" w:author="Lu, Siyuan" w:date="2018-10-10T13:38:00Z" w:initials="LS">
     <w:p>
       <w:pPr>
@@ -14602,13 +14618,8 @@
         <w:annotationRef/>
       </w:r>
       <w:r>
-        <w:t>#.</w:t>
-      </w:r>
-      <w:proofErr w:type="gramStart"/>
-      <w:r>
-        <w:t>#.#</w:t>
-      </w:r>
-      <w:proofErr w:type="gramEnd"/>
+        <w:t>#.#.#</w:t>
+      </w:r>
       <w:r>
         <w:rPr>
           <w:rFonts w:hint="eastAsia"/>
@@ -15142,7 +15153,7 @@
 </file>
 
 <file path=word/commentsExtended.xml><?xml version="1.0" encoding="utf-8"?>
-<w15:commentsEx xmlns:wpc="http://schemas.microsoft.com/office/word/2010/wordprocessingCanvas" xmlns:cx="http://schemas.microsoft.com/office/drawing/2014/chartex" xmlns:cx1="http://schemas.microsoft.com/office/drawing/2015/9/8/chartex" xmlns:cx2="http://schemas.microsoft.com/office/drawing/2015/10/21/chartex" xmlns:cx3="http://schemas.microsoft.com/office/drawing/2016/5/9/chartex" xmlns:cx4="http://schemas.microsoft.com/office/drawing/2016/5/10/chartex" xmlns:cx5="http://schemas.microsoft.com/office/drawing/2016/5/11/chartex" xmlns:cx6="http://schemas.microsoft.com/office/drawing/2016/5/12/chartex" xmlns:cx7="http://schemas.microsoft.com/office/drawing/2016/5/13/chartex" xmlns:cx8="http://schemas.microsoft.com/office/drawing/2016/5/14/chartex" xmlns:mc="http://schemas.openxmlformats.org/markup-compatibility/2006" xmlns:aink="http://schemas.microsoft.com/office/drawing/2016/ink" xmlns:am3d="http://schemas.microsoft.com/office/drawing/2017/model3d" xmlns:o="urn:schemas-microsoft-com:office:office" xmlns:r="http://schemas.openxmlformats.org/officeDocument/2006/relationships" xmlns:m="http://schemas.openxmlformats.org/officeDocument/2006/math" xmlns:v="urn:schemas-microsoft-com:vml" xmlns:wp14="http://schemas.microsoft.com/office/word/2010/wordprocessingDrawing" xmlns:wp="http://schemas.openxmlformats.org/drawingml/2006/wordprocessingDrawing" xmlns:w10="urn:schemas-microsoft-com:office:word" xmlns:w="http://schemas.openxmlformats.org/wordprocessingml/2006/main" xmlns:w14="http://schemas.microsoft.com/office/word/2010/wordml" xmlns:w15="http://schemas.microsoft.com/office/word/2012/wordml" xmlns:w16cid="http://schemas.microsoft.com/office/word/2016/wordml/cid" xmlns:w16se="http://schemas.microsoft.com/office/word/2015/wordml/symex" xmlns:wpg="http://schemas.microsoft.com/office/word/2010/wordprocessingGroup" xmlns:wpi="http://schemas.microsoft.com/office/word/2010/wordprocessingInk" xmlns:wne="http://schemas.microsoft.com/office/word/2006/wordml" xmlns:wps="http://schemas.microsoft.com/office/word/2010/wordprocessingShape" mc:Ignorable="w14 w15 w16se w16cid wp14">
+<w15:commentsEx xmlns:wpc="http://schemas.microsoft.com/office/word/2010/wordprocessingCanvas" xmlns:cx="http://schemas.microsoft.com/office/drawing/2014/chartex" xmlns:mc="http://schemas.openxmlformats.org/markup-compatibility/2006" xmlns:o="urn:schemas-microsoft-com:office:office" xmlns:r="http://schemas.openxmlformats.org/officeDocument/2006/relationships" xmlns:m="http://schemas.openxmlformats.org/officeDocument/2006/math" xmlns:v="urn:schemas-microsoft-com:vml" xmlns:wp14="http://schemas.microsoft.com/office/word/2010/wordprocessingDrawing" xmlns:wp="http://schemas.openxmlformats.org/drawingml/2006/wordprocessingDrawing" xmlns:w10="urn:schemas-microsoft-com:office:word" xmlns:w="http://schemas.openxmlformats.org/wordprocessingml/2006/main" xmlns:w14="http://schemas.microsoft.com/office/word/2010/wordml" xmlns:w15="http://schemas.microsoft.com/office/word/2012/wordml" xmlns:w16se="http://schemas.microsoft.com/office/word/2015/wordml/symex" xmlns:wpg="http://schemas.microsoft.com/office/word/2010/wordprocessingGroup" xmlns:wpi="http://schemas.microsoft.com/office/word/2010/wordprocessingInk" xmlns:wne="http://schemas.microsoft.com/office/word/2006/wordml" xmlns:wps="http://schemas.microsoft.com/office/word/2010/wordprocessingShape" mc:Ignorable="w14 w15 w16se wp14">
   <w15:commentEx w15:paraId="2542CBD7" w15:done="0"/>
   <w15:commentEx w15:paraId="2F727C17" w15:done="0"/>
   <w15:commentEx w15:paraId="23DFDD0C" w15:done="0"/>
@@ -15184,7 +15195,7 @@
 </file>
 
 <file path=word/endnotes.xml><?xml version="1.0" encoding="utf-8"?>
-<w:endnotes xmlns:wpc="http://schemas.microsoft.com/office/word/2010/wordprocessingCanvas" xmlns:cx="http://schemas.microsoft.com/office/drawing/2014/chartex" xmlns:cx1="http://schemas.microsoft.com/office/drawing/2015/9/8/chartex" xmlns:cx2="http://schemas.microsoft.com/office/drawing/2015/10/21/chartex" xmlns:cx3="http://schemas.microsoft.com/office/drawing/2016/5/9/chartex" xmlns:cx4="http://schemas.microsoft.com/office/drawing/2016/5/10/chartex" xmlns:cx5="http://schemas.microsoft.com/office/drawing/2016/5/11/chartex" xmlns:cx6="http://schemas.microsoft.com/office/drawing/2016/5/12/chartex" xmlns:cx7="http://schemas.microsoft.com/office/drawing/2016/5/13/chartex" xmlns:cx8="http://schemas.microsoft.com/office/drawing/2016/5/14/chartex" xmlns:mc="http://schemas.openxmlformats.org/markup-compatibility/2006" xmlns:aink="http://schemas.microsoft.com/office/drawing/2016/ink" xmlns:am3d="http://schemas.microsoft.com/office/drawing/2017/model3d" xmlns:o="urn:schemas-microsoft-com:office:office" xmlns:r="http://schemas.openxmlformats.org/officeDocument/2006/relationships" xmlns:m="http://schemas.openxmlformats.org/officeDocument/2006/math" xmlns:v="urn:schemas-microsoft-com:vml" xmlns:wp14="http://schemas.microsoft.com/office/word/2010/wordprocessingDrawing" xmlns:wp="http://schemas.openxmlformats.org/drawingml/2006/wordprocessingDrawing" xmlns:w10="urn:schemas-microsoft-com:office:word" xmlns:w="http://schemas.openxmlformats.org/wordprocessingml/2006/main" xmlns:w14="http://schemas.microsoft.com/office/word/2010/wordml" xmlns:w15="http://schemas.microsoft.com/office/word/2012/wordml" xmlns:w16cid="http://schemas.microsoft.com/office/word/2016/wordml/cid" xmlns:w16se="http://schemas.microsoft.com/office/word/2015/wordml/symex" xmlns:wpg="http://schemas.microsoft.com/office/word/2010/wordprocessingGroup" xmlns:wpi="http://schemas.microsoft.com/office/word/2010/wordprocessingInk" xmlns:wne="http://schemas.microsoft.com/office/word/2006/wordml" xmlns:wps="http://schemas.microsoft.com/office/word/2010/wordprocessingShape" mc:Ignorable="w14 w15 w16se w16cid wp14">
+<w:endnotes xmlns:wpc="http://schemas.microsoft.com/office/word/2010/wordprocessingCanvas" xmlns:cx="http://schemas.microsoft.com/office/drawing/2014/chartex" xmlns:mc="http://schemas.openxmlformats.org/markup-compatibility/2006" xmlns:o="urn:schemas-microsoft-com:office:office" xmlns:r="http://schemas.openxmlformats.org/officeDocument/2006/relationships" xmlns:m="http://schemas.openxmlformats.org/officeDocument/2006/math" xmlns:v="urn:schemas-microsoft-com:vml" xmlns:wp14="http://schemas.microsoft.com/office/word/2010/wordprocessingDrawing" xmlns:wp="http://schemas.openxmlformats.org/drawingml/2006/wordprocessingDrawing" xmlns:w10="urn:schemas-microsoft-com:office:word" xmlns:w="http://schemas.openxmlformats.org/wordprocessingml/2006/main" xmlns:w14="http://schemas.microsoft.com/office/word/2010/wordml" xmlns:w15="http://schemas.microsoft.com/office/word/2012/wordml" xmlns:w16se="http://schemas.microsoft.com/office/word/2015/wordml/symex" xmlns:wpg="http://schemas.microsoft.com/office/word/2010/wordprocessingGroup" xmlns:wpi="http://schemas.microsoft.com/office/word/2010/wordprocessingInk" xmlns:wne="http://schemas.microsoft.com/office/word/2006/wordml" xmlns:wps="http://schemas.microsoft.com/office/word/2010/wordprocessingShape" mc:Ignorable="w14 w15 w16se wp14">
   <w:endnote w:type="separator" w:id="-1">
     <w:p>
       <w:r>
@@ -15203,7 +15214,7 @@
 </file>
 
 <file path=word/footer1.xml><?xml version="1.0" encoding="utf-8"?>
-<w:ftr xmlns:wpc="http://schemas.microsoft.com/office/word/2010/wordprocessingCanvas" xmlns:cx="http://schemas.microsoft.com/office/drawing/2014/chartex" xmlns:cx1="http://schemas.microsoft.com/office/drawing/2015/9/8/chartex" xmlns:cx2="http://schemas.microsoft.com/office/drawing/2015/10/21/chartex" xmlns:cx3="http://schemas.microsoft.com/office/drawing/2016/5/9/chartex" xmlns:cx4="http://schemas.microsoft.com/office/drawing/2016/5/10/chartex" xmlns:cx5="http://schemas.microsoft.com/office/drawing/2016/5/11/chartex" xmlns:cx6="http://schemas.microsoft.com/office/drawing/2016/5/12/chartex" xmlns:cx7="http://schemas.microsoft.com/office/drawing/2016/5/13/chartex" xmlns:cx8="http://schemas.microsoft.com/office/drawing/2016/5/14/chartex" xmlns:mc="http://schemas.openxmlformats.org/markup-compatibility/2006" xmlns:aink="http://schemas.microsoft.com/office/drawing/2016/ink" xmlns:am3d="http://schemas.microsoft.com/office/drawing/2017/model3d" xmlns:o="urn:schemas-microsoft-com:office:office" xmlns:r="http://schemas.openxmlformats.org/officeDocument/2006/relationships" xmlns:m="http://schemas.openxmlformats.org/officeDocument/2006/math" xmlns:v="urn:schemas-microsoft-com:vml" xmlns:wp14="http://schemas.microsoft.com/office/word/2010/wordprocessingDrawing" xmlns:wp="http://schemas.openxmlformats.org/drawingml/2006/wordprocessingDrawing" xmlns:w10="urn:schemas-microsoft-com:office:word" xmlns:w="http://schemas.openxmlformats.org/wordprocessingml/2006/main" xmlns:w14="http://schemas.microsoft.com/office/word/2010/wordml" xmlns:w15="http://schemas.microsoft.com/office/word/2012/wordml" xmlns:w16cid="http://schemas.microsoft.com/office/word/2016/wordml/cid" xmlns:w16se="http://schemas.microsoft.com/office/word/2015/wordml/symex" xmlns:wpg="http://schemas.microsoft.com/office/word/2010/wordprocessingGroup" xmlns:wpi="http://schemas.microsoft.com/office/word/2010/wordprocessingInk" xmlns:wne="http://schemas.microsoft.com/office/word/2006/wordml" xmlns:wps="http://schemas.microsoft.com/office/word/2010/wordprocessingShape" mc:Ignorable="w14 w15 w16se w16cid wp14">
+<w:ftr xmlns:wpc="http://schemas.microsoft.com/office/word/2010/wordprocessingCanvas" xmlns:cx="http://schemas.microsoft.com/office/drawing/2014/chartex" xmlns:mc="http://schemas.openxmlformats.org/markup-compatibility/2006" xmlns:o="urn:schemas-microsoft-com:office:office" xmlns:r="http://schemas.openxmlformats.org/officeDocument/2006/relationships" xmlns:m="http://schemas.openxmlformats.org/officeDocument/2006/math" xmlns:v="urn:schemas-microsoft-com:vml" xmlns:wp14="http://schemas.microsoft.com/office/word/2010/wordprocessingDrawing" xmlns:wp="http://schemas.openxmlformats.org/drawingml/2006/wordprocessingDrawing" xmlns:w10="urn:schemas-microsoft-com:office:word" xmlns:w="http://schemas.openxmlformats.org/wordprocessingml/2006/main" xmlns:w14="http://schemas.microsoft.com/office/word/2010/wordml" xmlns:w15="http://schemas.microsoft.com/office/word/2012/wordml" xmlns:w16se="http://schemas.microsoft.com/office/word/2015/wordml/symex" xmlns:wpg="http://schemas.microsoft.com/office/word/2010/wordprocessingGroup" xmlns:wpi="http://schemas.microsoft.com/office/word/2010/wordprocessingInk" xmlns:wne="http://schemas.microsoft.com/office/word/2006/wordml" xmlns:wps="http://schemas.microsoft.com/office/word/2010/wordprocessingShape" mc:Ignorable="w14 w15 w16se wp14">
   <w:sdt>
     <w:sdtPr>
       <w:id w:val="1632749094"/>
@@ -15212,7 +15223,6 @@
         <w:docPartUnique/>
       </w:docPartObj>
     </w:sdtPr>
-    <w:sdtEndPr/>
     <w:sdtContent>
       <w:p>
         <w:pPr>
@@ -15233,7 +15243,7 @@
             <w:noProof/>
             <w:lang w:val="zh-CN"/>
           </w:rPr>
-          <w:t>III</w:t>
+          <w:t>I</w:t>
         </w:r>
         <w:r>
           <w:rPr>
@@ -15254,7 +15264,7 @@
 </file>
 
 <file path=word/footer2.xml><?xml version="1.0" encoding="utf-8"?>
-<w:ftr xmlns:wpc="http://schemas.microsoft.com/office/word/2010/wordprocessingCanvas" xmlns:cx="http://schemas.microsoft.com/office/drawing/2014/chartex" xmlns:cx1="http://schemas.microsoft.com/office/drawing/2015/9/8/chartex" xmlns:cx2="http://schemas.microsoft.com/office/drawing/2015/10/21/chartex" xmlns:cx3="http://schemas.microsoft.com/office/drawing/2016/5/9/chartex" xmlns:cx4="http://schemas.microsoft.com/office/drawing/2016/5/10/chartex" xmlns:cx5="http://schemas.microsoft.com/office/drawing/2016/5/11/chartex" xmlns:cx6="http://schemas.microsoft.com/office/drawing/2016/5/12/chartex" xmlns:cx7="http://schemas.microsoft.com/office/drawing/2016/5/13/chartex" xmlns:cx8="http://schemas.microsoft.com/office/drawing/2016/5/14/chartex" xmlns:mc="http://schemas.openxmlformats.org/markup-compatibility/2006" xmlns:aink="http://schemas.microsoft.com/office/drawing/2016/ink" xmlns:am3d="http://schemas.microsoft.com/office/drawing/2017/model3d" xmlns:o="urn:schemas-microsoft-com:office:office" xmlns:r="http://schemas.openxmlformats.org/officeDocument/2006/relationships" xmlns:m="http://schemas.openxmlformats.org/officeDocument/2006/math" xmlns:v="urn:schemas-microsoft-com:vml" xmlns:wp14="http://schemas.microsoft.com/office/word/2010/wordprocessingDrawing" xmlns:wp="http://schemas.openxmlformats.org/drawingml/2006/wordprocessingDrawing" xmlns:w10="urn:schemas-microsoft-com:office:word" xmlns:w="http://schemas.openxmlformats.org/wordprocessingml/2006/main" xmlns:w14="http://schemas.microsoft.com/office/word/2010/wordml" xmlns:w15="http://schemas.microsoft.com/office/word/2012/wordml" xmlns:w16cid="http://schemas.microsoft.com/office/word/2016/wordml/cid" xmlns:w16se="http://schemas.microsoft.com/office/word/2015/wordml/symex" xmlns:wpg="http://schemas.microsoft.com/office/word/2010/wordprocessingGroup" xmlns:wpi="http://schemas.microsoft.com/office/word/2010/wordprocessingInk" xmlns:wne="http://schemas.microsoft.com/office/word/2006/wordml" xmlns:wps="http://schemas.microsoft.com/office/word/2010/wordprocessingShape" mc:Ignorable="w14 w15 w16se w16cid wp14">
+<w:ftr xmlns:wpc="http://schemas.microsoft.com/office/word/2010/wordprocessingCanvas" xmlns:cx="http://schemas.microsoft.com/office/drawing/2014/chartex" xmlns:mc="http://schemas.openxmlformats.org/markup-compatibility/2006" xmlns:o="urn:schemas-microsoft-com:office:office" xmlns:r="http://schemas.openxmlformats.org/officeDocument/2006/relationships" xmlns:m="http://schemas.openxmlformats.org/officeDocument/2006/math" xmlns:v="urn:schemas-microsoft-com:vml" xmlns:wp14="http://schemas.microsoft.com/office/word/2010/wordprocessingDrawing" xmlns:wp="http://schemas.openxmlformats.org/drawingml/2006/wordprocessingDrawing" xmlns:w10="urn:schemas-microsoft-com:office:word" xmlns:w="http://schemas.openxmlformats.org/wordprocessingml/2006/main" xmlns:w14="http://schemas.microsoft.com/office/word/2010/wordml" xmlns:w15="http://schemas.microsoft.com/office/word/2012/wordml" xmlns:w16se="http://schemas.microsoft.com/office/word/2015/wordml/symex" xmlns:wpg="http://schemas.microsoft.com/office/word/2010/wordprocessingGroup" xmlns:wpi="http://schemas.microsoft.com/office/word/2010/wordprocessingInk" xmlns:wne="http://schemas.microsoft.com/office/word/2006/wordml" xmlns:wps="http://schemas.microsoft.com/office/word/2010/wordprocessingShape" mc:Ignorable="w14 w15 w16se wp14">
   <w:p>
     <w:pPr>
       <w:pStyle w:val="a6"/>
@@ -15304,7 +15314,7 @@
 </file>
 
 <file path=word/footer3.xml><?xml version="1.0" encoding="utf-8"?>
-<w:ftr xmlns:wpc="http://schemas.microsoft.com/office/word/2010/wordprocessingCanvas" xmlns:cx="http://schemas.microsoft.com/office/drawing/2014/chartex" xmlns:cx1="http://schemas.microsoft.com/office/drawing/2015/9/8/chartex" xmlns:cx2="http://schemas.microsoft.com/office/drawing/2015/10/21/chartex" xmlns:cx3="http://schemas.microsoft.com/office/drawing/2016/5/9/chartex" xmlns:cx4="http://schemas.microsoft.com/office/drawing/2016/5/10/chartex" xmlns:cx5="http://schemas.microsoft.com/office/drawing/2016/5/11/chartex" xmlns:cx6="http://schemas.microsoft.com/office/drawing/2016/5/12/chartex" xmlns:cx7="http://schemas.microsoft.com/office/drawing/2016/5/13/chartex" xmlns:cx8="http://schemas.microsoft.com/office/drawing/2016/5/14/chartex" xmlns:mc="http://schemas.openxmlformats.org/markup-compatibility/2006" xmlns:aink="http://schemas.microsoft.com/office/drawing/2016/ink" xmlns:am3d="http://schemas.microsoft.com/office/drawing/2017/model3d" xmlns:o="urn:schemas-microsoft-com:office:office" xmlns:r="http://schemas.openxmlformats.org/officeDocument/2006/relationships" xmlns:m="http://schemas.openxmlformats.org/officeDocument/2006/math" xmlns:v="urn:schemas-microsoft-com:vml" xmlns:wp14="http://schemas.microsoft.com/office/word/2010/wordprocessingDrawing" xmlns:wp="http://schemas.openxmlformats.org/drawingml/2006/wordprocessingDrawing" xmlns:w10="urn:schemas-microsoft-com:office:word" xmlns:w="http://schemas.openxmlformats.org/wordprocessingml/2006/main" xmlns:w14="http://schemas.microsoft.com/office/word/2010/wordml" xmlns:w15="http://schemas.microsoft.com/office/word/2012/wordml" xmlns:w16cid="http://schemas.microsoft.com/office/word/2016/wordml/cid" xmlns:w16se="http://schemas.microsoft.com/office/word/2015/wordml/symex" xmlns:wpg="http://schemas.microsoft.com/office/word/2010/wordprocessingGroup" xmlns:wpi="http://schemas.microsoft.com/office/word/2010/wordprocessingInk" xmlns:wne="http://schemas.microsoft.com/office/word/2006/wordml" xmlns:wps="http://schemas.microsoft.com/office/word/2010/wordprocessingShape" mc:Ignorable="w14 w15 w16se w16cid wp14">
+<w:ftr xmlns:wpc="http://schemas.microsoft.com/office/word/2010/wordprocessingCanvas" xmlns:cx="http://schemas.microsoft.com/office/drawing/2014/chartex" xmlns:mc="http://schemas.openxmlformats.org/markup-compatibility/2006" xmlns:o="urn:schemas-microsoft-com:office:office" xmlns:r="http://schemas.openxmlformats.org/officeDocument/2006/relationships" xmlns:m="http://schemas.openxmlformats.org/officeDocument/2006/math" xmlns:v="urn:schemas-microsoft-com:vml" xmlns:wp14="http://schemas.microsoft.com/office/word/2010/wordprocessingDrawing" xmlns:wp="http://schemas.openxmlformats.org/drawingml/2006/wordprocessingDrawing" xmlns:w10="urn:schemas-microsoft-com:office:word" xmlns:w="http://schemas.openxmlformats.org/wordprocessingml/2006/main" xmlns:w14="http://schemas.microsoft.com/office/word/2010/wordml" xmlns:w15="http://schemas.microsoft.com/office/word/2012/wordml" xmlns:w16se="http://schemas.microsoft.com/office/word/2015/wordml/symex" xmlns:wpg="http://schemas.microsoft.com/office/word/2010/wordprocessingGroup" xmlns:wpi="http://schemas.microsoft.com/office/word/2010/wordprocessingInk" xmlns:wne="http://schemas.microsoft.com/office/word/2006/wordml" xmlns:wps="http://schemas.microsoft.com/office/word/2010/wordprocessingShape" mc:Ignorable="w14 w15 w16se wp14">
   <w:p>
     <w:pPr>
       <w:pStyle w:val="a6"/>
@@ -15354,7 +15364,7 @@
 </file>
 
 <file path=word/footnotes.xml><?xml version="1.0" encoding="utf-8"?>
-<w:footnotes xmlns:wpc="http://schemas.microsoft.com/office/word/2010/wordprocessingCanvas" xmlns:cx="http://schemas.microsoft.com/office/drawing/2014/chartex" xmlns:cx1="http://schemas.microsoft.com/office/drawing/2015/9/8/chartex" xmlns:cx2="http://schemas.microsoft.com/office/drawing/2015/10/21/chartex" xmlns:cx3="http://schemas.microsoft.com/office/drawing/2016/5/9/chartex" xmlns:cx4="http://schemas.microsoft.com/office/drawing/2016/5/10/chartex" xmlns:cx5="http://schemas.microsoft.com/office/drawing/2016/5/11/chartex" xmlns:cx6="http://schemas.microsoft.com/office/drawing/2016/5/12/chartex" xmlns:cx7="http://schemas.microsoft.com/office/drawing/2016/5/13/chartex" xmlns:cx8="http://schemas.microsoft.com/office/drawing/2016/5/14/chartex" xmlns:mc="http://schemas.openxmlformats.org/markup-compatibility/2006" xmlns:aink="http://schemas.microsoft.com/office/drawing/2016/ink" xmlns:am3d="http://schemas.microsoft.com/office/drawing/2017/model3d" xmlns:o="urn:schemas-microsoft-com:office:office" xmlns:r="http://schemas.openxmlformats.org/officeDocument/2006/relationships" xmlns:m="http://schemas.openxmlformats.org/officeDocument/2006/math" xmlns:v="urn:schemas-microsoft-com:vml" xmlns:wp14="http://schemas.microsoft.com/office/word/2010/wordprocessingDrawing" xmlns:wp="http://schemas.openxmlformats.org/drawingml/2006/wordprocessingDrawing" xmlns:w10="urn:schemas-microsoft-com:office:word" xmlns:w="http://schemas.openxmlformats.org/wordprocessingml/2006/main" xmlns:w14="http://schemas.microsoft.com/office/word/2010/wordml" xmlns:w15="http://schemas.microsoft.com/office/word/2012/wordml" xmlns:w16cid="http://schemas.microsoft.com/office/word/2016/wordml/cid" xmlns:w16se="http://schemas.microsoft.com/office/word/2015/wordml/symex" xmlns:wpg="http://schemas.microsoft.com/office/word/2010/wordprocessingGroup" xmlns:wpi="http://schemas.microsoft.com/office/word/2010/wordprocessingInk" xmlns:wne="http://schemas.microsoft.com/office/word/2006/wordml" xmlns:wps="http://schemas.microsoft.com/office/word/2010/wordprocessingShape" mc:Ignorable="w14 w15 w16se w16cid wp14">
+<w:footnotes xmlns:wpc="http://schemas.microsoft.com/office/word/2010/wordprocessingCanvas" xmlns:cx="http://schemas.microsoft.com/office/drawing/2014/chartex" xmlns:mc="http://schemas.openxmlformats.org/markup-compatibility/2006" xmlns:o="urn:schemas-microsoft-com:office:office" xmlns:r="http://schemas.openxmlformats.org/officeDocument/2006/relationships" xmlns:m="http://schemas.openxmlformats.org/officeDocument/2006/math" xmlns:v="urn:schemas-microsoft-com:vml" xmlns:wp14="http://schemas.microsoft.com/office/word/2010/wordprocessingDrawing" xmlns:wp="http://schemas.openxmlformats.org/drawingml/2006/wordprocessingDrawing" xmlns:w10="urn:schemas-microsoft-com:office:word" xmlns:w="http://schemas.openxmlformats.org/wordprocessingml/2006/main" xmlns:w14="http://schemas.microsoft.com/office/word/2010/wordml" xmlns:w15="http://schemas.microsoft.com/office/word/2012/wordml" xmlns:w16se="http://schemas.microsoft.com/office/word/2015/wordml/symex" xmlns:wpg="http://schemas.microsoft.com/office/word/2010/wordprocessingGroup" xmlns:wpi="http://schemas.microsoft.com/office/word/2010/wordprocessingInk" xmlns:wne="http://schemas.microsoft.com/office/word/2006/wordml" xmlns:wps="http://schemas.microsoft.com/office/word/2010/wordprocessingShape" mc:Ignorable="w14 w15 w16se wp14">
   <w:footnote w:type="separator" w:id="-1">
     <w:p>
       <w:r>
@@ -15373,20 +15383,18 @@
 </file>
 
 <file path=word/header1.xml><?xml version="1.0" encoding="utf-8"?>
-<w:hdr xmlns:wpc="http://schemas.microsoft.com/office/word/2010/wordprocessingCanvas" xmlns:cx="http://schemas.microsoft.com/office/drawing/2014/chartex" xmlns:cx1="http://schemas.microsoft.com/office/drawing/2015/9/8/chartex" xmlns:cx2="http://schemas.microsoft.com/office/drawing/2015/10/21/chartex" xmlns:cx3="http://schemas.microsoft.com/office/drawing/2016/5/9/chartex" xmlns:cx4="http://schemas.microsoft.com/office/drawing/2016/5/10/chartex" xmlns:cx5="http://schemas.microsoft.com/office/drawing/2016/5/11/chartex" xmlns:cx6="http://schemas.microsoft.com/office/drawing/2016/5/12/chartex" xmlns:cx7="http://schemas.microsoft.com/office/drawing/2016/5/13/chartex" xmlns:cx8="http://schemas.microsoft.com/office/drawing/2016/5/14/chartex" xmlns:mc="http://schemas.openxmlformats.org/markup-compatibility/2006" xmlns:aink="http://schemas.microsoft.com/office/drawing/2016/ink" xmlns:am3d="http://schemas.microsoft.com/office/drawing/2017/model3d" xmlns:o="urn:schemas-microsoft-com:office:office" xmlns:r="http://schemas.openxmlformats.org/officeDocument/2006/relationships" xmlns:m="http://schemas.openxmlformats.org/officeDocument/2006/math" xmlns:v="urn:schemas-microsoft-com:vml" xmlns:wp14="http://schemas.microsoft.com/office/word/2010/wordprocessingDrawing" xmlns:wp="http://schemas.openxmlformats.org/drawingml/2006/wordprocessingDrawing" xmlns:w10="urn:schemas-microsoft-com:office:word" xmlns:w="http://schemas.openxmlformats.org/wordprocessingml/2006/main" xmlns:w14="http://schemas.microsoft.com/office/word/2010/wordml" xmlns:w15="http://schemas.microsoft.com/office/word/2012/wordml" xmlns:w16cid="http://schemas.microsoft.com/office/word/2016/wordml/cid" xmlns:w16se="http://schemas.microsoft.com/office/word/2015/wordml/symex" xmlns:wpg="http://schemas.microsoft.com/office/word/2010/wordprocessingGroup" xmlns:wpi="http://schemas.microsoft.com/office/word/2010/wordprocessingInk" xmlns:wne="http://schemas.microsoft.com/office/word/2006/wordml" xmlns:wps="http://schemas.microsoft.com/office/word/2010/wordprocessingShape" mc:Ignorable="w14 w15 w16se w16cid wp14">
+<w:hdr xmlns:wpc="http://schemas.microsoft.com/office/word/2010/wordprocessingCanvas" xmlns:cx="http://schemas.microsoft.com/office/drawing/2014/chartex" xmlns:mc="http://schemas.openxmlformats.org/markup-compatibility/2006" xmlns:o="urn:schemas-microsoft-com:office:office" xmlns:r="http://schemas.openxmlformats.org/officeDocument/2006/relationships" xmlns:m="http://schemas.openxmlformats.org/officeDocument/2006/math" xmlns:v="urn:schemas-microsoft-com:vml" xmlns:wp14="http://schemas.microsoft.com/office/word/2010/wordprocessingDrawing" xmlns:wp="http://schemas.openxmlformats.org/drawingml/2006/wordprocessingDrawing" xmlns:w10="urn:schemas-microsoft-com:office:word" xmlns:w="http://schemas.openxmlformats.org/wordprocessingml/2006/main" xmlns:w14="http://schemas.microsoft.com/office/word/2010/wordml" xmlns:w15="http://schemas.microsoft.com/office/word/2012/wordml" xmlns:w16se="http://schemas.microsoft.com/office/word/2015/wordml/symex" xmlns:wpg="http://schemas.microsoft.com/office/word/2010/wordprocessingGroup" xmlns:wpi="http://schemas.microsoft.com/office/word/2010/wordprocessingInk" xmlns:wne="http://schemas.microsoft.com/office/word/2006/wordml" xmlns:wps="http://schemas.microsoft.com/office/word/2010/wordprocessingShape" mc:Ignorable="w14 w15 w16se wp14">
   <w:p>
     <w:pPr>
       <w:pStyle w:val="a4"/>
       <w:jc w:val="both"/>
     </w:pPr>
-    <w:proofErr w:type="gramStart"/>
     <w:r>
       <w:rPr>
         <w:rFonts w:hint="eastAsia"/>
       </w:rPr>
       <w:t>图美集</w:t>
     </w:r>
-    <w:proofErr w:type="gramEnd"/>
     <w:r>
       <w:t xml:space="preserve">                                    </w:t>
     </w:r>
@@ -15411,14 +15419,7 @@
         <w:rFonts w:ascii="Arial" w:cs="Arial"/>
         <w:b/>
       </w:rPr>
-      <w:t>:</w:t>
-    </w:r>
-    <w:r>
-      <w:rPr>
-        <w:rFonts w:ascii="Arial" w:cs="Arial"/>
-        <w:b/>
-      </w:rPr>
-      <w:t>3107</w:t>
+      <w:t>:3107</w:t>
     </w:r>
     <w:r>
       <w:rPr>
@@ -15439,20 +15440,18 @@
 </file>
 
 <file path=word/header2.xml><?xml version="1.0" encoding="utf-8"?>
-<w:hdr xmlns:wpc="http://schemas.microsoft.com/office/word/2010/wordprocessingCanvas" xmlns:cx="http://schemas.microsoft.com/office/drawing/2014/chartex" xmlns:cx1="http://schemas.microsoft.com/office/drawing/2015/9/8/chartex" xmlns:cx2="http://schemas.microsoft.com/office/drawing/2015/10/21/chartex" xmlns:cx3="http://schemas.microsoft.com/office/drawing/2016/5/9/chartex" xmlns:cx4="http://schemas.microsoft.com/office/drawing/2016/5/10/chartex" xmlns:cx5="http://schemas.microsoft.com/office/drawing/2016/5/11/chartex" xmlns:cx6="http://schemas.microsoft.com/office/drawing/2016/5/12/chartex" xmlns:cx7="http://schemas.microsoft.com/office/drawing/2016/5/13/chartex" xmlns:cx8="http://schemas.microsoft.com/office/drawing/2016/5/14/chartex" xmlns:mc="http://schemas.openxmlformats.org/markup-compatibility/2006" xmlns:aink="http://schemas.microsoft.com/office/drawing/2016/ink" xmlns:am3d="http://schemas.microsoft.com/office/drawing/2017/model3d" xmlns:o="urn:schemas-microsoft-com:office:office" xmlns:r="http://schemas.openxmlformats.org/officeDocument/2006/relationships" xmlns:m="http://schemas.openxmlformats.org/officeDocument/2006/math" xmlns:v="urn:schemas-microsoft-com:vml" xmlns:wp14="http://schemas.microsoft.com/office/word/2010/wordprocessingDrawing" xmlns:wp="http://schemas.openxmlformats.org/drawingml/2006/wordprocessingDrawing" xmlns:w10="urn:schemas-microsoft-com:office:word" xmlns:w="http://schemas.openxmlformats.org/wordprocessingml/2006/main" xmlns:w14="http://schemas.microsoft.com/office/word/2010/wordml" xmlns:w15="http://schemas.microsoft.com/office/word/2012/wordml" xmlns:w16cid="http://schemas.microsoft.com/office/word/2016/wordml/cid" xmlns:w16se="http://schemas.microsoft.com/office/word/2015/wordml/symex" xmlns:wpg="http://schemas.microsoft.com/office/word/2010/wordprocessingGroup" xmlns:wpi="http://schemas.microsoft.com/office/word/2010/wordprocessingInk" xmlns:wne="http://schemas.microsoft.com/office/word/2006/wordml" xmlns:wps="http://schemas.microsoft.com/office/word/2010/wordprocessingShape" mc:Ignorable="w14 w15 w16se w16cid wp14">
+<w:hdr xmlns:wpc="http://schemas.microsoft.com/office/word/2010/wordprocessingCanvas" xmlns:cx="http://schemas.microsoft.com/office/drawing/2014/chartex" xmlns:mc="http://schemas.openxmlformats.org/markup-compatibility/2006" xmlns:o="urn:schemas-microsoft-com:office:office" xmlns:r="http://schemas.openxmlformats.org/officeDocument/2006/relationships" xmlns:m="http://schemas.openxmlformats.org/officeDocument/2006/math" xmlns:v="urn:schemas-microsoft-com:vml" xmlns:wp14="http://schemas.microsoft.com/office/word/2010/wordprocessingDrawing" xmlns:wp="http://schemas.openxmlformats.org/drawingml/2006/wordprocessingDrawing" xmlns:w10="urn:schemas-microsoft-com:office:word" xmlns:w="http://schemas.openxmlformats.org/wordprocessingml/2006/main" xmlns:w14="http://schemas.microsoft.com/office/word/2010/wordml" xmlns:w15="http://schemas.microsoft.com/office/word/2012/wordml" xmlns:w16se="http://schemas.microsoft.com/office/word/2015/wordml/symex" xmlns:wpg="http://schemas.microsoft.com/office/word/2010/wordprocessingGroup" xmlns:wpi="http://schemas.microsoft.com/office/word/2010/wordprocessingInk" xmlns:wne="http://schemas.microsoft.com/office/word/2006/wordml" xmlns:wps="http://schemas.microsoft.com/office/word/2010/wordprocessingShape" mc:Ignorable="w14 w15 w16se wp14">
   <w:p>
     <w:pPr>
       <w:pStyle w:val="a4"/>
       <w:jc w:val="both"/>
     </w:pPr>
-    <w:proofErr w:type="gramStart"/>
     <w:r>
       <w:rPr>
         <w:rFonts w:hint="eastAsia"/>
       </w:rPr>
       <w:t>图美集</w:t>
     </w:r>
-    <w:proofErr w:type="gramEnd"/>
     <w:r>
       <w:t xml:space="preserve">                                    </w:t>
     </w:r>
@@ -15498,7 +15497,7 @@
 </file>
 
 <file path=word/numbering.xml><?xml version="1.0" encoding="utf-8"?>
-<w:numbering xmlns:wpc="http://schemas.microsoft.com/office/word/2010/wordprocessingCanvas" xmlns:cx="http://schemas.microsoft.com/office/drawing/2014/chartex" xmlns:cx1="http://schemas.microsoft.com/office/drawing/2015/9/8/chartex" xmlns:cx2="http://schemas.microsoft.com/office/drawing/2015/10/21/chartex" xmlns:cx3="http://schemas.microsoft.com/office/drawing/2016/5/9/chartex" xmlns:cx4="http://schemas.microsoft.com/office/drawing/2016/5/10/chartex" xmlns:cx5="http://schemas.microsoft.com/office/drawing/2016/5/11/chartex" xmlns:cx6="http://schemas.microsoft.com/office/drawing/2016/5/12/chartex" xmlns:cx7="http://schemas.microsoft.com/office/drawing/2016/5/13/chartex" xmlns:cx8="http://schemas.microsoft.com/office/drawing/2016/5/14/chartex" xmlns:mc="http://schemas.openxmlformats.org/markup-compatibility/2006" xmlns:aink="http://schemas.microsoft.com/office/drawing/2016/ink" xmlns:am3d="http://schemas.microsoft.com/office/drawing/2017/model3d" xmlns:o="urn:schemas-microsoft-com:office:office" xmlns:r="http://schemas.openxmlformats.org/officeDocument/2006/relationships" xmlns:m="http://schemas.openxmlformats.org/officeDocument/2006/math" xmlns:v="urn:schemas-microsoft-com:vml" xmlns:wp14="http://schemas.microsoft.com/office/word/2010/wordprocessingDrawing" xmlns:wp="http://schemas.openxmlformats.org/drawingml/2006/wordprocessingDrawing" xmlns:w10="urn:schemas-microsoft-com:office:word" xmlns:w="http://schemas.openxmlformats.org/wordprocessingml/2006/main" xmlns:w14="http://schemas.microsoft.com/office/word/2010/wordml" xmlns:w15="http://schemas.microsoft.com/office/word/2012/wordml" xmlns:w16cid="http://schemas.microsoft.com/office/word/2016/wordml/cid" xmlns:w16se="http://schemas.microsoft.com/office/word/2015/wordml/symex" xmlns:wpg="http://schemas.microsoft.com/office/word/2010/wordprocessingGroup" xmlns:wpi="http://schemas.microsoft.com/office/word/2010/wordprocessingInk" xmlns:wne="http://schemas.microsoft.com/office/word/2006/wordml" xmlns:wps="http://schemas.microsoft.com/office/word/2010/wordprocessingShape" mc:Ignorable="w14 w15 w16se w16cid wp14">
+<w:numbering xmlns:wpc="http://schemas.microsoft.com/office/word/2010/wordprocessingCanvas" xmlns:cx="http://schemas.microsoft.com/office/drawing/2014/chartex" xmlns:mc="http://schemas.openxmlformats.org/markup-compatibility/2006" xmlns:o="urn:schemas-microsoft-com:office:office" xmlns:r="http://schemas.openxmlformats.org/officeDocument/2006/relationships" xmlns:m="http://schemas.openxmlformats.org/officeDocument/2006/math" xmlns:v="urn:schemas-microsoft-com:vml" xmlns:wp14="http://schemas.microsoft.com/office/word/2010/wordprocessingDrawing" xmlns:wp="http://schemas.openxmlformats.org/drawingml/2006/wordprocessingDrawing" xmlns:w10="urn:schemas-microsoft-com:office:word" xmlns:w="http://schemas.openxmlformats.org/wordprocessingml/2006/main" xmlns:w14="http://schemas.microsoft.com/office/word/2010/wordml" xmlns:w15="http://schemas.microsoft.com/office/word/2012/wordml" xmlns:w16se="http://schemas.microsoft.com/office/word/2015/wordml/symex" xmlns:wpg="http://schemas.microsoft.com/office/word/2010/wordprocessingGroup" xmlns:wpi="http://schemas.microsoft.com/office/word/2010/wordprocessingInk" xmlns:wne="http://schemas.microsoft.com/office/word/2006/wordml" xmlns:wps="http://schemas.microsoft.com/office/word/2010/wordprocessingShape" mc:Ignorable="w14 w15 w16se wp14">
   <w:abstractNum w:abstractNumId="0" w15:restartNumberingAfterBreak="0">
     <w:nsid w:val="FFFFFF88"/>
     <w:multiLevelType w:val="singleLevel"/>
@@ -19074,7 +19073,7 @@
 </file>
 
 <file path=word/people.xml><?xml version="1.0" encoding="utf-8"?>
-<w15:people xmlns:wpc="http://schemas.microsoft.com/office/word/2010/wordprocessingCanvas" xmlns:cx="http://schemas.microsoft.com/office/drawing/2014/chartex" xmlns:cx1="http://schemas.microsoft.com/office/drawing/2015/9/8/chartex" xmlns:cx2="http://schemas.microsoft.com/office/drawing/2015/10/21/chartex" xmlns:cx3="http://schemas.microsoft.com/office/drawing/2016/5/9/chartex" xmlns:cx4="http://schemas.microsoft.com/office/drawing/2016/5/10/chartex" xmlns:cx5="http://schemas.microsoft.com/office/drawing/2016/5/11/chartex" xmlns:cx6="http://schemas.microsoft.com/office/drawing/2016/5/12/chartex" xmlns:cx7="http://schemas.microsoft.com/office/drawing/2016/5/13/chartex" xmlns:cx8="http://schemas.microsoft.com/office/drawing/2016/5/14/chartex" xmlns:mc="http://schemas.openxmlformats.org/markup-compatibility/2006" xmlns:aink="http://schemas.microsoft.com/office/drawing/2016/ink" xmlns:am3d="http://schemas.microsoft.com/office/drawing/2017/model3d" xmlns:o="urn:schemas-microsoft-com:office:office" xmlns:r="http://schemas.openxmlformats.org/officeDocument/2006/relationships" xmlns:m="http://schemas.openxmlformats.org/officeDocument/2006/math" xmlns:v="urn:schemas-microsoft-com:vml" xmlns:wp14="http://schemas.microsoft.com/office/word/2010/wordprocessingDrawing" xmlns:wp="http://schemas.openxmlformats.org/drawingml/2006/wordprocessingDrawing" xmlns:w10="urn:schemas-microsoft-com:office:word" xmlns:w="http://schemas.openxmlformats.org/wordprocessingml/2006/main" xmlns:w14="http://schemas.microsoft.com/office/word/2010/wordml" xmlns:w15="http://schemas.microsoft.com/office/word/2012/wordml" xmlns:w16cid="http://schemas.microsoft.com/office/word/2016/wordml/cid" xmlns:w16se="http://schemas.microsoft.com/office/word/2015/wordml/symex" xmlns:wpg="http://schemas.microsoft.com/office/word/2010/wordprocessingGroup" xmlns:wpi="http://schemas.microsoft.com/office/word/2010/wordprocessingInk" xmlns:wne="http://schemas.microsoft.com/office/word/2006/wordml" xmlns:wps="http://schemas.microsoft.com/office/word/2010/wordprocessingShape" mc:Ignorable="w14 w15 w16se w16cid wp14">
+<w15:people xmlns:wpc="http://schemas.microsoft.com/office/word/2010/wordprocessingCanvas" xmlns:cx="http://schemas.microsoft.com/office/drawing/2014/chartex" xmlns:mc="http://schemas.openxmlformats.org/markup-compatibility/2006" xmlns:o="urn:schemas-microsoft-com:office:office" xmlns:r="http://schemas.openxmlformats.org/officeDocument/2006/relationships" xmlns:m="http://schemas.openxmlformats.org/officeDocument/2006/math" xmlns:v="urn:schemas-microsoft-com:vml" xmlns:wp14="http://schemas.microsoft.com/office/word/2010/wordprocessingDrawing" xmlns:wp="http://schemas.openxmlformats.org/drawingml/2006/wordprocessingDrawing" xmlns:w10="urn:schemas-microsoft-com:office:word" xmlns:w="http://schemas.openxmlformats.org/wordprocessingml/2006/main" xmlns:w14="http://schemas.microsoft.com/office/word/2010/wordml" xmlns:w15="http://schemas.microsoft.com/office/word/2012/wordml" xmlns:w16se="http://schemas.microsoft.com/office/word/2015/wordml/symex" xmlns:wpg="http://schemas.microsoft.com/office/word/2010/wordprocessingGroup" xmlns:wpi="http://schemas.microsoft.com/office/word/2010/wordprocessingInk" xmlns:wne="http://schemas.microsoft.com/office/word/2006/wordml" xmlns:wps="http://schemas.microsoft.com/office/word/2010/wordprocessingShape" mc:Ignorable="w14 w15 w16se wp14">
   <w15:person w15:author="Lu, Siyuan">
     <w15:presenceInfo w15:providerId="Windows Live" w15:userId="4b709917-4e34-418d-9569-cffd24e6cfe5"/>
   </w15:person>
@@ -19085,7 +19084,7 @@
 </file>
 
 <file path=word/styles.xml><?xml version="1.0" encoding="utf-8"?>
-<w:styles xmlns:mc="http://schemas.openxmlformats.org/markup-compatibility/2006" xmlns:r="http://schemas.openxmlformats.org/officeDocument/2006/relationships" xmlns:w="http://schemas.openxmlformats.org/wordprocessingml/2006/main" xmlns:w14="http://schemas.microsoft.com/office/word/2010/wordml" xmlns:w15="http://schemas.microsoft.com/office/word/2012/wordml" xmlns:w16cid="http://schemas.microsoft.com/office/word/2016/wordml/cid" xmlns:w16se="http://schemas.microsoft.com/office/word/2015/wordml/symex" mc:Ignorable="w14 w15 w16se w16cid">
+<w:styles xmlns:mc="http://schemas.openxmlformats.org/markup-compatibility/2006" xmlns:r="http://schemas.openxmlformats.org/officeDocument/2006/relationships" xmlns:w="http://schemas.openxmlformats.org/wordprocessingml/2006/main" xmlns:w14="http://schemas.microsoft.com/office/word/2010/wordml" xmlns:w15="http://schemas.microsoft.com/office/word/2012/wordml" xmlns:w16se="http://schemas.microsoft.com/office/word/2015/wordml/symex" mc:Ignorable="w14 w15 w16se">
   <w:docDefaults>
     <w:rPrDefault>
       <w:rPr>
@@ -19098,7 +19097,7 @@
     </w:rPrDefault>
     <w:pPrDefault/>
   </w:docDefaults>
-  <w:latentStyles w:defLockedState="0" w:defUIPriority="99" w:defSemiHidden="0" w:defUnhideWhenUsed="0" w:defQFormat="0" w:count="375">
+  <w:latentStyles w:defLockedState="0" w:defUIPriority="99" w:defSemiHidden="0" w:defUnhideWhenUsed="0" w:defQFormat="0" w:count="371">
     <w:lsdException w:name="Normal" w:uiPriority="0" w:qFormat="1"/>
     <w:lsdException w:name="heading 1" w:uiPriority="0" w:qFormat="1"/>
     <w:lsdException w:name="heading 2" w:semiHidden="1" w:uiPriority="0" w:unhideWhenUsed="1" w:qFormat="1"/>
@@ -19470,10 +19469,6 @@
     <w:lsdException w:name="List Table 5 Dark Accent 6" w:uiPriority="50"/>
     <w:lsdException w:name="List Table 6 Colorful Accent 6" w:uiPriority="51"/>
     <w:lsdException w:name="List Table 7 Colorful Accent 6" w:uiPriority="52"/>
-    <w:lsdException w:name="Mention" w:semiHidden="1" w:unhideWhenUsed="1"/>
-    <w:lsdException w:name="Smart Hyperlink" w:semiHidden="1" w:unhideWhenUsed="1"/>
-    <w:lsdException w:name="Hashtag" w:semiHidden="1" w:unhideWhenUsed="1"/>
-    <w:lsdException w:name="Unresolved Mention" w:semiHidden="1" w:unhideWhenUsed="1"/>
   </w:latentStyles>
   <w:style w:type="paragraph" w:default="1" w:styleId="a0">
     <w:name w:val="Normal"/>
@@ -19719,7 +19714,6 @@
   <w:style w:type="character" w:default="1" w:styleId="a1">
     <w:name w:val="Default Paragraph Font"/>
     <w:uiPriority w:val="1"/>
-    <w:semiHidden/>
     <w:unhideWhenUsed/>
   </w:style>
   <w:style w:type="table" w:default="1" w:styleId="a2">
@@ -20450,7 +20444,7 @@
       <w:szCs w:val="24"/>
     </w:rPr>
   </w:style>
-  <w:style w:type="paragraph" w:styleId="TOC7">
+  <w:style w:type="paragraph" w:styleId="71">
     <w:name w:val="toc 7"/>
     <w:basedOn w:val="a0"/>
     <w:next w:val="a0"/>
@@ -20460,7 +20454,7 @@
       <w:ind w:leftChars="1200" w:left="2520"/>
     </w:pPr>
   </w:style>
-  <w:style w:type="paragraph" w:styleId="TOC4">
+  <w:style w:type="paragraph" w:styleId="41">
     <w:name w:val="toc 4"/>
     <w:basedOn w:val="a0"/>
     <w:next w:val="a0"/>
@@ -20470,7 +20464,7 @@
       <w:ind w:leftChars="600" w:left="1260"/>
     </w:pPr>
   </w:style>
-  <w:style w:type="paragraph" w:styleId="TOC8">
+  <w:style w:type="paragraph" w:styleId="81">
     <w:name w:val="toc 8"/>
     <w:basedOn w:val="a0"/>
     <w:next w:val="a0"/>
@@ -20552,7 +20546,7 @@
       <w:color w:val="000000"/>
     </w:rPr>
   </w:style>
-  <w:style w:type="paragraph" w:styleId="TOC2">
+  <w:style w:type="paragraph" w:styleId="22">
     <w:name w:val="toc 2"/>
     <w:basedOn w:val="a0"/>
     <w:next w:val="a0"/>
@@ -20563,7 +20557,7 @@
       <w:ind w:leftChars="200" w:left="420"/>
     </w:pPr>
   </w:style>
-  <w:style w:type="paragraph" w:styleId="TOC9">
+  <w:style w:type="paragraph" w:styleId="91">
     <w:name w:val="toc 9"/>
     <w:basedOn w:val="a0"/>
     <w:next w:val="a0"/>
@@ -20573,7 +20567,7 @@
       <w:ind w:leftChars="1600" w:left="3360"/>
     </w:pPr>
   </w:style>
-  <w:style w:type="paragraph" w:styleId="22">
+  <w:style w:type="paragraph" w:styleId="23">
     <w:name w:val="List Bullet 2"/>
     <w:basedOn w:val="a0"/>
     <w:rsid w:val="003C4B64"/>
@@ -20631,7 +20625,7 @@
       <w:szCs w:val="32"/>
     </w:rPr>
   </w:style>
-  <w:style w:type="paragraph" w:styleId="TOC5">
+  <w:style w:type="paragraph" w:styleId="51">
     <w:name w:val="toc 5"/>
     <w:basedOn w:val="a0"/>
     <w:next w:val="a0"/>
@@ -20674,7 +20668,7 @@
       <w:szCs w:val="24"/>
     </w:rPr>
   </w:style>
-  <w:style w:type="paragraph" w:styleId="TOC1">
+  <w:style w:type="paragraph" w:styleId="1c">
     <w:name w:val="toc 1"/>
     <w:basedOn w:val="a0"/>
     <w:next w:val="a0"/>
@@ -20692,7 +20686,7 @@
       <w:b/>
     </w:rPr>
   </w:style>
-  <w:style w:type="paragraph" w:styleId="TOC3">
+  <w:style w:type="paragraph" w:styleId="31">
     <w:name w:val="toc 3"/>
     <w:basedOn w:val="a0"/>
     <w:next w:val="a0"/>
@@ -20703,7 +20697,7 @@
       <w:ind w:leftChars="400" w:left="840"/>
     </w:pPr>
   </w:style>
-  <w:style w:type="paragraph" w:styleId="31">
+  <w:style w:type="paragraph" w:styleId="32">
     <w:name w:val="List Bullet 3"/>
     <w:basedOn w:val="a0"/>
     <w:rsid w:val="003C4B64"/>
@@ -20725,7 +20719,7 @@
       <w:szCs w:val="18"/>
     </w:rPr>
   </w:style>
-  <w:style w:type="paragraph" w:styleId="TOC6">
+  <w:style w:type="paragraph" w:styleId="61">
     <w:name w:val="toc 6"/>
     <w:basedOn w:val="a0"/>
     <w:next w:val="a0"/>
@@ -20902,7 +20896,7 @@
       <w:sz w:val="24"/>
     </w:rPr>
   </w:style>
-  <w:style w:type="paragraph" w:customStyle="1" w:styleId="1c">
+  <w:style w:type="paragraph" w:customStyle="1" w:styleId="1d">
     <w:name w:val="明显引用1"/>
     <w:basedOn w:val="a0"/>
     <w:next w:val="a0"/>
@@ -21030,7 +21024,7 @@
       <w:szCs w:val="20"/>
     </w:rPr>
   </w:style>
-  <w:style w:type="paragraph" w:customStyle="1" w:styleId="1d">
+  <w:style w:type="paragraph" w:customStyle="1" w:styleId="1e">
     <w:name w:val="项目1"/>
     <w:basedOn w:val="aff4"/>
     <w:rsid w:val="003C4B64"/>
@@ -21069,7 +21063,7 @@
       <w:b/>
     </w:rPr>
   </w:style>
-  <w:style w:type="paragraph" w:customStyle="1" w:styleId="1e">
+  <w:style w:type="paragraph" w:customStyle="1" w:styleId="1f">
     <w:name w:val="无间隔1"/>
     <w:basedOn w:val="a0"/>
     <w:rsid w:val="003C4B64"/>
@@ -21101,7 +21095,7 @@
       <w:rFonts w:ascii="Arial" w:hAnsi="Arial" w:cs="Arial"/>
     </w:rPr>
   </w:style>
-  <w:style w:type="paragraph" w:customStyle="1" w:styleId="51">
+  <w:style w:type="paragraph" w:customStyle="1" w:styleId="510">
     <w:name w:val="列表 51"/>
     <w:basedOn w:val="a0"/>
     <w:rsid w:val="003C4B64"/>
@@ -21123,7 +21117,7 @@
       <w:i/>
     </w:rPr>
   </w:style>
-  <w:style w:type="paragraph" w:customStyle="1" w:styleId="TOC10">
+  <w:style w:type="paragraph" w:customStyle="1" w:styleId="TOC1">
     <w:name w:val="TOC 标题1"/>
     <w:basedOn w:val="1"/>
     <w:next w:val="a0"/>
@@ -21216,7 +21210,7 @@
       <w:szCs w:val="24"/>
     </w:rPr>
   </w:style>
-  <w:style w:type="paragraph" w:customStyle="1" w:styleId="1f">
+  <w:style w:type="paragraph" w:customStyle="1" w:styleId="1f0">
     <w:name w:val="列出段落1"/>
     <w:basedOn w:val="a0"/>
     <w:uiPriority w:val="34"/>
@@ -21262,7 +21256,7 @@
       <w:adjustRightInd w:val="0"/>
     </w:pPr>
     <w:rPr>
-      <w:rFonts w:ascii="STFangsong" w:eastAsia="STFangsong" w:hAnsi="Calibri" w:cs="STFangsong"/>
+      <w:rFonts w:ascii="华文仿宋" w:eastAsia="华文仿宋" w:hAnsi="Calibri" w:cs="华文仿宋"/>
       <w:color w:val="000000"/>
       <w:kern w:val="0"/>
       <w:sz w:val="24"/>
@@ -21318,7 +21312,7 @@
       <w:szCs w:val="20"/>
     </w:rPr>
   </w:style>
-  <w:style w:type="paragraph" w:customStyle="1" w:styleId="23">
+  <w:style w:type="paragraph" w:customStyle="1" w:styleId="24">
     <w:name w:val="列出段落2"/>
     <w:basedOn w:val="a0"/>
     <w:rsid w:val="003C4B64"/>
@@ -21381,7 +21375,7 @@
       <w:szCs w:val="32"/>
     </w:rPr>
   </w:style>
-  <w:style w:type="paragraph" w:customStyle="1" w:styleId="1f0">
+  <w:style w:type="paragraph" w:customStyle="1" w:styleId="1f1">
     <w:name w:val="普通(网站)1"/>
     <w:basedOn w:val="a0"/>
     <w:rsid w:val="003C4B64"/>
@@ -23141,19 +23135,19 @@
       <w:szCs w:val="24"/>
     </w:rPr>
   </w:style>
-  <w:style w:type="paragraph" w:styleId="24">
+  <w:style w:type="paragraph" w:styleId="25">
     <w:name w:val="Body Text First Indent 2"/>
     <w:basedOn w:val="a0"/>
-    <w:link w:val="25"/>
+    <w:link w:val="26"/>
     <w:rsid w:val="00702DD8"/>
     <w:pPr>
       <w:ind w:firstLineChars="200" w:firstLine="420"/>
     </w:pPr>
   </w:style>
-  <w:style w:type="character" w:customStyle="1" w:styleId="25">
-    <w:name w:val="正文文本首行缩进 2 字符"/>
+  <w:style w:type="character" w:customStyle="1" w:styleId="26">
+    <w:name w:val="正文首行缩进 2 字符"/>
     <w:basedOn w:val="afff3"/>
-    <w:link w:val="24"/>
+    <w:link w:val="25"/>
     <w:rsid w:val="00702DD8"/>
     <w:rPr>
       <w:rFonts w:ascii="Times New Roman" w:eastAsia="宋体" w:hAnsi="Times New Roman" w:cs="Times New Roman"/>
@@ -24391,7 +24385,7 @@
 </file>
 
 <file path=customXml/itemProps1.xml><?xml version="1.0" encoding="utf-8"?>
-<ds:datastoreItem xmlns:ds="http://schemas.openxmlformats.org/officeDocument/2006/customXml" ds:itemID="{5BBEF257-6499-4F4B-9F28-77685BC6F44C}">
+<ds:datastoreItem xmlns:ds="http://schemas.openxmlformats.org/officeDocument/2006/customXml" ds:itemID="{A6597759-0E12-4407-A0DB-6CA7A7CB24F0}">
   <ds:schemaRefs>
     <ds:schemaRef ds:uri="http://schemas.openxmlformats.org/officeDocument/2006/bibliography"/>
   </ds:schemaRefs>

--- a/docs/测试文档ver1.0.0.docx
+++ b/docs/测试文档ver1.0.0.docx
@@ -766,8 +766,6 @@
               <w:rFonts w:asciiTheme="minorHAnsi" w:eastAsiaTheme="minorEastAsia" w:hAnsiTheme="minorHAnsi" w:cstheme="minorBidi"/>
               <w:b w:val="0"/>
               <w:noProof/>
-              <w:kern w:val="0"/>
-              <w:sz w:val="22"/>
               <w:szCs w:val="22"/>
             </w:rPr>
           </w:pPr>
@@ -780,7 +778,7 @@
           <w:r>
             <w:fldChar w:fldCharType="separate"/>
           </w:r>
-          <w:hyperlink w:anchor="_Toc502825305" w:history="1">
+          <w:hyperlink w:anchor="_Toc530425597" w:history="1">
             <w:r>
               <w:rPr>
                 <w:rStyle w:val="af"/>
@@ -793,8 +791,6 @@
                 <w:rFonts w:asciiTheme="minorHAnsi" w:eastAsiaTheme="minorEastAsia" w:hAnsiTheme="minorHAnsi" w:cstheme="minorBidi"/>
                 <w:b w:val="0"/>
                 <w:noProof/>
-                <w:kern w:val="0"/>
-                <w:sz w:val="22"/>
                 <w:szCs w:val="22"/>
               </w:rPr>
               <w:tab/>
@@ -802,7 +798,6 @@
             <w:r>
               <w:rPr>
                 <w:rStyle w:val="af"/>
-                <w:rFonts w:hint="eastAsia"/>
                 <w:noProof/>
               </w:rPr>
               <w:t>引言</w:t>
@@ -826,7 +821,7 @@
                 <w:noProof/>
                 <w:webHidden/>
               </w:rPr>
-              <w:instrText xml:space="preserve"> PAGEREF _Toc502825305 \h </w:instrText>
+              <w:instrText xml:space="preserve"> PAGEREF _Toc530425597 \h </w:instrText>
             </w:r>
             <w:r>
               <w:rPr>
@@ -867,12 +862,10 @@
             <w:rPr>
               <w:rFonts w:asciiTheme="minorHAnsi" w:eastAsiaTheme="minorEastAsia" w:hAnsiTheme="minorHAnsi" w:cstheme="minorBidi"/>
               <w:noProof/>
-              <w:kern w:val="0"/>
-              <w:sz w:val="22"/>
               <w:szCs w:val="22"/>
             </w:rPr>
           </w:pPr>
-          <w:hyperlink w:anchor="_Toc502825306" w:history="1">
+          <w:hyperlink w:anchor="_Toc530425598" w:history="1">
             <w:r>
               <w:rPr>
                 <w:rStyle w:val="af"/>
@@ -884,8 +877,6 @@
               <w:rPr>
                 <w:rFonts w:asciiTheme="minorHAnsi" w:eastAsiaTheme="minorEastAsia" w:hAnsiTheme="minorHAnsi" w:cstheme="minorBidi"/>
                 <w:noProof/>
-                <w:kern w:val="0"/>
-                <w:sz w:val="22"/>
                 <w:szCs w:val="22"/>
               </w:rPr>
               <w:tab/>
@@ -893,7 +884,6 @@
             <w:r>
               <w:rPr>
                 <w:rStyle w:val="af"/>
-                <w:rFonts w:hint="eastAsia"/>
                 <w:noProof/>
               </w:rPr>
               <w:t>编写目的</w:t>
@@ -917,7 +907,7 @@
                 <w:noProof/>
                 <w:webHidden/>
               </w:rPr>
-              <w:instrText xml:space="preserve"> PAGEREF _Toc502825306 \h </w:instrText>
+              <w:instrText xml:space="preserve"> PAGEREF _Toc530425598 \h </w:instrText>
             </w:r>
             <w:r>
               <w:rPr>
@@ -958,12 +948,10 @@
             <w:rPr>
               <w:rFonts w:asciiTheme="minorHAnsi" w:eastAsiaTheme="minorEastAsia" w:hAnsiTheme="minorHAnsi" w:cstheme="minorBidi"/>
               <w:noProof/>
-              <w:kern w:val="0"/>
-              <w:sz w:val="22"/>
               <w:szCs w:val="22"/>
             </w:rPr>
           </w:pPr>
-          <w:hyperlink w:anchor="_Toc502825307" w:history="1">
+          <w:hyperlink w:anchor="_Toc530425599" w:history="1">
             <w:r>
               <w:rPr>
                 <w:rStyle w:val="af"/>
@@ -975,8 +963,6 @@
               <w:rPr>
                 <w:rFonts w:asciiTheme="minorHAnsi" w:eastAsiaTheme="minorEastAsia" w:hAnsiTheme="minorHAnsi" w:cstheme="minorBidi"/>
                 <w:noProof/>
-                <w:kern w:val="0"/>
-                <w:sz w:val="22"/>
                 <w:szCs w:val="22"/>
               </w:rPr>
               <w:tab/>
@@ -984,7 +970,6 @@
             <w:r>
               <w:rPr>
                 <w:rStyle w:val="af"/>
-                <w:rFonts w:hint="eastAsia"/>
                 <w:noProof/>
               </w:rPr>
               <w:t>项目背景</w:t>
@@ -1008,7 +993,7 @@
                 <w:noProof/>
                 <w:webHidden/>
               </w:rPr>
-              <w:instrText xml:space="preserve"> PAGEREF _Toc502825307 \h </w:instrText>
+              <w:instrText xml:space="preserve"> PAGEREF _Toc530425599 \h </w:instrText>
             </w:r>
             <w:r>
               <w:rPr>
@@ -1049,12 +1034,10 @@
             <w:rPr>
               <w:rFonts w:asciiTheme="minorHAnsi" w:eastAsiaTheme="minorEastAsia" w:hAnsiTheme="minorHAnsi" w:cstheme="minorBidi"/>
               <w:noProof/>
-              <w:kern w:val="0"/>
-              <w:sz w:val="22"/>
               <w:szCs w:val="22"/>
             </w:rPr>
           </w:pPr>
-          <w:hyperlink w:anchor="_Toc502825308" w:history="1">
+          <w:hyperlink w:anchor="_Toc530425600" w:history="1">
             <w:r>
               <w:rPr>
                 <w:rStyle w:val="af"/>
@@ -1066,8 +1049,6 @@
               <w:rPr>
                 <w:rFonts w:asciiTheme="minorHAnsi" w:eastAsiaTheme="minorEastAsia" w:hAnsiTheme="minorHAnsi" w:cstheme="minorBidi"/>
                 <w:noProof/>
-                <w:kern w:val="0"/>
-                <w:sz w:val="22"/>
                 <w:szCs w:val="22"/>
               </w:rPr>
               <w:tab/>
@@ -1075,7 +1056,6 @@
             <w:r>
               <w:rPr>
                 <w:rStyle w:val="af"/>
-                <w:rFonts w:hint="eastAsia"/>
                 <w:noProof/>
               </w:rPr>
               <w:t>术语和缩略语</w:t>
@@ -1099,7 +1079,7 @@
                 <w:noProof/>
                 <w:webHidden/>
               </w:rPr>
-              <w:instrText xml:space="preserve"> PAGEREF _Toc502825308 \h </w:instrText>
+              <w:instrText xml:space="preserve"> PAGEREF _Toc530425600 \h </w:instrText>
             </w:r>
             <w:r>
               <w:rPr>
@@ -1140,12 +1120,10 @@
             <w:rPr>
               <w:rFonts w:asciiTheme="minorHAnsi" w:eastAsiaTheme="minorEastAsia" w:hAnsiTheme="minorHAnsi" w:cstheme="minorBidi"/>
               <w:noProof/>
-              <w:kern w:val="0"/>
-              <w:sz w:val="22"/>
               <w:szCs w:val="22"/>
             </w:rPr>
           </w:pPr>
-          <w:hyperlink w:anchor="_Toc502825309" w:history="1">
+          <w:hyperlink w:anchor="_Toc530425601" w:history="1">
             <w:r>
               <w:rPr>
                 <w:rStyle w:val="af"/>
@@ -1157,8 +1135,6 @@
               <w:rPr>
                 <w:rFonts w:asciiTheme="minorHAnsi" w:eastAsiaTheme="minorEastAsia" w:hAnsiTheme="minorHAnsi" w:cstheme="minorBidi"/>
                 <w:noProof/>
-                <w:kern w:val="0"/>
-                <w:sz w:val="22"/>
                 <w:szCs w:val="22"/>
               </w:rPr>
               <w:tab/>
@@ -1166,7 +1142,6 @@
             <w:r>
               <w:rPr>
                 <w:rStyle w:val="af"/>
-                <w:rFonts w:hint="eastAsia"/>
                 <w:noProof/>
               </w:rPr>
               <w:t>参考资料</w:t>
@@ -1190,7 +1165,7 @@
                 <w:noProof/>
                 <w:webHidden/>
               </w:rPr>
-              <w:instrText xml:space="preserve"> PAGEREF _Toc502825309 \h </w:instrText>
+              <w:instrText xml:space="preserve"> PAGEREF _Toc530425601 \h </w:instrText>
             </w:r>
             <w:r>
               <w:rPr>
@@ -1210,7 +1185,7 @@
                 <w:noProof/>
                 <w:webHidden/>
               </w:rPr>
-              <w:t>1</w:t>
+              <w:t>2</w:t>
             </w:r>
             <w:r>
               <w:rPr>
@@ -1229,12 +1204,10 @@
               <w:rFonts w:asciiTheme="minorHAnsi" w:eastAsiaTheme="minorEastAsia" w:hAnsiTheme="minorHAnsi" w:cstheme="minorBidi"/>
               <w:b w:val="0"/>
               <w:noProof/>
-              <w:kern w:val="0"/>
-              <w:sz w:val="22"/>
               <w:szCs w:val="22"/>
             </w:rPr>
           </w:pPr>
-          <w:hyperlink w:anchor="_Toc502825310" w:history="1">
+          <w:hyperlink w:anchor="_Toc530425602" w:history="1">
             <w:r>
               <w:rPr>
                 <w:rStyle w:val="af"/>
@@ -1247,8 +1220,6 @@
                 <w:rFonts w:asciiTheme="minorHAnsi" w:eastAsiaTheme="minorEastAsia" w:hAnsiTheme="minorHAnsi" w:cstheme="minorBidi"/>
                 <w:b w:val="0"/>
                 <w:noProof/>
-                <w:kern w:val="0"/>
-                <w:sz w:val="22"/>
                 <w:szCs w:val="22"/>
               </w:rPr>
               <w:tab/>
@@ -1256,10 +1227,9 @@
             <w:r>
               <w:rPr>
                 <w:rStyle w:val="af"/>
-                <w:rFonts w:hint="eastAsia"/>
-                <w:noProof/>
-              </w:rPr>
-              <w:t>测试需求分析</w:t>
+                <w:noProof/>
+              </w:rPr>
+              <w:t>测试计划</w:t>
             </w:r>
             <w:r>
               <w:rPr>
@@ -1280,7 +1250,7 @@
                 <w:noProof/>
                 <w:webHidden/>
               </w:rPr>
-              <w:instrText xml:space="preserve"> PAGEREF _Toc502825310 \h </w:instrText>
+              <w:instrText xml:space="preserve"> PAGEREF _Toc530425602 \h </w:instrText>
             </w:r>
             <w:r>
               <w:rPr>
@@ -1300,7 +1270,7 @@
                 <w:noProof/>
                 <w:webHidden/>
               </w:rPr>
-              <w:t>1</w:t>
+              <w:t>2</w:t>
             </w:r>
             <w:r>
               <w:rPr>
@@ -1321,12 +1291,10 @@
             <w:rPr>
               <w:rFonts w:asciiTheme="minorHAnsi" w:eastAsiaTheme="minorEastAsia" w:hAnsiTheme="minorHAnsi" w:cstheme="minorBidi"/>
               <w:noProof/>
-              <w:kern w:val="0"/>
-              <w:sz w:val="22"/>
               <w:szCs w:val="22"/>
             </w:rPr>
           </w:pPr>
-          <w:hyperlink w:anchor="_Toc502825311" w:history="1">
+          <w:hyperlink w:anchor="_Toc530425603" w:history="1">
             <w:r>
               <w:rPr>
                 <w:rStyle w:val="af"/>
@@ -1338,8 +1306,6 @@
               <w:rPr>
                 <w:rFonts w:asciiTheme="minorHAnsi" w:eastAsiaTheme="minorEastAsia" w:hAnsiTheme="minorHAnsi" w:cstheme="minorBidi"/>
                 <w:noProof/>
-                <w:kern w:val="0"/>
-                <w:sz w:val="22"/>
                 <w:szCs w:val="22"/>
               </w:rPr>
               <w:tab/>
@@ -1347,7 +1313,6 @@
             <w:r>
               <w:rPr>
                 <w:rStyle w:val="af"/>
-                <w:rFonts w:hint="eastAsia"/>
                 <w:noProof/>
               </w:rPr>
               <w:t>测试策略与目标</w:t>
@@ -1371,7 +1336,7 @@
                 <w:noProof/>
                 <w:webHidden/>
               </w:rPr>
-              <w:instrText xml:space="preserve"> PAGEREF _Toc502825311 \h </w:instrText>
+              <w:instrText xml:space="preserve"> PAGEREF _Toc530425603 \h </w:instrText>
             </w:r>
             <w:r>
               <w:rPr>
@@ -1391,7 +1356,7 @@
                 <w:noProof/>
                 <w:webHidden/>
               </w:rPr>
-              <w:t>1</w:t>
+              <w:t>2</w:t>
             </w:r>
             <w:r>
               <w:rPr>
@@ -1412,12 +1377,10 @@
             <w:rPr>
               <w:rFonts w:asciiTheme="minorHAnsi" w:eastAsiaTheme="minorEastAsia" w:hAnsiTheme="minorHAnsi" w:cstheme="minorBidi"/>
               <w:noProof/>
-              <w:kern w:val="0"/>
-              <w:sz w:val="22"/>
               <w:szCs w:val="22"/>
             </w:rPr>
           </w:pPr>
-          <w:hyperlink w:anchor="_Toc502825312" w:history="1">
+          <w:hyperlink w:anchor="_Toc530425604" w:history="1">
             <w:r>
               <w:rPr>
                 <w:rStyle w:val="af"/>
@@ -1429,8 +1392,6 @@
               <w:rPr>
                 <w:rFonts w:asciiTheme="minorHAnsi" w:eastAsiaTheme="minorEastAsia" w:hAnsiTheme="minorHAnsi" w:cstheme="minorBidi"/>
                 <w:noProof/>
-                <w:kern w:val="0"/>
-                <w:sz w:val="22"/>
                 <w:szCs w:val="22"/>
               </w:rPr>
               <w:tab/>
@@ -1438,7 +1399,6 @@
             <w:r>
               <w:rPr>
                 <w:rStyle w:val="af"/>
-                <w:rFonts w:hint="eastAsia"/>
                 <w:noProof/>
               </w:rPr>
               <w:t>测试范围</w:t>
@@ -1462,7 +1422,7 @@
                 <w:noProof/>
                 <w:webHidden/>
               </w:rPr>
-              <w:instrText xml:space="preserve"> PAGEREF _Toc502825312 \h </w:instrText>
+              <w:instrText xml:space="preserve"> PAGEREF _Toc530425604 \h </w:instrText>
             </w:r>
             <w:r>
               <w:rPr>
@@ -1482,7 +1442,7 @@
                 <w:noProof/>
                 <w:webHidden/>
               </w:rPr>
-              <w:t>2</w:t>
+              <w:t>4</w:t>
             </w:r>
             <w:r>
               <w:rPr>
@@ -1503,12 +1463,10 @@
             <w:rPr>
               <w:rFonts w:asciiTheme="minorHAnsi" w:eastAsiaTheme="minorEastAsia" w:hAnsiTheme="minorHAnsi" w:cstheme="minorBidi"/>
               <w:noProof/>
-              <w:kern w:val="0"/>
-              <w:sz w:val="22"/>
               <w:szCs w:val="22"/>
             </w:rPr>
           </w:pPr>
-          <w:hyperlink w:anchor="_Toc502825313" w:history="1">
+          <w:hyperlink w:anchor="_Toc530425605" w:history="1">
             <w:r>
               <w:rPr>
                 <w:rStyle w:val="af"/>
@@ -1520,8 +1478,6 @@
               <w:rPr>
                 <w:rFonts w:asciiTheme="minorHAnsi" w:eastAsiaTheme="minorEastAsia" w:hAnsiTheme="minorHAnsi" w:cstheme="minorBidi"/>
                 <w:noProof/>
-                <w:kern w:val="0"/>
-                <w:sz w:val="22"/>
                 <w:szCs w:val="22"/>
               </w:rPr>
               <w:tab/>
@@ -1529,7 +1485,6 @@
             <w:r>
               <w:rPr>
                 <w:rStyle w:val="af"/>
-                <w:rFonts w:hint="eastAsia"/>
                 <w:noProof/>
               </w:rPr>
               <w:t>测试环境</w:t>
@@ -1553,7 +1508,7 @@
                 <w:noProof/>
                 <w:webHidden/>
               </w:rPr>
-              <w:instrText xml:space="preserve"> PAGEREF _Toc502825313 \h </w:instrText>
+              <w:instrText xml:space="preserve"> PAGEREF _Toc530425605 \h </w:instrText>
             </w:r>
             <w:r>
               <w:rPr>
@@ -1573,7 +1528,7 @@
                 <w:noProof/>
                 <w:webHidden/>
               </w:rPr>
-              <w:t>2</w:t>
+              <w:t>4</w:t>
             </w:r>
             <w:r>
               <w:rPr>
@@ -1592,12 +1547,10 @@
               <w:rFonts w:asciiTheme="minorHAnsi" w:eastAsiaTheme="minorEastAsia" w:hAnsiTheme="minorHAnsi" w:cstheme="minorBidi"/>
               <w:b w:val="0"/>
               <w:noProof/>
-              <w:kern w:val="0"/>
-              <w:sz w:val="22"/>
               <w:szCs w:val="22"/>
             </w:rPr>
           </w:pPr>
-          <w:hyperlink w:anchor="_Toc502825314" w:history="1">
+          <w:hyperlink w:anchor="_Toc530425606" w:history="1">
             <w:r>
               <w:rPr>
                 <w:rStyle w:val="af"/>
@@ -1610,8 +1563,6 @@
                 <w:rFonts w:asciiTheme="minorHAnsi" w:eastAsiaTheme="minorEastAsia" w:hAnsiTheme="minorHAnsi" w:cstheme="minorBidi"/>
                 <w:b w:val="0"/>
                 <w:noProof/>
-                <w:kern w:val="0"/>
-                <w:sz w:val="22"/>
                 <w:szCs w:val="22"/>
               </w:rPr>
               <w:tab/>
@@ -1619,7 +1570,6 @@
             <w:r>
               <w:rPr>
                 <w:rStyle w:val="af"/>
-                <w:rFonts w:hint="eastAsia"/>
                 <w:noProof/>
               </w:rPr>
               <w:t>单元测试</w:t>
@@ -1643,7 +1593,7 @@
                 <w:noProof/>
                 <w:webHidden/>
               </w:rPr>
-              <w:instrText xml:space="preserve"> PAGEREF _Toc502825314 \h </w:instrText>
+              <w:instrText xml:space="preserve"> PAGEREF _Toc530425606 \h </w:instrText>
             </w:r>
             <w:r>
               <w:rPr>
@@ -1663,7 +1613,7 @@
                 <w:noProof/>
                 <w:webHidden/>
               </w:rPr>
-              <w:t>2</w:t>
+              <w:t>5</w:t>
             </w:r>
             <w:r>
               <w:rPr>
@@ -1684,12 +1634,10 @@
             <w:rPr>
               <w:rFonts w:asciiTheme="minorHAnsi" w:eastAsiaTheme="minorEastAsia" w:hAnsiTheme="minorHAnsi" w:cstheme="minorBidi"/>
               <w:noProof/>
-              <w:kern w:val="0"/>
-              <w:sz w:val="22"/>
               <w:szCs w:val="22"/>
             </w:rPr>
           </w:pPr>
-          <w:hyperlink w:anchor="_Toc502825315" w:history="1">
+          <w:hyperlink w:anchor="_Toc530425607" w:history="1">
             <w:r>
               <w:rPr>
                 <w:rStyle w:val="af"/>
@@ -1701,8 +1649,6 @@
               <w:rPr>
                 <w:rFonts w:asciiTheme="minorHAnsi" w:eastAsiaTheme="minorEastAsia" w:hAnsiTheme="minorHAnsi" w:cstheme="minorBidi"/>
                 <w:noProof/>
-                <w:kern w:val="0"/>
-                <w:sz w:val="22"/>
                 <w:szCs w:val="22"/>
               </w:rPr>
               <w:tab/>
@@ -1717,7 +1663,6 @@
             <w:r>
               <w:rPr>
                 <w:rStyle w:val="af"/>
-                <w:rFonts w:hint="eastAsia"/>
                 <w:noProof/>
               </w:rPr>
               <w:t>模块</w:t>
@@ -1741,7 +1686,7 @@
                 <w:noProof/>
                 <w:webHidden/>
               </w:rPr>
-              <w:instrText xml:space="preserve"> PAGEREF _Toc502825315 \h </w:instrText>
+              <w:instrText xml:space="preserve"> PAGEREF _Toc530425607 \h </w:instrText>
             </w:r>
             <w:r>
               <w:rPr>
@@ -1761,7 +1706,7 @@
                 <w:noProof/>
                 <w:webHidden/>
               </w:rPr>
-              <w:t>2</w:t>
+              <w:t>5</w:t>
             </w:r>
             <w:r>
               <w:rPr>
@@ -1782,12 +1727,10 @@
             <w:rPr>
               <w:rFonts w:asciiTheme="minorHAnsi" w:eastAsiaTheme="minorEastAsia" w:hAnsiTheme="minorHAnsi" w:cstheme="minorBidi"/>
               <w:noProof/>
-              <w:kern w:val="0"/>
-              <w:sz w:val="22"/>
               <w:szCs w:val="22"/>
             </w:rPr>
           </w:pPr>
-          <w:hyperlink w:anchor="_Toc502825316" w:history="1">
+          <w:hyperlink w:anchor="_Toc530425608" w:history="1">
             <w:r>
               <w:rPr>
                 <w:rStyle w:val="af"/>
@@ -1799,8 +1742,6 @@
               <w:rPr>
                 <w:rFonts w:asciiTheme="minorHAnsi" w:eastAsiaTheme="minorEastAsia" w:hAnsiTheme="minorHAnsi" w:cstheme="minorBidi"/>
                 <w:noProof/>
-                <w:kern w:val="0"/>
-                <w:sz w:val="22"/>
                 <w:szCs w:val="22"/>
               </w:rPr>
               <w:tab/>
@@ -1808,7 +1749,6 @@
             <w:r>
               <w:rPr>
                 <w:rStyle w:val="af"/>
-                <w:rFonts w:hint="eastAsia"/>
                 <w:noProof/>
               </w:rPr>
               <w:t>测试用例与执行分析</w:t>
@@ -1832,7 +1772,7 @@
                 <w:noProof/>
                 <w:webHidden/>
               </w:rPr>
-              <w:instrText xml:space="preserve"> PAGEREF _Toc502825316 \h </w:instrText>
+              <w:instrText xml:space="preserve"> PAGEREF _Toc530425608 \h </w:instrText>
             </w:r>
             <w:r>
               <w:rPr>
@@ -1852,7 +1792,7 @@
                 <w:noProof/>
                 <w:webHidden/>
               </w:rPr>
-              <w:t>2</w:t>
+              <w:t>5</w:t>
             </w:r>
             <w:r>
               <w:rPr>
@@ -1872,17 +1812,16 @@
             <w:rPr>
               <w:rFonts w:asciiTheme="minorHAnsi" w:eastAsiaTheme="minorEastAsia" w:hAnsiTheme="minorHAnsi" w:cstheme="minorBidi"/>
               <w:noProof/>
-              <w:kern w:val="0"/>
-              <w:sz w:val="22"/>
+              <w:sz w:val="15"/>
               <w:szCs w:val="22"/>
             </w:rPr>
           </w:pPr>
-          <w:hyperlink w:anchor="_Toc502825317" w:history="1">
+          <w:hyperlink w:anchor="_Toc530425609" w:history="1">
             <w:r>
               <w:rPr>
                 <w:rStyle w:val="af"/>
-                <w:rFonts w:hint="eastAsia"/>
-                <w:noProof/>
+                <w:noProof/>
+                <w:sz w:val="15"/>
               </w:rPr>
               <w:t>单元测试用例：</w:t>
             </w:r>
@@ -1890,6 +1829,7 @@
               <w:rPr>
                 <w:noProof/>
                 <w:webHidden/>
+                <w:sz w:val="15"/>
               </w:rPr>
               <w:tab/>
             </w:r>
@@ -1897,6 +1837,7 @@
               <w:rPr>
                 <w:noProof/>
                 <w:webHidden/>
+                <w:sz w:val="15"/>
               </w:rPr>
               <w:fldChar w:fldCharType="begin"/>
             </w:r>
@@ -1904,19 +1845,22 @@
               <w:rPr>
                 <w:noProof/>
                 <w:webHidden/>
-              </w:rPr>
-              <w:instrText xml:space="preserve"> PAGEREF _Toc502825317 \h </w:instrText>
-            </w:r>
-            <w:r>
-              <w:rPr>
-                <w:noProof/>
-                <w:webHidden/>
-              </w:rPr>
-            </w:r>
-            <w:r>
-              <w:rPr>
-                <w:noProof/>
-                <w:webHidden/>
+                <w:sz w:val="15"/>
+              </w:rPr>
+              <w:instrText xml:space="preserve"> PAGEREF _Toc530425609 \h </w:instrText>
+            </w:r>
+            <w:r>
+              <w:rPr>
+                <w:noProof/>
+                <w:webHidden/>
+                <w:sz w:val="15"/>
+              </w:rPr>
+            </w:r>
+            <w:r>
+              <w:rPr>
+                <w:noProof/>
+                <w:webHidden/>
+                <w:sz w:val="15"/>
               </w:rPr>
               <w:fldChar w:fldCharType="separate"/>
             </w:r>
@@ -1924,13 +1868,15 @@
               <w:rPr>
                 <w:noProof/>
                 <w:webHidden/>
-              </w:rPr>
-              <w:t>2</w:t>
-            </w:r>
-            <w:r>
-              <w:rPr>
-                <w:noProof/>
-                <w:webHidden/>
+                <w:sz w:val="15"/>
+              </w:rPr>
+              <w:t>5</w:t>
+            </w:r>
+            <w:r>
+              <w:rPr>
+                <w:noProof/>
+                <w:webHidden/>
+                <w:sz w:val="15"/>
               </w:rPr>
               <w:fldChar w:fldCharType="end"/>
             </w:r>
@@ -1945,16 +1891,13 @@
             <w:rPr>
               <w:rFonts w:asciiTheme="minorHAnsi" w:eastAsiaTheme="minorEastAsia" w:hAnsiTheme="minorHAnsi" w:cstheme="minorBidi"/>
               <w:noProof/>
-              <w:kern w:val="0"/>
-              <w:sz w:val="22"/>
               <w:szCs w:val="22"/>
             </w:rPr>
           </w:pPr>
-          <w:hyperlink w:anchor="_Toc502825318" w:history="1">
+          <w:hyperlink w:anchor="_Toc530425610" w:history="1">
             <w:r>
               <w:rPr>
                 <w:rStyle w:val="af"/>
-                <w:rFonts w:hint="eastAsia"/>
                 <w:noProof/>
               </w:rPr>
               <w:t>分析结果：</w:t>
@@ -1978,7 +1921,7 @@
                 <w:noProof/>
                 <w:webHidden/>
               </w:rPr>
-              <w:instrText xml:space="preserve"> PAGEREF _Toc502825318 \h </w:instrText>
+              <w:instrText xml:space="preserve"> PAGEREF _Toc530425610 \h </w:instrText>
             </w:r>
             <w:r>
               <w:rPr>
@@ -1998,7 +1941,7 @@
                 <w:noProof/>
                 <w:webHidden/>
               </w:rPr>
-              <w:t>2</w:t>
+              <w:t>5</w:t>
             </w:r>
             <w:r>
               <w:rPr>
@@ -2019,12 +1962,10 @@
             <w:rPr>
               <w:rFonts w:asciiTheme="minorHAnsi" w:eastAsiaTheme="minorEastAsia" w:hAnsiTheme="minorHAnsi" w:cstheme="minorBidi"/>
               <w:noProof/>
-              <w:kern w:val="0"/>
-              <w:sz w:val="22"/>
               <w:szCs w:val="22"/>
             </w:rPr>
           </w:pPr>
-          <w:hyperlink w:anchor="_Toc502825319" w:history="1">
+          <w:hyperlink w:anchor="_Toc530425611" w:history="1">
             <w:r>
               <w:rPr>
                 <w:rStyle w:val="af"/>
@@ -2036,8 +1977,6 @@
               <w:rPr>
                 <w:rFonts w:asciiTheme="minorHAnsi" w:eastAsiaTheme="minorEastAsia" w:hAnsiTheme="minorHAnsi" w:cstheme="minorBidi"/>
                 <w:noProof/>
-                <w:kern w:val="0"/>
-                <w:sz w:val="22"/>
                 <w:szCs w:val="22"/>
               </w:rPr>
               <w:tab/>
@@ -2045,7 +1984,6 @@
             <w:r>
               <w:rPr>
                 <w:rStyle w:val="af"/>
-                <w:rFonts w:hint="eastAsia"/>
                 <w:noProof/>
               </w:rPr>
               <w:t>测试结果综合分析及建议</w:t>
@@ -2069,7 +2007,7 @@
                 <w:noProof/>
                 <w:webHidden/>
               </w:rPr>
-              <w:instrText xml:space="preserve"> PAGEREF _Toc502825319 \h </w:instrText>
+              <w:instrText xml:space="preserve"> PAGEREF _Toc530425611 \h </w:instrText>
             </w:r>
             <w:r>
               <w:rPr>
@@ -2089,7 +2027,7 @@
                 <w:noProof/>
                 <w:webHidden/>
               </w:rPr>
-              <w:t>3</w:t>
+              <w:t>5</w:t>
             </w:r>
             <w:r>
               <w:rPr>
@@ -2110,12 +2048,10 @@
             <w:rPr>
               <w:rFonts w:asciiTheme="minorHAnsi" w:eastAsiaTheme="minorEastAsia" w:hAnsiTheme="minorHAnsi" w:cstheme="minorBidi"/>
               <w:noProof/>
-              <w:kern w:val="0"/>
-              <w:sz w:val="22"/>
               <w:szCs w:val="22"/>
             </w:rPr>
           </w:pPr>
-          <w:hyperlink w:anchor="_Toc502825320" w:history="1">
+          <w:hyperlink w:anchor="_Toc530425612" w:history="1">
             <w:r>
               <w:rPr>
                 <w:rStyle w:val="af"/>
@@ -2127,8 +2063,6 @@
               <w:rPr>
                 <w:rFonts w:asciiTheme="minorHAnsi" w:eastAsiaTheme="minorEastAsia" w:hAnsiTheme="minorHAnsi" w:cstheme="minorBidi"/>
                 <w:noProof/>
-                <w:kern w:val="0"/>
-                <w:sz w:val="22"/>
                 <w:szCs w:val="22"/>
               </w:rPr>
               <w:tab/>
@@ -2136,7 +2070,6 @@
             <w:r>
               <w:rPr>
                 <w:rStyle w:val="af"/>
-                <w:rFonts w:hint="eastAsia"/>
                 <w:noProof/>
               </w:rPr>
               <w:t>测试经验总结</w:t>
@@ -2160,7 +2093,7 @@
                 <w:noProof/>
                 <w:webHidden/>
               </w:rPr>
-              <w:instrText xml:space="preserve"> PAGEREF _Toc502825320 \h </w:instrText>
+              <w:instrText xml:space="preserve"> PAGEREF _Toc530425612 \h </w:instrText>
             </w:r>
             <w:r>
               <w:rPr>
@@ -2180,7 +2113,7 @@
                 <w:noProof/>
                 <w:webHidden/>
               </w:rPr>
-              <w:t>3</w:t>
+              <w:t>5</w:t>
             </w:r>
             <w:r>
               <w:rPr>
@@ -2199,12 +2132,10 @@
               <w:rFonts w:asciiTheme="minorHAnsi" w:eastAsiaTheme="minorEastAsia" w:hAnsiTheme="minorHAnsi" w:cstheme="minorBidi"/>
               <w:b w:val="0"/>
               <w:noProof/>
-              <w:kern w:val="0"/>
-              <w:sz w:val="22"/>
               <w:szCs w:val="22"/>
             </w:rPr>
           </w:pPr>
-          <w:hyperlink w:anchor="_Toc502825321" w:history="1">
+          <w:hyperlink w:anchor="_Toc530425613" w:history="1">
             <w:r>
               <w:rPr>
                 <w:rStyle w:val="af"/>
@@ -2217,8 +2148,6 @@
                 <w:rFonts w:asciiTheme="minorHAnsi" w:eastAsiaTheme="minorEastAsia" w:hAnsiTheme="minorHAnsi" w:cstheme="minorBidi"/>
                 <w:b w:val="0"/>
                 <w:noProof/>
-                <w:kern w:val="0"/>
-                <w:sz w:val="22"/>
                 <w:szCs w:val="22"/>
               </w:rPr>
               <w:tab/>
@@ -2226,7 +2155,6 @@
             <w:r>
               <w:rPr>
                 <w:rStyle w:val="af"/>
-                <w:rFonts w:hint="eastAsia"/>
                 <w:noProof/>
               </w:rPr>
               <w:t>功能测试</w:t>
@@ -2250,7 +2178,7 @@
                 <w:noProof/>
                 <w:webHidden/>
               </w:rPr>
-              <w:instrText xml:space="preserve"> PAGEREF _Toc502825321 \h </w:instrText>
+              <w:instrText xml:space="preserve"> PAGEREF _Toc530425613 \h </w:instrText>
             </w:r>
             <w:r>
               <w:rPr>
@@ -2270,7 +2198,7 @@
                 <w:noProof/>
                 <w:webHidden/>
               </w:rPr>
-              <w:t>3</w:t>
+              <w:t>5</w:t>
             </w:r>
             <w:r>
               <w:rPr>
@@ -2291,12 +2219,10 @@
             <w:rPr>
               <w:rFonts w:asciiTheme="minorHAnsi" w:eastAsiaTheme="minorEastAsia" w:hAnsiTheme="minorHAnsi" w:cstheme="minorBidi"/>
               <w:noProof/>
-              <w:kern w:val="0"/>
-              <w:sz w:val="22"/>
               <w:szCs w:val="22"/>
             </w:rPr>
           </w:pPr>
-          <w:hyperlink w:anchor="_Toc502825322" w:history="1">
+          <w:hyperlink w:anchor="_Toc530425614" w:history="1">
             <w:r>
               <w:rPr>
                 <w:rStyle w:val="af"/>
@@ -2308,8 +2234,6 @@
               <w:rPr>
                 <w:rFonts w:asciiTheme="minorHAnsi" w:eastAsiaTheme="minorEastAsia" w:hAnsiTheme="minorHAnsi" w:cstheme="minorBidi"/>
                 <w:noProof/>
-                <w:kern w:val="0"/>
-                <w:sz w:val="22"/>
                 <w:szCs w:val="22"/>
               </w:rPr>
               <w:tab/>
@@ -2324,7 +2248,6 @@
             <w:r>
               <w:rPr>
                 <w:rStyle w:val="af"/>
-                <w:rFonts w:hint="eastAsia"/>
                 <w:noProof/>
               </w:rPr>
               <w:t>功能</w:t>
@@ -2348,7 +2271,7 @@
                 <w:noProof/>
                 <w:webHidden/>
               </w:rPr>
-              <w:instrText xml:space="preserve"> PAGEREF _Toc502825322 \h </w:instrText>
+              <w:instrText xml:space="preserve"> PAGEREF _Toc530425614 \h </w:instrText>
             </w:r>
             <w:r>
               <w:rPr>
@@ -2368,7 +2291,7 @@
                 <w:noProof/>
                 <w:webHidden/>
               </w:rPr>
-              <w:t>3</w:t>
+              <w:t>5</w:t>
             </w:r>
             <w:r>
               <w:rPr>
@@ -2389,12 +2312,10 @@
             <w:rPr>
               <w:rFonts w:asciiTheme="minorHAnsi" w:eastAsiaTheme="minorEastAsia" w:hAnsiTheme="minorHAnsi" w:cstheme="minorBidi"/>
               <w:noProof/>
-              <w:kern w:val="0"/>
-              <w:sz w:val="22"/>
               <w:szCs w:val="22"/>
             </w:rPr>
           </w:pPr>
-          <w:hyperlink w:anchor="_Toc502825323" w:history="1">
+          <w:hyperlink w:anchor="_Toc530425615" w:history="1">
             <w:r>
               <w:rPr>
                 <w:rStyle w:val="af"/>
@@ -2406,8 +2327,6 @@
               <w:rPr>
                 <w:rFonts w:asciiTheme="minorHAnsi" w:eastAsiaTheme="minorEastAsia" w:hAnsiTheme="minorHAnsi" w:cstheme="minorBidi"/>
                 <w:noProof/>
-                <w:kern w:val="0"/>
-                <w:sz w:val="22"/>
                 <w:szCs w:val="22"/>
               </w:rPr>
               <w:tab/>
@@ -2415,7 +2334,6 @@
             <w:r>
               <w:rPr>
                 <w:rStyle w:val="af"/>
-                <w:rFonts w:hint="eastAsia"/>
                 <w:noProof/>
               </w:rPr>
               <w:t>测试用例与执行分析</w:t>
@@ -2439,7 +2357,7 @@
                 <w:noProof/>
                 <w:webHidden/>
               </w:rPr>
-              <w:instrText xml:space="preserve"> PAGEREF _Toc502825323 \h </w:instrText>
+              <w:instrText xml:space="preserve"> PAGEREF _Toc530425615 \h </w:instrText>
             </w:r>
             <w:r>
               <w:rPr>
@@ -2459,7 +2377,7 @@
                 <w:noProof/>
                 <w:webHidden/>
               </w:rPr>
-              <w:t>3</w:t>
+              <w:t>5</w:t>
             </w:r>
             <w:r>
               <w:rPr>
@@ -2479,16 +2397,13 @@
             <w:rPr>
               <w:rFonts w:asciiTheme="minorHAnsi" w:eastAsiaTheme="minorEastAsia" w:hAnsiTheme="minorHAnsi" w:cstheme="minorBidi"/>
               <w:noProof/>
-              <w:kern w:val="0"/>
-              <w:sz w:val="22"/>
               <w:szCs w:val="22"/>
             </w:rPr>
           </w:pPr>
-          <w:hyperlink w:anchor="_Toc502825324" w:history="1">
+          <w:hyperlink w:anchor="_Toc530425616" w:history="1">
             <w:r>
               <w:rPr>
                 <w:rStyle w:val="af"/>
-                <w:rFonts w:hint="eastAsia"/>
                 <w:noProof/>
               </w:rPr>
               <w:t>测试用例：</w:t>
@@ -2512,7 +2427,7 @@
                 <w:noProof/>
                 <w:webHidden/>
               </w:rPr>
-              <w:instrText xml:space="preserve"> PAGEREF _Toc502825324 \h </w:instrText>
+              <w:instrText xml:space="preserve"> PAGEREF _Toc530425616 \h </w:instrText>
             </w:r>
             <w:r>
               <w:rPr>
@@ -2532,7 +2447,7 @@
                 <w:noProof/>
                 <w:webHidden/>
               </w:rPr>
-              <w:t>3</w:t>
+              <w:t>5</w:t>
             </w:r>
             <w:r>
               <w:rPr>
@@ -2552,16 +2467,13 @@
             <w:rPr>
               <w:rFonts w:asciiTheme="minorHAnsi" w:eastAsiaTheme="minorEastAsia" w:hAnsiTheme="minorHAnsi" w:cstheme="minorBidi"/>
               <w:noProof/>
-              <w:kern w:val="0"/>
-              <w:sz w:val="22"/>
               <w:szCs w:val="22"/>
             </w:rPr>
           </w:pPr>
-          <w:hyperlink w:anchor="_Toc502825325" w:history="1">
+          <w:hyperlink w:anchor="_Toc530425617" w:history="1">
             <w:r>
               <w:rPr>
                 <w:rStyle w:val="af"/>
-                <w:rFonts w:hint="eastAsia"/>
                 <w:noProof/>
               </w:rPr>
               <w:t>分析结果：</w:t>
@@ -2585,7 +2497,7 @@
                 <w:noProof/>
                 <w:webHidden/>
               </w:rPr>
-              <w:instrText xml:space="preserve"> PAGEREF _Toc502825325 \h </w:instrText>
+              <w:instrText xml:space="preserve"> PAGEREF _Toc530425617 \h </w:instrText>
             </w:r>
             <w:r>
               <w:rPr>
@@ -2605,7 +2517,7 @@
                 <w:noProof/>
                 <w:webHidden/>
               </w:rPr>
-              <w:t>3</w:t>
+              <w:t>6</w:t>
             </w:r>
             <w:r>
               <w:rPr>
@@ -2626,12 +2538,10 @@
             <w:rPr>
               <w:rFonts w:asciiTheme="minorHAnsi" w:eastAsiaTheme="minorEastAsia" w:hAnsiTheme="minorHAnsi" w:cstheme="minorBidi"/>
               <w:noProof/>
-              <w:kern w:val="0"/>
-              <w:sz w:val="22"/>
               <w:szCs w:val="22"/>
             </w:rPr>
           </w:pPr>
-          <w:hyperlink w:anchor="_Toc502825326" w:history="1">
+          <w:hyperlink w:anchor="_Toc530425618" w:history="1">
             <w:r>
               <w:rPr>
                 <w:rStyle w:val="af"/>
@@ -2643,8 +2553,6 @@
               <w:rPr>
                 <w:rFonts w:asciiTheme="minorHAnsi" w:eastAsiaTheme="minorEastAsia" w:hAnsiTheme="minorHAnsi" w:cstheme="minorBidi"/>
                 <w:noProof/>
-                <w:kern w:val="0"/>
-                <w:sz w:val="22"/>
                 <w:szCs w:val="22"/>
               </w:rPr>
               <w:tab/>
@@ -2652,7 +2560,6 @@
             <w:r>
               <w:rPr>
                 <w:rStyle w:val="af"/>
-                <w:rFonts w:hint="eastAsia"/>
                 <w:noProof/>
               </w:rPr>
               <w:t>测试结果综合分析及建议</w:t>
@@ -2676,7 +2583,7 @@
                 <w:noProof/>
                 <w:webHidden/>
               </w:rPr>
-              <w:instrText xml:space="preserve"> PAGEREF _Toc502825326 \h </w:instrText>
+              <w:instrText xml:space="preserve"> PAGEREF _Toc530425618 \h </w:instrText>
             </w:r>
             <w:r>
               <w:rPr>
@@ -2696,7 +2603,7 @@
                 <w:noProof/>
                 <w:webHidden/>
               </w:rPr>
-              <w:t>3</w:t>
+              <w:t>6</w:t>
             </w:r>
             <w:r>
               <w:rPr>
@@ -2717,12 +2624,10 @@
             <w:rPr>
               <w:rFonts w:asciiTheme="minorHAnsi" w:eastAsiaTheme="minorEastAsia" w:hAnsiTheme="minorHAnsi" w:cstheme="minorBidi"/>
               <w:noProof/>
-              <w:kern w:val="0"/>
-              <w:sz w:val="22"/>
               <w:szCs w:val="22"/>
             </w:rPr>
           </w:pPr>
-          <w:hyperlink w:anchor="_Toc502825327" w:history="1">
+          <w:hyperlink w:anchor="_Toc530425619" w:history="1">
             <w:r>
               <w:rPr>
                 <w:rStyle w:val="af"/>
@@ -2734,8 +2639,6 @@
               <w:rPr>
                 <w:rFonts w:asciiTheme="minorHAnsi" w:eastAsiaTheme="minorEastAsia" w:hAnsiTheme="minorHAnsi" w:cstheme="minorBidi"/>
                 <w:noProof/>
-                <w:kern w:val="0"/>
-                <w:sz w:val="22"/>
                 <w:szCs w:val="22"/>
               </w:rPr>
               <w:tab/>
@@ -2743,7 +2646,6 @@
             <w:r>
               <w:rPr>
                 <w:rStyle w:val="af"/>
-                <w:rFonts w:hint="eastAsia"/>
                 <w:noProof/>
               </w:rPr>
               <w:t>测试经验总结</w:t>
@@ -2767,7 +2669,7 @@
                 <w:noProof/>
                 <w:webHidden/>
               </w:rPr>
-              <w:instrText xml:space="preserve"> PAGEREF _Toc502825327 \h </w:instrText>
+              <w:instrText xml:space="preserve"> PAGEREF _Toc530425619 \h </w:instrText>
             </w:r>
             <w:r>
               <w:rPr>
@@ -2787,7 +2689,7 @@
                 <w:noProof/>
                 <w:webHidden/>
               </w:rPr>
-              <w:t>3</w:t>
+              <w:t>6</w:t>
             </w:r>
             <w:r>
               <w:rPr>
@@ -2806,12 +2708,10 @@
               <w:rFonts w:asciiTheme="minorHAnsi" w:eastAsiaTheme="minorEastAsia" w:hAnsiTheme="minorHAnsi" w:cstheme="minorBidi"/>
               <w:b w:val="0"/>
               <w:noProof/>
-              <w:kern w:val="0"/>
-              <w:sz w:val="22"/>
               <w:szCs w:val="22"/>
             </w:rPr>
           </w:pPr>
-          <w:hyperlink w:anchor="_Toc502825328" w:history="1">
+          <w:hyperlink w:anchor="_Toc530425620" w:history="1">
             <w:r>
               <w:rPr>
                 <w:rStyle w:val="af"/>
@@ -2824,8 +2724,6 @@
                 <w:rFonts w:asciiTheme="minorHAnsi" w:eastAsiaTheme="minorEastAsia" w:hAnsiTheme="minorHAnsi" w:cstheme="minorBidi"/>
                 <w:b w:val="0"/>
                 <w:noProof/>
-                <w:kern w:val="0"/>
-                <w:sz w:val="22"/>
                 <w:szCs w:val="22"/>
               </w:rPr>
               <w:tab/>
@@ -2833,7 +2731,6 @@
             <w:r>
               <w:rPr>
                 <w:rStyle w:val="af"/>
-                <w:rFonts w:hint="eastAsia"/>
                 <w:noProof/>
               </w:rPr>
               <w:t>系统测试</w:t>
@@ -2857,7 +2754,7 @@
                 <w:noProof/>
                 <w:webHidden/>
               </w:rPr>
-              <w:instrText xml:space="preserve"> PAGEREF _Toc502825328 \h </w:instrText>
+              <w:instrText xml:space="preserve"> PAGEREF _Toc530425620 \h </w:instrText>
             </w:r>
             <w:r>
               <w:rPr>
@@ -2877,7 +2774,7 @@
                 <w:noProof/>
                 <w:webHidden/>
               </w:rPr>
-              <w:t>4</w:t>
+              <w:t>6</w:t>
             </w:r>
             <w:r>
               <w:rPr>
@@ -2898,12 +2795,10 @@
             <w:rPr>
               <w:rFonts w:asciiTheme="minorHAnsi" w:eastAsiaTheme="minorEastAsia" w:hAnsiTheme="minorHAnsi" w:cstheme="minorBidi"/>
               <w:noProof/>
-              <w:kern w:val="0"/>
-              <w:sz w:val="22"/>
               <w:szCs w:val="22"/>
             </w:rPr>
           </w:pPr>
-          <w:hyperlink w:anchor="_Toc502825329" w:history="1">
+          <w:hyperlink w:anchor="_Toc530425621" w:history="1">
             <w:r>
               <w:rPr>
                 <w:rStyle w:val="af"/>
@@ -2915,8 +2810,6 @@
               <w:rPr>
                 <w:rFonts w:asciiTheme="minorHAnsi" w:eastAsiaTheme="minorEastAsia" w:hAnsiTheme="minorHAnsi" w:cstheme="minorBidi"/>
                 <w:noProof/>
-                <w:kern w:val="0"/>
-                <w:sz w:val="22"/>
                 <w:szCs w:val="22"/>
               </w:rPr>
               <w:tab/>
@@ -2924,7 +2817,6 @@
             <w:r>
               <w:rPr>
                 <w:rStyle w:val="af"/>
-                <w:rFonts w:hint="eastAsia"/>
                 <w:noProof/>
               </w:rPr>
               <w:t>模型性能测试</w:t>
@@ -2948,7 +2840,7 @@
                 <w:noProof/>
                 <w:webHidden/>
               </w:rPr>
-              <w:instrText xml:space="preserve"> PAGEREF _Toc502825329 \h </w:instrText>
+              <w:instrText xml:space="preserve"> PAGEREF _Toc530425621 \h </w:instrText>
             </w:r>
             <w:r>
               <w:rPr>
@@ -2968,7 +2860,7 @@
                 <w:noProof/>
                 <w:webHidden/>
               </w:rPr>
-              <w:t>4</w:t>
+              <w:t>6</w:t>
             </w:r>
             <w:r>
               <w:rPr>
@@ -2989,12 +2881,10 @@
             <w:rPr>
               <w:rFonts w:asciiTheme="minorHAnsi" w:eastAsiaTheme="minorEastAsia" w:hAnsiTheme="minorHAnsi" w:cstheme="minorBidi"/>
               <w:noProof/>
-              <w:kern w:val="0"/>
-              <w:sz w:val="22"/>
               <w:szCs w:val="22"/>
             </w:rPr>
           </w:pPr>
-          <w:hyperlink w:anchor="_Toc502825330" w:history="1">
+          <w:hyperlink w:anchor="_Toc530425622" w:history="1">
             <w:r>
               <w:rPr>
                 <w:rStyle w:val="af"/>
@@ -3006,8 +2896,6 @@
               <w:rPr>
                 <w:rFonts w:asciiTheme="minorHAnsi" w:eastAsiaTheme="minorEastAsia" w:hAnsiTheme="minorHAnsi" w:cstheme="minorBidi"/>
                 <w:noProof/>
-                <w:kern w:val="0"/>
-                <w:sz w:val="22"/>
                 <w:szCs w:val="22"/>
               </w:rPr>
               <w:tab/>
@@ -3015,7 +2903,6 @@
             <w:r>
               <w:rPr>
                 <w:rStyle w:val="af"/>
-                <w:rFonts w:hint="eastAsia"/>
                 <w:noProof/>
               </w:rPr>
               <w:t>测试用例与执行分析</w:t>
@@ -3039,7 +2926,7 @@
                 <w:noProof/>
                 <w:webHidden/>
               </w:rPr>
-              <w:instrText xml:space="preserve"> PAGEREF _Toc502825330 \h </w:instrText>
+              <w:instrText xml:space="preserve"> PAGEREF _Toc530425622 \h </w:instrText>
             </w:r>
             <w:r>
               <w:rPr>
@@ -3059,7 +2946,7 @@
                 <w:noProof/>
                 <w:webHidden/>
               </w:rPr>
-              <w:t>4</w:t>
+              <w:t>6</w:t>
             </w:r>
             <w:r>
               <w:rPr>
@@ -3079,16 +2966,13 @@
             <w:rPr>
               <w:rFonts w:asciiTheme="minorHAnsi" w:eastAsiaTheme="minorEastAsia" w:hAnsiTheme="minorHAnsi" w:cstheme="minorBidi"/>
               <w:noProof/>
-              <w:kern w:val="0"/>
-              <w:sz w:val="22"/>
               <w:szCs w:val="22"/>
             </w:rPr>
           </w:pPr>
-          <w:hyperlink w:anchor="_Toc502825331" w:history="1">
+          <w:hyperlink w:anchor="_Toc530425623" w:history="1">
             <w:r>
               <w:rPr>
                 <w:rStyle w:val="af"/>
-                <w:rFonts w:hint="eastAsia"/>
                 <w:noProof/>
               </w:rPr>
               <w:t>预期性能指标测试用例：</w:t>
@@ -3112,7 +2996,7 @@
                 <w:noProof/>
                 <w:webHidden/>
               </w:rPr>
-              <w:instrText xml:space="preserve"> PAGEREF _Toc502825331 \h </w:instrText>
+              <w:instrText xml:space="preserve"> PAGEREF _Toc530425623 \h </w:instrText>
             </w:r>
             <w:r>
               <w:rPr>
@@ -3132,7 +3016,7 @@
                 <w:noProof/>
                 <w:webHidden/>
               </w:rPr>
-              <w:t>4</w:t>
+              <w:t>6</w:t>
             </w:r>
             <w:r>
               <w:rPr>
@@ -3152,16 +3036,13 @@
             <w:rPr>
               <w:rFonts w:asciiTheme="minorHAnsi" w:eastAsiaTheme="minorEastAsia" w:hAnsiTheme="minorHAnsi" w:cstheme="minorBidi"/>
               <w:noProof/>
-              <w:kern w:val="0"/>
-              <w:sz w:val="22"/>
               <w:szCs w:val="22"/>
             </w:rPr>
           </w:pPr>
-          <w:hyperlink w:anchor="_Toc502825332" w:history="1">
+          <w:hyperlink w:anchor="_Toc530425624" w:history="1">
             <w:r>
               <w:rPr>
                 <w:rStyle w:val="af"/>
-                <w:rFonts w:hint="eastAsia"/>
                 <w:noProof/>
               </w:rPr>
               <w:t>分析结果：</w:t>
@@ -3185,7 +3066,7 @@
                 <w:noProof/>
                 <w:webHidden/>
               </w:rPr>
-              <w:instrText xml:space="preserve"> PAGEREF _Toc502825332 \h </w:instrText>
+              <w:instrText xml:space="preserve"> PAGEREF _Toc530425624 \h </w:instrText>
             </w:r>
             <w:r>
               <w:rPr>
@@ -3205,7 +3086,7 @@
                 <w:noProof/>
                 <w:webHidden/>
               </w:rPr>
-              <w:t>4</w:t>
+              <w:t>6</w:t>
             </w:r>
             <w:r>
               <w:rPr>
@@ -3226,12 +3107,10 @@
             <w:rPr>
               <w:rFonts w:asciiTheme="minorHAnsi" w:eastAsiaTheme="minorEastAsia" w:hAnsiTheme="minorHAnsi" w:cstheme="minorBidi"/>
               <w:noProof/>
-              <w:kern w:val="0"/>
-              <w:sz w:val="22"/>
               <w:szCs w:val="22"/>
             </w:rPr>
           </w:pPr>
-          <w:hyperlink w:anchor="_Toc502825333" w:history="1">
+          <w:hyperlink w:anchor="_Toc530425625" w:history="1">
             <w:r>
               <w:rPr>
                 <w:rStyle w:val="af"/>
@@ -3243,8 +3122,6 @@
               <w:rPr>
                 <w:rFonts w:asciiTheme="minorHAnsi" w:eastAsiaTheme="minorEastAsia" w:hAnsiTheme="minorHAnsi" w:cstheme="minorBidi"/>
                 <w:noProof/>
-                <w:kern w:val="0"/>
-                <w:sz w:val="22"/>
                 <w:szCs w:val="22"/>
               </w:rPr>
               <w:tab/>
@@ -3252,7 +3129,6 @@
             <w:r>
               <w:rPr>
                 <w:rStyle w:val="af"/>
-                <w:rFonts w:hint="eastAsia"/>
                 <w:noProof/>
               </w:rPr>
               <w:t>测试结果综合分析及建议</w:t>
@@ -3276,7 +3152,7 @@
                 <w:noProof/>
                 <w:webHidden/>
               </w:rPr>
-              <w:instrText xml:space="preserve"> PAGEREF _Toc502825333 \h </w:instrText>
+              <w:instrText xml:space="preserve"> PAGEREF _Toc530425625 \h </w:instrText>
             </w:r>
             <w:r>
               <w:rPr>
@@ -3296,7 +3172,7 @@
                 <w:noProof/>
                 <w:webHidden/>
               </w:rPr>
-              <w:t>4</w:t>
+              <w:t>7</w:t>
             </w:r>
             <w:r>
               <w:rPr>
@@ -3317,12 +3193,10 @@
             <w:rPr>
               <w:rFonts w:asciiTheme="minorHAnsi" w:eastAsiaTheme="minorEastAsia" w:hAnsiTheme="minorHAnsi" w:cstheme="minorBidi"/>
               <w:noProof/>
-              <w:kern w:val="0"/>
-              <w:sz w:val="22"/>
               <w:szCs w:val="22"/>
             </w:rPr>
           </w:pPr>
-          <w:hyperlink w:anchor="_Toc502825334" w:history="1">
+          <w:hyperlink w:anchor="_Toc530425626" w:history="1">
             <w:r>
               <w:rPr>
                 <w:rStyle w:val="af"/>
@@ -3334,8 +3208,6 @@
               <w:rPr>
                 <w:rFonts w:asciiTheme="minorHAnsi" w:eastAsiaTheme="minorEastAsia" w:hAnsiTheme="minorHAnsi" w:cstheme="minorBidi"/>
                 <w:noProof/>
-                <w:kern w:val="0"/>
-                <w:sz w:val="22"/>
                 <w:szCs w:val="22"/>
               </w:rPr>
               <w:tab/>
@@ -3343,7 +3215,6 @@
             <w:r>
               <w:rPr>
                 <w:rStyle w:val="af"/>
-                <w:rFonts w:hint="eastAsia"/>
                 <w:noProof/>
               </w:rPr>
               <w:t>测试经验总结</w:t>
@@ -3367,7 +3238,7 @@
                 <w:noProof/>
                 <w:webHidden/>
               </w:rPr>
-              <w:instrText xml:space="preserve"> PAGEREF _Toc502825334 \h </w:instrText>
+              <w:instrText xml:space="preserve"> PAGEREF _Toc530425626 \h </w:instrText>
             </w:r>
             <w:r>
               <w:rPr>
@@ -3387,7 +3258,7 @@
                 <w:noProof/>
                 <w:webHidden/>
               </w:rPr>
-              <w:t>4</w:t>
+              <w:t>7</w:t>
             </w:r>
             <w:r>
               <w:rPr>
@@ -3408,12 +3279,10 @@
             <w:rPr>
               <w:rFonts w:asciiTheme="minorHAnsi" w:eastAsiaTheme="minorEastAsia" w:hAnsiTheme="minorHAnsi" w:cstheme="minorBidi"/>
               <w:noProof/>
-              <w:kern w:val="0"/>
-              <w:sz w:val="22"/>
               <w:szCs w:val="22"/>
             </w:rPr>
           </w:pPr>
-          <w:hyperlink w:anchor="_Toc502825335" w:history="1">
+          <w:hyperlink w:anchor="_Toc530425627" w:history="1">
             <w:r>
               <w:rPr>
                 <w:rStyle w:val="af"/>
@@ -3425,8 +3294,6 @@
               <w:rPr>
                 <w:rFonts w:asciiTheme="minorHAnsi" w:eastAsiaTheme="minorEastAsia" w:hAnsiTheme="minorHAnsi" w:cstheme="minorBidi"/>
                 <w:noProof/>
-                <w:kern w:val="0"/>
-                <w:sz w:val="22"/>
                 <w:szCs w:val="22"/>
               </w:rPr>
               <w:tab/>
@@ -3434,7 +3301,6 @@
             <w:r>
               <w:rPr>
                 <w:rStyle w:val="af"/>
-                <w:rFonts w:hint="eastAsia"/>
                 <w:noProof/>
               </w:rPr>
               <w:t>压力测试</w:t>
@@ -3458,7 +3324,7 @@
                 <w:noProof/>
                 <w:webHidden/>
               </w:rPr>
-              <w:instrText xml:space="preserve"> PAGEREF _Toc502825335 \h </w:instrText>
+              <w:instrText xml:space="preserve"> PAGEREF _Toc530425627 \h </w:instrText>
             </w:r>
             <w:r>
               <w:rPr>
@@ -3478,7 +3344,7 @@
                 <w:noProof/>
                 <w:webHidden/>
               </w:rPr>
-              <w:t>4</w:t>
+              <w:t>7</w:t>
             </w:r>
             <w:r>
               <w:rPr>
@@ -3499,12 +3365,10 @@
             <w:rPr>
               <w:rFonts w:asciiTheme="minorHAnsi" w:eastAsiaTheme="minorEastAsia" w:hAnsiTheme="minorHAnsi" w:cstheme="minorBidi"/>
               <w:noProof/>
-              <w:kern w:val="0"/>
-              <w:sz w:val="22"/>
               <w:szCs w:val="22"/>
             </w:rPr>
           </w:pPr>
-          <w:hyperlink w:anchor="_Toc502825336" w:history="1">
+          <w:hyperlink w:anchor="_Toc530425628" w:history="1">
             <w:r>
               <w:rPr>
                 <w:rStyle w:val="af"/>
@@ -3516,8 +3380,6 @@
               <w:rPr>
                 <w:rFonts w:asciiTheme="minorHAnsi" w:eastAsiaTheme="minorEastAsia" w:hAnsiTheme="minorHAnsi" w:cstheme="minorBidi"/>
                 <w:noProof/>
-                <w:kern w:val="0"/>
-                <w:sz w:val="22"/>
                 <w:szCs w:val="22"/>
               </w:rPr>
               <w:tab/>
@@ -3525,7 +3387,6 @@
             <w:r>
               <w:rPr>
                 <w:rStyle w:val="af"/>
-                <w:rFonts w:hint="eastAsia"/>
                 <w:noProof/>
               </w:rPr>
               <w:t>测试用例与执行分析</w:t>
@@ -3549,7 +3410,7 @@
                 <w:noProof/>
                 <w:webHidden/>
               </w:rPr>
-              <w:instrText xml:space="preserve"> PAGEREF _Toc502825336 \h </w:instrText>
+              <w:instrText xml:space="preserve"> PAGEREF _Toc530425628 \h </w:instrText>
             </w:r>
             <w:r>
               <w:rPr>
@@ -3569,7 +3430,7 @@
                 <w:noProof/>
                 <w:webHidden/>
               </w:rPr>
-              <w:t>4</w:t>
+              <w:t>7</w:t>
             </w:r>
             <w:r>
               <w:rPr>
@@ -3589,16 +3450,13 @@
             <w:rPr>
               <w:rFonts w:asciiTheme="minorHAnsi" w:eastAsiaTheme="minorEastAsia" w:hAnsiTheme="minorHAnsi" w:cstheme="minorBidi"/>
               <w:noProof/>
-              <w:kern w:val="0"/>
-              <w:sz w:val="22"/>
               <w:szCs w:val="22"/>
             </w:rPr>
           </w:pPr>
-          <w:hyperlink w:anchor="_Toc502825337" w:history="1">
+          <w:hyperlink w:anchor="_Toc530425629" w:history="1">
             <w:r>
               <w:rPr>
                 <w:rStyle w:val="af"/>
-                <w:rFonts w:hint="eastAsia"/>
                 <w:noProof/>
               </w:rPr>
               <w:t>核心模块</w:t>
@@ -3613,7 +3471,6 @@
             <w:r>
               <w:rPr>
                 <w:rStyle w:val="af"/>
-                <w:rFonts w:hint="eastAsia"/>
                 <w:noProof/>
               </w:rPr>
               <w:t>压力测试用例：</w:t>
@@ -3637,7 +3494,7 @@
                 <w:noProof/>
                 <w:webHidden/>
               </w:rPr>
-              <w:instrText xml:space="preserve"> PAGEREF _Toc502825337 \h </w:instrText>
+              <w:instrText xml:space="preserve"> PAGEREF _Toc530425629 \h </w:instrText>
             </w:r>
             <w:r>
               <w:rPr>
@@ -3657,7 +3514,7 @@
                 <w:noProof/>
                 <w:webHidden/>
               </w:rPr>
-              <w:t>4</w:t>
+              <w:t>7</w:t>
             </w:r>
             <w:r>
               <w:rPr>
@@ -3677,16 +3534,13 @@
             <w:rPr>
               <w:rFonts w:asciiTheme="minorHAnsi" w:eastAsiaTheme="minorEastAsia" w:hAnsiTheme="minorHAnsi" w:cstheme="minorBidi"/>
               <w:noProof/>
-              <w:kern w:val="0"/>
-              <w:sz w:val="22"/>
               <w:szCs w:val="22"/>
             </w:rPr>
           </w:pPr>
-          <w:hyperlink w:anchor="_Toc502825338" w:history="1">
+          <w:hyperlink w:anchor="_Toc530425630" w:history="1">
             <w:r>
               <w:rPr>
                 <w:rStyle w:val="af"/>
-                <w:rFonts w:hint="eastAsia"/>
                 <w:noProof/>
               </w:rPr>
               <w:t>分析结果：</w:t>
@@ -3710,7 +3564,7 @@
                 <w:noProof/>
                 <w:webHidden/>
               </w:rPr>
-              <w:instrText xml:space="preserve"> PAGEREF _Toc502825338 \h </w:instrText>
+              <w:instrText xml:space="preserve"> PAGEREF _Toc530425630 \h </w:instrText>
             </w:r>
             <w:r>
               <w:rPr>
@@ -3730,7 +3584,7 @@
                 <w:noProof/>
                 <w:webHidden/>
               </w:rPr>
-              <w:t>5</w:t>
+              <w:t>7</w:t>
             </w:r>
             <w:r>
               <w:rPr>
@@ -3750,16 +3604,13 @@
             <w:rPr>
               <w:rFonts w:asciiTheme="minorHAnsi" w:eastAsiaTheme="minorEastAsia" w:hAnsiTheme="minorHAnsi" w:cstheme="minorBidi"/>
               <w:noProof/>
-              <w:kern w:val="0"/>
-              <w:sz w:val="22"/>
               <w:szCs w:val="22"/>
             </w:rPr>
           </w:pPr>
-          <w:hyperlink w:anchor="_Toc502825339" w:history="1">
+          <w:hyperlink w:anchor="_Toc530425631" w:history="1">
             <w:r>
               <w:rPr>
                 <w:rStyle w:val="af"/>
-                <w:rFonts w:hint="eastAsia"/>
                 <w:noProof/>
               </w:rPr>
               <w:t>分析结果：</w:t>
@@ -3783,7 +3634,7 @@
                 <w:noProof/>
                 <w:webHidden/>
               </w:rPr>
-              <w:instrText xml:space="preserve"> PAGEREF _Toc502825339 \h </w:instrText>
+              <w:instrText xml:space="preserve"> PAGEREF _Toc530425631 \h </w:instrText>
             </w:r>
             <w:r>
               <w:rPr>
@@ -3803,7 +3654,7 @@
                 <w:noProof/>
                 <w:webHidden/>
               </w:rPr>
-              <w:t>5</w:t>
+              <w:t>7</w:t>
             </w:r>
             <w:r>
               <w:rPr>
@@ -3824,12 +3675,10 @@
             <w:rPr>
               <w:rFonts w:asciiTheme="minorHAnsi" w:eastAsiaTheme="minorEastAsia" w:hAnsiTheme="minorHAnsi" w:cstheme="minorBidi"/>
               <w:noProof/>
-              <w:kern w:val="0"/>
-              <w:sz w:val="22"/>
               <w:szCs w:val="22"/>
             </w:rPr>
           </w:pPr>
-          <w:hyperlink w:anchor="_Toc502825340" w:history="1">
+          <w:hyperlink w:anchor="_Toc530425632" w:history="1">
             <w:r>
               <w:rPr>
                 <w:rStyle w:val="af"/>
@@ -3841,8 +3690,6 @@
               <w:rPr>
                 <w:rFonts w:asciiTheme="minorHAnsi" w:eastAsiaTheme="minorEastAsia" w:hAnsiTheme="minorHAnsi" w:cstheme="minorBidi"/>
                 <w:noProof/>
-                <w:kern w:val="0"/>
-                <w:sz w:val="22"/>
                 <w:szCs w:val="22"/>
               </w:rPr>
               <w:tab/>
@@ -3850,7 +3697,6 @@
             <w:r>
               <w:rPr>
                 <w:rStyle w:val="af"/>
-                <w:rFonts w:hint="eastAsia"/>
                 <w:noProof/>
               </w:rPr>
               <w:t>测试结果综合分析及建议</w:t>
@@ -3874,7 +3720,7 @@
                 <w:noProof/>
                 <w:webHidden/>
               </w:rPr>
-              <w:instrText xml:space="preserve"> PAGEREF _Toc502825340 \h </w:instrText>
+              <w:instrText xml:space="preserve"> PAGEREF _Toc530425632 \h </w:instrText>
             </w:r>
             <w:r>
               <w:rPr>
@@ -3894,7 +3740,7 @@
                 <w:noProof/>
                 <w:webHidden/>
               </w:rPr>
-              <w:t>5</w:t>
+              <w:t>7</w:t>
             </w:r>
             <w:r>
               <w:rPr>
@@ -3915,12 +3761,10 @@
             <w:rPr>
               <w:rFonts w:asciiTheme="minorHAnsi" w:eastAsiaTheme="minorEastAsia" w:hAnsiTheme="minorHAnsi" w:cstheme="minorBidi"/>
               <w:noProof/>
-              <w:kern w:val="0"/>
-              <w:sz w:val="22"/>
               <w:szCs w:val="22"/>
             </w:rPr>
           </w:pPr>
-          <w:hyperlink w:anchor="_Toc502825341" w:history="1">
+          <w:hyperlink w:anchor="_Toc530425633" w:history="1">
             <w:r>
               <w:rPr>
                 <w:rStyle w:val="af"/>
@@ -3932,8 +3776,6 @@
               <w:rPr>
                 <w:rFonts w:asciiTheme="minorHAnsi" w:eastAsiaTheme="minorEastAsia" w:hAnsiTheme="minorHAnsi" w:cstheme="minorBidi"/>
                 <w:noProof/>
-                <w:kern w:val="0"/>
-                <w:sz w:val="22"/>
                 <w:szCs w:val="22"/>
               </w:rPr>
               <w:tab/>
@@ -3941,7 +3783,6 @@
             <w:r>
               <w:rPr>
                 <w:rStyle w:val="af"/>
-                <w:rFonts w:hint="eastAsia"/>
                 <w:noProof/>
               </w:rPr>
               <w:t>测试经验总结</w:t>
@@ -3965,7 +3806,7 @@
                 <w:noProof/>
                 <w:webHidden/>
               </w:rPr>
-              <w:instrText xml:space="preserve"> PAGEREF _Toc502825341 \h </w:instrText>
+              <w:instrText xml:space="preserve"> PAGEREF _Toc530425633 \h </w:instrText>
             </w:r>
             <w:r>
               <w:rPr>
@@ -3985,7 +3826,7 @@
                 <w:noProof/>
                 <w:webHidden/>
               </w:rPr>
-              <w:t>5</w:t>
+              <w:t>7</w:t>
             </w:r>
             <w:r>
               <w:rPr>
@@ -7932,20 +7773,19 @@
         </w:numPr>
       </w:pPr>
       <w:bookmarkStart w:id="8" w:name="_Toc403425379"/>
-      <w:bookmarkStart w:id="9" w:name="_Toc502825305"/>
-      <w:bookmarkStart w:id="10" w:name="_Toc320869659"/>
-      <w:bookmarkStart w:id="11" w:name="_Toc331238737"/>
-      <w:bookmarkStart w:id="12" w:name="_Toc331243571"/>
-      <w:bookmarkStart w:id="13" w:name="_Toc331243750"/>
-      <w:bookmarkStart w:id="14" w:name="_Toc331545151"/>
-      <w:bookmarkStart w:id="15" w:name="_Toc363084172"/>
+      <w:bookmarkStart w:id="9" w:name="_Toc320869659"/>
+      <w:bookmarkStart w:id="10" w:name="_Toc331238737"/>
+      <w:bookmarkStart w:id="11" w:name="_Toc331243571"/>
+      <w:bookmarkStart w:id="12" w:name="_Toc331243750"/>
+      <w:bookmarkStart w:id="13" w:name="_Toc331545151"/>
+      <w:bookmarkStart w:id="14" w:name="_Toc363084172"/>
+      <w:bookmarkStart w:id="15" w:name="_Toc530425597"/>
       <w:commentRangeStart w:id="16"/>
       <w:r>
         <w:lastRenderedPageBreak/>
         <w:t>引言</w:t>
       </w:r>
       <w:bookmarkEnd w:id="8"/>
-      <w:bookmarkEnd w:id="9"/>
       <w:commentRangeEnd w:id="16"/>
       <w:r>
         <w:rPr>
@@ -7957,6 +7797,7 @@
         </w:rPr>
         <w:commentReference w:id="16"/>
       </w:r>
+      <w:bookmarkEnd w:id="15"/>
     </w:p>
     <w:p>
       <w:pPr>
@@ -7968,7 +7809,7 @@
       <w:bookmarkStart w:id="20" w:name="_Toc331243746"/>
       <w:bookmarkStart w:id="21" w:name="_Toc363084168"/>
       <w:bookmarkStart w:id="22" w:name="_Toc403425380"/>
-      <w:bookmarkStart w:id="23" w:name="_Toc502825306"/>
+      <w:bookmarkStart w:id="23" w:name="_Toc530425598"/>
       <w:commentRangeStart w:id="24"/>
       <w:r>
         <w:rPr>
@@ -7985,7 +7826,6 @@
       <w:bookmarkEnd w:id="20"/>
       <w:bookmarkEnd w:id="21"/>
       <w:bookmarkEnd w:id="22"/>
-      <w:bookmarkEnd w:id="23"/>
       <w:commentRangeEnd w:id="24"/>
       <w:r>
         <w:rPr>
@@ -7996,12 +7836,12 @@
         </w:rPr>
         <w:commentReference w:id="24"/>
       </w:r>
+      <w:bookmarkEnd w:id="23"/>
     </w:p>
     <w:p>
       <w:pPr>
         <w:ind w:firstLineChars="200" w:firstLine="420"/>
       </w:pPr>
-      <w:bookmarkStart w:id="25" w:name="_Toc502825307"/>
       <w:r>
         <w:rPr>
           <w:rFonts w:hint="eastAsia"/>
@@ -8024,9 +7864,6 @@
     <w:p>
       <w:pPr>
         <w:ind w:firstLineChars="200" w:firstLine="420"/>
-        <w:rPr>
-          <w:rFonts w:hint="eastAsia"/>
-        </w:rPr>
       </w:pPr>
       <w:r>
         <w:rPr>
@@ -8069,6 +7906,7 @@
       <w:pPr>
         <w:pStyle w:val="2"/>
       </w:pPr>
+      <w:bookmarkStart w:id="25" w:name="_Toc530425599"/>
       <w:r>
         <w:rPr>
           <w:rFonts w:hint="eastAsia"/>
@@ -8147,7 +7985,7 @@
       <w:bookmarkStart w:id="29" w:name="_Toc331243748"/>
       <w:bookmarkStart w:id="30" w:name="_Toc363084170"/>
       <w:bookmarkStart w:id="31" w:name="_Toc403425382"/>
-      <w:bookmarkStart w:id="32" w:name="_Toc502825308"/>
+      <w:bookmarkStart w:id="32" w:name="_Toc530425600"/>
       <w:r>
         <w:t>术语和缩略语</w:t>
       </w:r>
@@ -8310,6 +8148,12 @@
         </w:rPr>
         <w:t>框架</w:t>
       </w:r>
+      <w:r>
+        <w:rPr>
+          <w:rFonts w:hint="eastAsia"/>
+        </w:rPr>
+        <w:t>。</w:t>
+      </w:r>
     </w:p>
     <w:p>
       <w:pPr>
@@ -8536,6 +8380,12 @@
         </w:rPr>
         <w:t>模板生成模拟数据</w:t>
       </w:r>
+      <w:r>
+        <w:rPr>
+          <w:rFonts w:hint="eastAsia"/>
+        </w:rPr>
+        <w:t>。</w:t>
+      </w:r>
     </w:p>
     <w:p>
       <w:pPr>
@@ -8545,7 +8395,7 @@
         </w:rPr>
       </w:pPr>
       <w:bookmarkStart w:id="38" w:name="_Toc403425383"/>
-      <w:bookmarkStart w:id="39" w:name="_Toc502825309"/>
+      <w:bookmarkStart w:id="39" w:name="_Toc530425601"/>
       <w:r>
         <w:t>参考资料</w:t>
       </w:r>
@@ -8598,12 +8448,12 @@
       <w:bookmarkStart w:id="44" w:name="_Toc331243703"/>
       <w:bookmarkStart w:id="45" w:name="_Toc331243882"/>
       <w:bookmarkStart w:id="46" w:name="_Toc331545160"/>
+      <w:bookmarkEnd w:id="9"/>
       <w:bookmarkEnd w:id="10"/>
       <w:bookmarkEnd w:id="11"/>
       <w:bookmarkEnd w:id="12"/>
       <w:bookmarkEnd w:id="13"/>
       <w:bookmarkEnd w:id="14"/>
-      <w:bookmarkEnd w:id="15"/>
       <w:r>
         <w:t xml:space="preserve"> </w:t>
       </w:r>
@@ -8631,12 +8481,11 @@
       <w:pPr>
         <w:pStyle w:val="1"/>
       </w:pPr>
-      <w:bookmarkStart w:id="47" w:name="_Toc502825310"/>
+      <w:bookmarkStart w:id="47" w:name="_Toc530425602"/>
       <w:commentRangeStart w:id="48"/>
       <w:r>
         <w:t>测试</w:t>
       </w:r>
-      <w:bookmarkEnd w:id="47"/>
       <w:r>
         <w:rPr>
           <w:rFonts w:hint="eastAsia"/>
@@ -8654,12 +8503,13 @@
         </w:rPr>
         <w:commentReference w:id="48"/>
       </w:r>
+      <w:bookmarkEnd w:id="47"/>
     </w:p>
     <w:p>
       <w:pPr>
         <w:pStyle w:val="3"/>
       </w:pPr>
-      <w:bookmarkStart w:id="49" w:name="_Toc502825311"/>
+      <w:bookmarkStart w:id="49" w:name="_Toc530425603"/>
       <w:r>
         <w:rPr>
           <w:rFonts w:hint="eastAsia"/>
@@ -8676,48 +8526,83 @@
         <w:rPr>
           <w:rFonts w:hint="eastAsia"/>
         </w:rPr>
-        <w:t>测试过程可大致分成两大部分：前端测试以及后端测试。前后端的测试又可细分为单元测试、集成测试。</w:t>
-      </w:r>
-      <w:r>
-        <w:rPr>
-          <w:rFonts w:hint="eastAsia"/>
-        </w:rPr>
-        <w:t>最终</w:t>
-      </w:r>
-      <w:r>
-        <w:rPr>
-          <w:rFonts w:hint="eastAsia"/>
-        </w:rPr>
-        <w:t>我们</w:t>
-      </w:r>
-      <w:r>
-        <w:rPr>
-          <w:rFonts w:hint="eastAsia"/>
-        </w:rPr>
-        <w:t>还会</w:t>
-      </w:r>
-      <w:r>
-        <w:rPr>
-          <w:rFonts w:hint="eastAsia"/>
-        </w:rPr>
-        <w:t>进行集成前后端的系统测试，确保系统最终集成之后的正常运行。</w:t>
+        <w:t>（产品前端框架为</w:t>
+      </w:r>
+      <w:r>
+        <w:rPr>
+          <w:rFonts w:hint="eastAsia"/>
+        </w:rPr>
+        <w:t>V</w:t>
+      </w:r>
+      <w:r>
+        <w:t>ue.js</w:t>
+      </w:r>
+      <w:r>
+        <w:rPr>
+          <w:rFonts w:hint="eastAsia"/>
+        </w:rPr>
+        <w:t>，后端框架为</w:t>
+      </w:r>
+      <w:r>
+        <w:rPr>
+          <w:rFonts w:hint="eastAsia"/>
+        </w:rPr>
+        <w:t>Django</w:t>
+      </w:r>
+      <w:r>
+        <w:rPr>
+          <w:rFonts w:hint="eastAsia"/>
+        </w:rPr>
+        <w:t>和</w:t>
+      </w:r>
+      <w:r>
+        <w:rPr>
+          <w:rFonts w:hint="eastAsia"/>
+        </w:rPr>
+        <w:t>Tornado</w:t>
+      </w:r>
+      <w:r>
+        <w:rPr>
+          <w:rFonts w:hint="eastAsia"/>
+        </w:rPr>
+        <w:t>）</w:t>
       </w:r>
     </w:p>
     <w:p>
       <w:pPr>
         <w:ind w:firstLineChars="200" w:firstLine="420"/>
       </w:pPr>
+      <w:r>
+        <w:rPr>
+          <w:rFonts w:hint="eastAsia"/>
+        </w:rPr>
+        <w:t>测试过程可大致分成两大部分：前端测试以及后端测试。前后端的测试又可细分为单元测试、集成测试。</w:t>
+      </w:r>
+      <w:r>
+        <w:rPr>
+          <w:rFonts w:hint="eastAsia"/>
+        </w:rPr>
+        <w:t>最终我们还会进行集成前后端的系统测试，确保系统最终集成之后的正常运行。</w:t>
+      </w:r>
     </w:p>
     <w:p>
+      <w:pPr>
+        <w:ind w:firstLineChars="200" w:firstLine="420"/>
+      </w:pPr>
+    </w:p>
+    <w:p>
+      <w:pPr>
+        <w:jc w:val="center"/>
+      </w:pPr>
       <w:r>
         <w:rPr>
           <w:noProof/>
         </w:rPr>
         <w:drawing>
-          <wp:inline distT="0" distB="0" distL="0" distR="0" wp14:anchorId="4E43056B" wp14:editId="604E38B7">
-            <wp:extent cx="5274310" cy="1428115"/>
+          <wp:inline distT="0" distB="0" distL="0" distR="0" wp14:anchorId="0D22CDFA" wp14:editId="28883A83">
+            <wp:extent cx="3901440" cy="2926315"/>
             <wp:effectExtent l="0" t="0" r="0" b="0"/>
-            <wp:docPr id="7" name="图片 7"/>
+            <wp:docPr id="2" name="图片 2"/>
             <wp:cNvGraphicFramePr>
               <a:graphicFrameLocks xmlns:a="http://schemas.openxmlformats.org/drawingml/2006/main" noChangeAspect="1"/>
             </wp:cNvGraphicFramePr>
@@ -8725,7 +8610,7 @@
               <a:graphicData uri="http://schemas.openxmlformats.org/drawingml/2006/picture">
                 <pic:pic xmlns:pic="http://schemas.openxmlformats.org/drawingml/2006/picture">
                   <pic:nvPicPr>
-                    <pic:cNvPr id="7" name="测试rev2.png"/>
+                    <pic:cNvPr id="2" name="测试2.png"/>
                     <pic:cNvPicPr/>
                   </pic:nvPicPr>
                   <pic:blipFill>
@@ -8743,7 +8628,7 @@
                   <pic:spPr>
                     <a:xfrm>
                       <a:off x="0" y="0"/>
-                      <a:ext cx="5274310" cy="1428115"/>
+                      <a:ext cx="3904891" cy="2928903"/>
                     </a:xfrm>
                     <a:prstGeom prst="rect">
                       <a:avLst/>
@@ -8776,7 +8661,7 @@
           <w:rFonts w:hint="eastAsia"/>
           <w:color w:val="7F7F7F" w:themeColor="text1" w:themeTint="80"/>
         </w:rPr>
-        <w:t>1</w:t>
+        <w:t>2</w:t>
       </w:r>
       <w:r>
         <w:rPr>
@@ -8869,7 +8754,19 @@
         <w:rPr>
           <w:rFonts w:hint="eastAsia"/>
         </w:rPr>
-        <w:t>确保各模块之间能够正常协同运作。除了正确性，集成测试中的代码覆盖率将是我们的另一重要关注点。我们计划经常性地进行集成测试以确保任何时刻都有一份稳定且版本较新的代码可供部署。</w:t>
+        <w:t>确保各模块之间能够正常协同运作。我们计划经常性</w:t>
+      </w:r>
+      <w:r>
+        <w:rPr>
+          <w:rFonts w:hint="eastAsia"/>
+        </w:rPr>
+        <w:t>地进行集成测试以确保任何时刻都有一份稳定且版本较新的代码</w:t>
+      </w:r>
+      <w:r>
+        <w:rPr>
+          <w:rFonts w:hint="eastAsia"/>
+        </w:rPr>
+        <w:t>。</w:t>
       </w:r>
     </w:p>
     <w:p>
@@ -8880,7 +8777,13 @@
         <w:rPr>
           <w:rFonts w:hint="eastAsia"/>
         </w:rPr>
-        <w:t>后端单元测试的和集成测试将会使用</w:t>
+        <w:t>后端单元测试的</w:t>
+      </w:r>
+      <w:r>
+        <w:rPr>
+          <w:rFonts w:hint="eastAsia"/>
+        </w:rPr>
+        <w:t>将会使用</w:t>
       </w:r>
       <w:r>
         <w:rPr>
@@ -8890,6 +8793,18 @@
       </w:r>
       <w:r>
         <w:t>jango</w:t>
+      </w:r>
+      <w:r>
+        <w:rPr>
+          <w:rFonts w:hint="eastAsia"/>
+        </w:rPr>
+        <w:t>和</w:t>
+      </w:r>
+      <w:r>
+        <w:rPr>
+          <w:rFonts w:hint="eastAsia"/>
+        </w:rPr>
+        <w:t>Tornado</w:t>
       </w:r>
       <w:r>
         <w:rPr>
@@ -8942,7 +8857,14 @@
         <w:rPr>
           <w:rFonts w:hint="eastAsia"/>
         </w:rPr>
-        <w:t>进行，确保前后端能够正确协同工作。</w:t>
+        <w:t>进行，确保前后端能够正确协同工</w:t>
+      </w:r>
+      <w:r>
+        <w:rPr>
+          <w:rFonts w:hint="eastAsia"/>
+        </w:rPr>
+        <w:lastRenderedPageBreak/>
+        <w:t>作。</w:t>
       </w:r>
     </w:p>
     <w:p>
@@ -9018,7 +8940,31 @@
         <w:rPr>
           <w:rFonts w:hint="eastAsia"/>
         </w:rPr>
-        <w:t>架构下进行开发，开发人员在本地的单元测试通过之后，向主代码库提交代码。代码库每隔一定时间向</w:t>
+        <w:t>架构下进行开发，开发人员在本地的单元测试通过之后，向主代码库提交代码。代码库</w:t>
+      </w:r>
+      <w:r>
+        <w:rPr>
+          <w:rFonts w:hint="eastAsia"/>
+        </w:rPr>
+        <w:t>通过</w:t>
+      </w:r>
+      <w:r>
+        <w:rPr>
+          <w:rFonts w:hint="eastAsia"/>
+        </w:rPr>
+        <w:t>Web</w:t>
+      </w:r>
+      <w:r>
+        <w:t>h</w:t>
+      </w:r>
+      <w:r>
+        <w:t>ook</w:t>
+      </w:r>
+      <w:r>
+        <w:rPr>
+          <w:rFonts w:hint="eastAsia"/>
+        </w:rPr>
+        <w:t>向</w:t>
       </w:r>
       <w:r>
         <w:rPr>
@@ -9042,7 +8988,7 @@
         <w:rPr>
           <w:rFonts w:hint="eastAsia"/>
         </w:rPr>
-        <w:t>服务器获得源码之后自动进行集成测试。若集成测试</w:t>
+        <w:t>服务器获得源码之后自动进行集成测试</w:t>
       </w:r>
       <w:r>
         <w:rPr>
@@ -9054,6 +9000,18 @@
         <w:rPr>
           <w:rFonts w:hint="eastAsia"/>
         </w:rPr>
+        <w:t>。若集成测试</w:t>
+      </w:r>
+      <w:r>
+        <w:rPr>
+          <w:rFonts w:hint="eastAsia"/>
+        </w:rPr>
+        <w:t>和系统测试</w:t>
+      </w:r>
+      <w:r>
+        <w:rPr>
+          <w:rFonts w:hint="eastAsia"/>
+        </w:rPr>
         <w:t>通过则会向</w:t>
       </w:r>
       <w:r>
@@ -9075,15 +9033,16 @@
         <w:rPr>
           <w:rFonts w:hint="eastAsia"/>
         </w:rPr>
-        <w:t>推送新的镜像，同时在服务器上执行远程脚本拉取新的镜像并部署。最后通知软件测试人员部署结</w:t>
-      </w:r>
-      <w:r>
-        <w:rPr>
-          <w:rFonts w:hint="eastAsia"/>
-        </w:rPr>
-        <w:lastRenderedPageBreak/>
-        <w:t>果。若集成测试出现问题则同样会提示软件测试人员。</w:t>
-      </w:r>
+        <w:t>推送新的镜像，同时在服务器上执行远程脚本拉取新的镜像并部署。最后通知软件测试人员部署结果。若集成测试出现问题则同样会提示软件测试人员。</w:t>
+      </w:r>
+    </w:p>
+    <w:p>
+      <w:pPr>
+        <w:ind w:firstLineChars="200" w:firstLine="420"/>
+        <w:rPr>
+          <w:rFonts w:hint="eastAsia"/>
+        </w:rPr>
+      </w:pPr>
     </w:p>
     <w:p>
       <w:pPr>
@@ -9135,257 +9094,299 @@
           </wp:inline>
         </w:drawing>
       </w:r>
+    </w:p>
+    <w:p>
+      <w:pPr>
+        <w:tabs>
+          <w:tab w:val="left" w:pos="1992"/>
+        </w:tabs>
+        <w:ind w:firstLineChars="200" w:firstLine="400"/>
+        <w:jc w:val="center"/>
+        <w:rPr>
+          <w:color w:val="7F7F7F" w:themeColor="text1" w:themeTint="80"/>
+          <w:sz w:val="20"/>
+        </w:rPr>
+      </w:pPr>
+      <w:r>
+        <w:rPr>
+          <w:rFonts w:hint="eastAsia"/>
+          <w:color w:val="7F7F7F" w:themeColor="text1" w:themeTint="80"/>
+          <w:sz w:val="20"/>
+        </w:rPr>
+        <w:t>图</w:t>
+      </w:r>
+      <w:r>
+        <w:rPr>
+          <w:rFonts w:hint="eastAsia"/>
+          <w:color w:val="7F7F7F" w:themeColor="text1" w:themeTint="80"/>
+          <w:sz w:val="20"/>
+        </w:rPr>
+        <w:t>2</w:t>
+      </w:r>
+      <w:r>
+        <w:rPr>
+          <w:color w:val="7F7F7F" w:themeColor="text1" w:themeTint="80"/>
+          <w:sz w:val="20"/>
+        </w:rPr>
+        <w:t xml:space="preserve">.2 </w:t>
+      </w:r>
+      <w:r>
+        <w:rPr>
+          <w:color w:val="7F7F7F" w:themeColor="text1" w:themeTint="80"/>
+          <w:sz w:val="20"/>
+        </w:rPr>
+        <w:t>CI</w:t>
+      </w:r>
+      <w:r>
+        <w:rPr>
+          <w:rFonts w:hint="eastAsia"/>
+          <w:color w:val="7F7F7F" w:themeColor="text1" w:themeTint="80"/>
+          <w:sz w:val="20"/>
+        </w:rPr>
+        <w:t>/</w:t>
+      </w:r>
+      <w:r>
+        <w:rPr>
+          <w:color w:val="7F7F7F" w:themeColor="text1" w:themeTint="80"/>
+          <w:sz w:val="20"/>
+        </w:rPr>
+        <w:t>CD</w:t>
+      </w:r>
+      <w:r>
+        <w:rPr>
+          <w:rFonts w:hint="eastAsia"/>
+          <w:color w:val="7F7F7F" w:themeColor="text1" w:themeTint="80"/>
+          <w:sz w:val="20"/>
+        </w:rPr>
+        <w:t>架构图</w:t>
+      </w:r>
+    </w:p>
+    <w:p>
+      <w:pPr>
+        <w:tabs>
+          <w:tab w:val="left" w:pos="1992"/>
+        </w:tabs>
+        <w:ind w:firstLineChars="200" w:firstLine="400"/>
+        <w:jc w:val="center"/>
+        <w:rPr>
+          <w:rFonts w:hint="eastAsia"/>
+          <w:color w:val="7F7F7F" w:themeColor="text1" w:themeTint="80"/>
+          <w:sz w:val="20"/>
+        </w:rPr>
+      </w:pPr>
+    </w:p>
+    <w:p>
+      <w:pPr>
+        <w:ind w:firstLineChars="200" w:firstLine="420"/>
+      </w:pPr>
+      <w:r>
+        <w:rPr>
+          <w:rFonts w:hint="eastAsia"/>
+        </w:rPr>
+        <w:t>在该架构下，频繁的系统测试和集成测试能加快项目的迭代、更新，在出现问题时也能在早期解决，总体上减少了</w:t>
+      </w:r>
+      <w:r>
+        <w:rPr>
+          <w:rFonts w:hint="eastAsia"/>
+        </w:rPr>
+        <w:t>debug</w:t>
+      </w:r>
+      <w:r>
+        <w:rPr>
+          <w:rFonts w:hint="eastAsia"/>
+        </w:rPr>
+        <w:t>的成本。</w:t>
+      </w:r>
       <w:bookmarkStart w:id="50" w:name="_GoBack"/>
       <w:bookmarkEnd w:id="50"/>
     </w:p>
     <w:p>
       <w:pPr>
-        <w:tabs>
-          <w:tab w:val="left" w:pos="1992"/>
-        </w:tabs>
-        <w:ind w:firstLineChars="200" w:firstLine="420"/>
-        <w:jc w:val="center"/>
-      </w:pPr>
-      <w:r>
-        <w:rPr>
-          <w:rFonts w:hint="eastAsia"/>
-        </w:rPr>
-        <w:t>图</w:t>
-      </w:r>
-      <w:r>
-        <w:rPr>
-          <w:rFonts w:hint="eastAsia"/>
-        </w:rPr>
-        <w:t>1</w:t>
-      </w:r>
-      <w:r>
-        <w:t xml:space="preserve">.2 </w:t>
-      </w:r>
-      <w:r>
-        <w:t>CI</w:t>
-      </w:r>
-      <w:r>
-        <w:rPr>
-          <w:rFonts w:hint="eastAsia"/>
-        </w:rPr>
-        <w:t>/</w:t>
-      </w:r>
-      <w:r>
-        <w:t>CD</w:t>
-      </w:r>
-      <w:r>
-        <w:rPr>
-          <w:rFonts w:hint="eastAsia"/>
-        </w:rPr>
-        <w:t>架构图</w:t>
+        <w:ind w:firstLine="360"/>
+      </w:pPr>
+      <w:r>
+        <w:rPr>
+          <w:rFonts w:hint="eastAsia"/>
+        </w:rPr>
+        <w:t>项目的测试重点包括</w:t>
+      </w:r>
+      <w:r>
+        <w:rPr>
+          <w:rFonts w:hint="eastAsia"/>
+        </w:rPr>
+        <w:t>：</w:t>
+      </w:r>
+      <w:r>
+        <w:rPr>
+          <w:rFonts w:hint="eastAsia"/>
+        </w:rPr>
+        <w:t>前端页面应能正确解析并显示后端的数据，同时后端应确保业务逻辑的正确性，主要包括用户登录、编辑、推荐、分享等功能</w:t>
+      </w:r>
+      <w:r>
+        <w:rPr>
+          <w:rFonts w:hint="eastAsia"/>
+        </w:rPr>
+        <w:t>。</w:t>
       </w:r>
     </w:p>
     <w:p>
       <w:pPr>
-        <w:ind w:firstLineChars="200" w:firstLine="420"/>
-      </w:pPr>
-      <w:r>
-        <w:rPr>
-          <w:rFonts w:hint="eastAsia"/>
-        </w:rPr>
-        <w:t>在该架构下，频繁的系统测试和集成测试能加快项目的迭代、更新，在出现问题时也能在早期解决，总体上减少了</w:t>
-      </w:r>
-      <w:r>
-        <w:rPr>
-          <w:rFonts w:hint="eastAsia"/>
-        </w:rPr>
-        <w:t>debug</w:t>
-      </w:r>
-      <w:r>
-        <w:rPr>
-          <w:rFonts w:hint="eastAsia"/>
-        </w:rPr>
-        <w:t>的成本。</w:t>
+        <w:ind w:firstLine="360"/>
+      </w:pPr>
+      <w:r>
+        <w:rPr>
+          <w:rFonts w:hint="eastAsia"/>
+        </w:rPr>
+        <w:t>项目的测试难点包括</w:t>
+      </w:r>
+      <w:r>
+        <w:rPr>
+          <w:rFonts w:hint="eastAsia"/>
+        </w:rPr>
+        <w:t>：</w:t>
+      </w:r>
+      <w:r>
+        <w:rPr>
+          <w:rFonts w:hint="eastAsia"/>
+        </w:rPr>
+        <w:t>我们选择前后端分离进行开发</w:t>
+      </w:r>
+      <w:r>
+        <w:rPr>
+          <w:rFonts w:hint="eastAsia"/>
+        </w:rPr>
+        <w:t>，</w:t>
+      </w:r>
+      <w:r>
+        <w:rPr>
+          <w:rFonts w:hint="eastAsia"/>
+        </w:rPr>
+        <w:t>则相对应的测试也是较为独立的。</w:t>
+      </w:r>
+      <w:r>
+        <w:rPr>
+          <w:rFonts w:hint="eastAsia"/>
+        </w:rPr>
+        <w:t>我们建立的</w:t>
+      </w:r>
+      <w:r>
+        <w:rPr>
+          <w:rFonts w:hint="eastAsia"/>
+        </w:rPr>
+        <w:t>mock</w:t>
+      </w:r>
+      <w:r>
+        <w:t xml:space="preserve"> </w:t>
+      </w:r>
+      <w:r>
+        <w:rPr>
+          <w:rFonts w:hint="eastAsia"/>
+        </w:rPr>
+        <w:t>server</w:t>
+      </w:r>
+      <w:r>
+        <w:rPr>
+          <w:rFonts w:hint="eastAsia"/>
+        </w:rPr>
+        <w:t>帮助前端独立于后端进行开发，帮助编写单元测试</w:t>
+      </w:r>
+      <w:r>
+        <w:rPr>
+          <w:rFonts w:hint="eastAsia"/>
+        </w:rPr>
+        <w:t>。对此，我们选择采用</w:t>
+      </w:r>
+      <w:r>
+        <w:rPr>
+          <w:rFonts w:hint="eastAsia"/>
+        </w:rPr>
+        <w:t>M</w:t>
+      </w:r>
+      <w:r>
+        <w:t>ock.js</w:t>
+      </w:r>
+      <w:r>
+        <w:rPr>
+          <w:rFonts w:hint="eastAsia"/>
+        </w:rPr>
+        <w:t>模拟后端的数据进行测试。在系统各接口均确定之后再进行集成前后端的系统测试</w:t>
+      </w:r>
+      <w:r>
+        <w:rPr>
+          <w:rFonts w:hint="eastAsia"/>
+        </w:rPr>
+        <w:t>；后端的</w:t>
+      </w:r>
+      <w:r>
+        <w:rPr>
+          <w:rFonts w:hint="eastAsia"/>
+        </w:rPr>
+        <w:t>测试将会使用</w:t>
+      </w:r>
+      <w:r>
+        <w:t>D</w:t>
+      </w:r>
+      <w:r>
+        <w:rPr>
+          <w:rFonts w:hint="eastAsia"/>
+        </w:rPr>
+        <w:t>jango</w:t>
+      </w:r>
+      <w:r>
+        <w:rPr>
+          <w:rFonts w:hint="eastAsia"/>
+        </w:rPr>
+        <w:t>的</w:t>
+      </w:r>
+      <w:r>
+        <w:t>LiveServerTestCase</w:t>
+      </w:r>
+      <w:r>
+        <w:rPr>
+          <w:rFonts w:hint="eastAsia"/>
+        </w:rPr>
+        <w:t>进行</w:t>
+      </w:r>
+      <w:r>
+        <w:rPr>
+          <w:rFonts w:hint="eastAsia"/>
+        </w:rPr>
+        <w:t>单元测试和集成测试</w:t>
+      </w:r>
+      <w:r>
+        <w:rPr>
+          <w:rFonts w:hint="eastAsia"/>
+        </w:rPr>
+        <w:t>。</w:t>
       </w:r>
     </w:p>
     <w:p>
-      <w:pPr>
-        <w:ind w:firstLine="360"/>
-      </w:pPr>
-      <w:r>
-        <w:rPr>
-          <w:rFonts w:hint="eastAsia"/>
-        </w:rPr>
-        <w:t>项目的测试重点包括</w:t>
+      <w:r>
+        <w:rPr>
+          <w:rFonts w:hint="eastAsia"/>
+        </w:rPr>
+        <w:t>我们的测试将分为如下几个层次</w:t>
       </w:r>
       <w:r>
         <w:rPr>
           <w:rFonts w:hint="eastAsia"/>
         </w:rPr>
         <w:t>：</w:t>
-      </w:r>
-      <w:r>
-        <w:rPr>
-          <w:rFonts w:hint="eastAsia"/>
-        </w:rPr>
-        <w:t>前端页面应能正确解析并显示后端的数据，同时后端应确保业务逻辑的正确性，主要包括用户登录、编辑、推荐、分享等功能</w:t>
-      </w:r>
-      <w:r>
-        <w:rPr>
-          <w:rFonts w:hint="eastAsia"/>
-        </w:rPr>
-        <w:t>。</w:t>
       </w:r>
     </w:p>
     <w:p>
       <w:pPr>
-        <w:ind w:firstLine="360"/>
-      </w:pPr>
-      <w:r>
-        <w:rPr>
-          <w:rFonts w:hint="eastAsia"/>
-        </w:rPr>
-        <w:t>项目的测试难点包括</w:t>
-      </w:r>
-      <w:r>
-        <w:rPr>
-          <w:rFonts w:hint="eastAsia"/>
-        </w:rPr>
-        <w:t>：</w:t>
-      </w:r>
-      <w:r>
-        <w:rPr>
-          <w:rFonts w:hint="eastAsia"/>
-        </w:rPr>
-        <w:t>我们选择前后端分离进行开发</w:t>
-      </w:r>
-      <w:r>
-        <w:rPr>
-          <w:rFonts w:hint="eastAsia"/>
-        </w:rPr>
-        <w:t>，</w:t>
-      </w:r>
-      <w:r>
-        <w:rPr>
-          <w:rFonts w:hint="eastAsia"/>
-        </w:rPr>
-        <w:t>则相对应的测试也是较为独立的。</w:t>
-      </w:r>
-      <w:r>
-        <w:rPr>
-          <w:rFonts w:hint="eastAsia"/>
-        </w:rPr>
-        <w:t>我们建立的</w:t>
-      </w:r>
-      <w:r>
-        <w:rPr>
-          <w:rFonts w:hint="eastAsia"/>
-        </w:rPr>
-        <w:t>mock</w:t>
-      </w:r>
-      <w:r>
-        <w:t xml:space="preserve"> </w:t>
-      </w:r>
-      <w:r>
-        <w:rPr>
-          <w:rFonts w:hint="eastAsia"/>
-        </w:rPr>
-        <w:t>server</w:t>
-      </w:r>
-      <w:r>
-        <w:rPr>
-          <w:rFonts w:hint="eastAsia"/>
-        </w:rPr>
-        <w:t>帮助前端独立于后端进行开发，帮助编写单元测试</w:t>
-      </w:r>
-      <w:r>
-        <w:rPr>
-          <w:rFonts w:hint="eastAsia"/>
-        </w:rPr>
-        <w:t>。对此，我们选择采用</w:t>
-      </w:r>
-      <w:r>
-        <w:rPr>
-          <w:rFonts w:hint="eastAsia"/>
-        </w:rPr>
-        <w:t>M</w:t>
-      </w:r>
-      <w:r>
-        <w:t>ock.js</w:t>
-      </w:r>
-      <w:r>
-        <w:rPr>
-          <w:rFonts w:hint="eastAsia"/>
-        </w:rPr>
-        <w:t>模拟后端的数据进行测试。在系统各接口均确定之后再进行集成前后端的系统测试</w:t>
-      </w:r>
-      <w:r>
-        <w:rPr>
-          <w:rFonts w:hint="eastAsia"/>
-        </w:rPr>
-        <w:t>；后端的</w:t>
-      </w:r>
-      <w:r>
-        <w:rPr>
-          <w:rFonts w:hint="eastAsia"/>
-        </w:rPr>
-        <w:t>测试将会使用</w:t>
-      </w:r>
-      <w:r>
-        <w:t>D</w:t>
-      </w:r>
-      <w:r>
-        <w:rPr>
-          <w:rFonts w:hint="eastAsia"/>
-        </w:rPr>
-        <w:t>jango</w:t>
-      </w:r>
-      <w:r>
-        <w:rPr>
-          <w:rFonts w:hint="eastAsia"/>
-        </w:rPr>
-        <w:t>的</w:t>
-      </w:r>
-      <w:r>
-        <w:t>LiveServerTestCase</w:t>
-      </w:r>
-      <w:r>
-        <w:rPr>
-          <w:rFonts w:hint="eastAsia"/>
-        </w:rPr>
-        <w:t>进行</w:t>
-      </w:r>
-      <w:r>
-        <w:rPr>
-          <w:rFonts w:hint="eastAsia"/>
-        </w:rPr>
-        <w:t>单元测试和集成测试</w:t>
-      </w:r>
-      <w:r>
-        <w:rPr>
-          <w:rFonts w:hint="eastAsia"/>
-        </w:rPr>
-        <w:t>。</w:t>
-      </w:r>
-    </w:p>
-    <w:p>
-      <w:r>
-        <w:rPr>
-          <w:rFonts w:hint="eastAsia"/>
-        </w:rPr>
-        <w:t>我们的测试将分为如下几个层次</w:t>
-      </w:r>
-      <w:r>
-        <w:rPr>
-          <w:rFonts w:hint="eastAsia"/>
-        </w:rPr>
-        <w:t>：</w:t>
-      </w:r>
-    </w:p>
-    <w:p>
+        <w:jc w:val="center"/>
+      </w:pPr>
       <w:r>
         <w:rPr>
           <w:rFonts w:hint="eastAsia"/>
           <w:noProof/>
         </w:rPr>
+        <w:lastRenderedPageBreak/>
         <w:drawing>
-          <wp:inline distT="0" distB="0" distL="0" distR="0" wp14:anchorId="1B3B605D" wp14:editId="781BEB3F">
-            <wp:extent cx="5274310" cy="3609340"/>
+          <wp:inline distT="0" distB="0" distL="0" distR="0" wp14:anchorId="1B3B605D" wp14:editId="0E517928">
+            <wp:extent cx="3586163" cy="2454099"/>
             <wp:effectExtent l="0" t="0" r="0" b="0"/>
             <wp:docPr id="3" name="图片 3"/>
             <wp:cNvGraphicFramePr>
@@ -9413,7 +9414,7 @@
                   <pic:spPr>
                     <a:xfrm>
                       <a:off x="0" y="0"/>
-                      <a:ext cx="5274310" cy="3609340"/>
+                      <a:ext cx="3586163" cy="2454099"/>
                     </a:xfrm>
                     <a:prstGeom prst="rect">
                       <a:avLst/>
@@ -9446,7 +9447,7 @@
           <w:rFonts w:hint="eastAsia"/>
           <w:color w:val="7F7F7F" w:themeColor="text1" w:themeTint="80"/>
         </w:rPr>
-        <w:t>1</w:t>
+        <w:t>2</w:t>
       </w:r>
       <w:r>
         <w:rPr>
@@ -9488,15 +9489,30 @@
       </w:r>
     </w:p>
     <w:p>
-      <w:r>
-        <w:rPr>
-          <w:rFonts w:hint="eastAsia"/>
-        </w:rPr>
-        <w:lastRenderedPageBreak/>
-        <w:t>总体上的测试由下至上为单元测试、集成测试、系统测试和用户的接受测试（上线之后）。其中前后端的测试又相对独立。在进行系统测试时则会进行前后端的集成。</w:t>
-      </w:r>
+      <w:pPr>
+        <w:ind w:firstLineChars="200" w:firstLine="420"/>
+        <w:jc w:val="center"/>
+        <w:rPr>
+          <w:rFonts w:hint="eastAsia"/>
+          <w:color w:val="7F7F7F" w:themeColor="text1" w:themeTint="80"/>
+        </w:rPr>
+      </w:pPr>
     </w:p>
     <w:p>
+      <w:pPr>
+        <w:ind w:firstLineChars="200" w:firstLine="420"/>
+      </w:pPr>
+      <w:r>
+        <w:rPr>
+          <w:rFonts w:hint="eastAsia"/>
+        </w:rPr>
+        <w:t>总体上的测试由下至上为单元测试、集成测试、系统测试和用户的接受测试（上线之后）。其中前后端的测试又相对独立。在进行系统测试时则会进行前后端的集成。</w:t>
+      </w:r>
+    </w:p>
+    <w:p>
+      <w:pPr>
+        <w:ind w:firstLineChars="200" w:firstLine="420"/>
+      </w:pPr>
       <w:r>
         <w:rPr>
           <w:rFonts w:hint="eastAsia"/>
@@ -9520,13 +9536,6 @@
           <w:rFonts w:hint="eastAsia"/>
         </w:rPr>
         <w:t>：</w:t>
-      </w:r>
-      <w:r>
-        <w:rPr>
-          <w:rFonts w:hint="eastAsia"/>
-          <w:color w:val="FF0000"/>
-        </w:rPr>
-        <w:t>（这里是否需要细写功能目标？）</w:t>
       </w:r>
     </w:p>
     <w:p>
@@ -9537,16 +9546,18 @@
           <w:numId w:val="41"/>
         </w:numPr>
         <w:ind w:firstLineChars="0"/>
-        <w:rPr>
-          <w:color w:val="FF0000"/>
-        </w:rPr>
-      </w:pPr>
-      <w:r>
-        <w:rPr>
-          <w:rFonts w:hint="eastAsia"/>
-          <w:color w:val="FF0000"/>
-        </w:rPr>
-        <w:t>能够实现用户的登陆注册功能</w:t>
+      </w:pPr>
+      <w:r>
+        <w:rPr>
+          <w:rFonts w:hint="eastAsia"/>
+        </w:rPr>
+        <w:t>前端测试的测试目标首先是各个单元的正确性，其次则是代码的覆盖率</w:t>
+      </w:r>
+      <w:r>
+        <w:rPr>
+          <w:rFonts w:hint="eastAsia"/>
+        </w:rPr>
+        <w:t>。在保证代码的正确性的前提下，通过编写尽可能多的单元测试来覆盖单元的所有功能。</w:t>
       </w:r>
     </w:p>
     <w:p>
@@ -9557,23 +9568,36 @@
           <w:numId w:val="41"/>
         </w:numPr>
         <w:ind w:firstLineChars="0"/>
-        <w:rPr>
-          <w:color w:val="FF0000"/>
-        </w:rPr>
-      </w:pPr>
-      <w:r>
-        <w:rPr>
-          <w:rFonts w:hint="eastAsia"/>
-          <w:color w:val="FF0000"/>
-        </w:rPr>
-        <w:t>接收用户输入的未排版的文本与图片</w:t>
-      </w:r>
-      <w:r>
-        <w:rPr>
-          <w:rFonts w:hint="eastAsia"/>
-          <w:color w:val="FF0000"/>
-        </w:rPr>
-        <w:t>，在前端进行初步推断之后交给后端确定可能的风格给用户进行选择</w:t>
+      </w:pPr>
+      <w:r>
+        <w:rPr>
+          <w:rFonts w:hint="eastAsia"/>
+        </w:rPr>
+        <w:t>集成测试的测试目标</w:t>
+      </w:r>
+      <w:r>
+        <w:rPr>
+          <w:rFonts w:hint="eastAsia"/>
+        </w:rPr>
+        <w:t>的测试目标主要是验证</w:t>
+      </w:r>
+      <w:r>
+        <w:rPr>
+          <w:rFonts w:hint="eastAsia"/>
+        </w:rPr>
+        <w:t>前端或后端的各个模块</w:t>
+      </w:r>
+      <w:r>
+        <w:rPr>
+          <w:rFonts w:hint="eastAsia"/>
+        </w:rPr>
+        <w:t>业务逻辑</w:t>
+      </w:r>
+      <w:r>
+        <w:rPr>
+          <w:rFonts w:hint="eastAsia"/>
+        </w:rPr>
+        <w:t>的正确性。</w:t>
       </w:r>
     </w:p>
     <w:p>
@@ -9585,62 +9609,78 @@
         </w:numPr>
         <w:ind w:firstLineChars="0"/>
         <w:rPr>
-          <w:color w:val="FF0000"/>
-        </w:rPr>
-      </w:pPr>
-      <w:r>
-        <w:rPr>
-          <w:rFonts w:hint="eastAsia"/>
-          <w:color w:val="FF0000"/>
-        </w:rPr>
-        <w:t>在利用深度学习技术为用户排版之后，用户可进行二次编辑，得到最终稿。</w:t>
+          <w:rFonts w:hint="eastAsia"/>
+        </w:rPr>
+      </w:pPr>
+      <w:r>
+        <w:rPr>
+          <w:rFonts w:hint="eastAsia"/>
+        </w:rPr>
+        <w:t>系统测试</w:t>
+      </w:r>
+      <w:r>
+        <w:rPr>
+          <w:rFonts w:hint="eastAsia"/>
+        </w:rPr>
+        <w:t>的测试目标主要是</w:t>
+      </w:r>
+      <w:r>
+        <w:rPr>
+          <w:rFonts w:hint="eastAsia"/>
+        </w:rPr>
+        <w:t>验证</w:t>
+      </w:r>
+      <w:r>
+        <w:rPr>
+          <w:rFonts w:hint="eastAsia"/>
+        </w:rPr>
+        <w:t>前后端的系统</w:t>
+      </w:r>
+      <w:r>
+        <w:rPr>
+          <w:rFonts w:hint="eastAsia"/>
+        </w:rPr>
+        <w:t>能够正确满足所有需求</w:t>
+      </w:r>
+      <w:r>
+        <w:rPr>
+          <w:rFonts w:hint="eastAsia"/>
+        </w:rPr>
+        <w:t>，其次是</w:t>
+      </w:r>
+      <w:r>
+        <w:rPr>
+          <w:rFonts w:hint="eastAsia"/>
+        </w:rPr>
+        <w:t>系统的各项非功能性需求（如产品的响应时间、</w:t>
+      </w:r>
+      <w:r>
+        <w:rPr>
+          <w:rFonts w:hint="eastAsia"/>
+        </w:rPr>
+        <w:t>产品的兼容性</w:t>
+      </w:r>
+      <w:r>
+        <w:rPr>
+          <w:rFonts w:hint="eastAsia"/>
+        </w:rPr>
+        <w:t>、产品的抗压测试</w:t>
+      </w:r>
+      <w:r>
+        <w:rPr>
+          <w:rFonts w:hint="eastAsia"/>
+        </w:rPr>
+        <w:t>等等）。</w:t>
       </w:r>
     </w:p>
     <w:p>
       <w:pPr>
-        <w:pStyle w:val="aff0"/>
-        <w:numPr>
-          <w:ilvl w:val="0"/>
-          <w:numId w:val="41"/>
-        </w:numPr>
-        <w:ind w:firstLineChars="0"/>
-        <w:rPr>
-          <w:color w:val="FF0000"/>
-        </w:rPr>
-      </w:pPr>
-      <w:r>
-        <w:rPr>
-          <w:rFonts w:hint="eastAsia"/>
-          <w:color w:val="FF0000"/>
-        </w:rPr>
-        <w:t>将最终稿以长图的形式反馈给用户</w:t>
-      </w:r>
-    </w:p>
-    <w:p>
-      <w:pPr>
-        <w:pStyle w:val="aff0"/>
-        <w:numPr>
-          <w:ilvl w:val="0"/>
-          <w:numId w:val="41"/>
-        </w:numPr>
-        <w:ind w:firstLineChars="0"/>
-        <w:rPr>
-          <w:color w:val="FF0000"/>
-        </w:rPr>
-      </w:pPr>
-      <w:r>
-        <w:rPr>
-          <w:rFonts w:hint="eastAsia"/>
-          <w:color w:val="FF0000"/>
-        </w:rPr>
-        <w:t>用户可发布、分享自己的作品</w:t>
-      </w:r>
-    </w:p>
-    <w:p>
-      <w:pPr>
         <w:pStyle w:val="3"/>
-      </w:pPr>
-      <w:bookmarkStart w:id="51" w:name="_Toc502825312"/>
+        <w:rPr>
+          <w:rFonts w:hint="eastAsia"/>
+        </w:rPr>
+      </w:pPr>
+      <w:bookmarkStart w:id="51" w:name="_Toc530425604"/>
       <w:r>
         <w:rPr>
           <w:rFonts w:hint="eastAsia"/>
@@ -9650,17 +9690,146 @@
       <w:bookmarkEnd w:id="51"/>
     </w:p>
     <w:p>
-      <w:r>
-        <w:t>【</w:t>
-      </w:r>
-      <w:r>
-        <w:t>从测试广度和测试深度两方面</w:t>
-      </w:r>
-      <w:r>
-        <w:t>了解整个测试项目的测试规模</w:t>
-      </w:r>
-      <w:r>
-        <w:t>】</w:t>
+      <w:pPr>
+        <w:ind w:firstLineChars="200" w:firstLine="420"/>
+      </w:pPr>
+      <w:r>
+        <w:rPr>
+          <w:rFonts w:hint="eastAsia"/>
+        </w:rPr>
+        <w:t>我们对测试广度的理解为：测试应从尽可能多的角度对产品进行测试。</w:t>
+      </w:r>
+      <w:r>
+        <w:rPr>
+          <w:rFonts w:hint="eastAsia"/>
+        </w:rPr>
+        <w:t>我们将</w:t>
+      </w:r>
+      <w:r>
+        <w:rPr>
+          <w:rFonts w:hint="eastAsia"/>
+        </w:rPr>
+        <w:t>对</w:t>
+      </w:r>
+      <w:r>
+        <w:rPr>
+          <w:rFonts w:hint="eastAsia"/>
+        </w:rPr>
+        <w:t>前后端的</w:t>
+      </w:r>
+      <w:r>
+        <w:rPr>
+          <w:rFonts w:hint="eastAsia"/>
+        </w:rPr>
+        <w:t>代码进行</w:t>
+      </w:r>
+      <w:r>
+        <w:rPr>
+          <w:rFonts w:hint="eastAsia"/>
+        </w:rPr>
+        <w:t>功能</w:t>
+      </w:r>
+      <w:r>
+        <w:rPr>
+          <w:rFonts w:hint="eastAsia"/>
+        </w:rPr>
+        <w:t>性测试</w:t>
+      </w:r>
+      <w:r>
+        <w:rPr>
+          <w:rFonts w:hint="eastAsia"/>
+        </w:rPr>
+        <w:t>，确保使用逻辑的完整与正确；</w:t>
+      </w:r>
+      <w:r>
+        <w:rPr>
+          <w:rFonts w:hint="eastAsia"/>
+        </w:rPr>
+        <w:t>性能测试</w:t>
+      </w:r>
+      <w:r>
+        <w:rPr>
+          <w:rFonts w:hint="eastAsia"/>
+        </w:rPr>
+        <w:t>，保障用户的使用体验；</w:t>
+      </w:r>
+      <w:r>
+        <w:rPr>
+          <w:rFonts w:hint="eastAsia"/>
+        </w:rPr>
+        <w:t>安全测试</w:t>
+      </w:r>
+      <w:r>
+        <w:rPr>
+          <w:rFonts w:hint="eastAsia"/>
+        </w:rPr>
+        <w:t>，防御常见攻击（</w:t>
+      </w:r>
+      <w:r>
+        <w:rPr>
+          <w:rFonts w:hint="eastAsia"/>
+        </w:rPr>
+        <w:t>csrf</w:t>
+      </w:r>
+      <w:r>
+        <w:rPr>
+          <w:rFonts w:hint="eastAsia"/>
+        </w:rPr>
+        <w:t>等）；</w:t>
+      </w:r>
+      <w:r>
+        <w:rPr>
+          <w:rFonts w:hint="eastAsia"/>
+        </w:rPr>
+        <w:t>易用性测试</w:t>
+      </w:r>
+      <w:r>
+        <w:rPr>
+          <w:rFonts w:hint="eastAsia"/>
+        </w:rPr>
+        <w:t>，确保用户能快速上手；</w:t>
+      </w:r>
+      <w:r>
+        <w:rPr>
+          <w:rFonts w:hint="eastAsia"/>
+        </w:rPr>
+        <w:t>稳定性测试</w:t>
+      </w:r>
+      <w:r>
+        <w:rPr>
+          <w:rFonts w:hint="eastAsia"/>
+        </w:rPr>
+        <w:t>，保障服务抗压能力；</w:t>
+      </w:r>
+      <w:r>
+        <w:rPr>
+          <w:rFonts w:hint="eastAsia"/>
+        </w:rPr>
+        <w:t>兼容性测试</w:t>
+      </w:r>
+      <w:r>
+        <w:rPr>
+          <w:rFonts w:hint="eastAsia"/>
+        </w:rPr>
+        <w:t>，保障</w:t>
+      </w:r>
+      <w:r>
+        <w:rPr>
+          <w:rFonts w:hint="eastAsia"/>
+        </w:rPr>
+        <w:t>web</w:t>
+      </w:r>
+      <w:r>
+        <w:rPr>
+          <w:rFonts w:hint="eastAsia"/>
+        </w:rPr>
+        <w:t>前端在不同主流浏览器上都能正常运行</w:t>
+      </w:r>
+      <w:r>
+        <w:rPr>
+          <w:rFonts w:hint="eastAsia"/>
+        </w:rPr>
+        <w:t>。</w:t>
       </w:r>
     </w:p>
     <w:p>
@@ -9671,188 +9840,38 @@
         <w:rPr>
           <w:rFonts w:hint="eastAsia"/>
         </w:rPr>
-        <w:t>从</w:t>
-      </w:r>
-      <w:r>
-        <w:rPr>
-          <w:rFonts w:hint="eastAsia"/>
-        </w:rPr>
-        <w:t>测试广度</w:t>
-      </w:r>
-      <w:r>
-        <w:rPr>
-          <w:rFonts w:hint="eastAsia"/>
-        </w:rPr>
-        <w:t>的角度来说，我们将</w:t>
-      </w:r>
-      <w:r>
-        <w:rPr>
-          <w:rFonts w:hint="eastAsia"/>
-        </w:rPr>
-        <w:t>对</w:t>
-      </w:r>
-      <w:r>
-        <w:rPr>
-          <w:rFonts w:hint="eastAsia"/>
-        </w:rPr>
-        <w:t>前后端的</w:t>
-      </w:r>
-      <w:r>
-        <w:rPr>
-          <w:rFonts w:hint="eastAsia"/>
-        </w:rPr>
-        <w:t>代码进行</w:t>
-      </w:r>
-      <w:r>
-        <w:rPr>
-          <w:rFonts w:hint="eastAsia"/>
-        </w:rPr>
-        <w:t>功能</w:t>
-      </w:r>
-      <w:r>
-        <w:rPr>
-          <w:rFonts w:hint="eastAsia"/>
-        </w:rPr>
-        <w:t>性测试</w:t>
-      </w:r>
-      <w:r>
-        <w:rPr>
-          <w:rFonts w:hint="eastAsia"/>
-        </w:rPr>
-        <w:t>，确保使用逻辑的完整与正确；</w:t>
-      </w:r>
-      <w:r>
-        <w:rPr>
-          <w:rFonts w:hint="eastAsia"/>
-        </w:rPr>
-        <w:t>性能测试</w:t>
-      </w:r>
-      <w:r>
-        <w:rPr>
-          <w:rFonts w:hint="eastAsia"/>
-        </w:rPr>
-        <w:t>，保障用户的使用体验；</w:t>
-      </w:r>
-      <w:r>
-        <w:rPr>
-          <w:rFonts w:hint="eastAsia"/>
-        </w:rPr>
-        <w:t>安全测试</w:t>
-      </w:r>
-      <w:r>
-        <w:rPr>
-          <w:rFonts w:hint="eastAsia"/>
-        </w:rPr>
-        <w:t>，防御常见攻击（</w:t>
-      </w:r>
-      <w:r>
-        <w:rPr>
-          <w:rFonts w:hint="eastAsia"/>
-        </w:rPr>
-        <w:t>csrf</w:t>
-      </w:r>
-      <w:r>
-        <w:rPr>
-          <w:rFonts w:hint="eastAsia"/>
-        </w:rPr>
-        <w:t>等）；</w:t>
-      </w:r>
-      <w:r>
-        <w:rPr>
-          <w:rFonts w:hint="eastAsia"/>
-        </w:rPr>
-        <w:t>易用性测试</w:t>
-      </w:r>
-      <w:r>
-        <w:rPr>
-          <w:rFonts w:hint="eastAsia"/>
-        </w:rPr>
-        <w:t>，确保用户能快速上手；</w:t>
-      </w:r>
-      <w:r>
-        <w:rPr>
-          <w:rFonts w:hint="eastAsia"/>
-        </w:rPr>
-        <w:t>稳定性测试</w:t>
-      </w:r>
-      <w:r>
-        <w:rPr>
-          <w:rFonts w:hint="eastAsia"/>
-        </w:rPr>
-        <w:t>，保障服务抗压能力；</w:t>
-      </w:r>
-      <w:r>
-        <w:rPr>
-          <w:rFonts w:hint="eastAsia"/>
-        </w:rPr>
-        <w:t>兼容性测试</w:t>
-      </w:r>
-      <w:r>
-        <w:rPr>
-          <w:rFonts w:hint="eastAsia"/>
-        </w:rPr>
-        <w:t>，保障</w:t>
-      </w:r>
-      <w:r>
-        <w:rPr>
-          <w:rFonts w:hint="eastAsia"/>
-        </w:rPr>
-        <w:t>web</w:t>
-      </w:r>
-      <w:r>
-        <w:rPr>
-          <w:rFonts w:hint="eastAsia"/>
-        </w:rPr>
-        <w:t>前端在不同主流浏览器上都能正常运行</w:t>
-      </w:r>
-      <w:r>
-        <w:rPr>
-          <w:rFonts w:hint="eastAsia"/>
-        </w:rPr>
-        <w:t>。</w:t>
+        <w:t>我们对测试深度的理解为：测试应对产品的每一个特性或功能进行尽可能多、尽可能深的测试。</w:t>
+      </w:r>
+      <w:r>
+        <w:rPr>
+          <w:rFonts w:hint="eastAsia"/>
+        </w:rPr>
+        <w:t>通过编写大量样例，确保</w:t>
+      </w:r>
+      <w:r>
+        <w:rPr>
+          <w:rFonts w:hint="eastAsia"/>
+        </w:rPr>
+        <w:t>测试将会覆盖前后端的所有代码。每次测试都将会进行代码覆盖</w:t>
+      </w:r>
+      <w:r>
+        <w:rPr>
+          <w:rFonts w:hint="eastAsia"/>
+        </w:rPr>
+        <w:t>率</w:t>
+      </w:r>
+      <w:r>
+        <w:rPr>
+          <w:rFonts w:hint="eastAsia"/>
+        </w:rPr>
+        <w:t>的分析，确保项目的所有特性都能在测试中被覆盖到。</w:t>
       </w:r>
     </w:p>
     <w:p>
       <w:pPr>
-        <w:ind w:firstLineChars="200" w:firstLine="420"/>
-        <w:rPr>
-          <w:color w:val="FF0000"/>
-        </w:rPr>
-      </w:pPr>
-      <w:r>
-        <w:rPr>
-          <w:rFonts w:hint="eastAsia"/>
-          <w:color w:val="FF0000"/>
-        </w:rPr>
-        <w:t>从</w:t>
-      </w:r>
-      <w:r>
-        <w:rPr>
-          <w:rFonts w:hint="eastAsia"/>
-          <w:color w:val="FF0000"/>
-        </w:rPr>
-        <w:t>测试深度</w:t>
-      </w:r>
-      <w:r>
-        <w:rPr>
-          <w:rFonts w:hint="eastAsia"/>
-          <w:color w:val="FF0000"/>
-        </w:rPr>
-        <w:t>的角度而言，我们的测试将会覆盖前后端的所有代码。每次测试都将会进行代码覆盖的分析，确保项目的所有特性都能在测试中被覆盖到。</w:t>
-      </w:r>
-      <w:r>
-        <w:rPr>
-          <w:rFonts w:hint="eastAsia"/>
-          <w:color w:val="FF0000"/>
-        </w:rPr>
-        <w:t>（测试的深度是？）</w:t>
-      </w:r>
-    </w:p>
-    <w:p>
-      <w:pPr>
         <w:pStyle w:val="3"/>
       </w:pPr>
-      <w:bookmarkStart w:id="52" w:name="_Toc502825313"/>
+      <w:bookmarkStart w:id="52" w:name="_Toc530425605"/>
       <w:r>
         <w:rPr>
           <w:rFonts w:hint="eastAsia"/>
@@ -9862,130 +9881,197 @@
       <w:bookmarkEnd w:id="52"/>
     </w:p>
     <w:p>
-      <w:r>
-        <w:rPr>
-          <w:rFonts w:hint="eastAsia"/>
-        </w:rPr>
-        <w:t>【包括软硬件环境、网络环境、测试工具】</w:t>
+      <w:pPr>
+        <w:ind w:firstLineChars="200" w:firstLine="420"/>
+        <w:rPr>
+          <w:rFonts w:hint="eastAsia"/>
+        </w:rPr>
+      </w:pPr>
+      <w:r>
+        <w:rPr>
+          <w:rFonts w:hint="eastAsia"/>
+        </w:rPr>
+        <w:t>所有测试将会运行在有英特尔芯片的机器上。其中前端测试运行在</w:t>
+      </w:r>
+      <w:r>
+        <w:t>N</w:t>
+      </w:r>
+      <w:r>
+        <w:rPr>
+          <w:rFonts w:hint="eastAsia"/>
+        </w:rPr>
+        <w:t>ode</w:t>
+      </w:r>
+      <w:r>
+        <w:t>.js</w:t>
+      </w:r>
+      <w:r>
+        <w:rPr>
+          <w:rFonts w:hint="eastAsia"/>
+        </w:rPr>
+        <w:t>环境中</w:t>
+      </w:r>
+      <w:r>
+        <w:rPr>
+          <w:rFonts w:hint="eastAsia"/>
+        </w:rPr>
+        <w:t>，测试工具为</w:t>
+      </w:r>
+      <w:r>
+        <w:rPr>
+          <w:rFonts w:hint="eastAsia"/>
+        </w:rPr>
+        <w:t>Karma</w:t>
+      </w:r>
+      <w:r>
+        <w:t xml:space="preserve">, </w:t>
+      </w:r>
+      <w:r>
+        <w:rPr>
+          <w:rFonts w:hint="eastAsia"/>
+        </w:rPr>
+        <w:t>M</w:t>
+      </w:r>
+      <w:r>
+        <w:t>ock</w:t>
+      </w:r>
+      <w:r>
+        <w:rPr>
+          <w:rFonts w:hint="eastAsia"/>
+        </w:rPr>
+        <w:t>。</w:t>
+      </w:r>
+      <w:r>
+        <w:rPr>
+          <w:rFonts w:hint="eastAsia"/>
+        </w:rPr>
+        <w:t>后端测试</w:t>
+      </w:r>
+      <w:r>
+        <w:rPr>
+          <w:rFonts w:hint="eastAsia"/>
+        </w:rPr>
+        <w:t>运行在</w:t>
+      </w:r>
+      <w:r>
+        <w:rPr>
+          <w:rFonts w:hint="eastAsia"/>
+        </w:rPr>
+        <w:t>python</w:t>
+      </w:r>
+      <w:r>
+        <w:rPr>
+          <w:rFonts w:hint="eastAsia"/>
+        </w:rPr>
+        <w:t>环境</w:t>
+      </w:r>
+      <w:r>
+        <w:rPr>
+          <w:rFonts w:hint="eastAsia"/>
+        </w:rPr>
+        <w:t>中</w:t>
+      </w:r>
+      <w:r>
+        <w:rPr>
+          <w:rFonts w:hint="eastAsia"/>
+        </w:rPr>
+        <w:t>。测试工具为</w:t>
+      </w:r>
+      <w:r>
+        <w:rPr>
+          <w:rFonts w:hint="eastAsia"/>
+        </w:rPr>
+        <w:t>Django</w:t>
+      </w:r>
+      <w:r>
+        <w:rPr>
+          <w:rFonts w:hint="eastAsia"/>
+        </w:rPr>
+        <w:t>和</w:t>
+      </w:r>
+      <w:r>
+        <w:rPr>
+          <w:rFonts w:hint="eastAsia"/>
+        </w:rPr>
+        <w:t>Tornado</w:t>
+      </w:r>
+      <w:r>
+        <w:rPr>
+          <w:rFonts w:hint="eastAsia"/>
+        </w:rPr>
+        <w:t>自带的单元测试工具。</w:t>
+      </w:r>
+      <w:r>
+        <w:rPr>
+          <w:rFonts w:hint="eastAsia"/>
+        </w:rPr>
+        <w:t>C</w:t>
+      </w:r>
+      <w:r>
+        <w:t>I/CD</w:t>
+      </w:r>
+      <w:r>
+        <w:rPr>
+          <w:rFonts w:hint="eastAsia"/>
+        </w:rPr>
+        <w:t>平台将使用</w:t>
+      </w:r>
+      <w:r>
+        <w:t>Travis CI</w:t>
+      </w:r>
+      <w:r>
+        <w:rPr>
+          <w:rFonts w:hint="eastAsia"/>
+        </w:rPr>
+        <w:t>、</w:t>
+      </w:r>
+      <w:r>
+        <w:rPr>
+          <w:rFonts w:hint="eastAsia"/>
+        </w:rPr>
+        <w:t>GitHub</w:t>
+      </w:r>
+      <w:r>
+        <w:rPr>
+          <w:rFonts w:hint="eastAsia"/>
+        </w:rPr>
+        <w:t>和</w:t>
+      </w:r>
+      <w:r>
+        <w:rPr>
+          <w:rFonts w:hint="eastAsia"/>
+        </w:rPr>
+        <w:t>Docker</w:t>
+      </w:r>
+      <w:r>
+        <w:t xml:space="preserve"> </w:t>
+      </w:r>
+      <w:r>
+        <w:rPr>
+          <w:rFonts w:hint="eastAsia"/>
+        </w:rPr>
+        <w:t>Hub</w:t>
+      </w:r>
+      <w:r>
+        <w:rPr>
+          <w:rFonts w:hint="eastAsia"/>
+        </w:rPr>
+        <w:t>来搭建。</w:t>
       </w:r>
     </w:p>
     <w:p>
-      <w:r>
-        <w:rPr>
-          <w:rFonts w:hint="eastAsia"/>
-        </w:rPr>
-        <w:t>所有测试将会运行在有英特尔芯片的机器上。其中前端测试运行在</w:t>
-      </w:r>
-      <w:r>
-        <w:t>N</w:t>
-      </w:r>
-      <w:r>
-        <w:rPr>
-          <w:rFonts w:hint="eastAsia"/>
-        </w:rPr>
-        <w:t>ode</w:t>
-      </w:r>
-      <w:r>
-        <w:t>.js</w:t>
-      </w:r>
-      <w:r>
-        <w:rPr>
-          <w:rFonts w:hint="eastAsia"/>
-        </w:rPr>
-        <w:t>环境中</w:t>
-      </w:r>
-      <w:r>
-        <w:rPr>
-          <w:rFonts w:hint="eastAsia"/>
-        </w:rPr>
-        <w:t>，测试工具为</w:t>
-      </w:r>
-      <w:r>
-        <w:rPr>
-          <w:rFonts w:hint="eastAsia"/>
-        </w:rPr>
-        <w:t>Karma</w:t>
-      </w:r>
-      <w:r>
-        <w:t xml:space="preserve">, </w:t>
-      </w:r>
-      <w:r>
-        <w:rPr>
-          <w:rFonts w:hint="eastAsia"/>
-        </w:rPr>
-        <w:t>M</w:t>
-      </w:r>
-      <w:r>
-        <w:t>ock</w:t>
-      </w:r>
-      <w:r>
-        <w:rPr>
-          <w:rFonts w:hint="eastAsia"/>
-        </w:rPr>
-        <w:t>。</w:t>
-      </w:r>
-      <w:r>
-        <w:rPr>
-          <w:rFonts w:hint="eastAsia"/>
-        </w:rPr>
-        <w:t>后端测试</w:t>
-      </w:r>
-      <w:r>
-        <w:rPr>
-          <w:rFonts w:hint="eastAsia"/>
-        </w:rPr>
-        <w:t>运行在</w:t>
-      </w:r>
-      <w:r>
-        <w:rPr>
-          <w:rFonts w:hint="eastAsia"/>
-        </w:rPr>
-        <w:t>python</w:t>
-      </w:r>
-      <w:r>
-        <w:rPr>
-          <w:rFonts w:hint="eastAsia"/>
-        </w:rPr>
-        <w:t>环境</w:t>
-      </w:r>
-      <w:r>
-        <w:rPr>
-          <w:rFonts w:hint="eastAsia"/>
-        </w:rPr>
-        <w:t>中</w:t>
-      </w:r>
-      <w:r>
-        <w:rPr>
-          <w:rFonts w:hint="eastAsia"/>
-        </w:rPr>
-        <w:t>。测试工具为</w:t>
-      </w:r>
-      <w:r>
-        <w:rPr>
-          <w:rFonts w:hint="eastAsia"/>
-        </w:rPr>
-        <w:t>Django</w:t>
-      </w:r>
-      <w:r>
-        <w:rPr>
-          <w:rFonts w:hint="eastAsia"/>
-        </w:rPr>
-        <w:t>自带的单元测试工具。</w:t>
-      </w:r>
-    </w:p>
-    <w:p>
       <w:pPr>
         <w:pStyle w:val="1"/>
       </w:pPr>
-      <w:bookmarkStart w:id="53" w:name="_Toc502825314"/>
+      <w:bookmarkStart w:id="53" w:name="_Toc530425606"/>
       <w:commentRangeStart w:id="54"/>
       <w:r>
         <w:rPr>
           <w:rFonts w:hint="eastAsia"/>
         </w:rPr>
+        <w:lastRenderedPageBreak/>
         <w:t>单元测试</w:t>
       </w:r>
-      <w:bookmarkEnd w:id="53"/>
       <w:commentRangeEnd w:id="54"/>
       <w:r>
         <w:rPr>
@@ -9997,12 +10083,13 @@
         </w:rPr>
         <w:commentReference w:id="54"/>
       </w:r>
+      <w:bookmarkEnd w:id="53"/>
     </w:p>
     <w:p>
       <w:pPr>
         <w:pStyle w:val="2"/>
       </w:pPr>
-      <w:bookmarkStart w:id="55" w:name="_Toc502825315"/>
+      <w:bookmarkStart w:id="55" w:name="_Toc530425607"/>
       <w:commentRangeStart w:id="56"/>
       <w:r>
         <w:rPr>
@@ -10016,7 +10103,6 @@
         </w:rPr>
         <w:t>模块</w:t>
       </w:r>
-      <w:bookmarkEnd w:id="55"/>
       <w:commentRangeEnd w:id="56"/>
       <w:r>
         <w:rPr>
@@ -10027,6 +10113,7 @@
         </w:rPr>
         <w:commentReference w:id="56"/>
       </w:r>
+      <w:bookmarkEnd w:id="55"/>
     </w:p>
     <w:p>
       <w:pPr>
@@ -10035,7 +10122,7 @@
           <w:rFonts w:eastAsiaTheme="minorEastAsia"/>
         </w:rPr>
       </w:pPr>
-      <w:bookmarkStart w:id="57" w:name="_Toc502825316"/>
+      <w:bookmarkStart w:id="57" w:name="_Toc530425608"/>
       <w:r>
         <w:rPr>
           <w:rFonts w:hint="eastAsia"/>
@@ -10065,7 +10152,7 @@
           <w:szCs w:val="24"/>
         </w:rPr>
       </w:pPr>
-      <w:bookmarkStart w:id="58" w:name="_Toc502825317"/>
+      <w:bookmarkStart w:id="58" w:name="_Toc530425609"/>
       <w:r>
         <w:rPr>
           <w:rFonts w:eastAsiaTheme="minorEastAsia" w:hint="eastAsia"/>
@@ -10445,7 +10532,6 @@
               <w:rPr>
                 <w:rFonts w:eastAsiaTheme="minorEastAsia" w:hint="eastAsia"/>
               </w:rPr>
-              <w:lastRenderedPageBreak/>
               <w:t>1</w:t>
             </w:r>
           </w:p>
@@ -10689,7 +10775,7 @@
           <w:szCs w:val="24"/>
         </w:rPr>
       </w:pPr>
-      <w:bookmarkStart w:id="59" w:name="_Toc502825318"/>
+      <w:bookmarkStart w:id="59" w:name="_Toc530425610"/>
       <w:r>
         <w:rPr>
           <w:rFonts w:eastAsiaTheme="minorEastAsia" w:hint="eastAsia"/>
@@ -10713,7 +10799,7 @@
       <w:pPr>
         <w:pStyle w:val="3"/>
       </w:pPr>
-      <w:bookmarkStart w:id="60" w:name="_Toc502825319"/>
+      <w:bookmarkStart w:id="60" w:name="_Toc530425611"/>
       <w:r>
         <w:rPr>
           <w:rFonts w:hint="eastAsia"/>
@@ -10726,7 +10812,7 @@
       <w:pPr>
         <w:pStyle w:val="3"/>
       </w:pPr>
-      <w:bookmarkStart w:id="61" w:name="_Toc502825320"/>
+      <w:bookmarkStart w:id="61" w:name="_Toc530425612"/>
       <w:r>
         <w:rPr>
           <w:rFonts w:hint="eastAsia"/>
@@ -10739,7 +10825,7 @@
       <w:pPr>
         <w:pStyle w:val="1"/>
       </w:pPr>
-      <w:bookmarkStart w:id="62" w:name="_Toc502825321"/>
+      <w:bookmarkStart w:id="62" w:name="_Toc530425613"/>
       <w:commentRangeStart w:id="63"/>
       <w:r>
         <w:rPr>
@@ -10747,7 +10833,6 @@
         </w:rPr>
         <w:t>功能测试</w:t>
       </w:r>
-      <w:bookmarkEnd w:id="62"/>
       <w:commentRangeEnd w:id="63"/>
       <w:r>
         <w:rPr>
@@ -10759,12 +10844,13 @@
         </w:rPr>
         <w:commentReference w:id="63"/>
       </w:r>
+      <w:bookmarkEnd w:id="62"/>
     </w:p>
     <w:p>
       <w:pPr>
         <w:pStyle w:val="2"/>
       </w:pPr>
-      <w:bookmarkStart w:id="64" w:name="_Toc502825322"/>
+      <w:bookmarkStart w:id="64" w:name="_Toc530425614"/>
       <w:r>
         <w:rPr>
           <w:rFonts w:hint="eastAsia"/>
@@ -10786,7 +10872,7 @@
           <w:rFonts w:eastAsiaTheme="minorEastAsia"/>
         </w:rPr>
       </w:pPr>
-      <w:bookmarkStart w:id="65" w:name="_Toc502825323"/>
+      <w:bookmarkStart w:id="65" w:name="_Toc530425615"/>
       <w:r>
         <w:rPr>
           <w:rFonts w:hint="eastAsia"/>
@@ -10816,7 +10902,7 @@
           <w:szCs w:val="24"/>
         </w:rPr>
       </w:pPr>
-      <w:bookmarkStart w:id="66" w:name="_Toc502825324"/>
+      <w:bookmarkStart w:id="66" w:name="_Toc530425616"/>
       <w:r>
         <w:rPr>
           <w:rFonts w:eastAsiaTheme="minorEastAsia" w:hint="eastAsia"/>
@@ -11004,6 +11090,7 @@
               <w:rPr>
                 <w:rFonts w:eastAsiaTheme="minorEastAsia" w:hint="eastAsia"/>
               </w:rPr>
+              <w:lastRenderedPageBreak/>
               <w:t>特殊的规程说明</w:t>
             </w:r>
           </w:p>
@@ -11429,7 +11516,7 @@
           <w:szCs w:val="24"/>
         </w:rPr>
       </w:pPr>
-      <w:bookmarkStart w:id="67" w:name="_Toc502825325"/>
+      <w:bookmarkStart w:id="67" w:name="_Toc530425617"/>
       <w:r>
         <w:rPr>
           <w:rFonts w:eastAsiaTheme="minorEastAsia" w:hint="eastAsia"/>
@@ -11453,7 +11540,7 @@
       <w:pPr>
         <w:pStyle w:val="3"/>
       </w:pPr>
-      <w:bookmarkStart w:id="68" w:name="_Toc502825326"/>
+      <w:bookmarkStart w:id="68" w:name="_Toc530425618"/>
       <w:r>
         <w:rPr>
           <w:rFonts w:hint="eastAsia"/>
@@ -11466,7 +11553,7 @@
       <w:pPr>
         <w:pStyle w:val="3"/>
       </w:pPr>
-      <w:bookmarkStart w:id="69" w:name="_Toc502825327"/>
+      <w:bookmarkStart w:id="69" w:name="_Toc530425619"/>
       <w:r>
         <w:rPr>
           <w:rFonts w:hint="eastAsia"/>
@@ -11483,16 +11570,14 @@
           <w:rFonts w:eastAsiaTheme="minorEastAsia"/>
         </w:rPr>
       </w:pPr>
-      <w:bookmarkStart w:id="70" w:name="_Toc502825328"/>
+      <w:bookmarkStart w:id="70" w:name="_Toc530425620"/>
       <w:commentRangeStart w:id="71"/>
       <w:r>
         <w:rPr>
           <w:rFonts w:hint="eastAsia"/>
         </w:rPr>
-        <w:lastRenderedPageBreak/>
         <w:t>系统测试</w:t>
       </w:r>
-      <w:bookmarkEnd w:id="70"/>
       <w:commentRangeEnd w:id="71"/>
       <w:r>
         <w:rPr>
@@ -11504,6 +11589,7 @@
         </w:rPr>
         <w:commentReference w:id="71"/>
       </w:r>
+      <w:bookmarkEnd w:id="70"/>
     </w:p>
     <w:p>
       <w:pPr>
@@ -11512,7 +11598,7 @@
           <w:rFonts w:eastAsiaTheme="minorEastAsia"/>
         </w:rPr>
       </w:pPr>
-      <w:bookmarkStart w:id="72" w:name="_Toc502825329"/>
+      <w:bookmarkStart w:id="72" w:name="_Toc530425621"/>
       <w:r>
         <w:rPr>
           <w:rFonts w:hint="eastAsia"/>
@@ -11528,7 +11614,7 @@
           <w:rFonts w:eastAsiaTheme="minorEastAsia"/>
         </w:rPr>
       </w:pPr>
-      <w:bookmarkStart w:id="73" w:name="_Toc502825330"/>
+      <w:bookmarkStart w:id="73" w:name="_Toc530425622"/>
       <w:r>
         <w:rPr>
           <w:rFonts w:hint="eastAsia"/>
@@ -11558,7 +11644,7 @@
           <w:szCs w:val="24"/>
         </w:rPr>
       </w:pPr>
-      <w:bookmarkStart w:id="74" w:name="_Toc502825331"/>
+      <w:bookmarkStart w:id="74" w:name="_Toc530425623"/>
       <w:r>
         <w:rPr>
           <w:rFonts w:eastAsiaTheme="minorEastAsia" w:hint="eastAsia"/>
@@ -12255,7 +12341,7 @@
           <w:szCs w:val="24"/>
         </w:rPr>
       </w:pPr>
-      <w:bookmarkStart w:id="75" w:name="_Toc502825332"/>
+      <w:bookmarkStart w:id="75" w:name="_Toc530425624"/>
       <w:r>
         <w:rPr>
           <w:rFonts w:eastAsiaTheme="minorEastAsia" w:hint="eastAsia"/>
@@ -12279,11 +12365,12 @@
       <w:pPr>
         <w:pStyle w:val="3"/>
       </w:pPr>
-      <w:bookmarkStart w:id="76" w:name="_Toc502825333"/>
-      <w:r>
-        <w:rPr>
-          <w:rFonts w:hint="eastAsia"/>
-        </w:rPr>
+      <w:bookmarkStart w:id="76" w:name="_Toc530425625"/>
+      <w:r>
+        <w:rPr>
+          <w:rFonts w:hint="eastAsia"/>
+        </w:rPr>
+        <w:lastRenderedPageBreak/>
         <w:t>测试结果综合分析及建议</w:t>
       </w:r>
       <w:bookmarkEnd w:id="76"/>
@@ -12292,7 +12379,7 @@
       <w:pPr>
         <w:pStyle w:val="3"/>
       </w:pPr>
-      <w:bookmarkStart w:id="77" w:name="_Toc502825334"/>
+      <w:bookmarkStart w:id="77" w:name="_Toc530425626"/>
       <w:r>
         <w:rPr>
           <w:rFonts w:hint="eastAsia"/>
@@ -12316,7 +12403,7 @@
         </w:rPr>
       </w:pPr>
       <w:bookmarkStart w:id="78" w:name="_Toc255826542"/>
-      <w:bookmarkStart w:id="79" w:name="_Toc502825335"/>
+      <w:bookmarkStart w:id="79" w:name="_Toc530425627"/>
       <w:bookmarkEnd w:id="40"/>
       <w:bookmarkEnd w:id="41"/>
       <w:bookmarkEnd w:id="42"/>
@@ -12329,7 +12416,6 @@
       <w:r>
         <w:t>压力测试</w:t>
       </w:r>
-      <w:bookmarkEnd w:id="79"/>
       <w:commentRangeEnd w:id="80"/>
       <w:r>
         <w:rPr>
@@ -12340,6 +12426,7 @@
         </w:rPr>
         <w:commentReference w:id="80"/>
       </w:r>
+      <w:bookmarkEnd w:id="79"/>
     </w:p>
     <w:p>
       <w:pPr>
@@ -12348,7 +12435,7 @@
           <w:rFonts w:eastAsiaTheme="minorEastAsia"/>
         </w:rPr>
       </w:pPr>
-      <w:bookmarkStart w:id="81" w:name="_Toc502825336"/>
+      <w:bookmarkStart w:id="81" w:name="_Toc530425628"/>
       <w:r>
         <w:rPr>
           <w:rFonts w:hint="eastAsia"/>
@@ -12378,7 +12465,7 @@
           <w:szCs w:val="24"/>
         </w:rPr>
       </w:pPr>
-      <w:bookmarkStart w:id="82" w:name="_Toc502825337"/>
+      <w:bookmarkStart w:id="82" w:name="_Toc530425629"/>
       <w:r>
         <w:rPr>
           <w:rFonts w:eastAsiaTheme="minorEastAsia" w:hint="eastAsia"/>
@@ -12607,21 +12694,35 @@
                 <w:rFonts w:eastAsiaTheme="minorEastAsia" w:hint="eastAsia"/>
                 <w:color w:val="FFFFFF" w:themeColor="background1"/>
               </w:rPr>
-              <w:t>事务平均</w:t>
-            </w:r>
+              <w:t>事务平均响应时间</w:t>
+            </w:r>
+          </w:p>
+        </w:tc>
+        <w:tc>
+          <w:tcPr>
+            <w:tcW w:w="1255" w:type="dxa"/>
+            <w:shd w:val="clear" w:color="auto" w:fill="4F81BD" w:themeFill="accent1"/>
+          </w:tcPr>
+          <w:p>
+            <w:pPr>
+              <w:jc w:val="center"/>
+              <w:rPr>
+                <w:rFonts w:eastAsiaTheme="minorEastAsia"/>
+                <w:color w:val="FFFFFF" w:themeColor="background1"/>
+              </w:rPr>
+            </w:pPr>
             <w:r>
               <w:rPr>
                 <w:rFonts w:eastAsiaTheme="minorEastAsia" w:hint="eastAsia"/>
                 <w:color w:val="FFFFFF" w:themeColor="background1"/>
               </w:rPr>
-              <w:lastRenderedPageBreak/>
-              <w:t>响应时间</w:t>
-            </w:r>
-          </w:p>
-        </w:tc>
-        <w:tc>
-          <w:tcPr>
-            <w:tcW w:w="1255" w:type="dxa"/>
+              <w:t>事务最大响应时间</w:t>
+            </w:r>
+          </w:p>
+        </w:tc>
+        <w:tc>
+          <w:tcPr>
+            <w:tcW w:w="1256" w:type="dxa"/>
             <w:shd w:val="clear" w:color="auto" w:fill="4F81BD" w:themeFill="accent1"/>
           </w:tcPr>
           <w:p>
@@ -12637,22 +12738,35 @@
                 <w:rFonts w:eastAsiaTheme="minorEastAsia" w:hint="eastAsia"/>
                 <w:color w:val="FFFFFF" w:themeColor="background1"/>
               </w:rPr>
-              <w:lastRenderedPageBreak/>
-              <w:t>事务最大响</w:t>
-            </w:r>
+              <w:t>平均每秒处理事务数</w:t>
+            </w:r>
+          </w:p>
+        </w:tc>
+        <w:tc>
+          <w:tcPr>
+            <w:tcW w:w="1231" w:type="dxa"/>
+            <w:shd w:val="clear" w:color="auto" w:fill="4F81BD" w:themeFill="accent1"/>
+          </w:tcPr>
+          <w:p>
+            <w:pPr>
+              <w:jc w:val="center"/>
+              <w:rPr>
+                <w:rFonts w:eastAsiaTheme="minorEastAsia"/>
+                <w:color w:val="FFFFFF" w:themeColor="background1"/>
+              </w:rPr>
+            </w:pPr>
             <w:r>
               <w:rPr>
                 <w:rFonts w:eastAsiaTheme="minorEastAsia" w:hint="eastAsia"/>
                 <w:color w:val="FFFFFF" w:themeColor="background1"/>
               </w:rPr>
-              <w:lastRenderedPageBreak/>
-              <w:t>应时间</w:t>
-            </w:r>
-          </w:p>
-        </w:tc>
-        <w:tc>
-          <w:tcPr>
-            <w:tcW w:w="1256" w:type="dxa"/>
+              <w:t>事务成功率</w:t>
+            </w:r>
+          </w:p>
+        </w:tc>
+        <w:tc>
+          <w:tcPr>
+            <w:tcW w:w="1159" w:type="dxa"/>
             <w:shd w:val="clear" w:color="auto" w:fill="4F81BD" w:themeFill="accent1"/>
           </w:tcPr>
           <w:p>
@@ -12668,127 +12782,63 @@
                 <w:rFonts w:eastAsiaTheme="minorEastAsia" w:hint="eastAsia"/>
                 <w:color w:val="FFFFFF" w:themeColor="background1"/>
               </w:rPr>
-              <w:lastRenderedPageBreak/>
-              <w:t>平均每秒处</w:t>
-            </w:r>
+              <w:t>每秒点击率</w:t>
+            </w:r>
+          </w:p>
+        </w:tc>
+        <w:tc>
+          <w:tcPr>
+            <w:tcW w:w="1159" w:type="dxa"/>
+            <w:shd w:val="clear" w:color="auto" w:fill="4F81BD" w:themeFill="accent1"/>
+          </w:tcPr>
+          <w:p>
+            <w:pPr>
+              <w:jc w:val="center"/>
+              <w:rPr>
+                <w:rFonts w:eastAsiaTheme="minorEastAsia"/>
+                <w:color w:val="FFFFFF" w:themeColor="background1"/>
+              </w:rPr>
+            </w:pPr>
             <w:r>
               <w:rPr>
                 <w:rFonts w:eastAsiaTheme="minorEastAsia" w:hint="eastAsia"/>
                 <w:color w:val="FFFFFF" w:themeColor="background1"/>
               </w:rPr>
-              <w:lastRenderedPageBreak/>
-              <w:t>理事务数</w:t>
-            </w:r>
-          </w:p>
-        </w:tc>
-        <w:tc>
-          <w:tcPr>
-            <w:tcW w:w="1231" w:type="dxa"/>
-            <w:shd w:val="clear" w:color="auto" w:fill="4F81BD" w:themeFill="accent1"/>
-          </w:tcPr>
-          <w:p>
-            <w:pPr>
-              <w:jc w:val="center"/>
-              <w:rPr>
-                <w:rFonts w:eastAsiaTheme="minorEastAsia"/>
-                <w:color w:val="FFFFFF" w:themeColor="background1"/>
-              </w:rPr>
-            </w:pPr>
+              <w:t>平均流量</w:t>
+            </w:r>
             <w:r>
               <w:rPr>
                 <w:rFonts w:eastAsiaTheme="minorEastAsia" w:hint="eastAsia"/>
                 <w:color w:val="FFFFFF" w:themeColor="background1"/>
               </w:rPr>
-              <w:lastRenderedPageBreak/>
-              <w:t>事务成功率</w:t>
-            </w:r>
-          </w:p>
-        </w:tc>
-        <w:tc>
-          <w:tcPr>
-            <w:tcW w:w="1159" w:type="dxa"/>
-            <w:shd w:val="clear" w:color="auto" w:fill="4F81BD" w:themeFill="accent1"/>
-          </w:tcPr>
-          <w:p>
-            <w:pPr>
-              <w:jc w:val="center"/>
-              <w:rPr>
-                <w:rFonts w:eastAsiaTheme="minorEastAsia"/>
-                <w:color w:val="FFFFFF" w:themeColor="background1"/>
-              </w:rPr>
-            </w:pPr>
+              <w:t>(</w:t>
+            </w:r>
             <w:r>
               <w:rPr>
                 <w:rFonts w:eastAsiaTheme="minorEastAsia" w:hint="eastAsia"/>
                 <w:color w:val="FFFFFF" w:themeColor="background1"/>
               </w:rPr>
-              <w:t>每秒点击</w:t>
+              <w:t>字节</w:t>
             </w:r>
             <w:r>
               <w:rPr>
                 <w:rFonts w:eastAsiaTheme="minorEastAsia" w:hint="eastAsia"/>
                 <w:color w:val="FFFFFF" w:themeColor="background1"/>
               </w:rPr>
-              <w:lastRenderedPageBreak/>
-              <w:t>率</w:t>
-            </w:r>
-          </w:p>
-        </w:tc>
-        <w:tc>
-          <w:tcPr>
-            <w:tcW w:w="1159" w:type="dxa"/>
-            <w:shd w:val="clear" w:color="auto" w:fill="4F81BD" w:themeFill="accent1"/>
-          </w:tcPr>
-          <w:p>
-            <w:pPr>
-              <w:jc w:val="center"/>
-              <w:rPr>
-                <w:rFonts w:eastAsiaTheme="minorEastAsia"/>
-                <w:color w:val="FFFFFF" w:themeColor="background1"/>
-              </w:rPr>
-            </w:pPr>
+              <w:t>/</w:t>
+            </w:r>
             <w:r>
               <w:rPr>
                 <w:rFonts w:eastAsiaTheme="minorEastAsia" w:hint="eastAsia"/>
                 <w:color w:val="FFFFFF" w:themeColor="background1"/>
               </w:rPr>
-              <w:lastRenderedPageBreak/>
-              <w:t>平均流量</w:t>
+              <w:t>秒</w:t>
             </w:r>
             <w:r>
               <w:rPr>
                 <w:rFonts w:eastAsiaTheme="minorEastAsia" w:hint="eastAsia"/>
                 <w:color w:val="FFFFFF" w:themeColor="background1"/>
               </w:rPr>
-              <w:lastRenderedPageBreak/>
-              <w:t>(</w:t>
-            </w:r>
-            <w:r>
-              <w:rPr>
-                <w:rFonts w:eastAsiaTheme="minorEastAsia" w:hint="eastAsia"/>
-                <w:color w:val="FFFFFF" w:themeColor="background1"/>
-              </w:rPr>
-              <w:t>字节</w:t>
-            </w:r>
-            <w:r>
-              <w:rPr>
-                <w:rFonts w:eastAsiaTheme="minorEastAsia" w:hint="eastAsia"/>
-                <w:color w:val="FFFFFF" w:themeColor="background1"/>
-              </w:rPr>
-              <w:t>/</w:t>
-            </w:r>
-            <w:r>
-              <w:rPr>
-                <w:rFonts w:eastAsiaTheme="minorEastAsia" w:hint="eastAsia"/>
-                <w:color w:val="FFFFFF" w:themeColor="background1"/>
-              </w:rPr>
-              <w:t>秒</w:t>
-            </w:r>
-            <w:r>
-              <w:rPr>
-                <w:rFonts w:eastAsiaTheme="minorEastAsia" w:hint="eastAsia"/>
-                <w:color w:val="FFFFFF" w:themeColor="background1"/>
-              </w:rPr>
               <w:t>)</w:t>
             </w:r>
           </w:p>
@@ -12810,7 +12860,6 @@
               <w:rPr>
                 <w:rFonts w:eastAsiaTheme="minorEastAsia" w:hint="eastAsia"/>
               </w:rPr>
-              <w:lastRenderedPageBreak/>
               <w:t>20</w:t>
             </w:r>
           </w:p>
@@ -13144,7 +13193,7 @@
           <w:szCs w:val="24"/>
         </w:rPr>
       </w:pPr>
-      <w:bookmarkStart w:id="83" w:name="_Toc502825338"/>
+      <w:bookmarkStart w:id="83" w:name="_Toc530425630"/>
       <w:r>
         <w:rPr>
           <w:rFonts w:eastAsiaTheme="minorEastAsia" w:hint="eastAsia"/>
@@ -14506,7 +14555,7 @@
           <w:szCs w:val="24"/>
         </w:rPr>
       </w:pPr>
-      <w:bookmarkStart w:id="84" w:name="_Toc502825339"/>
+      <w:bookmarkStart w:id="84" w:name="_Toc530425631"/>
       <w:r>
         <w:rPr>
           <w:rFonts w:eastAsiaTheme="minorEastAsia" w:hint="eastAsia"/>
@@ -14523,7 +14572,7 @@
       <w:pPr>
         <w:pStyle w:val="3"/>
       </w:pPr>
-      <w:bookmarkStart w:id="85" w:name="_Toc502825340"/>
+      <w:bookmarkStart w:id="85" w:name="_Toc530425632"/>
       <w:r>
         <w:rPr>
           <w:rFonts w:hint="eastAsia"/>
@@ -14536,7 +14585,7 @@
       <w:pPr>
         <w:pStyle w:val="3"/>
       </w:pPr>
-      <w:bookmarkStart w:id="86" w:name="_Toc502825341"/>
+      <w:bookmarkStart w:id="86" w:name="_Toc530425633"/>
       <w:r>
         <w:rPr>
           <w:rFonts w:hint="eastAsia"/>
@@ -15243,7 +15292,7 @@
             <w:noProof/>
             <w:lang w:val="zh-CN"/>
           </w:rPr>
-          <w:t>I</w:t>
+          <w:t>3</w:t>
         </w:r>
         <w:r>
           <w:rPr>
@@ -17444,7 +17493,7 @@
       <w:lvlText w:val="%1."/>
       <w:lvlJc w:val="left"/>
       <w:pPr>
-        <w:ind w:left="360" w:hanging="360"/>
+        <w:ind w:left="720" w:hanging="360"/>
       </w:pPr>
       <w:rPr>
         <w:rFonts w:hint="default"/>
@@ -17456,7 +17505,7 @@
       <w:lvlText w:val="%2)"/>
       <w:lvlJc w:val="left"/>
       <w:pPr>
-        <w:ind w:left="840" w:hanging="420"/>
+        <w:ind w:left="1200" w:hanging="420"/>
       </w:pPr>
     </w:lvl>
     <w:lvl w:ilvl="2" w:tplc="0409001B" w:tentative="1">
@@ -17465,7 +17514,7 @@
       <w:lvlText w:val="%3."/>
       <w:lvlJc w:val="right"/>
       <w:pPr>
-        <w:ind w:left="1260" w:hanging="420"/>
+        <w:ind w:left="1620" w:hanging="420"/>
       </w:pPr>
     </w:lvl>
     <w:lvl w:ilvl="3" w:tplc="0409000F" w:tentative="1">
@@ -17474,7 +17523,7 @@
       <w:lvlText w:val="%4."/>
       <w:lvlJc w:val="left"/>
       <w:pPr>
-        <w:ind w:left="1680" w:hanging="420"/>
+        <w:ind w:left="2040" w:hanging="420"/>
       </w:pPr>
     </w:lvl>
     <w:lvl w:ilvl="4" w:tplc="04090019" w:tentative="1">
@@ -17483,7 +17532,7 @@
       <w:lvlText w:val="%5)"/>
       <w:lvlJc w:val="left"/>
       <w:pPr>
-        <w:ind w:left="2100" w:hanging="420"/>
+        <w:ind w:left="2460" w:hanging="420"/>
       </w:pPr>
     </w:lvl>
     <w:lvl w:ilvl="5" w:tplc="0409001B" w:tentative="1">
@@ -17492,7 +17541,7 @@
       <w:lvlText w:val="%6."/>
       <w:lvlJc w:val="right"/>
       <w:pPr>
-        <w:ind w:left="2520" w:hanging="420"/>
+        <w:ind w:left="2880" w:hanging="420"/>
       </w:pPr>
     </w:lvl>
     <w:lvl w:ilvl="6" w:tplc="0409000F" w:tentative="1">
@@ -17501,7 +17550,7 @@
       <w:lvlText w:val="%7."/>
       <w:lvlJc w:val="left"/>
       <w:pPr>
-        <w:ind w:left="2940" w:hanging="420"/>
+        <w:ind w:left="3300" w:hanging="420"/>
       </w:pPr>
     </w:lvl>
     <w:lvl w:ilvl="7" w:tplc="04090019" w:tentative="1">
@@ -17510,7 +17559,7 @@
       <w:lvlText w:val="%8)"/>
       <w:lvlJc w:val="left"/>
       <w:pPr>
-        <w:ind w:left="3360" w:hanging="420"/>
+        <w:ind w:left="3720" w:hanging="420"/>
       </w:pPr>
     </w:lvl>
     <w:lvl w:ilvl="8" w:tplc="0409001B" w:tentative="1">
@@ -17519,7 +17568,7 @@
       <w:lvlText w:val="%9."/>
       <w:lvlJc w:val="right"/>
       <w:pPr>
-        <w:ind w:left="3780" w:hanging="420"/>
+        <w:ind w:left="4140" w:hanging="420"/>
       </w:pPr>
     </w:lvl>
   </w:abstractNum>
@@ -19714,6 +19763,7 @@
   <w:style w:type="character" w:default="1" w:styleId="a1">
     <w:name w:val="Default Paragraph Font"/>
     <w:uiPriority w:val="1"/>
+    <w:semiHidden/>
     <w:unhideWhenUsed/>
   </w:style>
   <w:style w:type="table" w:default="1" w:styleId="a2">
@@ -24385,7 +24435,7 @@
 </file>
 
 <file path=customXml/itemProps1.xml><?xml version="1.0" encoding="utf-8"?>
-<ds:datastoreItem xmlns:ds="http://schemas.openxmlformats.org/officeDocument/2006/customXml" ds:itemID="{A6597759-0E12-4407-A0DB-6CA7A7CB24F0}">
+<ds:datastoreItem xmlns:ds="http://schemas.openxmlformats.org/officeDocument/2006/customXml" ds:itemID="{84843696-4823-478E-B217-89D06D1293A6}">
   <ds:schemaRefs>
     <ds:schemaRef ds:uri="http://schemas.openxmlformats.org/officeDocument/2006/bibliography"/>
   </ds:schemaRefs>

--- a/docs/测试文档ver1.0.0.docx
+++ b/docs/测试文档ver1.0.0.docx
@@ -733,6 +733,7 @@
           <w:docPartUnique/>
         </w:docPartObj>
       </w:sdtPr>
+      <w:sdtEndPr/>
       <w:sdtContent>
         <w:commentRangeStart w:id="5" w:displacedByCustomXml="prev"/>
         <w:p>
@@ -778,7 +779,7 @@
           <w:r>
             <w:fldChar w:fldCharType="separate"/>
           </w:r>
-          <w:hyperlink w:anchor="_Toc530425597" w:history="1">
+          <w:hyperlink w:anchor="_Toc530426352" w:history="1">
             <w:r>
               <w:rPr>
                 <w:rStyle w:val="af"/>
@@ -821,7 +822,7 @@
                 <w:noProof/>
                 <w:webHidden/>
               </w:rPr>
-              <w:instrText xml:space="preserve"> PAGEREF _Toc530425597 \h </w:instrText>
+              <w:instrText xml:space="preserve"> PAGEREF _Toc530426352 \h </w:instrText>
             </w:r>
             <w:r>
               <w:rPr>
@@ -865,7 +866,7 @@
               <w:szCs w:val="22"/>
             </w:rPr>
           </w:pPr>
-          <w:hyperlink w:anchor="_Toc530425598" w:history="1">
+          <w:hyperlink w:anchor="_Toc530426353" w:history="1">
             <w:r>
               <w:rPr>
                 <w:rStyle w:val="af"/>
@@ -907,7 +908,7 @@
                 <w:noProof/>
                 <w:webHidden/>
               </w:rPr>
-              <w:instrText xml:space="preserve"> PAGEREF _Toc530425598 \h </w:instrText>
+              <w:instrText xml:space="preserve"> PAGEREF _Toc530426353 \h </w:instrText>
             </w:r>
             <w:r>
               <w:rPr>
@@ -951,7 +952,7 @@
               <w:szCs w:val="22"/>
             </w:rPr>
           </w:pPr>
-          <w:hyperlink w:anchor="_Toc530425599" w:history="1">
+          <w:hyperlink w:anchor="_Toc530426354" w:history="1">
             <w:r>
               <w:rPr>
                 <w:rStyle w:val="af"/>
@@ -993,7 +994,7 @@
                 <w:noProof/>
                 <w:webHidden/>
               </w:rPr>
-              <w:instrText xml:space="preserve"> PAGEREF _Toc530425599 \h </w:instrText>
+              <w:instrText xml:space="preserve"> PAGEREF _Toc530426354 \h </w:instrText>
             </w:r>
             <w:r>
               <w:rPr>
@@ -1037,7 +1038,7 @@
               <w:szCs w:val="22"/>
             </w:rPr>
           </w:pPr>
-          <w:hyperlink w:anchor="_Toc530425600" w:history="1">
+          <w:hyperlink w:anchor="_Toc530426355" w:history="1">
             <w:r>
               <w:rPr>
                 <w:rStyle w:val="af"/>
@@ -1079,7 +1080,7 @@
                 <w:noProof/>
                 <w:webHidden/>
               </w:rPr>
-              <w:instrText xml:space="preserve"> PAGEREF _Toc530425600 \h </w:instrText>
+              <w:instrText xml:space="preserve"> PAGEREF _Toc530426355 \h </w:instrText>
             </w:r>
             <w:r>
               <w:rPr>
@@ -1123,7 +1124,7 @@
               <w:szCs w:val="22"/>
             </w:rPr>
           </w:pPr>
-          <w:hyperlink w:anchor="_Toc530425601" w:history="1">
+          <w:hyperlink w:anchor="_Toc530426356" w:history="1">
             <w:r>
               <w:rPr>
                 <w:rStyle w:val="af"/>
@@ -1165,7 +1166,7 @@
                 <w:noProof/>
                 <w:webHidden/>
               </w:rPr>
-              <w:instrText xml:space="preserve"> PAGEREF _Toc530425601 \h </w:instrText>
+              <w:instrText xml:space="preserve"> PAGEREF _Toc530426356 \h </w:instrText>
             </w:r>
             <w:r>
               <w:rPr>
@@ -1207,7 +1208,7 @@
               <w:szCs w:val="22"/>
             </w:rPr>
           </w:pPr>
-          <w:hyperlink w:anchor="_Toc530425602" w:history="1">
+          <w:hyperlink w:anchor="_Toc530426357" w:history="1">
             <w:r>
               <w:rPr>
                 <w:rStyle w:val="af"/>
@@ -1250,7 +1251,7 @@
                 <w:noProof/>
                 <w:webHidden/>
               </w:rPr>
-              <w:instrText xml:space="preserve"> PAGEREF _Toc530425602 \h </w:instrText>
+              <w:instrText xml:space="preserve"> PAGEREF _Toc530426357 \h </w:instrText>
             </w:r>
             <w:r>
               <w:rPr>
@@ -1294,7 +1295,7 @@
               <w:szCs w:val="22"/>
             </w:rPr>
           </w:pPr>
-          <w:hyperlink w:anchor="_Toc530425603" w:history="1">
+          <w:hyperlink w:anchor="_Toc530426358" w:history="1">
             <w:r>
               <w:rPr>
                 <w:rStyle w:val="af"/>
@@ -1336,7 +1337,7 @@
                 <w:noProof/>
                 <w:webHidden/>
               </w:rPr>
-              <w:instrText xml:space="preserve"> PAGEREF _Toc530425603 \h </w:instrText>
+              <w:instrText xml:space="preserve"> PAGEREF _Toc530426358 \h </w:instrText>
             </w:r>
             <w:r>
               <w:rPr>
@@ -1380,7 +1381,7 @@
               <w:szCs w:val="22"/>
             </w:rPr>
           </w:pPr>
-          <w:hyperlink w:anchor="_Toc530425604" w:history="1">
+          <w:hyperlink w:anchor="_Toc530426359" w:history="1">
             <w:r>
               <w:rPr>
                 <w:rStyle w:val="af"/>
@@ -1422,7 +1423,7 @@
                 <w:noProof/>
                 <w:webHidden/>
               </w:rPr>
-              <w:instrText xml:space="preserve"> PAGEREF _Toc530425604 \h </w:instrText>
+              <w:instrText xml:space="preserve"> PAGEREF _Toc530426359 \h </w:instrText>
             </w:r>
             <w:r>
               <w:rPr>
@@ -1466,7 +1467,7 @@
               <w:szCs w:val="22"/>
             </w:rPr>
           </w:pPr>
-          <w:hyperlink w:anchor="_Toc530425605" w:history="1">
+          <w:hyperlink w:anchor="_Toc530426360" w:history="1">
             <w:r>
               <w:rPr>
                 <w:rStyle w:val="af"/>
@@ -1508,7 +1509,7 @@
                 <w:noProof/>
                 <w:webHidden/>
               </w:rPr>
-              <w:instrText xml:space="preserve"> PAGEREF _Toc530425605 \h </w:instrText>
+              <w:instrText xml:space="preserve"> PAGEREF _Toc530426360 \h </w:instrText>
             </w:r>
             <w:r>
               <w:rPr>
@@ -1529,2304 +1530,6 @@
                 <w:webHidden/>
               </w:rPr>
               <w:t>4</w:t>
-            </w:r>
-            <w:r>
-              <w:rPr>
-                <w:noProof/>
-                <w:webHidden/>
-              </w:rPr>
-              <w:fldChar w:fldCharType="end"/>
-            </w:r>
-          </w:hyperlink>
-        </w:p>
-        <w:p>
-          <w:pPr>
-            <w:pStyle w:val="1c"/>
-            <w:spacing w:before="31" w:after="31"/>
-            <w:rPr>
-              <w:rFonts w:asciiTheme="minorHAnsi" w:eastAsiaTheme="minorEastAsia" w:hAnsiTheme="minorHAnsi" w:cstheme="minorBidi"/>
-              <w:b w:val="0"/>
-              <w:noProof/>
-              <w:szCs w:val="22"/>
-            </w:rPr>
-          </w:pPr>
-          <w:hyperlink w:anchor="_Toc530425606" w:history="1">
-            <w:r>
-              <w:rPr>
-                <w:rStyle w:val="af"/>
-                <w:noProof/>
-              </w:rPr>
-              <w:t>3</w:t>
-            </w:r>
-            <w:r>
-              <w:rPr>
-                <w:rFonts w:asciiTheme="minorHAnsi" w:eastAsiaTheme="minorEastAsia" w:hAnsiTheme="minorHAnsi" w:cstheme="minorBidi"/>
-                <w:b w:val="0"/>
-                <w:noProof/>
-                <w:szCs w:val="22"/>
-              </w:rPr>
-              <w:tab/>
-            </w:r>
-            <w:r>
-              <w:rPr>
-                <w:rStyle w:val="af"/>
-                <w:noProof/>
-              </w:rPr>
-              <w:t>单元测试</w:t>
-            </w:r>
-            <w:r>
-              <w:rPr>
-                <w:noProof/>
-                <w:webHidden/>
-              </w:rPr>
-              <w:tab/>
-            </w:r>
-            <w:r>
-              <w:rPr>
-                <w:noProof/>
-                <w:webHidden/>
-              </w:rPr>
-              <w:fldChar w:fldCharType="begin"/>
-            </w:r>
-            <w:r>
-              <w:rPr>
-                <w:noProof/>
-                <w:webHidden/>
-              </w:rPr>
-              <w:instrText xml:space="preserve"> PAGEREF _Toc530425606 \h </w:instrText>
-            </w:r>
-            <w:r>
-              <w:rPr>
-                <w:noProof/>
-                <w:webHidden/>
-              </w:rPr>
-            </w:r>
-            <w:r>
-              <w:rPr>
-                <w:noProof/>
-                <w:webHidden/>
-              </w:rPr>
-              <w:fldChar w:fldCharType="separate"/>
-            </w:r>
-            <w:r>
-              <w:rPr>
-                <w:noProof/>
-                <w:webHidden/>
-              </w:rPr>
-              <w:t>5</w:t>
-            </w:r>
-            <w:r>
-              <w:rPr>
-                <w:noProof/>
-                <w:webHidden/>
-              </w:rPr>
-              <w:fldChar w:fldCharType="end"/>
-            </w:r>
-          </w:hyperlink>
-        </w:p>
-        <w:p>
-          <w:pPr>
-            <w:pStyle w:val="22"/>
-            <w:tabs>
-              <w:tab w:val="left" w:pos="1260"/>
-              <w:tab w:val="right" w:leader="dot" w:pos="8302"/>
-            </w:tabs>
-            <w:rPr>
-              <w:rFonts w:asciiTheme="minorHAnsi" w:eastAsiaTheme="minorEastAsia" w:hAnsiTheme="minorHAnsi" w:cstheme="minorBidi"/>
-              <w:noProof/>
-              <w:szCs w:val="22"/>
-            </w:rPr>
-          </w:pPr>
-          <w:hyperlink w:anchor="_Toc530425607" w:history="1">
-            <w:r>
-              <w:rPr>
-                <w:rStyle w:val="af"/>
-                <w:noProof/>
-              </w:rPr>
-              <w:t>3.1</w:t>
-            </w:r>
-            <w:r>
-              <w:rPr>
-                <w:rFonts w:asciiTheme="minorHAnsi" w:eastAsiaTheme="minorEastAsia" w:hAnsiTheme="minorHAnsi" w:cstheme="minorBidi"/>
-                <w:noProof/>
-                <w:szCs w:val="22"/>
-              </w:rPr>
-              <w:tab/>
-            </w:r>
-            <w:r>
-              <w:rPr>
-                <w:rStyle w:val="af"/>
-                <w:noProof/>
-              </w:rPr>
-              <w:t>****</w:t>
-            </w:r>
-            <w:r>
-              <w:rPr>
-                <w:rStyle w:val="af"/>
-                <w:noProof/>
-              </w:rPr>
-              <w:t>模块</w:t>
-            </w:r>
-            <w:r>
-              <w:rPr>
-                <w:noProof/>
-                <w:webHidden/>
-              </w:rPr>
-              <w:tab/>
-            </w:r>
-            <w:r>
-              <w:rPr>
-                <w:noProof/>
-                <w:webHidden/>
-              </w:rPr>
-              <w:fldChar w:fldCharType="begin"/>
-            </w:r>
-            <w:r>
-              <w:rPr>
-                <w:noProof/>
-                <w:webHidden/>
-              </w:rPr>
-              <w:instrText xml:space="preserve"> PAGEREF _Toc530425607 \h </w:instrText>
-            </w:r>
-            <w:r>
-              <w:rPr>
-                <w:noProof/>
-                <w:webHidden/>
-              </w:rPr>
-            </w:r>
-            <w:r>
-              <w:rPr>
-                <w:noProof/>
-                <w:webHidden/>
-              </w:rPr>
-              <w:fldChar w:fldCharType="separate"/>
-            </w:r>
-            <w:r>
-              <w:rPr>
-                <w:noProof/>
-                <w:webHidden/>
-              </w:rPr>
-              <w:t>5</w:t>
-            </w:r>
-            <w:r>
-              <w:rPr>
-                <w:noProof/>
-                <w:webHidden/>
-              </w:rPr>
-              <w:fldChar w:fldCharType="end"/>
-            </w:r>
-          </w:hyperlink>
-        </w:p>
-        <w:p>
-          <w:pPr>
-            <w:pStyle w:val="31"/>
-            <w:tabs>
-              <w:tab w:val="left" w:pos="1680"/>
-              <w:tab w:val="right" w:leader="dot" w:pos="8302"/>
-            </w:tabs>
-            <w:rPr>
-              <w:rFonts w:asciiTheme="minorHAnsi" w:eastAsiaTheme="minorEastAsia" w:hAnsiTheme="minorHAnsi" w:cstheme="minorBidi"/>
-              <w:noProof/>
-              <w:szCs w:val="22"/>
-            </w:rPr>
-          </w:pPr>
-          <w:hyperlink w:anchor="_Toc530425608" w:history="1">
-            <w:r>
-              <w:rPr>
-                <w:rStyle w:val="af"/>
-                <w:noProof/>
-              </w:rPr>
-              <w:t>3.1.1</w:t>
-            </w:r>
-            <w:r>
-              <w:rPr>
-                <w:rFonts w:asciiTheme="minorHAnsi" w:eastAsiaTheme="minorEastAsia" w:hAnsiTheme="minorHAnsi" w:cstheme="minorBidi"/>
-                <w:noProof/>
-                <w:szCs w:val="22"/>
-              </w:rPr>
-              <w:tab/>
-            </w:r>
-            <w:r>
-              <w:rPr>
-                <w:rStyle w:val="af"/>
-                <w:noProof/>
-              </w:rPr>
-              <w:t>测试用例与执行分析</w:t>
-            </w:r>
-            <w:r>
-              <w:rPr>
-                <w:noProof/>
-                <w:webHidden/>
-              </w:rPr>
-              <w:tab/>
-            </w:r>
-            <w:r>
-              <w:rPr>
-                <w:noProof/>
-                <w:webHidden/>
-              </w:rPr>
-              <w:fldChar w:fldCharType="begin"/>
-            </w:r>
-            <w:r>
-              <w:rPr>
-                <w:noProof/>
-                <w:webHidden/>
-              </w:rPr>
-              <w:instrText xml:space="preserve"> PAGEREF _Toc530425608 \h </w:instrText>
-            </w:r>
-            <w:r>
-              <w:rPr>
-                <w:noProof/>
-                <w:webHidden/>
-              </w:rPr>
-            </w:r>
-            <w:r>
-              <w:rPr>
-                <w:noProof/>
-                <w:webHidden/>
-              </w:rPr>
-              <w:fldChar w:fldCharType="separate"/>
-            </w:r>
-            <w:r>
-              <w:rPr>
-                <w:noProof/>
-                <w:webHidden/>
-              </w:rPr>
-              <w:t>5</w:t>
-            </w:r>
-            <w:r>
-              <w:rPr>
-                <w:noProof/>
-                <w:webHidden/>
-              </w:rPr>
-              <w:fldChar w:fldCharType="end"/>
-            </w:r>
-          </w:hyperlink>
-        </w:p>
-        <w:p>
-          <w:pPr>
-            <w:pStyle w:val="31"/>
-            <w:tabs>
-              <w:tab w:val="right" w:leader="dot" w:pos="8302"/>
-            </w:tabs>
-            <w:rPr>
-              <w:rFonts w:asciiTheme="minorHAnsi" w:eastAsiaTheme="minorEastAsia" w:hAnsiTheme="minorHAnsi" w:cstheme="minorBidi"/>
-              <w:noProof/>
-              <w:sz w:val="15"/>
-              <w:szCs w:val="22"/>
-            </w:rPr>
-          </w:pPr>
-          <w:hyperlink w:anchor="_Toc530425609" w:history="1">
-            <w:r>
-              <w:rPr>
-                <w:rStyle w:val="af"/>
-                <w:noProof/>
-                <w:sz w:val="15"/>
-              </w:rPr>
-              <w:t>单元测试用例：</w:t>
-            </w:r>
-            <w:r>
-              <w:rPr>
-                <w:noProof/>
-                <w:webHidden/>
-                <w:sz w:val="15"/>
-              </w:rPr>
-              <w:tab/>
-            </w:r>
-            <w:r>
-              <w:rPr>
-                <w:noProof/>
-                <w:webHidden/>
-                <w:sz w:val="15"/>
-              </w:rPr>
-              <w:fldChar w:fldCharType="begin"/>
-            </w:r>
-            <w:r>
-              <w:rPr>
-                <w:noProof/>
-                <w:webHidden/>
-                <w:sz w:val="15"/>
-              </w:rPr>
-              <w:instrText xml:space="preserve"> PAGEREF _Toc530425609 \h </w:instrText>
-            </w:r>
-            <w:r>
-              <w:rPr>
-                <w:noProof/>
-                <w:webHidden/>
-                <w:sz w:val="15"/>
-              </w:rPr>
-            </w:r>
-            <w:r>
-              <w:rPr>
-                <w:noProof/>
-                <w:webHidden/>
-                <w:sz w:val="15"/>
-              </w:rPr>
-              <w:fldChar w:fldCharType="separate"/>
-            </w:r>
-            <w:r>
-              <w:rPr>
-                <w:noProof/>
-                <w:webHidden/>
-                <w:sz w:val="15"/>
-              </w:rPr>
-              <w:t>5</w:t>
-            </w:r>
-            <w:r>
-              <w:rPr>
-                <w:noProof/>
-                <w:webHidden/>
-                <w:sz w:val="15"/>
-              </w:rPr>
-              <w:fldChar w:fldCharType="end"/>
-            </w:r>
-          </w:hyperlink>
-        </w:p>
-        <w:p>
-          <w:pPr>
-            <w:pStyle w:val="31"/>
-            <w:tabs>
-              <w:tab w:val="right" w:leader="dot" w:pos="8302"/>
-            </w:tabs>
-            <w:rPr>
-              <w:rFonts w:asciiTheme="minorHAnsi" w:eastAsiaTheme="minorEastAsia" w:hAnsiTheme="minorHAnsi" w:cstheme="minorBidi"/>
-              <w:noProof/>
-              <w:szCs w:val="22"/>
-            </w:rPr>
-          </w:pPr>
-          <w:hyperlink w:anchor="_Toc530425610" w:history="1">
-            <w:r>
-              <w:rPr>
-                <w:rStyle w:val="af"/>
-                <w:noProof/>
-              </w:rPr>
-              <w:t>分析结果：</w:t>
-            </w:r>
-            <w:r>
-              <w:rPr>
-                <w:noProof/>
-                <w:webHidden/>
-              </w:rPr>
-              <w:tab/>
-            </w:r>
-            <w:r>
-              <w:rPr>
-                <w:noProof/>
-                <w:webHidden/>
-              </w:rPr>
-              <w:fldChar w:fldCharType="begin"/>
-            </w:r>
-            <w:r>
-              <w:rPr>
-                <w:noProof/>
-                <w:webHidden/>
-              </w:rPr>
-              <w:instrText xml:space="preserve"> PAGEREF _Toc530425610 \h </w:instrText>
-            </w:r>
-            <w:r>
-              <w:rPr>
-                <w:noProof/>
-                <w:webHidden/>
-              </w:rPr>
-            </w:r>
-            <w:r>
-              <w:rPr>
-                <w:noProof/>
-                <w:webHidden/>
-              </w:rPr>
-              <w:fldChar w:fldCharType="separate"/>
-            </w:r>
-            <w:r>
-              <w:rPr>
-                <w:noProof/>
-                <w:webHidden/>
-              </w:rPr>
-              <w:t>5</w:t>
-            </w:r>
-            <w:r>
-              <w:rPr>
-                <w:noProof/>
-                <w:webHidden/>
-              </w:rPr>
-              <w:fldChar w:fldCharType="end"/>
-            </w:r>
-          </w:hyperlink>
-        </w:p>
-        <w:p>
-          <w:pPr>
-            <w:pStyle w:val="31"/>
-            <w:tabs>
-              <w:tab w:val="left" w:pos="1680"/>
-              <w:tab w:val="right" w:leader="dot" w:pos="8302"/>
-            </w:tabs>
-            <w:rPr>
-              <w:rFonts w:asciiTheme="minorHAnsi" w:eastAsiaTheme="minorEastAsia" w:hAnsiTheme="minorHAnsi" w:cstheme="minorBidi"/>
-              <w:noProof/>
-              <w:szCs w:val="22"/>
-            </w:rPr>
-          </w:pPr>
-          <w:hyperlink w:anchor="_Toc530425611" w:history="1">
-            <w:r>
-              <w:rPr>
-                <w:rStyle w:val="af"/>
-                <w:noProof/>
-              </w:rPr>
-              <w:t>3.1.2</w:t>
-            </w:r>
-            <w:r>
-              <w:rPr>
-                <w:rFonts w:asciiTheme="minorHAnsi" w:eastAsiaTheme="minorEastAsia" w:hAnsiTheme="minorHAnsi" w:cstheme="minorBidi"/>
-                <w:noProof/>
-                <w:szCs w:val="22"/>
-              </w:rPr>
-              <w:tab/>
-            </w:r>
-            <w:r>
-              <w:rPr>
-                <w:rStyle w:val="af"/>
-                <w:noProof/>
-              </w:rPr>
-              <w:t>测试结果综合分析及建议</w:t>
-            </w:r>
-            <w:r>
-              <w:rPr>
-                <w:noProof/>
-                <w:webHidden/>
-              </w:rPr>
-              <w:tab/>
-            </w:r>
-            <w:r>
-              <w:rPr>
-                <w:noProof/>
-                <w:webHidden/>
-              </w:rPr>
-              <w:fldChar w:fldCharType="begin"/>
-            </w:r>
-            <w:r>
-              <w:rPr>
-                <w:noProof/>
-                <w:webHidden/>
-              </w:rPr>
-              <w:instrText xml:space="preserve"> PAGEREF _Toc530425611 \h </w:instrText>
-            </w:r>
-            <w:r>
-              <w:rPr>
-                <w:noProof/>
-                <w:webHidden/>
-              </w:rPr>
-            </w:r>
-            <w:r>
-              <w:rPr>
-                <w:noProof/>
-                <w:webHidden/>
-              </w:rPr>
-              <w:fldChar w:fldCharType="separate"/>
-            </w:r>
-            <w:r>
-              <w:rPr>
-                <w:noProof/>
-                <w:webHidden/>
-              </w:rPr>
-              <w:t>5</w:t>
-            </w:r>
-            <w:r>
-              <w:rPr>
-                <w:noProof/>
-                <w:webHidden/>
-              </w:rPr>
-              <w:fldChar w:fldCharType="end"/>
-            </w:r>
-          </w:hyperlink>
-        </w:p>
-        <w:p>
-          <w:pPr>
-            <w:pStyle w:val="31"/>
-            <w:tabs>
-              <w:tab w:val="left" w:pos="1680"/>
-              <w:tab w:val="right" w:leader="dot" w:pos="8302"/>
-            </w:tabs>
-            <w:rPr>
-              <w:rFonts w:asciiTheme="minorHAnsi" w:eastAsiaTheme="minorEastAsia" w:hAnsiTheme="minorHAnsi" w:cstheme="minorBidi"/>
-              <w:noProof/>
-              <w:szCs w:val="22"/>
-            </w:rPr>
-          </w:pPr>
-          <w:hyperlink w:anchor="_Toc530425612" w:history="1">
-            <w:r>
-              <w:rPr>
-                <w:rStyle w:val="af"/>
-                <w:noProof/>
-              </w:rPr>
-              <w:t>3.1.3</w:t>
-            </w:r>
-            <w:r>
-              <w:rPr>
-                <w:rFonts w:asciiTheme="minorHAnsi" w:eastAsiaTheme="minorEastAsia" w:hAnsiTheme="minorHAnsi" w:cstheme="minorBidi"/>
-                <w:noProof/>
-                <w:szCs w:val="22"/>
-              </w:rPr>
-              <w:tab/>
-            </w:r>
-            <w:r>
-              <w:rPr>
-                <w:rStyle w:val="af"/>
-                <w:noProof/>
-              </w:rPr>
-              <w:t>测试经验总结</w:t>
-            </w:r>
-            <w:r>
-              <w:rPr>
-                <w:noProof/>
-                <w:webHidden/>
-              </w:rPr>
-              <w:tab/>
-            </w:r>
-            <w:r>
-              <w:rPr>
-                <w:noProof/>
-                <w:webHidden/>
-              </w:rPr>
-              <w:fldChar w:fldCharType="begin"/>
-            </w:r>
-            <w:r>
-              <w:rPr>
-                <w:noProof/>
-                <w:webHidden/>
-              </w:rPr>
-              <w:instrText xml:space="preserve"> PAGEREF _Toc530425612 \h </w:instrText>
-            </w:r>
-            <w:r>
-              <w:rPr>
-                <w:noProof/>
-                <w:webHidden/>
-              </w:rPr>
-            </w:r>
-            <w:r>
-              <w:rPr>
-                <w:noProof/>
-                <w:webHidden/>
-              </w:rPr>
-              <w:fldChar w:fldCharType="separate"/>
-            </w:r>
-            <w:r>
-              <w:rPr>
-                <w:noProof/>
-                <w:webHidden/>
-              </w:rPr>
-              <w:t>5</w:t>
-            </w:r>
-            <w:r>
-              <w:rPr>
-                <w:noProof/>
-                <w:webHidden/>
-              </w:rPr>
-              <w:fldChar w:fldCharType="end"/>
-            </w:r>
-          </w:hyperlink>
-        </w:p>
-        <w:p>
-          <w:pPr>
-            <w:pStyle w:val="1c"/>
-            <w:spacing w:before="31" w:after="31"/>
-            <w:rPr>
-              <w:rFonts w:asciiTheme="minorHAnsi" w:eastAsiaTheme="minorEastAsia" w:hAnsiTheme="minorHAnsi" w:cstheme="minorBidi"/>
-              <w:b w:val="0"/>
-              <w:noProof/>
-              <w:szCs w:val="22"/>
-            </w:rPr>
-          </w:pPr>
-          <w:hyperlink w:anchor="_Toc530425613" w:history="1">
-            <w:r>
-              <w:rPr>
-                <w:rStyle w:val="af"/>
-                <w:noProof/>
-              </w:rPr>
-              <w:t>4</w:t>
-            </w:r>
-            <w:r>
-              <w:rPr>
-                <w:rFonts w:asciiTheme="minorHAnsi" w:eastAsiaTheme="minorEastAsia" w:hAnsiTheme="minorHAnsi" w:cstheme="minorBidi"/>
-                <w:b w:val="0"/>
-                <w:noProof/>
-                <w:szCs w:val="22"/>
-              </w:rPr>
-              <w:tab/>
-            </w:r>
-            <w:r>
-              <w:rPr>
-                <w:rStyle w:val="af"/>
-                <w:noProof/>
-              </w:rPr>
-              <w:t>功能测试</w:t>
-            </w:r>
-            <w:r>
-              <w:rPr>
-                <w:noProof/>
-                <w:webHidden/>
-              </w:rPr>
-              <w:tab/>
-            </w:r>
-            <w:r>
-              <w:rPr>
-                <w:noProof/>
-                <w:webHidden/>
-              </w:rPr>
-              <w:fldChar w:fldCharType="begin"/>
-            </w:r>
-            <w:r>
-              <w:rPr>
-                <w:noProof/>
-                <w:webHidden/>
-              </w:rPr>
-              <w:instrText xml:space="preserve"> PAGEREF _Toc530425613 \h </w:instrText>
-            </w:r>
-            <w:r>
-              <w:rPr>
-                <w:noProof/>
-                <w:webHidden/>
-              </w:rPr>
-            </w:r>
-            <w:r>
-              <w:rPr>
-                <w:noProof/>
-                <w:webHidden/>
-              </w:rPr>
-              <w:fldChar w:fldCharType="separate"/>
-            </w:r>
-            <w:r>
-              <w:rPr>
-                <w:noProof/>
-                <w:webHidden/>
-              </w:rPr>
-              <w:t>5</w:t>
-            </w:r>
-            <w:r>
-              <w:rPr>
-                <w:noProof/>
-                <w:webHidden/>
-              </w:rPr>
-              <w:fldChar w:fldCharType="end"/>
-            </w:r>
-          </w:hyperlink>
-        </w:p>
-        <w:p>
-          <w:pPr>
-            <w:pStyle w:val="22"/>
-            <w:tabs>
-              <w:tab w:val="left" w:pos="1260"/>
-              <w:tab w:val="right" w:leader="dot" w:pos="8302"/>
-            </w:tabs>
-            <w:rPr>
-              <w:rFonts w:asciiTheme="minorHAnsi" w:eastAsiaTheme="minorEastAsia" w:hAnsiTheme="minorHAnsi" w:cstheme="minorBidi"/>
-              <w:noProof/>
-              <w:szCs w:val="22"/>
-            </w:rPr>
-          </w:pPr>
-          <w:hyperlink w:anchor="_Toc530425614" w:history="1">
-            <w:r>
-              <w:rPr>
-                <w:rStyle w:val="af"/>
-                <w:noProof/>
-              </w:rPr>
-              <w:t>4.1</w:t>
-            </w:r>
-            <w:r>
-              <w:rPr>
-                <w:rFonts w:asciiTheme="minorHAnsi" w:eastAsiaTheme="minorEastAsia" w:hAnsiTheme="minorHAnsi" w:cstheme="minorBidi"/>
-                <w:noProof/>
-                <w:szCs w:val="22"/>
-              </w:rPr>
-              <w:tab/>
-            </w:r>
-            <w:r>
-              <w:rPr>
-                <w:rStyle w:val="af"/>
-                <w:noProof/>
-              </w:rPr>
-              <w:t>****</w:t>
-            </w:r>
-            <w:r>
-              <w:rPr>
-                <w:rStyle w:val="af"/>
-                <w:noProof/>
-              </w:rPr>
-              <w:t>功能</w:t>
-            </w:r>
-            <w:r>
-              <w:rPr>
-                <w:noProof/>
-                <w:webHidden/>
-              </w:rPr>
-              <w:tab/>
-            </w:r>
-            <w:r>
-              <w:rPr>
-                <w:noProof/>
-                <w:webHidden/>
-              </w:rPr>
-              <w:fldChar w:fldCharType="begin"/>
-            </w:r>
-            <w:r>
-              <w:rPr>
-                <w:noProof/>
-                <w:webHidden/>
-              </w:rPr>
-              <w:instrText xml:space="preserve"> PAGEREF _Toc530425614 \h </w:instrText>
-            </w:r>
-            <w:r>
-              <w:rPr>
-                <w:noProof/>
-                <w:webHidden/>
-              </w:rPr>
-            </w:r>
-            <w:r>
-              <w:rPr>
-                <w:noProof/>
-                <w:webHidden/>
-              </w:rPr>
-              <w:fldChar w:fldCharType="separate"/>
-            </w:r>
-            <w:r>
-              <w:rPr>
-                <w:noProof/>
-                <w:webHidden/>
-              </w:rPr>
-              <w:t>5</w:t>
-            </w:r>
-            <w:r>
-              <w:rPr>
-                <w:noProof/>
-                <w:webHidden/>
-              </w:rPr>
-              <w:fldChar w:fldCharType="end"/>
-            </w:r>
-          </w:hyperlink>
-        </w:p>
-        <w:p>
-          <w:pPr>
-            <w:pStyle w:val="31"/>
-            <w:tabs>
-              <w:tab w:val="left" w:pos="1680"/>
-              <w:tab w:val="right" w:leader="dot" w:pos="8302"/>
-            </w:tabs>
-            <w:rPr>
-              <w:rFonts w:asciiTheme="minorHAnsi" w:eastAsiaTheme="minorEastAsia" w:hAnsiTheme="minorHAnsi" w:cstheme="minorBidi"/>
-              <w:noProof/>
-              <w:szCs w:val="22"/>
-            </w:rPr>
-          </w:pPr>
-          <w:hyperlink w:anchor="_Toc530425615" w:history="1">
-            <w:r>
-              <w:rPr>
-                <w:rStyle w:val="af"/>
-                <w:noProof/>
-              </w:rPr>
-              <w:t>4.1.1</w:t>
-            </w:r>
-            <w:r>
-              <w:rPr>
-                <w:rFonts w:asciiTheme="minorHAnsi" w:eastAsiaTheme="minorEastAsia" w:hAnsiTheme="minorHAnsi" w:cstheme="minorBidi"/>
-                <w:noProof/>
-                <w:szCs w:val="22"/>
-              </w:rPr>
-              <w:tab/>
-            </w:r>
-            <w:r>
-              <w:rPr>
-                <w:rStyle w:val="af"/>
-                <w:noProof/>
-              </w:rPr>
-              <w:t>测试用例与执行分析</w:t>
-            </w:r>
-            <w:r>
-              <w:rPr>
-                <w:noProof/>
-                <w:webHidden/>
-              </w:rPr>
-              <w:tab/>
-            </w:r>
-            <w:r>
-              <w:rPr>
-                <w:noProof/>
-                <w:webHidden/>
-              </w:rPr>
-              <w:fldChar w:fldCharType="begin"/>
-            </w:r>
-            <w:r>
-              <w:rPr>
-                <w:noProof/>
-                <w:webHidden/>
-              </w:rPr>
-              <w:instrText xml:space="preserve"> PAGEREF _Toc530425615 \h </w:instrText>
-            </w:r>
-            <w:r>
-              <w:rPr>
-                <w:noProof/>
-                <w:webHidden/>
-              </w:rPr>
-            </w:r>
-            <w:r>
-              <w:rPr>
-                <w:noProof/>
-                <w:webHidden/>
-              </w:rPr>
-              <w:fldChar w:fldCharType="separate"/>
-            </w:r>
-            <w:r>
-              <w:rPr>
-                <w:noProof/>
-                <w:webHidden/>
-              </w:rPr>
-              <w:t>5</w:t>
-            </w:r>
-            <w:r>
-              <w:rPr>
-                <w:noProof/>
-                <w:webHidden/>
-              </w:rPr>
-              <w:fldChar w:fldCharType="end"/>
-            </w:r>
-          </w:hyperlink>
-        </w:p>
-        <w:p>
-          <w:pPr>
-            <w:pStyle w:val="31"/>
-            <w:tabs>
-              <w:tab w:val="right" w:leader="dot" w:pos="8302"/>
-            </w:tabs>
-            <w:rPr>
-              <w:rFonts w:asciiTheme="minorHAnsi" w:eastAsiaTheme="minorEastAsia" w:hAnsiTheme="minorHAnsi" w:cstheme="minorBidi"/>
-              <w:noProof/>
-              <w:szCs w:val="22"/>
-            </w:rPr>
-          </w:pPr>
-          <w:hyperlink w:anchor="_Toc530425616" w:history="1">
-            <w:r>
-              <w:rPr>
-                <w:rStyle w:val="af"/>
-                <w:noProof/>
-              </w:rPr>
-              <w:t>测试用例：</w:t>
-            </w:r>
-            <w:r>
-              <w:rPr>
-                <w:noProof/>
-                <w:webHidden/>
-              </w:rPr>
-              <w:tab/>
-            </w:r>
-            <w:r>
-              <w:rPr>
-                <w:noProof/>
-                <w:webHidden/>
-              </w:rPr>
-              <w:fldChar w:fldCharType="begin"/>
-            </w:r>
-            <w:r>
-              <w:rPr>
-                <w:noProof/>
-                <w:webHidden/>
-              </w:rPr>
-              <w:instrText xml:space="preserve"> PAGEREF _Toc530425616 \h </w:instrText>
-            </w:r>
-            <w:r>
-              <w:rPr>
-                <w:noProof/>
-                <w:webHidden/>
-              </w:rPr>
-            </w:r>
-            <w:r>
-              <w:rPr>
-                <w:noProof/>
-                <w:webHidden/>
-              </w:rPr>
-              <w:fldChar w:fldCharType="separate"/>
-            </w:r>
-            <w:r>
-              <w:rPr>
-                <w:noProof/>
-                <w:webHidden/>
-              </w:rPr>
-              <w:t>5</w:t>
-            </w:r>
-            <w:r>
-              <w:rPr>
-                <w:noProof/>
-                <w:webHidden/>
-              </w:rPr>
-              <w:fldChar w:fldCharType="end"/>
-            </w:r>
-          </w:hyperlink>
-        </w:p>
-        <w:p>
-          <w:pPr>
-            <w:pStyle w:val="31"/>
-            <w:tabs>
-              <w:tab w:val="right" w:leader="dot" w:pos="8302"/>
-            </w:tabs>
-            <w:rPr>
-              <w:rFonts w:asciiTheme="minorHAnsi" w:eastAsiaTheme="minorEastAsia" w:hAnsiTheme="minorHAnsi" w:cstheme="minorBidi"/>
-              <w:noProof/>
-              <w:szCs w:val="22"/>
-            </w:rPr>
-          </w:pPr>
-          <w:hyperlink w:anchor="_Toc530425617" w:history="1">
-            <w:r>
-              <w:rPr>
-                <w:rStyle w:val="af"/>
-                <w:noProof/>
-              </w:rPr>
-              <w:t>分析结果：</w:t>
-            </w:r>
-            <w:r>
-              <w:rPr>
-                <w:noProof/>
-                <w:webHidden/>
-              </w:rPr>
-              <w:tab/>
-            </w:r>
-            <w:r>
-              <w:rPr>
-                <w:noProof/>
-                <w:webHidden/>
-              </w:rPr>
-              <w:fldChar w:fldCharType="begin"/>
-            </w:r>
-            <w:r>
-              <w:rPr>
-                <w:noProof/>
-                <w:webHidden/>
-              </w:rPr>
-              <w:instrText xml:space="preserve"> PAGEREF _Toc530425617 \h </w:instrText>
-            </w:r>
-            <w:r>
-              <w:rPr>
-                <w:noProof/>
-                <w:webHidden/>
-              </w:rPr>
-            </w:r>
-            <w:r>
-              <w:rPr>
-                <w:noProof/>
-                <w:webHidden/>
-              </w:rPr>
-              <w:fldChar w:fldCharType="separate"/>
-            </w:r>
-            <w:r>
-              <w:rPr>
-                <w:noProof/>
-                <w:webHidden/>
-              </w:rPr>
-              <w:t>6</w:t>
-            </w:r>
-            <w:r>
-              <w:rPr>
-                <w:noProof/>
-                <w:webHidden/>
-              </w:rPr>
-              <w:fldChar w:fldCharType="end"/>
-            </w:r>
-          </w:hyperlink>
-        </w:p>
-        <w:p>
-          <w:pPr>
-            <w:pStyle w:val="31"/>
-            <w:tabs>
-              <w:tab w:val="left" w:pos="1680"/>
-              <w:tab w:val="right" w:leader="dot" w:pos="8302"/>
-            </w:tabs>
-            <w:rPr>
-              <w:rFonts w:asciiTheme="minorHAnsi" w:eastAsiaTheme="minorEastAsia" w:hAnsiTheme="minorHAnsi" w:cstheme="minorBidi"/>
-              <w:noProof/>
-              <w:szCs w:val="22"/>
-            </w:rPr>
-          </w:pPr>
-          <w:hyperlink w:anchor="_Toc530425618" w:history="1">
-            <w:r>
-              <w:rPr>
-                <w:rStyle w:val="af"/>
-                <w:noProof/>
-              </w:rPr>
-              <w:t>4.1.2</w:t>
-            </w:r>
-            <w:r>
-              <w:rPr>
-                <w:rFonts w:asciiTheme="minorHAnsi" w:eastAsiaTheme="minorEastAsia" w:hAnsiTheme="minorHAnsi" w:cstheme="minorBidi"/>
-                <w:noProof/>
-                <w:szCs w:val="22"/>
-              </w:rPr>
-              <w:tab/>
-            </w:r>
-            <w:r>
-              <w:rPr>
-                <w:rStyle w:val="af"/>
-                <w:noProof/>
-              </w:rPr>
-              <w:t>测试结果综合分析及建议</w:t>
-            </w:r>
-            <w:r>
-              <w:rPr>
-                <w:noProof/>
-                <w:webHidden/>
-              </w:rPr>
-              <w:tab/>
-            </w:r>
-            <w:r>
-              <w:rPr>
-                <w:noProof/>
-                <w:webHidden/>
-              </w:rPr>
-              <w:fldChar w:fldCharType="begin"/>
-            </w:r>
-            <w:r>
-              <w:rPr>
-                <w:noProof/>
-                <w:webHidden/>
-              </w:rPr>
-              <w:instrText xml:space="preserve"> PAGEREF _Toc530425618 \h </w:instrText>
-            </w:r>
-            <w:r>
-              <w:rPr>
-                <w:noProof/>
-                <w:webHidden/>
-              </w:rPr>
-            </w:r>
-            <w:r>
-              <w:rPr>
-                <w:noProof/>
-                <w:webHidden/>
-              </w:rPr>
-              <w:fldChar w:fldCharType="separate"/>
-            </w:r>
-            <w:r>
-              <w:rPr>
-                <w:noProof/>
-                <w:webHidden/>
-              </w:rPr>
-              <w:t>6</w:t>
-            </w:r>
-            <w:r>
-              <w:rPr>
-                <w:noProof/>
-                <w:webHidden/>
-              </w:rPr>
-              <w:fldChar w:fldCharType="end"/>
-            </w:r>
-          </w:hyperlink>
-        </w:p>
-        <w:p>
-          <w:pPr>
-            <w:pStyle w:val="31"/>
-            <w:tabs>
-              <w:tab w:val="left" w:pos="1680"/>
-              <w:tab w:val="right" w:leader="dot" w:pos="8302"/>
-            </w:tabs>
-            <w:rPr>
-              <w:rFonts w:asciiTheme="minorHAnsi" w:eastAsiaTheme="minorEastAsia" w:hAnsiTheme="minorHAnsi" w:cstheme="minorBidi"/>
-              <w:noProof/>
-              <w:szCs w:val="22"/>
-            </w:rPr>
-          </w:pPr>
-          <w:hyperlink w:anchor="_Toc530425619" w:history="1">
-            <w:r>
-              <w:rPr>
-                <w:rStyle w:val="af"/>
-                <w:noProof/>
-              </w:rPr>
-              <w:t>4.1.3</w:t>
-            </w:r>
-            <w:r>
-              <w:rPr>
-                <w:rFonts w:asciiTheme="minorHAnsi" w:eastAsiaTheme="minorEastAsia" w:hAnsiTheme="minorHAnsi" w:cstheme="minorBidi"/>
-                <w:noProof/>
-                <w:szCs w:val="22"/>
-              </w:rPr>
-              <w:tab/>
-            </w:r>
-            <w:r>
-              <w:rPr>
-                <w:rStyle w:val="af"/>
-                <w:noProof/>
-              </w:rPr>
-              <w:t>测试经验总结</w:t>
-            </w:r>
-            <w:r>
-              <w:rPr>
-                <w:noProof/>
-                <w:webHidden/>
-              </w:rPr>
-              <w:tab/>
-            </w:r>
-            <w:r>
-              <w:rPr>
-                <w:noProof/>
-                <w:webHidden/>
-              </w:rPr>
-              <w:fldChar w:fldCharType="begin"/>
-            </w:r>
-            <w:r>
-              <w:rPr>
-                <w:noProof/>
-                <w:webHidden/>
-              </w:rPr>
-              <w:instrText xml:space="preserve"> PAGEREF _Toc530425619 \h </w:instrText>
-            </w:r>
-            <w:r>
-              <w:rPr>
-                <w:noProof/>
-                <w:webHidden/>
-              </w:rPr>
-            </w:r>
-            <w:r>
-              <w:rPr>
-                <w:noProof/>
-                <w:webHidden/>
-              </w:rPr>
-              <w:fldChar w:fldCharType="separate"/>
-            </w:r>
-            <w:r>
-              <w:rPr>
-                <w:noProof/>
-                <w:webHidden/>
-              </w:rPr>
-              <w:t>6</w:t>
-            </w:r>
-            <w:r>
-              <w:rPr>
-                <w:noProof/>
-                <w:webHidden/>
-              </w:rPr>
-              <w:fldChar w:fldCharType="end"/>
-            </w:r>
-          </w:hyperlink>
-        </w:p>
-        <w:p>
-          <w:pPr>
-            <w:pStyle w:val="1c"/>
-            <w:spacing w:before="31" w:after="31"/>
-            <w:rPr>
-              <w:rFonts w:asciiTheme="minorHAnsi" w:eastAsiaTheme="minorEastAsia" w:hAnsiTheme="minorHAnsi" w:cstheme="minorBidi"/>
-              <w:b w:val="0"/>
-              <w:noProof/>
-              <w:szCs w:val="22"/>
-            </w:rPr>
-          </w:pPr>
-          <w:hyperlink w:anchor="_Toc530425620" w:history="1">
-            <w:r>
-              <w:rPr>
-                <w:rStyle w:val="af"/>
-                <w:noProof/>
-              </w:rPr>
-              <w:t>5</w:t>
-            </w:r>
-            <w:r>
-              <w:rPr>
-                <w:rFonts w:asciiTheme="minorHAnsi" w:eastAsiaTheme="minorEastAsia" w:hAnsiTheme="minorHAnsi" w:cstheme="minorBidi"/>
-                <w:b w:val="0"/>
-                <w:noProof/>
-                <w:szCs w:val="22"/>
-              </w:rPr>
-              <w:tab/>
-            </w:r>
-            <w:r>
-              <w:rPr>
-                <w:rStyle w:val="af"/>
-                <w:noProof/>
-              </w:rPr>
-              <w:t>系统测试</w:t>
-            </w:r>
-            <w:r>
-              <w:rPr>
-                <w:noProof/>
-                <w:webHidden/>
-              </w:rPr>
-              <w:tab/>
-            </w:r>
-            <w:r>
-              <w:rPr>
-                <w:noProof/>
-                <w:webHidden/>
-              </w:rPr>
-              <w:fldChar w:fldCharType="begin"/>
-            </w:r>
-            <w:r>
-              <w:rPr>
-                <w:noProof/>
-                <w:webHidden/>
-              </w:rPr>
-              <w:instrText xml:space="preserve"> PAGEREF _Toc530425620 \h </w:instrText>
-            </w:r>
-            <w:r>
-              <w:rPr>
-                <w:noProof/>
-                <w:webHidden/>
-              </w:rPr>
-            </w:r>
-            <w:r>
-              <w:rPr>
-                <w:noProof/>
-                <w:webHidden/>
-              </w:rPr>
-              <w:fldChar w:fldCharType="separate"/>
-            </w:r>
-            <w:r>
-              <w:rPr>
-                <w:noProof/>
-                <w:webHidden/>
-              </w:rPr>
-              <w:t>6</w:t>
-            </w:r>
-            <w:r>
-              <w:rPr>
-                <w:noProof/>
-                <w:webHidden/>
-              </w:rPr>
-              <w:fldChar w:fldCharType="end"/>
-            </w:r>
-          </w:hyperlink>
-        </w:p>
-        <w:p>
-          <w:pPr>
-            <w:pStyle w:val="22"/>
-            <w:tabs>
-              <w:tab w:val="left" w:pos="1260"/>
-              <w:tab w:val="right" w:leader="dot" w:pos="8302"/>
-            </w:tabs>
-            <w:rPr>
-              <w:rFonts w:asciiTheme="minorHAnsi" w:eastAsiaTheme="minorEastAsia" w:hAnsiTheme="minorHAnsi" w:cstheme="minorBidi"/>
-              <w:noProof/>
-              <w:szCs w:val="22"/>
-            </w:rPr>
-          </w:pPr>
-          <w:hyperlink w:anchor="_Toc530425621" w:history="1">
-            <w:r>
-              <w:rPr>
-                <w:rStyle w:val="af"/>
-                <w:noProof/>
-              </w:rPr>
-              <w:t>5.1</w:t>
-            </w:r>
-            <w:r>
-              <w:rPr>
-                <w:rFonts w:asciiTheme="minorHAnsi" w:eastAsiaTheme="minorEastAsia" w:hAnsiTheme="minorHAnsi" w:cstheme="minorBidi"/>
-                <w:noProof/>
-                <w:szCs w:val="22"/>
-              </w:rPr>
-              <w:tab/>
-            </w:r>
-            <w:r>
-              <w:rPr>
-                <w:rStyle w:val="af"/>
-                <w:noProof/>
-              </w:rPr>
-              <w:t>模型性能测试</w:t>
-            </w:r>
-            <w:r>
-              <w:rPr>
-                <w:noProof/>
-                <w:webHidden/>
-              </w:rPr>
-              <w:tab/>
-            </w:r>
-            <w:r>
-              <w:rPr>
-                <w:noProof/>
-                <w:webHidden/>
-              </w:rPr>
-              <w:fldChar w:fldCharType="begin"/>
-            </w:r>
-            <w:r>
-              <w:rPr>
-                <w:noProof/>
-                <w:webHidden/>
-              </w:rPr>
-              <w:instrText xml:space="preserve"> PAGEREF _Toc530425621 \h </w:instrText>
-            </w:r>
-            <w:r>
-              <w:rPr>
-                <w:noProof/>
-                <w:webHidden/>
-              </w:rPr>
-            </w:r>
-            <w:r>
-              <w:rPr>
-                <w:noProof/>
-                <w:webHidden/>
-              </w:rPr>
-              <w:fldChar w:fldCharType="separate"/>
-            </w:r>
-            <w:r>
-              <w:rPr>
-                <w:noProof/>
-                <w:webHidden/>
-              </w:rPr>
-              <w:t>6</w:t>
-            </w:r>
-            <w:r>
-              <w:rPr>
-                <w:noProof/>
-                <w:webHidden/>
-              </w:rPr>
-              <w:fldChar w:fldCharType="end"/>
-            </w:r>
-          </w:hyperlink>
-        </w:p>
-        <w:p>
-          <w:pPr>
-            <w:pStyle w:val="31"/>
-            <w:tabs>
-              <w:tab w:val="left" w:pos="1680"/>
-              <w:tab w:val="right" w:leader="dot" w:pos="8302"/>
-            </w:tabs>
-            <w:rPr>
-              <w:rFonts w:asciiTheme="minorHAnsi" w:eastAsiaTheme="minorEastAsia" w:hAnsiTheme="minorHAnsi" w:cstheme="minorBidi"/>
-              <w:noProof/>
-              <w:szCs w:val="22"/>
-            </w:rPr>
-          </w:pPr>
-          <w:hyperlink w:anchor="_Toc530425622" w:history="1">
-            <w:r>
-              <w:rPr>
-                <w:rStyle w:val="af"/>
-                <w:noProof/>
-              </w:rPr>
-              <w:t>5.1.1</w:t>
-            </w:r>
-            <w:r>
-              <w:rPr>
-                <w:rFonts w:asciiTheme="minorHAnsi" w:eastAsiaTheme="minorEastAsia" w:hAnsiTheme="minorHAnsi" w:cstheme="minorBidi"/>
-                <w:noProof/>
-                <w:szCs w:val="22"/>
-              </w:rPr>
-              <w:tab/>
-            </w:r>
-            <w:r>
-              <w:rPr>
-                <w:rStyle w:val="af"/>
-                <w:noProof/>
-              </w:rPr>
-              <w:t>测试用例与执行分析</w:t>
-            </w:r>
-            <w:r>
-              <w:rPr>
-                <w:noProof/>
-                <w:webHidden/>
-              </w:rPr>
-              <w:tab/>
-            </w:r>
-            <w:r>
-              <w:rPr>
-                <w:noProof/>
-                <w:webHidden/>
-              </w:rPr>
-              <w:fldChar w:fldCharType="begin"/>
-            </w:r>
-            <w:r>
-              <w:rPr>
-                <w:noProof/>
-                <w:webHidden/>
-              </w:rPr>
-              <w:instrText xml:space="preserve"> PAGEREF _Toc530425622 \h </w:instrText>
-            </w:r>
-            <w:r>
-              <w:rPr>
-                <w:noProof/>
-                <w:webHidden/>
-              </w:rPr>
-            </w:r>
-            <w:r>
-              <w:rPr>
-                <w:noProof/>
-                <w:webHidden/>
-              </w:rPr>
-              <w:fldChar w:fldCharType="separate"/>
-            </w:r>
-            <w:r>
-              <w:rPr>
-                <w:noProof/>
-                <w:webHidden/>
-              </w:rPr>
-              <w:t>6</w:t>
-            </w:r>
-            <w:r>
-              <w:rPr>
-                <w:noProof/>
-                <w:webHidden/>
-              </w:rPr>
-              <w:fldChar w:fldCharType="end"/>
-            </w:r>
-          </w:hyperlink>
-        </w:p>
-        <w:p>
-          <w:pPr>
-            <w:pStyle w:val="31"/>
-            <w:tabs>
-              <w:tab w:val="right" w:leader="dot" w:pos="8302"/>
-            </w:tabs>
-            <w:rPr>
-              <w:rFonts w:asciiTheme="minorHAnsi" w:eastAsiaTheme="minorEastAsia" w:hAnsiTheme="minorHAnsi" w:cstheme="minorBidi"/>
-              <w:noProof/>
-              <w:szCs w:val="22"/>
-            </w:rPr>
-          </w:pPr>
-          <w:hyperlink w:anchor="_Toc530425623" w:history="1">
-            <w:r>
-              <w:rPr>
-                <w:rStyle w:val="af"/>
-                <w:noProof/>
-              </w:rPr>
-              <w:t>预期性能指标测试用例：</w:t>
-            </w:r>
-            <w:r>
-              <w:rPr>
-                <w:noProof/>
-                <w:webHidden/>
-              </w:rPr>
-              <w:tab/>
-            </w:r>
-            <w:r>
-              <w:rPr>
-                <w:noProof/>
-                <w:webHidden/>
-              </w:rPr>
-              <w:fldChar w:fldCharType="begin"/>
-            </w:r>
-            <w:r>
-              <w:rPr>
-                <w:noProof/>
-                <w:webHidden/>
-              </w:rPr>
-              <w:instrText xml:space="preserve"> PAGEREF _Toc530425623 \h </w:instrText>
-            </w:r>
-            <w:r>
-              <w:rPr>
-                <w:noProof/>
-                <w:webHidden/>
-              </w:rPr>
-            </w:r>
-            <w:r>
-              <w:rPr>
-                <w:noProof/>
-                <w:webHidden/>
-              </w:rPr>
-              <w:fldChar w:fldCharType="separate"/>
-            </w:r>
-            <w:r>
-              <w:rPr>
-                <w:noProof/>
-                <w:webHidden/>
-              </w:rPr>
-              <w:t>6</w:t>
-            </w:r>
-            <w:r>
-              <w:rPr>
-                <w:noProof/>
-                <w:webHidden/>
-              </w:rPr>
-              <w:fldChar w:fldCharType="end"/>
-            </w:r>
-          </w:hyperlink>
-        </w:p>
-        <w:p>
-          <w:pPr>
-            <w:pStyle w:val="31"/>
-            <w:tabs>
-              <w:tab w:val="right" w:leader="dot" w:pos="8302"/>
-            </w:tabs>
-            <w:rPr>
-              <w:rFonts w:asciiTheme="minorHAnsi" w:eastAsiaTheme="minorEastAsia" w:hAnsiTheme="minorHAnsi" w:cstheme="minorBidi"/>
-              <w:noProof/>
-              <w:szCs w:val="22"/>
-            </w:rPr>
-          </w:pPr>
-          <w:hyperlink w:anchor="_Toc530425624" w:history="1">
-            <w:r>
-              <w:rPr>
-                <w:rStyle w:val="af"/>
-                <w:noProof/>
-              </w:rPr>
-              <w:t>分析结果：</w:t>
-            </w:r>
-            <w:r>
-              <w:rPr>
-                <w:noProof/>
-                <w:webHidden/>
-              </w:rPr>
-              <w:tab/>
-            </w:r>
-            <w:r>
-              <w:rPr>
-                <w:noProof/>
-                <w:webHidden/>
-              </w:rPr>
-              <w:fldChar w:fldCharType="begin"/>
-            </w:r>
-            <w:r>
-              <w:rPr>
-                <w:noProof/>
-                <w:webHidden/>
-              </w:rPr>
-              <w:instrText xml:space="preserve"> PAGEREF _Toc530425624 \h </w:instrText>
-            </w:r>
-            <w:r>
-              <w:rPr>
-                <w:noProof/>
-                <w:webHidden/>
-              </w:rPr>
-            </w:r>
-            <w:r>
-              <w:rPr>
-                <w:noProof/>
-                <w:webHidden/>
-              </w:rPr>
-              <w:fldChar w:fldCharType="separate"/>
-            </w:r>
-            <w:r>
-              <w:rPr>
-                <w:noProof/>
-                <w:webHidden/>
-              </w:rPr>
-              <w:t>6</w:t>
-            </w:r>
-            <w:r>
-              <w:rPr>
-                <w:noProof/>
-                <w:webHidden/>
-              </w:rPr>
-              <w:fldChar w:fldCharType="end"/>
-            </w:r>
-          </w:hyperlink>
-        </w:p>
-        <w:p>
-          <w:pPr>
-            <w:pStyle w:val="31"/>
-            <w:tabs>
-              <w:tab w:val="left" w:pos="1680"/>
-              <w:tab w:val="right" w:leader="dot" w:pos="8302"/>
-            </w:tabs>
-            <w:rPr>
-              <w:rFonts w:asciiTheme="minorHAnsi" w:eastAsiaTheme="minorEastAsia" w:hAnsiTheme="minorHAnsi" w:cstheme="minorBidi"/>
-              <w:noProof/>
-              <w:szCs w:val="22"/>
-            </w:rPr>
-          </w:pPr>
-          <w:hyperlink w:anchor="_Toc530425625" w:history="1">
-            <w:r>
-              <w:rPr>
-                <w:rStyle w:val="af"/>
-                <w:noProof/>
-              </w:rPr>
-              <w:t>5.1.2</w:t>
-            </w:r>
-            <w:r>
-              <w:rPr>
-                <w:rFonts w:asciiTheme="minorHAnsi" w:eastAsiaTheme="minorEastAsia" w:hAnsiTheme="minorHAnsi" w:cstheme="minorBidi"/>
-                <w:noProof/>
-                <w:szCs w:val="22"/>
-              </w:rPr>
-              <w:tab/>
-            </w:r>
-            <w:r>
-              <w:rPr>
-                <w:rStyle w:val="af"/>
-                <w:noProof/>
-              </w:rPr>
-              <w:t>测试结果综合分析及建议</w:t>
-            </w:r>
-            <w:r>
-              <w:rPr>
-                <w:noProof/>
-                <w:webHidden/>
-              </w:rPr>
-              <w:tab/>
-            </w:r>
-            <w:r>
-              <w:rPr>
-                <w:noProof/>
-                <w:webHidden/>
-              </w:rPr>
-              <w:fldChar w:fldCharType="begin"/>
-            </w:r>
-            <w:r>
-              <w:rPr>
-                <w:noProof/>
-                <w:webHidden/>
-              </w:rPr>
-              <w:instrText xml:space="preserve"> PAGEREF _Toc530425625 \h </w:instrText>
-            </w:r>
-            <w:r>
-              <w:rPr>
-                <w:noProof/>
-                <w:webHidden/>
-              </w:rPr>
-            </w:r>
-            <w:r>
-              <w:rPr>
-                <w:noProof/>
-                <w:webHidden/>
-              </w:rPr>
-              <w:fldChar w:fldCharType="separate"/>
-            </w:r>
-            <w:r>
-              <w:rPr>
-                <w:noProof/>
-                <w:webHidden/>
-              </w:rPr>
-              <w:t>7</w:t>
-            </w:r>
-            <w:r>
-              <w:rPr>
-                <w:noProof/>
-                <w:webHidden/>
-              </w:rPr>
-              <w:fldChar w:fldCharType="end"/>
-            </w:r>
-          </w:hyperlink>
-        </w:p>
-        <w:p>
-          <w:pPr>
-            <w:pStyle w:val="31"/>
-            <w:tabs>
-              <w:tab w:val="left" w:pos="1680"/>
-              <w:tab w:val="right" w:leader="dot" w:pos="8302"/>
-            </w:tabs>
-            <w:rPr>
-              <w:rFonts w:asciiTheme="minorHAnsi" w:eastAsiaTheme="minorEastAsia" w:hAnsiTheme="minorHAnsi" w:cstheme="minorBidi"/>
-              <w:noProof/>
-              <w:szCs w:val="22"/>
-            </w:rPr>
-          </w:pPr>
-          <w:hyperlink w:anchor="_Toc530425626" w:history="1">
-            <w:r>
-              <w:rPr>
-                <w:rStyle w:val="af"/>
-                <w:noProof/>
-              </w:rPr>
-              <w:t>5.1.3</w:t>
-            </w:r>
-            <w:r>
-              <w:rPr>
-                <w:rFonts w:asciiTheme="minorHAnsi" w:eastAsiaTheme="minorEastAsia" w:hAnsiTheme="minorHAnsi" w:cstheme="minorBidi"/>
-                <w:noProof/>
-                <w:szCs w:val="22"/>
-              </w:rPr>
-              <w:tab/>
-            </w:r>
-            <w:r>
-              <w:rPr>
-                <w:rStyle w:val="af"/>
-                <w:noProof/>
-              </w:rPr>
-              <w:t>测试经验总结</w:t>
-            </w:r>
-            <w:r>
-              <w:rPr>
-                <w:noProof/>
-                <w:webHidden/>
-              </w:rPr>
-              <w:tab/>
-            </w:r>
-            <w:r>
-              <w:rPr>
-                <w:noProof/>
-                <w:webHidden/>
-              </w:rPr>
-              <w:fldChar w:fldCharType="begin"/>
-            </w:r>
-            <w:r>
-              <w:rPr>
-                <w:noProof/>
-                <w:webHidden/>
-              </w:rPr>
-              <w:instrText xml:space="preserve"> PAGEREF _Toc530425626 \h </w:instrText>
-            </w:r>
-            <w:r>
-              <w:rPr>
-                <w:noProof/>
-                <w:webHidden/>
-              </w:rPr>
-            </w:r>
-            <w:r>
-              <w:rPr>
-                <w:noProof/>
-                <w:webHidden/>
-              </w:rPr>
-              <w:fldChar w:fldCharType="separate"/>
-            </w:r>
-            <w:r>
-              <w:rPr>
-                <w:noProof/>
-                <w:webHidden/>
-              </w:rPr>
-              <w:t>7</w:t>
-            </w:r>
-            <w:r>
-              <w:rPr>
-                <w:noProof/>
-                <w:webHidden/>
-              </w:rPr>
-              <w:fldChar w:fldCharType="end"/>
-            </w:r>
-          </w:hyperlink>
-        </w:p>
-        <w:p>
-          <w:pPr>
-            <w:pStyle w:val="22"/>
-            <w:tabs>
-              <w:tab w:val="left" w:pos="1260"/>
-              <w:tab w:val="right" w:leader="dot" w:pos="8302"/>
-            </w:tabs>
-            <w:rPr>
-              <w:rFonts w:asciiTheme="minorHAnsi" w:eastAsiaTheme="minorEastAsia" w:hAnsiTheme="minorHAnsi" w:cstheme="minorBidi"/>
-              <w:noProof/>
-              <w:szCs w:val="22"/>
-            </w:rPr>
-          </w:pPr>
-          <w:hyperlink w:anchor="_Toc530425627" w:history="1">
-            <w:r>
-              <w:rPr>
-                <w:rStyle w:val="af"/>
-                <w:noProof/>
-              </w:rPr>
-              <w:t>5.2</w:t>
-            </w:r>
-            <w:r>
-              <w:rPr>
-                <w:rFonts w:asciiTheme="minorHAnsi" w:eastAsiaTheme="minorEastAsia" w:hAnsiTheme="minorHAnsi" w:cstheme="minorBidi"/>
-                <w:noProof/>
-                <w:szCs w:val="22"/>
-              </w:rPr>
-              <w:tab/>
-            </w:r>
-            <w:r>
-              <w:rPr>
-                <w:rStyle w:val="af"/>
-                <w:noProof/>
-              </w:rPr>
-              <w:t>压力测试</w:t>
-            </w:r>
-            <w:r>
-              <w:rPr>
-                <w:noProof/>
-                <w:webHidden/>
-              </w:rPr>
-              <w:tab/>
-            </w:r>
-            <w:r>
-              <w:rPr>
-                <w:noProof/>
-                <w:webHidden/>
-              </w:rPr>
-              <w:fldChar w:fldCharType="begin"/>
-            </w:r>
-            <w:r>
-              <w:rPr>
-                <w:noProof/>
-                <w:webHidden/>
-              </w:rPr>
-              <w:instrText xml:space="preserve"> PAGEREF _Toc530425627 \h </w:instrText>
-            </w:r>
-            <w:r>
-              <w:rPr>
-                <w:noProof/>
-                <w:webHidden/>
-              </w:rPr>
-            </w:r>
-            <w:r>
-              <w:rPr>
-                <w:noProof/>
-                <w:webHidden/>
-              </w:rPr>
-              <w:fldChar w:fldCharType="separate"/>
-            </w:r>
-            <w:r>
-              <w:rPr>
-                <w:noProof/>
-                <w:webHidden/>
-              </w:rPr>
-              <w:t>7</w:t>
-            </w:r>
-            <w:r>
-              <w:rPr>
-                <w:noProof/>
-                <w:webHidden/>
-              </w:rPr>
-              <w:fldChar w:fldCharType="end"/>
-            </w:r>
-          </w:hyperlink>
-        </w:p>
-        <w:p>
-          <w:pPr>
-            <w:pStyle w:val="31"/>
-            <w:tabs>
-              <w:tab w:val="left" w:pos="1680"/>
-              <w:tab w:val="right" w:leader="dot" w:pos="8302"/>
-            </w:tabs>
-            <w:rPr>
-              <w:rFonts w:asciiTheme="minorHAnsi" w:eastAsiaTheme="minorEastAsia" w:hAnsiTheme="minorHAnsi" w:cstheme="minorBidi"/>
-              <w:noProof/>
-              <w:szCs w:val="22"/>
-            </w:rPr>
-          </w:pPr>
-          <w:hyperlink w:anchor="_Toc530425628" w:history="1">
-            <w:r>
-              <w:rPr>
-                <w:rStyle w:val="af"/>
-                <w:noProof/>
-              </w:rPr>
-              <w:t>5.2.1</w:t>
-            </w:r>
-            <w:r>
-              <w:rPr>
-                <w:rFonts w:asciiTheme="minorHAnsi" w:eastAsiaTheme="minorEastAsia" w:hAnsiTheme="minorHAnsi" w:cstheme="minorBidi"/>
-                <w:noProof/>
-                <w:szCs w:val="22"/>
-              </w:rPr>
-              <w:tab/>
-            </w:r>
-            <w:r>
-              <w:rPr>
-                <w:rStyle w:val="af"/>
-                <w:noProof/>
-              </w:rPr>
-              <w:t>测试用例与执行分析</w:t>
-            </w:r>
-            <w:r>
-              <w:rPr>
-                <w:noProof/>
-                <w:webHidden/>
-              </w:rPr>
-              <w:tab/>
-            </w:r>
-            <w:r>
-              <w:rPr>
-                <w:noProof/>
-                <w:webHidden/>
-              </w:rPr>
-              <w:fldChar w:fldCharType="begin"/>
-            </w:r>
-            <w:r>
-              <w:rPr>
-                <w:noProof/>
-                <w:webHidden/>
-              </w:rPr>
-              <w:instrText xml:space="preserve"> PAGEREF _Toc530425628 \h </w:instrText>
-            </w:r>
-            <w:r>
-              <w:rPr>
-                <w:noProof/>
-                <w:webHidden/>
-              </w:rPr>
-            </w:r>
-            <w:r>
-              <w:rPr>
-                <w:noProof/>
-                <w:webHidden/>
-              </w:rPr>
-              <w:fldChar w:fldCharType="separate"/>
-            </w:r>
-            <w:r>
-              <w:rPr>
-                <w:noProof/>
-                <w:webHidden/>
-              </w:rPr>
-              <w:t>7</w:t>
-            </w:r>
-            <w:r>
-              <w:rPr>
-                <w:noProof/>
-                <w:webHidden/>
-              </w:rPr>
-              <w:fldChar w:fldCharType="end"/>
-            </w:r>
-          </w:hyperlink>
-        </w:p>
-        <w:p>
-          <w:pPr>
-            <w:pStyle w:val="31"/>
-            <w:tabs>
-              <w:tab w:val="right" w:leader="dot" w:pos="8302"/>
-            </w:tabs>
-            <w:rPr>
-              <w:rFonts w:asciiTheme="minorHAnsi" w:eastAsiaTheme="minorEastAsia" w:hAnsiTheme="minorHAnsi" w:cstheme="minorBidi"/>
-              <w:noProof/>
-              <w:szCs w:val="22"/>
-            </w:rPr>
-          </w:pPr>
-          <w:hyperlink w:anchor="_Toc530425629" w:history="1">
-            <w:r>
-              <w:rPr>
-                <w:rStyle w:val="af"/>
-                <w:noProof/>
-              </w:rPr>
-              <w:t>核心模块</w:t>
-            </w:r>
-            <w:r>
-              <w:rPr>
-                <w:rStyle w:val="af"/>
-                <w:noProof/>
-              </w:rPr>
-              <w:t>A</w:t>
-            </w:r>
-            <w:r>
-              <w:rPr>
-                <w:rStyle w:val="af"/>
-                <w:noProof/>
-              </w:rPr>
-              <w:t>压力测试用例：</w:t>
-            </w:r>
-            <w:r>
-              <w:rPr>
-                <w:noProof/>
-                <w:webHidden/>
-              </w:rPr>
-              <w:tab/>
-            </w:r>
-            <w:r>
-              <w:rPr>
-                <w:noProof/>
-                <w:webHidden/>
-              </w:rPr>
-              <w:fldChar w:fldCharType="begin"/>
-            </w:r>
-            <w:r>
-              <w:rPr>
-                <w:noProof/>
-                <w:webHidden/>
-              </w:rPr>
-              <w:instrText xml:space="preserve"> PAGEREF _Toc530425629 \h </w:instrText>
-            </w:r>
-            <w:r>
-              <w:rPr>
-                <w:noProof/>
-                <w:webHidden/>
-              </w:rPr>
-            </w:r>
-            <w:r>
-              <w:rPr>
-                <w:noProof/>
-                <w:webHidden/>
-              </w:rPr>
-              <w:fldChar w:fldCharType="separate"/>
-            </w:r>
-            <w:r>
-              <w:rPr>
-                <w:noProof/>
-                <w:webHidden/>
-              </w:rPr>
-              <w:t>7</w:t>
-            </w:r>
-            <w:r>
-              <w:rPr>
-                <w:noProof/>
-                <w:webHidden/>
-              </w:rPr>
-              <w:fldChar w:fldCharType="end"/>
-            </w:r>
-          </w:hyperlink>
-        </w:p>
-        <w:p>
-          <w:pPr>
-            <w:pStyle w:val="31"/>
-            <w:tabs>
-              <w:tab w:val="right" w:leader="dot" w:pos="8302"/>
-            </w:tabs>
-            <w:rPr>
-              <w:rFonts w:asciiTheme="minorHAnsi" w:eastAsiaTheme="minorEastAsia" w:hAnsiTheme="minorHAnsi" w:cstheme="minorBidi"/>
-              <w:noProof/>
-              <w:szCs w:val="22"/>
-            </w:rPr>
-          </w:pPr>
-          <w:hyperlink w:anchor="_Toc530425630" w:history="1">
-            <w:r>
-              <w:rPr>
-                <w:rStyle w:val="af"/>
-                <w:noProof/>
-              </w:rPr>
-              <w:t>分析结果：</w:t>
-            </w:r>
-            <w:r>
-              <w:rPr>
-                <w:noProof/>
-                <w:webHidden/>
-              </w:rPr>
-              <w:tab/>
-            </w:r>
-            <w:r>
-              <w:rPr>
-                <w:noProof/>
-                <w:webHidden/>
-              </w:rPr>
-              <w:fldChar w:fldCharType="begin"/>
-            </w:r>
-            <w:r>
-              <w:rPr>
-                <w:noProof/>
-                <w:webHidden/>
-              </w:rPr>
-              <w:instrText xml:space="preserve"> PAGEREF _Toc530425630 \h </w:instrText>
-            </w:r>
-            <w:r>
-              <w:rPr>
-                <w:noProof/>
-                <w:webHidden/>
-              </w:rPr>
-            </w:r>
-            <w:r>
-              <w:rPr>
-                <w:noProof/>
-                <w:webHidden/>
-              </w:rPr>
-              <w:fldChar w:fldCharType="separate"/>
-            </w:r>
-            <w:r>
-              <w:rPr>
-                <w:noProof/>
-                <w:webHidden/>
-              </w:rPr>
-              <w:t>7</w:t>
-            </w:r>
-            <w:r>
-              <w:rPr>
-                <w:noProof/>
-                <w:webHidden/>
-              </w:rPr>
-              <w:fldChar w:fldCharType="end"/>
-            </w:r>
-          </w:hyperlink>
-        </w:p>
-        <w:p>
-          <w:pPr>
-            <w:pStyle w:val="31"/>
-            <w:tabs>
-              <w:tab w:val="right" w:leader="dot" w:pos="8302"/>
-            </w:tabs>
-            <w:rPr>
-              <w:rFonts w:asciiTheme="minorHAnsi" w:eastAsiaTheme="minorEastAsia" w:hAnsiTheme="minorHAnsi" w:cstheme="minorBidi"/>
-              <w:noProof/>
-              <w:szCs w:val="22"/>
-            </w:rPr>
-          </w:pPr>
-          <w:hyperlink w:anchor="_Toc530425631" w:history="1">
-            <w:r>
-              <w:rPr>
-                <w:rStyle w:val="af"/>
-                <w:noProof/>
-              </w:rPr>
-              <w:t>分析结果：</w:t>
-            </w:r>
-            <w:r>
-              <w:rPr>
-                <w:noProof/>
-                <w:webHidden/>
-              </w:rPr>
-              <w:tab/>
-            </w:r>
-            <w:r>
-              <w:rPr>
-                <w:noProof/>
-                <w:webHidden/>
-              </w:rPr>
-              <w:fldChar w:fldCharType="begin"/>
-            </w:r>
-            <w:r>
-              <w:rPr>
-                <w:noProof/>
-                <w:webHidden/>
-              </w:rPr>
-              <w:instrText xml:space="preserve"> PAGEREF _Toc530425631 \h </w:instrText>
-            </w:r>
-            <w:r>
-              <w:rPr>
-                <w:noProof/>
-                <w:webHidden/>
-              </w:rPr>
-            </w:r>
-            <w:r>
-              <w:rPr>
-                <w:noProof/>
-                <w:webHidden/>
-              </w:rPr>
-              <w:fldChar w:fldCharType="separate"/>
-            </w:r>
-            <w:r>
-              <w:rPr>
-                <w:noProof/>
-                <w:webHidden/>
-              </w:rPr>
-              <w:t>7</w:t>
-            </w:r>
-            <w:r>
-              <w:rPr>
-                <w:noProof/>
-                <w:webHidden/>
-              </w:rPr>
-              <w:fldChar w:fldCharType="end"/>
-            </w:r>
-          </w:hyperlink>
-        </w:p>
-        <w:p>
-          <w:pPr>
-            <w:pStyle w:val="31"/>
-            <w:tabs>
-              <w:tab w:val="left" w:pos="1680"/>
-              <w:tab w:val="right" w:leader="dot" w:pos="8302"/>
-            </w:tabs>
-            <w:rPr>
-              <w:rFonts w:asciiTheme="minorHAnsi" w:eastAsiaTheme="minorEastAsia" w:hAnsiTheme="minorHAnsi" w:cstheme="minorBidi"/>
-              <w:noProof/>
-              <w:szCs w:val="22"/>
-            </w:rPr>
-          </w:pPr>
-          <w:hyperlink w:anchor="_Toc530425632" w:history="1">
-            <w:r>
-              <w:rPr>
-                <w:rStyle w:val="af"/>
-                <w:noProof/>
-              </w:rPr>
-              <w:t>5.2.2</w:t>
-            </w:r>
-            <w:r>
-              <w:rPr>
-                <w:rFonts w:asciiTheme="minorHAnsi" w:eastAsiaTheme="minorEastAsia" w:hAnsiTheme="minorHAnsi" w:cstheme="minorBidi"/>
-                <w:noProof/>
-                <w:szCs w:val="22"/>
-              </w:rPr>
-              <w:tab/>
-            </w:r>
-            <w:r>
-              <w:rPr>
-                <w:rStyle w:val="af"/>
-                <w:noProof/>
-              </w:rPr>
-              <w:t>测试结果综合分析及建议</w:t>
-            </w:r>
-            <w:r>
-              <w:rPr>
-                <w:noProof/>
-                <w:webHidden/>
-              </w:rPr>
-              <w:tab/>
-            </w:r>
-            <w:r>
-              <w:rPr>
-                <w:noProof/>
-                <w:webHidden/>
-              </w:rPr>
-              <w:fldChar w:fldCharType="begin"/>
-            </w:r>
-            <w:r>
-              <w:rPr>
-                <w:noProof/>
-                <w:webHidden/>
-              </w:rPr>
-              <w:instrText xml:space="preserve"> PAGEREF _Toc530425632 \h </w:instrText>
-            </w:r>
-            <w:r>
-              <w:rPr>
-                <w:noProof/>
-                <w:webHidden/>
-              </w:rPr>
-            </w:r>
-            <w:r>
-              <w:rPr>
-                <w:noProof/>
-                <w:webHidden/>
-              </w:rPr>
-              <w:fldChar w:fldCharType="separate"/>
-            </w:r>
-            <w:r>
-              <w:rPr>
-                <w:noProof/>
-                <w:webHidden/>
-              </w:rPr>
-              <w:t>7</w:t>
-            </w:r>
-            <w:r>
-              <w:rPr>
-                <w:noProof/>
-                <w:webHidden/>
-              </w:rPr>
-              <w:fldChar w:fldCharType="end"/>
-            </w:r>
-          </w:hyperlink>
-        </w:p>
-        <w:p>
-          <w:pPr>
-            <w:pStyle w:val="31"/>
-            <w:tabs>
-              <w:tab w:val="left" w:pos="1680"/>
-              <w:tab w:val="right" w:leader="dot" w:pos="8302"/>
-            </w:tabs>
-            <w:rPr>
-              <w:rFonts w:asciiTheme="minorHAnsi" w:eastAsiaTheme="minorEastAsia" w:hAnsiTheme="minorHAnsi" w:cstheme="minorBidi"/>
-              <w:noProof/>
-              <w:szCs w:val="22"/>
-            </w:rPr>
-          </w:pPr>
-          <w:hyperlink w:anchor="_Toc530425633" w:history="1">
-            <w:r>
-              <w:rPr>
-                <w:rStyle w:val="af"/>
-                <w:noProof/>
-              </w:rPr>
-              <w:t>5.2.3</w:t>
-            </w:r>
-            <w:r>
-              <w:rPr>
-                <w:rFonts w:asciiTheme="minorHAnsi" w:eastAsiaTheme="minorEastAsia" w:hAnsiTheme="minorHAnsi" w:cstheme="minorBidi"/>
-                <w:noProof/>
-                <w:szCs w:val="22"/>
-              </w:rPr>
-              <w:tab/>
-            </w:r>
-            <w:r>
-              <w:rPr>
-                <w:rStyle w:val="af"/>
-                <w:noProof/>
-              </w:rPr>
-              <w:t>测试经验总结</w:t>
-            </w:r>
-            <w:r>
-              <w:rPr>
-                <w:noProof/>
-                <w:webHidden/>
-              </w:rPr>
-              <w:tab/>
-            </w:r>
-            <w:r>
-              <w:rPr>
-                <w:noProof/>
-                <w:webHidden/>
-              </w:rPr>
-              <w:fldChar w:fldCharType="begin"/>
-            </w:r>
-            <w:r>
-              <w:rPr>
-                <w:noProof/>
-                <w:webHidden/>
-              </w:rPr>
-              <w:instrText xml:space="preserve"> PAGEREF _Toc530425633 \h </w:instrText>
-            </w:r>
-            <w:r>
-              <w:rPr>
-                <w:noProof/>
-                <w:webHidden/>
-              </w:rPr>
-            </w:r>
-            <w:r>
-              <w:rPr>
-                <w:noProof/>
-                <w:webHidden/>
-              </w:rPr>
-              <w:fldChar w:fldCharType="separate"/>
-            </w:r>
-            <w:r>
-              <w:rPr>
-                <w:noProof/>
-                <w:webHidden/>
-              </w:rPr>
-              <w:t>7</w:t>
             </w:r>
             <w:r>
               <w:rPr>
@@ -3855,6 +1558,132 @@
         <w:jc w:val="both"/>
         <w:rPr>
           <w:rFonts w:eastAsiaTheme="minorEastAsia"/>
+          <w:color w:val="000000"/>
+        </w:rPr>
+      </w:pPr>
+    </w:p>
+    <w:p>
+      <w:pPr>
+        <w:pStyle w:val="21"/>
+        <w:ind w:left="883" w:hanging="883"/>
+        <w:rPr>
+          <w:color w:val="000000"/>
+        </w:rPr>
+      </w:pPr>
+    </w:p>
+    <w:p>
+      <w:pPr>
+        <w:pStyle w:val="21"/>
+        <w:ind w:left="883" w:hanging="883"/>
+        <w:rPr>
+          <w:color w:val="000000"/>
+        </w:rPr>
+      </w:pPr>
+    </w:p>
+    <w:p>
+      <w:pPr>
+        <w:pStyle w:val="21"/>
+        <w:ind w:left="883" w:hanging="883"/>
+        <w:rPr>
+          <w:color w:val="000000"/>
+        </w:rPr>
+      </w:pPr>
+    </w:p>
+    <w:p>
+      <w:pPr>
+        <w:pStyle w:val="21"/>
+        <w:ind w:left="883" w:hanging="883"/>
+        <w:rPr>
+          <w:color w:val="000000"/>
+        </w:rPr>
+      </w:pPr>
+    </w:p>
+    <w:p>
+      <w:pPr>
+        <w:pStyle w:val="21"/>
+        <w:ind w:left="883" w:hanging="883"/>
+        <w:rPr>
+          <w:color w:val="000000"/>
+        </w:rPr>
+      </w:pPr>
+    </w:p>
+    <w:p>
+      <w:pPr>
+        <w:pStyle w:val="21"/>
+        <w:ind w:left="883" w:hanging="883"/>
+        <w:rPr>
+          <w:color w:val="000000"/>
+        </w:rPr>
+      </w:pPr>
+    </w:p>
+    <w:p>
+      <w:pPr>
+        <w:pStyle w:val="21"/>
+        <w:ind w:left="883" w:hanging="883"/>
+        <w:rPr>
+          <w:color w:val="000000"/>
+        </w:rPr>
+      </w:pPr>
+    </w:p>
+    <w:p>
+      <w:pPr>
+        <w:pStyle w:val="21"/>
+        <w:ind w:left="883" w:hanging="883"/>
+        <w:rPr>
+          <w:color w:val="000000"/>
+        </w:rPr>
+      </w:pPr>
+    </w:p>
+    <w:p>
+      <w:pPr>
+        <w:pStyle w:val="21"/>
+        <w:ind w:left="883" w:hanging="883"/>
+        <w:rPr>
+          <w:color w:val="000000"/>
+        </w:rPr>
+      </w:pPr>
+    </w:p>
+    <w:p>
+      <w:pPr>
+        <w:pStyle w:val="21"/>
+        <w:ind w:left="883" w:hanging="883"/>
+        <w:rPr>
+          <w:color w:val="000000"/>
+        </w:rPr>
+      </w:pPr>
+    </w:p>
+    <w:p>
+      <w:pPr>
+        <w:pStyle w:val="21"/>
+        <w:ind w:left="883" w:hanging="883"/>
+        <w:rPr>
+          <w:color w:val="000000"/>
+        </w:rPr>
+      </w:pPr>
+    </w:p>
+    <w:p>
+      <w:pPr>
+        <w:pStyle w:val="21"/>
+        <w:ind w:left="883" w:hanging="883"/>
+        <w:rPr>
+          <w:color w:val="000000"/>
+        </w:rPr>
+      </w:pPr>
+    </w:p>
+    <w:p>
+      <w:pPr>
+        <w:pStyle w:val="21"/>
+        <w:ind w:left="883" w:hanging="883"/>
+        <w:rPr>
+          <w:color w:val="000000"/>
+        </w:rPr>
+      </w:pPr>
+    </w:p>
+    <w:p>
+      <w:pPr>
+        <w:pStyle w:val="21"/>
+        <w:ind w:left="883" w:hanging="883"/>
+        <w:rPr>
           <w:color w:val="000000"/>
         </w:rPr>
       </w:pPr>
@@ -7779,7 +5608,7 @@
       <w:bookmarkStart w:id="12" w:name="_Toc331243750"/>
       <w:bookmarkStart w:id="13" w:name="_Toc331545151"/>
       <w:bookmarkStart w:id="14" w:name="_Toc363084172"/>
-      <w:bookmarkStart w:id="15" w:name="_Toc530425597"/>
+      <w:bookmarkStart w:id="15" w:name="_Toc530426352"/>
       <w:commentRangeStart w:id="16"/>
       <w:r>
         <w:lastRenderedPageBreak/>
@@ -7809,7 +5638,7 @@
       <w:bookmarkStart w:id="20" w:name="_Toc331243746"/>
       <w:bookmarkStart w:id="21" w:name="_Toc363084168"/>
       <w:bookmarkStart w:id="22" w:name="_Toc403425380"/>
-      <w:bookmarkStart w:id="23" w:name="_Toc530425598"/>
+      <w:bookmarkStart w:id="23" w:name="_Toc530426353"/>
       <w:commentRangeStart w:id="24"/>
       <w:r>
         <w:rPr>
@@ -7906,7 +5735,7 @@
       <w:pPr>
         <w:pStyle w:val="2"/>
       </w:pPr>
-      <w:bookmarkStart w:id="25" w:name="_Toc530425599"/>
+      <w:bookmarkStart w:id="25" w:name="_Toc530426354"/>
       <w:r>
         <w:rPr>
           <w:rFonts w:hint="eastAsia"/>
@@ -7985,7 +5814,7 @@
       <w:bookmarkStart w:id="29" w:name="_Toc331243748"/>
       <w:bookmarkStart w:id="30" w:name="_Toc363084170"/>
       <w:bookmarkStart w:id="31" w:name="_Toc403425382"/>
-      <w:bookmarkStart w:id="32" w:name="_Toc530425600"/>
+      <w:bookmarkStart w:id="32" w:name="_Toc530426355"/>
       <w:r>
         <w:t>术语和缩略语</w:t>
       </w:r>
@@ -8395,7 +6224,7 @@
         </w:rPr>
       </w:pPr>
       <w:bookmarkStart w:id="38" w:name="_Toc403425383"/>
-      <w:bookmarkStart w:id="39" w:name="_Toc530425601"/>
+      <w:bookmarkStart w:id="39" w:name="_Toc530426356"/>
       <w:r>
         <w:t>参考资料</w:t>
       </w:r>
@@ -8481,7 +6310,7 @@
       <w:pPr>
         <w:pStyle w:val="1"/>
       </w:pPr>
-      <w:bookmarkStart w:id="47" w:name="_Toc530425602"/>
+      <w:bookmarkStart w:id="47" w:name="_Toc530426357"/>
       <w:commentRangeStart w:id="48"/>
       <w:r>
         <w:t>测试</w:t>
@@ -8509,7 +6338,7 @@
       <w:pPr>
         <w:pStyle w:val="3"/>
       </w:pPr>
-      <w:bookmarkStart w:id="49" w:name="_Toc530425603"/>
+      <w:bookmarkStart w:id="49" w:name="_Toc530426358"/>
       <w:r>
         <w:rPr>
           <w:rFonts w:hint="eastAsia"/>
@@ -9039,9 +6868,6 @@
     <w:p>
       <w:pPr>
         <w:ind w:firstLineChars="200" w:firstLine="420"/>
-        <w:rPr>
-          <w:rFonts w:hint="eastAsia"/>
-        </w:rPr>
       </w:pPr>
     </w:p>
     <w:p>
@@ -9169,7 +6995,6 @@
         <w:ind w:firstLineChars="200" w:firstLine="400"/>
         <w:jc w:val="center"/>
         <w:rPr>
-          <w:rFonts w:hint="eastAsia"/>
           <w:color w:val="7F7F7F" w:themeColor="text1" w:themeTint="80"/>
           <w:sz w:val="20"/>
         </w:rPr>
@@ -9197,8 +7022,6 @@
         </w:rPr>
         <w:t>的成本。</w:t>
       </w:r>
-      <w:bookmarkStart w:id="50" w:name="_GoBack"/>
-      <w:bookmarkEnd w:id="50"/>
     </w:p>
     <w:p>
       <w:pPr>
@@ -9493,7 +7316,6 @@
         <w:ind w:firstLineChars="200" w:firstLine="420"/>
         <w:jc w:val="center"/>
         <w:rPr>
-          <w:rFonts w:hint="eastAsia"/>
           <w:color w:val="7F7F7F" w:themeColor="text1" w:themeTint="80"/>
         </w:rPr>
       </w:pPr>
@@ -9608,9 +7430,6 @@
           <w:numId w:val="41"/>
         </w:numPr>
         <w:ind w:firstLineChars="0"/>
-        <w:rPr>
-          <w:rFonts w:hint="eastAsia"/>
-        </w:rPr>
       </w:pPr>
       <w:r>
         <w:rPr>
@@ -9676,17 +7495,16 @@
     <w:p>
       <w:pPr>
         <w:pStyle w:val="3"/>
-        <w:rPr>
-          <w:rFonts w:hint="eastAsia"/>
-        </w:rPr>
-      </w:pPr>
-      <w:bookmarkStart w:id="51" w:name="_Toc530425604"/>
+      </w:pPr>
+      <w:bookmarkStart w:id="50" w:name="_Toc530426359"/>
       <w:r>
         <w:rPr>
           <w:rFonts w:hint="eastAsia"/>
         </w:rPr>
         <w:t>测试范围</w:t>
       </w:r>
+      <w:bookmarkStart w:id="51" w:name="_GoBack"/>
+      <w:bookmarkEnd w:id="50"/>
       <w:bookmarkEnd w:id="51"/>
     </w:p>
     <w:p>
@@ -9871,7 +7689,7 @@
       <w:pPr>
         <w:pStyle w:val="3"/>
       </w:pPr>
-      <w:bookmarkStart w:id="52" w:name="_Toc530425605"/>
+      <w:bookmarkStart w:id="52" w:name="_Toc530426360"/>
       <w:r>
         <w:rPr>
           <w:rFonts w:hint="eastAsia"/>
@@ -9883,9 +7701,6 @@
     <w:p>
       <w:pPr>
         <w:ind w:firstLineChars="200" w:firstLine="420"/>
-        <w:rPr>
-          <w:rFonts w:hint="eastAsia"/>
-        </w:rPr>
       </w:pPr>
       <w:r>
         <w:rPr>
@@ -10058,2352 +7873,6 @@
         </w:rPr>
         <w:t>来搭建。</w:t>
       </w:r>
-    </w:p>
-    <w:p>
-      <w:pPr>
-        <w:pStyle w:val="1"/>
-      </w:pPr>
-      <w:bookmarkStart w:id="53" w:name="_Toc530425606"/>
-      <w:commentRangeStart w:id="54"/>
-      <w:r>
-        <w:rPr>
-          <w:rFonts w:hint="eastAsia"/>
-        </w:rPr>
-        <w:lastRenderedPageBreak/>
-        <w:t>单元测试</w:t>
-      </w:r>
-      <w:commentRangeEnd w:id="54"/>
-      <w:r>
-        <w:rPr>
-          <w:rStyle w:val="afff4"/>
-          <w:rFonts w:asciiTheme="minorHAnsi" w:eastAsiaTheme="minorEastAsia" w:hAnsiTheme="minorHAnsi" w:cstheme="minorBidi"/>
-          <w:b w:val="0"/>
-          <w:bCs w:val="0"/>
-          <w:kern w:val="2"/>
-        </w:rPr>
-        <w:commentReference w:id="54"/>
-      </w:r>
-      <w:bookmarkEnd w:id="53"/>
-    </w:p>
-    <w:p>
-      <w:pPr>
-        <w:pStyle w:val="2"/>
-      </w:pPr>
-      <w:bookmarkStart w:id="55" w:name="_Toc530425607"/>
-      <w:commentRangeStart w:id="56"/>
-      <w:r>
-        <w:rPr>
-          <w:rFonts w:hint="eastAsia"/>
-        </w:rPr>
-        <w:t>****</w:t>
-      </w:r>
-      <w:r>
-        <w:rPr>
-          <w:rFonts w:hint="eastAsia"/>
-        </w:rPr>
-        <w:t>模块</w:t>
-      </w:r>
-      <w:commentRangeEnd w:id="56"/>
-      <w:r>
-        <w:rPr>
-          <w:rStyle w:val="afff4"/>
-          <w:rFonts w:asciiTheme="minorHAnsi" w:eastAsiaTheme="minorEastAsia" w:hAnsiTheme="minorHAnsi" w:cstheme="minorBidi"/>
-          <w:b w:val="0"/>
-          <w:bCs w:val="0"/>
-        </w:rPr>
-        <w:commentReference w:id="56"/>
-      </w:r>
-      <w:bookmarkEnd w:id="55"/>
-    </w:p>
-    <w:p>
-      <w:pPr>
-        <w:pStyle w:val="3"/>
-        <w:rPr>
-          <w:rFonts w:eastAsiaTheme="minorEastAsia"/>
-        </w:rPr>
-      </w:pPr>
-      <w:bookmarkStart w:id="57" w:name="_Toc530425608"/>
-      <w:r>
-        <w:rPr>
-          <w:rFonts w:hint="eastAsia"/>
-        </w:rPr>
-        <w:t>测试用例</w:t>
-      </w:r>
-      <w:r>
-        <w:rPr>
-          <w:rFonts w:eastAsiaTheme="minorEastAsia" w:hint="eastAsia"/>
-        </w:rPr>
-        <w:t>与执行分析</w:t>
-      </w:r>
-      <w:bookmarkEnd w:id="57"/>
-    </w:p>
-    <w:p>
-      <w:pPr>
-        <w:pStyle w:val="3"/>
-        <w:numPr>
-          <w:ilvl w:val="0"/>
-          <w:numId w:val="0"/>
-        </w:numPr>
-        <w:rPr>
-          <w:rFonts w:eastAsiaTheme="minorEastAsia"/>
-          <w:b w:val="0"/>
-          <w:bCs w:val="0"/>
-          <w:sz w:val="21"/>
-          <w:szCs w:val="24"/>
-        </w:rPr>
-      </w:pPr>
-      <w:bookmarkStart w:id="58" w:name="_Toc530425609"/>
-      <w:r>
-        <w:rPr>
-          <w:rFonts w:eastAsiaTheme="minorEastAsia" w:hint="eastAsia"/>
-          <w:b w:val="0"/>
-          <w:bCs w:val="0"/>
-          <w:sz w:val="21"/>
-          <w:szCs w:val="24"/>
-        </w:rPr>
-        <w:t>单元</w:t>
-      </w:r>
-      <w:r>
-        <w:rPr>
-          <w:rFonts w:eastAsiaTheme="minorEastAsia" w:hint="eastAsia"/>
-          <w:b w:val="0"/>
-          <w:bCs w:val="0"/>
-          <w:sz w:val="21"/>
-          <w:szCs w:val="24"/>
-        </w:rPr>
-        <w:t>测试用例：</w:t>
-      </w:r>
-      <w:bookmarkEnd w:id="58"/>
-    </w:p>
-    <w:tbl>
-      <w:tblPr>
-        <w:tblStyle w:val="affa"/>
-        <w:tblW w:w="0" w:type="auto"/>
-        <w:tblLook w:val="04A0" w:firstRow="1" w:lastRow="0" w:firstColumn="1" w:lastColumn="0" w:noHBand="0" w:noVBand="1"/>
-      </w:tblPr>
-      <w:tblGrid>
-        <w:gridCol w:w="1951"/>
-        <w:gridCol w:w="1457"/>
-        <w:gridCol w:w="1704"/>
-        <w:gridCol w:w="1705"/>
-        <w:gridCol w:w="1705"/>
-      </w:tblGrid>
-      <w:tr>
-        <w:tc>
-          <w:tcPr>
-            <w:tcW w:w="1951" w:type="dxa"/>
-          </w:tcPr>
-          <w:p>
-            <w:pPr>
-              <w:jc w:val="center"/>
-              <w:rPr>
-                <w:rFonts w:eastAsiaTheme="minorEastAsia"/>
-              </w:rPr>
-            </w:pPr>
-            <w:r>
-              <w:rPr>
-                <w:rFonts w:eastAsiaTheme="minorEastAsia" w:hint="eastAsia"/>
-              </w:rPr>
-              <w:t>用例编号</w:t>
-            </w:r>
-          </w:p>
-        </w:tc>
-        <w:tc>
-          <w:tcPr>
-            <w:tcW w:w="6571" w:type="dxa"/>
-            <w:gridSpan w:val="4"/>
-          </w:tcPr>
-          <w:p>
-            <w:pPr>
-              <w:jc w:val="center"/>
-              <w:rPr>
-                <w:rFonts w:eastAsiaTheme="minorEastAsia"/>
-              </w:rPr>
-            </w:pPr>
-            <w:r>
-              <w:rPr>
-                <w:rFonts w:eastAsiaTheme="minorEastAsia" w:hint="eastAsia"/>
-              </w:rPr>
-              <w:t>001</w:t>
-            </w:r>
-          </w:p>
-        </w:tc>
-      </w:tr>
-      <w:tr>
-        <w:tc>
-          <w:tcPr>
-            <w:tcW w:w="1951" w:type="dxa"/>
-          </w:tcPr>
-          <w:p>
-            <w:pPr>
-              <w:jc w:val="center"/>
-              <w:rPr>
-                <w:rFonts w:eastAsiaTheme="minorEastAsia"/>
-              </w:rPr>
-            </w:pPr>
-            <w:r>
-              <w:rPr>
-                <w:rFonts w:eastAsiaTheme="minorEastAsia" w:hint="eastAsia"/>
-              </w:rPr>
-              <w:t>测试单元描述</w:t>
-            </w:r>
-          </w:p>
-        </w:tc>
-        <w:tc>
-          <w:tcPr>
-            <w:tcW w:w="6571" w:type="dxa"/>
-            <w:gridSpan w:val="4"/>
-          </w:tcPr>
-          <w:p>
-            <w:pPr>
-              <w:jc w:val="center"/>
-              <w:rPr>
-                <w:rFonts w:eastAsiaTheme="minorEastAsia"/>
-              </w:rPr>
-            </w:pPr>
-          </w:p>
-        </w:tc>
-      </w:tr>
-      <w:tr>
-        <w:tc>
-          <w:tcPr>
-            <w:tcW w:w="1951" w:type="dxa"/>
-          </w:tcPr>
-          <w:p>
-            <w:pPr>
-              <w:jc w:val="center"/>
-              <w:rPr>
-                <w:rFonts w:eastAsiaTheme="minorEastAsia"/>
-              </w:rPr>
-            </w:pPr>
-            <w:r>
-              <w:rPr>
-                <w:rFonts w:eastAsiaTheme="minorEastAsia" w:hint="eastAsia"/>
-              </w:rPr>
-              <w:t>用例目的</w:t>
-            </w:r>
-          </w:p>
-        </w:tc>
-        <w:tc>
-          <w:tcPr>
-            <w:tcW w:w="6571" w:type="dxa"/>
-            <w:gridSpan w:val="4"/>
-          </w:tcPr>
-          <w:p>
-            <w:pPr>
-              <w:jc w:val="center"/>
-              <w:rPr>
-                <w:rFonts w:eastAsiaTheme="minorEastAsia"/>
-              </w:rPr>
-            </w:pPr>
-          </w:p>
-        </w:tc>
-      </w:tr>
-      <w:tr>
-        <w:tc>
-          <w:tcPr>
-            <w:tcW w:w="1951" w:type="dxa"/>
-          </w:tcPr>
-          <w:p>
-            <w:pPr>
-              <w:jc w:val="center"/>
-              <w:rPr>
-                <w:rFonts w:eastAsiaTheme="minorEastAsia"/>
-              </w:rPr>
-            </w:pPr>
-            <w:r>
-              <w:rPr>
-                <w:rFonts w:eastAsiaTheme="minorEastAsia" w:hint="eastAsia"/>
-              </w:rPr>
-              <w:t>前提条件</w:t>
-            </w:r>
-          </w:p>
-        </w:tc>
-        <w:tc>
-          <w:tcPr>
-            <w:tcW w:w="6571" w:type="dxa"/>
-            <w:gridSpan w:val="4"/>
-          </w:tcPr>
-          <w:p>
-            <w:pPr>
-              <w:jc w:val="center"/>
-              <w:rPr>
-                <w:rFonts w:eastAsiaTheme="minorEastAsia"/>
-              </w:rPr>
-            </w:pPr>
-          </w:p>
-        </w:tc>
-      </w:tr>
-      <w:tr>
-        <w:tc>
-          <w:tcPr>
-            <w:tcW w:w="1951" w:type="dxa"/>
-          </w:tcPr>
-          <w:p>
-            <w:pPr>
-              <w:jc w:val="center"/>
-              <w:rPr>
-                <w:rFonts w:eastAsiaTheme="minorEastAsia"/>
-              </w:rPr>
-            </w:pPr>
-            <w:r>
-              <w:rPr>
-                <w:rFonts w:eastAsiaTheme="minorEastAsia" w:hint="eastAsia"/>
-              </w:rPr>
-              <w:t>特殊的规程说明</w:t>
-            </w:r>
-          </w:p>
-        </w:tc>
-        <w:tc>
-          <w:tcPr>
-            <w:tcW w:w="6571" w:type="dxa"/>
-            <w:gridSpan w:val="4"/>
-          </w:tcPr>
-          <w:p>
-            <w:pPr>
-              <w:jc w:val="center"/>
-              <w:rPr>
-                <w:rFonts w:eastAsiaTheme="minorEastAsia"/>
-              </w:rPr>
-            </w:pPr>
-          </w:p>
-        </w:tc>
-      </w:tr>
-      <w:tr>
-        <w:tc>
-          <w:tcPr>
-            <w:tcW w:w="1951" w:type="dxa"/>
-          </w:tcPr>
-          <w:p>
-            <w:pPr>
-              <w:jc w:val="center"/>
-              <w:rPr>
-                <w:rFonts w:eastAsiaTheme="minorEastAsia"/>
-              </w:rPr>
-            </w:pPr>
-            <w:r>
-              <w:rPr>
-                <w:rFonts w:eastAsiaTheme="minorEastAsia" w:hint="eastAsia"/>
-              </w:rPr>
-              <w:t>用例间的依赖关系</w:t>
-            </w:r>
-          </w:p>
-        </w:tc>
-        <w:tc>
-          <w:tcPr>
-            <w:tcW w:w="6571" w:type="dxa"/>
-            <w:gridSpan w:val="4"/>
-          </w:tcPr>
-          <w:p>
-            <w:pPr>
-              <w:jc w:val="center"/>
-              <w:rPr>
-                <w:rFonts w:eastAsiaTheme="minorEastAsia"/>
-              </w:rPr>
-            </w:pPr>
-          </w:p>
-        </w:tc>
-      </w:tr>
-      <w:tr>
-        <w:tc>
-          <w:tcPr>
-            <w:tcW w:w="1951" w:type="dxa"/>
-            <w:shd w:val="clear" w:color="auto" w:fill="4F81BD" w:themeFill="accent1"/>
-          </w:tcPr>
-          <w:p>
-            <w:pPr>
-              <w:jc w:val="center"/>
-              <w:rPr>
-                <w:rFonts w:eastAsiaTheme="minorEastAsia"/>
-                <w:color w:val="FFFFFF" w:themeColor="background1"/>
-              </w:rPr>
-            </w:pPr>
-            <w:r>
-              <w:rPr>
-                <w:rFonts w:eastAsiaTheme="minorEastAsia" w:hint="eastAsia"/>
-                <w:color w:val="FFFFFF" w:themeColor="background1"/>
-              </w:rPr>
-              <w:t>步骤</w:t>
-            </w:r>
-          </w:p>
-        </w:tc>
-        <w:tc>
-          <w:tcPr>
-            <w:tcW w:w="1457" w:type="dxa"/>
-            <w:shd w:val="clear" w:color="auto" w:fill="4F81BD" w:themeFill="accent1"/>
-          </w:tcPr>
-          <w:p>
-            <w:pPr>
-              <w:jc w:val="center"/>
-              <w:rPr>
-                <w:rFonts w:eastAsiaTheme="minorEastAsia"/>
-                <w:color w:val="FFFFFF" w:themeColor="background1"/>
-              </w:rPr>
-            </w:pPr>
-            <w:r>
-              <w:rPr>
-                <w:rFonts w:eastAsiaTheme="minorEastAsia" w:hint="eastAsia"/>
-                <w:color w:val="FFFFFF" w:themeColor="background1"/>
-              </w:rPr>
-              <w:t>输入</w:t>
-            </w:r>
-          </w:p>
-        </w:tc>
-        <w:tc>
-          <w:tcPr>
-            <w:tcW w:w="1704" w:type="dxa"/>
-            <w:shd w:val="clear" w:color="auto" w:fill="4F81BD" w:themeFill="accent1"/>
-          </w:tcPr>
-          <w:p>
-            <w:pPr>
-              <w:jc w:val="center"/>
-              <w:rPr>
-                <w:rFonts w:eastAsiaTheme="minorEastAsia"/>
-                <w:color w:val="FFFFFF" w:themeColor="background1"/>
-              </w:rPr>
-            </w:pPr>
-            <w:r>
-              <w:rPr>
-                <w:rFonts w:eastAsiaTheme="minorEastAsia" w:hint="eastAsia"/>
-                <w:color w:val="FFFFFF" w:themeColor="background1"/>
-              </w:rPr>
-              <w:t>期望输出</w:t>
-            </w:r>
-          </w:p>
-        </w:tc>
-        <w:tc>
-          <w:tcPr>
-            <w:tcW w:w="1705" w:type="dxa"/>
-            <w:shd w:val="clear" w:color="auto" w:fill="4F81BD" w:themeFill="accent1"/>
-          </w:tcPr>
-          <w:p>
-            <w:pPr>
-              <w:jc w:val="center"/>
-              <w:rPr>
-                <w:rFonts w:eastAsiaTheme="minorEastAsia"/>
-                <w:color w:val="FFFFFF" w:themeColor="background1"/>
-              </w:rPr>
-            </w:pPr>
-            <w:r>
-              <w:rPr>
-                <w:rFonts w:eastAsiaTheme="minorEastAsia" w:hint="eastAsia"/>
-                <w:color w:val="FFFFFF" w:themeColor="background1"/>
-              </w:rPr>
-              <w:t>实际输出</w:t>
-            </w:r>
-          </w:p>
-        </w:tc>
-        <w:tc>
-          <w:tcPr>
-            <w:tcW w:w="1705" w:type="dxa"/>
-            <w:shd w:val="clear" w:color="auto" w:fill="4F81BD" w:themeFill="accent1"/>
-          </w:tcPr>
-          <w:p>
-            <w:pPr>
-              <w:jc w:val="center"/>
-              <w:rPr>
-                <w:rFonts w:eastAsiaTheme="minorEastAsia"/>
-                <w:color w:val="FFFFFF" w:themeColor="background1"/>
-              </w:rPr>
-            </w:pPr>
-            <w:r>
-              <w:rPr>
-                <w:rFonts w:eastAsiaTheme="minorEastAsia" w:hint="eastAsia"/>
-                <w:color w:val="FFFFFF" w:themeColor="background1"/>
-              </w:rPr>
-              <w:t>备注</w:t>
-            </w:r>
-          </w:p>
-        </w:tc>
-      </w:tr>
-      <w:tr>
-        <w:tc>
-          <w:tcPr>
-            <w:tcW w:w="1951" w:type="dxa"/>
-          </w:tcPr>
-          <w:p>
-            <w:pPr>
-              <w:jc w:val="center"/>
-              <w:rPr>
-                <w:rFonts w:eastAsiaTheme="minorEastAsia"/>
-              </w:rPr>
-            </w:pPr>
-            <w:r>
-              <w:rPr>
-                <w:rFonts w:eastAsiaTheme="minorEastAsia" w:hint="eastAsia"/>
-              </w:rPr>
-              <w:t>1</w:t>
-            </w:r>
-          </w:p>
-        </w:tc>
-        <w:tc>
-          <w:tcPr>
-            <w:tcW w:w="1457" w:type="dxa"/>
-          </w:tcPr>
-          <w:p>
-            <w:pPr>
-              <w:jc w:val="center"/>
-              <w:rPr>
-                <w:rFonts w:eastAsiaTheme="minorEastAsia"/>
-              </w:rPr>
-            </w:pPr>
-          </w:p>
-        </w:tc>
-        <w:tc>
-          <w:tcPr>
-            <w:tcW w:w="1704" w:type="dxa"/>
-          </w:tcPr>
-          <w:p>
-            <w:pPr>
-              <w:jc w:val="center"/>
-              <w:rPr>
-                <w:rFonts w:eastAsiaTheme="minorEastAsia"/>
-              </w:rPr>
-            </w:pPr>
-          </w:p>
-        </w:tc>
-        <w:tc>
-          <w:tcPr>
-            <w:tcW w:w="1705" w:type="dxa"/>
-          </w:tcPr>
-          <w:p>
-            <w:pPr>
-              <w:jc w:val="center"/>
-              <w:rPr>
-                <w:rFonts w:eastAsiaTheme="minorEastAsia"/>
-              </w:rPr>
-            </w:pPr>
-          </w:p>
-        </w:tc>
-        <w:tc>
-          <w:tcPr>
-            <w:tcW w:w="1705" w:type="dxa"/>
-          </w:tcPr>
-          <w:p>
-            <w:pPr>
-              <w:jc w:val="center"/>
-              <w:rPr>
-                <w:rFonts w:eastAsiaTheme="minorEastAsia"/>
-              </w:rPr>
-            </w:pPr>
-          </w:p>
-        </w:tc>
-      </w:tr>
-      <w:tr>
-        <w:tc>
-          <w:tcPr>
-            <w:tcW w:w="1951" w:type="dxa"/>
-          </w:tcPr>
-          <w:p>
-            <w:pPr>
-              <w:jc w:val="center"/>
-              <w:rPr>
-                <w:rFonts w:eastAsiaTheme="minorEastAsia"/>
-              </w:rPr>
-            </w:pPr>
-            <w:r>
-              <w:rPr>
-                <w:rFonts w:eastAsiaTheme="minorEastAsia" w:hint="eastAsia"/>
-              </w:rPr>
-              <w:t>2</w:t>
-            </w:r>
-          </w:p>
-        </w:tc>
-        <w:tc>
-          <w:tcPr>
-            <w:tcW w:w="1457" w:type="dxa"/>
-          </w:tcPr>
-          <w:p>
-            <w:pPr>
-              <w:jc w:val="center"/>
-              <w:rPr>
-                <w:rFonts w:eastAsiaTheme="minorEastAsia"/>
-              </w:rPr>
-            </w:pPr>
-          </w:p>
-        </w:tc>
-        <w:tc>
-          <w:tcPr>
-            <w:tcW w:w="1704" w:type="dxa"/>
-          </w:tcPr>
-          <w:p>
-            <w:pPr>
-              <w:jc w:val="center"/>
-              <w:rPr>
-                <w:rFonts w:eastAsiaTheme="minorEastAsia"/>
-              </w:rPr>
-            </w:pPr>
-          </w:p>
-        </w:tc>
-        <w:tc>
-          <w:tcPr>
-            <w:tcW w:w="1705" w:type="dxa"/>
-          </w:tcPr>
-          <w:p>
-            <w:pPr>
-              <w:jc w:val="center"/>
-              <w:rPr>
-                <w:rFonts w:eastAsiaTheme="minorEastAsia"/>
-              </w:rPr>
-            </w:pPr>
-          </w:p>
-        </w:tc>
-        <w:tc>
-          <w:tcPr>
-            <w:tcW w:w="1705" w:type="dxa"/>
-          </w:tcPr>
-          <w:p>
-            <w:pPr>
-              <w:jc w:val="center"/>
-              <w:rPr>
-                <w:rFonts w:eastAsiaTheme="minorEastAsia"/>
-              </w:rPr>
-            </w:pPr>
-          </w:p>
-        </w:tc>
-      </w:tr>
-      <w:tr>
-        <w:tc>
-          <w:tcPr>
-            <w:tcW w:w="1951" w:type="dxa"/>
-          </w:tcPr>
-          <w:p>
-            <w:pPr>
-              <w:jc w:val="center"/>
-              <w:rPr>
-                <w:rFonts w:eastAsiaTheme="minorEastAsia"/>
-              </w:rPr>
-            </w:pPr>
-            <w:r>
-              <w:rPr>
-                <w:rFonts w:eastAsiaTheme="minorEastAsia"/>
-              </w:rPr>
-              <w:t>…</w:t>
-            </w:r>
-          </w:p>
-        </w:tc>
-        <w:tc>
-          <w:tcPr>
-            <w:tcW w:w="1457" w:type="dxa"/>
-          </w:tcPr>
-          <w:p>
-            <w:pPr>
-              <w:jc w:val="center"/>
-              <w:rPr>
-                <w:rFonts w:eastAsiaTheme="minorEastAsia"/>
-              </w:rPr>
-            </w:pPr>
-            <w:r>
-              <w:rPr>
-                <w:rFonts w:eastAsiaTheme="minorEastAsia"/>
-              </w:rPr>
-              <w:t>…</w:t>
-            </w:r>
-          </w:p>
-        </w:tc>
-        <w:tc>
-          <w:tcPr>
-            <w:tcW w:w="1704" w:type="dxa"/>
-          </w:tcPr>
-          <w:p>
-            <w:pPr>
-              <w:jc w:val="center"/>
-              <w:rPr>
-                <w:rFonts w:eastAsiaTheme="minorEastAsia"/>
-              </w:rPr>
-            </w:pPr>
-            <w:r>
-              <w:rPr>
-                <w:rFonts w:eastAsiaTheme="minorEastAsia"/>
-              </w:rPr>
-              <w:t>…</w:t>
-            </w:r>
-          </w:p>
-        </w:tc>
-        <w:tc>
-          <w:tcPr>
-            <w:tcW w:w="1705" w:type="dxa"/>
-          </w:tcPr>
-          <w:p>
-            <w:pPr>
-              <w:jc w:val="center"/>
-              <w:rPr>
-                <w:rFonts w:eastAsiaTheme="minorEastAsia"/>
-              </w:rPr>
-            </w:pPr>
-            <w:r>
-              <w:rPr>
-                <w:rFonts w:eastAsiaTheme="minorEastAsia"/>
-              </w:rPr>
-              <w:t>…</w:t>
-            </w:r>
-          </w:p>
-        </w:tc>
-        <w:tc>
-          <w:tcPr>
-            <w:tcW w:w="1705" w:type="dxa"/>
-          </w:tcPr>
-          <w:p>
-            <w:pPr>
-              <w:jc w:val="center"/>
-              <w:rPr>
-                <w:rFonts w:eastAsiaTheme="minorEastAsia"/>
-              </w:rPr>
-            </w:pPr>
-            <w:r>
-              <w:rPr>
-                <w:rFonts w:eastAsiaTheme="minorEastAsia"/>
-              </w:rPr>
-              <w:t>…</w:t>
-            </w:r>
-          </w:p>
-        </w:tc>
-      </w:tr>
-    </w:tbl>
-    <w:p>
-      <w:pPr>
-        <w:pStyle w:val="3"/>
-        <w:numPr>
-          <w:ilvl w:val="0"/>
-          <w:numId w:val="0"/>
-        </w:numPr>
-        <w:rPr>
-          <w:rFonts w:eastAsiaTheme="minorEastAsia"/>
-          <w:b w:val="0"/>
-          <w:bCs w:val="0"/>
-          <w:sz w:val="21"/>
-          <w:szCs w:val="24"/>
-        </w:rPr>
-      </w:pPr>
-      <w:bookmarkStart w:id="59" w:name="_Toc530425610"/>
-      <w:r>
-        <w:rPr>
-          <w:rFonts w:eastAsiaTheme="minorEastAsia" w:hint="eastAsia"/>
-          <w:b w:val="0"/>
-          <w:bCs w:val="0"/>
-          <w:sz w:val="21"/>
-          <w:szCs w:val="24"/>
-        </w:rPr>
-        <w:t>分析结果：</w:t>
-      </w:r>
-      <w:bookmarkEnd w:id="59"/>
-    </w:p>
-    <w:p>
-      <w:pPr>
-        <w:rPr>
-          <w:rFonts w:eastAsiaTheme="minorEastAsia"/>
-        </w:rPr>
-      </w:pPr>
-    </w:p>
-    <w:p>
-      <w:pPr>
-        <w:pStyle w:val="3"/>
-      </w:pPr>
-      <w:bookmarkStart w:id="60" w:name="_Toc530425611"/>
-      <w:r>
-        <w:rPr>
-          <w:rFonts w:hint="eastAsia"/>
-        </w:rPr>
-        <w:t>测试结果综合分析及建议</w:t>
-      </w:r>
-      <w:bookmarkEnd w:id="60"/>
-    </w:p>
-    <w:p>
-      <w:pPr>
-        <w:pStyle w:val="3"/>
-      </w:pPr>
-      <w:bookmarkStart w:id="61" w:name="_Toc530425612"/>
-      <w:r>
-        <w:rPr>
-          <w:rFonts w:hint="eastAsia"/>
-        </w:rPr>
-        <w:t>测试经验总结</w:t>
-      </w:r>
-      <w:bookmarkEnd w:id="61"/>
-    </w:p>
-    <w:p>
-      <w:pPr>
-        <w:pStyle w:val="1"/>
-      </w:pPr>
-      <w:bookmarkStart w:id="62" w:name="_Toc530425613"/>
-      <w:commentRangeStart w:id="63"/>
-      <w:r>
-        <w:rPr>
-          <w:rFonts w:hint="eastAsia"/>
-        </w:rPr>
-        <w:t>功能测试</w:t>
-      </w:r>
-      <w:commentRangeEnd w:id="63"/>
-      <w:r>
-        <w:rPr>
-          <w:rStyle w:val="afff4"/>
-          <w:rFonts w:asciiTheme="minorHAnsi" w:eastAsiaTheme="minorEastAsia" w:hAnsiTheme="minorHAnsi" w:cstheme="minorBidi"/>
-          <w:b w:val="0"/>
-          <w:bCs w:val="0"/>
-          <w:kern w:val="2"/>
-        </w:rPr>
-        <w:commentReference w:id="63"/>
-      </w:r>
-      <w:bookmarkEnd w:id="62"/>
-    </w:p>
-    <w:p>
-      <w:pPr>
-        <w:pStyle w:val="2"/>
-      </w:pPr>
-      <w:bookmarkStart w:id="64" w:name="_Toc530425614"/>
-      <w:r>
-        <w:rPr>
-          <w:rFonts w:hint="eastAsia"/>
-        </w:rPr>
-        <w:t>****</w:t>
-      </w:r>
-      <w:r>
-        <w:rPr>
-          <w:rFonts w:eastAsiaTheme="minorEastAsia" w:hint="eastAsia"/>
-        </w:rPr>
-        <w:t>功能</w:t>
-      </w:r>
-      <w:bookmarkEnd w:id="64"/>
-    </w:p>
-    <w:p>
-      <w:pPr>
-        <w:pStyle w:val="3"/>
-        <w:rPr>
-          <w:rFonts w:eastAsiaTheme="minorEastAsia"/>
-        </w:rPr>
-      </w:pPr>
-      <w:bookmarkStart w:id="65" w:name="_Toc530425615"/>
-      <w:r>
-        <w:rPr>
-          <w:rFonts w:hint="eastAsia"/>
-        </w:rPr>
-        <w:t>测试用例</w:t>
-      </w:r>
-      <w:r>
-        <w:rPr>
-          <w:rFonts w:eastAsiaTheme="minorEastAsia" w:hint="eastAsia"/>
-        </w:rPr>
-        <w:t>与执行分析</w:t>
-      </w:r>
-      <w:bookmarkEnd w:id="65"/>
-    </w:p>
-    <w:p>
-      <w:pPr>
-        <w:pStyle w:val="3"/>
-        <w:numPr>
-          <w:ilvl w:val="0"/>
-          <w:numId w:val="0"/>
-        </w:numPr>
-        <w:rPr>
-          <w:rFonts w:eastAsiaTheme="minorEastAsia"/>
-          <w:b w:val="0"/>
-          <w:bCs w:val="0"/>
-          <w:sz w:val="21"/>
-          <w:szCs w:val="24"/>
-        </w:rPr>
-      </w:pPr>
-      <w:bookmarkStart w:id="66" w:name="_Toc530425616"/>
-      <w:r>
-        <w:rPr>
-          <w:rFonts w:eastAsiaTheme="minorEastAsia" w:hint="eastAsia"/>
-          <w:b w:val="0"/>
-          <w:bCs w:val="0"/>
-          <w:sz w:val="21"/>
-          <w:szCs w:val="24"/>
-        </w:rPr>
-        <w:t>测试用例：</w:t>
-      </w:r>
-      <w:bookmarkEnd w:id="66"/>
-    </w:p>
-    <w:tbl>
-      <w:tblPr>
-        <w:tblStyle w:val="affa"/>
-        <w:tblW w:w="0" w:type="auto"/>
-        <w:tblLook w:val="04A0" w:firstRow="1" w:lastRow="0" w:firstColumn="1" w:lastColumn="0" w:noHBand="0" w:noVBand="1"/>
-      </w:tblPr>
-      <w:tblGrid>
-        <w:gridCol w:w="1951"/>
-        <w:gridCol w:w="1457"/>
-        <w:gridCol w:w="1704"/>
-        <w:gridCol w:w="1705"/>
-        <w:gridCol w:w="1705"/>
-      </w:tblGrid>
-      <w:tr>
-        <w:tc>
-          <w:tcPr>
-            <w:tcW w:w="1951" w:type="dxa"/>
-          </w:tcPr>
-          <w:p>
-            <w:pPr>
-              <w:jc w:val="center"/>
-              <w:rPr>
-                <w:rFonts w:eastAsiaTheme="minorEastAsia"/>
-              </w:rPr>
-            </w:pPr>
-            <w:r>
-              <w:rPr>
-                <w:rFonts w:eastAsiaTheme="minorEastAsia" w:hint="eastAsia"/>
-              </w:rPr>
-              <w:t>用例编号</w:t>
-            </w:r>
-          </w:p>
-        </w:tc>
-        <w:tc>
-          <w:tcPr>
-            <w:tcW w:w="6571" w:type="dxa"/>
-            <w:gridSpan w:val="4"/>
-          </w:tcPr>
-          <w:p>
-            <w:pPr>
-              <w:jc w:val="center"/>
-              <w:rPr>
-                <w:rFonts w:eastAsiaTheme="minorEastAsia"/>
-              </w:rPr>
-            </w:pPr>
-            <w:r>
-              <w:rPr>
-                <w:rFonts w:eastAsiaTheme="minorEastAsia" w:hint="eastAsia"/>
-              </w:rPr>
-              <w:t>001</w:t>
-            </w:r>
-          </w:p>
-        </w:tc>
-      </w:tr>
-      <w:tr>
-        <w:tc>
-          <w:tcPr>
-            <w:tcW w:w="1951" w:type="dxa"/>
-          </w:tcPr>
-          <w:p>
-            <w:pPr>
-              <w:jc w:val="center"/>
-              <w:rPr>
-                <w:rFonts w:eastAsiaTheme="minorEastAsia"/>
-              </w:rPr>
-            </w:pPr>
-            <w:r>
-              <w:rPr>
-                <w:rFonts w:eastAsiaTheme="minorEastAsia" w:hint="eastAsia"/>
-              </w:rPr>
-              <w:t>功能描述</w:t>
-            </w:r>
-          </w:p>
-        </w:tc>
-        <w:tc>
-          <w:tcPr>
-            <w:tcW w:w="6571" w:type="dxa"/>
-            <w:gridSpan w:val="4"/>
-          </w:tcPr>
-          <w:p>
-            <w:pPr>
-              <w:jc w:val="center"/>
-              <w:rPr>
-                <w:rFonts w:eastAsiaTheme="minorEastAsia"/>
-              </w:rPr>
-            </w:pPr>
-          </w:p>
-        </w:tc>
-      </w:tr>
-      <w:tr>
-        <w:tc>
-          <w:tcPr>
-            <w:tcW w:w="1951" w:type="dxa"/>
-          </w:tcPr>
-          <w:p>
-            <w:pPr>
-              <w:jc w:val="center"/>
-              <w:rPr>
-                <w:rFonts w:eastAsiaTheme="minorEastAsia"/>
-              </w:rPr>
-            </w:pPr>
-            <w:r>
-              <w:rPr>
-                <w:rFonts w:eastAsiaTheme="minorEastAsia" w:hint="eastAsia"/>
-              </w:rPr>
-              <w:t>用例目的</w:t>
-            </w:r>
-          </w:p>
-        </w:tc>
-        <w:tc>
-          <w:tcPr>
-            <w:tcW w:w="6571" w:type="dxa"/>
-            <w:gridSpan w:val="4"/>
-          </w:tcPr>
-          <w:p>
-            <w:pPr>
-              <w:jc w:val="center"/>
-              <w:rPr>
-                <w:rFonts w:eastAsiaTheme="minorEastAsia"/>
-              </w:rPr>
-            </w:pPr>
-          </w:p>
-        </w:tc>
-      </w:tr>
-      <w:tr>
-        <w:tc>
-          <w:tcPr>
-            <w:tcW w:w="1951" w:type="dxa"/>
-          </w:tcPr>
-          <w:p>
-            <w:pPr>
-              <w:jc w:val="center"/>
-              <w:rPr>
-                <w:rFonts w:eastAsiaTheme="minorEastAsia"/>
-              </w:rPr>
-            </w:pPr>
-            <w:r>
-              <w:rPr>
-                <w:rFonts w:eastAsiaTheme="minorEastAsia" w:hint="eastAsia"/>
-              </w:rPr>
-              <w:t>前提条件</w:t>
-            </w:r>
-          </w:p>
-        </w:tc>
-        <w:tc>
-          <w:tcPr>
-            <w:tcW w:w="6571" w:type="dxa"/>
-            <w:gridSpan w:val="4"/>
-          </w:tcPr>
-          <w:p>
-            <w:pPr>
-              <w:jc w:val="center"/>
-              <w:rPr>
-                <w:rFonts w:eastAsiaTheme="minorEastAsia"/>
-              </w:rPr>
-            </w:pPr>
-          </w:p>
-        </w:tc>
-      </w:tr>
-      <w:tr>
-        <w:tc>
-          <w:tcPr>
-            <w:tcW w:w="1951" w:type="dxa"/>
-          </w:tcPr>
-          <w:p>
-            <w:pPr>
-              <w:jc w:val="center"/>
-              <w:rPr>
-                <w:rFonts w:eastAsiaTheme="minorEastAsia"/>
-              </w:rPr>
-            </w:pPr>
-            <w:r>
-              <w:rPr>
-                <w:rFonts w:eastAsiaTheme="minorEastAsia" w:hint="eastAsia"/>
-              </w:rPr>
-              <w:lastRenderedPageBreak/>
-              <w:t>特殊的规程说明</w:t>
-            </w:r>
-          </w:p>
-        </w:tc>
-        <w:tc>
-          <w:tcPr>
-            <w:tcW w:w="6571" w:type="dxa"/>
-            <w:gridSpan w:val="4"/>
-          </w:tcPr>
-          <w:p>
-            <w:pPr>
-              <w:jc w:val="center"/>
-              <w:rPr>
-                <w:rFonts w:eastAsiaTheme="minorEastAsia"/>
-              </w:rPr>
-            </w:pPr>
-          </w:p>
-        </w:tc>
-      </w:tr>
-      <w:tr>
-        <w:tc>
-          <w:tcPr>
-            <w:tcW w:w="1951" w:type="dxa"/>
-          </w:tcPr>
-          <w:p>
-            <w:pPr>
-              <w:jc w:val="center"/>
-              <w:rPr>
-                <w:rFonts w:eastAsiaTheme="minorEastAsia"/>
-              </w:rPr>
-            </w:pPr>
-            <w:r>
-              <w:rPr>
-                <w:rFonts w:eastAsiaTheme="minorEastAsia" w:hint="eastAsia"/>
-              </w:rPr>
-              <w:t>用例间的依赖关系</w:t>
-            </w:r>
-          </w:p>
-        </w:tc>
-        <w:tc>
-          <w:tcPr>
-            <w:tcW w:w="6571" w:type="dxa"/>
-            <w:gridSpan w:val="4"/>
-          </w:tcPr>
-          <w:p>
-            <w:pPr>
-              <w:jc w:val="center"/>
-              <w:rPr>
-                <w:rFonts w:eastAsiaTheme="minorEastAsia"/>
-              </w:rPr>
-            </w:pPr>
-          </w:p>
-        </w:tc>
-      </w:tr>
-      <w:tr>
-        <w:tc>
-          <w:tcPr>
-            <w:tcW w:w="1951" w:type="dxa"/>
-            <w:shd w:val="clear" w:color="auto" w:fill="4F81BD" w:themeFill="accent1"/>
-          </w:tcPr>
-          <w:p>
-            <w:pPr>
-              <w:jc w:val="center"/>
-              <w:rPr>
-                <w:rFonts w:eastAsiaTheme="minorEastAsia"/>
-                <w:color w:val="FFFFFF" w:themeColor="background1"/>
-              </w:rPr>
-            </w:pPr>
-            <w:r>
-              <w:rPr>
-                <w:rFonts w:eastAsiaTheme="minorEastAsia" w:hint="eastAsia"/>
-                <w:color w:val="FFFFFF" w:themeColor="background1"/>
-              </w:rPr>
-              <w:t>步骤</w:t>
-            </w:r>
-          </w:p>
-        </w:tc>
-        <w:tc>
-          <w:tcPr>
-            <w:tcW w:w="1457" w:type="dxa"/>
-            <w:shd w:val="clear" w:color="auto" w:fill="4F81BD" w:themeFill="accent1"/>
-          </w:tcPr>
-          <w:p>
-            <w:pPr>
-              <w:jc w:val="center"/>
-              <w:rPr>
-                <w:rFonts w:eastAsiaTheme="minorEastAsia"/>
-                <w:color w:val="FFFFFF" w:themeColor="background1"/>
-              </w:rPr>
-            </w:pPr>
-            <w:r>
-              <w:rPr>
-                <w:rFonts w:eastAsiaTheme="minorEastAsia" w:hint="eastAsia"/>
-                <w:color w:val="FFFFFF" w:themeColor="background1"/>
-              </w:rPr>
-              <w:t>动作</w:t>
-            </w:r>
-          </w:p>
-        </w:tc>
-        <w:tc>
-          <w:tcPr>
-            <w:tcW w:w="1704" w:type="dxa"/>
-            <w:shd w:val="clear" w:color="auto" w:fill="4F81BD" w:themeFill="accent1"/>
-          </w:tcPr>
-          <w:p>
-            <w:pPr>
-              <w:jc w:val="center"/>
-              <w:rPr>
-                <w:rFonts w:eastAsiaTheme="minorEastAsia"/>
-                <w:color w:val="FFFFFF" w:themeColor="background1"/>
-              </w:rPr>
-            </w:pPr>
-            <w:r>
-              <w:rPr>
-                <w:rFonts w:eastAsiaTheme="minorEastAsia" w:hint="eastAsia"/>
-                <w:color w:val="FFFFFF" w:themeColor="background1"/>
-              </w:rPr>
-              <w:t>期望结果</w:t>
-            </w:r>
-          </w:p>
-        </w:tc>
-        <w:tc>
-          <w:tcPr>
-            <w:tcW w:w="1705" w:type="dxa"/>
-            <w:shd w:val="clear" w:color="auto" w:fill="4F81BD" w:themeFill="accent1"/>
-          </w:tcPr>
-          <w:p>
-            <w:pPr>
-              <w:jc w:val="center"/>
-              <w:rPr>
-                <w:rFonts w:eastAsiaTheme="minorEastAsia"/>
-                <w:color w:val="FFFFFF" w:themeColor="background1"/>
-              </w:rPr>
-            </w:pPr>
-            <w:r>
-              <w:rPr>
-                <w:rFonts w:eastAsiaTheme="minorEastAsia" w:hint="eastAsia"/>
-                <w:color w:val="FFFFFF" w:themeColor="background1"/>
-              </w:rPr>
-              <w:t>实际结果</w:t>
-            </w:r>
-          </w:p>
-        </w:tc>
-        <w:tc>
-          <w:tcPr>
-            <w:tcW w:w="1705" w:type="dxa"/>
-            <w:shd w:val="clear" w:color="auto" w:fill="4F81BD" w:themeFill="accent1"/>
-          </w:tcPr>
-          <w:p>
-            <w:pPr>
-              <w:jc w:val="center"/>
-              <w:rPr>
-                <w:rFonts w:eastAsiaTheme="minorEastAsia"/>
-                <w:color w:val="FFFFFF" w:themeColor="background1"/>
-              </w:rPr>
-            </w:pPr>
-            <w:r>
-              <w:rPr>
-                <w:rFonts w:eastAsiaTheme="minorEastAsia" w:hint="eastAsia"/>
-                <w:color w:val="FFFFFF" w:themeColor="background1"/>
-              </w:rPr>
-              <w:t>备注</w:t>
-            </w:r>
-          </w:p>
-        </w:tc>
-      </w:tr>
-      <w:tr>
-        <w:tc>
-          <w:tcPr>
-            <w:tcW w:w="1951" w:type="dxa"/>
-          </w:tcPr>
-          <w:p>
-            <w:pPr>
-              <w:jc w:val="center"/>
-              <w:rPr>
-                <w:rFonts w:eastAsiaTheme="minorEastAsia"/>
-              </w:rPr>
-            </w:pPr>
-            <w:r>
-              <w:rPr>
-                <w:rFonts w:eastAsiaTheme="minorEastAsia" w:hint="eastAsia"/>
-              </w:rPr>
-              <w:t>1</w:t>
-            </w:r>
-          </w:p>
-        </w:tc>
-        <w:tc>
-          <w:tcPr>
-            <w:tcW w:w="1457" w:type="dxa"/>
-          </w:tcPr>
-          <w:p>
-            <w:pPr>
-              <w:jc w:val="center"/>
-              <w:rPr>
-                <w:rFonts w:eastAsiaTheme="minorEastAsia"/>
-              </w:rPr>
-            </w:pPr>
-          </w:p>
-        </w:tc>
-        <w:tc>
-          <w:tcPr>
-            <w:tcW w:w="1704" w:type="dxa"/>
-          </w:tcPr>
-          <w:p>
-            <w:pPr>
-              <w:jc w:val="center"/>
-              <w:rPr>
-                <w:rFonts w:eastAsiaTheme="minorEastAsia"/>
-              </w:rPr>
-            </w:pPr>
-          </w:p>
-        </w:tc>
-        <w:tc>
-          <w:tcPr>
-            <w:tcW w:w="1705" w:type="dxa"/>
-          </w:tcPr>
-          <w:p>
-            <w:pPr>
-              <w:jc w:val="center"/>
-              <w:rPr>
-                <w:rFonts w:eastAsiaTheme="minorEastAsia"/>
-              </w:rPr>
-            </w:pPr>
-          </w:p>
-        </w:tc>
-        <w:tc>
-          <w:tcPr>
-            <w:tcW w:w="1705" w:type="dxa"/>
-          </w:tcPr>
-          <w:p>
-            <w:pPr>
-              <w:jc w:val="center"/>
-              <w:rPr>
-                <w:rFonts w:eastAsiaTheme="minorEastAsia"/>
-              </w:rPr>
-            </w:pPr>
-          </w:p>
-        </w:tc>
-      </w:tr>
-      <w:tr>
-        <w:tc>
-          <w:tcPr>
-            <w:tcW w:w="1951" w:type="dxa"/>
-          </w:tcPr>
-          <w:p>
-            <w:pPr>
-              <w:jc w:val="center"/>
-              <w:rPr>
-                <w:rFonts w:eastAsiaTheme="minorEastAsia"/>
-              </w:rPr>
-            </w:pPr>
-            <w:r>
-              <w:rPr>
-                <w:rFonts w:eastAsiaTheme="minorEastAsia" w:hint="eastAsia"/>
-              </w:rPr>
-              <w:t>2</w:t>
-            </w:r>
-          </w:p>
-        </w:tc>
-        <w:tc>
-          <w:tcPr>
-            <w:tcW w:w="1457" w:type="dxa"/>
-          </w:tcPr>
-          <w:p>
-            <w:pPr>
-              <w:jc w:val="center"/>
-              <w:rPr>
-                <w:rFonts w:eastAsiaTheme="minorEastAsia"/>
-              </w:rPr>
-            </w:pPr>
-          </w:p>
-        </w:tc>
-        <w:tc>
-          <w:tcPr>
-            <w:tcW w:w="1704" w:type="dxa"/>
-          </w:tcPr>
-          <w:p>
-            <w:pPr>
-              <w:jc w:val="center"/>
-              <w:rPr>
-                <w:rFonts w:eastAsiaTheme="minorEastAsia"/>
-              </w:rPr>
-            </w:pPr>
-          </w:p>
-        </w:tc>
-        <w:tc>
-          <w:tcPr>
-            <w:tcW w:w="1705" w:type="dxa"/>
-          </w:tcPr>
-          <w:p>
-            <w:pPr>
-              <w:jc w:val="center"/>
-              <w:rPr>
-                <w:rFonts w:eastAsiaTheme="minorEastAsia"/>
-              </w:rPr>
-            </w:pPr>
-          </w:p>
-        </w:tc>
-        <w:tc>
-          <w:tcPr>
-            <w:tcW w:w="1705" w:type="dxa"/>
-          </w:tcPr>
-          <w:p>
-            <w:pPr>
-              <w:jc w:val="center"/>
-              <w:rPr>
-                <w:rFonts w:eastAsiaTheme="minorEastAsia"/>
-              </w:rPr>
-            </w:pPr>
-          </w:p>
-        </w:tc>
-      </w:tr>
-      <w:tr>
-        <w:tc>
-          <w:tcPr>
-            <w:tcW w:w="1951" w:type="dxa"/>
-          </w:tcPr>
-          <w:p>
-            <w:pPr>
-              <w:jc w:val="center"/>
-              <w:rPr>
-                <w:rFonts w:eastAsiaTheme="minorEastAsia"/>
-              </w:rPr>
-            </w:pPr>
-            <w:r>
-              <w:rPr>
-                <w:rFonts w:eastAsiaTheme="minorEastAsia"/>
-              </w:rPr>
-              <w:t>…</w:t>
-            </w:r>
-          </w:p>
-        </w:tc>
-        <w:tc>
-          <w:tcPr>
-            <w:tcW w:w="1457" w:type="dxa"/>
-          </w:tcPr>
-          <w:p>
-            <w:pPr>
-              <w:jc w:val="center"/>
-              <w:rPr>
-                <w:rFonts w:eastAsiaTheme="minorEastAsia"/>
-              </w:rPr>
-            </w:pPr>
-            <w:r>
-              <w:rPr>
-                <w:rFonts w:eastAsiaTheme="minorEastAsia"/>
-              </w:rPr>
-              <w:t>…</w:t>
-            </w:r>
-          </w:p>
-        </w:tc>
-        <w:tc>
-          <w:tcPr>
-            <w:tcW w:w="1704" w:type="dxa"/>
-          </w:tcPr>
-          <w:p>
-            <w:pPr>
-              <w:jc w:val="center"/>
-              <w:rPr>
-                <w:rFonts w:eastAsiaTheme="minorEastAsia"/>
-              </w:rPr>
-            </w:pPr>
-            <w:r>
-              <w:rPr>
-                <w:rFonts w:eastAsiaTheme="minorEastAsia"/>
-              </w:rPr>
-              <w:t>…</w:t>
-            </w:r>
-          </w:p>
-        </w:tc>
-        <w:tc>
-          <w:tcPr>
-            <w:tcW w:w="1705" w:type="dxa"/>
-          </w:tcPr>
-          <w:p>
-            <w:pPr>
-              <w:jc w:val="center"/>
-              <w:rPr>
-                <w:rFonts w:eastAsiaTheme="minorEastAsia"/>
-              </w:rPr>
-            </w:pPr>
-            <w:r>
-              <w:rPr>
-                <w:rFonts w:eastAsiaTheme="minorEastAsia"/>
-              </w:rPr>
-              <w:t>…</w:t>
-            </w:r>
-          </w:p>
-        </w:tc>
-        <w:tc>
-          <w:tcPr>
-            <w:tcW w:w="1705" w:type="dxa"/>
-          </w:tcPr>
-          <w:p>
-            <w:pPr>
-              <w:jc w:val="center"/>
-              <w:rPr>
-                <w:rFonts w:eastAsiaTheme="minorEastAsia"/>
-              </w:rPr>
-            </w:pPr>
-            <w:r>
-              <w:rPr>
-                <w:rFonts w:eastAsiaTheme="minorEastAsia"/>
-              </w:rPr>
-              <w:t>…</w:t>
-            </w:r>
-          </w:p>
-        </w:tc>
-      </w:tr>
-    </w:tbl>
-    <w:p>
-      <w:pPr>
-        <w:pStyle w:val="3"/>
-        <w:numPr>
-          <w:ilvl w:val="0"/>
-          <w:numId w:val="0"/>
-        </w:numPr>
-        <w:rPr>
-          <w:rFonts w:eastAsiaTheme="minorEastAsia"/>
-          <w:b w:val="0"/>
-          <w:bCs w:val="0"/>
-          <w:sz w:val="21"/>
-          <w:szCs w:val="24"/>
-        </w:rPr>
-      </w:pPr>
-      <w:bookmarkStart w:id="67" w:name="_Toc530425617"/>
-      <w:r>
-        <w:rPr>
-          <w:rFonts w:eastAsiaTheme="minorEastAsia" w:hint="eastAsia"/>
-          <w:b w:val="0"/>
-          <w:bCs w:val="0"/>
-          <w:sz w:val="21"/>
-          <w:szCs w:val="24"/>
-        </w:rPr>
-        <w:t>分析结果：</w:t>
-      </w:r>
-      <w:bookmarkEnd w:id="67"/>
-    </w:p>
-    <w:p>
-      <w:pPr>
-        <w:rPr>
-          <w:rFonts w:eastAsiaTheme="minorEastAsia"/>
-        </w:rPr>
-      </w:pPr>
-    </w:p>
-    <w:p>
-      <w:pPr>
-        <w:pStyle w:val="3"/>
-      </w:pPr>
-      <w:bookmarkStart w:id="68" w:name="_Toc530425618"/>
-      <w:r>
-        <w:rPr>
-          <w:rFonts w:hint="eastAsia"/>
-        </w:rPr>
-        <w:t>测试结果综合分析及建议</w:t>
-      </w:r>
-      <w:bookmarkEnd w:id="68"/>
-    </w:p>
-    <w:p>
-      <w:pPr>
-        <w:pStyle w:val="3"/>
-      </w:pPr>
-      <w:bookmarkStart w:id="69" w:name="_Toc530425619"/>
-      <w:r>
-        <w:rPr>
-          <w:rFonts w:hint="eastAsia"/>
-        </w:rPr>
-        <w:t>测试经验总结</w:t>
-      </w:r>
-      <w:bookmarkEnd w:id="69"/>
-    </w:p>
-    <w:p/>
-    <w:p>
-      <w:pPr>
-        <w:pStyle w:val="1"/>
-        <w:rPr>
-          <w:rFonts w:eastAsiaTheme="minorEastAsia"/>
-        </w:rPr>
-      </w:pPr>
-      <w:bookmarkStart w:id="70" w:name="_Toc530425620"/>
-      <w:commentRangeStart w:id="71"/>
-      <w:r>
-        <w:rPr>
-          <w:rFonts w:hint="eastAsia"/>
-        </w:rPr>
-        <w:t>系统测试</w:t>
-      </w:r>
-      <w:commentRangeEnd w:id="71"/>
-      <w:r>
-        <w:rPr>
-          <w:rStyle w:val="afff4"/>
-          <w:rFonts w:asciiTheme="minorHAnsi" w:eastAsiaTheme="minorEastAsia" w:hAnsiTheme="minorHAnsi" w:cstheme="minorBidi"/>
-          <w:b w:val="0"/>
-          <w:bCs w:val="0"/>
-          <w:kern w:val="2"/>
-        </w:rPr>
-        <w:commentReference w:id="71"/>
-      </w:r>
-      <w:bookmarkEnd w:id="70"/>
-    </w:p>
-    <w:p>
-      <w:pPr>
-        <w:pStyle w:val="2"/>
-        <w:rPr>
-          <w:rFonts w:eastAsiaTheme="minorEastAsia"/>
-        </w:rPr>
-      </w:pPr>
-      <w:bookmarkStart w:id="72" w:name="_Toc530425621"/>
-      <w:r>
-        <w:rPr>
-          <w:rFonts w:hint="eastAsia"/>
-        </w:rPr>
-        <w:t>模型性能测试</w:t>
-      </w:r>
-      <w:bookmarkEnd w:id="72"/>
-    </w:p>
-    <w:p>
-      <w:pPr>
-        <w:pStyle w:val="3"/>
-        <w:rPr>
-          <w:rFonts w:eastAsiaTheme="minorEastAsia"/>
-        </w:rPr>
-      </w:pPr>
-      <w:bookmarkStart w:id="73" w:name="_Toc530425622"/>
-      <w:r>
-        <w:rPr>
-          <w:rFonts w:hint="eastAsia"/>
-        </w:rPr>
-        <w:t>测试用例</w:t>
-      </w:r>
-      <w:r>
-        <w:rPr>
-          <w:rFonts w:eastAsiaTheme="minorEastAsia" w:hint="eastAsia"/>
-        </w:rPr>
-        <w:t>与执行分析</w:t>
-      </w:r>
-      <w:bookmarkEnd w:id="73"/>
-    </w:p>
-    <w:p>
-      <w:pPr>
-        <w:pStyle w:val="3"/>
-        <w:numPr>
-          <w:ilvl w:val="0"/>
-          <w:numId w:val="0"/>
-        </w:numPr>
-        <w:rPr>
-          <w:rFonts w:eastAsiaTheme="minorEastAsia"/>
-          <w:b w:val="0"/>
-          <w:bCs w:val="0"/>
-          <w:sz w:val="21"/>
-          <w:szCs w:val="24"/>
-        </w:rPr>
-      </w:pPr>
-      <w:bookmarkStart w:id="74" w:name="_Toc530425623"/>
-      <w:r>
-        <w:rPr>
-          <w:rFonts w:eastAsiaTheme="minorEastAsia" w:hint="eastAsia"/>
-          <w:b w:val="0"/>
-          <w:bCs w:val="0"/>
-          <w:sz w:val="21"/>
-          <w:szCs w:val="24"/>
-        </w:rPr>
-        <w:t>预期性能指标测试</w:t>
-      </w:r>
-      <w:r>
-        <w:rPr>
-          <w:rFonts w:eastAsiaTheme="minorEastAsia" w:hint="eastAsia"/>
-          <w:b w:val="0"/>
-          <w:bCs w:val="0"/>
-          <w:sz w:val="21"/>
-          <w:szCs w:val="24"/>
-        </w:rPr>
-        <w:t>用例：</w:t>
-      </w:r>
-      <w:bookmarkEnd w:id="74"/>
-    </w:p>
-    <w:tbl>
-      <w:tblPr>
-        <w:tblStyle w:val="affa"/>
-        <w:tblW w:w="0" w:type="auto"/>
-        <w:tblLook w:val="04A0" w:firstRow="1" w:lastRow="0" w:firstColumn="1" w:lastColumn="0" w:noHBand="0" w:noVBand="1"/>
-      </w:tblPr>
-      <w:tblGrid>
-        <w:gridCol w:w="1951"/>
-        <w:gridCol w:w="1457"/>
-        <w:gridCol w:w="1704"/>
-        <w:gridCol w:w="1705"/>
-        <w:gridCol w:w="1705"/>
-      </w:tblGrid>
-      <w:tr>
-        <w:tc>
-          <w:tcPr>
-            <w:tcW w:w="1951" w:type="dxa"/>
-          </w:tcPr>
-          <w:p>
-            <w:pPr>
-              <w:jc w:val="center"/>
-              <w:rPr>
-                <w:rFonts w:eastAsiaTheme="minorEastAsia"/>
-              </w:rPr>
-            </w:pPr>
-            <w:r>
-              <w:rPr>
-                <w:rFonts w:eastAsiaTheme="minorEastAsia" w:hint="eastAsia"/>
-              </w:rPr>
-              <w:t>用例编号</w:t>
-            </w:r>
-          </w:p>
-        </w:tc>
-        <w:tc>
-          <w:tcPr>
-            <w:tcW w:w="6571" w:type="dxa"/>
-            <w:gridSpan w:val="4"/>
-          </w:tcPr>
-          <w:p>
-            <w:pPr>
-              <w:jc w:val="center"/>
-              <w:rPr>
-                <w:rFonts w:eastAsiaTheme="minorEastAsia"/>
-              </w:rPr>
-            </w:pPr>
-            <w:r>
-              <w:rPr>
-                <w:rFonts w:eastAsiaTheme="minorEastAsia" w:hint="eastAsia"/>
-              </w:rPr>
-              <w:t>001</w:t>
-            </w:r>
-          </w:p>
-        </w:tc>
-      </w:tr>
-      <w:tr>
-        <w:tc>
-          <w:tcPr>
-            <w:tcW w:w="1951" w:type="dxa"/>
-          </w:tcPr>
-          <w:p>
-            <w:pPr>
-              <w:jc w:val="center"/>
-              <w:rPr>
-                <w:rFonts w:eastAsiaTheme="minorEastAsia"/>
-              </w:rPr>
-            </w:pPr>
-            <w:r>
-              <w:rPr>
-                <w:rFonts w:eastAsiaTheme="minorEastAsia" w:hint="eastAsia"/>
-              </w:rPr>
-              <w:t>性能描述</w:t>
-            </w:r>
-          </w:p>
-        </w:tc>
-        <w:tc>
-          <w:tcPr>
-            <w:tcW w:w="6571" w:type="dxa"/>
-            <w:gridSpan w:val="4"/>
-          </w:tcPr>
-          <w:p>
-            <w:pPr>
-              <w:jc w:val="center"/>
-              <w:rPr>
-                <w:rFonts w:eastAsiaTheme="minorEastAsia"/>
-              </w:rPr>
-            </w:pPr>
-          </w:p>
-        </w:tc>
-      </w:tr>
-      <w:tr>
-        <w:tc>
-          <w:tcPr>
-            <w:tcW w:w="1951" w:type="dxa"/>
-          </w:tcPr>
-          <w:p>
-            <w:pPr>
-              <w:jc w:val="center"/>
-              <w:rPr>
-                <w:rFonts w:eastAsiaTheme="minorEastAsia"/>
-              </w:rPr>
-            </w:pPr>
-            <w:r>
-              <w:rPr>
-                <w:rFonts w:eastAsiaTheme="minorEastAsia" w:hint="eastAsia"/>
-              </w:rPr>
-              <w:t>用例目的</w:t>
-            </w:r>
-          </w:p>
-        </w:tc>
-        <w:tc>
-          <w:tcPr>
-            <w:tcW w:w="6571" w:type="dxa"/>
-            <w:gridSpan w:val="4"/>
-          </w:tcPr>
-          <w:p>
-            <w:pPr>
-              <w:jc w:val="center"/>
-              <w:rPr>
-                <w:rFonts w:eastAsiaTheme="minorEastAsia"/>
-              </w:rPr>
-            </w:pPr>
-          </w:p>
-        </w:tc>
-      </w:tr>
-      <w:tr>
-        <w:tc>
-          <w:tcPr>
-            <w:tcW w:w="1951" w:type="dxa"/>
-          </w:tcPr>
-          <w:p>
-            <w:pPr>
-              <w:jc w:val="center"/>
-              <w:rPr>
-                <w:rFonts w:eastAsiaTheme="minorEastAsia"/>
-              </w:rPr>
-            </w:pPr>
-            <w:r>
-              <w:rPr>
-                <w:rFonts w:eastAsiaTheme="minorEastAsia" w:hint="eastAsia"/>
-              </w:rPr>
-              <w:t>前提条件</w:t>
-            </w:r>
-          </w:p>
-        </w:tc>
-        <w:tc>
-          <w:tcPr>
-            <w:tcW w:w="6571" w:type="dxa"/>
-            <w:gridSpan w:val="4"/>
-          </w:tcPr>
-          <w:p>
-            <w:pPr>
-              <w:jc w:val="center"/>
-              <w:rPr>
-                <w:rFonts w:eastAsiaTheme="minorEastAsia"/>
-              </w:rPr>
-            </w:pPr>
-          </w:p>
-        </w:tc>
-      </w:tr>
-      <w:tr>
-        <w:tc>
-          <w:tcPr>
-            <w:tcW w:w="1951" w:type="dxa"/>
-          </w:tcPr>
-          <w:p>
-            <w:pPr>
-              <w:jc w:val="center"/>
-              <w:rPr>
-                <w:rFonts w:eastAsiaTheme="minorEastAsia"/>
-              </w:rPr>
-            </w:pPr>
-            <w:r>
-              <w:rPr>
-                <w:rFonts w:eastAsiaTheme="minorEastAsia" w:hint="eastAsia"/>
-              </w:rPr>
-              <w:t>特殊的规程说明</w:t>
-            </w:r>
-          </w:p>
-        </w:tc>
-        <w:tc>
-          <w:tcPr>
-            <w:tcW w:w="6571" w:type="dxa"/>
-            <w:gridSpan w:val="4"/>
-          </w:tcPr>
-          <w:p>
-            <w:pPr>
-              <w:jc w:val="center"/>
-              <w:rPr>
-                <w:rFonts w:eastAsiaTheme="minorEastAsia"/>
-              </w:rPr>
-            </w:pPr>
-          </w:p>
-        </w:tc>
-      </w:tr>
-      <w:tr>
-        <w:tc>
-          <w:tcPr>
-            <w:tcW w:w="1951" w:type="dxa"/>
-          </w:tcPr>
-          <w:p>
-            <w:pPr>
-              <w:jc w:val="center"/>
-              <w:rPr>
-                <w:rFonts w:eastAsiaTheme="minorEastAsia"/>
-              </w:rPr>
-            </w:pPr>
-            <w:r>
-              <w:rPr>
-                <w:rFonts w:eastAsiaTheme="minorEastAsia" w:hint="eastAsia"/>
-              </w:rPr>
-              <w:t>用例间的依赖关系</w:t>
-            </w:r>
-          </w:p>
-        </w:tc>
-        <w:tc>
-          <w:tcPr>
-            <w:tcW w:w="6571" w:type="dxa"/>
-            <w:gridSpan w:val="4"/>
-          </w:tcPr>
-          <w:p>
-            <w:pPr>
-              <w:jc w:val="center"/>
-              <w:rPr>
-                <w:rFonts w:eastAsiaTheme="minorEastAsia"/>
-              </w:rPr>
-            </w:pPr>
-          </w:p>
-        </w:tc>
-      </w:tr>
-      <w:tr>
-        <w:tc>
-          <w:tcPr>
-            <w:tcW w:w="1951" w:type="dxa"/>
-            <w:shd w:val="clear" w:color="auto" w:fill="4F81BD" w:themeFill="accent1"/>
-          </w:tcPr>
-          <w:p>
-            <w:pPr>
-              <w:jc w:val="center"/>
-              <w:rPr>
-                <w:rFonts w:eastAsiaTheme="minorEastAsia"/>
-                <w:color w:val="FFFFFF" w:themeColor="background1"/>
-              </w:rPr>
-            </w:pPr>
-            <w:r>
-              <w:rPr>
-                <w:rFonts w:eastAsiaTheme="minorEastAsia" w:hint="eastAsia"/>
-                <w:color w:val="FFFFFF" w:themeColor="background1"/>
-              </w:rPr>
-              <w:t>步骤</w:t>
-            </w:r>
-          </w:p>
-        </w:tc>
-        <w:tc>
-          <w:tcPr>
-            <w:tcW w:w="1457" w:type="dxa"/>
-            <w:shd w:val="clear" w:color="auto" w:fill="4F81BD" w:themeFill="accent1"/>
-          </w:tcPr>
-          <w:p>
-            <w:pPr>
-              <w:jc w:val="center"/>
-              <w:rPr>
-                <w:rFonts w:eastAsiaTheme="minorEastAsia"/>
-                <w:color w:val="FFFFFF" w:themeColor="background1"/>
-              </w:rPr>
-            </w:pPr>
-            <w:r>
-              <w:rPr>
-                <w:rFonts w:eastAsiaTheme="minorEastAsia" w:hint="eastAsia"/>
-                <w:color w:val="FFFFFF" w:themeColor="background1"/>
-              </w:rPr>
-              <w:t>输入</w:t>
-            </w:r>
-            <w:r>
-              <w:rPr>
-                <w:rFonts w:eastAsiaTheme="minorEastAsia" w:hint="eastAsia"/>
-                <w:color w:val="FFFFFF" w:themeColor="background1"/>
-              </w:rPr>
-              <w:t>/</w:t>
-            </w:r>
-            <w:r>
-              <w:rPr>
-                <w:rFonts w:eastAsiaTheme="minorEastAsia" w:hint="eastAsia"/>
-                <w:color w:val="FFFFFF" w:themeColor="background1"/>
-              </w:rPr>
-              <w:t>动作</w:t>
-            </w:r>
-          </w:p>
-        </w:tc>
-        <w:tc>
-          <w:tcPr>
-            <w:tcW w:w="1704" w:type="dxa"/>
-            <w:shd w:val="clear" w:color="auto" w:fill="4F81BD" w:themeFill="accent1"/>
-          </w:tcPr>
-          <w:p>
-            <w:pPr>
-              <w:jc w:val="center"/>
-              <w:rPr>
-                <w:rFonts w:eastAsiaTheme="minorEastAsia"/>
-                <w:color w:val="FFFFFF" w:themeColor="background1"/>
-              </w:rPr>
-            </w:pPr>
-            <w:r>
-              <w:rPr>
-                <w:rFonts w:eastAsiaTheme="minorEastAsia" w:hint="eastAsia"/>
-                <w:color w:val="FFFFFF" w:themeColor="background1"/>
-              </w:rPr>
-              <w:t>期望的性能</w:t>
-            </w:r>
-          </w:p>
-          <w:p>
-            <w:pPr>
-              <w:jc w:val="center"/>
-              <w:rPr>
-                <w:rFonts w:eastAsiaTheme="minorEastAsia"/>
-                <w:color w:val="FFFFFF" w:themeColor="background1"/>
-              </w:rPr>
-            </w:pPr>
-            <w:r>
-              <w:rPr>
-                <w:rFonts w:eastAsiaTheme="minorEastAsia" w:hint="eastAsia"/>
-                <w:color w:val="FFFFFF" w:themeColor="background1"/>
-              </w:rPr>
-              <w:t>(</w:t>
-            </w:r>
-            <w:r>
-              <w:rPr>
-                <w:rFonts w:eastAsiaTheme="minorEastAsia" w:hint="eastAsia"/>
-                <w:color w:val="FFFFFF" w:themeColor="background1"/>
-              </w:rPr>
-              <w:t>平均值</w:t>
-            </w:r>
-            <w:r>
-              <w:rPr>
-                <w:rFonts w:eastAsiaTheme="minorEastAsia" w:hint="eastAsia"/>
-                <w:color w:val="FFFFFF" w:themeColor="background1"/>
-              </w:rPr>
-              <w:t>)</w:t>
-            </w:r>
-          </w:p>
-        </w:tc>
-        <w:tc>
-          <w:tcPr>
-            <w:tcW w:w="1705" w:type="dxa"/>
-            <w:shd w:val="clear" w:color="auto" w:fill="4F81BD" w:themeFill="accent1"/>
-          </w:tcPr>
-          <w:p>
-            <w:pPr>
-              <w:jc w:val="center"/>
-              <w:rPr>
-                <w:rFonts w:eastAsiaTheme="minorEastAsia"/>
-                <w:color w:val="FFFFFF" w:themeColor="background1"/>
-              </w:rPr>
-            </w:pPr>
-            <w:r>
-              <w:rPr>
-                <w:rFonts w:eastAsiaTheme="minorEastAsia" w:hint="eastAsia"/>
-                <w:color w:val="FFFFFF" w:themeColor="background1"/>
-              </w:rPr>
-              <w:t>实际性能</w:t>
-            </w:r>
-          </w:p>
-          <w:p>
-            <w:pPr>
-              <w:jc w:val="center"/>
-              <w:rPr>
-                <w:rFonts w:eastAsiaTheme="minorEastAsia"/>
-                <w:color w:val="FFFFFF" w:themeColor="background1"/>
-              </w:rPr>
-            </w:pPr>
-            <w:r>
-              <w:rPr>
-                <w:rFonts w:eastAsiaTheme="minorEastAsia" w:hint="eastAsia"/>
-                <w:color w:val="FFFFFF" w:themeColor="background1"/>
-              </w:rPr>
-              <w:t>(</w:t>
-            </w:r>
-            <w:r>
-              <w:rPr>
-                <w:rFonts w:eastAsiaTheme="minorEastAsia" w:hint="eastAsia"/>
-                <w:color w:val="FFFFFF" w:themeColor="background1"/>
-              </w:rPr>
-              <w:t>平均值</w:t>
-            </w:r>
-            <w:r>
-              <w:rPr>
-                <w:rFonts w:eastAsiaTheme="minorEastAsia" w:hint="eastAsia"/>
-                <w:color w:val="FFFFFF" w:themeColor="background1"/>
-              </w:rPr>
-              <w:t>)</w:t>
-            </w:r>
-          </w:p>
-        </w:tc>
-        <w:tc>
-          <w:tcPr>
-            <w:tcW w:w="1705" w:type="dxa"/>
-            <w:shd w:val="clear" w:color="auto" w:fill="4F81BD" w:themeFill="accent1"/>
-          </w:tcPr>
-          <w:p>
-            <w:pPr>
-              <w:jc w:val="center"/>
-              <w:rPr>
-                <w:rFonts w:eastAsiaTheme="minorEastAsia"/>
-                <w:color w:val="FFFFFF" w:themeColor="background1"/>
-              </w:rPr>
-            </w:pPr>
-            <w:r>
-              <w:rPr>
-                <w:rFonts w:eastAsiaTheme="minorEastAsia" w:hint="eastAsia"/>
-                <w:color w:val="FFFFFF" w:themeColor="background1"/>
-              </w:rPr>
-              <w:t>备注</w:t>
-            </w:r>
-          </w:p>
-        </w:tc>
-      </w:tr>
-      <w:tr>
-        <w:tc>
-          <w:tcPr>
-            <w:tcW w:w="1951" w:type="dxa"/>
-          </w:tcPr>
-          <w:p>
-            <w:pPr>
-              <w:jc w:val="center"/>
-              <w:rPr>
-                <w:rFonts w:eastAsiaTheme="minorEastAsia"/>
-              </w:rPr>
-            </w:pPr>
-            <w:r>
-              <w:rPr>
-                <w:rFonts w:eastAsiaTheme="minorEastAsia" w:hint="eastAsia"/>
-              </w:rPr>
-              <w:t>1</w:t>
-            </w:r>
-          </w:p>
-        </w:tc>
-        <w:tc>
-          <w:tcPr>
-            <w:tcW w:w="1457" w:type="dxa"/>
-          </w:tcPr>
-          <w:p>
-            <w:pPr>
-              <w:jc w:val="center"/>
-              <w:rPr>
-                <w:rFonts w:eastAsiaTheme="minorEastAsia"/>
-              </w:rPr>
-            </w:pPr>
-          </w:p>
-        </w:tc>
-        <w:tc>
-          <w:tcPr>
-            <w:tcW w:w="1704" w:type="dxa"/>
-          </w:tcPr>
-          <w:p>
-            <w:pPr>
-              <w:jc w:val="center"/>
-              <w:rPr>
-                <w:rFonts w:eastAsiaTheme="minorEastAsia"/>
-              </w:rPr>
-            </w:pPr>
-          </w:p>
-        </w:tc>
-        <w:tc>
-          <w:tcPr>
-            <w:tcW w:w="1705" w:type="dxa"/>
-          </w:tcPr>
-          <w:p>
-            <w:pPr>
-              <w:jc w:val="center"/>
-              <w:rPr>
-                <w:rFonts w:eastAsiaTheme="minorEastAsia"/>
-              </w:rPr>
-            </w:pPr>
-          </w:p>
-        </w:tc>
-        <w:tc>
-          <w:tcPr>
-            <w:tcW w:w="1705" w:type="dxa"/>
-          </w:tcPr>
-          <w:p>
-            <w:pPr>
-              <w:jc w:val="center"/>
-              <w:rPr>
-                <w:rFonts w:eastAsiaTheme="minorEastAsia"/>
-              </w:rPr>
-            </w:pPr>
-          </w:p>
-        </w:tc>
-      </w:tr>
-      <w:tr>
-        <w:tc>
-          <w:tcPr>
-            <w:tcW w:w="1951" w:type="dxa"/>
-          </w:tcPr>
-          <w:p>
-            <w:pPr>
-              <w:jc w:val="center"/>
-              <w:rPr>
-                <w:rFonts w:eastAsiaTheme="minorEastAsia"/>
-              </w:rPr>
-            </w:pPr>
-            <w:r>
-              <w:rPr>
-                <w:rFonts w:eastAsiaTheme="minorEastAsia" w:hint="eastAsia"/>
-              </w:rPr>
-              <w:t>2</w:t>
-            </w:r>
-          </w:p>
-        </w:tc>
-        <w:tc>
-          <w:tcPr>
-            <w:tcW w:w="1457" w:type="dxa"/>
-          </w:tcPr>
-          <w:p>
-            <w:pPr>
-              <w:jc w:val="center"/>
-              <w:rPr>
-                <w:rFonts w:eastAsiaTheme="minorEastAsia"/>
-              </w:rPr>
-            </w:pPr>
-          </w:p>
-        </w:tc>
-        <w:tc>
-          <w:tcPr>
-            <w:tcW w:w="1704" w:type="dxa"/>
-          </w:tcPr>
-          <w:p>
-            <w:pPr>
-              <w:jc w:val="center"/>
-              <w:rPr>
-                <w:rFonts w:eastAsiaTheme="minorEastAsia"/>
-              </w:rPr>
-            </w:pPr>
-          </w:p>
-        </w:tc>
-        <w:tc>
-          <w:tcPr>
-            <w:tcW w:w="1705" w:type="dxa"/>
-          </w:tcPr>
-          <w:p>
-            <w:pPr>
-              <w:jc w:val="center"/>
-              <w:rPr>
-                <w:rFonts w:eastAsiaTheme="minorEastAsia"/>
-              </w:rPr>
-            </w:pPr>
-          </w:p>
-        </w:tc>
-        <w:tc>
-          <w:tcPr>
-            <w:tcW w:w="1705" w:type="dxa"/>
-          </w:tcPr>
-          <w:p>
-            <w:pPr>
-              <w:jc w:val="center"/>
-              <w:rPr>
-                <w:rFonts w:eastAsiaTheme="minorEastAsia"/>
-              </w:rPr>
-            </w:pPr>
-          </w:p>
-        </w:tc>
-      </w:tr>
-      <w:tr>
-        <w:tc>
-          <w:tcPr>
-            <w:tcW w:w="1951" w:type="dxa"/>
-          </w:tcPr>
-          <w:p>
-            <w:pPr>
-              <w:jc w:val="center"/>
-              <w:rPr>
-                <w:rFonts w:eastAsiaTheme="minorEastAsia"/>
-              </w:rPr>
-            </w:pPr>
-            <w:r>
-              <w:rPr>
-                <w:rFonts w:eastAsiaTheme="minorEastAsia"/>
-              </w:rPr>
-              <w:t>…</w:t>
-            </w:r>
-          </w:p>
-        </w:tc>
-        <w:tc>
-          <w:tcPr>
-            <w:tcW w:w="1457" w:type="dxa"/>
-          </w:tcPr>
-          <w:p>
-            <w:pPr>
-              <w:jc w:val="center"/>
-              <w:rPr>
-                <w:rFonts w:eastAsiaTheme="minorEastAsia"/>
-              </w:rPr>
-            </w:pPr>
-            <w:r>
-              <w:rPr>
-                <w:rFonts w:eastAsiaTheme="minorEastAsia"/>
-              </w:rPr>
-              <w:t>…</w:t>
-            </w:r>
-          </w:p>
-        </w:tc>
-        <w:tc>
-          <w:tcPr>
-            <w:tcW w:w="1704" w:type="dxa"/>
-          </w:tcPr>
-          <w:p>
-            <w:pPr>
-              <w:jc w:val="center"/>
-              <w:rPr>
-                <w:rFonts w:eastAsiaTheme="minorEastAsia"/>
-              </w:rPr>
-            </w:pPr>
-            <w:r>
-              <w:rPr>
-                <w:rFonts w:eastAsiaTheme="minorEastAsia"/>
-              </w:rPr>
-              <w:t>…</w:t>
-            </w:r>
-          </w:p>
-        </w:tc>
-        <w:tc>
-          <w:tcPr>
-            <w:tcW w:w="1705" w:type="dxa"/>
-          </w:tcPr>
-          <w:p>
-            <w:pPr>
-              <w:jc w:val="center"/>
-              <w:rPr>
-                <w:rFonts w:eastAsiaTheme="minorEastAsia"/>
-              </w:rPr>
-            </w:pPr>
-            <w:r>
-              <w:rPr>
-                <w:rFonts w:eastAsiaTheme="minorEastAsia"/>
-              </w:rPr>
-              <w:t>…</w:t>
-            </w:r>
-          </w:p>
-        </w:tc>
-        <w:tc>
-          <w:tcPr>
-            <w:tcW w:w="1705" w:type="dxa"/>
-          </w:tcPr>
-          <w:p>
-            <w:pPr>
-              <w:jc w:val="center"/>
-              <w:rPr>
-                <w:rFonts w:eastAsiaTheme="minorEastAsia"/>
-              </w:rPr>
-            </w:pPr>
-            <w:r>
-              <w:rPr>
-                <w:rFonts w:eastAsiaTheme="minorEastAsia"/>
-              </w:rPr>
-              <w:t>…</w:t>
-            </w:r>
-          </w:p>
-        </w:tc>
-      </w:tr>
-    </w:tbl>
-    <w:p>
-      <w:pPr>
-        <w:pStyle w:val="3"/>
-        <w:numPr>
-          <w:ilvl w:val="0"/>
-          <w:numId w:val="0"/>
-        </w:numPr>
-        <w:rPr>
-          <w:rFonts w:eastAsiaTheme="minorEastAsia"/>
-          <w:b w:val="0"/>
-          <w:bCs w:val="0"/>
-          <w:sz w:val="21"/>
-          <w:szCs w:val="24"/>
-        </w:rPr>
-      </w:pPr>
-      <w:bookmarkStart w:id="75" w:name="_Toc530425624"/>
-      <w:r>
-        <w:rPr>
-          <w:rFonts w:eastAsiaTheme="minorEastAsia" w:hint="eastAsia"/>
-          <w:b w:val="0"/>
-          <w:bCs w:val="0"/>
-          <w:sz w:val="21"/>
-          <w:szCs w:val="24"/>
-        </w:rPr>
-        <w:t>分析结果：</w:t>
-      </w:r>
-      <w:bookmarkEnd w:id="75"/>
-    </w:p>
-    <w:p>
-      <w:pPr>
-        <w:rPr>
-          <w:rFonts w:eastAsiaTheme="minorEastAsia"/>
-        </w:rPr>
-      </w:pPr>
-    </w:p>
-    <w:p>
-      <w:pPr>
-        <w:pStyle w:val="3"/>
-      </w:pPr>
-      <w:bookmarkStart w:id="76" w:name="_Toc530425625"/>
-      <w:r>
-        <w:rPr>
-          <w:rFonts w:hint="eastAsia"/>
-        </w:rPr>
-        <w:lastRenderedPageBreak/>
-        <w:t>测试结果综合分析及建议</w:t>
-      </w:r>
-      <w:bookmarkEnd w:id="76"/>
-    </w:p>
-    <w:p>
-      <w:pPr>
-        <w:pStyle w:val="3"/>
-      </w:pPr>
-      <w:bookmarkStart w:id="77" w:name="_Toc530425626"/>
-      <w:r>
-        <w:rPr>
-          <w:rFonts w:hint="eastAsia"/>
-        </w:rPr>
-        <w:t>测试经验总结</w:t>
-      </w:r>
-      <w:bookmarkEnd w:id="77"/>
-    </w:p>
-    <w:p>
-      <w:pPr>
-        <w:rPr>
-          <w:rFonts w:eastAsiaTheme="minorEastAsia"/>
-        </w:rPr>
-      </w:pPr>
-    </w:p>
-    <w:p>
-      <w:pPr>
-        <w:pStyle w:val="2"/>
-        <w:rPr>
-          <w:rFonts w:eastAsiaTheme="minorEastAsia"/>
-        </w:rPr>
-      </w:pPr>
-      <w:bookmarkStart w:id="78" w:name="_Toc255826542"/>
-      <w:bookmarkStart w:id="79" w:name="_Toc530425627"/>
       <w:bookmarkEnd w:id="40"/>
       <w:bookmarkEnd w:id="41"/>
       <w:bookmarkEnd w:id="42"/>
@@ -12411,2195 +7880,6 @@
       <w:bookmarkEnd w:id="44"/>
       <w:bookmarkEnd w:id="45"/>
       <w:bookmarkEnd w:id="46"/>
-      <w:bookmarkEnd w:id="78"/>
-      <w:commentRangeStart w:id="80"/>
-      <w:r>
-        <w:t>压力测试</w:t>
-      </w:r>
-      <w:commentRangeEnd w:id="80"/>
-      <w:r>
-        <w:rPr>
-          <w:rStyle w:val="afff4"/>
-          <w:rFonts w:asciiTheme="minorHAnsi" w:eastAsiaTheme="minorEastAsia" w:hAnsiTheme="minorHAnsi" w:cstheme="minorBidi"/>
-          <w:b w:val="0"/>
-          <w:bCs w:val="0"/>
-        </w:rPr>
-        <w:commentReference w:id="80"/>
-      </w:r>
-      <w:bookmarkEnd w:id="79"/>
-    </w:p>
-    <w:p>
-      <w:pPr>
-        <w:pStyle w:val="3"/>
-        <w:rPr>
-          <w:rFonts w:eastAsiaTheme="minorEastAsia"/>
-        </w:rPr>
-      </w:pPr>
-      <w:bookmarkStart w:id="81" w:name="_Toc530425628"/>
-      <w:r>
-        <w:rPr>
-          <w:rFonts w:hint="eastAsia"/>
-        </w:rPr>
-        <w:t>测试用例</w:t>
-      </w:r>
-      <w:r>
-        <w:rPr>
-          <w:rFonts w:eastAsiaTheme="minorEastAsia" w:hint="eastAsia"/>
-        </w:rPr>
-        <w:t>与执行分析</w:t>
-      </w:r>
-      <w:bookmarkEnd w:id="81"/>
-    </w:p>
-    <w:p>
-      <w:pPr>
-        <w:pStyle w:val="3"/>
-        <w:numPr>
-          <w:ilvl w:val="0"/>
-          <w:numId w:val="0"/>
-        </w:numPr>
-        <w:rPr>
-          <w:rFonts w:eastAsiaTheme="minorEastAsia"/>
-          <w:b w:val="0"/>
-          <w:bCs w:val="0"/>
-          <w:sz w:val="21"/>
-          <w:szCs w:val="24"/>
-        </w:rPr>
-      </w:pPr>
-      <w:bookmarkStart w:id="82" w:name="_Toc530425629"/>
-      <w:r>
-        <w:rPr>
-          <w:rFonts w:eastAsiaTheme="minorEastAsia" w:hint="eastAsia"/>
-          <w:b w:val="0"/>
-          <w:bCs w:val="0"/>
-          <w:sz w:val="21"/>
-          <w:szCs w:val="24"/>
-        </w:rPr>
-        <w:t>核心模块</w:t>
-      </w:r>
-      <w:r>
-        <w:rPr>
-          <w:rFonts w:eastAsiaTheme="minorEastAsia" w:hint="eastAsia"/>
-          <w:b w:val="0"/>
-          <w:bCs w:val="0"/>
-          <w:sz w:val="21"/>
-          <w:szCs w:val="24"/>
-        </w:rPr>
-        <w:t>A</w:t>
-      </w:r>
-      <w:r>
-        <w:rPr>
-          <w:rFonts w:eastAsiaTheme="minorEastAsia" w:hint="eastAsia"/>
-          <w:b w:val="0"/>
-          <w:bCs w:val="0"/>
-          <w:sz w:val="21"/>
-          <w:szCs w:val="24"/>
-        </w:rPr>
-        <w:t>压力测试用例</w:t>
-      </w:r>
-      <w:r>
-        <w:rPr>
-          <w:rFonts w:eastAsiaTheme="minorEastAsia" w:hint="eastAsia"/>
-          <w:b w:val="0"/>
-          <w:bCs w:val="0"/>
-          <w:sz w:val="21"/>
-          <w:szCs w:val="24"/>
-        </w:rPr>
-        <w:t>：</w:t>
-      </w:r>
-      <w:bookmarkEnd w:id="82"/>
-    </w:p>
-    <w:tbl>
-      <w:tblPr>
-        <w:tblStyle w:val="affa"/>
-        <w:tblW w:w="0" w:type="auto"/>
-        <w:tblLook w:val="04A0" w:firstRow="1" w:lastRow="0" w:firstColumn="1" w:lastColumn="0" w:noHBand="0" w:noVBand="1"/>
-      </w:tblPr>
-      <w:tblGrid>
-        <w:gridCol w:w="1388"/>
-        <w:gridCol w:w="1074"/>
-        <w:gridCol w:w="1255"/>
-        <w:gridCol w:w="1256"/>
-        <w:gridCol w:w="1231"/>
-        <w:gridCol w:w="1159"/>
-        <w:gridCol w:w="1159"/>
-      </w:tblGrid>
-      <w:tr>
-        <w:tc>
-          <w:tcPr>
-            <w:tcW w:w="1388" w:type="dxa"/>
-          </w:tcPr>
-          <w:p>
-            <w:pPr>
-              <w:jc w:val="center"/>
-              <w:rPr>
-                <w:rFonts w:eastAsiaTheme="minorEastAsia"/>
-              </w:rPr>
-            </w:pPr>
-            <w:r>
-              <w:rPr>
-                <w:rFonts w:eastAsiaTheme="minorEastAsia" w:hint="eastAsia"/>
-              </w:rPr>
-              <w:t>功能</w:t>
-            </w:r>
-          </w:p>
-        </w:tc>
-        <w:tc>
-          <w:tcPr>
-            <w:tcW w:w="7134" w:type="dxa"/>
-            <w:gridSpan w:val="6"/>
-          </w:tcPr>
-          <w:p>
-            <w:pPr>
-              <w:jc w:val="center"/>
-              <w:rPr>
-                <w:rFonts w:eastAsiaTheme="minorEastAsia"/>
-              </w:rPr>
-            </w:pPr>
-          </w:p>
-        </w:tc>
-      </w:tr>
-      <w:tr>
-        <w:tc>
-          <w:tcPr>
-            <w:tcW w:w="1388" w:type="dxa"/>
-          </w:tcPr>
-          <w:p>
-            <w:pPr>
-              <w:jc w:val="center"/>
-              <w:rPr>
-                <w:rFonts w:eastAsiaTheme="minorEastAsia"/>
-              </w:rPr>
-            </w:pPr>
-            <w:r>
-              <w:rPr>
-                <w:rFonts w:eastAsiaTheme="minorEastAsia" w:hint="eastAsia"/>
-              </w:rPr>
-              <w:t>目的</w:t>
-            </w:r>
-          </w:p>
-        </w:tc>
-        <w:tc>
-          <w:tcPr>
-            <w:tcW w:w="7134" w:type="dxa"/>
-            <w:gridSpan w:val="6"/>
-          </w:tcPr>
-          <w:p>
-            <w:pPr>
-              <w:jc w:val="center"/>
-              <w:rPr>
-                <w:rFonts w:eastAsiaTheme="minorEastAsia"/>
-              </w:rPr>
-            </w:pPr>
-          </w:p>
-        </w:tc>
-      </w:tr>
-      <w:tr>
-        <w:tc>
-          <w:tcPr>
-            <w:tcW w:w="1388" w:type="dxa"/>
-          </w:tcPr>
-          <w:p>
-            <w:pPr>
-              <w:jc w:val="center"/>
-              <w:rPr>
-                <w:rFonts w:eastAsiaTheme="minorEastAsia"/>
-              </w:rPr>
-            </w:pPr>
-            <w:r>
-              <w:rPr>
-                <w:rFonts w:eastAsiaTheme="minorEastAsia" w:hint="eastAsia"/>
-              </w:rPr>
-              <w:t>方法</w:t>
-            </w:r>
-          </w:p>
-        </w:tc>
-        <w:tc>
-          <w:tcPr>
-            <w:tcW w:w="7134" w:type="dxa"/>
-            <w:gridSpan w:val="6"/>
-          </w:tcPr>
-          <w:p>
-            <w:pPr>
-              <w:jc w:val="center"/>
-              <w:rPr>
-                <w:rFonts w:eastAsiaTheme="minorEastAsia"/>
-              </w:rPr>
-            </w:pPr>
-          </w:p>
-        </w:tc>
-      </w:tr>
-      <w:tr>
-        <w:tc>
-          <w:tcPr>
-            <w:tcW w:w="8522" w:type="dxa"/>
-            <w:gridSpan w:val="7"/>
-            <w:shd w:val="clear" w:color="auto" w:fill="4F81BD" w:themeFill="accent1"/>
-          </w:tcPr>
-          <w:p>
-            <w:pPr>
-              <w:jc w:val="center"/>
-              <w:rPr>
-                <w:rFonts w:eastAsiaTheme="minorEastAsia"/>
-                <w:color w:val="FFFFFF" w:themeColor="background1"/>
-              </w:rPr>
-            </w:pPr>
-            <w:r>
-              <w:rPr>
-                <w:rFonts w:eastAsiaTheme="minorEastAsia" w:hint="eastAsia"/>
-                <w:color w:val="FFFFFF" w:themeColor="background1"/>
-              </w:rPr>
-              <w:t>并发用户数与事务执行情况</w:t>
-            </w:r>
-          </w:p>
-        </w:tc>
-      </w:tr>
-      <w:tr>
-        <w:tc>
-          <w:tcPr>
-            <w:tcW w:w="1388" w:type="dxa"/>
-            <w:shd w:val="clear" w:color="auto" w:fill="4F81BD" w:themeFill="accent1"/>
-          </w:tcPr>
-          <w:p>
-            <w:pPr>
-              <w:jc w:val="center"/>
-              <w:rPr>
-                <w:rFonts w:eastAsiaTheme="minorEastAsia"/>
-                <w:color w:val="FFFFFF" w:themeColor="background1"/>
-              </w:rPr>
-            </w:pPr>
-            <w:r>
-              <w:rPr>
-                <w:rFonts w:eastAsiaTheme="minorEastAsia" w:hint="eastAsia"/>
-                <w:color w:val="FFFFFF" w:themeColor="background1"/>
-              </w:rPr>
-              <w:t>并发用户数</w:t>
-            </w:r>
-          </w:p>
-        </w:tc>
-        <w:tc>
-          <w:tcPr>
-            <w:tcW w:w="1074" w:type="dxa"/>
-            <w:shd w:val="clear" w:color="auto" w:fill="4F81BD" w:themeFill="accent1"/>
-          </w:tcPr>
-          <w:p>
-            <w:pPr>
-              <w:jc w:val="center"/>
-              <w:rPr>
-                <w:rFonts w:eastAsiaTheme="minorEastAsia"/>
-                <w:color w:val="FFFFFF" w:themeColor="background1"/>
-              </w:rPr>
-            </w:pPr>
-            <w:r>
-              <w:rPr>
-                <w:rFonts w:eastAsiaTheme="minorEastAsia" w:hint="eastAsia"/>
-                <w:color w:val="FFFFFF" w:themeColor="background1"/>
-              </w:rPr>
-              <w:t>事务平均响应时间</w:t>
-            </w:r>
-          </w:p>
-        </w:tc>
-        <w:tc>
-          <w:tcPr>
-            <w:tcW w:w="1255" w:type="dxa"/>
-            <w:shd w:val="clear" w:color="auto" w:fill="4F81BD" w:themeFill="accent1"/>
-          </w:tcPr>
-          <w:p>
-            <w:pPr>
-              <w:jc w:val="center"/>
-              <w:rPr>
-                <w:rFonts w:eastAsiaTheme="minorEastAsia"/>
-                <w:color w:val="FFFFFF" w:themeColor="background1"/>
-              </w:rPr>
-            </w:pPr>
-            <w:r>
-              <w:rPr>
-                <w:rFonts w:eastAsiaTheme="minorEastAsia" w:hint="eastAsia"/>
-                <w:color w:val="FFFFFF" w:themeColor="background1"/>
-              </w:rPr>
-              <w:t>事务最大响应时间</w:t>
-            </w:r>
-          </w:p>
-        </w:tc>
-        <w:tc>
-          <w:tcPr>
-            <w:tcW w:w="1256" w:type="dxa"/>
-            <w:shd w:val="clear" w:color="auto" w:fill="4F81BD" w:themeFill="accent1"/>
-          </w:tcPr>
-          <w:p>
-            <w:pPr>
-              <w:jc w:val="center"/>
-              <w:rPr>
-                <w:rFonts w:eastAsiaTheme="minorEastAsia"/>
-                <w:color w:val="FFFFFF" w:themeColor="background1"/>
-              </w:rPr>
-            </w:pPr>
-            <w:r>
-              <w:rPr>
-                <w:rFonts w:eastAsiaTheme="minorEastAsia" w:hint="eastAsia"/>
-                <w:color w:val="FFFFFF" w:themeColor="background1"/>
-              </w:rPr>
-              <w:t>平均每秒处理事务数</w:t>
-            </w:r>
-          </w:p>
-        </w:tc>
-        <w:tc>
-          <w:tcPr>
-            <w:tcW w:w="1231" w:type="dxa"/>
-            <w:shd w:val="clear" w:color="auto" w:fill="4F81BD" w:themeFill="accent1"/>
-          </w:tcPr>
-          <w:p>
-            <w:pPr>
-              <w:jc w:val="center"/>
-              <w:rPr>
-                <w:rFonts w:eastAsiaTheme="minorEastAsia"/>
-                <w:color w:val="FFFFFF" w:themeColor="background1"/>
-              </w:rPr>
-            </w:pPr>
-            <w:r>
-              <w:rPr>
-                <w:rFonts w:eastAsiaTheme="minorEastAsia" w:hint="eastAsia"/>
-                <w:color w:val="FFFFFF" w:themeColor="background1"/>
-              </w:rPr>
-              <w:t>事务成功率</w:t>
-            </w:r>
-          </w:p>
-        </w:tc>
-        <w:tc>
-          <w:tcPr>
-            <w:tcW w:w="1159" w:type="dxa"/>
-            <w:shd w:val="clear" w:color="auto" w:fill="4F81BD" w:themeFill="accent1"/>
-          </w:tcPr>
-          <w:p>
-            <w:pPr>
-              <w:jc w:val="center"/>
-              <w:rPr>
-                <w:rFonts w:eastAsiaTheme="minorEastAsia"/>
-                <w:color w:val="FFFFFF" w:themeColor="background1"/>
-              </w:rPr>
-            </w:pPr>
-            <w:r>
-              <w:rPr>
-                <w:rFonts w:eastAsiaTheme="minorEastAsia" w:hint="eastAsia"/>
-                <w:color w:val="FFFFFF" w:themeColor="background1"/>
-              </w:rPr>
-              <w:t>每秒点击率</w:t>
-            </w:r>
-          </w:p>
-        </w:tc>
-        <w:tc>
-          <w:tcPr>
-            <w:tcW w:w="1159" w:type="dxa"/>
-            <w:shd w:val="clear" w:color="auto" w:fill="4F81BD" w:themeFill="accent1"/>
-          </w:tcPr>
-          <w:p>
-            <w:pPr>
-              <w:jc w:val="center"/>
-              <w:rPr>
-                <w:rFonts w:eastAsiaTheme="minorEastAsia"/>
-                <w:color w:val="FFFFFF" w:themeColor="background1"/>
-              </w:rPr>
-            </w:pPr>
-            <w:r>
-              <w:rPr>
-                <w:rFonts w:eastAsiaTheme="minorEastAsia" w:hint="eastAsia"/>
-                <w:color w:val="FFFFFF" w:themeColor="background1"/>
-              </w:rPr>
-              <w:t>平均流量</w:t>
-            </w:r>
-            <w:r>
-              <w:rPr>
-                <w:rFonts w:eastAsiaTheme="minorEastAsia" w:hint="eastAsia"/>
-                <w:color w:val="FFFFFF" w:themeColor="background1"/>
-              </w:rPr>
-              <w:t>(</w:t>
-            </w:r>
-            <w:r>
-              <w:rPr>
-                <w:rFonts w:eastAsiaTheme="minorEastAsia" w:hint="eastAsia"/>
-                <w:color w:val="FFFFFF" w:themeColor="background1"/>
-              </w:rPr>
-              <w:t>字节</w:t>
-            </w:r>
-            <w:r>
-              <w:rPr>
-                <w:rFonts w:eastAsiaTheme="minorEastAsia" w:hint="eastAsia"/>
-                <w:color w:val="FFFFFF" w:themeColor="background1"/>
-              </w:rPr>
-              <w:t>/</w:t>
-            </w:r>
-            <w:r>
-              <w:rPr>
-                <w:rFonts w:eastAsiaTheme="minorEastAsia" w:hint="eastAsia"/>
-                <w:color w:val="FFFFFF" w:themeColor="background1"/>
-              </w:rPr>
-              <w:t>秒</w:t>
-            </w:r>
-            <w:r>
-              <w:rPr>
-                <w:rFonts w:eastAsiaTheme="minorEastAsia" w:hint="eastAsia"/>
-                <w:color w:val="FFFFFF" w:themeColor="background1"/>
-              </w:rPr>
-              <w:t>)</w:t>
-            </w:r>
-          </w:p>
-        </w:tc>
-      </w:tr>
-      <w:tr>
-        <w:tc>
-          <w:tcPr>
-            <w:tcW w:w="1388" w:type="dxa"/>
-          </w:tcPr>
-          <w:p>
-            <w:pPr>
-              <w:jc w:val="center"/>
-              <w:rPr>
-                <w:rFonts w:eastAsiaTheme="minorEastAsia"/>
-              </w:rPr>
-            </w:pPr>
-            <w:r>
-              <w:rPr>
-                <w:rFonts w:eastAsiaTheme="minorEastAsia" w:hint="eastAsia"/>
-              </w:rPr>
-              <w:t>20</w:t>
-            </w:r>
-          </w:p>
-        </w:tc>
-        <w:tc>
-          <w:tcPr>
-            <w:tcW w:w="1074" w:type="dxa"/>
-          </w:tcPr>
-          <w:p>
-            <w:pPr>
-              <w:jc w:val="center"/>
-              <w:rPr>
-                <w:rFonts w:eastAsiaTheme="minorEastAsia"/>
-              </w:rPr>
-            </w:pPr>
-          </w:p>
-        </w:tc>
-        <w:tc>
-          <w:tcPr>
-            <w:tcW w:w="1255" w:type="dxa"/>
-          </w:tcPr>
-          <w:p>
-            <w:pPr>
-              <w:jc w:val="center"/>
-              <w:rPr>
-                <w:rFonts w:eastAsiaTheme="minorEastAsia"/>
-              </w:rPr>
-            </w:pPr>
-          </w:p>
-        </w:tc>
-        <w:tc>
-          <w:tcPr>
-            <w:tcW w:w="1256" w:type="dxa"/>
-          </w:tcPr>
-          <w:p>
-            <w:pPr>
-              <w:jc w:val="center"/>
-              <w:rPr>
-                <w:rFonts w:eastAsiaTheme="minorEastAsia"/>
-              </w:rPr>
-            </w:pPr>
-          </w:p>
-        </w:tc>
-        <w:tc>
-          <w:tcPr>
-            <w:tcW w:w="1231" w:type="dxa"/>
-          </w:tcPr>
-          <w:p>
-            <w:pPr>
-              <w:jc w:val="center"/>
-              <w:rPr>
-                <w:rFonts w:eastAsiaTheme="minorEastAsia"/>
-              </w:rPr>
-            </w:pPr>
-          </w:p>
-        </w:tc>
-        <w:tc>
-          <w:tcPr>
-            <w:tcW w:w="1159" w:type="dxa"/>
-          </w:tcPr>
-          <w:p>
-            <w:pPr>
-              <w:jc w:val="center"/>
-              <w:rPr>
-                <w:rFonts w:eastAsiaTheme="minorEastAsia"/>
-              </w:rPr>
-            </w:pPr>
-          </w:p>
-        </w:tc>
-        <w:tc>
-          <w:tcPr>
-            <w:tcW w:w="1159" w:type="dxa"/>
-          </w:tcPr>
-          <w:p>
-            <w:pPr>
-              <w:jc w:val="center"/>
-              <w:rPr>
-                <w:rFonts w:eastAsiaTheme="minorEastAsia"/>
-              </w:rPr>
-            </w:pPr>
-          </w:p>
-        </w:tc>
-      </w:tr>
-      <w:tr>
-        <w:tc>
-          <w:tcPr>
-            <w:tcW w:w="1388" w:type="dxa"/>
-          </w:tcPr>
-          <w:p>
-            <w:pPr>
-              <w:jc w:val="center"/>
-              <w:rPr>
-                <w:rFonts w:eastAsiaTheme="minorEastAsia"/>
-              </w:rPr>
-            </w:pPr>
-            <w:r>
-              <w:rPr>
-                <w:rFonts w:eastAsiaTheme="minorEastAsia" w:hint="eastAsia"/>
-              </w:rPr>
-              <w:t>25</w:t>
-            </w:r>
-          </w:p>
-        </w:tc>
-        <w:tc>
-          <w:tcPr>
-            <w:tcW w:w="1074" w:type="dxa"/>
-          </w:tcPr>
-          <w:p>
-            <w:pPr>
-              <w:jc w:val="center"/>
-              <w:rPr>
-                <w:rFonts w:eastAsiaTheme="minorEastAsia"/>
-              </w:rPr>
-            </w:pPr>
-          </w:p>
-        </w:tc>
-        <w:tc>
-          <w:tcPr>
-            <w:tcW w:w="1255" w:type="dxa"/>
-          </w:tcPr>
-          <w:p>
-            <w:pPr>
-              <w:jc w:val="center"/>
-              <w:rPr>
-                <w:rFonts w:eastAsiaTheme="minorEastAsia"/>
-              </w:rPr>
-            </w:pPr>
-          </w:p>
-        </w:tc>
-        <w:tc>
-          <w:tcPr>
-            <w:tcW w:w="1256" w:type="dxa"/>
-          </w:tcPr>
-          <w:p>
-            <w:pPr>
-              <w:jc w:val="center"/>
-              <w:rPr>
-                <w:rFonts w:eastAsiaTheme="minorEastAsia"/>
-              </w:rPr>
-            </w:pPr>
-          </w:p>
-        </w:tc>
-        <w:tc>
-          <w:tcPr>
-            <w:tcW w:w="1231" w:type="dxa"/>
-          </w:tcPr>
-          <w:p>
-            <w:pPr>
-              <w:jc w:val="center"/>
-              <w:rPr>
-                <w:rFonts w:eastAsiaTheme="minorEastAsia"/>
-              </w:rPr>
-            </w:pPr>
-          </w:p>
-        </w:tc>
-        <w:tc>
-          <w:tcPr>
-            <w:tcW w:w="1159" w:type="dxa"/>
-          </w:tcPr>
-          <w:p>
-            <w:pPr>
-              <w:jc w:val="center"/>
-              <w:rPr>
-                <w:rFonts w:eastAsiaTheme="minorEastAsia"/>
-              </w:rPr>
-            </w:pPr>
-          </w:p>
-        </w:tc>
-        <w:tc>
-          <w:tcPr>
-            <w:tcW w:w="1159" w:type="dxa"/>
-          </w:tcPr>
-          <w:p>
-            <w:pPr>
-              <w:jc w:val="center"/>
-              <w:rPr>
-                <w:rFonts w:eastAsiaTheme="minorEastAsia"/>
-              </w:rPr>
-            </w:pPr>
-          </w:p>
-        </w:tc>
-      </w:tr>
-      <w:tr>
-        <w:tc>
-          <w:tcPr>
-            <w:tcW w:w="1388" w:type="dxa"/>
-          </w:tcPr>
-          <w:p>
-            <w:pPr>
-              <w:jc w:val="center"/>
-              <w:rPr>
-                <w:rFonts w:eastAsiaTheme="minorEastAsia"/>
-              </w:rPr>
-            </w:pPr>
-            <w:r>
-              <w:rPr>
-                <w:rFonts w:eastAsiaTheme="minorEastAsia"/>
-              </w:rPr>
-              <w:t>…</w:t>
-            </w:r>
-          </w:p>
-        </w:tc>
-        <w:tc>
-          <w:tcPr>
-            <w:tcW w:w="1074" w:type="dxa"/>
-          </w:tcPr>
-          <w:p>
-            <w:pPr>
-              <w:jc w:val="center"/>
-              <w:rPr>
-                <w:rFonts w:eastAsiaTheme="minorEastAsia"/>
-              </w:rPr>
-            </w:pPr>
-            <w:r>
-              <w:rPr>
-                <w:rFonts w:eastAsiaTheme="minorEastAsia"/>
-              </w:rPr>
-              <w:t>…</w:t>
-            </w:r>
-          </w:p>
-        </w:tc>
-        <w:tc>
-          <w:tcPr>
-            <w:tcW w:w="1255" w:type="dxa"/>
-          </w:tcPr>
-          <w:p>
-            <w:pPr>
-              <w:jc w:val="center"/>
-              <w:rPr>
-                <w:rFonts w:eastAsiaTheme="minorEastAsia"/>
-              </w:rPr>
-            </w:pPr>
-            <w:r>
-              <w:rPr>
-                <w:rFonts w:eastAsiaTheme="minorEastAsia"/>
-              </w:rPr>
-              <w:t>…</w:t>
-            </w:r>
-          </w:p>
-        </w:tc>
-        <w:tc>
-          <w:tcPr>
-            <w:tcW w:w="1256" w:type="dxa"/>
-          </w:tcPr>
-          <w:p>
-            <w:pPr>
-              <w:jc w:val="center"/>
-              <w:rPr>
-                <w:rFonts w:eastAsiaTheme="minorEastAsia"/>
-              </w:rPr>
-            </w:pPr>
-            <w:r>
-              <w:rPr>
-                <w:rFonts w:eastAsiaTheme="minorEastAsia"/>
-              </w:rPr>
-              <w:t>…</w:t>
-            </w:r>
-          </w:p>
-        </w:tc>
-        <w:tc>
-          <w:tcPr>
-            <w:tcW w:w="1231" w:type="dxa"/>
-          </w:tcPr>
-          <w:p>
-            <w:pPr>
-              <w:jc w:val="center"/>
-              <w:rPr>
-                <w:rFonts w:eastAsiaTheme="minorEastAsia"/>
-              </w:rPr>
-            </w:pPr>
-            <w:r>
-              <w:rPr>
-                <w:rFonts w:eastAsiaTheme="minorEastAsia"/>
-              </w:rPr>
-              <w:t>…</w:t>
-            </w:r>
-          </w:p>
-        </w:tc>
-        <w:tc>
-          <w:tcPr>
-            <w:tcW w:w="1159" w:type="dxa"/>
-          </w:tcPr>
-          <w:p>
-            <w:pPr>
-              <w:jc w:val="center"/>
-              <w:rPr>
-                <w:rFonts w:eastAsiaTheme="minorEastAsia"/>
-              </w:rPr>
-            </w:pPr>
-            <w:r>
-              <w:rPr>
-                <w:rFonts w:eastAsiaTheme="minorEastAsia"/>
-              </w:rPr>
-              <w:t>…</w:t>
-            </w:r>
-          </w:p>
-        </w:tc>
-        <w:tc>
-          <w:tcPr>
-            <w:tcW w:w="1159" w:type="dxa"/>
-          </w:tcPr>
-          <w:p>
-            <w:pPr>
-              <w:jc w:val="center"/>
-              <w:rPr>
-                <w:rFonts w:eastAsiaTheme="minorEastAsia"/>
-              </w:rPr>
-            </w:pPr>
-            <w:r>
-              <w:rPr>
-                <w:rFonts w:eastAsiaTheme="minorEastAsia"/>
-              </w:rPr>
-              <w:t>…</w:t>
-            </w:r>
-          </w:p>
-        </w:tc>
-      </w:tr>
-    </w:tbl>
-    <w:p>
-      <w:pPr>
-        <w:pStyle w:val="3"/>
-        <w:numPr>
-          <w:ilvl w:val="0"/>
-          <w:numId w:val="0"/>
-        </w:numPr>
-        <w:rPr>
-          <w:rFonts w:eastAsiaTheme="minorEastAsia"/>
-          <w:b w:val="0"/>
-          <w:bCs w:val="0"/>
-          <w:sz w:val="21"/>
-          <w:szCs w:val="24"/>
-        </w:rPr>
-      </w:pPr>
-      <w:bookmarkStart w:id="83" w:name="_Toc530425630"/>
-      <w:r>
-        <w:rPr>
-          <w:rFonts w:eastAsiaTheme="minorEastAsia" w:hint="eastAsia"/>
-          <w:b w:val="0"/>
-          <w:bCs w:val="0"/>
-          <w:sz w:val="21"/>
-          <w:szCs w:val="24"/>
-        </w:rPr>
-        <w:t>分析结果：</w:t>
-      </w:r>
-      <w:bookmarkEnd w:id="83"/>
-    </w:p>
-    <w:p>
-      <w:pPr>
-        <w:rPr>
-          <w:rFonts w:eastAsiaTheme="minorEastAsia"/>
-        </w:rPr>
-      </w:pPr>
-      <w:r>
-        <w:rPr>
-          <w:rFonts w:eastAsiaTheme="minorEastAsia" w:hint="eastAsia"/>
-        </w:rPr>
-        <w:t>[</w:t>
-      </w:r>
-      <w:r>
-        <w:rPr>
-          <w:rFonts w:eastAsiaTheme="minorEastAsia" w:hint="eastAsia"/>
-        </w:rPr>
-        <w:t>模块</w:t>
-      </w:r>
-      <w:r>
-        <w:rPr>
-          <w:rFonts w:eastAsiaTheme="minorEastAsia" w:hint="eastAsia"/>
-        </w:rPr>
-        <w:t xml:space="preserve">A, </w:t>
-      </w:r>
-      <w:r>
-        <w:rPr>
-          <w:rFonts w:eastAsiaTheme="minorEastAsia" w:hint="eastAsia"/>
-        </w:rPr>
-        <w:t>模块</w:t>
-      </w:r>
-      <w:r>
-        <w:rPr>
-          <w:rFonts w:eastAsiaTheme="minorEastAsia" w:hint="eastAsia"/>
-        </w:rPr>
-        <w:t xml:space="preserve">B, </w:t>
-      </w:r>
-      <w:r>
-        <w:rPr>
-          <w:rFonts w:eastAsiaTheme="minorEastAsia" w:hint="eastAsia"/>
-        </w:rPr>
-        <w:t>模块</w:t>
-      </w:r>
-      <w:r>
-        <w:rPr>
-          <w:rFonts w:eastAsiaTheme="minorEastAsia" w:hint="eastAsia"/>
-        </w:rPr>
-        <w:t>C]</w:t>
-      </w:r>
-      <w:r>
-        <w:rPr>
-          <w:rFonts w:eastAsiaTheme="minorEastAsia" w:hint="eastAsia"/>
-        </w:rPr>
-        <w:t>组合</w:t>
-      </w:r>
-      <w:r>
-        <w:rPr>
-          <w:rFonts w:eastAsiaTheme="minorEastAsia" w:hint="eastAsia"/>
-        </w:rPr>
-        <w:t>压力测试用例：</w:t>
-      </w:r>
-    </w:p>
-    <w:tbl>
-      <w:tblPr>
-        <w:tblStyle w:val="affa"/>
-        <w:tblW w:w="0" w:type="auto"/>
-        <w:tblLook w:val="04A0" w:firstRow="1" w:lastRow="0" w:firstColumn="1" w:lastColumn="0" w:noHBand="0" w:noVBand="1"/>
-      </w:tblPr>
-      <w:tblGrid>
-        <w:gridCol w:w="1308"/>
-        <w:gridCol w:w="416"/>
-        <w:gridCol w:w="416"/>
-        <w:gridCol w:w="416"/>
-        <w:gridCol w:w="419"/>
-        <w:gridCol w:w="420"/>
-        <w:gridCol w:w="416"/>
-        <w:gridCol w:w="419"/>
-        <w:gridCol w:w="420"/>
-        <w:gridCol w:w="416"/>
-        <w:gridCol w:w="416"/>
-        <w:gridCol w:w="416"/>
-        <w:gridCol w:w="416"/>
-        <w:gridCol w:w="1101"/>
-        <w:gridCol w:w="1107"/>
-      </w:tblGrid>
-      <w:tr>
-        <w:tc>
-          <w:tcPr>
-            <w:tcW w:w="1308" w:type="dxa"/>
-          </w:tcPr>
-          <w:p>
-            <w:pPr>
-              <w:jc w:val="center"/>
-              <w:rPr>
-                <w:rFonts w:eastAsiaTheme="minorEastAsia"/>
-              </w:rPr>
-            </w:pPr>
-            <w:r>
-              <w:rPr>
-                <w:rFonts w:eastAsiaTheme="minorEastAsia" w:hint="eastAsia"/>
-              </w:rPr>
-              <w:t>功能</w:t>
-            </w:r>
-          </w:p>
-        </w:tc>
-        <w:tc>
-          <w:tcPr>
-            <w:tcW w:w="7214" w:type="dxa"/>
-            <w:gridSpan w:val="14"/>
-          </w:tcPr>
-          <w:p>
-            <w:pPr>
-              <w:jc w:val="center"/>
-              <w:rPr>
-                <w:rFonts w:eastAsiaTheme="minorEastAsia"/>
-              </w:rPr>
-            </w:pPr>
-          </w:p>
-        </w:tc>
-      </w:tr>
-      <w:tr>
-        <w:tc>
-          <w:tcPr>
-            <w:tcW w:w="1308" w:type="dxa"/>
-          </w:tcPr>
-          <w:p>
-            <w:pPr>
-              <w:jc w:val="center"/>
-              <w:rPr>
-                <w:rFonts w:eastAsiaTheme="minorEastAsia"/>
-              </w:rPr>
-            </w:pPr>
-            <w:r>
-              <w:rPr>
-                <w:rFonts w:eastAsiaTheme="minorEastAsia" w:hint="eastAsia"/>
-              </w:rPr>
-              <w:t>目的</w:t>
-            </w:r>
-          </w:p>
-        </w:tc>
-        <w:tc>
-          <w:tcPr>
-            <w:tcW w:w="7214" w:type="dxa"/>
-            <w:gridSpan w:val="14"/>
-          </w:tcPr>
-          <w:p>
-            <w:pPr>
-              <w:jc w:val="center"/>
-              <w:rPr>
-                <w:rFonts w:eastAsiaTheme="minorEastAsia"/>
-              </w:rPr>
-            </w:pPr>
-          </w:p>
-        </w:tc>
-      </w:tr>
-      <w:tr>
-        <w:tc>
-          <w:tcPr>
-            <w:tcW w:w="1308" w:type="dxa"/>
-          </w:tcPr>
-          <w:p>
-            <w:pPr>
-              <w:jc w:val="center"/>
-              <w:rPr>
-                <w:rFonts w:eastAsiaTheme="minorEastAsia"/>
-              </w:rPr>
-            </w:pPr>
-            <w:r>
-              <w:rPr>
-                <w:rFonts w:eastAsiaTheme="minorEastAsia" w:hint="eastAsia"/>
-              </w:rPr>
-              <w:t>方法</w:t>
-            </w:r>
-          </w:p>
-        </w:tc>
-        <w:tc>
-          <w:tcPr>
-            <w:tcW w:w="7214" w:type="dxa"/>
-            <w:gridSpan w:val="14"/>
-          </w:tcPr>
-          <w:p>
-            <w:pPr>
-              <w:jc w:val="center"/>
-              <w:rPr>
-                <w:rFonts w:eastAsiaTheme="minorEastAsia"/>
-              </w:rPr>
-            </w:pPr>
-          </w:p>
-        </w:tc>
-      </w:tr>
-      <w:tr>
-        <w:tc>
-          <w:tcPr>
-            <w:tcW w:w="8522" w:type="dxa"/>
-            <w:gridSpan w:val="15"/>
-            <w:shd w:val="clear" w:color="auto" w:fill="4F81BD" w:themeFill="accent1"/>
-          </w:tcPr>
-          <w:p>
-            <w:pPr>
-              <w:jc w:val="center"/>
-              <w:rPr>
-                <w:rFonts w:eastAsiaTheme="minorEastAsia"/>
-                <w:color w:val="FFFFFF" w:themeColor="background1"/>
-              </w:rPr>
-            </w:pPr>
-            <w:r>
-              <w:rPr>
-                <w:rFonts w:eastAsiaTheme="minorEastAsia" w:hint="eastAsia"/>
-                <w:color w:val="FFFFFF" w:themeColor="background1"/>
-              </w:rPr>
-              <w:t>并发用户数与事务执行情况</w:t>
-            </w:r>
-          </w:p>
-        </w:tc>
-      </w:tr>
-      <w:tr>
-        <w:tc>
-          <w:tcPr>
-            <w:tcW w:w="1308" w:type="dxa"/>
-            <w:vMerge w:val="restart"/>
-            <w:shd w:val="clear" w:color="auto" w:fill="4F81BD" w:themeFill="accent1"/>
-          </w:tcPr>
-          <w:p>
-            <w:pPr>
-              <w:jc w:val="center"/>
-              <w:rPr>
-                <w:rFonts w:eastAsiaTheme="minorEastAsia"/>
-                <w:color w:val="FFFFFF" w:themeColor="background1"/>
-              </w:rPr>
-            </w:pPr>
-            <w:r>
-              <w:rPr>
-                <w:rFonts w:eastAsiaTheme="minorEastAsia" w:hint="eastAsia"/>
-                <w:color w:val="FFFFFF" w:themeColor="background1"/>
-              </w:rPr>
-              <w:t>并发用户数</w:t>
-            </w:r>
-          </w:p>
-        </w:tc>
-        <w:tc>
-          <w:tcPr>
-            <w:tcW w:w="1248" w:type="dxa"/>
-            <w:gridSpan w:val="3"/>
-            <w:shd w:val="clear" w:color="auto" w:fill="4F81BD" w:themeFill="accent1"/>
-          </w:tcPr>
-          <w:p>
-            <w:pPr>
-              <w:jc w:val="center"/>
-              <w:rPr>
-                <w:rFonts w:eastAsiaTheme="minorEastAsia"/>
-                <w:color w:val="FFFFFF" w:themeColor="background1"/>
-              </w:rPr>
-            </w:pPr>
-            <w:r>
-              <w:rPr>
-                <w:rFonts w:eastAsiaTheme="minorEastAsia" w:hint="eastAsia"/>
-                <w:color w:val="FFFFFF" w:themeColor="background1"/>
-              </w:rPr>
-              <w:t>事务平均响应时间</w:t>
-            </w:r>
-          </w:p>
-        </w:tc>
-        <w:tc>
-          <w:tcPr>
-            <w:tcW w:w="1255" w:type="dxa"/>
-            <w:gridSpan w:val="3"/>
-            <w:shd w:val="clear" w:color="auto" w:fill="4F81BD" w:themeFill="accent1"/>
-          </w:tcPr>
-          <w:p>
-            <w:pPr>
-              <w:jc w:val="center"/>
-              <w:rPr>
-                <w:rFonts w:eastAsiaTheme="minorEastAsia"/>
-                <w:color w:val="FFFFFF" w:themeColor="background1"/>
-              </w:rPr>
-            </w:pPr>
-            <w:r>
-              <w:rPr>
-                <w:rFonts w:eastAsiaTheme="minorEastAsia" w:hint="eastAsia"/>
-                <w:color w:val="FFFFFF" w:themeColor="background1"/>
-              </w:rPr>
-              <w:t>事务最大响应时间</w:t>
-            </w:r>
-          </w:p>
-        </w:tc>
-        <w:tc>
-          <w:tcPr>
-            <w:tcW w:w="1255" w:type="dxa"/>
-            <w:gridSpan w:val="3"/>
-            <w:shd w:val="clear" w:color="auto" w:fill="4F81BD" w:themeFill="accent1"/>
-          </w:tcPr>
-          <w:p>
-            <w:pPr>
-              <w:jc w:val="center"/>
-              <w:rPr>
-                <w:rFonts w:eastAsiaTheme="minorEastAsia"/>
-                <w:color w:val="FFFFFF" w:themeColor="background1"/>
-              </w:rPr>
-            </w:pPr>
-            <w:r>
-              <w:rPr>
-                <w:rFonts w:eastAsiaTheme="minorEastAsia" w:hint="eastAsia"/>
-                <w:color w:val="FFFFFF" w:themeColor="background1"/>
-              </w:rPr>
-              <w:t>平均每秒处理事务数</w:t>
-            </w:r>
-          </w:p>
-        </w:tc>
-        <w:tc>
-          <w:tcPr>
-            <w:tcW w:w="1248" w:type="dxa"/>
-            <w:gridSpan w:val="3"/>
-            <w:shd w:val="clear" w:color="auto" w:fill="4F81BD" w:themeFill="accent1"/>
-          </w:tcPr>
-          <w:p>
-            <w:pPr>
-              <w:jc w:val="center"/>
-              <w:rPr>
-                <w:rFonts w:eastAsiaTheme="minorEastAsia"/>
-                <w:color w:val="FFFFFF" w:themeColor="background1"/>
-              </w:rPr>
-            </w:pPr>
-            <w:r>
-              <w:rPr>
-                <w:rFonts w:eastAsiaTheme="minorEastAsia" w:hint="eastAsia"/>
-                <w:color w:val="FFFFFF" w:themeColor="background1"/>
-              </w:rPr>
-              <w:t>事务成功率</w:t>
-            </w:r>
-          </w:p>
-        </w:tc>
-        <w:tc>
-          <w:tcPr>
-            <w:tcW w:w="1101" w:type="dxa"/>
-            <w:vMerge w:val="restart"/>
-            <w:shd w:val="clear" w:color="auto" w:fill="4F81BD" w:themeFill="accent1"/>
-          </w:tcPr>
-          <w:p>
-            <w:pPr>
-              <w:jc w:val="center"/>
-              <w:rPr>
-                <w:rFonts w:eastAsiaTheme="minorEastAsia"/>
-                <w:color w:val="FFFFFF" w:themeColor="background1"/>
-              </w:rPr>
-            </w:pPr>
-            <w:r>
-              <w:rPr>
-                <w:rFonts w:eastAsiaTheme="minorEastAsia" w:hint="eastAsia"/>
-                <w:color w:val="FFFFFF" w:themeColor="background1"/>
-              </w:rPr>
-              <w:t>每秒点击率</w:t>
-            </w:r>
-          </w:p>
-        </w:tc>
-        <w:tc>
-          <w:tcPr>
-            <w:tcW w:w="1107" w:type="dxa"/>
-            <w:vMerge w:val="restart"/>
-            <w:shd w:val="clear" w:color="auto" w:fill="4F81BD" w:themeFill="accent1"/>
-          </w:tcPr>
-          <w:p>
-            <w:pPr>
-              <w:jc w:val="center"/>
-              <w:rPr>
-                <w:rFonts w:eastAsiaTheme="minorEastAsia"/>
-                <w:color w:val="FFFFFF" w:themeColor="background1"/>
-              </w:rPr>
-            </w:pPr>
-            <w:r>
-              <w:rPr>
-                <w:rFonts w:eastAsiaTheme="minorEastAsia" w:hint="eastAsia"/>
-                <w:color w:val="FFFFFF" w:themeColor="background1"/>
-              </w:rPr>
-              <w:t>平均流量</w:t>
-            </w:r>
-            <w:r>
-              <w:rPr>
-                <w:rFonts w:eastAsiaTheme="minorEastAsia" w:hint="eastAsia"/>
-                <w:color w:val="FFFFFF" w:themeColor="background1"/>
-              </w:rPr>
-              <w:t>(</w:t>
-            </w:r>
-            <w:r>
-              <w:rPr>
-                <w:rFonts w:eastAsiaTheme="minorEastAsia" w:hint="eastAsia"/>
-                <w:color w:val="FFFFFF" w:themeColor="background1"/>
-              </w:rPr>
-              <w:t>字节</w:t>
-            </w:r>
-            <w:r>
-              <w:rPr>
-                <w:rFonts w:eastAsiaTheme="minorEastAsia" w:hint="eastAsia"/>
-                <w:color w:val="FFFFFF" w:themeColor="background1"/>
-              </w:rPr>
-              <w:t>/</w:t>
-            </w:r>
-            <w:r>
-              <w:rPr>
-                <w:rFonts w:eastAsiaTheme="minorEastAsia" w:hint="eastAsia"/>
-                <w:color w:val="FFFFFF" w:themeColor="background1"/>
-              </w:rPr>
-              <w:t>秒</w:t>
-            </w:r>
-            <w:r>
-              <w:rPr>
-                <w:rFonts w:eastAsiaTheme="minorEastAsia" w:hint="eastAsia"/>
-                <w:color w:val="FFFFFF" w:themeColor="background1"/>
-              </w:rPr>
-              <w:t>)</w:t>
-            </w:r>
-          </w:p>
-        </w:tc>
-      </w:tr>
-      <w:tr>
-        <w:tc>
-          <w:tcPr>
-            <w:tcW w:w="1308" w:type="dxa"/>
-            <w:vMerge/>
-            <w:shd w:val="clear" w:color="auto" w:fill="4F81BD" w:themeFill="accent1"/>
-          </w:tcPr>
-          <w:p>
-            <w:pPr>
-              <w:jc w:val="center"/>
-              <w:rPr>
-                <w:rFonts w:eastAsiaTheme="minorEastAsia"/>
-                <w:color w:val="FFFFFF" w:themeColor="background1"/>
-              </w:rPr>
-            </w:pPr>
-          </w:p>
-        </w:tc>
-        <w:tc>
-          <w:tcPr>
-            <w:tcW w:w="416" w:type="dxa"/>
-            <w:shd w:val="clear" w:color="auto" w:fill="4F81BD" w:themeFill="accent1"/>
-          </w:tcPr>
-          <w:p>
-            <w:pPr>
-              <w:jc w:val="center"/>
-              <w:rPr>
-                <w:rFonts w:eastAsiaTheme="minorEastAsia"/>
-                <w:color w:val="FFFFFF" w:themeColor="background1"/>
-              </w:rPr>
-            </w:pPr>
-            <w:r>
-              <w:rPr>
-                <w:rFonts w:eastAsiaTheme="minorEastAsia" w:hint="eastAsia"/>
-                <w:color w:val="FFFFFF" w:themeColor="background1"/>
-              </w:rPr>
-              <w:t>A</w:t>
-            </w:r>
-          </w:p>
-        </w:tc>
-        <w:tc>
-          <w:tcPr>
-            <w:tcW w:w="416" w:type="dxa"/>
-            <w:shd w:val="clear" w:color="auto" w:fill="4F81BD" w:themeFill="accent1"/>
-          </w:tcPr>
-          <w:p>
-            <w:pPr>
-              <w:jc w:val="center"/>
-              <w:rPr>
-                <w:rFonts w:eastAsiaTheme="minorEastAsia"/>
-                <w:color w:val="FFFFFF" w:themeColor="background1"/>
-              </w:rPr>
-            </w:pPr>
-            <w:r>
-              <w:rPr>
-                <w:rFonts w:eastAsiaTheme="minorEastAsia" w:hint="eastAsia"/>
-                <w:color w:val="FFFFFF" w:themeColor="background1"/>
-              </w:rPr>
-              <w:t>B</w:t>
-            </w:r>
-          </w:p>
-        </w:tc>
-        <w:tc>
-          <w:tcPr>
-            <w:tcW w:w="416" w:type="dxa"/>
-            <w:shd w:val="clear" w:color="auto" w:fill="4F81BD" w:themeFill="accent1"/>
-          </w:tcPr>
-          <w:p>
-            <w:pPr>
-              <w:jc w:val="center"/>
-              <w:rPr>
-                <w:rFonts w:eastAsiaTheme="minorEastAsia"/>
-                <w:color w:val="FFFFFF" w:themeColor="background1"/>
-              </w:rPr>
-            </w:pPr>
-            <w:r>
-              <w:rPr>
-                <w:rFonts w:eastAsiaTheme="minorEastAsia" w:hint="eastAsia"/>
-                <w:color w:val="FFFFFF" w:themeColor="background1"/>
-              </w:rPr>
-              <w:t>C</w:t>
-            </w:r>
-          </w:p>
-        </w:tc>
-        <w:tc>
-          <w:tcPr>
-            <w:tcW w:w="419" w:type="dxa"/>
-            <w:shd w:val="clear" w:color="auto" w:fill="4F81BD" w:themeFill="accent1"/>
-          </w:tcPr>
-          <w:p>
-            <w:pPr>
-              <w:jc w:val="center"/>
-              <w:rPr>
-                <w:rFonts w:eastAsiaTheme="minorEastAsia"/>
-                <w:color w:val="FFFFFF" w:themeColor="background1"/>
-              </w:rPr>
-            </w:pPr>
-            <w:r>
-              <w:rPr>
-                <w:rFonts w:eastAsiaTheme="minorEastAsia" w:hint="eastAsia"/>
-                <w:color w:val="FFFFFF" w:themeColor="background1"/>
-              </w:rPr>
-              <w:t>A</w:t>
-            </w:r>
-          </w:p>
-        </w:tc>
-        <w:tc>
-          <w:tcPr>
-            <w:tcW w:w="420" w:type="dxa"/>
-            <w:shd w:val="clear" w:color="auto" w:fill="4F81BD" w:themeFill="accent1"/>
-          </w:tcPr>
-          <w:p>
-            <w:pPr>
-              <w:jc w:val="center"/>
-              <w:rPr>
-                <w:rFonts w:eastAsiaTheme="minorEastAsia"/>
-                <w:color w:val="FFFFFF" w:themeColor="background1"/>
-              </w:rPr>
-            </w:pPr>
-            <w:r>
-              <w:rPr>
-                <w:rFonts w:eastAsiaTheme="minorEastAsia" w:hint="eastAsia"/>
-                <w:color w:val="FFFFFF" w:themeColor="background1"/>
-              </w:rPr>
-              <w:t>B</w:t>
-            </w:r>
-          </w:p>
-        </w:tc>
-        <w:tc>
-          <w:tcPr>
-            <w:tcW w:w="416" w:type="dxa"/>
-            <w:shd w:val="clear" w:color="auto" w:fill="4F81BD" w:themeFill="accent1"/>
-          </w:tcPr>
-          <w:p>
-            <w:pPr>
-              <w:jc w:val="center"/>
-              <w:rPr>
-                <w:rFonts w:eastAsiaTheme="minorEastAsia"/>
-                <w:color w:val="FFFFFF" w:themeColor="background1"/>
-              </w:rPr>
-            </w:pPr>
-            <w:r>
-              <w:rPr>
-                <w:rFonts w:eastAsiaTheme="minorEastAsia" w:hint="eastAsia"/>
-                <w:color w:val="FFFFFF" w:themeColor="background1"/>
-              </w:rPr>
-              <w:t>C</w:t>
-            </w:r>
-          </w:p>
-        </w:tc>
-        <w:tc>
-          <w:tcPr>
-            <w:tcW w:w="419" w:type="dxa"/>
-            <w:shd w:val="clear" w:color="auto" w:fill="4F81BD" w:themeFill="accent1"/>
-          </w:tcPr>
-          <w:p>
-            <w:pPr>
-              <w:jc w:val="center"/>
-              <w:rPr>
-                <w:rFonts w:eastAsiaTheme="minorEastAsia"/>
-                <w:color w:val="FFFFFF" w:themeColor="background1"/>
-              </w:rPr>
-            </w:pPr>
-            <w:r>
-              <w:rPr>
-                <w:rFonts w:eastAsiaTheme="minorEastAsia" w:hint="eastAsia"/>
-                <w:color w:val="FFFFFF" w:themeColor="background1"/>
-              </w:rPr>
-              <w:t>A</w:t>
-            </w:r>
-          </w:p>
-        </w:tc>
-        <w:tc>
-          <w:tcPr>
-            <w:tcW w:w="420" w:type="dxa"/>
-            <w:shd w:val="clear" w:color="auto" w:fill="4F81BD" w:themeFill="accent1"/>
-          </w:tcPr>
-          <w:p>
-            <w:pPr>
-              <w:jc w:val="center"/>
-              <w:rPr>
-                <w:rFonts w:eastAsiaTheme="minorEastAsia"/>
-                <w:color w:val="FFFFFF" w:themeColor="background1"/>
-              </w:rPr>
-            </w:pPr>
-            <w:r>
-              <w:rPr>
-                <w:rFonts w:eastAsiaTheme="minorEastAsia" w:hint="eastAsia"/>
-                <w:color w:val="FFFFFF" w:themeColor="background1"/>
-              </w:rPr>
-              <w:t>B</w:t>
-            </w:r>
-          </w:p>
-        </w:tc>
-        <w:tc>
-          <w:tcPr>
-            <w:tcW w:w="416" w:type="dxa"/>
-            <w:shd w:val="clear" w:color="auto" w:fill="4F81BD" w:themeFill="accent1"/>
-          </w:tcPr>
-          <w:p>
-            <w:pPr>
-              <w:jc w:val="center"/>
-              <w:rPr>
-                <w:rFonts w:eastAsiaTheme="minorEastAsia"/>
-                <w:color w:val="FFFFFF" w:themeColor="background1"/>
-              </w:rPr>
-            </w:pPr>
-            <w:r>
-              <w:rPr>
-                <w:rFonts w:eastAsiaTheme="minorEastAsia" w:hint="eastAsia"/>
-                <w:color w:val="FFFFFF" w:themeColor="background1"/>
-              </w:rPr>
-              <w:t>C</w:t>
-            </w:r>
-          </w:p>
-        </w:tc>
-        <w:tc>
-          <w:tcPr>
-            <w:tcW w:w="416" w:type="dxa"/>
-            <w:shd w:val="clear" w:color="auto" w:fill="4F81BD" w:themeFill="accent1"/>
-          </w:tcPr>
-          <w:p>
-            <w:pPr>
-              <w:jc w:val="center"/>
-              <w:rPr>
-                <w:rFonts w:eastAsiaTheme="minorEastAsia"/>
-                <w:color w:val="FFFFFF" w:themeColor="background1"/>
-              </w:rPr>
-            </w:pPr>
-            <w:r>
-              <w:rPr>
-                <w:rFonts w:eastAsiaTheme="minorEastAsia" w:hint="eastAsia"/>
-                <w:color w:val="FFFFFF" w:themeColor="background1"/>
-              </w:rPr>
-              <w:t>A</w:t>
-            </w:r>
-          </w:p>
-        </w:tc>
-        <w:tc>
-          <w:tcPr>
-            <w:tcW w:w="416" w:type="dxa"/>
-            <w:shd w:val="clear" w:color="auto" w:fill="4F81BD" w:themeFill="accent1"/>
-          </w:tcPr>
-          <w:p>
-            <w:pPr>
-              <w:jc w:val="center"/>
-              <w:rPr>
-                <w:rFonts w:eastAsiaTheme="minorEastAsia"/>
-                <w:color w:val="FFFFFF" w:themeColor="background1"/>
-              </w:rPr>
-            </w:pPr>
-            <w:r>
-              <w:rPr>
-                <w:rFonts w:eastAsiaTheme="minorEastAsia" w:hint="eastAsia"/>
-                <w:color w:val="FFFFFF" w:themeColor="background1"/>
-              </w:rPr>
-              <w:t>B</w:t>
-            </w:r>
-          </w:p>
-        </w:tc>
-        <w:tc>
-          <w:tcPr>
-            <w:tcW w:w="416" w:type="dxa"/>
-            <w:shd w:val="clear" w:color="auto" w:fill="4F81BD" w:themeFill="accent1"/>
-          </w:tcPr>
-          <w:p>
-            <w:pPr>
-              <w:jc w:val="center"/>
-              <w:rPr>
-                <w:rFonts w:eastAsiaTheme="minorEastAsia"/>
-                <w:color w:val="FFFFFF" w:themeColor="background1"/>
-              </w:rPr>
-            </w:pPr>
-            <w:r>
-              <w:rPr>
-                <w:rFonts w:eastAsiaTheme="minorEastAsia" w:hint="eastAsia"/>
-                <w:color w:val="FFFFFF" w:themeColor="background1"/>
-              </w:rPr>
-              <w:t>C</w:t>
-            </w:r>
-          </w:p>
-        </w:tc>
-        <w:tc>
-          <w:tcPr>
-            <w:tcW w:w="1101" w:type="dxa"/>
-            <w:vMerge/>
-            <w:shd w:val="clear" w:color="auto" w:fill="4F81BD" w:themeFill="accent1"/>
-          </w:tcPr>
-          <w:p>
-            <w:pPr>
-              <w:jc w:val="center"/>
-              <w:rPr>
-                <w:rFonts w:eastAsiaTheme="minorEastAsia"/>
-              </w:rPr>
-            </w:pPr>
-          </w:p>
-        </w:tc>
-        <w:tc>
-          <w:tcPr>
-            <w:tcW w:w="1107" w:type="dxa"/>
-            <w:vMerge/>
-            <w:shd w:val="clear" w:color="auto" w:fill="4F81BD" w:themeFill="accent1"/>
-          </w:tcPr>
-          <w:p>
-            <w:pPr>
-              <w:jc w:val="center"/>
-              <w:rPr>
-                <w:rFonts w:eastAsiaTheme="minorEastAsia"/>
-              </w:rPr>
-            </w:pPr>
-          </w:p>
-        </w:tc>
-      </w:tr>
-      <w:tr>
-        <w:tc>
-          <w:tcPr>
-            <w:tcW w:w="1308" w:type="dxa"/>
-          </w:tcPr>
-          <w:p>
-            <w:pPr>
-              <w:jc w:val="center"/>
-              <w:rPr>
-                <w:rFonts w:eastAsiaTheme="minorEastAsia"/>
-              </w:rPr>
-            </w:pPr>
-            <w:r>
-              <w:rPr>
-                <w:rFonts w:eastAsiaTheme="minorEastAsia" w:hint="eastAsia"/>
-              </w:rPr>
-              <w:t>20</w:t>
-            </w:r>
-          </w:p>
-        </w:tc>
-        <w:tc>
-          <w:tcPr>
-            <w:tcW w:w="416" w:type="dxa"/>
-          </w:tcPr>
-          <w:p>
-            <w:pPr>
-              <w:jc w:val="center"/>
-              <w:rPr>
-                <w:rFonts w:eastAsiaTheme="minorEastAsia"/>
-              </w:rPr>
-            </w:pPr>
-          </w:p>
-        </w:tc>
-        <w:tc>
-          <w:tcPr>
-            <w:tcW w:w="416" w:type="dxa"/>
-          </w:tcPr>
-          <w:p>
-            <w:pPr>
-              <w:jc w:val="center"/>
-              <w:rPr>
-                <w:rFonts w:eastAsiaTheme="minorEastAsia"/>
-              </w:rPr>
-            </w:pPr>
-          </w:p>
-        </w:tc>
-        <w:tc>
-          <w:tcPr>
-            <w:tcW w:w="416" w:type="dxa"/>
-          </w:tcPr>
-          <w:p>
-            <w:pPr>
-              <w:jc w:val="center"/>
-              <w:rPr>
-                <w:rFonts w:eastAsiaTheme="minorEastAsia"/>
-              </w:rPr>
-            </w:pPr>
-          </w:p>
-        </w:tc>
-        <w:tc>
-          <w:tcPr>
-            <w:tcW w:w="419" w:type="dxa"/>
-          </w:tcPr>
-          <w:p>
-            <w:pPr>
-              <w:jc w:val="center"/>
-              <w:rPr>
-                <w:rFonts w:eastAsiaTheme="minorEastAsia"/>
-              </w:rPr>
-            </w:pPr>
-          </w:p>
-        </w:tc>
-        <w:tc>
-          <w:tcPr>
-            <w:tcW w:w="420" w:type="dxa"/>
-          </w:tcPr>
-          <w:p>
-            <w:pPr>
-              <w:jc w:val="center"/>
-              <w:rPr>
-                <w:rFonts w:eastAsiaTheme="minorEastAsia"/>
-              </w:rPr>
-            </w:pPr>
-          </w:p>
-        </w:tc>
-        <w:tc>
-          <w:tcPr>
-            <w:tcW w:w="416" w:type="dxa"/>
-          </w:tcPr>
-          <w:p>
-            <w:pPr>
-              <w:jc w:val="center"/>
-              <w:rPr>
-                <w:rFonts w:eastAsiaTheme="minorEastAsia"/>
-              </w:rPr>
-            </w:pPr>
-          </w:p>
-        </w:tc>
-        <w:tc>
-          <w:tcPr>
-            <w:tcW w:w="419" w:type="dxa"/>
-          </w:tcPr>
-          <w:p>
-            <w:pPr>
-              <w:jc w:val="center"/>
-              <w:rPr>
-                <w:rFonts w:eastAsiaTheme="minorEastAsia"/>
-              </w:rPr>
-            </w:pPr>
-          </w:p>
-        </w:tc>
-        <w:tc>
-          <w:tcPr>
-            <w:tcW w:w="420" w:type="dxa"/>
-          </w:tcPr>
-          <w:p>
-            <w:pPr>
-              <w:jc w:val="center"/>
-              <w:rPr>
-                <w:rFonts w:eastAsiaTheme="minorEastAsia"/>
-              </w:rPr>
-            </w:pPr>
-          </w:p>
-        </w:tc>
-        <w:tc>
-          <w:tcPr>
-            <w:tcW w:w="416" w:type="dxa"/>
-          </w:tcPr>
-          <w:p>
-            <w:pPr>
-              <w:jc w:val="center"/>
-              <w:rPr>
-                <w:rFonts w:eastAsiaTheme="minorEastAsia"/>
-              </w:rPr>
-            </w:pPr>
-          </w:p>
-        </w:tc>
-        <w:tc>
-          <w:tcPr>
-            <w:tcW w:w="416" w:type="dxa"/>
-          </w:tcPr>
-          <w:p>
-            <w:pPr>
-              <w:jc w:val="center"/>
-              <w:rPr>
-                <w:rFonts w:eastAsiaTheme="minorEastAsia"/>
-              </w:rPr>
-            </w:pPr>
-          </w:p>
-        </w:tc>
-        <w:tc>
-          <w:tcPr>
-            <w:tcW w:w="416" w:type="dxa"/>
-          </w:tcPr>
-          <w:p>
-            <w:pPr>
-              <w:jc w:val="center"/>
-              <w:rPr>
-                <w:rFonts w:eastAsiaTheme="minorEastAsia"/>
-              </w:rPr>
-            </w:pPr>
-          </w:p>
-        </w:tc>
-        <w:tc>
-          <w:tcPr>
-            <w:tcW w:w="416" w:type="dxa"/>
-          </w:tcPr>
-          <w:p>
-            <w:pPr>
-              <w:jc w:val="center"/>
-              <w:rPr>
-                <w:rFonts w:eastAsiaTheme="minorEastAsia"/>
-              </w:rPr>
-            </w:pPr>
-          </w:p>
-        </w:tc>
-        <w:tc>
-          <w:tcPr>
-            <w:tcW w:w="1101" w:type="dxa"/>
-          </w:tcPr>
-          <w:p>
-            <w:pPr>
-              <w:jc w:val="center"/>
-              <w:rPr>
-                <w:rFonts w:eastAsiaTheme="minorEastAsia"/>
-              </w:rPr>
-            </w:pPr>
-          </w:p>
-        </w:tc>
-        <w:tc>
-          <w:tcPr>
-            <w:tcW w:w="1107" w:type="dxa"/>
-          </w:tcPr>
-          <w:p>
-            <w:pPr>
-              <w:jc w:val="center"/>
-              <w:rPr>
-                <w:rFonts w:eastAsiaTheme="minorEastAsia"/>
-              </w:rPr>
-            </w:pPr>
-          </w:p>
-        </w:tc>
-      </w:tr>
-      <w:tr>
-        <w:tc>
-          <w:tcPr>
-            <w:tcW w:w="1308" w:type="dxa"/>
-          </w:tcPr>
-          <w:p>
-            <w:pPr>
-              <w:jc w:val="center"/>
-              <w:rPr>
-                <w:rFonts w:eastAsiaTheme="minorEastAsia"/>
-              </w:rPr>
-            </w:pPr>
-            <w:r>
-              <w:rPr>
-                <w:rFonts w:eastAsiaTheme="minorEastAsia" w:hint="eastAsia"/>
-              </w:rPr>
-              <w:t>25</w:t>
-            </w:r>
-          </w:p>
-        </w:tc>
-        <w:tc>
-          <w:tcPr>
-            <w:tcW w:w="416" w:type="dxa"/>
-          </w:tcPr>
-          <w:p>
-            <w:pPr>
-              <w:jc w:val="center"/>
-              <w:rPr>
-                <w:rFonts w:eastAsiaTheme="minorEastAsia"/>
-              </w:rPr>
-            </w:pPr>
-          </w:p>
-        </w:tc>
-        <w:tc>
-          <w:tcPr>
-            <w:tcW w:w="416" w:type="dxa"/>
-          </w:tcPr>
-          <w:p>
-            <w:pPr>
-              <w:jc w:val="center"/>
-              <w:rPr>
-                <w:rFonts w:eastAsiaTheme="minorEastAsia"/>
-              </w:rPr>
-            </w:pPr>
-          </w:p>
-        </w:tc>
-        <w:tc>
-          <w:tcPr>
-            <w:tcW w:w="416" w:type="dxa"/>
-          </w:tcPr>
-          <w:p>
-            <w:pPr>
-              <w:jc w:val="center"/>
-              <w:rPr>
-                <w:rFonts w:eastAsiaTheme="minorEastAsia"/>
-              </w:rPr>
-            </w:pPr>
-          </w:p>
-        </w:tc>
-        <w:tc>
-          <w:tcPr>
-            <w:tcW w:w="419" w:type="dxa"/>
-          </w:tcPr>
-          <w:p>
-            <w:pPr>
-              <w:jc w:val="center"/>
-              <w:rPr>
-                <w:rFonts w:eastAsiaTheme="minorEastAsia"/>
-              </w:rPr>
-            </w:pPr>
-          </w:p>
-        </w:tc>
-        <w:tc>
-          <w:tcPr>
-            <w:tcW w:w="420" w:type="dxa"/>
-          </w:tcPr>
-          <w:p>
-            <w:pPr>
-              <w:jc w:val="center"/>
-              <w:rPr>
-                <w:rFonts w:eastAsiaTheme="minorEastAsia"/>
-              </w:rPr>
-            </w:pPr>
-          </w:p>
-        </w:tc>
-        <w:tc>
-          <w:tcPr>
-            <w:tcW w:w="416" w:type="dxa"/>
-          </w:tcPr>
-          <w:p>
-            <w:pPr>
-              <w:jc w:val="center"/>
-              <w:rPr>
-                <w:rFonts w:eastAsiaTheme="minorEastAsia"/>
-              </w:rPr>
-            </w:pPr>
-          </w:p>
-        </w:tc>
-        <w:tc>
-          <w:tcPr>
-            <w:tcW w:w="419" w:type="dxa"/>
-          </w:tcPr>
-          <w:p>
-            <w:pPr>
-              <w:jc w:val="center"/>
-              <w:rPr>
-                <w:rFonts w:eastAsiaTheme="minorEastAsia"/>
-              </w:rPr>
-            </w:pPr>
-          </w:p>
-        </w:tc>
-        <w:tc>
-          <w:tcPr>
-            <w:tcW w:w="420" w:type="dxa"/>
-          </w:tcPr>
-          <w:p>
-            <w:pPr>
-              <w:jc w:val="center"/>
-              <w:rPr>
-                <w:rFonts w:eastAsiaTheme="minorEastAsia"/>
-              </w:rPr>
-            </w:pPr>
-          </w:p>
-        </w:tc>
-        <w:tc>
-          <w:tcPr>
-            <w:tcW w:w="416" w:type="dxa"/>
-          </w:tcPr>
-          <w:p>
-            <w:pPr>
-              <w:jc w:val="center"/>
-              <w:rPr>
-                <w:rFonts w:eastAsiaTheme="minorEastAsia"/>
-              </w:rPr>
-            </w:pPr>
-          </w:p>
-        </w:tc>
-        <w:tc>
-          <w:tcPr>
-            <w:tcW w:w="416" w:type="dxa"/>
-          </w:tcPr>
-          <w:p>
-            <w:pPr>
-              <w:jc w:val="center"/>
-              <w:rPr>
-                <w:rFonts w:eastAsiaTheme="minorEastAsia"/>
-              </w:rPr>
-            </w:pPr>
-          </w:p>
-        </w:tc>
-        <w:tc>
-          <w:tcPr>
-            <w:tcW w:w="416" w:type="dxa"/>
-          </w:tcPr>
-          <w:p>
-            <w:pPr>
-              <w:jc w:val="center"/>
-              <w:rPr>
-                <w:rFonts w:eastAsiaTheme="minorEastAsia"/>
-              </w:rPr>
-            </w:pPr>
-          </w:p>
-        </w:tc>
-        <w:tc>
-          <w:tcPr>
-            <w:tcW w:w="416" w:type="dxa"/>
-          </w:tcPr>
-          <w:p>
-            <w:pPr>
-              <w:jc w:val="center"/>
-              <w:rPr>
-                <w:rFonts w:eastAsiaTheme="minorEastAsia"/>
-              </w:rPr>
-            </w:pPr>
-          </w:p>
-        </w:tc>
-        <w:tc>
-          <w:tcPr>
-            <w:tcW w:w="1101" w:type="dxa"/>
-          </w:tcPr>
-          <w:p>
-            <w:pPr>
-              <w:jc w:val="center"/>
-              <w:rPr>
-                <w:rFonts w:eastAsiaTheme="minorEastAsia"/>
-              </w:rPr>
-            </w:pPr>
-          </w:p>
-        </w:tc>
-        <w:tc>
-          <w:tcPr>
-            <w:tcW w:w="1107" w:type="dxa"/>
-          </w:tcPr>
-          <w:p>
-            <w:pPr>
-              <w:jc w:val="center"/>
-              <w:rPr>
-                <w:rFonts w:eastAsiaTheme="minorEastAsia"/>
-              </w:rPr>
-            </w:pPr>
-          </w:p>
-        </w:tc>
-      </w:tr>
-      <w:tr>
-        <w:tc>
-          <w:tcPr>
-            <w:tcW w:w="1308" w:type="dxa"/>
-          </w:tcPr>
-          <w:p>
-            <w:pPr>
-              <w:jc w:val="center"/>
-              <w:rPr>
-                <w:rFonts w:eastAsiaTheme="minorEastAsia"/>
-              </w:rPr>
-            </w:pPr>
-            <w:r>
-              <w:rPr>
-                <w:rFonts w:eastAsiaTheme="minorEastAsia"/>
-              </w:rPr>
-              <w:t>…</w:t>
-            </w:r>
-          </w:p>
-        </w:tc>
-        <w:tc>
-          <w:tcPr>
-            <w:tcW w:w="416" w:type="dxa"/>
-          </w:tcPr>
-          <w:p>
-            <w:r>
-              <w:rPr>
-                <w:rFonts w:eastAsiaTheme="minorEastAsia"/>
-              </w:rPr>
-              <w:t>…</w:t>
-            </w:r>
-          </w:p>
-        </w:tc>
-        <w:tc>
-          <w:tcPr>
-            <w:tcW w:w="416" w:type="dxa"/>
-          </w:tcPr>
-          <w:p>
-            <w:r>
-              <w:rPr>
-                <w:rFonts w:eastAsiaTheme="minorEastAsia"/>
-              </w:rPr>
-              <w:t>…</w:t>
-            </w:r>
-          </w:p>
-        </w:tc>
-        <w:tc>
-          <w:tcPr>
-            <w:tcW w:w="416" w:type="dxa"/>
-          </w:tcPr>
-          <w:p>
-            <w:r>
-              <w:rPr>
-                <w:rFonts w:eastAsiaTheme="minorEastAsia"/>
-              </w:rPr>
-              <w:t>…</w:t>
-            </w:r>
-          </w:p>
-        </w:tc>
-        <w:tc>
-          <w:tcPr>
-            <w:tcW w:w="419" w:type="dxa"/>
-          </w:tcPr>
-          <w:p>
-            <w:r>
-              <w:rPr>
-                <w:rFonts w:eastAsiaTheme="minorEastAsia"/>
-              </w:rPr>
-              <w:t>…</w:t>
-            </w:r>
-          </w:p>
-        </w:tc>
-        <w:tc>
-          <w:tcPr>
-            <w:tcW w:w="420" w:type="dxa"/>
-          </w:tcPr>
-          <w:p>
-            <w:r>
-              <w:rPr>
-                <w:rFonts w:eastAsiaTheme="minorEastAsia"/>
-              </w:rPr>
-              <w:t>…</w:t>
-            </w:r>
-          </w:p>
-        </w:tc>
-        <w:tc>
-          <w:tcPr>
-            <w:tcW w:w="416" w:type="dxa"/>
-          </w:tcPr>
-          <w:p>
-            <w:r>
-              <w:rPr>
-                <w:rFonts w:eastAsiaTheme="minorEastAsia"/>
-              </w:rPr>
-              <w:t>…</w:t>
-            </w:r>
-          </w:p>
-        </w:tc>
-        <w:tc>
-          <w:tcPr>
-            <w:tcW w:w="419" w:type="dxa"/>
-          </w:tcPr>
-          <w:p>
-            <w:r>
-              <w:rPr>
-                <w:rFonts w:eastAsiaTheme="minorEastAsia"/>
-              </w:rPr>
-              <w:t>…</w:t>
-            </w:r>
-          </w:p>
-        </w:tc>
-        <w:tc>
-          <w:tcPr>
-            <w:tcW w:w="420" w:type="dxa"/>
-          </w:tcPr>
-          <w:p>
-            <w:r>
-              <w:rPr>
-                <w:rFonts w:eastAsiaTheme="minorEastAsia"/>
-              </w:rPr>
-              <w:t>…</w:t>
-            </w:r>
-          </w:p>
-        </w:tc>
-        <w:tc>
-          <w:tcPr>
-            <w:tcW w:w="416" w:type="dxa"/>
-          </w:tcPr>
-          <w:p>
-            <w:r>
-              <w:rPr>
-                <w:rFonts w:eastAsiaTheme="minorEastAsia"/>
-              </w:rPr>
-              <w:t>…</w:t>
-            </w:r>
-          </w:p>
-        </w:tc>
-        <w:tc>
-          <w:tcPr>
-            <w:tcW w:w="416" w:type="dxa"/>
-          </w:tcPr>
-          <w:p>
-            <w:r>
-              <w:rPr>
-                <w:rFonts w:eastAsiaTheme="minorEastAsia"/>
-              </w:rPr>
-              <w:t>…</w:t>
-            </w:r>
-          </w:p>
-        </w:tc>
-        <w:tc>
-          <w:tcPr>
-            <w:tcW w:w="416" w:type="dxa"/>
-          </w:tcPr>
-          <w:p>
-            <w:r>
-              <w:rPr>
-                <w:rFonts w:eastAsiaTheme="minorEastAsia"/>
-              </w:rPr>
-              <w:t>…</w:t>
-            </w:r>
-          </w:p>
-        </w:tc>
-        <w:tc>
-          <w:tcPr>
-            <w:tcW w:w="416" w:type="dxa"/>
-          </w:tcPr>
-          <w:p>
-            <w:r>
-              <w:rPr>
-                <w:rFonts w:eastAsiaTheme="minorEastAsia"/>
-              </w:rPr>
-              <w:t>…</w:t>
-            </w:r>
-          </w:p>
-        </w:tc>
-        <w:tc>
-          <w:tcPr>
-            <w:tcW w:w="1101" w:type="dxa"/>
-          </w:tcPr>
-          <w:p>
-            <w:r>
-              <w:rPr>
-                <w:rFonts w:eastAsiaTheme="minorEastAsia"/>
-              </w:rPr>
-              <w:t>…</w:t>
-            </w:r>
-          </w:p>
-        </w:tc>
-        <w:tc>
-          <w:tcPr>
-            <w:tcW w:w="1107" w:type="dxa"/>
-          </w:tcPr>
-          <w:p>
-            <w:r>
-              <w:rPr>
-                <w:rFonts w:eastAsiaTheme="minorEastAsia"/>
-              </w:rPr>
-              <w:t>…</w:t>
-            </w:r>
-          </w:p>
-        </w:tc>
-      </w:tr>
-    </w:tbl>
-    <w:p>
-      <w:pPr>
-        <w:pStyle w:val="3"/>
-        <w:numPr>
-          <w:ilvl w:val="0"/>
-          <w:numId w:val="0"/>
-        </w:numPr>
-        <w:rPr>
-          <w:rFonts w:eastAsiaTheme="minorEastAsia"/>
-          <w:b w:val="0"/>
-          <w:bCs w:val="0"/>
-          <w:sz w:val="21"/>
-          <w:szCs w:val="24"/>
-        </w:rPr>
-      </w:pPr>
-      <w:bookmarkStart w:id="84" w:name="_Toc530425631"/>
-      <w:r>
-        <w:rPr>
-          <w:rFonts w:eastAsiaTheme="minorEastAsia" w:hint="eastAsia"/>
-          <w:b w:val="0"/>
-          <w:bCs w:val="0"/>
-          <w:sz w:val="21"/>
-          <w:szCs w:val="24"/>
-        </w:rPr>
-        <w:t>分析结果：</w:t>
-      </w:r>
-      <w:bookmarkEnd w:id="84"/>
-    </w:p>
-    <w:p>
-      <w:pPr>
-        <w:pStyle w:val="3"/>
-      </w:pPr>
-      <w:bookmarkStart w:id="85" w:name="_Toc530425632"/>
-      <w:r>
-        <w:rPr>
-          <w:rFonts w:hint="eastAsia"/>
-        </w:rPr>
-        <w:t>测试结果综合分析及建议</w:t>
-      </w:r>
-      <w:bookmarkEnd w:id="85"/>
-    </w:p>
-    <w:p>
-      <w:pPr>
-        <w:pStyle w:val="3"/>
-      </w:pPr>
-      <w:bookmarkStart w:id="86" w:name="_Toc530425633"/>
-      <w:r>
-        <w:rPr>
-          <w:rFonts w:hint="eastAsia"/>
-        </w:rPr>
-        <w:t>测试经验总结</w:t>
-      </w:r>
-      <w:bookmarkEnd w:id="86"/>
-    </w:p>
-    <w:p>
-      <w:pPr>
-        <w:rPr>
-          <w:rFonts w:eastAsiaTheme="minorEastAsia"/>
-        </w:rPr>
-      </w:pPr>
     </w:p>
     <w:sectPr>
       <w:headerReference w:type="default" r:id="rId19"/>
@@ -14885,319 +8165,6 @@
       </w:r>
     </w:p>
   </w:comment>
-  <w:comment w:id="54" w:author="Lu, Siyuan [2]" w:date="2018-01-23T11:15:00Z" w:initials="LS">
-    <w:p>
-      <w:pPr>
-        <w:pStyle w:val="aff"/>
-        <w:rPr>
-          <w:b/>
-        </w:rPr>
-      </w:pPr>
-      <w:r>
-        <w:rPr>
-          <w:rStyle w:val="afff4"/>
-        </w:rPr>
-        <w:annotationRef/>
-      </w:r>
-      <w:r>
-        <w:rPr>
-          <w:rFonts w:hint="eastAsia"/>
-          <w:b/>
-        </w:rPr>
-        <w:t>复赛阶段要求完成</w:t>
-      </w:r>
-      <w:r>
-        <w:rPr>
-          <w:rFonts w:hint="eastAsia"/>
-          <w:b/>
-        </w:rPr>
-        <w:t>项目开发文档中</w:t>
-      </w:r>
-      <w:r>
-        <w:rPr>
-          <w:rFonts w:hint="eastAsia"/>
-          <w:b/>
-        </w:rPr>
-        <w:t>核心功能模块（</w:t>
-      </w:r>
-      <w:r>
-        <w:rPr>
-          <w:rFonts w:hint="eastAsia"/>
-          <w:b/>
-        </w:rPr>
-        <w:t>4.2.2</w:t>
-      </w:r>
-      <w:r>
-        <w:rPr>
-          <w:rFonts w:hint="eastAsia"/>
-          <w:b/>
-        </w:rPr>
-        <w:t>）</w:t>
-      </w:r>
-      <w:r>
-        <w:rPr>
-          <w:rFonts w:hint="eastAsia"/>
-          <w:b/>
-        </w:rPr>
-        <w:t>涉及到</w:t>
-      </w:r>
-      <w:r>
-        <w:rPr>
-          <w:rFonts w:hint="eastAsia"/>
-          <w:b/>
-        </w:rPr>
-        <w:t>的</w:t>
-      </w:r>
-      <w:r>
-        <w:rPr>
-          <w:rFonts w:hint="eastAsia"/>
-          <w:b/>
-        </w:rPr>
-        <w:t>单元测试</w:t>
-      </w:r>
-      <w:r>
-        <w:rPr>
-          <w:rFonts w:hint="eastAsia"/>
-          <w:b/>
-        </w:rPr>
-        <w:t>，</w:t>
-      </w:r>
-    </w:p>
-    <w:p>
-      <w:pPr>
-        <w:pStyle w:val="aff"/>
-      </w:pPr>
-      <w:r>
-        <w:rPr>
-          <w:rFonts w:hint="eastAsia"/>
-          <w:b/>
-        </w:rPr>
-        <w:t>决赛阶段要求完成</w:t>
-      </w:r>
-      <w:r>
-        <w:rPr>
-          <w:rFonts w:hint="eastAsia"/>
-          <w:b/>
-        </w:rPr>
-        <w:t>4.2.1</w:t>
-      </w:r>
-      <w:r>
-        <w:rPr>
-          <w:rFonts w:hint="eastAsia"/>
-          <w:b/>
-        </w:rPr>
-        <w:t>“功能模块结构图”中涉及到的</w:t>
-      </w:r>
-      <w:r>
-        <w:rPr>
-          <w:rFonts w:hint="eastAsia"/>
-          <w:b/>
-          <w:color w:val="FF0000"/>
-        </w:rPr>
-        <w:t>所有功能模块</w:t>
-      </w:r>
-      <w:r>
-        <w:rPr>
-          <w:rFonts w:hint="eastAsia"/>
-          <w:b/>
-        </w:rPr>
-        <w:t>的</w:t>
-      </w:r>
-      <w:r>
-        <w:rPr>
-          <w:rFonts w:hint="eastAsia"/>
-          <w:b/>
-        </w:rPr>
-        <w:t>单元测试</w:t>
-      </w:r>
-      <w:r>
-        <w:rPr>
-          <w:rFonts w:hint="eastAsia"/>
-          <w:b/>
-        </w:rPr>
-        <w:t>。</w:t>
-      </w:r>
-    </w:p>
-  </w:comment>
-  <w:comment w:id="56" w:author="Lu, Siyuan [2]" w:date="2018-01-23T11:14:00Z" w:initials="LS">
-    <w:p>
-      <w:pPr>
-        <w:pStyle w:val="aff"/>
-      </w:pPr>
-      <w:r>
-        <w:rPr>
-          <w:rStyle w:val="afff4"/>
-        </w:rPr>
-        <w:annotationRef/>
-      </w:r>
-      <w:r>
-        <w:rPr>
-          <w:rFonts w:hint="eastAsia"/>
-        </w:rPr>
-        <w:t>要求至少涵盖整个项目的核心模块，比如：数据传输、模型计算等。</w:t>
-      </w:r>
-    </w:p>
-  </w:comment>
-  <w:comment w:id="63" w:author="Lu, Siyuan [2]" w:date="2018-01-23T11:14:00Z" w:initials="LS">
-    <w:p>
-      <w:pPr>
-        <w:pStyle w:val="aff"/>
-        <w:rPr>
-          <w:b/>
-        </w:rPr>
-      </w:pPr>
-      <w:r>
-        <w:rPr>
-          <w:rStyle w:val="afff4"/>
-        </w:rPr>
-        <w:annotationRef/>
-      </w:r>
-      <w:r>
-        <w:rPr>
-          <w:rFonts w:hint="eastAsia"/>
-          <w:b/>
-        </w:rPr>
-        <w:t>复赛阶段要求完成</w:t>
-      </w:r>
-      <w:r>
-        <w:rPr>
-          <w:rFonts w:hint="eastAsia"/>
-          <w:b/>
-        </w:rPr>
-        <w:t>项目开发文档中的</w:t>
-      </w:r>
-      <w:r>
-        <w:rPr>
-          <w:rFonts w:hint="eastAsia"/>
-          <w:b/>
-        </w:rPr>
-        <w:t>核心功能模块（</w:t>
-      </w:r>
-      <w:r>
-        <w:rPr>
-          <w:rFonts w:hint="eastAsia"/>
-          <w:b/>
-        </w:rPr>
-        <w:t>4.2.2</w:t>
-      </w:r>
-      <w:r>
-        <w:rPr>
-          <w:rFonts w:hint="eastAsia"/>
-          <w:b/>
-        </w:rPr>
-        <w:t>）</w:t>
-      </w:r>
-      <w:r>
-        <w:rPr>
-          <w:rFonts w:hint="eastAsia"/>
-          <w:b/>
-        </w:rPr>
-        <w:t>测试</w:t>
-      </w:r>
-      <w:r>
-        <w:rPr>
-          <w:rFonts w:hint="eastAsia"/>
-          <w:b/>
-        </w:rPr>
-        <w:t>，</w:t>
-      </w:r>
-    </w:p>
-    <w:p>
-      <w:pPr>
-        <w:pStyle w:val="aff"/>
-      </w:pPr>
-      <w:r>
-        <w:rPr>
-          <w:rFonts w:hint="eastAsia"/>
-          <w:b/>
-        </w:rPr>
-        <w:t>决赛阶段要求完成</w:t>
-      </w:r>
-      <w:r>
-        <w:rPr>
-          <w:rFonts w:hint="eastAsia"/>
-          <w:b/>
-        </w:rPr>
-        <w:t>4.2.1</w:t>
-      </w:r>
-      <w:r>
-        <w:rPr>
-          <w:rFonts w:hint="eastAsia"/>
-          <w:b/>
-        </w:rPr>
-        <w:t>“功能模块结构图”中涉及到的</w:t>
-      </w:r>
-      <w:r>
-        <w:rPr>
-          <w:rFonts w:hint="eastAsia"/>
-          <w:b/>
-          <w:color w:val="FF0000"/>
-        </w:rPr>
-        <w:t>所有功能模块</w:t>
-      </w:r>
-      <w:r>
-        <w:rPr>
-          <w:rFonts w:hint="eastAsia"/>
-          <w:b/>
-        </w:rPr>
-        <w:t>测试</w:t>
-      </w:r>
-      <w:r>
-        <w:rPr>
-          <w:rFonts w:hint="eastAsia"/>
-          <w:b/>
-        </w:rPr>
-        <w:t>。</w:t>
-      </w:r>
-    </w:p>
-    <w:p>
-      <w:pPr>
-        <w:pStyle w:val="aff"/>
-      </w:pPr>
-    </w:p>
-  </w:comment>
-  <w:comment w:id="71" w:author="Lu, Siyuan" w:date="2018-10-10T14:44:00Z" w:initials="LS">
-    <w:p>
-      <w:pPr>
-        <w:pStyle w:val="aff"/>
-        <w:rPr>
-          <w:b/>
-        </w:rPr>
-      </w:pPr>
-      <w:r>
-        <w:rPr>
-          <w:rStyle w:val="afff4"/>
-        </w:rPr>
-        <w:annotationRef/>
-      </w:r>
-      <w:r>
-        <w:rPr>
-          <w:rFonts w:hint="eastAsia"/>
-          <w:b/>
-        </w:rPr>
-        <w:t>决赛阶段要求</w:t>
-      </w:r>
-    </w:p>
-  </w:comment>
-  <w:comment w:id="80" w:author="Lu, Siyuan [2]" w:date="2018-01-23T11:15:00Z" w:initials="LS">
-    <w:p>
-      <w:pPr>
-        <w:pStyle w:val="aff"/>
-      </w:pPr>
-      <w:r>
-        <w:rPr>
-          <w:rStyle w:val="afff4"/>
-        </w:rPr>
-        <w:annotationRef/>
-      </w:r>
-      <w:r>
-        <w:rPr>
-          <w:rFonts w:hint="eastAsia"/>
-        </w:rPr>
-        <w:t>用户并发测试、大数据量测试</w:t>
-      </w:r>
-    </w:p>
-  </w:comment>
 </w:comments>
 </file>
 
@@ -15214,11 +8181,6 @@
   <w15:commentEx w15:paraId="74295E99" w15:done="0"/>
   <w15:commentEx w15:paraId="2388D669" w15:done="0"/>
   <w15:commentEx w15:paraId="01B1BAB9" w15:done="0"/>
-  <w15:commentEx w15:paraId="08CE02C8" w15:done="0"/>
-  <w15:commentEx w15:paraId="193B1A10" w15:done="0"/>
-  <w15:commentEx w15:paraId="53ACD789" w15:done="0"/>
-  <w15:commentEx w15:paraId="53ADC416" w15:done="0"/>
-  <w15:commentEx w15:paraId="0FA1D0DB" w15:done="0"/>
 </w15:commentsEx>
 </file>
 
@@ -15272,6 +8234,7 @@
         <w:docPartUnique/>
       </w:docPartObj>
     </w:sdtPr>
+    <w:sdtEndPr/>
     <w:sdtContent>
       <w:p>
         <w:pPr>
@@ -15292,7 +8255,7 @@
             <w:noProof/>
             <w:lang w:val="zh-CN"/>
           </w:rPr>
-          <w:t>3</w:t>
+          <w:t>4</w:t>
         </w:r>
         <w:r>
           <w:rPr>
@@ -24435,7 +17398,7 @@
 </file>
 
 <file path=customXml/itemProps1.xml><?xml version="1.0" encoding="utf-8"?>
-<ds:datastoreItem xmlns:ds="http://schemas.openxmlformats.org/officeDocument/2006/customXml" ds:itemID="{84843696-4823-478E-B217-89D06D1293A6}">
+<ds:datastoreItem xmlns:ds="http://schemas.openxmlformats.org/officeDocument/2006/customXml" ds:itemID="{D86C0EF6-DB8F-497B-B8F2-2A9D09BF237C}">
   <ds:schemaRefs>
     <ds:schemaRef ds:uri="http://schemas.openxmlformats.org/officeDocument/2006/bibliography"/>
   </ds:schemaRefs>

--- a/docs/测试文档ver1.0.0.docx
+++ b/docs/测试文档ver1.0.0.docx
@@ -779,7 +779,7 @@
           <w:r>
             <w:fldChar w:fldCharType="separate"/>
           </w:r>
-          <w:hyperlink w:anchor="_Toc530426352" w:history="1">
+          <w:hyperlink w:anchor="_Toc530429455" w:history="1">
             <w:r>
               <w:rPr>
                 <w:rStyle w:val="af"/>
@@ -822,7 +822,7 @@
                 <w:noProof/>
                 <w:webHidden/>
               </w:rPr>
-              <w:instrText xml:space="preserve"> PAGEREF _Toc530426352 \h </w:instrText>
+              <w:instrText xml:space="preserve"> PAGEREF _Toc530429455 \h </w:instrText>
             </w:r>
             <w:r>
               <w:rPr>
@@ -866,7 +866,7 @@
               <w:szCs w:val="22"/>
             </w:rPr>
           </w:pPr>
-          <w:hyperlink w:anchor="_Toc530426353" w:history="1">
+          <w:hyperlink w:anchor="_Toc530429456" w:history="1">
             <w:r>
               <w:rPr>
                 <w:rStyle w:val="af"/>
@@ -908,7 +908,7 @@
                 <w:noProof/>
                 <w:webHidden/>
               </w:rPr>
-              <w:instrText xml:space="preserve"> PAGEREF _Toc530426353 \h </w:instrText>
+              <w:instrText xml:space="preserve"> PAGEREF _Toc530429456 \h </w:instrText>
             </w:r>
             <w:r>
               <w:rPr>
@@ -952,7 +952,7 @@
               <w:szCs w:val="22"/>
             </w:rPr>
           </w:pPr>
-          <w:hyperlink w:anchor="_Toc530426354" w:history="1">
+          <w:hyperlink w:anchor="_Toc530429457" w:history="1">
             <w:r>
               <w:rPr>
                 <w:rStyle w:val="af"/>
@@ -994,7 +994,7 @@
                 <w:noProof/>
                 <w:webHidden/>
               </w:rPr>
-              <w:instrText xml:space="preserve"> PAGEREF _Toc530426354 \h </w:instrText>
+              <w:instrText xml:space="preserve"> PAGEREF _Toc530429457 \h </w:instrText>
             </w:r>
             <w:r>
               <w:rPr>
@@ -1038,7 +1038,7 @@
               <w:szCs w:val="22"/>
             </w:rPr>
           </w:pPr>
-          <w:hyperlink w:anchor="_Toc530426355" w:history="1">
+          <w:hyperlink w:anchor="_Toc530429458" w:history="1">
             <w:r>
               <w:rPr>
                 <w:rStyle w:val="af"/>
@@ -1080,7 +1080,7 @@
                 <w:noProof/>
                 <w:webHidden/>
               </w:rPr>
-              <w:instrText xml:space="preserve"> PAGEREF _Toc530426355 \h </w:instrText>
+              <w:instrText xml:space="preserve"> PAGEREF _Toc530429458 \h </w:instrText>
             </w:r>
             <w:r>
               <w:rPr>
@@ -1124,7 +1124,7 @@
               <w:szCs w:val="22"/>
             </w:rPr>
           </w:pPr>
-          <w:hyperlink w:anchor="_Toc530426356" w:history="1">
+          <w:hyperlink w:anchor="_Toc530429459" w:history="1">
             <w:r>
               <w:rPr>
                 <w:rStyle w:val="af"/>
@@ -1166,7 +1166,7 @@
                 <w:noProof/>
                 <w:webHidden/>
               </w:rPr>
-              <w:instrText xml:space="preserve"> PAGEREF _Toc530426356 \h </w:instrText>
+              <w:instrText xml:space="preserve"> PAGEREF _Toc530429459 \h </w:instrText>
             </w:r>
             <w:r>
               <w:rPr>
@@ -1208,7 +1208,7 @@
               <w:szCs w:val="22"/>
             </w:rPr>
           </w:pPr>
-          <w:hyperlink w:anchor="_Toc530426357" w:history="1">
+          <w:hyperlink w:anchor="_Toc530429460" w:history="1">
             <w:r>
               <w:rPr>
                 <w:rStyle w:val="af"/>
@@ -1251,7 +1251,7 @@
                 <w:noProof/>
                 <w:webHidden/>
               </w:rPr>
-              <w:instrText xml:space="preserve"> PAGEREF _Toc530426357 \h </w:instrText>
+              <w:instrText xml:space="preserve"> PAGEREF _Toc530429460 \h </w:instrText>
             </w:r>
             <w:r>
               <w:rPr>
@@ -1295,7 +1295,7 @@
               <w:szCs w:val="22"/>
             </w:rPr>
           </w:pPr>
-          <w:hyperlink w:anchor="_Toc530426358" w:history="1">
+          <w:hyperlink w:anchor="_Toc530429461" w:history="1">
             <w:r>
               <w:rPr>
                 <w:rStyle w:val="af"/>
@@ -1337,7 +1337,7 @@
                 <w:noProof/>
                 <w:webHidden/>
               </w:rPr>
-              <w:instrText xml:space="preserve"> PAGEREF _Toc530426358 \h </w:instrText>
+              <w:instrText xml:space="preserve"> PAGEREF _Toc530429461 \h </w:instrText>
             </w:r>
             <w:r>
               <w:rPr>
@@ -1381,7 +1381,7 @@
               <w:szCs w:val="22"/>
             </w:rPr>
           </w:pPr>
-          <w:hyperlink w:anchor="_Toc530426359" w:history="1">
+          <w:hyperlink w:anchor="_Toc530429462" w:history="1">
             <w:r>
               <w:rPr>
                 <w:rStyle w:val="af"/>
@@ -1423,7 +1423,7 @@
                 <w:noProof/>
                 <w:webHidden/>
               </w:rPr>
-              <w:instrText xml:space="preserve"> PAGEREF _Toc530426359 \h </w:instrText>
+              <w:instrText xml:space="preserve"> PAGEREF _Toc530429462 \h </w:instrText>
             </w:r>
             <w:r>
               <w:rPr>
@@ -1453,6 +1453,8 @@
               <w:fldChar w:fldCharType="end"/>
             </w:r>
           </w:hyperlink>
+          <w:bookmarkStart w:id="6" w:name="_GoBack"/>
+          <w:bookmarkEnd w:id="6"/>
         </w:p>
         <w:p>
           <w:pPr>
@@ -1467,7 +1469,7 @@
               <w:szCs w:val="22"/>
             </w:rPr>
           </w:pPr>
-          <w:hyperlink w:anchor="_Toc530426360" w:history="1">
+          <w:hyperlink w:anchor="_Toc530429463" w:history="1">
             <w:r>
               <w:rPr>
                 <w:rStyle w:val="af"/>
@@ -1509,7 +1511,7 @@
                 <w:noProof/>
                 <w:webHidden/>
               </w:rPr>
-              <w:instrText xml:space="preserve"> PAGEREF _Toc530426360 \h </w:instrText>
+              <w:instrText xml:space="preserve"> PAGEREF _Toc530429463 \h </w:instrText>
             </w:r>
             <w:r>
               <w:rPr>
@@ -1778,7 +1780,7 @@
                 <w:szCs w:val="21"/>
               </w:rPr>
             </w:pPr>
-            <w:commentRangeStart w:id="6"/>
+            <w:commentRangeStart w:id="7"/>
             <w:r>
               <w:rPr>
                 <w:rFonts w:ascii="宋体" w:eastAsia="宋体" w:hAnsi="宋体"/>
@@ -1788,44 +1790,6 @@
                 <w:szCs w:val="21"/>
               </w:rPr>
               <w:t>更改原因</w:t>
-            </w:r>
-            <w:commentRangeEnd w:id="6"/>
-            <w:r>
-              <w:rPr>
-                <w:rStyle w:val="afff4"/>
-                <w:rFonts w:asciiTheme="minorHAnsi" w:eastAsiaTheme="minorEastAsia" w:hAnsiTheme="minorHAnsi" w:cstheme="minorBidi"/>
-              </w:rPr>
-              <w:commentReference w:id="6"/>
-            </w:r>
-          </w:p>
-        </w:tc>
-        <w:tc>
-          <w:tcPr>
-            <w:tcW w:w="1279" w:type="dxa"/>
-            <w:vAlign w:val="center"/>
-          </w:tcPr>
-          <w:p>
-            <w:pPr>
-              <w:pStyle w:val="220"/>
-              <w:spacing w:before="31" w:after="31"/>
-              <w:rPr>
-                <w:rFonts w:ascii="宋体" w:eastAsia="宋体" w:hAnsi="宋体"/>
-                <w:b/>
-                <w:color w:val="000000"/>
-                <w:sz w:val="21"/>
-                <w:szCs w:val="21"/>
-              </w:rPr>
-            </w:pPr>
-            <w:commentRangeStart w:id="7"/>
-            <w:r>
-              <w:rPr>
-                <w:rFonts w:ascii="宋体" w:eastAsia="宋体" w:hAnsi="宋体"/>
-                <w:b/>
-                <w:color w:val="000000"/>
-                <w:sz w:val="21"/>
-                <w:szCs w:val="21"/>
-              </w:rPr>
-              <w:t>版本</w:t>
             </w:r>
             <w:commentRangeEnd w:id="7"/>
             <w:r>
@@ -1834,6 +1798,44 @@
                 <w:rFonts w:asciiTheme="minorHAnsi" w:eastAsiaTheme="minorEastAsia" w:hAnsiTheme="minorHAnsi" w:cstheme="minorBidi"/>
               </w:rPr>
               <w:commentReference w:id="7"/>
+            </w:r>
+          </w:p>
+        </w:tc>
+        <w:tc>
+          <w:tcPr>
+            <w:tcW w:w="1279" w:type="dxa"/>
+            <w:vAlign w:val="center"/>
+          </w:tcPr>
+          <w:p>
+            <w:pPr>
+              <w:pStyle w:val="220"/>
+              <w:spacing w:before="31" w:after="31"/>
+              <w:rPr>
+                <w:rFonts w:ascii="宋体" w:eastAsia="宋体" w:hAnsi="宋体"/>
+                <w:b/>
+                <w:color w:val="000000"/>
+                <w:sz w:val="21"/>
+                <w:szCs w:val="21"/>
+              </w:rPr>
+            </w:pPr>
+            <w:commentRangeStart w:id="8"/>
+            <w:r>
+              <w:rPr>
+                <w:rFonts w:ascii="宋体" w:eastAsia="宋体" w:hAnsi="宋体"/>
+                <w:b/>
+                <w:color w:val="000000"/>
+                <w:sz w:val="21"/>
+                <w:szCs w:val="21"/>
+              </w:rPr>
+              <w:t>版本</w:t>
+            </w:r>
+            <w:commentRangeEnd w:id="8"/>
+            <w:r>
+              <w:rPr>
+                <w:rStyle w:val="afff4"/>
+                <w:rFonts w:asciiTheme="minorHAnsi" w:eastAsiaTheme="minorEastAsia" w:hAnsiTheme="minorHAnsi" w:cstheme="minorBidi"/>
+              </w:rPr>
+              <w:commentReference w:id="8"/>
             </w:r>
           </w:p>
         </w:tc>
@@ -5601,21 +5603,21 @@
           <w:numId w:val="9"/>
         </w:numPr>
       </w:pPr>
-      <w:bookmarkStart w:id="8" w:name="_Toc403425379"/>
-      <w:bookmarkStart w:id="9" w:name="_Toc320869659"/>
-      <w:bookmarkStart w:id="10" w:name="_Toc331238737"/>
-      <w:bookmarkStart w:id="11" w:name="_Toc331243571"/>
-      <w:bookmarkStart w:id="12" w:name="_Toc331243750"/>
-      <w:bookmarkStart w:id="13" w:name="_Toc331545151"/>
-      <w:bookmarkStart w:id="14" w:name="_Toc363084172"/>
-      <w:bookmarkStart w:id="15" w:name="_Toc530426352"/>
-      <w:commentRangeStart w:id="16"/>
+      <w:bookmarkStart w:id="9" w:name="_Toc403425379"/>
+      <w:bookmarkStart w:id="10" w:name="_Toc320869659"/>
+      <w:bookmarkStart w:id="11" w:name="_Toc331238737"/>
+      <w:bookmarkStart w:id="12" w:name="_Toc331243571"/>
+      <w:bookmarkStart w:id="13" w:name="_Toc331243750"/>
+      <w:bookmarkStart w:id="14" w:name="_Toc331545151"/>
+      <w:bookmarkStart w:id="15" w:name="_Toc363084172"/>
+      <w:bookmarkStart w:id="16" w:name="_Toc530429455"/>
+      <w:commentRangeStart w:id="17"/>
       <w:r>
         <w:lastRenderedPageBreak/>
         <w:t>引言</w:t>
       </w:r>
-      <w:bookmarkEnd w:id="8"/>
-      <w:commentRangeEnd w:id="16"/>
+      <w:bookmarkEnd w:id="9"/>
+      <w:commentRangeEnd w:id="17"/>
       <w:r>
         <w:rPr>
           <w:rStyle w:val="afff4"/>
@@ -5624,22 +5626,22 @@
           <w:bCs w:val="0"/>
           <w:kern w:val="2"/>
         </w:rPr>
-        <w:commentReference w:id="16"/>
-      </w:r>
-      <w:bookmarkEnd w:id="15"/>
+        <w:commentReference w:id="17"/>
+      </w:r>
+      <w:bookmarkEnd w:id="16"/>
     </w:p>
     <w:p>
       <w:pPr>
         <w:pStyle w:val="2"/>
       </w:pPr>
-      <w:bookmarkStart w:id="17" w:name="_Toc320869655"/>
-      <w:bookmarkStart w:id="18" w:name="_Toc331238733"/>
-      <w:bookmarkStart w:id="19" w:name="_Toc331243567"/>
-      <w:bookmarkStart w:id="20" w:name="_Toc331243746"/>
-      <w:bookmarkStart w:id="21" w:name="_Toc363084168"/>
-      <w:bookmarkStart w:id="22" w:name="_Toc403425380"/>
-      <w:bookmarkStart w:id="23" w:name="_Toc530426353"/>
-      <w:commentRangeStart w:id="24"/>
+      <w:bookmarkStart w:id="18" w:name="_Toc320869655"/>
+      <w:bookmarkStart w:id="19" w:name="_Toc331238733"/>
+      <w:bookmarkStart w:id="20" w:name="_Toc331243567"/>
+      <w:bookmarkStart w:id="21" w:name="_Toc331243746"/>
+      <w:bookmarkStart w:id="22" w:name="_Toc363084168"/>
+      <w:bookmarkStart w:id="23" w:name="_Toc403425380"/>
+      <w:bookmarkStart w:id="24" w:name="_Toc530429456"/>
+      <w:commentRangeStart w:id="25"/>
       <w:r>
         <w:rPr>
           <w:rFonts w:hint="eastAsia"/>
@@ -5649,13 +5651,13 @@
       <w:r>
         <w:t>目的</w:t>
       </w:r>
-      <w:bookmarkEnd w:id="17"/>
       <w:bookmarkEnd w:id="18"/>
       <w:bookmarkEnd w:id="19"/>
       <w:bookmarkEnd w:id="20"/>
       <w:bookmarkEnd w:id="21"/>
       <w:bookmarkEnd w:id="22"/>
-      <w:commentRangeEnd w:id="24"/>
+      <w:bookmarkEnd w:id="23"/>
+      <w:commentRangeEnd w:id="25"/>
       <w:r>
         <w:rPr>
           <w:rStyle w:val="afff4"/>
@@ -5663,9 +5665,9 @@
           <w:b w:val="0"/>
           <w:bCs w:val="0"/>
         </w:rPr>
-        <w:commentReference w:id="24"/>
-      </w:r>
-      <w:bookmarkEnd w:id="23"/>
+        <w:commentReference w:id="25"/>
+      </w:r>
+      <w:bookmarkEnd w:id="24"/>
     </w:p>
     <w:p>
       <w:pPr>
@@ -5735,14 +5737,14 @@
       <w:pPr>
         <w:pStyle w:val="2"/>
       </w:pPr>
-      <w:bookmarkStart w:id="25" w:name="_Toc530426354"/>
+      <w:bookmarkStart w:id="26" w:name="_Toc530429457"/>
       <w:r>
         <w:rPr>
           <w:rFonts w:hint="eastAsia"/>
         </w:rPr>
         <w:t>项目背景</w:t>
       </w:r>
-      <w:bookmarkEnd w:id="25"/>
+      <w:bookmarkEnd w:id="26"/>
     </w:p>
     <w:p>
       <w:pPr>
@@ -5808,34 +5810,34 @@
           <w:rFonts w:eastAsiaTheme="minorEastAsia"/>
         </w:rPr>
       </w:pPr>
-      <w:bookmarkStart w:id="26" w:name="_Toc320869657"/>
-      <w:bookmarkStart w:id="27" w:name="_Toc331238735"/>
-      <w:bookmarkStart w:id="28" w:name="_Toc331243569"/>
-      <w:bookmarkStart w:id="29" w:name="_Toc331243748"/>
-      <w:bookmarkStart w:id="30" w:name="_Toc363084170"/>
-      <w:bookmarkStart w:id="31" w:name="_Toc403425382"/>
-      <w:bookmarkStart w:id="32" w:name="_Toc530426355"/>
+      <w:bookmarkStart w:id="27" w:name="_Toc320869657"/>
+      <w:bookmarkStart w:id="28" w:name="_Toc331238735"/>
+      <w:bookmarkStart w:id="29" w:name="_Toc331243569"/>
+      <w:bookmarkStart w:id="30" w:name="_Toc331243748"/>
+      <w:bookmarkStart w:id="31" w:name="_Toc363084170"/>
+      <w:bookmarkStart w:id="32" w:name="_Toc403425382"/>
+      <w:bookmarkStart w:id="33" w:name="_Toc530429458"/>
       <w:r>
         <w:t>术语和缩略语</w:t>
       </w:r>
-      <w:bookmarkEnd w:id="26"/>
       <w:bookmarkEnd w:id="27"/>
       <w:bookmarkEnd w:id="28"/>
       <w:bookmarkEnd w:id="29"/>
       <w:bookmarkEnd w:id="30"/>
       <w:bookmarkEnd w:id="31"/>
       <w:bookmarkEnd w:id="32"/>
+      <w:bookmarkEnd w:id="33"/>
     </w:p>
     <w:p>
       <w:pPr>
         <w:spacing w:line="300" w:lineRule="auto"/>
         <w:ind w:firstLineChars="250" w:firstLine="525"/>
       </w:pPr>
-      <w:bookmarkStart w:id="33" w:name="_Toc320869658"/>
-      <w:bookmarkStart w:id="34" w:name="_Toc331238736"/>
-      <w:bookmarkStart w:id="35" w:name="_Toc331243570"/>
-      <w:bookmarkStart w:id="36" w:name="_Toc331243749"/>
-      <w:bookmarkStart w:id="37" w:name="_Toc363084171"/>
+      <w:bookmarkStart w:id="34" w:name="_Toc320869658"/>
+      <w:bookmarkStart w:id="35" w:name="_Toc331238736"/>
+      <w:bookmarkStart w:id="36" w:name="_Toc331243570"/>
+      <w:bookmarkStart w:id="37" w:name="_Toc331243749"/>
+      <w:bookmarkStart w:id="38" w:name="_Toc363084171"/>
       <w:r>
         <w:rPr>
           <w:rFonts w:hint="eastAsia"/>
@@ -6223,18 +6225,18 @@
           <w:rFonts w:eastAsiaTheme="minorEastAsia"/>
         </w:rPr>
       </w:pPr>
-      <w:bookmarkStart w:id="38" w:name="_Toc403425383"/>
-      <w:bookmarkStart w:id="39" w:name="_Toc530426356"/>
+      <w:bookmarkStart w:id="39" w:name="_Toc403425383"/>
+      <w:bookmarkStart w:id="40" w:name="_Toc530429459"/>
       <w:r>
         <w:t>参考资料</w:t>
       </w:r>
-      <w:bookmarkEnd w:id="33"/>
       <w:bookmarkEnd w:id="34"/>
       <w:bookmarkEnd w:id="35"/>
       <w:bookmarkEnd w:id="36"/>
       <w:bookmarkEnd w:id="37"/>
       <w:bookmarkEnd w:id="38"/>
       <w:bookmarkEnd w:id="39"/>
+      <w:bookmarkEnd w:id="40"/>
     </w:p>
     <w:p>
       <w:pPr>
@@ -6270,19 +6272,19 @@
         </w:rPr>
         <w:t>[2]</w:t>
       </w:r>
-      <w:bookmarkStart w:id="40" w:name="_Toc331238769"/>
-      <w:bookmarkStart w:id="41" w:name="_Toc331243603"/>
-      <w:bookmarkStart w:id="42" w:name="_Toc331243782"/>
-      <w:bookmarkStart w:id="43" w:name="_Toc331238830"/>
-      <w:bookmarkStart w:id="44" w:name="_Toc331243703"/>
-      <w:bookmarkStart w:id="45" w:name="_Toc331243882"/>
-      <w:bookmarkStart w:id="46" w:name="_Toc331545160"/>
-      <w:bookmarkEnd w:id="9"/>
+      <w:bookmarkStart w:id="41" w:name="_Toc331238769"/>
+      <w:bookmarkStart w:id="42" w:name="_Toc331243603"/>
+      <w:bookmarkStart w:id="43" w:name="_Toc331243782"/>
+      <w:bookmarkStart w:id="44" w:name="_Toc331238830"/>
+      <w:bookmarkStart w:id="45" w:name="_Toc331243703"/>
+      <w:bookmarkStart w:id="46" w:name="_Toc331243882"/>
+      <w:bookmarkStart w:id="47" w:name="_Toc331545160"/>
       <w:bookmarkEnd w:id="10"/>
       <w:bookmarkEnd w:id="11"/>
       <w:bookmarkEnd w:id="12"/>
       <w:bookmarkEnd w:id="13"/>
       <w:bookmarkEnd w:id="14"/>
+      <w:bookmarkEnd w:id="15"/>
       <w:r>
         <w:t xml:space="preserve"> </w:t>
       </w:r>
@@ -6310,8 +6312,8 @@
       <w:pPr>
         <w:pStyle w:val="1"/>
       </w:pPr>
-      <w:bookmarkStart w:id="47" w:name="_Toc530426357"/>
-      <w:commentRangeStart w:id="48"/>
+      <w:bookmarkStart w:id="48" w:name="_Toc530429460"/>
+      <w:commentRangeStart w:id="49"/>
       <w:r>
         <w:t>测试</w:t>
       </w:r>
@@ -6321,7 +6323,7 @@
         </w:rPr>
         <w:t>计划</w:t>
       </w:r>
-      <w:commentRangeEnd w:id="48"/>
+      <w:commentRangeEnd w:id="49"/>
       <w:r>
         <w:rPr>
           <w:rStyle w:val="afff4"/>
@@ -6330,22 +6332,22 @@
           <w:bCs w:val="0"/>
           <w:kern w:val="2"/>
         </w:rPr>
-        <w:commentReference w:id="48"/>
-      </w:r>
-      <w:bookmarkEnd w:id="47"/>
+        <w:commentReference w:id="49"/>
+      </w:r>
+      <w:bookmarkEnd w:id="48"/>
     </w:p>
     <w:p>
       <w:pPr>
         <w:pStyle w:val="3"/>
       </w:pPr>
-      <w:bookmarkStart w:id="49" w:name="_Toc530426358"/>
+      <w:bookmarkStart w:id="50" w:name="_Toc530429461"/>
       <w:r>
         <w:rPr>
           <w:rFonts w:hint="eastAsia"/>
         </w:rPr>
         <w:t>测试策略与目标</w:t>
       </w:r>
-      <w:bookmarkEnd w:id="49"/>
+      <w:bookmarkEnd w:id="50"/>
     </w:p>
     <w:p>
       <w:pPr>
@@ -6472,45 +6474,45 @@
     </w:p>
     <w:p>
       <w:pPr>
-        <w:ind w:firstLineChars="200" w:firstLine="420"/>
+        <w:pStyle w:val="ac"/>
         <w:jc w:val="center"/>
         <w:rPr>
-          <w:color w:val="7F7F7F" w:themeColor="text1" w:themeTint="80"/>
-        </w:rPr>
-      </w:pPr>
-      <w:r>
-        <w:rPr>
-          <w:rFonts w:hint="eastAsia"/>
-          <w:color w:val="7F7F7F" w:themeColor="text1" w:themeTint="80"/>
+          <w:rFonts w:ascii="楷体" w:eastAsia="楷体" w:hAnsi="楷体" w:cs="楷体"/>
+          <w:sz w:val="18"/>
+          <w:szCs w:val="18"/>
+        </w:rPr>
+      </w:pPr>
+      <w:r>
+        <w:rPr>
+          <w:rFonts w:ascii="楷体" w:eastAsia="楷体" w:hAnsi="楷体" w:cs="楷体" w:hint="eastAsia"/>
+          <w:sz w:val="18"/>
+          <w:szCs w:val="18"/>
         </w:rPr>
         <w:t>图</w:t>
       </w:r>
       <w:r>
         <w:rPr>
-          <w:rFonts w:hint="eastAsia"/>
-          <w:color w:val="7F7F7F" w:themeColor="text1" w:themeTint="80"/>
+          <w:rFonts w:ascii="楷体" w:eastAsia="楷体" w:hAnsi="楷体" w:cs="楷体" w:hint="eastAsia"/>
+          <w:sz w:val="18"/>
+          <w:szCs w:val="18"/>
         </w:rPr>
         <w:t>2</w:t>
       </w:r>
       <w:r>
         <w:rPr>
-          <w:color w:val="7F7F7F" w:themeColor="text1" w:themeTint="80"/>
+          <w:rFonts w:ascii="楷体" w:eastAsia="楷体" w:hAnsi="楷体" w:cs="楷体"/>
+          <w:sz w:val="18"/>
+          <w:szCs w:val="18"/>
         </w:rPr>
         <w:t>.1 T</w:t>
       </w:r>
       <w:r>
         <w:rPr>
-          <w:rFonts w:hint="eastAsia"/>
-          <w:color w:val="7F7F7F" w:themeColor="text1" w:themeTint="80"/>
-        </w:rPr>
-        <w:t>emage</w:t>
-      </w:r>
-      <w:r>
-        <w:rPr>
-          <w:rFonts w:hint="eastAsia"/>
-          <w:color w:val="7F7F7F" w:themeColor="text1" w:themeTint="80"/>
-        </w:rPr>
-        <w:t>项目测试架构</w:t>
+          <w:rFonts w:ascii="楷体" w:eastAsia="楷体" w:hAnsi="楷体" w:cs="楷体" w:hint="eastAsia"/>
+          <w:sz w:val="18"/>
+          <w:szCs w:val="18"/>
+        </w:rPr>
+        <w:t>emage项目测试架构</w:t>
       </w:r>
     </w:p>
     <w:p>
@@ -6923,66 +6925,67 @@
     </w:p>
     <w:p>
       <w:pPr>
-        <w:tabs>
-          <w:tab w:val="left" w:pos="1992"/>
-        </w:tabs>
-        <w:ind w:firstLineChars="200" w:firstLine="400"/>
+        <w:pStyle w:val="ac"/>
         <w:jc w:val="center"/>
         <w:rPr>
-          <w:color w:val="7F7F7F" w:themeColor="text1" w:themeTint="80"/>
-          <w:sz w:val="20"/>
-        </w:rPr>
-      </w:pPr>
-      <w:r>
-        <w:rPr>
-          <w:rFonts w:hint="eastAsia"/>
-          <w:color w:val="7F7F7F" w:themeColor="text1" w:themeTint="80"/>
-          <w:sz w:val="20"/>
+          <w:rFonts w:ascii="楷体" w:eastAsia="楷体" w:hAnsi="楷体" w:cs="楷体"/>
+          <w:sz w:val="18"/>
+          <w:szCs w:val="18"/>
+        </w:rPr>
+      </w:pPr>
+      <w:r>
+        <w:rPr>
+          <w:rFonts w:ascii="楷体" w:eastAsia="楷体" w:hAnsi="楷体" w:cs="楷体" w:hint="eastAsia"/>
+          <w:sz w:val="18"/>
+          <w:szCs w:val="18"/>
         </w:rPr>
         <w:t>图</w:t>
       </w:r>
       <w:r>
         <w:rPr>
-          <w:rFonts w:hint="eastAsia"/>
-          <w:color w:val="7F7F7F" w:themeColor="text1" w:themeTint="80"/>
-          <w:sz w:val="20"/>
+          <w:rFonts w:ascii="楷体" w:eastAsia="楷体" w:hAnsi="楷体" w:cs="楷体" w:hint="eastAsia"/>
+          <w:sz w:val="18"/>
+          <w:szCs w:val="18"/>
         </w:rPr>
         <w:t>2</w:t>
       </w:r>
       <w:r>
         <w:rPr>
-          <w:color w:val="7F7F7F" w:themeColor="text1" w:themeTint="80"/>
-          <w:sz w:val="20"/>
+          <w:rFonts w:ascii="楷体" w:eastAsia="楷体" w:hAnsi="楷体" w:cs="楷体"/>
+          <w:sz w:val="18"/>
+          <w:szCs w:val="18"/>
         </w:rPr>
         <w:t xml:space="preserve">.2 </w:t>
       </w:r>
       <w:r>
         <w:rPr>
-          <w:color w:val="7F7F7F" w:themeColor="text1" w:themeTint="80"/>
-          <w:sz w:val="20"/>
+          <w:rFonts w:ascii="楷体" w:eastAsia="楷体" w:hAnsi="楷体" w:cs="楷体"/>
+          <w:sz w:val="18"/>
+          <w:szCs w:val="18"/>
         </w:rPr>
         <w:t>CI</w:t>
       </w:r>
       <w:r>
         <w:rPr>
-          <w:rFonts w:hint="eastAsia"/>
-          <w:color w:val="7F7F7F" w:themeColor="text1" w:themeTint="80"/>
-          <w:sz w:val="20"/>
+          <w:rFonts w:ascii="楷体" w:eastAsia="楷体" w:hAnsi="楷体" w:cs="楷体" w:hint="eastAsia"/>
+          <w:sz w:val="18"/>
+          <w:szCs w:val="18"/>
         </w:rPr>
         <w:t>/</w:t>
       </w:r>
       <w:r>
         <w:rPr>
-          <w:color w:val="7F7F7F" w:themeColor="text1" w:themeTint="80"/>
-          <w:sz w:val="20"/>
+          <w:rFonts w:ascii="楷体" w:eastAsia="楷体" w:hAnsi="楷体" w:cs="楷体"/>
+          <w:sz w:val="18"/>
+          <w:szCs w:val="18"/>
         </w:rPr>
         <w:t>CD</w:t>
       </w:r>
       <w:r>
         <w:rPr>
-          <w:rFonts w:hint="eastAsia"/>
-          <w:color w:val="7F7F7F" w:themeColor="text1" w:themeTint="80"/>
-          <w:sz w:val="20"/>
+          <w:rFonts w:ascii="楷体" w:eastAsia="楷体" w:hAnsi="楷体" w:cs="楷体" w:hint="eastAsia"/>
+          <w:sz w:val="18"/>
+          <w:szCs w:val="18"/>
         </w:rPr>
         <w:t>架构图</w:t>
       </w:r>
@@ -7252,61 +7255,75 @@
     </w:p>
     <w:p>
       <w:pPr>
-        <w:ind w:firstLineChars="200" w:firstLine="420"/>
+        <w:pStyle w:val="ac"/>
         <w:jc w:val="center"/>
         <w:rPr>
-          <w:color w:val="7F7F7F" w:themeColor="text1" w:themeTint="80"/>
-        </w:rPr>
-      </w:pPr>
-      <w:r>
-        <w:rPr>
-          <w:rFonts w:hint="eastAsia"/>
-          <w:color w:val="7F7F7F" w:themeColor="text1" w:themeTint="80"/>
+          <w:rFonts w:ascii="楷体" w:eastAsia="楷体" w:hAnsi="楷体" w:cs="楷体"/>
+          <w:sz w:val="18"/>
+          <w:szCs w:val="18"/>
+        </w:rPr>
+      </w:pPr>
+      <w:r>
+        <w:rPr>
+          <w:rFonts w:ascii="楷体" w:eastAsia="楷体" w:hAnsi="楷体" w:cs="楷体" w:hint="eastAsia"/>
+          <w:sz w:val="18"/>
+          <w:szCs w:val="18"/>
         </w:rPr>
         <w:t>图</w:t>
       </w:r>
       <w:r>
         <w:rPr>
-          <w:rFonts w:hint="eastAsia"/>
-          <w:color w:val="7F7F7F" w:themeColor="text1" w:themeTint="80"/>
+          <w:rFonts w:ascii="楷体" w:eastAsia="楷体" w:hAnsi="楷体" w:cs="楷体" w:hint="eastAsia"/>
+          <w:sz w:val="18"/>
+          <w:szCs w:val="18"/>
         </w:rPr>
         <w:t>2</w:t>
       </w:r>
       <w:r>
         <w:rPr>
-          <w:color w:val="7F7F7F" w:themeColor="text1" w:themeTint="80"/>
+          <w:rFonts w:ascii="楷体" w:eastAsia="楷体" w:hAnsi="楷体" w:cs="楷体"/>
+          <w:sz w:val="18"/>
+          <w:szCs w:val="18"/>
         </w:rPr>
         <w:t>.</w:t>
       </w:r>
       <w:r>
         <w:rPr>
-          <w:color w:val="7F7F7F" w:themeColor="text1" w:themeTint="80"/>
+          <w:rFonts w:ascii="楷体" w:eastAsia="楷体" w:hAnsi="楷体" w:cs="楷体"/>
+          <w:sz w:val="18"/>
+          <w:szCs w:val="18"/>
         </w:rPr>
         <w:t>3</w:t>
       </w:r>
       <w:r>
         <w:rPr>
-          <w:color w:val="7F7F7F" w:themeColor="text1" w:themeTint="80"/>
+          <w:rFonts w:ascii="楷体" w:eastAsia="楷体" w:hAnsi="楷体" w:cs="楷体"/>
+          <w:sz w:val="18"/>
+          <w:szCs w:val="18"/>
         </w:rPr>
         <w:t xml:space="preserve"> </w:t>
       </w:r>
       <w:r>
         <w:rPr>
-          <w:rFonts w:hint="eastAsia"/>
-          <w:color w:val="7F7F7F" w:themeColor="text1" w:themeTint="80"/>
+          <w:rFonts w:ascii="楷体" w:eastAsia="楷体" w:hAnsi="楷体" w:cs="楷体" w:hint="eastAsia"/>
+          <w:sz w:val="18"/>
+          <w:szCs w:val="18"/>
         </w:rPr>
         <w:t>测试分层图（图片来自</w:t>
       </w:r>
       <w:r>
         <w:rPr>
-          <w:color w:val="7F7F7F" w:themeColor="text1" w:themeTint="80"/>
+          <w:rFonts w:ascii="楷体" w:eastAsia="楷体" w:hAnsi="楷体" w:cs="楷体"/>
+          <w:sz w:val="18"/>
+          <w:szCs w:val="18"/>
         </w:rPr>
         <w:t>http://www.anexinet.com/wp-content/uploads/Acceptance.png</w:t>
       </w:r>
       <w:r>
         <w:rPr>
-          <w:rFonts w:hint="eastAsia"/>
-          <w:color w:val="7F7F7F" w:themeColor="text1" w:themeTint="80"/>
+          <w:rFonts w:ascii="楷体" w:eastAsia="楷体" w:hAnsi="楷体" w:cs="楷体" w:hint="eastAsia"/>
+          <w:sz w:val="18"/>
+          <w:szCs w:val="18"/>
         </w:rPr>
         <w:t>）</w:t>
       </w:r>
@@ -7496,15 +7513,13 @@
       <w:pPr>
         <w:pStyle w:val="3"/>
       </w:pPr>
-      <w:bookmarkStart w:id="50" w:name="_Toc530426359"/>
+      <w:bookmarkStart w:id="51" w:name="_Toc530429462"/>
       <w:r>
         <w:rPr>
           <w:rFonts w:hint="eastAsia"/>
         </w:rPr>
         <w:t>测试范围</w:t>
       </w:r>
-      <w:bookmarkStart w:id="51" w:name="_GoBack"/>
-      <w:bookmarkEnd w:id="50"/>
       <w:bookmarkEnd w:id="51"/>
     </w:p>
     <w:p>
@@ -7689,7 +7704,7 @@
       <w:pPr>
         <w:pStyle w:val="3"/>
       </w:pPr>
-      <w:bookmarkStart w:id="52" w:name="_Toc530426360"/>
+      <w:bookmarkStart w:id="52" w:name="_Toc530429463"/>
       <w:r>
         <w:rPr>
           <w:rFonts w:hint="eastAsia"/>
@@ -7873,13 +7888,13 @@
         </w:rPr>
         <w:t>来搭建。</w:t>
       </w:r>
-      <w:bookmarkEnd w:id="40"/>
       <w:bookmarkEnd w:id="41"/>
       <w:bookmarkEnd w:id="42"/>
       <w:bookmarkEnd w:id="43"/>
       <w:bookmarkEnd w:id="44"/>
       <w:bookmarkEnd w:id="45"/>
       <w:bookmarkEnd w:id="46"/>
+      <w:bookmarkEnd w:id="47"/>
     </w:p>
     <w:sectPr>
       <w:headerReference w:type="default" r:id="rId19"/>
@@ -8014,7 +8029,7 @@
       </w:r>
     </w:p>
   </w:comment>
-  <w:comment w:id="6" w:author="Lu, Siyuan [2]" w:date="2017-12-10T13:55:00Z" w:initials="LS">
+  <w:comment w:id="7" w:author="Lu, Siyuan [2]" w:date="2017-12-10T13:55:00Z" w:initials="LS">
     <w:p>
       <w:pPr>
         <w:pStyle w:val="aff"/>
@@ -8045,7 +8060,7 @@
       </w:r>
     </w:p>
   </w:comment>
-  <w:comment w:id="7" w:author="Lu, Siyuan [2]" w:date="2017-12-10T13:56:00Z" w:initials="LS">
+  <w:comment w:id="8" w:author="Lu, Siyuan [2]" w:date="2017-12-10T13:56:00Z" w:initials="LS">
     <w:p>
       <w:pPr>
         <w:pStyle w:val="aff"/>
@@ -8064,7 +8079,7 @@
       </w:r>
     </w:p>
   </w:comment>
-  <w:comment w:id="16" w:author="Lu, Siyuan" w:date="2018-10-10T14:38:00Z" w:initials="LS">
+  <w:comment w:id="17" w:author="Lu, Siyuan" w:date="2018-10-10T14:38:00Z" w:initials="LS">
     <w:p>
       <w:pPr>
         <w:pStyle w:val="aff"/>
@@ -8087,7 +8102,7 @@
       </w:r>
     </w:p>
   </w:comment>
-  <w:comment w:id="24" w:author="Lu, Siyuan [2]" w:date="2018-01-23T11:13:00Z" w:initials="LS">
+  <w:comment w:id="25" w:author="Lu, Siyuan [2]" w:date="2018-01-23T11:13:00Z" w:initials="LS">
     <w:p>
       <w:pPr>
         <w:pStyle w:val="aff"/>
@@ -8142,7 +8157,7 @@
       </w:r>
     </w:p>
   </w:comment>
-  <w:comment w:id="48" w:author="Lu, Siyuan" w:date="2018-10-10T14:39:00Z" w:initials="LS">
+  <w:comment w:id="49" w:author="Lu, Siyuan" w:date="2018-10-10T14:39:00Z" w:initials="LS">
     <w:p>
       <w:pPr>
         <w:pStyle w:val="aff"/>
@@ -8255,7 +8270,7 @@
             <w:noProof/>
             <w:lang w:val="zh-CN"/>
           </w:rPr>
-          <w:t>4</w:t>
+          <w:t>II</w:t>
         </w:r>
         <w:r>
           <w:rPr>
@@ -17398,7 +17413,7 @@
 </file>
 
 <file path=customXml/itemProps1.xml><?xml version="1.0" encoding="utf-8"?>
-<ds:datastoreItem xmlns:ds="http://schemas.openxmlformats.org/officeDocument/2006/customXml" ds:itemID="{D86C0EF6-DB8F-497B-B8F2-2A9D09BF237C}">
+<ds:datastoreItem xmlns:ds="http://schemas.openxmlformats.org/officeDocument/2006/customXml" ds:itemID="{401295C4-8890-4F23-9497-9B352650E5E6}">
   <ds:schemaRefs>
     <ds:schemaRef ds:uri="http://schemas.openxmlformats.org/officeDocument/2006/bibliography"/>
   </ds:schemaRefs>

--- a/docs/测试文档ver1.0.0.docx
+++ b/docs/测试文档ver1.0.0.docx
@@ -1,6 +1,6 @@
 
 <file path=word/document.xml><?xml version="1.0" encoding="utf-8"?>
-<w:document xmlns:wpc="http://schemas.microsoft.com/office/word/2010/wordprocessingCanvas" xmlns:cx="http://schemas.microsoft.com/office/drawing/2014/chartex" xmlns:mc="http://schemas.openxmlformats.org/markup-compatibility/2006" xmlns:o="urn:schemas-microsoft-com:office:office" xmlns:r="http://schemas.openxmlformats.org/officeDocument/2006/relationships" xmlns:m="http://schemas.openxmlformats.org/officeDocument/2006/math" xmlns:v="urn:schemas-microsoft-com:vml" xmlns:wp14="http://schemas.microsoft.com/office/word/2010/wordprocessingDrawing" xmlns:wp="http://schemas.openxmlformats.org/drawingml/2006/wordprocessingDrawing" xmlns:w10="urn:schemas-microsoft-com:office:word" xmlns:w="http://schemas.openxmlformats.org/wordprocessingml/2006/main" xmlns:w14="http://schemas.microsoft.com/office/word/2010/wordml" xmlns:w15="http://schemas.microsoft.com/office/word/2012/wordml" xmlns:w16se="http://schemas.microsoft.com/office/word/2015/wordml/symex" xmlns:wpg="http://schemas.microsoft.com/office/word/2010/wordprocessingGroup" xmlns:wpi="http://schemas.microsoft.com/office/word/2010/wordprocessingInk" xmlns:wne="http://schemas.microsoft.com/office/word/2006/wordml" xmlns:wps="http://schemas.microsoft.com/office/word/2010/wordprocessingShape" mc:Ignorable="w14 w15 w16se wp14">
+<w:document xmlns:wpc="http://schemas.microsoft.com/office/word/2010/wordprocessingCanvas" xmlns:cx="http://schemas.microsoft.com/office/drawing/2014/chartex" xmlns:cx1="http://schemas.microsoft.com/office/drawing/2015/9/8/chartex" xmlns:cx2="http://schemas.microsoft.com/office/drawing/2015/10/21/chartex" xmlns:cx3="http://schemas.microsoft.com/office/drawing/2016/5/9/chartex" xmlns:cx4="http://schemas.microsoft.com/office/drawing/2016/5/10/chartex" xmlns:cx5="http://schemas.microsoft.com/office/drawing/2016/5/11/chartex" xmlns:cx6="http://schemas.microsoft.com/office/drawing/2016/5/12/chartex" xmlns:cx7="http://schemas.microsoft.com/office/drawing/2016/5/13/chartex" xmlns:cx8="http://schemas.microsoft.com/office/drawing/2016/5/14/chartex" xmlns:mc="http://schemas.openxmlformats.org/markup-compatibility/2006" xmlns:aink="http://schemas.microsoft.com/office/drawing/2016/ink" xmlns:am3d="http://schemas.microsoft.com/office/drawing/2017/model3d" xmlns:o="urn:schemas-microsoft-com:office:office" xmlns:r="http://schemas.openxmlformats.org/officeDocument/2006/relationships" xmlns:m="http://schemas.openxmlformats.org/officeDocument/2006/math" xmlns:v="urn:schemas-microsoft-com:vml" xmlns:wp14="http://schemas.microsoft.com/office/word/2010/wordprocessingDrawing" xmlns:wp="http://schemas.openxmlformats.org/drawingml/2006/wordprocessingDrawing" xmlns:w10="urn:schemas-microsoft-com:office:word" xmlns:w="http://schemas.openxmlformats.org/wordprocessingml/2006/main" xmlns:w14="http://schemas.microsoft.com/office/word/2010/wordml" xmlns:w15="http://schemas.microsoft.com/office/word/2012/wordml" xmlns:w16cid="http://schemas.microsoft.com/office/word/2016/wordml/cid" xmlns:w16se="http://schemas.microsoft.com/office/word/2015/wordml/symex" xmlns:wpg="http://schemas.microsoft.com/office/word/2010/wordprocessingGroup" xmlns:wpi="http://schemas.microsoft.com/office/word/2010/wordprocessingInk" xmlns:wne="http://schemas.microsoft.com/office/word/2006/wordml" xmlns:wps="http://schemas.microsoft.com/office/word/2010/wordprocessingShape" mc:Ignorable="w14 w15 w16se w16cid wp14">
   <w:body>
     <w:p>
       <w:pPr>
@@ -24,7 +24,6 @@
         </w:rPr>
         <w:t>3107</w:t>
       </w:r>
-      <w:commentRangeStart w:id="0"/>
       <w:r>
         <w:rPr>
           <w:rFonts w:ascii="Times New Roman" w:eastAsia="宋体"/>
@@ -32,7 +31,6 @@
         </w:rPr>
         <w:t>-SWC2018-</w:t>
       </w:r>
-      <w:commentRangeEnd w:id="0"/>
       <w:r>
         <w:rPr>
           <w:rFonts w:ascii="Times New Roman" w:eastAsia="宋体"/>
@@ -40,14 +38,6 @@
         </w:rPr>
         <w:t>20180045</w:t>
       </w:r>
-      <w:r>
-        <w:rPr>
-          <w:rStyle w:val="afff4"/>
-          <w:rFonts w:asciiTheme="minorHAnsi" w:eastAsiaTheme="minorEastAsia" w:hAnsiTheme="minorHAnsi" w:cstheme="minorBidi"/>
-          <w:b w:val="0"/>
-        </w:rPr>
-        <w:commentReference w:id="0"/>
-      </w:r>
     </w:p>
     <w:p>
       <w:pPr>
@@ -215,6 +205,8 @@
         </w:rPr>
         <w:t>CMMI DEV V1.2</w:t>
       </w:r>
+      <w:bookmarkStart w:id="0" w:name="_GoBack"/>
+      <w:bookmarkEnd w:id="0"/>
     </w:p>
     <w:p>
       <w:pPr>
@@ -269,7 +261,7 @@
                     </pic:cNvPicPr>
                   </pic:nvPicPr>
                   <pic:blipFill>
-                    <a:blip r:embed="rId10" cstate="print">
+                    <a:blip r:embed="rId8" cstate="print">
                       <a:extLst>
                         <a:ext uri="{28A0092B-C50C-407E-A947-70E740481C1C}">
                           <a14:useLocalDpi xmlns:a14="http://schemas.microsoft.com/office/drawing/2010/main" val="0"/>
@@ -323,7 +315,7 @@
                     <pic:cNvPicPr/>
                   </pic:nvPicPr>
                   <pic:blipFill>
-                    <a:blip r:embed="rId11" cstate="print">
+                    <a:blip r:embed="rId9" cstate="print">
                       <a:extLst>
                         <a:ext uri="{28A0092B-C50C-407E-A947-70E740481C1C}">
                           <a14:useLocalDpi xmlns:a14="http://schemas.microsoft.com/office/drawing/2010/main" val="0"/>
@@ -406,14 +398,6 @@
       </w:r>
       <w:commentRangeStart w:id="1"/>
       <w:commentRangeEnd w:id="1"/>
-      <w:r>
-        <w:rPr>
-          <w:rStyle w:val="afff4"/>
-          <w:rFonts w:asciiTheme="minorHAnsi" w:eastAsiaTheme="minorEastAsia" w:hAnsiTheme="minorHAnsi" w:cstheme="minorBidi"/>
-          <w:b w:val="0"/>
-        </w:rPr>
-        <w:commentReference w:id="1"/>
-      </w:r>
     </w:p>
     <w:p>
       <w:pPr>
@@ -498,13 +482,6 @@
       <w:commentRangeEnd w:id="2"/>
       <w:r>
         <w:rPr>
-          <w:rStyle w:val="afff4"/>
-          <w:rFonts w:asciiTheme="minorHAnsi" w:eastAsiaTheme="minorEastAsia" w:hAnsiTheme="minorHAnsi" w:cstheme="minorBidi"/>
-        </w:rPr>
-        <w:commentReference w:id="2"/>
-      </w:r>
-      <w:r>
-        <w:rPr>
           <w:b/>
           <w:sz w:val="24"/>
         </w:rPr>
@@ -550,7 +527,6 @@
           <w:color w:val="000000"/>
         </w:rPr>
       </w:pPr>
-      <w:commentRangeStart w:id="3"/>
       <w:r>
         <w:rPr>
           <w:rFonts w:ascii="Times New Roman" w:eastAsia="宋体"/>
@@ -585,15 +561,6 @@
           <w:color w:val="000000"/>
         </w:rPr>
         <w:t>20</w:t>
-      </w:r>
-      <w:commentRangeEnd w:id="3"/>
-      <w:r>
-        <w:rPr>
-          <w:rStyle w:val="afff4"/>
-          <w:rFonts w:asciiTheme="minorHAnsi" w:eastAsiaTheme="minorEastAsia" w:hAnsiTheme="minorHAnsi" w:cstheme="minorBidi"/>
-          <w:b w:val="0"/>
-        </w:rPr>
-        <w:commentReference w:id="3"/>
       </w:r>
     </w:p>
     <w:p>
@@ -621,15 +588,8 @@
         </w:rPr>
         <w:t>3107</w:t>
       </w:r>
-      <w:commentRangeStart w:id="4"/>
-      <w:commentRangeEnd w:id="4"/>
-      <w:r>
-        <w:rPr>
-          <w:rStyle w:val="afff4"/>
-          <w:rFonts w:asciiTheme="minorHAnsi" w:eastAsiaTheme="minorEastAsia" w:hAnsiTheme="minorHAnsi" w:cstheme="minorBidi"/>
-        </w:rPr>
-        <w:commentReference w:id="4"/>
-      </w:r>
+      <w:commentRangeStart w:id="3"/>
+      <w:commentRangeEnd w:id="3"/>
     </w:p>
     <w:p>
       <w:pPr>
@@ -663,7 +623,7 @@
                     <pic:cNvPicPr/>
                   </pic:nvPicPr>
                   <pic:blipFill>
-                    <a:blip r:embed="rId12" cstate="print">
+                    <a:blip r:embed="rId10" cstate="print">
                       <a:extLst>
                         <a:ext uri="{28A0092B-C50C-407E-A947-70E740481C1C}">
                           <a14:useLocalDpi xmlns:a14="http://schemas.microsoft.com/office/drawing/2010/main" val="0"/>
@@ -735,7 +695,6 @@
       </w:sdtPr>
       <w:sdtEndPr/>
       <w:sdtContent>
-        <w:commentRangeStart w:id="5" w:displacedByCustomXml="prev"/>
         <w:p>
           <w:pPr>
             <w:pStyle w:val="TOC"/>
@@ -747,21 +706,10 @@
             </w:rPr>
             <w:t>目录</w:t>
           </w:r>
-          <w:commentRangeEnd w:id="5"/>
-          <w:r>
-            <w:rPr>
-              <w:rStyle w:val="afff4"/>
-              <w:rFonts w:asciiTheme="minorHAnsi" w:eastAsiaTheme="minorEastAsia" w:hAnsiTheme="minorHAnsi" w:cstheme="minorBidi"/>
-              <w:b w:val="0"/>
-              <w:bCs w:val="0"/>
-              <w:kern w:val="2"/>
-            </w:rPr>
-            <w:commentReference w:id="5"/>
-          </w:r>
         </w:p>
         <w:p>
           <w:pPr>
-            <w:pStyle w:val="1c"/>
+            <w:pStyle w:val="TOC1"/>
             <w:spacing w:before="31" w:after="31"/>
             <w:rPr>
               <w:rFonts w:asciiTheme="minorHAnsi" w:eastAsiaTheme="minorEastAsia" w:hAnsiTheme="minorHAnsi" w:cstheme="minorBidi"/>
@@ -855,7 +803,7 @@
         </w:p>
         <w:p>
           <w:pPr>
-            <w:pStyle w:val="22"/>
+            <w:pStyle w:val="TOC2"/>
             <w:tabs>
               <w:tab w:val="left" w:pos="1260"/>
               <w:tab w:val="right" w:leader="dot" w:pos="8302"/>
@@ -941,7 +889,7 @@
         </w:p>
         <w:p>
           <w:pPr>
-            <w:pStyle w:val="22"/>
+            <w:pStyle w:val="TOC2"/>
             <w:tabs>
               <w:tab w:val="left" w:pos="1260"/>
               <w:tab w:val="right" w:leader="dot" w:pos="8302"/>
@@ -1027,7 +975,7 @@
         </w:p>
         <w:p>
           <w:pPr>
-            <w:pStyle w:val="22"/>
+            <w:pStyle w:val="TOC2"/>
             <w:tabs>
               <w:tab w:val="left" w:pos="1260"/>
               <w:tab w:val="right" w:leader="dot" w:pos="8302"/>
@@ -1113,7 +1061,7 @@
         </w:p>
         <w:p>
           <w:pPr>
-            <w:pStyle w:val="22"/>
+            <w:pStyle w:val="TOC2"/>
             <w:tabs>
               <w:tab w:val="left" w:pos="1260"/>
               <w:tab w:val="right" w:leader="dot" w:pos="8302"/>
@@ -1199,7 +1147,7 @@
         </w:p>
         <w:p>
           <w:pPr>
-            <w:pStyle w:val="1c"/>
+            <w:pStyle w:val="TOC1"/>
             <w:spacing w:before="31" w:after="31"/>
             <w:rPr>
               <w:rFonts w:asciiTheme="minorHAnsi" w:eastAsiaTheme="minorEastAsia" w:hAnsiTheme="minorHAnsi" w:cstheme="minorBidi"/>
@@ -1284,7 +1232,7 @@
         </w:p>
         <w:p>
           <w:pPr>
-            <w:pStyle w:val="31"/>
+            <w:pStyle w:val="TOC3"/>
             <w:tabs>
               <w:tab w:val="left" w:pos="1680"/>
               <w:tab w:val="right" w:leader="dot" w:pos="8302"/>
@@ -1370,7 +1318,7 @@
         </w:p>
         <w:p>
           <w:pPr>
-            <w:pStyle w:val="31"/>
+            <w:pStyle w:val="TOC3"/>
             <w:tabs>
               <w:tab w:val="left" w:pos="1680"/>
               <w:tab w:val="right" w:leader="dot" w:pos="8302"/>
@@ -1453,12 +1401,10 @@
               <w:fldChar w:fldCharType="end"/>
             </w:r>
           </w:hyperlink>
-          <w:bookmarkStart w:id="6" w:name="_GoBack"/>
-          <w:bookmarkEnd w:id="6"/>
         </w:p>
         <w:p>
           <w:pPr>
-            <w:pStyle w:val="31"/>
+            <w:pStyle w:val="TOC3"/>
             <w:tabs>
               <w:tab w:val="left" w:pos="1680"/>
               <w:tab w:val="right" w:leader="dot" w:pos="8302"/>
@@ -1780,7 +1726,6 @@
                 <w:szCs w:val="21"/>
               </w:rPr>
             </w:pPr>
-            <w:commentRangeStart w:id="7"/>
             <w:r>
               <w:rPr>
                 <w:rFonts w:ascii="宋体" w:eastAsia="宋体" w:hAnsi="宋体"/>
@@ -1791,14 +1736,6 @@
               </w:rPr>
               <w:t>更改原因</w:t>
             </w:r>
-            <w:commentRangeEnd w:id="7"/>
-            <w:r>
-              <w:rPr>
-                <w:rStyle w:val="afff4"/>
-                <w:rFonts w:asciiTheme="minorHAnsi" w:eastAsiaTheme="minorEastAsia" w:hAnsiTheme="minorHAnsi" w:cstheme="minorBidi"/>
-              </w:rPr>
-              <w:commentReference w:id="7"/>
-            </w:r>
           </w:p>
         </w:tc>
         <w:tc>
@@ -1818,7 +1755,6 @@
                 <w:szCs w:val="21"/>
               </w:rPr>
             </w:pPr>
-            <w:commentRangeStart w:id="8"/>
             <w:r>
               <w:rPr>
                 <w:rFonts w:ascii="宋体" w:eastAsia="宋体" w:hAnsi="宋体"/>
@@ -1828,14 +1764,6 @@
                 <w:szCs w:val="21"/>
               </w:rPr>
               <w:t>版本</w:t>
-            </w:r>
-            <w:commentRangeEnd w:id="8"/>
-            <w:r>
-              <w:rPr>
-                <w:rStyle w:val="afff4"/>
-                <w:rFonts w:asciiTheme="minorHAnsi" w:eastAsiaTheme="minorEastAsia" w:hAnsiTheme="minorHAnsi" w:cstheme="minorBidi"/>
-              </w:rPr>
-              <w:commentReference w:id="8"/>
             </w:r>
           </w:p>
         </w:tc>
@@ -5584,9 +5512,9 @@
       <w:pPr>
         <w:spacing w:line="300" w:lineRule="auto"/>
         <w:sectPr>
-          <w:footerReference w:type="default" r:id="rId13"/>
-          <w:headerReference w:type="first" r:id="rId14"/>
-          <w:footerReference w:type="first" r:id="rId15"/>
+          <w:footerReference w:type="default" r:id="rId11"/>
+          <w:headerReference w:type="first" r:id="rId12"/>
+          <w:footerReference w:type="first" r:id="rId13"/>
           <w:pgSz w:w="11906" w:h="16838"/>
           <w:pgMar w:top="1440" w:right="1797" w:bottom="1440" w:left="1797" w:header="851" w:footer="992" w:gutter="0"/>
           <w:pgNumType w:fmt="upperRoman" w:start="1"/>
@@ -5603,45 +5531,32 @@
           <w:numId w:val="9"/>
         </w:numPr>
       </w:pPr>
-      <w:bookmarkStart w:id="9" w:name="_Toc403425379"/>
-      <w:bookmarkStart w:id="10" w:name="_Toc320869659"/>
-      <w:bookmarkStart w:id="11" w:name="_Toc331238737"/>
-      <w:bookmarkStart w:id="12" w:name="_Toc331243571"/>
-      <w:bookmarkStart w:id="13" w:name="_Toc331243750"/>
-      <w:bookmarkStart w:id="14" w:name="_Toc331545151"/>
-      <w:bookmarkStart w:id="15" w:name="_Toc363084172"/>
-      <w:bookmarkStart w:id="16" w:name="_Toc530429455"/>
-      <w:commentRangeStart w:id="17"/>
+      <w:bookmarkStart w:id="4" w:name="_Toc403425379"/>
+      <w:bookmarkStart w:id="5" w:name="_Toc530429455"/>
+      <w:bookmarkStart w:id="6" w:name="_Toc320869659"/>
+      <w:bookmarkStart w:id="7" w:name="_Toc331238737"/>
+      <w:bookmarkStart w:id="8" w:name="_Toc331243571"/>
+      <w:bookmarkStart w:id="9" w:name="_Toc331243750"/>
+      <w:bookmarkStart w:id="10" w:name="_Toc331545151"/>
+      <w:bookmarkStart w:id="11" w:name="_Toc363084172"/>
       <w:r>
         <w:lastRenderedPageBreak/>
         <w:t>引言</w:t>
       </w:r>
-      <w:bookmarkEnd w:id="9"/>
-      <w:commentRangeEnd w:id="17"/>
-      <w:r>
-        <w:rPr>
-          <w:rStyle w:val="afff4"/>
-          <w:rFonts w:asciiTheme="minorHAnsi" w:eastAsiaTheme="minorEastAsia" w:hAnsiTheme="minorHAnsi" w:cstheme="minorBidi"/>
-          <w:b w:val="0"/>
-          <w:bCs w:val="0"/>
-          <w:kern w:val="2"/>
-        </w:rPr>
-        <w:commentReference w:id="17"/>
-      </w:r>
-      <w:bookmarkEnd w:id="16"/>
+      <w:bookmarkEnd w:id="4"/>
+      <w:bookmarkEnd w:id="5"/>
     </w:p>
     <w:p>
       <w:pPr>
         <w:pStyle w:val="2"/>
       </w:pPr>
-      <w:bookmarkStart w:id="18" w:name="_Toc320869655"/>
-      <w:bookmarkStart w:id="19" w:name="_Toc331238733"/>
-      <w:bookmarkStart w:id="20" w:name="_Toc331243567"/>
-      <w:bookmarkStart w:id="21" w:name="_Toc331243746"/>
-      <w:bookmarkStart w:id="22" w:name="_Toc363084168"/>
-      <w:bookmarkStart w:id="23" w:name="_Toc403425380"/>
-      <w:bookmarkStart w:id="24" w:name="_Toc530429456"/>
-      <w:commentRangeStart w:id="25"/>
+      <w:bookmarkStart w:id="12" w:name="_Toc320869655"/>
+      <w:bookmarkStart w:id="13" w:name="_Toc331238733"/>
+      <w:bookmarkStart w:id="14" w:name="_Toc331243567"/>
+      <w:bookmarkStart w:id="15" w:name="_Toc331243746"/>
+      <w:bookmarkStart w:id="16" w:name="_Toc363084168"/>
+      <w:bookmarkStart w:id="17" w:name="_Toc403425380"/>
+      <w:bookmarkStart w:id="18" w:name="_Toc530429456"/>
       <w:r>
         <w:rPr>
           <w:rFonts w:hint="eastAsia"/>
@@ -5651,174 +5566,632 @@
       <w:r>
         <w:t>目的</w:t>
       </w:r>
+      <w:bookmarkEnd w:id="12"/>
+      <w:bookmarkEnd w:id="13"/>
+      <w:bookmarkEnd w:id="14"/>
+      <w:bookmarkEnd w:id="15"/>
+      <w:bookmarkEnd w:id="16"/>
+      <w:bookmarkEnd w:id="17"/>
       <w:bookmarkEnd w:id="18"/>
+    </w:p>
+    <w:p>
+      <w:pPr>
+        <w:ind w:firstLineChars="200" w:firstLine="420"/>
+      </w:pPr>
+      <w:r>
+        <w:rPr>
+          <w:rFonts w:hint="eastAsia"/>
+        </w:rPr>
+        <w:t>编写本测试文档的核心意义在于明确本项目的测试目标</w:t>
+      </w:r>
+      <w:r>
+        <w:rPr>
+          <w:rFonts w:hint="eastAsia"/>
+        </w:rPr>
+        <w:t>，</w:t>
+      </w:r>
+      <w:r>
+        <w:rPr>
+          <w:rFonts w:hint="eastAsia"/>
+        </w:rPr>
+        <w:t>为项目的测试建立系统的计划以及分析项目的结构进而设计测试过程以及实现方案。</w:t>
+      </w:r>
+    </w:p>
+    <w:p>
+      <w:pPr>
+        <w:ind w:firstLineChars="200" w:firstLine="420"/>
+      </w:pPr>
+      <w:r>
+        <w:rPr>
+          <w:rFonts w:hint="eastAsia"/>
+        </w:rPr>
+        <w:t>Temage</w:t>
+      </w:r>
+      <w:r>
+        <w:rPr>
+          <w:rFonts w:hint="eastAsia"/>
+        </w:rPr>
+        <w:t>项目的测试可分前端部分和后端部分</w:t>
+      </w:r>
+      <w:r>
+        <w:rPr>
+          <w:rFonts w:hint="eastAsia"/>
+        </w:rPr>
+        <w:t>。每部分的测试又可分为单元测试和集成测试，确保前后端分别能够</w:t>
+      </w:r>
+      <w:r>
+        <w:rPr>
+          <w:rFonts w:hint="eastAsia"/>
+        </w:rPr>
+        <w:t>独立</w:t>
+      </w:r>
+      <w:r>
+        <w:rPr>
+          <w:rFonts w:hint="eastAsia"/>
+        </w:rPr>
+        <w:t>正常运行。我们还会进行集成前后端的系统测试，确保</w:t>
+      </w:r>
+      <w:r>
+        <w:rPr>
+          <w:rFonts w:hint="eastAsia"/>
+        </w:rPr>
+        <w:t>系统最终集成之后的正常运行。</w:t>
+      </w:r>
+    </w:p>
+    <w:p>
+      <w:pPr>
+        <w:pStyle w:val="2"/>
+      </w:pPr>
+      <w:bookmarkStart w:id="19" w:name="_Toc530429457"/>
+      <w:r>
+        <w:rPr>
+          <w:rFonts w:hint="eastAsia"/>
+        </w:rPr>
+        <w:t>项目背景</w:t>
+      </w:r>
       <w:bookmarkEnd w:id="19"/>
+    </w:p>
+    <w:p>
+      <w:pPr>
+        <w:ind w:firstLine="420"/>
+      </w:pPr>
+      <w:r>
+        <w:rPr>
+          <w:rFonts w:hint="eastAsia"/>
+        </w:rPr>
+        <w:t>Temage</w:t>
+      </w:r>
+      <w:r>
+        <w:rPr>
+          <w:rFonts w:hint="eastAsia"/>
+        </w:rPr>
+        <w:t>智能图文排版项目是一个运用深度学习技术实现自动图文排版的</w:t>
+      </w:r>
+      <w:r>
+        <w:rPr>
+          <w:rFonts w:hint="eastAsia"/>
+        </w:rPr>
+        <w:t>web</w:t>
+      </w:r>
+      <w:r>
+        <w:rPr>
+          <w:rFonts w:hint="eastAsia"/>
+        </w:rPr>
+        <w:t>应用。用户给定文本和图片，即可根据文章的主题，在线智能排版文本与图片，选择合适的风格，生成一篇优美悦目的文章。能够极大地节省文章从排版到发布的时间，提高用户的效率和生产力。</w:t>
+      </w:r>
+    </w:p>
+    <w:p>
+      <w:pPr>
+        <w:ind w:firstLine="420"/>
+      </w:pPr>
+      <w:r>
+        <w:rPr>
+          <w:rFonts w:hint="eastAsia"/>
+        </w:rPr>
+        <w:t>项目针对当下大众资讯获取、媒体信息传播的新变化，具有很好的应用前景和广大的目标用户群体。</w:t>
+      </w:r>
+    </w:p>
+    <w:p>
+      <w:pPr>
+        <w:ind w:firstLine="420"/>
+      </w:pPr>
+      <w:r>
+        <w:rPr>
+          <w:rFonts w:hint="eastAsia"/>
+        </w:rPr>
+        <w:t>Temage</w:t>
+      </w:r>
+      <w:r>
+        <w:rPr>
+          <w:rFonts w:hint="eastAsia"/>
+        </w:rPr>
+        <w:t>注重用户的体验，旨在为用户提供</w:t>
+      </w:r>
+      <w:proofErr w:type="gramStart"/>
+      <w:r>
+        <w:rPr>
+          <w:rFonts w:hint="eastAsia"/>
+        </w:rPr>
+        <w:t>优美友好</w:t>
+      </w:r>
+      <w:proofErr w:type="gramEnd"/>
+      <w:r>
+        <w:rPr>
+          <w:rFonts w:hint="eastAsia"/>
+        </w:rPr>
+        <w:t>的界面和优质流畅的服务。</w:t>
+      </w:r>
+    </w:p>
+    <w:p>
+      <w:pPr>
+        <w:pStyle w:val="2"/>
+        <w:rPr>
+          <w:rFonts w:eastAsiaTheme="minorEastAsia"/>
+        </w:rPr>
+      </w:pPr>
+      <w:bookmarkStart w:id="20" w:name="_Toc320869657"/>
+      <w:bookmarkStart w:id="21" w:name="_Toc331238735"/>
+      <w:bookmarkStart w:id="22" w:name="_Toc331243569"/>
+      <w:bookmarkStart w:id="23" w:name="_Toc331243748"/>
+      <w:bookmarkStart w:id="24" w:name="_Toc363084170"/>
+      <w:bookmarkStart w:id="25" w:name="_Toc403425382"/>
+      <w:bookmarkStart w:id="26" w:name="_Toc530429458"/>
+      <w:r>
+        <w:t>术语和缩略语</w:t>
+      </w:r>
       <w:bookmarkEnd w:id="20"/>
       <w:bookmarkEnd w:id="21"/>
       <w:bookmarkEnd w:id="22"/>
       <w:bookmarkEnd w:id="23"/>
-      <w:commentRangeEnd w:id="25"/>
-      <w:r>
-        <w:rPr>
-          <w:rStyle w:val="afff4"/>
-          <w:rFonts w:asciiTheme="minorHAnsi" w:eastAsiaTheme="minorEastAsia" w:hAnsiTheme="minorHAnsi" w:cstheme="minorBidi"/>
-          <w:b w:val="0"/>
-          <w:bCs w:val="0"/>
-        </w:rPr>
-        <w:commentReference w:id="25"/>
-      </w:r>
       <w:bookmarkEnd w:id="24"/>
-    </w:p>
-    <w:p>
-      <w:pPr>
-        <w:ind w:firstLineChars="200" w:firstLine="420"/>
-      </w:pPr>
-      <w:r>
-        <w:rPr>
-          <w:rFonts w:hint="eastAsia"/>
-        </w:rPr>
-        <w:t>编写本测试文档的核心意义在于明确本项目的测试目标</w:t>
-      </w:r>
-      <w:r>
-        <w:rPr>
-          <w:rFonts w:hint="eastAsia"/>
-        </w:rPr>
-        <w:t>，</w:t>
-      </w:r>
-      <w:r>
-        <w:rPr>
-          <w:rFonts w:hint="eastAsia"/>
-        </w:rPr>
-        <w:t>为项目的测试建立系统的计划以及分析项目的结构进而设计测试过程以及实现方案。</w:t>
-      </w:r>
-    </w:p>
-    <w:p>
-      <w:pPr>
-        <w:ind w:firstLineChars="200" w:firstLine="420"/>
-      </w:pPr>
-      <w:r>
-        <w:rPr>
-          <w:rFonts w:hint="eastAsia"/>
-        </w:rPr>
-        <w:t>Temage</w:t>
-      </w:r>
-      <w:r>
-        <w:rPr>
-          <w:rFonts w:hint="eastAsia"/>
-        </w:rPr>
-        <w:t>项目的测试可分前端部分和后端部分</w:t>
-      </w:r>
-      <w:r>
-        <w:rPr>
-          <w:rFonts w:hint="eastAsia"/>
-        </w:rPr>
-        <w:t>。每部分的测试又可分为单元测试和集成测试，确保前后端分别能够</w:t>
-      </w:r>
-      <w:r>
-        <w:rPr>
-          <w:rFonts w:hint="eastAsia"/>
-        </w:rPr>
-        <w:t>独立</w:t>
-      </w:r>
-      <w:r>
-        <w:rPr>
-          <w:rFonts w:hint="eastAsia"/>
-        </w:rPr>
-        <w:t>正常运行。我们还会进行集成前后端的系统测试，确保</w:t>
-      </w:r>
-      <w:r>
-        <w:rPr>
-          <w:rFonts w:hint="eastAsia"/>
-        </w:rPr>
-        <w:t>系统最终集成之后的正常运行。</w:t>
-      </w:r>
-    </w:p>
-    <w:p>
-      <w:pPr>
-        <w:pStyle w:val="2"/>
-      </w:pPr>
-      <w:bookmarkStart w:id="26" w:name="_Toc530429457"/>
-      <w:r>
-        <w:rPr>
-          <w:rFonts w:hint="eastAsia"/>
-        </w:rPr>
-        <w:t>项目背景</w:t>
-      </w:r>
+      <w:bookmarkEnd w:id="25"/>
       <w:bookmarkEnd w:id="26"/>
     </w:p>
     <w:p>
       <w:pPr>
-        <w:ind w:firstLine="420"/>
-      </w:pPr>
-      <w:r>
-        <w:rPr>
-          <w:rFonts w:hint="eastAsia"/>
-        </w:rPr>
-        <w:t>Temage</w:t>
-      </w:r>
-      <w:r>
-        <w:rPr>
-          <w:rFonts w:hint="eastAsia"/>
-        </w:rPr>
-        <w:t>智能图文排版项目是一个运用深度学习技术实现自动图文排版的</w:t>
-      </w:r>
-      <w:r>
-        <w:rPr>
-          <w:rFonts w:hint="eastAsia"/>
-        </w:rPr>
-        <w:t>web</w:t>
-      </w:r>
-      <w:r>
-        <w:rPr>
-          <w:rFonts w:hint="eastAsia"/>
-        </w:rPr>
-        <w:t>应用。用户给定文本和图片，即可根据文章的主题，在线智能排版文本与图片，选择合适的风格，生成一篇优美悦目的文章。能够极大地节省文章从排版到发布的时间，提高用户的效率和生产力。</w:t>
+        <w:spacing w:line="300" w:lineRule="auto"/>
+        <w:ind w:firstLineChars="250" w:firstLine="525"/>
+      </w:pPr>
+      <w:bookmarkStart w:id="27" w:name="_Toc320869658"/>
+      <w:bookmarkStart w:id="28" w:name="_Toc331238736"/>
+      <w:bookmarkStart w:id="29" w:name="_Toc331243570"/>
+      <w:bookmarkStart w:id="30" w:name="_Toc331243749"/>
+      <w:bookmarkStart w:id="31" w:name="_Toc363084171"/>
+      <w:r>
+        <w:rPr>
+          <w:rFonts w:hint="eastAsia"/>
+        </w:rPr>
+        <w:t>[</w:t>
+      </w:r>
+      <w:r>
+        <w:rPr>
+          <w:rFonts w:hint="eastAsia"/>
+        </w:rPr>
+        <w:t>1</w:t>
+      </w:r>
+      <w:r>
+        <w:t>]</w:t>
+      </w:r>
+      <w:r>
+        <w:rPr>
+          <w:kern w:val="0"/>
+        </w:rPr>
+        <w:t xml:space="preserve"> </w:t>
+      </w:r>
+      <w:r>
+        <w:rPr>
+          <w:rFonts w:hint="eastAsia"/>
+        </w:rPr>
+        <w:t>Vue</w:t>
+      </w:r>
+      <w:r>
+        <w:t>.js</w:t>
+      </w:r>
+      <w:r>
+        <w:t>：</w:t>
+      </w:r>
+      <w:r>
+        <w:t>Vue.js</w:t>
+      </w:r>
+      <w:r>
+        <w:rPr>
+          <w:rFonts w:hint="eastAsia"/>
+        </w:rPr>
+        <w:t>是一个构建数据驱动的</w:t>
+      </w:r>
+      <w:r>
+        <w:t xml:space="preserve"> web </w:t>
+      </w:r>
+      <w:r>
+        <w:rPr>
+          <w:rFonts w:hint="eastAsia"/>
+        </w:rPr>
+        <w:t>界面的渐进式框架。</w:t>
+      </w:r>
+      <w:r>
+        <w:t>Vue.js</w:t>
+      </w:r>
+      <w:r>
+        <w:rPr>
+          <w:rFonts w:hint="eastAsia"/>
+        </w:rPr>
+        <w:t>的目标是通过尽可能简单的</w:t>
+      </w:r>
+      <w:r>
+        <w:t xml:space="preserve"> API </w:t>
+      </w:r>
+      <w:r>
+        <w:rPr>
+          <w:rFonts w:hint="eastAsia"/>
+        </w:rPr>
+        <w:t>实现响应的数据绑定和组合的视图组件。它不仅易于上手，还便于与</w:t>
+      </w:r>
+      <w:proofErr w:type="gramStart"/>
+      <w:r>
+        <w:rPr>
+          <w:rFonts w:hint="eastAsia"/>
+        </w:rPr>
+        <w:t>第三方库或</w:t>
+      </w:r>
+      <w:proofErr w:type="gramEnd"/>
+      <w:r>
+        <w:rPr>
+          <w:rFonts w:hint="eastAsia"/>
+        </w:rPr>
+        <w:t>既有项目整合。另一方面，当与</w:t>
+      </w:r>
+      <w:proofErr w:type="gramStart"/>
+      <w:r>
+        <w:rPr>
+          <w:rFonts w:hint="eastAsia"/>
+        </w:rPr>
+        <w:t>单文件</w:t>
+      </w:r>
+      <w:proofErr w:type="gramEnd"/>
+      <w:r>
+        <w:rPr>
+          <w:rFonts w:hint="eastAsia"/>
+        </w:rPr>
+        <w:t>组件和</w:t>
+      </w:r>
+      <w:r>
+        <w:t xml:space="preserve"> Vue.js</w:t>
+      </w:r>
+      <w:r>
+        <w:rPr>
+          <w:rFonts w:hint="eastAsia"/>
+        </w:rPr>
+        <w:t>生态系统支持的</w:t>
+      </w:r>
+      <w:proofErr w:type="gramStart"/>
+      <w:r>
+        <w:rPr>
+          <w:rFonts w:hint="eastAsia"/>
+        </w:rPr>
+        <w:t>库结合</w:t>
+      </w:r>
+      <w:proofErr w:type="gramEnd"/>
+      <w:r>
+        <w:rPr>
+          <w:rFonts w:hint="eastAsia"/>
+        </w:rPr>
+        <w:t>使用时，</w:t>
+      </w:r>
+      <w:r>
+        <w:t>Vue.js</w:t>
+      </w:r>
+      <w:r>
+        <w:rPr>
+          <w:rFonts w:hint="eastAsia"/>
+        </w:rPr>
+        <w:t>也完全能够为复杂的单页应用程序提供驱动。</w:t>
       </w:r>
     </w:p>
     <w:p>
       <w:pPr>
-        <w:ind w:firstLine="420"/>
-      </w:pPr>
-      <w:r>
-        <w:rPr>
-          <w:rFonts w:hint="eastAsia"/>
-        </w:rPr>
-        <w:t>项目针对当下大众资讯获取、媒体信息传播的新变化，具有很好的应用前景和广大的目标用户群体。</w:t>
+        <w:spacing w:line="300" w:lineRule="auto"/>
+        <w:ind w:firstLineChars="250" w:firstLine="525"/>
+      </w:pPr>
+      <w:r>
+        <w:rPr>
+          <w:rFonts w:hint="eastAsia"/>
+        </w:rPr>
+        <w:t>[</w:t>
+      </w:r>
+      <w:r>
+        <w:rPr>
+          <w:rFonts w:hint="eastAsia"/>
+        </w:rPr>
+        <w:t>2</w:t>
+      </w:r>
+      <w:r>
+        <w:t>] Karma</w:t>
+      </w:r>
+      <w:r>
+        <w:t>:</w:t>
+      </w:r>
+      <w:r>
+        <w:t xml:space="preserve"> </w:t>
+      </w:r>
+      <w:r>
+        <w:t>A simple tool that allows you to execute JavaScript</w:t>
+      </w:r>
+      <w:r>
+        <w:t xml:space="preserve"> code in multiple real browsers</w:t>
+      </w:r>
+      <w:r>
+        <w:t xml:space="preserve">. </w:t>
+      </w:r>
+      <w:r>
+        <w:rPr>
+          <w:rFonts w:hint="eastAsia"/>
+        </w:rPr>
+        <w:t>一款前端测试</w:t>
+      </w:r>
+      <w:proofErr w:type="spellStart"/>
+      <w:r>
+        <w:t>J</w:t>
+      </w:r>
+      <w:r>
+        <w:t>avascript</w:t>
+      </w:r>
+      <w:proofErr w:type="spellEnd"/>
+      <w:r>
+        <w:rPr>
+          <w:rFonts w:hint="eastAsia"/>
+        </w:rPr>
+        <w:t>框架</w:t>
+      </w:r>
+      <w:r>
+        <w:rPr>
+          <w:rFonts w:hint="eastAsia"/>
+        </w:rPr>
+        <w:t>。</w:t>
       </w:r>
     </w:p>
     <w:p>
       <w:pPr>
-        <w:ind w:firstLine="420"/>
-      </w:pPr>
-      <w:r>
-        <w:rPr>
-          <w:rFonts w:hint="eastAsia"/>
-        </w:rPr>
-        <w:t>Temage</w:t>
-      </w:r>
-      <w:r>
-        <w:rPr>
-          <w:rFonts w:hint="eastAsia"/>
-        </w:rPr>
-        <w:t>注重用户的体验，旨在为用户提供优美友好的界面和优质流畅的服务。</w:t>
+        <w:spacing w:line="300" w:lineRule="auto"/>
+        <w:ind w:firstLineChars="250" w:firstLine="525"/>
+      </w:pPr>
+      <w:r>
+        <w:t>[</w:t>
+      </w:r>
+      <w:r>
+        <w:rPr>
+          <w:rFonts w:hint="eastAsia"/>
+        </w:rPr>
+        <w:t>3</w:t>
+      </w:r>
+      <w:r>
+        <w:t xml:space="preserve">] CI: </w:t>
+      </w:r>
+      <w:r>
+        <w:rPr>
+          <w:rFonts w:hint="eastAsia"/>
+        </w:rPr>
+        <w:t>CI</w:t>
+      </w:r>
+      <w:r>
+        <w:rPr>
+          <w:rFonts w:hint="eastAsia"/>
+        </w:rPr>
+        <w:t>的全称是</w:t>
+      </w:r>
+      <w:r>
+        <w:rPr>
+          <w:rFonts w:hint="eastAsia"/>
+        </w:rPr>
+        <w:t>Continuous Integration</w:t>
+      </w:r>
+      <w:r>
+        <w:rPr>
+          <w:rFonts w:hint="eastAsia"/>
+        </w:rPr>
+        <w:t>，表示持续集成。在</w:t>
+      </w:r>
+      <w:r>
+        <w:rPr>
+          <w:rFonts w:hint="eastAsia"/>
+        </w:rPr>
+        <w:t>CI</w:t>
+      </w:r>
+      <w:r>
+        <w:rPr>
+          <w:rFonts w:hint="eastAsia"/>
+        </w:rPr>
+        <w:t>环境中，开发人员将会频繁地向主干提交代码。这些新提交的代码在最终合并到主干前，需要经过编译和自动化测试流进行验证。持续集成过程</w:t>
+      </w:r>
+      <w:r>
+        <w:rPr>
+          <w:rFonts w:hint="eastAsia"/>
+        </w:rPr>
+        <w:t>中很重视自动化测试验证结果，以保障所有的提交在合并主线之后没有</w:t>
+      </w:r>
+      <w:r>
+        <w:rPr>
+          <w:rFonts w:hint="eastAsia"/>
+        </w:rPr>
+        <w:t>问题，</w:t>
+      </w:r>
+      <w:r>
+        <w:rPr>
+          <w:rFonts w:hint="eastAsia"/>
+        </w:rPr>
+        <w:t>或</w:t>
+      </w:r>
+      <w:r>
+        <w:rPr>
+          <w:rFonts w:hint="eastAsia"/>
+        </w:rPr>
+        <w:t>对可能出现的一些问题进行预警。</w:t>
       </w:r>
     </w:p>
     <w:p>
       <w:pPr>
+        <w:spacing w:line="300" w:lineRule="auto"/>
+        <w:ind w:firstLineChars="250" w:firstLine="525"/>
+      </w:pPr>
+      <w:r>
+        <w:t>[</w:t>
+      </w:r>
+      <w:r>
+        <w:rPr>
+          <w:rFonts w:hint="eastAsia"/>
+        </w:rPr>
+        <w:t>4</w:t>
+      </w:r>
+      <w:r>
+        <w:t xml:space="preserve">] CD: </w:t>
+      </w:r>
+      <w:r>
+        <w:rPr>
+          <w:rFonts w:hint="eastAsia"/>
+        </w:rPr>
+        <w:t>CD</w:t>
+      </w:r>
+      <w:r>
+        <w:rPr>
+          <w:rFonts w:hint="eastAsia"/>
+        </w:rPr>
+        <w:t>的全称是</w:t>
+      </w:r>
+      <w:r>
+        <w:rPr>
+          <w:rFonts w:hint="eastAsia"/>
+        </w:rPr>
+        <w:t>Continuous Deployment</w:t>
+      </w:r>
+      <w:r>
+        <w:rPr>
+          <w:rFonts w:hint="eastAsia"/>
+        </w:rPr>
+        <w:t>，表示持续部署。在</w:t>
+      </w:r>
+      <w:r>
+        <w:rPr>
+          <w:rFonts w:hint="eastAsia"/>
+        </w:rPr>
+        <w:t>CD</w:t>
+      </w:r>
+      <w:r>
+        <w:rPr>
+          <w:rFonts w:hint="eastAsia"/>
+        </w:rPr>
+        <w:t>环境中，通过自动化的构建、测试和部署循环来快速交付产品。</w:t>
+      </w:r>
+      <w:r>
+        <w:rPr>
+          <w:rFonts w:hint="eastAsia"/>
+        </w:rPr>
+        <w:t>该产品可以进行灰度测试或是直接上线运营。</w:t>
+      </w:r>
+    </w:p>
+    <w:p>
+      <w:pPr>
+        <w:spacing w:line="300" w:lineRule="auto"/>
+        <w:ind w:firstLineChars="250" w:firstLine="525"/>
+      </w:pPr>
+      <w:r>
+        <w:rPr>
+          <w:rFonts w:hint="eastAsia"/>
+        </w:rPr>
+        <w:t>[</w:t>
+      </w:r>
+      <w:r>
+        <w:t>5]</w:t>
+      </w:r>
+      <w:r>
+        <w:t xml:space="preserve"> </w:t>
+      </w:r>
+      <w:r>
+        <w:t xml:space="preserve">Mock.js: </w:t>
+      </w:r>
+      <w:r>
+        <w:rPr>
+          <w:rFonts w:hint="eastAsia"/>
+        </w:rPr>
+        <w:t xml:space="preserve">Mock.js </w:t>
+      </w:r>
+      <w:r>
+        <w:rPr>
+          <w:rFonts w:hint="eastAsia"/>
+        </w:rPr>
+        <w:t>是一款模拟数据生成器，旨在帮助前端独立于后端进行开发，帮助编写单元测试。提供了根据数据模板生成模拟数据</w:t>
+      </w:r>
+      <w:r>
+        <w:rPr>
+          <w:rFonts w:hint="eastAsia"/>
+        </w:rPr>
+        <w:t>、</w:t>
+      </w:r>
+      <w:r>
+        <w:rPr>
+          <w:rFonts w:hint="eastAsia"/>
+        </w:rPr>
+        <w:t>模拟</w:t>
+      </w:r>
+      <w:r>
+        <w:rPr>
+          <w:rFonts w:hint="eastAsia"/>
+        </w:rPr>
+        <w:t xml:space="preserve"> Ajax </w:t>
+      </w:r>
+      <w:r>
+        <w:rPr>
+          <w:rFonts w:hint="eastAsia"/>
+        </w:rPr>
+        <w:t>请求，生成并返回模拟数</w:t>
+      </w:r>
+      <w:r>
+        <w:rPr>
+          <w:rFonts w:hint="eastAsia"/>
+        </w:rPr>
+        <w:lastRenderedPageBreak/>
+        <w:t>据</w:t>
+      </w:r>
+      <w:r>
+        <w:rPr>
+          <w:rFonts w:hint="eastAsia"/>
+        </w:rPr>
+        <w:t>和</w:t>
+      </w:r>
+      <w:r>
+        <w:rPr>
+          <w:rFonts w:hint="eastAsia"/>
+        </w:rPr>
+        <w:t>基于</w:t>
+      </w:r>
+      <w:r>
+        <w:rPr>
+          <w:rFonts w:hint="eastAsia"/>
+        </w:rPr>
+        <w:t xml:space="preserve"> HTML </w:t>
+      </w:r>
+      <w:r>
+        <w:rPr>
+          <w:rFonts w:hint="eastAsia"/>
+        </w:rPr>
+        <w:t>模板生成模拟数据</w:t>
+      </w:r>
+      <w:r>
+        <w:rPr>
+          <w:rFonts w:hint="eastAsia"/>
+        </w:rPr>
+        <w:t>。</w:t>
+      </w:r>
+    </w:p>
+    <w:p>
+      <w:pPr>
         <w:pStyle w:val="2"/>
         <w:rPr>
           <w:rFonts w:eastAsiaTheme="minorEastAsia"/>
         </w:rPr>
       </w:pPr>
-      <w:bookmarkStart w:id="27" w:name="_Toc320869657"/>
-      <w:bookmarkStart w:id="28" w:name="_Toc331238735"/>
-      <w:bookmarkStart w:id="29" w:name="_Toc331243569"/>
-      <w:bookmarkStart w:id="30" w:name="_Toc331243748"/>
-      <w:bookmarkStart w:id="31" w:name="_Toc363084170"/>
-      <w:bookmarkStart w:id="32" w:name="_Toc403425382"/>
-      <w:bookmarkStart w:id="33" w:name="_Toc530429458"/>
-      <w:r>
-        <w:t>术语和缩略语</w:t>
+      <w:bookmarkStart w:id="32" w:name="_Toc403425383"/>
+      <w:bookmarkStart w:id="33" w:name="_Toc530429459"/>
+      <w:r>
+        <w:t>参考资料</w:t>
       </w:r>
       <w:bookmarkEnd w:id="27"/>
       <w:bookmarkEnd w:id="28"/>
@@ -5831,523 +6204,114 @@
     <w:p>
       <w:pPr>
         <w:spacing w:line="300" w:lineRule="auto"/>
-        <w:ind w:firstLineChars="250" w:firstLine="525"/>
-      </w:pPr>
-      <w:bookmarkStart w:id="34" w:name="_Toc320869658"/>
-      <w:bookmarkStart w:id="35" w:name="_Toc331238736"/>
-      <w:bookmarkStart w:id="36" w:name="_Toc331243570"/>
-      <w:bookmarkStart w:id="37" w:name="_Toc331243749"/>
-      <w:bookmarkStart w:id="38" w:name="_Toc363084171"/>
-      <w:r>
-        <w:rPr>
-          <w:rFonts w:hint="eastAsia"/>
-        </w:rPr>
-        <w:t>[</w:t>
-      </w:r>
-      <w:r>
-        <w:rPr>
-          <w:rFonts w:hint="eastAsia"/>
-        </w:rPr>
-        <w:t>1</w:t>
-      </w:r>
-      <w:r>
-        <w:t>]</w:t>
-      </w:r>
+      </w:pPr>
       <w:r>
         <w:rPr>
           <w:kern w:val="0"/>
         </w:rPr>
-        <w:t xml:space="preserve"> </w:t>
-      </w:r>
-      <w:r>
-        <w:rPr>
-          <w:rFonts w:hint="eastAsia"/>
-        </w:rPr>
-        <w:t>Vue</w:t>
-      </w:r>
-      <w:r>
-        <w:t>.js</w:t>
-      </w:r>
-      <w:r>
-        <w:t>：</w:t>
-      </w:r>
-      <w:r>
-        <w:t>Vue.js</w:t>
-      </w:r>
-      <w:r>
-        <w:rPr>
-          <w:rFonts w:hint="eastAsia"/>
-        </w:rPr>
-        <w:t>是一个构建数据驱动的</w:t>
-      </w:r>
-      <w:r>
-        <w:t xml:space="preserve"> web </w:t>
-      </w:r>
-      <w:r>
-        <w:rPr>
-          <w:rFonts w:hint="eastAsia"/>
-        </w:rPr>
-        <w:t>界面的渐进式框架。</w:t>
-      </w:r>
-      <w:r>
-        <w:t>Vue.js</w:t>
-      </w:r>
-      <w:r>
-        <w:rPr>
-          <w:rFonts w:hint="eastAsia"/>
-        </w:rPr>
-        <w:t>的目标是通过尽可能简单的</w:t>
-      </w:r>
-      <w:r>
-        <w:t xml:space="preserve"> API </w:t>
-      </w:r>
-      <w:r>
-        <w:rPr>
-          <w:rFonts w:hint="eastAsia"/>
-        </w:rPr>
-        <w:t>实现响应的数据绑定和组合的视图组件。它不仅易于上手，还便于与第三方库或既有项目整合。另一方面，当与单文件组件和</w:t>
-      </w:r>
-      <w:r>
-        <w:t xml:space="preserve"> Vue.js</w:t>
-      </w:r>
-      <w:r>
-        <w:rPr>
-          <w:rFonts w:hint="eastAsia"/>
-        </w:rPr>
-        <w:t>生态系统支持的库结合使用时，</w:t>
-      </w:r>
-      <w:r>
-        <w:t>Vue.js</w:t>
-      </w:r>
-      <w:r>
-        <w:rPr>
-          <w:rFonts w:hint="eastAsia"/>
-        </w:rPr>
-        <w:t>也完全能够为复杂的单页应用程序提供驱动。</w:t>
+        <w:tab/>
+        <w:t xml:space="preserve">[1] </w:t>
+      </w:r>
+      <w:r>
+        <w:t>Karma-</w:t>
+      </w:r>
+      <w:proofErr w:type="spellStart"/>
+      <w:r>
+        <w:t>npm</w:t>
+      </w:r>
+      <w:proofErr w:type="spellEnd"/>
+      <w:r>
+        <w:t xml:space="preserve"> Available online on </w:t>
+      </w:r>
+      <w:r>
+        <w:t>https://www.npmjs.com/package/karma</w:t>
       </w:r>
     </w:p>
     <w:p>
       <w:pPr>
         <w:spacing w:line="300" w:lineRule="auto"/>
-        <w:ind w:firstLineChars="250" w:firstLine="525"/>
-      </w:pPr>
-      <w:r>
-        <w:rPr>
-          <w:rFonts w:hint="eastAsia"/>
-        </w:rPr>
-        <w:t>[</w:t>
-      </w:r>
-      <w:r>
-        <w:rPr>
-          <w:rFonts w:hint="eastAsia"/>
-        </w:rPr>
-        <w:t>2</w:t>
-      </w:r>
-      <w:r>
-        <w:t>] Karma</w:t>
-      </w:r>
-      <w:r>
-        <w:t>:</w:t>
-      </w:r>
+        <w:ind w:firstLineChars="200" w:firstLine="420"/>
+        <w:rPr>
+          <w:kern w:val="0"/>
+          <w:szCs w:val="18"/>
+        </w:rPr>
+      </w:pPr>
+      <w:r>
+        <w:rPr>
+          <w:kern w:val="0"/>
+          <w:szCs w:val="18"/>
+        </w:rPr>
+        <w:t>[2]</w:t>
+      </w:r>
+      <w:bookmarkStart w:id="34" w:name="_Toc331238769"/>
+      <w:bookmarkStart w:id="35" w:name="_Toc331243603"/>
+      <w:bookmarkStart w:id="36" w:name="_Toc331243782"/>
+      <w:bookmarkStart w:id="37" w:name="_Toc331238830"/>
+      <w:bookmarkStart w:id="38" w:name="_Toc331243703"/>
+      <w:bookmarkStart w:id="39" w:name="_Toc331243882"/>
+      <w:bookmarkStart w:id="40" w:name="_Toc331545160"/>
+      <w:bookmarkEnd w:id="6"/>
+      <w:bookmarkEnd w:id="7"/>
+      <w:bookmarkEnd w:id="8"/>
+      <w:bookmarkEnd w:id="9"/>
+      <w:bookmarkEnd w:id="10"/>
+      <w:bookmarkEnd w:id="11"/>
       <w:r>
         <w:t xml:space="preserve"> </w:t>
       </w:r>
-      <w:r>
-        <w:t>A simple tool that allows you to execute JavaScript</w:t>
-      </w:r>
-      <w:r>
-        <w:t xml:space="preserve"> code in multiple real browsers</w:t>
-      </w:r>
-      <w:r>
-        <w:t xml:space="preserve">. </w:t>
-      </w:r>
-      <w:r>
-        <w:rPr>
-          <w:rFonts w:hint="eastAsia"/>
-        </w:rPr>
-        <w:t>一款前端测试</w:t>
-      </w:r>
-      <w:r>
-        <w:t>J</w:t>
-      </w:r>
-      <w:r>
-        <w:t>avascript</w:t>
-      </w:r>
-      <w:r>
-        <w:rPr>
-          <w:rFonts w:hint="eastAsia"/>
-        </w:rPr>
-        <w:t>框架</w:t>
-      </w:r>
-      <w:r>
-        <w:rPr>
-          <w:rFonts w:hint="eastAsia"/>
-        </w:rPr>
-        <w:t>。</w:t>
+      <w:proofErr w:type="spellStart"/>
+      <w:r>
+        <w:t>M</w:t>
+      </w:r>
+      <w:r>
+        <w:rPr>
+          <w:rFonts w:hint="eastAsia"/>
+        </w:rPr>
+        <w:t>ock</w:t>
+      </w:r>
+      <w:r>
+        <w:t>js</w:t>
+      </w:r>
+      <w:proofErr w:type="spellEnd"/>
+      <w:r>
+        <w:t xml:space="preserve"> online on </w:t>
+      </w:r>
+      <w:r>
+        <w:rPr>
+          <w:kern w:val="0"/>
+          <w:szCs w:val="18"/>
+        </w:rPr>
+        <w:t>http://mockjs.com/0.1/</w:t>
       </w:r>
     </w:p>
     <w:p>
       <w:pPr>
-        <w:spacing w:line="300" w:lineRule="auto"/>
-        <w:ind w:firstLineChars="250" w:firstLine="525"/>
-      </w:pPr>
-      <w:r>
-        <w:t>[</w:t>
-      </w:r>
-      <w:r>
-        <w:rPr>
-          <w:rFonts w:hint="eastAsia"/>
-        </w:rPr>
-        <w:t>3</w:t>
-      </w:r>
-      <w:r>
-        <w:t xml:space="preserve">] CI: </w:t>
-      </w:r>
-      <w:r>
-        <w:rPr>
-          <w:rFonts w:hint="eastAsia"/>
-        </w:rPr>
-        <w:t>CI</w:t>
-      </w:r>
-      <w:r>
-        <w:rPr>
-          <w:rFonts w:hint="eastAsia"/>
-        </w:rPr>
-        <w:t>的全称是</w:t>
-      </w:r>
-      <w:r>
-        <w:rPr>
-          <w:rFonts w:hint="eastAsia"/>
-        </w:rPr>
-        <w:t>Continuous Integration</w:t>
-      </w:r>
-      <w:r>
-        <w:rPr>
-          <w:rFonts w:hint="eastAsia"/>
-        </w:rPr>
-        <w:t>，表示持续集成。在</w:t>
-      </w:r>
-      <w:r>
-        <w:rPr>
-          <w:rFonts w:hint="eastAsia"/>
-        </w:rPr>
-        <w:t>CI</w:t>
-      </w:r>
-      <w:r>
-        <w:rPr>
-          <w:rFonts w:hint="eastAsia"/>
-        </w:rPr>
-        <w:t>环境中，开发人员将会频繁地向主干提交代码。这些新提交的代码在最终合并到主干前，需要经过编译和自动化测试流进行验证。持续集成过程</w:t>
-      </w:r>
-      <w:r>
-        <w:rPr>
-          <w:rFonts w:hint="eastAsia"/>
-        </w:rPr>
-        <w:t>中很重视自动化测试验证结果，以保障所有的提交在合并主线之后没有</w:t>
-      </w:r>
-      <w:r>
-        <w:rPr>
-          <w:rFonts w:hint="eastAsia"/>
-        </w:rPr>
-        <w:t>问题，</w:t>
-      </w:r>
-      <w:r>
-        <w:rPr>
-          <w:rFonts w:hint="eastAsia"/>
-        </w:rPr>
-        <w:t>或</w:t>
-      </w:r>
-      <w:r>
-        <w:rPr>
-          <w:rFonts w:hint="eastAsia"/>
-        </w:rPr>
-        <w:t>对可能出现的一些问题进行预警。</w:t>
-      </w:r>
+        <w:pStyle w:val="1"/>
+      </w:pPr>
+      <w:bookmarkStart w:id="41" w:name="_Toc530429460"/>
+      <w:r>
+        <w:t>测试</w:t>
+      </w:r>
+      <w:r>
+        <w:rPr>
+          <w:rFonts w:hint="eastAsia"/>
+        </w:rPr>
+        <w:t>计划</w:t>
+      </w:r>
+      <w:bookmarkEnd w:id="41"/>
     </w:p>
     <w:p>
       <w:pPr>
-        <w:spacing w:line="300" w:lineRule="auto"/>
-        <w:ind w:firstLineChars="250" w:firstLine="525"/>
-      </w:pPr>
-      <w:r>
-        <w:t>[</w:t>
-      </w:r>
-      <w:r>
-        <w:rPr>
-          <w:rFonts w:hint="eastAsia"/>
-        </w:rPr>
-        <w:t>4</w:t>
-      </w:r>
-      <w:r>
-        <w:t xml:space="preserve">] CD: </w:t>
-      </w:r>
-      <w:r>
-        <w:rPr>
-          <w:rFonts w:hint="eastAsia"/>
-        </w:rPr>
-        <w:t>CD</w:t>
-      </w:r>
-      <w:r>
-        <w:rPr>
-          <w:rFonts w:hint="eastAsia"/>
-        </w:rPr>
-        <w:t>的全称是</w:t>
-      </w:r>
-      <w:r>
-        <w:rPr>
-          <w:rFonts w:hint="eastAsia"/>
-        </w:rPr>
-        <w:t>Continuous Deployment</w:t>
-      </w:r>
-      <w:r>
-        <w:rPr>
-          <w:rFonts w:hint="eastAsia"/>
-        </w:rPr>
-        <w:t>，表示持续部署。在</w:t>
-      </w:r>
-      <w:r>
-        <w:rPr>
-          <w:rFonts w:hint="eastAsia"/>
-        </w:rPr>
-        <w:t>CD</w:t>
-      </w:r>
-      <w:r>
-        <w:rPr>
-          <w:rFonts w:hint="eastAsia"/>
-        </w:rPr>
-        <w:t>环境中，通过自动化的构建、测试和部署循环来快速交付产品。</w:t>
-      </w:r>
-      <w:r>
-        <w:rPr>
-          <w:rFonts w:hint="eastAsia"/>
-        </w:rPr>
-        <w:t>该产品可以进行灰度测试或是直接上线运营。</w:t>
-      </w:r>
-    </w:p>
-    <w:p>
-      <w:pPr>
-        <w:spacing w:line="300" w:lineRule="auto"/>
-        <w:ind w:firstLineChars="250" w:firstLine="525"/>
-      </w:pPr>
-      <w:r>
-        <w:rPr>
-          <w:rFonts w:hint="eastAsia"/>
-        </w:rPr>
-        <w:t>[</w:t>
-      </w:r>
-      <w:r>
-        <w:t>5]</w:t>
-      </w:r>
-      <w:r>
-        <w:t xml:space="preserve"> </w:t>
-      </w:r>
-      <w:r>
-        <w:t xml:space="preserve">Mock.js: </w:t>
-      </w:r>
-      <w:r>
-        <w:rPr>
-          <w:rFonts w:hint="eastAsia"/>
-        </w:rPr>
-        <w:t xml:space="preserve">Mock.js </w:t>
-      </w:r>
-      <w:r>
-        <w:rPr>
-          <w:rFonts w:hint="eastAsia"/>
-        </w:rPr>
-        <w:t>是一款模拟数据生成器，旨在帮助前端独立于后端进行开发，帮助编写单元测试。提供了根据数据模板生成模拟数据</w:t>
-      </w:r>
-      <w:r>
-        <w:rPr>
-          <w:rFonts w:hint="eastAsia"/>
-        </w:rPr>
-        <w:t>、</w:t>
-      </w:r>
-      <w:r>
-        <w:rPr>
-          <w:rFonts w:hint="eastAsia"/>
-        </w:rPr>
-        <w:t>模拟</w:t>
-      </w:r>
-      <w:r>
-        <w:rPr>
-          <w:rFonts w:hint="eastAsia"/>
-        </w:rPr>
-        <w:t xml:space="preserve"> Ajax </w:t>
-      </w:r>
-      <w:r>
-        <w:rPr>
-          <w:rFonts w:hint="eastAsia"/>
-        </w:rPr>
-        <w:t>请求，生成并返回模拟数</w:t>
-      </w:r>
-      <w:r>
-        <w:rPr>
-          <w:rFonts w:hint="eastAsia"/>
-        </w:rPr>
-        <w:lastRenderedPageBreak/>
-        <w:t>据</w:t>
-      </w:r>
-      <w:r>
-        <w:rPr>
-          <w:rFonts w:hint="eastAsia"/>
-        </w:rPr>
-        <w:t>和</w:t>
-      </w:r>
-      <w:r>
-        <w:rPr>
-          <w:rFonts w:hint="eastAsia"/>
-        </w:rPr>
-        <w:t>基于</w:t>
-      </w:r>
-      <w:r>
-        <w:rPr>
-          <w:rFonts w:hint="eastAsia"/>
-        </w:rPr>
-        <w:t xml:space="preserve"> HTML </w:t>
-      </w:r>
-      <w:r>
-        <w:rPr>
-          <w:rFonts w:hint="eastAsia"/>
-        </w:rPr>
-        <w:t>模板生成模拟数据</w:t>
-      </w:r>
-      <w:r>
-        <w:rPr>
-          <w:rFonts w:hint="eastAsia"/>
-        </w:rPr>
-        <w:t>。</w:t>
-      </w:r>
-    </w:p>
-    <w:p>
-      <w:pPr>
-        <w:pStyle w:val="2"/>
-        <w:rPr>
-          <w:rFonts w:eastAsiaTheme="minorEastAsia"/>
-        </w:rPr>
-      </w:pPr>
-      <w:bookmarkStart w:id="39" w:name="_Toc403425383"/>
-      <w:bookmarkStart w:id="40" w:name="_Toc530429459"/>
-      <w:r>
-        <w:t>参考资料</w:t>
-      </w:r>
-      <w:bookmarkEnd w:id="34"/>
-      <w:bookmarkEnd w:id="35"/>
-      <w:bookmarkEnd w:id="36"/>
-      <w:bookmarkEnd w:id="37"/>
-      <w:bookmarkEnd w:id="38"/>
-      <w:bookmarkEnd w:id="39"/>
-      <w:bookmarkEnd w:id="40"/>
-    </w:p>
-    <w:p>
-      <w:pPr>
-        <w:spacing w:line="300" w:lineRule="auto"/>
-      </w:pPr>
-      <w:r>
-        <w:rPr>
-          <w:kern w:val="0"/>
-        </w:rPr>
-        <w:tab/>
-        <w:t xml:space="preserve">[1] </w:t>
-      </w:r>
-      <w:r>
-        <w:t xml:space="preserve">Karma-npm Available online on </w:t>
-      </w:r>
-      <w:r>
-        <w:t>https://www.npmjs.com/package/karma</w:t>
-      </w:r>
-    </w:p>
-    <w:p>
-      <w:pPr>
-        <w:spacing w:line="300" w:lineRule="auto"/>
-        <w:ind w:firstLineChars="200" w:firstLine="420"/>
-        <w:rPr>
-          <w:kern w:val="0"/>
-          <w:szCs w:val="18"/>
-        </w:rPr>
-      </w:pPr>
-      <w:r>
-        <w:rPr>
-          <w:kern w:val="0"/>
-          <w:szCs w:val="18"/>
-        </w:rPr>
-        <w:t>[2]</w:t>
-      </w:r>
-      <w:bookmarkStart w:id="41" w:name="_Toc331238769"/>
-      <w:bookmarkStart w:id="42" w:name="_Toc331243603"/>
-      <w:bookmarkStart w:id="43" w:name="_Toc331243782"/>
-      <w:bookmarkStart w:id="44" w:name="_Toc331238830"/>
-      <w:bookmarkStart w:id="45" w:name="_Toc331243703"/>
-      <w:bookmarkStart w:id="46" w:name="_Toc331243882"/>
-      <w:bookmarkStart w:id="47" w:name="_Toc331545160"/>
-      <w:bookmarkEnd w:id="10"/>
-      <w:bookmarkEnd w:id="11"/>
-      <w:bookmarkEnd w:id="12"/>
-      <w:bookmarkEnd w:id="13"/>
-      <w:bookmarkEnd w:id="14"/>
-      <w:bookmarkEnd w:id="15"/>
-      <w:r>
-        <w:t xml:space="preserve"> </w:t>
-      </w:r>
-      <w:r>
-        <w:t>M</w:t>
-      </w:r>
-      <w:r>
-        <w:rPr>
-          <w:rFonts w:hint="eastAsia"/>
-        </w:rPr>
-        <w:t>ock</w:t>
-      </w:r>
-      <w:r>
-        <w:t xml:space="preserve">js online on </w:t>
-      </w:r>
-      <w:r>
-        <w:rPr>
-          <w:kern w:val="0"/>
-          <w:szCs w:val="18"/>
-        </w:rPr>
-        <w:t>http://mockjs.com/0.1/</w:t>
-      </w:r>
-    </w:p>
-    <w:p>
-      <w:pPr>
-        <w:pStyle w:val="1"/>
-      </w:pPr>
-      <w:bookmarkStart w:id="48" w:name="_Toc530429460"/>
-      <w:commentRangeStart w:id="49"/>
-      <w:r>
-        <w:t>测试</w:t>
-      </w:r>
-      <w:r>
-        <w:rPr>
-          <w:rFonts w:hint="eastAsia"/>
-        </w:rPr>
-        <w:t>计划</w:t>
-      </w:r>
-      <w:commentRangeEnd w:id="49"/>
-      <w:r>
-        <w:rPr>
-          <w:rStyle w:val="afff4"/>
-          <w:rFonts w:asciiTheme="minorHAnsi" w:eastAsiaTheme="minorEastAsia" w:hAnsiTheme="minorHAnsi" w:cstheme="minorBidi"/>
-          <w:b w:val="0"/>
-          <w:bCs w:val="0"/>
-          <w:kern w:val="2"/>
-        </w:rPr>
-        <w:commentReference w:id="49"/>
-      </w:r>
-      <w:bookmarkEnd w:id="48"/>
-    </w:p>
-    <w:p>
-      <w:pPr>
         <w:pStyle w:val="3"/>
       </w:pPr>
-      <w:bookmarkStart w:id="50" w:name="_Toc530429461"/>
+      <w:bookmarkStart w:id="42" w:name="_Toc530429461"/>
       <w:r>
         <w:rPr>
           <w:rFonts w:hint="eastAsia"/>
         </w:rPr>
         <w:t>测试策略与目标</w:t>
       </w:r>
-      <w:bookmarkEnd w:id="50"/>
+      <w:bookmarkEnd w:id="42"/>
     </w:p>
     <w:p>
       <w:pPr>
@@ -6445,7 +6409,7 @@
                     <pic:cNvPicPr/>
                   </pic:nvPicPr>
                   <pic:blipFill>
-                    <a:blip r:embed="rId16">
+                    <a:blip r:embed="rId14">
                       <a:extLst>
                         <a:ext uri="{28A0092B-C50C-407E-A947-70E740481C1C}">
                           <a14:useLocalDpi xmlns:a14="http://schemas.microsoft.com/office/drawing/2010/main" val="0"/>
@@ -6681,9 +6645,11 @@
         </w:rPr>
         <w:t>的</w:t>
       </w:r>
+      <w:proofErr w:type="spellStart"/>
       <w:r>
         <w:t>LiveServerTestCase</w:t>
       </w:r>
+      <w:proofErr w:type="spellEnd"/>
       <w:r>
         <w:rPr>
           <w:rFonts w:hint="eastAsia"/>
@@ -6729,9 +6695,11 @@
         </w:rPr>
         <w:t>的</w:t>
       </w:r>
+      <w:proofErr w:type="spellStart"/>
       <w:r>
         <w:t>LiveServerTestCase</w:t>
       </w:r>
+      <w:proofErr w:type="spellEnd"/>
       <w:r>
         <w:rPr>
           <w:rFonts w:hint="eastAsia"/>
@@ -6771,7 +6739,14 @@
         <w:rPr>
           <w:rFonts w:hint="eastAsia"/>
         </w:rPr>
-        <w:t>架构下进行开发，开发人员在本地的单元测试通过之后，向主代码库提交代码。代码库</w:t>
+        <w:t>架构下进行开发，开发人员在本地的单元测试通过之后，向主代码库提交代码。代码</w:t>
+      </w:r>
+      <w:proofErr w:type="gramStart"/>
+      <w:r>
+        <w:rPr>
+          <w:rFonts w:hint="eastAsia"/>
+        </w:rPr>
+        <w:t>库</w:t>
       </w:r>
       <w:r>
         <w:rPr>
@@ -6779,6 +6754,7 @@
         </w:rPr>
         <w:t>通过</w:t>
       </w:r>
+      <w:proofErr w:type="gramEnd"/>
       <w:r>
         <w:rPr>
           <w:rFonts w:hint="eastAsia"/>
@@ -6896,7 +6872,7 @@
                     <pic:cNvPicPr/>
                   </pic:nvPicPr>
                   <pic:blipFill>
-                    <a:blip r:embed="rId17" cstate="print">
+                    <a:blip r:embed="rId15" cstate="print">
                       <a:extLst>
                         <a:ext uri="{28A0092B-C50C-407E-A947-70E740481C1C}">
                           <a14:useLocalDpi xmlns:a14="http://schemas.microsoft.com/office/drawing/2010/main" val="0"/>
@@ -7135,7 +7111,21 @@
         <w:rPr>
           <w:rFonts w:hint="eastAsia"/>
         </w:rPr>
-        <w:t>模拟后端的数据进行测试。在系统各接口均确定之后再进行集成前后端的系统测试</w:t>
+        <w:t>模拟后端的数据进行测试。在系统各接口</w:t>
+      </w:r>
+      <w:proofErr w:type="gramStart"/>
+      <w:r>
+        <w:rPr>
+          <w:rFonts w:hint="eastAsia"/>
+        </w:rPr>
+        <w:t>均确定</w:t>
+      </w:r>
+      <w:proofErr w:type="gramEnd"/>
+      <w:r>
+        <w:rPr>
+          <w:rFonts w:hint="eastAsia"/>
+        </w:rPr>
+        <w:t>之后再进行集成前后端的系统测试</w:t>
       </w:r>
       <w:r>
         <w:rPr>
@@ -7164,9 +7154,11 @@
         </w:rPr>
         <w:t>的</w:t>
       </w:r>
+      <w:proofErr w:type="spellStart"/>
       <w:r>
         <w:t>LiveServerTestCase</w:t>
       </w:r>
+      <w:proofErr w:type="spellEnd"/>
       <w:r>
         <w:rPr>
           <w:rFonts w:hint="eastAsia"/>
@@ -7226,7 +7218,7 @@
                     <pic:cNvPicPr/>
                   </pic:nvPicPr>
                   <pic:blipFill>
-                    <a:blip r:embed="rId18">
+                    <a:blip r:embed="rId16">
                       <a:extLst>
                         <a:ext uri="{28A0092B-C50C-407E-A947-70E740481C1C}">
                           <a14:useLocalDpi xmlns:a14="http://schemas.microsoft.com/office/drawing/2010/main" val="0"/>
@@ -7513,14 +7505,14 @@
       <w:pPr>
         <w:pStyle w:val="3"/>
       </w:pPr>
-      <w:bookmarkStart w:id="51" w:name="_Toc530429462"/>
+      <w:bookmarkStart w:id="43" w:name="_Toc530429462"/>
       <w:r>
         <w:rPr>
           <w:rFonts w:hint="eastAsia"/>
         </w:rPr>
         <w:t>测试范围</w:t>
       </w:r>
-      <w:bookmarkEnd w:id="51"/>
+      <w:bookmarkEnd w:id="43"/>
     </w:p>
     <w:p>
       <w:pPr>
@@ -7598,12 +7590,14 @@
         </w:rPr>
         <w:t>，防御常见攻击（</w:t>
       </w:r>
+      <w:proofErr w:type="spellStart"/>
       <w:r>
         <w:rPr>
           <w:rFonts w:hint="eastAsia"/>
         </w:rPr>
         <w:t>csrf</w:t>
       </w:r>
+      <w:proofErr w:type="spellEnd"/>
       <w:r>
         <w:rPr>
           <w:rFonts w:hint="eastAsia"/>
@@ -7679,7 +7673,21 @@
         <w:rPr>
           <w:rFonts w:hint="eastAsia"/>
         </w:rPr>
-        <w:t>通过编写大量样例，确保</w:t>
+        <w:t>通过编写</w:t>
+      </w:r>
+      <w:proofErr w:type="gramStart"/>
+      <w:r>
+        <w:rPr>
+          <w:rFonts w:hint="eastAsia"/>
+        </w:rPr>
+        <w:t>大量样</w:t>
+      </w:r>
+      <w:proofErr w:type="gramEnd"/>
+      <w:r>
+        <w:rPr>
+          <w:rFonts w:hint="eastAsia"/>
+        </w:rPr>
+        <w:t>例，确保</w:t>
       </w:r>
       <w:r>
         <w:rPr>
@@ -7704,14 +7712,14 @@
       <w:pPr>
         <w:pStyle w:val="3"/>
       </w:pPr>
-      <w:bookmarkStart w:id="52" w:name="_Toc530429463"/>
+      <w:bookmarkStart w:id="44" w:name="_Toc530429463"/>
       <w:r>
         <w:rPr>
           <w:rFonts w:hint="eastAsia"/>
         </w:rPr>
         <w:t>测试环境</w:t>
       </w:r>
-      <w:bookmarkEnd w:id="52"/>
+      <w:bookmarkEnd w:id="44"/>
     </w:p>
     <w:p>
       <w:pPr>
@@ -7888,17 +7896,17 @@
         </w:rPr>
         <w:t>来搭建。</w:t>
       </w:r>
-      <w:bookmarkEnd w:id="41"/>
-      <w:bookmarkEnd w:id="42"/>
-      <w:bookmarkEnd w:id="43"/>
-      <w:bookmarkEnd w:id="44"/>
-      <w:bookmarkEnd w:id="45"/>
-      <w:bookmarkEnd w:id="46"/>
-      <w:bookmarkEnd w:id="47"/>
+      <w:bookmarkEnd w:id="34"/>
+      <w:bookmarkEnd w:id="35"/>
+      <w:bookmarkEnd w:id="36"/>
+      <w:bookmarkEnd w:id="37"/>
+      <w:bookmarkEnd w:id="38"/>
+      <w:bookmarkEnd w:id="39"/>
+      <w:bookmarkEnd w:id="40"/>
     </w:p>
     <w:sectPr>
-      <w:headerReference w:type="default" r:id="rId19"/>
-      <w:footerReference w:type="first" r:id="rId20"/>
+      <w:headerReference w:type="default" r:id="rId17"/>
+      <w:footerReference w:type="first" r:id="rId18"/>
       <w:pgSz w:w="11906" w:h="16838"/>
       <w:pgMar w:top="1440" w:right="1800" w:bottom="1440" w:left="1800" w:header="851" w:footer="992" w:gutter="0"/>
       <w:pgNumType w:start="1"/>
@@ -7910,318 +7918,8 @@
 </w:document>
 </file>
 
-<file path=word/comments.xml><?xml version="1.0" encoding="utf-8"?>
-<w:comments xmlns:wpc="http://schemas.microsoft.com/office/word/2010/wordprocessingCanvas" xmlns:cx="http://schemas.microsoft.com/office/drawing/2014/chartex" xmlns:mc="http://schemas.openxmlformats.org/markup-compatibility/2006" xmlns:o="urn:schemas-microsoft-com:office:office" xmlns:r="http://schemas.openxmlformats.org/officeDocument/2006/relationships" xmlns:m="http://schemas.openxmlformats.org/officeDocument/2006/math" xmlns:v="urn:schemas-microsoft-com:vml" xmlns:wp14="http://schemas.microsoft.com/office/word/2010/wordprocessingDrawing" xmlns:wp="http://schemas.openxmlformats.org/drawingml/2006/wordprocessingDrawing" xmlns:w10="urn:schemas-microsoft-com:office:word" xmlns:w="http://schemas.openxmlformats.org/wordprocessingml/2006/main" xmlns:w14="http://schemas.microsoft.com/office/word/2010/wordml" xmlns:w15="http://schemas.microsoft.com/office/word/2012/wordml" xmlns:w16se="http://schemas.microsoft.com/office/word/2015/wordml/symex" xmlns:wpg="http://schemas.microsoft.com/office/word/2010/wordprocessingGroup" xmlns:wpi="http://schemas.microsoft.com/office/word/2010/wordprocessingInk" xmlns:wne="http://schemas.microsoft.com/office/word/2006/wordml" xmlns:wps="http://schemas.microsoft.com/office/word/2010/wordprocessingShape" mc:Ignorable="w14 w15 w16se wp14">
-  <w:comment w:id="0" w:author="Lu, Siyuan" w:date="2018-10-10T13:38:00Z" w:initials="LS">
-    <w:p>
-      <w:pPr>
-        <w:pStyle w:val="aff"/>
-      </w:pPr>
-      <w:r>
-        <w:rPr>
-          <w:rStyle w:val="afff4"/>
-        </w:rPr>
-        <w:annotationRef/>
-      </w:r>
-      <w:r>
-        <w:rPr>
-          <w:rFonts w:hint="eastAsia"/>
-        </w:rPr>
-        <w:t>替换中括号内的字段，不保留中括号</w:t>
-      </w:r>
-    </w:p>
-  </w:comment>
-  <w:comment w:id="1" w:author="Lu, Siyuan" w:date="2018-10-10T13:39:00Z" w:initials="LS">
-    <w:p>
-      <w:pPr>
-        <w:pStyle w:val="aff"/>
-      </w:pPr>
-      <w:r>
-        <w:rPr>
-          <w:rStyle w:val="afff4"/>
-        </w:rPr>
-        <w:annotationRef/>
-      </w:r>
-      <w:r>
-        <w:rPr>
-          <w:rFonts w:hint="eastAsia"/>
-        </w:rPr>
-        <w:t>中文项目名称，不保留中括号</w:t>
-      </w:r>
-    </w:p>
-  </w:comment>
-  <w:comment w:id="2" w:author="Lu, Siyuan" w:date="2018-10-10T13:41:00Z" w:initials="LS">
-    <w:p>
-      <w:pPr>
-        <w:pStyle w:val="aff"/>
-      </w:pPr>
-      <w:r>
-        <w:rPr>
-          <w:rStyle w:val="afff4"/>
-        </w:rPr>
-        <w:annotationRef/>
-      </w:r>
-      <w:r>
-        <w:t>#.#.#</w:t>
-      </w:r>
-      <w:r>
-        <w:rPr>
-          <w:rFonts w:hint="eastAsia"/>
-        </w:rPr>
-        <w:t>格式，与记录更改历史一致</w:t>
-      </w:r>
-    </w:p>
-  </w:comment>
-  <w:comment w:id="3" w:author="Lu, Siyuan" w:date="2018-10-10T13:42:00Z" w:initials="LS">
-    <w:p>
-      <w:pPr>
-        <w:pStyle w:val="aff"/>
-      </w:pPr>
-      <w:r>
-        <w:rPr>
-          <w:rStyle w:val="afff4"/>
-        </w:rPr>
-        <w:annotationRef/>
-      </w:r>
-      <w:r>
-        <w:rPr>
-          <w:rFonts w:hint="eastAsia"/>
-        </w:rPr>
-        <w:t>不保留中括号</w:t>
-      </w:r>
-    </w:p>
-  </w:comment>
-  <w:comment w:id="4" w:author="Lu, Siyuan" w:date="2018-10-10T13:42:00Z" w:initials="LS">
-    <w:p>
-      <w:pPr>
-        <w:pStyle w:val="aff"/>
-      </w:pPr>
-      <w:r>
-        <w:rPr>
-          <w:rStyle w:val="afff4"/>
-        </w:rPr>
-        <w:annotationRef/>
-      </w:r>
-      <w:r>
-        <w:rPr>
-          <w:rFonts w:hint="eastAsia"/>
-        </w:rPr>
-        <w:t>与队名一致，不保留中括号</w:t>
-      </w:r>
-    </w:p>
-  </w:comment>
-  <w:comment w:id="5" w:author="Lu, Siyuan" w:date="2018-10-10T14:37:00Z" w:initials="LS">
-    <w:p>
-      <w:pPr>
-        <w:pStyle w:val="aff"/>
-      </w:pPr>
-      <w:r>
-        <w:rPr>
-          <w:rStyle w:val="afff4"/>
-        </w:rPr>
-        <w:annotationRef/>
-      </w:r>
-      <w:r>
-        <w:rPr>
-          <w:rFonts w:hint="eastAsia"/>
-        </w:rPr>
-        <w:t>按照文档结构完成所有章节的内容，且不允许擅自调整文档的组织结构。</w:t>
-      </w:r>
-    </w:p>
-  </w:comment>
-  <w:comment w:id="7" w:author="Lu, Siyuan [2]" w:date="2017-12-10T13:55:00Z" w:initials="LS">
-    <w:p>
-      <w:pPr>
-        <w:pStyle w:val="aff"/>
-      </w:pPr>
-      <w:r>
-        <w:rPr>
-          <w:rStyle w:val="afff4"/>
-        </w:rPr>
-        <w:annotationRef/>
-      </w:r>
-      <w:r>
-        <w:rPr>
-          <w:rFonts w:hint="eastAsia"/>
-        </w:rPr>
-        <w:t>创建</w:t>
-      </w:r>
-      <w:r>
-        <w:rPr>
-          <w:rFonts w:hint="eastAsia"/>
-        </w:rPr>
-        <w:t>/</w:t>
-      </w:r>
-      <w:r>
-        <w:rPr>
-          <w:rFonts w:hint="eastAsia"/>
-        </w:rPr>
-        <w:t>更新</w:t>
-      </w:r>
-    </w:p>
-  </w:comment>
-  <w:comment w:id="8" w:author="Lu, Siyuan [2]" w:date="2017-12-10T13:56:00Z" w:initials="LS">
-    <w:p>
-      <w:pPr>
-        <w:pStyle w:val="aff"/>
-      </w:pPr>
-      <w:r>
-        <w:rPr>
-          <w:rStyle w:val="afff4"/>
-        </w:rPr>
-        <w:annotationRef/>
-      </w:r>
-      <w:r>
-        <w:rPr>
-          <w:rFonts w:hint="eastAsia"/>
-        </w:rPr>
-        <w:t>注意版本号的迭代规则</w:t>
-      </w:r>
-    </w:p>
-  </w:comment>
-  <w:comment w:id="17" w:author="Lu, Siyuan" w:date="2018-10-10T14:38:00Z" w:initials="LS">
-    <w:p>
-      <w:pPr>
-        <w:pStyle w:val="aff"/>
-        <w:rPr>
-          <w:b/>
-        </w:rPr>
-      </w:pPr>
-      <w:r>
-        <w:rPr>
-          <w:rStyle w:val="afff4"/>
-        </w:rPr>
-        <w:annotationRef/>
-      </w:r>
-      <w:r>
-        <w:rPr>
-          <w:rFonts w:hint="eastAsia"/>
-          <w:b/>
-        </w:rPr>
-        <w:t>初赛阶段完成</w:t>
-      </w:r>
-    </w:p>
-  </w:comment>
-  <w:comment w:id="25" w:author="Lu, Siyuan [2]" w:date="2018-01-23T11:13:00Z" w:initials="LS">
-    <w:p>
-      <w:pPr>
-        <w:pStyle w:val="aff"/>
-      </w:pPr>
-      <w:r>
-        <w:rPr>
-          <w:rStyle w:val="afff4"/>
-        </w:rPr>
-        <w:annotationRef/>
-      </w:r>
-      <w:r>
-        <w:t>【此小节旨在体现文档的用途和意义，需明确项目的测试路线及内容】</w:t>
-      </w:r>
-    </w:p>
-    <w:p>
-      <w:pPr>
-        <w:rPr>
-          <w:rFonts w:eastAsiaTheme="minorEastAsia"/>
-        </w:rPr>
-      </w:pPr>
-      <w:r>
-        <w:t>例：本文档</w:t>
-      </w:r>
-      <w:r>
-        <w:t>------</w:t>
-      </w:r>
-      <w:r>
-        <w:t>《</w:t>
-      </w:r>
-      <w:r>
-        <w:t>******</w:t>
-      </w:r>
-      <w:r>
-        <w:t>》的主要目的在于明确测试目标及针对于项目中的核心功能模块的测试思路</w:t>
-      </w:r>
-      <w:r>
-        <w:rPr>
-          <w:rFonts w:eastAsiaTheme="minorEastAsia" w:hint="eastAsia"/>
-        </w:rPr>
-        <w:t>，对系统进行架构分析并设计测试过程及实现方案，保证项目测试进度。</w:t>
-      </w:r>
-    </w:p>
-    <w:p>
-      <w:pPr>
-        <w:pStyle w:val="aff"/>
-      </w:pPr>
-      <w:r>
-        <w:rPr>
-          <w:rFonts w:hint="eastAsia"/>
-        </w:rPr>
-        <w:t>要体现出要包含哪些测试过程以及理由。</w:t>
-      </w:r>
-    </w:p>
-  </w:comment>
-  <w:comment w:id="49" w:author="Lu, Siyuan" w:date="2018-10-10T14:39:00Z" w:initials="LS">
-    <w:p>
-      <w:pPr>
-        <w:pStyle w:val="aff"/>
-        <w:rPr>
-          <w:b/>
-        </w:rPr>
-      </w:pPr>
-      <w:r>
-        <w:rPr>
-          <w:rStyle w:val="afff4"/>
-        </w:rPr>
-        <w:annotationRef/>
-      </w:r>
-      <w:r>
-        <w:rPr>
-          <w:rFonts w:hint="eastAsia"/>
-          <w:b/>
-        </w:rPr>
-        <w:t>初赛阶段完成</w:t>
-      </w:r>
-    </w:p>
-  </w:comment>
-</w:comments>
-</file>
-
-<file path=word/commentsExtended.xml><?xml version="1.0" encoding="utf-8"?>
-<w15:commentsEx xmlns:wpc="http://schemas.microsoft.com/office/word/2010/wordprocessingCanvas" xmlns:cx="http://schemas.microsoft.com/office/drawing/2014/chartex" xmlns:mc="http://schemas.openxmlformats.org/markup-compatibility/2006" xmlns:o="urn:schemas-microsoft-com:office:office" xmlns:r="http://schemas.openxmlformats.org/officeDocument/2006/relationships" xmlns:m="http://schemas.openxmlformats.org/officeDocument/2006/math" xmlns:v="urn:schemas-microsoft-com:vml" xmlns:wp14="http://schemas.microsoft.com/office/word/2010/wordprocessingDrawing" xmlns:wp="http://schemas.openxmlformats.org/drawingml/2006/wordprocessingDrawing" xmlns:w10="urn:schemas-microsoft-com:office:word" xmlns:w="http://schemas.openxmlformats.org/wordprocessingml/2006/main" xmlns:w14="http://schemas.microsoft.com/office/word/2010/wordml" xmlns:w15="http://schemas.microsoft.com/office/word/2012/wordml" xmlns:w16se="http://schemas.microsoft.com/office/word/2015/wordml/symex" xmlns:wpg="http://schemas.microsoft.com/office/word/2010/wordprocessingGroup" xmlns:wpi="http://schemas.microsoft.com/office/word/2010/wordprocessingInk" xmlns:wne="http://schemas.microsoft.com/office/word/2006/wordml" xmlns:wps="http://schemas.microsoft.com/office/word/2010/wordprocessingShape" mc:Ignorable="w14 w15 w16se wp14">
-  <w15:commentEx w15:paraId="2542CBD7" w15:done="0"/>
-  <w15:commentEx w15:paraId="2F727C17" w15:done="0"/>
-  <w15:commentEx w15:paraId="23DFDD0C" w15:done="0"/>
-  <w15:commentEx w15:paraId="5E2FE010" w15:done="0"/>
-  <w15:commentEx w15:paraId="6DB3A352" w15:done="0"/>
-  <w15:commentEx w15:paraId="285772AB" w15:done="0"/>
-  <w15:commentEx w15:paraId="6E2425A0" w15:done="0"/>
-  <w15:commentEx w15:paraId="7BC44DF4" w15:done="0"/>
-  <w15:commentEx w15:paraId="74295E99" w15:done="0"/>
-  <w15:commentEx w15:paraId="2388D669" w15:done="0"/>
-  <w15:commentEx w15:paraId="01B1BAB9" w15:done="0"/>
-</w15:commentsEx>
-</file>
-
-<file path=word/commentsIds.xml><?xml version="1.0" encoding="utf-8"?>
-<w16cid:commentsIds xmlns:wpc="http://schemas.microsoft.com/office/word/2010/wordprocessingCanvas" xmlns:cx="http://schemas.microsoft.com/office/drawing/2014/chartex" xmlns:cx1="http://schemas.microsoft.com/office/drawing/2015/9/8/chartex" xmlns:cx2="http://schemas.microsoft.com/office/drawing/2015/10/21/chartex" xmlns:cx3="http://schemas.microsoft.com/office/drawing/2016/5/9/chartex" xmlns:cx4="http://schemas.microsoft.com/office/drawing/2016/5/10/chartex" xmlns:cx5="http://schemas.microsoft.com/office/drawing/2016/5/11/chartex" xmlns:cx6="http://schemas.microsoft.com/office/drawing/2016/5/12/chartex" xmlns:cx7="http://schemas.microsoft.com/office/drawing/2016/5/13/chartex" xmlns:cx8="http://schemas.microsoft.com/office/drawing/2016/5/14/chartex" xmlns:mc="http://schemas.openxmlformats.org/markup-compatibility/2006" xmlns:aink="http://schemas.microsoft.com/office/drawing/2016/ink" xmlns:am3d="http://schemas.microsoft.com/office/drawing/2017/model3d" xmlns:o="urn:schemas-microsoft-com:office:office" xmlns:r="http://schemas.openxmlformats.org/officeDocument/2006/relationships" xmlns:m="http://schemas.openxmlformats.org/officeDocument/2006/math" xmlns:v="urn:schemas-microsoft-com:vml" xmlns:wp14="http://schemas.microsoft.com/office/word/2010/wordprocessingDrawing" xmlns:wp="http://schemas.openxmlformats.org/drawingml/2006/wordprocessingDrawing" xmlns:w10="urn:schemas-microsoft-com:office:word" xmlns:w="http://schemas.openxmlformats.org/wordprocessingml/2006/main" xmlns:w14="http://schemas.microsoft.com/office/word/2010/wordml" xmlns:w15="http://schemas.microsoft.com/office/word/2012/wordml" xmlns:w16cid="http://schemas.microsoft.com/office/word/2016/wordml/cid" xmlns:w16se="http://schemas.microsoft.com/office/word/2015/wordml/symex" xmlns:wpg="http://schemas.microsoft.com/office/word/2010/wordprocessingGroup" xmlns:wpi="http://schemas.microsoft.com/office/word/2010/wordprocessingInk" xmlns:wne="http://schemas.microsoft.com/office/word/2006/wordml" xmlns:wps="http://schemas.microsoft.com/office/word/2010/wordprocessingShape" mc:Ignorable="w14 w15 w16se w16cid wp14">
-  <w16cid:commentId w16cid:paraId="2542CBD7" w16cid:durableId="1F687F61"/>
-  <w16cid:commentId w16cid:paraId="2F727C17" w16cid:durableId="1F9C47AE"/>
-  <w16cid:commentId w16cid:paraId="23DFDD0C" w16cid:durableId="1F9C47AF"/>
-  <w16cid:commentId w16cid:paraId="5E2FE010" w16cid:durableId="1F688046"/>
-  <w16cid:commentId w16cid:paraId="6DB3A352" w16cid:durableId="1F68805F"/>
-  <w16cid:commentId w16cid:paraId="285772AB" w16cid:durableId="1F688D2E"/>
-  <w16cid:commentId w16cid:paraId="6E2425A0" w16cid:durableId="1F688C9E"/>
-  <w16cid:commentId w16cid:paraId="7BC44DF4" w16cid:durableId="1F688C9F"/>
-  <w16cid:commentId w16cid:paraId="74295E99" w16cid:durableId="1F688D74"/>
-  <w16cid:commentId w16cid:paraId="2388D669" w16cid:durableId="1F688CA0"/>
-  <w16cid:commentId w16cid:paraId="01B1BAB9" w16cid:durableId="1F688DA1"/>
-  <w16cid:commentId w16cid:paraId="08CE02C8" w16cid:durableId="1F688CA1"/>
-  <w16cid:commentId w16cid:paraId="193B1A10" w16cid:durableId="1F688CA2"/>
-  <w16cid:commentId w16cid:paraId="53ACD789" w16cid:durableId="1F688CA3"/>
-  <w16cid:commentId w16cid:paraId="53ADC416" w16cid:durableId="1F688EBB"/>
-  <w16cid:commentId w16cid:paraId="0FA1D0DB" w16cid:durableId="1F688CA4"/>
-</w16cid:commentsIds>
-</file>
-
 <file path=word/endnotes.xml><?xml version="1.0" encoding="utf-8"?>
-<w:endnotes xmlns:wpc="http://schemas.microsoft.com/office/word/2010/wordprocessingCanvas" xmlns:cx="http://schemas.microsoft.com/office/drawing/2014/chartex" xmlns:mc="http://schemas.openxmlformats.org/markup-compatibility/2006" xmlns:o="urn:schemas-microsoft-com:office:office" xmlns:r="http://schemas.openxmlformats.org/officeDocument/2006/relationships" xmlns:m="http://schemas.openxmlformats.org/officeDocument/2006/math" xmlns:v="urn:schemas-microsoft-com:vml" xmlns:wp14="http://schemas.microsoft.com/office/word/2010/wordprocessingDrawing" xmlns:wp="http://schemas.openxmlformats.org/drawingml/2006/wordprocessingDrawing" xmlns:w10="urn:schemas-microsoft-com:office:word" xmlns:w="http://schemas.openxmlformats.org/wordprocessingml/2006/main" xmlns:w14="http://schemas.microsoft.com/office/word/2010/wordml" xmlns:w15="http://schemas.microsoft.com/office/word/2012/wordml" xmlns:w16se="http://schemas.microsoft.com/office/word/2015/wordml/symex" xmlns:wpg="http://schemas.microsoft.com/office/word/2010/wordprocessingGroup" xmlns:wpi="http://schemas.microsoft.com/office/word/2010/wordprocessingInk" xmlns:wne="http://schemas.microsoft.com/office/word/2006/wordml" xmlns:wps="http://schemas.microsoft.com/office/word/2010/wordprocessingShape" mc:Ignorable="w14 w15 w16se wp14">
+<w:endnotes xmlns:wpc="http://schemas.microsoft.com/office/word/2010/wordprocessingCanvas" xmlns:cx="http://schemas.microsoft.com/office/drawing/2014/chartex" xmlns:cx1="http://schemas.microsoft.com/office/drawing/2015/9/8/chartex" xmlns:cx2="http://schemas.microsoft.com/office/drawing/2015/10/21/chartex" xmlns:cx3="http://schemas.microsoft.com/office/drawing/2016/5/9/chartex" xmlns:cx4="http://schemas.microsoft.com/office/drawing/2016/5/10/chartex" xmlns:cx5="http://schemas.microsoft.com/office/drawing/2016/5/11/chartex" xmlns:cx6="http://schemas.microsoft.com/office/drawing/2016/5/12/chartex" xmlns:cx7="http://schemas.microsoft.com/office/drawing/2016/5/13/chartex" xmlns:cx8="http://schemas.microsoft.com/office/drawing/2016/5/14/chartex" xmlns:mc="http://schemas.openxmlformats.org/markup-compatibility/2006" xmlns:aink="http://schemas.microsoft.com/office/drawing/2016/ink" xmlns:am3d="http://schemas.microsoft.com/office/drawing/2017/model3d" xmlns:o="urn:schemas-microsoft-com:office:office" xmlns:r="http://schemas.openxmlformats.org/officeDocument/2006/relationships" xmlns:m="http://schemas.openxmlformats.org/officeDocument/2006/math" xmlns:v="urn:schemas-microsoft-com:vml" xmlns:wp14="http://schemas.microsoft.com/office/word/2010/wordprocessingDrawing" xmlns:wp="http://schemas.openxmlformats.org/drawingml/2006/wordprocessingDrawing" xmlns:w10="urn:schemas-microsoft-com:office:word" xmlns:w="http://schemas.openxmlformats.org/wordprocessingml/2006/main" xmlns:w14="http://schemas.microsoft.com/office/word/2010/wordml" xmlns:w15="http://schemas.microsoft.com/office/word/2012/wordml" xmlns:w16cid="http://schemas.microsoft.com/office/word/2016/wordml/cid" xmlns:w16se="http://schemas.microsoft.com/office/word/2015/wordml/symex" xmlns:wpg="http://schemas.microsoft.com/office/word/2010/wordprocessingGroup" xmlns:wpi="http://schemas.microsoft.com/office/word/2010/wordprocessingInk" xmlns:wne="http://schemas.microsoft.com/office/word/2006/wordml" xmlns:wps="http://schemas.microsoft.com/office/word/2010/wordprocessingShape" mc:Ignorable="w14 w15 w16se w16cid wp14">
   <w:endnote w:type="separator" w:id="-1">
     <w:p>
       <w:r>
@@ -8240,7 +7938,7 @@
 </file>
 
 <file path=word/footer1.xml><?xml version="1.0" encoding="utf-8"?>
-<w:ftr xmlns:wpc="http://schemas.microsoft.com/office/word/2010/wordprocessingCanvas" xmlns:cx="http://schemas.microsoft.com/office/drawing/2014/chartex" xmlns:mc="http://schemas.openxmlformats.org/markup-compatibility/2006" xmlns:o="urn:schemas-microsoft-com:office:office" xmlns:r="http://schemas.openxmlformats.org/officeDocument/2006/relationships" xmlns:m="http://schemas.openxmlformats.org/officeDocument/2006/math" xmlns:v="urn:schemas-microsoft-com:vml" xmlns:wp14="http://schemas.microsoft.com/office/word/2010/wordprocessingDrawing" xmlns:wp="http://schemas.openxmlformats.org/drawingml/2006/wordprocessingDrawing" xmlns:w10="urn:schemas-microsoft-com:office:word" xmlns:w="http://schemas.openxmlformats.org/wordprocessingml/2006/main" xmlns:w14="http://schemas.microsoft.com/office/word/2010/wordml" xmlns:w15="http://schemas.microsoft.com/office/word/2012/wordml" xmlns:w16se="http://schemas.microsoft.com/office/word/2015/wordml/symex" xmlns:wpg="http://schemas.microsoft.com/office/word/2010/wordprocessingGroup" xmlns:wpi="http://schemas.microsoft.com/office/word/2010/wordprocessingInk" xmlns:wne="http://schemas.microsoft.com/office/word/2006/wordml" xmlns:wps="http://schemas.microsoft.com/office/word/2010/wordprocessingShape" mc:Ignorable="w14 w15 w16se wp14">
+<w:ftr xmlns:wpc="http://schemas.microsoft.com/office/word/2010/wordprocessingCanvas" xmlns:cx="http://schemas.microsoft.com/office/drawing/2014/chartex" xmlns:cx1="http://schemas.microsoft.com/office/drawing/2015/9/8/chartex" xmlns:cx2="http://schemas.microsoft.com/office/drawing/2015/10/21/chartex" xmlns:cx3="http://schemas.microsoft.com/office/drawing/2016/5/9/chartex" xmlns:cx4="http://schemas.microsoft.com/office/drawing/2016/5/10/chartex" xmlns:cx5="http://schemas.microsoft.com/office/drawing/2016/5/11/chartex" xmlns:cx6="http://schemas.microsoft.com/office/drawing/2016/5/12/chartex" xmlns:cx7="http://schemas.microsoft.com/office/drawing/2016/5/13/chartex" xmlns:cx8="http://schemas.microsoft.com/office/drawing/2016/5/14/chartex" xmlns:mc="http://schemas.openxmlformats.org/markup-compatibility/2006" xmlns:aink="http://schemas.microsoft.com/office/drawing/2016/ink" xmlns:am3d="http://schemas.microsoft.com/office/drawing/2017/model3d" xmlns:o="urn:schemas-microsoft-com:office:office" xmlns:r="http://schemas.openxmlformats.org/officeDocument/2006/relationships" xmlns:m="http://schemas.openxmlformats.org/officeDocument/2006/math" xmlns:v="urn:schemas-microsoft-com:vml" xmlns:wp14="http://schemas.microsoft.com/office/word/2010/wordprocessingDrawing" xmlns:wp="http://schemas.openxmlformats.org/drawingml/2006/wordprocessingDrawing" xmlns:w10="urn:schemas-microsoft-com:office:word" xmlns:w="http://schemas.openxmlformats.org/wordprocessingml/2006/main" xmlns:w14="http://schemas.microsoft.com/office/word/2010/wordml" xmlns:w15="http://schemas.microsoft.com/office/word/2012/wordml" xmlns:w16cid="http://schemas.microsoft.com/office/word/2016/wordml/cid" xmlns:w16se="http://schemas.microsoft.com/office/word/2015/wordml/symex" xmlns:wpg="http://schemas.microsoft.com/office/word/2010/wordprocessingGroup" xmlns:wpi="http://schemas.microsoft.com/office/word/2010/wordprocessingInk" xmlns:wne="http://schemas.microsoft.com/office/word/2006/wordml" xmlns:wps="http://schemas.microsoft.com/office/word/2010/wordprocessingShape" mc:Ignorable="w14 w15 w16se w16cid wp14">
   <w:sdt>
     <w:sdtPr>
       <w:id w:val="1632749094"/>
@@ -8291,7 +7989,7 @@
 </file>
 
 <file path=word/footer2.xml><?xml version="1.0" encoding="utf-8"?>
-<w:ftr xmlns:wpc="http://schemas.microsoft.com/office/word/2010/wordprocessingCanvas" xmlns:cx="http://schemas.microsoft.com/office/drawing/2014/chartex" xmlns:mc="http://schemas.openxmlformats.org/markup-compatibility/2006" xmlns:o="urn:schemas-microsoft-com:office:office" xmlns:r="http://schemas.openxmlformats.org/officeDocument/2006/relationships" xmlns:m="http://schemas.openxmlformats.org/officeDocument/2006/math" xmlns:v="urn:schemas-microsoft-com:vml" xmlns:wp14="http://schemas.microsoft.com/office/word/2010/wordprocessingDrawing" xmlns:wp="http://schemas.openxmlformats.org/drawingml/2006/wordprocessingDrawing" xmlns:w10="urn:schemas-microsoft-com:office:word" xmlns:w="http://schemas.openxmlformats.org/wordprocessingml/2006/main" xmlns:w14="http://schemas.microsoft.com/office/word/2010/wordml" xmlns:w15="http://schemas.microsoft.com/office/word/2012/wordml" xmlns:w16se="http://schemas.microsoft.com/office/word/2015/wordml/symex" xmlns:wpg="http://schemas.microsoft.com/office/word/2010/wordprocessingGroup" xmlns:wpi="http://schemas.microsoft.com/office/word/2010/wordprocessingInk" xmlns:wne="http://schemas.microsoft.com/office/word/2006/wordml" xmlns:wps="http://schemas.microsoft.com/office/word/2010/wordprocessingShape" mc:Ignorable="w14 w15 w16se wp14">
+<w:ftr xmlns:wpc="http://schemas.microsoft.com/office/word/2010/wordprocessingCanvas" xmlns:cx="http://schemas.microsoft.com/office/drawing/2014/chartex" xmlns:cx1="http://schemas.microsoft.com/office/drawing/2015/9/8/chartex" xmlns:cx2="http://schemas.microsoft.com/office/drawing/2015/10/21/chartex" xmlns:cx3="http://schemas.microsoft.com/office/drawing/2016/5/9/chartex" xmlns:cx4="http://schemas.microsoft.com/office/drawing/2016/5/10/chartex" xmlns:cx5="http://schemas.microsoft.com/office/drawing/2016/5/11/chartex" xmlns:cx6="http://schemas.microsoft.com/office/drawing/2016/5/12/chartex" xmlns:cx7="http://schemas.microsoft.com/office/drawing/2016/5/13/chartex" xmlns:cx8="http://schemas.microsoft.com/office/drawing/2016/5/14/chartex" xmlns:mc="http://schemas.openxmlformats.org/markup-compatibility/2006" xmlns:aink="http://schemas.microsoft.com/office/drawing/2016/ink" xmlns:am3d="http://schemas.microsoft.com/office/drawing/2017/model3d" xmlns:o="urn:schemas-microsoft-com:office:office" xmlns:r="http://schemas.openxmlformats.org/officeDocument/2006/relationships" xmlns:m="http://schemas.openxmlformats.org/officeDocument/2006/math" xmlns:v="urn:schemas-microsoft-com:vml" xmlns:wp14="http://schemas.microsoft.com/office/word/2010/wordprocessingDrawing" xmlns:wp="http://schemas.openxmlformats.org/drawingml/2006/wordprocessingDrawing" xmlns:w10="urn:schemas-microsoft-com:office:word" xmlns:w="http://schemas.openxmlformats.org/wordprocessingml/2006/main" xmlns:w14="http://schemas.microsoft.com/office/word/2010/wordml" xmlns:w15="http://schemas.microsoft.com/office/word/2012/wordml" xmlns:w16cid="http://schemas.microsoft.com/office/word/2016/wordml/cid" xmlns:w16se="http://schemas.microsoft.com/office/word/2015/wordml/symex" xmlns:wpg="http://schemas.microsoft.com/office/word/2010/wordprocessingGroup" xmlns:wpi="http://schemas.microsoft.com/office/word/2010/wordprocessingInk" xmlns:wne="http://schemas.microsoft.com/office/word/2006/wordml" xmlns:wps="http://schemas.microsoft.com/office/word/2010/wordprocessingShape" mc:Ignorable="w14 w15 w16se w16cid wp14">
   <w:p>
     <w:pPr>
       <w:pStyle w:val="a6"/>
@@ -8341,7 +8039,7 @@
 </file>
 
 <file path=word/footer3.xml><?xml version="1.0" encoding="utf-8"?>
-<w:ftr xmlns:wpc="http://schemas.microsoft.com/office/word/2010/wordprocessingCanvas" xmlns:cx="http://schemas.microsoft.com/office/drawing/2014/chartex" xmlns:mc="http://schemas.openxmlformats.org/markup-compatibility/2006" xmlns:o="urn:schemas-microsoft-com:office:office" xmlns:r="http://schemas.openxmlformats.org/officeDocument/2006/relationships" xmlns:m="http://schemas.openxmlformats.org/officeDocument/2006/math" xmlns:v="urn:schemas-microsoft-com:vml" xmlns:wp14="http://schemas.microsoft.com/office/word/2010/wordprocessingDrawing" xmlns:wp="http://schemas.openxmlformats.org/drawingml/2006/wordprocessingDrawing" xmlns:w10="urn:schemas-microsoft-com:office:word" xmlns:w="http://schemas.openxmlformats.org/wordprocessingml/2006/main" xmlns:w14="http://schemas.microsoft.com/office/word/2010/wordml" xmlns:w15="http://schemas.microsoft.com/office/word/2012/wordml" xmlns:w16se="http://schemas.microsoft.com/office/word/2015/wordml/symex" xmlns:wpg="http://schemas.microsoft.com/office/word/2010/wordprocessingGroup" xmlns:wpi="http://schemas.microsoft.com/office/word/2010/wordprocessingInk" xmlns:wne="http://schemas.microsoft.com/office/word/2006/wordml" xmlns:wps="http://schemas.microsoft.com/office/word/2010/wordprocessingShape" mc:Ignorable="w14 w15 w16se wp14">
+<w:ftr xmlns:wpc="http://schemas.microsoft.com/office/word/2010/wordprocessingCanvas" xmlns:cx="http://schemas.microsoft.com/office/drawing/2014/chartex" xmlns:cx1="http://schemas.microsoft.com/office/drawing/2015/9/8/chartex" xmlns:cx2="http://schemas.microsoft.com/office/drawing/2015/10/21/chartex" xmlns:cx3="http://schemas.microsoft.com/office/drawing/2016/5/9/chartex" xmlns:cx4="http://schemas.microsoft.com/office/drawing/2016/5/10/chartex" xmlns:cx5="http://schemas.microsoft.com/office/drawing/2016/5/11/chartex" xmlns:cx6="http://schemas.microsoft.com/office/drawing/2016/5/12/chartex" xmlns:cx7="http://schemas.microsoft.com/office/drawing/2016/5/13/chartex" xmlns:cx8="http://schemas.microsoft.com/office/drawing/2016/5/14/chartex" xmlns:mc="http://schemas.openxmlformats.org/markup-compatibility/2006" xmlns:aink="http://schemas.microsoft.com/office/drawing/2016/ink" xmlns:am3d="http://schemas.microsoft.com/office/drawing/2017/model3d" xmlns:o="urn:schemas-microsoft-com:office:office" xmlns:r="http://schemas.openxmlformats.org/officeDocument/2006/relationships" xmlns:m="http://schemas.openxmlformats.org/officeDocument/2006/math" xmlns:v="urn:schemas-microsoft-com:vml" xmlns:wp14="http://schemas.microsoft.com/office/word/2010/wordprocessingDrawing" xmlns:wp="http://schemas.openxmlformats.org/drawingml/2006/wordprocessingDrawing" xmlns:w10="urn:schemas-microsoft-com:office:word" xmlns:w="http://schemas.openxmlformats.org/wordprocessingml/2006/main" xmlns:w14="http://schemas.microsoft.com/office/word/2010/wordml" xmlns:w15="http://schemas.microsoft.com/office/word/2012/wordml" xmlns:w16cid="http://schemas.microsoft.com/office/word/2016/wordml/cid" xmlns:w16se="http://schemas.microsoft.com/office/word/2015/wordml/symex" xmlns:wpg="http://schemas.microsoft.com/office/word/2010/wordprocessingGroup" xmlns:wpi="http://schemas.microsoft.com/office/word/2010/wordprocessingInk" xmlns:wne="http://schemas.microsoft.com/office/word/2006/wordml" xmlns:wps="http://schemas.microsoft.com/office/word/2010/wordprocessingShape" mc:Ignorable="w14 w15 w16se w16cid wp14">
   <w:p>
     <w:pPr>
       <w:pStyle w:val="a6"/>
@@ -8391,7 +8089,7 @@
 </file>
 
 <file path=word/footnotes.xml><?xml version="1.0" encoding="utf-8"?>
-<w:footnotes xmlns:wpc="http://schemas.microsoft.com/office/word/2010/wordprocessingCanvas" xmlns:cx="http://schemas.microsoft.com/office/drawing/2014/chartex" xmlns:mc="http://schemas.openxmlformats.org/markup-compatibility/2006" xmlns:o="urn:schemas-microsoft-com:office:office" xmlns:r="http://schemas.openxmlformats.org/officeDocument/2006/relationships" xmlns:m="http://schemas.openxmlformats.org/officeDocument/2006/math" xmlns:v="urn:schemas-microsoft-com:vml" xmlns:wp14="http://schemas.microsoft.com/office/word/2010/wordprocessingDrawing" xmlns:wp="http://schemas.openxmlformats.org/drawingml/2006/wordprocessingDrawing" xmlns:w10="urn:schemas-microsoft-com:office:word" xmlns:w="http://schemas.openxmlformats.org/wordprocessingml/2006/main" xmlns:w14="http://schemas.microsoft.com/office/word/2010/wordml" xmlns:w15="http://schemas.microsoft.com/office/word/2012/wordml" xmlns:w16se="http://schemas.microsoft.com/office/word/2015/wordml/symex" xmlns:wpg="http://schemas.microsoft.com/office/word/2010/wordprocessingGroup" xmlns:wpi="http://schemas.microsoft.com/office/word/2010/wordprocessingInk" xmlns:wne="http://schemas.microsoft.com/office/word/2006/wordml" xmlns:wps="http://schemas.microsoft.com/office/word/2010/wordprocessingShape" mc:Ignorable="w14 w15 w16se wp14">
+<w:footnotes xmlns:wpc="http://schemas.microsoft.com/office/word/2010/wordprocessingCanvas" xmlns:cx="http://schemas.microsoft.com/office/drawing/2014/chartex" xmlns:cx1="http://schemas.microsoft.com/office/drawing/2015/9/8/chartex" xmlns:cx2="http://schemas.microsoft.com/office/drawing/2015/10/21/chartex" xmlns:cx3="http://schemas.microsoft.com/office/drawing/2016/5/9/chartex" xmlns:cx4="http://schemas.microsoft.com/office/drawing/2016/5/10/chartex" xmlns:cx5="http://schemas.microsoft.com/office/drawing/2016/5/11/chartex" xmlns:cx6="http://schemas.microsoft.com/office/drawing/2016/5/12/chartex" xmlns:cx7="http://schemas.microsoft.com/office/drawing/2016/5/13/chartex" xmlns:cx8="http://schemas.microsoft.com/office/drawing/2016/5/14/chartex" xmlns:mc="http://schemas.openxmlformats.org/markup-compatibility/2006" xmlns:aink="http://schemas.microsoft.com/office/drawing/2016/ink" xmlns:am3d="http://schemas.microsoft.com/office/drawing/2017/model3d" xmlns:o="urn:schemas-microsoft-com:office:office" xmlns:r="http://schemas.openxmlformats.org/officeDocument/2006/relationships" xmlns:m="http://schemas.openxmlformats.org/officeDocument/2006/math" xmlns:v="urn:schemas-microsoft-com:vml" xmlns:wp14="http://schemas.microsoft.com/office/word/2010/wordprocessingDrawing" xmlns:wp="http://schemas.openxmlformats.org/drawingml/2006/wordprocessingDrawing" xmlns:w10="urn:schemas-microsoft-com:office:word" xmlns:w="http://schemas.openxmlformats.org/wordprocessingml/2006/main" xmlns:w14="http://schemas.microsoft.com/office/word/2010/wordml" xmlns:w15="http://schemas.microsoft.com/office/word/2012/wordml" xmlns:w16cid="http://schemas.microsoft.com/office/word/2016/wordml/cid" xmlns:w16se="http://schemas.microsoft.com/office/word/2015/wordml/symex" xmlns:wpg="http://schemas.microsoft.com/office/word/2010/wordprocessingGroup" xmlns:wpi="http://schemas.microsoft.com/office/word/2010/wordprocessingInk" xmlns:wne="http://schemas.microsoft.com/office/word/2006/wordml" xmlns:wps="http://schemas.microsoft.com/office/word/2010/wordprocessingShape" mc:Ignorable="w14 w15 w16se w16cid wp14">
   <w:footnote w:type="separator" w:id="-1">
     <w:p>
       <w:r>
@@ -8410,18 +8108,20 @@
 </file>
 
 <file path=word/header1.xml><?xml version="1.0" encoding="utf-8"?>
-<w:hdr xmlns:wpc="http://schemas.microsoft.com/office/word/2010/wordprocessingCanvas" xmlns:cx="http://schemas.microsoft.com/office/drawing/2014/chartex" xmlns:mc="http://schemas.openxmlformats.org/markup-compatibility/2006" xmlns:o="urn:schemas-microsoft-com:office:office" xmlns:r="http://schemas.openxmlformats.org/officeDocument/2006/relationships" xmlns:m="http://schemas.openxmlformats.org/officeDocument/2006/math" xmlns:v="urn:schemas-microsoft-com:vml" xmlns:wp14="http://schemas.microsoft.com/office/word/2010/wordprocessingDrawing" xmlns:wp="http://schemas.openxmlformats.org/drawingml/2006/wordprocessingDrawing" xmlns:w10="urn:schemas-microsoft-com:office:word" xmlns:w="http://schemas.openxmlformats.org/wordprocessingml/2006/main" xmlns:w14="http://schemas.microsoft.com/office/word/2010/wordml" xmlns:w15="http://schemas.microsoft.com/office/word/2012/wordml" xmlns:w16se="http://schemas.microsoft.com/office/word/2015/wordml/symex" xmlns:wpg="http://schemas.microsoft.com/office/word/2010/wordprocessingGroup" xmlns:wpi="http://schemas.microsoft.com/office/word/2010/wordprocessingInk" xmlns:wne="http://schemas.microsoft.com/office/word/2006/wordml" xmlns:wps="http://schemas.microsoft.com/office/word/2010/wordprocessingShape" mc:Ignorable="w14 w15 w16se wp14">
+<w:hdr xmlns:wpc="http://schemas.microsoft.com/office/word/2010/wordprocessingCanvas" xmlns:cx="http://schemas.microsoft.com/office/drawing/2014/chartex" xmlns:cx1="http://schemas.microsoft.com/office/drawing/2015/9/8/chartex" xmlns:cx2="http://schemas.microsoft.com/office/drawing/2015/10/21/chartex" xmlns:cx3="http://schemas.microsoft.com/office/drawing/2016/5/9/chartex" xmlns:cx4="http://schemas.microsoft.com/office/drawing/2016/5/10/chartex" xmlns:cx5="http://schemas.microsoft.com/office/drawing/2016/5/11/chartex" xmlns:cx6="http://schemas.microsoft.com/office/drawing/2016/5/12/chartex" xmlns:cx7="http://schemas.microsoft.com/office/drawing/2016/5/13/chartex" xmlns:cx8="http://schemas.microsoft.com/office/drawing/2016/5/14/chartex" xmlns:mc="http://schemas.openxmlformats.org/markup-compatibility/2006" xmlns:aink="http://schemas.microsoft.com/office/drawing/2016/ink" xmlns:am3d="http://schemas.microsoft.com/office/drawing/2017/model3d" xmlns:o="urn:schemas-microsoft-com:office:office" xmlns:r="http://schemas.openxmlformats.org/officeDocument/2006/relationships" xmlns:m="http://schemas.openxmlformats.org/officeDocument/2006/math" xmlns:v="urn:schemas-microsoft-com:vml" xmlns:wp14="http://schemas.microsoft.com/office/word/2010/wordprocessingDrawing" xmlns:wp="http://schemas.openxmlformats.org/drawingml/2006/wordprocessingDrawing" xmlns:w10="urn:schemas-microsoft-com:office:word" xmlns:w="http://schemas.openxmlformats.org/wordprocessingml/2006/main" xmlns:w14="http://schemas.microsoft.com/office/word/2010/wordml" xmlns:w15="http://schemas.microsoft.com/office/word/2012/wordml" xmlns:w16cid="http://schemas.microsoft.com/office/word/2016/wordml/cid" xmlns:w16se="http://schemas.microsoft.com/office/word/2015/wordml/symex" xmlns:wpg="http://schemas.microsoft.com/office/word/2010/wordprocessingGroup" xmlns:wpi="http://schemas.microsoft.com/office/word/2010/wordprocessingInk" xmlns:wne="http://schemas.microsoft.com/office/word/2006/wordml" xmlns:wps="http://schemas.microsoft.com/office/word/2010/wordprocessingShape" mc:Ignorable="w14 w15 w16se w16cid wp14">
   <w:p>
     <w:pPr>
       <w:pStyle w:val="a4"/>
       <w:jc w:val="both"/>
     </w:pPr>
+    <w:proofErr w:type="gramStart"/>
     <w:r>
       <w:rPr>
         <w:rFonts w:hint="eastAsia"/>
       </w:rPr>
       <w:t>图美集</w:t>
     </w:r>
+    <w:proofErr w:type="gramEnd"/>
     <w:r>
       <w:t xml:space="preserve">                                    </w:t>
     </w:r>
@@ -8467,18 +8167,20 @@
 </file>
 
 <file path=word/header2.xml><?xml version="1.0" encoding="utf-8"?>
-<w:hdr xmlns:wpc="http://schemas.microsoft.com/office/word/2010/wordprocessingCanvas" xmlns:cx="http://schemas.microsoft.com/office/drawing/2014/chartex" xmlns:mc="http://schemas.openxmlformats.org/markup-compatibility/2006" xmlns:o="urn:schemas-microsoft-com:office:office" xmlns:r="http://schemas.openxmlformats.org/officeDocument/2006/relationships" xmlns:m="http://schemas.openxmlformats.org/officeDocument/2006/math" xmlns:v="urn:schemas-microsoft-com:vml" xmlns:wp14="http://schemas.microsoft.com/office/word/2010/wordprocessingDrawing" xmlns:wp="http://schemas.openxmlformats.org/drawingml/2006/wordprocessingDrawing" xmlns:w10="urn:schemas-microsoft-com:office:word" xmlns:w="http://schemas.openxmlformats.org/wordprocessingml/2006/main" xmlns:w14="http://schemas.microsoft.com/office/word/2010/wordml" xmlns:w15="http://schemas.microsoft.com/office/word/2012/wordml" xmlns:w16se="http://schemas.microsoft.com/office/word/2015/wordml/symex" xmlns:wpg="http://schemas.microsoft.com/office/word/2010/wordprocessingGroup" xmlns:wpi="http://schemas.microsoft.com/office/word/2010/wordprocessingInk" xmlns:wne="http://schemas.microsoft.com/office/word/2006/wordml" xmlns:wps="http://schemas.microsoft.com/office/word/2010/wordprocessingShape" mc:Ignorable="w14 w15 w16se wp14">
+<w:hdr xmlns:wpc="http://schemas.microsoft.com/office/word/2010/wordprocessingCanvas" xmlns:cx="http://schemas.microsoft.com/office/drawing/2014/chartex" xmlns:cx1="http://schemas.microsoft.com/office/drawing/2015/9/8/chartex" xmlns:cx2="http://schemas.microsoft.com/office/drawing/2015/10/21/chartex" xmlns:cx3="http://schemas.microsoft.com/office/drawing/2016/5/9/chartex" xmlns:cx4="http://schemas.microsoft.com/office/drawing/2016/5/10/chartex" xmlns:cx5="http://schemas.microsoft.com/office/drawing/2016/5/11/chartex" xmlns:cx6="http://schemas.microsoft.com/office/drawing/2016/5/12/chartex" xmlns:cx7="http://schemas.microsoft.com/office/drawing/2016/5/13/chartex" xmlns:cx8="http://schemas.microsoft.com/office/drawing/2016/5/14/chartex" xmlns:mc="http://schemas.openxmlformats.org/markup-compatibility/2006" xmlns:aink="http://schemas.microsoft.com/office/drawing/2016/ink" xmlns:am3d="http://schemas.microsoft.com/office/drawing/2017/model3d" xmlns:o="urn:schemas-microsoft-com:office:office" xmlns:r="http://schemas.openxmlformats.org/officeDocument/2006/relationships" xmlns:m="http://schemas.openxmlformats.org/officeDocument/2006/math" xmlns:v="urn:schemas-microsoft-com:vml" xmlns:wp14="http://schemas.microsoft.com/office/word/2010/wordprocessingDrawing" xmlns:wp="http://schemas.openxmlformats.org/drawingml/2006/wordprocessingDrawing" xmlns:w10="urn:schemas-microsoft-com:office:word" xmlns:w="http://schemas.openxmlformats.org/wordprocessingml/2006/main" xmlns:w14="http://schemas.microsoft.com/office/word/2010/wordml" xmlns:w15="http://schemas.microsoft.com/office/word/2012/wordml" xmlns:w16cid="http://schemas.microsoft.com/office/word/2016/wordml/cid" xmlns:w16se="http://schemas.microsoft.com/office/word/2015/wordml/symex" xmlns:wpg="http://schemas.microsoft.com/office/word/2010/wordprocessingGroup" xmlns:wpi="http://schemas.microsoft.com/office/word/2010/wordprocessingInk" xmlns:wne="http://schemas.microsoft.com/office/word/2006/wordml" xmlns:wps="http://schemas.microsoft.com/office/word/2010/wordprocessingShape" mc:Ignorable="w14 w15 w16se w16cid wp14">
   <w:p>
     <w:pPr>
       <w:pStyle w:val="a4"/>
       <w:jc w:val="both"/>
     </w:pPr>
+    <w:proofErr w:type="gramStart"/>
     <w:r>
       <w:rPr>
         <w:rFonts w:hint="eastAsia"/>
       </w:rPr>
       <w:t>图美集</w:t>
     </w:r>
+    <w:proofErr w:type="gramEnd"/>
     <w:r>
       <w:t xml:space="preserve">                                    </w:t>
     </w:r>
@@ -8524,7 +8226,7 @@
 </file>
 
 <file path=word/numbering.xml><?xml version="1.0" encoding="utf-8"?>
-<w:numbering xmlns:wpc="http://schemas.microsoft.com/office/word/2010/wordprocessingCanvas" xmlns:cx="http://schemas.microsoft.com/office/drawing/2014/chartex" xmlns:mc="http://schemas.openxmlformats.org/markup-compatibility/2006" xmlns:o="urn:schemas-microsoft-com:office:office" xmlns:r="http://schemas.openxmlformats.org/officeDocument/2006/relationships" xmlns:m="http://schemas.openxmlformats.org/officeDocument/2006/math" xmlns:v="urn:schemas-microsoft-com:vml" xmlns:wp14="http://schemas.microsoft.com/office/word/2010/wordprocessingDrawing" xmlns:wp="http://schemas.openxmlformats.org/drawingml/2006/wordprocessingDrawing" xmlns:w10="urn:schemas-microsoft-com:office:word" xmlns:w="http://schemas.openxmlformats.org/wordprocessingml/2006/main" xmlns:w14="http://schemas.microsoft.com/office/word/2010/wordml" xmlns:w15="http://schemas.microsoft.com/office/word/2012/wordml" xmlns:w16se="http://schemas.microsoft.com/office/word/2015/wordml/symex" xmlns:wpg="http://schemas.microsoft.com/office/word/2010/wordprocessingGroup" xmlns:wpi="http://schemas.microsoft.com/office/word/2010/wordprocessingInk" xmlns:wne="http://schemas.microsoft.com/office/word/2006/wordml" xmlns:wps="http://schemas.microsoft.com/office/word/2010/wordprocessingShape" mc:Ignorable="w14 w15 w16se wp14">
+<w:numbering xmlns:wpc="http://schemas.microsoft.com/office/word/2010/wordprocessingCanvas" xmlns:cx="http://schemas.microsoft.com/office/drawing/2014/chartex" xmlns:cx1="http://schemas.microsoft.com/office/drawing/2015/9/8/chartex" xmlns:cx2="http://schemas.microsoft.com/office/drawing/2015/10/21/chartex" xmlns:cx3="http://schemas.microsoft.com/office/drawing/2016/5/9/chartex" xmlns:cx4="http://schemas.microsoft.com/office/drawing/2016/5/10/chartex" xmlns:cx5="http://schemas.microsoft.com/office/drawing/2016/5/11/chartex" xmlns:cx6="http://schemas.microsoft.com/office/drawing/2016/5/12/chartex" xmlns:cx7="http://schemas.microsoft.com/office/drawing/2016/5/13/chartex" xmlns:cx8="http://schemas.microsoft.com/office/drawing/2016/5/14/chartex" xmlns:mc="http://schemas.openxmlformats.org/markup-compatibility/2006" xmlns:aink="http://schemas.microsoft.com/office/drawing/2016/ink" xmlns:am3d="http://schemas.microsoft.com/office/drawing/2017/model3d" xmlns:o="urn:schemas-microsoft-com:office:office" xmlns:r="http://schemas.openxmlformats.org/officeDocument/2006/relationships" xmlns:m="http://schemas.openxmlformats.org/officeDocument/2006/math" xmlns:v="urn:schemas-microsoft-com:vml" xmlns:wp14="http://schemas.microsoft.com/office/word/2010/wordprocessingDrawing" xmlns:wp="http://schemas.openxmlformats.org/drawingml/2006/wordprocessingDrawing" xmlns:w10="urn:schemas-microsoft-com:office:word" xmlns:w="http://schemas.openxmlformats.org/wordprocessingml/2006/main" xmlns:w14="http://schemas.microsoft.com/office/word/2010/wordml" xmlns:w15="http://schemas.microsoft.com/office/word/2012/wordml" xmlns:w16cid="http://schemas.microsoft.com/office/word/2016/wordml/cid" xmlns:w16se="http://schemas.microsoft.com/office/word/2015/wordml/symex" xmlns:wpg="http://schemas.microsoft.com/office/word/2010/wordprocessingGroup" xmlns:wpi="http://schemas.microsoft.com/office/word/2010/wordprocessingInk" xmlns:wne="http://schemas.microsoft.com/office/word/2006/wordml" xmlns:wps="http://schemas.microsoft.com/office/word/2010/wordprocessingShape" mc:Ignorable="w14 w15 w16se w16cid wp14">
   <w:abstractNum w:abstractNumId="0" w15:restartNumberingAfterBreak="0">
     <w:nsid w:val="FFFFFF88"/>
     <w:multiLevelType w:val="singleLevel"/>
@@ -12099,19 +11801,8 @@
 </w:numbering>
 </file>
 
-<file path=word/people.xml><?xml version="1.0" encoding="utf-8"?>
-<w15:people xmlns:wpc="http://schemas.microsoft.com/office/word/2010/wordprocessingCanvas" xmlns:cx="http://schemas.microsoft.com/office/drawing/2014/chartex" xmlns:mc="http://schemas.openxmlformats.org/markup-compatibility/2006" xmlns:o="urn:schemas-microsoft-com:office:office" xmlns:r="http://schemas.openxmlformats.org/officeDocument/2006/relationships" xmlns:m="http://schemas.openxmlformats.org/officeDocument/2006/math" xmlns:v="urn:schemas-microsoft-com:vml" xmlns:wp14="http://schemas.microsoft.com/office/word/2010/wordprocessingDrawing" xmlns:wp="http://schemas.openxmlformats.org/drawingml/2006/wordprocessingDrawing" xmlns:w10="urn:schemas-microsoft-com:office:word" xmlns:w="http://schemas.openxmlformats.org/wordprocessingml/2006/main" xmlns:w14="http://schemas.microsoft.com/office/word/2010/wordml" xmlns:w15="http://schemas.microsoft.com/office/word/2012/wordml" xmlns:w16se="http://schemas.microsoft.com/office/word/2015/wordml/symex" xmlns:wpg="http://schemas.microsoft.com/office/word/2010/wordprocessingGroup" xmlns:wpi="http://schemas.microsoft.com/office/word/2010/wordprocessingInk" xmlns:wne="http://schemas.microsoft.com/office/word/2006/wordml" xmlns:wps="http://schemas.microsoft.com/office/word/2010/wordprocessingShape" mc:Ignorable="w14 w15 w16se wp14">
-  <w15:person w15:author="Lu, Siyuan">
-    <w15:presenceInfo w15:providerId="Windows Live" w15:userId="4b709917-4e34-418d-9569-cffd24e6cfe5"/>
-  </w15:person>
-  <w15:person w15:author="Lu, Siyuan [2]">
-    <w15:presenceInfo w15:providerId="None" w15:userId="Lu, Siyuan"/>
-  </w15:person>
-</w15:people>
-</file>
-
 <file path=word/styles.xml><?xml version="1.0" encoding="utf-8"?>
-<w:styles xmlns:mc="http://schemas.openxmlformats.org/markup-compatibility/2006" xmlns:r="http://schemas.openxmlformats.org/officeDocument/2006/relationships" xmlns:w="http://schemas.openxmlformats.org/wordprocessingml/2006/main" xmlns:w14="http://schemas.microsoft.com/office/word/2010/wordml" xmlns:w15="http://schemas.microsoft.com/office/word/2012/wordml" xmlns:w16se="http://schemas.microsoft.com/office/word/2015/wordml/symex" mc:Ignorable="w14 w15 w16se">
+<w:styles xmlns:mc="http://schemas.openxmlformats.org/markup-compatibility/2006" xmlns:r="http://schemas.openxmlformats.org/officeDocument/2006/relationships" xmlns:w="http://schemas.openxmlformats.org/wordprocessingml/2006/main" xmlns:w14="http://schemas.microsoft.com/office/word/2010/wordml" xmlns:w15="http://schemas.microsoft.com/office/word/2012/wordml" xmlns:w16cid="http://schemas.microsoft.com/office/word/2016/wordml/cid" xmlns:w16se="http://schemas.microsoft.com/office/word/2015/wordml/symex" mc:Ignorable="w14 w15 w16se w16cid">
   <w:docDefaults>
     <w:rPrDefault>
       <w:rPr>
@@ -12124,7 +11815,7 @@
     </w:rPrDefault>
     <w:pPrDefault/>
   </w:docDefaults>
-  <w:latentStyles w:defLockedState="0" w:defUIPriority="99" w:defSemiHidden="0" w:defUnhideWhenUsed="0" w:defQFormat="0" w:count="371">
+  <w:latentStyles w:defLockedState="0" w:defUIPriority="99" w:defSemiHidden="0" w:defUnhideWhenUsed="0" w:defQFormat="0" w:count="375">
     <w:lsdException w:name="Normal" w:uiPriority="0" w:qFormat="1"/>
     <w:lsdException w:name="heading 1" w:uiPriority="0" w:qFormat="1"/>
     <w:lsdException w:name="heading 2" w:semiHidden="1" w:uiPriority="0" w:unhideWhenUsed="1" w:qFormat="1"/>
@@ -12230,7 +11921,6 @@
     <w:lsdException w:name="HTML Sample" w:semiHidden="1" w:unhideWhenUsed="1"/>
     <w:lsdException w:name="HTML Typewriter" w:semiHidden="1" w:unhideWhenUsed="1"/>
     <w:lsdException w:name="HTML Variable" w:semiHidden="1" w:unhideWhenUsed="1"/>
-    <w:lsdException w:name="Normal Table" w:semiHidden="1" w:unhideWhenUsed="1"/>
     <w:lsdException w:name="annotation subject" w:semiHidden="1" w:unhideWhenUsed="1"/>
     <w:lsdException w:name="No List" w:semiHidden="1" w:unhideWhenUsed="1"/>
     <w:lsdException w:name="Outline List 1" w:semiHidden="1" w:unhideWhenUsed="1"/>
@@ -12274,10 +11964,8 @@
     <w:lsdException w:name="Table Elegant" w:semiHidden="1" w:unhideWhenUsed="1"/>
     <w:lsdException w:name="Table Professional" w:semiHidden="1" w:unhideWhenUsed="1"/>
     <w:lsdException w:name="Table Subtle 1" w:semiHidden="1" w:unhideWhenUsed="1"/>
-    <w:lsdException w:name="Table Subtle 2" w:semiHidden="1" w:unhideWhenUsed="1"/>
     <w:lsdException w:name="Table Web 1" w:semiHidden="1" w:unhideWhenUsed="1"/>
     <w:lsdException w:name="Table Web 2" w:semiHidden="1" w:unhideWhenUsed="1"/>
-    <w:lsdException w:name="Table Web 3" w:semiHidden="1" w:unhideWhenUsed="1"/>
     <w:lsdException w:name="Balloon Text" w:semiHidden="1" w:unhideWhenUsed="1"/>
     <w:lsdException w:name="Table Grid" w:uiPriority="59"/>
     <w:lsdException w:name="Table Theme" w:semiHidden="1" w:unhideWhenUsed="1"/>
@@ -12496,6 +12184,10 @@
     <w:lsdException w:name="List Table 5 Dark Accent 6" w:uiPriority="50"/>
     <w:lsdException w:name="List Table 6 Colorful Accent 6" w:uiPriority="51"/>
     <w:lsdException w:name="List Table 7 Colorful Accent 6" w:uiPriority="52"/>
+    <w:lsdException w:name="Mention" w:semiHidden="1" w:unhideWhenUsed="1"/>
+    <w:lsdException w:name="Smart Hyperlink" w:semiHidden="1" w:unhideWhenUsed="1"/>
+    <w:lsdException w:name="Hashtag" w:semiHidden="1" w:unhideWhenUsed="1"/>
+    <w:lsdException w:name="Unresolved Mention" w:semiHidden="1" w:unhideWhenUsed="1"/>
   </w:latentStyles>
   <w:style w:type="paragraph" w:default="1" w:styleId="a0">
     <w:name w:val="Normal"/>
@@ -13472,7 +13164,7 @@
       <w:szCs w:val="24"/>
     </w:rPr>
   </w:style>
-  <w:style w:type="paragraph" w:styleId="71">
+  <w:style w:type="paragraph" w:styleId="TOC7">
     <w:name w:val="toc 7"/>
     <w:basedOn w:val="a0"/>
     <w:next w:val="a0"/>
@@ -13482,7 +13174,7 @@
       <w:ind w:leftChars="1200" w:left="2520"/>
     </w:pPr>
   </w:style>
-  <w:style w:type="paragraph" w:styleId="41">
+  <w:style w:type="paragraph" w:styleId="TOC4">
     <w:name w:val="toc 4"/>
     <w:basedOn w:val="a0"/>
     <w:next w:val="a0"/>
@@ -13492,7 +13184,7 @@
       <w:ind w:leftChars="600" w:left="1260"/>
     </w:pPr>
   </w:style>
-  <w:style w:type="paragraph" w:styleId="81">
+  <w:style w:type="paragraph" w:styleId="TOC8">
     <w:name w:val="toc 8"/>
     <w:basedOn w:val="a0"/>
     <w:next w:val="a0"/>
@@ -13574,7 +13266,7 @@
       <w:color w:val="000000"/>
     </w:rPr>
   </w:style>
-  <w:style w:type="paragraph" w:styleId="22">
+  <w:style w:type="paragraph" w:styleId="TOC2">
     <w:name w:val="toc 2"/>
     <w:basedOn w:val="a0"/>
     <w:next w:val="a0"/>
@@ -13585,7 +13277,7 @@
       <w:ind w:leftChars="200" w:left="420"/>
     </w:pPr>
   </w:style>
-  <w:style w:type="paragraph" w:styleId="91">
+  <w:style w:type="paragraph" w:styleId="TOC9">
     <w:name w:val="toc 9"/>
     <w:basedOn w:val="a0"/>
     <w:next w:val="a0"/>
@@ -13595,7 +13287,7 @@
       <w:ind w:leftChars="1600" w:left="3360"/>
     </w:pPr>
   </w:style>
-  <w:style w:type="paragraph" w:styleId="23">
+  <w:style w:type="paragraph" w:styleId="22">
     <w:name w:val="List Bullet 2"/>
     <w:basedOn w:val="a0"/>
     <w:rsid w:val="003C4B64"/>
@@ -13653,7 +13345,7 @@
       <w:szCs w:val="32"/>
     </w:rPr>
   </w:style>
-  <w:style w:type="paragraph" w:styleId="51">
+  <w:style w:type="paragraph" w:styleId="TOC5">
     <w:name w:val="toc 5"/>
     <w:basedOn w:val="a0"/>
     <w:next w:val="a0"/>
@@ -13696,7 +13388,7 @@
       <w:szCs w:val="24"/>
     </w:rPr>
   </w:style>
-  <w:style w:type="paragraph" w:styleId="1c">
+  <w:style w:type="paragraph" w:styleId="TOC1">
     <w:name w:val="toc 1"/>
     <w:basedOn w:val="a0"/>
     <w:next w:val="a0"/>
@@ -13714,7 +13406,7 @@
       <w:b/>
     </w:rPr>
   </w:style>
-  <w:style w:type="paragraph" w:styleId="31">
+  <w:style w:type="paragraph" w:styleId="TOC3">
     <w:name w:val="toc 3"/>
     <w:basedOn w:val="a0"/>
     <w:next w:val="a0"/>
@@ -13725,7 +13417,7 @@
       <w:ind w:leftChars="400" w:left="840"/>
     </w:pPr>
   </w:style>
-  <w:style w:type="paragraph" w:styleId="32">
+  <w:style w:type="paragraph" w:styleId="31">
     <w:name w:val="List Bullet 3"/>
     <w:basedOn w:val="a0"/>
     <w:rsid w:val="003C4B64"/>
@@ -13747,7 +13439,7 @@
       <w:szCs w:val="18"/>
     </w:rPr>
   </w:style>
-  <w:style w:type="paragraph" w:styleId="61">
+  <w:style w:type="paragraph" w:styleId="TOC6">
     <w:name w:val="toc 6"/>
     <w:basedOn w:val="a0"/>
     <w:next w:val="a0"/>
@@ -13924,7 +13616,7 @@
       <w:sz w:val="24"/>
     </w:rPr>
   </w:style>
-  <w:style w:type="paragraph" w:customStyle="1" w:styleId="1d">
+  <w:style w:type="paragraph" w:customStyle="1" w:styleId="1c">
     <w:name w:val="明显引用1"/>
     <w:basedOn w:val="a0"/>
     <w:next w:val="a0"/>
@@ -14052,7 +13744,7 @@
       <w:szCs w:val="20"/>
     </w:rPr>
   </w:style>
-  <w:style w:type="paragraph" w:customStyle="1" w:styleId="1e">
+  <w:style w:type="paragraph" w:customStyle="1" w:styleId="1d">
     <w:name w:val="项目1"/>
     <w:basedOn w:val="aff4"/>
     <w:rsid w:val="003C4B64"/>
@@ -14091,7 +13783,7 @@
       <w:b/>
     </w:rPr>
   </w:style>
-  <w:style w:type="paragraph" w:customStyle="1" w:styleId="1f">
+  <w:style w:type="paragraph" w:customStyle="1" w:styleId="1e">
     <w:name w:val="无间隔1"/>
     <w:basedOn w:val="a0"/>
     <w:rsid w:val="003C4B64"/>
@@ -14123,7 +13815,7 @@
       <w:rFonts w:ascii="Arial" w:hAnsi="Arial" w:cs="Arial"/>
     </w:rPr>
   </w:style>
-  <w:style w:type="paragraph" w:customStyle="1" w:styleId="510">
+  <w:style w:type="paragraph" w:customStyle="1" w:styleId="51">
     <w:name w:val="列表 51"/>
     <w:basedOn w:val="a0"/>
     <w:rsid w:val="003C4B64"/>
@@ -14145,7 +13837,7 @@
       <w:i/>
     </w:rPr>
   </w:style>
-  <w:style w:type="paragraph" w:customStyle="1" w:styleId="TOC1">
+  <w:style w:type="paragraph" w:customStyle="1" w:styleId="TOC10">
     <w:name w:val="TOC 标题1"/>
     <w:basedOn w:val="1"/>
     <w:next w:val="a0"/>
@@ -14238,7 +13930,7 @@
       <w:szCs w:val="24"/>
     </w:rPr>
   </w:style>
-  <w:style w:type="paragraph" w:customStyle="1" w:styleId="1f0">
+  <w:style w:type="paragraph" w:customStyle="1" w:styleId="1f">
     <w:name w:val="列出段落1"/>
     <w:basedOn w:val="a0"/>
     <w:uiPriority w:val="34"/>
@@ -14340,7 +14032,7 @@
       <w:szCs w:val="20"/>
     </w:rPr>
   </w:style>
-  <w:style w:type="paragraph" w:customStyle="1" w:styleId="24">
+  <w:style w:type="paragraph" w:customStyle="1" w:styleId="23">
     <w:name w:val="列出段落2"/>
     <w:basedOn w:val="a0"/>
     <w:rsid w:val="003C4B64"/>
@@ -14403,7 +14095,7 @@
       <w:szCs w:val="32"/>
     </w:rPr>
   </w:style>
-  <w:style w:type="paragraph" w:customStyle="1" w:styleId="1f1">
+  <w:style w:type="paragraph" w:customStyle="1" w:styleId="1f0">
     <w:name w:val="普通(网站)1"/>
     <w:basedOn w:val="a0"/>
     <w:rsid w:val="003C4B64"/>
@@ -16163,19 +15855,19 @@
       <w:szCs w:val="24"/>
     </w:rPr>
   </w:style>
-  <w:style w:type="paragraph" w:styleId="25">
+  <w:style w:type="paragraph" w:styleId="24">
     <w:name w:val="Body Text First Indent 2"/>
     <w:basedOn w:val="a0"/>
-    <w:link w:val="26"/>
+    <w:link w:val="25"/>
     <w:rsid w:val="00702DD8"/>
     <w:pPr>
       <w:ind w:firstLineChars="200" w:firstLine="420"/>
     </w:pPr>
   </w:style>
-  <w:style w:type="character" w:customStyle="1" w:styleId="26">
-    <w:name w:val="正文首行缩进 2 字符"/>
+  <w:style w:type="character" w:customStyle="1" w:styleId="25">
+    <w:name w:val="正文文本首行缩进 2 字符"/>
     <w:basedOn w:val="afff3"/>
-    <w:link w:val="25"/>
+    <w:link w:val="24"/>
     <w:rsid w:val="00702DD8"/>
     <w:rPr>
       <w:rFonts w:ascii="Times New Roman" w:eastAsia="宋体" w:hAnsi="Times New Roman" w:cs="Times New Roman"/>
@@ -17413,7 +17105,7 @@
 </file>
 
 <file path=customXml/itemProps1.xml><?xml version="1.0" encoding="utf-8"?>
-<ds:datastoreItem xmlns:ds="http://schemas.openxmlformats.org/officeDocument/2006/customXml" ds:itemID="{401295C4-8890-4F23-9497-9B352650E5E6}">
+<ds:datastoreItem xmlns:ds="http://schemas.openxmlformats.org/officeDocument/2006/customXml" ds:itemID="{6C54413C-BA7C-4A54-A58B-E457CE65C049}">
   <ds:schemaRefs>
     <ds:schemaRef ds:uri="http://schemas.openxmlformats.org/officeDocument/2006/bibliography"/>
   </ds:schemaRefs>

--- a/docs/测试文档ver1.0.0.docx
+++ b/docs/测试文档ver1.0.0.docx
@@ -205,8 +205,6 @@
         </w:rPr>
         <w:t>CMMI DEV V1.2</w:t>
       </w:r>
-      <w:bookmarkStart w:id="0" w:name="_GoBack"/>
-      <w:bookmarkEnd w:id="0"/>
     </w:p>
     <w:p>
       <w:pPr>
@@ -396,8 +394,6 @@
         </w:rPr>
         <w:t>图美集</w:t>
       </w:r>
-      <w:commentRangeStart w:id="1"/>
-      <w:commentRangeEnd w:id="1"/>
     </w:p>
     <w:p>
       <w:pPr>
@@ -478,8 +474,6 @@
         </w:rPr>
         <w:t>1.</w:t>
       </w:r>
-      <w:commentRangeStart w:id="2"/>
-      <w:commentRangeEnd w:id="2"/>
       <w:r>
         <w:rPr>
           <w:b/>
@@ -588,8 +582,6 @@
         </w:rPr>
         <w:t>3107</w:t>
       </w:r>
-      <w:commentRangeStart w:id="3"/>
-      <w:commentRangeEnd w:id="3"/>
     </w:p>
     <w:p>
       <w:pPr>
@@ -5531,32 +5523,32 @@
           <w:numId w:val="9"/>
         </w:numPr>
       </w:pPr>
-      <w:bookmarkStart w:id="4" w:name="_Toc403425379"/>
-      <w:bookmarkStart w:id="5" w:name="_Toc530429455"/>
-      <w:bookmarkStart w:id="6" w:name="_Toc320869659"/>
-      <w:bookmarkStart w:id="7" w:name="_Toc331238737"/>
-      <w:bookmarkStart w:id="8" w:name="_Toc331243571"/>
-      <w:bookmarkStart w:id="9" w:name="_Toc331243750"/>
-      <w:bookmarkStart w:id="10" w:name="_Toc331545151"/>
-      <w:bookmarkStart w:id="11" w:name="_Toc363084172"/>
+      <w:bookmarkStart w:id="0" w:name="_Toc403425379"/>
+      <w:bookmarkStart w:id="1" w:name="_Toc530429455"/>
+      <w:bookmarkStart w:id="2" w:name="_Toc320869659"/>
+      <w:bookmarkStart w:id="3" w:name="_Toc331238737"/>
+      <w:bookmarkStart w:id="4" w:name="_Toc331243571"/>
+      <w:bookmarkStart w:id="5" w:name="_Toc331243750"/>
+      <w:bookmarkStart w:id="6" w:name="_Toc331545151"/>
+      <w:bookmarkStart w:id="7" w:name="_Toc363084172"/>
       <w:r>
         <w:lastRenderedPageBreak/>
         <w:t>引言</w:t>
       </w:r>
-      <w:bookmarkEnd w:id="4"/>
-      <w:bookmarkEnd w:id="5"/>
+      <w:bookmarkEnd w:id="0"/>
+      <w:bookmarkEnd w:id="1"/>
     </w:p>
     <w:p>
       <w:pPr>
         <w:pStyle w:val="2"/>
       </w:pPr>
-      <w:bookmarkStart w:id="12" w:name="_Toc320869655"/>
-      <w:bookmarkStart w:id="13" w:name="_Toc331238733"/>
-      <w:bookmarkStart w:id="14" w:name="_Toc331243567"/>
-      <w:bookmarkStart w:id="15" w:name="_Toc331243746"/>
-      <w:bookmarkStart w:id="16" w:name="_Toc363084168"/>
-      <w:bookmarkStart w:id="17" w:name="_Toc403425380"/>
-      <w:bookmarkStart w:id="18" w:name="_Toc530429456"/>
+      <w:bookmarkStart w:id="8" w:name="_Toc320869655"/>
+      <w:bookmarkStart w:id="9" w:name="_Toc331238733"/>
+      <w:bookmarkStart w:id="10" w:name="_Toc331243567"/>
+      <w:bookmarkStart w:id="11" w:name="_Toc331243746"/>
+      <w:bookmarkStart w:id="12" w:name="_Toc363084168"/>
+      <w:bookmarkStart w:id="13" w:name="_Toc403425380"/>
+      <w:bookmarkStart w:id="14" w:name="_Toc530429456"/>
       <w:r>
         <w:rPr>
           <w:rFonts w:hint="eastAsia"/>
@@ -5566,829 +5558,964 @@
       <w:r>
         <w:t>目的</w:t>
       </w:r>
+      <w:bookmarkEnd w:id="8"/>
+      <w:bookmarkEnd w:id="9"/>
+      <w:bookmarkEnd w:id="10"/>
+      <w:bookmarkEnd w:id="11"/>
       <w:bookmarkEnd w:id="12"/>
       <w:bookmarkEnd w:id="13"/>
       <w:bookmarkEnd w:id="14"/>
+    </w:p>
+    <w:p>
+      <w:pPr>
+        <w:ind w:firstLineChars="200" w:firstLine="420"/>
+      </w:pPr>
+      <w:r>
+        <w:rPr>
+          <w:rFonts w:hint="eastAsia"/>
+        </w:rPr>
+        <w:t>编写本测试文档的核心意义在于明确本项目的测试目标</w:t>
+      </w:r>
+      <w:r>
+        <w:rPr>
+          <w:rFonts w:hint="eastAsia"/>
+        </w:rPr>
+        <w:t>，</w:t>
+      </w:r>
+      <w:r>
+        <w:rPr>
+          <w:rFonts w:hint="eastAsia"/>
+        </w:rPr>
+        <w:t>为项目的测试建立系统的计划以及分析项目的结构进而设计测试过程以及实现方案。</w:t>
+      </w:r>
+    </w:p>
+    <w:p>
+      <w:pPr>
+        <w:ind w:firstLineChars="200" w:firstLine="420"/>
+      </w:pPr>
+      <w:r>
+        <w:rPr>
+          <w:rFonts w:hint="eastAsia"/>
+        </w:rPr>
+        <w:t>Temage</w:t>
+      </w:r>
+      <w:r>
+        <w:rPr>
+          <w:rFonts w:hint="eastAsia"/>
+        </w:rPr>
+        <w:t>项目的测试可分前端部分和后端部分</w:t>
+      </w:r>
+      <w:r>
+        <w:rPr>
+          <w:rFonts w:hint="eastAsia"/>
+        </w:rPr>
+        <w:t>。每部分的测试又可分为单元测试和集成测试，确保前后端分别能够</w:t>
+      </w:r>
+      <w:r>
+        <w:rPr>
+          <w:rFonts w:hint="eastAsia"/>
+        </w:rPr>
+        <w:t>独立</w:t>
+      </w:r>
+      <w:r>
+        <w:rPr>
+          <w:rFonts w:hint="eastAsia"/>
+        </w:rPr>
+        <w:t>正常运行。我们还会进行集成前后端的系统测试，确保</w:t>
+      </w:r>
+      <w:r>
+        <w:rPr>
+          <w:rFonts w:hint="eastAsia"/>
+        </w:rPr>
+        <w:t>系统最终集成之后的正常运行。</w:t>
+      </w:r>
+    </w:p>
+    <w:p>
+      <w:pPr>
+        <w:pStyle w:val="2"/>
+      </w:pPr>
+      <w:bookmarkStart w:id="15" w:name="_Toc530429457"/>
+      <w:r>
+        <w:rPr>
+          <w:rFonts w:hint="eastAsia"/>
+        </w:rPr>
+        <w:t>项目背景</w:t>
+      </w:r>
       <w:bookmarkEnd w:id="15"/>
+    </w:p>
+    <w:p>
+      <w:pPr>
+        <w:ind w:firstLine="420"/>
+      </w:pPr>
+      <w:r>
+        <w:rPr>
+          <w:rFonts w:hint="eastAsia"/>
+        </w:rPr>
+        <w:t>Temage</w:t>
+      </w:r>
+      <w:r>
+        <w:rPr>
+          <w:rFonts w:hint="eastAsia"/>
+        </w:rPr>
+        <w:t>智能图文排版项目是一个运用深度学习技术实现自动图文排版的</w:t>
+      </w:r>
+      <w:r>
+        <w:rPr>
+          <w:rFonts w:hint="eastAsia"/>
+        </w:rPr>
+        <w:t>web</w:t>
+      </w:r>
+      <w:r>
+        <w:rPr>
+          <w:rFonts w:hint="eastAsia"/>
+        </w:rPr>
+        <w:t>应用。用户给定文本和图片，即可根据文章的主题，在线智能排版文本与图片，选择合适的风格，生成一篇优美悦目的文章。能够极大地节省文章从排版到发布的时间，提高用户的效率和生产力。</w:t>
+      </w:r>
+    </w:p>
+    <w:p>
+      <w:pPr>
+        <w:ind w:firstLine="420"/>
+      </w:pPr>
+      <w:r>
+        <w:rPr>
+          <w:rFonts w:hint="eastAsia"/>
+        </w:rPr>
+        <w:t>Temage</w:t>
+      </w:r>
+      <w:r>
+        <w:rPr>
+          <w:rFonts w:hint="eastAsia"/>
+        </w:rPr>
+        <w:t>针对当下大众资讯获取、媒体信息传播的新变化，具有很好的应用前景和广大的目标用户群体。</w:t>
+      </w:r>
+    </w:p>
+    <w:p>
+      <w:pPr>
+        <w:ind w:firstLine="420"/>
+      </w:pPr>
+      <w:r>
+        <w:rPr>
+          <w:rFonts w:hint="eastAsia"/>
+        </w:rPr>
+        <w:t>Temage</w:t>
+      </w:r>
+      <w:r>
+        <w:rPr>
+          <w:rFonts w:hint="eastAsia"/>
+        </w:rPr>
+        <w:t>注重用户的体验，旨在为用户提供</w:t>
+      </w:r>
+      <w:proofErr w:type="gramStart"/>
+      <w:r>
+        <w:rPr>
+          <w:rFonts w:hint="eastAsia"/>
+        </w:rPr>
+        <w:t>优美友好</w:t>
+      </w:r>
+      <w:proofErr w:type="gramEnd"/>
+      <w:r>
+        <w:rPr>
+          <w:rFonts w:hint="eastAsia"/>
+        </w:rPr>
+        <w:t>的界面和优质流畅的服务。</w:t>
+      </w:r>
+    </w:p>
+    <w:p>
+      <w:pPr>
+        <w:ind w:firstLineChars="200" w:firstLine="420"/>
+      </w:pPr>
+      <w:r>
+        <w:rPr>
+          <w:rFonts w:hint="eastAsia"/>
+        </w:rPr>
+        <w:t>Temage</w:t>
+      </w:r>
+      <w:r>
+        <w:rPr>
+          <w:rFonts w:hint="eastAsia"/>
+        </w:rPr>
+        <w:t>前端框架为</w:t>
+      </w:r>
+      <w:r>
+        <w:rPr>
+          <w:rFonts w:hint="eastAsia"/>
+        </w:rPr>
+        <w:t>V</w:t>
+      </w:r>
+      <w:r>
+        <w:t>ue</w:t>
+      </w:r>
+      <w:r>
+        <w:rPr>
+          <w:rFonts w:hint="eastAsia"/>
+        </w:rPr>
+        <w:t>，后端</w:t>
+      </w:r>
+      <w:proofErr w:type="spellStart"/>
+      <w:r>
+        <w:rPr>
+          <w:rFonts w:hint="eastAsia"/>
+        </w:rPr>
+        <w:t>Server</w:t>
+      </w:r>
+      <w:r>
+        <w:t>A</w:t>
+      </w:r>
+      <w:proofErr w:type="spellEnd"/>
+      <w:r>
+        <w:t>/B</w:t>
+      </w:r>
+      <w:r>
+        <w:rPr>
+          <w:rFonts w:hint="eastAsia"/>
+        </w:rPr>
+        <w:t>的</w:t>
+      </w:r>
+      <w:r>
+        <w:rPr>
+          <w:rFonts w:hint="eastAsia"/>
+        </w:rPr>
+        <w:t>框架</w:t>
+      </w:r>
+      <w:r>
+        <w:rPr>
+          <w:rFonts w:hint="eastAsia"/>
+        </w:rPr>
+        <w:t>分别</w:t>
+      </w:r>
+      <w:r>
+        <w:rPr>
+          <w:rFonts w:hint="eastAsia"/>
+        </w:rPr>
+        <w:t>为</w:t>
+      </w:r>
+      <w:r>
+        <w:rPr>
+          <w:rFonts w:hint="eastAsia"/>
+        </w:rPr>
+        <w:t>Django</w:t>
+      </w:r>
+      <w:r>
+        <w:rPr>
+          <w:rFonts w:hint="eastAsia"/>
+        </w:rPr>
+        <w:t>和</w:t>
+      </w:r>
+      <w:r>
+        <w:rPr>
+          <w:rFonts w:hint="eastAsia"/>
+        </w:rPr>
+        <w:t>Tornado</w:t>
+      </w:r>
+      <w:r>
+        <w:rPr>
+          <w:rFonts w:hint="eastAsia"/>
+        </w:rPr>
+        <w:t>。</w:t>
+      </w:r>
+    </w:p>
+    <w:p>
+      <w:pPr>
+        <w:ind w:firstLine="420"/>
+        <w:rPr>
+          <w:rFonts w:hint="eastAsia"/>
+        </w:rPr>
+      </w:pPr>
+    </w:p>
+    <w:p>
+      <w:pPr>
+        <w:pStyle w:val="2"/>
+        <w:rPr>
+          <w:rFonts w:eastAsiaTheme="minorEastAsia"/>
+        </w:rPr>
+      </w:pPr>
+      <w:bookmarkStart w:id="16" w:name="_Toc320869657"/>
+      <w:bookmarkStart w:id="17" w:name="_Toc331238735"/>
+      <w:bookmarkStart w:id="18" w:name="_Toc331243569"/>
+      <w:bookmarkStart w:id="19" w:name="_Toc331243748"/>
+      <w:bookmarkStart w:id="20" w:name="_Toc363084170"/>
+      <w:bookmarkStart w:id="21" w:name="_Toc403425382"/>
+      <w:bookmarkStart w:id="22" w:name="_Toc530429458"/>
+      <w:r>
+        <w:t>术语和缩略语</w:t>
+      </w:r>
       <w:bookmarkEnd w:id="16"/>
       <w:bookmarkEnd w:id="17"/>
       <w:bookmarkEnd w:id="18"/>
-    </w:p>
-    <w:p>
-      <w:pPr>
-        <w:ind w:firstLineChars="200" w:firstLine="420"/>
-      </w:pPr>
-      <w:r>
-        <w:rPr>
-          <w:rFonts w:hint="eastAsia"/>
-        </w:rPr>
-        <w:t>编写本测试文档的核心意义在于明确本项目的测试目标</w:t>
-      </w:r>
-      <w:r>
-        <w:rPr>
-          <w:rFonts w:hint="eastAsia"/>
-        </w:rPr>
-        <w:t>，</w:t>
-      </w:r>
-      <w:r>
-        <w:rPr>
-          <w:rFonts w:hint="eastAsia"/>
-        </w:rPr>
-        <w:t>为项目的测试建立系统的计划以及分析项目的结构进而设计测试过程以及实现方案。</w:t>
-      </w:r>
-    </w:p>
-    <w:p>
-      <w:pPr>
-        <w:ind w:firstLineChars="200" w:firstLine="420"/>
-      </w:pPr>
-      <w:r>
-        <w:rPr>
-          <w:rFonts w:hint="eastAsia"/>
-        </w:rPr>
-        <w:t>Temage</w:t>
-      </w:r>
-      <w:r>
-        <w:rPr>
-          <w:rFonts w:hint="eastAsia"/>
-        </w:rPr>
-        <w:t>项目的测试可分前端部分和后端部分</w:t>
-      </w:r>
-      <w:r>
-        <w:rPr>
-          <w:rFonts w:hint="eastAsia"/>
-        </w:rPr>
-        <w:t>。每部分的测试又可分为单元测试和集成测试，确保前后端分别能够</w:t>
-      </w:r>
-      <w:r>
-        <w:rPr>
-          <w:rFonts w:hint="eastAsia"/>
-        </w:rPr>
-        <w:t>独立</w:t>
-      </w:r>
-      <w:r>
-        <w:rPr>
-          <w:rFonts w:hint="eastAsia"/>
-        </w:rPr>
-        <w:t>正常运行。我们还会进行集成前后端的系统测试，确保</w:t>
-      </w:r>
-      <w:r>
-        <w:rPr>
-          <w:rFonts w:hint="eastAsia"/>
-        </w:rPr>
-        <w:t>系统最终集成之后的正常运行。</w:t>
-      </w:r>
-    </w:p>
-    <w:p>
-      <w:pPr>
-        <w:pStyle w:val="2"/>
-      </w:pPr>
-      <w:bookmarkStart w:id="19" w:name="_Toc530429457"/>
-      <w:r>
-        <w:rPr>
-          <w:rFonts w:hint="eastAsia"/>
-        </w:rPr>
-        <w:t>项目背景</w:t>
-      </w:r>
       <w:bookmarkEnd w:id="19"/>
-    </w:p>
-    <w:p>
-      <w:pPr>
-        <w:ind w:firstLine="420"/>
-      </w:pPr>
-      <w:r>
-        <w:rPr>
-          <w:rFonts w:hint="eastAsia"/>
-        </w:rPr>
-        <w:t>Temage</w:t>
-      </w:r>
-      <w:r>
-        <w:rPr>
-          <w:rFonts w:hint="eastAsia"/>
-        </w:rPr>
-        <w:t>智能图文排版项目是一个运用深度学习技术实现自动图文排版的</w:t>
-      </w:r>
-      <w:r>
-        <w:rPr>
-          <w:rFonts w:hint="eastAsia"/>
-        </w:rPr>
-        <w:t>web</w:t>
-      </w:r>
-      <w:r>
-        <w:rPr>
-          <w:rFonts w:hint="eastAsia"/>
-        </w:rPr>
-        <w:t>应用。用户给定文本和图片，即可根据文章的主题，在线智能排版文本与图片，选择合适的风格，生成一篇优美悦目的文章。能够极大地节省文章从排版到发布的时间，提高用户的效率和生产力。</w:t>
-      </w:r>
-    </w:p>
-    <w:p>
-      <w:pPr>
-        <w:ind w:firstLine="420"/>
-      </w:pPr>
-      <w:r>
-        <w:rPr>
-          <w:rFonts w:hint="eastAsia"/>
-        </w:rPr>
-        <w:t>项目针对当下大众资讯获取、媒体信息传播的新变化，具有很好的应用前景和广大的目标用户群体。</w:t>
-      </w:r>
-    </w:p>
-    <w:p>
-      <w:pPr>
-        <w:ind w:firstLine="420"/>
-      </w:pPr>
-      <w:r>
-        <w:rPr>
-          <w:rFonts w:hint="eastAsia"/>
-        </w:rPr>
-        <w:t>Temage</w:t>
-      </w:r>
-      <w:r>
-        <w:rPr>
-          <w:rFonts w:hint="eastAsia"/>
-        </w:rPr>
-        <w:t>注重用户的体验，旨在为用户提供</w:t>
-      </w:r>
-      <w:proofErr w:type="gramStart"/>
-      <w:r>
-        <w:rPr>
-          <w:rFonts w:hint="eastAsia"/>
-        </w:rPr>
-        <w:t>优美友好</w:t>
-      </w:r>
-      <w:proofErr w:type="gramEnd"/>
-      <w:r>
-        <w:rPr>
-          <w:rFonts w:hint="eastAsia"/>
-        </w:rPr>
-        <w:t>的界面和优质流畅的服务。</w:t>
-      </w:r>
-    </w:p>
-    <w:p>
-      <w:pPr>
-        <w:pStyle w:val="2"/>
-        <w:rPr>
-          <w:rFonts w:eastAsiaTheme="minorEastAsia"/>
-        </w:rPr>
-      </w:pPr>
-      <w:bookmarkStart w:id="20" w:name="_Toc320869657"/>
-      <w:bookmarkStart w:id="21" w:name="_Toc331238735"/>
-      <w:bookmarkStart w:id="22" w:name="_Toc331243569"/>
-      <w:bookmarkStart w:id="23" w:name="_Toc331243748"/>
-      <w:bookmarkStart w:id="24" w:name="_Toc363084170"/>
-      <w:bookmarkStart w:id="25" w:name="_Toc403425382"/>
-      <w:bookmarkStart w:id="26" w:name="_Toc530429458"/>
-      <w:r>
-        <w:t>术语和缩略语</w:t>
-      </w:r>
       <w:bookmarkEnd w:id="20"/>
       <w:bookmarkEnd w:id="21"/>
       <w:bookmarkEnd w:id="22"/>
+    </w:p>
+    <w:p>
+      <w:pPr>
+        <w:spacing w:line="300" w:lineRule="auto"/>
+        <w:ind w:firstLineChars="250" w:firstLine="525"/>
+      </w:pPr>
+      <w:bookmarkStart w:id="23" w:name="_Toc320869658"/>
+      <w:bookmarkStart w:id="24" w:name="_Toc331238736"/>
+      <w:bookmarkStart w:id="25" w:name="_Toc331243570"/>
+      <w:bookmarkStart w:id="26" w:name="_Toc331243749"/>
+      <w:bookmarkStart w:id="27" w:name="_Toc363084171"/>
+      <w:r>
+        <w:rPr>
+          <w:rFonts w:hint="eastAsia"/>
+        </w:rPr>
+        <w:t>[</w:t>
+      </w:r>
+      <w:r>
+        <w:rPr>
+          <w:rFonts w:hint="eastAsia"/>
+        </w:rPr>
+        <w:t>1</w:t>
+      </w:r>
+      <w:r>
+        <w:t>]</w:t>
+      </w:r>
+      <w:r>
+        <w:rPr>
+          <w:kern w:val="0"/>
+        </w:rPr>
+        <w:t xml:space="preserve"> </w:t>
+      </w:r>
+      <w:r>
+        <w:rPr>
+          <w:rFonts w:hint="eastAsia"/>
+        </w:rPr>
+        <w:t>Vue</w:t>
+      </w:r>
+      <w:r>
+        <w:t>：</w:t>
+      </w:r>
+      <w:r>
+        <w:t>Vue</w:t>
+      </w:r>
+      <w:r>
+        <w:rPr>
+          <w:rFonts w:hint="eastAsia"/>
+        </w:rPr>
+        <w:t>是一个构建数据驱动的</w:t>
+      </w:r>
+      <w:r>
+        <w:t xml:space="preserve"> web </w:t>
+      </w:r>
+      <w:r>
+        <w:rPr>
+          <w:rFonts w:hint="eastAsia"/>
+        </w:rPr>
+        <w:t>界面的渐进式框架。</w:t>
+      </w:r>
+      <w:r>
+        <w:t>Vue.js</w:t>
+      </w:r>
+      <w:r>
+        <w:rPr>
+          <w:rFonts w:hint="eastAsia"/>
+        </w:rPr>
+        <w:t>的目标是通过尽可能简单的</w:t>
+      </w:r>
+      <w:r>
+        <w:t xml:space="preserve"> API </w:t>
+      </w:r>
+      <w:r>
+        <w:rPr>
+          <w:rFonts w:hint="eastAsia"/>
+        </w:rPr>
+        <w:t>实现响应的数据绑定和组合的视图组件。它不仅易于上手，还便于与</w:t>
+      </w:r>
+      <w:proofErr w:type="gramStart"/>
+      <w:r>
+        <w:rPr>
+          <w:rFonts w:hint="eastAsia"/>
+        </w:rPr>
+        <w:t>第三方库或</w:t>
+      </w:r>
+      <w:proofErr w:type="gramEnd"/>
+      <w:r>
+        <w:rPr>
+          <w:rFonts w:hint="eastAsia"/>
+        </w:rPr>
+        <w:t>既有项目整合。另一方面，当与</w:t>
+      </w:r>
+      <w:proofErr w:type="gramStart"/>
+      <w:r>
+        <w:rPr>
+          <w:rFonts w:hint="eastAsia"/>
+        </w:rPr>
+        <w:t>单文件</w:t>
+      </w:r>
+      <w:proofErr w:type="gramEnd"/>
+      <w:r>
+        <w:rPr>
+          <w:rFonts w:hint="eastAsia"/>
+        </w:rPr>
+        <w:t>组件和</w:t>
+      </w:r>
+      <w:r>
+        <w:t xml:space="preserve"> Vue</w:t>
+      </w:r>
+      <w:r>
+        <w:rPr>
+          <w:rFonts w:hint="eastAsia"/>
+        </w:rPr>
+        <w:t>生态系统支持的</w:t>
+      </w:r>
+      <w:proofErr w:type="gramStart"/>
+      <w:r>
+        <w:rPr>
+          <w:rFonts w:hint="eastAsia"/>
+        </w:rPr>
+        <w:t>库结合</w:t>
+      </w:r>
+      <w:proofErr w:type="gramEnd"/>
+      <w:r>
+        <w:rPr>
+          <w:rFonts w:hint="eastAsia"/>
+        </w:rPr>
+        <w:t>使用时，</w:t>
+      </w:r>
+      <w:r>
+        <w:t>Vue</w:t>
+      </w:r>
+      <w:r>
+        <w:rPr>
+          <w:rFonts w:hint="eastAsia"/>
+        </w:rPr>
+        <w:t>也完全能够为复杂的单页应用程序提供驱动。</w:t>
+      </w:r>
+    </w:p>
+    <w:p>
+      <w:pPr>
+        <w:spacing w:line="300" w:lineRule="auto"/>
+        <w:ind w:firstLineChars="250" w:firstLine="525"/>
+      </w:pPr>
+      <w:r>
+        <w:rPr>
+          <w:rFonts w:hint="eastAsia"/>
+        </w:rPr>
+        <w:t>[</w:t>
+      </w:r>
+      <w:r>
+        <w:rPr>
+          <w:rFonts w:hint="eastAsia"/>
+        </w:rPr>
+        <w:t>2</w:t>
+      </w:r>
+      <w:r>
+        <w:t>] Karma</w:t>
+      </w:r>
+      <w:r>
+        <w:t>:</w:t>
+      </w:r>
+      <w:r>
+        <w:t xml:space="preserve"> </w:t>
+      </w:r>
+      <w:commentRangeStart w:id="28"/>
+      <w:r>
+        <w:t>A simple tool that allows you to execute JavaScript</w:t>
+      </w:r>
+      <w:r>
+        <w:t xml:space="preserve"> code in multiple real browsers</w:t>
+      </w:r>
+      <w:commentRangeEnd w:id="28"/>
+      <w:r>
+        <w:rPr>
+          <w:rStyle w:val="afff4"/>
+          <w:rFonts w:asciiTheme="minorHAnsi" w:eastAsiaTheme="minorEastAsia" w:hAnsiTheme="minorHAnsi" w:cstheme="minorBidi"/>
+        </w:rPr>
+        <w:commentReference w:id="28"/>
+      </w:r>
+      <w:r>
+        <w:t xml:space="preserve">. </w:t>
+      </w:r>
+      <w:r>
+        <w:rPr>
+          <w:rFonts w:hint="eastAsia"/>
+        </w:rPr>
+        <w:t>一款前端测试</w:t>
+      </w:r>
+      <w:proofErr w:type="spellStart"/>
+      <w:r>
+        <w:t>J</w:t>
+      </w:r>
+      <w:r>
+        <w:t>avascript</w:t>
+      </w:r>
+      <w:proofErr w:type="spellEnd"/>
+      <w:r>
+        <w:rPr>
+          <w:rFonts w:hint="eastAsia"/>
+        </w:rPr>
+        <w:t>框架</w:t>
+      </w:r>
+      <w:r>
+        <w:rPr>
+          <w:rFonts w:hint="eastAsia"/>
+        </w:rPr>
+        <w:t>。</w:t>
+      </w:r>
+    </w:p>
+    <w:p>
+      <w:pPr>
+        <w:spacing w:line="300" w:lineRule="auto"/>
+        <w:ind w:firstLineChars="250" w:firstLine="525"/>
+      </w:pPr>
+      <w:r>
+        <w:t>[</w:t>
+      </w:r>
+      <w:r>
+        <w:rPr>
+          <w:rFonts w:hint="eastAsia"/>
+        </w:rPr>
+        <w:t>3</w:t>
+      </w:r>
+      <w:r>
+        <w:t xml:space="preserve">] CI: </w:t>
+      </w:r>
+      <w:r>
+        <w:rPr>
+          <w:rFonts w:hint="eastAsia"/>
+        </w:rPr>
+        <w:t>CI</w:t>
+      </w:r>
+      <w:r>
+        <w:rPr>
+          <w:rFonts w:hint="eastAsia"/>
+        </w:rPr>
+        <w:t>的全称是</w:t>
+      </w:r>
+      <w:r>
+        <w:rPr>
+          <w:rFonts w:hint="eastAsia"/>
+        </w:rPr>
+        <w:t>Continuous Integration</w:t>
+      </w:r>
+      <w:r>
+        <w:rPr>
+          <w:rFonts w:hint="eastAsia"/>
+        </w:rPr>
+        <w:t>，表示持续集成。在</w:t>
+      </w:r>
+      <w:r>
+        <w:rPr>
+          <w:rFonts w:hint="eastAsia"/>
+        </w:rPr>
+        <w:t>CI</w:t>
+      </w:r>
+      <w:r>
+        <w:rPr>
+          <w:rFonts w:hint="eastAsia"/>
+        </w:rPr>
+        <w:t>环境中，开发人员将会频繁地向主干提交代码。这些新提交的代码在最终合并到主干前，需要经过编译和自动化测试流进行验证。持续集成过程</w:t>
+      </w:r>
+      <w:r>
+        <w:rPr>
+          <w:rFonts w:hint="eastAsia"/>
+        </w:rPr>
+        <w:t>中很重视自动化测试验证结果，以保障所有的提交在合并主线之后没有</w:t>
+      </w:r>
+      <w:r>
+        <w:rPr>
+          <w:rFonts w:hint="eastAsia"/>
+        </w:rPr>
+        <w:t>问题，</w:t>
+      </w:r>
+      <w:r>
+        <w:rPr>
+          <w:rFonts w:hint="eastAsia"/>
+        </w:rPr>
+        <w:t>或</w:t>
+      </w:r>
+      <w:r>
+        <w:rPr>
+          <w:rFonts w:hint="eastAsia"/>
+        </w:rPr>
+        <w:t>对可能出现的一些问题进行预警。</w:t>
+      </w:r>
+    </w:p>
+    <w:p>
+      <w:pPr>
+        <w:spacing w:line="300" w:lineRule="auto"/>
+        <w:ind w:firstLineChars="250" w:firstLine="525"/>
+      </w:pPr>
+      <w:r>
+        <w:t>[</w:t>
+      </w:r>
+      <w:r>
+        <w:rPr>
+          <w:rFonts w:hint="eastAsia"/>
+        </w:rPr>
+        <w:t>4</w:t>
+      </w:r>
+      <w:r>
+        <w:t xml:space="preserve">] CD: </w:t>
+      </w:r>
+      <w:r>
+        <w:rPr>
+          <w:rFonts w:hint="eastAsia"/>
+        </w:rPr>
+        <w:t>CD</w:t>
+      </w:r>
+      <w:r>
+        <w:rPr>
+          <w:rFonts w:hint="eastAsia"/>
+        </w:rPr>
+        <w:t>的全称是</w:t>
+      </w:r>
+      <w:r>
+        <w:rPr>
+          <w:rFonts w:hint="eastAsia"/>
+        </w:rPr>
+        <w:t>Continuous Deployment</w:t>
+      </w:r>
+      <w:r>
+        <w:rPr>
+          <w:rFonts w:hint="eastAsia"/>
+        </w:rPr>
+        <w:t>，表示持续部署。在</w:t>
+      </w:r>
+      <w:r>
+        <w:rPr>
+          <w:rFonts w:hint="eastAsia"/>
+        </w:rPr>
+        <w:t>CD</w:t>
+      </w:r>
+      <w:r>
+        <w:rPr>
+          <w:rFonts w:hint="eastAsia"/>
+        </w:rPr>
+        <w:t>环境中，通过自动化的构建、测试和部署循环来快速交付产品。</w:t>
+      </w:r>
+      <w:r>
+        <w:rPr>
+          <w:rFonts w:hint="eastAsia"/>
+        </w:rPr>
+        <w:t>该产品可以进行灰度测试或是直接上线运营。</w:t>
+      </w:r>
+    </w:p>
+    <w:p>
+      <w:pPr>
+        <w:spacing w:line="300" w:lineRule="auto"/>
+        <w:ind w:firstLineChars="250" w:firstLine="525"/>
+      </w:pPr>
+      <w:r>
+        <w:rPr>
+          <w:rFonts w:hint="eastAsia"/>
+        </w:rPr>
+        <w:t>[</w:t>
+      </w:r>
+      <w:commentRangeStart w:id="29"/>
+      <w:r>
+        <w:t>5</w:t>
+      </w:r>
+      <w:commentRangeEnd w:id="29"/>
+      <w:r>
+        <w:rPr>
+          <w:rStyle w:val="afff4"/>
+          <w:rFonts w:asciiTheme="minorHAnsi" w:eastAsiaTheme="minorEastAsia" w:hAnsiTheme="minorHAnsi" w:cstheme="minorBidi"/>
+        </w:rPr>
+        <w:commentReference w:id="29"/>
+      </w:r>
+      <w:r>
+        <w:t>]</w:t>
+      </w:r>
+      <w:r>
+        <w:t xml:space="preserve"> </w:t>
+      </w:r>
+      <w:r>
+        <w:rPr>
+          <w:rFonts w:hint="eastAsia"/>
+        </w:rPr>
+        <w:t xml:space="preserve">Express </w:t>
+      </w:r>
+      <w:r>
+        <w:rPr>
+          <w:rFonts w:hint="eastAsia"/>
+        </w:rPr>
+        <w:t>是一个简洁而灵活的</w:t>
+      </w:r>
+      <w:r>
+        <w:rPr>
+          <w:rFonts w:hint="eastAsia"/>
+        </w:rPr>
+        <w:t xml:space="preserve"> node.js Web</w:t>
+      </w:r>
+      <w:r>
+        <w:rPr>
+          <w:rFonts w:hint="eastAsia"/>
+        </w:rPr>
+        <w:t>应用框架</w:t>
+      </w:r>
+      <w:r>
+        <w:rPr>
+          <w:rFonts w:hint="eastAsia"/>
+        </w:rPr>
+        <w:t xml:space="preserve">, </w:t>
+      </w:r>
+      <w:r>
+        <w:rPr>
+          <w:rFonts w:hint="eastAsia"/>
+        </w:rPr>
+        <w:t>提供了一系列强大特性帮助</w:t>
+      </w:r>
+      <w:r>
+        <w:rPr>
+          <w:rFonts w:hint="eastAsia"/>
+        </w:rPr>
+        <w:lastRenderedPageBreak/>
+        <w:t>你创建各种</w:t>
+      </w:r>
+      <w:r>
+        <w:rPr>
+          <w:rFonts w:hint="eastAsia"/>
+        </w:rPr>
+        <w:t xml:space="preserve"> Web </w:t>
+      </w:r>
+      <w:r>
+        <w:rPr>
+          <w:rFonts w:hint="eastAsia"/>
+        </w:rPr>
+        <w:t>应用，和丰富的</w:t>
+      </w:r>
+      <w:r>
+        <w:rPr>
+          <w:rFonts w:hint="eastAsia"/>
+        </w:rPr>
+        <w:t xml:space="preserve"> HTTP </w:t>
+      </w:r>
+      <w:r>
+        <w:rPr>
+          <w:rFonts w:hint="eastAsia"/>
+        </w:rPr>
+        <w:t>工具。使用</w:t>
+      </w:r>
+      <w:r>
+        <w:rPr>
+          <w:rFonts w:hint="eastAsia"/>
+        </w:rPr>
+        <w:t xml:space="preserve"> Express </w:t>
+      </w:r>
+      <w:r>
+        <w:rPr>
+          <w:rFonts w:hint="eastAsia"/>
+        </w:rPr>
+        <w:t>可以快速地搭建一个完整功能的网站。</w:t>
+      </w:r>
+    </w:p>
+    <w:p>
+      <w:pPr>
+        <w:spacing w:line="300" w:lineRule="auto"/>
+        <w:ind w:firstLineChars="250" w:firstLine="525"/>
+        <w:rPr>
+          <w:rFonts w:hint="eastAsia"/>
+        </w:rPr>
+      </w:pPr>
+      <w:r>
+        <w:rPr>
+          <w:rFonts w:hint="eastAsia"/>
+        </w:rPr>
+        <w:t>[</w:t>
+      </w:r>
+      <w:r>
+        <w:t>6</w:t>
+      </w:r>
+      <w:r>
+        <w:t>]</w:t>
+      </w:r>
+      <w:r>
+        <w:rPr>
+          <w:rFonts w:hint="eastAsia"/>
+        </w:rPr>
+        <w:t xml:space="preserve"> </w:t>
+      </w:r>
+      <w:r>
+        <w:rPr>
+          <w:rFonts w:hint="eastAsia"/>
+        </w:rPr>
+        <w:t>MockServer</w:t>
+      </w:r>
+      <w:r>
+        <w:rPr>
+          <w:rFonts w:hint="eastAsia"/>
+        </w:rPr>
+        <w:t>来模拟通过</w:t>
+      </w:r>
+      <w:r>
+        <w:rPr>
+          <w:rFonts w:hint="eastAsia"/>
+        </w:rPr>
+        <w:t>HTTP</w:t>
+      </w:r>
+      <w:r>
+        <w:rPr>
+          <w:rFonts w:hint="eastAsia"/>
+        </w:rPr>
+        <w:t>或</w:t>
+      </w:r>
+      <w:r>
+        <w:rPr>
+          <w:rFonts w:hint="eastAsia"/>
+        </w:rPr>
+        <w:t>HTTPS</w:t>
+      </w:r>
+      <w:r>
+        <w:rPr>
+          <w:rFonts w:hint="eastAsia"/>
+        </w:rPr>
+        <w:t>集成的任何系统（例如服务、</w:t>
+      </w:r>
+      <w:r>
+        <w:rPr>
+          <w:rFonts w:hint="eastAsia"/>
+        </w:rPr>
+        <w:t>web</w:t>
+      </w:r>
+      <w:r>
+        <w:rPr>
+          <w:rFonts w:hint="eastAsia"/>
+        </w:rPr>
+        <w:t>站点等）。当</w:t>
+      </w:r>
+      <w:r>
+        <w:rPr>
+          <w:rFonts w:hint="eastAsia"/>
+        </w:rPr>
+        <w:t>MockServer</w:t>
+      </w:r>
+      <w:r>
+        <w:rPr>
+          <w:rFonts w:hint="eastAsia"/>
+        </w:rPr>
+        <w:t>收到一个请求时，它将与已配置的活动期望相匹配。期望定义了所采取的行动，例如，可以返回响应。</w:t>
+      </w:r>
+    </w:p>
+    <w:p>
+      <w:pPr>
+        <w:pStyle w:val="2"/>
+        <w:rPr>
+          <w:rFonts w:eastAsiaTheme="minorEastAsia"/>
+        </w:rPr>
+      </w:pPr>
+      <w:bookmarkStart w:id="30" w:name="_Toc403425383"/>
+      <w:bookmarkStart w:id="31" w:name="_Toc530429459"/>
+      <w:r>
+        <w:t>参考资料</w:t>
+      </w:r>
       <w:bookmarkEnd w:id="23"/>
       <w:bookmarkEnd w:id="24"/>
       <w:bookmarkEnd w:id="25"/>
       <w:bookmarkEnd w:id="26"/>
+      <w:bookmarkEnd w:id="27"/>
+      <w:bookmarkEnd w:id="30"/>
+      <w:bookmarkEnd w:id="31"/>
     </w:p>
     <w:p>
       <w:pPr>
         <w:spacing w:line="300" w:lineRule="auto"/>
-        <w:ind w:firstLineChars="250" w:firstLine="525"/>
-      </w:pPr>
-      <w:bookmarkStart w:id="27" w:name="_Toc320869658"/>
-      <w:bookmarkStart w:id="28" w:name="_Toc331238736"/>
-      <w:bookmarkStart w:id="29" w:name="_Toc331243570"/>
-      <w:bookmarkStart w:id="30" w:name="_Toc331243749"/>
-      <w:bookmarkStart w:id="31" w:name="_Toc363084171"/>
-      <w:r>
-        <w:rPr>
-          <w:rFonts w:hint="eastAsia"/>
-        </w:rPr>
-        <w:t>[</w:t>
-      </w:r>
-      <w:r>
-        <w:rPr>
-          <w:rFonts w:hint="eastAsia"/>
-        </w:rPr>
-        <w:t>1</w:t>
-      </w:r>
-      <w:r>
-        <w:t>]</w:t>
-      </w:r>
+      </w:pPr>
       <w:r>
         <w:rPr>
           <w:kern w:val="0"/>
         </w:rPr>
-        <w:t xml:space="preserve"> </w:t>
-      </w:r>
-      <w:r>
-        <w:rPr>
-          <w:rFonts w:hint="eastAsia"/>
-        </w:rPr>
-        <w:t>Vue</w:t>
-      </w:r>
-      <w:r>
-        <w:t>.js</w:t>
-      </w:r>
-      <w:r>
-        <w:t>：</w:t>
-      </w:r>
-      <w:r>
-        <w:t>Vue.js</w:t>
-      </w:r>
-      <w:r>
-        <w:rPr>
-          <w:rFonts w:hint="eastAsia"/>
-        </w:rPr>
-        <w:t>是一个构建数据驱动的</w:t>
-      </w:r>
-      <w:r>
-        <w:t xml:space="preserve"> web </w:t>
-      </w:r>
-      <w:r>
-        <w:rPr>
-          <w:rFonts w:hint="eastAsia"/>
-        </w:rPr>
-        <w:t>界面的渐进式框架。</w:t>
-      </w:r>
-      <w:r>
-        <w:t>Vue.js</w:t>
-      </w:r>
-      <w:r>
-        <w:rPr>
-          <w:rFonts w:hint="eastAsia"/>
-        </w:rPr>
-        <w:t>的目标是通过尽可能简单的</w:t>
-      </w:r>
-      <w:r>
-        <w:t xml:space="preserve"> API </w:t>
-      </w:r>
-      <w:r>
-        <w:rPr>
-          <w:rFonts w:hint="eastAsia"/>
-        </w:rPr>
-        <w:t>实现响应的数据绑定和组合的视图组件。它不仅易于上手，还便于与</w:t>
-      </w:r>
-      <w:proofErr w:type="gramStart"/>
-      <w:r>
-        <w:rPr>
-          <w:rFonts w:hint="eastAsia"/>
-        </w:rPr>
-        <w:t>第三方库或</w:t>
-      </w:r>
-      <w:proofErr w:type="gramEnd"/>
-      <w:r>
-        <w:rPr>
-          <w:rFonts w:hint="eastAsia"/>
-        </w:rPr>
-        <w:t>既有项目整合。另一方面，当与</w:t>
-      </w:r>
-      <w:proofErr w:type="gramStart"/>
-      <w:r>
-        <w:rPr>
-          <w:rFonts w:hint="eastAsia"/>
-        </w:rPr>
-        <w:t>单文件</w:t>
-      </w:r>
-      <w:proofErr w:type="gramEnd"/>
-      <w:r>
-        <w:rPr>
-          <w:rFonts w:hint="eastAsia"/>
-        </w:rPr>
-        <w:t>组件和</w:t>
-      </w:r>
-      <w:r>
-        <w:t xml:space="preserve"> Vue.js</w:t>
-      </w:r>
-      <w:r>
-        <w:rPr>
-          <w:rFonts w:hint="eastAsia"/>
-        </w:rPr>
-        <w:t>生态系统支持的</w:t>
-      </w:r>
-      <w:proofErr w:type="gramStart"/>
-      <w:r>
-        <w:rPr>
-          <w:rFonts w:hint="eastAsia"/>
-        </w:rPr>
-        <w:t>库结合</w:t>
-      </w:r>
-      <w:proofErr w:type="gramEnd"/>
-      <w:r>
-        <w:rPr>
-          <w:rFonts w:hint="eastAsia"/>
-        </w:rPr>
-        <w:t>使用时，</w:t>
-      </w:r>
-      <w:r>
-        <w:t>Vue.js</w:t>
-      </w:r>
-      <w:r>
-        <w:rPr>
-          <w:rFonts w:hint="eastAsia"/>
-        </w:rPr>
-        <w:t>也完全能够为复杂的单页应用程序提供驱动。</w:t>
+        <w:tab/>
+        <w:t xml:space="preserve">[1] </w:t>
+      </w:r>
+      <w:r>
+        <w:t>Karma-</w:t>
+      </w:r>
+      <w:proofErr w:type="spellStart"/>
+      <w:r>
+        <w:t>npm</w:t>
+      </w:r>
+      <w:proofErr w:type="spellEnd"/>
+      <w:r>
+        <w:t xml:space="preserve"> Available online on </w:t>
+      </w:r>
+      <w:r>
+        <w:t>https://www.npmjs.com/package/</w:t>
+      </w:r>
+      <w:commentRangeStart w:id="32"/>
+      <w:r>
+        <w:t>karma</w:t>
+      </w:r>
+      <w:commentRangeEnd w:id="32"/>
+      <w:r>
+        <w:rPr>
+          <w:rStyle w:val="afff4"/>
+          <w:rFonts w:asciiTheme="minorHAnsi" w:eastAsiaTheme="minorEastAsia" w:hAnsiTheme="minorHAnsi" w:cstheme="minorBidi"/>
+        </w:rPr>
+        <w:commentReference w:id="32"/>
       </w:r>
     </w:p>
     <w:p>
       <w:pPr>
-        <w:spacing w:line="300" w:lineRule="auto"/>
-        <w:ind w:firstLineChars="250" w:firstLine="525"/>
-      </w:pPr>
-      <w:r>
-        <w:rPr>
-          <w:rFonts w:hint="eastAsia"/>
-        </w:rPr>
-        <w:t>[</w:t>
-      </w:r>
-      <w:r>
-        <w:rPr>
-          <w:rFonts w:hint="eastAsia"/>
-        </w:rPr>
-        <w:t>2</w:t>
-      </w:r>
-      <w:r>
-        <w:t>] Karma</w:t>
-      </w:r>
-      <w:r>
-        <w:t>:</w:t>
-      </w:r>
-      <w:r>
-        <w:t xml:space="preserve"> </w:t>
-      </w:r>
-      <w:r>
-        <w:t>A simple tool that allows you to execute JavaScript</w:t>
-      </w:r>
-      <w:r>
-        <w:t xml:space="preserve"> code in multiple real browsers</w:t>
-      </w:r>
-      <w:r>
-        <w:t xml:space="preserve">. </w:t>
-      </w:r>
-      <w:r>
-        <w:rPr>
-          <w:rFonts w:hint="eastAsia"/>
-        </w:rPr>
-        <w:t>一款前端测试</w:t>
-      </w:r>
-      <w:proofErr w:type="spellStart"/>
-      <w:r>
-        <w:t>J</w:t>
-      </w:r>
-      <w:r>
-        <w:t>avascript</w:t>
-      </w:r>
-      <w:proofErr w:type="spellEnd"/>
-      <w:r>
-        <w:rPr>
-          <w:rFonts w:hint="eastAsia"/>
-        </w:rPr>
-        <w:t>框架</w:t>
-      </w:r>
-      <w:r>
-        <w:rPr>
-          <w:rFonts w:hint="eastAsia"/>
-        </w:rPr>
-        <w:t>。</w:t>
-      </w:r>
+        <w:pStyle w:val="1"/>
+      </w:pPr>
+      <w:bookmarkStart w:id="33" w:name="_Toc331238769"/>
+      <w:bookmarkStart w:id="34" w:name="_Toc331243603"/>
+      <w:bookmarkStart w:id="35" w:name="_Toc331243782"/>
+      <w:bookmarkStart w:id="36" w:name="_Toc331238830"/>
+      <w:bookmarkStart w:id="37" w:name="_Toc331243703"/>
+      <w:bookmarkStart w:id="38" w:name="_Toc331243882"/>
+      <w:bookmarkStart w:id="39" w:name="_Toc331545160"/>
+      <w:bookmarkStart w:id="40" w:name="_Toc530429460"/>
+      <w:bookmarkEnd w:id="2"/>
+      <w:bookmarkEnd w:id="3"/>
+      <w:bookmarkEnd w:id="4"/>
+      <w:bookmarkEnd w:id="5"/>
+      <w:bookmarkEnd w:id="6"/>
+      <w:bookmarkEnd w:id="7"/>
+      <w:r>
+        <w:t>测试</w:t>
+      </w:r>
+      <w:r>
+        <w:rPr>
+          <w:rFonts w:hint="eastAsia"/>
+        </w:rPr>
+        <w:t>计划</w:t>
+      </w:r>
+      <w:bookmarkEnd w:id="40"/>
     </w:p>
     <w:p>
       <w:pPr>
-        <w:spacing w:line="300" w:lineRule="auto"/>
-        <w:ind w:firstLineChars="250" w:firstLine="525"/>
-      </w:pPr>
-      <w:r>
-        <w:t>[</w:t>
-      </w:r>
-      <w:r>
-        <w:rPr>
-          <w:rFonts w:hint="eastAsia"/>
-        </w:rPr>
-        <w:t>3</w:t>
-      </w:r>
-      <w:r>
-        <w:t xml:space="preserve">] CI: </w:t>
-      </w:r>
-      <w:r>
-        <w:rPr>
-          <w:rFonts w:hint="eastAsia"/>
-        </w:rPr>
-        <w:t>CI</w:t>
-      </w:r>
-      <w:r>
-        <w:rPr>
-          <w:rFonts w:hint="eastAsia"/>
-        </w:rPr>
-        <w:t>的全称是</w:t>
-      </w:r>
-      <w:r>
-        <w:rPr>
-          <w:rFonts w:hint="eastAsia"/>
-        </w:rPr>
-        <w:t>Continuous Integration</w:t>
-      </w:r>
-      <w:r>
-        <w:rPr>
-          <w:rFonts w:hint="eastAsia"/>
-        </w:rPr>
-        <w:t>，表示持续集成。在</w:t>
-      </w:r>
-      <w:r>
-        <w:rPr>
-          <w:rFonts w:hint="eastAsia"/>
-        </w:rPr>
-        <w:t>CI</w:t>
-      </w:r>
-      <w:r>
-        <w:rPr>
-          <w:rFonts w:hint="eastAsia"/>
-        </w:rPr>
-        <w:t>环境中，开发人员将会频繁地向主干提交代码。这些新提交的代码在最终合并到主干前，需要经过编译和自动化测试流进行验证。持续集成过程</w:t>
-      </w:r>
-      <w:r>
-        <w:rPr>
-          <w:rFonts w:hint="eastAsia"/>
-        </w:rPr>
-        <w:t>中很重视自动化测试验证结果，以保障所有的提交在合并主线之后没有</w:t>
-      </w:r>
-      <w:r>
-        <w:rPr>
-          <w:rFonts w:hint="eastAsia"/>
-        </w:rPr>
-        <w:t>问题，</w:t>
-      </w:r>
-      <w:r>
-        <w:rPr>
-          <w:rFonts w:hint="eastAsia"/>
-        </w:rPr>
-        <w:t>或</w:t>
-      </w:r>
-      <w:r>
-        <w:rPr>
-          <w:rFonts w:hint="eastAsia"/>
-        </w:rPr>
-        <w:t>对可能出现的一些问题进行预警。</w:t>
-      </w:r>
-    </w:p>
-    <w:p>
-      <w:pPr>
-        <w:spacing w:line="300" w:lineRule="auto"/>
-        <w:ind w:firstLineChars="250" w:firstLine="525"/>
-      </w:pPr>
-      <w:r>
-        <w:t>[</w:t>
-      </w:r>
-      <w:r>
-        <w:rPr>
-          <w:rFonts w:hint="eastAsia"/>
-        </w:rPr>
-        <w:t>4</w:t>
-      </w:r>
-      <w:r>
-        <w:t xml:space="preserve">] CD: </w:t>
-      </w:r>
-      <w:r>
-        <w:rPr>
-          <w:rFonts w:hint="eastAsia"/>
-        </w:rPr>
-        <w:t>CD</w:t>
-      </w:r>
-      <w:r>
-        <w:rPr>
-          <w:rFonts w:hint="eastAsia"/>
-        </w:rPr>
-        <w:t>的全称是</w:t>
-      </w:r>
-      <w:r>
-        <w:rPr>
-          <w:rFonts w:hint="eastAsia"/>
-        </w:rPr>
-        <w:t>Continuous Deployment</w:t>
-      </w:r>
-      <w:r>
-        <w:rPr>
-          <w:rFonts w:hint="eastAsia"/>
-        </w:rPr>
-        <w:t>，表示持续部署。在</w:t>
-      </w:r>
-      <w:r>
-        <w:rPr>
-          <w:rFonts w:hint="eastAsia"/>
-        </w:rPr>
-        <w:t>CD</w:t>
-      </w:r>
-      <w:r>
-        <w:rPr>
-          <w:rFonts w:hint="eastAsia"/>
-        </w:rPr>
-        <w:t>环境中，通过自动化的构建、测试和部署循环来快速交付产品。</w:t>
-      </w:r>
-      <w:r>
-        <w:rPr>
-          <w:rFonts w:hint="eastAsia"/>
-        </w:rPr>
-        <w:t>该产品可以进行灰度测试或是直接上线运营。</w:t>
-      </w:r>
-    </w:p>
-    <w:p>
-      <w:pPr>
-        <w:spacing w:line="300" w:lineRule="auto"/>
-        <w:ind w:firstLineChars="250" w:firstLine="525"/>
-      </w:pPr>
-      <w:r>
-        <w:rPr>
-          <w:rFonts w:hint="eastAsia"/>
-        </w:rPr>
-        <w:t>[</w:t>
-      </w:r>
-      <w:r>
-        <w:t>5]</w:t>
-      </w:r>
-      <w:r>
-        <w:t xml:space="preserve"> </w:t>
-      </w:r>
-      <w:r>
-        <w:t xml:space="preserve">Mock.js: </w:t>
-      </w:r>
-      <w:r>
-        <w:rPr>
-          <w:rFonts w:hint="eastAsia"/>
-        </w:rPr>
-        <w:t xml:space="preserve">Mock.js </w:t>
-      </w:r>
-      <w:r>
-        <w:rPr>
-          <w:rFonts w:hint="eastAsia"/>
-        </w:rPr>
-        <w:t>是一款模拟数据生成器，旨在帮助前端独立于后端进行开发，帮助编写单元测试。提供了根据数据模板生成模拟数据</w:t>
-      </w:r>
-      <w:r>
-        <w:rPr>
-          <w:rFonts w:hint="eastAsia"/>
-        </w:rPr>
-        <w:t>、</w:t>
-      </w:r>
-      <w:r>
-        <w:rPr>
-          <w:rFonts w:hint="eastAsia"/>
-        </w:rPr>
-        <w:t>模拟</w:t>
-      </w:r>
-      <w:r>
-        <w:rPr>
-          <w:rFonts w:hint="eastAsia"/>
-        </w:rPr>
-        <w:t xml:space="preserve"> Ajax </w:t>
-      </w:r>
-      <w:r>
-        <w:rPr>
-          <w:rFonts w:hint="eastAsia"/>
-        </w:rPr>
-        <w:t>请求，生成并返回模拟数</w:t>
-      </w:r>
-      <w:r>
-        <w:rPr>
-          <w:rFonts w:hint="eastAsia"/>
-        </w:rPr>
-        <w:lastRenderedPageBreak/>
-        <w:t>据</w:t>
-      </w:r>
-      <w:r>
-        <w:rPr>
-          <w:rFonts w:hint="eastAsia"/>
-        </w:rPr>
-        <w:t>和</w:t>
-      </w:r>
-      <w:r>
-        <w:rPr>
-          <w:rFonts w:hint="eastAsia"/>
-        </w:rPr>
-        <w:t>基于</w:t>
-      </w:r>
-      <w:r>
-        <w:rPr>
-          <w:rFonts w:hint="eastAsia"/>
-        </w:rPr>
-        <w:t xml:space="preserve"> HTML </w:t>
-      </w:r>
-      <w:r>
-        <w:rPr>
-          <w:rFonts w:hint="eastAsia"/>
-        </w:rPr>
-        <w:t>模板生成模拟数据</w:t>
-      </w:r>
-      <w:r>
-        <w:rPr>
-          <w:rFonts w:hint="eastAsia"/>
-        </w:rPr>
-        <w:t>。</w:t>
-      </w:r>
-    </w:p>
-    <w:p>
-      <w:pPr>
-        <w:pStyle w:val="2"/>
-        <w:rPr>
-          <w:rFonts w:eastAsiaTheme="minorEastAsia"/>
-        </w:rPr>
-      </w:pPr>
-      <w:bookmarkStart w:id="32" w:name="_Toc403425383"/>
-      <w:bookmarkStart w:id="33" w:name="_Toc530429459"/>
-      <w:r>
-        <w:t>参考资料</w:t>
-      </w:r>
-      <w:bookmarkEnd w:id="27"/>
-      <w:bookmarkEnd w:id="28"/>
-      <w:bookmarkEnd w:id="29"/>
-      <w:bookmarkEnd w:id="30"/>
-      <w:bookmarkEnd w:id="31"/>
-      <w:bookmarkEnd w:id="32"/>
-      <w:bookmarkEnd w:id="33"/>
-    </w:p>
-    <w:p>
-      <w:pPr>
-        <w:spacing w:line="300" w:lineRule="auto"/>
-      </w:pPr>
-      <w:r>
-        <w:rPr>
-          <w:kern w:val="0"/>
-        </w:rPr>
-        <w:tab/>
-        <w:t xml:space="preserve">[1] </w:t>
-      </w:r>
-      <w:r>
-        <w:t>Karma-</w:t>
-      </w:r>
-      <w:proofErr w:type="spellStart"/>
-      <w:r>
-        <w:t>npm</w:t>
-      </w:r>
-      <w:proofErr w:type="spellEnd"/>
-      <w:r>
-        <w:t xml:space="preserve"> Available online on </w:t>
-      </w:r>
-      <w:r>
-        <w:t>https://www.npmjs.com/package/karma</w:t>
-      </w:r>
-    </w:p>
-    <w:p>
-      <w:pPr>
-        <w:spacing w:line="300" w:lineRule="auto"/>
-        <w:ind w:firstLineChars="200" w:firstLine="420"/>
-        <w:rPr>
-          <w:kern w:val="0"/>
-          <w:szCs w:val="18"/>
-        </w:rPr>
-      </w:pPr>
-      <w:r>
-        <w:rPr>
-          <w:kern w:val="0"/>
-          <w:szCs w:val="18"/>
-        </w:rPr>
-        <w:t>[2]</w:t>
-      </w:r>
-      <w:bookmarkStart w:id="34" w:name="_Toc331238769"/>
-      <w:bookmarkStart w:id="35" w:name="_Toc331243603"/>
-      <w:bookmarkStart w:id="36" w:name="_Toc331243782"/>
-      <w:bookmarkStart w:id="37" w:name="_Toc331238830"/>
-      <w:bookmarkStart w:id="38" w:name="_Toc331243703"/>
-      <w:bookmarkStart w:id="39" w:name="_Toc331243882"/>
-      <w:bookmarkStart w:id="40" w:name="_Toc331545160"/>
-      <w:bookmarkEnd w:id="6"/>
-      <w:bookmarkEnd w:id="7"/>
-      <w:bookmarkEnd w:id="8"/>
-      <w:bookmarkEnd w:id="9"/>
-      <w:bookmarkEnd w:id="10"/>
-      <w:bookmarkEnd w:id="11"/>
-      <w:r>
-        <w:t xml:space="preserve"> </w:t>
-      </w:r>
-      <w:proofErr w:type="spellStart"/>
-      <w:r>
-        <w:t>M</w:t>
-      </w:r>
-      <w:r>
-        <w:rPr>
-          <w:rFonts w:hint="eastAsia"/>
-        </w:rPr>
-        <w:t>ock</w:t>
-      </w:r>
-      <w:r>
-        <w:t>js</w:t>
-      </w:r>
-      <w:proofErr w:type="spellEnd"/>
-      <w:r>
-        <w:t xml:space="preserve"> online on </w:t>
-      </w:r>
-      <w:r>
-        <w:rPr>
-          <w:kern w:val="0"/>
-          <w:szCs w:val="18"/>
-        </w:rPr>
-        <w:t>http://mockjs.com/0.1/</w:t>
-      </w:r>
-    </w:p>
-    <w:p>
-      <w:pPr>
-        <w:pStyle w:val="1"/>
-      </w:pPr>
-      <w:bookmarkStart w:id="41" w:name="_Toc530429460"/>
-      <w:r>
-        <w:t>测试</w:t>
-      </w:r>
-      <w:r>
-        <w:rPr>
-          <w:rFonts w:hint="eastAsia"/>
-        </w:rPr>
-        <w:t>计划</w:t>
+        <w:pStyle w:val="3"/>
+      </w:pPr>
+      <w:bookmarkStart w:id="41" w:name="_Toc530429461"/>
+      <w:r>
+        <w:rPr>
+          <w:rFonts w:hint="eastAsia"/>
+        </w:rPr>
+        <w:t>测试策略与目标</w:t>
       </w:r>
       <w:bookmarkEnd w:id="41"/>
     </w:p>
     <w:p>
       <w:pPr>
-        <w:pStyle w:val="3"/>
-      </w:pPr>
-      <w:bookmarkStart w:id="42" w:name="_Toc530429461"/>
-      <w:r>
-        <w:rPr>
-          <w:rFonts w:hint="eastAsia"/>
-        </w:rPr>
-        <w:t>测试策略与目标</w:t>
-      </w:r>
-      <w:bookmarkEnd w:id="42"/>
+        <w:ind w:firstLineChars="200" w:firstLine="420"/>
+      </w:pPr>
+      <w:r>
+        <w:rPr>
+          <w:rFonts w:hint="eastAsia"/>
+        </w:rPr>
+        <w:t>测试过程可大致分成两大部分：前端测试以及后端测试。前后端的测试又可细分为单元测试、集成测试。</w:t>
+      </w:r>
+      <w:r>
+        <w:rPr>
+          <w:rFonts w:hint="eastAsia"/>
+        </w:rPr>
+        <w:t>最终我们还会进行集成前后端的系统测试，确保系统最终集成之后的正常运行。</w:t>
+      </w:r>
     </w:p>
     <w:p>
       <w:pPr>
         <w:ind w:firstLineChars="200" w:firstLine="420"/>
       </w:pPr>
-      <w:r>
-        <w:rPr>
-          <w:rFonts w:hint="eastAsia"/>
-        </w:rPr>
-        <w:t>（产品前端框架为</w:t>
-      </w:r>
-      <w:r>
-        <w:rPr>
-          <w:rFonts w:hint="eastAsia"/>
-        </w:rPr>
-        <w:t>V</w:t>
-      </w:r>
-      <w:r>
-        <w:t>ue.js</w:t>
-      </w:r>
-      <w:r>
-        <w:rPr>
-          <w:rFonts w:hint="eastAsia"/>
-        </w:rPr>
-        <w:t>，后端框架为</w:t>
-      </w:r>
-      <w:r>
-        <w:rPr>
-          <w:rFonts w:hint="eastAsia"/>
-        </w:rPr>
-        <w:t>Django</w:t>
-      </w:r>
-      <w:r>
-        <w:rPr>
-          <w:rFonts w:hint="eastAsia"/>
-        </w:rPr>
-        <w:t>和</w:t>
-      </w:r>
-      <w:r>
-        <w:rPr>
-          <w:rFonts w:hint="eastAsia"/>
-        </w:rPr>
-        <w:t>Tornado</w:t>
-      </w:r>
-      <w:r>
-        <w:rPr>
-          <w:rFonts w:hint="eastAsia"/>
-        </w:rPr>
-        <w:t>）</w:t>
-      </w:r>
     </w:p>
     <w:p>
       <w:pPr>
-        <w:ind w:firstLineChars="200" w:firstLine="420"/>
-      </w:pPr>
-      <w:r>
-        <w:rPr>
-          <w:rFonts w:hint="eastAsia"/>
-        </w:rPr>
-        <w:t>测试过程可大致分成两大部分：前端测试以及后端测试。前后端的测试又可细分为单元测试、集成测试。</w:t>
-      </w:r>
-      <w:r>
-        <w:rPr>
-          <w:rFonts w:hint="eastAsia"/>
-        </w:rPr>
-        <w:t>最终我们还会进行集成前后端的系统测试，确保系统最终集成之后的正常运行。</w:t>
-      </w:r>
-    </w:p>
-    <w:p>
-      <w:pPr>
-        <w:ind w:firstLineChars="200" w:firstLine="420"/>
-      </w:pPr>
-    </w:p>
-    <w:p>
-      <w:pPr>
         <w:jc w:val="center"/>
       </w:pPr>
+      <w:commentRangeStart w:id="42"/>
       <w:r>
         <w:rPr>
           <w:noProof/>
@@ -6409,7 +6536,7 @@
                     <pic:cNvPicPr/>
                   </pic:nvPicPr>
                   <pic:blipFill>
-                    <a:blip r:embed="rId14">
+                    <a:blip r:embed="rId17">
                       <a:extLst>
                         <a:ext uri="{28A0092B-C50C-407E-A947-70E740481C1C}">
                           <a14:useLocalDpi xmlns:a14="http://schemas.microsoft.com/office/drawing/2010/main" val="0"/>
@@ -6435,6 +6562,14 @@
           </wp:inline>
         </w:drawing>
       </w:r>
+      <w:commentRangeEnd w:id="42"/>
+      <w:r>
+        <w:rPr>
+          <w:rStyle w:val="afff4"/>
+          <w:rFonts w:asciiTheme="minorHAnsi" w:eastAsiaTheme="minorEastAsia" w:hAnsiTheme="minorHAnsi" w:cstheme="minorBidi"/>
+        </w:rPr>
+        <w:commentReference w:id="42"/>
+      </w:r>
     </w:p>
     <w:p>
       <w:pPr>
@@ -6508,16 +6643,43 @@
         <w:rPr>
           <w:rFonts w:hint="eastAsia"/>
         </w:rPr>
-        <w:t>）进行。鉴于项目的前后端是分离开发的，在前端单元测试中我们也会使用</w:t>
-      </w:r>
-      <w:r>
-        <w:t>Mock.js</w:t>
-      </w:r>
-      <w:r>
-        <w:rPr>
-          <w:rFonts w:hint="eastAsia"/>
-        </w:rPr>
-        <w:t>作为随机数据的生成器，模拟后端的数据进行测试。</w:t>
+        <w:t>）进行。</w:t>
+      </w:r>
+      <w:r>
+        <w:rPr>
+          <w:rFonts w:hint="eastAsia"/>
+        </w:rPr>
+        <w:t>为加快前后端开发进程</w:t>
+      </w:r>
+      <w:r>
+        <w:rPr>
+          <w:rFonts w:hint="eastAsia"/>
+        </w:rPr>
+        <w:t>，在前端单元测试中我们也会使用</w:t>
+      </w:r>
+      <w:r>
+        <w:rPr>
+          <w:rFonts w:hint="eastAsia"/>
+        </w:rPr>
+        <w:t>express</w:t>
+      </w:r>
+      <w:r>
+        <w:rPr>
+          <w:rFonts w:hint="eastAsia"/>
+        </w:rPr>
+        <w:t>搭建</w:t>
+      </w:r>
+      <w:r>
+        <w:rPr>
+          <w:rFonts w:hint="eastAsia"/>
+        </w:rPr>
+        <w:t>MockServer</w:t>
+      </w:r>
+      <w:r>
+        <w:rPr>
+          <w:rFonts w:hint="eastAsia"/>
+        </w:rPr>
+        <w:t>，模拟后端进行测试。</w:t>
       </w:r>
     </w:p>
     <w:p>
@@ -6531,7 +6693,10 @@
         <w:t>前端的集成测试要求将通过单元测试的前端各模块聚合起来，配合</w:t>
       </w:r>
       <w:r>
-        <w:t>Mock.js</w:t>
+        <w:rPr>
+          <w:rFonts w:hint="eastAsia"/>
+        </w:rPr>
+        <w:t>MockServer</w:t>
       </w:r>
       <w:r>
         <w:rPr>
@@ -6572,6 +6737,7 @@
         <w:rPr>
           <w:rFonts w:hint="eastAsia"/>
         </w:rPr>
+        <w:lastRenderedPageBreak/>
         <w:t>后端单元测试的</w:t>
       </w:r>
       <w:r>
@@ -6654,14 +6820,7 @@
         <w:rPr>
           <w:rFonts w:hint="eastAsia"/>
         </w:rPr>
-        <w:t>进行，确保前后端能够正确协同工</w:t>
-      </w:r>
-      <w:r>
-        <w:rPr>
-          <w:rFonts w:hint="eastAsia"/>
-        </w:rPr>
-        <w:lastRenderedPageBreak/>
-        <w:t>作。</w:t>
+        <w:t>进行，确保前后端能够正确协同工作。</w:t>
       </w:r>
     </w:p>
     <w:p>
@@ -6720,6 +6879,7 @@
       <w:pPr>
         <w:ind w:firstLineChars="200" w:firstLine="420"/>
       </w:pPr>
+      <w:commentRangeStart w:id="43"/>
       <w:r>
         <w:rPr>
           <w:rFonts w:hint="eastAsia"/>
@@ -6801,24 +6961,32 @@
         <w:rPr>
           <w:rFonts w:hint="eastAsia"/>
         </w:rPr>
+        <w:t>和系</w:t>
+      </w:r>
+      <w:bookmarkStart w:id="44" w:name="_GoBack"/>
+      <w:bookmarkEnd w:id="44"/>
+      <w:r>
+        <w:rPr>
+          <w:rFonts w:hint="eastAsia"/>
+        </w:rPr>
+        <w:t>统测试</w:t>
+      </w:r>
+      <w:r>
+        <w:rPr>
+          <w:rFonts w:hint="eastAsia"/>
+        </w:rPr>
+        <w:t>。若集成测试</w:t>
+      </w:r>
+      <w:r>
+        <w:rPr>
+          <w:rFonts w:hint="eastAsia"/>
+        </w:rPr>
         <w:t>和系统测试</w:t>
       </w:r>
       <w:r>
         <w:rPr>
           <w:rFonts w:hint="eastAsia"/>
         </w:rPr>
-        <w:t>。若集成测试</w:t>
-      </w:r>
-      <w:r>
-        <w:rPr>
-          <w:rFonts w:hint="eastAsia"/>
-        </w:rPr>
-        <w:t>和系统测试</w:t>
-      </w:r>
-      <w:r>
-        <w:rPr>
-          <w:rFonts w:hint="eastAsia"/>
-        </w:rPr>
         <w:t>通过则会向</w:t>
       </w:r>
       <w:r>
@@ -6841,17 +7009,26 @@
           <w:rFonts w:hint="eastAsia"/>
         </w:rPr>
         <w:t>推送新的镜像，同时在服务器上执行远程脚本拉取新的镜像并部署。最后通知软件测试人员部署结果。若集成测试出现问题则同样会提示软件测试人员。</w:t>
+      </w:r>
+    </w:p>
+    <w:commentRangeEnd w:id="43"/>
+    <w:p>
+      <w:pPr>
+        <w:ind w:firstLineChars="200" w:firstLine="420"/>
+      </w:pPr>
+      <w:r>
+        <w:rPr>
+          <w:rStyle w:val="afff4"/>
+          <w:rFonts w:asciiTheme="minorHAnsi" w:eastAsiaTheme="minorEastAsia" w:hAnsiTheme="minorHAnsi" w:cstheme="minorBidi"/>
+        </w:rPr>
+        <w:commentReference w:id="43"/>
       </w:r>
     </w:p>
     <w:p>
       <w:pPr>
         <w:ind w:firstLineChars="200" w:firstLine="420"/>
       </w:pPr>
-    </w:p>
-    <w:p>
-      <w:pPr>
-        <w:ind w:firstLineChars="200" w:firstLine="420"/>
-      </w:pPr>
+      <w:commentRangeStart w:id="45"/>
       <w:r>
         <w:rPr>
           <w:noProof/>
@@ -6872,7 +7049,7 @@
                     <pic:cNvPicPr/>
                   </pic:nvPicPr>
                   <pic:blipFill>
-                    <a:blip r:embed="rId15" cstate="print">
+                    <a:blip r:embed="rId18" cstate="print">
                       <a:extLst>
                         <a:ext uri="{28A0092B-C50C-407E-A947-70E740481C1C}">
                           <a14:useLocalDpi xmlns:a14="http://schemas.microsoft.com/office/drawing/2010/main" val="0"/>
@@ -6898,6 +7075,14 @@
           </wp:inline>
         </w:drawing>
       </w:r>
+      <w:commentRangeEnd w:id="45"/>
+      <w:r>
+        <w:rPr>
+          <w:rStyle w:val="afff4"/>
+          <w:rFonts w:asciiTheme="minorHAnsi" w:eastAsiaTheme="minorEastAsia" w:hAnsiTheme="minorHAnsi" w:cstheme="minorBidi"/>
+        </w:rPr>
+        <w:commentReference w:id="45"/>
+      </w:r>
     </w:p>
     <w:p>
       <w:pPr>
@@ -7218,7 +7403,7 @@
                     <pic:cNvPicPr/>
                   </pic:nvPicPr>
                   <pic:blipFill>
-                    <a:blip r:embed="rId16">
+                    <a:blip r:embed="rId19">
                       <a:extLst>
                         <a:ext uri="{28A0092B-C50C-407E-A947-70E740481C1C}">
                           <a14:useLocalDpi xmlns:a14="http://schemas.microsoft.com/office/drawing/2010/main" val="0"/>
@@ -7505,14 +7690,14 @@
       <w:pPr>
         <w:pStyle w:val="3"/>
       </w:pPr>
-      <w:bookmarkStart w:id="43" w:name="_Toc530429462"/>
+      <w:bookmarkStart w:id="46" w:name="_Toc530429462"/>
       <w:r>
         <w:rPr>
           <w:rFonts w:hint="eastAsia"/>
         </w:rPr>
         <w:t>测试范围</w:t>
       </w:r>
-      <w:bookmarkEnd w:id="43"/>
+      <w:bookmarkEnd w:id="46"/>
     </w:p>
     <w:p>
       <w:pPr>
@@ -7712,14 +7897,14 @@
       <w:pPr>
         <w:pStyle w:val="3"/>
       </w:pPr>
-      <w:bookmarkStart w:id="44" w:name="_Toc530429463"/>
+      <w:bookmarkStart w:id="47" w:name="_Toc530429463"/>
       <w:r>
         <w:rPr>
           <w:rFonts w:hint="eastAsia"/>
         </w:rPr>
         <w:t>测试环境</w:t>
       </w:r>
-      <w:bookmarkEnd w:id="44"/>
+      <w:bookmarkEnd w:id="47"/>
     </w:p>
     <w:p>
       <w:pPr>
@@ -7765,13 +7950,13 @@
         <w:t xml:space="preserve">, </w:t>
       </w:r>
       <w:r>
-        <w:rPr>
-          <w:rFonts w:hint="eastAsia"/>
-        </w:rPr>
-        <w:t>M</w:t>
-      </w:r>
-      <w:r>
-        <w:t>ock</w:t>
+        <w:t>E</w:t>
+      </w:r>
+      <w:r>
+        <w:rPr>
+          <w:rFonts w:hint="eastAsia"/>
+        </w:rPr>
+        <w:t>xpress</w:t>
       </w:r>
       <w:r>
         <w:rPr>
@@ -7792,10 +7977,13 @@
         <w:t>运行在</w:t>
       </w:r>
       <w:r>
-        <w:rPr>
-          <w:rFonts w:hint="eastAsia"/>
-        </w:rPr>
-        <w:t>python</w:t>
+        <w:t>P</w:t>
+      </w:r>
+      <w:r>
+        <w:rPr>
+          <w:rFonts w:hint="eastAsia"/>
+        </w:rPr>
+        <w:t>ython</w:t>
       </w:r>
       <w:r>
         <w:rPr>
@@ -7839,6 +8027,7 @@
         </w:rPr>
         <w:t>自带的单元测试工具。</w:t>
       </w:r>
+      <w:commentRangeStart w:id="48"/>
       <w:r>
         <w:rPr>
           <w:rFonts w:hint="eastAsia"/>
@@ -7894,19 +8083,1979 @@
         <w:rPr>
           <w:rFonts w:hint="eastAsia"/>
         </w:rPr>
-        <w:t>来搭建。</w:t>
-      </w:r>
+        <w:t>来搭建</w:t>
+      </w:r>
+      <w:commentRangeEnd w:id="48"/>
+      <w:r>
+        <w:rPr>
+          <w:rStyle w:val="afff4"/>
+          <w:rFonts w:asciiTheme="minorHAnsi" w:eastAsiaTheme="minorEastAsia" w:hAnsiTheme="minorHAnsi" w:cstheme="minorBidi"/>
+        </w:rPr>
+        <w:commentReference w:id="48"/>
+      </w:r>
+      <w:r>
+        <w:rPr>
+          <w:rFonts w:hint="eastAsia"/>
+        </w:rPr>
+        <w:t>。</w:t>
+      </w:r>
+      <w:bookmarkEnd w:id="33"/>
       <w:bookmarkEnd w:id="34"/>
       <w:bookmarkEnd w:id="35"/>
       <w:bookmarkEnd w:id="36"/>
       <w:bookmarkEnd w:id="37"/>
       <w:bookmarkEnd w:id="38"/>
       <w:bookmarkEnd w:id="39"/>
-      <w:bookmarkEnd w:id="40"/>
+    </w:p>
+    <w:p>
+      <w:pPr>
+        <w:pStyle w:val="1"/>
+        <w:numPr>
+          <w:ilvl w:val="0"/>
+          <w:numId w:val="9"/>
+        </w:numPr>
+      </w:pPr>
+      <w:bookmarkStart w:id="49" w:name="_Toc528127838"/>
+      <w:commentRangeStart w:id="50"/>
+      <w:r>
+        <w:rPr>
+          <w:rFonts w:hint="eastAsia"/>
+        </w:rPr>
+        <w:lastRenderedPageBreak/>
+        <w:t>单元测试</w:t>
+      </w:r>
+      <w:commentRangeEnd w:id="50"/>
+      <w:r>
+        <w:rPr>
+          <w:rStyle w:val="afff4"/>
+          <w:rFonts w:asciiTheme="minorHAnsi" w:eastAsiaTheme="minorEastAsia" w:hAnsiTheme="minorHAnsi"/>
+        </w:rPr>
+        <w:commentReference w:id="50"/>
+      </w:r>
+      <w:bookmarkEnd w:id="49"/>
+    </w:p>
+    <w:p>
+      <w:pPr>
+        <w:pStyle w:val="2"/>
+        <w:numPr>
+          <w:ilvl w:val="1"/>
+          <w:numId w:val="9"/>
+        </w:numPr>
+      </w:pPr>
+      <w:bookmarkStart w:id="51" w:name="_Toc528127839"/>
+      <w:commentRangeStart w:id="52"/>
+      <w:r>
+        <w:t>****</w:t>
+      </w:r>
+      <w:r>
+        <w:rPr>
+          <w:rFonts w:hint="eastAsia"/>
+        </w:rPr>
+        <w:t>模块</w:t>
+      </w:r>
+      <w:commentRangeEnd w:id="52"/>
+      <w:r>
+        <w:rPr>
+          <w:rStyle w:val="afff4"/>
+          <w:rFonts w:asciiTheme="minorHAnsi" w:eastAsiaTheme="minorEastAsia" w:hAnsiTheme="minorHAnsi"/>
+        </w:rPr>
+        <w:commentReference w:id="52"/>
+      </w:r>
+      <w:bookmarkEnd w:id="51"/>
+    </w:p>
+    <w:p>
+      <w:pPr>
+        <w:pStyle w:val="3"/>
+        <w:numPr>
+          <w:ilvl w:val="2"/>
+          <w:numId w:val="9"/>
+        </w:numPr>
+        <w:rPr>
+          <w:rFonts w:eastAsiaTheme="minorEastAsia"/>
+        </w:rPr>
+      </w:pPr>
+      <w:bookmarkStart w:id="53" w:name="_Toc528127840"/>
+      <w:r>
+        <w:rPr>
+          <w:rFonts w:hint="eastAsia"/>
+        </w:rPr>
+        <w:t>测试用例</w:t>
+      </w:r>
+      <w:r>
+        <w:rPr>
+          <w:rFonts w:eastAsiaTheme="minorEastAsia" w:hint="eastAsia"/>
+        </w:rPr>
+        <w:t>与执行分析</w:t>
+      </w:r>
+      <w:bookmarkEnd w:id="53"/>
+    </w:p>
+    <w:p>
+      <w:pPr>
+        <w:pStyle w:val="3"/>
+        <w:numPr>
+          <w:ilvl w:val="0"/>
+          <w:numId w:val="0"/>
+        </w:numPr>
+        <w:rPr>
+          <w:rFonts w:eastAsiaTheme="minorEastAsia"/>
+          <w:b w:val="0"/>
+          <w:bCs w:val="0"/>
+          <w:sz w:val="21"/>
+          <w:szCs w:val="24"/>
+        </w:rPr>
+      </w:pPr>
+      <w:bookmarkStart w:id="54" w:name="_Toc528127841"/>
+      <w:r>
+        <w:rPr>
+          <w:rFonts w:eastAsiaTheme="minorEastAsia" w:hint="eastAsia"/>
+          <w:b w:val="0"/>
+          <w:bCs w:val="0"/>
+          <w:sz w:val="21"/>
+          <w:szCs w:val="24"/>
+        </w:rPr>
+        <w:t>单元测试用例：</w:t>
+      </w:r>
+      <w:bookmarkEnd w:id="54"/>
+    </w:p>
+    <w:tbl>
+      <w:tblPr>
+        <w:tblStyle w:val="affa"/>
+        <w:tblW w:w="0" w:type="auto"/>
+        <w:tblLook w:val="04A0" w:firstRow="1" w:lastRow="0" w:firstColumn="1" w:lastColumn="0" w:noHBand="0" w:noVBand="1"/>
+      </w:tblPr>
+      <w:tblGrid>
+        <w:gridCol w:w="1951"/>
+        <w:gridCol w:w="1457"/>
+        <w:gridCol w:w="1704"/>
+        <w:gridCol w:w="1705"/>
+        <w:gridCol w:w="1705"/>
+      </w:tblGrid>
+      <w:tr>
+        <w:tc>
+          <w:tcPr>
+            <w:tcW w:w="1951" w:type="dxa"/>
+            <w:tcBorders>
+              <w:top w:val="single" w:sz="4" w:space="0" w:color="auto"/>
+              <w:left w:val="single" w:sz="4" w:space="0" w:color="auto"/>
+              <w:bottom w:val="single" w:sz="4" w:space="0" w:color="auto"/>
+              <w:right w:val="single" w:sz="4" w:space="0" w:color="auto"/>
+            </w:tcBorders>
+            <w:hideMark/>
+          </w:tcPr>
+          <w:p>
+            <w:pPr>
+              <w:jc w:val="center"/>
+              <w:rPr>
+                <w:rFonts w:eastAsiaTheme="minorEastAsia"/>
+              </w:rPr>
+            </w:pPr>
+            <w:r>
+              <w:rPr>
+                <w:rFonts w:eastAsiaTheme="minorEastAsia" w:hint="eastAsia"/>
+              </w:rPr>
+              <w:t>用例编号</w:t>
+            </w:r>
+          </w:p>
+        </w:tc>
+        <w:tc>
+          <w:tcPr>
+            <w:tcW w:w="6571" w:type="dxa"/>
+            <w:gridSpan w:val="4"/>
+            <w:tcBorders>
+              <w:top w:val="single" w:sz="4" w:space="0" w:color="auto"/>
+              <w:left w:val="single" w:sz="4" w:space="0" w:color="auto"/>
+              <w:bottom w:val="single" w:sz="4" w:space="0" w:color="auto"/>
+              <w:right w:val="single" w:sz="4" w:space="0" w:color="auto"/>
+            </w:tcBorders>
+            <w:hideMark/>
+          </w:tcPr>
+          <w:p>
+            <w:pPr>
+              <w:jc w:val="center"/>
+              <w:rPr>
+                <w:rFonts w:eastAsiaTheme="minorEastAsia"/>
+              </w:rPr>
+            </w:pPr>
+            <w:r>
+              <w:rPr>
+                <w:rFonts w:eastAsiaTheme="minorEastAsia"/>
+              </w:rPr>
+              <w:t>001</w:t>
+            </w:r>
+          </w:p>
+        </w:tc>
+      </w:tr>
+      <w:tr>
+        <w:tc>
+          <w:tcPr>
+            <w:tcW w:w="1951" w:type="dxa"/>
+            <w:tcBorders>
+              <w:top w:val="single" w:sz="4" w:space="0" w:color="auto"/>
+              <w:left w:val="single" w:sz="4" w:space="0" w:color="auto"/>
+              <w:bottom w:val="single" w:sz="4" w:space="0" w:color="auto"/>
+              <w:right w:val="single" w:sz="4" w:space="0" w:color="auto"/>
+            </w:tcBorders>
+            <w:hideMark/>
+          </w:tcPr>
+          <w:p>
+            <w:pPr>
+              <w:jc w:val="center"/>
+              <w:rPr>
+                <w:rFonts w:eastAsiaTheme="minorEastAsia"/>
+              </w:rPr>
+            </w:pPr>
+            <w:r>
+              <w:rPr>
+                <w:rFonts w:eastAsiaTheme="minorEastAsia" w:hint="eastAsia"/>
+              </w:rPr>
+              <w:t>测试单元描述</w:t>
+            </w:r>
+          </w:p>
+        </w:tc>
+        <w:tc>
+          <w:tcPr>
+            <w:tcW w:w="6571" w:type="dxa"/>
+            <w:gridSpan w:val="4"/>
+            <w:tcBorders>
+              <w:top w:val="single" w:sz="4" w:space="0" w:color="auto"/>
+              <w:left w:val="single" w:sz="4" w:space="0" w:color="auto"/>
+              <w:bottom w:val="single" w:sz="4" w:space="0" w:color="auto"/>
+              <w:right w:val="single" w:sz="4" w:space="0" w:color="auto"/>
+            </w:tcBorders>
+          </w:tcPr>
+          <w:p>
+            <w:pPr>
+              <w:jc w:val="center"/>
+              <w:rPr>
+                <w:rFonts w:eastAsiaTheme="minorEastAsia"/>
+              </w:rPr>
+            </w:pPr>
+          </w:p>
+        </w:tc>
+      </w:tr>
+      <w:tr>
+        <w:tc>
+          <w:tcPr>
+            <w:tcW w:w="1951" w:type="dxa"/>
+            <w:tcBorders>
+              <w:top w:val="single" w:sz="4" w:space="0" w:color="auto"/>
+              <w:left w:val="single" w:sz="4" w:space="0" w:color="auto"/>
+              <w:bottom w:val="single" w:sz="4" w:space="0" w:color="auto"/>
+              <w:right w:val="single" w:sz="4" w:space="0" w:color="auto"/>
+            </w:tcBorders>
+            <w:hideMark/>
+          </w:tcPr>
+          <w:p>
+            <w:pPr>
+              <w:jc w:val="center"/>
+              <w:rPr>
+                <w:rFonts w:eastAsiaTheme="minorEastAsia"/>
+              </w:rPr>
+            </w:pPr>
+            <w:r>
+              <w:rPr>
+                <w:rFonts w:eastAsiaTheme="minorEastAsia" w:hint="eastAsia"/>
+              </w:rPr>
+              <w:t>用例目的</w:t>
+            </w:r>
+          </w:p>
+        </w:tc>
+        <w:tc>
+          <w:tcPr>
+            <w:tcW w:w="6571" w:type="dxa"/>
+            <w:gridSpan w:val="4"/>
+            <w:tcBorders>
+              <w:top w:val="single" w:sz="4" w:space="0" w:color="auto"/>
+              <w:left w:val="single" w:sz="4" w:space="0" w:color="auto"/>
+              <w:bottom w:val="single" w:sz="4" w:space="0" w:color="auto"/>
+              <w:right w:val="single" w:sz="4" w:space="0" w:color="auto"/>
+            </w:tcBorders>
+          </w:tcPr>
+          <w:p>
+            <w:pPr>
+              <w:jc w:val="center"/>
+              <w:rPr>
+                <w:rFonts w:eastAsiaTheme="minorEastAsia"/>
+              </w:rPr>
+            </w:pPr>
+          </w:p>
+        </w:tc>
+      </w:tr>
+      <w:tr>
+        <w:tc>
+          <w:tcPr>
+            <w:tcW w:w="1951" w:type="dxa"/>
+            <w:tcBorders>
+              <w:top w:val="single" w:sz="4" w:space="0" w:color="auto"/>
+              <w:left w:val="single" w:sz="4" w:space="0" w:color="auto"/>
+              <w:bottom w:val="single" w:sz="4" w:space="0" w:color="auto"/>
+              <w:right w:val="single" w:sz="4" w:space="0" w:color="auto"/>
+            </w:tcBorders>
+            <w:hideMark/>
+          </w:tcPr>
+          <w:p>
+            <w:pPr>
+              <w:jc w:val="center"/>
+              <w:rPr>
+                <w:rFonts w:eastAsiaTheme="minorEastAsia"/>
+              </w:rPr>
+            </w:pPr>
+            <w:r>
+              <w:rPr>
+                <w:rFonts w:eastAsiaTheme="minorEastAsia" w:hint="eastAsia"/>
+              </w:rPr>
+              <w:t>前提条件</w:t>
+            </w:r>
+          </w:p>
+        </w:tc>
+        <w:tc>
+          <w:tcPr>
+            <w:tcW w:w="6571" w:type="dxa"/>
+            <w:gridSpan w:val="4"/>
+            <w:tcBorders>
+              <w:top w:val="single" w:sz="4" w:space="0" w:color="auto"/>
+              <w:left w:val="single" w:sz="4" w:space="0" w:color="auto"/>
+              <w:bottom w:val="single" w:sz="4" w:space="0" w:color="auto"/>
+              <w:right w:val="single" w:sz="4" w:space="0" w:color="auto"/>
+            </w:tcBorders>
+          </w:tcPr>
+          <w:p>
+            <w:pPr>
+              <w:jc w:val="center"/>
+              <w:rPr>
+                <w:rFonts w:eastAsiaTheme="minorEastAsia"/>
+              </w:rPr>
+            </w:pPr>
+          </w:p>
+        </w:tc>
+      </w:tr>
+      <w:tr>
+        <w:tc>
+          <w:tcPr>
+            <w:tcW w:w="1951" w:type="dxa"/>
+            <w:tcBorders>
+              <w:top w:val="single" w:sz="4" w:space="0" w:color="auto"/>
+              <w:left w:val="single" w:sz="4" w:space="0" w:color="auto"/>
+              <w:bottom w:val="single" w:sz="4" w:space="0" w:color="auto"/>
+              <w:right w:val="single" w:sz="4" w:space="0" w:color="auto"/>
+            </w:tcBorders>
+            <w:hideMark/>
+          </w:tcPr>
+          <w:p>
+            <w:pPr>
+              <w:jc w:val="center"/>
+              <w:rPr>
+                <w:rFonts w:eastAsiaTheme="minorEastAsia"/>
+              </w:rPr>
+            </w:pPr>
+            <w:r>
+              <w:rPr>
+                <w:rFonts w:eastAsiaTheme="minorEastAsia" w:hint="eastAsia"/>
+              </w:rPr>
+              <w:t>特殊的规程说明</w:t>
+            </w:r>
+          </w:p>
+        </w:tc>
+        <w:tc>
+          <w:tcPr>
+            <w:tcW w:w="6571" w:type="dxa"/>
+            <w:gridSpan w:val="4"/>
+            <w:tcBorders>
+              <w:top w:val="single" w:sz="4" w:space="0" w:color="auto"/>
+              <w:left w:val="single" w:sz="4" w:space="0" w:color="auto"/>
+              <w:bottom w:val="single" w:sz="4" w:space="0" w:color="auto"/>
+              <w:right w:val="single" w:sz="4" w:space="0" w:color="auto"/>
+            </w:tcBorders>
+          </w:tcPr>
+          <w:p>
+            <w:pPr>
+              <w:jc w:val="center"/>
+              <w:rPr>
+                <w:rFonts w:eastAsiaTheme="minorEastAsia"/>
+              </w:rPr>
+            </w:pPr>
+          </w:p>
+        </w:tc>
+      </w:tr>
+      <w:tr>
+        <w:tc>
+          <w:tcPr>
+            <w:tcW w:w="1951" w:type="dxa"/>
+            <w:tcBorders>
+              <w:top w:val="single" w:sz="4" w:space="0" w:color="auto"/>
+              <w:left w:val="single" w:sz="4" w:space="0" w:color="auto"/>
+              <w:bottom w:val="single" w:sz="4" w:space="0" w:color="auto"/>
+              <w:right w:val="single" w:sz="4" w:space="0" w:color="auto"/>
+            </w:tcBorders>
+            <w:hideMark/>
+          </w:tcPr>
+          <w:p>
+            <w:pPr>
+              <w:jc w:val="center"/>
+              <w:rPr>
+                <w:rFonts w:eastAsiaTheme="minorEastAsia"/>
+              </w:rPr>
+            </w:pPr>
+            <w:r>
+              <w:rPr>
+                <w:rFonts w:eastAsiaTheme="minorEastAsia" w:hint="eastAsia"/>
+              </w:rPr>
+              <w:t>用例间的依赖关系</w:t>
+            </w:r>
+          </w:p>
+        </w:tc>
+        <w:tc>
+          <w:tcPr>
+            <w:tcW w:w="6571" w:type="dxa"/>
+            <w:gridSpan w:val="4"/>
+            <w:tcBorders>
+              <w:top w:val="single" w:sz="4" w:space="0" w:color="auto"/>
+              <w:left w:val="single" w:sz="4" w:space="0" w:color="auto"/>
+              <w:bottom w:val="single" w:sz="4" w:space="0" w:color="auto"/>
+              <w:right w:val="single" w:sz="4" w:space="0" w:color="auto"/>
+            </w:tcBorders>
+          </w:tcPr>
+          <w:p>
+            <w:pPr>
+              <w:jc w:val="center"/>
+              <w:rPr>
+                <w:rFonts w:eastAsiaTheme="minorEastAsia"/>
+              </w:rPr>
+            </w:pPr>
+          </w:p>
+        </w:tc>
+      </w:tr>
+      <w:tr>
+        <w:tc>
+          <w:tcPr>
+            <w:tcW w:w="1951" w:type="dxa"/>
+            <w:tcBorders>
+              <w:top w:val="single" w:sz="4" w:space="0" w:color="auto"/>
+              <w:left w:val="single" w:sz="4" w:space="0" w:color="auto"/>
+              <w:bottom w:val="single" w:sz="4" w:space="0" w:color="auto"/>
+              <w:right w:val="single" w:sz="4" w:space="0" w:color="auto"/>
+            </w:tcBorders>
+            <w:shd w:val="clear" w:color="auto" w:fill="4F81BD" w:themeFill="accent1"/>
+            <w:hideMark/>
+          </w:tcPr>
+          <w:p>
+            <w:pPr>
+              <w:jc w:val="center"/>
+              <w:rPr>
+                <w:rFonts w:eastAsiaTheme="minorEastAsia"/>
+                <w:color w:val="FFFFFF" w:themeColor="background1"/>
+              </w:rPr>
+            </w:pPr>
+            <w:r>
+              <w:rPr>
+                <w:rFonts w:eastAsiaTheme="minorEastAsia" w:hint="eastAsia"/>
+                <w:color w:val="FFFFFF" w:themeColor="background1"/>
+              </w:rPr>
+              <w:t>步骤</w:t>
+            </w:r>
+          </w:p>
+        </w:tc>
+        <w:tc>
+          <w:tcPr>
+            <w:tcW w:w="1457" w:type="dxa"/>
+            <w:tcBorders>
+              <w:top w:val="single" w:sz="4" w:space="0" w:color="auto"/>
+              <w:left w:val="single" w:sz="4" w:space="0" w:color="auto"/>
+              <w:bottom w:val="single" w:sz="4" w:space="0" w:color="auto"/>
+              <w:right w:val="single" w:sz="4" w:space="0" w:color="auto"/>
+            </w:tcBorders>
+            <w:shd w:val="clear" w:color="auto" w:fill="4F81BD" w:themeFill="accent1"/>
+            <w:hideMark/>
+          </w:tcPr>
+          <w:p>
+            <w:pPr>
+              <w:jc w:val="center"/>
+              <w:rPr>
+                <w:rFonts w:eastAsiaTheme="minorEastAsia"/>
+                <w:color w:val="FFFFFF" w:themeColor="background1"/>
+              </w:rPr>
+            </w:pPr>
+            <w:r>
+              <w:rPr>
+                <w:rFonts w:eastAsiaTheme="minorEastAsia" w:hint="eastAsia"/>
+                <w:color w:val="FFFFFF" w:themeColor="background1"/>
+              </w:rPr>
+              <w:t>输入</w:t>
+            </w:r>
+          </w:p>
+        </w:tc>
+        <w:tc>
+          <w:tcPr>
+            <w:tcW w:w="1704" w:type="dxa"/>
+            <w:tcBorders>
+              <w:top w:val="single" w:sz="4" w:space="0" w:color="auto"/>
+              <w:left w:val="single" w:sz="4" w:space="0" w:color="auto"/>
+              <w:bottom w:val="single" w:sz="4" w:space="0" w:color="auto"/>
+              <w:right w:val="single" w:sz="4" w:space="0" w:color="auto"/>
+            </w:tcBorders>
+            <w:shd w:val="clear" w:color="auto" w:fill="4F81BD" w:themeFill="accent1"/>
+            <w:hideMark/>
+          </w:tcPr>
+          <w:p>
+            <w:pPr>
+              <w:jc w:val="center"/>
+              <w:rPr>
+                <w:rFonts w:eastAsiaTheme="minorEastAsia"/>
+                <w:color w:val="FFFFFF" w:themeColor="background1"/>
+              </w:rPr>
+            </w:pPr>
+            <w:r>
+              <w:rPr>
+                <w:rFonts w:eastAsiaTheme="minorEastAsia" w:hint="eastAsia"/>
+                <w:color w:val="FFFFFF" w:themeColor="background1"/>
+              </w:rPr>
+              <w:t>期望输出</w:t>
+            </w:r>
+          </w:p>
+        </w:tc>
+        <w:tc>
+          <w:tcPr>
+            <w:tcW w:w="1705" w:type="dxa"/>
+            <w:tcBorders>
+              <w:top w:val="single" w:sz="4" w:space="0" w:color="auto"/>
+              <w:left w:val="single" w:sz="4" w:space="0" w:color="auto"/>
+              <w:bottom w:val="single" w:sz="4" w:space="0" w:color="auto"/>
+              <w:right w:val="single" w:sz="4" w:space="0" w:color="auto"/>
+            </w:tcBorders>
+            <w:shd w:val="clear" w:color="auto" w:fill="4F81BD" w:themeFill="accent1"/>
+            <w:hideMark/>
+          </w:tcPr>
+          <w:p>
+            <w:pPr>
+              <w:jc w:val="center"/>
+              <w:rPr>
+                <w:rFonts w:eastAsiaTheme="minorEastAsia"/>
+                <w:color w:val="FFFFFF" w:themeColor="background1"/>
+              </w:rPr>
+            </w:pPr>
+            <w:r>
+              <w:rPr>
+                <w:rFonts w:eastAsiaTheme="minorEastAsia" w:hint="eastAsia"/>
+                <w:color w:val="FFFFFF" w:themeColor="background1"/>
+              </w:rPr>
+              <w:t>实际输出</w:t>
+            </w:r>
+          </w:p>
+        </w:tc>
+        <w:tc>
+          <w:tcPr>
+            <w:tcW w:w="1705" w:type="dxa"/>
+            <w:tcBorders>
+              <w:top w:val="single" w:sz="4" w:space="0" w:color="auto"/>
+              <w:left w:val="single" w:sz="4" w:space="0" w:color="auto"/>
+              <w:bottom w:val="single" w:sz="4" w:space="0" w:color="auto"/>
+              <w:right w:val="single" w:sz="4" w:space="0" w:color="auto"/>
+            </w:tcBorders>
+            <w:shd w:val="clear" w:color="auto" w:fill="4F81BD" w:themeFill="accent1"/>
+            <w:hideMark/>
+          </w:tcPr>
+          <w:p>
+            <w:pPr>
+              <w:jc w:val="center"/>
+              <w:rPr>
+                <w:rFonts w:eastAsiaTheme="minorEastAsia"/>
+                <w:color w:val="FFFFFF" w:themeColor="background1"/>
+              </w:rPr>
+            </w:pPr>
+            <w:r>
+              <w:rPr>
+                <w:rFonts w:eastAsiaTheme="minorEastAsia" w:hint="eastAsia"/>
+                <w:color w:val="FFFFFF" w:themeColor="background1"/>
+              </w:rPr>
+              <w:t>备注</w:t>
+            </w:r>
+          </w:p>
+        </w:tc>
+      </w:tr>
+      <w:tr>
+        <w:tc>
+          <w:tcPr>
+            <w:tcW w:w="1951" w:type="dxa"/>
+            <w:tcBorders>
+              <w:top w:val="single" w:sz="4" w:space="0" w:color="auto"/>
+              <w:left w:val="single" w:sz="4" w:space="0" w:color="auto"/>
+              <w:bottom w:val="single" w:sz="4" w:space="0" w:color="auto"/>
+              <w:right w:val="single" w:sz="4" w:space="0" w:color="auto"/>
+            </w:tcBorders>
+            <w:hideMark/>
+          </w:tcPr>
+          <w:p>
+            <w:pPr>
+              <w:jc w:val="center"/>
+              <w:rPr>
+                <w:rFonts w:eastAsiaTheme="minorEastAsia"/>
+              </w:rPr>
+            </w:pPr>
+            <w:r>
+              <w:rPr>
+                <w:rFonts w:eastAsiaTheme="minorEastAsia"/>
+              </w:rPr>
+              <w:t>1</w:t>
+            </w:r>
+          </w:p>
+        </w:tc>
+        <w:tc>
+          <w:tcPr>
+            <w:tcW w:w="1457" w:type="dxa"/>
+            <w:tcBorders>
+              <w:top w:val="single" w:sz="4" w:space="0" w:color="auto"/>
+              <w:left w:val="single" w:sz="4" w:space="0" w:color="auto"/>
+              <w:bottom w:val="single" w:sz="4" w:space="0" w:color="auto"/>
+              <w:right w:val="single" w:sz="4" w:space="0" w:color="auto"/>
+            </w:tcBorders>
+          </w:tcPr>
+          <w:p>
+            <w:pPr>
+              <w:jc w:val="center"/>
+              <w:rPr>
+                <w:rFonts w:eastAsiaTheme="minorEastAsia"/>
+              </w:rPr>
+            </w:pPr>
+          </w:p>
+        </w:tc>
+        <w:tc>
+          <w:tcPr>
+            <w:tcW w:w="1704" w:type="dxa"/>
+            <w:tcBorders>
+              <w:top w:val="single" w:sz="4" w:space="0" w:color="auto"/>
+              <w:left w:val="single" w:sz="4" w:space="0" w:color="auto"/>
+              <w:bottom w:val="single" w:sz="4" w:space="0" w:color="auto"/>
+              <w:right w:val="single" w:sz="4" w:space="0" w:color="auto"/>
+            </w:tcBorders>
+          </w:tcPr>
+          <w:p>
+            <w:pPr>
+              <w:jc w:val="center"/>
+              <w:rPr>
+                <w:rFonts w:eastAsiaTheme="minorEastAsia"/>
+              </w:rPr>
+            </w:pPr>
+          </w:p>
+        </w:tc>
+        <w:tc>
+          <w:tcPr>
+            <w:tcW w:w="1705" w:type="dxa"/>
+            <w:tcBorders>
+              <w:top w:val="single" w:sz="4" w:space="0" w:color="auto"/>
+              <w:left w:val="single" w:sz="4" w:space="0" w:color="auto"/>
+              <w:bottom w:val="single" w:sz="4" w:space="0" w:color="auto"/>
+              <w:right w:val="single" w:sz="4" w:space="0" w:color="auto"/>
+            </w:tcBorders>
+          </w:tcPr>
+          <w:p>
+            <w:pPr>
+              <w:jc w:val="center"/>
+              <w:rPr>
+                <w:rFonts w:eastAsiaTheme="minorEastAsia"/>
+              </w:rPr>
+            </w:pPr>
+          </w:p>
+        </w:tc>
+        <w:tc>
+          <w:tcPr>
+            <w:tcW w:w="1705" w:type="dxa"/>
+            <w:tcBorders>
+              <w:top w:val="single" w:sz="4" w:space="0" w:color="auto"/>
+              <w:left w:val="single" w:sz="4" w:space="0" w:color="auto"/>
+              <w:bottom w:val="single" w:sz="4" w:space="0" w:color="auto"/>
+              <w:right w:val="single" w:sz="4" w:space="0" w:color="auto"/>
+            </w:tcBorders>
+          </w:tcPr>
+          <w:p>
+            <w:pPr>
+              <w:jc w:val="center"/>
+              <w:rPr>
+                <w:rFonts w:eastAsiaTheme="minorEastAsia"/>
+              </w:rPr>
+            </w:pPr>
+          </w:p>
+        </w:tc>
+      </w:tr>
+      <w:tr>
+        <w:tc>
+          <w:tcPr>
+            <w:tcW w:w="1951" w:type="dxa"/>
+            <w:tcBorders>
+              <w:top w:val="single" w:sz="4" w:space="0" w:color="auto"/>
+              <w:left w:val="single" w:sz="4" w:space="0" w:color="auto"/>
+              <w:bottom w:val="single" w:sz="4" w:space="0" w:color="auto"/>
+              <w:right w:val="single" w:sz="4" w:space="0" w:color="auto"/>
+            </w:tcBorders>
+            <w:hideMark/>
+          </w:tcPr>
+          <w:p>
+            <w:pPr>
+              <w:jc w:val="center"/>
+              <w:rPr>
+                <w:rFonts w:eastAsiaTheme="minorEastAsia"/>
+              </w:rPr>
+            </w:pPr>
+            <w:r>
+              <w:rPr>
+                <w:rFonts w:eastAsiaTheme="minorEastAsia"/>
+              </w:rPr>
+              <w:t>2</w:t>
+            </w:r>
+          </w:p>
+        </w:tc>
+        <w:tc>
+          <w:tcPr>
+            <w:tcW w:w="1457" w:type="dxa"/>
+            <w:tcBorders>
+              <w:top w:val="single" w:sz="4" w:space="0" w:color="auto"/>
+              <w:left w:val="single" w:sz="4" w:space="0" w:color="auto"/>
+              <w:bottom w:val="single" w:sz="4" w:space="0" w:color="auto"/>
+              <w:right w:val="single" w:sz="4" w:space="0" w:color="auto"/>
+            </w:tcBorders>
+          </w:tcPr>
+          <w:p>
+            <w:pPr>
+              <w:jc w:val="center"/>
+              <w:rPr>
+                <w:rFonts w:eastAsiaTheme="minorEastAsia"/>
+              </w:rPr>
+            </w:pPr>
+          </w:p>
+        </w:tc>
+        <w:tc>
+          <w:tcPr>
+            <w:tcW w:w="1704" w:type="dxa"/>
+            <w:tcBorders>
+              <w:top w:val="single" w:sz="4" w:space="0" w:color="auto"/>
+              <w:left w:val="single" w:sz="4" w:space="0" w:color="auto"/>
+              <w:bottom w:val="single" w:sz="4" w:space="0" w:color="auto"/>
+              <w:right w:val="single" w:sz="4" w:space="0" w:color="auto"/>
+            </w:tcBorders>
+          </w:tcPr>
+          <w:p>
+            <w:pPr>
+              <w:jc w:val="center"/>
+              <w:rPr>
+                <w:rFonts w:eastAsiaTheme="minorEastAsia"/>
+              </w:rPr>
+            </w:pPr>
+          </w:p>
+        </w:tc>
+        <w:tc>
+          <w:tcPr>
+            <w:tcW w:w="1705" w:type="dxa"/>
+            <w:tcBorders>
+              <w:top w:val="single" w:sz="4" w:space="0" w:color="auto"/>
+              <w:left w:val="single" w:sz="4" w:space="0" w:color="auto"/>
+              <w:bottom w:val="single" w:sz="4" w:space="0" w:color="auto"/>
+              <w:right w:val="single" w:sz="4" w:space="0" w:color="auto"/>
+            </w:tcBorders>
+          </w:tcPr>
+          <w:p>
+            <w:pPr>
+              <w:jc w:val="center"/>
+              <w:rPr>
+                <w:rFonts w:eastAsiaTheme="minorEastAsia"/>
+              </w:rPr>
+            </w:pPr>
+          </w:p>
+        </w:tc>
+        <w:tc>
+          <w:tcPr>
+            <w:tcW w:w="1705" w:type="dxa"/>
+            <w:tcBorders>
+              <w:top w:val="single" w:sz="4" w:space="0" w:color="auto"/>
+              <w:left w:val="single" w:sz="4" w:space="0" w:color="auto"/>
+              <w:bottom w:val="single" w:sz="4" w:space="0" w:color="auto"/>
+              <w:right w:val="single" w:sz="4" w:space="0" w:color="auto"/>
+            </w:tcBorders>
+          </w:tcPr>
+          <w:p>
+            <w:pPr>
+              <w:jc w:val="center"/>
+              <w:rPr>
+                <w:rFonts w:eastAsiaTheme="minorEastAsia"/>
+              </w:rPr>
+            </w:pPr>
+          </w:p>
+        </w:tc>
+      </w:tr>
+      <w:tr>
+        <w:tc>
+          <w:tcPr>
+            <w:tcW w:w="1951" w:type="dxa"/>
+            <w:tcBorders>
+              <w:top w:val="single" w:sz="4" w:space="0" w:color="auto"/>
+              <w:left w:val="single" w:sz="4" w:space="0" w:color="auto"/>
+              <w:bottom w:val="single" w:sz="4" w:space="0" w:color="auto"/>
+              <w:right w:val="single" w:sz="4" w:space="0" w:color="auto"/>
+            </w:tcBorders>
+            <w:hideMark/>
+          </w:tcPr>
+          <w:p>
+            <w:pPr>
+              <w:jc w:val="center"/>
+              <w:rPr>
+                <w:rFonts w:eastAsiaTheme="minorEastAsia"/>
+              </w:rPr>
+            </w:pPr>
+            <w:r>
+              <w:rPr>
+                <w:rFonts w:eastAsiaTheme="minorEastAsia"/>
+              </w:rPr>
+              <w:t>…</w:t>
+            </w:r>
+          </w:p>
+        </w:tc>
+        <w:tc>
+          <w:tcPr>
+            <w:tcW w:w="1457" w:type="dxa"/>
+            <w:tcBorders>
+              <w:top w:val="single" w:sz="4" w:space="0" w:color="auto"/>
+              <w:left w:val="single" w:sz="4" w:space="0" w:color="auto"/>
+              <w:bottom w:val="single" w:sz="4" w:space="0" w:color="auto"/>
+              <w:right w:val="single" w:sz="4" w:space="0" w:color="auto"/>
+            </w:tcBorders>
+            <w:hideMark/>
+          </w:tcPr>
+          <w:p>
+            <w:pPr>
+              <w:jc w:val="center"/>
+              <w:rPr>
+                <w:rFonts w:eastAsiaTheme="minorEastAsia"/>
+              </w:rPr>
+            </w:pPr>
+            <w:r>
+              <w:rPr>
+                <w:rFonts w:eastAsiaTheme="minorEastAsia"/>
+              </w:rPr>
+              <w:t>…</w:t>
+            </w:r>
+          </w:p>
+        </w:tc>
+        <w:tc>
+          <w:tcPr>
+            <w:tcW w:w="1704" w:type="dxa"/>
+            <w:tcBorders>
+              <w:top w:val="single" w:sz="4" w:space="0" w:color="auto"/>
+              <w:left w:val="single" w:sz="4" w:space="0" w:color="auto"/>
+              <w:bottom w:val="single" w:sz="4" w:space="0" w:color="auto"/>
+              <w:right w:val="single" w:sz="4" w:space="0" w:color="auto"/>
+            </w:tcBorders>
+            <w:hideMark/>
+          </w:tcPr>
+          <w:p>
+            <w:pPr>
+              <w:jc w:val="center"/>
+              <w:rPr>
+                <w:rFonts w:eastAsiaTheme="minorEastAsia"/>
+              </w:rPr>
+            </w:pPr>
+            <w:r>
+              <w:rPr>
+                <w:rFonts w:eastAsiaTheme="minorEastAsia"/>
+              </w:rPr>
+              <w:t>…</w:t>
+            </w:r>
+          </w:p>
+        </w:tc>
+        <w:tc>
+          <w:tcPr>
+            <w:tcW w:w="1705" w:type="dxa"/>
+            <w:tcBorders>
+              <w:top w:val="single" w:sz="4" w:space="0" w:color="auto"/>
+              <w:left w:val="single" w:sz="4" w:space="0" w:color="auto"/>
+              <w:bottom w:val="single" w:sz="4" w:space="0" w:color="auto"/>
+              <w:right w:val="single" w:sz="4" w:space="0" w:color="auto"/>
+            </w:tcBorders>
+            <w:hideMark/>
+          </w:tcPr>
+          <w:p>
+            <w:pPr>
+              <w:jc w:val="center"/>
+              <w:rPr>
+                <w:rFonts w:eastAsiaTheme="minorEastAsia"/>
+              </w:rPr>
+            </w:pPr>
+            <w:r>
+              <w:rPr>
+                <w:rFonts w:eastAsiaTheme="minorEastAsia"/>
+              </w:rPr>
+              <w:t>…</w:t>
+            </w:r>
+          </w:p>
+        </w:tc>
+        <w:tc>
+          <w:tcPr>
+            <w:tcW w:w="1705" w:type="dxa"/>
+            <w:tcBorders>
+              <w:top w:val="single" w:sz="4" w:space="0" w:color="auto"/>
+              <w:left w:val="single" w:sz="4" w:space="0" w:color="auto"/>
+              <w:bottom w:val="single" w:sz="4" w:space="0" w:color="auto"/>
+              <w:right w:val="single" w:sz="4" w:space="0" w:color="auto"/>
+            </w:tcBorders>
+            <w:hideMark/>
+          </w:tcPr>
+          <w:p>
+            <w:pPr>
+              <w:jc w:val="center"/>
+              <w:rPr>
+                <w:rFonts w:eastAsiaTheme="minorEastAsia"/>
+              </w:rPr>
+            </w:pPr>
+            <w:r>
+              <w:rPr>
+                <w:rFonts w:eastAsiaTheme="minorEastAsia"/>
+              </w:rPr>
+              <w:t>…</w:t>
+            </w:r>
+          </w:p>
+        </w:tc>
+      </w:tr>
+    </w:tbl>
+    <w:p>
+      <w:pPr>
+        <w:pStyle w:val="3"/>
+        <w:numPr>
+          <w:ilvl w:val="0"/>
+          <w:numId w:val="0"/>
+        </w:numPr>
+        <w:rPr>
+          <w:rFonts w:eastAsiaTheme="minorEastAsia"/>
+          <w:b w:val="0"/>
+          <w:bCs w:val="0"/>
+          <w:sz w:val="21"/>
+          <w:szCs w:val="24"/>
+        </w:rPr>
+      </w:pPr>
+      <w:bookmarkStart w:id="55" w:name="_Toc528127842"/>
+      <w:r>
+        <w:rPr>
+          <w:rFonts w:eastAsiaTheme="minorEastAsia" w:hint="eastAsia"/>
+          <w:b w:val="0"/>
+          <w:bCs w:val="0"/>
+          <w:sz w:val="21"/>
+          <w:szCs w:val="24"/>
+        </w:rPr>
+        <w:t>分析结果：</w:t>
+      </w:r>
+      <w:bookmarkEnd w:id="55"/>
+    </w:p>
+    <w:p>
+      <w:pPr>
+        <w:rPr>
+          <w:rFonts w:eastAsiaTheme="minorEastAsia"/>
+        </w:rPr>
+      </w:pPr>
+    </w:p>
+    <w:p>
+      <w:pPr>
+        <w:pStyle w:val="3"/>
+        <w:numPr>
+          <w:ilvl w:val="2"/>
+          <w:numId w:val="9"/>
+        </w:numPr>
+      </w:pPr>
+      <w:bookmarkStart w:id="56" w:name="_Toc528127843"/>
+      <w:r>
+        <w:rPr>
+          <w:rFonts w:hint="eastAsia"/>
+        </w:rPr>
+        <w:t>测试结果综合分析及建议</w:t>
+      </w:r>
+      <w:bookmarkEnd w:id="56"/>
+    </w:p>
+    <w:p>
+      <w:pPr>
+        <w:pStyle w:val="3"/>
+        <w:numPr>
+          <w:ilvl w:val="2"/>
+          <w:numId w:val="9"/>
+        </w:numPr>
+      </w:pPr>
+      <w:bookmarkStart w:id="57" w:name="_Toc528127844"/>
+      <w:r>
+        <w:rPr>
+          <w:rFonts w:hint="eastAsia"/>
+        </w:rPr>
+        <w:t>测试经验总结</w:t>
+      </w:r>
+      <w:bookmarkEnd w:id="57"/>
+    </w:p>
+    <w:p>
+      <w:pPr>
+        <w:pStyle w:val="1"/>
+        <w:numPr>
+          <w:ilvl w:val="0"/>
+          <w:numId w:val="9"/>
+        </w:numPr>
+      </w:pPr>
+      <w:bookmarkStart w:id="58" w:name="_Toc528127845"/>
+      <w:commentRangeStart w:id="59"/>
+      <w:r>
+        <w:rPr>
+          <w:rFonts w:hint="eastAsia"/>
+        </w:rPr>
+        <w:t>功能测试</w:t>
+      </w:r>
+      <w:commentRangeEnd w:id="59"/>
+      <w:r>
+        <w:rPr>
+          <w:rStyle w:val="afff4"/>
+          <w:rFonts w:asciiTheme="minorHAnsi" w:eastAsiaTheme="minorEastAsia" w:hAnsiTheme="minorHAnsi"/>
+        </w:rPr>
+        <w:commentReference w:id="59"/>
+      </w:r>
+      <w:bookmarkEnd w:id="58"/>
+    </w:p>
+    <w:p>
+      <w:pPr>
+        <w:pStyle w:val="2"/>
+        <w:numPr>
+          <w:ilvl w:val="1"/>
+          <w:numId w:val="9"/>
+        </w:numPr>
+      </w:pPr>
+      <w:bookmarkStart w:id="60" w:name="_Toc528127846"/>
+      <w:r>
+        <w:t>****</w:t>
+      </w:r>
+      <w:r>
+        <w:rPr>
+          <w:rFonts w:eastAsiaTheme="minorEastAsia" w:hint="eastAsia"/>
+        </w:rPr>
+        <w:t>功能</w:t>
+      </w:r>
+      <w:bookmarkEnd w:id="60"/>
+    </w:p>
+    <w:p>
+      <w:pPr>
+        <w:pStyle w:val="3"/>
+        <w:numPr>
+          <w:ilvl w:val="2"/>
+          <w:numId w:val="9"/>
+        </w:numPr>
+        <w:rPr>
+          <w:rFonts w:eastAsiaTheme="minorEastAsia"/>
+        </w:rPr>
+      </w:pPr>
+      <w:bookmarkStart w:id="61" w:name="_Toc528127847"/>
+      <w:r>
+        <w:rPr>
+          <w:rFonts w:hint="eastAsia"/>
+        </w:rPr>
+        <w:t>测试用例</w:t>
+      </w:r>
+      <w:r>
+        <w:rPr>
+          <w:rFonts w:eastAsiaTheme="minorEastAsia" w:hint="eastAsia"/>
+        </w:rPr>
+        <w:t>与执行分析</w:t>
+      </w:r>
+      <w:bookmarkEnd w:id="61"/>
+    </w:p>
+    <w:p>
+      <w:pPr>
+        <w:pStyle w:val="3"/>
+        <w:numPr>
+          <w:ilvl w:val="0"/>
+          <w:numId w:val="0"/>
+        </w:numPr>
+        <w:rPr>
+          <w:rFonts w:eastAsiaTheme="minorEastAsia"/>
+          <w:b w:val="0"/>
+          <w:bCs w:val="0"/>
+          <w:sz w:val="21"/>
+          <w:szCs w:val="24"/>
+        </w:rPr>
+      </w:pPr>
+      <w:bookmarkStart w:id="62" w:name="_Toc528127848"/>
+      <w:r>
+        <w:rPr>
+          <w:rFonts w:eastAsiaTheme="minorEastAsia" w:hint="eastAsia"/>
+          <w:b w:val="0"/>
+          <w:bCs w:val="0"/>
+          <w:sz w:val="21"/>
+          <w:szCs w:val="24"/>
+        </w:rPr>
+        <w:t>测试用例：</w:t>
+      </w:r>
+      <w:bookmarkEnd w:id="62"/>
+    </w:p>
+    <w:tbl>
+      <w:tblPr>
+        <w:tblStyle w:val="affa"/>
+        <w:tblW w:w="0" w:type="auto"/>
+        <w:tblLook w:val="04A0" w:firstRow="1" w:lastRow="0" w:firstColumn="1" w:lastColumn="0" w:noHBand="0" w:noVBand="1"/>
+      </w:tblPr>
+      <w:tblGrid>
+        <w:gridCol w:w="1951"/>
+        <w:gridCol w:w="1457"/>
+        <w:gridCol w:w="1704"/>
+        <w:gridCol w:w="1705"/>
+        <w:gridCol w:w="1705"/>
+      </w:tblGrid>
+      <w:tr>
+        <w:tc>
+          <w:tcPr>
+            <w:tcW w:w="1951" w:type="dxa"/>
+            <w:tcBorders>
+              <w:top w:val="single" w:sz="4" w:space="0" w:color="auto"/>
+              <w:left w:val="single" w:sz="4" w:space="0" w:color="auto"/>
+              <w:bottom w:val="single" w:sz="4" w:space="0" w:color="auto"/>
+              <w:right w:val="single" w:sz="4" w:space="0" w:color="auto"/>
+            </w:tcBorders>
+            <w:hideMark/>
+          </w:tcPr>
+          <w:p>
+            <w:pPr>
+              <w:jc w:val="center"/>
+              <w:rPr>
+                <w:rFonts w:eastAsiaTheme="minorEastAsia"/>
+              </w:rPr>
+            </w:pPr>
+            <w:r>
+              <w:rPr>
+                <w:rFonts w:eastAsiaTheme="minorEastAsia" w:hint="eastAsia"/>
+              </w:rPr>
+              <w:t>用例编号</w:t>
+            </w:r>
+          </w:p>
+        </w:tc>
+        <w:tc>
+          <w:tcPr>
+            <w:tcW w:w="6571" w:type="dxa"/>
+            <w:gridSpan w:val="4"/>
+            <w:tcBorders>
+              <w:top w:val="single" w:sz="4" w:space="0" w:color="auto"/>
+              <w:left w:val="single" w:sz="4" w:space="0" w:color="auto"/>
+              <w:bottom w:val="single" w:sz="4" w:space="0" w:color="auto"/>
+              <w:right w:val="single" w:sz="4" w:space="0" w:color="auto"/>
+            </w:tcBorders>
+            <w:hideMark/>
+          </w:tcPr>
+          <w:p>
+            <w:pPr>
+              <w:jc w:val="center"/>
+              <w:rPr>
+                <w:rFonts w:eastAsiaTheme="minorEastAsia"/>
+              </w:rPr>
+            </w:pPr>
+            <w:r>
+              <w:rPr>
+                <w:rFonts w:eastAsiaTheme="minorEastAsia"/>
+              </w:rPr>
+              <w:t>001</w:t>
+            </w:r>
+          </w:p>
+        </w:tc>
+      </w:tr>
+      <w:tr>
+        <w:tc>
+          <w:tcPr>
+            <w:tcW w:w="1951" w:type="dxa"/>
+            <w:tcBorders>
+              <w:top w:val="single" w:sz="4" w:space="0" w:color="auto"/>
+              <w:left w:val="single" w:sz="4" w:space="0" w:color="auto"/>
+              <w:bottom w:val="single" w:sz="4" w:space="0" w:color="auto"/>
+              <w:right w:val="single" w:sz="4" w:space="0" w:color="auto"/>
+            </w:tcBorders>
+            <w:hideMark/>
+          </w:tcPr>
+          <w:p>
+            <w:pPr>
+              <w:jc w:val="center"/>
+              <w:rPr>
+                <w:rFonts w:eastAsiaTheme="minorEastAsia"/>
+              </w:rPr>
+            </w:pPr>
+            <w:r>
+              <w:rPr>
+                <w:rFonts w:eastAsiaTheme="minorEastAsia" w:hint="eastAsia"/>
+              </w:rPr>
+              <w:t>功能描述</w:t>
+            </w:r>
+          </w:p>
+        </w:tc>
+        <w:tc>
+          <w:tcPr>
+            <w:tcW w:w="6571" w:type="dxa"/>
+            <w:gridSpan w:val="4"/>
+            <w:tcBorders>
+              <w:top w:val="single" w:sz="4" w:space="0" w:color="auto"/>
+              <w:left w:val="single" w:sz="4" w:space="0" w:color="auto"/>
+              <w:bottom w:val="single" w:sz="4" w:space="0" w:color="auto"/>
+              <w:right w:val="single" w:sz="4" w:space="0" w:color="auto"/>
+            </w:tcBorders>
+          </w:tcPr>
+          <w:p>
+            <w:pPr>
+              <w:jc w:val="center"/>
+              <w:rPr>
+                <w:rFonts w:eastAsiaTheme="minorEastAsia"/>
+              </w:rPr>
+            </w:pPr>
+          </w:p>
+        </w:tc>
+      </w:tr>
+      <w:tr>
+        <w:tc>
+          <w:tcPr>
+            <w:tcW w:w="1951" w:type="dxa"/>
+            <w:tcBorders>
+              <w:top w:val="single" w:sz="4" w:space="0" w:color="auto"/>
+              <w:left w:val="single" w:sz="4" w:space="0" w:color="auto"/>
+              <w:bottom w:val="single" w:sz="4" w:space="0" w:color="auto"/>
+              <w:right w:val="single" w:sz="4" w:space="0" w:color="auto"/>
+            </w:tcBorders>
+            <w:hideMark/>
+          </w:tcPr>
+          <w:p>
+            <w:pPr>
+              <w:jc w:val="center"/>
+              <w:rPr>
+                <w:rFonts w:eastAsiaTheme="minorEastAsia"/>
+              </w:rPr>
+            </w:pPr>
+            <w:r>
+              <w:rPr>
+                <w:rFonts w:eastAsiaTheme="minorEastAsia" w:hint="eastAsia"/>
+              </w:rPr>
+              <w:t>用例目的</w:t>
+            </w:r>
+          </w:p>
+        </w:tc>
+        <w:tc>
+          <w:tcPr>
+            <w:tcW w:w="6571" w:type="dxa"/>
+            <w:gridSpan w:val="4"/>
+            <w:tcBorders>
+              <w:top w:val="single" w:sz="4" w:space="0" w:color="auto"/>
+              <w:left w:val="single" w:sz="4" w:space="0" w:color="auto"/>
+              <w:bottom w:val="single" w:sz="4" w:space="0" w:color="auto"/>
+              <w:right w:val="single" w:sz="4" w:space="0" w:color="auto"/>
+            </w:tcBorders>
+          </w:tcPr>
+          <w:p>
+            <w:pPr>
+              <w:jc w:val="center"/>
+              <w:rPr>
+                <w:rFonts w:eastAsiaTheme="minorEastAsia"/>
+              </w:rPr>
+            </w:pPr>
+          </w:p>
+        </w:tc>
+      </w:tr>
+      <w:tr>
+        <w:tc>
+          <w:tcPr>
+            <w:tcW w:w="1951" w:type="dxa"/>
+            <w:tcBorders>
+              <w:top w:val="single" w:sz="4" w:space="0" w:color="auto"/>
+              <w:left w:val="single" w:sz="4" w:space="0" w:color="auto"/>
+              <w:bottom w:val="single" w:sz="4" w:space="0" w:color="auto"/>
+              <w:right w:val="single" w:sz="4" w:space="0" w:color="auto"/>
+            </w:tcBorders>
+            <w:hideMark/>
+          </w:tcPr>
+          <w:p>
+            <w:pPr>
+              <w:jc w:val="center"/>
+              <w:rPr>
+                <w:rFonts w:eastAsiaTheme="minorEastAsia"/>
+              </w:rPr>
+            </w:pPr>
+            <w:r>
+              <w:rPr>
+                <w:rFonts w:eastAsiaTheme="minorEastAsia" w:hint="eastAsia"/>
+              </w:rPr>
+              <w:t>前提条件</w:t>
+            </w:r>
+          </w:p>
+        </w:tc>
+        <w:tc>
+          <w:tcPr>
+            <w:tcW w:w="6571" w:type="dxa"/>
+            <w:gridSpan w:val="4"/>
+            <w:tcBorders>
+              <w:top w:val="single" w:sz="4" w:space="0" w:color="auto"/>
+              <w:left w:val="single" w:sz="4" w:space="0" w:color="auto"/>
+              <w:bottom w:val="single" w:sz="4" w:space="0" w:color="auto"/>
+              <w:right w:val="single" w:sz="4" w:space="0" w:color="auto"/>
+            </w:tcBorders>
+          </w:tcPr>
+          <w:p>
+            <w:pPr>
+              <w:jc w:val="center"/>
+              <w:rPr>
+                <w:rFonts w:eastAsiaTheme="minorEastAsia"/>
+              </w:rPr>
+            </w:pPr>
+          </w:p>
+        </w:tc>
+      </w:tr>
+      <w:tr>
+        <w:tc>
+          <w:tcPr>
+            <w:tcW w:w="1951" w:type="dxa"/>
+            <w:tcBorders>
+              <w:top w:val="single" w:sz="4" w:space="0" w:color="auto"/>
+              <w:left w:val="single" w:sz="4" w:space="0" w:color="auto"/>
+              <w:bottom w:val="single" w:sz="4" w:space="0" w:color="auto"/>
+              <w:right w:val="single" w:sz="4" w:space="0" w:color="auto"/>
+            </w:tcBorders>
+            <w:hideMark/>
+          </w:tcPr>
+          <w:p>
+            <w:pPr>
+              <w:jc w:val="center"/>
+              <w:rPr>
+                <w:rFonts w:eastAsiaTheme="minorEastAsia"/>
+              </w:rPr>
+            </w:pPr>
+            <w:r>
+              <w:rPr>
+                <w:rFonts w:eastAsiaTheme="minorEastAsia" w:hint="eastAsia"/>
+              </w:rPr>
+              <w:lastRenderedPageBreak/>
+              <w:t>特殊的规程说明</w:t>
+            </w:r>
+          </w:p>
+        </w:tc>
+        <w:tc>
+          <w:tcPr>
+            <w:tcW w:w="6571" w:type="dxa"/>
+            <w:gridSpan w:val="4"/>
+            <w:tcBorders>
+              <w:top w:val="single" w:sz="4" w:space="0" w:color="auto"/>
+              <w:left w:val="single" w:sz="4" w:space="0" w:color="auto"/>
+              <w:bottom w:val="single" w:sz="4" w:space="0" w:color="auto"/>
+              <w:right w:val="single" w:sz="4" w:space="0" w:color="auto"/>
+            </w:tcBorders>
+          </w:tcPr>
+          <w:p>
+            <w:pPr>
+              <w:jc w:val="center"/>
+              <w:rPr>
+                <w:rFonts w:eastAsiaTheme="minorEastAsia"/>
+              </w:rPr>
+            </w:pPr>
+          </w:p>
+        </w:tc>
+      </w:tr>
+      <w:tr>
+        <w:tc>
+          <w:tcPr>
+            <w:tcW w:w="1951" w:type="dxa"/>
+            <w:tcBorders>
+              <w:top w:val="single" w:sz="4" w:space="0" w:color="auto"/>
+              <w:left w:val="single" w:sz="4" w:space="0" w:color="auto"/>
+              <w:bottom w:val="single" w:sz="4" w:space="0" w:color="auto"/>
+              <w:right w:val="single" w:sz="4" w:space="0" w:color="auto"/>
+            </w:tcBorders>
+            <w:hideMark/>
+          </w:tcPr>
+          <w:p>
+            <w:pPr>
+              <w:jc w:val="center"/>
+              <w:rPr>
+                <w:rFonts w:eastAsiaTheme="minorEastAsia"/>
+              </w:rPr>
+            </w:pPr>
+            <w:r>
+              <w:rPr>
+                <w:rFonts w:eastAsiaTheme="minorEastAsia" w:hint="eastAsia"/>
+              </w:rPr>
+              <w:t>用例间的依赖关系</w:t>
+            </w:r>
+          </w:p>
+        </w:tc>
+        <w:tc>
+          <w:tcPr>
+            <w:tcW w:w="6571" w:type="dxa"/>
+            <w:gridSpan w:val="4"/>
+            <w:tcBorders>
+              <w:top w:val="single" w:sz="4" w:space="0" w:color="auto"/>
+              <w:left w:val="single" w:sz="4" w:space="0" w:color="auto"/>
+              <w:bottom w:val="single" w:sz="4" w:space="0" w:color="auto"/>
+              <w:right w:val="single" w:sz="4" w:space="0" w:color="auto"/>
+            </w:tcBorders>
+          </w:tcPr>
+          <w:p>
+            <w:pPr>
+              <w:jc w:val="center"/>
+              <w:rPr>
+                <w:rFonts w:eastAsiaTheme="minorEastAsia"/>
+              </w:rPr>
+            </w:pPr>
+          </w:p>
+        </w:tc>
+      </w:tr>
+      <w:tr>
+        <w:tc>
+          <w:tcPr>
+            <w:tcW w:w="1951" w:type="dxa"/>
+            <w:tcBorders>
+              <w:top w:val="single" w:sz="4" w:space="0" w:color="auto"/>
+              <w:left w:val="single" w:sz="4" w:space="0" w:color="auto"/>
+              <w:bottom w:val="single" w:sz="4" w:space="0" w:color="auto"/>
+              <w:right w:val="single" w:sz="4" w:space="0" w:color="auto"/>
+            </w:tcBorders>
+            <w:shd w:val="clear" w:color="auto" w:fill="4F81BD" w:themeFill="accent1"/>
+            <w:hideMark/>
+          </w:tcPr>
+          <w:p>
+            <w:pPr>
+              <w:jc w:val="center"/>
+              <w:rPr>
+                <w:rFonts w:eastAsiaTheme="minorEastAsia"/>
+                <w:color w:val="FFFFFF" w:themeColor="background1"/>
+              </w:rPr>
+            </w:pPr>
+            <w:r>
+              <w:rPr>
+                <w:rFonts w:eastAsiaTheme="minorEastAsia" w:hint="eastAsia"/>
+                <w:color w:val="FFFFFF" w:themeColor="background1"/>
+              </w:rPr>
+              <w:t>步骤</w:t>
+            </w:r>
+          </w:p>
+        </w:tc>
+        <w:tc>
+          <w:tcPr>
+            <w:tcW w:w="1457" w:type="dxa"/>
+            <w:tcBorders>
+              <w:top w:val="single" w:sz="4" w:space="0" w:color="auto"/>
+              <w:left w:val="single" w:sz="4" w:space="0" w:color="auto"/>
+              <w:bottom w:val="single" w:sz="4" w:space="0" w:color="auto"/>
+              <w:right w:val="single" w:sz="4" w:space="0" w:color="auto"/>
+            </w:tcBorders>
+            <w:shd w:val="clear" w:color="auto" w:fill="4F81BD" w:themeFill="accent1"/>
+            <w:hideMark/>
+          </w:tcPr>
+          <w:p>
+            <w:pPr>
+              <w:jc w:val="center"/>
+              <w:rPr>
+                <w:rFonts w:eastAsiaTheme="minorEastAsia"/>
+                <w:color w:val="FFFFFF" w:themeColor="background1"/>
+              </w:rPr>
+            </w:pPr>
+            <w:r>
+              <w:rPr>
+                <w:rFonts w:eastAsiaTheme="minorEastAsia" w:hint="eastAsia"/>
+                <w:color w:val="FFFFFF" w:themeColor="background1"/>
+              </w:rPr>
+              <w:t>动作</w:t>
+            </w:r>
+          </w:p>
+        </w:tc>
+        <w:tc>
+          <w:tcPr>
+            <w:tcW w:w="1704" w:type="dxa"/>
+            <w:tcBorders>
+              <w:top w:val="single" w:sz="4" w:space="0" w:color="auto"/>
+              <w:left w:val="single" w:sz="4" w:space="0" w:color="auto"/>
+              <w:bottom w:val="single" w:sz="4" w:space="0" w:color="auto"/>
+              <w:right w:val="single" w:sz="4" w:space="0" w:color="auto"/>
+            </w:tcBorders>
+            <w:shd w:val="clear" w:color="auto" w:fill="4F81BD" w:themeFill="accent1"/>
+            <w:hideMark/>
+          </w:tcPr>
+          <w:p>
+            <w:pPr>
+              <w:jc w:val="center"/>
+              <w:rPr>
+                <w:rFonts w:eastAsiaTheme="minorEastAsia"/>
+                <w:color w:val="FFFFFF" w:themeColor="background1"/>
+              </w:rPr>
+            </w:pPr>
+            <w:r>
+              <w:rPr>
+                <w:rFonts w:eastAsiaTheme="minorEastAsia" w:hint="eastAsia"/>
+                <w:color w:val="FFFFFF" w:themeColor="background1"/>
+              </w:rPr>
+              <w:t>期望结果</w:t>
+            </w:r>
+          </w:p>
+        </w:tc>
+        <w:tc>
+          <w:tcPr>
+            <w:tcW w:w="1705" w:type="dxa"/>
+            <w:tcBorders>
+              <w:top w:val="single" w:sz="4" w:space="0" w:color="auto"/>
+              <w:left w:val="single" w:sz="4" w:space="0" w:color="auto"/>
+              <w:bottom w:val="single" w:sz="4" w:space="0" w:color="auto"/>
+              <w:right w:val="single" w:sz="4" w:space="0" w:color="auto"/>
+            </w:tcBorders>
+            <w:shd w:val="clear" w:color="auto" w:fill="4F81BD" w:themeFill="accent1"/>
+            <w:hideMark/>
+          </w:tcPr>
+          <w:p>
+            <w:pPr>
+              <w:jc w:val="center"/>
+              <w:rPr>
+                <w:rFonts w:eastAsiaTheme="minorEastAsia"/>
+                <w:color w:val="FFFFFF" w:themeColor="background1"/>
+              </w:rPr>
+            </w:pPr>
+            <w:r>
+              <w:rPr>
+                <w:rFonts w:eastAsiaTheme="minorEastAsia" w:hint="eastAsia"/>
+                <w:color w:val="FFFFFF" w:themeColor="background1"/>
+              </w:rPr>
+              <w:t>实际结果</w:t>
+            </w:r>
+          </w:p>
+        </w:tc>
+        <w:tc>
+          <w:tcPr>
+            <w:tcW w:w="1705" w:type="dxa"/>
+            <w:tcBorders>
+              <w:top w:val="single" w:sz="4" w:space="0" w:color="auto"/>
+              <w:left w:val="single" w:sz="4" w:space="0" w:color="auto"/>
+              <w:bottom w:val="single" w:sz="4" w:space="0" w:color="auto"/>
+              <w:right w:val="single" w:sz="4" w:space="0" w:color="auto"/>
+            </w:tcBorders>
+            <w:shd w:val="clear" w:color="auto" w:fill="4F81BD" w:themeFill="accent1"/>
+            <w:hideMark/>
+          </w:tcPr>
+          <w:p>
+            <w:pPr>
+              <w:jc w:val="center"/>
+              <w:rPr>
+                <w:rFonts w:eastAsiaTheme="minorEastAsia"/>
+                <w:color w:val="FFFFFF" w:themeColor="background1"/>
+              </w:rPr>
+            </w:pPr>
+            <w:r>
+              <w:rPr>
+                <w:rFonts w:eastAsiaTheme="minorEastAsia" w:hint="eastAsia"/>
+                <w:color w:val="FFFFFF" w:themeColor="background1"/>
+              </w:rPr>
+              <w:t>备注</w:t>
+            </w:r>
+          </w:p>
+        </w:tc>
+      </w:tr>
+      <w:tr>
+        <w:tc>
+          <w:tcPr>
+            <w:tcW w:w="1951" w:type="dxa"/>
+            <w:tcBorders>
+              <w:top w:val="single" w:sz="4" w:space="0" w:color="auto"/>
+              <w:left w:val="single" w:sz="4" w:space="0" w:color="auto"/>
+              <w:bottom w:val="single" w:sz="4" w:space="0" w:color="auto"/>
+              <w:right w:val="single" w:sz="4" w:space="0" w:color="auto"/>
+            </w:tcBorders>
+            <w:hideMark/>
+          </w:tcPr>
+          <w:p>
+            <w:pPr>
+              <w:jc w:val="center"/>
+              <w:rPr>
+                <w:rFonts w:eastAsiaTheme="minorEastAsia"/>
+              </w:rPr>
+            </w:pPr>
+            <w:r>
+              <w:rPr>
+                <w:rFonts w:eastAsiaTheme="minorEastAsia"/>
+              </w:rPr>
+              <w:t>1</w:t>
+            </w:r>
+          </w:p>
+        </w:tc>
+        <w:tc>
+          <w:tcPr>
+            <w:tcW w:w="1457" w:type="dxa"/>
+            <w:tcBorders>
+              <w:top w:val="single" w:sz="4" w:space="0" w:color="auto"/>
+              <w:left w:val="single" w:sz="4" w:space="0" w:color="auto"/>
+              <w:bottom w:val="single" w:sz="4" w:space="0" w:color="auto"/>
+              <w:right w:val="single" w:sz="4" w:space="0" w:color="auto"/>
+            </w:tcBorders>
+          </w:tcPr>
+          <w:p>
+            <w:pPr>
+              <w:jc w:val="center"/>
+              <w:rPr>
+                <w:rFonts w:eastAsiaTheme="minorEastAsia"/>
+              </w:rPr>
+            </w:pPr>
+          </w:p>
+        </w:tc>
+        <w:tc>
+          <w:tcPr>
+            <w:tcW w:w="1704" w:type="dxa"/>
+            <w:tcBorders>
+              <w:top w:val="single" w:sz="4" w:space="0" w:color="auto"/>
+              <w:left w:val="single" w:sz="4" w:space="0" w:color="auto"/>
+              <w:bottom w:val="single" w:sz="4" w:space="0" w:color="auto"/>
+              <w:right w:val="single" w:sz="4" w:space="0" w:color="auto"/>
+            </w:tcBorders>
+          </w:tcPr>
+          <w:p>
+            <w:pPr>
+              <w:jc w:val="center"/>
+              <w:rPr>
+                <w:rFonts w:eastAsiaTheme="minorEastAsia"/>
+              </w:rPr>
+            </w:pPr>
+          </w:p>
+        </w:tc>
+        <w:tc>
+          <w:tcPr>
+            <w:tcW w:w="1705" w:type="dxa"/>
+            <w:tcBorders>
+              <w:top w:val="single" w:sz="4" w:space="0" w:color="auto"/>
+              <w:left w:val="single" w:sz="4" w:space="0" w:color="auto"/>
+              <w:bottom w:val="single" w:sz="4" w:space="0" w:color="auto"/>
+              <w:right w:val="single" w:sz="4" w:space="0" w:color="auto"/>
+            </w:tcBorders>
+          </w:tcPr>
+          <w:p>
+            <w:pPr>
+              <w:jc w:val="center"/>
+              <w:rPr>
+                <w:rFonts w:eastAsiaTheme="minorEastAsia"/>
+              </w:rPr>
+            </w:pPr>
+          </w:p>
+        </w:tc>
+        <w:tc>
+          <w:tcPr>
+            <w:tcW w:w="1705" w:type="dxa"/>
+            <w:tcBorders>
+              <w:top w:val="single" w:sz="4" w:space="0" w:color="auto"/>
+              <w:left w:val="single" w:sz="4" w:space="0" w:color="auto"/>
+              <w:bottom w:val="single" w:sz="4" w:space="0" w:color="auto"/>
+              <w:right w:val="single" w:sz="4" w:space="0" w:color="auto"/>
+            </w:tcBorders>
+          </w:tcPr>
+          <w:p>
+            <w:pPr>
+              <w:jc w:val="center"/>
+              <w:rPr>
+                <w:rFonts w:eastAsiaTheme="minorEastAsia"/>
+              </w:rPr>
+            </w:pPr>
+          </w:p>
+        </w:tc>
+      </w:tr>
+      <w:tr>
+        <w:tc>
+          <w:tcPr>
+            <w:tcW w:w="1951" w:type="dxa"/>
+            <w:tcBorders>
+              <w:top w:val="single" w:sz="4" w:space="0" w:color="auto"/>
+              <w:left w:val="single" w:sz="4" w:space="0" w:color="auto"/>
+              <w:bottom w:val="single" w:sz="4" w:space="0" w:color="auto"/>
+              <w:right w:val="single" w:sz="4" w:space="0" w:color="auto"/>
+            </w:tcBorders>
+            <w:hideMark/>
+          </w:tcPr>
+          <w:p>
+            <w:pPr>
+              <w:jc w:val="center"/>
+              <w:rPr>
+                <w:rFonts w:eastAsiaTheme="minorEastAsia"/>
+              </w:rPr>
+            </w:pPr>
+            <w:r>
+              <w:rPr>
+                <w:rFonts w:eastAsiaTheme="minorEastAsia"/>
+              </w:rPr>
+              <w:t>2</w:t>
+            </w:r>
+          </w:p>
+        </w:tc>
+        <w:tc>
+          <w:tcPr>
+            <w:tcW w:w="1457" w:type="dxa"/>
+            <w:tcBorders>
+              <w:top w:val="single" w:sz="4" w:space="0" w:color="auto"/>
+              <w:left w:val="single" w:sz="4" w:space="0" w:color="auto"/>
+              <w:bottom w:val="single" w:sz="4" w:space="0" w:color="auto"/>
+              <w:right w:val="single" w:sz="4" w:space="0" w:color="auto"/>
+            </w:tcBorders>
+          </w:tcPr>
+          <w:p>
+            <w:pPr>
+              <w:jc w:val="center"/>
+              <w:rPr>
+                <w:rFonts w:eastAsiaTheme="minorEastAsia"/>
+              </w:rPr>
+            </w:pPr>
+          </w:p>
+        </w:tc>
+        <w:tc>
+          <w:tcPr>
+            <w:tcW w:w="1704" w:type="dxa"/>
+            <w:tcBorders>
+              <w:top w:val="single" w:sz="4" w:space="0" w:color="auto"/>
+              <w:left w:val="single" w:sz="4" w:space="0" w:color="auto"/>
+              <w:bottom w:val="single" w:sz="4" w:space="0" w:color="auto"/>
+              <w:right w:val="single" w:sz="4" w:space="0" w:color="auto"/>
+            </w:tcBorders>
+          </w:tcPr>
+          <w:p>
+            <w:pPr>
+              <w:jc w:val="center"/>
+              <w:rPr>
+                <w:rFonts w:eastAsiaTheme="minorEastAsia"/>
+              </w:rPr>
+            </w:pPr>
+          </w:p>
+        </w:tc>
+        <w:tc>
+          <w:tcPr>
+            <w:tcW w:w="1705" w:type="dxa"/>
+            <w:tcBorders>
+              <w:top w:val="single" w:sz="4" w:space="0" w:color="auto"/>
+              <w:left w:val="single" w:sz="4" w:space="0" w:color="auto"/>
+              <w:bottom w:val="single" w:sz="4" w:space="0" w:color="auto"/>
+              <w:right w:val="single" w:sz="4" w:space="0" w:color="auto"/>
+            </w:tcBorders>
+          </w:tcPr>
+          <w:p>
+            <w:pPr>
+              <w:jc w:val="center"/>
+              <w:rPr>
+                <w:rFonts w:eastAsiaTheme="minorEastAsia"/>
+              </w:rPr>
+            </w:pPr>
+          </w:p>
+        </w:tc>
+        <w:tc>
+          <w:tcPr>
+            <w:tcW w:w="1705" w:type="dxa"/>
+            <w:tcBorders>
+              <w:top w:val="single" w:sz="4" w:space="0" w:color="auto"/>
+              <w:left w:val="single" w:sz="4" w:space="0" w:color="auto"/>
+              <w:bottom w:val="single" w:sz="4" w:space="0" w:color="auto"/>
+              <w:right w:val="single" w:sz="4" w:space="0" w:color="auto"/>
+            </w:tcBorders>
+          </w:tcPr>
+          <w:p>
+            <w:pPr>
+              <w:jc w:val="center"/>
+              <w:rPr>
+                <w:rFonts w:eastAsiaTheme="minorEastAsia"/>
+              </w:rPr>
+            </w:pPr>
+          </w:p>
+        </w:tc>
+      </w:tr>
+      <w:tr>
+        <w:tc>
+          <w:tcPr>
+            <w:tcW w:w="1951" w:type="dxa"/>
+            <w:tcBorders>
+              <w:top w:val="single" w:sz="4" w:space="0" w:color="auto"/>
+              <w:left w:val="single" w:sz="4" w:space="0" w:color="auto"/>
+              <w:bottom w:val="single" w:sz="4" w:space="0" w:color="auto"/>
+              <w:right w:val="single" w:sz="4" w:space="0" w:color="auto"/>
+            </w:tcBorders>
+            <w:hideMark/>
+          </w:tcPr>
+          <w:p>
+            <w:pPr>
+              <w:jc w:val="center"/>
+              <w:rPr>
+                <w:rFonts w:eastAsiaTheme="minorEastAsia"/>
+              </w:rPr>
+            </w:pPr>
+            <w:r>
+              <w:rPr>
+                <w:rFonts w:eastAsiaTheme="minorEastAsia"/>
+              </w:rPr>
+              <w:t>…</w:t>
+            </w:r>
+          </w:p>
+        </w:tc>
+        <w:tc>
+          <w:tcPr>
+            <w:tcW w:w="1457" w:type="dxa"/>
+            <w:tcBorders>
+              <w:top w:val="single" w:sz="4" w:space="0" w:color="auto"/>
+              <w:left w:val="single" w:sz="4" w:space="0" w:color="auto"/>
+              <w:bottom w:val="single" w:sz="4" w:space="0" w:color="auto"/>
+              <w:right w:val="single" w:sz="4" w:space="0" w:color="auto"/>
+            </w:tcBorders>
+            <w:hideMark/>
+          </w:tcPr>
+          <w:p>
+            <w:pPr>
+              <w:jc w:val="center"/>
+              <w:rPr>
+                <w:rFonts w:eastAsiaTheme="minorEastAsia"/>
+              </w:rPr>
+            </w:pPr>
+            <w:r>
+              <w:rPr>
+                <w:rFonts w:eastAsiaTheme="minorEastAsia"/>
+              </w:rPr>
+              <w:t>…</w:t>
+            </w:r>
+          </w:p>
+        </w:tc>
+        <w:tc>
+          <w:tcPr>
+            <w:tcW w:w="1704" w:type="dxa"/>
+            <w:tcBorders>
+              <w:top w:val="single" w:sz="4" w:space="0" w:color="auto"/>
+              <w:left w:val="single" w:sz="4" w:space="0" w:color="auto"/>
+              <w:bottom w:val="single" w:sz="4" w:space="0" w:color="auto"/>
+              <w:right w:val="single" w:sz="4" w:space="0" w:color="auto"/>
+            </w:tcBorders>
+            <w:hideMark/>
+          </w:tcPr>
+          <w:p>
+            <w:pPr>
+              <w:jc w:val="center"/>
+              <w:rPr>
+                <w:rFonts w:eastAsiaTheme="minorEastAsia"/>
+              </w:rPr>
+            </w:pPr>
+            <w:r>
+              <w:rPr>
+                <w:rFonts w:eastAsiaTheme="minorEastAsia"/>
+              </w:rPr>
+              <w:t>…</w:t>
+            </w:r>
+          </w:p>
+        </w:tc>
+        <w:tc>
+          <w:tcPr>
+            <w:tcW w:w="1705" w:type="dxa"/>
+            <w:tcBorders>
+              <w:top w:val="single" w:sz="4" w:space="0" w:color="auto"/>
+              <w:left w:val="single" w:sz="4" w:space="0" w:color="auto"/>
+              <w:bottom w:val="single" w:sz="4" w:space="0" w:color="auto"/>
+              <w:right w:val="single" w:sz="4" w:space="0" w:color="auto"/>
+            </w:tcBorders>
+            <w:hideMark/>
+          </w:tcPr>
+          <w:p>
+            <w:pPr>
+              <w:jc w:val="center"/>
+              <w:rPr>
+                <w:rFonts w:eastAsiaTheme="minorEastAsia"/>
+              </w:rPr>
+            </w:pPr>
+            <w:r>
+              <w:rPr>
+                <w:rFonts w:eastAsiaTheme="minorEastAsia"/>
+              </w:rPr>
+              <w:t>…</w:t>
+            </w:r>
+          </w:p>
+        </w:tc>
+        <w:tc>
+          <w:tcPr>
+            <w:tcW w:w="1705" w:type="dxa"/>
+            <w:tcBorders>
+              <w:top w:val="single" w:sz="4" w:space="0" w:color="auto"/>
+              <w:left w:val="single" w:sz="4" w:space="0" w:color="auto"/>
+              <w:bottom w:val="single" w:sz="4" w:space="0" w:color="auto"/>
+              <w:right w:val="single" w:sz="4" w:space="0" w:color="auto"/>
+            </w:tcBorders>
+            <w:hideMark/>
+          </w:tcPr>
+          <w:p>
+            <w:pPr>
+              <w:jc w:val="center"/>
+              <w:rPr>
+                <w:rFonts w:eastAsiaTheme="minorEastAsia"/>
+              </w:rPr>
+            </w:pPr>
+            <w:r>
+              <w:rPr>
+                <w:rFonts w:eastAsiaTheme="minorEastAsia"/>
+              </w:rPr>
+              <w:t>…</w:t>
+            </w:r>
+          </w:p>
+        </w:tc>
+      </w:tr>
+    </w:tbl>
+    <w:p>
+      <w:pPr>
+        <w:pStyle w:val="3"/>
+        <w:numPr>
+          <w:ilvl w:val="0"/>
+          <w:numId w:val="0"/>
+        </w:numPr>
+        <w:rPr>
+          <w:rFonts w:eastAsiaTheme="minorEastAsia"/>
+          <w:b w:val="0"/>
+          <w:bCs w:val="0"/>
+          <w:sz w:val="21"/>
+          <w:szCs w:val="24"/>
+        </w:rPr>
+      </w:pPr>
+      <w:bookmarkStart w:id="63" w:name="_Toc528127849"/>
+      <w:r>
+        <w:rPr>
+          <w:rFonts w:eastAsiaTheme="minorEastAsia" w:hint="eastAsia"/>
+          <w:b w:val="0"/>
+          <w:bCs w:val="0"/>
+          <w:sz w:val="21"/>
+          <w:szCs w:val="24"/>
+        </w:rPr>
+        <w:t>分析结果：</w:t>
+      </w:r>
+      <w:bookmarkEnd w:id="63"/>
+    </w:p>
+    <w:p>
+      <w:pPr>
+        <w:rPr>
+          <w:rFonts w:eastAsiaTheme="minorEastAsia"/>
+        </w:rPr>
+      </w:pPr>
+    </w:p>
+    <w:p>
+      <w:pPr>
+        <w:pStyle w:val="3"/>
+        <w:numPr>
+          <w:ilvl w:val="2"/>
+          <w:numId w:val="9"/>
+        </w:numPr>
+      </w:pPr>
+      <w:bookmarkStart w:id="64" w:name="_Toc528127850"/>
+      <w:r>
+        <w:rPr>
+          <w:rFonts w:hint="eastAsia"/>
+        </w:rPr>
+        <w:t>测试结果综合分析及建议</w:t>
+      </w:r>
+      <w:bookmarkEnd w:id="64"/>
+    </w:p>
+    <w:p>
+      <w:pPr>
+        <w:pStyle w:val="3"/>
+        <w:numPr>
+          <w:ilvl w:val="2"/>
+          <w:numId w:val="9"/>
+        </w:numPr>
+      </w:pPr>
+      <w:bookmarkStart w:id="65" w:name="_Toc528127851"/>
+      <w:r>
+        <w:rPr>
+          <w:rFonts w:hint="eastAsia"/>
+        </w:rPr>
+        <w:t>测试经验总结</w:t>
+      </w:r>
+      <w:bookmarkEnd w:id="65"/>
+    </w:p>
+    <w:p>
+      <w:pPr>
+        <w:pStyle w:val="FormStyle"/>
+      </w:pPr>
     </w:p>
     <w:sectPr>
-      <w:headerReference w:type="default" r:id="rId17"/>
-      <w:footerReference w:type="first" r:id="rId18"/>
+      <w:headerReference w:type="default" r:id="rId20"/>
+      <w:footerReference w:type="first" r:id="rId21"/>
       <w:pgSz w:w="11906" w:h="16838"/>
       <w:pgMar w:top="1440" w:right="1800" w:bottom="1440" w:left="1800" w:header="851" w:footer="992" w:gutter="0"/>
       <w:pgNumType w:start="1"/>
@@ -7916,6 +10065,430 @@
     </w:sectPr>
   </w:body>
 </w:document>
+</file>
+
+<file path=word/comments.xml><?xml version="1.0" encoding="utf-8"?>
+<w:comments xmlns:wpc="http://schemas.microsoft.com/office/word/2010/wordprocessingCanvas" xmlns:cx="http://schemas.microsoft.com/office/drawing/2014/chartex" xmlns:cx1="http://schemas.microsoft.com/office/drawing/2015/9/8/chartex" xmlns:cx2="http://schemas.microsoft.com/office/drawing/2015/10/21/chartex" xmlns:cx3="http://schemas.microsoft.com/office/drawing/2016/5/9/chartex" xmlns:cx4="http://schemas.microsoft.com/office/drawing/2016/5/10/chartex" xmlns:cx5="http://schemas.microsoft.com/office/drawing/2016/5/11/chartex" xmlns:cx6="http://schemas.microsoft.com/office/drawing/2016/5/12/chartex" xmlns:cx7="http://schemas.microsoft.com/office/drawing/2016/5/13/chartex" xmlns:cx8="http://schemas.microsoft.com/office/drawing/2016/5/14/chartex" xmlns:mc="http://schemas.openxmlformats.org/markup-compatibility/2006" xmlns:aink="http://schemas.microsoft.com/office/drawing/2016/ink" xmlns:am3d="http://schemas.microsoft.com/office/drawing/2017/model3d" xmlns:o="urn:schemas-microsoft-com:office:office" xmlns:r="http://schemas.openxmlformats.org/officeDocument/2006/relationships" xmlns:m="http://schemas.openxmlformats.org/officeDocument/2006/math" xmlns:v="urn:schemas-microsoft-com:vml" xmlns:wp14="http://schemas.microsoft.com/office/word/2010/wordprocessingDrawing" xmlns:wp="http://schemas.openxmlformats.org/drawingml/2006/wordprocessingDrawing" xmlns:w10="urn:schemas-microsoft-com:office:word" xmlns:w="http://schemas.openxmlformats.org/wordprocessingml/2006/main" xmlns:w14="http://schemas.microsoft.com/office/word/2010/wordml" xmlns:w15="http://schemas.microsoft.com/office/word/2012/wordml" xmlns:w16cid="http://schemas.microsoft.com/office/word/2016/wordml/cid" xmlns:w16se="http://schemas.microsoft.com/office/word/2015/wordml/symex" xmlns:wpg="http://schemas.microsoft.com/office/word/2010/wordprocessingGroup" xmlns:wpi="http://schemas.microsoft.com/office/word/2010/wordprocessingInk" xmlns:wne="http://schemas.microsoft.com/office/word/2006/wordml" xmlns:wps="http://schemas.microsoft.com/office/word/2010/wordprocessingShape" mc:Ignorable="w14 w15 w16se w16cid wp14">
+  <w:comment w:id="28" w:author="骁 谭" w:date="2019-02-17T22:56:00Z" w:initials="骁">
+    <w:p>
+      <w:pPr>
+        <w:pStyle w:val="aff"/>
+        <w:rPr>
+          <w:rFonts w:hint="eastAsia"/>
+        </w:rPr>
+      </w:pPr>
+      <w:r>
+        <w:rPr>
+          <w:rStyle w:val="afff4"/>
+        </w:rPr>
+        <w:annotationRef/>
+      </w:r>
+      <w:r>
+        <w:rPr>
+          <w:rFonts w:hint="eastAsia"/>
+        </w:rPr>
+        <w:t>全部统一成中文得了</w:t>
+      </w:r>
+    </w:p>
+  </w:comment>
+  <w:comment w:id="29" w:author="骁 谭" w:date="2019-02-17T22:57:00Z" w:initials="骁">
+    <w:p>
+      <w:pPr>
+        <w:pStyle w:val="aff"/>
+      </w:pPr>
+      <w:r>
+        <w:rPr>
+          <w:rStyle w:val="afff4"/>
+        </w:rPr>
+        <w:annotationRef/>
+      </w:r>
+      <w:r>
+        <w:t>G</w:t>
+      </w:r>
+      <w:r>
+        <w:rPr>
+          <w:rFonts w:hint="eastAsia"/>
+        </w:rPr>
+        <w:t>itlab</w:t>
+      </w:r>
+      <w:r>
+        <w:rPr>
+          <w:rFonts w:hint="eastAsia"/>
+        </w:rPr>
+        <w:t>相关的描述</w:t>
+      </w:r>
+    </w:p>
+  </w:comment>
+  <w:comment w:id="32" w:author="骁 谭" w:date="2019-02-17T23:00:00Z" w:initials="骁">
+    <w:p>
+      <w:pPr>
+        <w:pStyle w:val="aff"/>
+        <w:rPr>
+          <w:rFonts w:hint="eastAsia"/>
+        </w:rPr>
+      </w:pPr>
+      <w:r>
+        <w:rPr>
+          <w:rStyle w:val="afff4"/>
+        </w:rPr>
+        <w:annotationRef/>
+      </w:r>
+      <w:r>
+        <w:rPr>
+          <w:rFonts w:hint="eastAsia"/>
+        </w:rPr>
+        <w:t>关于</w:t>
+      </w:r>
+      <w:proofErr w:type="spellStart"/>
+      <w:r>
+        <w:rPr>
+          <w:rFonts w:hint="eastAsia"/>
+        </w:rPr>
+        <w:t>gitlab</w:t>
+      </w:r>
+      <w:proofErr w:type="spellEnd"/>
+      <w:r>
+        <w:rPr>
+          <w:rFonts w:hint="eastAsia"/>
+        </w:rPr>
+        <w:t>集成的相关参考资料引一到两个</w:t>
+      </w:r>
+    </w:p>
+  </w:comment>
+  <w:comment w:id="42" w:author="骁 谭" w:date="2019-02-17T22:54:00Z" w:initials="骁">
+    <w:p>
+      <w:pPr>
+        <w:pStyle w:val="aff"/>
+        <w:rPr>
+          <w:rFonts w:hint="eastAsia"/>
+        </w:rPr>
+      </w:pPr>
+      <w:r>
+        <w:rPr>
+          <w:rStyle w:val="afff4"/>
+        </w:rPr>
+        <w:annotationRef/>
+      </w:r>
+      <w:proofErr w:type="gramStart"/>
+      <w:r>
+        <w:rPr>
+          <w:rFonts w:hint="eastAsia"/>
+        </w:rPr>
+        <w:t>图想办法</w:t>
+      </w:r>
+      <w:proofErr w:type="gramEnd"/>
+      <w:r>
+        <w:rPr>
+          <w:rFonts w:hint="eastAsia"/>
+        </w:rPr>
+        <w:t>做得再好看点</w:t>
+      </w:r>
+    </w:p>
+  </w:comment>
+  <w:comment w:id="43" w:author="骁 谭" w:date="2019-02-17T23:03:00Z" w:initials="骁">
+    <w:p>
+      <w:pPr>
+        <w:pStyle w:val="aff"/>
+      </w:pPr>
+      <w:r>
+        <w:rPr>
+          <w:rStyle w:val="afff4"/>
+        </w:rPr>
+        <w:annotationRef/>
+      </w:r>
+      <w:r>
+        <w:rPr>
+          <w:rFonts w:hint="eastAsia"/>
+        </w:rPr>
+        <w:t>改成</w:t>
+      </w:r>
+      <w:proofErr w:type="spellStart"/>
+      <w:r>
+        <w:rPr>
+          <w:rFonts w:hint="eastAsia"/>
+        </w:rPr>
+        <w:t>gitlab</w:t>
+      </w:r>
+      <w:proofErr w:type="spellEnd"/>
+    </w:p>
+  </w:comment>
+  <w:comment w:id="45" w:author="骁 谭" w:date="2019-02-17T23:06:00Z" w:initials="骁">
+    <w:p>
+      <w:pPr>
+        <w:pStyle w:val="aff"/>
+        <w:rPr>
+          <w:rFonts w:hint="eastAsia"/>
+        </w:rPr>
+      </w:pPr>
+      <w:r>
+        <w:rPr>
+          <w:rStyle w:val="afff4"/>
+        </w:rPr>
+        <w:annotationRef/>
+      </w:r>
+      <w:r>
+        <w:rPr>
+          <w:rFonts w:hint="eastAsia"/>
+        </w:rPr>
+        <w:t>看下原图是怎么来的，如果存在图片编辑的源文件，就直接给改了，入过不能则选择</w:t>
+      </w:r>
+      <w:r>
+        <w:rPr>
+          <w:rFonts w:hint="eastAsia"/>
+        </w:rPr>
+        <w:t>p</w:t>
+      </w:r>
+      <w:r>
+        <w:rPr>
+          <w:rFonts w:hint="eastAsia"/>
+        </w:rPr>
+        <w:t>图，让小</w:t>
+      </w:r>
+      <w:proofErr w:type="gramStart"/>
+      <w:r>
+        <w:rPr>
+          <w:rFonts w:hint="eastAsia"/>
+        </w:rPr>
+        <w:t>渺</w:t>
+      </w:r>
+      <w:proofErr w:type="gramEnd"/>
+      <w:r>
+        <w:rPr>
+          <w:rFonts w:hint="eastAsia"/>
+        </w:rPr>
+        <w:t>给你改一下</w:t>
+      </w:r>
+    </w:p>
+  </w:comment>
+  <w:comment w:id="48" w:author="骁 谭" w:date="2019-02-17T23:05:00Z" w:initials="骁">
+    <w:p>
+      <w:pPr>
+        <w:pStyle w:val="aff"/>
+      </w:pPr>
+      <w:r>
+        <w:rPr>
+          <w:rStyle w:val="afff4"/>
+        </w:rPr>
+        <w:annotationRef/>
+      </w:r>
+      <w:r>
+        <w:t>Gitlab</w:t>
+      </w:r>
+      <w:r>
+        <w:rPr>
+          <w:rFonts w:hint="eastAsia"/>
+        </w:rPr>
+        <w:t>相关</w:t>
+      </w:r>
+    </w:p>
+  </w:comment>
+  <w:comment w:id="50" w:author="Lu, Siyuan" w:date="2018-01-23T11:15:00Z" w:initials="LS">
+    <w:p>
+      <w:pPr>
+        <w:pStyle w:val="aff"/>
+        <w:rPr>
+          <w:b/>
+        </w:rPr>
+      </w:pPr>
+      <w:r>
+        <w:rPr>
+          <w:rStyle w:val="afff4"/>
+        </w:rPr>
+        <w:annotationRef/>
+      </w:r>
+      <w:r>
+        <w:rPr>
+          <w:rFonts w:hint="eastAsia"/>
+          <w:b/>
+        </w:rPr>
+        <w:t>复赛阶段要求完成项目开发文档中核心功能模块（</w:t>
+      </w:r>
+      <w:r>
+        <w:rPr>
+          <w:b/>
+        </w:rPr>
+        <w:t>4.2.2</w:t>
+      </w:r>
+      <w:r>
+        <w:rPr>
+          <w:rFonts w:hint="eastAsia"/>
+          <w:b/>
+        </w:rPr>
+        <w:t>）涉及到的单元测试，</w:t>
+      </w:r>
+    </w:p>
+    <w:p>
+      <w:pPr>
+        <w:pStyle w:val="aff"/>
+      </w:pPr>
+      <w:r>
+        <w:rPr>
+          <w:rFonts w:hint="eastAsia"/>
+          <w:b/>
+        </w:rPr>
+        <w:t>决赛阶段要求完成</w:t>
+      </w:r>
+      <w:r>
+        <w:rPr>
+          <w:b/>
+        </w:rPr>
+        <w:t>4.2.1</w:t>
+      </w:r>
+      <w:r>
+        <w:rPr>
+          <w:rFonts w:hint="eastAsia"/>
+          <w:b/>
+        </w:rPr>
+        <w:t>“功能模块结构图”中涉及到的</w:t>
+      </w:r>
+      <w:r>
+        <w:rPr>
+          <w:rFonts w:hint="eastAsia"/>
+          <w:b/>
+          <w:color w:val="FF0000"/>
+        </w:rPr>
+        <w:t>所有功能模块</w:t>
+      </w:r>
+      <w:r>
+        <w:rPr>
+          <w:rFonts w:hint="eastAsia"/>
+          <w:b/>
+        </w:rPr>
+        <w:t>的单元测试。</w:t>
+      </w:r>
+    </w:p>
+  </w:comment>
+  <w:comment w:id="52" w:author="Lu, Siyuan" w:date="2018-01-23T11:14:00Z" w:initials="LS">
+    <w:p>
+      <w:pPr>
+        <w:pStyle w:val="aff"/>
+      </w:pPr>
+      <w:r>
+        <w:rPr>
+          <w:rStyle w:val="afff4"/>
+        </w:rPr>
+        <w:annotationRef/>
+      </w:r>
+      <w:r>
+        <w:rPr>
+          <w:rFonts w:hint="eastAsia"/>
+        </w:rPr>
+        <w:t>要求至少涵盖整个项目的核心模块，比如：数据传输、模型计算等。</w:t>
+      </w:r>
+    </w:p>
+  </w:comment>
+  <w:comment w:id="59" w:author="Lu, Siyuan" w:date="2018-01-23T11:14:00Z" w:initials="LS">
+    <w:p>
+      <w:pPr>
+        <w:pStyle w:val="aff"/>
+        <w:rPr>
+          <w:b/>
+        </w:rPr>
+      </w:pPr>
+      <w:r>
+        <w:rPr>
+          <w:rStyle w:val="afff4"/>
+        </w:rPr>
+        <w:annotationRef/>
+      </w:r>
+      <w:r>
+        <w:rPr>
+          <w:rFonts w:hint="eastAsia"/>
+          <w:b/>
+        </w:rPr>
+        <w:t>复赛阶段要求完成项目开发文档中的核心功能模块（</w:t>
+      </w:r>
+      <w:r>
+        <w:rPr>
+          <w:b/>
+        </w:rPr>
+        <w:t>4.2.2</w:t>
+      </w:r>
+      <w:r>
+        <w:rPr>
+          <w:rFonts w:hint="eastAsia"/>
+          <w:b/>
+        </w:rPr>
+        <w:t>）测试，</w:t>
+      </w:r>
+    </w:p>
+    <w:p>
+      <w:pPr>
+        <w:pStyle w:val="aff"/>
+      </w:pPr>
+      <w:r>
+        <w:rPr>
+          <w:rFonts w:hint="eastAsia"/>
+          <w:b/>
+        </w:rPr>
+        <w:t>决赛阶段要求完成</w:t>
+      </w:r>
+      <w:r>
+        <w:rPr>
+          <w:b/>
+        </w:rPr>
+        <w:t>4.2.1</w:t>
+      </w:r>
+      <w:r>
+        <w:rPr>
+          <w:rFonts w:hint="eastAsia"/>
+          <w:b/>
+        </w:rPr>
+        <w:t>“功能模块结构图”中涉及到的</w:t>
+      </w:r>
+      <w:r>
+        <w:rPr>
+          <w:rFonts w:hint="eastAsia"/>
+          <w:b/>
+          <w:color w:val="FF0000"/>
+        </w:rPr>
+        <w:t>所有功能模块</w:t>
+      </w:r>
+      <w:r>
+        <w:rPr>
+          <w:rFonts w:hint="eastAsia"/>
+          <w:b/>
+        </w:rPr>
+        <w:t>测试。</w:t>
+      </w:r>
+    </w:p>
+    <w:p>
+      <w:pPr>
+        <w:pStyle w:val="aff"/>
+      </w:pPr>
+    </w:p>
+  </w:comment>
+</w:comments>
+</file>
+
+<file path=word/commentsExtended.xml><?xml version="1.0" encoding="utf-8"?>
+<w15:commentsEx xmlns:wpc="http://schemas.microsoft.com/office/word/2010/wordprocessingCanvas" xmlns:cx="http://schemas.microsoft.com/office/drawing/2014/chartex" xmlns:cx1="http://schemas.microsoft.com/office/drawing/2015/9/8/chartex" xmlns:cx2="http://schemas.microsoft.com/office/drawing/2015/10/21/chartex" xmlns:cx3="http://schemas.microsoft.com/office/drawing/2016/5/9/chartex" xmlns:cx4="http://schemas.microsoft.com/office/drawing/2016/5/10/chartex" xmlns:cx5="http://schemas.microsoft.com/office/drawing/2016/5/11/chartex" xmlns:cx6="http://schemas.microsoft.com/office/drawing/2016/5/12/chartex" xmlns:cx7="http://schemas.microsoft.com/office/drawing/2016/5/13/chartex" xmlns:cx8="http://schemas.microsoft.com/office/drawing/2016/5/14/chartex" xmlns:mc="http://schemas.openxmlformats.org/markup-compatibility/2006" xmlns:aink="http://schemas.microsoft.com/office/drawing/2016/ink" xmlns:am3d="http://schemas.microsoft.com/office/drawing/2017/model3d" xmlns:o="urn:schemas-microsoft-com:office:office" xmlns:r="http://schemas.openxmlformats.org/officeDocument/2006/relationships" xmlns:m="http://schemas.openxmlformats.org/officeDocument/2006/math" xmlns:v="urn:schemas-microsoft-com:vml" xmlns:wp14="http://schemas.microsoft.com/office/word/2010/wordprocessingDrawing" xmlns:wp="http://schemas.openxmlformats.org/drawingml/2006/wordprocessingDrawing" xmlns:w10="urn:schemas-microsoft-com:office:word" xmlns:w="http://schemas.openxmlformats.org/wordprocessingml/2006/main" xmlns:w14="http://schemas.microsoft.com/office/word/2010/wordml" xmlns:w15="http://schemas.microsoft.com/office/word/2012/wordml" xmlns:w16cid="http://schemas.microsoft.com/office/word/2016/wordml/cid" xmlns:w16se="http://schemas.microsoft.com/office/word/2015/wordml/symex" xmlns:wpg="http://schemas.microsoft.com/office/word/2010/wordprocessingGroup" xmlns:wpi="http://schemas.microsoft.com/office/word/2010/wordprocessingInk" xmlns:wne="http://schemas.microsoft.com/office/word/2006/wordml" xmlns:wps="http://schemas.microsoft.com/office/word/2010/wordprocessingShape" mc:Ignorable="w14 w15 w16se w16cid wp14">
+  <w15:commentEx w15:paraId="1C68D23B" w15:done="0"/>
+  <w15:commentEx w15:paraId="1E5448A2" w15:done="0"/>
+  <w15:commentEx w15:paraId="1B1090EE" w15:done="0"/>
+  <w15:commentEx w15:paraId="7BDBB857" w15:done="0"/>
+  <w15:commentEx w15:paraId="15D7DB92" w15:done="0"/>
+  <w15:commentEx w15:paraId="052D4F6E" w15:done="0"/>
+  <w15:commentEx w15:paraId="71743858" w15:done="0"/>
+  <w15:commentEx w15:paraId="3EAD23CB" w15:done="0"/>
+  <w15:commentEx w15:paraId="1342FD30" w15:done="0"/>
+  <w15:commentEx w15:paraId="5DD5DC27" w15:done="0"/>
+</w15:commentsEx>
+</file>
+
+<file path=word/commentsIds.xml><?xml version="1.0" encoding="utf-8"?>
+<w16cid:commentsIds xmlns:wpc="http://schemas.microsoft.com/office/word/2010/wordprocessingCanvas" xmlns:cx="http://schemas.microsoft.com/office/drawing/2014/chartex" xmlns:cx1="http://schemas.microsoft.com/office/drawing/2015/9/8/chartex" xmlns:cx2="http://schemas.microsoft.com/office/drawing/2015/10/21/chartex" xmlns:cx3="http://schemas.microsoft.com/office/drawing/2016/5/9/chartex" xmlns:cx4="http://schemas.microsoft.com/office/drawing/2016/5/10/chartex" xmlns:cx5="http://schemas.microsoft.com/office/drawing/2016/5/11/chartex" xmlns:cx6="http://schemas.microsoft.com/office/drawing/2016/5/12/chartex" xmlns:cx7="http://schemas.microsoft.com/office/drawing/2016/5/13/chartex" xmlns:cx8="http://schemas.microsoft.com/office/drawing/2016/5/14/chartex" xmlns:mc="http://schemas.openxmlformats.org/markup-compatibility/2006" xmlns:aink="http://schemas.microsoft.com/office/drawing/2016/ink" xmlns:am3d="http://schemas.microsoft.com/office/drawing/2017/model3d" xmlns:o="urn:schemas-microsoft-com:office:office" xmlns:r="http://schemas.openxmlformats.org/officeDocument/2006/relationships" xmlns:m="http://schemas.openxmlformats.org/officeDocument/2006/math" xmlns:v="urn:schemas-microsoft-com:vml" xmlns:wp14="http://schemas.microsoft.com/office/word/2010/wordprocessingDrawing" xmlns:wp="http://schemas.openxmlformats.org/drawingml/2006/wordprocessingDrawing" xmlns:w10="urn:schemas-microsoft-com:office:word" xmlns:w="http://schemas.openxmlformats.org/wordprocessingml/2006/main" xmlns:w14="http://schemas.microsoft.com/office/word/2010/wordml" xmlns:w15="http://schemas.microsoft.com/office/word/2012/wordml" xmlns:w16cid="http://schemas.microsoft.com/office/word/2016/wordml/cid" xmlns:w16se="http://schemas.microsoft.com/office/word/2015/wordml/symex" xmlns:wpg="http://schemas.microsoft.com/office/word/2010/wordprocessingGroup" xmlns:wpi="http://schemas.microsoft.com/office/word/2010/wordprocessingInk" xmlns:wne="http://schemas.microsoft.com/office/word/2006/wordml" xmlns:wps="http://schemas.microsoft.com/office/word/2010/wordprocessingShape" mc:Ignorable="w14 w15 w16se w16cid wp14">
+  <w16cid:commentId w16cid:paraId="1C68D23B" w16cid:durableId="20146535"/>
+  <w16cid:commentId w16cid:paraId="1E5448A2" w16cid:durableId="20146552"/>
+  <w16cid:commentId w16cid:paraId="1B1090EE" w16cid:durableId="201465F9"/>
+  <w16cid:commentId w16cid:paraId="7BDBB857" w16cid:durableId="201464AD"/>
+  <w16cid:commentId w16cid:paraId="15D7DB92" w16cid:durableId="201466B2"/>
+  <w16cid:commentId w16cid:paraId="052D4F6E" w16cid:durableId="2014677E"/>
+  <w16cid:commentId w16cid:paraId="71743858" w16cid:durableId="20146751"/>
+  <w16cid:commentId w16cid:paraId="3EAD23CB" w16cid:durableId="20145DFE"/>
+  <w16cid:commentId w16cid:paraId="1342FD30" w16cid:durableId="20145E00"/>
+  <w16cid:commentId w16cid:paraId="5DD5DC27" w16cid:durableId="20145E01"/>
+</w16cid:commentsIds>
 </file>
 
 <file path=word/endnotes.xml><?xml version="1.0" encoding="utf-8"?>
@@ -11801,6 +14374,17 @@
 </w:numbering>
 </file>
 
+<file path=word/people.xml><?xml version="1.0" encoding="utf-8"?>
+<w15:people xmlns:wpc="http://schemas.microsoft.com/office/word/2010/wordprocessingCanvas" xmlns:cx="http://schemas.microsoft.com/office/drawing/2014/chartex" xmlns:cx1="http://schemas.microsoft.com/office/drawing/2015/9/8/chartex" xmlns:cx2="http://schemas.microsoft.com/office/drawing/2015/10/21/chartex" xmlns:cx3="http://schemas.microsoft.com/office/drawing/2016/5/9/chartex" xmlns:cx4="http://schemas.microsoft.com/office/drawing/2016/5/10/chartex" xmlns:cx5="http://schemas.microsoft.com/office/drawing/2016/5/11/chartex" xmlns:cx6="http://schemas.microsoft.com/office/drawing/2016/5/12/chartex" xmlns:cx7="http://schemas.microsoft.com/office/drawing/2016/5/13/chartex" xmlns:cx8="http://schemas.microsoft.com/office/drawing/2016/5/14/chartex" xmlns:mc="http://schemas.openxmlformats.org/markup-compatibility/2006" xmlns:aink="http://schemas.microsoft.com/office/drawing/2016/ink" xmlns:am3d="http://schemas.microsoft.com/office/drawing/2017/model3d" xmlns:o="urn:schemas-microsoft-com:office:office" xmlns:r="http://schemas.openxmlformats.org/officeDocument/2006/relationships" xmlns:m="http://schemas.openxmlformats.org/officeDocument/2006/math" xmlns:v="urn:schemas-microsoft-com:vml" xmlns:wp14="http://schemas.microsoft.com/office/word/2010/wordprocessingDrawing" xmlns:wp="http://schemas.openxmlformats.org/drawingml/2006/wordprocessingDrawing" xmlns:w10="urn:schemas-microsoft-com:office:word" xmlns:w="http://schemas.openxmlformats.org/wordprocessingml/2006/main" xmlns:w14="http://schemas.microsoft.com/office/word/2010/wordml" xmlns:w15="http://schemas.microsoft.com/office/word/2012/wordml" xmlns:w16cid="http://schemas.microsoft.com/office/word/2016/wordml/cid" xmlns:w16se="http://schemas.microsoft.com/office/word/2015/wordml/symex" xmlns:wpg="http://schemas.microsoft.com/office/word/2010/wordprocessingGroup" xmlns:wpi="http://schemas.microsoft.com/office/word/2010/wordprocessingInk" xmlns:wne="http://schemas.microsoft.com/office/word/2006/wordml" xmlns:wps="http://schemas.microsoft.com/office/word/2010/wordprocessingShape" mc:Ignorable="w14 w15 w16se w16cid wp14">
+  <w15:person w15:author="骁 谭">
+    <w15:presenceInfo w15:providerId="Windows Live" w15:userId="8316048f2e102169"/>
+  </w15:person>
+  <w15:person w15:author="Lu, Siyuan">
+    <w15:presenceInfo w15:providerId="None" w15:userId="Lu, Siyuan"/>
+  </w15:person>
+</w15:people>
+</file>
+
 <file path=word/styles.xml><?xml version="1.0" encoding="utf-8"?>
 <w:styles xmlns:mc="http://schemas.openxmlformats.org/markup-compatibility/2006" xmlns:r="http://schemas.openxmlformats.org/officeDocument/2006/relationships" xmlns:w="http://schemas.openxmlformats.org/wordprocessingml/2006/main" xmlns:w14="http://schemas.microsoft.com/office/word/2010/wordml" xmlns:w15="http://schemas.microsoft.com/office/word/2012/wordml" xmlns:w16cid="http://schemas.microsoft.com/office/word/2016/wordml/cid" xmlns:w16se="http://schemas.microsoft.com/office/word/2015/wordml/symex" mc:Ignorable="w14 w15 w16se w16cid">
   <w:docDefaults>
@@ -11921,6 +14505,7 @@
     <w:lsdException w:name="HTML Sample" w:semiHidden="1" w:unhideWhenUsed="1"/>
     <w:lsdException w:name="HTML Typewriter" w:semiHidden="1" w:unhideWhenUsed="1"/>
     <w:lsdException w:name="HTML Variable" w:semiHidden="1" w:unhideWhenUsed="1"/>
+    <w:lsdException w:name="Normal Table" w:semiHidden="1" w:unhideWhenUsed="1"/>
     <w:lsdException w:name="annotation subject" w:semiHidden="1" w:unhideWhenUsed="1"/>
     <w:lsdException w:name="No List" w:semiHidden="1" w:unhideWhenUsed="1"/>
     <w:lsdException w:name="Outline List 1" w:semiHidden="1" w:unhideWhenUsed="1"/>
@@ -11964,8 +14549,10 @@
     <w:lsdException w:name="Table Elegant" w:semiHidden="1" w:unhideWhenUsed="1"/>
     <w:lsdException w:name="Table Professional" w:semiHidden="1" w:unhideWhenUsed="1"/>
     <w:lsdException w:name="Table Subtle 1" w:semiHidden="1" w:unhideWhenUsed="1"/>
+    <w:lsdException w:name="Table Subtle 2" w:semiHidden="1" w:unhideWhenUsed="1"/>
     <w:lsdException w:name="Table Web 1" w:semiHidden="1" w:unhideWhenUsed="1"/>
     <w:lsdException w:name="Table Web 2" w:semiHidden="1" w:unhideWhenUsed="1"/>
+    <w:lsdException w:name="Table Web 3" w:semiHidden="1" w:unhideWhenUsed="1"/>
     <w:lsdException w:name="Balloon Text" w:semiHidden="1" w:unhideWhenUsed="1"/>
     <w:lsdException w:name="Table Grid" w:uiPriority="59"/>
     <w:lsdException w:name="Table Theme" w:semiHidden="1" w:unhideWhenUsed="1"/>
@@ -16811,6 +19398,18 @@
     <w:semiHidden/>
     <w:unhideWhenUsed/>
     <w:rsid w:val="00CB541E"/>
+  </w:style>
+  <w:style w:type="character" w:styleId="afff8">
+    <w:name w:val="Unresolved Mention"/>
+    <w:basedOn w:val="a1"/>
+    <w:uiPriority w:val="99"/>
+    <w:semiHidden/>
+    <w:unhideWhenUsed/>
+    <w:rsid w:val="0032297A"/>
+    <w:rPr>
+      <w:color w:val="605E5C"/>
+      <w:shd w:val="clear" w:color="auto" w:fill="E1DFDD"/>
+    </w:rPr>
   </w:style>
 </w:styles>
 </file>
@@ -17105,7 +19704,7 @@
 </file>
 
 <file path=customXml/itemProps1.xml><?xml version="1.0" encoding="utf-8"?>
-<ds:datastoreItem xmlns:ds="http://schemas.openxmlformats.org/officeDocument/2006/customXml" ds:itemID="{6C54413C-BA7C-4A54-A58B-E457CE65C049}">
+<ds:datastoreItem xmlns:ds="http://schemas.openxmlformats.org/officeDocument/2006/customXml" ds:itemID="{575D4401-61F0-4CA9-833C-F7C64A9F606B}">
   <ds:schemaRefs>
     <ds:schemaRef ds:uri="http://schemas.openxmlformats.org/officeDocument/2006/bibliography"/>
   </ds:schemaRefs>

--- a/docs/测试文档ver1.0.0.docx
+++ b/docs/测试文档ver1.0.0.docx
@@ -1,6 +1,6 @@
 
 <file path=word/document.xml><?xml version="1.0" encoding="utf-8"?>
-<w:document xmlns:wpc="http://schemas.microsoft.com/office/word/2010/wordprocessingCanvas" xmlns:cx="http://schemas.microsoft.com/office/drawing/2014/chartex" xmlns:cx1="http://schemas.microsoft.com/office/drawing/2015/9/8/chartex" xmlns:cx2="http://schemas.microsoft.com/office/drawing/2015/10/21/chartex" xmlns:cx3="http://schemas.microsoft.com/office/drawing/2016/5/9/chartex" xmlns:cx4="http://schemas.microsoft.com/office/drawing/2016/5/10/chartex" xmlns:cx5="http://schemas.microsoft.com/office/drawing/2016/5/11/chartex" xmlns:cx6="http://schemas.microsoft.com/office/drawing/2016/5/12/chartex" xmlns:cx7="http://schemas.microsoft.com/office/drawing/2016/5/13/chartex" xmlns:cx8="http://schemas.microsoft.com/office/drawing/2016/5/14/chartex" xmlns:mc="http://schemas.openxmlformats.org/markup-compatibility/2006" xmlns:aink="http://schemas.microsoft.com/office/drawing/2016/ink" xmlns:am3d="http://schemas.microsoft.com/office/drawing/2017/model3d" xmlns:o="urn:schemas-microsoft-com:office:office" xmlns:r="http://schemas.openxmlformats.org/officeDocument/2006/relationships" xmlns:m="http://schemas.openxmlformats.org/officeDocument/2006/math" xmlns:v="urn:schemas-microsoft-com:vml" xmlns:wp14="http://schemas.microsoft.com/office/word/2010/wordprocessingDrawing" xmlns:wp="http://schemas.openxmlformats.org/drawingml/2006/wordprocessingDrawing" xmlns:w10="urn:schemas-microsoft-com:office:word" xmlns:w="http://schemas.openxmlformats.org/wordprocessingml/2006/main" xmlns:w14="http://schemas.microsoft.com/office/word/2010/wordml" xmlns:w15="http://schemas.microsoft.com/office/word/2012/wordml" xmlns:w16cid="http://schemas.microsoft.com/office/word/2016/wordml/cid" xmlns:w16se="http://schemas.microsoft.com/office/word/2015/wordml/symex" xmlns:wpg="http://schemas.microsoft.com/office/word/2010/wordprocessingGroup" xmlns:wpi="http://schemas.microsoft.com/office/word/2010/wordprocessingInk" xmlns:wne="http://schemas.microsoft.com/office/word/2006/wordml" xmlns:wps="http://schemas.microsoft.com/office/word/2010/wordprocessingShape" mc:Ignorable="w14 w15 w16se w16cid wp14">
+<w:document xmlns:wpc="http://schemas.microsoft.com/office/word/2010/wordprocessingCanvas" xmlns:cx="http://schemas.microsoft.com/office/drawing/2014/chartex" xmlns:mc="http://schemas.openxmlformats.org/markup-compatibility/2006" xmlns:o="urn:schemas-microsoft-com:office:office" xmlns:r="http://schemas.openxmlformats.org/officeDocument/2006/relationships" xmlns:m="http://schemas.openxmlformats.org/officeDocument/2006/math" xmlns:v="urn:schemas-microsoft-com:vml" xmlns:wp14="http://schemas.microsoft.com/office/word/2010/wordprocessingDrawing" xmlns:wp="http://schemas.openxmlformats.org/drawingml/2006/wordprocessingDrawing" xmlns:w10="urn:schemas-microsoft-com:office:word" xmlns:w="http://schemas.openxmlformats.org/wordprocessingml/2006/main" xmlns:w14="http://schemas.microsoft.com/office/word/2010/wordml" xmlns:w15="http://schemas.microsoft.com/office/word/2012/wordml" xmlns:w16se="http://schemas.microsoft.com/office/word/2015/wordml/symex" xmlns:wpg="http://schemas.microsoft.com/office/word/2010/wordprocessingGroup" xmlns:wpi="http://schemas.microsoft.com/office/word/2010/wordprocessingInk" xmlns:wne="http://schemas.microsoft.com/office/word/2006/wordml" xmlns:wps="http://schemas.microsoft.com/office/word/2010/wordprocessingShape" mc:Ignorable="w14 w15 w16se wp14">
   <w:body>
     <w:p>
       <w:pPr>
@@ -701,7 +701,7 @@
         </w:p>
         <w:p>
           <w:pPr>
-            <w:pStyle w:val="TOC1"/>
+            <w:pStyle w:val="1c"/>
             <w:spacing w:before="31" w:after="31"/>
             <w:rPr>
               <w:rFonts w:asciiTheme="minorHAnsi" w:eastAsiaTheme="minorEastAsia" w:hAnsiTheme="minorHAnsi" w:cstheme="minorBidi"/>
@@ -719,7 +719,7 @@
           <w:r>
             <w:fldChar w:fldCharType="separate"/>
           </w:r>
-          <w:hyperlink w:anchor="_Toc530429455" w:history="1">
+          <w:hyperlink w:anchor="_Toc1395174" w:history="1">
             <w:r>
               <w:rPr>
                 <w:rStyle w:val="af"/>
@@ -762,7 +762,7 @@
                 <w:noProof/>
                 <w:webHidden/>
               </w:rPr>
-              <w:instrText xml:space="preserve"> PAGEREF _Toc530429455 \h </w:instrText>
+              <w:instrText xml:space="preserve"> PAGEREF _Toc1395174 \h </w:instrText>
             </w:r>
             <w:r>
               <w:rPr>
@@ -795,7 +795,7 @@
         </w:p>
         <w:p>
           <w:pPr>
-            <w:pStyle w:val="TOC2"/>
+            <w:pStyle w:val="22"/>
             <w:tabs>
               <w:tab w:val="left" w:pos="1260"/>
               <w:tab w:val="right" w:leader="dot" w:pos="8302"/>
@@ -806,7 +806,7 @@
               <w:szCs w:val="22"/>
             </w:rPr>
           </w:pPr>
-          <w:hyperlink w:anchor="_Toc530429456" w:history="1">
+          <w:hyperlink w:anchor="_Toc1395175" w:history="1">
             <w:r>
               <w:rPr>
                 <w:rStyle w:val="af"/>
@@ -848,7 +848,7 @@
                 <w:noProof/>
                 <w:webHidden/>
               </w:rPr>
-              <w:instrText xml:space="preserve"> PAGEREF _Toc530429456 \h </w:instrText>
+              <w:instrText xml:space="preserve"> PAGEREF _Toc1395175 \h </w:instrText>
             </w:r>
             <w:r>
               <w:rPr>
@@ -881,7 +881,7 @@
         </w:p>
         <w:p>
           <w:pPr>
-            <w:pStyle w:val="TOC2"/>
+            <w:pStyle w:val="22"/>
             <w:tabs>
               <w:tab w:val="left" w:pos="1260"/>
               <w:tab w:val="right" w:leader="dot" w:pos="8302"/>
@@ -892,7 +892,7 @@
               <w:szCs w:val="22"/>
             </w:rPr>
           </w:pPr>
-          <w:hyperlink w:anchor="_Toc530429457" w:history="1">
+          <w:hyperlink w:anchor="_Toc1395176" w:history="1">
             <w:r>
               <w:rPr>
                 <w:rStyle w:val="af"/>
@@ -934,7 +934,7 @@
                 <w:noProof/>
                 <w:webHidden/>
               </w:rPr>
-              <w:instrText xml:space="preserve"> PAGEREF _Toc530429457 \h </w:instrText>
+              <w:instrText xml:space="preserve"> PAGEREF _Toc1395176 \h </w:instrText>
             </w:r>
             <w:r>
               <w:rPr>
@@ -967,7 +967,7 @@
         </w:p>
         <w:p>
           <w:pPr>
-            <w:pStyle w:val="TOC2"/>
+            <w:pStyle w:val="22"/>
             <w:tabs>
               <w:tab w:val="left" w:pos="1260"/>
               <w:tab w:val="right" w:leader="dot" w:pos="8302"/>
@@ -978,7 +978,7 @@
               <w:szCs w:val="22"/>
             </w:rPr>
           </w:pPr>
-          <w:hyperlink w:anchor="_Toc530429458" w:history="1">
+          <w:hyperlink w:anchor="_Toc1395177" w:history="1">
             <w:r>
               <w:rPr>
                 <w:rStyle w:val="af"/>
@@ -1020,7 +1020,7 @@
                 <w:noProof/>
                 <w:webHidden/>
               </w:rPr>
-              <w:instrText xml:space="preserve"> PAGEREF _Toc530429458 \h </w:instrText>
+              <w:instrText xml:space="preserve"> PAGEREF _Toc1395177 \h </w:instrText>
             </w:r>
             <w:r>
               <w:rPr>
@@ -1053,7 +1053,7 @@
         </w:p>
         <w:p>
           <w:pPr>
-            <w:pStyle w:val="TOC2"/>
+            <w:pStyle w:val="22"/>
             <w:tabs>
               <w:tab w:val="left" w:pos="1260"/>
               <w:tab w:val="right" w:leader="dot" w:pos="8302"/>
@@ -1064,7 +1064,7 @@
               <w:szCs w:val="22"/>
             </w:rPr>
           </w:pPr>
-          <w:hyperlink w:anchor="_Toc530429459" w:history="1">
+          <w:hyperlink w:anchor="_Toc1395178" w:history="1">
             <w:r>
               <w:rPr>
                 <w:rStyle w:val="af"/>
@@ -1106,7 +1106,7 @@
                 <w:noProof/>
                 <w:webHidden/>
               </w:rPr>
-              <w:instrText xml:space="preserve"> PAGEREF _Toc530429459 \h </w:instrText>
+              <w:instrText xml:space="preserve"> PAGEREF _Toc1395178 \h </w:instrText>
             </w:r>
             <w:r>
               <w:rPr>
@@ -1139,7 +1139,7 @@
         </w:p>
         <w:p>
           <w:pPr>
-            <w:pStyle w:val="TOC1"/>
+            <w:pStyle w:val="1c"/>
             <w:spacing w:before="31" w:after="31"/>
             <w:rPr>
               <w:rFonts w:asciiTheme="minorHAnsi" w:eastAsiaTheme="minorEastAsia" w:hAnsiTheme="minorHAnsi" w:cstheme="minorBidi"/>
@@ -1148,7 +1148,7 @@
               <w:szCs w:val="22"/>
             </w:rPr>
           </w:pPr>
-          <w:hyperlink w:anchor="_Toc530429460" w:history="1">
+          <w:hyperlink w:anchor="_Toc1395179" w:history="1">
             <w:r>
               <w:rPr>
                 <w:rStyle w:val="af"/>
@@ -1191,7 +1191,7 @@
                 <w:noProof/>
                 <w:webHidden/>
               </w:rPr>
-              <w:instrText xml:space="preserve"> PAGEREF _Toc530429460 \h </w:instrText>
+              <w:instrText xml:space="preserve"> PAGEREF _Toc1395179 \h </w:instrText>
             </w:r>
             <w:r>
               <w:rPr>
@@ -1224,7 +1224,7 @@
         </w:p>
         <w:p>
           <w:pPr>
-            <w:pStyle w:val="TOC3"/>
+            <w:pStyle w:val="31"/>
             <w:tabs>
               <w:tab w:val="left" w:pos="1680"/>
               <w:tab w:val="right" w:leader="dot" w:pos="8302"/>
@@ -1235,7 +1235,7 @@
               <w:szCs w:val="22"/>
             </w:rPr>
           </w:pPr>
-          <w:hyperlink w:anchor="_Toc530429461" w:history="1">
+          <w:hyperlink w:anchor="_Toc1395180" w:history="1">
             <w:r>
               <w:rPr>
                 <w:rStyle w:val="af"/>
@@ -1277,7 +1277,7 @@
                 <w:noProof/>
                 <w:webHidden/>
               </w:rPr>
-              <w:instrText xml:space="preserve"> PAGEREF _Toc530429461 \h </w:instrText>
+              <w:instrText xml:space="preserve"> PAGEREF _Toc1395180 \h </w:instrText>
             </w:r>
             <w:r>
               <w:rPr>
@@ -1310,7 +1310,7 @@
         </w:p>
         <w:p>
           <w:pPr>
-            <w:pStyle w:val="TOC3"/>
+            <w:pStyle w:val="31"/>
             <w:tabs>
               <w:tab w:val="left" w:pos="1680"/>
               <w:tab w:val="right" w:leader="dot" w:pos="8302"/>
@@ -1321,7 +1321,7 @@
               <w:szCs w:val="22"/>
             </w:rPr>
           </w:pPr>
-          <w:hyperlink w:anchor="_Toc530429462" w:history="1">
+          <w:hyperlink w:anchor="_Toc1395181" w:history="1">
             <w:r>
               <w:rPr>
                 <w:rStyle w:val="af"/>
@@ -1363,7 +1363,7 @@
                 <w:noProof/>
                 <w:webHidden/>
               </w:rPr>
-              <w:instrText xml:space="preserve"> PAGEREF _Toc530429462 \h </w:instrText>
+              <w:instrText xml:space="preserve"> PAGEREF _Toc1395181 \h </w:instrText>
             </w:r>
             <w:r>
               <w:rPr>
@@ -1396,7 +1396,7 @@
         </w:p>
         <w:p>
           <w:pPr>
-            <w:pStyle w:val="TOC3"/>
+            <w:pStyle w:val="31"/>
             <w:tabs>
               <w:tab w:val="left" w:pos="1680"/>
               <w:tab w:val="right" w:leader="dot" w:pos="8302"/>
@@ -1407,7 +1407,7 @@
               <w:szCs w:val="22"/>
             </w:rPr>
           </w:pPr>
-          <w:hyperlink w:anchor="_Toc530429463" w:history="1">
+          <w:hyperlink w:anchor="_Toc1395182" w:history="1">
             <w:r>
               <w:rPr>
                 <w:rStyle w:val="af"/>
@@ -1449,7 +1449,7 @@
                 <w:noProof/>
                 <w:webHidden/>
               </w:rPr>
-              <w:instrText xml:space="preserve"> PAGEREF _Toc530429463 \h </w:instrText>
+              <w:instrText xml:space="preserve"> PAGEREF _Toc1395182 \h </w:instrText>
             </w:r>
             <w:r>
               <w:rPr>
@@ -1470,6 +1470,1158 @@
                 <w:webHidden/>
               </w:rPr>
               <w:t>4</w:t>
+            </w:r>
+            <w:r>
+              <w:rPr>
+                <w:noProof/>
+                <w:webHidden/>
+              </w:rPr>
+              <w:fldChar w:fldCharType="end"/>
+            </w:r>
+          </w:hyperlink>
+        </w:p>
+        <w:p>
+          <w:pPr>
+            <w:pStyle w:val="1c"/>
+            <w:spacing w:before="31" w:after="31"/>
+            <w:rPr>
+              <w:rFonts w:asciiTheme="minorHAnsi" w:eastAsiaTheme="minorEastAsia" w:hAnsiTheme="minorHAnsi" w:cstheme="minorBidi"/>
+              <w:b w:val="0"/>
+              <w:noProof/>
+              <w:szCs w:val="22"/>
+            </w:rPr>
+          </w:pPr>
+          <w:hyperlink w:anchor="_Toc1395183" w:history="1">
+            <w:r>
+              <w:rPr>
+                <w:rStyle w:val="af"/>
+                <w:noProof/>
+              </w:rPr>
+              <w:t>3</w:t>
+            </w:r>
+            <w:r>
+              <w:rPr>
+                <w:rFonts w:asciiTheme="minorHAnsi" w:eastAsiaTheme="minorEastAsia" w:hAnsiTheme="minorHAnsi" w:cstheme="minorBidi"/>
+                <w:b w:val="0"/>
+                <w:noProof/>
+                <w:szCs w:val="22"/>
+              </w:rPr>
+              <w:tab/>
+            </w:r>
+            <w:r>
+              <w:rPr>
+                <w:rStyle w:val="af"/>
+                <w:noProof/>
+              </w:rPr>
+              <w:t>单元测试</w:t>
+            </w:r>
+            <w:r>
+              <w:rPr>
+                <w:noProof/>
+                <w:webHidden/>
+              </w:rPr>
+              <w:tab/>
+            </w:r>
+            <w:r>
+              <w:rPr>
+                <w:noProof/>
+                <w:webHidden/>
+              </w:rPr>
+              <w:fldChar w:fldCharType="begin"/>
+            </w:r>
+            <w:r>
+              <w:rPr>
+                <w:noProof/>
+                <w:webHidden/>
+              </w:rPr>
+              <w:instrText xml:space="preserve"> PAGEREF _Toc1395183 \h </w:instrText>
+            </w:r>
+            <w:r>
+              <w:rPr>
+                <w:noProof/>
+                <w:webHidden/>
+              </w:rPr>
+            </w:r>
+            <w:r>
+              <w:rPr>
+                <w:noProof/>
+                <w:webHidden/>
+              </w:rPr>
+              <w:fldChar w:fldCharType="separate"/>
+            </w:r>
+            <w:r>
+              <w:rPr>
+                <w:noProof/>
+                <w:webHidden/>
+              </w:rPr>
+              <w:t>5</w:t>
+            </w:r>
+            <w:r>
+              <w:rPr>
+                <w:noProof/>
+                <w:webHidden/>
+              </w:rPr>
+              <w:fldChar w:fldCharType="end"/>
+            </w:r>
+          </w:hyperlink>
+        </w:p>
+        <w:p>
+          <w:pPr>
+            <w:pStyle w:val="22"/>
+            <w:tabs>
+              <w:tab w:val="left" w:pos="1260"/>
+              <w:tab w:val="right" w:leader="dot" w:pos="8302"/>
+            </w:tabs>
+            <w:rPr>
+              <w:rFonts w:asciiTheme="minorHAnsi" w:eastAsiaTheme="minorEastAsia" w:hAnsiTheme="minorHAnsi" w:cstheme="minorBidi"/>
+              <w:noProof/>
+              <w:szCs w:val="22"/>
+            </w:rPr>
+          </w:pPr>
+          <w:hyperlink w:anchor="_Toc1395184" w:history="1">
+            <w:r>
+              <w:rPr>
+                <w:rStyle w:val="af"/>
+                <w:noProof/>
+              </w:rPr>
+              <w:t>3.1</w:t>
+            </w:r>
+            <w:r>
+              <w:rPr>
+                <w:rFonts w:asciiTheme="minorHAnsi" w:eastAsiaTheme="minorEastAsia" w:hAnsiTheme="minorHAnsi" w:cstheme="minorBidi"/>
+                <w:noProof/>
+                <w:szCs w:val="22"/>
+              </w:rPr>
+              <w:tab/>
+            </w:r>
+            <w:r>
+              <w:rPr>
+                <w:rStyle w:val="af"/>
+                <w:noProof/>
+              </w:rPr>
+              <w:t>****</w:t>
+            </w:r>
+            <w:r>
+              <w:rPr>
+                <w:rStyle w:val="af"/>
+                <w:noProof/>
+              </w:rPr>
+              <w:t>模块</w:t>
+            </w:r>
+            <w:r>
+              <w:rPr>
+                <w:noProof/>
+                <w:webHidden/>
+              </w:rPr>
+              <w:tab/>
+            </w:r>
+            <w:r>
+              <w:rPr>
+                <w:noProof/>
+                <w:webHidden/>
+              </w:rPr>
+              <w:fldChar w:fldCharType="begin"/>
+            </w:r>
+            <w:r>
+              <w:rPr>
+                <w:noProof/>
+                <w:webHidden/>
+              </w:rPr>
+              <w:instrText xml:space="preserve"> PAGEREF _Toc1395184 \h </w:instrText>
+            </w:r>
+            <w:r>
+              <w:rPr>
+                <w:noProof/>
+                <w:webHidden/>
+              </w:rPr>
+            </w:r>
+            <w:r>
+              <w:rPr>
+                <w:noProof/>
+                <w:webHidden/>
+              </w:rPr>
+              <w:fldChar w:fldCharType="separate"/>
+            </w:r>
+            <w:r>
+              <w:rPr>
+                <w:noProof/>
+                <w:webHidden/>
+              </w:rPr>
+              <w:t>5</w:t>
+            </w:r>
+            <w:r>
+              <w:rPr>
+                <w:noProof/>
+                <w:webHidden/>
+              </w:rPr>
+              <w:fldChar w:fldCharType="end"/>
+            </w:r>
+          </w:hyperlink>
+        </w:p>
+        <w:p>
+          <w:pPr>
+            <w:pStyle w:val="31"/>
+            <w:tabs>
+              <w:tab w:val="left" w:pos="1680"/>
+              <w:tab w:val="right" w:leader="dot" w:pos="8302"/>
+            </w:tabs>
+            <w:rPr>
+              <w:rFonts w:asciiTheme="minorHAnsi" w:eastAsiaTheme="minorEastAsia" w:hAnsiTheme="minorHAnsi" w:cstheme="minorBidi"/>
+              <w:noProof/>
+              <w:szCs w:val="22"/>
+            </w:rPr>
+          </w:pPr>
+          <w:hyperlink w:anchor="_Toc1395185" w:history="1">
+            <w:r>
+              <w:rPr>
+                <w:rStyle w:val="af"/>
+                <w:noProof/>
+              </w:rPr>
+              <w:t>3.1.1</w:t>
+            </w:r>
+            <w:r>
+              <w:rPr>
+                <w:rFonts w:asciiTheme="minorHAnsi" w:eastAsiaTheme="minorEastAsia" w:hAnsiTheme="minorHAnsi" w:cstheme="minorBidi"/>
+                <w:noProof/>
+                <w:szCs w:val="22"/>
+              </w:rPr>
+              <w:tab/>
+            </w:r>
+            <w:r>
+              <w:rPr>
+                <w:rStyle w:val="af"/>
+                <w:noProof/>
+              </w:rPr>
+              <w:t>测试用例与执行分析</w:t>
+            </w:r>
+            <w:r>
+              <w:rPr>
+                <w:noProof/>
+                <w:webHidden/>
+              </w:rPr>
+              <w:tab/>
+            </w:r>
+            <w:r>
+              <w:rPr>
+                <w:noProof/>
+                <w:webHidden/>
+              </w:rPr>
+              <w:fldChar w:fldCharType="begin"/>
+            </w:r>
+            <w:r>
+              <w:rPr>
+                <w:noProof/>
+                <w:webHidden/>
+              </w:rPr>
+              <w:instrText xml:space="preserve"> PAGEREF _Toc1395185 \h </w:instrText>
+            </w:r>
+            <w:r>
+              <w:rPr>
+                <w:noProof/>
+                <w:webHidden/>
+              </w:rPr>
+            </w:r>
+            <w:r>
+              <w:rPr>
+                <w:noProof/>
+                <w:webHidden/>
+              </w:rPr>
+              <w:fldChar w:fldCharType="separate"/>
+            </w:r>
+            <w:r>
+              <w:rPr>
+                <w:noProof/>
+                <w:webHidden/>
+              </w:rPr>
+              <w:t>5</w:t>
+            </w:r>
+            <w:r>
+              <w:rPr>
+                <w:noProof/>
+                <w:webHidden/>
+              </w:rPr>
+              <w:fldChar w:fldCharType="end"/>
+            </w:r>
+          </w:hyperlink>
+        </w:p>
+        <w:p>
+          <w:pPr>
+            <w:pStyle w:val="31"/>
+            <w:tabs>
+              <w:tab w:val="right" w:leader="dot" w:pos="8302"/>
+            </w:tabs>
+            <w:rPr>
+              <w:rFonts w:asciiTheme="minorHAnsi" w:eastAsiaTheme="minorEastAsia" w:hAnsiTheme="minorHAnsi" w:cstheme="minorBidi"/>
+              <w:noProof/>
+              <w:szCs w:val="22"/>
+            </w:rPr>
+          </w:pPr>
+          <w:hyperlink w:anchor="_Toc1395186" w:history="1">
+            <w:r>
+              <w:rPr>
+                <w:rStyle w:val="af"/>
+                <w:noProof/>
+              </w:rPr>
+              <w:t>单元测试用例：</w:t>
+            </w:r>
+            <w:r>
+              <w:rPr>
+                <w:noProof/>
+                <w:webHidden/>
+              </w:rPr>
+              <w:tab/>
+            </w:r>
+            <w:r>
+              <w:rPr>
+                <w:noProof/>
+                <w:webHidden/>
+              </w:rPr>
+              <w:fldChar w:fldCharType="begin"/>
+            </w:r>
+            <w:r>
+              <w:rPr>
+                <w:noProof/>
+                <w:webHidden/>
+              </w:rPr>
+              <w:instrText xml:space="preserve"> PAGEREF _Toc1395186 \h </w:instrText>
+            </w:r>
+            <w:r>
+              <w:rPr>
+                <w:noProof/>
+                <w:webHidden/>
+              </w:rPr>
+            </w:r>
+            <w:r>
+              <w:rPr>
+                <w:noProof/>
+                <w:webHidden/>
+              </w:rPr>
+              <w:fldChar w:fldCharType="separate"/>
+            </w:r>
+            <w:r>
+              <w:rPr>
+                <w:noProof/>
+                <w:webHidden/>
+              </w:rPr>
+              <w:t>5</w:t>
+            </w:r>
+            <w:r>
+              <w:rPr>
+                <w:noProof/>
+                <w:webHidden/>
+              </w:rPr>
+              <w:fldChar w:fldCharType="end"/>
+            </w:r>
+          </w:hyperlink>
+        </w:p>
+        <w:p>
+          <w:pPr>
+            <w:pStyle w:val="31"/>
+            <w:tabs>
+              <w:tab w:val="right" w:leader="dot" w:pos="8302"/>
+            </w:tabs>
+            <w:rPr>
+              <w:rFonts w:asciiTheme="minorHAnsi" w:eastAsiaTheme="minorEastAsia" w:hAnsiTheme="minorHAnsi" w:cstheme="minorBidi"/>
+              <w:noProof/>
+              <w:szCs w:val="22"/>
+            </w:rPr>
+          </w:pPr>
+          <w:hyperlink w:anchor="_Toc1395187" w:history="1">
+            <w:r>
+              <w:rPr>
+                <w:rStyle w:val="af"/>
+                <w:noProof/>
+              </w:rPr>
+              <w:t>分析结果：</w:t>
+            </w:r>
+            <w:r>
+              <w:rPr>
+                <w:noProof/>
+                <w:webHidden/>
+              </w:rPr>
+              <w:tab/>
+            </w:r>
+            <w:r>
+              <w:rPr>
+                <w:noProof/>
+                <w:webHidden/>
+              </w:rPr>
+              <w:fldChar w:fldCharType="begin"/>
+            </w:r>
+            <w:r>
+              <w:rPr>
+                <w:noProof/>
+                <w:webHidden/>
+              </w:rPr>
+              <w:instrText xml:space="preserve"> PAGEREF _Toc1395187 \h </w:instrText>
+            </w:r>
+            <w:r>
+              <w:rPr>
+                <w:noProof/>
+                <w:webHidden/>
+              </w:rPr>
+            </w:r>
+            <w:r>
+              <w:rPr>
+                <w:noProof/>
+                <w:webHidden/>
+              </w:rPr>
+              <w:fldChar w:fldCharType="separate"/>
+            </w:r>
+            <w:r>
+              <w:rPr>
+                <w:noProof/>
+                <w:webHidden/>
+              </w:rPr>
+              <w:t>5</w:t>
+            </w:r>
+            <w:r>
+              <w:rPr>
+                <w:noProof/>
+                <w:webHidden/>
+              </w:rPr>
+              <w:fldChar w:fldCharType="end"/>
+            </w:r>
+          </w:hyperlink>
+        </w:p>
+        <w:p>
+          <w:pPr>
+            <w:pStyle w:val="31"/>
+            <w:tabs>
+              <w:tab w:val="left" w:pos="1680"/>
+              <w:tab w:val="right" w:leader="dot" w:pos="8302"/>
+            </w:tabs>
+            <w:rPr>
+              <w:rFonts w:asciiTheme="minorHAnsi" w:eastAsiaTheme="minorEastAsia" w:hAnsiTheme="minorHAnsi" w:cstheme="minorBidi"/>
+              <w:noProof/>
+              <w:szCs w:val="22"/>
+            </w:rPr>
+          </w:pPr>
+          <w:hyperlink w:anchor="_Toc1395188" w:history="1">
+            <w:r>
+              <w:rPr>
+                <w:rStyle w:val="af"/>
+                <w:noProof/>
+              </w:rPr>
+              <w:t>3.1.2</w:t>
+            </w:r>
+            <w:r>
+              <w:rPr>
+                <w:rFonts w:asciiTheme="minorHAnsi" w:eastAsiaTheme="minorEastAsia" w:hAnsiTheme="minorHAnsi" w:cstheme="minorBidi"/>
+                <w:noProof/>
+                <w:szCs w:val="22"/>
+              </w:rPr>
+              <w:tab/>
+            </w:r>
+            <w:r>
+              <w:rPr>
+                <w:rStyle w:val="af"/>
+                <w:noProof/>
+              </w:rPr>
+              <w:t>测试结果综合分析及建议</w:t>
+            </w:r>
+            <w:r>
+              <w:rPr>
+                <w:noProof/>
+                <w:webHidden/>
+              </w:rPr>
+              <w:tab/>
+            </w:r>
+            <w:r>
+              <w:rPr>
+                <w:noProof/>
+                <w:webHidden/>
+              </w:rPr>
+              <w:fldChar w:fldCharType="begin"/>
+            </w:r>
+            <w:r>
+              <w:rPr>
+                <w:noProof/>
+                <w:webHidden/>
+              </w:rPr>
+              <w:instrText xml:space="preserve"> PAGEREF _Toc1395188 \h </w:instrText>
+            </w:r>
+            <w:r>
+              <w:rPr>
+                <w:noProof/>
+                <w:webHidden/>
+              </w:rPr>
+            </w:r>
+            <w:r>
+              <w:rPr>
+                <w:noProof/>
+                <w:webHidden/>
+              </w:rPr>
+              <w:fldChar w:fldCharType="separate"/>
+            </w:r>
+            <w:r>
+              <w:rPr>
+                <w:noProof/>
+                <w:webHidden/>
+              </w:rPr>
+              <w:t>5</w:t>
+            </w:r>
+            <w:r>
+              <w:rPr>
+                <w:noProof/>
+                <w:webHidden/>
+              </w:rPr>
+              <w:fldChar w:fldCharType="end"/>
+            </w:r>
+          </w:hyperlink>
+        </w:p>
+        <w:p>
+          <w:pPr>
+            <w:pStyle w:val="31"/>
+            <w:tabs>
+              <w:tab w:val="left" w:pos="1680"/>
+              <w:tab w:val="right" w:leader="dot" w:pos="8302"/>
+            </w:tabs>
+            <w:rPr>
+              <w:rFonts w:asciiTheme="minorHAnsi" w:eastAsiaTheme="minorEastAsia" w:hAnsiTheme="minorHAnsi" w:cstheme="minorBidi"/>
+              <w:noProof/>
+              <w:szCs w:val="22"/>
+            </w:rPr>
+          </w:pPr>
+          <w:hyperlink w:anchor="_Toc1395189" w:history="1">
+            <w:r>
+              <w:rPr>
+                <w:rStyle w:val="af"/>
+                <w:noProof/>
+              </w:rPr>
+              <w:t>3.1.3</w:t>
+            </w:r>
+            <w:r>
+              <w:rPr>
+                <w:rFonts w:asciiTheme="minorHAnsi" w:eastAsiaTheme="minorEastAsia" w:hAnsiTheme="minorHAnsi" w:cstheme="minorBidi"/>
+                <w:noProof/>
+                <w:szCs w:val="22"/>
+              </w:rPr>
+              <w:tab/>
+            </w:r>
+            <w:r>
+              <w:rPr>
+                <w:rStyle w:val="af"/>
+                <w:noProof/>
+              </w:rPr>
+              <w:t>测试经验总结</w:t>
+            </w:r>
+            <w:r>
+              <w:rPr>
+                <w:noProof/>
+                <w:webHidden/>
+              </w:rPr>
+              <w:tab/>
+            </w:r>
+            <w:r>
+              <w:rPr>
+                <w:noProof/>
+                <w:webHidden/>
+              </w:rPr>
+              <w:fldChar w:fldCharType="begin"/>
+            </w:r>
+            <w:r>
+              <w:rPr>
+                <w:noProof/>
+                <w:webHidden/>
+              </w:rPr>
+              <w:instrText xml:space="preserve"> PAGEREF _Toc1395189 \h </w:instrText>
+            </w:r>
+            <w:r>
+              <w:rPr>
+                <w:noProof/>
+                <w:webHidden/>
+              </w:rPr>
+            </w:r>
+            <w:r>
+              <w:rPr>
+                <w:noProof/>
+                <w:webHidden/>
+              </w:rPr>
+              <w:fldChar w:fldCharType="separate"/>
+            </w:r>
+            <w:r>
+              <w:rPr>
+                <w:noProof/>
+                <w:webHidden/>
+              </w:rPr>
+              <w:t>5</w:t>
+            </w:r>
+            <w:r>
+              <w:rPr>
+                <w:noProof/>
+                <w:webHidden/>
+              </w:rPr>
+              <w:fldChar w:fldCharType="end"/>
+            </w:r>
+          </w:hyperlink>
+        </w:p>
+        <w:p>
+          <w:pPr>
+            <w:pStyle w:val="1c"/>
+            <w:spacing w:before="31" w:after="31"/>
+            <w:rPr>
+              <w:rFonts w:asciiTheme="minorHAnsi" w:eastAsiaTheme="minorEastAsia" w:hAnsiTheme="minorHAnsi" w:cstheme="minorBidi"/>
+              <w:b w:val="0"/>
+              <w:noProof/>
+              <w:szCs w:val="22"/>
+            </w:rPr>
+          </w:pPr>
+          <w:hyperlink w:anchor="_Toc1395190" w:history="1">
+            <w:r>
+              <w:rPr>
+                <w:rStyle w:val="af"/>
+                <w:noProof/>
+              </w:rPr>
+              <w:t>4</w:t>
+            </w:r>
+            <w:r>
+              <w:rPr>
+                <w:rFonts w:asciiTheme="minorHAnsi" w:eastAsiaTheme="minorEastAsia" w:hAnsiTheme="minorHAnsi" w:cstheme="minorBidi"/>
+                <w:b w:val="0"/>
+                <w:noProof/>
+                <w:szCs w:val="22"/>
+              </w:rPr>
+              <w:tab/>
+            </w:r>
+            <w:r>
+              <w:rPr>
+                <w:rStyle w:val="af"/>
+                <w:noProof/>
+              </w:rPr>
+              <w:t>功能测试</w:t>
+            </w:r>
+            <w:r>
+              <w:rPr>
+                <w:noProof/>
+                <w:webHidden/>
+              </w:rPr>
+              <w:tab/>
+            </w:r>
+            <w:r>
+              <w:rPr>
+                <w:noProof/>
+                <w:webHidden/>
+              </w:rPr>
+              <w:fldChar w:fldCharType="begin"/>
+            </w:r>
+            <w:r>
+              <w:rPr>
+                <w:noProof/>
+                <w:webHidden/>
+              </w:rPr>
+              <w:instrText xml:space="preserve"> PAGEREF _Toc1395190 \h </w:instrText>
+            </w:r>
+            <w:r>
+              <w:rPr>
+                <w:noProof/>
+                <w:webHidden/>
+              </w:rPr>
+            </w:r>
+            <w:r>
+              <w:rPr>
+                <w:noProof/>
+                <w:webHidden/>
+              </w:rPr>
+              <w:fldChar w:fldCharType="separate"/>
+            </w:r>
+            <w:r>
+              <w:rPr>
+                <w:noProof/>
+                <w:webHidden/>
+              </w:rPr>
+              <w:t>5</w:t>
+            </w:r>
+            <w:r>
+              <w:rPr>
+                <w:noProof/>
+                <w:webHidden/>
+              </w:rPr>
+              <w:fldChar w:fldCharType="end"/>
+            </w:r>
+          </w:hyperlink>
+        </w:p>
+        <w:p>
+          <w:pPr>
+            <w:pStyle w:val="22"/>
+            <w:tabs>
+              <w:tab w:val="left" w:pos="1260"/>
+              <w:tab w:val="right" w:leader="dot" w:pos="8302"/>
+            </w:tabs>
+            <w:rPr>
+              <w:rFonts w:asciiTheme="minorHAnsi" w:eastAsiaTheme="minorEastAsia" w:hAnsiTheme="minorHAnsi" w:cstheme="minorBidi"/>
+              <w:noProof/>
+              <w:szCs w:val="22"/>
+            </w:rPr>
+          </w:pPr>
+          <w:hyperlink w:anchor="_Toc1395191" w:history="1">
+            <w:r>
+              <w:rPr>
+                <w:rStyle w:val="af"/>
+                <w:noProof/>
+              </w:rPr>
+              <w:t>4.1</w:t>
+            </w:r>
+            <w:r>
+              <w:rPr>
+                <w:rFonts w:asciiTheme="minorHAnsi" w:eastAsiaTheme="minorEastAsia" w:hAnsiTheme="minorHAnsi" w:cstheme="minorBidi"/>
+                <w:noProof/>
+                <w:szCs w:val="22"/>
+              </w:rPr>
+              <w:tab/>
+            </w:r>
+            <w:r>
+              <w:rPr>
+                <w:rStyle w:val="af"/>
+                <w:noProof/>
+              </w:rPr>
+              <w:t>****</w:t>
+            </w:r>
+            <w:r>
+              <w:rPr>
+                <w:rStyle w:val="af"/>
+                <w:noProof/>
+              </w:rPr>
+              <w:t>功能</w:t>
+            </w:r>
+            <w:r>
+              <w:rPr>
+                <w:noProof/>
+                <w:webHidden/>
+              </w:rPr>
+              <w:tab/>
+            </w:r>
+            <w:r>
+              <w:rPr>
+                <w:noProof/>
+                <w:webHidden/>
+              </w:rPr>
+              <w:fldChar w:fldCharType="begin"/>
+            </w:r>
+            <w:r>
+              <w:rPr>
+                <w:noProof/>
+                <w:webHidden/>
+              </w:rPr>
+              <w:instrText xml:space="preserve"> PAGEREF _Toc1395191 \h </w:instrText>
+            </w:r>
+            <w:r>
+              <w:rPr>
+                <w:noProof/>
+                <w:webHidden/>
+              </w:rPr>
+            </w:r>
+            <w:r>
+              <w:rPr>
+                <w:noProof/>
+                <w:webHidden/>
+              </w:rPr>
+              <w:fldChar w:fldCharType="separate"/>
+            </w:r>
+            <w:r>
+              <w:rPr>
+                <w:noProof/>
+                <w:webHidden/>
+              </w:rPr>
+              <w:t>5</w:t>
+            </w:r>
+            <w:r>
+              <w:rPr>
+                <w:noProof/>
+                <w:webHidden/>
+              </w:rPr>
+              <w:fldChar w:fldCharType="end"/>
+            </w:r>
+          </w:hyperlink>
+        </w:p>
+        <w:p>
+          <w:pPr>
+            <w:pStyle w:val="31"/>
+            <w:tabs>
+              <w:tab w:val="left" w:pos="1680"/>
+              <w:tab w:val="right" w:leader="dot" w:pos="8302"/>
+            </w:tabs>
+            <w:rPr>
+              <w:rFonts w:asciiTheme="minorHAnsi" w:eastAsiaTheme="minorEastAsia" w:hAnsiTheme="minorHAnsi" w:cstheme="minorBidi"/>
+              <w:noProof/>
+              <w:szCs w:val="22"/>
+            </w:rPr>
+          </w:pPr>
+          <w:hyperlink w:anchor="_Toc1395192" w:history="1">
+            <w:r>
+              <w:rPr>
+                <w:rStyle w:val="af"/>
+                <w:noProof/>
+              </w:rPr>
+              <w:t>4.1.1</w:t>
+            </w:r>
+            <w:r>
+              <w:rPr>
+                <w:rFonts w:asciiTheme="minorHAnsi" w:eastAsiaTheme="minorEastAsia" w:hAnsiTheme="minorHAnsi" w:cstheme="minorBidi"/>
+                <w:noProof/>
+                <w:szCs w:val="22"/>
+              </w:rPr>
+              <w:tab/>
+            </w:r>
+            <w:r>
+              <w:rPr>
+                <w:rStyle w:val="af"/>
+                <w:noProof/>
+              </w:rPr>
+              <w:t>测试用例与执行分析</w:t>
+            </w:r>
+            <w:r>
+              <w:rPr>
+                <w:noProof/>
+                <w:webHidden/>
+              </w:rPr>
+              <w:tab/>
+            </w:r>
+            <w:r>
+              <w:rPr>
+                <w:noProof/>
+                <w:webHidden/>
+              </w:rPr>
+              <w:fldChar w:fldCharType="begin"/>
+            </w:r>
+            <w:r>
+              <w:rPr>
+                <w:noProof/>
+                <w:webHidden/>
+              </w:rPr>
+              <w:instrText xml:space="preserve"> PAGEREF _Toc1395192 \h </w:instrText>
+            </w:r>
+            <w:r>
+              <w:rPr>
+                <w:noProof/>
+                <w:webHidden/>
+              </w:rPr>
+            </w:r>
+            <w:r>
+              <w:rPr>
+                <w:noProof/>
+                <w:webHidden/>
+              </w:rPr>
+              <w:fldChar w:fldCharType="separate"/>
+            </w:r>
+            <w:r>
+              <w:rPr>
+                <w:noProof/>
+                <w:webHidden/>
+              </w:rPr>
+              <w:t>5</w:t>
+            </w:r>
+            <w:r>
+              <w:rPr>
+                <w:noProof/>
+                <w:webHidden/>
+              </w:rPr>
+              <w:fldChar w:fldCharType="end"/>
+            </w:r>
+          </w:hyperlink>
+        </w:p>
+        <w:p>
+          <w:pPr>
+            <w:pStyle w:val="31"/>
+            <w:tabs>
+              <w:tab w:val="right" w:leader="dot" w:pos="8302"/>
+            </w:tabs>
+            <w:rPr>
+              <w:rFonts w:asciiTheme="minorHAnsi" w:eastAsiaTheme="minorEastAsia" w:hAnsiTheme="minorHAnsi" w:cstheme="minorBidi"/>
+              <w:noProof/>
+              <w:szCs w:val="22"/>
+            </w:rPr>
+          </w:pPr>
+          <w:hyperlink w:anchor="_Toc1395193" w:history="1">
+            <w:r>
+              <w:rPr>
+                <w:rStyle w:val="af"/>
+                <w:noProof/>
+              </w:rPr>
+              <w:t>测试用例：</w:t>
+            </w:r>
+            <w:r>
+              <w:rPr>
+                <w:noProof/>
+                <w:webHidden/>
+              </w:rPr>
+              <w:tab/>
+            </w:r>
+            <w:r>
+              <w:rPr>
+                <w:noProof/>
+                <w:webHidden/>
+              </w:rPr>
+              <w:fldChar w:fldCharType="begin"/>
+            </w:r>
+            <w:r>
+              <w:rPr>
+                <w:noProof/>
+                <w:webHidden/>
+              </w:rPr>
+              <w:instrText xml:space="preserve"> PAGEREF _Toc1395193 \h </w:instrText>
+            </w:r>
+            <w:r>
+              <w:rPr>
+                <w:noProof/>
+                <w:webHidden/>
+              </w:rPr>
+            </w:r>
+            <w:r>
+              <w:rPr>
+                <w:noProof/>
+                <w:webHidden/>
+              </w:rPr>
+              <w:fldChar w:fldCharType="separate"/>
+            </w:r>
+            <w:r>
+              <w:rPr>
+                <w:noProof/>
+                <w:webHidden/>
+              </w:rPr>
+              <w:t>5</w:t>
+            </w:r>
+            <w:r>
+              <w:rPr>
+                <w:noProof/>
+                <w:webHidden/>
+              </w:rPr>
+              <w:fldChar w:fldCharType="end"/>
+            </w:r>
+          </w:hyperlink>
+        </w:p>
+        <w:p>
+          <w:pPr>
+            <w:pStyle w:val="31"/>
+            <w:tabs>
+              <w:tab w:val="right" w:leader="dot" w:pos="8302"/>
+            </w:tabs>
+            <w:rPr>
+              <w:rFonts w:asciiTheme="minorHAnsi" w:eastAsiaTheme="minorEastAsia" w:hAnsiTheme="minorHAnsi" w:cstheme="minorBidi"/>
+              <w:noProof/>
+              <w:szCs w:val="22"/>
+            </w:rPr>
+          </w:pPr>
+          <w:hyperlink w:anchor="_Toc1395194" w:history="1">
+            <w:r>
+              <w:rPr>
+                <w:rStyle w:val="af"/>
+                <w:noProof/>
+              </w:rPr>
+              <w:t>分析结果：</w:t>
+            </w:r>
+            <w:r>
+              <w:rPr>
+                <w:noProof/>
+                <w:webHidden/>
+              </w:rPr>
+              <w:tab/>
+            </w:r>
+            <w:r>
+              <w:rPr>
+                <w:noProof/>
+                <w:webHidden/>
+              </w:rPr>
+              <w:fldChar w:fldCharType="begin"/>
+            </w:r>
+            <w:r>
+              <w:rPr>
+                <w:noProof/>
+                <w:webHidden/>
+              </w:rPr>
+              <w:instrText xml:space="preserve"> PAGEREF _Toc1395194 \h </w:instrText>
+            </w:r>
+            <w:r>
+              <w:rPr>
+                <w:noProof/>
+                <w:webHidden/>
+              </w:rPr>
+            </w:r>
+            <w:r>
+              <w:rPr>
+                <w:noProof/>
+                <w:webHidden/>
+              </w:rPr>
+              <w:fldChar w:fldCharType="separate"/>
+            </w:r>
+            <w:r>
+              <w:rPr>
+                <w:noProof/>
+                <w:webHidden/>
+              </w:rPr>
+              <w:t>6</w:t>
+            </w:r>
+            <w:r>
+              <w:rPr>
+                <w:noProof/>
+                <w:webHidden/>
+              </w:rPr>
+              <w:fldChar w:fldCharType="end"/>
+            </w:r>
+          </w:hyperlink>
+        </w:p>
+        <w:p>
+          <w:pPr>
+            <w:pStyle w:val="31"/>
+            <w:tabs>
+              <w:tab w:val="left" w:pos="1680"/>
+              <w:tab w:val="right" w:leader="dot" w:pos="8302"/>
+            </w:tabs>
+            <w:rPr>
+              <w:rFonts w:asciiTheme="minorHAnsi" w:eastAsiaTheme="minorEastAsia" w:hAnsiTheme="minorHAnsi" w:cstheme="minorBidi"/>
+              <w:noProof/>
+              <w:szCs w:val="22"/>
+            </w:rPr>
+          </w:pPr>
+          <w:hyperlink w:anchor="_Toc1395195" w:history="1">
+            <w:r>
+              <w:rPr>
+                <w:rStyle w:val="af"/>
+                <w:noProof/>
+              </w:rPr>
+              <w:t>4.1.2</w:t>
+            </w:r>
+            <w:r>
+              <w:rPr>
+                <w:rFonts w:asciiTheme="minorHAnsi" w:eastAsiaTheme="minorEastAsia" w:hAnsiTheme="minorHAnsi" w:cstheme="minorBidi"/>
+                <w:noProof/>
+                <w:szCs w:val="22"/>
+              </w:rPr>
+              <w:tab/>
+            </w:r>
+            <w:r>
+              <w:rPr>
+                <w:rStyle w:val="af"/>
+                <w:noProof/>
+              </w:rPr>
+              <w:t>测试结果综合分析及建议</w:t>
+            </w:r>
+            <w:r>
+              <w:rPr>
+                <w:noProof/>
+                <w:webHidden/>
+              </w:rPr>
+              <w:tab/>
+            </w:r>
+            <w:r>
+              <w:rPr>
+                <w:noProof/>
+                <w:webHidden/>
+              </w:rPr>
+              <w:fldChar w:fldCharType="begin"/>
+            </w:r>
+            <w:r>
+              <w:rPr>
+                <w:noProof/>
+                <w:webHidden/>
+              </w:rPr>
+              <w:instrText xml:space="preserve"> PAGEREF _Toc1395195 \h </w:instrText>
+            </w:r>
+            <w:r>
+              <w:rPr>
+                <w:noProof/>
+                <w:webHidden/>
+              </w:rPr>
+            </w:r>
+            <w:r>
+              <w:rPr>
+                <w:noProof/>
+                <w:webHidden/>
+              </w:rPr>
+              <w:fldChar w:fldCharType="separate"/>
+            </w:r>
+            <w:r>
+              <w:rPr>
+                <w:noProof/>
+                <w:webHidden/>
+              </w:rPr>
+              <w:t>6</w:t>
+            </w:r>
+            <w:r>
+              <w:rPr>
+                <w:noProof/>
+                <w:webHidden/>
+              </w:rPr>
+              <w:fldChar w:fldCharType="end"/>
+            </w:r>
+          </w:hyperlink>
+        </w:p>
+        <w:p>
+          <w:pPr>
+            <w:pStyle w:val="31"/>
+            <w:tabs>
+              <w:tab w:val="left" w:pos="1680"/>
+              <w:tab w:val="right" w:leader="dot" w:pos="8302"/>
+            </w:tabs>
+            <w:rPr>
+              <w:rFonts w:asciiTheme="minorHAnsi" w:eastAsiaTheme="minorEastAsia" w:hAnsiTheme="minorHAnsi" w:cstheme="minorBidi"/>
+              <w:noProof/>
+              <w:szCs w:val="22"/>
+            </w:rPr>
+          </w:pPr>
+          <w:hyperlink w:anchor="_Toc1395196" w:history="1">
+            <w:r>
+              <w:rPr>
+                <w:rStyle w:val="af"/>
+                <w:noProof/>
+              </w:rPr>
+              <w:t>4.1.3</w:t>
+            </w:r>
+            <w:r>
+              <w:rPr>
+                <w:rFonts w:asciiTheme="minorHAnsi" w:eastAsiaTheme="minorEastAsia" w:hAnsiTheme="minorHAnsi" w:cstheme="minorBidi"/>
+                <w:noProof/>
+                <w:szCs w:val="22"/>
+              </w:rPr>
+              <w:tab/>
+            </w:r>
+            <w:r>
+              <w:rPr>
+                <w:rStyle w:val="af"/>
+                <w:noProof/>
+              </w:rPr>
+              <w:t>测试经验总结</w:t>
+            </w:r>
+            <w:r>
+              <w:rPr>
+                <w:noProof/>
+                <w:webHidden/>
+              </w:rPr>
+              <w:tab/>
+            </w:r>
+            <w:r>
+              <w:rPr>
+                <w:noProof/>
+                <w:webHidden/>
+              </w:rPr>
+              <w:fldChar w:fldCharType="begin"/>
+            </w:r>
+            <w:r>
+              <w:rPr>
+                <w:noProof/>
+                <w:webHidden/>
+              </w:rPr>
+              <w:instrText xml:space="preserve"> PAGEREF _Toc1395196 \h </w:instrText>
+            </w:r>
+            <w:r>
+              <w:rPr>
+                <w:noProof/>
+                <w:webHidden/>
+              </w:rPr>
+            </w:r>
+            <w:r>
+              <w:rPr>
+                <w:noProof/>
+                <w:webHidden/>
+              </w:rPr>
+              <w:fldChar w:fldCharType="separate"/>
+            </w:r>
+            <w:r>
+              <w:rPr>
+                <w:noProof/>
+                <w:webHidden/>
+              </w:rPr>
+              <w:t>6</w:t>
             </w:r>
             <w:r>
               <w:rPr>
@@ -1559,70 +2711,7 @@
     <w:p>
       <w:pPr>
         <w:pStyle w:val="21"/>
-        <w:ind w:left="883" w:hanging="883"/>
-        <w:rPr>
-          <w:color w:val="000000"/>
-        </w:rPr>
-      </w:pPr>
-    </w:p>
-    <w:p>
-      <w:pPr>
-        <w:pStyle w:val="21"/>
-        <w:ind w:left="883" w:hanging="883"/>
-        <w:rPr>
-          <w:color w:val="000000"/>
-        </w:rPr>
-      </w:pPr>
-    </w:p>
-    <w:p>
-      <w:pPr>
-        <w:pStyle w:val="21"/>
-        <w:ind w:left="883" w:hanging="883"/>
-        <w:rPr>
-          <w:color w:val="000000"/>
-        </w:rPr>
-      </w:pPr>
-    </w:p>
-    <w:p>
-      <w:pPr>
-        <w:pStyle w:val="21"/>
-        <w:ind w:left="883" w:hanging="883"/>
-        <w:rPr>
-          <w:color w:val="000000"/>
-        </w:rPr>
-      </w:pPr>
-    </w:p>
-    <w:p>
-      <w:pPr>
-        <w:pStyle w:val="21"/>
-        <w:ind w:left="883" w:hanging="883"/>
-        <w:rPr>
-          <w:color w:val="000000"/>
-        </w:rPr>
-      </w:pPr>
-    </w:p>
-    <w:p>
-      <w:pPr>
-        <w:pStyle w:val="21"/>
-        <w:ind w:left="883" w:hanging="883"/>
-        <w:rPr>
-          <w:color w:val="000000"/>
-        </w:rPr>
-      </w:pPr>
-    </w:p>
-    <w:p>
-      <w:pPr>
-        <w:pStyle w:val="21"/>
-        <w:ind w:left="883" w:hanging="883"/>
-        <w:rPr>
-          <w:color w:val="000000"/>
-        </w:rPr>
-      </w:pPr>
-    </w:p>
-    <w:p>
-      <w:pPr>
-        <w:pStyle w:val="21"/>
-        <w:ind w:left="883" w:hanging="883"/>
+        <w:jc w:val="both"/>
         <w:rPr>
           <w:color w:val="000000"/>
         </w:rPr>
@@ -5524,7 +6613,7 @@
         </w:numPr>
       </w:pPr>
       <w:bookmarkStart w:id="0" w:name="_Toc403425379"/>
-      <w:bookmarkStart w:id="1" w:name="_Toc530429455"/>
+      <w:bookmarkStart w:id="1" w:name="_Toc1395174"/>
       <w:bookmarkStart w:id="2" w:name="_Toc320869659"/>
       <w:bookmarkStart w:id="3" w:name="_Toc331238737"/>
       <w:bookmarkStart w:id="4" w:name="_Toc331243571"/>
@@ -5548,7 +6637,7 @@
       <w:bookmarkStart w:id="11" w:name="_Toc331243746"/>
       <w:bookmarkStart w:id="12" w:name="_Toc363084168"/>
       <w:bookmarkStart w:id="13" w:name="_Toc403425380"/>
-      <w:bookmarkStart w:id="14" w:name="_Toc530429456"/>
+      <w:bookmarkStart w:id="14" w:name="_Toc1395175"/>
       <w:r>
         <w:rPr>
           <w:rFonts w:hint="eastAsia"/>
@@ -5634,7 +6723,7 @@
       <w:pPr>
         <w:pStyle w:val="2"/>
       </w:pPr>
-      <w:bookmarkStart w:id="15" w:name="_Toc530429457"/>
+      <w:bookmarkStart w:id="15" w:name="_Toc1395176"/>
       <w:r>
         <w:rPr>
           <w:rFonts w:hint="eastAsia"/>
@@ -5703,21 +6792,7 @@
         <w:rPr>
           <w:rFonts w:hint="eastAsia"/>
         </w:rPr>
-        <w:t>注重用户的体验，旨在为用户提供</w:t>
-      </w:r>
-      <w:proofErr w:type="gramStart"/>
-      <w:r>
-        <w:rPr>
-          <w:rFonts w:hint="eastAsia"/>
-        </w:rPr>
-        <w:t>优美友好</w:t>
-      </w:r>
-      <w:proofErr w:type="gramEnd"/>
-      <w:r>
-        <w:rPr>
-          <w:rFonts w:hint="eastAsia"/>
-        </w:rPr>
-        <w:t>的界面和优质流畅的服务。</w:t>
+        <w:t>注重用户的体验，旨在为用户提供优美友好的界面和优质流畅的服务。</w:t>
       </w:r>
     </w:p>
     <w:p>
@@ -5751,7 +6826,6 @@
         </w:rPr>
         <w:t>，后端</w:t>
       </w:r>
-      <w:proofErr w:type="spellStart"/>
       <w:r>
         <w:rPr>
           <w:rFonts w:hint="eastAsia"/>
@@ -5759,11 +6833,7 @@
         <w:t>Server</w:t>
       </w:r>
       <w:r>
-        <w:t>A</w:t>
-      </w:r>
-      <w:proofErr w:type="spellEnd"/>
-      <w:r>
-        <w:t>/B</w:t>
+        <w:t>A/B</w:t>
       </w:r>
       <w:r>
         <w:rPr>
@@ -5813,14 +6883,6 @@
         </w:rPr>
         <w:t>。</w:t>
       </w:r>
-    </w:p>
-    <w:p>
-      <w:pPr>
-        <w:ind w:firstLine="420"/>
-        <w:rPr>
-          <w:rFonts w:hint="eastAsia"/>
-        </w:rPr>
-      </w:pPr>
     </w:p>
     <w:p>
       <w:pPr>
@@ -5835,7 +6897,7 @@
       <w:bookmarkStart w:id="19" w:name="_Toc331243748"/>
       <w:bookmarkStart w:id="20" w:name="_Toc363084170"/>
       <w:bookmarkStart w:id="21" w:name="_Toc403425382"/>
-      <w:bookmarkStart w:id="22" w:name="_Toc530429458"/>
+      <w:bookmarkStart w:id="22" w:name="_Toc1395177"/>
       <w:r>
         <w:t>术语和缩略语</w:t>
       </w:r>
@@ -5921,35 +6983,7 @@
         <w:rPr>
           <w:rFonts w:hint="eastAsia"/>
         </w:rPr>
-        <w:t>实现响应的数据绑定和组合的视图组件。它不仅易于上手，还便于与</w:t>
-      </w:r>
-      <w:proofErr w:type="gramStart"/>
-      <w:r>
-        <w:rPr>
-          <w:rFonts w:hint="eastAsia"/>
-        </w:rPr>
-        <w:t>第三方库或</w:t>
-      </w:r>
-      <w:proofErr w:type="gramEnd"/>
-      <w:r>
-        <w:rPr>
-          <w:rFonts w:hint="eastAsia"/>
-        </w:rPr>
-        <w:t>既有项目整合。另一方面，当与</w:t>
-      </w:r>
-      <w:proofErr w:type="gramStart"/>
-      <w:r>
-        <w:rPr>
-          <w:rFonts w:hint="eastAsia"/>
-        </w:rPr>
-        <w:t>单文件</w:t>
-      </w:r>
-      <w:proofErr w:type="gramEnd"/>
-      <w:r>
-        <w:rPr>
-          <w:rFonts w:hint="eastAsia"/>
-        </w:rPr>
-        <w:t>组件和</w:t>
+        <w:t>实现响应的数据绑定和组合的视图组件。它不仅易于上手，还便于与第三方库或既有项目整合。另一方面，当与单文件组件和</w:t>
       </w:r>
       <w:r>
         <w:t xml:space="preserve"> Vue</w:t>
@@ -5958,21 +6992,7 @@
         <w:rPr>
           <w:rFonts w:hint="eastAsia"/>
         </w:rPr>
-        <w:t>生态系统支持的</w:t>
-      </w:r>
-      <w:proofErr w:type="gramStart"/>
-      <w:r>
-        <w:rPr>
-          <w:rFonts w:hint="eastAsia"/>
-        </w:rPr>
-        <w:t>库结合</w:t>
-      </w:r>
-      <w:proofErr w:type="gramEnd"/>
-      <w:r>
-        <w:rPr>
-          <w:rFonts w:hint="eastAsia"/>
-        </w:rPr>
-        <w:t>使用时，</w:t>
+        <w:t>生态系统支持的库结合使用时，</w:t>
       </w:r>
       <w:r>
         <w:t>Vue</w:t>
@@ -6002,20 +7022,182 @@
         <w:t>2</w:t>
       </w:r>
       <w:r>
-        <w:t>] Karma</w:t>
-      </w:r>
-      <w:r>
-        <w:t>:</w:t>
-      </w:r>
-      <w:r>
-        <w:t xml:space="preserve"> </w:t>
+        <w:t xml:space="preserve">] </w:t>
+      </w:r>
+      <w:r>
+        <w:t xml:space="preserve">Jest: </w:t>
+      </w:r>
+      <w:r>
+        <w:rPr>
+          <w:rFonts w:hint="eastAsia"/>
+        </w:rPr>
+        <w:t>一款令人愉悦的</w:t>
+      </w:r>
+      <w:r>
+        <w:rPr>
+          <w:rFonts w:hint="eastAsia"/>
+        </w:rPr>
+        <w:t>JavaScript</w:t>
+      </w:r>
+      <w:r>
+        <w:rPr>
+          <w:rFonts w:hint="eastAsia"/>
+        </w:rPr>
+        <w:t>前端测试框架。</w:t>
+      </w:r>
+    </w:p>
+    <w:p>
+      <w:pPr>
+        <w:spacing w:line="300" w:lineRule="auto"/>
+        <w:ind w:firstLineChars="250" w:firstLine="525"/>
+      </w:pPr>
+      <w:r>
+        <w:t>[</w:t>
+      </w:r>
+      <w:r>
+        <w:rPr>
+          <w:rFonts w:hint="eastAsia"/>
+        </w:rPr>
+        <w:t>3</w:t>
+      </w:r>
+      <w:r>
+        <w:t xml:space="preserve">] CI: </w:t>
+      </w:r>
+      <w:r>
+        <w:rPr>
+          <w:rFonts w:hint="eastAsia"/>
+        </w:rPr>
+        <w:t>CI</w:t>
+      </w:r>
+      <w:r>
+        <w:rPr>
+          <w:rFonts w:hint="eastAsia"/>
+        </w:rPr>
+        <w:t>的全称是</w:t>
+      </w:r>
+      <w:r>
+        <w:rPr>
+          <w:rFonts w:hint="eastAsia"/>
+        </w:rPr>
+        <w:t>Continuous Integration</w:t>
+      </w:r>
+      <w:r>
+        <w:rPr>
+          <w:rFonts w:hint="eastAsia"/>
+        </w:rPr>
+        <w:t>，表示持续集成。在</w:t>
+      </w:r>
+      <w:r>
+        <w:rPr>
+          <w:rFonts w:hint="eastAsia"/>
+        </w:rPr>
+        <w:t>CI</w:t>
+      </w:r>
+      <w:r>
+        <w:rPr>
+          <w:rFonts w:hint="eastAsia"/>
+        </w:rPr>
+        <w:t>环境中，开发人员将会频繁地向主干提交代码。这些新提交的代码在最终合并到主干前，需要经过编译和自动化测试流进行验证。持续集成过程</w:t>
+      </w:r>
+      <w:r>
+        <w:rPr>
+          <w:rFonts w:hint="eastAsia"/>
+        </w:rPr>
+        <w:t>中很重视自动化测试验证结果，以保障所有的提交在合并主线之后没有</w:t>
+      </w:r>
+      <w:r>
+        <w:rPr>
+          <w:rFonts w:hint="eastAsia"/>
+        </w:rPr>
+        <w:t>问题，</w:t>
+      </w:r>
+      <w:r>
+        <w:rPr>
+          <w:rFonts w:hint="eastAsia"/>
+        </w:rPr>
+        <w:t>或</w:t>
+      </w:r>
+      <w:r>
+        <w:rPr>
+          <w:rFonts w:hint="eastAsia"/>
+        </w:rPr>
+        <w:t>对可能出现的一些问题进行预警。</w:t>
+      </w:r>
+    </w:p>
+    <w:p>
+      <w:pPr>
+        <w:spacing w:line="300" w:lineRule="auto"/>
+        <w:ind w:firstLineChars="250" w:firstLine="525"/>
+      </w:pPr>
+      <w:r>
+        <w:t>[</w:t>
+      </w:r>
+      <w:r>
+        <w:rPr>
+          <w:rFonts w:hint="eastAsia"/>
+        </w:rPr>
+        <w:t>4</w:t>
+      </w:r>
+      <w:r>
+        <w:t xml:space="preserve">] CD: </w:t>
+      </w:r>
+      <w:r>
+        <w:rPr>
+          <w:rFonts w:hint="eastAsia"/>
+        </w:rPr>
+        <w:t>CD</w:t>
+      </w:r>
+      <w:r>
+        <w:rPr>
+          <w:rFonts w:hint="eastAsia"/>
+        </w:rPr>
+        <w:t>的全称是</w:t>
+      </w:r>
+      <w:r>
+        <w:rPr>
+          <w:rFonts w:hint="eastAsia"/>
+        </w:rPr>
+        <w:t>Continuous Deployment</w:t>
+      </w:r>
+      <w:r>
+        <w:rPr>
+          <w:rFonts w:hint="eastAsia"/>
+        </w:rPr>
+        <w:t>，表示持续部署。在</w:t>
+      </w:r>
+      <w:r>
+        <w:rPr>
+          <w:rFonts w:hint="eastAsia"/>
+        </w:rPr>
+        <w:t>CD</w:t>
+      </w:r>
+      <w:r>
+        <w:rPr>
+          <w:rFonts w:hint="eastAsia"/>
+        </w:rPr>
+        <w:t>环境中，通过自动化的构建、测试和部署循环来快速交付产品。</w:t>
+      </w:r>
+      <w:r>
+        <w:rPr>
+          <w:rFonts w:hint="eastAsia"/>
+        </w:rPr>
+        <w:t>该产品可以进行灰度测试或是直接上线运营。</w:t>
+      </w:r>
+    </w:p>
+    <w:p>
+      <w:pPr>
+        <w:spacing w:line="300" w:lineRule="auto"/>
+        <w:ind w:firstLineChars="250" w:firstLine="525"/>
+      </w:pPr>
+      <w:r>
+        <w:rPr>
+          <w:rFonts w:hint="eastAsia"/>
+        </w:rPr>
+        <w:t>[</w:t>
       </w:r>
       <w:commentRangeStart w:id="28"/>
       <w:r>
-        <w:t>A simple tool that allows you to execute JavaScript</w:t>
-      </w:r>
-      <w:r>
-        <w:t xml:space="preserve"> code in multiple real browsers</w:t>
+        <w:t>5</w:t>
       </w:r>
       <w:commentRangeEnd w:id="28"/>
       <w:r>
@@ -6026,33 +7208,82 @@
         <w:commentReference w:id="28"/>
       </w:r>
       <w:r>
-        <w:t xml:space="preserve">. </w:t>
-      </w:r>
-      <w:r>
-        <w:rPr>
-          <w:rFonts w:hint="eastAsia"/>
-        </w:rPr>
-        <w:t>一款前端测试</w:t>
-      </w:r>
-      <w:proofErr w:type="spellStart"/>
-      <w:r>
-        <w:t>J</w:t>
-      </w:r>
-      <w:r>
-        <w:t>avascript</w:t>
-      </w:r>
-      <w:proofErr w:type="spellEnd"/>
-      <w:r>
-        <w:rPr>
-          <w:rFonts w:hint="eastAsia"/>
-        </w:rPr>
-        <w:t>框架</w:t>
-      </w:r>
-      <w:r>
-        <w:rPr>
-          <w:rFonts w:hint="eastAsia"/>
-        </w:rPr>
-        <w:t>。</w:t>
+        <w:t>]</w:t>
+      </w:r>
+      <w:r>
+        <w:t xml:space="preserve"> </w:t>
+      </w:r>
+      <w:r>
+        <w:rPr>
+          <w:rFonts w:hint="eastAsia"/>
+        </w:rPr>
+        <w:t xml:space="preserve">Express </w:t>
+      </w:r>
+      <w:r>
+        <w:rPr>
+          <w:rFonts w:hint="eastAsia"/>
+        </w:rPr>
+        <w:t>是一个简洁而灵活的</w:t>
+      </w:r>
+      <w:r>
+        <w:rPr>
+          <w:rFonts w:hint="eastAsia"/>
+        </w:rPr>
+        <w:t xml:space="preserve"> node.js Web</w:t>
+      </w:r>
+      <w:r>
+        <w:rPr>
+          <w:rFonts w:hint="eastAsia"/>
+        </w:rPr>
+        <w:t>应用框架</w:t>
+      </w:r>
+      <w:r>
+        <w:rPr>
+          <w:rFonts w:hint="eastAsia"/>
+        </w:rPr>
+        <w:t xml:space="preserve">, </w:t>
+      </w:r>
+      <w:r>
+        <w:rPr>
+          <w:rFonts w:hint="eastAsia"/>
+        </w:rPr>
+        <w:t>提供了一系列强大特性帮助你创建各种</w:t>
+      </w:r>
+      <w:r>
+        <w:rPr>
+          <w:rFonts w:hint="eastAsia"/>
+        </w:rPr>
+        <w:t xml:space="preserve"> Web </w:t>
+      </w:r>
+      <w:r>
+        <w:rPr>
+          <w:rFonts w:hint="eastAsia"/>
+        </w:rPr>
+        <w:t>应用，和丰富的</w:t>
+      </w:r>
+      <w:r>
+        <w:rPr>
+          <w:rFonts w:hint="eastAsia"/>
+        </w:rPr>
+        <w:t xml:space="preserve"> HTTP </w:t>
+      </w:r>
+      <w:r>
+        <w:rPr>
+          <w:rFonts w:hint="eastAsia"/>
+        </w:rPr>
+        <w:t>工具。使用</w:t>
+      </w:r>
+      <w:r>
+        <w:rPr>
+          <w:rFonts w:hint="eastAsia"/>
+        </w:rPr>
+        <w:t xml:space="preserve"> Express </w:t>
+      </w:r>
+      <w:r>
+        <w:rPr>
+          <w:rFonts w:hint="eastAsia"/>
+        </w:rPr>
+        <w:t>可以快速地搭建一个完整功能的网站。</w:t>
       </w:r>
     </w:p>
     <w:p>
@@ -6061,64 +7292,41 @@
         <w:ind w:firstLineChars="250" w:firstLine="525"/>
       </w:pPr>
       <w:r>
+        <w:rPr>
+          <w:rFonts w:hint="eastAsia"/>
+        </w:rPr>
+        <w:lastRenderedPageBreak/>
         <w:t>[</w:t>
       </w:r>
       <w:r>
-        <w:rPr>
-          <w:rFonts w:hint="eastAsia"/>
-        </w:rPr>
-        <w:t>3</w:t>
-      </w:r>
-      <w:r>
-        <w:t xml:space="preserve">] CI: </w:t>
-      </w:r>
-      <w:r>
-        <w:rPr>
-          <w:rFonts w:hint="eastAsia"/>
-        </w:rPr>
-        <w:t>CI</w:t>
-      </w:r>
-      <w:r>
-        <w:rPr>
-          <w:rFonts w:hint="eastAsia"/>
-        </w:rPr>
-        <w:t>的全称是</w:t>
-      </w:r>
-      <w:r>
-        <w:rPr>
-          <w:rFonts w:hint="eastAsia"/>
-        </w:rPr>
-        <w:t>Continuous Integration</w:t>
-      </w:r>
-      <w:r>
-        <w:rPr>
-          <w:rFonts w:hint="eastAsia"/>
-        </w:rPr>
-        <w:t>，表示持续集成。在</w:t>
-      </w:r>
-      <w:r>
-        <w:rPr>
-          <w:rFonts w:hint="eastAsia"/>
-        </w:rPr>
-        <w:t>CI</w:t>
-      </w:r>
-      <w:r>
-        <w:rPr>
-          <w:rFonts w:hint="eastAsia"/>
-        </w:rPr>
-        <w:t>环境中，开发人员将会频繁地向主干提交代码。这些新提交的代码在最终合并到主干前，需要经过编译和自动化测试流进行验证。持续集成过程</w:t>
-      </w:r>
-      <w:r>
-        <w:rPr>
-          <w:rFonts w:hint="eastAsia"/>
-        </w:rPr>
-        <w:t>中很重视自动化测试验证结果，以保障所有的提交在合并主线之后没有</w:t>
-      </w:r>
-      <w:r>
-        <w:rPr>
-          <w:rFonts w:hint="eastAsia"/>
-        </w:rPr>
-        <w:t>问题，</w:t>
+        <w:t>6]</w:t>
+      </w:r>
+      <w:r>
+        <w:rPr>
+          <w:rFonts w:hint="eastAsia"/>
+        </w:rPr>
+        <w:t xml:space="preserve"> MockServer</w:t>
+      </w:r>
+      <w:r>
+        <w:t>: MockerServer</w:t>
+      </w:r>
+      <w:r>
+        <w:rPr>
+          <w:rFonts w:hint="eastAsia"/>
+        </w:rPr>
+        <w:t>可以</w:t>
+      </w:r>
+      <w:r>
+        <w:rPr>
+          <w:rFonts w:hint="eastAsia"/>
+        </w:rPr>
+        <w:t>模拟通过</w:t>
+      </w:r>
+      <w:r>
+        <w:rPr>
+          <w:rFonts w:hint="eastAsia"/>
+        </w:rPr>
+        <w:t>HTTP</w:t>
       </w:r>
       <w:r>
         <w:rPr>
@@ -6130,7 +7338,37 @@
         <w:rPr>
           <w:rFonts w:hint="eastAsia"/>
         </w:rPr>
-        <w:t>对可能出现的一些问题进行预警。</w:t>
+        <w:t>HTTPS</w:t>
+      </w:r>
+      <w:r>
+        <w:rPr>
+          <w:rFonts w:hint="eastAsia"/>
+        </w:rPr>
+        <w:t>集成的任何系统（例如服务、</w:t>
+      </w:r>
+      <w:r>
+        <w:rPr>
+          <w:rFonts w:hint="eastAsia"/>
+        </w:rPr>
+        <w:t>web</w:t>
+      </w:r>
+      <w:r>
+        <w:rPr>
+          <w:rFonts w:hint="eastAsia"/>
+        </w:rPr>
+        <w:t>站点等）。当</w:t>
+      </w:r>
+      <w:r>
+        <w:rPr>
+          <w:rFonts w:hint="eastAsia"/>
+        </w:rPr>
+        <w:t>MockServer</w:t>
+      </w:r>
+      <w:r>
+        <w:rPr>
+          <w:rFonts w:hint="eastAsia"/>
+        </w:rPr>
+        <w:t>收到一个请求时，它将与已配置的活动期望相匹配。期望定义了所采取的行动，例如，可以返回响应。</w:t>
       </w:r>
     </w:p>
     <w:p>
@@ -6139,265 +7377,63 @@
         <w:ind w:firstLineChars="250" w:firstLine="525"/>
       </w:pPr>
       <w:r>
-        <w:t>[</w:t>
-      </w:r>
-      <w:r>
-        <w:rPr>
-          <w:rFonts w:hint="eastAsia"/>
-        </w:rPr>
-        <w:t>4</w:t>
-      </w:r>
-      <w:r>
-        <w:t xml:space="preserve">] CD: </w:t>
-      </w:r>
-      <w:r>
-        <w:rPr>
-          <w:rFonts w:hint="eastAsia"/>
-        </w:rPr>
-        <w:t>CD</w:t>
-      </w:r>
-      <w:r>
-        <w:rPr>
-          <w:rFonts w:hint="eastAsia"/>
-        </w:rPr>
-        <w:t>的全称是</w:t>
-      </w:r>
-      <w:r>
-        <w:rPr>
-          <w:rFonts w:hint="eastAsia"/>
-        </w:rPr>
-        <w:t>Continuous Deployment</w:t>
-      </w:r>
-      <w:r>
-        <w:rPr>
-          <w:rFonts w:hint="eastAsia"/>
-        </w:rPr>
-        <w:t>，表示持续部署。在</w:t>
-      </w:r>
-      <w:r>
-        <w:rPr>
-          <w:rFonts w:hint="eastAsia"/>
-        </w:rPr>
-        <w:t>CD</w:t>
-      </w:r>
-      <w:r>
-        <w:rPr>
-          <w:rFonts w:hint="eastAsia"/>
-        </w:rPr>
-        <w:t>环境中，通过自动化的构建、测试和部署循环来快速交付产品。</w:t>
-      </w:r>
-      <w:r>
-        <w:rPr>
-          <w:rFonts w:hint="eastAsia"/>
-        </w:rPr>
-        <w:t>该产品可以进行灰度测试或是直接上线运营。</w:t>
+        <w:rPr>
+          <w:rFonts w:hint="eastAsia"/>
+        </w:rPr>
+        <w:t>[7]</w:t>
+      </w:r>
+      <w:r>
+        <w:t xml:space="preserve"> Gitlab: </w:t>
+      </w:r>
+      <w:r>
+        <w:t>Gitlab</w:t>
+      </w:r>
+      <w:r>
+        <w:rPr>
+          <w:rFonts w:hint="eastAsia"/>
+        </w:rPr>
+        <w:t>是一个用于代码版本管理的开源项目，使用</w:t>
+      </w:r>
+      <w:r>
+        <w:rPr>
+          <w:rFonts w:hint="eastAsia"/>
+        </w:rPr>
+        <w:t>git</w:t>
+      </w:r>
+      <w:r>
+        <w:rPr>
+          <w:rFonts w:hint="eastAsia"/>
+        </w:rPr>
+        <w:t>作为代码管理工具</w:t>
+      </w:r>
+      <w:r>
+        <w:rPr>
+          <w:rFonts w:hint="eastAsia"/>
+        </w:rPr>
+        <w:t>，内置有持续集成</w:t>
+      </w:r>
+      <w:r>
+        <w:rPr>
+          <w:rFonts w:hint="eastAsia"/>
+        </w:rPr>
+        <w:t>/</w:t>
+      </w:r>
+      <w:r>
+        <w:rPr>
+          <w:rFonts w:hint="eastAsia"/>
+        </w:rPr>
+        <w:t>持续部署的服务。</w:t>
       </w:r>
     </w:p>
     <w:p>
       <w:pPr>
-        <w:spacing w:line="300" w:lineRule="auto"/>
-        <w:ind w:firstLineChars="250" w:firstLine="525"/>
-      </w:pPr>
-      <w:r>
-        <w:rPr>
-          <w:rFonts w:hint="eastAsia"/>
-        </w:rPr>
-        <w:t>[</w:t>
-      </w:r>
-      <w:commentRangeStart w:id="29"/>
-      <w:r>
-        <w:t>5</w:t>
-      </w:r>
-      <w:commentRangeEnd w:id="29"/>
-      <w:r>
-        <w:rPr>
-          <w:rStyle w:val="afff4"/>
-          <w:rFonts w:asciiTheme="minorHAnsi" w:eastAsiaTheme="minorEastAsia" w:hAnsiTheme="minorHAnsi" w:cstheme="minorBidi"/>
-        </w:rPr>
-        <w:commentReference w:id="29"/>
-      </w:r>
-      <w:r>
-        <w:t>]</w:t>
-      </w:r>
-      <w:r>
-        <w:t xml:space="preserve"> </w:t>
-      </w:r>
-      <w:r>
-        <w:rPr>
-          <w:rFonts w:hint="eastAsia"/>
-        </w:rPr>
-        <w:t xml:space="preserve">Express </w:t>
-      </w:r>
-      <w:r>
-        <w:rPr>
-          <w:rFonts w:hint="eastAsia"/>
-        </w:rPr>
-        <w:t>是一个简洁而灵活的</w:t>
-      </w:r>
-      <w:r>
-        <w:rPr>
-          <w:rFonts w:hint="eastAsia"/>
-        </w:rPr>
-        <w:t xml:space="preserve"> node.js Web</w:t>
-      </w:r>
-      <w:r>
-        <w:rPr>
-          <w:rFonts w:hint="eastAsia"/>
-        </w:rPr>
-        <w:t>应用框架</w:t>
-      </w:r>
-      <w:r>
-        <w:rPr>
-          <w:rFonts w:hint="eastAsia"/>
-        </w:rPr>
-        <w:t xml:space="preserve">, </w:t>
-      </w:r>
-      <w:r>
-        <w:rPr>
-          <w:rFonts w:hint="eastAsia"/>
-        </w:rPr>
-        <w:t>提供了一系列强大特性帮助</w:t>
-      </w:r>
-      <w:r>
-        <w:rPr>
-          <w:rFonts w:hint="eastAsia"/>
-        </w:rPr>
-        <w:lastRenderedPageBreak/>
-        <w:t>你创建各种</w:t>
-      </w:r>
-      <w:r>
-        <w:rPr>
-          <w:rFonts w:hint="eastAsia"/>
-        </w:rPr>
-        <w:t xml:space="preserve"> Web </w:t>
-      </w:r>
-      <w:r>
-        <w:rPr>
-          <w:rFonts w:hint="eastAsia"/>
-        </w:rPr>
-        <w:t>应用，和丰富的</w:t>
-      </w:r>
-      <w:r>
-        <w:rPr>
-          <w:rFonts w:hint="eastAsia"/>
-        </w:rPr>
-        <w:t xml:space="preserve"> HTTP </w:t>
-      </w:r>
-      <w:r>
-        <w:rPr>
-          <w:rFonts w:hint="eastAsia"/>
-        </w:rPr>
-        <w:t>工具。使用</w:t>
-      </w:r>
-      <w:r>
-        <w:rPr>
-          <w:rFonts w:hint="eastAsia"/>
-        </w:rPr>
-        <w:t xml:space="preserve"> Express </w:t>
-      </w:r>
-      <w:r>
-        <w:rPr>
-          <w:rFonts w:hint="eastAsia"/>
-        </w:rPr>
-        <w:t>可以快速地搭建一个完整功能的网站。</w:t>
-      </w:r>
-    </w:p>
-    <w:p>
-      <w:pPr>
-        <w:spacing w:line="300" w:lineRule="auto"/>
-        <w:ind w:firstLineChars="250" w:firstLine="525"/>
-        <w:rPr>
-          <w:rFonts w:hint="eastAsia"/>
-        </w:rPr>
-      </w:pPr>
-      <w:r>
-        <w:rPr>
-          <w:rFonts w:hint="eastAsia"/>
-        </w:rPr>
-        <w:t>[</w:t>
-      </w:r>
-      <w:r>
-        <w:t>6</w:t>
-      </w:r>
-      <w:r>
-        <w:t>]</w:t>
-      </w:r>
-      <w:r>
-        <w:rPr>
-          <w:rFonts w:hint="eastAsia"/>
-        </w:rPr>
-        <w:t xml:space="preserve"> </w:t>
-      </w:r>
-      <w:r>
-        <w:rPr>
-          <w:rFonts w:hint="eastAsia"/>
-        </w:rPr>
-        <w:t>MockServer</w:t>
-      </w:r>
-      <w:r>
-        <w:rPr>
-          <w:rFonts w:hint="eastAsia"/>
-        </w:rPr>
-        <w:t>来模拟通过</w:t>
-      </w:r>
-      <w:r>
-        <w:rPr>
-          <w:rFonts w:hint="eastAsia"/>
-        </w:rPr>
-        <w:t>HTTP</w:t>
-      </w:r>
-      <w:r>
-        <w:rPr>
-          <w:rFonts w:hint="eastAsia"/>
-        </w:rPr>
-        <w:t>或</w:t>
-      </w:r>
-      <w:r>
-        <w:rPr>
-          <w:rFonts w:hint="eastAsia"/>
-        </w:rPr>
-        <w:t>HTTPS</w:t>
-      </w:r>
-      <w:r>
-        <w:rPr>
-          <w:rFonts w:hint="eastAsia"/>
-        </w:rPr>
-        <w:t>集成的任何系统（例如服务、</w:t>
-      </w:r>
-      <w:r>
-        <w:rPr>
-          <w:rFonts w:hint="eastAsia"/>
-        </w:rPr>
-        <w:t>web</w:t>
-      </w:r>
-      <w:r>
-        <w:rPr>
-          <w:rFonts w:hint="eastAsia"/>
-        </w:rPr>
-        <w:t>站点等）。当</w:t>
-      </w:r>
-      <w:r>
-        <w:rPr>
-          <w:rFonts w:hint="eastAsia"/>
-        </w:rPr>
-        <w:t>MockServer</w:t>
-      </w:r>
-      <w:r>
-        <w:rPr>
-          <w:rFonts w:hint="eastAsia"/>
-        </w:rPr>
-        <w:t>收到一个请求时，它将与已配置的活动期望相匹配。期望定义了所采取的行动，例如，可以返回响应。</w:t>
-      </w:r>
-    </w:p>
-    <w:p>
-      <w:pPr>
         <w:pStyle w:val="2"/>
         <w:rPr>
           <w:rFonts w:eastAsiaTheme="minorEastAsia"/>
         </w:rPr>
       </w:pPr>
-      <w:bookmarkStart w:id="30" w:name="_Toc403425383"/>
-      <w:bookmarkStart w:id="31" w:name="_Toc530429459"/>
+      <w:bookmarkStart w:id="29" w:name="_Toc403425383"/>
+      <w:bookmarkStart w:id="30" w:name="_Toc1395178"/>
       <w:r>
         <w:t>参考资料</w:t>
       </w:r>
@@ -6406,8 +7442,8 @@
       <w:bookmarkEnd w:id="25"/>
       <w:bookmarkEnd w:id="26"/>
       <w:bookmarkEnd w:id="27"/>
+      <w:bookmarkEnd w:id="29"/>
       <w:bookmarkEnd w:id="30"/>
-      <w:bookmarkEnd w:id="31"/>
     </w:p>
     <w:p>
       <w:pPr>
@@ -6421,44 +7457,106 @@
         <w:t xml:space="preserve">[1] </w:t>
       </w:r>
       <w:r>
-        <w:t>Karma-</w:t>
-      </w:r>
-      <w:proofErr w:type="spellStart"/>
-      <w:r>
-        <w:t>npm</w:t>
-      </w:r>
-      <w:proofErr w:type="spellEnd"/>
-      <w:r>
-        <w:t xml:space="preserve"> Available online on </w:t>
-      </w:r>
-      <w:r>
-        <w:t>https://www.npmjs.com/package/</w:t>
-      </w:r>
-      <w:commentRangeStart w:id="32"/>
-      <w:r>
-        <w:t>karma</w:t>
-      </w:r>
-      <w:commentRangeEnd w:id="32"/>
-      <w:r>
-        <w:rPr>
-          <w:rStyle w:val="afff4"/>
-          <w:rFonts w:asciiTheme="minorHAnsi" w:eastAsiaTheme="minorEastAsia" w:hAnsiTheme="minorHAnsi" w:cstheme="minorBidi"/>
-        </w:rPr>
-        <w:commentReference w:id="32"/>
-      </w:r>
+        <w:t>jest</w:t>
+      </w:r>
+      <w:r>
+        <w:t>-npm</w:t>
+      </w:r>
+      <w:r>
+        <w:t xml:space="preserve">: </w:t>
+      </w:r>
+      <w:r>
+        <w:t xml:space="preserve">Available online on </w:t>
+      </w:r>
+      <w:hyperlink r:id="rId16" w:history="1">
+        <w:r>
+          <w:rPr>
+            <w:rStyle w:val="af"/>
+          </w:rPr>
+          <w:t>https://www.npmjs.com/package/jest</w:t>
+        </w:r>
+      </w:hyperlink>
     </w:p>
     <w:p>
       <w:pPr>
+        <w:spacing w:line="300" w:lineRule="auto"/>
+      </w:pPr>
+      <w:r>
+        <w:tab/>
+        <w:t xml:space="preserve">[2] Gitlab CI/CD: Available online on </w:t>
+      </w:r>
+      <w:hyperlink r:id="rId17" w:history="1">
+        <w:r>
+          <w:rPr>
+            <w:rStyle w:val="af"/>
+          </w:rPr>
+          <w:t>https://docs.gitlab.com/ee/ci/</w:t>
+        </w:r>
+      </w:hyperlink>
+    </w:p>
+    <w:p>
+      <w:pPr>
+        <w:spacing w:line="300" w:lineRule="auto"/>
+      </w:pPr>
+      <w:r>
+        <w:tab/>
+        <w:t xml:space="preserve">[3]Gitlab </w:t>
+      </w:r>
+      <w:r>
+        <w:t>Auto DevOps</w:t>
+      </w:r>
+      <w:r>
+        <w:t xml:space="preserve">: Available online on </w:t>
+      </w:r>
+      <w:hyperlink r:id="rId18" w:history="1">
+        <w:r>
+          <w:rPr>
+            <w:rStyle w:val="af"/>
+          </w:rPr>
+          <w:t>https://docs.gitlab.com/ee/ci/examples/devops_and_game_dev_with_gitlab_ci_cd/index.html</w:t>
+        </w:r>
+      </w:hyperlink>
+    </w:p>
+    <w:p>
+      <w:pPr>
+        <w:spacing w:line="300" w:lineRule="auto"/>
+      </w:pPr>
+      <w:r>
+        <w:tab/>
+        <w:t>[4]</w:t>
+      </w:r>
+      <w:r>
+        <w:t xml:space="preserve"> Configuration of your jobs with .gitlab-ci.yml</w:t>
+      </w:r>
+      <w:r>
+        <w:t xml:space="preserve">: Available online on </w:t>
+      </w:r>
+      <w:hyperlink r:id="rId19" w:history="1">
+        <w:r>
+          <w:rPr>
+            <w:rStyle w:val="af"/>
+          </w:rPr>
+          <w:t>https://docs.gitlab.com/ee/ci/yaml/README.html</w:t>
+        </w:r>
+      </w:hyperlink>
+    </w:p>
+    <w:p>
+      <w:pPr>
+        <w:spacing w:line="300" w:lineRule="auto"/>
+      </w:pPr>
+    </w:p>
+    <w:p>
+      <w:pPr>
         <w:pStyle w:val="1"/>
       </w:pPr>
-      <w:bookmarkStart w:id="33" w:name="_Toc331238769"/>
-      <w:bookmarkStart w:id="34" w:name="_Toc331243603"/>
-      <w:bookmarkStart w:id="35" w:name="_Toc331243782"/>
-      <w:bookmarkStart w:id="36" w:name="_Toc331238830"/>
-      <w:bookmarkStart w:id="37" w:name="_Toc331243703"/>
-      <w:bookmarkStart w:id="38" w:name="_Toc331243882"/>
-      <w:bookmarkStart w:id="39" w:name="_Toc331545160"/>
-      <w:bookmarkStart w:id="40" w:name="_Toc530429460"/>
+      <w:bookmarkStart w:id="31" w:name="_Toc1395179"/>
+      <w:bookmarkStart w:id="32" w:name="_Toc331238769"/>
+      <w:bookmarkStart w:id="33" w:name="_Toc331243603"/>
+      <w:bookmarkStart w:id="34" w:name="_Toc331243782"/>
+      <w:bookmarkStart w:id="35" w:name="_Toc331238830"/>
+      <w:bookmarkStart w:id="36" w:name="_Toc331243703"/>
+      <w:bookmarkStart w:id="37" w:name="_Toc331243882"/>
+      <w:bookmarkStart w:id="38" w:name="_Toc331545160"/>
       <w:bookmarkEnd w:id="2"/>
       <w:bookmarkEnd w:id="3"/>
       <w:bookmarkEnd w:id="4"/>
@@ -6474,20 +7572,20 @@
         </w:rPr>
         <w:t>计划</w:t>
       </w:r>
-      <w:bookmarkEnd w:id="40"/>
+      <w:bookmarkEnd w:id="31"/>
     </w:p>
     <w:p>
       <w:pPr>
         <w:pStyle w:val="3"/>
       </w:pPr>
-      <w:bookmarkStart w:id="41" w:name="_Toc530429461"/>
+      <w:bookmarkStart w:id="39" w:name="_Toc1395180"/>
       <w:r>
         <w:rPr>
           <w:rFonts w:hint="eastAsia"/>
         </w:rPr>
         <w:t>测试策略与目标</w:t>
       </w:r>
-      <w:bookmarkEnd w:id="41"/>
+      <w:bookmarkEnd w:id="39"/>
     </w:p>
     <w:p>
       <w:pPr>
@@ -6508,14 +7606,9 @@
     </w:p>
     <w:p>
       <w:pPr>
-        <w:ind w:firstLineChars="200" w:firstLine="420"/>
-      </w:pPr>
-    </w:p>
-    <w:p>
-      <w:pPr>
         <w:jc w:val="center"/>
       </w:pPr>
-      <w:commentRangeStart w:id="42"/>
+      <w:commentRangeStart w:id="40"/>
       <w:r>
         <w:rPr>
           <w:noProof/>
@@ -6536,7 +7629,7 @@
                     <pic:cNvPicPr/>
                   </pic:nvPicPr>
                   <pic:blipFill>
-                    <a:blip r:embed="rId17">
+                    <a:blip r:embed="rId20">
                       <a:extLst>
                         <a:ext uri="{28A0092B-C50C-407E-A947-70E740481C1C}">
                           <a14:useLocalDpi xmlns:a14="http://schemas.microsoft.com/office/drawing/2010/main" val="0"/>
@@ -6562,13 +7655,13 @@
           </wp:inline>
         </w:drawing>
       </w:r>
-      <w:commentRangeEnd w:id="42"/>
+      <w:commentRangeEnd w:id="40"/>
       <w:r>
         <w:rPr>
           <w:rStyle w:val="afff4"/>
           <w:rFonts w:asciiTheme="minorHAnsi" w:eastAsiaTheme="minorEastAsia" w:hAnsiTheme="minorHAnsi" w:cstheme="minorBidi"/>
         </w:rPr>
-        <w:commentReference w:id="42"/>
+        <w:commentReference w:id="40"/>
       </w:r>
     </w:p>
     <w:p>
@@ -6637,7 +7730,7 @@
         <w:rPr>
           <w:rFonts w:hint="eastAsia"/>
         </w:rPr>
-        <w:t>Karma</w:t>
+        <w:t>jest</w:t>
       </w:r>
       <w:r>
         <w:rPr>
@@ -6737,7 +7830,6 @@
         <w:rPr>
           <w:rFonts w:hint="eastAsia"/>
         </w:rPr>
-        <w:lastRenderedPageBreak/>
         <w:t>后端单元测试的</w:t>
       </w:r>
       <w:r>
@@ -6811,11 +7903,9 @@
         </w:rPr>
         <w:t>的</w:t>
       </w:r>
-      <w:proofErr w:type="spellStart"/>
       <w:r>
         <w:t>LiveServerTestCase</w:t>
       </w:r>
-      <w:proofErr w:type="spellEnd"/>
       <w:r>
         <w:rPr>
           <w:rFonts w:hint="eastAsia"/>
@@ -6854,11 +7944,9 @@
         </w:rPr>
         <w:t>的</w:t>
       </w:r>
-      <w:proofErr w:type="spellStart"/>
       <w:r>
         <w:t>LiveServerTestCase</w:t>
       </w:r>
-      <w:proofErr w:type="spellEnd"/>
       <w:r>
         <w:rPr>
           <w:rFonts w:hint="eastAsia"/>
@@ -6879,7 +7967,7 @@
       <w:pPr>
         <w:ind w:firstLineChars="200" w:firstLine="420"/>
       </w:pPr>
-      <w:commentRangeStart w:id="43"/>
+      <w:commentRangeStart w:id="41"/>
       <w:r>
         <w:rPr>
           <w:rFonts w:hint="eastAsia"/>
@@ -6899,77 +7987,88 @@
         <w:rPr>
           <w:rFonts w:hint="eastAsia"/>
         </w:rPr>
-        <w:t>架构下进行开发，开发人员在本地的单元测试通过之后，向主代码库提交代码。代码</w:t>
-      </w:r>
-      <w:proofErr w:type="gramStart"/>
-      <w:r>
-        <w:rPr>
-          <w:rFonts w:hint="eastAsia"/>
-        </w:rPr>
-        <w:t>库</w:t>
-      </w:r>
-      <w:r>
-        <w:rPr>
-          <w:rFonts w:hint="eastAsia"/>
-        </w:rPr>
-        <w:t>通过</w:t>
-      </w:r>
-      <w:proofErr w:type="gramEnd"/>
-      <w:r>
-        <w:rPr>
-          <w:rFonts w:hint="eastAsia"/>
-        </w:rPr>
-        <w:t>Web</w:t>
-      </w:r>
-      <w:r>
-        <w:t>h</w:t>
-      </w:r>
-      <w:r>
-        <w:t>ook</w:t>
-      </w:r>
-      <w:r>
-        <w:rPr>
-          <w:rFonts w:hint="eastAsia"/>
-        </w:rPr>
-        <w:t>向</w:t>
-      </w:r>
-      <w:r>
-        <w:rPr>
-          <w:rFonts w:hint="eastAsia"/>
-        </w:rPr>
-        <w:t>Jenkins</w:t>
-      </w:r>
-      <w:r>
-        <w:rPr>
-          <w:rFonts w:hint="eastAsia"/>
-        </w:rPr>
-        <w:t>服务器推送开发人员的代码变化，</w:t>
-      </w:r>
-      <w:r>
-        <w:rPr>
-          <w:rFonts w:hint="eastAsia"/>
-        </w:rPr>
-        <w:t>Jenkins</w:t>
-      </w:r>
-      <w:r>
-        <w:rPr>
-          <w:rFonts w:hint="eastAsia"/>
-        </w:rPr>
-        <w:t>服务器获得源码之后自动进行集成测试</w:t>
-      </w:r>
-      <w:r>
-        <w:rPr>
-          <w:rFonts w:hint="eastAsia"/>
-        </w:rPr>
-        <w:t>和系</w:t>
-      </w:r>
-      <w:bookmarkStart w:id="44" w:name="_GoBack"/>
-      <w:bookmarkEnd w:id="44"/>
-      <w:r>
-        <w:rPr>
-          <w:rFonts w:hint="eastAsia"/>
-        </w:rPr>
-        <w:t>统测试</w:t>
+        <w:t>架构下进行开发，开发人员在本地的单元测试通过之后，向主代码库提交代码。</w:t>
+      </w:r>
+      <w:r>
+        <w:rPr>
+          <w:rFonts w:hint="eastAsia"/>
+        </w:rPr>
+        <w:t>每次提交均会触发在</w:t>
+      </w:r>
+      <w:r>
+        <w:rPr>
+          <w:rFonts w:hint="eastAsia"/>
+        </w:rPr>
+        <w:t>.</w:t>
+      </w:r>
+      <w:r>
+        <w:t>gitlab-ci.yml</w:t>
+      </w:r>
+      <w:r>
+        <w:rPr>
+          <w:rFonts w:hint="eastAsia"/>
+        </w:rPr>
+        <w:t>定义的流水线操作。由</w:t>
+      </w:r>
+      <w:r>
+        <w:rPr>
+          <w:rFonts w:hint="eastAsia"/>
+        </w:rPr>
+        <w:t>测试服</w:t>
+      </w:r>
+      <w:r>
+        <w:rPr>
+          <w:rFonts w:hint="eastAsia"/>
+        </w:rPr>
+        <w:t>务器（</w:t>
+      </w:r>
+      <w:r>
+        <w:rPr>
+          <w:rFonts w:hint="eastAsia"/>
+        </w:rPr>
+        <w:t>G</w:t>
+      </w:r>
+      <w:r>
+        <w:rPr>
+          <w:rFonts w:hint="eastAsia"/>
+        </w:rPr>
+        <w:t>itlab-</w:t>
+      </w:r>
+      <w:r>
+        <w:rPr>
+          <w:rFonts w:hint="eastAsia"/>
+        </w:rPr>
+        <w:t>R</w:t>
+      </w:r>
+      <w:r>
+        <w:rPr>
+          <w:rFonts w:hint="eastAsia"/>
+        </w:rPr>
+        <w:t>unners</w:t>
+      </w:r>
+      <w:r>
+        <w:rPr>
+          <w:rFonts w:hint="eastAsia"/>
+        </w:rPr>
+        <w:t>）</w:t>
+      </w:r>
+      <w:r>
+        <w:rPr>
+          <w:rFonts w:hint="eastAsia"/>
+        </w:rPr>
+        <w:t>拉取代码、</w:t>
+      </w:r>
+      <w:r>
+        <w:rPr>
+          <w:rFonts w:hint="eastAsia"/>
+        </w:rPr>
+        <w:t>自动进行集成测试</w:t>
+      </w:r>
+      <w:r>
+        <w:rPr>
+          <w:rFonts w:hint="eastAsia"/>
+        </w:rPr>
+        <w:t>和系统测试</w:t>
       </w:r>
       <w:r>
         <w:rPr>
@@ -7008,10 +8107,36 @@
         <w:rPr>
           <w:rFonts w:hint="eastAsia"/>
         </w:rPr>
-        <w:t>推送新的镜像，同时在服务器上执行远程脚本拉取新的镜像并部署。最后通知软件测试人员部署结果。若集成测试出现问题则同样会提示软件测试人员。</w:t>
+        <w:t>推送新的镜像。服务器</w:t>
+      </w:r>
+      <w:bookmarkStart w:id="42" w:name="_GoBack"/>
+      <w:bookmarkEnd w:id="42"/>
+      <w:r>
+        <w:rPr>
+          <w:rFonts w:hint="eastAsia"/>
+        </w:rPr>
+        <w:t>拉取新的镜像并部署。最后通知软件测试人员部署结果。若测试出现问题则</w:t>
+      </w:r>
+      <w:r>
+        <w:rPr>
+          <w:rFonts w:hint="eastAsia"/>
+        </w:rPr>
+        <w:t>会</w:t>
+      </w:r>
+      <w:r>
+        <w:rPr>
+          <w:rFonts w:hint="eastAsia"/>
+        </w:rPr>
+        <w:t>以邮件形式</w:t>
+      </w:r>
+      <w:r>
+        <w:rPr>
+          <w:rFonts w:hint="eastAsia"/>
+        </w:rPr>
+        <w:t>提示软件测试人员。</w:t>
       </w:r>
     </w:p>
-    <w:commentRangeEnd w:id="43"/>
+    <w:commentRangeEnd w:id="41"/>
     <w:p>
       <w:pPr>
         <w:ind w:firstLineChars="200" w:firstLine="420"/>
@@ -7021,23 +8146,27 @@
           <w:rStyle w:val="afff4"/>
           <w:rFonts w:asciiTheme="minorHAnsi" w:eastAsiaTheme="minorEastAsia" w:hAnsiTheme="minorHAnsi" w:cstheme="minorBidi"/>
         </w:rPr>
-        <w:commentReference w:id="43"/>
+        <w:commentReference w:id="41"/>
       </w:r>
     </w:p>
     <w:p>
       <w:pPr>
         <w:ind w:firstLineChars="200" w:firstLine="420"/>
-      </w:pPr>
-      <w:commentRangeStart w:id="45"/>
-      <w:r>
-        <w:rPr>
+        <w:rPr>
+          <w:rFonts w:hint="eastAsia"/>
+        </w:rPr>
+      </w:pPr>
+      <w:r>
+        <w:rPr>
+          <w:rFonts w:asciiTheme="minorHAnsi" w:eastAsiaTheme="minorEastAsia" w:hAnsiTheme="minorHAnsi" w:cstheme="minorBidi"/>
           <w:noProof/>
+          <w:szCs w:val="21"/>
         </w:rPr>
         <w:drawing>
-          <wp:inline distT="0" distB="0" distL="0" distR="0" wp14:anchorId="2C368ECE" wp14:editId="421245CC">
-            <wp:extent cx="5274310" cy="2432685"/>
+          <wp:inline distT="0" distB="0" distL="0" distR="0" wp14:anchorId="0C4D826E" wp14:editId="2C759488">
+            <wp:extent cx="5274310" cy="2434590"/>
             <wp:effectExtent l="0" t="0" r="0" b="0"/>
-            <wp:docPr id="8" name="图片 8"/>
+            <wp:docPr id="6" name="图片 6"/>
             <wp:cNvGraphicFramePr>
               <a:graphicFrameLocks xmlns:a="http://schemas.openxmlformats.org/drawingml/2006/main" noChangeAspect="1"/>
             </wp:cNvGraphicFramePr>
@@ -7045,11 +8174,11 @@
               <a:graphicData uri="http://schemas.openxmlformats.org/drawingml/2006/picture">
                 <pic:pic xmlns:pic="http://schemas.openxmlformats.org/drawingml/2006/picture">
                   <pic:nvPicPr>
-                    <pic:cNvPr id="8" name="jenkins rev2.png"/>
+                    <pic:cNvPr id="6" name="gitlab.png"/>
                     <pic:cNvPicPr/>
                   </pic:nvPicPr>
                   <pic:blipFill>
-                    <a:blip r:embed="rId18" cstate="print">
+                    <a:blip r:embed="rId21" cstate="print">
                       <a:extLst>
                         <a:ext uri="{28A0092B-C50C-407E-A947-70E740481C1C}">
                           <a14:useLocalDpi xmlns:a14="http://schemas.microsoft.com/office/drawing/2010/main" val="0"/>
@@ -7063,7 +8192,7 @@
                   <pic:spPr>
                     <a:xfrm>
                       <a:off x="0" y="0"/>
-                      <a:ext cx="5274310" cy="2432685"/>
+                      <a:ext cx="5274310" cy="2434590"/>
                     </a:xfrm>
                     <a:prstGeom prst="rect">
                       <a:avLst/>
@@ -7075,13 +8204,12 @@
           </wp:inline>
         </w:drawing>
       </w:r>
-      <w:commentRangeEnd w:id="45"/>
       <w:r>
         <w:rPr>
           <w:rStyle w:val="afff4"/>
           <w:rFonts w:asciiTheme="minorHAnsi" w:eastAsiaTheme="minorEastAsia" w:hAnsiTheme="minorHAnsi" w:cstheme="minorBidi"/>
         </w:rPr>
-        <w:commentReference w:id="45"/>
+        <w:commentReference w:id="43"/>
       </w:r>
     </w:p>
     <w:p>
@@ -7296,21 +8424,7 @@
         <w:rPr>
           <w:rFonts w:hint="eastAsia"/>
         </w:rPr>
-        <w:t>模拟后端的数据进行测试。在系统各接口</w:t>
-      </w:r>
-      <w:proofErr w:type="gramStart"/>
-      <w:r>
-        <w:rPr>
-          <w:rFonts w:hint="eastAsia"/>
-        </w:rPr>
-        <w:t>均确定</w:t>
-      </w:r>
-      <w:proofErr w:type="gramEnd"/>
-      <w:r>
-        <w:rPr>
-          <w:rFonts w:hint="eastAsia"/>
-        </w:rPr>
-        <w:t>之后再进行集成前后端的系统测试</w:t>
+        <w:t>模拟后端的数据进行测试。在系统各接口均确定之后再进行集成前后端的系统测试</w:t>
       </w:r>
       <w:r>
         <w:rPr>
@@ -7339,11 +8453,9 @@
         </w:rPr>
         <w:t>的</w:t>
       </w:r>
-      <w:proofErr w:type="spellStart"/>
       <w:r>
         <w:t>LiveServerTestCase</w:t>
       </w:r>
-      <w:proofErr w:type="spellEnd"/>
       <w:r>
         <w:rPr>
           <w:rFonts w:hint="eastAsia"/>
@@ -7403,7 +8515,7 @@
                     <pic:cNvPicPr/>
                   </pic:nvPicPr>
                   <pic:blipFill>
-                    <a:blip r:embed="rId19">
+                    <a:blip r:embed="rId22">
                       <a:extLst>
                         <a:ext uri="{28A0092B-C50C-407E-A947-70E740481C1C}">
                           <a14:useLocalDpi xmlns:a14="http://schemas.microsoft.com/office/drawing/2010/main" val="0"/>
@@ -7690,14 +8802,14 @@
       <w:pPr>
         <w:pStyle w:val="3"/>
       </w:pPr>
-      <w:bookmarkStart w:id="46" w:name="_Toc530429462"/>
+      <w:bookmarkStart w:id="44" w:name="_Toc1395181"/>
       <w:r>
         <w:rPr>
           <w:rFonts w:hint="eastAsia"/>
         </w:rPr>
         <w:t>测试范围</w:t>
       </w:r>
-      <w:bookmarkEnd w:id="46"/>
+      <w:bookmarkEnd w:id="44"/>
     </w:p>
     <w:p>
       <w:pPr>
@@ -7775,14 +8887,12 @@
         </w:rPr>
         <w:t>，防御常见攻击（</w:t>
       </w:r>
-      <w:proofErr w:type="spellStart"/>
       <w:r>
         <w:rPr>
           <w:rFonts w:hint="eastAsia"/>
         </w:rPr>
         <w:t>csrf</w:t>
       </w:r>
-      <w:proofErr w:type="spellEnd"/>
       <w:r>
         <w:rPr>
           <w:rFonts w:hint="eastAsia"/>
@@ -7858,21 +8968,7 @@
         <w:rPr>
           <w:rFonts w:hint="eastAsia"/>
         </w:rPr>
-        <w:t>通过编写</w:t>
-      </w:r>
-      <w:proofErr w:type="gramStart"/>
-      <w:r>
-        <w:rPr>
-          <w:rFonts w:hint="eastAsia"/>
-        </w:rPr>
-        <w:t>大量样</w:t>
-      </w:r>
-      <w:proofErr w:type="gramEnd"/>
-      <w:r>
-        <w:rPr>
-          <w:rFonts w:hint="eastAsia"/>
-        </w:rPr>
-        <w:t>例，确保</w:t>
+        <w:t>通过编写大量样例，确保</w:t>
       </w:r>
       <w:r>
         <w:rPr>
@@ -7897,14 +8993,14 @@
       <w:pPr>
         <w:pStyle w:val="3"/>
       </w:pPr>
-      <w:bookmarkStart w:id="47" w:name="_Toc530429463"/>
+      <w:bookmarkStart w:id="45" w:name="_Toc1395182"/>
       <w:r>
         <w:rPr>
           <w:rFonts w:hint="eastAsia"/>
         </w:rPr>
         <w:t>测试环境</w:t>
       </w:r>
-      <w:bookmarkEnd w:id="47"/>
+      <w:bookmarkEnd w:id="45"/>
     </w:p>
     <w:p>
       <w:pPr>
@@ -8027,7 +9123,7 @@
         </w:rPr>
         <w:t>自带的单元测试工具。</w:t>
       </w:r>
-      <w:commentRangeStart w:id="48"/>
+      <w:commentRangeStart w:id="46"/>
       <w:r>
         <w:rPr>
           <w:rFonts w:hint="eastAsia"/>
@@ -8044,54 +9140,48 @@
         <w:t>平台将使用</w:t>
       </w:r>
       <w:r>
-        <w:t>Travis CI</w:t>
-      </w:r>
-      <w:r>
-        <w:rPr>
-          <w:rFonts w:hint="eastAsia"/>
-        </w:rPr>
-        <w:t>、</w:t>
-      </w:r>
-      <w:r>
-        <w:rPr>
-          <w:rFonts w:hint="eastAsia"/>
-        </w:rPr>
-        <w:t>GitHub</w:t>
-      </w:r>
-      <w:r>
-        <w:rPr>
-          <w:rFonts w:hint="eastAsia"/>
-        </w:rPr>
-        <w:t>和</w:t>
-      </w:r>
-      <w:r>
-        <w:rPr>
-          <w:rFonts w:hint="eastAsia"/>
-        </w:rPr>
-        <w:t>Docker</w:t>
-      </w:r>
-      <w:r>
-        <w:t xml:space="preserve"> </w:t>
-      </w:r>
-      <w:r>
-        <w:rPr>
-          <w:rFonts w:hint="eastAsia"/>
-        </w:rPr>
-        <w:t>Hub</w:t>
-      </w:r>
-      <w:r>
-        <w:rPr>
-          <w:rFonts w:hint="eastAsia"/>
-        </w:rPr>
-        <w:t>来搭建</w:t>
-      </w:r>
-      <w:commentRangeEnd w:id="48"/>
+        <w:rPr>
+          <w:rFonts w:hint="eastAsia"/>
+        </w:rPr>
+        <w:t>Gitlab</w:t>
+      </w:r>
+      <w:r>
+        <w:rPr>
+          <w:rFonts w:hint="eastAsia"/>
+        </w:rPr>
+        <w:t>内置的</w:t>
+      </w:r>
+      <w:r>
+        <w:rPr>
+          <w:rFonts w:hint="eastAsia"/>
+        </w:rPr>
+        <w:t>CI/CD</w:t>
+      </w:r>
+      <w:r>
+        <w:rPr>
+          <w:rFonts w:hint="eastAsia"/>
+        </w:rPr>
+        <w:t>服务</w:t>
+      </w:r>
+      <w:r>
+        <w:rPr>
+          <w:rFonts w:hint="eastAsia"/>
+        </w:rPr>
+        <w:t>来</w:t>
+      </w:r>
+      <w:commentRangeEnd w:id="46"/>
+      <w:r>
+        <w:rPr>
+          <w:rFonts w:hint="eastAsia"/>
+        </w:rPr>
+        <w:t>实现</w:t>
+      </w:r>
       <w:r>
         <w:rPr>
           <w:rStyle w:val="afff4"/>
           <w:rFonts w:asciiTheme="minorHAnsi" w:eastAsiaTheme="minorEastAsia" w:hAnsiTheme="minorHAnsi" w:cstheme="minorBidi"/>
         </w:rPr>
-        <w:commentReference w:id="48"/>
+        <w:commentReference w:id="46"/>
       </w:r>
       <w:r>
         <w:rPr>
@@ -8099,13 +9189,13 @@
         </w:rPr>
         <w:t>。</w:t>
       </w:r>
+      <w:bookmarkEnd w:id="32"/>
       <w:bookmarkEnd w:id="33"/>
       <w:bookmarkEnd w:id="34"/>
       <w:bookmarkEnd w:id="35"/>
       <w:bookmarkEnd w:id="36"/>
       <w:bookmarkEnd w:id="37"/>
       <w:bookmarkEnd w:id="38"/>
-      <w:bookmarkEnd w:id="39"/>
     </w:p>
     <w:p>
       <w:pPr>
@@ -8115,8 +9205,9 @@
           <w:numId w:val="9"/>
         </w:numPr>
       </w:pPr>
-      <w:bookmarkStart w:id="49" w:name="_Toc528127838"/>
-      <w:commentRangeStart w:id="50"/>
+      <w:bookmarkStart w:id="47" w:name="_Toc528127838"/>
+      <w:bookmarkStart w:id="48" w:name="_Toc1395183"/>
+      <w:commentRangeStart w:id="49"/>
       <w:r>
         <w:rPr>
           <w:rFonts w:hint="eastAsia"/>
@@ -8124,15 +9215,16 @@
         <w:lastRenderedPageBreak/>
         <w:t>单元测试</w:t>
       </w:r>
-      <w:commentRangeEnd w:id="50"/>
+      <w:commentRangeEnd w:id="49"/>
       <w:r>
         <w:rPr>
           <w:rStyle w:val="afff4"/>
           <w:rFonts w:asciiTheme="minorHAnsi" w:eastAsiaTheme="minorEastAsia" w:hAnsiTheme="minorHAnsi"/>
         </w:rPr>
-        <w:commentReference w:id="50"/>
-      </w:r>
-      <w:bookmarkEnd w:id="49"/>
+        <w:commentReference w:id="49"/>
+      </w:r>
+      <w:bookmarkEnd w:id="47"/>
+      <w:bookmarkEnd w:id="48"/>
     </w:p>
     <w:p>
       <w:pPr>
@@ -8142,7 +9234,8 @@
           <w:numId w:val="9"/>
         </w:numPr>
       </w:pPr>
-      <w:bookmarkStart w:id="51" w:name="_Toc528127839"/>
+      <w:bookmarkStart w:id="50" w:name="_Toc528127839"/>
+      <w:bookmarkStart w:id="51" w:name="_Toc1395184"/>
       <w:commentRangeStart w:id="52"/>
       <w:r>
         <w:t>****</w:t>
@@ -8161,6 +9254,7 @@
         </w:rPr>
         <w:commentReference w:id="52"/>
       </w:r>
+      <w:bookmarkEnd w:id="50"/>
       <w:bookmarkEnd w:id="51"/>
     </w:p>
     <w:p>
@@ -8175,6 +9269,7 @@
         </w:rPr>
       </w:pPr>
       <w:bookmarkStart w:id="53" w:name="_Toc528127840"/>
+      <w:bookmarkStart w:id="54" w:name="_Toc1395185"/>
       <w:r>
         <w:rPr>
           <w:rFonts w:hint="eastAsia"/>
@@ -8188,6 +9283,7 @@
         <w:t>与执行分析</w:t>
       </w:r>
       <w:bookmarkEnd w:id="53"/>
+      <w:bookmarkEnd w:id="54"/>
     </w:p>
     <w:p>
       <w:pPr>
@@ -8204,7 +9300,8 @@
           <w:szCs w:val="24"/>
         </w:rPr>
       </w:pPr>
-      <w:bookmarkStart w:id="54" w:name="_Toc528127841"/>
+      <w:bookmarkStart w:id="55" w:name="_Toc528127841"/>
+      <w:bookmarkStart w:id="56" w:name="_Toc1395186"/>
       <w:r>
         <w:rPr>
           <w:rFonts w:eastAsiaTheme="minorEastAsia" w:hint="eastAsia"/>
@@ -8215,7 +9312,8 @@
         </w:rPr>
         <w:t>单元测试用例：</w:t>
       </w:r>
-      <w:bookmarkEnd w:id="54"/>
+      <w:bookmarkEnd w:id="55"/>
+      <w:bookmarkEnd w:id="56"/>
     </w:p>
     <w:tbl>
       <w:tblPr>
@@ -9028,7 +10126,8 @@
           <w:szCs w:val="24"/>
         </w:rPr>
       </w:pPr>
-      <w:bookmarkStart w:id="55" w:name="_Toc528127842"/>
+      <w:bookmarkStart w:id="57" w:name="_Toc528127842"/>
+      <w:bookmarkStart w:id="58" w:name="_Toc1395187"/>
       <w:r>
         <w:rPr>
           <w:rFonts w:eastAsiaTheme="minorEastAsia" w:hint="eastAsia"/>
@@ -9039,7 +10138,8 @@
         </w:rPr>
         <w:t>分析结果：</w:t>
       </w:r>
-      <w:bookmarkEnd w:id="55"/>
+      <w:bookmarkEnd w:id="57"/>
+      <w:bookmarkEnd w:id="58"/>
     </w:p>
     <w:p>
       <w:pPr>
@@ -9056,14 +10156,16 @@
           <w:numId w:val="9"/>
         </w:numPr>
       </w:pPr>
-      <w:bookmarkStart w:id="56" w:name="_Toc528127843"/>
+      <w:bookmarkStart w:id="59" w:name="_Toc528127843"/>
+      <w:bookmarkStart w:id="60" w:name="_Toc1395188"/>
       <w:r>
         <w:rPr>
           <w:rFonts w:hint="eastAsia"/>
         </w:rPr>
         <w:t>测试结果综合分析及建议</w:t>
       </w:r>
-      <w:bookmarkEnd w:id="56"/>
+      <w:bookmarkEnd w:id="59"/>
+      <w:bookmarkEnd w:id="60"/>
     </w:p>
     <w:p>
       <w:pPr>
@@ -9073,14 +10175,16 @@
           <w:numId w:val="9"/>
         </w:numPr>
       </w:pPr>
-      <w:bookmarkStart w:id="57" w:name="_Toc528127844"/>
+      <w:bookmarkStart w:id="61" w:name="_Toc528127844"/>
+      <w:bookmarkStart w:id="62" w:name="_Toc1395189"/>
       <w:r>
         <w:rPr>
           <w:rFonts w:hint="eastAsia"/>
         </w:rPr>
         <w:t>测试经验总结</w:t>
       </w:r>
-      <w:bookmarkEnd w:id="57"/>
+      <w:bookmarkEnd w:id="61"/>
+      <w:bookmarkEnd w:id="62"/>
     </w:p>
     <w:p>
       <w:pPr>
@@ -9090,23 +10194,25 @@
           <w:numId w:val="9"/>
         </w:numPr>
       </w:pPr>
-      <w:bookmarkStart w:id="58" w:name="_Toc528127845"/>
-      <w:commentRangeStart w:id="59"/>
+      <w:bookmarkStart w:id="63" w:name="_Toc528127845"/>
+      <w:bookmarkStart w:id="64" w:name="_Toc1395190"/>
+      <w:commentRangeStart w:id="65"/>
       <w:r>
         <w:rPr>
           <w:rFonts w:hint="eastAsia"/>
         </w:rPr>
         <w:t>功能测试</w:t>
       </w:r>
-      <w:commentRangeEnd w:id="59"/>
+      <w:commentRangeEnd w:id="65"/>
       <w:r>
         <w:rPr>
           <w:rStyle w:val="afff4"/>
           <w:rFonts w:asciiTheme="minorHAnsi" w:eastAsiaTheme="minorEastAsia" w:hAnsiTheme="minorHAnsi"/>
         </w:rPr>
-        <w:commentReference w:id="59"/>
-      </w:r>
-      <w:bookmarkEnd w:id="58"/>
+        <w:commentReference w:id="65"/>
+      </w:r>
+      <w:bookmarkEnd w:id="63"/>
+      <w:bookmarkEnd w:id="64"/>
     </w:p>
     <w:p>
       <w:pPr>
@@ -9116,7 +10222,8 @@
           <w:numId w:val="9"/>
         </w:numPr>
       </w:pPr>
-      <w:bookmarkStart w:id="60" w:name="_Toc528127846"/>
+      <w:bookmarkStart w:id="66" w:name="_Toc528127846"/>
+      <w:bookmarkStart w:id="67" w:name="_Toc1395191"/>
       <w:r>
         <w:t>****</w:t>
       </w:r>
@@ -9126,7 +10233,8 @@
         </w:rPr>
         <w:t>功能</w:t>
       </w:r>
-      <w:bookmarkEnd w:id="60"/>
+      <w:bookmarkEnd w:id="66"/>
+      <w:bookmarkEnd w:id="67"/>
     </w:p>
     <w:p>
       <w:pPr>
@@ -9139,7 +10247,8 @@
           <w:rFonts w:eastAsiaTheme="minorEastAsia"/>
         </w:rPr>
       </w:pPr>
-      <w:bookmarkStart w:id="61" w:name="_Toc528127847"/>
+      <w:bookmarkStart w:id="68" w:name="_Toc528127847"/>
+      <w:bookmarkStart w:id="69" w:name="_Toc1395192"/>
       <w:r>
         <w:rPr>
           <w:rFonts w:hint="eastAsia"/>
@@ -9152,7 +10261,8 @@
         </w:rPr>
         <w:t>与执行分析</w:t>
       </w:r>
-      <w:bookmarkEnd w:id="61"/>
+      <w:bookmarkEnd w:id="68"/>
+      <w:bookmarkEnd w:id="69"/>
     </w:p>
     <w:p>
       <w:pPr>
@@ -9169,7 +10279,8 @@
           <w:szCs w:val="24"/>
         </w:rPr>
       </w:pPr>
-      <w:bookmarkStart w:id="62" w:name="_Toc528127848"/>
+      <w:bookmarkStart w:id="70" w:name="_Toc528127848"/>
+      <w:bookmarkStart w:id="71" w:name="_Toc1395193"/>
       <w:r>
         <w:rPr>
           <w:rFonts w:eastAsiaTheme="minorEastAsia" w:hint="eastAsia"/>
@@ -9180,7 +10291,8 @@
         </w:rPr>
         <w:t>测试用例：</w:t>
       </w:r>
-      <w:bookmarkEnd w:id="62"/>
+      <w:bookmarkEnd w:id="70"/>
+      <w:bookmarkEnd w:id="71"/>
     </w:p>
     <w:tbl>
       <w:tblPr>
@@ -9994,7 +11106,8 @@
           <w:szCs w:val="24"/>
         </w:rPr>
       </w:pPr>
-      <w:bookmarkStart w:id="63" w:name="_Toc528127849"/>
+      <w:bookmarkStart w:id="72" w:name="_Toc528127849"/>
+      <w:bookmarkStart w:id="73" w:name="_Toc1395194"/>
       <w:r>
         <w:rPr>
           <w:rFonts w:eastAsiaTheme="minorEastAsia" w:hint="eastAsia"/>
@@ -10005,7 +11118,8 @@
         </w:rPr>
         <w:t>分析结果：</w:t>
       </w:r>
-      <w:bookmarkEnd w:id="63"/>
+      <w:bookmarkEnd w:id="72"/>
+      <w:bookmarkEnd w:id="73"/>
     </w:p>
     <w:p>
       <w:pPr>
@@ -10022,14 +11136,16 @@
           <w:numId w:val="9"/>
         </w:numPr>
       </w:pPr>
-      <w:bookmarkStart w:id="64" w:name="_Toc528127850"/>
+      <w:bookmarkStart w:id="74" w:name="_Toc528127850"/>
+      <w:bookmarkStart w:id="75" w:name="_Toc1395195"/>
       <w:r>
         <w:rPr>
           <w:rFonts w:hint="eastAsia"/>
         </w:rPr>
         <w:t>测试结果综合分析及建议</w:t>
       </w:r>
-      <w:bookmarkEnd w:id="64"/>
+      <w:bookmarkEnd w:id="74"/>
+      <w:bookmarkEnd w:id="75"/>
     </w:p>
     <w:p>
       <w:pPr>
@@ -10039,14 +11155,16 @@
           <w:numId w:val="9"/>
         </w:numPr>
       </w:pPr>
-      <w:bookmarkStart w:id="65" w:name="_Toc528127851"/>
+      <w:bookmarkStart w:id="76" w:name="_Toc528127851"/>
+      <w:bookmarkStart w:id="77" w:name="_Toc1395196"/>
       <w:r>
         <w:rPr>
           <w:rFonts w:hint="eastAsia"/>
         </w:rPr>
         <w:t>测试经验总结</w:t>
       </w:r>
-      <w:bookmarkEnd w:id="65"/>
+      <w:bookmarkEnd w:id="76"/>
+      <w:bookmarkEnd w:id="77"/>
     </w:p>
     <w:p>
       <w:pPr>
@@ -10054,8 +11172,8 @@
       </w:pPr>
     </w:p>
     <w:sectPr>
-      <w:headerReference w:type="default" r:id="rId20"/>
-      <w:footerReference w:type="first" r:id="rId21"/>
+      <w:headerReference w:type="default" r:id="rId23"/>
+      <w:footerReference w:type="first" r:id="rId24"/>
       <w:pgSz w:w="11906" w:h="16838"/>
       <w:pgMar w:top="1440" w:right="1800" w:bottom="1440" w:left="1800" w:header="851" w:footer="992" w:gutter="0"/>
       <w:pgNumType w:start="1"/>
@@ -10068,14 +11186,11 @@
 </file>
 
 <file path=word/comments.xml><?xml version="1.0" encoding="utf-8"?>
-<w:comments xmlns:wpc="http://schemas.microsoft.com/office/word/2010/wordprocessingCanvas" xmlns:cx="http://schemas.microsoft.com/office/drawing/2014/chartex" xmlns:cx1="http://schemas.microsoft.com/office/drawing/2015/9/8/chartex" xmlns:cx2="http://schemas.microsoft.com/office/drawing/2015/10/21/chartex" xmlns:cx3="http://schemas.microsoft.com/office/drawing/2016/5/9/chartex" xmlns:cx4="http://schemas.microsoft.com/office/drawing/2016/5/10/chartex" xmlns:cx5="http://schemas.microsoft.com/office/drawing/2016/5/11/chartex" xmlns:cx6="http://schemas.microsoft.com/office/drawing/2016/5/12/chartex" xmlns:cx7="http://schemas.microsoft.com/office/drawing/2016/5/13/chartex" xmlns:cx8="http://schemas.microsoft.com/office/drawing/2016/5/14/chartex" xmlns:mc="http://schemas.openxmlformats.org/markup-compatibility/2006" xmlns:aink="http://schemas.microsoft.com/office/drawing/2016/ink" xmlns:am3d="http://schemas.microsoft.com/office/drawing/2017/model3d" xmlns:o="urn:schemas-microsoft-com:office:office" xmlns:r="http://schemas.openxmlformats.org/officeDocument/2006/relationships" xmlns:m="http://schemas.openxmlformats.org/officeDocument/2006/math" xmlns:v="urn:schemas-microsoft-com:vml" xmlns:wp14="http://schemas.microsoft.com/office/word/2010/wordprocessingDrawing" xmlns:wp="http://schemas.openxmlformats.org/drawingml/2006/wordprocessingDrawing" xmlns:w10="urn:schemas-microsoft-com:office:word" xmlns:w="http://schemas.openxmlformats.org/wordprocessingml/2006/main" xmlns:w14="http://schemas.microsoft.com/office/word/2010/wordml" xmlns:w15="http://schemas.microsoft.com/office/word/2012/wordml" xmlns:w16cid="http://schemas.microsoft.com/office/word/2016/wordml/cid" xmlns:w16se="http://schemas.microsoft.com/office/word/2015/wordml/symex" xmlns:wpg="http://schemas.microsoft.com/office/word/2010/wordprocessingGroup" xmlns:wpi="http://schemas.microsoft.com/office/word/2010/wordprocessingInk" xmlns:wne="http://schemas.microsoft.com/office/word/2006/wordml" xmlns:wps="http://schemas.microsoft.com/office/word/2010/wordprocessingShape" mc:Ignorable="w14 w15 w16se w16cid wp14">
-  <w:comment w:id="28" w:author="骁 谭" w:date="2019-02-17T22:56:00Z" w:initials="骁">
+<w:comments xmlns:wpc="http://schemas.microsoft.com/office/word/2010/wordprocessingCanvas" xmlns:cx="http://schemas.microsoft.com/office/drawing/2014/chartex" xmlns:mc="http://schemas.openxmlformats.org/markup-compatibility/2006" xmlns:o="urn:schemas-microsoft-com:office:office" xmlns:r="http://schemas.openxmlformats.org/officeDocument/2006/relationships" xmlns:m="http://schemas.openxmlformats.org/officeDocument/2006/math" xmlns:v="urn:schemas-microsoft-com:vml" xmlns:wp14="http://schemas.microsoft.com/office/word/2010/wordprocessingDrawing" xmlns:wp="http://schemas.openxmlformats.org/drawingml/2006/wordprocessingDrawing" xmlns:w10="urn:schemas-microsoft-com:office:word" xmlns:w="http://schemas.openxmlformats.org/wordprocessingml/2006/main" xmlns:w14="http://schemas.microsoft.com/office/word/2010/wordml" xmlns:w15="http://schemas.microsoft.com/office/word/2012/wordml" xmlns:w16se="http://schemas.microsoft.com/office/word/2015/wordml/symex" xmlns:wpg="http://schemas.microsoft.com/office/word/2010/wordprocessingGroup" xmlns:wpi="http://schemas.microsoft.com/office/word/2010/wordprocessingInk" xmlns:wne="http://schemas.microsoft.com/office/word/2006/wordml" xmlns:wps="http://schemas.microsoft.com/office/word/2010/wordprocessingShape" mc:Ignorable="w14 w15 w16se wp14">
+  <w:comment w:id="28" w:author="骁 谭" w:date="2019-02-17T22:57:00Z" w:initials="骁">
     <w:p>
       <w:pPr>
         <w:pStyle w:val="aff"/>
-        <w:rPr>
-          <w:rFonts w:hint="eastAsia"/>
-        </w:rPr>
       </w:pPr>
       <w:r>
         <w:rPr>
@@ -10084,14 +11199,23 @@
         <w:annotationRef/>
       </w:r>
       <w:r>
-        <w:rPr>
-          <w:rFonts w:hint="eastAsia"/>
-        </w:rPr>
-        <w:t>全部统一成中文得了</w:t>
+        <w:t>G</w:t>
+      </w:r>
+      <w:r>
+        <w:rPr>
+          <w:rFonts w:hint="eastAsia"/>
+        </w:rPr>
+        <w:t>itlab</w:t>
+      </w:r>
+      <w:r>
+        <w:rPr>
+          <w:rFonts w:hint="eastAsia"/>
+        </w:rPr>
+        <w:t>相关的描述</w:t>
       </w:r>
     </w:p>
   </w:comment>
-  <w:comment w:id="29" w:author="骁 谭" w:date="2019-02-17T22:57:00Z" w:initials="骁">
+  <w:comment w:id="40" w:author="骁 谭" w:date="2019-02-17T22:54:00Z" w:initials="骁">
     <w:p>
       <w:pPr>
         <w:pStyle w:val="aff"/>
@@ -10103,29 +11227,17 @@
         <w:annotationRef/>
       </w:r>
       <w:r>
-        <w:t>G</w:t>
-      </w:r>
-      <w:r>
-        <w:rPr>
-          <w:rFonts w:hint="eastAsia"/>
-        </w:rPr>
-        <w:t>itlab</w:t>
-      </w:r>
-      <w:r>
-        <w:rPr>
-          <w:rFonts w:hint="eastAsia"/>
-        </w:rPr>
-        <w:t>相关的描述</w:t>
+        <w:rPr>
+          <w:rFonts w:hint="eastAsia"/>
+        </w:rPr>
+        <w:t>图想办法做得再好看点</w:t>
       </w:r>
     </w:p>
   </w:comment>
-  <w:comment w:id="32" w:author="骁 谭" w:date="2019-02-17T23:00:00Z" w:initials="骁">
+  <w:comment w:id="41" w:author="骁 谭" w:date="2019-02-17T23:03:00Z" w:initials="骁">
     <w:p>
       <w:pPr>
         <w:pStyle w:val="aff"/>
-        <w:rPr>
-          <w:rFonts w:hint="eastAsia"/>
-        </w:rPr>
       </w:pPr>
       <w:r>
         <w:rPr>
@@ -10137,31 +11249,20 @@
         <w:rPr>
           <w:rFonts w:hint="eastAsia"/>
         </w:rPr>
-        <w:t>关于</w:t>
-      </w:r>
-      <w:proofErr w:type="spellStart"/>
+        <w:t>改成</w:t>
+      </w:r>
       <w:r>
         <w:rPr>
           <w:rFonts w:hint="eastAsia"/>
         </w:rPr>
         <w:t>gitlab</w:t>
-      </w:r>
-      <w:proofErr w:type="spellEnd"/>
-      <w:r>
-        <w:rPr>
-          <w:rFonts w:hint="eastAsia"/>
-        </w:rPr>
-        <w:t>集成的相关参考资料引一到两个</w:t>
       </w:r>
     </w:p>
   </w:comment>
-  <w:comment w:id="42" w:author="骁 谭" w:date="2019-02-17T22:54:00Z" w:initials="骁">
+  <w:comment w:id="43" w:author="骁 谭" w:date="2019-02-17T23:06:00Z" w:initials="骁">
     <w:p>
       <w:pPr>
         <w:pStyle w:val="aff"/>
-        <w:rPr>
-          <w:rFonts w:hint="eastAsia"/>
-        </w:rPr>
       </w:pPr>
       <w:r>
         <w:rPr>
@@ -10169,23 +11270,27 @@
         </w:rPr>
         <w:annotationRef/>
       </w:r>
-      <w:proofErr w:type="gramStart"/>
-      <w:r>
-        <w:rPr>
-          <w:rFonts w:hint="eastAsia"/>
-        </w:rPr>
-        <w:t>图想办法</w:t>
-      </w:r>
-      <w:proofErr w:type="gramEnd"/>
-      <w:r>
-        <w:rPr>
-          <w:rFonts w:hint="eastAsia"/>
-        </w:rPr>
-        <w:t>做得再好看点</w:t>
+      <w:r>
+        <w:rPr>
+          <w:rFonts w:hint="eastAsia"/>
+        </w:rPr>
+        <w:t>看下原图是怎么来的，如果存在图片编辑的源文件，就直接给改了，入过不能则选择</w:t>
+      </w:r>
+      <w:r>
+        <w:rPr>
+          <w:rFonts w:hint="eastAsia"/>
+        </w:rPr>
+        <w:t>p</w:t>
+      </w:r>
+      <w:r>
+        <w:rPr>
+          <w:rFonts w:hint="eastAsia"/>
+        </w:rPr>
+        <w:t>图，让小渺给你改一下</w:t>
       </w:r>
     </w:p>
   </w:comment>
-  <w:comment w:id="43" w:author="骁 谭" w:date="2019-02-17T23:03:00Z" w:initials="骁">
+  <w:comment w:id="46" w:author="骁 谭" w:date="2019-02-17T23:05:00Z" w:initials="骁">
     <w:p>
       <w:pPr>
         <w:pStyle w:val="aff"/>
@@ -10197,92 +11302,17 @@
         <w:annotationRef/>
       </w:r>
       <w:r>
-        <w:rPr>
-          <w:rFonts w:hint="eastAsia"/>
-        </w:rPr>
-        <w:t>改成</w:t>
-      </w:r>
-      <w:proofErr w:type="spellStart"/>
-      <w:r>
-        <w:rPr>
-          <w:rFonts w:hint="eastAsia"/>
-        </w:rPr>
-        <w:t>gitlab</w:t>
-      </w:r>
-      <w:proofErr w:type="spellEnd"/>
+        <w:t>Gitlab</w:t>
+      </w:r>
+      <w:r>
+        <w:rPr>
+          <w:rFonts w:hint="eastAsia"/>
+        </w:rPr>
+        <w:t>相关</w:t>
+      </w:r>
     </w:p>
   </w:comment>
-  <w:comment w:id="45" w:author="骁 谭" w:date="2019-02-17T23:06:00Z" w:initials="骁">
-    <w:p>
-      <w:pPr>
-        <w:pStyle w:val="aff"/>
-        <w:rPr>
-          <w:rFonts w:hint="eastAsia"/>
-        </w:rPr>
-      </w:pPr>
-      <w:r>
-        <w:rPr>
-          <w:rStyle w:val="afff4"/>
-        </w:rPr>
-        <w:annotationRef/>
-      </w:r>
-      <w:r>
-        <w:rPr>
-          <w:rFonts w:hint="eastAsia"/>
-        </w:rPr>
-        <w:t>看下原图是怎么来的，如果存在图片编辑的源文件，就直接给改了，入过不能则选择</w:t>
-      </w:r>
-      <w:r>
-        <w:rPr>
-          <w:rFonts w:hint="eastAsia"/>
-        </w:rPr>
-        <w:t>p</w:t>
-      </w:r>
-      <w:r>
-        <w:rPr>
-          <w:rFonts w:hint="eastAsia"/>
-        </w:rPr>
-        <w:t>图，让小</w:t>
-      </w:r>
-      <w:proofErr w:type="gramStart"/>
-      <w:r>
-        <w:rPr>
-          <w:rFonts w:hint="eastAsia"/>
-        </w:rPr>
-        <w:t>渺</w:t>
-      </w:r>
-      <w:proofErr w:type="gramEnd"/>
-      <w:r>
-        <w:rPr>
-          <w:rFonts w:hint="eastAsia"/>
-        </w:rPr>
-        <w:t>给你改一下</w:t>
-      </w:r>
-    </w:p>
-  </w:comment>
-  <w:comment w:id="48" w:author="骁 谭" w:date="2019-02-17T23:05:00Z" w:initials="骁">
-    <w:p>
-      <w:pPr>
-        <w:pStyle w:val="aff"/>
-      </w:pPr>
-      <w:r>
-        <w:rPr>
-          <w:rStyle w:val="afff4"/>
-        </w:rPr>
-        <w:annotationRef/>
-      </w:r>
-      <w:r>
-        <w:t>Gitlab</w:t>
-      </w:r>
-      <w:r>
-        <w:rPr>
-          <w:rFonts w:hint="eastAsia"/>
-        </w:rPr>
-        <w:t>相关</w:t>
-      </w:r>
-    </w:p>
-  </w:comment>
-  <w:comment w:id="50" w:author="Lu, Siyuan" w:date="2018-01-23T11:15:00Z" w:initials="LS">
+  <w:comment w:id="49" w:author="Lu, Siyuan" w:date="2018-01-23T11:15:00Z" w:initials="LS">
     <w:p>
       <w:pPr>
         <w:pStyle w:val="aff"/>
@@ -10377,7 +11407,7 @@
       </w:r>
     </w:p>
   </w:comment>
-  <w:comment w:id="59" w:author="Lu, Siyuan" w:date="2018-01-23T11:14:00Z" w:initials="LS">
+  <w:comment w:id="65" w:author="Lu, Siyuan" w:date="2018-01-23T11:14:00Z" w:initials="LS">
     <w:p>
       <w:pPr>
         <w:pStyle w:val="aff"/>
@@ -10462,10 +11492,8 @@
 </file>
 
 <file path=word/commentsExtended.xml><?xml version="1.0" encoding="utf-8"?>
-<w15:commentsEx xmlns:wpc="http://schemas.microsoft.com/office/word/2010/wordprocessingCanvas" xmlns:cx="http://schemas.microsoft.com/office/drawing/2014/chartex" xmlns:cx1="http://schemas.microsoft.com/office/drawing/2015/9/8/chartex" xmlns:cx2="http://schemas.microsoft.com/office/drawing/2015/10/21/chartex" xmlns:cx3="http://schemas.microsoft.com/office/drawing/2016/5/9/chartex" xmlns:cx4="http://schemas.microsoft.com/office/drawing/2016/5/10/chartex" xmlns:cx5="http://schemas.microsoft.com/office/drawing/2016/5/11/chartex" xmlns:cx6="http://schemas.microsoft.com/office/drawing/2016/5/12/chartex" xmlns:cx7="http://schemas.microsoft.com/office/drawing/2016/5/13/chartex" xmlns:cx8="http://schemas.microsoft.com/office/drawing/2016/5/14/chartex" xmlns:mc="http://schemas.openxmlformats.org/markup-compatibility/2006" xmlns:aink="http://schemas.microsoft.com/office/drawing/2016/ink" xmlns:am3d="http://schemas.microsoft.com/office/drawing/2017/model3d" xmlns:o="urn:schemas-microsoft-com:office:office" xmlns:r="http://schemas.openxmlformats.org/officeDocument/2006/relationships" xmlns:m="http://schemas.openxmlformats.org/officeDocument/2006/math" xmlns:v="urn:schemas-microsoft-com:vml" xmlns:wp14="http://schemas.microsoft.com/office/word/2010/wordprocessingDrawing" xmlns:wp="http://schemas.openxmlformats.org/drawingml/2006/wordprocessingDrawing" xmlns:w10="urn:schemas-microsoft-com:office:word" xmlns:w="http://schemas.openxmlformats.org/wordprocessingml/2006/main" xmlns:w14="http://schemas.microsoft.com/office/word/2010/wordml" xmlns:w15="http://schemas.microsoft.com/office/word/2012/wordml" xmlns:w16cid="http://schemas.microsoft.com/office/word/2016/wordml/cid" xmlns:w16se="http://schemas.microsoft.com/office/word/2015/wordml/symex" xmlns:wpg="http://schemas.microsoft.com/office/word/2010/wordprocessingGroup" xmlns:wpi="http://schemas.microsoft.com/office/word/2010/wordprocessingInk" xmlns:wne="http://schemas.microsoft.com/office/word/2006/wordml" xmlns:wps="http://schemas.microsoft.com/office/word/2010/wordprocessingShape" mc:Ignorable="w14 w15 w16se w16cid wp14">
-  <w15:commentEx w15:paraId="1C68D23B" w15:done="0"/>
+<w15:commentsEx xmlns:wpc="http://schemas.microsoft.com/office/word/2010/wordprocessingCanvas" xmlns:cx="http://schemas.microsoft.com/office/drawing/2014/chartex" xmlns:mc="http://schemas.openxmlformats.org/markup-compatibility/2006" xmlns:o="urn:schemas-microsoft-com:office:office" xmlns:r="http://schemas.openxmlformats.org/officeDocument/2006/relationships" xmlns:m="http://schemas.openxmlformats.org/officeDocument/2006/math" xmlns:v="urn:schemas-microsoft-com:vml" xmlns:wp14="http://schemas.microsoft.com/office/word/2010/wordprocessingDrawing" xmlns:wp="http://schemas.openxmlformats.org/drawingml/2006/wordprocessingDrawing" xmlns:w10="urn:schemas-microsoft-com:office:word" xmlns:w="http://schemas.openxmlformats.org/wordprocessingml/2006/main" xmlns:w14="http://schemas.microsoft.com/office/word/2010/wordml" xmlns:w15="http://schemas.microsoft.com/office/word/2012/wordml" xmlns:w16se="http://schemas.microsoft.com/office/word/2015/wordml/symex" xmlns:wpg="http://schemas.microsoft.com/office/word/2010/wordprocessingGroup" xmlns:wpi="http://schemas.microsoft.com/office/word/2010/wordprocessingInk" xmlns:wne="http://schemas.microsoft.com/office/word/2006/wordml" xmlns:wps="http://schemas.microsoft.com/office/word/2010/wordprocessingShape" mc:Ignorable="w14 w15 w16se wp14">
   <w15:commentEx w15:paraId="1E5448A2" w15:done="0"/>
-  <w15:commentEx w15:paraId="1B1090EE" w15:done="0"/>
   <w15:commentEx w15:paraId="7BDBB857" w15:done="0"/>
   <w15:commentEx w15:paraId="15D7DB92" w15:done="0"/>
   <w15:commentEx w15:paraId="052D4F6E" w15:done="0"/>
@@ -10492,7 +11520,7 @@
 </file>
 
 <file path=word/endnotes.xml><?xml version="1.0" encoding="utf-8"?>
-<w:endnotes xmlns:wpc="http://schemas.microsoft.com/office/word/2010/wordprocessingCanvas" xmlns:cx="http://schemas.microsoft.com/office/drawing/2014/chartex" xmlns:cx1="http://schemas.microsoft.com/office/drawing/2015/9/8/chartex" xmlns:cx2="http://schemas.microsoft.com/office/drawing/2015/10/21/chartex" xmlns:cx3="http://schemas.microsoft.com/office/drawing/2016/5/9/chartex" xmlns:cx4="http://schemas.microsoft.com/office/drawing/2016/5/10/chartex" xmlns:cx5="http://schemas.microsoft.com/office/drawing/2016/5/11/chartex" xmlns:cx6="http://schemas.microsoft.com/office/drawing/2016/5/12/chartex" xmlns:cx7="http://schemas.microsoft.com/office/drawing/2016/5/13/chartex" xmlns:cx8="http://schemas.microsoft.com/office/drawing/2016/5/14/chartex" xmlns:mc="http://schemas.openxmlformats.org/markup-compatibility/2006" xmlns:aink="http://schemas.microsoft.com/office/drawing/2016/ink" xmlns:am3d="http://schemas.microsoft.com/office/drawing/2017/model3d" xmlns:o="urn:schemas-microsoft-com:office:office" xmlns:r="http://schemas.openxmlformats.org/officeDocument/2006/relationships" xmlns:m="http://schemas.openxmlformats.org/officeDocument/2006/math" xmlns:v="urn:schemas-microsoft-com:vml" xmlns:wp14="http://schemas.microsoft.com/office/word/2010/wordprocessingDrawing" xmlns:wp="http://schemas.openxmlformats.org/drawingml/2006/wordprocessingDrawing" xmlns:w10="urn:schemas-microsoft-com:office:word" xmlns:w="http://schemas.openxmlformats.org/wordprocessingml/2006/main" xmlns:w14="http://schemas.microsoft.com/office/word/2010/wordml" xmlns:w15="http://schemas.microsoft.com/office/word/2012/wordml" xmlns:w16cid="http://schemas.microsoft.com/office/word/2016/wordml/cid" xmlns:w16se="http://schemas.microsoft.com/office/word/2015/wordml/symex" xmlns:wpg="http://schemas.microsoft.com/office/word/2010/wordprocessingGroup" xmlns:wpi="http://schemas.microsoft.com/office/word/2010/wordprocessingInk" xmlns:wne="http://schemas.microsoft.com/office/word/2006/wordml" xmlns:wps="http://schemas.microsoft.com/office/word/2010/wordprocessingShape" mc:Ignorable="w14 w15 w16se w16cid wp14">
+<w:endnotes xmlns:wpc="http://schemas.microsoft.com/office/word/2010/wordprocessingCanvas" xmlns:cx="http://schemas.microsoft.com/office/drawing/2014/chartex" xmlns:mc="http://schemas.openxmlformats.org/markup-compatibility/2006" xmlns:o="urn:schemas-microsoft-com:office:office" xmlns:r="http://schemas.openxmlformats.org/officeDocument/2006/relationships" xmlns:m="http://schemas.openxmlformats.org/officeDocument/2006/math" xmlns:v="urn:schemas-microsoft-com:vml" xmlns:wp14="http://schemas.microsoft.com/office/word/2010/wordprocessingDrawing" xmlns:wp="http://schemas.openxmlformats.org/drawingml/2006/wordprocessingDrawing" xmlns:w10="urn:schemas-microsoft-com:office:word" xmlns:w="http://schemas.openxmlformats.org/wordprocessingml/2006/main" xmlns:w14="http://schemas.microsoft.com/office/word/2010/wordml" xmlns:w15="http://schemas.microsoft.com/office/word/2012/wordml" xmlns:w16se="http://schemas.microsoft.com/office/word/2015/wordml/symex" xmlns:wpg="http://schemas.microsoft.com/office/word/2010/wordprocessingGroup" xmlns:wpi="http://schemas.microsoft.com/office/word/2010/wordprocessingInk" xmlns:wne="http://schemas.microsoft.com/office/word/2006/wordml" xmlns:wps="http://schemas.microsoft.com/office/word/2010/wordprocessingShape" mc:Ignorable="w14 w15 w16se wp14">
   <w:endnote w:type="separator" w:id="-1">
     <w:p>
       <w:r>
@@ -10511,7 +11539,7 @@
 </file>
 
 <file path=word/footer1.xml><?xml version="1.0" encoding="utf-8"?>
-<w:ftr xmlns:wpc="http://schemas.microsoft.com/office/word/2010/wordprocessingCanvas" xmlns:cx="http://schemas.microsoft.com/office/drawing/2014/chartex" xmlns:cx1="http://schemas.microsoft.com/office/drawing/2015/9/8/chartex" xmlns:cx2="http://schemas.microsoft.com/office/drawing/2015/10/21/chartex" xmlns:cx3="http://schemas.microsoft.com/office/drawing/2016/5/9/chartex" xmlns:cx4="http://schemas.microsoft.com/office/drawing/2016/5/10/chartex" xmlns:cx5="http://schemas.microsoft.com/office/drawing/2016/5/11/chartex" xmlns:cx6="http://schemas.microsoft.com/office/drawing/2016/5/12/chartex" xmlns:cx7="http://schemas.microsoft.com/office/drawing/2016/5/13/chartex" xmlns:cx8="http://schemas.microsoft.com/office/drawing/2016/5/14/chartex" xmlns:mc="http://schemas.openxmlformats.org/markup-compatibility/2006" xmlns:aink="http://schemas.microsoft.com/office/drawing/2016/ink" xmlns:am3d="http://schemas.microsoft.com/office/drawing/2017/model3d" xmlns:o="urn:schemas-microsoft-com:office:office" xmlns:r="http://schemas.openxmlformats.org/officeDocument/2006/relationships" xmlns:m="http://schemas.openxmlformats.org/officeDocument/2006/math" xmlns:v="urn:schemas-microsoft-com:vml" xmlns:wp14="http://schemas.microsoft.com/office/word/2010/wordprocessingDrawing" xmlns:wp="http://schemas.openxmlformats.org/drawingml/2006/wordprocessingDrawing" xmlns:w10="urn:schemas-microsoft-com:office:word" xmlns:w="http://schemas.openxmlformats.org/wordprocessingml/2006/main" xmlns:w14="http://schemas.microsoft.com/office/word/2010/wordml" xmlns:w15="http://schemas.microsoft.com/office/word/2012/wordml" xmlns:w16cid="http://schemas.microsoft.com/office/word/2016/wordml/cid" xmlns:w16se="http://schemas.microsoft.com/office/word/2015/wordml/symex" xmlns:wpg="http://schemas.microsoft.com/office/word/2010/wordprocessingGroup" xmlns:wpi="http://schemas.microsoft.com/office/word/2010/wordprocessingInk" xmlns:wne="http://schemas.microsoft.com/office/word/2006/wordml" xmlns:wps="http://schemas.microsoft.com/office/word/2010/wordprocessingShape" mc:Ignorable="w14 w15 w16se w16cid wp14">
+<w:ftr xmlns:wpc="http://schemas.microsoft.com/office/word/2010/wordprocessingCanvas" xmlns:cx="http://schemas.microsoft.com/office/drawing/2014/chartex" xmlns:mc="http://schemas.openxmlformats.org/markup-compatibility/2006" xmlns:o="urn:schemas-microsoft-com:office:office" xmlns:r="http://schemas.openxmlformats.org/officeDocument/2006/relationships" xmlns:m="http://schemas.openxmlformats.org/officeDocument/2006/math" xmlns:v="urn:schemas-microsoft-com:vml" xmlns:wp14="http://schemas.microsoft.com/office/word/2010/wordprocessingDrawing" xmlns:wp="http://schemas.openxmlformats.org/drawingml/2006/wordprocessingDrawing" xmlns:w10="urn:schemas-microsoft-com:office:word" xmlns:w="http://schemas.openxmlformats.org/wordprocessingml/2006/main" xmlns:w14="http://schemas.microsoft.com/office/word/2010/wordml" xmlns:w15="http://schemas.microsoft.com/office/word/2012/wordml" xmlns:w16se="http://schemas.microsoft.com/office/word/2015/wordml/symex" xmlns:wpg="http://schemas.microsoft.com/office/word/2010/wordprocessingGroup" xmlns:wpi="http://schemas.microsoft.com/office/word/2010/wordprocessingInk" xmlns:wne="http://schemas.microsoft.com/office/word/2006/wordml" xmlns:wps="http://schemas.microsoft.com/office/word/2010/wordprocessingShape" mc:Ignorable="w14 w15 w16se wp14">
   <w:sdt>
     <w:sdtPr>
       <w:id w:val="1632749094"/>
@@ -10541,7 +11569,7 @@
             <w:noProof/>
             <w:lang w:val="zh-CN"/>
           </w:rPr>
-          <w:t>II</w:t>
+          <w:t>4</w:t>
         </w:r>
         <w:r>
           <w:rPr>
@@ -10562,7 +11590,7 @@
 </file>
 
 <file path=word/footer2.xml><?xml version="1.0" encoding="utf-8"?>
-<w:ftr xmlns:wpc="http://schemas.microsoft.com/office/word/2010/wordprocessingCanvas" xmlns:cx="http://schemas.microsoft.com/office/drawing/2014/chartex" xmlns:cx1="http://schemas.microsoft.com/office/drawing/2015/9/8/chartex" xmlns:cx2="http://schemas.microsoft.com/office/drawing/2015/10/21/chartex" xmlns:cx3="http://schemas.microsoft.com/office/drawing/2016/5/9/chartex" xmlns:cx4="http://schemas.microsoft.com/office/drawing/2016/5/10/chartex" xmlns:cx5="http://schemas.microsoft.com/office/drawing/2016/5/11/chartex" xmlns:cx6="http://schemas.microsoft.com/office/drawing/2016/5/12/chartex" xmlns:cx7="http://schemas.microsoft.com/office/drawing/2016/5/13/chartex" xmlns:cx8="http://schemas.microsoft.com/office/drawing/2016/5/14/chartex" xmlns:mc="http://schemas.openxmlformats.org/markup-compatibility/2006" xmlns:aink="http://schemas.microsoft.com/office/drawing/2016/ink" xmlns:am3d="http://schemas.microsoft.com/office/drawing/2017/model3d" xmlns:o="urn:schemas-microsoft-com:office:office" xmlns:r="http://schemas.openxmlformats.org/officeDocument/2006/relationships" xmlns:m="http://schemas.openxmlformats.org/officeDocument/2006/math" xmlns:v="urn:schemas-microsoft-com:vml" xmlns:wp14="http://schemas.microsoft.com/office/word/2010/wordprocessingDrawing" xmlns:wp="http://schemas.openxmlformats.org/drawingml/2006/wordprocessingDrawing" xmlns:w10="urn:schemas-microsoft-com:office:word" xmlns:w="http://schemas.openxmlformats.org/wordprocessingml/2006/main" xmlns:w14="http://schemas.microsoft.com/office/word/2010/wordml" xmlns:w15="http://schemas.microsoft.com/office/word/2012/wordml" xmlns:w16cid="http://schemas.microsoft.com/office/word/2016/wordml/cid" xmlns:w16se="http://schemas.microsoft.com/office/word/2015/wordml/symex" xmlns:wpg="http://schemas.microsoft.com/office/word/2010/wordprocessingGroup" xmlns:wpi="http://schemas.microsoft.com/office/word/2010/wordprocessingInk" xmlns:wne="http://schemas.microsoft.com/office/word/2006/wordml" xmlns:wps="http://schemas.microsoft.com/office/word/2010/wordprocessingShape" mc:Ignorable="w14 w15 w16se w16cid wp14">
+<w:ftr xmlns:wpc="http://schemas.microsoft.com/office/word/2010/wordprocessingCanvas" xmlns:cx="http://schemas.microsoft.com/office/drawing/2014/chartex" xmlns:mc="http://schemas.openxmlformats.org/markup-compatibility/2006" xmlns:o="urn:schemas-microsoft-com:office:office" xmlns:r="http://schemas.openxmlformats.org/officeDocument/2006/relationships" xmlns:m="http://schemas.openxmlformats.org/officeDocument/2006/math" xmlns:v="urn:schemas-microsoft-com:vml" xmlns:wp14="http://schemas.microsoft.com/office/word/2010/wordprocessingDrawing" xmlns:wp="http://schemas.openxmlformats.org/drawingml/2006/wordprocessingDrawing" xmlns:w10="urn:schemas-microsoft-com:office:word" xmlns:w="http://schemas.openxmlformats.org/wordprocessingml/2006/main" xmlns:w14="http://schemas.microsoft.com/office/word/2010/wordml" xmlns:w15="http://schemas.microsoft.com/office/word/2012/wordml" xmlns:w16se="http://schemas.microsoft.com/office/word/2015/wordml/symex" xmlns:wpg="http://schemas.microsoft.com/office/word/2010/wordprocessingGroup" xmlns:wpi="http://schemas.microsoft.com/office/word/2010/wordprocessingInk" xmlns:wne="http://schemas.microsoft.com/office/word/2006/wordml" xmlns:wps="http://schemas.microsoft.com/office/word/2010/wordprocessingShape" mc:Ignorable="w14 w15 w16se wp14">
   <w:p>
     <w:pPr>
       <w:pStyle w:val="a6"/>
@@ -10612,7 +11640,7 @@
 </file>
 
 <file path=word/footer3.xml><?xml version="1.0" encoding="utf-8"?>
-<w:ftr xmlns:wpc="http://schemas.microsoft.com/office/word/2010/wordprocessingCanvas" xmlns:cx="http://schemas.microsoft.com/office/drawing/2014/chartex" xmlns:cx1="http://schemas.microsoft.com/office/drawing/2015/9/8/chartex" xmlns:cx2="http://schemas.microsoft.com/office/drawing/2015/10/21/chartex" xmlns:cx3="http://schemas.microsoft.com/office/drawing/2016/5/9/chartex" xmlns:cx4="http://schemas.microsoft.com/office/drawing/2016/5/10/chartex" xmlns:cx5="http://schemas.microsoft.com/office/drawing/2016/5/11/chartex" xmlns:cx6="http://schemas.microsoft.com/office/drawing/2016/5/12/chartex" xmlns:cx7="http://schemas.microsoft.com/office/drawing/2016/5/13/chartex" xmlns:cx8="http://schemas.microsoft.com/office/drawing/2016/5/14/chartex" xmlns:mc="http://schemas.openxmlformats.org/markup-compatibility/2006" xmlns:aink="http://schemas.microsoft.com/office/drawing/2016/ink" xmlns:am3d="http://schemas.microsoft.com/office/drawing/2017/model3d" xmlns:o="urn:schemas-microsoft-com:office:office" xmlns:r="http://schemas.openxmlformats.org/officeDocument/2006/relationships" xmlns:m="http://schemas.openxmlformats.org/officeDocument/2006/math" xmlns:v="urn:schemas-microsoft-com:vml" xmlns:wp14="http://schemas.microsoft.com/office/word/2010/wordprocessingDrawing" xmlns:wp="http://schemas.openxmlformats.org/drawingml/2006/wordprocessingDrawing" xmlns:w10="urn:schemas-microsoft-com:office:word" xmlns:w="http://schemas.openxmlformats.org/wordprocessingml/2006/main" xmlns:w14="http://schemas.microsoft.com/office/word/2010/wordml" xmlns:w15="http://schemas.microsoft.com/office/word/2012/wordml" xmlns:w16cid="http://schemas.microsoft.com/office/word/2016/wordml/cid" xmlns:w16se="http://schemas.microsoft.com/office/word/2015/wordml/symex" xmlns:wpg="http://schemas.microsoft.com/office/word/2010/wordprocessingGroup" xmlns:wpi="http://schemas.microsoft.com/office/word/2010/wordprocessingInk" xmlns:wne="http://schemas.microsoft.com/office/word/2006/wordml" xmlns:wps="http://schemas.microsoft.com/office/word/2010/wordprocessingShape" mc:Ignorable="w14 w15 w16se w16cid wp14">
+<w:ftr xmlns:wpc="http://schemas.microsoft.com/office/word/2010/wordprocessingCanvas" xmlns:cx="http://schemas.microsoft.com/office/drawing/2014/chartex" xmlns:mc="http://schemas.openxmlformats.org/markup-compatibility/2006" xmlns:o="urn:schemas-microsoft-com:office:office" xmlns:r="http://schemas.openxmlformats.org/officeDocument/2006/relationships" xmlns:m="http://schemas.openxmlformats.org/officeDocument/2006/math" xmlns:v="urn:schemas-microsoft-com:vml" xmlns:wp14="http://schemas.microsoft.com/office/word/2010/wordprocessingDrawing" xmlns:wp="http://schemas.openxmlformats.org/drawingml/2006/wordprocessingDrawing" xmlns:w10="urn:schemas-microsoft-com:office:word" xmlns:w="http://schemas.openxmlformats.org/wordprocessingml/2006/main" xmlns:w14="http://schemas.microsoft.com/office/word/2010/wordml" xmlns:w15="http://schemas.microsoft.com/office/word/2012/wordml" xmlns:w16se="http://schemas.microsoft.com/office/word/2015/wordml/symex" xmlns:wpg="http://schemas.microsoft.com/office/word/2010/wordprocessingGroup" xmlns:wpi="http://schemas.microsoft.com/office/word/2010/wordprocessingInk" xmlns:wne="http://schemas.microsoft.com/office/word/2006/wordml" xmlns:wps="http://schemas.microsoft.com/office/word/2010/wordprocessingShape" mc:Ignorable="w14 w15 w16se wp14">
   <w:p>
     <w:pPr>
       <w:pStyle w:val="a6"/>
@@ -10662,7 +11690,7 @@
 </file>
 
 <file path=word/footnotes.xml><?xml version="1.0" encoding="utf-8"?>
-<w:footnotes xmlns:wpc="http://schemas.microsoft.com/office/word/2010/wordprocessingCanvas" xmlns:cx="http://schemas.microsoft.com/office/drawing/2014/chartex" xmlns:cx1="http://schemas.microsoft.com/office/drawing/2015/9/8/chartex" xmlns:cx2="http://schemas.microsoft.com/office/drawing/2015/10/21/chartex" xmlns:cx3="http://schemas.microsoft.com/office/drawing/2016/5/9/chartex" xmlns:cx4="http://schemas.microsoft.com/office/drawing/2016/5/10/chartex" xmlns:cx5="http://schemas.microsoft.com/office/drawing/2016/5/11/chartex" xmlns:cx6="http://schemas.microsoft.com/office/drawing/2016/5/12/chartex" xmlns:cx7="http://schemas.microsoft.com/office/drawing/2016/5/13/chartex" xmlns:cx8="http://schemas.microsoft.com/office/drawing/2016/5/14/chartex" xmlns:mc="http://schemas.openxmlformats.org/markup-compatibility/2006" xmlns:aink="http://schemas.microsoft.com/office/drawing/2016/ink" xmlns:am3d="http://schemas.microsoft.com/office/drawing/2017/model3d" xmlns:o="urn:schemas-microsoft-com:office:office" xmlns:r="http://schemas.openxmlformats.org/officeDocument/2006/relationships" xmlns:m="http://schemas.openxmlformats.org/officeDocument/2006/math" xmlns:v="urn:schemas-microsoft-com:vml" xmlns:wp14="http://schemas.microsoft.com/office/word/2010/wordprocessingDrawing" xmlns:wp="http://schemas.openxmlformats.org/drawingml/2006/wordprocessingDrawing" xmlns:w10="urn:schemas-microsoft-com:office:word" xmlns:w="http://schemas.openxmlformats.org/wordprocessingml/2006/main" xmlns:w14="http://schemas.microsoft.com/office/word/2010/wordml" xmlns:w15="http://schemas.microsoft.com/office/word/2012/wordml" xmlns:w16cid="http://schemas.microsoft.com/office/word/2016/wordml/cid" xmlns:w16se="http://schemas.microsoft.com/office/word/2015/wordml/symex" xmlns:wpg="http://schemas.microsoft.com/office/word/2010/wordprocessingGroup" xmlns:wpi="http://schemas.microsoft.com/office/word/2010/wordprocessingInk" xmlns:wne="http://schemas.microsoft.com/office/word/2006/wordml" xmlns:wps="http://schemas.microsoft.com/office/word/2010/wordprocessingShape" mc:Ignorable="w14 w15 w16se w16cid wp14">
+<w:footnotes xmlns:wpc="http://schemas.microsoft.com/office/word/2010/wordprocessingCanvas" xmlns:cx="http://schemas.microsoft.com/office/drawing/2014/chartex" xmlns:mc="http://schemas.openxmlformats.org/markup-compatibility/2006" xmlns:o="urn:schemas-microsoft-com:office:office" xmlns:r="http://schemas.openxmlformats.org/officeDocument/2006/relationships" xmlns:m="http://schemas.openxmlformats.org/officeDocument/2006/math" xmlns:v="urn:schemas-microsoft-com:vml" xmlns:wp14="http://schemas.microsoft.com/office/word/2010/wordprocessingDrawing" xmlns:wp="http://schemas.openxmlformats.org/drawingml/2006/wordprocessingDrawing" xmlns:w10="urn:schemas-microsoft-com:office:word" xmlns:w="http://schemas.openxmlformats.org/wordprocessingml/2006/main" xmlns:w14="http://schemas.microsoft.com/office/word/2010/wordml" xmlns:w15="http://schemas.microsoft.com/office/word/2012/wordml" xmlns:w16se="http://schemas.microsoft.com/office/word/2015/wordml/symex" xmlns:wpg="http://schemas.microsoft.com/office/word/2010/wordprocessingGroup" xmlns:wpi="http://schemas.microsoft.com/office/word/2010/wordprocessingInk" xmlns:wne="http://schemas.microsoft.com/office/word/2006/wordml" xmlns:wps="http://schemas.microsoft.com/office/word/2010/wordprocessingShape" mc:Ignorable="w14 w15 w16se wp14">
   <w:footnote w:type="separator" w:id="-1">
     <w:p>
       <w:r>
@@ -10681,20 +11709,18 @@
 </file>
 
 <file path=word/header1.xml><?xml version="1.0" encoding="utf-8"?>
-<w:hdr xmlns:wpc="http://schemas.microsoft.com/office/word/2010/wordprocessingCanvas" xmlns:cx="http://schemas.microsoft.com/office/drawing/2014/chartex" xmlns:cx1="http://schemas.microsoft.com/office/drawing/2015/9/8/chartex" xmlns:cx2="http://schemas.microsoft.com/office/drawing/2015/10/21/chartex" xmlns:cx3="http://schemas.microsoft.com/office/drawing/2016/5/9/chartex" xmlns:cx4="http://schemas.microsoft.com/office/drawing/2016/5/10/chartex" xmlns:cx5="http://schemas.microsoft.com/office/drawing/2016/5/11/chartex" xmlns:cx6="http://schemas.microsoft.com/office/drawing/2016/5/12/chartex" xmlns:cx7="http://schemas.microsoft.com/office/drawing/2016/5/13/chartex" xmlns:cx8="http://schemas.microsoft.com/office/drawing/2016/5/14/chartex" xmlns:mc="http://schemas.openxmlformats.org/markup-compatibility/2006" xmlns:aink="http://schemas.microsoft.com/office/drawing/2016/ink" xmlns:am3d="http://schemas.microsoft.com/office/drawing/2017/model3d" xmlns:o="urn:schemas-microsoft-com:office:office" xmlns:r="http://schemas.openxmlformats.org/officeDocument/2006/relationships" xmlns:m="http://schemas.openxmlformats.org/officeDocument/2006/math" xmlns:v="urn:schemas-microsoft-com:vml" xmlns:wp14="http://schemas.microsoft.com/office/word/2010/wordprocessingDrawing" xmlns:wp="http://schemas.openxmlformats.org/drawingml/2006/wordprocessingDrawing" xmlns:w10="urn:schemas-microsoft-com:office:word" xmlns:w="http://schemas.openxmlformats.org/wordprocessingml/2006/main" xmlns:w14="http://schemas.microsoft.com/office/word/2010/wordml" xmlns:w15="http://schemas.microsoft.com/office/word/2012/wordml" xmlns:w16cid="http://schemas.microsoft.com/office/word/2016/wordml/cid" xmlns:w16se="http://schemas.microsoft.com/office/word/2015/wordml/symex" xmlns:wpg="http://schemas.microsoft.com/office/word/2010/wordprocessingGroup" xmlns:wpi="http://schemas.microsoft.com/office/word/2010/wordprocessingInk" xmlns:wne="http://schemas.microsoft.com/office/word/2006/wordml" xmlns:wps="http://schemas.microsoft.com/office/word/2010/wordprocessingShape" mc:Ignorable="w14 w15 w16se w16cid wp14">
+<w:hdr xmlns:wpc="http://schemas.microsoft.com/office/word/2010/wordprocessingCanvas" xmlns:cx="http://schemas.microsoft.com/office/drawing/2014/chartex" xmlns:mc="http://schemas.openxmlformats.org/markup-compatibility/2006" xmlns:o="urn:schemas-microsoft-com:office:office" xmlns:r="http://schemas.openxmlformats.org/officeDocument/2006/relationships" xmlns:m="http://schemas.openxmlformats.org/officeDocument/2006/math" xmlns:v="urn:schemas-microsoft-com:vml" xmlns:wp14="http://schemas.microsoft.com/office/word/2010/wordprocessingDrawing" xmlns:wp="http://schemas.openxmlformats.org/drawingml/2006/wordprocessingDrawing" xmlns:w10="urn:schemas-microsoft-com:office:word" xmlns:w="http://schemas.openxmlformats.org/wordprocessingml/2006/main" xmlns:w14="http://schemas.microsoft.com/office/word/2010/wordml" xmlns:w15="http://schemas.microsoft.com/office/word/2012/wordml" xmlns:w16se="http://schemas.microsoft.com/office/word/2015/wordml/symex" xmlns:wpg="http://schemas.microsoft.com/office/word/2010/wordprocessingGroup" xmlns:wpi="http://schemas.microsoft.com/office/word/2010/wordprocessingInk" xmlns:wne="http://schemas.microsoft.com/office/word/2006/wordml" xmlns:wps="http://schemas.microsoft.com/office/word/2010/wordprocessingShape" mc:Ignorable="w14 w15 w16se wp14">
   <w:p>
     <w:pPr>
       <w:pStyle w:val="a4"/>
       <w:jc w:val="both"/>
     </w:pPr>
-    <w:proofErr w:type="gramStart"/>
     <w:r>
       <w:rPr>
         <w:rFonts w:hint="eastAsia"/>
       </w:rPr>
       <w:t>图美集</w:t>
     </w:r>
-    <w:proofErr w:type="gramEnd"/>
     <w:r>
       <w:t xml:space="preserve">                                    </w:t>
     </w:r>
@@ -10740,20 +11766,18 @@
 </file>
 
 <file path=word/header2.xml><?xml version="1.0" encoding="utf-8"?>
-<w:hdr xmlns:wpc="http://schemas.microsoft.com/office/word/2010/wordprocessingCanvas" xmlns:cx="http://schemas.microsoft.com/office/drawing/2014/chartex" xmlns:cx1="http://schemas.microsoft.com/office/drawing/2015/9/8/chartex" xmlns:cx2="http://schemas.microsoft.com/office/drawing/2015/10/21/chartex" xmlns:cx3="http://schemas.microsoft.com/office/drawing/2016/5/9/chartex" xmlns:cx4="http://schemas.microsoft.com/office/drawing/2016/5/10/chartex" xmlns:cx5="http://schemas.microsoft.com/office/drawing/2016/5/11/chartex" xmlns:cx6="http://schemas.microsoft.com/office/drawing/2016/5/12/chartex" xmlns:cx7="http://schemas.microsoft.com/office/drawing/2016/5/13/chartex" xmlns:cx8="http://schemas.microsoft.com/office/drawing/2016/5/14/chartex" xmlns:mc="http://schemas.openxmlformats.org/markup-compatibility/2006" xmlns:aink="http://schemas.microsoft.com/office/drawing/2016/ink" xmlns:am3d="http://schemas.microsoft.com/office/drawing/2017/model3d" xmlns:o="urn:schemas-microsoft-com:office:office" xmlns:r="http://schemas.openxmlformats.org/officeDocument/2006/relationships" xmlns:m="http://schemas.openxmlformats.org/officeDocument/2006/math" xmlns:v="urn:schemas-microsoft-com:vml" xmlns:wp14="http://schemas.microsoft.com/office/word/2010/wordprocessingDrawing" xmlns:wp="http://schemas.openxmlformats.org/drawingml/2006/wordprocessingDrawing" xmlns:w10="urn:schemas-microsoft-com:office:word" xmlns:w="http://schemas.openxmlformats.org/wordprocessingml/2006/main" xmlns:w14="http://schemas.microsoft.com/office/word/2010/wordml" xmlns:w15="http://schemas.microsoft.com/office/word/2012/wordml" xmlns:w16cid="http://schemas.microsoft.com/office/word/2016/wordml/cid" xmlns:w16se="http://schemas.microsoft.com/office/word/2015/wordml/symex" xmlns:wpg="http://schemas.microsoft.com/office/word/2010/wordprocessingGroup" xmlns:wpi="http://schemas.microsoft.com/office/word/2010/wordprocessingInk" xmlns:wne="http://schemas.microsoft.com/office/word/2006/wordml" xmlns:wps="http://schemas.microsoft.com/office/word/2010/wordprocessingShape" mc:Ignorable="w14 w15 w16se w16cid wp14">
+<w:hdr xmlns:wpc="http://schemas.microsoft.com/office/word/2010/wordprocessingCanvas" xmlns:cx="http://schemas.microsoft.com/office/drawing/2014/chartex" xmlns:mc="http://schemas.openxmlformats.org/markup-compatibility/2006" xmlns:o="urn:schemas-microsoft-com:office:office" xmlns:r="http://schemas.openxmlformats.org/officeDocument/2006/relationships" xmlns:m="http://schemas.openxmlformats.org/officeDocument/2006/math" xmlns:v="urn:schemas-microsoft-com:vml" xmlns:wp14="http://schemas.microsoft.com/office/word/2010/wordprocessingDrawing" xmlns:wp="http://schemas.openxmlformats.org/drawingml/2006/wordprocessingDrawing" xmlns:w10="urn:schemas-microsoft-com:office:word" xmlns:w="http://schemas.openxmlformats.org/wordprocessingml/2006/main" xmlns:w14="http://schemas.microsoft.com/office/word/2010/wordml" xmlns:w15="http://schemas.microsoft.com/office/word/2012/wordml" xmlns:w16se="http://schemas.microsoft.com/office/word/2015/wordml/symex" xmlns:wpg="http://schemas.microsoft.com/office/word/2010/wordprocessingGroup" xmlns:wpi="http://schemas.microsoft.com/office/word/2010/wordprocessingInk" xmlns:wne="http://schemas.microsoft.com/office/word/2006/wordml" xmlns:wps="http://schemas.microsoft.com/office/word/2010/wordprocessingShape" mc:Ignorable="w14 w15 w16se wp14">
   <w:p>
     <w:pPr>
       <w:pStyle w:val="a4"/>
       <w:jc w:val="both"/>
     </w:pPr>
-    <w:proofErr w:type="gramStart"/>
     <w:r>
       <w:rPr>
         <w:rFonts w:hint="eastAsia"/>
       </w:rPr>
       <w:t>图美集</w:t>
     </w:r>
-    <w:proofErr w:type="gramEnd"/>
     <w:r>
       <w:t xml:space="preserve">                                    </w:t>
     </w:r>
@@ -10799,7 +11823,7 @@
 </file>
 
 <file path=word/numbering.xml><?xml version="1.0" encoding="utf-8"?>
-<w:numbering xmlns:wpc="http://schemas.microsoft.com/office/word/2010/wordprocessingCanvas" xmlns:cx="http://schemas.microsoft.com/office/drawing/2014/chartex" xmlns:cx1="http://schemas.microsoft.com/office/drawing/2015/9/8/chartex" xmlns:cx2="http://schemas.microsoft.com/office/drawing/2015/10/21/chartex" xmlns:cx3="http://schemas.microsoft.com/office/drawing/2016/5/9/chartex" xmlns:cx4="http://schemas.microsoft.com/office/drawing/2016/5/10/chartex" xmlns:cx5="http://schemas.microsoft.com/office/drawing/2016/5/11/chartex" xmlns:cx6="http://schemas.microsoft.com/office/drawing/2016/5/12/chartex" xmlns:cx7="http://schemas.microsoft.com/office/drawing/2016/5/13/chartex" xmlns:cx8="http://schemas.microsoft.com/office/drawing/2016/5/14/chartex" xmlns:mc="http://schemas.openxmlformats.org/markup-compatibility/2006" xmlns:aink="http://schemas.microsoft.com/office/drawing/2016/ink" xmlns:am3d="http://schemas.microsoft.com/office/drawing/2017/model3d" xmlns:o="urn:schemas-microsoft-com:office:office" xmlns:r="http://schemas.openxmlformats.org/officeDocument/2006/relationships" xmlns:m="http://schemas.openxmlformats.org/officeDocument/2006/math" xmlns:v="urn:schemas-microsoft-com:vml" xmlns:wp14="http://schemas.microsoft.com/office/word/2010/wordprocessingDrawing" xmlns:wp="http://schemas.openxmlformats.org/drawingml/2006/wordprocessingDrawing" xmlns:w10="urn:schemas-microsoft-com:office:word" xmlns:w="http://schemas.openxmlformats.org/wordprocessingml/2006/main" xmlns:w14="http://schemas.microsoft.com/office/word/2010/wordml" xmlns:w15="http://schemas.microsoft.com/office/word/2012/wordml" xmlns:w16cid="http://schemas.microsoft.com/office/word/2016/wordml/cid" xmlns:w16se="http://schemas.microsoft.com/office/word/2015/wordml/symex" xmlns:wpg="http://schemas.microsoft.com/office/word/2010/wordprocessingGroup" xmlns:wpi="http://schemas.microsoft.com/office/word/2010/wordprocessingInk" xmlns:wne="http://schemas.microsoft.com/office/word/2006/wordml" xmlns:wps="http://schemas.microsoft.com/office/word/2010/wordprocessingShape" mc:Ignorable="w14 w15 w16se w16cid wp14">
+<w:numbering xmlns:wpc="http://schemas.microsoft.com/office/word/2010/wordprocessingCanvas" xmlns:cx="http://schemas.microsoft.com/office/drawing/2014/chartex" xmlns:mc="http://schemas.openxmlformats.org/markup-compatibility/2006" xmlns:o="urn:schemas-microsoft-com:office:office" xmlns:r="http://schemas.openxmlformats.org/officeDocument/2006/relationships" xmlns:m="http://schemas.openxmlformats.org/officeDocument/2006/math" xmlns:v="urn:schemas-microsoft-com:vml" xmlns:wp14="http://schemas.microsoft.com/office/word/2010/wordprocessingDrawing" xmlns:wp="http://schemas.openxmlformats.org/drawingml/2006/wordprocessingDrawing" xmlns:w10="urn:schemas-microsoft-com:office:word" xmlns:w="http://schemas.openxmlformats.org/wordprocessingml/2006/main" xmlns:w14="http://schemas.microsoft.com/office/word/2010/wordml" xmlns:w15="http://schemas.microsoft.com/office/word/2012/wordml" xmlns:w16se="http://schemas.microsoft.com/office/word/2015/wordml/symex" xmlns:wpg="http://schemas.microsoft.com/office/word/2010/wordprocessingGroup" xmlns:wpi="http://schemas.microsoft.com/office/word/2010/wordprocessingInk" xmlns:wne="http://schemas.microsoft.com/office/word/2006/wordml" xmlns:wps="http://schemas.microsoft.com/office/word/2010/wordprocessingShape" mc:Ignorable="w14 w15 w16se wp14">
   <w:abstractNum w:abstractNumId="0" w15:restartNumberingAfterBreak="0">
     <w:nsid w:val="FFFFFF88"/>
     <w:multiLevelType w:val="singleLevel"/>
@@ -14375,7 +15399,7 @@
 </file>
 
 <file path=word/people.xml><?xml version="1.0" encoding="utf-8"?>
-<w15:people xmlns:wpc="http://schemas.microsoft.com/office/word/2010/wordprocessingCanvas" xmlns:cx="http://schemas.microsoft.com/office/drawing/2014/chartex" xmlns:cx1="http://schemas.microsoft.com/office/drawing/2015/9/8/chartex" xmlns:cx2="http://schemas.microsoft.com/office/drawing/2015/10/21/chartex" xmlns:cx3="http://schemas.microsoft.com/office/drawing/2016/5/9/chartex" xmlns:cx4="http://schemas.microsoft.com/office/drawing/2016/5/10/chartex" xmlns:cx5="http://schemas.microsoft.com/office/drawing/2016/5/11/chartex" xmlns:cx6="http://schemas.microsoft.com/office/drawing/2016/5/12/chartex" xmlns:cx7="http://schemas.microsoft.com/office/drawing/2016/5/13/chartex" xmlns:cx8="http://schemas.microsoft.com/office/drawing/2016/5/14/chartex" xmlns:mc="http://schemas.openxmlformats.org/markup-compatibility/2006" xmlns:aink="http://schemas.microsoft.com/office/drawing/2016/ink" xmlns:am3d="http://schemas.microsoft.com/office/drawing/2017/model3d" xmlns:o="urn:schemas-microsoft-com:office:office" xmlns:r="http://schemas.openxmlformats.org/officeDocument/2006/relationships" xmlns:m="http://schemas.openxmlformats.org/officeDocument/2006/math" xmlns:v="urn:schemas-microsoft-com:vml" xmlns:wp14="http://schemas.microsoft.com/office/word/2010/wordprocessingDrawing" xmlns:wp="http://schemas.openxmlformats.org/drawingml/2006/wordprocessingDrawing" xmlns:w10="urn:schemas-microsoft-com:office:word" xmlns:w="http://schemas.openxmlformats.org/wordprocessingml/2006/main" xmlns:w14="http://schemas.microsoft.com/office/word/2010/wordml" xmlns:w15="http://schemas.microsoft.com/office/word/2012/wordml" xmlns:w16cid="http://schemas.microsoft.com/office/word/2016/wordml/cid" xmlns:w16se="http://schemas.microsoft.com/office/word/2015/wordml/symex" xmlns:wpg="http://schemas.microsoft.com/office/word/2010/wordprocessingGroup" xmlns:wpi="http://schemas.microsoft.com/office/word/2010/wordprocessingInk" xmlns:wne="http://schemas.microsoft.com/office/word/2006/wordml" xmlns:wps="http://schemas.microsoft.com/office/word/2010/wordprocessingShape" mc:Ignorable="w14 w15 w16se w16cid wp14">
+<w15:people xmlns:wpc="http://schemas.microsoft.com/office/word/2010/wordprocessingCanvas" xmlns:cx="http://schemas.microsoft.com/office/drawing/2014/chartex" xmlns:mc="http://schemas.openxmlformats.org/markup-compatibility/2006" xmlns:o="urn:schemas-microsoft-com:office:office" xmlns:r="http://schemas.openxmlformats.org/officeDocument/2006/relationships" xmlns:m="http://schemas.openxmlformats.org/officeDocument/2006/math" xmlns:v="urn:schemas-microsoft-com:vml" xmlns:wp14="http://schemas.microsoft.com/office/word/2010/wordprocessingDrawing" xmlns:wp="http://schemas.openxmlformats.org/drawingml/2006/wordprocessingDrawing" xmlns:w10="urn:schemas-microsoft-com:office:word" xmlns:w="http://schemas.openxmlformats.org/wordprocessingml/2006/main" xmlns:w14="http://schemas.microsoft.com/office/word/2010/wordml" xmlns:w15="http://schemas.microsoft.com/office/word/2012/wordml" xmlns:w16se="http://schemas.microsoft.com/office/word/2015/wordml/symex" xmlns:wpg="http://schemas.microsoft.com/office/word/2010/wordprocessingGroup" xmlns:wpi="http://schemas.microsoft.com/office/word/2010/wordprocessingInk" xmlns:wne="http://schemas.microsoft.com/office/word/2006/wordml" xmlns:wps="http://schemas.microsoft.com/office/word/2010/wordprocessingShape" mc:Ignorable="w14 w15 w16se wp14">
   <w15:person w15:author="骁 谭">
     <w15:presenceInfo w15:providerId="Windows Live" w15:userId="8316048f2e102169"/>
   </w15:person>
@@ -14386,7 +15410,7 @@
 </file>
 
 <file path=word/styles.xml><?xml version="1.0" encoding="utf-8"?>
-<w:styles xmlns:mc="http://schemas.openxmlformats.org/markup-compatibility/2006" xmlns:r="http://schemas.openxmlformats.org/officeDocument/2006/relationships" xmlns:w="http://schemas.openxmlformats.org/wordprocessingml/2006/main" xmlns:w14="http://schemas.microsoft.com/office/word/2010/wordml" xmlns:w15="http://schemas.microsoft.com/office/word/2012/wordml" xmlns:w16cid="http://schemas.microsoft.com/office/word/2016/wordml/cid" xmlns:w16se="http://schemas.microsoft.com/office/word/2015/wordml/symex" mc:Ignorable="w14 w15 w16se w16cid">
+<w:styles xmlns:mc="http://schemas.openxmlformats.org/markup-compatibility/2006" xmlns:r="http://schemas.openxmlformats.org/officeDocument/2006/relationships" xmlns:w="http://schemas.openxmlformats.org/wordprocessingml/2006/main" xmlns:w14="http://schemas.microsoft.com/office/word/2010/wordml" xmlns:w15="http://schemas.microsoft.com/office/word/2012/wordml" xmlns:w16se="http://schemas.microsoft.com/office/word/2015/wordml/symex" mc:Ignorable="w14 w15 w16se">
   <w:docDefaults>
     <w:rPrDefault>
       <w:rPr>
@@ -14399,7 +15423,7 @@
     </w:rPrDefault>
     <w:pPrDefault/>
   </w:docDefaults>
-  <w:latentStyles w:defLockedState="0" w:defUIPriority="99" w:defSemiHidden="0" w:defUnhideWhenUsed="0" w:defQFormat="0" w:count="375">
+  <w:latentStyles w:defLockedState="0" w:defUIPriority="99" w:defSemiHidden="0" w:defUnhideWhenUsed="0" w:defQFormat="0" w:count="371">
     <w:lsdException w:name="Normal" w:uiPriority="0" w:qFormat="1"/>
     <w:lsdException w:name="heading 1" w:uiPriority="0" w:qFormat="1"/>
     <w:lsdException w:name="heading 2" w:semiHidden="1" w:uiPriority="0" w:unhideWhenUsed="1" w:qFormat="1"/>
@@ -14771,10 +15795,6 @@
     <w:lsdException w:name="List Table 5 Dark Accent 6" w:uiPriority="50"/>
     <w:lsdException w:name="List Table 6 Colorful Accent 6" w:uiPriority="51"/>
     <w:lsdException w:name="List Table 7 Colorful Accent 6" w:uiPriority="52"/>
-    <w:lsdException w:name="Mention" w:semiHidden="1" w:unhideWhenUsed="1"/>
-    <w:lsdException w:name="Smart Hyperlink" w:semiHidden="1" w:unhideWhenUsed="1"/>
-    <w:lsdException w:name="Hashtag" w:semiHidden="1" w:unhideWhenUsed="1"/>
-    <w:lsdException w:name="Unresolved Mention" w:semiHidden="1" w:unhideWhenUsed="1"/>
   </w:latentStyles>
   <w:style w:type="paragraph" w:default="1" w:styleId="a0">
     <w:name w:val="Normal"/>
@@ -15751,7 +16771,7 @@
       <w:szCs w:val="24"/>
     </w:rPr>
   </w:style>
-  <w:style w:type="paragraph" w:styleId="TOC7">
+  <w:style w:type="paragraph" w:styleId="71">
     <w:name w:val="toc 7"/>
     <w:basedOn w:val="a0"/>
     <w:next w:val="a0"/>
@@ -15761,7 +16781,7 @@
       <w:ind w:leftChars="1200" w:left="2520"/>
     </w:pPr>
   </w:style>
-  <w:style w:type="paragraph" w:styleId="TOC4">
+  <w:style w:type="paragraph" w:styleId="41">
     <w:name w:val="toc 4"/>
     <w:basedOn w:val="a0"/>
     <w:next w:val="a0"/>
@@ -15771,7 +16791,7 @@
       <w:ind w:leftChars="600" w:left="1260"/>
     </w:pPr>
   </w:style>
-  <w:style w:type="paragraph" w:styleId="TOC8">
+  <w:style w:type="paragraph" w:styleId="81">
     <w:name w:val="toc 8"/>
     <w:basedOn w:val="a0"/>
     <w:next w:val="a0"/>
@@ -15853,7 +16873,7 @@
       <w:color w:val="000000"/>
     </w:rPr>
   </w:style>
-  <w:style w:type="paragraph" w:styleId="TOC2">
+  <w:style w:type="paragraph" w:styleId="22">
     <w:name w:val="toc 2"/>
     <w:basedOn w:val="a0"/>
     <w:next w:val="a0"/>
@@ -15864,7 +16884,7 @@
       <w:ind w:leftChars="200" w:left="420"/>
     </w:pPr>
   </w:style>
-  <w:style w:type="paragraph" w:styleId="TOC9">
+  <w:style w:type="paragraph" w:styleId="91">
     <w:name w:val="toc 9"/>
     <w:basedOn w:val="a0"/>
     <w:next w:val="a0"/>
@@ -15874,7 +16894,7 @@
       <w:ind w:leftChars="1600" w:left="3360"/>
     </w:pPr>
   </w:style>
-  <w:style w:type="paragraph" w:styleId="22">
+  <w:style w:type="paragraph" w:styleId="23">
     <w:name w:val="List Bullet 2"/>
     <w:basedOn w:val="a0"/>
     <w:rsid w:val="003C4B64"/>
@@ -15932,7 +16952,7 @@
       <w:szCs w:val="32"/>
     </w:rPr>
   </w:style>
-  <w:style w:type="paragraph" w:styleId="TOC5">
+  <w:style w:type="paragraph" w:styleId="51">
     <w:name w:val="toc 5"/>
     <w:basedOn w:val="a0"/>
     <w:next w:val="a0"/>
@@ -15975,7 +16995,7 @@
       <w:szCs w:val="24"/>
     </w:rPr>
   </w:style>
-  <w:style w:type="paragraph" w:styleId="TOC1">
+  <w:style w:type="paragraph" w:styleId="1c">
     <w:name w:val="toc 1"/>
     <w:basedOn w:val="a0"/>
     <w:next w:val="a0"/>
@@ -15993,7 +17013,7 @@
       <w:b/>
     </w:rPr>
   </w:style>
-  <w:style w:type="paragraph" w:styleId="TOC3">
+  <w:style w:type="paragraph" w:styleId="31">
     <w:name w:val="toc 3"/>
     <w:basedOn w:val="a0"/>
     <w:next w:val="a0"/>
@@ -16004,7 +17024,7 @@
       <w:ind w:leftChars="400" w:left="840"/>
     </w:pPr>
   </w:style>
-  <w:style w:type="paragraph" w:styleId="31">
+  <w:style w:type="paragraph" w:styleId="32">
     <w:name w:val="List Bullet 3"/>
     <w:basedOn w:val="a0"/>
     <w:rsid w:val="003C4B64"/>
@@ -16026,7 +17046,7 @@
       <w:szCs w:val="18"/>
     </w:rPr>
   </w:style>
-  <w:style w:type="paragraph" w:styleId="TOC6">
+  <w:style w:type="paragraph" w:styleId="61">
     <w:name w:val="toc 6"/>
     <w:basedOn w:val="a0"/>
     <w:next w:val="a0"/>
@@ -16203,7 +17223,7 @@
       <w:sz w:val="24"/>
     </w:rPr>
   </w:style>
-  <w:style w:type="paragraph" w:customStyle="1" w:styleId="1c">
+  <w:style w:type="paragraph" w:customStyle="1" w:styleId="1d">
     <w:name w:val="明显引用1"/>
     <w:basedOn w:val="a0"/>
     <w:next w:val="a0"/>
@@ -16331,7 +17351,7 @@
       <w:szCs w:val="20"/>
     </w:rPr>
   </w:style>
-  <w:style w:type="paragraph" w:customStyle="1" w:styleId="1d">
+  <w:style w:type="paragraph" w:customStyle="1" w:styleId="1e">
     <w:name w:val="项目1"/>
     <w:basedOn w:val="aff4"/>
     <w:rsid w:val="003C4B64"/>
@@ -16370,7 +17390,7 @@
       <w:b/>
     </w:rPr>
   </w:style>
-  <w:style w:type="paragraph" w:customStyle="1" w:styleId="1e">
+  <w:style w:type="paragraph" w:customStyle="1" w:styleId="1f">
     <w:name w:val="无间隔1"/>
     <w:basedOn w:val="a0"/>
     <w:rsid w:val="003C4B64"/>
@@ -16402,7 +17422,7 @@
       <w:rFonts w:ascii="Arial" w:hAnsi="Arial" w:cs="Arial"/>
     </w:rPr>
   </w:style>
-  <w:style w:type="paragraph" w:customStyle="1" w:styleId="51">
+  <w:style w:type="paragraph" w:customStyle="1" w:styleId="510">
     <w:name w:val="列表 51"/>
     <w:basedOn w:val="a0"/>
     <w:rsid w:val="003C4B64"/>
@@ -16424,7 +17444,7 @@
       <w:i/>
     </w:rPr>
   </w:style>
-  <w:style w:type="paragraph" w:customStyle="1" w:styleId="TOC10">
+  <w:style w:type="paragraph" w:customStyle="1" w:styleId="TOC1">
     <w:name w:val="TOC 标题1"/>
     <w:basedOn w:val="1"/>
     <w:next w:val="a0"/>
@@ -16517,7 +17537,7 @@
       <w:szCs w:val="24"/>
     </w:rPr>
   </w:style>
-  <w:style w:type="paragraph" w:customStyle="1" w:styleId="1f">
+  <w:style w:type="paragraph" w:customStyle="1" w:styleId="1f0">
     <w:name w:val="列出段落1"/>
     <w:basedOn w:val="a0"/>
     <w:uiPriority w:val="34"/>
@@ -16619,7 +17639,7 @@
       <w:szCs w:val="20"/>
     </w:rPr>
   </w:style>
-  <w:style w:type="paragraph" w:customStyle="1" w:styleId="23">
+  <w:style w:type="paragraph" w:customStyle="1" w:styleId="24">
     <w:name w:val="列出段落2"/>
     <w:basedOn w:val="a0"/>
     <w:rsid w:val="003C4B64"/>
@@ -16682,7 +17702,7 @@
       <w:szCs w:val="32"/>
     </w:rPr>
   </w:style>
-  <w:style w:type="paragraph" w:customStyle="1" w:styleId="1f0">
+  <w:style w:type="paragraph" w:customStyle="1" w:styleId="1f1">
     <w:name w:val="普通(网站)1"/>
     <w:basedOn w:val="a0"/>
     <w:rsid w:val="003C4B64"/>
@@ -18442,19 +19462,19 @@
       <w:szCs w:val="24"/>
     </w:rPr>
   </w:style>
-  <w:style w:type="paragraph" w:styleId="24">
+  <w:style w:type="paragraph" w:styleId="25">
     <w:name w:val="Body Text First Indent 2"/>
     <w:basedOn w:val="a0"/>
-    <w:link w:val="25"/>
+    <w:link w:val="26"/>
     <w:rsid w:val="00702DD8"/>
     <w:pPr>
       <w:ind w:firstLineChars="200" w:firstLine="420"/>
     </w:pPr>
   </w:style>
-  <w:style w:type="character" w:customStyle="1" w:styleId="25">
-    <w:name w:val="正文文本首行缩进 2 字符"/>
+  <w:style w:type="character" w:customStyle="1" w:styleId="26">
+    <w:name w:val="正文首行缩进 2 字符"/>
     <w:basedOn w:val="afff3"/>
-    <w:link w:val="24"/>
+    <w:link w:val="25"/>
     <w:rsid w:val="00702DD8"/>
     <w:rPr>
       <w:rFonts w:ascii="Times New Roman" w:eastAsia="宋体" w:hAnsi="Times New Roman" w:cs="Times New Roman"/>
@@ -19399,7 +20419,7 @@
     <w:unhideWhenUsed/>
     <w:rsid w:val="00CB541E"/>
   </w:style>
-  <w:style w:type="character" w:styleId="afff8">
+  <w:style w:type="character" w:customStyle="1" w:styleId="UnresolvedMention">
     <w:name w:val="Unresolved Mention"/>
     <w:basedOn w:val="a1"/>
     <w:uiPriority w:val="99"/>
@@ -19704,7 +20724,7 @@
 </file>
 
 <file path=customXml/itemProps1.xml><?xml version="1.0" encoding="utf-8"?>
-<ds:datastoreItem xmlns:ds="http://schemas.openxmlformats.org/officeDocument/2006/customXml" ds:itemID="{575D4401-61F0-4CA9-833C-F7C64A9F606B}">
+<ds:datastoreItem xmlns:ds="http://schemas.openxmlformats.org/officeDocument/2006/customXml" ds:itemID="{AF3AD90C-4947-4A33-96D2-2CA96CAADF04}">
   <ds:schemaRefs>
     <ds:schemaRef ds:uri="http://schemas.openxmlformats.org/officeDocument/2006/bibliography"/>
   </ds:schemaRefs>

--- a/docs/测试文档ver1.0.0.docx
+++ b/docs/测试文档ver1.0.0.docx
@@ -7606,18 +7606,27 @@
     </w:p>
     <w:p>
       <w:pPr>
+        <w:ind w:firstLineChars="200" w:firstLine="420"/>
+        <w:rPr>
+          <w:rFonts w:hint="eastAsia"/>
+        </w:rPr>
+      </w:pPr>
+    </w:p>
+    <w:p>
+      <w:pPr>
         <w:jc w:val="center"/>
       </w:pPr>
-      <w:commentRangeStart w:id="40"/>
-      <w:r>
-        <w:rPr>
+      <w:r>
+        <w:rPr>
+          <w:rFonts w:asciiTheme="minorHAnsi" w:eastAsiaTheme="minorEastAsia" w:hAnsiTheme="minorHAnsi" w:cstheme="minorBidi"/>
           <w:noProof/>
+          <w:szCs w:val="21"/>
         </w:rPr>
         <w:drawing>
-          <wp:inline distT="0" distB="0" distL="0" distR="0" wp14:anchorId="0D22CDFA" wp14:editId="28883A83">
-            <wp:extent cx="3901440" cy="2926315"/>
+          <wp:inline distT="0" distB="0" distL="0" distR="0" wp14:anchorId="0FE00023" wp14:editId="670C5904">
+            <wp:extent cx="5274310" cy="1172210"/>
             <wp:effectExtent l="0" t="0" r="0" b="0"/>
-            <wp:docPr id="2" name="图片 2"/>
+            <wp:docPr id="7" name="图片 7"/>
             <wp:cNvGraphicFramePr>
               <a:graphicFrameLocks xmlns:a="http://schemas.openxmlformats.org/drawingml/2006/main" noChangeAspect="1"/>
             </wp:cNvGraphicFramePr>
@@ -7625,11 +7634,11 @@
               <a:graphicData uri="http://schemas.openxmlformats.org/drawingml/2006/picture">
                 <pic:pic xmlns:pic="http://schemas.openxmlformats.org/drawingml/2006/picture">
                   <pic:nvPicPr>
-                    <pic:cNvPr id="2" name="测试2.png"/>
+                    <pic:cNvPr id="7" name="测试3.png"/>
                     <pic:cNvPicPr/>
                   </pic:nvPicPr>
                   <pic:blipFill>
-                    <a:blip r:embed="rId20">
+                    <a:blip r:embed="rId20" cstate="print">
                       <a:extLst>
                         <a:ext uri="{28A0092B-C50C-407E-A947-70E740481C1C}">
                           <a14:useLocalDpi xmlns:a14="http://schemas.microsoft.com/office/drawing/2010/main" val="0"/>
@@ -7643,7 +7652,7 @@
                   <pic:spPr>
                     <a:xfrm>
                       <a:off x="0" y="0"/>
-                      <a:ext cx="3904891" cy="2928903"/>
+                      <a:ext cx="5274310" cy="1172210"/>
                     </a:xfrm>
                     <a:prstGeom prst="rect">
                       <a:avLst/>
@@ -7655,7 +7664,6 @@
           </wp:inline>
         </w:drawing>
       </w:r>
-      <w:commentRangeEnd w:id="40"/>
       <w:r>
         <w:rPr>
           <w:rStyle w:val="afff4"/>
@@ -7863,7 +7871,14 @@
         <w:rPr>
           <w:rFonts w:hint="eastAsia"/>
         </w:rPr>
-        <w:t>自带的单元测试工具。测试策略与前端的代码相似。</w:t>
+        <w:t>自带的单元测试工具。测试策略与前端的</w:t>
+      </w:r>
+      <w:r>
+        <w:rPr>
+          <w:rFonts w:hint="eastAsia"/>
+        </w:rPr>
+        <w:lastRenderedPageBreak/>
+        <w:t>代码相似。</w:t>
       </w:r>
     </w:p>
     <w:p>
@@ -8109,8 +8124,6 @@
         </w:rPr>
         <w:t>推送新的镜像。服务器</w:t>
       </w:r>
-      <w:bookmarkStart w:id="42" w:name="_GoBack"/>
-      <w:bookmarkEnd w:id="42"/>
       <w:r>
         <w:rPr>
           <w:rFonts w:hint="eastAsia"/>
@@ -8152,9 +8165,6 @@
     <w:p>
       <w:pPr>
         <w:ind w:firstLineChars="200" w:firstLine="420"/>
-        <w:rPr>
-          <w:rFonts w:hint="eastAsia"/>
-        </w:rPr>
       </w:pPr>
       <w:r>
         <w:rPr>
@@ -8209,7 +8219,7 @@
           <w:rStyle w:val="afff4"/>
           <w:rFonts w:asciiTheme="minorHAnsi" w:eastAsiaTheme="minorEastAsia" w:hAnsiTheme="minorHAnsi" w:cstheme="minorBidi"/>
         </w:rPr>
-        <w:commentReference w:id="43"/>
+        <w:commentReference w:id="42"/>
       </w:r>
     </w:p>
     <w:p>
@@ -8802,12 +8812,203 @@
       <w:pPr>
         <w:pStyle w:val="3"/>
       </w:pPr>
-      <w:bookmarkStart w:id="44" w:name="_Toc1395181"/>
+      <w:bookmarkStart w:id="43" w:name="_Toc1395181"/>
       <w:r>
         <w:rPr>
           <w:rFonts w:hint="eastAsia"/>
         </w:rPr>
         <w:t>测试范围</w:t>
+      </w:r>
+      <w:bookmarkEnd w:id="43"/>
+    </w:p>
+    <w:p>
+      <w:pPr>
+        <w:ind w:firstLineChars="200" w:firstLine="420"/>
+      </w:pPr>
+      <w:r>
+        <w:rPr>
+          <w:rFonts w:hint="eastAsia"/>
+        </w:rPr>
+        <w:t>我们对测试广度的理解为：测试应从尽可能多的角度对产品进行测试。</w:t>
+      </w:r>
+      <w:r>
+        <w:rPr>
+          <w:rFonts w:hint="eastAsia"/>
+        </w:rPr>
+        <w:t>我们将</w:t>
+      </w:r>
+      <w:r>
+        <w:rPr>
+          <w:rFonts w:hint="eastAsia"/>
+        </w:rPr>
+        <w:t>对</w:t>
+      </w:r>
+      <w:r>
+        <w:rPr>
+          <w:rFonts w:hint="eastAsia"/>
+        </w:rPr>
+        <w:t>前后端的</w:t>
+      </w:r>
+      <w:r>
+        <w:rPr>
+          <w:rFonts w:hint="eastAsia"/>
+        </w:rPr>
+        <w:t>代码进行</w:t>
+      </w:r>
+      <w:r>
+        <w:rPr>
+          <w:rFonts w:hint="eastAsia"/>
+        </w:rPr>
+        <w:t>功能</w:t>
+      </w:r>
+      <w:r>
+        <w:rPr>
+          <w:rFonts w:hint="eastAsia"/>
+        </w:rPr>
+        <w:t>性测试</w:t>
+      </w:r>
+      <w:r>
+        <w:rPr>
+          <w:rFonts w:hint="eastAsia"/>
+        </w:rPr>
+        <w:t>，确保使用逻辑的完整与正确；</w:t>
+      </w:r>
+      <w:r>
+        <w:rPr>
+          <w:rFonts w:hint="eastAsia"/>
+        </w:rPr>
+        <w:t>性能测试</w:t>
+      </w:r>
+      <w:r>
+        <w:rPr>
+          <w:rFonts w:hint="eastAsia"/>
+        </w:rPr>
+        <w:t>，保障用户的使用体验；</w:t>
+      </w:r>
+      <w:r>
+        <w:rPr>
+          <w:rFonts w:hint="eastAsia"/>
+        </w:rPr>
+        <w:t>安全测试</w:t>
+      </w:r>
+      <w:r>
+        <w:rPr>
+          <w:rFonts w:hint="eastAsia"/>
+        </w:rPr>
+        <w:t>，防御常见攻击（</w:t>
+      </w:r>
+      <w:r>
+        <w:rPr>
+          <w:rFonts w:hint="eastAsia"/>
+        </w:rPr>
+        <w:t>csrf</w:t>
+      </w:r>
+      <w:r>
+        <w:rPr>
+          <w:rFonts w:hint="eastAsia"/>
+        </w:rPr>
+        <w:t>等）；</w:t>
+      </w:r>
+      <w:r>
+        <w:rPr>
+          <w:rFonts w:hint="eastAsia"/>
+        </w:rPr>
+        <w:t>易用性测试</w:t>
+      </w:r>
+      <w:r>
+        <w:rPr>
+          <w:rFonts w:hint="eastAsia"/>
+        </w:rPr>
+        <w:t>，确保用户能快速上手；</w:t>
+      </w:r>
+      <w:r>
+        <w:rPr>
+          <w:rFonts w:hint="eastAsia"/>
+        </w:rPr>
+        <w:t>稳定性测试</w:t>
+      </w:r>
+      <w:r>
+        <w:rPr>
+          <w:rFonts w:hint="eastAsia"/>
+        </w:rPr>
+        <w:t>，保障服务抗压能力；</w:t>
+      </w:r>
+      <w:r>
+        <w:rPr>
+          <w:rFonts w:hint="eastAsia"/>
+        </w:rPr>
+        <w:t>兼容性测试</w:t>
+      </w:r>
+      <w:r>
+        <w:rPr>
+          <w:rFonts w:hint="eastAsia"/>
+        </w:rPr>
+        <w:t>，保障</w:t>
+      </w:r>
+      <w:r>
+        <w:rPr>
+          <w:rFonts w:hint="eastAsia"/>
+        </w:rPr>
+        <w:t>web</w:t>
+      </w:r>
+      <w:r>
+        <w:rPr>
+          <w:rFonts w:hint="eastAsia"/>
+        </w:rPr>
+        <w:t>前端在不同主流浏览器上都能正常运行</w:t>
+      </w:r>
+      <w:r>
+        <w:rPr>
+          <w:rFonts w:hint="eastAsia"/>
+        </w:rPr>
+        <w:t>。</w:t>
+      </w:r>
+    </w:p>
+    <w:p>
+      <w:pPr>
+        <w:ind w:firstLineChars="200" w:firstLine="420"/>
+      </w:pPr>
+      <w:r>
+        <w:rPr>
+          <w:rFonts w:hint="eastAsia"/>
+        </w:rPr>
+        <w:t>我们对测试深度的理解为：测试应对产品的每一个特性或功能进行尽可能多、尽可能深的测试。</w:t>
+      </w:r>
+      <w:r>
+        <w:rPr>
+          <w:rFonts w:hint="eastAsia"/>
+        </w:rPr>
+        <w:t>通过编写大量样例，确保</w:t>
+      </w:r>
+      <w:r>
+        <w:rPr>
+          <w:rFonts w:hint="eastAsia"/>
+        </w:rPr>
+        <w:t>测试将会覆盖前后端的所有代码。每次测试都将会进行代码覆盖</w:t>
+      </w:r>
+      <w:r>
+        <w:rPr>
+          <w:rFonts w:hint="eastAsia"/>
+        </w:rPr>
+        <w:t>率</w:t>
+      </w:r>
+      <w:r>
+        <w:rPr>
+          <w:rFonts w:hint="eastAsia"/>
+        </w:rPr>
+        <w:t>的分析，确保项目的所有特性都能在测试中被覆盖到。</w:t>
+      </w:r>
+    </w:p>
+    <w:p>
+      <w:pPr>
+        <w:pStyle w:val="3"/>
+      </w:pPr>
+      <w:bookmarkStart w:id="44" w:name="_Toc1395182"/>
+      <w:r>
+        <w:rPr>
+          <w:rFonts w:hint="eastAsia"/>
+        </w:rPr>
+        <w:t>测试环境</w:t>
       </w:r>
       <w:bookmarkEnd w:id="44"/>
     </w:p>
@@ -8819,133 +9020,49 @@
         <w:rPr>
           <w:rFonts w:hint="eastAsia"/>
         </w:rPr>
-        <w:t>我们对测试广度的理解为：测试应从尽可能多的角度对产品进行测试。</w:t>
-      </w:r>
-      <w:r>
-        <w:rPr>
-          <w:rFonts w:hint="eastAsia"/>
-        </w:rPr>
-        <w:t>我们将</w:t>
-      </w:r>
-      <w:r>
-        <w:rPr>
-          <w:rFonts w:hint="eastAsia"/>
-        </w:rPr>
-        <w:t>对</w:t>
-      </w:r>
-      <w:r>
-        <w:rPr>
-          <w:rFonts w:hint="eastAsia"/>
-        </w:rPr>
-        <w:t>前后端的</w:t>
-      </w:r>
-      <w:r>
-        <w:rPr>
-          <w:rFonts w:hint="eastAsia"/>
-        </w:rPr>
-        <w:t>代码进行</w:t>
-      </w:r>
-      <w:r>
-        <w:rPr>
-          <w:rFonts w:hint="eastAsia"/>
-        </w:rPr>
-        <w:t>功能</w:t>
-      </w:r>
-      <w:r>
-        <w:rPr>
-          <w:rFonts w:hint="eastAsia"/>
-        </w:rPr>
-        <w:t>性测试</w:t>
-      </w:r>
-      <w:r>
-        <w:rPr>
-          <w:rFonts w:hint="eastAsia"/>
-        </w:rPr>
-        <w:t>，确保使用逻辑的完整与正确；</w:t>
-      </w:r>
-      <w:r>
-        <w:rPr>
-          <w:rFonts w:hint="eastAsia"/>
-        </w:rPr>
-        <w:t>性能测试</w:t>
-      </w:r>
-      <w:r>
-        <w:rPr>
-          <w:rFonts w:hint="eastAsia"/>
-        </w:rPr>
-        <w:t>，保障用户的使用体验；</w:t>
-      </w:r>
-      <w:r>
-        <w:rPr>
-          <w:rFonts w:hint="eastAsia"/>
-        </w:rPr>
-        <w:t>安全测试</w:t>
-      </w:r>
-      <w:r>
-        <w:rPr>
-          <w:rFonts w:hint="eastAsia"/>
-        </w:rPr>
-        <w:t>，防御常见攻击（</w:t>
-      </w:r>
-      <w:r>
-        <w:rPr>
-          <w:rFonts w:hint="eastAsia"/>
-        </w:rPr>
-        <w:t>csrf</w:t>
-      </w:r>
-      <w:r>
-        <w:rPr>
-          <w:rFonts w:hint="eastAsia"/>
-        </w:rPr>
-        <w:t>等）；</w:t>
-      </w:r>
-      <w:r>
-        <w:rPr>
-          <w:rFonts w:hint="eastAsia"/>
-        </w:rPr>
-        <w:t>易用性测试</w:t>
-      </w:r>
-      <w:r>
-        <w:rPr>
-          <w:rFonts w:hint="eastAsia"/>
-        </w:rPr>
-        <w:t>，确保用户能快速上手；</w:t>
-      </w:r>
-      <w:r>
-        <w:rPr>
-          <w:rFonts w:hint="eastAsia"/>
-        </w:rPr>
-        <w:t>稳定性测试</w:t>
-      </w:r>
-      <w:r>
-        <w:rPr>
-          <w:rFonts w:hint="eastAsia"/>
-        </w:rPr>
-        <w:t>，保障服务抗压能力；</w:t>
-      </w:r>
-      <w:r>
-        <w:rPr>
-          <w:rFonts w:hint="eastAsia"/>
-        </w:rPr>
-        <w:t>兼容性测试</w:t>
-      </w:r>
-      <w:r>
-        <w:rPr>
-          <w:rFonts w:hint="eastAsia"/>
-        </w:rPr>
-        <w:t>，保障</w:t>
-      </w:r>
-      <w:r>
-        <w:rPr>
-          <w:rFonts w:hint="eastAsia"/>
-        </w:rPr>
-        <w:t>web</w:t>
-      </w:r>
-      <w:r>
-        <w:rPr>
-          <w:rFonts w:hint="eastAsia"/>
-        </w:rPr>
-        <w:t>前端在不同主流浏览器上都能正常运行</w:t>
+        <w:t>所有测试将会运行在有英特尔芯片的机器上。其中前端测试运行在</w:t>
+      </w:r>
+      <w:r>
+        <w:t>N</w:t>
+      </w:r>
+      <w:r>
+        <w:rPr>
+          <w:rFonts w:hint="eastAsia"/>
+        </w:rPr>
+        <w:t>ode</w:t>
+      </w:r>
+      <w:r>
+        <w:t>.js</w:t>
+      </w:r>
+      <w:r>
+        <w:rPr>
+          <w:rFonts w:hint="eastAsia"/>
+        </w:rPr>
+        <w:t>环境中</w:t>
+      </w:r>
+      <w:r>
+        <w:rPr>
+          <w:rFonts w:hint="eastAsia"/>
+        </w:rPr>
+        <w:t>，测试工具为</w:t>
+      </w:r>
+      <w:r>
+        <w:rPr>
+          <w:rFonts w:hint="eastAsia"/>
+        </w:rPr>
+        <w:t>Karma</w:t>
+      </w:r>
+      <w:r>
+        <w:t xml:space="preserve">, </w:t>
+      </w:r>
+      <w:r>
+        <w:t>E</w:t>
+      </w:r>
+      <w:r>
+        <w:rPr>
+          <w:rFonts w:hint="eastAsia"/>
+        </w:rPr>
+        <w:t>xpress</w:t>
       </w:r>
       <w:r>
         <w:rPr>
@@ -8953,113 +9070,6 @@
         </w:rPr>
         <w:t>。</w:t>
       </w:r>
-    </w:p>
-    <w:p>
-      <w:pPr>
-        <w:ind w:firstLineChars="200" w:firstLine="420"/>
-      </w:pPr>
-      <w:r>
-        <w:rPr>
-          <w:rFonts w:hint="eastAsia"/>
-        </w:rPr>
-        <w:t>我们对测试深度的理解为：测试应对产品的每一个特性或功能进行尽可能多、尽可能深的测试。</w:t>
-      </w:r>
-      <w:r>
-        <w:rPr>
-          <w:rFonts w:hint="eastAsia"/>
-        </w:rPr>
-        <w:t>通过编写大量样例，确保</w:t>
-      </w:r>
-      <w:r>
-        <w:rPr>
-          <w:rFonts w:hint="eastAsia"/>
-        </w:rPr>
-        <w:t>测试将会覆盖前后端的所有代码。每次测试都将会进行代码覆盖</w:t>
-      </w:r>
-      <w:r>
-        <w:rPr>
-          <w:rFonts w:hint="eastAsia"/>
-        </w:rPr>
-        <w:t>率</w:t>
-      </w:r>
-      <w:r>
-        <w:rPr>
-          <w:rFonts w:hint="eastAsia"/>
-        </w:rPr>
-        <w:t>的分析，确保项目的所有特性都能在测试中被覆盖到。</w:t>
-      </w:r>
-    </w:p>
-    <w:p>
-      <w:pPr>
-        <w:pStyle w:val="3"/>
-      </w:pPr>
-      <w:bookmarkStart w:id="45" w:name="_Toc1395182"/>
-      <w:r>
-        <w:rPr>
-          <w:rFonts w:hint="eastAsia"/>
-        </w:rPr>
-        <w:t>测试环境</w:t>
-      </w:r>
-      <w:bookmarkEnd w:id="45"/>
-    </w:p>
-    <w:p>
-      <w:pPr>
-        <w:ind w:firstLineChars="200" w:firstLine="420"/>
-      </w:pPr>
-      <w:r>
-        <w:rPr>
-          <w:rFonts w:hint="eastAsia"/>
-        </w:rPr>
-        <w:t>所有测试将会运行在有英特尔芯片的机器上。其中前端测试运行在</w:t>
-      </w:r>
-      <w:r>
-        <w:t>N</w:t>
-      </w:r>
-      <w:r>
-        <w:rPr>
-          <w:rFonts w:hint="eastAsia"/>
-        </w:rPr>
-        <w:t>ode</w:t>
-      </w:r>
-      <w:r>
-        <w:t>.js</w:t>
-      </w:r>
-      <w:r>
-        <w:rPr>
-          <w:rFonts w:hint="eastAsia"/>
-        </w:rPr>
-        <w:t>环境中</w:t>
-      </w:r>
-      <w:r>
-        <w:rPr>
-          <w:rFonts w:hint="eastAsia"/>
-        </w:rPr>
-        <w:t>，测试工具为</w:t>
-      </w:r>
-      <w:r>
-        <w:rPr>
-          <w:rFonts w:hint="eastAsia"/>
-        </w:rPr>
-        <w:t>Karma</w:t>
-      </w:r>
-      <w:r>
-        <w:t xml:space="preserve">, </w:t>
-      </w:r>
-      <w:r>
-        <w:t>E</w:t>
-      </w:r>
-      <w:r>
-        <w:rPr>
-          <w:rFonts w:hint="eastAsia"/>
-        </w:rPr>
-        <w:t>xpress</w:t>
-      </w:r>
-      <w:r>
-        <w:rPr>
-          <w:rFonts w:hint="eastAsia"/>
-        </w:rPr>
-        <w:t>。</w:t>
-      </w:r>
       <w:r>
         <w:rPr>
           <w:rFonts w:hint="eastAsia"/>
@@ -9123,7 +9133,7 @@
         </w:rPr>
         <w:t>自带的单元测试工具。</w:t>
       </w:r>
-      <w:commentRangeStart w:id="46"/>
+      <w:commentRangeStart w:id="45"/>
       <w:r>
         <w:rPr>
           <w:rFonts w:hint="eastAsia"/>
@@ -9167,9 +9177,53 @@
         <w:rPr>
           <w:rFonts w:hint="eastAsia"/>
         </w:rPr>
-        <w:t>来</w:t>
-      </w:r>
-      <w:commentRangeEnd w:id="46"/>
+        <w:t>，</w:t>
+      </w:r>
+      <w:r>
+        <w:rPr>
+          <w:rFonts w:hint="eastAsia"/>
+        </w:rPr>
+        <w:t>在</w:t>
+      </w:r>
+      <w:r>
+        <w:rPr>
+          <w:rFonts w:hint="eastAsia"/>
+        </w:rPr>
+        <w:t>gitlab</w:t>
+      </w:r>
+      <w:r>
+        <w:rPr>
+          <w:rFonts w:hint="eastAsia"/>
+        </w:rPr>
+        <w:t>的</w:t>
+      </w:r>
+      <w:commentRangeEnd w:id="45"/>
+      <w:r>
+        <w:rPr>
+          <w:rFonts w:hint="eastAsia"/>
+        </w:rPr>
+        <w:t>共享</w:t>
+      </w:r>
+      <w:r>
+        <w:rPr>
+          <w:rFonts w:hint="eastAsia"/>
+        </w:rPr>
+        <w:t>runner</w:t>
+      </w:r>
+      <w:r>
+        <w:rPr>
+          <w:rFonts w:hint="eastAsia"/>
+        </w:rPr>
+        <w:t>服务器</w:t>
+      </w:r>
+      <w:r>
+        <w:rPr>
+          <w:rFonts w:hint="eastAsia"/>
+        </w:rPr>
+        <w:t>上</w:t>
+      </w:r>
+      <w:bookmarkStart w:id="46" w:name="_GoBack"/>
+      <w:bookmarkEnd w:id="46"/>
       <w:r>
         <w:rPr>
           <w:rFonts w:hint="eastAsia"/>
@@ -9181,7 +9235,7 @@
           <w:rStyle w:val="afff4"/>
           <w:rFonts w:asciiTheme="minorHAnsi" w:eastAsiaTheme="minorEastAsia" w:hAnsiTheme="minorHAnsi" w:cstheme="minorBidi"/>
         </w:rPr>
-        <w:commentReference w:id="46"/>
+        <w:commentReference w:id="45"/>
       </w:r>
       <w:r>
         <w:rPr>
@@ -11259,7 +11313,7 @@
       </w:r>
     </w:p>
   </w:comment>
-  <w:comment w:id="43" w:author="骁 谭" w:date="2019-02-17T23:06:00Z" w:initials="骁">
+  <w:comment w:id="42" w:author="骁 谭" w:date="2019-02-17T23:06:00Z" w:initials="骁">
     <w:p>
       <w:pPr>
         <w:pStyle w:val="aff"/>
@@ -11290,7 +11344,7 @@
       </w:r>
     </w:p>
   </w:comment>
-  <w:comment w:id="46" w:author="骁 谭" w:date="2019-02-17T23:05:00Z" w:initials="骁">
+  <w:comment w:id="45" w:author="骁 谭" w:date="2019-02-17T23:05:00Z" w:initials="骁">
     <w:p>
       <w:pPr>
         <w:pStyle w:val="aff"/>
@@ -11569,7 +11623,7 @@
             <w:noProof/>
             <w:lang w:val="zh-CN"/>
           </w:rPr>
-          <w:t>4</w:t>
+          <w:t>5</w:t>
         </w:r>
         <w:r>
           <w:rPr>
@@ -20724,7 +20778,7 @@
 </file>
 
 <file path=customXml/itemProps1.xml><?xml version="1.0" encoding="utf-8"?>
-<ds:datastoreItem xmlns:ds="http://schemas.openxmlformats.org/officeDocument/2006/customXml" ds:itemID="{AF3AD90C-4947-4A33-96D2-2CA96CAADF04}">
+<ds:datastoreItem xmlns:ds="http://schemas.openxmlformats.org/officeDocument/2006/customXml" ds:itemID="{9D39703B-2E84-40AD-A7E8-95C827D1C30A}">
   <ds:schemaRefs>
     <ds:schemaRef ds:uri="http://schemas.openxmlformats.org/officeDocument/2006/bibliography"/>
   </ds:schemaRefs>

--- a/docs/测试文档ver1.0.0.docx
+++ b/docs/测试文档ver1.0.0.docx
@@ -405,6 +405,7 @@
           <w:szCs w:val="21"/>
         </w:rPr>
       </w:pPr>
+      <w:proofErr w:type="spellStart"/>
       <w:r>
         <w:rPr>
           <w:b/>
@@ -420,6 +421,7 @@
         </w:rPr>
         <w:t>emage</w:t>
       </w:r>
+      <w:proofErr w:type="spellEnd"/>
     </w:p>
     <w:p>
       <w:pPr>
@@ -6681,12 +6683,14 @@
       <w:pPr>
         <w:ind w:firstLineChars="200" w:firstLine="420"/>
       </w:pPr>
+      <w:proofErr w:type="spellStart"/>
       <w:r>
         <w:rPr>
           <w:rFonts w:hint="eastAsia"/>
         </w:rPr>
         <w:t>Temage</w:t>
       </w:r>
+      <w:proofErr w:type="spellEnd"/>
       <w:r>
         <w:rPr>
           <w:rFonts w:hint="eastAsia"/>
@@ -6735,12 +6739,14 @@
       <w:pPr>
         <w:ind w:firstLine="420"/>
       </w:pPr>
+      <w:proofErr w:type="spellStart"/>
       <w:r>
         <w:rPr>
           <w:rFonts w:hint="eastAsia"/>
         </w:rPr>
         <w:t>Temage</w:t>
       </w:r>
+      <w:proofErr w:type="spellEnd"/>
       <w:r>
         <w:rPr>
           <w:rFonts w:hint="eastAsia"/>
@@ -6764,12 +6770,14 @@
       <w:pPr>
         <w:ind w:firstLine="420"/>
       </w:pPr>
+      <w:proofErr w:type="spellStart"/>
       <w:r>
         <w:rPr>
           <w:rFonts w:hint="eastAsia"/>
         </w:rPr>
         <w:t>Temage</w:t>
       </w:r>
+      <w:proofErr w:type="spellEnd"/>
       <w:r>
         <w:rPr>
           <w:rFonts w:hint="eastAsia"/>
@@ -6781,29 +6789,47 @@
       <w:pPr>
         <w:ind w:firstLine="420"/>
       </w:pPr>
+      <w:proofErr w:type="spellStart"/>
       <w:r>
         <w:rPr>
           <w:rFonts w:hint="eastAsia"/>
         </w:rPr>
         <w:t>Temage</w:t>
       </w:r>
+      <w:proofErr w:type="spellEnd"/>
       <w:r>
         <w:rPr>
           <w:rFonts w:hint="eastAsia"/>
         </w:rPr>
-        <w:t>注重用户的体验，旨在为用户提供优美友好的界面和优质流畅的服务。</w:t>
+        <w:t>注重用户的体验，旨在为用户提供</w:t>
+      </w:r>
+      <w:proofErr w:type="gramStart"/>
+      <w:r>
+        <w:rPr>
+          <w:rFonts w:hint="eastAsia"/>
+        </w:rPr>
+        <w:t>优美友好</w:t>
+      </w:r>
+      <w:proofErr w:type="gramEnd"/>
+      <w:r>
+        <w:rPr>
+          <w:rFonts w:hint="eastAsia"/>
+        </w:rPr>
+        <w:t>的界面和优质流畅的服务。</w:t>
       </w:r>
     </w:p>
     <w:p>
       <w:pPr>
         <w:ind w:firstLineChars="200" w:firstLine="420"/>
       </w:pPr>
+      <w:proofErr w:type="spellStart"/>
       <w:r>
         <w:rPr>
           <w:rFonts w:hint="eastAsia"/>
         </w:rPr>
         <w:t>Temage</w:t>
       </w:r>
+      <w:proofErr w:type="spellEnd"/>
       <w:r>
         <w:rPr>
           <w:rFonts w:hint="eastAsia"/>
@@ -6825,6 +6851,7 @@
         </w:rPr>
         <w:t>，后端</w:t>
       </w:r>
+      <w:proofErr w:type="spellStart"/>
       <w:r>
         <w:rPr>
           <w:rFonts w:hint="eastAsia"/>
@@ -6832,7 +6859,11 @@
         <w:t>Server</w:t>
       </w:r>
       <w:r>
-        <w:t>A/B</w:t>
+        <w:t>A</w:t>
+      </w:r>
+      <w:proofErr w:type="spellEnd"/>
+      <w:r>
+        <w:t>/B</w:t>
       </w:r>
       <w:r>
         <w:rPr>
@@ -6982,7 +7013,35 @@
         <w:rPr>
           <w:rFonts w:hint="eastAsia"/>
         </w:rPr>
-        <w:t>实现响应的数据绑定和组合的视图组件。它不仅易于上手，还便于与第三方库或既有项目整合。另一方面，当与单文件组件和</w:t>
+        <w:t>实现响应的数据绑定和组合的视图组件。它不仅易于上手，还便于与</w:t>
+      </w:r>
+      <w:proofErr w:type="gramStart"/>
+      <w:r>
+        <w:rPr>
+          <w:rFonts w:hint="eastAsia"/>
+        </w:rPr>
+        <w:t>第三方库或</w:t>
+      </w:r>
+      <w:proofErr w:type="gramEnd"/>
+      <w:r>
+        <w:rPr>
+          <w:rFonts w:hint="eastAsia"/>
+        </w:rPr>
+        <w:t>既有项目整合。另一方面，当与</w:t>
+      </w:r>
+      <w:proofErr w:type="gramStart"/>
+      <w:r>
+        <w:rPr>
+          <w:rFonts w:hint="eastAsia"/>
+        </w:rPr>
+        <w:t>单文件</w:t>
+      </w:r>
+      <w:proofErr w:type="gramEnd"/>
+      <w:r>
+        <w:rPr>
+          <w:rFonts w:hint="eastAsia"/>
+        </w:rPr>
+        <w:t>组件和</w:t>
       </w:r>
       <w:r>
         <w:t xml:space="preserve"> Vue</w:t>
@@ -6991,7 +7050,21 @@
         <w:rPr>
           <w:rFonts w:hint="eastAsia"/>
         </w:rPr>
-        <w:t>生态系统支持的库结合使用时，</w:t>
+        <w:t>生态系统支持的</w:t>
+      </w:r>
+      <w:proofErr w:type="gramStart"/>
+      <w:r>
+        <w:rPr>
+          <w:rFonts w:hint="eastAsia"/>
+        </w:rPr>
+        <w:t>库结</w:t>
+      </w:r>
+      <w:proofErr w:type="gramEnd"/>
+      <w:r>
+        <w:rPr>
+          <w:rFonts w:hint="eastAsia"/>
+        </w:rPr>
+        <w:t>合使用时，</w:t>
       </w:r>
       <w:r>
         <w:t>Vue</w:t>
@@ -7304,15 +7377,28 @@
         <w:rPr>
           <w:rFonts w:hint="eastAsia"/>
         </w:rPr>
-        <w:t xml:space="preserve"> MockServer</w:t>
-      </w:r>
-      <w:r>
-        <w:t>: MockerServer</w:t>
-      </w:r>
+        <w:t xml:space="preserve"> </w:t>
+      </w:r>
+      <w:proofErr w:type="spellStart"/>
       <w:r>
         <w:rPr>
           <w:rFonts w:hint="eastAsia"/>
         </w:rPr>
+        <w:t>MockServer</w:t>
+      </w:r>
+      <w:proofErr w:type="spellEnd"/>
+      <w:r>
+        <w:t xml:space="preserve">: </w:t>
+      </w:r>
+      <w:proofErr w:type="spellStart"/>
+      <w:r>
+        <w:t>MockerServer</w:t>
+      </w:r>
+      <w:proofErr w:type="spellEnd"/>
+      <w:r>
+        <w:rPr>
+          <w:rFonts w:hint="eastAsia"/>
+        </w:rPr>
         <w:t>可以</w:t>
       </w:r>
       <w:r>
@@ -7357,12 +7443,14 @@
         </w:rPr>
         <w:t>站点等）。当</w:t>
       </w:r>
+      <w:proofErr w:type="spellStart"/>
       <w:r>
         <w:rPr>
           <w:rFonts w:hint="eastAsia"/>
         </w:rPr>
         <w:t>MockServer</w:t>
       </w:r>
+      <w:proofErr w:type="spellEnd"/>
       <w:r>
         <w:rPr>
           <w:rFonts w:hint="eastAsia"/>
@@ -7459,8 +7547,13 @@
         <w:t>jest</w:t>
       </w:r>
       <w:r>
-        <w:t>-npm</w:t>
-      </w:r>
+        <w:t>-</w:t>
+      </w:r>
+      <w:proofErr w:type="spellStart"/>
+      <w:r>
+        <w:t>npm</w:t>
+      </w:r>
+      <w:proofErr w:type="spellEnd"/>
       <w:r>
         <w:t xml:space="preserve">: </w:t>
       </w:r>
@@ -7525,8 +7618,18 @@
         <w:t>[4]</w:t>
       </w:r>
       <w:r>
-        <w:t xml:space="preserve"> Configuration of your jobs with .gitlab-ci.yml</w:t>
-      </w:r>
+        <w:t xml:space="preserve"> Configuration of your jobs </w:t>
+      </w:r>
+      <w:proofErr w:type="gramStart"/>
+      <w:r>
+        <w:t>with .</w:t>
+      </w:r>
+      <w:proofErr w:type="spellStart"/>
+      <w:proofErr w:type="gramEnd"/>
+      <w:r>
+        <w:t>gitlab-ci.yml</w:t>
+      </w:r>
+      <w:proofErr w:type="spellEnd"/>
       <w:r>
         <w:t xml:space="preserve">: Available online on </w:t>
       </w:r>
@@ -7700,7 +7803,16 @@
           <w:sz w:val="18"/>
           <w:szCs w:val="18"/>
         </w:rPr>
-        <w:t>.1 T</w:t>
+        <w:t xml:space="preserve">.1 </w:t>
+      </w:r>
+      <w:proofErr w:type="spellStart"/>
+      <w:r>
+        <w:rPr>
+          <w:rFonts w:ascii="楷体" w:eastAsia="楷体" w:hAnsi="楷体" w:cs="楷体"/>
+          <w:sz w:val="18"/>
+          <w:szCs w:val="18"/>
+        </w:rPr>
+        <w:t>T</w:t>
       </w:r>
       <w:r>
         <w:rPr>
@@ -7708,7 +7820,16 @@
           <w:sz w:val="18"/>
           <w:szCs w:val="18"/>
         </w:rPr>
-        <w:t>emage项目测试架构</w:t>
+        <w:t>emage</w:t>
+      </w:r>
+      <w:proofErr w:type="spellEnd"/>
+      <w:r>
+        <w:rPr>
+          <w:rFonts w:ascii="楷体" w:eastAsia="楷体" w:hAnsi="楷体" w:cs="楷体" w:hint="eastAsia"/>
+          <w:sz w:val="18"/>
+          <w:szCs w:val="18"/>
+        </w:rPr>
+        <w:t>项目测试架构</w:t>
       </w:r>
     </w:p>
     <w:p>
@@ -7766,12 +7887,14 @@
         </w:rPr>
         <w:t>搭建</w:t>
       </w:r>
+      <w:proofErr w:type="spellStart"/>
       <w:r>
         <w:rPr>
           <w:rFonts w:hint="eastAsia"/>
         </w:rPr>
         <w:t>MockServer</w:t>
       </w:r>
+      <w:proofErr w:type="spellEnd"/>
       <w:r>
         <w:rPr>
           <w:rFonts w:hint="eastAsia"/>
@@ -7789,12 +7912,14 @@
         </w:rPr>
         <w:t>前端的集成测试要求将通过单元测试的前端各模块聚合起来，配合</w:t>
       </w:r>
+      <w:proofErr w:type="spellStart"/>
       <w:r>
         <w:rPr>
           <w:rFonts w:hint="eastAsia"/>
         </w:rPr>
         <w:t>MockServer</w:t>
       </w:r>
+      <w:proofErr w:type="spellEnd"/>
       <w:r>
         <w:rPr>
           <w:rFonts w:hint="eastAsia"/>
@@ -7914,9 +8039,11 @@
         </w:rPr>
         <w:t>的</w:t>
       </w:r>
+      <w:proofErr w:type="spellStart"/>
       <w:r>
         <w:t>LiveServerTestCase</w:t>
       </w:r>
+      <w:proofErr w:type="spellEnd"/>
       <w:r>
         <w:rPr>
           <w:rFonts w:hint="eastAsia"/>
@@ -7955,9 +8082,11 @@
         </w:rPr>
         <w:t>的</w:t>
       </w:r>
+      <w:proofErr w:type="spellStart"/>
       <w:r>
         <w:t>LiveServerTestCase</w:t>
       </w:r>
+      <w:proofErr w:type="spellEnd"/>
       <w:r>
         <w:rPr>
           <w:rFonts w:hint="eastAsia"/>
@@ -8012,9 +8141,11 @@
         </w:rPr>
         <w:t>.</w:t>
       </w:r>
+      <w:proofErr w:type="spellStart"/>
       <w:r>
         <w:t>gitlab-ci.yml</w:t>
       </w:r>
+      <w:proofErr w:type="spellEnd"/>
       <w:r>
         <w:rPr>
           <w:rFonts w:hint="eastAsia"/>
@@ -8430,12 +8561,26 @@
         <w:rPr>
           <w:rFonts w:hint="eastAsia"/>
         </w:rPr>
-        <w:t>模拟后端的数据进行测试。在系统各接口均确定之后再进行集成前后端的系统测试</w:t>
-      </w:r>
+        <w:t>模拟后端的数据进行测试。在系统各接口</w:t>
+      </w:r>
+      <w:proofErr w:type="gramStart"/>
       <w:r>
         <w:rPr>
           <w:rFonts w:hint="eastAsia"/>
         </w:rPr>
+        <w:t>均确定</w:t>
+      </w:r>
+      <w:proofErr w:type="gramEnd"/>
+      <w:r>
+        <w:rPr>
+          <w:rFonts w:hint="eastAsia"/>
+        </w:rPr>
+        <w:t>之后再进行集成前后端的系统测试</w:t>
+      </w:r>
+      <w:r>
+        <w:rPr>
+          <w:rFonts w:hint="eastAsia"/>
+        </w:rPr>
         <w:t>；后端的</w:t>
       </w:r>
       <w:r>
@@ -8459,9 +8604,11 @@
         </w:rPr>
         <w:t>的</w:t>
       </w:r>
+      <w:proofErr w:type="spellStart"/>
       <w:r>
         <w:t>LiveServerTestCase</w:t>
       </w:r>
+      <w:proofErr w:type="spellEnd"/>
       <w:r>
         <w:rPr>
           <w:rFonts w:hint="eastAsia"/>
@@ -8893,12 +9040,14 @@
         </w:rPr>
         <w:t>，防御常见攻击（</w:t>
       </w:r>
+      <w:proofErr w:type="spellStart"/>
       <w:r>
         <w:rPr>
           <w:rFonts w:hint="eastAsia"/>
         </w:rPr>
         <w:t>csrf</w:t>
       </w:r>
+      <w:proofErr w:type="spellEnd"/>
       <w:r>
         <w:rPr>
           <w:rFonts w:hint="eastAsia"/>
@@ -8974,7 +9123,21 @@
         <w:rPr>
           <w:rFonts w:hint="eastAsia"/>
         </w:rPr>
-        <w:t>通过编写大量样例，确保</w:t>
+        <w:t>通过编写</w:t>
+      </w:r>
+      <w:proofErr w:type="gramStart"/>
+      <w:r>
+        <w:rPr>
+          <w:rFonts w:hint="eastAsia"/>
+        </w:rPr>
+        <w:t>大量样</w:t>
+      </w:r>
+      <w:proofErr w:type="gramEnd"/>
+      <w:r>
+        <w:rPr>
+          <w:rFonts w:hint="eastAsia"/>
+        </w:rPr>
+        <w:t>例，确保</w:t>
       </w:r>
       <w:r>
         <w:rPr>
@@ -9181,12 +9344,14 @@
         </w:rPr>
         <w:t>在</w:t>
       </w:r>
+      <w:proofErr w:type="spellStart"/>
       <w:r>
         <w:rPr>
           <w:rFonts w:hint="eastAsia"/>
         </w:rPr>
         <w:t>gitlab</w:t>
       </w:r>
+      <w:proofErr w:type="spellEnd"/>
       <w:r>
         <w:rPr>
           <w:rFonts w:hint="eastAsia"/>
@@ -10167,7 +10332,7 @@
           <w:numId w:val="0"/>
         </w:numPr>
         <w:rPr>
-          <w:rFonts w:eastAsiaTheme="minorEastAsia" w:hint="eastAsia"/>
+          <w:rFonts w:eastAsiaTheme="minorEastAsia"/>
           <w:b w:val="0"/>
           <w:bCs w:val="0"/>
           <w:sz w:val="21"/>
@@ -11227,7 +11392,21 @@
               <w:rPr>
                 <w:rFonts w:eastAsiaTheme="minorEastAsia" w:hint="eastAsia"/>
               </w:rPr>
-              <w:t>username="qxy", password="123"</w:t>
+              <w:t>username="</w:t>
+            </w:r>
+            <w:proofErr w:type="spellStart"/>
+            <w:r>
+              <w:rPr>
+                <w:rFonts w:eastAsiaTheme="minorEastAsia" w:hint="eastAsia"/>
+              </w:rPr>
+              <w:t>qxy</w:t>
+            </w:r>
+            <w:proofErr w:type="spellEnd"/>
+            <w:r>
+              <w:rPr>
+                <w:rFonts w:eastAsiaTheme="minorEastAsia" w:hint="eastAsia"/>
+              </w:rPr>
+              <w:t>", password="123"</w:t>
             </w:r>
             <w:r>
               <w:rPr>
@@ -11487,7 +11666,21 @@
               <w:rPr>
                 <w:rFonts w:eastAsiaTheme="minorEastAsia"/>
               </w:rPr>
-              <w:t xml:space="preserve">{username:"qxy", </w:t>
+              <w:t>{username:"</w:t>
+            </w:r>
+            <w:proofErr w:type="spellStart"/>
+            <w:r>
+              <w:rPr>
+                <w:rFonts w:eastAsiaTheme="minorEastAsia"/>
+              </w:rPr>
+              <w:t>qxy</w:t>
+            </w:r>
+            <w:proofErr w:type="spellEnd"/>
+            <w:r>
+              <w:rPr>
+                <w:rFonts w:eastAsiaTheme="minorEastAsia"/>
+              </w:rPr>
+              <w:t xml:space="preserve">", </w:t>
             </w:r>
             <w:r>
               <w:rPr>
@@ -11528,12 +11721,20 @@
               <w:lastRenderedPageBreak/>
               <w:t>输出的</w:t>
             </w:r>
+            <w:proofErr w:type="spellStart"/>
             <w:r>
               <w:rPr>
                 <w:rFonts w:eastAsiaTheme="minorEastAsia"/>
               </w:rPr>
               <w:lastRenderedPageBreak/>
-              <w:t>status_code = 200</w:t>
+              <w:t>status_code</w:t>
+            </w:r>
+            <w:proofErr w:type="spellEnd"/>
+            <w:r>
+              <w:rPr>
+                <w:rFonts w:eastAsiaTheme="minorEastAsia"/>
+              </w:rPr>
+              <w:t xml:space="preserve"> = 200</w:t>
             </w:r>
           </w:p>
         </w:tc>
@@ -11726,7 +11927,21 @@
               <w:rPr>
                 <w:rFonts w:eastAsiaTheme="minorEastAsia" w:hint="eastAsia"/>
               </w:rPr>
-              <w:t>/api/explore/</w:t>
+              <w:t>/</w:t>
+            </w:r>
+            <w:proofErr w:type="spellStart"/>
+            <w:r>
+              <w:rPr>
+                <w:rFonts w:eastAsiaTheme="minorEastAsia" w:hint="eastAsia"/>
+              </w:rPr>
+              <w:t>api</w:t>
+            </w:r>
+            <w:proofErr w:type="spellEnd"/>
+            <w:r>
+              <w:rPr>
+                <w:rFonts w:eastAsiaTheme="minorEastAsia" w:hint="eastAsia"/>
+              </w:rPr>
+              <w:t>/explore/</w:t>
             </w:r>
             <w:r>
               <w:rPr>
@@ -11792,7 +12007,21 @@
               <w:rPr>
                 <w:rFonts w:eastAsiaTheme="minorEastAsia" w:hint="eastAsia"/>
               </w:rPr>
-              <w:t>/api/explore/</w:t>
+              <w:t>/</w:t>
+            </w:r>
+            <w:proofErr w:type="spellStart"/>
+            <w:r>
+              <w:rPr>
+                <w:rFonts w:eastAsiaTheme="minorEastAsia" w:hint="eastAsia"/>
+              </w:rPr>
+              <w:t>api</w:t>
+            </w:r>
+            <w:proofErr w:type="spellEnd"/>
+            <w:r>
+              <w:rPr>
+                <w:rFonts w:eastAsiaTheme="minorEastAsia" w:hint="eastAsia"/>
+              </w:rPr>
+              <w:t>/explore/</w:t>
             </w:r>
             <w:r>
               <w:rPr>
@@ -12631,7 +12860,21 @@
               <w:rPr>
                 <w:rFonts w:eastAsiaTheme="minorEastAsia" w:hint="eastAsia"/>
               </w:rPr>
-              <w:t>/api/explore/product</w:t>
+              <w:t>/</w:t>
+            </w:r>
+            <w:proofErr w:type="spellStart"/>
+            <w:r>
+              <w:rPr>
+                <w:rFonts w:eastAsiaTheme="minorEastAsia" w:hint="eastAsia"/>
+              </w:rPr>
+              <w:t>api</w:t>
+            </w:r>
+            <w:proofErr w:type="spellEnd"/>
+            <w:r>
+              <w:rPr>
+                <w:rFonts w:eastAsiaTheme="minorEastAsia" w:hint="eastAsia"/>
+              </w:rPr>
+              <w:t>/explore/product</w:t>
             </w:r>
             <w:r>
               <w:rPr>
@@ -12697,7 +12940,21 @@
               <w:rPr>
                 <w:rFonts w:eastAsiaTheme="minorEastAsia" w:hint="eastAsia"/>
               </w:rPr>
-              <w:t>/api/work</w:t>
+              <w:t>/</w:t>
+            </w:r>
+            <w:proofErr w:type="spellStart"/>
+            <w:r>
+              <w:rPr>
+                <w:rFonts w:eastAsiaTheme="minorEastAsia" w:hint="eastAsia"/>
+              </w:rPr>
+              <w:t>api</w:t>
+            </w:r>
+            <w:proofErr w:type="spellEnd"/>
+            <w:r>
+              <w:rPr>
+                <w:rFonts w:eastAsiaTheme="minorEastAsia" w:hint="eastAsia"/>
+              </w:rPr>
+              <w:t>/work</w:t>
             </w:r>
             <w:r>
               <w:rPr>
@@ -13556,12 +13813,14 @@
               </w:rPr>
               <w:t>测试</w:t>
             </w:r>
+            <w:proofErr w:type="spellStart"/>
             <w:r>
               <w:rPr>
                 <w:rFonts w:eastAsiaTheme="minorEastAsia" w:hint="eastAsia"/>
               </w:rPr>
               <w:t>api</w:t>
             </w:r>
+            <w:proofErr w:type="spellEnd"/>
             <w:r>
               <w:rPr>
                 <w:rFonts w:eastAsiaTheme="minorEastAsia" w:hint="eastAsia"/>
@@ -13626,7 +13885,21 @@
               <w:rPr>
                 <w:rFonts w:eastAsiaTheme="minorEastAsia" w:hint="eastAsia"/>
               </w:rPr>
-              <w:t>/api/explore/collection</w:t>
+              <w:t>/</w:t>
+            </w:r>
+            <w:proofErr w:type="spellStart"/>
+            <w:r>
+              <w:rPr>
+                <w:rFonts w:eastAsiaTheme="minorEastAsia" w:hint="eastAsia"/>
+              </w:rPr>
+              <w:t>api</w:t>
+            </w:r>
+            <w:proofErr w:type="spellEnd"/>
+            <w:r>
+              <w:rPr>
+                <w:rFonts w:eastAsiaTheme="minorEastAsia" w:hint="eastAsia"/>
+              </w:rPr>
+              <w:t>/explore/collection</w:t>
             </w:r>
             <w:r>
               <w:rPr>
@@ -14210,6 +14483,7 @@
               <w:rPr>
                 <w:rFonts w:eastAsiaTheme="minorEastAsia"/>
               </w:rPr>
+              <w:lastRenderedPageBreak/>
               <w:t>2</w:t>
             </w:r>
           </w:p>
@@ -14482,7 +14756,35 @@
               <w:rPr>
                 <w:rFonts w:eastAsiaTheme="minorEastAsia" w:hint="eastAsia"/>
               </w:rPr>
-              <w:t>/api/explore/get_recent/</w:t>
+              <w:t>/</w:t>
+            </w:r>
+            <w:proofErr w:type="spellStart"/>
+            <w:r>
+              <w:rPr>
+                <w:rFonts w:eastAsiaTheme="minorEastAsia" w:hint="eastAsia"/>
+              </w:rPr>
+              <w:t>api</w:t>
+            </w:r>
+            <w:proofErr w:type="spellEnd"/>
+            <w:r>
+              <w:rPr>
+                <w:rFonts w:eastAsiaTheme="minorEastAsia" w:hint="eastAsia"/>
+              </w:rPr>
+              <w:t>/explore/</w:t>
+            </w:r>
+            <w:proofErr w:type="spellStart"/>
+            <w:r>
+              <w:rPr>
+                <w:rFonts w:eastAsiaTheme="minorEastAsia" w:hint="eastAsia"/>
+              </w:rPr>
+              <w:t>get_recent</w:t>
+            </w:r>
+            <w:proofErr w:type="spellEnd"/>
+            <w:r>
+              <w:rPr>
+                <w:rFonts w:eastAsiaTheme="minorEastAsia" w:hint="eastAsia"/>
+              </w:rPr>
+              <w:t>/</w:t>
             </w:r>
             <w:r>
               <w:rPr>
@@ -14548,7 +14850,35 @@
               <w:rPr>
                 <w:rFonts w:eastAsiaTheme="minorEastAsia" w:hint="eastAsia"/>
               </w:rPr>
-              <w:t>/api/explore/get_recent/</w:t>
+              <w:t>/</w:t>
+            </w:r>
+            <w:proofErr w:type="spellStart"/>
+            <w:r>
+              <w:rPr>
+                <w:rFonts w:eastAsiaTheme="minorEastAsia" w:hint="eastAsia"/>
+              </w:rPr>
+              <w:t>api</w:t>
+            </w:r>
+            <w:proofErr w:type="spellEnd"/>
+            <w:r>
+              <w:rPr>
+                <w:rFonts w:eastAsiaTheme="minorEastAsia" w:hint="eastAsia"/>
+              </w:rPr>
+              <w:t>/explore/</w:t>
+            </w:r>
+            <w:proofErr w:type="spellStart"/>
+            <w:r>
+              <w:rPr>
+                <w:rFonts w:eastAsiaTheme="minorEastAsia" w:hint="eastAsia"/>
+              </w:rPr>
+              <w:t>get_recent</w:t>
+            </w:r>
+            <w:proofErr w:type="spellEnd"/>
+            <w:r>
+              <w:rPr>
+                <w:rFonts w:eastAsiaTheme="minorEastAsia" w:hint="eastAsia"/>
+              </w:rPr>
+              <w:t>/</w:t>
             </w:r>
             <w:r>
               <w:rPr>
@@ -15399,7 +15729,21 @@
               <w:rPr>
                 <w:rFonts w:eastAsiaTheme="minorEastAsia" w:hint="eastAsia"/>
               </w:rPr>
-              <w:t>/api/user/register/</w:t>
+              <w:t>/</w:t>
+            </w:r>
+            <w:proofErr w:type="spellStart"/>
+            <w:r>
+              <w:rPr>
+                <w:rFonts w:eastAsiaTheme="minorEastAsia" w:hint="eastAsia"/>
+              </w:rPr>
+              <w:t>api</w:t>
+            </w:r>
+            <w:proofErr w:type="spellEnd"/>
+            <w:r>
+              <w:rPr>
+                <w:rFonts w:eastAsiaTheme="minorEastAsia" w:hint="eastAsia"/>
+              </w:rPr>
+              <w:t>/user/register/</w:t>
             </w:r>
             <w:r>
               <w:rPr>
@@ -16038,7 +16382,21 @@
               <w:rPr>
                 <w:rFonts w:eastAsiaTheme="minorEastAsia" w:hint="eastAsia"/>
               </w:rPr>
-              <w:t>/api/explore/gallery/</w:t>
+              <w:t>/</w:t>
+            </w:r>
+            <w:proofErr w:type="spellStart"/>
+            <w:r>
+              <w:rPr>
+                <w:rFonts w:eastAsiaTheme="minorEastAsia" w:hint="eastAsia"/>
+              </w:rPr>
+              <w:t>api</w:t>
+            </w:r>
+            <w:proofErr w:type="spellEnd"/>
+            <w:r>
+              <w:rPr>
+                <w:rFonts w:eastAsiaTheme="minorEastAsia" w:hint="eastAsia"/>
+              </w:rPr>
+              <w:t>/explore/gallery/</w:t>
             </w:r>
             <w:r>
               <w:rPr>
@@ -16104,7 +16462,21 @@
               <w:rPr>
                 <w:rFonts w:eastAsiaTheme="minorEastAsia" w:hint="eastAsia"/>
               </w:rPr>
-              <w:t>/api/explore/gallery/</w:t>
+              <w:t>/</w:t>
+            </w:r>
+            <w:proofErr w:type="spellStart"/>
+            <w:r>
+              <w:rPr>
+                <w:rFonts w:eastAsiaTheme="minorEastAsia" w:hint="eastAsia"/>
+              </w:rPr>
+              <w:t>api</w:t>
+            </w:r>
+            <w:proofErr w:type="spellEnd"/>
+            <w:r>
+              <w:rPr>
+                <w:rFonts w:eastAsiaTheme="minorEastAsia" w:hint="eastAsia"/>
+              </w:rPr>
+              <w:t>/explore/gallery/</w:t>
             </w:r>
             <w:r>
               <w:rPr>
@@ -16961,8 +17333,30 @@
               <w:rPr>
                 <w:rFonts w:eastAsiaTheme="minorEastAsia" w:hint="eastAsia"/>
               </w:rPr>
-              <w:t>/api/explore/gallery/more_cards</w:t>
-            </w:r>
+              <w:t>/</w:t>
+            </w:r>
+            <w:proofErr w:type="spellStart"/>
+            <w:r>
+              <w:rPr>
+                <w:rFonts w:eastAsiaTheme="minorEastAsia" w:hint="eastAsia"/>
+              </w:rPr>
+              <w:t>api</w:t>
+            </w:r>
+            <w:proofErr w:type="spellEnd"/>
+            <w:r>
+              <w:rPr>
+                <w:rFonts w:eastAsiaTheme="minorEastAsia" w:hint="eastAsia"/>
+              </w:rPr>
+              <w:t>/explore/gallery/</w:t>
+            </w:r>
+            <w:proofErr w:type="spellStart"/>
+            <w:r>
+              <w:rPr>
+                <w:rFonts w:eastAsiaTheme="minorEastAsia" w:hint="eastAsia"/>
+              </w:rPr>
+              <w:t>more_cards</w:t>
+            </w:r>
+            <w:proofErr w:type="spellEnd"/>
             <w:r>
               <w:rPr>
                 <w:rFonts w:eastAsiaTheme="minorEastAsia" w:hint="eastAsia"/>
@@ -17027,8 +17421,30 @@
               <w:rPr>
                 <w:rFonts w:eastAsiaTheme="minorEastAsia" w:hint="eastAsia"/>
               </w:rPr>
-              <w:t>/api/gallery/more_cards</w:t>
-            </w:r>
+              <w:t>/</w:t>
+            </w:r>
+            <w:proofErr w:type="spellStart"/>
+            <w:r>
+              <w:rPr>
+                <w:rFonts w:eastAsiaTheme="minorEastAsia" w:hint="eastAsia"/>
+              </w:rPr>
+              <w:t>api</w:t>
+            </w:r>
+            <w:proofErr w:type="spellEnd"/>
+            <w:r>
+              <w:rPr>
+                <w:rFonts w:eastAsiaTheme="minorEastAsia" w:hint="eastAsia"/>
+              </w:rPr>
+              <w:t>/gallery/</w:t>
+            </w:r>
+            <w:proofErr w:type="spellStart"/>
+            <w:r>
+              <w:rPr>
+                <w:rFonts w:eastAsiaTheme="minorEastAsia" w:hint="eastAsia"/>
+              </w:rPr>
+              <w:t>more_cards</w:t>
+            </w:r>
+            <w:proofErr w:type="spellEnd"/>
             <w:r>
               <w:rPr>
                 <w:rFonts w:eastAsiaTheme="minorEastAsia" w:hint="eastAsia"/>
@@ -17902,8 +18318,30 @@
               <w:rPr>
                 <w:rFonts w:eastAsiaTheme="minorEastAsia" w:hint="eastAsia"/>
               </w:rPr>
-              <w:t>/api/workflow/store_passage</w:t>
-            </w:r>
+              <w:t>/</w:t>
+            </w:r>
+            <w:proofErr w:type="spellStart"/>
+            <w:r>
+              <w:rPr>
+                <w:rFonts w:eastAsiaTheme="minorEastAsia" w:hint="eastAsia"/>
+              </w:rPr>
+              <w:t>api</w:t>
+            </w:r>
+            <w:proofErr w:type="spellEnd"/>
+            <w:r>
+              <w:rPr>
+                <w:rFonts w:eastAsiaTheme="minorEastAsia" w:hint="eastAsia"/>
+              </w:rPr>
+              <w:t>/workflow/</w:t>
+            </w:r>
+            <w:proofErr w:type="spellStart"/>
+            <w:r>
+              <w:rPr>
+                <w:rFonts w:eastAsiaTheme="minorEastAsia" w:hint="eastAsia"/>
+              </w:rPr>
+              <w:t>store_passage</w:t>
+            </w:r>
+            <w:proofErr w:type="spellEnd"/>
             <w:r>
               <w:rPr>
                 <w:rFonts w:eastAsiaTheme="minorEastAsia" w:hint="eastAsia"/>
@@ -17968,8 +18406,30 @@
               <w:rPr>
                 <w:rFonts w:eastAsiaTheme="minorEastAsia" w:hint="eastAsia"/>
               </w:rPr>
-              <w:t>/api/workflow/store_passage</w:t>
-            </w:r>
+              <w:t>/</w:t>
+            </w:r>
+            <w:proofErr w:type="spellStart"/>
+            <w:r>
+              <w:rPr>
+                <w:rFonts w:eastAsiaTheme="minorEastAsia" w:hint="eastAsia"/>
+              </w:rPr>
+              <w:t>api</w:t>
+            </w:r>
+            <w:proofErr w:type="spellEnd"/>
+            <w:r>
+              <w:rPr>
+                <w:rFonts w:eastAsiaTheme="minorEastAsia" w:hint="eastAsia"/>
+              </w:rPr>
+              <w:t>/workflow/</w:t>
+            </w:r>
+            <w:proofErr w:type="spellStart"/>
+            <w:r>
+              <w:rPr>
+                <w:rFonts w:eastAsiaTheme="minorEastAsia" w:hint="eastAsia"/>
+              </w:rPr>
+              <w:t>store_passage</w:t>
+            </w:r>
+            <w:proofErr w:type="spellEnd"/>
             <w:r>
               <w:rPr>
                 <w:rFonts w:eastAsiaTheme="minorEastAsia" w:hint="eastAsia"/>
@@ -18831,8 +19291,30 @@
               <w:rPr>
                 <w:rFonts w:eastAsiaTheme="minorEastAsia" w:hint="eastAsia"/>
               </w:rPr>
-              <w:t>/api/workflow/finished_work</w:t>
-            </w:r>
+              <w:t>/</w:t>
+            </w:r>
+            <w:proofErr w:type="spellStart"/>
+            <w:r>
+              <w:rPr>
+                <w:rFonts w:eastAsiaTheme="minorEastAsia" w:hint="eastAsia"/>
+              </w:rPr>
+              <w:t>api</w:t>
+            </w:r>
+            <w:proofErr w:type="spellEnd"/>
+            <w:r>
+              <w:rPr>
+                <w:rFonts w:eastAsiaTheme="minorEastAsia" w:hint="eastAsia"/>
+              </w:rPr>
+              <w:t>/workflow/</w:t>
+            </w:r>
+            <w:proofErr w:type="spellStart"/>
+            <w:r>
+              <w:rPr>
+                <w:rFonts w:eastAsiaTheme="minorEastAsia" w:hint="eastAsia"/>
+              </w:rPr>
+              <w:t>finished_work</w:t>
+            </w:r>
+            <w:proofErr w:type="spellEnd"/>
             <w:r>
               <w:rPr>
                 <w:rFonts w:eastAsiaTheme="minorEastAsia" w:hint="eastAsia"/>
@@ -18897,8 +19379,30 @@
               <w:rPr>
                 <w:rFonts w:eastAsiaTheme="minorEastAsia" w:hint="eastAsia"/>
               </w:rPr>
-              <w:t>/api/workflow/finished_work</w:t>
-            </w:r>
+              <w:t>/</w:t>
+            </w:r>
+            <w:proofErr w:type="spellStart"/>
+            <w:r>
+              <w:rPr>
+                <w:rFonts w:eastAsiaTheme="minorEastAsia" w:hint="eastAsia"/>
+              </w:rPr>
+              <w:t>api</w:t>
+            </w:r>
+            <w:proofErr w:type="spellEnd"/>
+            <w:r>
+              <w:rPr>
+                <w:rFonts w:eastAsiaTheme="minorEastAsia" w:hint="eastAsia"/>
+              </w:rPr>
+              <w:t>/workflow/</w:t>
+            </w:r>
+            <w:proofErr w:type="spellStart"/>
+            <w:r>
+              <w:rPr>
+                <w:rFonts w:eastAsiaTheme="minorEastAsia" w:hint="eastAsia"/>
+              </w:rPr>
+              <w:t>finished_work</w:t>
+            </w:r>
+            <w:proofErr w:type="spellEnd"/>
             <w:r>
               <w:rPr>
                 <w:rFonts w:eastAsiaTheme="minorEastAsia" w:hint="eastAsia"/>
@@ -19627,12 +20131,14 @@
               </w:rPr>
               <w:t>的</w:t>
             </w:r>
+            <w:proofErr w:type="spellStart"/>
             <w:r>
               <w:rPr>
                 <w:rFonts w:eastAsiaTheme="minorEastAsia" w:hint="eastAsia"/>
               </w:rPr>
               <w:t>url</w:t>
             </w:r>
+            <w:proofErr w:type="spellEnd"/>
             <w:r>
               <w:rPr>
                 <w:rFonts w:eastAsiaTheme="minorEastAsia" w:hint="eastAsia"/>
@@ -19798,8 +20304,30 @@
               <w:rPr>
                 <w:rFonts w:eastAsiaTheme="minorEastAsia" w:hint="eastAsia"/>
               </w:rPr>
-              <w:t>/api/workflow/download_picture</w:t>
-            </w:r>
+              <w:t>/</w:t>
+            </w:r>
+            <w:proofErr w:type="spellStart"/>
+            <w:r>
+              <w:rPr>
+                <w:rFonts w:eastAsiaTheme="minorEastAsia" w:hint="eastAsia"/>
+              </w:rPr>
+              <w:t>api</w:t>
+            </w:r>
+            <w:proofErr w:type="spellEnd"/>
+            <w:r>
+              <w:rPr>
+                <w:rFonts w:eastAsiaTheme="minorEastAsia" w:hint="eastAsia"/>
+              </w:rPr>
+              <w:t>/workflow/</w:t>
+            </w:r>
+            <w:proofErr w:type="spellStart"/>
+            <w:r>
+              <w:rPr>
+                <w:rFonts w:eastAsiaTheme="minorEastAsia" w:hint="eastAsia"/>
+              </w:rPr>
+              <w:t>download_picture</w:t>
+            </w:r>
+            <w:proofErr w:type="spellEnd"/>
             <w:r>
               <w:rPr>
                 <w:rFonts w:eastAsiaTheme="minorEastAsia" w:hint="eastAsia"/>
@@ -19864,8 +20392,30 @@
               <w:rPr>
                 <w:rFonts w:eastAsiaTheme="minorEastAsia" w:hint="eastAsia"/>
               </w:rPr>
-              <w:t>/api/workflow/download_picture</w:t>
-            </w:r>
+              <w:t>/</w:t>
+            </w:r>
+            <w:proofErr w:type="spellStart"/>
+            <w:r>
+              <w:rPr>
+                <w:rFonts w:eastAsiaTheme="minorEastAsia" w:hint="eastAsia"/>
+              </w:rPr>
+              <w:t>api</w:t>
+            </w:r>
+            <w:proofErr w:type="spellEnd"/>
+            <w:r>
+              <w:rPr>
+                <w:rFonts w:eastAsiaTheme="minorEastAsia" w:hint="eastAsia"/>
+              </w:rPr>
+              <w:t>/workflow/</w:t>
+            </w:r>
+            <w:proofErr w:type="spellStart"/>
+            <w:r>
+              <w:rPr>
+                <w:rFonts w:eastAsiaTheme="minorEastAsia" w:hint="eastAsia"/>
+              </w:rPr>
+              <w:t>download_picture</w:t>
+            </w:r>
+            <w:proofErr w:type="spellEnd"/>
             <w:r>
               <w:rPr>
                 <w:rFonts w:eastAsiaTheme="minorEastAsia" w:hint="eastAsia"/>
@@ -20715,8 +21265,30 @@
               <w:rPr>
                 <w:rFonts w:eastAsiaTheme="minorEastAsia" w:hint="eastAsia"/>
               </w:rPr>
-              <w:t>/api/workflow/confirm_store</w:t>
-            </w:r>
+              <w:t>/</w:t>
+            </w:r>
+            <w:proofErr w:type="spellStart"/>
+            <w:r>
+              <w:rPr>
+                <w:rFonts w:eastAsiaTheme="minorEastAsia" w:hint="eastAsia"/>
+              </w:rPr>
+              <w:t>api</w:t>
+            </w:r>
+            <w:proofErr w:type="spellEnd"/>
+            <w:r>
+              <w:rPr>
+                <w:rFonts w:eastAsiaTheme="minorEastAsia" w:hint="eastAsia"/>
+              </w:rPr>
+              <w:t>/workflow/</w:t>
+            </w:r>
+            <w:proofErr w:type="spellStart"/>
+            <w:r>
+              <w:rPr>
+                <w:rFonts w:eastAsiaTheme="minorEastAsia" w:hint="eastAsia"/>
+              </w:rPr>
+              <w:t>confirm_store</w:t>
+            </w:r>
+            <w:proofErr w:type="spellEnd"/>
             <w:r>
               <w:rPr>
                 <w:rFonts w:eastAsiaTheme="minorEastAsia" w:hint="eastAsia"/>
@@ -20781,8 +21353,30 @@
               <w:rPr>
                 <w:rFonts w:eastAsiaTheme="minorEastAsia" w:hint="eastAsia"/>
               </w:rPr>
-              <w:t>/api/workflow/confirm_store</w:t>
-            </w:r>
+              <w:t>/</w:t>
+            </w:r>
+            <w:proofErr w:type="spellStart"/>
+            <w:r>
+              <w:rPr>
+                <w:rFonts w:eastAsiaTheme="minorEastAsia" w:hint="eastAsia"/>
+              </w:rPr>
+              <w:t>api</w:t>
+            </w:r>
+            <w:proofErr w:type="spellEnd"/>
+            <w:r>
+              <w:rPr>
+                <w:rFonts w:eastAsiaTheme="minorEastAsia" w:hint="eastAsia"/>
+              </w:rPr>
+              <w:t>/workflow/</w:t>
+            </w:r>
+            <w:proofErr w:type="spellStart"/>
+            <w:r>
+              <w:rPr>
+                <w:rFonts w:eastAsiaTheme="minorEastAsia" w:hint="eastAsia"/>
+              </w:rPr>
+              <w:t>confirm_store</w:t>
+            </w:r>
+            <w:proofErr w:type="spellEnd"/>
             <w:r>
               <w:rPr>
                 <w:rFonts w:eastAsiaTheme="minorEastAsia" w:hint="eastAsia"/>
@@ -21663,7 +22257,21 @@
               <w:rPr>
                 <w:rFonts w:eastAsiaTheme="minorEastAsia" w:hint="eastAsia"/>
               </w:rPr>
-              <w:t>/api/explore/delete</w:t>
+              <w:t>/</w:t>
+            </w:r>
+            <w:proofErr w:type="spellStart"/>
+            <w:r>
+              <w:rPr>
+                <w:rFonts w:eastAsiaTheme="minorEastAsia" w:hint="eastAsia"/>
+              </w:rPr>
+              <w:t>api</w:t>
+            </w:r>
+            <w:proofErr w:type="spellEnd"/>
+            <w:r>
+              <w:rPr>
+                <w:rFonts w:eastAsiaTheme="minorEastAsia" w:hint="eastAsia"/>
+              </w:rPr>
+              <w:t>/explore/delete</w:t>
             </w:r>
             <w:r>
               <w:rPr>
@@ -21729,7 +22337,21 @@
               <w:rPr>
                 <w:rFonts w:eastAsiaTheme="minorEastAsia" w:hint="eastAsia"/>
               </w:rPr>
-              <w:t>/api/explore/delete</w:t>
+              <w:t>/</w:t>
+            </w:r>
+            <w:proofErr w:type="spellStart"/>
+            <w:r>
+              <w:rPr>
+                <w:rFonts w:eastAsiaTheme="minorEastAsia" w:hint="eastAsia"/>
+              </w:rPr>
+              <w:t>api</w:t>
+            </w:r>
+            <w:proofErr w:type="spellEnd"/>
+            <w:r>
+              <w:rPr>
+                <w:rFonts w:eastAsiaTheme="minorEastAsia" w:hint="eastAsia"/>
+              </w:rPr>
+              <w:t>/explore/delete</w:t>
             </w:r>
             <w:r>
               <w:rPr>
@@ -22622,7 +23244,35 @@
               <w:rPr>
                 <w:rFonts w:eastAsiaTheme="minorEastAsia" w:hint="eastAsia"/>
               </w:rPr>
-              <w:t>/api/explore/post_collect/</w:t>
+              <w:t>/</w:t>
+            </w:r>
+            <w:proofErr w:type="spellStart"/>
+            <w:r>
+              <w:rPr>
+                <w:rFonts w:eastAsiaTheme="minorEastAsia" w:hint="eastAsia"/>
+              </w:rPr>
+              <w:t>api</w:t>
+            </w:r>
+            <w:proofErr w:type="spellEnd"/>
+            <w:r>
+              <w:rPr>
+                <w:rFonts w:eastAsiaTheme="minorEastAsia" w:hint="eastAsia"/>
+              </w:rPr>
+              <w:t>/explore/</w:t>
+            </w:r>
+            <w:proofErr w:type="spellStart"/>
+            <w:r>
+              <w:rPr>
+                <w:rFonts w:eastAsiaTheme="minorEastAsia" w:hint="eastAsia"/>
+              </w:rPr>
+              <w:t>post_collect</w:t>
+            </w:r>
+            <w:proofErr w:type="spellEnd"/>
+            <w:r>
+              <w:rPr>
+                <w:rFonts w:eastAsiaTheme="minorEastAsia" w:hint="eastAsia"/>
+              </w:rPr>
+              <w:t>/</w:t>
             </w:r>
             <w:r>
               <w:rPr>
@@ -22688,13 +23338,55 @@
               <w:rPr>
                 <w:rFonts w:eastAsiaTheme="minorEastAsia" w:hint="eastAsia"/>
               </w:rPr>
-              <w:t>/api/explore/post_collect/</w:t>
-            </w:r>
-            <w:r>
-              <w:rPr>
-                <w:rFonts w:eastAsiaTheme="minorEastAsia" w:hint="eastAsia"/>
-              </w:rPr>
-              <w:t>的加入收藏夹操作是否成功</w:t>
+              <w:t>/</w:t>
+            </w:r>
+            <w:proofErr w:type="spellStart"/>
+            <w:r>
+              <w:rPr>
+                <w:rFonts w:eastAsiaTheme="minorEastAsia" w:hint="eastAsia"/>
+              </w:rPr>
+              <w:t>api</w:t>
+            </w:r>
+            <w:proofErr w:type="spellEnd"/>
+            <w:r>
+              <w:rPr>
+                <w:rFonts w:eastAsiaTheme="minorEastAsia" w:hint="eastAsia"/>
+              </w:rPr>
+              <w:t>/explore/</w:t>
+            </w:r>
+            <w:proofErr w:type="spellStart"/>
+            <w:r>
+              <w:rPr>
+                <w:rFonts w:eastAsiaTheme="minorEastAsia" w:hint="eastAsia"/>
+              </w:rPr>
+              <w:t>post_collect</w:t>
+            </w:r>
+            <w:proofErr w:type="spellEnd"/>
+            <w:r>
+              <w:rPr>
+                <w:rFonts w:eastAsiaTheme="minorEastAsia" w:hint="eastAsia"/>
+              </w:rPr>
+              <w:t>/</w:t>
+            </w:r>
+            <w:r>
+              <w:rPr>
+                <w:rFonts w:eastAsiaTheme="minorEastAsia" w:hint="eastAsia"/>
+              </w:rPr>
+              <w:t>的加入收藏</w:t>
+            </w:r>
+            <w:proofErr w:type="gramStart"/>
+            <w:r>
+              <w:rPr>
+                <w:rFonts w:eastAsiaTheme="minorEastAsia" w:hint="eastAsia"/>
+              </w:rPr>
+              <w:t>夹操作</w:t>
+            </w:r>
+            <w:proofErr w:type="gramEnd"/>
+            <w:r>
+              <w:rPr>
+                <w:rFonts w:eastAsiaTheme="minorEastAsia" w:hint="eastAsia"/>
+              </w:rPr>
+              <w:t>是否成功</w:t>
             </w:r>
           </w:p>
         </w:tc>
@@ -23491,13 +24183,7 @@
               <w:rPr>
                 <w:rFonts w:eastAsiaTheme="minorEastAsia" w:hint="eastAsia"/>
               </w:rPr>
-              <w:t>11</w:t>
-            </w:r>
-            <w:r>
-              <w:rPr>
-                <w:rFonts w:eastAsiaTheme="minorEastAsia" w:hint="eastAsia"/>
-              </w:rPr>
-              <w:t>6</w:t>
+              <w:t>116</w:t>
             </w:r>
           </w:p>
         </w:tc>
@@ -23557,7 +24243,35 @@
               <w:rPr>
                 <w:rFonts w:eastAsiaTheme="minorEastAsia" w:hint="eastAsia"/>
               </w:rPr>
-              <w:t>/api/explore/cancel_collect/</w:t>
+              <w:t>/</w:t>
+            </w:r>
+            <w:proofErr w:type="spellStart"/>
+            <w:r>
+              <w:rPr>
+                <w:rFonts w:eastAsiaTheme="minorEastAsia" w:hint="eastAsia"/>
+              </w:rPr>
+              <w:t>api</w:t>
+            </w:r>
+            <w:proofErr w:type="spellEnd"/>
+            <w:r>
+              <w:rPr>
+                <w:rFonts w:eastAsiaTheme="minorEastAsia" w:hint="eastAsia"/>
+              </w:rPr>
+              <w:t>/explore/</w:t>
+            </w:r>
+            <w:proofErr w:type="spellStart"/>
+            <w:r>
+              <w:rPr>
+                <w:rFonts w:eastAsiaTheme="minorEastAsia" w:hint="eastAsia"/>
+              </w:rPr>
+              <w:t>cancel_collect</w:t>
+            </w:r>
+            <w:proofErr w:type="spellEnd"/>
+            <w:r>
+              <w:rPr>
+                <w:rFonts w:eastAsiaTheme="minorEastAsia" w:hint="eastAsia"/>
+              </w:rPr>
+              <w:t>/</w:t>
             </w:r>
             <w:r>
               <w:rPr>
@@ -23623,7 +24337,35 @@
               <w:rPr>
                 <w:rFonts w:eastAsiaTheme="minorEastAsia" w:hint="eastAsia"/>
               </w:rPr>
-              <w:t>/api/explore/cancel_collect/</w:t>
+              <w:t>/</w:t>
+            </w:r>
+            <w:proofErr w:type="spellStart"/>
+            <w:r>
+              <w:rPr>
+                <w:rFonts w:eastAsiaTheme="minorEastAsia" w:hint="eastAsia"/>
+              </w:rPr>
+              <w:t>api</w:t>
+            </w:r>
+            <w:proofErr w:type="spellEnd"/>
+            <w:r>
+              <w:rPr>
+                <w:rFonts w:eastAsiaTheme="minorEastAsia" w:hint="eastAsia"/>
+              </w:rPr>
+              <w:t>/explore/</w:t>
+            </w:r>
+            <w:proofErr w:type="spellStart"/>
+            <w:r>
+              <w:rPr>
+                <w:rFonts w:eastAsiaTheme="minorEastAsia" w:hint="eastAsia"/>
+              </w:rPr>
+              <w:t>cancel_collect</w:t>
+            </w:r>
+            <w:proofErr w:type="spellEnd"/>
+            <w:r>
+              <w:rPr>
+                <w:rFonts w:eastAsiaTheme="minorEastAsia" w:hint="eastAsia"/>
+              </w:rPr>
+              <w:t>/</w:t>
             </w:r>
             <w:r>
               <w:rPr>
@@ -24270,7 +25012,21 @@
               <w:rPr>
                 <w:rFonts w:eastAsiaTheme="minorEastAsia" w:hint="eastAsia"/>
               </w:rPr>
-              <w:t>，还包含需要从收藏夹取消的</w:t>
+              <w:t>，还包含需要从收藏</w:t>
+            </w:r>
+            <w:proofErr w:type="gramStart"/>
+            <w:r>
+              <w:rPr>
+                <w:rFonts w:eastAsiaTheme="minorEastAsia" w:hint="eastAsia"/>
+              </w:rPr>
+              <w:t>夹取消</w:t>
+            </w:r>
+            <w:proofErr w:type="gramEnd"/>
+            <w:r>
+              <w:rPr>
+                <w:rFonts w:eastAsiaTheme="minorEastAsia" w:hint="eastAsia"/>
+              </w:rPr>
+              <w:t>的</w:t>
             </w:r>
             <w:r>
               <w:rPr>
@@ -24290,8 +25046,6 @@
               </w:rPr>
               <w:t>id</w:t>
             </w:r>
-            <w:bookmarkStart w:id="59" w:name="_GoBack"/>
-            <w:bookmarkEnd w:id="59"/>
           </w:p>
         </w:tc>
         <w:tc>
@@ -24383,13 +25137,7 @@
         </w:tc>
       </w:tr>
     </w:tbl>
-    <w:p>
-      <w:pPr>
-        <w:rPr>
-          <w:rFonts w:hint="eastAsia"/>
-        </w:rPr>
-      </w:pPr>
-    </w:p>
+    <w:p/>
     <w:p>
       <w:pPr>
         <w:pStyle w:val="3"/>
@@ -24433,16 +25181,16 @@
           <w:numId w:val="9"/>
         </w:numPr>
       </w:pPr>
-      <w:bookmarkStart w:id="60" w:name="_Toc528127843"/>
-      <w:bookmarkStart w:id="61" w:name="_Toc1395188"/>
+      <w:bookmarkStart w:id="59" w:name="_Toc528127843"/>
+      <w:bookmarkStart w:id="60" w:name="_Toc1395188"/>
       <w:r>
         <w:rPr>
           <w:rFonts w:hint="eastAsia"/>
         </w:rPr>
         <w:t>测试结果综合分析及建议</w:t>
       </w:r>
+      <w:bookmarkEnd w:id="59"/>
       <w:bookmarkEnd w:id="60"/>
-      <w:bookmarkEnd w:id="61"/>
     </w:p>
     <w:p>
       <w:pPr>
@@ -24452,16 +25200,16 @@
           <w:numId w:val="9"/>
         </w:numPr>
       </w:pPr>
-      <w:bookmarkStart w:id="62" w:name="_Toc528127844"/>
-      <w:bookmarkStart w:id="63" w:name="_Toc1395189"/>
+      <w:bookmarkStart w:id="61" w:name="_Toc528127844"/>
+      <w:bookmarkStart w:id="62" w:name="_Toc1395189"/>
       <w:r>
         <w:rPr>
           <w:rFonts w:hint="eastAsia"/>
         </w:rPr>
         <w:t>测试经验总结</w:t>
       </w:r>
+      <w:bookmarkEnd w:id="61"/>
       <w:bookmarkEnd w:id="62"/>
-      <w:bookmarkEnd w:id="63"/>
     </w:p>
     <w:p>
       <w:pPr>
@@ -24471,25 +25219,25 @@
           <w:numId w:val="9"/>
         </w:numPr>
       </w:pPr>
-      <w:bookmarkStart w:id="64" w:name="_Toc528127845"/>
-      <w:bookmarkStart w:id="65" w:name="_Toc1395190"/>
-      <w:commentRangeStart w:id="66"/>
+      <w:bookmarkStart w:id="63" w:name="_Toc528127845"/>
+      <w:bookmarkStart w:id="64" w:name="_Toc1395190"/>
+      <w:commentRangeStart w:id="65"/>
       <w:r>
         <w:rPr>
           <w:rFonts w:hint="eastAsia"/>
         </w:rPr>
         <w:t>功能测试</w:t>
       </w:r>
-      <w:commentRangeEnd w:id="66"/>
+      <w:commentRangeEnd w:id="65"/>
       <w:r>
         <w:rPr>
           <w:rStyle w:val="afff4"/>
           <w:rFonts w:asciiTheme="minorHAnsi" w:eastAsiaTheme="minorEastAsia" w:hAnsiTheme="minorHAnsi"/>
         </w:rPr>
-        <w:commentReference w:id="66"/>
-      </w:r>
+        <w:commentReference w:id="65"/>
+      </w:r>
+      <w:bookmarkEnd w:id="63"/>
       <w:bookmarkEnd w:id="64"/>
-      <w:bookmarkEnd w:id="65"/>
     </w:p>
     <w:p>
       <w:pPr>
@@ -24499,8 +25247,8 @@
           <w:numId w:val="9"/>
         </w:numPr>
       </w:pPr>
-      <w:bookmarkStart w:id="67" w:name="_Toc528127846"/>
-      <w:bookmarkStart w:id="68" w:name="_Toc1395191"/>
+      <w:bookmarkStart w:id="66" w:name="_Toc528127846"/>
+      <w:bookmarkStart w:id="67" w:name="_Toc1395191"/>
       <w:r>
         <w:t>****</w:t>
       </w:r>
@@ -24510,8 +25258,8 @@
         </w:rPr>
         <w:t>功能</w:t>
       </w:r>
+      <w:bookmarkEnd w:id="66"/>
       <w:bookmarkEnd w:id="67"/>
-      <w:bookmarkEnd w:id="68"/>
     </w:p>
     <w:p>
       <w:pPr>
@@ -24524,8 +25272,8 @@
           <w:rFonts w:eastAsiaTheme="minorEastAsia"/>
         </w:rPr>
       </w:pPr>
-      <w:bookmarkStart w:id="69" w:name="_Toc528127847"/>
-      <w:bookmarkStart w:id="70" w:name="_Toc1395192"/>
+      <w:bookmarkStart w:id="68" w:name="_Toc528127847"/>
+      <w:bookmarkStart w:id="69" w:name="_Toc1395192"/>
       <w:r>
         <w:rPr>
           <w:rFonts w:hint="eastAsia"/>
@@ -24538,8 +25286,8 @@
         </w:rPr>
         <w:t>与执行分析</w:t>
       </w:r>
+      <w:bookmarkEnd w:id="68"/>
       <w:bookmarkEnd w:id="69"/>
-      <w:bookmarkEnd w:id="70"/>
     </w:p>
     <w:p>
       <w:pPr>
@@ -24556,8 +25304,8 @@
           <w:szCs w:val="24"/>
         </w:rPr>
       </w:pPr>
-      <w:bookmarkStart w:id="71" w:name="_Toc528127848"/>
-      <w:bookmarkStart w:id="72" w:name="_Toc1395193"/>
+      <w:bookmarkStart w:id="70" w:name="_Toc528127848"/>
+      <w:bookmarkStart w:id="71" w:name="_Toc1395193"/>
       <w:r>
         <w:rPr>
           <w:rFonts w:eastAsiaTheme="minorEastAsia" w:hint="eastAsia"/>
@@ -24568,8 +25316,8 @@
         </w:rPr>
         <w:t>测试用例：</w:t>
       </w:r>
+      <w:bookmarkEnd w:id="70"/>
       <w:bookmarkEnd w:id="71"/>
-      <w:bookmarkEnd w:id="72"/>
     </w:p>
     <w:tbl>
       <w:tblPr>
@@ -25382,9 +26130,3504 @@
           <w:szCs w:val="24"/>
         </w:rPr>
       </w:pPr>
-      <w:bookmarkStart w:id="73" w:name="_Toc528127849"/>
-      <w:bookmarkStart w:id="74" w:name="_Toc1395194"/>
-      <w:r>
+      <w:bookmarkStart w:id="72" w:name="_Toc528127849"/>
+      <w:bookmarkStart w:id="73" w:name="_Toc1395194"/>
+    </w:p>
+    <w:tbl>
+      <w:tblPr>
+        <w:tblStyle w:val="affa"/>
+        <w:tblW w:w="0" w:type="auto"/>
+        <w:tblLook w:val="04A0" w:firstRow="1" w:lastRow="0" w:firstColumn="1" w:lastColumn="0" w:noHBand="0" w:noVBand="1"/>
+      </w:tblPr>
+      <w:tblGrid>
+        <w:gridCol w:w="1710"/>
+        <w:gridCol w:w="2116"/>
+        <w:gridCol w:w="1612"/>
+        <w:gridCol w:w="1581"/>
+        <w:gridCol w:w="1503"/>
+      </w:tblGrid>
+      <w:tr>
+        <w:tc>
+          <w:tcPr>
+            <w:tcW w:w="1951" w:type="dxa"/>
+            <w:tcBorders>
+              <w:top w:val="single" w:sz="4" w:space="0" w:color="auto"/>
+              <w:left w:val="single" w:sz="4" w:space="0" w:color="auto"/>
+              <w:bottom w:val="single" w:sz="4" w:space="0" w:color="auto"/>
+              <w:right w:val="single" w:sz="4" w:space="0" w:color="auto"/>
+            </w:tcBorders>
+            <w:hideMark/>
+          </w:tcPr>
+          <w:p>
+            <w:pPr>
+              <w:jc w:val="center"/>
+              <w:rPr>
+                <w:rFonts w:eastAsiaTheme="minorEastAsia"/>
+              </w:rPr>
+            </w:pPr>
+            <w:r>
+              <w:rPr>
+                <w:rFonts w:eastAsiaTheme="minorEastAsia" w:hint="eastAsia"/>
+              </w:rPr>
+              <w:t>用例编号</w:t>
+            </w:r>
+          </w:p>
+        </w:tc>
+        <w:tc>
+          <w:tcPr>
+            <w:tcW w:w="6571" w:type="dxa"/>
+            <w:gridSpan w:val="4"/>
+            <w:tcBorders>
+              <w:top w:val="single" w:sz="4" w:space="0" w:color="auto"/>
+              <w:left w:val="single" w:sz="4" w:space="0" w:color="auto"/>
+              <w:bottom w:val="single" w:sz="4" w:space="0" w:color="auto"/>
+              <w:right w:val="single" w:sz="4" w:space="0" w:color="auto"/>
+            </w:tcBorders>
+            <w:hideMark/>
+          </w:tcPr>
+          <w:p>
+            <w:pPr>
+              <w:jc w:val="center"/>
+              <w:rPr>
+                <w:rFonts w:eastAsiaTheme="minorEastAsia"/>
+              </w:rPr>
+            </w:pPr>
+            <w:r>
+              <w:rPr>
+                <w:rFonts w:eastAsiaTheme="minorEastAsia" w:hint="eastAsia"/>
+              </w:rPr>
+              <w:t>1</w:t>
+            </w:r>
+            <w:r>
+              <w:rPr>
+                <w:rFonts w:eastAsiaTheme="minorEastAsia"/>
+              </w:rPr>
+              <w:t>01</w:t>
+            </w:r>
+          </w:p>
+        </w:tc>
+      </w:tr>
+      <w:tr>
+        <w:tc>
+          <w:tcPr>
+            <w:tcW w:w="1951" w:type="dxa"/>
+            <w:tcBorders>
+              <w:top w:val="single" w:sz="4" w:space="0" w:color="auto"/>
+              <w:left w:val="single" w:sz="4" w:space="0" w:color="auto"/>
+              <w:bottom w:val="single" w:sz="4" w:space="0" w:color="auto"/>
+              <w:right w:val="single" w:sz="4" w:space="0" w:color="auto"/>
+            </w:tcBorders>
+            <w:hideMark/>
+          </w:tcPr>
+          <w:p>
+            <w:pPr>
+              <w:jc w:val="center"/>
+              <w:rPr>
+                <w:rFonts w:eastAsiaTheme="minorEastAsia"/>
+              </w:rPr>
+            </w:pPr>
+            <w:r>
+              <w:rPr>
+                <w:rFonts w:eastAsiaTheme="minorEastAsia" w:hint="eastAsia"/>
+              </w:rPr>
+              <w:lastRenderedPageBreak/>
+              <w:t>功能描述</w:t>
+            </w:r>
+          </w:p>
+        </w:tc>
+        <w:tc>
+          <w:tcPr>
+            <w:tcW w:w="6571" w:type="dxa"/>
+            <w:gridSpan w:val="4"/>
+            <w:tcBorders>
+              <w:top w:val="single" w:sz="4" w:space="0" w:color="auto"/>
+              <w:left w:val="single" w:sz="4" w:space="0" w:color="auto"/>
+              <w:bottom w:val="single" w:sz="4" w:space="0" w:color="auto"/>
+              <w:right w:val="single" w:sz="4" w:space="0" w:color="auto"/>
+            </w:tcBorders>
+          </w:tcPr>
+          <w:p>
+            <w:pPr>
+              <w:jc w:val="center"/>
+              <w:rPr>
+                <w:rFonts w:eastAsiaTheme="minorEastAsia"/>
+              </w:rPr>
+            </w:pPr>
+            <w:r>
+              <w:rPr>
+                <w:rFonts w:eastAsiaTheme="minorEastAsia" w:hint="eastAsia"/>
+              </w:rPr>
+              <w:t>集成测试</w:t>
+            </w:r>
+            <w:proofErr w:type="spellStart"/>
+            <w:r>
+              <w:rPr>
+                <w:rFonts w:eastAsiaTheme="minorEastAsia" w:hint="eastAsia"/>
+              </w:rPr>
+              <w:t>django</w:t>
+            </w:r>
+            <w:proofErr w:type="spellEnd"/>
+            <w:r>
+              <w:rPr>
+                <w:rFonts w:eastAsiaTheme="minorEastAsia" w:hint="eastAsia"/>
+              </w:rPr>
+              <w:t>后端</w:t>
+            </w:r>
+            <w:r>
+              <w:rPr>
+                <w:rFonts w:eastAsiaTheme="minorEastAsia" w:hint="eastAsia"/>
+              </w:rPr>
+              <w:t>explore</w:t>
+            </w:r>
+            <w:r>
+              <w:rPr>
+                <w:rFonts w:eastAsiaTheme="minorEastAsia" w:hint="eastAsia"/>
+              </w:rPr>
+              <w:t>模块功能</w:t>
+            </w:r>
+          </w:p>
+        </w:tc>
+      </w:tr>
+      <w:tr>
+        <w:tc>
+          <w:tcPr>
+            <w:tcW w:w="1951" w:type="dxa"/>
+            <w:tcBorders>
+              <w:top w:val="single" w:sz="4" w:space="0" w:color="auto"/>
+              <w:left w:val="single" w:sz="4" w:space="0" w:color="auto"/>
+              <w:bottom w:val="single" w:sz="4" w:space="0" w:color="auto"/>
+              <w:right w:val="single" w:sz="4" w:space="0" w:color="auto"/>
+            </w:tcBorders>
+            <w:hideMark/>
+          </w:tcPr>
+          <w:p>
+            <w:pPr>
+              <w:jc w:val="center"/>
+              <w:rPr>
+                <w:rFonts w:eastAsiaTheme="minorEastAsia"/>
+              </w:rPr>
+            </w:pPr>
+            <w:r>
+              <w:rPr>
+                <w:rFonts w:eastAsiaTheme="minorEastAsia" w:hint="eastAsia"/>
+              </w:rPr>
+              <w:t>用例目的</w:t>
+            </w:r>
+          </w:p>
+        </w:tc>
+        <w:tc>
+          <w:tcPr>
+            <w:tcW w:w="6571" w:type="dxa"/>
+            <w:gridSpan w:val="4"/>
+            <w:tcBorders>
+              <w:top w:val="single" w:sz="4" w:space="0" w:color="auto"/>
+              <w:left w:val="single" w:sz="4" w:space="0" w:color="auto"/>
+              <w:bottom w:val="single" w:sz="4" w:space="0" w:color="auto"/>
+              <w:right w:val="single" w:sz="4" w:space="0" w:color="auto"/>
+            </w:tcBorders>
+          </w:tcPr>
+          <w:p>
+            <w:pPr>
+              <w:jc w:val="center"/>
+              <w:rPr>
+                <w:rFonts w:eastAsiaTheme="minorEastAsia"/>
+              </w:rPr>
+            </w:pPr>
+            <w:r>
+              <w:rPr>
+                <w:rFonts w:eastAsiaTheme="minorEastAsia" w:hint="eastAsia"/>
+              </w:rPr>
+              <w:t>测试</w:t>
+            </w:r>
+            <w:r>
+              <w:rPr>
+                <w:rFonts w:eastAsiaTheme="minorEastAsia" w:hint="eastAsia"/>
+              </w:rPr>
+              <w:t>explore</w:t>
+            </w:r>
+            <w:r>
+              <w:rPr>
+                <w:rFonts w:eastAsiaTheme="minorEastAsia" w:hint="eastAsia"/>
+              </w:rPr>
+              <w:t>模块是否正常工作</w:t>
+            </w:r>
+          </w:p>
+        </w:tc>
+      </w:tr>
+      <w:tr>
+        <w:tc>
+          <w:tcPr>
+            <w:tcW w:w="1951" w:type="dxa"/>
+            <w:tcBorders>
+              <w:top w:val="single" w:sz="4" w:space="0" w:color="auto"/>
+              <w:left w:val="single" w:sz="4" w:space="0" w:color="auto"/>
+              <w:bottom w:val="single" w:sz="4" w:space="0" w:color="auto"/>
+              <w:right w:val="single" w:sz="4" w:space="0" w:color="auto"/>
+            </w:tcBorders>
+            <w:hideMark/>
+          </w:tcPr>
+          <w:p>
+            <w:pPr>
+              <w:jc w:val="center"/>
+              <w:rPr>
+                <w:rFonts w:eastAsiaTheme="minorEastAsia"/>
+              </w:rPr>
+            </w:pPr>
+            <w:r>
+              <w:rPr>
+                <w:rFonts w:eastAsiaTheme="minorEastAsia" w:hint="eastAsia"/>
+              </w:rPr>
+              <w:t>前提条件</w:t>
+            </w:r>
+          </w:p>
+        </w:tc>
+        <w:tc>
+          <w:tcPr>
+            <w:tcW w:w="6571" w:type="dxa"/>
+            <w:gridSpan w:val="4"/>
+            <w:tcBorders>
+              <w:top w:val="single" w:sz="4" w:space="0" w:color="auto"/>
+              <w:left w:val="single" w:sz="4" w:space="0" w:color="auto"/>
+              <w:bottom w:val="single" w:sz="4" w:space="0" w:color="auto"/>
+              <w:right w:val="single" w:sz="4" w:space="0" w:color="auto"/>
+            </w:tcBorders>
+          </w:tcPr>
+          <w:p>
+            <w:pPr>
+              <w:jc w:val="center"/>
+              <w:rPr>
+                <w:rFonts w:eastAsiaTheme="minorEastAsia" w:hint="eastAsia"/>
+              </w:rPr>
+            </w:pPr>
+            <w:r>
+              <w:rPr>
+                <w:rFonts w:eastAsiaTheme="minorEastAsia" w:hint="eastAsia"/>
+              </w:rPr>
+              <w:t>无</w:t>
+            </w:r>
+          </w:p>
+        </w:tc>
+      </w:tr>
+      <w:tr>
+        <w:tc>
+          <w:tcPr>
+            <w:tcW w:w="1951" w:type="dxa"/>
+            <w:tcBorders>
+              <w:top w:val="single" w:sz="4" w:space="0" w:color="auto"/>
+              <w:left w:val="single" w:sz="4" w:space="0" w:color="auto"/>
+              <w:bottom w:val="single" w:sz="4" w:space="0" w:color="auto"/>
+              <w:right w:val="single" w:sz="4" w:space="0" w:color="auto"/>
+            </w:tcBorders>
+            <w:hideMark/>
+          </w:tcPr>
+          <w:p>
+            <w:pPr>
+              <w:jc w:val="center"/>
+              <w:rPr>
+                <w:rFonts w:eastAsiaTheme="minorEastAsia"/>
+              </w:rPr>
+            </w:pPr>
+            <w:r>
+              <w:rPr>
+                <w:rFonts w:eastAsiaTheme="minorEastAsia" w:hint="eastAsia"/>
+              </w:rPr>
+              <w:t>特殊的规程说明</w:t>
+            </w:r>
+          </w:p>
+        </w:tc>
+        <w:tc>
+          <w:tcPr>
+            <w:tcW w:w="6571" w:type="dxa"/>
+            <w:gridSpan w:val="4"/>
+            <w:tcBorders>
+              <w:top w:val="single" w:sz="4" w:space="0" w:color="auto"/>
+              <w:left w:val="single" w:sz="4" w:space="0" w:color="auto"/>
+              <w:bottom w:val="single" w:sz="4" w:space="0" w:color="auto"/>
+              <w:right w:val="single" w:sz="4" w:space="0" w:color="auto"/>
+            </w:tcBorders>
+          </w:tcPr>
+          <w:p>
+            <w:pPr>
+              <w:jc w:val="center"/>
+              <w:rPr>
+                <w:rFonts w:eastAsiaTheme="minorEastAsia"/>
+              </w:rPr>
+            </w:pPr>
+            <w:r>
+              <w:rPr>
+                <w:rFonts w:eastAsiaTheme="minorEastAsia" w:hint="eastAsia"/>
+              </w:rPr>
+              <w:t>无</w:t>
+            </w:r>
+          </w:p>
+        </w:tc>
+      </w:tr>
+      <w:tr>
+        <w:tc>
+          <w:tcPr>
+            <w:tcW w:w="1951" w:type="dxa"/>
+            <w:tcBorders>
+              <w:top w:val="single" w:sz="4" w:space="0" w:color="auto"/>
+              <w:left w:val="single" w:sz="4" w:space="0" w:color="auto"/>
+              <w:bottom w:val="single" w:sz="4" w:space="0" w:color="auto"/>
+              <w:right w:val="single" w:sz="4" w:space="0" w:color="auto"/>
+            </w:tcBorders>
+            <w:hideMark/>
+          </w:tcPr>
+          <w:p>
+            <w:pPr>
+              <w:jc w:val="center"/>
+              <w:rPr>
+                <w:rFonts w:eastAsiaTheme="minorEastAsia"/>
+              </w:rPr>
+            </w:pPr>
+            <w:r>
+              <w:rPr>
+                <w:rFonts w:eastAsiaTheme="minorEastAsia" w:hint="eastAsia"/>
+              </w:rPr>
+              <w:t>用例间的依赖关系</w:t>
+            </w:r>
+          </w:p>
+        </w:tc>
+        <w:tc>
+          <w:tcPr>
+            <w:tcW w:w="6571" w:type="dxa"/>
+            <w:gridSpan w:val="4"/>
+            <w:tcBorders>
+              <w:top w:val="single" w:sz="4" w:space="0" w:color="auto"/>
+              <w:left w:val="single" w:sz="4" w:space="0" w:color="auto"/>
+              <w:bottom w:val="single" w:sz="4" w:space="0" w:color="auto"/>
+              <w:right w:val="single" w:sz="4" w:space="0" w:color="auto"/>
+            </w:tcBorders>
+          </w:tcPr>
+          <w:p>
+            <w:pPr>
+              <w:jc w:val="center"/>
+              <w:rPr>
+                <w:rFonts w:eastAsiaTheme="minorEastAsia"/>
+              </w:rPr>
+            </w:pPr>
+            <w:r>
+              <w:rPr>
+                <w:rFonts w:eastAsiaTheme="minorEastAsia" w:hint="eastAsia"/>
+              </w:rPr>
+              <w:t>无</w:t>
+            </w:r>
+          </w:p>
+        </w:tc>
+      </w:tr>
+      <w:tr>
+        <w:tc>
+          <w:tcPr>
+            <w:tcW w:w="1951" w:type="dxa"/>
+            <w:tcBorders>
+              <w:top w:val="single" w:sz="4" w:space="0" w:color="auto"/>
+              <w:left w:val="single" w:sz="4" w:space="0" w:color="auto"/>
+              <w:bottom w:val="single" w:sz="4" w:space="0" w:color="auto"/>
+              <w:right w:val="single" w:sz="4" w:space="0" w:color="auto"/>
+            </w:tcBorders>
+            <w:shd w:val="clear" w:color="auto" w:fill="4F81BD" w:themeFill="accent1"/>
+            <w:hideMark/>
+          </w:tcPr>
+          <w:p>
+            <w:pPr>
+              <w:jc w:val="center"/>
+              <w:rPr>
+                <w:rFonts w:eastAsiaTheme="minorEastAsia"/>
+                <w:color w:val="FFFFFF" w:themeColor="background1"/>
+              </w:rPr>
+            </w:pPr>
+            <w:r>
+              <w:rPr>
+                <w:rFonts w:eastAsiaTheme="minorEastAsia" w:hint="eastAsia"/>
+                <w:color w:val="FFFFFF" w:themeColor="background1"/>
+              </w:rPr>
+              <w:t>步骤</w:t>
+            </w:r>
+          </w:p>
+        </w:tc>
+        <w:tc>
+          <w:tcPr>
+            <w:tcW w:w="1457" w:type="dxa"/>
+            <w:tcBorders>
+              <w:top w:val="single" w:sz="4" w:space="0" w:color="auto"/>
+              <w:left w:val="single" w:sz="4" w:space="0" w:color="auto"/>
+              <w:bottom w:val="single" w:sz="4" w:space="0" w:color="auto"/>
+              <w:right w:val="single" w:sz="4" w:space="0" w:color="auto"/>
+            </w:tcBorders>
+            <w:shd w:val="clear" w:color="auto" w:fill="4F81BD" w:themeFill="accent1"/>
+            <w:hideMark/>
+          </w:tcPr>
+          <w:p>
+            <w:pPr>
+              <w:jc w:val="center"/>
+              <w:rPr>
+                <w:rFonts w:eastAsiaTheme="minorEastAsia"/>
+                <w:color w:val="FFFFFF" w:themeColor="background1"/>
+              </w:rPr>
+            </w:pPr>
+            <w:r>
+              <w:rPr>
+                <w:rFonts w:eastAsiaTheme="minorEastAsia" w:hint="eastAsia"/>
+                <w:color w:val="FFFFFF" w:themeColor="background1"/>
+              </w:rPr>
+              <w:t>动作</w:t>
+            </w:r>
+          </w:p>
+        </w:tc>
+        <w:tc>
+          <w:tcPr>
+            <w:tcW w:w="1704" w:type="dxa"/>
+            <w:tcBorders>
+              <w:top w:val="single" w:sz="4" w:space="0" w:color="auto"/>
+              <w:left w:val="single" w:sz="4" w:space="0" w:color="auto"/>
+              <w:bottom w:val="single" w:sz="4" w:space="0" w:color="auto"/>
+              <w:right w:val="single" w:sz="4" w:space="0" w:color="auto"/>
+            </w:tcBorders>
+            <w:shd w:val="clear" w:color="auto" w:fill="4F81BD" w:themeFill="accent1"/>
+            <w:hideMark/>
+          </w:tcPr>
+          <w:p>
+            <w:pPr>
+              <w:jc w:val="center"/>
+              <w:rPr>
+                <w:rFonts w:eastAsiaTheme="minorEastAsia"/>
+                <w:color w:val="FFFFFF" w:themeColor="background1"/>
+              </w:rPr>
+            </w:pPr>
+            <w:r>
+              <w:rPr>
+                <w:rFonts w:eastAsiaTheme="minorEastAsia" w:hint="eastAsia"/>
+                <w:color w:val="FFFFFF" w:themeColor="background1"/>
+              </w:rPr>
+              <w:t>期望结果</w:t>
+            </w:r>
+          </w:p>
+        </w:tc>
+        <w:tc>
+          <w:tcPr>
+            <w:tcW w:w="1705" w:type="dxa"/>
+            <w:tcBorders>
+              <w:top w:val="single" w:sz="4" w:space="0" w:color="auto"/>
+              <w:left w:val="single" w:sz="4" w:space="0" w:color="auto"/>
+              <w:bottom w:val="single" w:sz="4" w:space="0" w:color="auto"/>
+              <w:right w:val="single" w:sz="4" w:space="0" w:color="auto"/>
+            </w:tcBorders>
+            <w:shd w:val="clear" w:color="auto" w:fill="4F81BD" w:themeFill="accent1"/>
+            <w:hideMark/>
+          </w:tcPr>
+          <w:p>
+            <w:pPr>
+              <w:jc w:val="center"/>
+              <w:rPr>
+                <w:rFonts w:eastAsiaTheme="minorEastAsia"/>
+                <w:color w:val="FFFFFF" w:themeColor="background1"/>
+              </w:rPr>
+            </w:pPr>
+            <w:r>
+              <w:rPr>
+                <w:rFonts w:eastAsiaTheme="minorEastAsia" w:hint="eastAsia"/>
+                <w:color w:val="FFFFFF" w:themeColor="background1"/>
+              </w:rPr>
+              <w:t>实际结果</w:t>
+            </w:r>
+          </w:p>
+        </w:tc>
+        <w:tc>
+          <w:tcPr>
+            <w:tcW w:w="1705" w:type="dxa"/>
+            <w:tcBorders>
+              <w:top w:val="single" w:sz="4" w:space="0" w:color="auto"/>
+              <w:left w:val="single" w:sz="4" w:space="0" w:color="auto"/>
+              <w:bottom w:val="single" w:sz="4" w:space="0" w:color="auto"/>
+              <w:right w:val="single" w:sz="4" w:space="0" w:color="auto"/>
+            </w:tcBorders>
+            <w:shd w:val="clear" w:color="auto" w:fill="4F81BD" w:themeFill="accent1"/>
+            <w:hideMark/>
+          </w:tcPr>
+          <w:p>
+            <w:pPr>
+              <w:jc w:val="center"/>
+              <w:rPr>
+                <w:rFonts w:eastAsiaTheme="minorEastAsia"/>
+                <w:color w:val="FFFFFF" w:themeColor="background1"/>
+              </w:rPr>
+            </w:pPr>
+            <w:r>
+              <w:rPr>
+                <w:rFonts w:eastAsiaTheme="minorEastAsia" w:hint="eastAsia"/>
+                <w:color w:val="FFFFFF" w:themeColor="background1"/>
+              </w:rPr>
+              <w:t>备注</w:t>
+            </w:r>
+          </w:p>
+        </w:tc>
+      </w:tr>
+      <w:tr>
+        <w:tc>
+          <w:tcPr>
+            <w:tcW w:w="1951" w:type="dxa"/>
+            <w:tcBorders>
+              <w:top w:val="single" w:sz="4" w:space="0" w:color="auto"/>
+              <w:left w:val="single" w:sz="4" w:space="0" w:color="auto"/>
+              <w:bottom w:val="single" w:sz="4" w:space="0" w:color="auto"/>
+              <w:right w:val="single" w:sz="4" w:space="0" w:color="auto"/>
+            </w:tcBorders>
+            <w:hideMark/>
+          </w:tcPr>
+          <w:p>
+            <w:pPr>
+              <w:jc w:val="center"/>
+              <w:rPr>
+                <w:rFonts w:eastAsiaTheme="minorEastAsia"/>
+              </w:rPr>
+            </w:pPr>
+            <w:r>
+              <w:rPr>
+                <w:rFonts w:eastAsiaTheme="minorEastAsia"/>
+              </w:rPr>
+              <w:t>1</w:t>
+            </w:r>
+          </w:p>
+        </w:tc>
+        <w:tc>
+          <w:tcPr>
+            <w:tcW w:w="1457" w:type="dxa"/>
+            <w:tcBorders>
+              <w:top w:val="single" w:sz="4" w:space="0" w:color="auto"/>
+              <w:left w:val="single" w:sz="4" w:space="0" w:color="auto"/>
+              <w:bottom w:val="single" w:sz="4" w:space="0" w:color="auto"/>
+              <w:right w:val="single" w:sz="4" w:space="0" w:color="auto"/>
+            </w:tcBorders>
+          </w:tcPr>
+          <w:p>
+            <w:pPr>
+              <w:jc w:val="center"/>
+              <w:rPr>
+                <w:rFonts w:eastAsiaTheme="minorEastAsia"/>
+              </w:rPr>
+            </w:pPr>
+            <w:r>
+              <w:rPr>
+                <w:rFonts w:eastAsiaTheme="minorEastAsia" w:hint="eastAsia"/>
+              </w:rPr>
+              <w:t>输入相关信息注册新用户</w:t>
+            </w:r>
+          </w:p>
+        </w:tc>
+        <w:tc>
+          <w:tcPr>
+            <w:tcW w:w="1704" w:type="dxa"/>
+            <w:tcBorders>
+              <w:top w:val="single" w:sz="4" w:space="0" w:color="auto"/>
+              <w:left w:val="single" w:sz="4" w:space="0" w:color="auto"/>
+              <w:bottom w:val="single" w:sz="4" w:space="0" w:color="auto"/>
+              <w:right w:val="single" w:sz="4" w:space="0" w:color="auto"/>
+            </w:tcBorders>
+          </w:tcPr>
+          <w:p>
+            <w:pPr>
+              <w:jc w:val="center"/>
+              <w:rPr>
+                <w:rFonts w:eastAsiaTheme="minorEastAsia" w:hint="eastAsia"/>
+              </w:rPr>
+            </w:pPr>
+            <w:r>
+              <w:rPr>
+                <w:rFonts w:eastAsiaTheme="minorEastAsia" w:hint="eastAsia"/>
+              </w:rPr>
+              <w:t>输出状态码“</w:t>
+            </w:r>
+            <w:r>
+              <w:rPr>
+                <w:rFonts w:eastAsiaTheme="minorEastAsia" w:hint="eastAsia"/>
+              </w:rPr>
+              <w:t>200</w:t>
+            </w:r>
+            <w:r>
+              <w:rPr>
+                <w:rFonts w:eastAsiaTheme="minorEastAsia" w:hint="eastAsia"/>
+              </w:rPr>
+              <w:t>”，表示成功</w:t>
+            </w:r>
+          </w:p>
+        </w:tc>
+        <w:tc>
+          <w:tcPr>
+            <w:tcW w:w="1705" w:type="dxa"/>
+            <w:tcBorders>
+              <w:top w:val="single" w:sz="4" w:space="0" w:color="auto"/>
+              <w:left w:val="single" w:sz="4" w:space="0" w:color="auto"/>
+              <w:bottom w:val="single" w:sz="4" w:space="0" w:color="auto"/>
+              <w:right w:val="single" w:sz="4" w:space="0" w:color="auto"/>
+            </w:tcBorders>
+          </w:tcPr>
+          <w:p>
+            <w:pPr>
+              <w:jc w:val="center"/>
+              <w:rPr>
+                <w:rFonts w:eastAsiaTheme="minorEastAsia"/>
+              </w:rPr>
+            </w:pPr>
+            <w:r>
+              <w:rPr>
+                <w:rFonts w:eastAsiaTheme="minorEastAsia" w:hint="eastAsia"/>
+              </w:rPr>
+              <w:t>“</w:t>
+            </w:r>
+            <w:r>
+              <w:rPr>
+                <w:rFonts w:eastAsiaTheme="minorEastAsia" w:hint="eastAsia"/>
+              </w:rPr>
+              <w:t>200</w:t>
+            </w:r>
+            <w:r>
+              <w:rPr>
+                <w:rFonts w:eastAsiaTheme="minorEastAsia" w:hint="eastAsia"/>
+              </w:rPr>
+              <w:t>”</w:t>
+            </w:r>
+          </w:p>
+        </w:tc>
+        <w:tc>
+          <w:tcPr>
+            <w:tcW w:w="1705" w:type="dxa"/>
+            <w:tcBorders>
+              <w:top w:val="single" w:sz="4" w:space="0" w:color="auto"/>
+              <w:left w:val="single" w:sz="4" w:space="0" w:color="auto"/>
+              <w:bottom w:val="single" w:sz="4" w:space="0" w:color="auto"/>
+              <w:right w:val="single" w:sz="4" w:space="0" w:color="auto"/>
+            </w:tcBorders>
+          </w:tcPr>
+          <w:p>
+            <w:pPr>
+              <w:jc w:val="center"/>
+              <w:rPr>
+                <w:rFonts w:eastAsiaTheme="minorEastAsia"/>
+              </w:rPr>
+            </w:pPr>
+            <w:r>
+              <w:rPr>
+                <w:rFonts w:eastAsiaTheme="minorEastAsia" w:hint="eastAsia"/>
+              </w:rPr>
+              <w:t>无</w:t>
+            </w:r>
+          </w:p>
+        </w:tc>
+      </w:tr>
+      <w:tr>
+        <w:tc>
+          <w:tcPr>
+            <w:tcW w:w="1951" w:type="dxa"/>
+            <w:tcBorders>
+              <w:top w:val="single" w:sz="4" w:space="0" w:color="auto"/>
+              <w:left w:val="single" w:sz="4" w:space="0" w:color="auto"/>
+              <w:bottom w:val="single" w:sz="4" w:space="0" w:color="auto"/>
+              <w:right w:val="single" w:sz="4" w:space="0" w:color="auto"/>
+            </w:tcBorders>
+            <w:hideMark/>
+          </w:tcPr>
+          <w:p>
+            <w:pPr>
+              <w:jc w:val="center"/>
+              <w:rPr>
+                <w:rFonts w:eastAsiaTheme="minorEastAsia"/>
+              </w:rPr>
+            </w:pPr>
+            <w:r>
+              <w:rPr>
+                <w:rFonts w:eastAsiaTheme="minorEastAsia"/>
+              </w:rPr>
+              <w:t>2</w:t>
+            </w:r>
+          </w:p>
+        </w:tc>
+        <w:tc>
+          <w:tcPr>
+            <w:tcW w:w="1457" w:type="dxa"/>
+            <w:tcBorders>
+              <w:top w:val="single" w:sz="4" w:space="0" w:color="auto"/>
+              <w:left w:val="single" w:sz="4" w:space="0" w:color="auto"/>
+              <w:bottom w:val="single" w:sz="4" w:space="0" w:color="auto"/>
+              <w:right w:val="single" w:sz="4" w:space="0" w:color="auto"/>
+            </w:tcBorders>
+          </w:tcPr>
+          <w:p>
+            <w:pPr>
+              <w:jc w:val="center"/>
+              <w:rPr>
+                <w:rFonts w:eastAsiaTheme="minorEastAsia"/>
+              </w:rPr>
+            </w:pPr>
+            <w:r>
+              <w:rPr>
+                <w:rFonts w:eastAsiaTheme="minorEastAsia" w:hint="eastAsia"/>
+              </w:rPr>
+              <w:t>输入用户名、密码登录</w:t>
+            </w:r>
+          </w:p>
+        </w:tc>
+        <w:tc>
+          <w:tcPr>
+            <w:tcW w:w="1704" w:type="dxa"/>
+            <w:tcBorders>
+              <w:top w:val="single" w:sz="4" w:space="0" w:color="auto"/>
+              <w:left w:val="single" w:sz="4" w:space="0" w:color="auto"/>
+              <w:bottom w:val="single" w:sz="4" w:space="0" w:color="auto"/>
+              <w:right w:val="single" w:sz="4" w:space="0" w:color="auto"/>
+            </w:tcBorders>
+          </w:tcPr>
+          <w:p>
+            <w:pPr>
+              <w:jc w:val="center"/>
+              <w:rPr>
+                <w:rFonts w:eastAsiaTheme="minorEastAsia"/>
+              </w:rPr>
+            </w:pPr>
+            <w:r>
+              <w:rPr>
+                <w:rFonts w:eastAsiaTheme="minorEastAsia" w:hint="eastAsia"/>
+              </w:rPr>
+              <w:t>输出状态码“</w:t>
+            </w:r>
+            <w:r>
+              <w:rPr>
+                <w:rFonts w:eastAsiaTheme="minorEastAsia" w:hint="eastAsia"/>
+              </w:rPr>
+              <w:t>200</w:t>
+            </w:r>
+            <w:r>
+              <w:rPr>
+                <w:rFonts w:eastAsiaTheme="minorEastAsia" w:hint="eastAsia"/>
+              </w:rPr>
+              <w:t>”，表示成功</w:t>
+            </w:r>
+          </w:p>
+        </w:tc>
+        <w:tc>
+          <w:tcPr>
+            <w:tcW w:w="1705" w:type="dxa"/>
+            <w:tcBorders>
+              <w:top w:val="single" w:sz="4" w:space="0" w:color="auto"/>
+              <w:left w:val="single" w:sz="4" w:space="0" w:color="auto"/>
+              <w:bottom w:val="single" w:sz="4" w:space="0" w:color="auto"/>
+              <w:right w:val="single" w:sz="4" w:space="0" w:color="auto"/>
+            </w:tcBorders>
+          </w:tcPr>
+          <w:p>
+            <w:pPr>
+              <w:jc w:val="center"/>
+              <w:rPr>
+                <w:rFonts w:eastAsiaTheme="minorEastAsia"/>
+              </w:rPr>
+            </w:pPr>
+            <w:r>
+              <w:rPr>
+                <w:rFonts w:eastAsiaTheme="minorEastAsia" w:hint="eastAsia"/>
+              </w:rPr>
+              <w:t>“</w:t>
+            </w:r>
+            <w:r>
+              <w:rPr>
+                <w:rFonts w:eastAsiaTheme="minorEastAsia" w:hint="eastAsia"/>
+              </w:rPr>
+              <w:t>200</w:t>
+            </w:r>
+            <w:r>
+              <w:rPr>
+                <w:rFonts w:eastAsiaTheme="minorEastAsia" w:hint="eastAsia"/>
+              </w:rPr>
+              <w:t>”</w:t>
+            </w:r>
+          </w:p>
+        </w:tc>
+        <w:tc>
+          <w:tcPr>
+            <w:tcW w:w="1705" w:type="dxa"/>
+            <w:tcBorders>
+              <w:top w:val="single" w:sz="4" w:space="0" w:color="auto"/>
+              <w:left w:val="single" w:sz="4" w:space="0" w:color="auto"/>
+              <w:bottom w:val="single" w:sz="4" w:space="0" w:color="auto"/>
+              <w:right w:val="single" w:sz="4" w:space="0" w:color="auto"/>
+            </w:tcBorders>
+          </w:tcPr>
+          <w:p>
+            <w:pPr>
+              <w:jc w:val="center"/>
+              <w:rPr>
+                <w:rFonts w:eastAsiaTheme="minorEastAsia"/>
+              </w:rPr>
+            </w:pPr>
+            <w:r>
+              <w:rPr>
+                <w:rFonts w:eastAsiaTheme="minorEastAsia" w:hint="eastAsia"/>
+              </w:rPr>
+              <w:t>无</w:t>
+            </w:r>
+          </w:p>
+        </w:tc>
+      </w:tr>
+      <w:tr>
+        <w:tc>
+          <w:tcPr>
+            <w:tcW w:w="1951" w:type="dxa"/>
+            <w:tcBorders>
+              <w:top w:val="single" w:sz="4" w:space="0" w:color="auto"/>
+              <w:left w:val="single" w:sz="4" w:space="0" w:color="auto"/>
+              <w:bottom w:val="single" w:sz="4" w:space="0" w:color="auto"/>
+              <w:right w:val="single" w:sz="4" w:space="0" w:color="auto"/>
+            </w:tcBorders>
+            <w:hideMark/>
+          </w:tcPr>
+          <w:p>
+            <w:pPr>
+              <w:jc w:val="center"/>
+              <w:rPr>
+                <w:rFonts w:eastAsiaTheme="minorEastAsia" w:hint="eastAsia"/>
+              </w:rPr>
+            </w:pPr>
+            <w:r>
+              <w:rPr>
+                <w:rFonts w:eastAsiaTheme="minorEastAsia" w:hint="eastAsia"/>
+              </w:rPr>
+              <w:t>3</w:t>
+            </w:r>
+          </w:p>
+        </w:tc>
+        <w:tc>
+          <w:tcPr>
+            <w:tcW w:w="1457" w:type="dxa"/>
+            <w:tcBorders>
+              <w:top w:val="single" w:sz="4" w:space="0" w:color="auto"/>
+              <w:left w:val="single" w:sz="4" w:space="0" w:color="auto"/>
+              <w:bottom w:val="single" w:sz="4" w:space="0" w:color="auto"/>
+              <w:right w:val="single" w:sz="4" w:space="0" w:color="auto"/>
+            </w:tcBorders>
+            <w:hideMark/>
+          </w:tcPr>
+          <w:p>
+            <w:pPr>
+              <w:jc w:val="center"/>
+              <w:rPr>
+                <w:rFonts w:eastAsiaTheme="minorEastAsia"/>
+              </w:rPr>
+            </w:pPr>
+            <w:r>
+              <w:rPr>
+                <w:rFonts w:eastAsiaTheme="minorEastAsia" w:hint="eastAsia"/>
+              </w:rPr>
+              <w:t>访问</w:t>
+            </w:r>
+            <w:r>
+              <w:rPr>
+                <w:rFonts w:eastAsiaTheme="minorEastAsia" w:hint="eastAsia"/>
+              </w:rPr>
+              <w:t>/</w:t>
+            </w:r>
+            <w:proofErr w:type="spellStart"/>
+            <w:r>
+              <w:rPr>
+                <w:rFonts w:eastAsiaTheme="minorEastAsia" w:hint="eastAsia"/>
+              </w:rPr>
+              <w:t>api</w:t>
+            </w:r>
+            <w:proofErr w:type="spellEnd"/>
+            <w:r>
+              <w:rPr>
+                <w:rFonts w:eastAsiaTheme="minorEastAsia" w:hint="eastAsia"/>
+              </w:rPr>
+              <w:t>/explore/</w:t>
+            </w:r>
+            <w:r>
+              <w:rPr>
+                <w:rFonts w:eastAsiaTheme="minorEastAsia" w:hint="eastAsia"/>
+              </w:rPr>
+              <w:t>页面获取首页信息</w:t>
+            </w:r>
+          </w:p>
+        </w:tc>
+        <w:tc>
+          <w:tcPr>
+            <w:tcW w:w="1704" w:type="dxa"/>
+            <w:tcBorders>
+              <w:top w:val="single" w:sz="4" w:space="0" w:color="auto"/>
+              <w:left w:val="single" w:sz="4" w:space="0" w:color="auto"/>
+              <w:bottom w:val="single" w:sz="4" w:space="0" w:color="auto"/>
+              <w:right w:val="single" w:sz="4" w:space="0" w:color="auto"/>
+            </w:tcBorders>
+            <w:hideMark/>
+          </w:tcPr>
+          <w:p>
+            <w:pPr>
+              <w:jc w:val="center"/>
+              <w:rPr>
+                <w:rFonts w:eastAsiaTheme="minorEastAsia"/>
+              </w:rPr>
+            </w:pPr>
+            <w:r>
+              <w:rPr>
+                <w:rFonts w:eastAsiaTheme="minorEastAsia" w:hint="eastAsia"/>
+              </w:rPr>
+              <w:t>输出状态码“</w:t>
+            </w:r>
+            <w:r>
+              <w:rPr>
+                <w:rFonts w:eastAsiaTheme="minorEastAsia" w:hint="eastAsia"/>
+              </w:rPr>
+              <w:t>200</w:t>
+            </w:r>
+            <w:r>
+              <w:rPr>
+                <w:rFonts w:eastAsiaTheme="minorEastAsia" w:hint="eastAsia"/>
+              </w:rPr>
+              <w:t>”，表示成功</w:t>
+            </w:r>
+          </w:p>
+        </w:tc>
+        <w:tc>
+          <w:tcPr>
+            <w:tcW w:w="1705" w:type="dxa"/>
+            <w:tcBorders>
+              <w:top w:val="single" w:sz="4" w:space="0" w:color="auto"/>
+              <w:left w:val="single" w:sz="4" w:space="0" w:color="auto"/>
+              <w:bottom w:val="single" w:sz="4" w:space="0" w:color="auto"/>
+              <w:right w:val="single" w:sz="4" w:space="0" w:color="auto"/>
+            </w:tcBorders>
+            <w:hideMark/>
+          </w:tcPr>
+          <w:p>
+            <w:pPr>
+              <w:jc w:val="center"/>
+              <w:rPr>
+                <w:rFonts w:eastAsiaTheme="minorEastAsia"/>
+              </w:rPr>
+            </w:pPr>
+            <w:r>
+              <w:rPr>
+                <w:rFonts w:eastAsiaTheme="minorEastAsia" w:hint="eastAsia"/>
+              </w:rPr>
+              <w:t>“</w:t>
+            </w:r>
+            <w:r>
+              <w:rPr>
+                <w:rFonts w:eastAsiaTheme="minorEastAsia" w:hint="eastAsia"/>
+              </w:rPr>
+              <w:t>200</w:t>
+            </w:r>
+            <w:r>
+              <w:rPr>
+                <w:rFonts w:eastAsiaTheme="minorEastAsia" w:hint="eastAsia"/>
+              </w:rPr>
+              <w:t>”</w:t>
+            </w:r>
+          </w:p>
+        </w:tc>
+        <w:tc>
+          <w:tcPr>
+            <w:tcW w:w="1705" w:type="dxa"/>
+            <w:tcBorders>
+              <w:top w:val="single" w:sz="4" w:space="0" w:color="auto"/>
+              <w:left w:val="single" w:sz="4" w:space="0" w:color="auto"/>
+              <w:bottom w:val="single" w:sz="4" w:space="0" w:color="auto"/>
+              <w:right w:val="single" w:sz="4" w:space="0" w:color="auto"/>
+            </w:tcBorders>
+            <w:hideMark/>
+          </w:tcPr>
+          <w:p>
+            <w:pPr>
+              <w:jc w:val="center"/>
+              <w:rPr>
+                <w:rFonts w:eastAsiaTheme="minorEastAsia"/>
+              </w:rPr>
+            </w:pPr>
+            <w:r>
+              <w:rPr>
+                <w:rFonts w:eastAsiaTheme="minorEastAsia" w:hint="eastAsia"/>
+              </w:rPr>
+              <w:t>无</w:t>
+            </w:r>
+          </w:p>
+        </w:tc>
+      </w:tr>
+      <w:tr>
+        <w:tc>
+          <w:tcPr>
+            <w:tcW w:w="1951" w:type="dxa"/>
+            <w:tcBorders>
+              <w:top w:val="single" w:sz="4" w:space="0" w:color="auto"/>
+              <w:left w:val="single" w:sz="4" w:space="0" w:color="auto"/>
+              <w:bottom w:val="single" w:sz="4" w:space="0" w:color="auto"/>
+              <w:right w:val="single" w:sz="4" w:space="0" w:color="auto"/>
+            </w:tcBorders>
+          </w:tcPr>
+          <w:p>
+            <w:pPr>
+              <w:jc w:val="center"/>
+              <w:rPr>
+                <w:rFonts w:eastAsiaTheme="minorEastAsia" w:hint="eastAsia"/>
+              </w:rPr>
+            </w:pPr>
+            <w:r>
+              <w:rPr>
+                <w:rFonts w:eastAsiaTheme="minorEastAsia" w:hint="eastAsia"/>
+              </w:rPr>
+              <w:t>4</w:t>
+            </w:r>
+          </w:p>
+        </w:tc>
+        <w:tc>
+          <w:tcPr>
+            <w:tcW w:w="1457" w:type="dxa"/>
+            <w:tcBorders>
+              <w:top w:val="single" w:sz="4" w:space="0" w:color="auto"/>
+              <w:left w:val="single" w:sz="4" w:space="0" w:color="auto"/>
+              <w:bottom w:val="single" w:sz="4" w:space="0" w:color="auto"/>
+              <w:right w:val="single" w:sz="4" w:space="0" w:color="auto"/>
+            </w:tcBorders>
+          </w:tcPr>
+          <w:p>
+            <w:pPr>
+              <w:jc w:val="center"/>
+              <w:rPr>
+                <w:rFonts w:eastAsiaTheme="minorEastAsia"/>
+              </w:rPr>
+            </w:pPr>
+            <w:r>
+              <w:rPr>
+                <w:rFonts w:eastAsiaTheme="minorEastAsia" w:hint="eastAsia"/>
+              </w:rPr>
+              <w:t>访问</w:t>
+            </w:r>
+            <w:r>
+              <w:rPr>
+                <w:rFonts w:eastAsiaTheme="minorEastAsia" w:hint="eastAsia"/>
+              </w:rPr>
+              <w:t>/</w:t>
+            </w:r>
+            <w:proofErr w:type="spellStart"/>
+            <w:r>
+              <w:rPr>
+                <w:rFonts w:eastAsiaTheme="minorEastAsia" w:hint="eastAsia"/>
+              </w:rPr>
+              <w:t>api</w:t>
+            </w:r>
+            <w:proofErr w:type="spellEnd"/>
+            <w:r>
+              <w:rPr>
+                <w:rFonts w:eastAsiaTheme="minorEastAsia" w:hint="eastAsia"/>
+              </w:rPr>
+              <w:t>/explore/gallery/</w:t>
+            </w:r>
+            <w:r>
+              <w:rPr>
+                <w:rFonts w:eastAsiaTheme="minorEastAsia" w:hint="eastAsia"/>
+              </w:rPr>
+              <w:t>获取游廊信息</w:t>
+            </w:r>
+          </w:p>
+        </w:tc>
+        <w:tc>
+          <w:tcPr>
+            <w:tcW w:w="1704" w:type="dxa"/>
+            <w:tcBorders>
+              <w:top w:val="single" w:sz="4" w:space="0" w:color="auto"/>
+              <w:left w:val="single" w:sz="4" w:space="0" w:color="auto"/>
+              <w:bottom w:val="single" w:sz="4" w:space="0" w:color="auto"/>
+              <w:right w:val="single" w:sz="4" w:space="0" w:color="auto"/>
+            </w:tcBorders>
+          </w:tcPr>
+          <w:p>
+            <w:pPr>
+              <w:jc w:val="center"/>
+              <w:rPr>
+                <w:rFonts w:eastAsiaTheme="minorEastAsia"/>
+              </w:rPr>
+            </w:pPr>
+            <w:r>
+              <w:rPr>
+                <w:rFonts w:eastAsiaTheme="minorEastAsia" w:hint="eastAsia"/>
+              </w:rPr>
+              <w:t>输出状态码“</w:t>
+            </w:r>
+            <w:r>
+              <w:rPr>
+                <w:rFonts w:eastAsiaTheme="minorEastAsia" w:hint="eastAsia"/>
+              </w:rPr>
+              <w:t>200</w:t>
+            </w:r>
+            <w:r>
+              <w:rPr>
+                <w:rFonts w:eastAsiaTheme="minorEastAsia" w:hint="eastAsia"/>
+              </w:rPr>
+              <w:t>”，表示成功</w:t>
+            </w:r>
+          </w:p>
+        </w:tc>
+        <w:tc>
+          <w:tcPr>
+            <w:tcW w:w="1705" w:type="dxa"/>
+            <w:tcBorders>
+              <w:top w:val="single" w:sz="4" w:space="0" w:color="auto"/>
+              <w:left w:val="single" w:sz="4" w:space="0" w:color="auto"/>
+              <w:bottom w:val="single" w:sz="4" w:space="0" w:color="auto"/>
+              <w:right w:val="single" w:sz="4" w:space="0" w:color="auto"/>
+            </w:tcBorders>
+          </w:tcPr>
+          <w:p>
+            <w:pPr>
+              <w:jc w:val="center"/>
+              <w:rPr>
+                <w:rFonts w:eastAsiaTheme="minorEastAsia"/>
+              </w:rPr>
+            </w:pPr>
+            <w:r>
+              <w:rPr>
+                <w:rFonts w:eastAsiaTheme="minorEastAsia" w:hint="eastAsia"/>
+              </w:rPr>
+              <w:t>“</w:t>
+            </w:r>
+            <w:r>
+              <w:rPr>
+                <w:rFonts w:eastAsiaTheme="minorEastAsia" w:hint="eastAsia"/>
+              </w:rPr>
+              <w:t>200</w:t>
+            </w:r>
+            <w:r>
+              <w:rPr>
+                <w:rFonts w:eastAsiaTheme="minorEastAsia" w:hint="eastAsia"/>
+              </w:rPr>
+              <w:t>”</w:t>
+            </w:r>
+          </w:p>
+        </w:tc>
+        <w:tc>
+          <w:tcPr>
+            <w:tcW w:w="1705" w:type="dxa"/>
+            <w:tcBorders>
+              <w:top w:val="single" w:sz="4" w:space="0" w:color="auto"/>
+              <w:left w:val="single" w:sz="4" w:space="0" w:color="auto"/>
+              <w:bottom w:val="single" w:sz="4" w:space="0" w:color="auto"/>
+              <w:right w:val="single" w:sz="4" w:space="0" w:color="auto"/>
+            </w:tcBorders>
+          </w:tcPr>
+          <w:p>
+            <w:pPr>
+              <w:jc w:val="center"/>
+              <w:rPr>
+                <w:rFonts w:eastAsiaTheme="minorEastAsia"/>
+              </w:rPr>
+            </w:pPr>
+            <w:r>
+              <w:rPr>
+                <w:rFonts w:eastAsiaTheme="minorEastAsia" w:hint="eastAsia"/>
+              </w:rPr>
+              <w:t>无</w:t>
+            </w:r>
+          </w:p>
+        </w:tc>
+      </w:tr>
+      <w:tr>
+        <w:tc>
+          <w:tcPr>
+            <w:tcW w:w="1951" w:type="dxa"/>
+            <w:tcBorders>
+              <w:top w:val="single" w:sz="4" w:space="0" w:color="auto"/>
+              <w:left w:val="single" w:sz="4" w:space="0" w:color="auto"/>
+              <w:bottom w:val="single" w:sz="4" w:space="0" w:color="auto"/>
+              <w:right w:val="single" w:sz="4" w:space="0" w:color="auto"/>
+            </w:tcBorders>
+          </w:tcPr>
+          <w:p>
+            <w:pPr>
+              <w:jc w:val="center"/>
+              <w:rPr>
+                <w:rFonts w:eastAsiaTheme="minorEastAsia" w:hint="eastAsia"/>
+              </w:rPr>
+            </w:pPr>
+            <w:r>
+              <w:rPr>
+                <w:rFonts w:eastAsiaTheme="minorEastAsia" w:hint="eastAsia"/>
+              </w:rPr>
+              <w:t>5</w:t>
+            </w:r>
+          </w:p>
+        </w:tc>
+        <w:tc>
+          <w:tcPr>
+            <w:tcW w:w="1457" w:type="dxa"/>
+            <w:tcBorders>
+              <w:top w:val="single" w:sz="4" w:space="0" w:color="auto"/>
+              <w:left w:val="single" w:sz="4" w:space="0" w:color="auto"/>
+              <w:bottom w:val="single" w:sz="4" w:space="0" w:color="auto"/>
+              <w:right w:val="single" w:sz="4" w:space="0" w:color="auto"/>
+            </w:tcBorders>
+          </w:tcPr>
+          <w:p>
+            <w:pPr>
+              <w:jc w:val="center"/>
+              <w:rPr>
+                <w:rFonts w:eastAsiaTheme="minorEastAsia" w:hint="eastAsia"/>
+              </w:rPr>
+            </w:pPr>
+            <w:r>
+              <w:rPr>
+                <w:rFonts w:eastAsiaTheme="minorEastAsia" w:hint="eastAsia"/>
+              </w:rPr>
+              <w:t>获取更多游廊信息</w:t>
+            </w:r>
+          </w:p>
+        </w:tc>
+        <w:tc>
+          <w:tcPr>
+            <w:tcW w:w="1704" w:type="dxa"/>
+            <w:tcBorders>
+              <w:top w:val="single" w:sz="4" w:space="0" w:color="auto"/>
+              <w:left w:val="single" w:sz="4" w:space="0" w:color="auto"/>
+              <w:bottom w:val="single" w:sz="4" w:space="0" w:color="auto"/>
+              <w:right w:val="single" w:sz="4" w:space="0" w:color="auto"/>
+            </w:tcBorders>
+          </w:tcPr>
+          <w:p>
+            <w:pPr>
+              <w:jc w:val="center"/>
+              <w:rPr>
+                <w:rFonts w:eastAsiaTheme="minorEastAsia"/>
+              </w:rPr>
+            </w:pPr>
+            <w:r>
+              <w:rPr>
+                <w:rFonts w:eastAsiaTheme="minorEastAsia" w:hint="eastAsia"/>
+              </w:rPr>
+              <w:t>输出状态码“</w:t>
+            </w:r>
+            <w:r>
+              <w:rPr>
+                <w:rFonts w:eastAsiaTheme="minorEastAsia" w:hint="eastAsia"/>
+              </w:rPr>
+              <w:t>200</w:t>
+            </w:r>
+            <w:r>
+              <w:rPr>
+                <w:rFonts w:eastAsiaTheme="minorEastAsia" w:hint="eastAsia"/>
+              </w:rPr>
+              <w:t>”，表示成功</w:t>
+            </w:r>
+          </w:p>
+        </w:tc>
+        <w:tc>
+          <w:tcPr>
+            <w:tcW w:w="1705" w:type="dxa"/>
+            <w:tcBorders>
+              <w:top w:val="single" w:sz="4" w:space="0" w:color="auto"/>
+              <w:left w:val="single" w:sz="4" w:space="0" w:color="auto"/>
+              <w:bottom w:val="single" w:sz="4" w:space="0" w:color="auto"/>
+              <w:right w:val="single" w:sz="4" w:space="0" w:color="auto"/>
+            </w:tcBorders>
+          </w:tcPr>
+          <w:p>
+            <w:pPr>
+              <w:jc w:val="center"/>
+              <w:rPr>
+                <w:rFonts w:eastAsiaTheme="minorEastAsia"/>
+              </w:rPr>
+            </w:pPr>
+            <w:r>
+              <w:rPr>
+                <w:rFonts w:eastAsiaTheme="minorEastAsia" w:hint="eastAsia"/>
+              </w:rPr>
+              <w:t>“</w:t>
+            </w:r>
+            <w:r>
+              <w:rPr>
+                <w:rFonts w:eastAsiaTheme="minorEastAsia" w:hint="eastAsia"/>
+              </w:rPr>
+              <w:t>200</w:t>
+            </w:r>
+            <w:r>
+              <w:rPr>
+                <w:rFonts w:eastAsiaTheme="minorEastAsia" w:hint="eastAsia"/>
+              </w:rPr>
+              <w:t>”</w:t>
+            </w:r>
+          </w:p>
+        </w:tc>
+        <w:tc>
+          <w:tcPr>
+            <w:tcW w:w="1705" w:type="dxa"/>
+            <w:tcBorders>
+              <w:top w:val="single" w:sz="4" w:space="0" w:color="auto"/>
+              <w:left w:val="single" w:sz="4" w:space="0" w:color="auto"/>
+              <w:bottom w:val="single" w:sz="4" w:space="0" w:color="auto"/>
+              <w:right w:val="single" w:sz="4" w:space="0" w:color="auto"/>
+            </w:tcBorders>
+          </w:tcPr>
+          <w:p>
+            <w:pPr>
+              <w:jc w:val="center"/>
+              <w:rPr>
+                <w:rFonts w:eastAsiaTheme="minorEastAsia"/>
+              </w:rPr>
+            </w:pPr>
+            <w:r>
+              <w:rPr>
+                <w:rFonts w:eastAsiaTheme="minorEastAsia" w:hint="eastAsia"/>
+              </w:rPr>
+              <w:t>无</w:t>
+            </w:r>
+          </w:p>
+        </w:tc>
+      </w:tr>
+      <w:tr>
+        <w:tc>
+          <w:tcPr>
+            <w:tcW w:w="1951" w:type="dxa"/>
+            <w:tcBorders>
+              <w:top w:val="single" w:sz="4" w:space="0" w:color="auto"/>
+              <w:left w:val="single" w:sz="4" w:space="0" w:color="auto"/>
+              <w:bottom w:val="single" w:sz="4" w:space="0" w:color="auto"/>
+              <w:right w:val="single" w:sz="4" w:space="0" w:color="auto"/>
+            </w:tcBorders>
+          </w:tcPr>
+          <w:p>
+            <w:pPr>
+              <w:jc w:val="center"/>
+              <w:rPr>
+                <w:rFonts w:eastAsiaTheme="minorEastAsia" w:hint="eastAsia"/>
+              </w:rPr>
+            </w:pPr>
+            <w:r>
+              <w:rPr>
+                <w:rFonts w:eastAsiaTheme="minorEastAsia" w:hint="eastAsia"/>
+              </w:rPr>
+              <w:t>6</w:t>
+            </w:r>
+          </w:p>
+        </w:tc>
+        <w:tc>
+          <w:tcPr>
+            <w:tcW w:w="1457" w:type="dxa"/>
+            <w:tcBorders>
+              <w:top w:val="single" w:sz="4" w:space="0" w:color="auto"/>
+              <w:left w:val="single" w:sz="4" w:space="0" w:color="auto"/>
+              <w:bottom w:val="single" w:sz="4" w:space="0" w:color="auto"/>
+              <w:right w:val="single" w:sz="4" w:space="0" w:color="auto"/>
+            </w:tcBorders>
+          </w:tcPr>
+          <w:p>
+            <w:pPr>
+              <w:jc w:val="center"/>
+              <w:rPr>
+                <w:rFonts w:eastAsiaTheme="minorEastAsia"/>
+              </w:rPr>
+            </w:pPr>
+            <w:r>
+              <w:rPr>
+                <w:rFonts w:eastAsiaTheme="minorEastAsia" w:hint="eastAsia"/>
+              </w:rPr>
+              <w:t>访问</w:t>
+            </w:r>
+            <w:r>
+              <w:rPr>
+                <w:rFonts w:eastAsiaTheme="minorEastAsia" w:hint="eastAsia"/>
+              </w:rPr>
+              <w:t>/</w:t>
+            </w:r>
+            <w:proofErr w:type="spellStart"/>
+            <w:r>
+              <w:rPr>
+                <w:rFonts w:eastAsiaTheme="minorEastAsia" w:hint="eastAsia"/>
+              </w:rPr>
+              <w:t>api</w:t>
+            </w:r>
+            <w:proofErr w:type="spellEnd"/>
+            <w:r>
+              <w:rPr>
+                <w:rFonts w:eastAsiaTheme="minorEastAsia" w:hint="eastAsia"/>
+              </w:rPr>
+              <w:t>/explore/collection/</w:t>
+            </w:r>
+            <w:r>
+              <w:rPr>
+                <w:rFonts w:eastAsiaTheme="minorEastAsia" w:hint="eastAsia"/>
+              </w:rPr>
+              <w:t>获取收藏</w:t>
+            </w:r>
+            <w:proofErr w:type="gramStart"/>
+            <w:r>
+              <w:rPr>
+                <w:rFonts w:eastAsiaTheme="minorEastAsia" w:hint="eastAsia"/>
+              </w:rPr>
+              <w:t>夹信息</w:t>
+            </w:r>
+            <w:proofErr w:type="gramEnd"/>
+          </w:p>
+        </w:tc>
+        <w:tc>
+          <w:tcPr>
+            <w:tcW w:w="1704" w:type="dxa"/>
+            <w:tcBorders>
+              <w:top w:val="single" w:sz="4" w:space="0" w:color="auto"/>
+              <w:left w:val="single" w:sz="4" w:space="0" w:color="auto"/>
+              <w:bottom w:val="single" w:sz="4" w:space="0" w:color="auto"/>
+              <w:right w:val="single" w:sz="4" w:space="0" w:color="auto"/>
+            </w:tcBorders>
+          </w:tcPr>
+          <w:p>
+            <w:pPr>
+              <w:jc w:val="center"/>
+              <w:rPr>
+                <w:rFonts w:eastAsiaTheme="minorEastAsia"/>
+              </w:rPr>
+            </w:pPr>
+            <w:r>
+              <w:rPr>
+                <w:rFonts w:eastAsiaTheme="minorEastAsia" w:hint="eastAsia"/>
+              </w:rPr>
+              <w:t>输出状态码“</w:t>
+            </w:r>
+            <w:r>
+              <w:rPr>
+                <w:rFonts w:eastAsiaTheme="minorEastAsia" w:hint="eastAsia"/>
+              </w:rPr>
+              <w:t>200</w:t>
+            </w:r>
+            <w:r>
+              <w:rPr>
+                <w:rFonts w:eastAsiaTheme="minorEastAsia" w:hint="eastAsia"/>
+              </w:rPr>
+              <w:t>”，表示成功</w:t>
+            </w:r>
+          </w:p>
+        </w:tc>
+        <w:tc>
+          <w:tcPr>
+            <w:tcW w:w="1705" w:type="dxa"/>
+            <w:tcBorders>
+              <w:top w:val="single" w:sz="4" w:space="0" w:color="auto"/>
+              <w:left w:val="single" w:sz="4" w:space="0" w:color="auto"/>
+              <w:bottom w:val="single" w:sz="4" w:space="0" w:color="auto"/>
+              <w:right w:val="single" w:sz="4" w:space="0" w:color="auto"/>
+            </w:tcBorders>
+          </w:tcPr>
+          <w:p>
+            <w:pPr>
+              <w:jc w:val="center"/>
+              <w:rPr>
+                <w:rFonts w:eastAsiaTheme="minorEastAsia"/>
+              </w:rPr>
+            </w:pPr>
+            <w:r>
+              <w:rPr>
+                <w:rFonts w:eastAsiaTheme="minorEastAsia" w:hint="eastAsia"/>
+              </w:rPr>
+              <w:t>“</w:t>
+            </w:r>
+            <w:r>
+              <w:rPr>
+                <w:rFonts w:eastAsiaTheme="minorEastAsia" w:hint="eastAsia"/>
+              </w:rPr>
+              <w:t>200</w:t>
+            </w:r>
+            <w:r>
+              <w:rPr>
+                <w:rFonts w:eastAsiaTheme="minorEastAsia" w:hint="eastAsia"/>
+              </w:rPr>
+              <w:t>”</w:t>
+            </w:r>
+          </w:p>
+        </w:tc>
+        <w:tc>
+          <w:tcPr>
+            <w:tcW w:w="1705" w:type="dxa"/>
+            <w:tcBorders>
+              <w:top w:val="single" w:sz="4" w:space="0" w:color="auto"/>
+              <w:left w:val="single" w:sz="4" w:space="0" w:color="auto"/>
+              <w:bottom w:val="single" w:sz="4" w:space="0" w:color="auto"/>
+              <w:right w:val="single" w:sz="4" w:space="0" w:color="auto"/>
+            </w:tcBorders>
+          </w:tcPr>
+          <w:p>
+            <w:pPr>
+              <w:jc w:val="center"/>
+              <w:rPr>
+                <w:rFonts w:eastAsiaTheme="minorEastAsia"/>
+              </w:rPr>
+            </w:pPr>
+            <w:r>
+              <w:rPr>
+                <w:rFonts w:eastAsiaTheme="minorEastAsia" w:hint="eastAsia"/>
+              </w:rPr>
+              <w:t>无</w:t>
+            </w:r>
+          </w:p>
+        </w:tc>
+      </w:tr>
+      <w:tr>
+        <w:tc>
+          <w:tcPr>
+            <w:tcW w:w="1951" w:type="dxa"/>
+            <w:tcBorders>
+              <w:top w:val="single" w:sz="4" w:space="0" w:color="auto"/>
+              <w:left w:val="single" w:sz="4" w:space="0" w:color="auto"/>
+              <w:bottom w:val="single" w:sz="4" w:space="0" w:color="auto"/>
+              <w:right w:val="single" w:sz="4" w:space="0" w:color="auto"/>
+            </w:tcBorders>
+          </w:tcPr>
+          <w:p>
+            <w:pPr>
+              <w:jc w:val="center"/>
+              <w:rPr>
+                <w:rFonts w:eastAsiaTheme="minorEastAsia" w:hint="eastAsia"/>
+              </w:rPr>
+            </w:pPr>
+            <w:r>
+              <w:rPr>
+                <w:rFonts w:eastAsiaTheme="minorEastAsia" w:hint="eastAsia"/>
+              </w:rPr>
+              <w:t>7</w:t>
+            </w:r>
+          </w:p>
+        </w:tc>
+        <w:tc>
+          <w:tcPr>
+            <w:tcW w:w="1457" w:type="dxa"/>
+            <w:tcBorders>
+              <w:top w:val="single" w:sz="4" w:space="0" w:color="auto"/>
+              <w:left w:val="single" w:sz="4" w:space="0" w:color="auto"/>
+              <w:bottom w:val="single" w:sz="4" w:space="0" w:color="auto"/>
+              <w:right w:val="single" w:sz="4" w:space="0" w:color="auto"/>
+            </w:tcBorders>
+          </w:tcPr>
+          <w:p>
+            <w:pPr>
+              <w:jc w:val="center"/>
+              <w:rPr>
+                <w:rFonts w:eastAsiaTheme="minorEastAsia"/>
+              </w:rPr>
+            </w:pPr>
+            <w:r>
+              <w:rPr>
+                <w:rFonts w:eastAsiaTheme="minorEastAsia" w:hint="eastAsia"/>
+              </w:rPr>
+              <w:t>访问</w:t>
+            </w:r>
+            <w:r>
+              <w:rPr>
+                <w:rFonts w:eastAsiaTheme="minorEastAsia" w:hint="eastAsia"/>
+              </w:rPr>
+              <w:t>/</w:t>
+            </w:r>
+            <w:proofErr w:type="spellStart"/>
+            <w:r>
+              <w:rPr>
+                <w:rFonts w:eastAsiaTheme="minorEastAsia" w:hint="eastAsia"/>
+              </w:rPr>
+              <w:t>api</w:t>
+            </w:r>
+            <w:proofErr w:type="spellEnd"/>
+            <w:r>
+              <w:rPr>
+                <w:rFonts w:eastAsiaTheme="minorEastAsia" w:hint="eastAsia"/>
+              </w:rPr>
+              <w:t>/explore/</w:t>
+            </w:r>
+            <w:proofErr w:type="spellStart"/>
+            <w:r>
+              <w:rPr>
+                <w:rFonts w:eastAsiaTheme="minorEastAsia"/>
+              </w:rPr>
+              <w:t>g</w:t>
+            </w:r>
+            <w:r>
+              <w:rPr>
+                <w:rFonts w:eastAsiaTheme="minorEastAsia" w:hint="eastAsia"/>
+              </w:rPr>
+              <w:t>et_</w:t>
+            </w:r>
+            <w:r>
+              <w:rPr>
+                <w:rFonts w:eastAsiaTheme="minorEastAsia"/>
+              </w:rPr>
+              <w:t>recent</w:t>
+            </w:r>
+            <w:proofErr w:type="spellEnd"/>
+            <w:r>
+              <w:rPr>
+                <w:rFonts w:eastAsiaTheme="minorEastAsia"/>
+              </w:rPr>
+              <w:t>/</w:t>
+            </w:r>
+            <w:r>
+              <w:rPr>
+                <w:rFonts w:eastAsiaTheme="minorEastAsia" w:hint="eastAsia"/>
+              </w:rPr>
+              <w:t>获取最近作品信息</w:t>
+            </w:r>
+          </w:p>
+        </w:tc>
+        <w:tc>
+          <w:tcPr>
+            <w:tcW w:w="1704" w:type="dxa"/>
+            <w:tcBorders>
+              <w:top w:val="single" w:sz="4" w:space="0" w:color="auto"/>
+              <w:left w:val="single" w:sz="4" w:space="0" w:color="auto"/>
+              <w:bottom w:val="single" w:sz="4" w:space="0" w:color="auto"/>
+              <w:right w:val="single" w:sz="4" w:space="0" w:color="auto"/>
+            </w:tcBorders>
+          </w:tcPr>
+          <w:p>
+            <w:pPr>
+              <w:jc w:val="center"/>
+              <w:rPr>
+                <w:rFonts w:eastAsiaTheme="minorEastAsia"/>
+              </w:rPr>
+            </w:pPr>
+            <w:r>
+              <w:rPr>
+                <w:rFonts w:eastAsiaTheme="minorEastAsia" w:hint="eastAsia"/>
+              </w:rPr>
+              <w:t>输出状态码“</w:t>
+            </w:r>
+            <w:r>
+              <w:rPr>
+                <w:rFonts w:eastAsiaTheme="minorEastAsia" w:hint="eastAsia"/>
+              </w:rPr>
+              <w:t>200</w:t>
+            </w:r>
+            <w:r>
+              <w:rPr>
+                <w:rFonts w:eastAsiaTheme="minorEastAsia" w:hint="eastAsia"/>
+              </w:rPr>
+              <w:t>”，表示成功</w:t>
+            </w:r>
+          </w:p>
+        </w:tc>
+        <w:tc>
+          <w:tcPr>
+            <w:tcW w:w="1705" w:type="dxa"/>
+            <w:tcBorders>
+              <w:top w:val="single" w:sz="4" w:space="0" w:color="auto"/>
+              <w:left w:val="single" w:sz="4" w:space="0" w:color="auto"/>
+              <w:bottom w:val="single" w:sz="4" w:space="0" w:color="auto"/>
+              <w:right w:val="single" w:sz="4" w:space="0" w:color="auto"/>
+            </w:tcBorders>
+          </w:tcPr>
+          <w:p>
+            <w:pPr>
+              <w:jc w:val="center"/>
+              <w:rPr>
+                <w:rFonts w:eastAsiaTheme="minorEastAsia"/>
+              </w:rPr>
+            </w:pPr>
+            <w:r>
+              <w:rPr>
+                <w:rFonts w:eastAsiaTheme="minorEastAsia" w:hint="eastAsia"/>
+              </w:rPr>
+              <w:t>“</w:t>
+            </w:r>
+            <w:r>
+              <w:rPr>
+                <w:rFonts w:eastAsiaTheme="minorEastAsia" w:hint="eastAsia"/>
+              </w:rPr>
+              <w:t>200</w:t>
+            </w:r>
+            <w:r>
+              <w:rPr>
+                <w:rFonts w:eastAsiaTheme="minorEastAsia" w:hint="eastAsia"/>
+              </w:rPr>
+              <w:t>”</w:t>
+            </w:r>
+          </w:p>
+        </w:tc>
+        <w:tc>
+          <w:tcPr>
+            <w:tcW w:w="1705" w:type="dxa"/>
+            <w:tcBorders>
+              <w:top w:val="single" w:sz="4" w:space="0" w:color="auto"/>
+              <w:left w:val="single" w:sz="4" w:space="0" w:color="auto"/>
+              <w:bottom w:val="single" w:sz="4" w:space="0" w:color="auto"/>
+              <w:right w:val="single" w:sz="4" w:space="0" w:color="auto"/>
+            </w:tcBorders>
+          </w:tcPr>
+          <w:p>
+            <w:pPr>
+              <w:jc w:val="center"/>
+              <w:rPr>
+                <w:rFonts w:eastAsiaTheme="minorEastAsia"/>
+              </w:rPr>
+            </w:pPr>
+            <w:r>
+              <w:rPr>
+                <w:rFonts w:eastAsiaTheme="minorEastAsia" w:hint="eastAsia"/>
+              </w:rPr>
+              <w:t>无</w:t>
+            </w:r>
+          </w:p>
+        </w:tc>
+      </w:tr>
+      <w:tr>
+        <w:tc>
+          <w:tcPr>
+            <w:tcW w:w="1951" w:type="dxa"/>
+            <w:tcBorders>
+              <w:top w:val="single" w:sz="4" w:space="0" w:color="auto"/>
+              <w:left w:val="single" w:sz="4" w:space="0" w:color="auto"/>
+              <w:bottom w:val="single" w:sz="4" w:space="0" w:color="auto"/>
+              <w:right w:val="single" w:sz="4" w:space="0" w:color="auto"/>
+            </w:tcBorders>
+          </w:tcPr>
+          <w:p>
+            <w:pPr>
+              <w:jc w:val="center"/>
+              <w:rPr>
+                <w:rFonts w:eastAsiaTheme="minorEastAsia" w:hint="eastAsia"/>
+              </w:rPr>
+            </w:pPr>
+            <w:r>
+              <w:rPr>
+                <w:rFonts w:eastAsiaTheme="minorEastAsia" w:hint="eastAsia"/>
+              </w:rPr>
+              <w:t>8</w:t>
+            </w:r>
+          </w:p>
+        </w:tc>
+        <w:tc>
+          <w:tcPr>
+            <w:tcW w:w="1457" w:type="dxa"/>
+            <w:tcBorders>
+              <w:top w:val="single" w:sz="4" w:space="0" w:color="auto"/>
+              <w:left w:val="single" w:sz="4" w:space="0" w:color="auto"/>
+              <w:bottom w:val="single" w:sz="4" w:space="0" w:color="auto"/>
+              <w:right w:val="single" w:sz="4" w:space="0" w:color="auto"/>
+            </w:tcBorders>
+          </w:tcPr>
+          <w:p>
+            <w:pPr>
+              <w:jc w:val="center"/>
+              <w:rPr>
+                <w:rFonts w:eastAsiaTheme="minorEastAsia" w:hint="eastAsia"/>
+              </w:rPr>
+            </w:pPr>
+            <w:r>
+              <w:rPr>
+                <w:rFonts w:eastAsiaTheme="minorEastAsia" w:hint="eastAsia"/>
+              </w:rPr>
+              <w:t>获取指定作品的完整信息</w:t>
+            </w:r>
+          </w:p>
+        </w:tc>
+        <w:tc>
+          <w:tcPr>
+            <w:tcW w:w="1704" w:type="dxa"/>
+            <w:tcBorders>
+              <w:top w:val="single" w:sz="4" w:space="0" w:color="auto"/>
+              <w:left w:val="single" w:sz="4" w:space="0" w:color="auto"/>
+              <w:bottom w:val="single" w:sz="4" w:space="0" w:color="auto"/>
+              <w:right w:val="single" w:sz="4" w:space="0" w:color="auto"/>
+            </w:tcBorders>
+          </w:tcPr>
+          <w:p>
+            <w:pPr>
+              <w:jc w:val="center"/>
+              <w:rPr>
+                <w:rFonts w:eastAsiaTheme="minorEastAsia"/>
+              </w:rPr>
+            </w:pPr>
+            <w:r>
+              <w:rPr>
+                <w:rFonts w:eastAsiaTheme="minorEastAsia" w:hint="eastAsia"/>
+              </w:rPr>
+              <w:t>输出状态码“</w:t>
+            </w:r>
+            <w:r>
+              <w:rPr>
+                <w:rFonts w:eastAsiaTheme="minorEastAsia" w:hint="eastAsia"/>
+              </w:rPr>
+              <w:t>200</w:t>
+            </w:r>
+            <w:r>
+              <w:rPr>
+                <w:rFonts w:eastAsiaTheme="minorEastAsia" w:hint="eastAsia"/>
+              </w:rPr>
+              <w:t>”，表示成功</w:t>
+            </w:r>
+          </w:p>
+        </w:tc>
+        <w:tc>
+          <w:tcPr>
+            <w:tcW w:w="1705" w:type="dxa"/>
+            <w:tcBorders>
+              <w:top w:val="single" w:sz="4" w:space="0" w:color="auto"/>
+              <w:left w:val="single" w:sz="4" w:space="0" w:color="auto"/>
+              <w:bottom w:val="single" w:sz="4" w:space="0" w:color="auto"/>
+              <w:right w:val="single" w:sz="4" w:space="0" w:color="auto"/>
+            </w:tcBorders>
+          </w:tcPr>
+          <w:p>
+            <w:pPr>
+              <w:jc w:val="center"/>
+              <w:rPr>
+                <w:rFonts w:eastAsiaTheme="minorEastAsia"/>
+              </w:rPr>
+            </w:pPr>
+            <w:r>
+              <w:rPr>
+                <w:rFonts w:eastAsiaTheme="minorEastAsia" w:hint="eastAsia"/>
+              </w:rPr>
+              <w:t>“</w:t>
+            </w:r>
+            <w:r>
+              <w:rPr>
+                <w:rFonts w:eastAsiaTheme="minorEastAsia" w:hint="eastAsia"/>
+              </w:rPr>
+              <w:t>200</w:t>
+            </w:r>
+            <w:r>
+              <w:rPr>
+                <w:rFonts w:eastAsiaTheme="minorEastAsia" w:hint="eastAsia"/>
+              </w:rPr>
+              <w:t>”</w:t>
+            </w:r>
+          </w:p>
+        </w:tc>
+        <w:tc>
+          <w:tcPr>
+            <w:tcW w:w="1705" w:type="dxa"/>
+            <w:tcBorders>
+              <w:top w:val="single" w:sz="4" w:space="0" w:color="auto"/>
+              <w:left w:val="single" w:sz="4" w:space="0" w:color="auto"/>
+              <w:bottom w:val="single" w:sz="4" w:space="0" w:color="auto"/>
+              <w:right w:val="single" w:sz="4" w:space="0" w:color="auto"/>
+            </w:tcBorders>
+          </w:tcPr>
+          <w:p>
+            <w:pPr>
+              <w:jc w:val="center"/>
+              <w:rPr>
+                <w:rFonts w:eastAsiaTheme="minorEastAsia"/>
+              </w:rPr>
+            </w:pPr>
+            <w:r>
+              <w:rPr>
+                <w:rFonts w:eastAsiaTheme="minorEastAsia" w:hint="eastAsia"/>
+              </w:rPr>
+              <w:t>无</w:t>
+            </w:r>
+          </w:p>
+        </w:tc>
+      </w:tr>
+      <w:tr>
+        <w:tc>
+          <w:tcPr>
+            <w:tcW w:w="1951" w:type="dxa"/>
+            <w:tcBorders>
+              <w:top w:val="single" w:sz="4" w:space="0" w:color="auto"/>
+              <w:left w:val="single" w:sz="4" w:space="0" w:color="auto"/>
+              <w:bottom w:val="single" w:sz="4" w:space="0" w:color="auto"/>
+              <w:right w:val="single" w:sz="4" w:space="0" w:color="auto"/>
+            </w:tcBorders>
+          </w:tcPr>
+          <w:p>
+            <w:pPr>
+              <w:jc w:val="center"/>
+              <w:rPr>
+                <w:rFonts w:eastAsiaTheme="minorEastAsia" w:hint="eastAsia"/>
+              </w:rPr>
+            </w:pPr>
+            <w:r>
+              <w:rPr>
+                <w:rFonts w:eastAsiaTheme="minorEastAsia" w:hint="eastAsia"/>
+              </w:rPr>
+              <w:t>9</w:t>
+            </w:r>
+          </w:p>
+        </w:tc>
+        <w:tc>
+          <w:tcPr>
+            <w:tcW w:w="1457" w:type="dxa"/>
+            <w:tcBorders>
+              <w:top w:val="single" w:sz="4" w:space="0" w:color="auto"/>
+              <w:left w:val="single" w:sz="4" w:space="0" w:color="auto"/>
+              <w:bottom w:val="single" w:sz="4" w:space="0" w:color="auto"/>
+              <w:right w:val="single" w:sz="4" w:space="0" w:color="auto"/>
+            </w:tcBorders>
+          </w:tcPr>
+          <w:p>
+            <w:pPr>
+              <w:jc w:val="center"/>
+              <w:rPr>
+                <w:rFonts w:eastAsiaTheme="minorEastAsia"/>
+              </w:rPr>
+            </w:pPr>
+            <w:r>
+              <w:rPr>
+                <w:rFonts w:eastAsiaTheme="minorEastAsia" w:hint="eastAsia"/>
+              </w:rPr>
+              <w:t>将指定作品加入收藏夹</w:t>
+            </w:r>
+          </w:p>
+        </w:tc>
+        <w:tc>
+          <w:tcPr>
+            <w:tcW w:w="1704" w:type="dxa"/>
+            <w:tcBorders>
+              <w:top w:val="single" w:sz="4" w:space="0" w:color="auto"/>
+              <w:left w:val="single" w:sz="4" w:space="0" w:color="auto"/>
+              <w:bottom w:val="single" w:sz="4" w:space="0" w:color="auto"/>
+              <w:right w:val="single" w:sz="4" w:space="0" w:color="auto"/>
+            </w:tcBorders>
+          </w:tcPr>
+          <w:p>
+            <w:pPr>
+              <w:jc w:val="center"/>
+              <w:rPr>
+                <w:rFonts w:eastAsiaTheme="minorEastAsia"/>
+              </w:rPr>
+            </w:pPr>
+            <w:r>
+              <w:rPr>
+                <w:rFonts w:eastAsiaTheme="minorEastAsia" w:hint="eastAsia"/>
+              </w:rPr>
+              <w:t>输出状态码“</w:t>
+            </w:r>
+            <w:r>
+              <w:rPr>
+                <w:rFonts w:eastAsiaTheme="minorEastAsia" w:hint="eastAsia"/>
+              </w:rPr>
+              <w:t>200</w:t>
+            </w:r>
+            <w:r>
+              <w:rPr>
+                <w:rFonts w:eastAsiaTheme="minorEastAsia" w:hint="eastAsia"/>
+              </w:rPr>
+              <w:t>”，表示成功</w:t>
+            </w:r>
+          </w:p>
+        </w:tc>
+        <w:tc>
+          <w:tcPr>
+            <w:tcW w:w="1705" w:type="dxa"/>
+            <w:tcBorders>
+              <w:top w:val="single" w:sz="4" w:space="0" w:color="auto"/>
+              <w:left w:val="single" w:sz="4" w:space="0" w:color="auto"/>
+              <w:bottom w:val="single" w:sz="4" w:space="0" w:color="auto"/>
+              <w:right w:val="single" w:sz="4" w:space="0" w:color="auto"/>
+            </w:tcBorders>
+          </w:tcPr>
+          <w:p>
+            <w:pPr>
+              <w:jc w:val="center"/>
+              <w:rPr>
+                <w:rFonts w:eastAsiaTheme="minorEastAsia"/>
+              </w:rPr>
+            </w:pPr>
+            <w:r>
+              <w:rPr>
+                <w:rFonts w:eastAsiaTheme="minorEastAsia" w:hint="eastAsia"/>
+              </w:rPr>
+              <w:t>“</w:t>
+            </w:r>
+            <w:r>
+              <w:rPr>
+                <w:rFonts w:eastAsiaTheme="minorEastAsia" w:hint="eastAsia"/>
+              </w:rPr>
+              <w:t>200</w:t>
+            </w:r>
+            <w:r>
+              <w:rPr>
+                <w:rFonts w:eastAsiaTheme="minorEastAsia" w:hint="eastAsia"/>
+              </w:rPr>
+              <w:t>”</w:t>
+            </w:r>
+          </w:p>
+        </w:tc>
+        <w:tc>
+          <w:tcPr>
+            <w:tcW w:w="1705" w:type="dxa"/>
+            <w:tcBorders>
+              <w:top w:val="single" w:sz="4" w:space="0" w:color="auto"/>
+              <w:left w:val="single" w:sz="4" w:space="0" w:color="auto"/>
+              <w:bottom w:val="single" w:sz="4" w:space="0" w:color="auto"/>
+              <w:right w:val="single" w:sz="4" w:space="0" w:color="auto"/>
+            </w:tcBorders>
+          </w:tcPr>
+          <w:p>
+            <w:pPr>
+              <w:jc w:val="center"/>
+              <w:rPr>
+                <w:rFonts w:eastAsiaTheme="minorEastAsia"/>
+              </w:rPr>
+            </w:pPr>
+            <w:r>
+              <w:rPr>
+                <w:rFonts w:eastAsiaTheme="minorEastAsia" w:hint="eastAsia"/>
+              </w:rPr>
+              <w:t>无</w:t>
+            </w:r>
+          </w:p>
+        </w:tc>
+      </w:tr>
+      <w:tr>
+        <w:tc>
+          <w:tcPr>
+            <w:tcW w:w="1951" w:type="dxa"/>
+            <w:tcBorders>
+              <w:top w:val="single" w:sz="4" w:space="0" w:color="auto"/>
+              <w:left w:val="single" w:sz="4" w:space="0" w:color="auto"/>
+              <w:bottom w:val="single" w:sz="4" w:space="0" w:color="auto"/>
+              <w:right w:val="single" w:sz="4" w:space="0" w:color="auto"/>
+            </w:tcBorders>
+          </w:tcPr>
+          <w:p>
+            <w:pPr>
+              <w:jc w:val="center"/>
+              <w:rPr>
+                <w:rFonts w:eastAsiaTheme="minorEastAsia" w:hint="eastAsia"/>
+              </w:rPr>
+            </w:pPr>
+            <w:r>
+              <w:rPr>
+                <w:rFonts w:eastAsiaTheme="minorEastAsia" w:hint="eastAsia"/>
+              </w:rPr>
+              <w:t>10</w:t>
+            </w:r>
+          </w:p>
+        </w:tc>
+        <w:tc>
+          <w:tcPr>
+            <w:tcW w:w="1457" w:type="dxa"/>
+            <w:tcBorders>
+              <w:top w:val="single" w:sz="4" w:space="0" w:color="auto"/>
+              <w:left w:val="single" w:sz="4" w:space="0" w:color="auto"/>
+              <w:bottom w:val="single" w:sz="4" w:space="0" w:color="auto"/>
+              <w:right w:val="single" w:sz="4" w:space="0" w:color="auto"/>
+            </w:tcBorders>
+          </w:tcPr>
+          <w:p>
+            <w:pPr>
+              <w:jc w:val="center"/>
+              <w:rPr>
+                <w:rFonts w:eastAsiaTheme="minorEastAsia"/>
+              </w:rPr>
+            </w:pPr>
+            <w:r>
+              <w:rPr>
+                <w:rFonts w:eastAsiaTheme="minorEastAsia" w:hint="eastAsia"/>
+              </w:rPr>
+              <w:t>从收藏夹中取消收藏指定作品</w:t>
+            </w:r>
+          </w:p>
+        </w:tc>
+        <w:tc>
+          <w:tcPr>
+            <w:tcW w:w="1704" w:type="dxa"/>
+            <w:tcBorders>
+              <w:top w:val="single" w:sz="4" w:space="0" w:color="auto"/>
+              <w:left w:val="single" w:sz="4" w:space="0" w:color="auto"/>
+              <w:bottom w:val="single" w:sz="4" w:space="0" w:color="auto"/>
+              <w:right w:val="single" w:sz="4" w:space="0" w:color="auto"/>
+            </w:tcBorders>
+          </w:tcPr>
+          <w:p>
+            <w:pPr>
+              <w:jc w:val="center"/>
+              <w:rPr>
+                <w:rFonts w:eastAsiaTheme="minorEastAsia"/>
+              </w:rPr>
+            </w:pPr>
+            <w:r>
+              <w:rPr>
+                <w:rFonts w:eastAsiaTheme="minorEastAsia" w:hint="eastAsia"/>
+              </w:rPr>
+              <w:t>输出状态码“</w:t>
+            </w:r>
+            <w:r>
+              <w:rPr>
+                <w:rFonts w:eastAsiaTheme="minorEastAsia" w:hint="eastAsia"/>
+              </w:rPr>
+              <w:t>200</w:t>
+            </w:r>
+            <w:r>
+              <w:rPr>
+                <w:rFonts w:eastAsiaTheme="minorEastAsia" w:hint="eastAsia"/>
+              </w:rPr>
+              <w:t>”，表示成功</w:t>
+            </w:r>
+          </w:p>
+        </w:tc>
+        <w:tc>
+          <w:tcPr>
+            <w:tcW w:w="1705" w:type="dxa"/>
+            <w:tcBorders>
+              <w:top w:val="single" w:sz="4" w:space="0" w:color="auto"/>
+              <w:left w:val="single" w:sz="4" w:space="0" w:color="auto"/>
+              <w:bottom w:val="single" w:sz="4" w:space="0" w:color="auto"/>
+              <w:right w:val="single" w:sz="4" w:space="0" w:color="auto"/>
+            </w:tcBorders>
+          </w:tcPr>
+          <w:p>
+            <w:pPr>
+              <w:jc w:val="center"/>
+              <w:rPr>
+                <w:rFonts w:eastAsiaTheme="minorEastAsia"/>
+              </w:rPr>
+            </w:pPr>
+            <w:r>
+              <w:rPr>
+                <w:rFonts w:eastAsiaTheme="minorEastAsia" w:hint="eastAsia"/>
+              </w:rPr>
+              <w:t>“</w:t>
+            </w:r>
+            <w:r>
+              <w:rPr>
+                <w:rFonts w:eastAsiaTheme="minorEastAsia" w:hint="eastAsia"/>
+              </w:rPr>
+              <w:t>200</w:t>
+            </w:r>
+            <w:r>
+              <w:rPr>
+                <w:rFonts w:eastAsiaTheme="minorEastAsia" w:hint="eastAsia"/>
+              </w:rPr>
+              <w:t>”</w:t>
+            </w:r>
+          </w:p>
+        </w:tc>
+        <w:tc>
+          <w:tcPr>
+            <w:tcW w:w="1705" w:type="dxa"/>
+            <w:tcBorders>
+              <w:top w:val="single" w:sz="4" w:space="0" w:color="auto"/>
+              <w:left w:val="single" w:sz="4" w:space="0" w:color="auto"/>
+              <w:bottom w:val="single" w:sz="4" w:space="0" w:color="auto"/>
+              <w:right w:val="single" w:sz="4" w:space="0" w:color="auto"/>
+            </w:tcBorders>
+          </w:tcPr>
+          <w:p>
+            <w:pPr>
+              <w:jc w:val="center"/>
+              <w:rPr>
+                <w:rFonts w:eastAsiaTheme="minorEastAsia"/>
+              </w:rPr>
+            </w:pPr>
+            <w:r>
+              <w:rPr>
+                <w:rFonts w:eastAsiaTheme="minorEastAsia" w:hint="eastAsia"/>
+              </w:rPr>
+              <w:t>无</w:t>
+            </w:r>
+          </w:p>
+        </w:tc>
+      </w:tr>
+      <w:tr>
+        <w:tc>
+          <w:tcPr>
+            <w:tcW w:w="1951" w:type="dxa"/>
+            <w:tcBorders>
+              <w:top w:val="single" w:sz="4" w:space="0" w:color="auto"/>
+              <w:left w:val="single" w:sz="4" w:space="0" w:color="auto"/>
+              <w:bottom w:val="single" w:sz="4" w:space="0" w:color="auto"/>
+              <w:right w:val="single" w:sz="4" w:space="0" w:color="auto"/>
+            </w:tcBorders>
+          </w:tcPr>
+          <w:p>
+            <w:pPr>
+              <w:jc w:val="center"/>
+              <w:rPr>
+                <w:rFonts w:eastAsiaTheme="minorEastAsia" w:hint="eastAsia"/>
+              </w:rPr>
+            </w:pPr>
+            <w:r>
+              <w:rPr>
+                <w:rFonts w:eastAsiaTheme="minorEastAsia" w:hint="eastAsia"/>
+              </w:rPr>
+              <w:t>11</w:t>
+            </w:r>
+          </w:p>
+        </w:tc>
+        <w:tc>
+          <w:tcPr>
+            <w:tcW w:w="1457" w:type="dxa"/>
+            <w:tcBorders>
+              <w:top w:val="single" w:sz="4" w:space="0" w:color="auto"/>
+              <w:left w:val="single" w:sz="4" w:space="0" w:color="auto"/>
+              <w:bottom w:val="single" w:sz="4" w:space="0" w:color="auto"/>
+              <w:right w:val="single" w:sz="4" w:space="0" w:color="auto"/>
+            </w:tcBorders>
+          </w:tcPr>
+          <w:p>
+            <w:pPr>
+              <w:jc w:val="center"/>
+              <w:rPr>
+                <w:rFonts w:eastAsiaTheme="minorEastAsia"/>
+              </w:rPr>
+            </w:pPr>
+            <w:r>
+              <w:rPr>
+                <w:rFonts w:eastAsiaTheme="minorEastAsia" w:hint="eastAsia"/>
+              </w:rPr>
+              <w:t>从用户下删除指定作品</w:t>
+            </w:r>
+          </w:p>
+        </w:tc>
+        <w:tc>
+          <w:tcPr>
+            <w:tcW w:w="1704" w:type="dxa"/>
+            <w:tcBorders>
+              <w:top w:val="single" w:sz="4" w:space="0" w:color="auto"/>
+              <w:left w:val="single" w:sz="4" w:space="0" w:color="auto"/>
+              <w:bottom w:val="single" w:sz="4" w:space="0" w:color="auto"/>
+              <w:right w:val="single" w:sz="4" w:space="0" w:color="auto"/>
+            </w:tcBorders>
+          </w:tcPr>
+          <w:p>
+            <w:pPr>
+              <w:jc w:val="center"/>
+              <w:rPr>
+                <w:rFonts w:eastAsiaTheme="minorEastAsia"/>
+              </w:rPr>
+            </w:pPr>
+            <w:r>
+              <w:rPr>
+                <w:rFonts w:eastAsiaTheme="minorEastAsia" w:hint="eastAsia"/>
+              </w:rPr>
+              <w:t>输出状态码“</w:t>
+            </w:r>
+            <w:r>
+              <w:rPr>
+                <w:rFonts w:eastAsiaTheme="minorEastAsia" w:hint="eastAsia"/>
+              </w:rPr>
+              <w:t>200</w:t>
+            </w:r>
+            <w:r>
+              <w:rPr>
+                <w:rFonts w:eastAsiaTheme="minorEastAsia" w:hint="eastAsia"/>
+              </w:rPr>
+              <w:t>”，表示成功</w:t>
+            </w:r>
+          </w:p>
+        </w:tc>
+        <w:tc>
+          <w:tcPr>
+            <w:tcW w:w="1705" w:type="dxa"/>
+            <w:tcBorders>
+              <w:top w:val="single" w:sz="4" w:space="0" w:color="auto"/>
+              <w:left w:val="single" w:sz="4" w:space="0" w:color="auto"/>
+              <w:bottom w:val="single" w:sz="4" w:space="0" w:color="auto"/>
+              <w:right w:val="single" w:sz="4" w:space="0" w:color="auto"/>
+            </w:tcBorders>
+          </w:tcPr>
+          <w:p>
+            <w:pPr>
+              <w:jc w:val="center"/>
+              <w:rPr>
+                <w:rFonts w:eastAsiaTheme="minorEastAsia"/>
+              </w:rPr>
+            </w:pPr>
+            <w:r>
+              <w:rPr>
+                <w:rFonts w:eastAsiaTheme="minorEastAsia" w:hint="eastAsia"/>
+              </w:rPr>
+              <w:t>“</w:t>
+            </w:r>
+            <w:r>
+              <w:rPr>
+                <w:rFonts w:eastAsiaTheme="minorEastAsia" w:hint="eastAsia"/>
+              </w:rPr>
+              <w:t>200</w:t>
+            </w:r>
+            <w:r>
+              <w:rPr>
+                <w:rFonts w:eastAsiaTheme="minorEastAsia" w:hint="eastAsia"/>
+              </w:rPr>
+              <w:t>”</w:t>
+            </w:r>
+          </w:p>
+        </w:tc>
+        <w:tc>
+          <w:tcPr>
+            <w:tcW w:w="1705" w:type="dxa"/>
+            <w:tcBorders>
+              <w:top w:val="single" w:sz="4" w:space="0" w:color="auto"/>
+              <w:left w:val="single" w:sz="4" w:space="0" w:color="auto"/>
+              <w:bottom w:val="single" w:sz="4" w:space="0" w:color="auto"/>
+              <w:right w:val="single" w:sz="4" w:space="0" w:color="auto"/>
+            </w:tcBorders>
+          </w:tcPr>
+          <w:p>
+            <w:pPr>
+              <w:jc w:val="center"/>
+              <w:rPr>
+                <w:rFonts w:eastAsiaTheme="minorEastAsia"/>
+              </w:rPr>
+            </w:pPr>
+            <w:r>
+              <w:rPr>
+                <w:rFonts w:eastAsiaTheme="minorEastAsia" w:hint="eastAsia"/>
+              </w:rPr>
+              <w:t>无</w:t>
+            </w:r>
+          </w:p>
+        </w:tc>
+      </w:tr>
+    </w:tbl>
+    <w:p/>
+    <w:tbl>
+      <w:tblPr>
+        <w:tblStyle w:val="affa"/>
+        <w:tblW w:w="0" w:type="auto"/>
+        <w:tblLook w:val="04A0" w:firstRow="1" w:lastRow="0" w:firstColumn="1" w:lastColumn="0" w:noHBand="0" w:noVBand="1"/>
+      </w:tblPr>
+      <w:tblGrid>
+        <w:gridCol w:w="1951"/>
+        <w:gridCol w:w="1457"/>
+        <w:gridCol w:w="1704"/>
+        <w:gridCol w:w="1705"/>
+        <w:gridCol w:w="1705"/>
+      </w:tblGrid>
+      <w:tr>
+        <w:tc>
+          <w:tcPr>
+            <w:tcW w:w="1951" w:type="dxa"/>
+            <w:tcBorders>
+              <w:top w:val="single" w:sz="4" w:space="0" w:color="auto"/>
+              <w:left w:val="single" w:sz="4" w:space="0" w:color="auto"/>
+              <w:bottom w:val="single" w:sz="4" w:space="0" w:color="auto"/>
+              <w:right w:val="single" w:sz="4" w:space="0" w:color="auto"/>
+            </w:tcBorders>
+            <w:hideMark/>
+          </w:tcPr>
+          <w:p>
+            <w:pPr>
+              <w:jc w:val="center"/>
+              <w:rPr>
+                <w:rFonts w:eastAsiaTheme="minorEastAsia"/>
+              </w:rPr>
+            </w:pPr>
+            <w:r>
+              <w:rPr>
+                <w:rFonts w:eastAsiaTheme="minorEastAsia" w:hint="eastAsia"/>
+              </w:rPr>
+              <w:t>用例编号</w:t>
+            </w:r>
+          </w:p>
+        </w:tc>
+        <w:tc>
+          <w:tcPr>
+            <w:tcW w:w="6571" w:type="dxa"/>
+            <w:gridSpan w:val="4"/>
+            <w:tcBorders>
+              <w:top w:val="single" w:sz="4" w:space="0" w:color="auto"/>
+              <w:left w:val="single" w:sz="4" w:space="0" w:color="auto"/>
+              <w:bottom w:val="single" w:sz="4" w:space="0" w:color="auto"/>
+              <w:right w:val="single" w:sz="4" w:space="0" w:color="auto"/>
+            </w:tcBorders>
+            <w:hideMark/>
+          </w:tcPr>
+          <w:p>
+            <w:pPr>
+              <w:jc w:val="center"/>
+              <w:rPr>
+                <w:rFonts w:eastAsiaTheme="minorEastAsia"/>
+              </w:rPr>
+            </w:pPr>
+            <w:r>
+              <w:rPr>
+                <w:rFonts w:eastAsiaTheme="minorEastAsia" w:hint="eastAsia"/>
+              </w:rPr>
+              <w:t>1</w:t>
+            </w:r>
+            <w:r>
+              <w:rPr>
+                <w:rFonts w:eastAsiaTheme="minorEastAsia"/>
+              </w:rPr>
+              <w:t>0</w:t>
+            </w:r>
+            <w:r>
+              <w:rPr>
+                <w:rFonts w:eastAsiaTheme="minorEastAsia" w:hint="eastAsia"/>
+              </w:rPr>
+              <w:t>2</w:t>
+            </w:r>
+          </w:p>
+        </w:tc>
+      </w:tr>
+      <w:tr>
+        <w:tc>
+          <w:tcPr>
+            <w:tcW w:w="1951" w:type="dxa"/>
+            <w:tcBorders>
+              <w:top w:val="single" w:sz="4" w:space="0" w:color="auto"/>
+              <w:left w:val="single" w:sz="4" w:space="0" w:color="auto"/>
+              <w:bottom w:val="single" w:sz="4" w:space="0" w:color="auto"/>
+              <w:right w:val="single" w:sz="4" w:space="0" w:color="auto"/>
+            </w:tcBorders>
+            <w:hideMark/>
+          </w:tcPr>
+          <w:p>
+            <w:pPr>
+              <w:jc w:val="center"/>
+              <w:rPr>
+                <w:rFonts w:eastAsiaTheme="minorEastAsia"/>
+              </w:rPr>
+            </w:pPr>
+            <w:r>
+              <w:rPr>
+                <w:rFonts w:eastAsiaTheme="minorEastAsia" w:hint="eastAsia"/>
+              </w:rPr>
+              <w:t>功能描述</w:t>
+            </w:r>
+          </w:p>
+        </w:tc>
+        <w:tc>
+          <w:tcPr>
+            <w:tcW w:w="6571" w:type="dxa"/>
+            <w:gridSpan w:val="4"/>
+            <w:tcBorders>
+              <w:top w:val="single" w:sz="4" w:space="0" w:color="auto"/>
+              <w:left w:val="single" w:sz="4" w:space="0" w:color="auto"/>
+              <w:bottom w:val="single" w:sz="4" w:space="0" w:color="auto"/>
+              <w:right w:val="single" w:sz="4" w:space="0" w:color="auto"/>
+            </w:tcBorders>
+          </w:tcPr>
+          <w:p>
+            <w:pPr>
+              <w:jc w:val="center"/>
+              <w:rPr>
+                <w:rFonts w:eastAsiaTheme="minorEastAsia"/>
+              </w:rPr>
+            </w:pPr>
+            <w:r>
+              <w:rPr>
+                <w:rFonts w:eastAsiaTheme="minorEastAsia" w:hint="eastAsia"/>
+              </w:rPr>
+              <w:t>集成测试</w:t>
+            </w:r>
+            <w:proofErr w:type="spellStart"/>
+            <w:r>
+              <w:rPr>
+                <w:rFonts w:eastAsiaTheme="minorEastAsia" w:hint="eastAsia"/>
+              </w:rPr>
+              <w:t>django</w:t>
+            </w:r>
+            <w:proofErr w:type="spellEnd"/>
+            <w:r>
+              <w:rPr>
+                <w:rFonts w:eastAsiaTheme="minorEastAsia" w:hint="eastAsia"/>
+              </w:rPr>
+              <w:t>后端</w:t>
+            </w:r>
+            <w:r>
+              <w:rPr>
+                <w:rFonts w:eastAsiaTheme="minorEastAsia" w:hint="eastAsia"/>
+              </w:rPr>
+              <w:t>workflow</w:t>
+            </w:r>
+            <w:r>
+              <w:rPr>
+                <w:rFonts w:eastAsiaTheme="minorEastAsia" w:hint="eastAsia"/>
+              </w:rPr>
+              <w:t>模块功能</w:t>
+            </w:r>
+          </w:p>
+        </w:tc>
+      </w:tr>
+      <w:tr>
+        <w:tc>
+          <w:tcPr>
+            <w:tcW w:w="1951" w:type="dxa"/>
+            <w:tcBorders>
+              <w:top w:val="single" w:sz="4" w:space="0" w:color="auto"/>
+              <w:left w:val="single" w:sz="4" w:space="0" w:color="auto"/>
+              <w:bottom w:val="single" w:sz="4" w:space="0" w:color="auto"/>
+              <w:right w:val="single" w:sz="4" w:space="0" w:color="auto"/>
+            </w:tcBorders>
+            <w:hideMark/>
+          </w:tcPr>
+          <w:p>
+            <w:pPr>
+              <w:jc w:val="center"/>
+              <w:rPr>
+                <w:rFonts w:eastAsiaTheme="minorEastAsia"/>
+              </w:rPr>
+            </w:pPr>
+            <w:r>
+              <w:rPr>
+                <w:rFonts w:eastAsiaTheme="minorEastAsia" w:hint="eastAsia"/>
+              </w:rPr>
+              <w:t>用例目的</w:t>
+            </w:r>
+          </w:p>
+        </w:tc>
+        <w:tc>
+          <w:tcPr>
+            <w:tcW w:w="6571" w:type="dxa"/>
+            <w:gridSpan w:val="4"/>
+            <w:tcBorders>
+              <w:top w:val="single" w:sz="4" w:space="0" w:color="auto"/>
+              <w:left w:val="single" w:sz="4" w:space="0" w:color="auto"/>
+              <w:bottom w:val="single" w:sz="4" w:space="0" w:color="auto"/>
+              <w:right w:val="single" w:sz="4" w:space="0" w:color="auto"/>
+            </w:tcBorders>
+          </w:tcPr>
+          <w:p>
+            <w:pPr>
+              <w:jc w:val="center"/>
+              <w:rPr>
+                <w:rFonts w:eastAsiaTheme="minorEastAsia"/>
+              </w:rPr>
+            </w:pPr>
+            <w:r>
+              <w:rPr>
+                <w:rFonts w:eastAsiaTheme="minorEastAsia" w:hint="eastAsia"/>
+              </w:rPr>
+              <w:t>测试</w:t>
+            </w:r>
+            <w:r>
+              <w:rPr>
+                <w:rFonts w:eastAsiaTheme="minorEastAsia" w:hint="eastAsia"/>
+              </w:rPr>
+              <w:t>workflow</w:t>
+            </w:r>
+            <w:r>
+              <w:rPr>
+                <w:rFonts w:eastAsiaTheme="minorEastAsia" w:hint="eastAsia"/>
+              </w:rPr>
+              <w:t>模块是否正常工作</w:t>
+            </w:r>
+          </w:p>
+        </w:tc>
+      </w:tr>
+      <w:tr>
+        <w:tc>
+          <w:tcPr>
+            <w:tcW w:w="1951" w:type="dxa"/>
+            <w:tcBorders>
+              <w:top w:val="single" w:sz="4" w:space="0" w:color="auto"/>
+              <w:left w:val="single" w:sz="4" w:space="0" w:color="auto"/>
+              <w:bottom w:val="single" w:sz="4" w:space="0" w:color="auto"/>
+              <w:right w:val="single" w:sz="4" w:space="0" w:color="auto"/>
+            </w:tcBorders>
+            <w:hideMark/>
+          </w:tcPr>
+          <w:p>
+            <w:pPr>
+              <w:jc w:val="center"/>
+              <w:rPr>
+                <w:rFonts w:eastAsiaTheme="minorEastAsia"/>
+              </w:rPr>
+            </w:pPr>
+            <w:r>
+              <w:rPr>
+                <w:rFonts w:eastAsiaTheme="minorEastAsia" w:hint="eastAsia"/>
+              </w:rPr>
+              <w:lastRenderedPageBreak/>
+              <w:t>前提条件</w:t>
+            </w:r>
+          </w:p>
+        </w:tc>
+        <w:tc>
+          <w:tcPr>
+            <w:tcW w:w="6571" w:type="dxa"/>
+            <w:gridSpan w:val="4"/>
+            <w:tcBorders>
+              <w:top w:val="single" w:sz="4" w:space="0" w:color="auto"/>
+              <w:left w:val="single" w:sz="4" w:space="0" w:color="auto"/>
+              <w:bottom w:val="single" w:sz="4" w:space="0" w:color="auto"/>
+              <w:right w:val="single" w:sz="4" w:space="0" w:color="auto"/>
+            </w:tcBorders>
+          </w:tcPr>
+          <w:p>
+            <w:pPr>
+              <w:jc w:val="center"/>
+              <w:rPr>
+                <w:rFonts w:eastAsiaTheme="minorEastAsia" w:hint="eastAsia"/>
+              </w:rPr>
+            </w:pPr>
+            <w:r>
+              <w:rPr>
+                <w:rFonts w:eastAsiaTheme="minorEastAsia" w:hint="eastAsia"/>
+              </w:rPr>
+              <w:t>数据库创建相应实例（用户、收藏夹、缓存等对象）</w:t>
+            </w:r>
+          </w:p>
+        </w:tc>
+      </w:tr>
+      <w:tr>
+        <w:tc>
+          <w:tcPr>
+            <w:tcW w:w="1951" w:type="dxa"/>
+            <w:tcBorders>
+              <w:top w:val="single" w:sz="4" w:space="0" w:color="auto"/>
+              <w:left w:val="single" w:sz="4" w:space="0" w:color="auto"/>
+              <w:bottom w:val="single" w:sz="4" w:space="0" w:color="auto"/>
+              <w:right w:val="single" w:sz="4" w:space="0" w:color="auto"/>
+            </w:tcBorders>
+            <w:hideMark/>
+          </w:tcPr>
+          <w:p>
+            <w:pPr>
+              <w:jc w:val="center"/>
+              <w:rPr>
+                <w:rFonts w:eastAsiaTheme="minorEastAsia"/>
+              </w:rPr>
+            </w:pPr>
+            <w:r>
+              <w:rPr>
+                <w:rFonts w:eastAsiaTheme="minorEastAsia" w:hint="eastAsia"/>
+              </w:rPr>
+              <w:t>特殊的规程说明</w:t>
+            </w:r>
+          </w:p>
+        </w:tc>
+        <w:tc>
+          <w:tcPr>
+            <w:tcW w:w="6571" w:type="dxa"/>
+            <w:gridSpan w:val="4"/>
+            <w:tcBorders>
+              <w:top w:val="single" w:sz="4" w:space="0" w:color="auto"/>
+              <w:left w:val="single" w:sz="4" w:space="0" w:color="auto"/>
+              <w:bottom w:val="single" w:sz="4" w:space="0" w:color="auto"/>
+              <w:right w:val="single" w:sz="4" w:space="0" w:color="auto"/>
+            </w:tcBorders>
+          </w:tcPr>
+          <w:p>
+            <w:pPr>
+              <w:jc w:val="center"/>
+              <w:rPr>
+                <w:rFonts w:eastAsiaTheme="minorEastAsia"/>
+              </w:rPr>
+            </w:pPr>
+            <w:r>
+              <w:rPr>
+                <w:rFonts w:eastAsiaTheme="minorEastAsia" w:hint="eastAsia"/>
+              </w:rPr>
+              <w:t>无</w:t>
+            </w:r>
+          </w:p>
+        </w:tc>
+      </w:tr>
+      <w:tr>
+        <w:tc>
+          <w:tcPr>
+            <w:tcW w:w="1951" w:type="dxa"/>
+            <w:tcBorders>
+              <w:top w:val="single" w:sz="4" w:space="0" w:color="auto"/>
+              <w:left w:val="single" w:sz="4" w:space="0" w:color="auto"/>
+              <w:bottom w:val="single" w:sz="4" w:space="0" w:color="auto"/>
+              <w:right w:val="single" w:sz="4" w:space="0" w:color="auto"/>
+            </w:tcBorders>
+            <w:hideMark/>
+          </w:tcPr>
+          <w:p>
+            <w:pPr>
+              <w:jc w:val="center"/>
+              <w:rPr>
+                <w:rFonts w:eastAsiaTheme="minorEastAsia"/>
+              </w:rPr>
+            </w:pPr>
+            <w:r>
+              <w:rPr>
+                <w:rFonts w:eastAsiaTheme="minorEastAsia" w:hint="eastAsia"/>
+              </w:rPr>
+              <w:t>用例间的依赖关系</w:t>
+            </w:r>
+          </w:p>
+        </w:tc>
+        <w:tc>
+          <w:tcPr>
+            <w:tcW w:w="6571" w:type="dxa"/>
+            <w:gridSpan w:val="4"/>
+            <w:tcBorders>
+              <w:top w:val="single" w:sz="4" w:space="0" w:color="auto"/>
+              <w:left w:val="single" w:sz="4" w:space="0" w:color="auto"/>
+              <w:bottom w:val="single" w:sz="4" w:space="0" w:color="auto"/>
+              <w:right w:val="single" w:sz="4" w:space="0" w:color="auto"/>
+            </w:tcBorders>
+          </w:tcPr>
+          <w:p>
+            <w:pPr>
+              <w:jc w:val="center"/>
+              <w:rPr>
+                <w:rFonts w:eastAsiaTheme="minorEastAsia"/>
+              </w:rPr>
+            </w:pPr>
+            <w:r>
+              <w:rPr>
+                <w:rFonts w:eastAsiaTheme="minorEastAsia" w:hint="eastAsia"/>
+              </w:rPr>
+              <w:t>无</w:t>
+            </w:r>
+          </w:p>
+        </w:tc>
+      </w:tr>
+      <w:tr>
+        <w:tc>
+          <w:tcPr>
+            <w:tcW w:w="1951" w:type="dxa"/>
+            <w:tcBorders>
+              <w:top w:val="single" w:sz="4" w:space="0" w:color="auto"/>
+              <w:left w:val="single" w:sz="4" w:space="0" w:color="auto"/>
+              <w:bottom w:val="single" w:sz="4" w:space="0" w:color="auto"/>
+              <w:right w:val="single" w:sz="4" w:space="0" w:color="auto"/>
+            </w:tcBorders>
+            <w:shd w:val="clear" w:color="auto" w:fill="4F81BD" w:themeFill="accent1"/>
+            <w:hideMark/>
+          </w:tcPr>
+          <w:p>
+            <w:pPr>
+              <w:jc w:val="center"/>
+              <w:rPr>
+                <w:rFonts w:eastAsiaTheme="minorEastAsia"/>
+                <w:color w:val="FFFFFF" w:themeColor="background1"/>
+              </w:rPr>
+            </w:pPr>
+            <w:r>
+              <w:rPr>
+                <w:rFonts w:eastAsiaTheme="minorEastAsia" w:hint="eastAsia"/>
+                <w:color w:val="FFFFFF" w:themeColor="background1"/>
+              </w:rPr>
+              <w:t>步骤</w:t>
+            </w:r>
+          </w:p>
+        </w:tc>
+        <w:tc>
+          <w:tcPr>
+            <w:tcW w:w="1457" w:type="dxa"/>
+            <w:tcBorders>
+              <w:top w:val="single" w:sz="4" w:space="0" w:color="auto"/>
+              <w:left w:val="single" w:sz="4" w:space="0" w:color="auto"/>
+              <w:bottom w:val="single" w:sz="4" w:space="0" w:color="auto"/>
+              <w:right w:val="single" w:sz="4" w:space="0" w:color="auto"/>
+            </w:tcBorders>
+            <w:shd w:val="clear" w:color="auto" w:fill="4F81BD" w:themeFill="accent1"/>
+            <w:hideMark/>
+          </w:tcPr>
+          <w:p>
+            <w:pPr>
+              <w:jc w:val="center"/>
+              <w:rPr>
+                <w:rFonts w:eastAsiaTheme="minorEastAsia"/>
+                <w:color w:val="FFFFFF" w:themeColor="background1"/>
+              </w:rPr>
+            </w:pPr>
+            <w:r>
+              <w:rPr>
+                <w:rFonts w:eastAsiaTheme="minorEastAsia" w:hint="eastAsia"/>
+                <w:color w:val="FFFFFF" w:themeColor="background1"/>
+              </w:rPr>
+              <w:t>动作</w:t>
+            </w:r>
+          </w:p>
+        </w:tc>
+        <w:tc>
+          <w:tcPr>
+            <w:tcW w:w="1704" w:type="dxa"/>
+            <w:tcBorders>
+              <w:top w:val="single" w:sz="4" w:space="0" w:color="auto"/>
+              <w:left w:val="single" w:sz="4" w:space="0" w:color="auto"/>
+              <w:bottom w:val="single" w:sz="4" w:space="0" w:color="auto"/>
+              <w:right w:val="single" w:sz="4" w:space="0" w:color="auto"/>
+            </w:tcBorders>
+            <w:shd w:val="clear" w:color="auto" w:fill="4F81BD" w:themeFill="accent1"/>
+            <w:hideMark/>
+          </w:tcPr>
+          <w:p>
+            <w:pPr>
+              <w:jc w:val="center"/>
+              <w:rPr>
+                <w:rFonts w:eastAsiaTheme="minorEastAsia"/>
+                <w:color w:val="FFFFFF" w:themeColor="background1"/>
+              </w:rPr>
+            </w:pPr>
+            <w:r>
+              <w:rPr>
+                <w:rFonts w:eastAsiaTheme="minorEastAsia" w:hint="eastAsia"/>
+                <w:color w:val="FFFFFF" w:themeColor="background1"/>
+              </w:rPr>
+              <w:t>期望结果</w:t>
+            </w:r>
+          </w:p>
+        </w:tc>
+        <w:tc>
+          <w:tcPr>
+            <w:tcW w:w="1705" w:type="dxa"/>
+            <w:tcBorders>
+              <w:top w:val="single" w:sz="4" w:space="0" w:color="auto"/>
+              <w:left w:val="single" w:sz="4" w:space="0" w:color="auto"/>
+              <w:bottom w:val="single" w:sz="4" w:space="0" w:color="auto"/>
+              <w:right w:val="single" w:sz="4" w:space="0" w:color="auto"/>
+            </w:tcBorders>
+            <w:shd w:val="clear" w:color="auto" w:fill="4F81BD" w:themeFill="accent1"/>
+            <w:hideMark/>
+          </w:tcPr>
+          <w:p>
+            <w:pPr>
+              <w:jc w:val="center"/>
+              <w:rPr>
+                <w:rFonts w:eastAsiaTheme="minorEastAsia"/>
+                <w:color w:val="FFFFFF" w:themeColor="background1"/>
+              </w:rPr>
+            </w:pPr>
+            <w:r>
+              <w:rPr>
+                <w:rFonts w:eastAsiaTheme="minorEastAsia" w:hint="eastAsia"/>
+                <w:color w:val="FFFFFF" w:themeColor="background1"/>
+              </w:rPr>
+              <w:t>实际结果</w:t>
+            </w:r>
+          </w:p>
+        </w:tc>
+        <w:tc>
+          <w:tcPr>
+            <w:tcW w:w="1705" w:type="dxa"/>
+            <w:tcBorders>
+              <w:top w:val="single" w:sz="4" w:space="0" w:color="auto"/>
+              <w:left w:val="single" w:sz="4" w:space="0" w:color="auto"/>
+              <w:bottom w:val="single" w:sz="4" w:space="0" w:color="auto"/>
+              <w:right w:val="single" w:sz="4" w:space="0" w:color="auto"/>
+            </w:tcBorders>
+            <w:shd w:val="clear" w:color="auto" w:fill="4F81BD" w:themeFill="accent1"/>
+            <w:hideMark/>
+          </w:tcPr>
+          <w:p>
+            <w:pPr>
+              <w:jc w:val="center"/>
+              <w:rPr>
+                <w:rFonts w:eastAsiaTheme="minorEastAsia"/>
+                <w:color w:val="FFFFFF" w:themeColor="background1"/>
+              </w:rPr>
+            </w:pPr>
+            <w:r>
+              <w:rPr>
+                <w:rFonts w:eastAsiaTheme="minorEastAsia" w:hint="eastAsia"/>
+                <w:color w:val="FFFFFF" w:themeColor="background1"/>
+              </w:rPr>
+              <w:t>备注</w:t>
+            </w:r>
+          </w:p>
+        </w:tc>
+      </w:tr>
+      <w:tr>
+        <w:tc>
+          <w:tcPr>
+            <w:tcW w:w="1951" w:type="dxa"/>
+            <w:tcBorders>
+              <w:top w:val="single" w:sz="4" w:space="0" w:color="auto"/>
+              <w:left w:val="single" w:sz="4" w:space="0" w:color="auto"/>
+              <w:bottom w:val="single" w:sz="4" w:space="0" w:color="auto"/>
+              <w:right w:val="single" w:sz="4" w:space="0" w:color="auto"/>
+            </w:tcBorders>
+            <w:hideMark/>
+          </w:tcPr>
+          <w:p>
+            <w:pPr>
+              <w:jc w:val="center"/>
+              <w:rPr>
+                <w:rFonts w:eastAsiaTheme="minorEastAsia"/>
+              </w:rPr>
+            </w:pPr>
+            <w:r>
+              <w:rPr>
+                <w:rFonts w:eastAsiaTheme="minorEastAsia"/>
+              </w:rPr>
+              <w:t>1</w:t>
+            </w:r>
+          </w:p>
+        </w:tc>
+        <w:tc>
+          <w:tcPr>
+            <w:tcW w:w="1457" w:type="dxa"/>
+            <w:tcBorders>
+              <w:top w:val="single" w:sz="4" w:space="0" w:color="auto"/>
+              <w:left w:val="single" w:sz="4" w:space="0" w:color="auto"/>
+              <w:bottom w:val="single" w:sz="4" w:space="0" w:color="auto"/>
+              <w:right w:val="single" w:sz="4" w:space="0" w:color="auto"/>
+            </w:tcBorders>
+          </w:tcPr>
+          <w:p>
+            <w:pPr>
+              <w:jc w:val="center"/>
+              <w:rPr>
+                <w:rFonts w:eastAsiaTheme="minorEastAsia" w:hint="eastAsia"/>
+              </w:rPr>
+            </w:pPr>
+            <w:r>
+              <w:rPr>
+                <w:rFonts w:eastAsiaTheme="minorEastAsia" w:hint="eastAsia"/>
+              </w:rPr>
+              <w:t>输入用户名、密码登录网站</w:t>
+            </w:r>
+          </w:p>
+        </w:tc>
+        <w:tc>
+          <w:tcPr>
+            <w:tcW w:w="1704" w:type="dxa"/>
+            <w:tcBorders>
+              <w:top w:val="single" w:sz="4" w:space="0" w:color="auto"/>
+              <w:left w:val="single" w:sz="4" w:space="0" w:color="auto"/>
+              <w:bottom w:val="single" w:sz="4" w:space="0" w:color="auto"/>
+              <w:right w:val="single" w:sz="4" w:space="0" w:color="auto"/>
+            </w:tcBorders>
+          </w:tcPr>
+          <w:p>
+            <w:pPr>
+              <w:jc w:val="center"/>
+              <w:rPr>
+                <w:rFonts w:eastAsiaTheme="minorEastAsia"/>
+              </w:rPr>
+            </w:pPr>
+            <w:r>
+              <w:rPr>
+                <w:rFonts w:eastAsiaTheme="minorEastAsia" w:hint="eastAsia"/>
+              </w:rPr>
+              <w:t>输出状态码“</w:t>
+            </w:r>
+            <w:r>
+              <w:rPr>
+                <w:rFonts w:eastAsiaTheme="minorEastAsia" w:hint="eastAsia"/>
+              </w:rPr>
+              <w:t>200</w:t>
+            </w:r>
+            <w:r>
+              <w:rPr>
+                <w:rFonts w:eastAsiaTheme="minorEastAsia" w:hint="eastAsia"/>
+              </w:rPr>
+              <w:t>”，表示成功</w:t>
+            </w:r>
+          </w:p>
+        </w:tc>
+        <w:tc>
+          <w:tcPr>
+            <w:tcW w:w="1705" w:type="dxa"/>
+            <w:tcBorders>
+              <w:top w:val="single" w:sz="4" w:space="0" w:color="auto"/>
+              <w:left w:val="single" w:sz="4" w:space="0" w:color="auto"/>
+              <w:bottom w:val="single" w:sz="4" w:space="0" w:color="auto"/>
+              <w:right w:val="single" w:sz="4" w:space="0" w:color="auto"/>
+            </w:tcBorders>
+          </w:tcPr>
+          <w:p>
+            <w:pPr>
+              <w:jc w:val="center"/>
+              <w:rPr>
+                <w:rFonts w:eastAsiaTheme="minorEastAsia"/>
+              </w:rPr>
+            </w:pPr>
+            <w:r>
+              <w:rPr>
+                <w:rFonts w:eastAsiaTheme="minorEastAsia" w:hint="eastAsia"/>
+              </w:rPr>
+              <w:t>“</w:t>
+            </w:r>
+            <w:r>
+              <w:rPr>
+                <w:rFonts w:eastAsiaTheme="minorEastAsia" w:hint="eastAsia"/>
+              </w:rPr>
+              <w:t>200</w:t>
+            </w:r>
+            <w:r>
+              <w:rPr>
+                <w:rFonts w:eastAsiaTheme="minorEastAsia" w:hint="eastAsia"/>
+              </w:rPr>
+              <w:t>”</w:t>
+            </w:r>
+          </w:p>
+        </w:tc>
+        <w:tc>
+          <w:tcPr>
+            <w:tcW w:w="1705" w:type="dxa"/>
+            <w:tcBorders>
+              <w:top w:val="single" w:sz="4" w:space="0" w:color="auto"/>
+              <w:left w:val="single" w:sz="4" w:space="0" w:color="auto"/>
+              <w:bottom w:val="single" w:sz="4" w:space="0" w:color="auto"/>
+              <w:right w:val="single" w:sz="4" w:space="0" w:color="auto"/>
+            </w:tcBorders>
+          </w:tcPr>
+          <w:p>
+            <w:pPr>
+              <w:jc w:val="center"/>
+              <w:rPr>
+                <w:rFonts w:eastAsiaTheme="minorEastAsia"/>
+              </w:rPr>
+            </w:pPr>
+            <w:r>
+              <w:rPr>
+                <w:rFonts w:eastAsiaTheme="minorEastAsia" w:hint="eastAsia"/>
+              </w:rPr>
+              <w:t>无</w:t>
+            </w:r>
+          </w:p>
+        </w:tc>
+      </w:tr>
+      <w:tr>
+        <w:tc>
+          <w:tcPr>
+            <w:tcW w:w="1951" w:type="dxa"/>
+            <w:tcBorders>
+              <w:top w:val="single" w:sz="4" w:space="0" w:color="auto"/>
+              <w:left w:val="single" w:sz="4" w:space="0" w:color="auto"/>
+              <w:bottom w:val="single" w:sz="4" w:space="0" w:color="auto"/>
+              <w:right w:val="single" w:sz="4" w:space="0" w:color="auto"/>
+            </w:tcBorders>
+            <w:hideMark/>
+          </w:tcPr>
+          <w:p>
+            <w:pPr>
+              <w:jc w:val="center"/>
+              <w:rPr>
+                <w:rFonts w:eastAsiaTheme="minorEastAsia"/>
+              </w:rPr>
+            </w:pPr>
+            <w:r>
+              <w:rPr>
+                <w:rFonts w:eastAsiaTheme="minorEastAsia"/>
+              </w:rPr>
+              <w:t>2</w:t>
+            </w:r>
+          </w:p>
+        </w:tc>
+        <w:tc>
+          <w:tcPr>
+            <w:tcW w:w="1457" w:type="dxa"/>
+            <w:tcBorders>
+              <w:top w:val="single" w:sz="4" w:space="0" w:color="auto"/>
+              <w:left w:val="single" w:sz="4" w:space="0" w:color="auto"/>
+              <w:bottom w:val="single" w:sz="4" w:space="0" w:color="auto"/>
+              <w:right w:val="single" w:sz="4" w:space="0" w:color="auto"/>
+            </w:tcBorders>
+          </w:tcPr>
+          <w:p>
+            <w:pPr>
+              <w:jc w:val="center"/>
+              <w:rPr>
+                <w:rFonts w:eastAsiaTheme="minorEastAsia" w:hint="eastAsia"/>
+              </w:rPr>
+            </w:pPr>
+            <w:r>
+              <w:rPr>
+                <w:rFonts w:eastAsiaTheme="minorEastAsia" w:hint="eastAsia"/>
+              </w:rPr>
+              <w:t>给出必要信息初步存储作品</w:t>
+            </w:r>
+          </w:p>
+        </w:tc>
+        <w:tc>
+          <w:tcPr>
+            <w:tcW w:w="1704" w:type="dxa"/>
+            <w:tcBorders>
+              <w:top w:val="single" w:sz="4" w:space="0" w:color="auto"/>
+              <w:left w:val="single" w:sz="4" w:space="0" w:color="auto"/>
+              <w:bottom w:val="single" w:sz="4" w:space="0" w:color="auto"/>
+              <w:right w:val="single" w:sz="4" w:space="0" w:color="auto"/>
+            </w:tcBorders>
+          </w:tcPr>
+          <w:p>
+            <w:pPr>
+              <w:jc w:val="center"/>
+              <w:rPr>
+                <w:rFonts w:eastAsiaTheme="minorEastAsia"/>
+              </w:rPr>
+            </w:pPr>
+            <w:r>
+              <w:rPr>
+                <w:rFonts w:eastAsiaTheme="minorEastAsia" w:hint="eastAsia"/>
+              </w:rPr>
+              <w:t>输出状态码“</w:t>
+            </w:r>
+            <w:r>
+              <w:rPr>
+                <w:rFonts w:eastAsiaTheme="minorEastAsia" w:hint="eastAsia"/>
+              </w:rPr>
+              <w:t>200</w:t>
+            </w:r>
+            <w:r>
+              <w:rPr>
+                <w:rFonts w:eastAsiaTheme="minorEastAsia" w:hint="eastAsia"/>
+              </w:rPr>
+              <w:t>”，表示成功</w:t>
+            </w:r>
+          </w:p>
+        </w:tc>
+        <w:tc>
+          <w:tcPr>
+            <w:tcW w:w="1705" w:type="dxa"/>
+            <w:tcBorders>
+              <w:top w:val="single" w:sz="4" w:space="0" w:color="auto"/>
+              <w:left w:val="single" w:sz="4" w:space="0" w:color="auto"/>
+              <w:bottom w:val="single" w:sz="4" w:space="0" w:color="auto"/>
+              <w:right w:val="single" w:sz="4" w:space="0" w:color="auto"/>
+            </w:tcBorders>
+          </w:tcPr>
+          <w:p>
+            <w:pPr>
+              <w:jc w:val="center"/>
+              <w:rPr>
+                <w:rFonts w:eastAsiaTheme="minorEastAsia"/>
+              </w:rPr>
+            </w:pPr>
+            <w:r>
+              <w:rPr>
+                <w:rFonts w:eastAsiaTheme="minorEastAsia" w:hint="eastAsia"/>
+              </w:rPr>
+              <w:t>“</w:t>
+            </w:r>
+            <w:r>
+              <w:rPr>
+                <w:rFonts w:eastAsiaTheme="minorEastAsia" w:hint="eastAsia"/>
+              </w:rPr>
+              <w:t>200</w:t>
+            </w:r>
+            <w:r>
+              <w:rPr>
+                <w:rFonts w:eastAsiaTheme="minorEastAsia" w:hint="eastAsia"/>
+              </w:rPr>
+              <w:t>”</w:t>
+            </w:r>
+          </w:p>
+        </w:tc>
+        <w:tc>
+          <w:tcPr>
+            <w:tcW w:w="1705" w:type="dxa"/>
+            <w:tcBorders>
+              <w:top w:val="single" w:sz="4" w:space="0" w:color="auto"/>
+              <w:left w:val="single" w:sz="4" w:space="0" w:color="auto"/>
+              <w:bottom w:val="single" w:sz="4" w:space="0" w:color="auto"/>
+              <w:right w:val="single" w:sz="4" w:space="0" w:color="auto"/>
+            </w:tcBorders>
+          </w:tcPr>
+          <w:p>
+            <w:pPr>
+              <w:jc w:val="center"/>
+              <w:rPr>
+                <w:rFonts w:eastAsiaTheme="minorEastAsia"/>
+              </w:rPr>
+            </w:pPr>
+            <w:r>
+              <w:rPr>
+                <w:rFonts w:eastAsiaTheme="minorEastAsia" w:hint="eastAsia"/>
+              </w:rPr>
+              <w:t>无</w:t>
+            </w:r>
+          </w:p>
+        </w:tc>
+      </w:tr>
+      <w:tr>
+        <w:tc>
+          <w:tcPr>
+            <w:tcW w:w="1951" w:type="dxa"/>
+            <w:tcBorders>
+              <w:top w:val="single" w:sz="4" w:space="0" w:color="auto"/>
+              <w:left w:val="single" w:sz="4" w:space="0" w:color="auto"/>
+              <w:bottom w:val="single" w:sz="4" w:space="0" w:color="auto"/>
+              <w:right w:val="single" w:sz="4" w:space="0" w:color="auto"/>
+            </w:tcBorders>
+            <w:hideMark/>
+          </w:tcPr>
+          <w:p>
+            <w:pPr>
+              <w:jc w:val="center"/>
+              <w:rPr>
+                <w:rFonts w:eastAsiaTheme="minorEastAsia" w:hint="eastAsia"/>
+              </w:rPr>
+            </w:pPr>
+            <w:r>
+              <w:rPr>
+                <w:rFonts w:eastAsiaTheme="minorEastAsia" w:hint="eastAsia"/>
+              </w:rPr>
+              <w:t>3</w:t>
+            </w:r>
+          </w:p>
+        </w:tc>
+        <w:tc>
+          <w:tcPr>
+            <w:tcW w:w="1457" w:type="dxa"/>
+            <w:tcBorders>
+              <w:top w:val="single" w:sz="4" w:space="0" w:color="auto"/>
+              <w:left w:val="single" w:sz="4" w:space="0" w:color="auto"/>
+              <w:bottom w:val="single" w:sz="4" w:space="0" w:color="auto"/>
+              <w:right w:val="single" w:sz="4" w:space="0" w:color="auto"/>
+            </w:tcBorders>
+            <w:hideMark/>
+          </w:tcPr>
+          <w:p>
+            <w:pPr>
+              <w:jc w:val="center"/>
+              <w:rPr>
+                <w:rFonts w:eastAsiaTheme="minorEastAsia" w:hint="eastAsia"/>
+              </w:rPr>
+            </w:pPr>
+            <w:r>
+              <w:rPr>
+                <w:rFonts w:eastAsiaTheme="minorEastAsia" w:hint="eastAsia"/>
+              </w:rPr>
+              <w:t>用户作品最终效果预览</w:t>
+            </w:r>
+          </w:p>
+        </w:tc>
+        <w:tc>
+          <w:tcPr>
+            <w:tcW w:w="1704" w:type="dxa"/>
+            <w:tcBorders>
+              <w:top w:val="single" w:sz="4" w:space="0" w:color="auto"/>
+              <w:left w:val="single" w:sz="4" w:space="0" w:color="auto"/>
+              <w:bottom w:val="single" w:sz="4" w:space="0" w:color="auto"/>
+              <w:right w:val="single" w:sz="4" w:space="0" w:color="auto"/>
+            </w:tcBorders>
+            <w:hideMark/>
+          </w:tcPr>
+          <w:p>
+            <w:pPr>
+              <w:jc w:val="center"/>
+              <w:rPr>
+                <w:rFonts w:eastAsiaTheme="minorEastAsia"/>
+              </w:rPr>
+            </w:pPr>
+            <w:r>
+              <w:rPr>
+                <w:rFonts w:eastAsiaTheme="minorEastAsia" w:hint="eastAsia"/>
+              </w:rPr>
+              <w:t>输出状态码“</w:t>
+            </w:r>
+            <w:r>
+              <w:rPr>
+                <w:rFonts w:eastAsiaTheme="minorEastAsia" w:hint="eastAsia"/>
+              </w:rPr>
+              <w:t>200</w:t>
+            </w:r>
+            <w:r>
+              <w:rPr>
+                <w:rFonts w:eastAsiaTheme="minorEastAsia" w:hint="eastAsia"/>
+              </w:rPr>
+              <w:t>”，表示成功</w:t>
+            </w:r>
+          </w:p>
+        </w:tc>
+        <w:tc>
+          <w:tcPr>
+            <w:tcW w:w="1705" w:type="dxa"/>
+            <w:tcBorders>
+              <w:top w:val="single" w:sz="4" w:space="0" w:color="auto"/>
+              <w:left w:val="single" w:sz="4" w:space="0" w:color="auto"/>
+              <w:bottom w:val="single" w:sz="4" w:space="0" w:color="auto"/>
+              <w:right w:val="single" w:sz="4" w:space="0" w:color="auto"/>
+            </w:tcBorders>
+            <w:hideMark/>
+          </w:tcPr>
+          <w:p>
+            <w:pPr>
+              <w:jc w:val="center"/>
+              <w:rPr>
+                <w:rFonts w:eastAsiaTheme="minorEastAsia"/>
+              </w:rPr>
+            </w:pPr>
+            <w:r>
+              <w:rPr>
+                <w:rFonts w:eastAsiaTheme="minorEastAsia" w:hint="eastAsia"/>
+              </w:rPr>
+              <w:t>“</w:t>
+            </w:r>
+            <w:r>
+              <w:rPr>
+                <w:rFonts w:eastAsiaTheme="minorEastAsia" w:hint="eastAsia"/>
+              </w:rPr>
+              <w:t>200</w:t>
+            </w:r>
+            <w:r>
+              <w:rPr>
+                <w:rFonts w:eastAsiaTheme="minorEastAsia" w:hint="eastAsia"/>
+              </w:rPr>
+              <w:t>”</w:t>
+            </w:r>
+          </w:p>
+        </w:tc>
+        <w:tc>
+          <w:tcPr>
+            <w:tcW w:w="1705" w:type="dxa"/>
+            <w:tcBorders>
+              <w:top w:val="single" w:sz="4" w:space="0" w:color="auto"/>
+              <w:left w:val="single" w:sz="4" w:space="0" w:color="auto"/>
+              <w:bottom w:val="single" w:sz="4" w:space="0" w:color="auto"/>
+              <w:right w:val="single" w:sz="4" w:space="0" w:color="auto"/>
+            </w:tcBorders>
+            <w:hideMark/>
+          </w:tcPr>
+          <w:p>
+            <w:pPr>
+              <w:jc w:val="center"/>
+              <w:rPr>
+                <w:rFonts w:eastAsiaTheme="minorEastAsia"/>
+              </w:rPr>
+            </w:pPr>
+            <w:r>
+              <w:rPr>
+                <w:rFonts w:eastAsiaTheme="minorEastAsia" w:hint="eastAsia"/>
+              </w:rPr>
+              <w:t>无</w:t>
+            </w:r>
+          </w:p>
+        </w:tc>
+      </w:tr>
+      <w:tr>
+        <w:tc>
+          <w:tcPr>
+            <w:tcW w:w="1951" w:type="dxa"/>
+            <w:tcBorders>
+              <w:top w:val="single" w:sz="4" w:space="0" w:color="auto"/>
+              <w:left w:val="single" w:sz="4" w:space="0" w:color="auto"/>
+              <w:bottom w:val="single" w:sz="4" w:space="0" w:color="auto"/>
+              <w:right w:val="single" w:sz="4" w:space="0" w:color="auto"/>
+            </w:tcBorders>
+          </w:tcPr>
+          <w:p>
+            <w:pPr>
+              <w:jc w:val="center"/>
+              <w:rPr>
+                <w:rFonts w:eastAsiaTheme="minorEastAsia" w:hint="eastAsia"/>
+              </w:rPr>
+            </w:pPr>
+            <w:r>
+              <w:rPr>
+                <w:rFonts w:eastAsiaTheme="minorEastAsia" w:hint="eastAsia"/>
+              </w:rPr>
+              <w:t>4</w:t>
+            </w:r>
+          </w:p>
+        </w:tc>
+        <w:tc>
+          <w:tcPr>
+            <w:tcW w:w="1457" w:type="dxa"/>
+            <w:tcBorders>
+              <w:top w:val="single" w:sz="4" w:space="0" w:color="auto"/>
+              <w:left w:val="single" w:sz="4" w:space="0" w:color="auto"/>
+              <w:bottom w:val="single" w:sz="4" w:space="0" w:color="auto"/>
+              <w:right w:val="single" w:sz="4" w:space="0" w:color="auto"/>
+            </w:tcBorders>
+          </w:tcPr>
+          <w:p>
+            <w:pPr>
+              <w:jc w:val="center"/>
+              <w:rPr>
+                <w:rFonts w:eastAsiaTheme="minorEastAsia" w:hint="eastAsia"/>
+              </w:rPr>
+            </w:pPr>
+            <w:r>
+              <w:rPr>
+                <w:rFonts w:eastAsiaTheme="minorEastAsia" w:hint="eastAsia"/>
+              </w:rPr>
+              <w:t>用户最后评分，相关信息存入作品</w:t>
+            </w:r>
+            <w:bookmarkStart w:id="74" w:name="_GoBack"/>
+            <w:bookmarkEnd w:id="74"/>
+          </w:p>
+        </w:tc>
+        <w:tc>
+          <w:tcPr>
+            <w:tcW w:w="1704" w:type="dxa"/>
+            <w:tcBorders>
+              <w:top w:val="single" w:sz="4" w:space="0" w:color="auto"/>
+              <w:left w:val="single" w:sz="4" w:space="0" w:color="auto"/>
+              <w:bottom w:val="single" w:sz="4" w:space="0" w:color="auto"/>
+              <w:right w:val="single" w:sz="4" w:space="0" w:color="auto"/>
+            </w:tcBorders>
+          </w:tcPr>
+          <w:p>
+            <w:pPr>
+              <w:jc w:val="center"/>
+              <w:rPr>
+                <w:rFonts w:eastAsiaTheme="minorEastAsia"/>
+              </w:rPr>
+            </w:pPr>
+            <w:r>
+              <w:rPr>
+                <w:rFonts w:eastAsiaTheme="minorEastAsia" w:hint="eastAsia"/>
+              </w:rPr>
+              <w:t>输出状态码“</w:t>
+            </w:r>
+            <w:r>
+              <w:rPr>
+                <w:rFonts w:eastAsiaTheme="minorEastAsia" w:hint="eastAsia"/>
+              </w:rPr>
+              <w:t>200</w:t>
+            </w:r>
+            <w:r>
+              <w:rPr>
+                <w:rFonts w:eastAsiaTheme="minorEastAsia" w:hint="eastAsia"/>
+              </w:rPr>
+              <w:t>”，表示成功</w:t>
+            </w:r>
+          </w:p>
+        </w:tc>
+        <w:tc>
+          <w:tcPr>
+            <w:tcW w:w="1705" w:type="dxa"/>
+            <w:tcBorders>
+              <w:top w:val="single" w:sz="4" w:space="0" w:color="auto"/>
+              <w:left w:val="single" w:sz="4" w:space="0" w:color="auto"/>
+              <w:bottom w:val="single" w:sz="4" w:space="0" w:color="auto"/>
+              <w:right w:val="single" w:sz="4" w:space="0" w:color="auto"/>
+            </w:tcBorders>
+          </w:tcPr>
+          <w:p>
+            <w:pPr>
+              <w:jc w:val="center"/>
+              <w:rPr>
+                <w:rFonts w:eastAsiaTheme="minorEastAsia"/>
+              </w:rPr>
+            </w:pPr>
+            <w:r>
+              <w:rPr>
+                <w:rFonts w:eastAsiaTheme="minorEastAsia" w:hint="eastAsia"/>
+              </w:rPr>
+              <w:t>“</w:t>
+            </w:r>
+            <w:r>
+              <w:rPr>
+                <w:rFonts w:eastAsiaTheme="minorEastAsia" w:hint="eastAsia"/>
+              </w:rPr>
+              <w:t>200</w:t>
+            </w:r>
+            <w:r>
+              <w:rPr>
+                <w:rFonts w:eastAsiaTheme="minorEastAsia" w:hint="eastAsia"/>
+              </w:rPr>
+              <w:t>”</w:t>
+            </w:r>
+          </w:p>
+        </w:tc>
+        <w:tc>
+          <w:tcPr>
+            <w:tcW w:w="1705" w:type="dxa"/>
+            <w:tcBorders>
+              <w:top w:val="single" w:sz="4" w:space="0" w:color="auto"/>
+              <w:left w:val="single" w:sz="4" w:space="0" w:color="auto"/>
+              <w:bottom w:val="single" w:sz="4" w:space="0" w:color="auto"/>
+              <w:right w:val="single" w:sz="4" w:space="0" w:color="auto"/>
+            </w:tcBorders>
+          </w:tcPr>
+          <w:p>
+            <w:pPr>
+              <w:jc w:val="center"/>
+              <w:rPr>
+                <w:rFonts w:eastAsiaTheme="minorEastAsia"/>
+              </w:rPr>
+            </w:pPr>
+            <w:r>
+              <w:rPr>
+                <w:rFonts w:eastAsiaTheme="minorEastAsia" w:hint="eastAsia"/>
+              </w:rPr>
+              <w:t>无</w:t>
+            </w:r>
+          </w:p>
+        </w:tc>
+      </w:tr>
+    </w:tbl>
+    <w:p>
+      <w:pPr>
+        <w:pStyle w:val="3"/>
+        <w:numPr>
+          <w:ilvl w:val="0"/>
+          <w:numId w:val="0"/>
+        </w:numPr>
         <w:rPr>
           <w:rFonts w:eastAsiaTheme="minorEastAsia" w:hint="eastAsia"/>
           <w:b w:val="0"/>
@@ -25392,10 +29635,35 @@
           <w:sz w:val="21"/>
           <w:szCs w:val="24"/>
         </w:rPr>
+      </w:pPr>
+    </w:p>
+    <w:p>
+      <w:pPr>
+        <w:pStyle w:val="3"/>
+        <w:numPr>
+          <w:ilvl w:val="0"/>
+          <w:numId w:val="0"/>
+        </w:numPr>
+        <w:rPr>
+          <w:rFonts w:eastAsiaTheme="minorEastAsia"/>
+          <w:b w:val="0"/>
+          <w:bCs w:val="0"/>
+          <w:sz w:val="21"/>
+          <w:szCs w:val="24"/>
+        </w:rPr>
+      </w:pPr>
+      <w:r>
+        <w:rPr>
+          <w:rFonts w:eastAsiaTheme="minorEastAsia" w:hint="eastAsia"/>
+          <w:b w:val="0"/>
+          <w:bCs w:val="0"/>
+          <w:sz w:val="21"/>
+          <w:szCs w:val="24"/>
+        </w:rPr>
         <w:t>分析结果：</w:t>
       </w:r>
+      <w:bookmarkEnd w:id="72"/>
       <w:bookmarkEnd w:id="73"/>
-      <w:bookmarkEnd w:id="74"/>
     </w:p>
     <w:p>
       <w:pPr>
@@ -25418,7 +29686,6 @@
         <w:rPr>
           <w:rFonts w:hint="eastAsia"/>
         </w:rPr>
-        <w:lastRenderedPageBreak/>
         <w:t>测试结果综合分析及建议</w:t>
       </w:r>
       <w:bookmarkEnd w:id="75"/>
@@ -25503,11 +29770,19 @@
         </w:rPr>
         <w:annotationRef/>
       </w:r>
+      <w:proofErr w:type="gramStart"/>
       <w:r>
         <w:rPr>
           <w:rFonts w:hint="eastAsia"/>
         </w:rPr>
-        <w:t>图想办法做得再好看点</w:t>
+        <w:t>图想办法</w:t>
+      </w:r>
+      <w:proofErr w:type="gramEnd"/>
+      <w:r>
+        <w:rPr>
+          <w:rFonts w:hint="eastAsia"/>
+        </w:rPr>
+        <w:t>做得再好看点</w:t>
       </w:r>
     </w:p>
   </w:comment>
@@ -25528,12 +29803,14 @@
         </w:rPr>
         <w:t>改成</w:t>
       </w:r>
+      <w:proofErr w:type="spellStart"/>
       <w:r>
         <w:rPr>
           <w:rFonts w:hint="eastAsia"/>
         </w:rPr>
         <w:t>gitlab</w:t>
       </w:r>
+      <w:proofErr w:type="spellEnd"/>
     </w:p>
   </w:comment>
   <w:comment w:id="42" w:author="骁 谭" w:date="2019-02-17T23:06:00Z" w:initials="骁">
@@ -25563,7 +29840,21 @@
         <w:rPr>
           <w:rFonts w:hint="eastAsia"/>
         </w:rPr>
-        <w:t>图，让小渺给你改一下</w:t>
+        <w:t>图，让小</w:t>
+      </w:r>
+      <w:proofErr w:type="gramStart"/>
+      <w:r>
+        <w:rPr>
+          <w:rFonts w:hint="eastAsia"/>
+        </w:rPr>
+        <w:t>渺</w:t>
+      </w:r>
+      <w:proofErr w:type="gramEnd"/>
+      <w:r>
+        <w:rPr>
+          <w:rFonts w:hint="eastAsia"/>
+        </w:rPr>
+        <w:t>给你改一下</w:t>
       </w:r>
     </w:p>
   </w:comment>
@@ -25621,7 +29912,14 @@
           <w:rFonts w:hint="eastAsia"/>
           <w:b/>
         </w:rPr>
-        <w:t>）涉及到的单元测试，</w:t>
+        <w:t>）</w:t>
+      </w:r>
+      <w:r>
+        <w:rPr>
+          <w:rFonts w:hint="eastAsia"/>
+          <w:b/>
+        </w:rPr>
+        <w:t>涉及到的单元测试，</w:t>
       </w:r>
     </w:p>
     <w:p>
@@ -25684,7 +29982,7 @@
       </w:r>
     </w:p>
   </w:comment>
-  <w:comment w:id="66" w:author="Lu, Siyuan" w:date="2018-01-23T11:14:00Z" w:initials="LS">
+  <w:comment w:id="65" w:author="Lu, Siyuan" w:date="2018-01-23T11:14:00Z" w:initials="LS">
     <w:p>
       <w:pPr>
         <w:pStyle w:val="aff"/>
@@ -25716,7 +30014,14 @@
           <w:rFonts w:hint="eastAsia"/>
           <w:b/>
         </w:rPr>
-        <w:t>）测试，</w:t>
+        <w:t>）</w:t>
+      </w:r>
+      <w:r>
+        <w:rPr>
+          <w:rFonts w:hint="eastAsia"/>
+          <w:b/>
+        </w:rPr>
+        <w:t>测试，</w:t>
       </w:r>
     </w:p>
     <w:p>
@@ -25987,12 +30292,14 @@
       <w:pStyle w:val="a4"/>
       <w:jc w:val="both"/>
     </w:pPr>
+    <w:proofErr w:type="gramStart"/>
     <w:r>
       <w:rPr>
         <w:rFonts w:hint="eastAsia"/>
       </w:rPr>
       <w:t>图美集</w:t>
     </w:r>
+    <w:proofErr w:type="gramEnd"/>
     <w:r>
       <w:t xml:space="preserve">                                    </w:t>
     </w:r>
@@ -26044,12 +30351,14 @@
       <w:pStyle w:val="a4"/>
       <w:jc w:val="both"/>
     </w:pPr>
+    <w:proofErr w:type="gramStart"/>
     <w:r>
       <w:rPr>
         <w:rFonts w:hint="eastAsia"/>
       </w:rPr>
       <w:t>图美集</w:t>
     </w:r>
+    <w:proofErr w:type="gramEnd"/>
     <w:r>
       <w:t xml:space="preserve">                                    </w:t>
     </w:r>
@@ -29801,6 +34110,7 @@
     <w:lsdException w:name="HTML Sample" w:semiHidden="1" w:unhideWhenUsed="1"/>
     <w:lsdException w:name="HTML Typewriter" w:semiHidden="1" w:unhideWhenUsed="1"/>
     <w:lsdException w:name="HTML Variable" w:semiHidden="1" w:unhideWhenUsed="1"/>
+    <w:lsdException w:name="Normal Table" w:semiHidden="1" w:unhideWhenUsed="1"/>
     <w:lsdException w:name="annotation subject" w:semiHidden="1" w:unhideWhenUsed="1"/>
     <w:lsdException w:name="No List" w:semiHidden="1" w:unhideWhenUsed="1"/>
     <w:lsdException w:name="Outline List 1" w:semiHidden="1" w:unhideWhenUsed="1"/>
@@ -29844,8 +34154,10 @@
     <w:lsdException w:name="Table Elegant" w:semiHidden="1" w:unhideWhenUsed="1"/>
     <w:lsdException w:name="Table Professional" w:semiHidden="1" w:unhideWhenUsed="1"/>
     <w:lsdException w:name="Table Subtle 1" w:semiHidden="1" w:unhideWhenUsed="1"/>
+    <w:lsdException w:name="Table Subtle 2" w:semiHidden="1" w:unhideWhenUsed="1"/>
     <w:lsdException w:name="Table Web 1" w:semiHidden="1" w:unhideWhenUsed="1"/>
     <w:lsdException w:name="Table Web 2" w:semiHidden="1" w:unhideWhenUsed="1"/>
+    <w:lsdException w:name="Table Web 3" w:semiHidden="1" w:unhideWhenUsed="1"/>
     <w:lsdException w:name="Balloon Text" w:semiHidden="1" w:unhideWhenUsed="1"/>
     <w:lsdException w:name="Table Grid" w:uiPriority="59"/>
     <w:lsdException w:name="Table Theme" w:semiHidden="1" w:unhideWhenUsed="1"/>
@@ -34997,7 +39309,7 @@
 </file>
 
 <file path=customXml/itemProps1.xml><?xml version="1.0" encoding="utf-8"?>
-<ds:datastoreItem xmlns:ds="http://schemas.openxmlformats.org/officeDocument/2006/customXml" ds:itemID="{76E08E91-0AB8-495E-A239-DB7A3D3B6029}">
+<ds:datastoreItem xmlns:ds="http://schemas.openxmlformats.org/officeDocument/2006/customXml" ds:itemID="{67EB6E7E-8C97-4533-9347-B53913E8CA0C}">
   <ds:schemaRefs>
     <ds:schemaRef ds:uri="http://schemas.openxmlformats.org/officeDocument/2006/bibliography"/>
   </ds:schemaRefs>

--- a/docs/测试文档ver1.0.0.docx
+++ b/docs/测试文档ver1.0.0.docx
@@ -1,6 +1,6 @@
 
 <file path=word/document.xml><?xml version="1.0" encoding="utf-8"?>
-<w:document xmlns:wpc="http://schemas.microsoft.com/office/word/2010/wordprocessingCanvas" xmlns:cx="http://schemas.microsoft.com/office/drawing/2014/chartex" xmlns:cx1="http://schemas.microsoft.com/office/drawing/2015/9/8/chartex" xmlns:cx2="http://schemas.microsoft.com/office/drawing/2015/10/21/chartex" xmlns:cx3="http://schemas.microsoft.com/office/drawing/2016/5/9/chartex" xmlns:cx4="http://schemas.microsoft.com/office/drawing/2016/5/10/chartex" xmlns:cx5="http://schemas.microsoft.com/office/drawing/2016/5/11/chartex" xmlns:cx6="http://schemas.microsoft.com/office/drawing/2016/5/12/chartex" xmlns:cx7="http://schemas.microsoft.com/office/drawing/2016/5/13/chartex" xmlns:cx8="http://schemas.microsoft.com/office/drawing/2016/5/14/chartex" xmlns:mc="http://schemas.openxmlformats.org/markup-compatibility/2006" xmlns:aink="http://schemas.microsoft.com/office/drawing/2016/ink" xmlns:am3d="http://schemas.microsoft.com/office/drawing/2017/model3d" xmlns:o="urn:schemas-microsoft-com:office:office" xmlns:r="http://schemas.openxmlformats.org/officeDocument/2006/relationships" xmlns:m="http://schemas.openxmlformats.org/officeDocument/2006/math" xmlns:v="urn:schemas-microsoft-com:vml" xmlns:wp14="http://schemas.microsoft.com/office/word/2010/wordprocessingDrawing" xmlns:wp="http://schemas.openxmlformats.org/drawingml/2006/wordprocessingDrawing" xmlns:w10="urn:schemas-microsoft-com:office:word" xmlns:w="http://schemas.openxmlformats.org/wordprocessingml/2006/main" xmlns:w14="http://schemas.microsoft.com/office/word/2010/wordml" xmlns:w15="http://schemas.microsoft.com/office/word/2012/wordml" xmlns:w16cid="http://schemas.microsoft.com/office/word/2016/wordml/cid" xmlns:w16se="http://schemas.microsoft.com/office/word/2015/wordml/symex" xmlns:wpg="http://schemas.microsoft.com/office/word/2010/wordprocessingGroup" xmlns:wpi="http://schemas.microsoft.com/office/word/2010/wordprocessingInk" xmlns:wne="http://schemas.microsoft.com/office/word/2006/wordml" xmlns:wps="http://schemas.microsoft.com/office/word/2010/wordprocessingShape" mc:Ignorable="w14 w15 w16se w16cid wp14">
+<w:document xmlns:wpc="http://schemas.microsoft.com/office/word/2010/wordprocessingCanvas" xmlns:cx="http://schemas.microsoft.com/office/drawing/2014/chartex" xmlns:mc="http://schemas.openxmlformats.org/markup-compatibility/2006" xmlns:o="urn:schemas-microsoft-com:office:office" xmlns:r="http://schemas.openxmlformats.org/officeDocument/2006/relationships" xmlns:m="http://schemas.openxmlformats.org/officeDocument/2006/math" xmlns:v="urn:schemas-microsoft-com:vml" xmlns:wp14="http://schemas.microsoft.com/office/word/2010/wordprocessingDrawing" xmlns:wp="http://schemas.openxmlformats.org/drawingml/2006/wordprocessingDrawing" xmlns:w10="urn:schemas-microsoft-com:office:word" xmlns:w="http://schemas.openxmlformats.org/wordprocessingml/2006/main" xmlns:w14="http://schemas.microsoft.com/office/word/2010/wordml" xmlns:w15="http://schemas.microsoft.com/office/word/2012/wordml" xmlns:w16se="http://schemas.microsoft.com/office/word/2015/wordml/symex" xmlns:wpg="http://schemas.microsoft.com/office/word/2010/wordprocessingGroup" xmlns:wpi="http://schemas.microsoft.com/office/word/2010/wordprocessingInk" xmlns:wne="http://schemas.microsoft.com/office/word/2006/wordml" xmlns:wps="http://schemas.microsoft.com/office/word/2010/wordprocessingShape" mc:Ignorable="w14 w15 w16se wp14">
   <w:body>
     <w:p>
       <w:pPr>
@@ -685,7 +685,6 @@
           <w:docPartUnique/>
         </w:docPartObj>
       </w:sdtPr>
-      <w:sdtEndPr/>
       <w:sdtContent>
         <w:p>
           <w:pPr>
@@ -701,7 +700,7 @@
         </w:p>
         <w:p>
           <w:pPr>
-            <w:pStyle w:val="TOC1"/>
+            <w:pStyle w:val="1c"/>
             <w:spacing w:before="31" w:after="31"/>
             <w:rPr>
               <w:rFonts w:asciiTheme="minorHAnsi" w:eastAsiaTheme="minorEastAsia" w:hAnsiTheme="minorHAnsi" w:cstheme="minorBidi"/>
@@ -795,7 +794,7 @@
         </w:p>
         <w:p>
           <w:pPr>
-            <w:pStyle w:val="TOC2"/>
+            <w:pStyle w:val="22"/>
             <w:tabs>
               <w:tab w:val="left" w:pos="1260"/>
               <w:tab w:val="right" w:leader="dot" w:pos="8302"/>
@@ -881,7 +880,7 @@
         </w:p>
         <w:p>
           <w:pPr>
-            <w:pStyle w:val="TOC2"/>
+            <w:pStyle w:val="22"/>
             <w:tabs>
               <w:tab w:val="left" w:pos="1260"/>
               <w:tab w:val="right" w:leader="dot" w:pos="8302"/>
@@ -967,7 +966,7 @@
         </w:p>
         <w:p>
           <w:pPr>
-            <w:pStyle w:val="TOC2"/>
+            <w:pStyle w:val="22"/>
             <w:tabs>
               <w:tab w:val="left" w:pos="1260"/>
               <w:tab w:val="right" w:leader="dot" w:pos="8302"/>
@@ -1053,7 +1052,7 @@
         </w:p>
         <w:p>
           <w:pPr>
-            <w:pStyle w:val="TOC2"/>
+            <w:pStyle w:val="22"/>
             <w:tabs>
               <w:tab w:val="left" w:pos="1260"/>
               <w:tab w:val="right" w:leader="dot" w:pos="8302"/>
@@ -1139,7 +1138,7 @@
         </w:p>
         <w:p>
           <w:pPr>
-            <w:pStyle w:val="TOC1"/>
+            <w:pStyle w:val="1c"/>
             <w:spacing w:before="31" w:after="31"/>
             <w:rPr>
               <w:rFonts w:asciiTheme="minorHAnsi" w:eastAsiaTheme="minorEastAsia" w:hAnsiTheme="minorHAnsi" w:cstheme="minorBidi"/>
@@ -1224,7 +1223,7 @@
         </w:p>
         <w:p>
           <w:pPr>
-            <w:pStyle w:val="TOC3"/>
+            <w:pStyle w:val="31"/>
             <w:tabs>
               <w:tab w:val="left" w:pos="1680"/>
               <w:tab w:val="right" w:leader="dot" w:pos="8302"/>
@@ -1310,7 +1309,7 @@
         </w:p>
         <w:p>
           <w:pPr>
-            <w:pStyle w:val="TOC3"/>
+            <w:pStyle w:val="31"/>
             <w:tabs>
               <w:tab w:val="left" w:pos="1680"/>
               <w:tab w:val="right" w:leader="dot" w:pos="8302"/>
@@ -1396,7 +1395,7 @@
         </w:p>
         <w:p>
           <w:pPr>
-            <w:pStyle w:val="TOC3"/>
+            <w:pStyle w:val="31"/>
             <w:tabs>
               <w:tab w:val="left" w:pos="1680"/>
               <w:tab w:val="right" w:leader="dot" w:pos="8302"/>
@@ -1482,7 +1481,7 @@
         </w:p>
         <w:p>
           <w:pPr>
-            <w:pStyle w:val="TOC1"/>
+            <w:pStyle w:val="1c"/>
             <w:spacing w:before="31" w:after="31"/>
             <w:rPr>
               <w:rFonts w:asciiTheme="minorHAnsi" w:eastAsiaTheme="minorEastAsia" w:hAnsiTheme="minorHAnsi" w:cstheme="minorBidi"/>
@@ -1567,7 +1566,7 @@
         </w:p>
         <w:p>
           <w:pPr>
-            <w:pStyle w:val="TOC2"/>
+            <w:pStyle w:val="22"/>
             <w:tabs>
               <w:tab w:val="left" w:pos="1260"/>
               <w:tab w:val="right" w:leader="dot" w:pos="8302"/>
@@ -1660,7 +1659,7 @@
         </w:p>
         <w:p>
           <w:pPr>
-            <w:pStyle w:val="TOC3"/>
+            <w:pStyle w:val="31"/>
             <w:tabs>
               <w:tab w:val="left" w:pos="1680"/>
               <w:tab w:val="right" w:leader="dot" w:pos="8302"/>
@@ -1746,7 +1745,7 @@
         </w:p>
         <w:p>
           <w:pPr>
-            <w:pStyle w:val="TOC3"/>
+            <w:pStyle w:val="31"/>
             <w:tabs>
               <w:tab w:val="right" w:leader="dot" w:pos="8302"/>
             </w:tabs>
@@ -1816,7 +1815,7 @@
         </w:p>
         <w:p>
           <w:pPr>
-            <w:pStyle w:val="TOC3"/>
+            <w:pStyle w:val="31"/>
             <w:tabs>
               <w:tab w:val="right" w:leader="dot" w:pos="8302"/>
             </w:tabs>
@@ -1886,7 +1885,7 @@
         </w:p>
         <w:p>
           <w:pPr>
-            <w:pStyle w:val="TOC3"/>
+            <w:pStyle w:val="31"/>
             <w:tabs>
               <w:tab w:val="left" w:pos="1680"/>
               <w:tab w:val="right" w:leader="dot" w:pos="8302"/>
@@ -1972,7 +1971,7 @@
         </w:p>
         <w:p>
           <w:pPr>
-            <w:pStyle w:val="TOC3"/>
+            <w:pStyle w:val="31"/>
             <w:tabs>
               <w:tab w:val="left" w:pos="1680"/>
               <w:tab w:val="right" w:leader="dot" w:pos="8302"/>
@@ -2058,7 +2057,7 @@
         </w:p>
         <w:p>
           <w:pPr>
-            <w:pStyle w:val="TOC1"/>
+            <w:pStyle w:val="1c"/>
             <w:spacing w:before="31" w:after="31"/>
             <w:rPr>
               <w:rFonts w:asciiTheme="minorHAnsi" w:eastAsiaTheme="minorEastAsia" w:hAnsiTheme="minorHAnsi" w:cstheme="minorBidi"/>
@@ -2143,7 +2142,7 @@
         </w:p>
         <w:p>
           <w:pPr>
-            <w:pStyle w:val="TOC2"/>
+            <w:pStyle w:val="22"/>
             <w:tabs>
               <w:tab w:val="left" w:pos="1260"/>
               <w:tab w:val="right" w:leader="dot" w:pos="8302"/>
@@ -2236,7 +2235,7 @@
         </w:p>
         <w:p>
           <w:pPr>
-            <w:pStyle w:val="TOC3"/>
+            <w:pStyle w:val="31"/>
             <w:tabs>
               <w:tab w:val="left" w:pos="1680"/>
               <w:tab w:val="right" w:leader="dot" w:pos="8302"/>
@@ -2322,7 +2321,7 @@
         </w:p>
         <w:p>
           <w:pPr>
-            <w:pStyle w:val="TOC3"/>
+            <w:pStyle w:val="31"/>
             <w:tabs>
               <w:tab w:val="right" w:leader="dot" w:pos="8302"/>
             </w:tabs>
@@ -2392,7 +2391,7 @@
         </w:p>
         <w:p>
           <w:pPr>
-            <w:pStyle w:val="TOC3"/>
+            <w:pStyle w:val="31"/>
             <w:tabs>
               <w:tab w:val="right" w:leader="dot" w:pos="8302"/>
             </w:tabs>
@@ -2462,7 +2461,7 @@
         </w:p>
         <w:p>
           <w:pPr>
-            <w:pStyle w:val="TOC3"/>
+            <w:pStyle w:val="31"/>
             <w:tabs>
               <w:tab w:val="left" w:pos="1680"/>
               <w:tab w:val="right" w:leader="dot" w:pos="8302"/>
@@ -2548,7 +2547,7 @@
         </w:p>
         <w:p>
           <w:pPr>
-            <w:pStyle w:val="TOC3"/>
+            <w:pStyle w:val="31"/>
             <w:tabs>
               <w:tab w:val="left" w:pos="1680"/>
               <w:tab w:val="right" w:leader="dot" w:pos="8302"/>
@@ -3902,12 +3901,21 @@
               <w:pStyle w:val="220"/>
               <w:spacing w:before="31" w:after="31"/>
               <w:rPr>
+                <w:rFonts w:eastAsia="宋体" w:hAnsi="Arial"/>
+                <w:color w:val="000000"/>
+                <w:sz w:val="21"/>
+                <w:szCs w:val="21"/>
+              </w:rPr>
+            </w:pPr>
+            <w:r>
+              <w:rPr>
                 <w:rFonts w:eastAsia="宋体" w:hAnsi="Arial" w:hint="eastAsia"/>
                 <w:color w:val="000000"/>
                 <w:sz w:val="21"/>
                 <w:szCs w:val="21"/>
               </w:rPr>
-            </w:pPr>
+              <w:t>队员</w:t>
+            </w:r>
             <w:r>
               <w:rPr>
                 <w:rFonts w:eastAsia="宋体" w:hAnsi="Arial" w:hint="eastAsia"/>
@@ -3915,8 +3923,26 @@
                 <w:sz w:val="21"/>
                 <w:szCs w:val="21"/>
               </w:rPr>
-              <w:t>队员</w:t>
-            </w:r>
+              <w:t>D</w:t>
+            </w:r>
+          </w:p>
+        </w:tc>
+        <w:tc>
+          <w:tcPr>
+            <w:tcW w:w="1703" w:type="dxa"/>
+            <w:vAlign w:val="center"/>
+          </w:tcPr>
+          <w:p>
+            <w:pPr>
+              <w:pStyle w:val="220"/>
+              <w:spacing w:before="31" w:after="31"/>
+              <w:rPr>
+                <w:rFonts w:eastAsia="宋体" w:hAnsi="Arial"/>
+                <w:color w:val="000000"/>
+                <w:sz w:val="21"/>
+                <w:szCs w:val="21"/>
+              </w:rPr>
+            </w:pPr>
             <w:r>
               <w:rPr>
                 <w:rFonts w:eastAsia="宋体" w:hAnsi="Arial" w:hint="eastAsia"/>
@@ -3924,19 +3950,20 @@
                 <w:sz w:val="21"/>
                 <w:szCs w:val="21"/>
               </w:rPr>
-              <w:t>D</w:t>
-            </w:r>
-          </w:p>
-        </w:tc>
-        <w:tc>
-          <w:tcPr>
-            <w:tcW w:w="1703" w:type="dxa"/>
+              <w:t>2019/2/28</w:t>
+            </w:r>
+          </w:p>
+        </w:tc>
+        <w:tc>
+          <w:tcPr>
+            <w:tcW w:w="1609" w:type="dxa"/>
             <w:vAlign w:val="center"/>
           </w:tcPr>
           <w:p>
             <w:pPr>
               <w:pStyle w:val="220"/>
               <w:spacing w:before="31" w:after="31"/>
+              <w:jc w:val="both"/>
               <w:rPr>
                 <w:rFonts w:eastAsia="宋体" w:hAnsi="Arial"/>
                 <w:color w:val="000000"/>
@@ -3951,38 +3978,8 @@
                 <w:sz w:val="21"/>
                 <w:szCs w:val="21"/>
               </w:rPr>
-              <w:t>2019/2/28</w:t>
-            </w:r>
-          </w:p>
-        </w:tc>
-        <w:tc>
-          <w:tcPr>
-            <w:tcW w:w="1609" w:type="dxa"/>
-            <w:vAlign w:val="center"/>
-          </w:tcPr>
-          <w:p>
-            <w:pPr>
-              <w:pStyle w:val="220"/>
-              <w:spacing w:before="31" w:after="31"/>
-              <w:jc w:val="both"/>
-              <w:rPr>
-                <w:rFonts w:eastAsia="宋体" w:hAnsi="Arial" w:hint="eastAsia"/>
-                <w:color w:val="000000"/>
-                <w:sz w:val="21"/>
-                <w:szCs w:val="21"/>
-              </w:rPr>
-            </w:pPr>
-            <w:r>
-              <w:rPr>
-                <w:rFonts w:eastAsia="宋体" w:hAnsi="Arial" w:hint="eastAsia"/>
-                <w:color w:val="000000"/>
-                <w:sz w:val="21"/>
-                <w:szCs w:val="21"/>
-              </w:rPr>
               <w:t>添加后端单元测试和功能测试</w:t>
             </w:r>
-            <w:bookmarkStart w:id="0" w:name="_GoBack"/>
-            <w:bookmarkEnd w:id="0"/>
           </w:p>
         </w:tc>
       </w:tr>
@@ -6794,32 +6791,32 @@
           <w:numId w:val="9"/>
         </w:numPr>
       </w:pPr>
-      <w:bookmarkStart w:id="1" w:name="_Toc403425379"/>
-      <w:bookmarkStart w:id="2" w:name="_Toc1395174"/>
-      <w:bookmarkStart w:id="3" w:name="_Toc320869659"/>
-      <w:bookmarkStart w:id="4" w:name="_Toc331238737"/>
-      <w:bookmarkStart w:id="5" w:name="_Toc331243571"/>
-      <w:bookmarkStart w:id="6" w:name="_Toc331243750"/>
-      <w:bookmarkStart w:id="7" w:name="_Toc331545151"/>
-      <w:bookmarkStart w:id="8" w:name="_Toc363084172"/>
+      <w:bookmarkStart w:id="0" w:name="_Toc403425379"/>
+      <w:bookmarkStart w:id="1" w:name="_Toc1395174"/>
+      <w:bookmarkStart w:id="2" w:name="_Toc320869659"/>
+      <w:bookmarkStart w:id="3" w:name="_Toc331238737"/>
+      <w:bookmarkStart w:id="4" w:name="_Toc331243571"/>
+      <w:bookmarkStart w:id="5" w:name="_Toc331243750"/>
+      <w:bookmarkStart w:id="6" w:name="_Toc331545151"/>
+      <w:bookmarkStart w:id="7" w:name="_Toc363084172"/>
       <w:r>
         <w:lastRenderedPageBreak/>
         <w:t>引言</w:t>
       </w:r>
+      <w:bookmarkEnd w:id="0"/>
       <w:bookmarkEnd w:id="1"/>
-      <w:bookmarkEnd w:id="2"/>
     </w:p>
     <w:p>
       <w:pPr>
         <w:pStyle w:val="2"/>
       </w:pPr>
-      <w:bookmarkStart w:id="9" w:name="_Toc320869655"/>
-      <w:bookmarkStart w:id="10" w:name="_Toc331238733"/>
-      <w:bookmarkStart w:id="11" w:name="_Toc331243567"/>
-      <w:bookmarkStart w:id="12" w:name="_Toc331243746"/>
-      <w:bookmarkStart w:id="13" w:name="_Toc363084168"/>
-      <w:bookmarkStart w:id="14" w:name="_Toc403425380"/>
-      <w:bookmarkStart w:id="15" w:name="_Toc1395175"/>
+      <w:bookmarkStart w:id="8" w:name="_Toc320869655"/>
+      <w:bookmarkStart w:id="9" w:name="_Toc331238733"/>
+      <w:bookmarkStart w:id="10" w:name="_Toc331243567"/>
+      <w:bookmarkStart w:id="11" w:name="_Toc331243746"/>
+      <w:bookmarkStart w:id="12" w:name="_Toc363084168"/>
+      <w:bookmarkStart w:id="13" w:name="_Toc403425380"/>
+      <w:bookmarkStart w:id="14" w:name="_Toc1395175"/>
       <w:r>
         <w:rPr>
           <w:rFonts w:hint="eastAsia"/>
@@ -6829,13 +6826,13 @@
       <w:r>
         <w:t>目的</w:t>
       </w:r>
+      <w:bookmarkEnd w:id="8"/>
       <w:bookmarkEnd w:id="9"/>
       <w:bookmarkEnd w:id="10"/>
       <w:bookmarkEnd w:id="11"/>
       <w:bookmarkEnd w:id="12"/>
       <w:bookmarkEnd w:id="13"/>
       <w:bookmarkEnd w:id="14"/>
-      <w:bookmarkEnd w:id="15"/>
     </w:p>
     <w:p>
       <w:pPr>
@@ -6892,7 +6889,19 @@
         <w:rPr>
           <w:rFonts w:hint="eastAsia"/>
         </w:rPr>
-        <w:t>正常运行。我们还会进行集成前后端的系统测试，确保</w:t>
+        <w:t>正常运行。</w:t>
+      </w:r>
+      <w:r>
+        <w:rPr>
+          <w:rFonts w:hint="eastAsia"/>
+        </w:rPr>
+        <w:t>该项目</w:t>
+      </w:r>
+      <w:r>
+        <w:rPr>
+          <w:rFonts w:hint="eastAsia"/>
+        </w:rPr>
+        <w:t>还会进行集成前后端的系统测试，确保</w:t>
       </w:r>
       <w:r>
         <w:rPr>
@@ -6905,14 +6914,14 @@
       <w:pPr>
         <w:pStyle w:val="2"/>
       </w:pPr>
-      <w:bookmarkStart w:id="16" w:name="_Toc1395176"/>
+      <w:bookmarkStart w:id="15" w:name="_Toc1395176"/>
       <w:r>
         <w:rPr>
           <w:rFonts w:hint="eastAsia"/>
         </w:rPr>
         <w:t>项目背景</w:t>
       </w:r>
-      <w:bookmarkEnd w:id="16"/>
+      <w:bookmarkEnd w:id="15"/>
     </w:p>
     <w:p>
       <w:pPr>
@@ -7073,34 +7082,34 @@
           <w:rFonts w:eastAsiaTheme="minorEastAsia"/>
         </w:rPr>
       </w:pPr>
-      <w:bookmarkStart w:id="17" w:name="_Toc320869657"/>
-      <w:bookmarkStart w:id="18" w:name="_Toc331238735"/>
-      <w:bookmarkStart w:id="19" w:name="_Toc331243569"/>
-      <w:bookmarkStart w:id="20" w:name="_Toc331243748"/>
-      <w:bookmarkStart w:id="21" w:name="_Toc363084170"/>
-      <w:bookmarkStart w:id="22" w:name="_Toc403425382"/>
-      <w:bookmarkStart w:id="23" w:name="_Toc1395177"/>
+      <w:bookmarkStart w:id="16" w:name="_Toc320869657"/>
+      <w:bookmarkStart w:id="17" w:name="_Toc331238735"/>
+      <w:bookmarkStart w:id="18" w:name="_Toc331243569"/>
+      <w:bookmarkStart w:id="19" w:name="_Toc331243748"/>
+      <w:bookmarkStart w:id="20" w:name="_Toc363084170"/>
+      <w:bookmarkStart w:id="21" w:name="_Toc403425382"/>
+      <w:bookmarkStart w:id="22" w:name="_Toc1395177"/>
       <w:r>
         <w:t>术语和缩略语</w:t>
       </w:r>
+      <w:bookmarkEnd w:id="16"/>
       <w:bookmarkEnd w:id="17"/>
       <w:bookmarkEnd w:id="18"/>
       <w:bookmarkEnd w:id="19"/>
       <w:bookmarkEnd w:id="20"/>
       <w:bookmarkEnd w:id="21"/>
       <w:bookmarkEnd w:id="22"/>
-      <w:bookmarkEnd w:id="23"/>
     </w:p>
     <w:p>
       <w:pPr>
         <w:spacing w:line="300" w:lineRule="auto"/>
         <w:ind w:firstLineChars="250" w:firstLine="525"/>
       </w:pPr>
-      <w:bookmarkStart w:id="24" w:name="_Toc320869658"/>
-      <w:bookmarkStart w:id="25" w:name="_Toc331238736"/>
-      <w:bookmarkStart w:id="26" w:name="_Toc331243570"/>
-      <w:bookmarkStart w:id="27" w:name="_Toc331243749"/>
-      <w:bookmarkStart w:id="28" w:name="_Toc363084171"/>
+      <w:bookmarkStart w:id="23" w:name="_Toc320869658"/>
+      <w:bookmarkStart w:id="24" w:name="_Toc331238736"/>
+      <w:bookmarkStart w:id="25" w:name="_Toc331243570"/>
+      <w:bookmarkStart w:id="26" w:name="_Toc331243749"/>
+      <w:bookmarkStart w:id="27" w:name="_Toc363084171"/>
       <w:r>
         <w:rPr>
           <w:rFonts w:hint="eastAsia"/>
@@ -7377,17 +7386,17 @@
         </w:rPr>
         <w:t>[</w:t>
       </w:r>
-      <w:commentRangeStart w:id="29"/>
+      <w:commentRangeStart w:id="28"/>
       <w:r>
         <w:t>5</w:t>
       </w:r>
-      <w:commentRangeEnd w:id="29"/>
+      <w:commentRangeEnd w:id="28"/>
       <w:r>
         <w:rPr>
           <w:rStyle w:val="afff4"/>
           <w:rFonts w:asciiTheme="minorHAnsi" w:eastAsiaTheme="minorEastAsia" w:hAnsiTheme="minorHAnsi" w:cstheme="minorBidi"/>
         </w:rPr>
-        <w:commentReference w:id="29"/>
+        <w:commentReference w:id="28"/>
       </w:r>
       <w:r>
         <w:t>]</w:t>
@@ -7614,18 +7623,18 @@
           <w:rFonts w:eastAsiaTheme="minorEastAsia"/>
         </w:rPr>
       </w:pPr>
-      <w:bookmarkStart w:id="30" w:name="_Toc403425383"/>
-      <w:bookmarkStart w:id="31" w:name="_Toc1395178"/>
+      <w:bookmarkStart w:id="29" w:name="_Toc403425383"/>
+      <w:bookmarkStart w:id="30" w:name="_Toc1395178"/>
       <w:r>
         <w:t>参考资料</w:t>
       </w:r>
+      <w:bookmarkEnd w:id="23"/>
       <w:bookmarkEnd w:id="24"/>
       <w:bookmarkEnd w:id="25"/>
       <w:bookmarkEnd w:id="26"/>
       <w:bookmarkEnd w:id="27"/>
-      <w:bookmarkEnd w:id="28"/>
+      <w:bookmarkEnd w:id="29"/>
       <w:bookmarkEnd w:id="30"/>
-      <w:bookmarkEnd w:id="31"/>
     </w:p>
     <w:p>
       <w:pPr>
@@ -7650,7 +7659,7 @@
       <w:r>
         <w:t xml:space="preserve">Available online on </w:t>
       </w:r>
-      <w:hyperlink r:id="rId17" w:history="1">
+      <w:hyperlink r:id="rId16" w:history="1">
         <w:r>
           <w:rPr>
             <w:rStyle w:val="af"/>
@@ -7667,7 +7676,7 @@
         <w:tab/>
         <w:t xml:space="preserve">[2] Gitlab CI/CD: Available online on </w:t>
       </w:r>
-      <w:hyperlink r:id="rId18" w:history="1">
+      <w:hyperlink r:id="rId17" w:history="1">
         <w:r>
           <w:rPr>
             <w:rStyle w:val="af"/>
@@ -7679,10 +7688,17 @@
     <w:p>
       <w:pPr>
         <w:spacing w:line="300" w:lineRule="auto"/>
+        <w:ind w:left="420"/>
+        <w:jc w:val="left"/>
       </w:pPr>
       <w:r>
-        <w:tab/>
-        <w:t xml:space="preserve">[3]Gitlab </w:t>
+        <w:t>[3]</w:t>
+      </w:r>
+      <w:r>
+        <w:t xml:space="preserve"> </w:t>
+      </w:r>
+      <w:r>
+        <w:t xml:space="preserve">Gitlab </w:t>
       </w:r>
       <w:r>
         <w:t>Auto DevOps</w:t>
@@ -7690,7 +7706,7 @@
       <w:r>
         <w:t xml:space="preserve">: Available online on </w:t>
       </w:r>
-      <w:hyperlink r:id="rId19" w:history="1">
+      <w:hyperlink r:id="rId18" w:history="1">
         <w:r>
           <w:rPr>
             <w:rStyle w:val="af"/>
@@ -7702,9 +7718,10 @@
     <w:p>
       <w:pPr>
         <w:spacing w:line="300" w:lineRule="auto"/>
+        <w:ind w:left="420"/>
+        <w:jc w:val="left"/>
       </w:pPr>
       <w:r>
-        <w:tab/>
         <w:t>[4]</w:t>
       </w:r>
       <w:r>
@@ -7713,7 +7730,7 @@
       <w:r>
         <w:t xml:space="preserve">: Available online on </w:t>
       </w:r>
-      <w:hyperlink r:id="rId20" w:history="1">
+      <w:hyperlink r:id="rId19" w:history="1">
         <w:r>
           <w:rPr>
             <w:rStyle w:val="af"/>
@@ -7731,20 +7748,20 @@
       <w:pPr>
         <w:pStyle w:val="1"/>
       </w:pPr>
-      <w:bookmarkStart w:id="32" w:name="_Toc1395179"/>
-      <w:bookmarkStart w:id="33" w:name="_Toc331238769"/>
-      <w:bookmarkStart w:id="34" w:name="_Toc331243603"/>
-      <w:bookmarkStart w:id="35" w:name="_Toc331243782"/>
-      <w:bookmarkStart w:id="36" w:name="_Toc331238830"/>
-      <w:bookmarkStart w:id="37" w:name="_Toc331243703"/>
-      <w:bookmarkStart w:id="38" w:name="_Toc331243882"/>
-      <w:bookmarkStart w:id="39" w:name="_Toc331545160"/>
+      <w:bookmarkStart w:id="31" w:name="_Toc1395179"/>
+      <w:bookmarkStart w:id="32" w:name="_Toc331238769"/>
+      <w:bookmarkStart w:id="33" w:name="_Toc331243603"/>
+      <w:bookmarkStart w:id="34" w:name="_Toc331243782"/>
+      <w:bookmarkStart w:id="35" w:name="_Toc331238830"/>
+      <w:bookmarkStart w:id="36" w:name="_Toc331243703"/>
+      <w:bookmarkStart w:id="37" w:name="_Toc331243882"/>
+      <w:bookmarkStart w:id="38" w:name="_Toc331545160"/>
+      <w:bookmarkEnd w:id="2"/>
       <w:bookmarkEnd w:id="3"/>
       <w:bookmarkEnd w:id="4"/>
       <w:bookmarkEnd w:id="5"/>
       <w:bookmarkEnd w:id="6"/>
       <w:bookmarkEnd w:id="7"/>
-      <w:bookmarkEnd w:id="8"/>
       <w:r>
         <w:t>测试</w:t>
       </w:r>
@@ -7754,20 +7771,20 @@
         </w:rPr>
         <w:t>计划</w:t>
       </w:r>
-      <w:bookmarkEnd w:id="32"/>
+      <w:bookmarkEnd w:id="31"/>
     </w:p>
     <w:p>
       <w:pPr>
         <w:pStyle w:val="3"/>
       </w:pPr>
-      <w:bookmarkStart w:id="40" w:name="_Toc1395180"/>
+      <w:bookmarkStart w:id="39" w:name="_Toc1395180"/>
       <w:r>
         <w:rPr>
           <w:rFonts w:hint="eastAsia"/>
         </w:rPr>
         <w:t>测试策略与目标</w:t>
       </w:r>
-      <w:bookmarkEnd w:id="40"/>
+      <w:bookmarkEnd w:id="39"/>
     </w:p>
     <w:p>
       <w:pPr>
@@ -7783,7 +7800,19 @@
         <w:rPr>
           <w:rFonts w:hint="eastAsia"/>
         </w:rPr>
-        <w:t>最终我们还会进行集成前后端的系统测试，确保系统最终集成之后的正常运行。</w:t>
+        <w:t>最终</w:t>
+      </w:r>
+      <w:r>
+        <w:rPr>
+          <w:rFonts w:hint="eastAsia"/>
+        </w:rPr>
+        <w:t>该项目</w:t>
+      </w:r>
+      <w:r>
+        <w:rPr>
+          <w:rFonts w:hint="eastAsia"/>
+        </w:rPr>
+        <w:t>还会进行集成前后端的系统测试，确保系统最终集成之后的正常运行。</w:t>
       </w:r>
     </w:p>
     <w:p>
@@ -7817,7 +7846,7 @@
                     <pic:cNvPicPr/>
                   </pic:nvPicPr>
                   <pic:blipFill>
-                    <a:blip r:embed="rId21" cstate="print">
+                    <a:blip r:embed="rId20" cstate="print">
                       <a:extLst>
                         <a:ext uri="{28A0092B-C50C-407E-A947-70E740481C1C}">
                           <a14:useLocalDpi xmlns:a14="http://schemas.microsoft.com/office/drawing/2010/main" val="0"/>
@@ -7843,14 +7872,14 @@
           </wp:inline>
         </w:drawing>
       </w:r>
-      <w:commentRangeStart w:id="41"/>
-      <w:commentRangeEnd w:id="41"/>
+      <w:commentRangeStart w:id="40"/>
+      <w:commentRangeEnd w:id="40"/>
       <w:r>
         <w:rPr>
           <w:rStyle w:val="afff4"/>
           <w:rFonts w:asciiTheme="minorHAnsi" w:eastAsiaTheme="minorEastAsia" w:hAnsiTheme="minorHAnsi" w:cstheme="minorBidi"/>
         </w:rPr>
-        <w:commentReference w:id="41"/>
+        <w:commentReference w:id="40"/>
       </w:r>
     </w:p>
     <w:p>
@@ -7895,6 +7924,14 @@
         </w:rPr>
         <w:t>emage项目测试架构</w:t>
       </w:r>
+      <w:r>
+        <w:rPr>
+          <w:rFonts w:ascii="楷体" w:eastAsia="楷体" w:hAnsi="楷体" w:cs="楷体" w:hint="eastAsia"/>
+          <w:sz w:val="18"/>
+          <w:szCs w:val="18"/>
+        </w:rPr>
+        <w:t>（集成测试和系统测试见 4.功能测试）</w:t>
+      </w:r>
     </w:p>
     <w:p>
       <w:pPr>
@@ -7937,7 +7974,19 @@
         <w:rPr>
           <w:rFonts w:hint="eastAsia"/>
         </w:rPr>
-        <w:t>，在前端单元测试中我们也会使用</w:t>
+        <w:t>，在前端单元测试中</w:t>
+      </w:r>
+      <w:r>
+        <w:rPr>
+          <w:rFonts w:hint="eastAsia"/>
+        </w:rPr>
+        <w:t>该项目</w:t>
+      </w:r>
+      <w:r>
+        <w:rPr>
+          <w:rFonts w:hint="eastAsia"/>
+        </w:rPr>
+        <w:t>也会使用</w:t>
       </w:r>
       <w:r>
         <w:rPr>
@@ -7984,19 +8033,61 @@
         <w:rPr>
           <w:rFonts w:hint="eastAsia"/>
         </w:rPr>
-        <w:t>进行前端的集成测试</w:t>
+        <w:t>，在</w:t>
       </w:r>
       <w:r>
         <w:rPr>
           <w:rFonts w:hint="eastAsia"/>
         </w:rPr>
-        <w:t>,</w:t>
+        <w:t>Nightwatch</w:t>
       </w:r>
       <w:r>
         <w:rPr>
           <w:rFonts w:hint="eastAsia"/>
         </w:rPr>
-        <w:t>确保各模块之间能够正常协同运作。我们计划经常性</w:t>
+        <w:t>和</w:t>
+      </w:r>
+      <w:r>
+        <w:rPr>
+          <w:rFonts w:hint="eastAsia"/>
+        </w:rPr>
+        <w:t>chromedriver</w:t>
+      </w:r>
+      <w:r>
+        <w:rPr>
+          <w:rFonts w:hint="eastAsia"/>
+        </w:rPr>
+        <w:t>的模拟环境下进行</w:t>
+      </w:r>
+      <w:r>
+        <w:rPr>
+          <w:rFonts w:hint="eastAsia"/>
+        </w:rPr>
+        <w:t>集成测试</w:t>
+      </w:r>
+      <w:r>
+        <w:rPr>
+          <w:rFonts w:hint="eastAsia"/>
+        </w:rPr>
+        <w:t>，</w:t>
+      </w:r>
+      <w:r>
+        <w:rPr>
+          <w:rFonts w:hint="eastAsia"/>
+        </w:rPr>
+        <w:t>确保各模块之间能够正常协同运作。</w:t>
+      </w:r>
+      <w:r>
+        <w:rPr>
+          <w:rFonts w:hint="eastAsia"/>
+        </w:rPr>
+        <w:t>该项目</w:t>
+      </w:r>
+      <w:r>
+        <w:rPr>
+          <w:rFonts w:hint="eastAsia"/>
+        </w:rPr>
+        <w:t>计划经常性</w:t>
       </w:r>
       <w:r>
         <w:rPr>
@@ -8123,7 +8214,19 @@
         <w:rPr>
           <w:rFonts w:hint="eastAsia"/>
         </w:rPr>
-        <w:t>检验项目完成度的一大指标，我们决定使用在</w:t>
+        <w:t>检验项目完成度的一大指标，</w:t>
+      </w:r>
+      <w:r>
+        <w:rPr>
+          <w:rFonts w:hint="eastAsia"/>
+        </w:rPr>
+        <w:t>该项目</w:t>
+      </w:r>
+      <w:r>
+        <w:rPr>
+          <w:rFonts w:hint="eastAsia"/>
+        </w:rPr>
+        <w:t>决定使用在</w:t>
       </w:r>
       <w:r>
         <w:t>D</w:t>
@@ -8163,12 +8266,15 @@
       <w:pPr>
         <w:ind w:firstLineChars="200" w:firstLine="420"/>
       </w:pPr>
-      <w:commentRangeStart w:id="42"/>
+      <w:r>
+        <w:t>Temage</w:t>
+      </w:r>
+      <w:commentRangeStart w:id="41"/>
       <w:r>
         <w:rPr>
           <w:rFonts w:hint="eastAsia"/>
         </w:rPr>
-        <w:t>项目将会在</w:t>
+        <w:t>将会在</w:t>
       </w:r>
       <w:r>
         <w:rPr>
@@ -8258,25 +8364,25 @@
         <w:rPr>
           <w:rFonts w:hint="eastAsia"/>
         </w:rPr>
-        <w:t>自动进行集成测试</w:t>
+        <w:t>自动进行</w:t>
       </w:r>
       <w:r>
         <w:rPr>
           <w:rFonts w:hint="eastAsia"/>
         </w:rPr>
-        <w:t>和系统测试</w:t>
+        <w:t>各项测试</w:t>
       </w:r>
       <w:r>
         <w:rPr>
           <w:rFonts w:hint="eastAsia"/>
         </w:rPr>
-        <w:t>。若集成测试</w:t>
+        <w:t>。若</w:t>
       </w:r>
       <w:r>
         <w:rPr>
           <w:rFonts w:hint="eastAsia"/>
         </w:rPr>
-        <w:t>和系统测试</w:t>
+        <w:t>各项测试</w:t>
       </w:r>
       <w:r>
         <w:rPr>
@@ -8330,7 +8436,7 @@
         <w:t>提示软件测试人员。</w:t>
       </w:r>
     </w:p>
-    <w:commentRangeEnd w:id="42"/>
+    <w:commentRangeEnd w:id="41"/>
     <w:p>
       <w:pPr>
         <w:ind w:firstLineChars="200" w:firstLine="420"/>
@@ -8340,7 +8446,7 @@
           <w:rStyle w:val="afff4"/>
           <w:rFonts w:asciiTheme="minorHAnsi" w:eastAsiaTheme="minorEastAsia" w:hAnsiTheme="minorHAnsi" w:cstheme="minorBidi"/>
         </w:rPr>
-        <w:commentReference w:id="42"/>
+        <w:commentReference w:id="41"/>
       </w:r>
     </w:p>
     <w:p>
@@ -8369,7 +8475,7 @@
                     <pic:cNvPicPr/>
                   </pic:nvPicPr>
                   <pic:blipFill>
-                    <a:blip r:embed="rId22" cstate="print">
+                    <a:blip r:embed="rId21" cstate="print">
                       <a:extLst>
                         <a:ext uri="{28A0092B-C50C-407E-A947-70E740481C1C}">
                           <a14:useLocalDpi xmlns:a14="http://schemas.microsoft.com/office/drawing/2010/main" val="0"/>
@@ -8395,14 +8501,14 @@
           </wp:inline>
         </w:drawing>
       </w:r>
-      <w:commentRangeStart w:id="43"/>
-      <w:commentRangeEnd w:id="43"/>
+      <w:commentRangeStart w:id="42"/>
+      <w:commentRangeEnd w:id="42"/>
       <w:r>
         <w:rPr>
           <w:rStyle w:val="afff4"/>
           <w:rFonts w:asciiTheme="minorHAnsi" w:eastAsiaTheme="minorEastAsia" w:hAnsiTheme="minorHAnsi" w:cstheme="minorBidi"/>
         </w:rPr>
-        <w:commentReference w:id="43"/>
+        <w:commentReference w:id="42"/>
       </w:r>
     </w:p>
     <w:p>
@@ -8557,7 +8663,13 @@
         <w:rPr>
           <w:rFonts w:hint="eastAsia"/>
         </w:rPr>
-        <w:t>我们选择前后端分离进行开发</w:t>
+        <w:t>该项目</w:t>
+      </w:r>
+      <w:r>
+        <w:rPr>
+          <w:rFonts w:hint="eastAsia"/>
+        </w:rPr>
+        <w:t>选择前后端分离进行开发</w:t>
       </w:r>
       <w:r>
         <w:rPr>
@@ -8575,22 +8687,19 @@
         <w:rPr>
           <w:rFonts w:hint="eastAsia"/>
         </w:rPr>
-        <w:t>我们建立的</w:t>
+        <w:t>该项目</w:t>
       </w:r>
       <w:r>
         <w:rPr>
           <w:rFonts w:hint="eastAsia"/>
         </w:rPr>
-        <w:t>mock</w:t>
-      </w:r>
-      <w:r>
-        <w:t xml:space="preserve"> </w:t>
+        <w:t>建立的</w:t>
       </w:r>
       <w:r>
         <w:rPr>
           <w:rFonts w:hint="eastAsia"/>
         </w:rPr>
-        <w:t>server</w:t>
+        <w:t>MockServer</w:t>
       </w:r>
       <w:r>
         <w:rPr>
@@ -8602,16 +8711,25 @@
         <w:rPr>
           <w:rFonts w:hint="eastAsia"/>
         </w:rPr>
-        <w:t>。对此，我们选择采用</w:t>
+        <w:t>。对此，</w:t>
       </w:r>
       <w:r>
         <w:rPr>
           <w:rFonts w:hint="eastAsia"/>
         </w:rPr>
-        <w:t>M</w:t>
+        <w:t>该项目</w:t>
       </w:r>
       <w:r>
-        <w:t>ock.js</w:t>
+        <w:rPr>
+          <w:rFonts w:hint="eastAsia"/>
+        </w:rPr>
+        <w:t>选择采用</w:t>
+      </w:r>
+      <w:r>
+        <w:rPr>
+          <w:rFonts w:hint="eastAsia"/>
+        </w:rPr>
+        <w:t>express</w:t>
       </w:r>
       <w:r>
         <w:rPr>
@@ -8623,7 +8741,13 @@
         <w:rPr>
           <w:rFonts w:hint="eastAsia"/>
         </w:rPr>
-        <w:t>；后端的</w:t>
+        <w:t>。</w:t>
+      </w:r>
+      <w:r>
+        <w:rPr>
+          <w:rFonts w:hint="eastAsia"/>
+        </w:rPr>
+        <w:t>后端的</w:t>
       </w:r>
       <w:r>
         <w:rPr>
@@ -8669,11 +8793,20 @@
       </w:r>
     </w:p>
     <w:p>
+      <w:pPr>
+        <w:ind w:firstLineChars="200" w:firstLine="420"/>
+      </w:pPr>
       <w:r>
         <w:rPr>
           <w:rFonts w:hint="eastAsia"/>
         </w:rPr>
-        <w:t>我们的测试将分为如下几个层次</w:t>
+        <w:t>该项目</w:t>
+      </w:r>
+      <w:r>
+        <w:rPr>
+          <w:rFonts w:hint="eastAsia"/>
+        </w:rPr>
+        <w:t>的测试将分为如下几个层次</w:t>
       </w:r>
       <w:r>
         <w:rPr>
@@ -8708,7 +8841,7 @@
                     <pic:cNvPicPr/>
                   </pic:nvPicPr>
                   <pic:blipFill>
-                    <a:blip r:embed="rId23">
+                    <a:blip r:embed="rId22">
                       <a:extLst>
                         <a:ext uri="{28A0092B-C50C-407E-A947-70E740481C1C}">
                           <a14:useLocalDpi xmlns:a14="http://schemas.microsoft.com/office/drawing/2010/main" val="0"/>
@@ -8827,13 +8960,31 @@
         <w:rPr>
           <w:rFonts w:hint="eastAsia"/>
         </w:rPr>
-        <w:t>总体上的测试由下至上为单元测试、集成测试、系统测试和用户的接受测试（上线之后）。其中前后端的测试又相对独立。在进行系统测试时则会进行前后端的集成。</w:t>
+        <w:t>总体上的测试由下至上为单元测试、集成测试、系统测试和用户的接受测试（上线之后）。</w:t>
+      </w:r>
+      <w:r>
+        <w:rPr>
+          <w:rFonts w:hint="eastAsia"/>
+        </w:rPr>
+        <w:t>其中前后端的测试又相对独立。在进行系统测试时则会集成前后端</w:t>
+      </w:r>
+      <w:r>
+        <w:rPr>
+          <w:rFonts w:hint="eastAsia"/>
+        </w:rPr>
+        <w:t>。</w:t>
       </w:r>
     </w:p>
     <w:p>
       <w:pPr>
         <w:ind w:firstLineChars="200" w:firstLine="420"/>
       </w:pPr>
+      <w:r>
+        <w:rPr>
+          <w:rFonts w:hint="eastAsia"/>
+        </w:rPr>
+        <w:t>该</w:t>
+      </w:r>
       <w:r>
         <w:rPr>
           <w:rFonts w:hint="eastAsia"/>
@@ -8872,7 +9023,37 @@
         <w:rPr>
           <w:rFonts w:hint="eastAsia"/>
         </w:rPr>
-        <w:t>前端测试的测试目标首先是各个单元的正确性，其次则是代码的覆盖率</w:t>
+        <w:t>单元</w:t>
+      </w:r>
+      <w:r>
+        <w:rPr>
+          <w:rFonts w:hint="eastAsia"/>
+        </w:rPr>
+        <w:t>测试的测试目标首先是</w:t>
+      </w:r>
+      <w:r>
+        <w:rPr>
+          <w:rFonts w:hint="eastAsia"/>
+        </w:rPr>
+        <w:t>验证</w:t>
+      </w:r>
+      <w:r>
+        <w:rPr>
+          <w:rFonts w:hint="eastAsia"/>
+        </w:rPr>
+        <w:t>各个单元的正确性，其次则是</w:t>
+      </w:r>
+      <w:r>
+        <w:rPr>
+          <w:rFonts w:hint="eastAsia"/>
+        </w:rPr>
+        <w:t>检查</w:t>
+      </w:r>
+      <w:r>
+        <w:rPr>
+          <w:rFonts w:hint="eastAsia"/>
+        </w:rPr>
+        <w:t>代码的覆盖率</w:t>
       </w:r>
       <w:r>
         <w:rPr>
@@ -8900,7 +9081,7 @@
         <w:rPr>
           <w:rFonts w:hint="eastAsia"/>
         </w:rPr>
-        <w:t>的测试目标主要是验证</w:t>
+        <w:t>主要是验证</w:t>
       </w:r>
       <w:r>
         <w:rPr>
@@ -8995,14 +9176,14 @@
       <w:pPr>
         <w:pStyle w:val="3"/>
       </w:pPr>
-      <w:bookmarkStart w:id="44" w:name="_Toc1395181"/>
+      <w:bookmarkStart w:id="43" w:name="_Toc1395181"/>
       <w:r>
         <w:rPr>
           <w:rFonts w:hint="eastAsia"/>
         </w:rPr>
         <w:t>测试范围</w:t>
       </w:r>
-      <w:bookmarkEnd w:id="44"/>
+      <w:bookmarkEnd w:id="43"/>
     </w:p>
     <w:p>
       <w:pPr>
@@ -9012,13 +9193,25 @@
         <w:rPr>
           <w:rFonts w:hint="eastAsia"/>
         </w:rPr>
-        <w:t>我们对测试广度的理解为：测试应从尽可能多的角度对产品进行测试。</w:t>
+        <w:t>该项目</w:t>
       </w:r>
       <w:r>
         <w:rPr>
           <w:rFonts w:hint="eastAsia"/>
         </w:rPr>
-        <w:t>我们将</w:t>
+        <w:t>对测试广度的理解为：测试应从尽可能多的角度对产品进行测试。</w:t>
+      </w:r>
+      <w:r>
+        <w:rPr>
+          <w:rFonts w:hint="eastAsia"/>
+        </w:rPr>
+        <w:t>该项目</w:t>
+      </w:r>
+      <w:r>
+        <w:rPr>
+          <w:rFonts w:hint="eastAsia"/>
+        </w:rPr>
+        <w:t>将</w:t>
       </w:r>
       <w:r>
         <w:rPr>
@@ -9030,13 +9223,13 @@
         <w:rPr>
           <w:rFonts w:hint="eastAsia"/>
         </w:rPr>
-        <w:t>前后端的</w:t>
+        <w:t>前后端分别</w:t>
       </w:r>
       <w:r>
         <w:rPr>
           <w:rFonts w:hint="eastAsia"/>
         </w:rPr>
-        <w:t>代码进行</w:t>
+        <w:t>进行</w:t>
       </w:r>
       <w:r>
         <w:rPr>
@@ -9081,10 +9274,7 @@
         <w:t>，防御常见攻击（</w:t>
       </w:r>
       <w:r>
-        <w:rPr>
-          <w:rFonts w:hint="eastAsia"/>
-        </w:rPr>
-        <w:t>csrf</w:t>
+        <w:t>CSRF</w:t>
       </w:r>
       <w:r>
         <w:rPr>
@@ -9155,7 +9345,13 @@
         <w:rPr>
           <w:rFonts w:hint="eastAsia"/>
         </w:rPr>
-        <w:t>我们对测试深度的理解为：测试应对产品的每一个特性或功能进行尽可能多、尽可能深的测试。</w:t>
+        <w:t>该项目</w:t>
+      </w:r>
+      <w:r>
+        <w:rPr>
+          <w:rFonts w:hint="eastAsia"/>
+        </w:rPr>
+        <w:t>对测试深度的理解为：测试应对产品的每一个特性或功能进行尽可能多、尽可能深的测试。</w:t>
       </w:r>
       <w:r>
         <w:rPr>
@@ -9186,14 +9382,14 @@
       <w:pPr>
         <w:pStyle w:val="3"/>
       </w:pPr>
-      <w:bookmarkStart w:id="45" w:name="_Toc1395182"/>
+      <w:bookmarkStart w:id="44" w:name="_Toc1395182"/>
       <w:r>
         <w:rPr>
           <w:rFonts w:hint="eastAsia"/>
         </w:rPr>
         <w:t>测试环境</w:t>
       </w:r>
-      <w:bookmarkEnd w:id="45"/>
+      <w:bookmarkEnd w:id="44"/>
     </w:p>
     <w:p>
       <w:pPr>
@@ -9233,19 +9429,31 @@
         <w:rPr>
           <w:rFonts w:hint="eastAsia"/>
         </w:rPr>
-        <w:t>Karma</w:t>
+        <w:t>jest</w:t>
       </w:r>
       <w:r>
         <w:t xml:space="preserve">, </w:t>
       </w:r>
       <w:r>
-        <w:t>E</w:t>
+        <w:t>e</w:t>
       </w:r>
       <w:r>
         <w:rPr>
           <w:rFonts w:hint="eastAsia"/>
         </w:rPr>
         <w:t>xpress</w:t>
+      </w:r>
+      <w:r>
+        <w:rPr>
+          <w:rFonts w:hint="eastAsia"/>
+        </w:rPr>
+        <w:t>，</w:t>
+      </w:r>
+      <w:r>
+        <w:rPr>
+          <w:rFonts w:hint="eastAsia"/>
+        </w:rPr>
+        <w:t>nightwatch</w:t>
       </w:r>
       <w:r>
         <w:rPr>
@@ -9316,7 +9524,7 @@
         </w:rPr>
         <w:t>自带的单元测试工具。</w:t>
       </w:r>
-      <w:commentRangeStart w:id="46"/>
+      <w:commentRangeStart w:id="45"/>
       <w:r>
         <w:rPr>
           <w:rFonts w:hint="eastAsia"/>
@@ -9380,7 +9588,7 @@
         </w:rPr>
         <w:t>的</w:t>
       </w:r>
-      <w:commentRangeEnd w:id="46"/>
+      <w:commentRangeEnd w:id="45"/>
       <w:r>
         <w:rPr>
           <w:rFonts w:hint="eastAsia"/>
@@ -9416,7 +9624,7 @@
           <w:rStyle w:val="afff4"/>
           <w:rFonts w:asciiTheme="minorHAnsi" w:eastAsiaTheme="minorEastAsia" w:hAnsiTheme="minorHAnsi" w:cstheme="minorBidi"/>
         </w:rPr>
-        <w:commentReference w:id="46"/>
+        <w:commentReference w:id="45"/>
       </w:r>
       <w:r>
         <w:rPr>
@@ -9424,13 +9632,13 @@
         </w:rPr>
         <w:t>。</w:t>
       </w:r>
+      <w:bookmarkEnd w:id="32"/>
       <w:bookmarkEnd w:id="33"/>
       <w:bookmarkEnd w:id="34"/>
       <w:bookmarkEnd w:id="35"/>
       <w:bookmarkEnd w:id="36"/>
       <w:bookmarkEnd w:id="37"/>
       <w:bookmarkEnd w:id="38"/>
-      <w:bookmarkEnd w:id="39"/>
     </w:p>
     <w:p>
       <w:pPr>
@@ -9440,9 +9648,9 @@
           <w:numId w:val="9"/>
         </w:numPr>
       </w:pPr>
-      <w:bookmarkStart w:id="47" w:name="_Toc528127838"/>
-      <w:bookmarkStart w:id="48" w:name="_Toc1395183"/>
-      <w:commentRangeStart w:id="49"/>
+      <w:bookmarkStart w:id="46" w:name="_Toc528127838"/>
+      <w:bookmarkStart w:id="47" w:name="_Toc1395183"/>
+      <w:commentRangeStart w:id="48"/>
       <w:r>
         <w:rPr>
           <w:rFonts w:hint="eastAsia"/>
@@ -9450,16 +9658,16 @@
         <w:lastRenderedPageBreak/>
         <w:t>单元测试</w:t>
       </w:r>
-      <w:commentRangeEnd w:id="49"/>
+      <w:commentRangeEnd w:id="48"/>
       <w:r>
         <w:rPr>
           <w:rStyle w:val="afff4"/>
           <w:rFonts w:asciiTheme="minorHAnsi" w:eastAsiaTheme="minorEastAsia" w:hAnsiTheme="minorHAnsi"/>
         </w:rPr>
-        <w:commentReference w:id="49"/>
+        <w:commentReference w:id="48"/>
       </w:r>
+      <w:bookmarkEnd w:id="46"/>
       <w:bookmarkEnd w:id="47"/>
-      <w:bookmarkEnd w:id="48"/>
     </w:p>
     <w:p>
       <w:pPr>
@@ -9469,31 +9677,31 @@
           <w:numId w:val="9"/>
         </w:numPr>
       </w:pPr>
-      <w:bookmarkStart w:id="50" w:name="_Toc528127839"/>
-      <w:bookmarkStart w:id="51" w:name="_Toc1395184"/>
+      <w:bookmarkStart w:id="49" w:name="_Toc528127839"/>
+      <w:bookmarkStart w:id="50" w:name="_Toc1395184"/>
       <w:r>
         <w:rPr>
           <w:rFonts w:hint="eastAsia"/>
         </w:rPr>
         <w:t>图文匹配</w:t>
       </w:r>
-      <w:commentRangeStart w:id="52"/>
+      <w:commentRangeStart w:id="51"/>
       <w:r>
         <w:rPr>
           <w:rFonts w:hint="eastAsia"/>
         </w:rPr>
         <w:t>模块</w:t>
       </w:r>
-      <w:commentRangeEnd w:id="52"/>
+      <w:commentRangeEnd w:id="51"/>
       <w:r>
         <w:rPr>
           <w:rStyle w:val="afff4"/>
           <w:rFonts w:asciiTheme="minorHAnsi" w:eastAsiaTheme="minorEastAsia" w:hAnsiTheme="minorHAnsi"/>
         </w:rPr>
-        <w:commentReference w:id="52"/>
+        <w:commentReference w:id="51"/>
       </w:r>
+      <w:bookmarkEnd w:id="49"/>
       <w:bookmarkEnd w:id="50"/>
-      <w:bookmarkEnd w:id="51"/>
     </w:p>
     <w:p>
       <w:pPr>
@@ -9506,8 +9714,8 @@
           <w:rFonts w:eastAsiaTheme="minorEastAsia"/>
         </w:rPr>
       </w:pPr>
-      <w:bookmarkStart w:id="53" w:name="_Toc528127840"/>
-      <w:bookmarkStart w:id="54" w:name="_Toc1395185"/>
+      <w:bookmarkStart w:id="52" w:name="_Toc528127840"/>
+      <w:bookmarkStart w:id="53" w:name="_Toc1395185"/>
       <w:r>
         <w:rPr>
           <w:rFonts w:hint="eastAsia"/>
@@ -9520,10 +9728,10 @@
         </w:rPr>
         <w:t>与执行分析</w:t>
       </w:r>
-      <w:bookmarkStart w:id="55" w:name="_Toc528127841"/>
-      <w:bookmarkStart w:id="56" w:name="_Toc1395186"/>
+      <w:bookmarkStart w:id="54" w:name="_Toc528127841"/>
+      <w:bookmarkStart w:id="55" w:name="_Toc1395186"/>
+      <w:bookmarkEnd w:id="52"/>
       <w:bookmarkEnd w:id="53"/>
-      <w:bookmarkEnd w:id="54"/>
     </w:p>
     <w:p>
       <w:pPr>
@@ -9546,8 +9754,8 @@
         </w:rPr>
         <w:t>单元测试用例：</w:t>
       </w:r>
+      <w:bookmarkEnd w:id="54"/>
       <w:bookmarkEnd w:id="55"/>
-      <w:bookmarkEnd w:id="56"/>
     </w:p>
     <w:tbl>
       <w:tblPr>
@@ -9581,7 +9789,7 @@
                 <w:rFonts w:eastAsiaTheme="minorEastAsia"/>
               </w:rPr>
             </w:pPr>
-            <w:bookmarkStart w:id="57" w:name="_Hlk2266645"/>
+            <w:bookmarkStart w:id="56" w:name="_Hlk2266645"/>
             <w:r>
               <w:rPr>
                 <w:rFonts w:eastAsiaTheme="minorEastAsia" w:hint="eastAsia"/>
@@ -10247,7 +10455,7 @@
           </w:p>
         </w:tc>
       </w:tr>
-      <w:bookmarkEnd w:id="57"/>
+      <w:bookmarkEnd w:id="56"/>
     </w:tbl>
     <w:p/>
     <w:tbl>
@@ -13186,13 +13394,7 @@
         </w:tc>
       </w:tr>
     </w:tbl>
-    <w:p>
-      <w:pPr>
-        <w:rPr>
-          <w:rFonts w:hint="eastAsia"/>
-        </w:rPr>
-      </w:pPr>
-    </w:p>
+    <w:p/>
     <w:tbl>
       <w:tblPr>
         <w:tblStyle w:val="affa"/>
@@ -16670,13 +16872,7 @@
         </w:tc>
       </w:tr>
     </w:tbl>
-    <w:p>
-      <w:pPr>
-        <w:rPr>
-          <w:rFonts w:hint="eastAsia"/>
-        </w:rPr>
-      </w:pPr>
-    </w:p>
+    <w:p/>
     <w:p>
       <w:pPr>
         <w:pStyle w:val="3"/>
@@ -16703,6 +16899,26 @@
         <w:lastRenderedPageBreak/>
         <w:t>分析结果：</w:t>
       </w:r>
+      <w:r>
+        <w:rPr>
+          <w:rFonts w:eastAsiaTheme="minorEastAsia" w:hint="eastAsia"/>
+          <w:b w:val="0"/>
+          <w:bCs w:val="0"/>
+          <w:sz w:val="21"/>
+          <w:szCs w:val="24"/>
+        </w:rPr>
+        <w:t>各模块单元测试均通过</w:t>
+      </w:r>
+      <w:r>
+        <w:rPr>
+          <w:rFonts w:eastAsiaTheme="minorEastAsia" w:hint="eastAsia"/>
+          <w:b w:val="0"/>
+          <w:bCs w:val="0"/>
+          <w:sz w:val="21"/>
+          <w:szCs w:val="24"/>
+        </w:rPr>
+        <w:t>，功能完备。</w:t>
+      </w:r>
     </w:p>
     <w:p>
       <w:pPr>
@@ -16719,16 +16935,51 @@
           <w:numId w:val="9"/>
         </w:numPr>
       </w:pPr>
-      <w:bookmarkStart w:id="58" w:name="_Toc528127843"/>
-      <w:bookmarkStart w:id="59" w:name="_Toc1395188"/>
+      <w:bookmarkStart w:id="57" w:name="_Toc528127843"/>
+      <w:bookmarkStart w:id="58" w:name="_Toc1395188"/>
       <w:r>
         <w:rPr>
           <w:rFonts w:hint="eastAsia"/>
         </w:rPr>
         <w:t>测试结果综合分析及建议</w:t>
       </w:r>
+      <w:bookmarkEnd w:id="57"/>
       <w:bookmarkEnd w:id="58"/>
-      <w:bookmarkEnd w:id="59"/>
+    </w:p>
+    <w:p>
+      <w:pPr>
+        <w:pStyle w:val="aff0"/>
+        <w:numPr>
+          <w:ilvl w:val="0"/>
+          <w:numId w:val="42"/>
+        </w:numPr>
+        <w:ind w:firstLineChars="0"/>
+      </w:pPr>
+      <w:r>
+        <w:rPr>
+          <w:rFonts w:hint="eastAsia"/>
+        </w:rPr>
+        <w:t>提高代码覆盖率</w:t>
+      </w:r>
+    </w:p>
+    <w:p>
+      <w:pPr>
+        <w:pStyle w:val="aff0"/>
+        <w:numPr>
+          <w:ilvl w:val="0"/>
+          <w:numId w:val="42"/>
+        </w:numPr>
+        <w:ind w:firstLineChars="0"/>
+        <w:rPr>
+          <w:rFonts w:hint="eastAsia"/>
+        </w:rPr>
+      </w:pPr>
+      <w:r>
+        <w:rPr>
+          <w:rFonts w:hint="eastAsia"/>
+        </w:rPr>
+        <w:t>注意测试用例之间的依赖关系</w:t>
+      </w:r>
     </w:p>
     <w:p>
       <w:pPr>
@@ -16738,16 +16989,29 @@
           <w:numId w:val="9"/>
         </w:numPr>
       </w:pPr>
-      <w:bookmarkStart w:id="60" w:name="_Toc528127844"/>
-      <w:bookmarkStart w:id="61" w:name="_Toc1395189"/>
+      <w:bookmarkStart w:id="59" w:name="_Toc528127844"/>
+      <w:bookmarkStart w:id="60" w:name="_Toc1395189"/>
       <w:r>
         <w:rPr>
           <w:rFonts w:hint="eastAsia"/>
         </w:rPr>
         <w:t>测试经验总结</w:t>
       </w:r>
+      <w:bookmarkEnd w:id="59"/>
       <w:bookmarkEnd w:id="60"/>
-      <w:bookmarkEnd w:id="61"/>
+    </w:p>
+    <w:p>
+      <w:pPr>
+        <w:pStyle w:val="aff0"/>
+        <w:numPr>
+          <w:ilvl w:val="0"/>
+          <w:numId w:val="43"/>
+        </w:numPr>
+        <w:ind w:firstLineChars="0"/>
+        <w:rPr>
+          <w:rFonts w:hint="eastAsia"/>
+        </w:rPr>
+      </w:pPr>
     </w:p>
     <w:p>
       <w:pPr>
@@ -16757,28 +17021,28 @@
           <w:numId w:val="9"/>
         </w:numPr>
       </w:pPr>
-      <w:bookmarkStart w:id="62" w:name="_Toc528127845"/>
-      <w:bookmarkStart w:id="63" w:name="_Toc1395190"/>
+      <w:bookmarkStart w:id="61" w:name="_Toc528127845"/>
+      <w:bookmarkStart w:id="62" w:name="_Toc1395190"/>
       <w:r>
         <w:rPr>
           <w:rFonts w:hint="eastAsia"/>
         </w:rPr>
         <w:t>用户社区</w:t>
       </w:r>
-      <w:commentRangeStart w:id="64"/>
+      <w:commentRangeStart w:id="63"/>
       <w:r>
         <w:rPr>
           <w:rFonts w:hint="eastAsia"/>
         </w:rPr>
         <w:t>模块</w:t>
       </w:r>
-      <w:commentRangeEnd w:id="64"/>
+      <w:commentRangeEnd w:id="63"/>
       <w:r>
         <w:rPr>
           <w:rStyle w:val="afff4"/>
           <w:rFonts w:asciiTheme="minorHAnsi" w:eastAsiaTheme="minorEastAsia" w:hAnsiTheme="minorHAnsi"/>
         </w:rPr>
-        <w:commentReference w:id="64"/>
+        <w:commentReference w:id="63"/>
       </w:r>
     </w:p>
     <w:p>
@@ -18614,6 +18878,7 @@
               <w:rPr>
                 <w:rFonts w:eastAsiaTheme="minorEastAsia" w:hint="eastAsia"/>
               </w:rPr>
+              <w:lastRenderedPageBreak/>
               <w:t>特殊的规程说明</w:t>
             </w:r>
           </w:p>
@@ -18881,7 +19146,6 @@
               <w:rPr>
                 <w:rFonts w:eastAsiaTheme="minorEastAsia"/>
               </w:rPr>
-              <w:lastRenderedPageBreak/>
               <w:t>1</w:t>
             </w:r>
           </w:p>
@@ -21303,6 +21567,7 @@
               <w:rPr>
                 <w:rFonts w:eastAsiaTheme="minorEastAsia" w:hint="eastAsia"/>
               </w:rPr>
+              <w:lastRenderedPageBreak/>
               <w:t>前提条件</w:t>
             </w:r>
           </w:p>
@@ -21548,7 +21813,6 @@
                 <w:rFonts w:eastAsiaTheme="minorEastAsia" w:hint="eastAsia"/>
                 <w:color w:val="FFFFFF" w:themeColor="background1"/>
               </w:rPr>
-              <w:lastRenderedPageBreak/>
               <w:t>步骤</w:t>
             </w:r>
           </w:p>
@@ -23987,6 +24251,7 @@
               <w:rPr>
                 <w:rFonts w:eastAsiaTheme="minorEastAsia" w:hint="eastAsia"/>
               </w:rPr>
+              <w:lastRenderedPageBreak/>
               <w:t>用例编号</w:t>
             </w:r>
           </w:p>
@@ -24234,7 +24499,6 @@
               <w:rPr>
                 <w:rFonts w:eastAsiaTheme="minorEastAsia" w:hint="eastAsia"/>
               </w:rPr>
-              <w:lastRenderedPageBreak/>
               <w:t>特殊的规程说明</w:t>
             </w:r>
           </w:p>
@@ -26585,6 +26849,7 @@
               <w:rPr>
                 <w:rFonts w:eastAsiaTheme="minorEastAsia" w:hint="eastAsia"/>
               </w:rPr>
+              <w:lastRenderedPageBreak/>
               <w:t>token</w:t>
             </w:r>
             <w:r>
@@ -26622,13 +26887,21 @@
               <w:rPr>
                 <w:rFonts w:eastAsiaTheme="minorEastAsia" w:hint="eastAsia"/>
               </w:rPr>
+              <w:lastRenderedPageBreak/>
               <w:t>collection</w:t>
             </w:r>
             <w:r>
               <w:rPr>
                 <w:rFonts w:eastAsiaTheme="minorEastAsia" w:hint="eastAsia"/>
               </w:rPr>
-              <w:t>中的六张卡片内容</w:t>
+              <w:t>中的六</w:t>
+            </w:r>
+            <w:r>
+              <w:rPr>
+                <w:rFonts w:eastAsiaTheme="minorEastAsia" w:hint="eastAsia"/>
+              </w:rPr>
+              <w:lastRenderedPageBreak/>
+              <w:t>张卡片内容</w:t>
             </w:r>
           </w:p>
         </w:tc>
@@ -26653,13 +26926,21 @@
               <w:rPr>
                 <w:rFonts w:eastAsiaTheme="minorEastAsia" w:hint="eastAsia"/>
               </w:rPr>
+              <w:lastRenderedPageBreak/>
               <w:t>collection</w:t>
             </w:r>
             <w:r>
               <w:rPr>
                 <w:rFonts w:eastAsiaTheme="minorEastAsia" w:hint="eastAsia"/>
               </w:rPr>
-              <w:t>中的六张卡片内容</w:t>
+              <w:t>中的六</w:t>
+            </w:r>
+            <w:r>
+              <w:rPr>
+                <w:rFonts w:eastAsiaTheme="minorEastAsia" w:hint="eastAsia"/>
+              </w:rPr>
+              <w:lastRenderedPageBreak/>
+              <w:t>张卡片内容</w:t>
             </w:r>
           </w:p>
         </w:tc>
@@ -26684,6 +26965,7 @@
               <w:rPr>
                 <w:rFonts w:eastAsiaTheme="minorEastAsia" w:hint="eastAsia"/>
               </w:rPr>
+              <w:lastRenderedPageBreak/>
               <w:t>无</w:t>
             </w:r>
           </w:p>
@@ -26782,7 +27064,6 @@
               <w:rPr>
                 <w:rFonts w:eastAsiaTheme="minorEastAsia" w:hint="eastAsia"/>
               </w:rPr>
-              <w:lastRenderedPageBreak/>
               <w:t>测试单元描述</w:t>
             </w:r>
           </w:p>
@@ -29201,6 +29482,7 @@
               <w:rPr>
                 <w:rFonts w:eastAsiaTheme="minorEastAsia" w:hint="eastAsia"/>
               </w:rPr>
+              <w:lastRenderedPageBreak/>
               <w:t>用例编号</w:t>
             </w:r>
           </w:p>
@@ -29448,7 +29730,6 @@
               <w:rPr>
                 <w:rFonts w:eastAsiaTheme="minorEastAsia" w:hint="eastAsia"/>
               </w:rPr>
-              <w:lastRenderedPageBreak/>
               <w:t>特殊的规程说明</w:t>
             </w:r>
           </w:p>
@@ -30076,965 +30357,6 @@
                 <w:rFonts w:eastAsiaTheme="minorEastAsia" w:hint="eastAsia"/>
               </w:rPr>
               <w:t>数据</w:t>
-            </w:r>
-          </w:p>
-        </w:tc>
-        <w:tc>
-          <w:tcPr>
-            <w:tcW w:w="1705" w:type="dxa"/>
-            <w:tcBorders>
-              <w:top w:val="single" w:sz="4" w:space="0" w:color="auto"/>
-              <w:left w:val="single" w:sz="4" w:space="0" w:color="auto"/>
-              <w:bottom w:val="single" w:sz="4" w:space="0" w:color="auto"/>
-              <w:right w:val="single" w:sz="4" w:space="0" w:color="auto"/>
-            </w:tcBorders>
-          </w:tcPr>
-          <w:p>
-            <w:pPr>
-              <w:jc w:val="center"/>
-              <w:rPr>
-                <w:rFonts w:eastAsiaTheme="minorEastAsia"/>
-              </w:rPr>
-            </w:pPr>
-            <w:r>
-              <w:rPr>
-                <w:rFonts w:eastAsiaTheme="minorEastAsia" w:hint="eastAsia"/>
-              </w:rPr>
-              <w:t>无</w:t>
-            </w:r>
-          </w:p>
-        </w:tc>
-      </w:tr>
-    </w:tbl>
-    <w:p>
-      <w:pPr>
-        <w:rPr>
-          <w:rFonts w:hint="eastAsia"/>
-        </w:rPr>
-      </w:pPr>
-    </w:p>
-    <w:tbl>
-      <w:tblPr>
-        <w:tblStyle w:val="affa"/>
-        <w:tblW w:w="0" w:type="auto"/>
-        <w:tblLook w:val="04A0" w:firstRow="1" w:lastRow="0" w:firstColumn="1" w:lastColumn="0" w:noHBand="0" w:noVBand="1"/>
-      </w:tblPr>
-      <w:tblGrid>
-        <w:gridCol w:w="1951"/>
-        <w:gridCol w:w="1457"/>
-        <w:gridCol w:w="1704"/>
-        <w:gridCol w:w="1705"/>
-        <w:gridCol w:w="1705"/>
-      </w:tblGrid>
-      <w:tr>
-        <w:tc>
-          <w:tcPr>
-            <w:tcW w:w="1951" w:type="dxa"/>
-            <w:tcBorders>
-              <w:top w:val="single" w:sz="4" w:space="0" w:color="auto"/>
-              <w:left w:val="single" w:sz="4" w:space="0" w:color="auto"/>
-              <w:bottom w:val="single" w:sz="4" w:space="0" w:color="auto"/>
-              <w:right w:val="single" w:sz="4" w:space="0" w:color="auto"/>
-            </w:tcBorders>
-            <w:hideMark/>
-          </w:tcPr>
-          <w:p>
-            <w:pPr>
-              <w:jc w:val="center"/>
-              <w:rPr>
-                <w:rFonts w:eastAsiaTheme="minorEastAsia"/>
-              </w:rPr>
-            </w:pPr>
-            <w:r>
-              <w:rPr>
-                <w:rFonts w:eastAsiaTheme="minorEastAsia" w:hint="eastAsia"/>
-              </w:rPr>
-              <w:t>用例编号</w:t>
-            </w:r>
-          </w:p>
-        </w:tc>
-        <w:tc>
-          <w:tcPr>
-            <w:tcW w:w="6571" w:type="dxa"/>
-            <w:gridSpan w:val="4"/>
-            <w:tcBorders>
-              <w:top w:val="single" w:sz="4" w:space="0" w:color="auto"/>
-              <w:left w:val="single" w:sz="4" w:space="0" w:color="auto"/>
-              <w:bottom w:val="single" w:sz="4" w:space="0" w:color="auto"/>
-              <w:right w:val="single" w:sz="4" w:space="0" w:color="auto"/>
-            </w:tcBorders>
-            <w:hideMark/>
-          </w:tcPr>
-          <w:p>
-            <w:pPr>
-              <w:jc w:val="center"/>
-              <w:rPr>
-                <w:rFonts w:eastAsiaTheme="minorEastAsia"/>
-              </w:rPr>
-            </w:pPr>
-            <w:r>
-              <w:rPr>
-                <w:rFonts w:eastAsiaTheme="minorEastAsia" w:hint="eastAsia"/>
-              </w:rPr>
-              <w:t>114</w:t>
-            </w:r>
-          </w:p>
-        </w:tc>
-      </w:tr>
-      <w:tr>
-        <w:tc>
-          <w:tcPr>
-            <w:tcW w:w="1951" w:type="dxa"/>
-            <w:tcBorders>
-              <w:top w:val="single" w:sz="4" w:space="0" w:color="auto"/>
-              <w:left w:val="single" w:sz="4" w:space="0" w:color="auto"/>
-              <w:bottom w:val="single" w:sz="4" w:space="0" w:color="auto"/>
-              <w:right w:val="single" w:sz="4" w:space="0" w:color="auto"/>
-            </w:tcBorders>
-            <w:hideMark/>
-          </w:tcPr>
-          <w:p>
-            <w:pPr>
-              <w:jc w:val="center"/>
-              <w:rPr>
-                <w:rFonts w:eastAsiaTheme="minorEastAsia"/>
-              </w:rPr>
-            </w:pPr>
-            <w:r>
-              <w:rPr>
-                <w:rFonts w:eastAsiaTheme="minorEastAsia" w:hint="eastAsia"/>
-              </w:rPr>
-              <w:t>测试单元描述</w:t>
-            </w:r>
-          </w:p>
-        </w:tc>
-        <w:tc>
-          <w:tcPr>
-            <w:tcW w:w="6571" w:type="dxa"/>
-            <w:gridSpan w:val="4"/>
-            <w:tcBorders>
-              <w:top w:val="single" w:sz="4" w:space="0" w:color="auto"/>
-              <w:left w:val="single" w:sz="4" w:space="0" w:color="auto"/>
-              <w:bottom w:val="single" w:sz="4" w:space="0" w:color="auto"/>
-              <w:right w:val="single" w:sz="4" w:space="0" w:color="auto"/>
-            </w:tcBorders>
-          </w:tcPr>
-          <w:p>
-            <w:pPr>
-              <w:jc w:val="center"/>
-              <w:rPr>
-                <w:rFonts w:eastAsiaTheme="minorEastAsia"/>
-              </w:rPr>
-            </w:pPr>
-            <w:r>
-              <w:rPr>
-                <w:rFonts w:eastAsiaTheme="minorEastAsia" w:hint="eastAsia"/>
-              </w:rPr>
-              <w:t>测试</w:t>
-            </w:r>
-            <w:r>
-              <w:rPr>
-                <w:rFonts w:eastAsiaTheme="minorEastAsia" w:hint="eastAsia"/>
-              </w:rPr>
-              <w:t>/api/explore/delete</w:t>
-            </w:r>
-            <w:r>
-              <w:rPr>
-                <w:rFonts w:eastAsiaTheme="minorEastAsia" w:hint="eastAsia"/>
-              </w:rPr>
-              <w:t>接口</w:t>
-            </w:r>
-          </w:p>
-        </w:tc>
-      </w:tr>
-      <w:tr>
-        <w:tc>
-          <w:tcPr>
-            <w:tcW w:w="1951" w:type="dxa"/>
-            <w:tcBorders>
-              <w:top w:val="single" w:sz="4" w:space="0" w:color="auto"/>
-              <w:left w:val="single" w:sz="4" w:space="0" w:color="auto"/>
-              <w:bottom w:val="single" w:sz="4" w:space="0" w:color="auto"/>
-              <w:right w:val="single" w:sz="4" w:space="0" w:color="auto"/>
-            </w:tcBorders>
-            <w:hideMark/>
-          </w:tcPr>
-          <w:p>
-            <w:pPr>
-              <w:jc w:val="center"/>
-              <w:rPr>
-                <w:rFonts w:eastAsiaTheme="minorEastAsia"/>
-              </w:rPr>
-            </w:pPr>
-            <w:r>
-              <w:rPr>
-                <w:rFonts w:eastAsiaTheme="minorEastAsia" w:hint="eastAsia"/>
-              </w:rPr>
-              <w:t>用例目的</w:t>
-            </w:r>
-          </w:p>
-        </w:tc>
-        <w:tc>
-          <w:tcPr>
-            <w:tcW w:w="6571" w:type="dxa"/>
-            <w:gridSpan w:val="4"/>
-            <w:tcBorders>
-              <w:top w:val="single" w:sz="4" w:space="0" w:color="auto"/>
-              <w:left w:val="single" w:sz="4" w:space="0" w:color="auto"/>
-              <w:bottom w:val="single" w:sz="4" w:space="0" w:color="auto"/>
-              <w:right w:val="single" w:sz="4" w:space="0" w:color="auto"/>
-            </w:tcBorders>
-          </w:tcPr>
-          <w:p>
-            <w:pPr>
-              <w:jc w:val="center"/>
-              <w:rPr>
-                <w:rFonts w:eastAsiaTheme="minorEastAsia"/>
-              </w:rPr>
-            </w:pPr>
-            <w:r>
-              <w:rPr>
-                <w:rFonts w:eastAsiaTheme="minorEastAsia" w:hint="eastAsia"/>
-              </w:rPr>
-              <w:t>测试</w:t>
-            </w:r>
-            <w:r>
-              <w:rPr>
-                <w:rFonts w:eastAsiaTheme="minorEastAsia" w:hint="eastAsia"/>
-              </w:rPr>
-              <w:t>/api/explore/delete</w:t>
-            </w:r>
-            <w:r>
-              <w:rPr>
-                <w:rFonts w:eastAsiaTheme="minorEastAsia" w:hint="eastAsia"/>
-              </w:rPr>
-              <w:t>的</w:t>
-            </w:r>
-            <w:r>
-              <w:rPr>
-                <w:rFonts w:eastAsiaTheme="minorEastAsia" w:hint="eastAsia"/>
-              </w:rPr>
-              <w:t>对</w:t>
-            </w:r>
-            <w:r>
-              <w:rPr>
-                <w:rFonts w:eastAsiaTheme="minorEastAsia" w:hint="eastAsia"/>
-              </w:rPr>
-              <w:t>product</w:t>
-            </w:r>
-            <w:r>
-              <w:rPr>
-                <w:rFonts w:eastAsiaTheme="minorEastAsia" w:hint="eastAsia"/>
-              </w:rPr>
-              <w:t>的删除</w:t>
-            </w:r>
-            <w:r>
-              <w:rPr>
-                <w:rFonts w:eastAsiaTheme="minorEastAsia" w:hint="eastAsia"/>
-              </w:rPr>
-              <w:t>操作是否成功</w:t>
-            </w:r>
-          </w:p>
-        </w:tc>
-      </w:tr>
-      <w:tr>
-        <w:tc>
-          <w:tcPr>
-            <w:tcW w:w="1951" w:type="dxa"/>
-            <w:tcBorders>
-              <w:top w:val="single" w:sz="4" w:space="0" w:color="auto"/>
-              <w:left w:val="single" w:sz="4" w:space="0" w:color="auto"/>
-              <w:bottom w:val="single" w:sz="4" w:space="0" w:color="auto"/>
-              <w:right w:val="single" w:sz="4" w:space="0" w:color="auto"/>
-            </w:tcBorders>
-            <w:hideMark/>
-          </w:tcPr>
-          <w:p>
-            <w:pPr>
-              <w:jc w:val="center"/>
-              <w:rPr>
-                <w:rFonts w:eastAsiaTheme="minorEastAsia"/>
-              </w:rPr>
-            </w:pPr>
-            <w:r>
-              <w:rPr>
-                <w:rFonts w:eastAsiaTheme="minorEastAsia" w:hint="eastAsia"/>
-              </w:rPr>
-              <w:t>前提条件</w:t>
-            </w:r>
-          </w:p>
-        </w:tc>
-        <w:tc>
-          <w:tcPr>
-            <w:tcW w:w="6571" w:type="dxa"/>
-            <w:gridSpan w:val="4"/>
-            <w:tcBorders>
-              <w:top w:val="single" w:sz="4" w:space="0" w:color="auto"/>
-              <w:left w:val="single" w:sz="4" w:space="0" w:color="auto"/>
-              <w:bottom w:val="single" w:sz="4" w:space="0" w:color="auto"/>
-              <w:right w:val="single" w:sz="4" w:space="0" w:color="auto"/>
-            </w:tcBorders>
-          </w:tcPr>
-          <w:p>
-            <w:pPr>
-              <w:jc w:val="center"/>
-              <w:rPr>
-                <w:rFonts w:eastAsiaTheme="minorEastAsia"/>
-              </w:rPr>
-            </w:pPr>
-            <w:r>
-              <w:rPr>
-                <w:rFonts w:eastAsiaTheme="minorEastAsia" w:hint="eastAsia"/>
-              </w:rPr>
-              <w:t>通过数据库操作创建相应的</w:t>
-            </w:r>
-            <w:r>
-              <w:rPr>
-                <w:rFonts w:eastAsiaTheme="minorEastAsia" w:hint="eastAsia"/>
-              </w:rPr>
-              <w:t>实例</w:t>
-            </w:r>
-          </w:p>
-        </w:tc>
-      </w:tr>
-      <w:tr>
-        <w:tc>
-          <w:tcPr>
-            <w:tcW w:w="1951" w:type="dxa"/>
-            <w:tcBorders>
-              <w:top w:val="single" w:sz="4" w:space="0" w:color="auto"/>
-              <w:left w:val="single" w:sz="4" w:space="0" w:color="auto"/>
-              <w:bottom w:val="single" w:sz="4" w:space="0" w:color="auto"/>
-              <w:right w:val="single" w:sz="4" w:space="0" w:color="auto"/>
-            </w:tcBorders>
-            <w:hideMark/>
-          </w:tcPr>
-          <w:p>
-            <w:pPr>
-              <w:jc w:val="center"/>
-              <w:rPr>
-                <w:rFonts w:eastAsiaTheme="minorEastAsia"/>
-              </w:rPr>
-            </w:pPr>
-            <w:r>
-              <w:rPr>
-                <w:rFonts w:eastAsiaTheme="minorEastAsia" w:hint="eastAsia"/>
-              </w:rPr>
-              <w:t>特殊的规程说明</w:t>
-            </w:r>
-          </w:p>
-        </w:tc>
-        <w:tc>
-          <w:tcPr>
-            <w:tcW w:w="6571" w:type="dxa"/>
-            <w:gridSpan w:val="4"/>
-            <w:tcBorders>
-              <w:top w:val="single" w:sz="4" w:space="0" w:color="auto"/>
-              <w:left w:val="single" w:sz="4" w:space="0" w:color="auto"/>
-              <w:bottom w:val="single" w:sz="4" w:space="0" w:color="auto"/>
-              <w:right w:val="single" w:sz="4" w:space="0" w:color="auto"/>
-            </w:tcBorders>
-          </w:tcPr>
-          <w:p>
-            <w:pPr>
-              <w:jc w:val="center"/>
-              <w:rPr>
-                <w:rFonts w:eastAsiaTheme="minorEastAsia"/>
-              </w:rPr>
-            </w:pPr>
-            <w:r>
-              <w:rPr>
-                <w:rFonts w:eastAsiaTheme="minorEastAsia" w:hint="eastAsia"/>
-              </w:rPr>
-              <w:t>需登陆后操作</w:t>
-            </w:r>
-          </w:p>
-        </w:tc>
-      </w:tr>
-      <w:tr>
-        <w:tc>
-          <w:tcPr>
-            <w:tcW w:w="1951" w:type="dxa"/>
-            <w:tcBorders>
-              <w:top w:val="single" w:sz="4" w:space="0" w:color="auto"/>
-              <w:left w:val="single" w:sz="4" w:space="0" w:color="auto"/>
-              <w:bottom w:val="single" w:sz="4" w:space="0" w:color="auto"/>
-              <w:right w:val="single" w:sz="4" w:space="0" w:color="auto"/>
-            </w:tcBorders>
-            <w:hideMark/>
-          </w:tcPr>
-          <w:p>
-            <w:pPr>
-              <w:jc w:val="center"/>
-              <w:rPr>
-                <w:rFonts w:eastAsiaTheme="minorEastAsia"/>
-              </w:rPr>
-            </w:pPr>
-            <w:r>
-              <w:rPr>
-                <w:rFonts w:eastAsiaTheme="minorEastAsia" w:hint="eastAsia"/>
-              </w:rPr>
-              <w:t>用例间的依赖关系</w:t>
-            </w:r>
-          </w:p>
-        </w:tc>
-        <w:tc>
-          <w:tcPr>
-            <w:tcW w:w="6571" w:type="dxa"/>
-            <w:gridSpan w:val="4"/>
-            <w:tcBorders>
-              <w:top w:val="single" w:sz="4" w:space="0" w:color="auto"/>
-              <w:left w:val="single" w:sz="4" w:space="0" w:color="auto"/>
-              <w:bottom w:val="single" w:sz="4" w:space="0" w:color="auto"/>
-              <w:right w:val="single" w:sz="4" w:space="0" w:color="auto"/>
-            </w:tcBorders>
-          </w:tcPr>
-          <w:p>
-            <w:pPr>
-              <w:jc w:val="center"/>
-              <w:rPr>
-                <w:rFonts w:eastAsiaTheme="minorEastAsia"/>
-              </w:rPr>
-            </w:pPr>
-            <w:r>
-              <w:rPr>
-                <w:rFonts w:eastAsiaTheme="minorEastAsia" w:hint="eastAsia"/>
-              </w:rPr>
-              <w:t>无</w:t>
-            </w:r>
-          </w:p>
-        </w:tc>
-      </w:tr>
-      <w:tr>
-        <w:tc>
-          <w:tcPr>
-            <w:tcW w:w="1951" w:type="dxa"/>
-            <w:tcBorders>
-              <w:top w:val="single" w:sz="4" w:space="0" w:color="auto"/>
-              <w:left w:val="single" w:sz="4" w:space="0" w:color="auto"/>
-              <w:bottom w:val="single" w:sz="4" w:space="0" w:color="auto"/>
-              <w:right w:val="single" w:sz="4" w:space="0" w:color="auto"/>
-            </w:tcBorders>
-            <w:shd w:val="clear" w:color="auto" w:fill="4F81BD" w:themeFill="accent1"/>
-            <w:hideMark/>
-          </w:tcPr>
-          <w:p>
-            <w:pPr>
-              <w:jc w:val="center"/>
-              <w:rPr>
-                <w:rFonts w:eastAsiaTheme="minorEastAsia"/>
-                <w:color w:val="FFFFFF" w:themeColor="background1"/>
-              </w:rPr>
-            </w:pPr>
-            <w:r>
-              <w:rPr>
-                <w:rFonts w:eastAsiaTheme="minorEastAsia" w:hint="eastAsia"/>
-                <w:color w:val="FFFFFF" w:themeColor="background1"/>
-              </w:rPr>
-              <w:t>步骤</w:t>
-            </w:r>
-          </w:p>
-        </w:tc>
-        <w:tc>
-          <w:tcPr>
-            <w:tcW w:w="1457" w:type="dxa"/>
-            <w:tcBorders>
-              <w:top w:val="single" w:sz="4" w:space="0" w:color="auto"/>
-              <w:left w:val="single" w:sz="4" w:space="0" w:color="auto"/>
-              <w:bottom w:val="single" w:sz="4" w:space="0" w:color="auto"/>
-              <w:right w:val="single" w:sz="4" w:space="0" w:color="auto"/>
-            </w:tcBorders>
-            <w:shd w:val="clear" w:color="auto" w:fill="4F81BD" w:themeFill="accent1"/>
-            <w:hideMark/>
-          </w:tcPr>
-          <w:p>
-            <w:pPr>
-              <w:jc w:val="center"/>
-              <w:rPr>
-                <w:rFonts w:eastAsiaTheme="minorEastAsia"/>
-                <w:color w:val="FFFFFF" w:themeColor="background1"/>
-              </w:rPr>
-            </w:pPr>
-            <w:r>
-              <w:rPr>
-                <w:rFonts w:eastAsiaTheme="minorEastAsia" w:hint="eastAsia"/>
-                <w:color w:val="FFFFFF" w:themeColor="background1"/>
-              </w:rPr>
-              <w:t>输入</w:t>
-            </w:r>
-          </w:p>
-        </w:tc>
-        <w:tc>
-          <w:tcPr>
-            <w:tcW w:w="1704" w:type="dxa"/>
-            <w:tcBorders>
-              <w:top w:val="single" w:sz="4" w:space="0" w:color="auto"/>
-              <w:left w:val="single" w:sz="4" w:space="0" w:color="auto"/>
-              <w:bottom w:val="single" w:sz="4" w:space="0" w:color="auto"/>
-              <w:right w:val="single" w:sz="4" w:space="0" w:color="auto"/>
-            </w:tcBorders>
-            <w:shd w:val="clear" w:color="auto" w:fill="4F81BD" w:themeFill="accent1"/>
-            <w:hideMark/>
-          </w:tcPr>
-          <w:p>
-            <w:pPr>
-              <w:jc w:val="center"/>
-              <w:rPr>
-                <w:rFonts w:eastAsiaTheme="minorEastAsia"/>
-                <w:color w:val="FFFFFF" w:themeColor="background1"/>
-              </w:rPr>
-            </w:pPr>
-            <w:r>
-              <w:rPr>
-                <w:rFonts w:eastAsiaTheme="minorEastAsia" w:hint="eastAsia"/>
-                <w:color w:val="FFFFFF" w:themeColor="background1"/>
-              </w:rPr>
-              <w:t>期望输出</w:t>
-            </w:r>
-          </w:p>
-        </w:tc>
-        <w:tc>
-          <w:tcPr>
-            <w:tcW w:w="1705" w:type="dxa"/>
-            <w:tcBorders>
-              <w:top w:val="single" w:sz="4" w:space="0" w:color="auto"/>
-              <w:left w:val="single" w:sz="4" w:space="0" w:color="auto"/>
-              <w:bottom w:val="single" w:sz="4" w:space="0" w:color="auto"/>
-              <w:right w:val="single" w:sz="4" w:space="0" w:color="auto"/>
-            </w:tcBorders>
-            <w:shd w:val="clear" w:color="auto" w:fill="4F81BD" w:themeFill="accent1"/>
-            <w:hideMark/>
-          </w:tcPr>
-          <w:p>
-            <w:pPr>
-              <w:jc w:val="center"/>
-              <w:rPr>
-                <w:rFonts w:eastAsiaTheme="minorEastAsia"/>
-                <w:color w:val="FFFFFF" w:themeColor="background1"/>
-              </w:rPr>
-            </w:pPr>
-            <w:r>
-              <w:rPr>
-                <w:rFonts w:eastAsiaTheme="minorEastAsia" w:hint="eastAsia"/>
-                <w:color w:val="FFFFFF" w:themeColor="background1"/>
-              </w:rPr>
-              <w:t>实际输出</w:t>
-            </w:r>
-          </w:p>
-        </w:tc>
-        <w:tc>
-          <w:tcPr>
-            <w:tcW w:w="1705" w:type="dxa"/>
-            <w:tcBorders>
-              <w:top w:val="single" w:sz="4" w:space="0" w:color="auto"/>
-              <w:left w:val="single" w:sz="4" w:space="0" w:color="auto"/>
-              <w:bottom w:val="single" w:sz="4" w:space="0" w:color="auto"/>
-              <w:right w:val="single" w:sz="4" w:space="0" w:color="auto"/>
-            </w:tcBorders>
-            <w:shd w:val="clear" w:color="auto" w:fill="4F81BD" w:themeFill="accent1"/>
-            <w:hideMark/>
-          </w:tcPr>
-          <w:p>
-            <w:pPr>
-              <w:jc w:val="center"/>
-              <w:rPr>
-                <w:rFonts w:eastAsiaTheme="minorEastAsia"/>
-                <w:color w:val="FFFFFF" w:themeColor="background1"/>
-              </w:rPr>
-            </w:pPr>
-            <w:r>
-              <w:rPr>
-                <w:rFonts w:eastAsiaTheme="minorEastAsia" w:hint="eastAsia"/>
-                <w:color w:val="FFFFFF" w:themeColor="background1"/>
-              </w:rPr>
-              <w:t>备注</w:t>
-            </w:r>
-          </w:p>
-        </w:tc>
-      </w:tr>
-      <w:tr>
-        <w:tc>
-          <w:tcPr>
-            <w:tcW w:w="1951" w:type="dxa"/>
-            <w:tcBorders>
-              <w:top w:val="single" w:sz="4" w:space="0" w:color="auto"/>
-              <w:left w:val="single" w:sz="4" w:space="0" w:color="auto"/>
-              <w:bottom w:val="single" w:sz="4" w:space="0" w:color="auto"/>
-              <w:right w:val="single" w:sz="4" w:space="0" w:color="auto"/>
-            </w:tcBorders>
-            <w:hideMark/>
-          </w:tcPr>
-          <w:p>
-            <w:pPr>
-              <w:jc w:val="center"/>
-              <w:rPr>
-                <w:rFonts w:eastAsiaTheme="minorEastAsia"/>
-              </w:rPr>
-            </w:pPr>
-            <w:r>
-              <w:rPr>
-                <w:rFonts w:eastAsiaTheme="minorEastAsia"/>
-              </w:rPr>
-              <w:t>1</w:t>
-            </w:r>
-          </w:p>
-        </w:tc>
-        <w:tc>
-          <w:tcPr>
-            <w:tcW w:w="1457" w:type="dxa"/>
-            <w:tcBorders>
-              <w:top w:val="single" w:sz="4" w:space="0" w:color="auto"/>
-              <w:left w:val="single" w:sz="4" w:space="0" w:color="auto"/>
-              <w:bottom w:val="single" w:sz="4" w:space="0" w:color="auto"/>
-              <w:right w:val="single" w:sz="4" w:space="0" w:color="auto"/>
-            </w:tcBorders>
-          </w:tcPr>
-          <w:p>
-            <w:pPr>
-              <w:jc w:val="center"/>
-              <w:rPr>
-                <w:rFonts w:eastAsiaTheme="minorEastAsia"/>
-              </w:rPr>
-            </w:pPr>
-            <w:r>
-              <w:rPr>
-                <w:rFonts w:eastAsiaTheme="minorEastAsia" w:hint="eastAsia"/>
-              </w:rPr>
-              <w:t>无</w:t>
-            </w:r>
-          </w:p>
-        </w:tc>
-        <w:tc>
-          <w:tcPr>
-            <w:tcW w:w="1704" w:type="dxa"/>
-            <w:tcBorders>
-              <w:top w:val="single" w:sz="4" w:space="0" w:color="auto"/>
-              <w:left w:val="single" w:sz="4" w:space="0" w:color="auto"/>
-              <w:bottom w:val="single" w:sz="4" w:space="0" w:color="auto"/>
-              <w:right w:val="single" w:sz="4" w:space="0" w:color="auto"/>
-            </w:tcBorders>
-          </w:tcPr>
-          <w:p>
-            <w:pPr>
-              <w:jc w:val="center"/>
-              <w:rPr>
-                <w:rFonts w:eastAsiaTheme="minorEastAsia"/>
-              </w:rPr>
-            </w:pPr>
-            <w:r>
-              <w:rPr>
-                <w:rFonts w:eastAsiaTheme="minorEastAsia" w:hint="eastAsia"/>
-              </w:rPr>
-              <w:t>登录后</w:t>
-            </w:r>
-            <w:r>
-              <w:rPr>
-                <w:rFonts w:eastAsiaTheme="minorEastAsia" w:hint="eastAsia"/>
-              </w:rPr>
-              <w:t>response</w:t>
-            </w:r>
-            <w:r>
-              <w:rPr>
-                <w:rFonts w:eastAsiaTheme="minorEastAsia" w:hint="eastAsia"/>
-              </w:rPr>
-              <w:t>中带有身份象征的</w:t>
-            </w:r>
-            <w:r>
-              <w:rPr>
-                <w:rFonts w:eastAsiaTheme="minorEastAsia" w:hint="eastAsia"/>
-              </w:rPr>
-              <w:t>token</w:t>
-            </w:r>
-            <w:r>
-              <w:rPr>
-                <w:rFonts w:eastAsiaTheme="minorEastAsia" w:hint="eastAsia"/>
-              </w:rPr>
-              <w:t>，</w:t>
-            </w:r>
-            <w:r>
-              <w:rPr>
-                <w:rFonts w:eastAsiaTheme="minorEastAsia" w:hint="eastAsia"/>
-              </w:rPr>
-              <w:t>token</w:t>
-            </w:r>
-            <w:r>
-              <w:rPr>
-                <w:rFonts w:eastAsiaTheme="minorEastAsia" w:hint="eastAsia"/>
-              </w:rPr>
-              <w:t>解码后</w:t>
-            </w:r>
-            <w:r>
-              <w:rPr>
-                <w:rFonts w:eastAsiaTheme="minorEastAsia" w:hint="eastAsia"/>
-              </w:rPr>
-              <w:t>id</w:t>
-            </w:r>
-            <w:r>
-              <w:rPr>
-                <w:rFonts w:eastAsiaTheme="minorEastAsia" w:hint="eastAsia"/>
-              </w:rPr>
-              <w:t>为</w:t>
-            </w:r>
-            <w:r>
-              <w:rPr>
-                <w:rFonts w:eastAsiaTheme="minorEastAsia" w:hint="eastAsia"/>
-              </w:rPr>
-              <w:t>2</w:t>
-            </w:r>
-          </w:p>
-        </w:tc>
-        <w:tc>
-          <w:tcPr>
-            <w:tcW w:w="1705" w:type="dxa"/>
-            <w:tcBorders>
-              <w:top w:val="single" w:sz="4" w:space="0" w:color="auto"/>
-              <w:left w:val="single" w:sz="4" w:space="0" w:color="auto"/>
-              <w:bottom w:val="single" w:sz="4" w:space="0" w:color="auto"/>
-              <w:right w:val="single" w:sz="4" w:space="0" w:color="auto"/>
-            </w:tcBorders>
-          </w:tcPr>
-          <w:p>
-            <w:pPr>
-              <w:jc w:val="center"/>
-              <w:rPr>
-                <w:rFonts w:eastAsiaTheme="minorEastAsia"/>
-              </w:rPr>
-            </w:pPr>
-            <w:r>
-              <w:rPr>
-                <w:rFonts w:eastAsiaTheme="minorEastAsia" w:hint="eastAsia"/>
-              </w:rPr>
-              <w:t>id</w:t>
-            </w:r>
-            <w:r>
-              <w:rPr>
-                <w:rFonts w:eastAsiaTheme="minorEastAsia" w:hint="eastAsia"/>
-              </w:rPr>
-              <w:t>为</w:t>
-            </w:r>
-            <w:r>
-              <w:rPr>
-                <w:rFonts w:eastAsiaTheme="minorEastAsia" w:hint="eastAsia"/>
-              </w:rPr>
-              <w:t>2</w:t>
-            </w:r>
-          </w:p>
-        </w:tc>
-        <w:tc>
-          <w:tcPr>
-            <w:tcW w:w="1705" w:type="dxa"/>
-            <w:tcBorders>
-              <w:top w:val="single" w:sz="4" w:space="0" w:color="auto"/>
-              <w:left w:val="single" w:sz="4" w:space="0" w:color="auto"/>
-              <w:bottom w:val="single" w:sz="4" w:space="0" w:color="auto"/>
-              <w:right w:val="single" w:sz="4" w:space="0" w:color="auto"/>
-            </w:tcBorders>
-          </w:tcPr>
-          <w:p>
-            <w:pPr>
-              <w:jc w:val="center"/>
-              <w:rPr>
-                <w:rFonts w:eastAsiaTheme="minorEastAsia"/>
-              </w:rPr>
-            </w:pPr>
-            <w:r>
-              <w:rPr>
-                <w:rFonts w:eastAsiaTheme="minorEastAsia" w:hint="eastAsia"/>
-              </w:rPr>
-              <w:t>根据</w:t>
-            </w:r>
-            <w:r>
-              <w:rPr>
-                <w:rFonts w:eastAsiaTheme="minorEastAsia" w:hint="eastAsia"/>
-              </w:rPr>
-              <w:t>setup</w:t>
-            </w:r>
-            <w:r>
-              <w:rPr>
-                <w:rFonts w:eastAsiaTheme="minorEastAsia" w:hint="eastAsia"/>
-              </w:rPr>
-              <w:t>的改动，</w:t>
-            </w:r>
-            <w:r>
-              <w:rPr>
-                <w:rFonts w:eastAsiaTheme="minorEastAsia" w:hint="eastAsia"/>
-              </w:rPr>
-              <w:t>id</w:t>
-            </w:r>
-            <w:r>
-              <w:rPr>
-                <w:rFonts w:eastAsiaTheme="minorEastAsia" w:hint="eastAsia"/>
-              </w:rPr>
-              <w:t>可能有所变动</w:t>
-            </w:r>
-          </w:p>
-        </w:tc>
-      </w:tr>
-      <w:tr>
-        <w:tc>
-          <w:tcPr>
-            <w:tcW w:w="1951" w:type="dxa"/>
-            <w:tcBorders>
-              <w:top w:val="single" w:sz="4" w:space="0" w:color="auto"/>
-              <w:left w:val="single" w:sz="4" w:space="0" w:color="auto"/>
-              <w:bottom w:val="single" w:sz="4" w:space="0" w:color="auto"/>
-              <w:right w:val="single" w:sz="4" w:space="0" w:color="auto"/>
-            </w:tcBorders>
-            <w:hideMark/>
-          </w:tcPr>
-          <w:p>
-            <w:pPr>
-              <w:jc w:val="center"/>
-              <w:rPr>
-                <w:rFonts w:eastAsiaTheme="minorEastAsia"/>
-              </w:rPr>
-            </w:pPr>
-            <w:r>
-              <w:rPr>
-                <w:rFonts w:eastAsiaTheme="minorEastAsia"/>
-              </w:rPr>
-              <w:t>2</w:t>
-            </w:r>
-          </w:p>
-        </w:tc>
-        <w:tc>
-          <w:tcPr>
-            <w:tcW w:w="1457" w:type="dxa"/>
-            <w:tcBorders>
-              <w:top w:val="single" w:sz="4" w:space="0" w:color="auto"/>
-              <w:left w:val="single" w:sz="4" w:space="0" w:color="auto"/>
-              <w:bottom w:val="single" w:sz="4" w:space="0" w:color="auto"/>
-              <w:right w:val="single" w:sz="4" w:space="0" w:color="auto"/>
-            </w:tcBorders>
-          </w:tcPr>
-          <w:p>
-            <w:pPr>
-              <w:jc w:val="center"/>
-              <w:rPr>
-                <w:rFonts w:eastAsiaTheme="minorEastAsia"/>
-              </w:rPr>
-            </w:pPr>
-            <w:r>
-              <w:rPr>
-                <w:rFonts w:eastAsiaTheme="minorEastAsia" w:hint="eastAsia"/>
-              </w:rPr>
-              <w:t>带有步骤</w:t>
-            </w:r>
-            <w:r>
-              <w:rPr>
-                <w:rFonts w:eastAsiaTheme="minorEastAsia" w:hint="eastAsia"/>
-              </w:rPr>
-              <w:t>1</w:t>
-            </w:r>
-            <w:r>
-              <w:rPr>
-                <w:rFonts w:eastAsiaTheme="minorEastAsia" w:hint="eastAsia"/>
-              </w:rPr>
-              <w:t>中</w:t>
-            </w:r>
-            <w:r>
-              <w:rPr>
-                <w:rFonts w:eastAsiaTheme="minorEastAsia" w:hint="eastAsia"/>
-              </w:rPr>
-              <w:t>token</w:t>
-            </w:r>
-            <w:r>
-              <w:rPr>
-                <w:rFonts w:eastAsiaTheme="minorEastAsia" w:hint="eastAsia"/>
-              </w:rPr>
-              <w:t>的</w:t>
-            </w:r>
-            <w:r>
-              <w:rPr>
-                <w:rFonts w:eastAsiaTheme="minorEastAsia" w:hint="eastAsia"/>
-              </w:rPr>
-              <w:t>request</w:t>
-            </w:r>
-            <w:r>
-              <w:rPr>
-                <w:rFonts w:eastAsiaTheme="minorEastAsia" w:hint="eastAsia"/>
-              </w:rPr>
-              <w:t>，还包含需要删除的</w:t>
-            </w:r>
-            <w:r>
-              <w:rPr>
-                <w:rFonts w:eastAsiaTheme="minorEastAsia" w:hint="eastAsia"/>
-              </w:rPr>
-              <w:t>product</w:t>
-            </w:r>
-            <w:r>
-              <w:rPr>
-                <w:rFonts w:eastAsiaTheme="minorEastAsia" w:hint="eastAsia"/>
-              </w:rPr>
-              <w:t>的</w:t>
-            </w:r>
-            <w:r>
-              <w:rPr>
-                <w:rFonts w:eastAsiaTheme="minorEastAsia" w:hint="eastAsia"/>
-              </w:rPr>
-              <w:t>id</w:t>
-            </w:r>
-          </w:p>
-        </w:tc>
-        <w:tc>
-          <w:tcPr>
-            <w:tcW w:w="1704" w:type="dxa"/>
-            <w:tcBorders>
-              <w:top w:val="single" w:sz="4" w:space="0" w:color="auto"/>
-              <w:left w:val="single" w:sz="4" w:space="0" w:color="auto"/>
-              <w:bottom w:val="single" w:sz="4" w:space="0" w:color="auto"/>
-              <w:right w:val="single" w:sz="4" w:space="0" w:color="auto"/>
-            </w:tcBorders>
-          </w:tcPr>
-          <w:p>
-            <w:pPr>
-              <w:jc w:val="center"/>
-              <w:rPr>
-                <w:rFonts w:eastAsiaTheme="minorEastAsia"/>
-              </w:rPr>
-            </w:pPr>
-            <w:r>
-              <w:rPr>
-                <w:rFonts w:eastAsiaTheme="minorEastAsia" w:hint="eastAsia"/>
-              </w:rPr>
-              <w:t>返回成功状态码</w:t>
-            </w:r>
-            <w:r>
-              <w:rPr>
-                <w:rFonts w:eastAsiaTheme="minorEastAsia" w:hint="eastAsia"/>
-              </w:rPr>
-              <w:t>200</w:t>
-            </w:r>
-          </w:p>
-        </w:tc>
-        <w:tc>
-          <w:tcPr>
-            <w:tcW w:w="1705" w:type="dxa"/>
-            <w:tcBorders>
-              <w:top w:val="single" w:sz="4" w:space="0" w:color="auto"/>
-              <w:left w:val="single" w:sz="4" w:space="0" w:color="auto"/>
-              <w:bottom w:val="single" w:sz="4" w:space="0" w:color="auto"/>
-              <w:right w:val="single" w:sz="4" w:space="0" w:color="auto"/>
-            </w:tcBorders>
-          </w:tcPr>
-          <w:p>
-            <w:pPr>
-              <w:jc w:val="center"/>
-              <w:rPr>
-                <w:rFonts w:eastAsiaTheme="minorEastAsia"/>
-              </w:rPr>
-            </w:pPr>
-            <w:r>
-              <w:rPr>
-                <w:rFonts w:eastAsiaTheme="minorEastAsia" w:hint="eastAsia"/>
-              </w:rPr>
-              <w:t>“</w:t>
-            </w:r>
-            <w:r>
-              <w:rPr>
-                <w:rFonts w:eastAsiaTheme="minorEastAsia"/>
-              </w:rPr>
-              <w:t>200”</w:t>
             </w:r>
           </w:p>
         </w:tc>
@@ -31129,7 +30451,7 @@
               <w:rPr>
                 <w:rFonts w:eastAsiaTheme="minorEastAsia" w:hint="eastAsia"/>
               </w:rPr>
-              <w:t>115</w:t>
+              <w:t>114</w:t>
             </w:r>
           </w:p>
         </w:tc>
@@ -31189,7 +30511,7 @@
               <w:rPr>
                 <w:rFonts w:eastAsiaTheme="minorEastAsia" w:hint="eastAsia"/>
               </w:rPr>
-              <w:t>/api/explore/post_collect/</w:t>
+              <w:t>/api/explore/delete</w:t>
             </w:r>
             <w:r>
               <w:rPr>
@@ -31255,13 +30577,37 @@
               <w:rPr>
                 <w:rFonts w:eastAsiaTheme="minorEastAsia" w:hint="eastAsia"/>
               </w:rPr>
-              <w:t>/api/explore/post_collect/</w:t>
-            </w:r>
-            <w:r>
-              <w:rPr>
-                <w:rFonts w:eastAsiaTheme="minorEastAsia" w:hint="eastAsia"/>
-              </w:rPr>
-              <w:t>的加入收藏夹操作是否成功</w:t>
+              <w:t>/api/explore/delete</w:t>
+            </w:r>
+            <w:r>
+              <w:rPr>
+                <w:rFonts w:eastAsiaTheme="minorEastAsia" w:hint="eastAsia"/>
+              </w:rPr>
+              <w:t>的</w:t>
+            </w:r>
+            <w:r>
+              <w:rPr>
+                <w:rFonts w:eastAsiaTheme="minorEastAsia" w:hint="eastAsia"/>
+              </w:rPr>
+              <w:t>对</w:t>
+            </w:r>
+            <w:r>
+              <w:rPr>
+                <w:rFonts w:eastAsiaTheme="minorEastAsia" w:hint="eastAsia"/>
+              </w:rPr>
+              <w:t>product</w:t>
+            </w:r>
+            <w:r>
+              <w:rPr>
+                <w:rFonts w:eastAsiaTheme="minorEastAsia" w:hint="eastAsia"/>
+              </w:rPr>
+              <w:t>的删除</w:t>
+            </w:r>
+            <w:r>
+              <w:rPr>
+                <w:rFonts w:eastAsiaTheme="minorEastAsia" w:hint="eastAsia"/>
+              </w:rPr>
+              <w:t>操作是否成功</w:t>
             </w:r>
           </w:p>
         </w:tc>
@@ -31883,14 +31229,7 @@
               <w:rPr>
                 <w:rFonts w:eastAsiaTheme="minorEastAsia" w:hint="eastAsia"/>
               </w:rPr>
-              <w:t>，还包含需要加入收</w:t>
-            </w:r>
-            <w:r>
-              <w:rPr>
-                <w:rFonts w:eastAsiaTheme="minorEastAsia" w:hint="eastAsia"/>
-              </w:rPr>
-              <w:lastRenderedPageBreak/>
-              <w:t>藏夹的</w:t>
+              <w:t>，还包含需要删除的</w:t>
             </w:r>
             <w:r>
               <w:rPr>
@@ -31933,7 +31272,6 @@
               <w:rPr>
                 <w:rFonts w:eastAsiaTheme="minorEastAsia" w:hint="eastAsia"/>
               </w:rPr>
-              <w:lastRenderedPageBreak/>
               <w:t>返回成功状态码</w:t>
             </w:r>
             <w:r>
@@ -32066,7 +31404,7 @@
               <w:rPr>
                 <w:rFonts w:eastAsiaTheme="minorEastAsia" w:hint="eastAsia"/>
               </w:rPr>
-              <w:t>116</w:t>
+              <w:t>115</w:t>
             </w:r>
           </w:p>
         </w:tc>
@@ -32126,7 +31464,7 @@
               <w:rPr>
                 <w:rFonts w:eastAsiaTheme="minorEastAsia" w:hint="eastAsia"/>
               </w:rPr>
-              <w:t>/api/explore/cancel_collect/</w:t>
+              <w:t>/api/explore/post_collect/</w:t>
             </w:r>
             <w:r>
               <w:rPr>
@@ -32192,31 +31530,13 @@
               <w:rPr>
                 <w:rFonts w:eastAsiaTheme="minorEastAsia" w:hint="eastAsia"/>
               </w:rPr>
-              <w:t>/api/explore/cancel_collect/</w:t>
-            </w:r>
-            <w:r>
-              <w:rPr>
-                <w:rFonts w:eastAsiaTheme="minorEastAsia" w:hint="eastAsia"/>
-              </w:rPr>
-              <w:t>从收藏夹中取消收藏某个</w:t>
-            </w:r>
-            <w:r>
-              <w:rPr>
-                <w:rFonts w:eastAsiaTheme="minorEastAsia" w:hint="eastAsia"/>
-              </w:rPr>
-              <w:t>product</w:t>
-            </w:r>
-            <w:r>
-              <w:rPr>
-                <w:rFonts w:eastAsiaTheme="minorEastAsia" w:hint="eastAsia"/>
-              </w:rPr>
-              <w:t>的</w:t>
-            </w:r>
-            <w:r>
-              <w:rPr>
-                <w:rFonts w:eastAsiaTheme="minorEastAsia" w:hint="eastAsia"/>
-              </w:rPr>
-              <w:t>操作是否成功</w:t>
+              <w:t>/api/explore/post_collect/</w:t>
+            </w:r>
+            <w:r>
+              <w:rPr>
+                <w:rFonts w:eastAsiaTheme="minorEastAsia" w:hint="eastAsia"/>
+              </w:rPr>
+              <w:t>的加入收藏夹操作是否成功</w:t>
             </w:r>
           </w:p>
         </w:tc>
@@ -32777,6 +32097,7 @@
               <w:rPr>
                 <w:rFonts w:eastAsiaTheme="minorEastAsia"/>
               </w:rPr>
+              <w:lastRenderedPageBreak/>
               <w:t>2</w:t>
             </w:r>
           </w:p>
@@ -32838,7 +32159,7 @@
               <w:rPr>
                 <w:rFonts w:eastAsiaTheme="minorEastAsia" w:hint="eastAsia"/>
               </w:rPr>
-              <w:t>，还包含需要从收藏夹取消的</w:t>
+              <w:t>，还包含需要加入收藏夹的</w:t>
             </w:r>
             <w:r>
               <w:rPr>
@@ -32949,13 +32270,954 @@
         </w:tc>
       </w:tr>
     </w:tbl>
-    <w:p>
-      <w:pPr>
-        <w:rPr>
-          <w:rFonts w:hint="eastAsia"/>
-        </w:rPr>
-      </w:pPr>
-    </w:p>
+    <w:p/>
+    <w:tbl>
+      <w:tblPr>
+        <w:tblStyle w:val="affa"/>
+        <w:tblW w:w="0" w:type="auto"/>
+        <w:tblLook w:val="04A0" w:firstRow="1" w:lastRow="0" w:firstColumn="1" w:lastColumn="0" w:noHBand="0" w:noVBand="1"/>
+      </w:tblPr>
+      <w:tblGrid>
+        <w:gridCol w:w="1951"/>
+        <w:gridCol w:w="1457"/>
+        <w:gridCol w:w="1704"/>
+        <w:gridCol w:w="1705"/>
+        <w:gridCol w:w="1705"/>
+      </w:tblGrid>
+      <w:tr>
+        <w:tc>
+          <w:tcPr>
+            <w:tcW w:w="1951" w:type="dxa"/>
+            <w:tcBorders>
+              <w:top w:val="single" w:sz="4" w:space="0" w:color="auto"/>
+              <w:left w:val="single" w:sz="4" w:space="0" w:color="auto"/>
+              <w:bottom w:val="single" w:sz="4" w:space="0" w:color="auto"/>
+              <w:right w:val="single" w:sz="4" w:space="0" w:color="auto"/>
+            </w:tcBorders>
+            <w:hideMark/>
+          </w:tcPr>
+          <w:p>
+            <w:pPr>
+              <w:jc w:val="center"/>
+              <w:rPr>
+                <w:rFonts w:eastAsiaTheme="minorEastAsia"/>
+              </w:rPr>
+            </w:pPr>
+            <w:r>
+              <w:rPr>
+                <w:rFonts w:eastAsiaTheme="minorEastAsia" w:hint="eastAsia"/>
+              </w:rPr>
+              <w:t>用例编号</w:t>
+            </w:r>
+          </w:p>
+        </w:tc>
+        <w:tc>
+          <w:tcPr>
+            <w:tcW w:w="6571" w:type="dxa"/>
+            <w:gridSpan w:val="4"/>
+            <w:tcBorders>
+              <w:top w:val="single" w:sz="4" w:space="0" w:color="auto"/>
+              <w:left w:val="single" w:sz="4" w:space="0" w:color="auto"/>
+              <w:bottom w:val="single" w:sz="4" w:space="0" w:color="auto"/>
+              <w:right w:val="single" w:sz="4" w:space="0" w:color="auto"/>
+            </w:tcBorders>
+            <w:hideMark/>
+          </w:tcPr>
+          <w:p>
+            <w:pPr>
+              <w:jc w:val="center"/>
+              <w:rPr>
+                <w:rFonts w:eastAsiaTheme="minorEastAsia"/>
+              </w:rPr>
+            </w:pPr>
+            <w:r>
+              <w:rPr>
+                <w:rFonts w:eastAsiaTheme="minorEastAsia" w:hint="eastAsia"/>
+              </w:rPr>
+              <w:t>116</w:t>
+            </w:r>
+          </w:p>
+        </w:tc>
+      </w:tr>
+      <w:tr>
+        <w:tc>
+          <w:tcPr>
+            <w:tcW w:w="1951" w:type="dxa"/>
+            <w:tcBorders>
+              <w:top w:val="single" w:sz="4" w:space="0" w:color="auto"/>
+              <w:left w:val="single" w:sz="4" w:space="0" w:color="auto"/>
+              <w:bottom w:val="single" w:sz="4" w:space="0" w:color="auto"/>
+              <w:right w:val="single" w:sz="4" w:space="0" w:color="auto"/>
+            </w:tcBorders>
+            <w:hideMark/>
+          </w:tcPr>
+          <w:p>
+            <w:pPr>
+              <w:jc w:val="center"/>
+              <w:rPr>
+                <w:rFonts w:eastAsiaTheme="minorEastAsia"/>
+              </w:rPr>
+            </w:pPr>
+            <w:r>
+              <w:rPr>
+                <w:rFonts w:eastAsiaTheme="minorEastAsia" w:hint="eastAsia"/>
+              </w:rPr>
+              <w:t>测试单元描述</w:t>
+            </w:r>
+          </w:p>
+        </w:tc>
+        <w:tc>
+          <w:tcPr>
+            <w:tcW w:w="6571" w:type="dxa"/>
+            <w:gridSpan w:val="4"/>
+            <w:tcBorders>
+              <w:top w:val="single" w:sz="4" w:space="0" w:color="auto"/>
+              <w:left w:val="single" w:sz="4" w:space="0" w:color="auto"/>
+              <w:bottom w:val="single" w:sz="4" w:space="0" w:color="auto"/>
+              <w:right w:val="single" w:sz="4" w:space="0" w:color="auto"/>
+            </w:tcBorders>
+          </w:tcPr>
+          <w:p>
+            <w:pPr>
+              <w:jc w:val="center"/>
+              <w:rPr>
+                <w:rFonts w:eastAsiaTheme="minorEastAsia"/>
+              </w:rPr>
+            </w:pPr>
+            <w:r>
+              <w:rPr>
+                <w:rFonts w:eastAsiaTheme="minorEastAsia" w:hint="eastAsia"/>
+              </w:rPr>
+              <w:t>测试</w:t>
+            </w:r>
+            <w:r>
+              <w:rPr>
+                <w:rFonts w:eastAsiaTheme="minorEastAsia" w:hint="eastAsia"/>
+              </w:rPr>
+              <w:t>/api/explore/cancel_collect/</w:t>
+            </w:r>
+            <w:r>
+              <w:rPr>
+                <w:rFonts w:eastAsiaTheme="minorEastAsia" w:hint="eastAsia"/>
+              </w:rPr>
+              <w:t>接口</w:t>
+            </w:r>
+          </w:p>
+        </w:tc>
+      </w:tr>
+      <w:tr>
+        <w:tc>
+          <w:tcPr>
+            <w:tcW w:w="1951" w:type="dxa"/>
+            <w:tcBorders>
+              <w:top w:val="single" w:sz="4" w:space="0" w:color="auto"/>
+              <w:left w:val="single" w:sz="4" w:space="0" w:color="auto"/>
+              <w:bottom w:val="single" w:sz="4" w:space="0" w:color="auto"/>
+              <w:right w:val="single" w:sz="4" w:space="0" w:color="auto"/>
+            </w:tcBorders>
+            <w:hideMark/>
+          </w:tcPr>
+          <w:p>
+            <w:pPr>
+              <w:jc w:val="center"/>
+              <w:rPr>
+                <w:rFonts w:eastAsiaTheme="minorEastAsia"/>
+              </w:rPr>
+            </w:pPr>
+            <w:r>
+              <w:rPr>
+                <w:rFonts w:eastAsiaTheme="minorEastAsia" w:hint="eastAsia"/>
+              </w:rPr>
+              <w:t>用例目的</w:t>
+            </w:r>
+          </w:p>
+        </w:tc>
+        <w:tc>
+          <w:tcPr>
+            <w:tcW w:w="6571" w:type="dxa"/>
+            <w:gridSpan w:val="4"/>
+            <w:tcBorders>
+              <w:top w:val="single" w:sz="4" w:space="0" w:color="auto"/>
+              <w:left w:val="single" w:sz="4" w:space="0" w:color="auto"/>
+              <w:bottom w:val="single" w:sz="4" w:space="0" w:color="auto"/>
+              <w:right w:val="single" w:sz="4" w:space="0" w:color="auto"/>
+            </w:tcBorders>
+          </w:tcPr>
+          <w:p>
+            <w:pPr>
+              <w:jc w:val="center"/>
+              <w:rPr>
+                <w:rFonts w:eastAsiaTheme="minorEastAsia"/>
+              </w:rPr>
+            </w:pPr>
+            <w:r>
+              <w:rPr>
+                <w:rFonts w:eastAsiaTheme="minorEastAsia" w:hint="eastAsia"/>
+              </w:rPr>
+              <w:t>测试</w:t>
+            </w:r>
+            <w:r>
+              <w:rPr>
+                <w:rFonts w:eastAsiaTheme="minorEastAsia" w:hint="eastAsia"/>
+              </w:rPr>
+              <w:t>/api/explore/cancel_collect/</w:t>
+            </w:r>
+            <w:r>
+              <w:rPr>
+                <w:rFonts w:eastAsiaTheme="minorEastAsia" w:hint="eastAsia"/>
+              </w:rPr>
+              <w:t>从收藏夹中取消收藏某个</w:t>
+            </w:r>
+            <w:r>
+              <w:rPr>
+                <w:rFonts w:eastAsiaTheme="minorEastAsia" w:hint="eastAsia"/>
+              </w:rPr>
+              <w:t>product</w:t>
+            </w:r>
+            <w:r>
+              <w:rPr>
+                <w:rFonts w:eastAsiaTheme="minorEastAsia" w:hint="eastAsia"/>
+              </w:rPr>
+              <w:t>的</w:t>
+            </w:r>
+            <w:r>
+              <w:rPr>
+                <w:rFonts w:eastAsiaTheme="minorEastAsia" w:hint="eastAsia"/>
+              </w:rPr>
+              <w:t>操作是否成功</w:t>
+            </w:r>
+          </w:p>
+        </w:tc>
+      </w:tr>
+      <w:tr>
+        <w:tc>
+          <w:tcPr>
+            <w:tcW w:w="1951" w:type="dxa"/>
+            <w:tcBorders>
+              <w:top w:val="single" w:sz="4" w:space="0" w:color="auto"/>
+              <w:left w:val="single" w:sz="4" w:space="0" w:color="auto"/>
+              <w:bottom w:val="single" w:sz="4" w:space="0" w:color="auto"/>
+              <w:right w:val="single" w:sz="4" w:space="0" w:color="auto"/>
+            </w:tcBorders>
+            <w:hideMark/>
+          </w:tcPr>
+          <w:p>
+            <w:pPr>
+              <w:jc w:val="center"/>
+              <w:rPr>
+                <w:rFonts w:eastAsiaTheme="minorEastAsia"/>
+              </w:rPr>
+            </w:pPr>
+            <w:r>
+              <w:rPr>
+                <w:rFonts w:eastAsiaTheme="minorEastAsia" w:hint="eastAsia"/>
+              </w:rPr>
+              <w:t>前提条件</w:t>
+            </w:r>
+          </w:p>
+        </w:tc>
+        <w:tc>
+          <w:tcPr>
+            <w:tcW w:w="6571" w:type="dxa"/>
+            <w:gridSpan w:val="4"/>
+            <w:tcBorders>
+              <w:top w:val="single" w:sz="4" w:space="0" w:color="auto"/>
+              <w:left w:val="single" w:sz="4" w:space="0" w:color="auto"/>
+              <w:bottom w:val="single" w:sz="4" w:space="0" w:color="auto"/>
+              <w:right w:val="single" w:sz="4" w:space="0" w:color="auto"/>
+            </w:tcBorders>
+          </w:tcPr>
+          <w:p>
+            <w:pPr>
+              <w:jc w:val="center"/>
+              <w:rPr>
+                <w:rFonts w:eastAsiaTheme="minorEastAsia"/>
+              </w:rPr>
+            </w:pPr>
+            <w:r>
+              <w:rPr>
+                <w:rFonts w:eastAsiaTheme="minorEastAsia" w:hint="eastAsia"/>
+              </w:rPr>
+              <w:t>通过数据库操作创建相应的</w:t>
+            </w:r>
+            <w:r>
+              <w:rPr>
+                <w:rFonts w:eastAsiaTheme="minorEastAsia" w:hint="eastAsia"/>
+              </w:rPr>
+              <w:t>实例</w:t>
+            </w:r>
+          </w:p>
+        </w:tc>
+      </w:tr>
+      <w:tr>
+        <w:tc>
+          <w:tcPr>
+            <w:tcW w:w="1951" w:type="dxa"/>
+            <w:tcBorders>
+              <w:top w:val="single" w:sz="4" w:space="0" w:color="auto"/>
+              <w:left w:val="single" w:sz="4" w:space="0" w:color="auto"/>
+              <w:bottom w:val="single" w:sz="4" w:space="0" w:color="auto"/>
+              <w:right w:val="single" w:sz="4" w:space="0" w:color="auto"/>
+            </w:tcBorders>
+            <w:hideMark/>
+          </w:tcPr>
+          <w:p>
+            <w:pPr>
+              <w:jc w:val="center"/>
+              <w:rPr>
+                <w:rFonts w:eastAsiaTheme="minorEastAsia"/>
+              </w:rPr>
+            </w:pPr>
+            <w:r>
+              <w:rPr>
+                <w:rFonts w:eastAsiaTheme="minorEastAsia" w:hint="eastAsia"/>
+              </w:rPr>
+              <w:t>特殊的规程说明</w:t>
+            </w:r>
+          </w:p>
+        </w:tc>
+        <w:tc>
+          <w:tcPr>
+            <w:tcW w:w="6571" w:type="dxa"/>
+            <w:gridSpan w:val="4"/>
+            <w:tcBorders>
+              <w:top w:val="single" w:sz="4" w:space="0" w:color="auto"/>
+              <w:left w:val="single" w:sz="4" w:space="0" w:color="auto"/>
+              <w:bottom w:val="single" w:sz="4" w:space="0" w:color="auto"/>
+              <w:right w:val="single" w:sz="4" w:space="0" w:color="auto"/>
+            </w:tcBorders>
+          </w:tcPr>
+          <w:p>
+            <w:pPr>
+              <w:jc w:val="center"/>
+              <w:rPr>
+                <w:rFonts w:eastAsiaTheme="minorEastAsia"/>
+              </w:rPr>
+            </w:pPr>
+            <w:r>
+              <w:rPr>
+                <w:rFonts w:eastAsiaTheme="minorEastAsia" w:hint="eastAsia"/>
+              </w:rPr>
+              <w:t>需登陆后操作</w:t>
+            </w:r>
+          </w:p>
+        </w:tc>
+      </w:tr>
+      <w:tr>
+        <w:tc>
+          <w:tcPr>
+            <w:tcW w:w="1951" w:type="dxa"/>
+            <w:tcBorders>
+              <w:top w:val="single" w:sz="4" w:space="0" w:color="auto"/>
+              <w:left w:val="single" w:sz="4" w:space="0" w:color="auto"/>
+              <w:bottom w:val="single" w:sz="4" w:space="0" w:color="auto"/>
+              <w:right w:val="single" w:sz="4" w:space="0" w:color="auto"/>
+            </w:tcBorders>
+            <w:hideMark/>
+          </w:tcPr>
+          <w:p>
+            <w:pPr>
+              <w:jc w:val="center"/>
+              <w:rPr>
+                <w:rFonts w:eastAsiaTheme="minorEastAsia"/>
+              </w:rPr>
+            </w:pPr>
+            <w:r>
+              <w:rPr>
+                <w:rFonts w:eastAsiaTheme="minorEastAsia" w:hint="eastAsia"/>
+              </w:rPr>
+              <w:t>用例间的依赖关系</w:t>
+            </w:r>
+          </w:p>
+        </w:tc>
+        <w:tc>
+          <w:tcPr>
+            <w:tcW w:w="6571" w:type="dxa"/>
+            <w:gridSpan w:val="4"/>
+            <w:tcBorders>
+              <w:top w:val="single" w:sz="4" w:space="0" w:color="auto"/>
+              <w:left w:val="single" w:sz="4" w:space="0" w:color="auto"/>
+              <w:bottom w:val="single" w:sz="4" w:space="0" w:color="auto"/>
+              <w:right w:val="single" w:sz="4" w:space="0" w:color="auto"/>
+            </w:tcBorders>
+          </w:tcPr>
+          <w:p>
+            <w:pPr>
+              <w:jc w:val="center"/>
+              <w:rPr>
+                <w:rFonts w:eastAsiaTheme="minorEastAsia"/>
+              </w:rPr>
+            </w:pPr>
+            <w:r>
+              <w:rPr>
+                <w:rFonts w:eastAsiaTheme="minorEastAsia" w:hint="eastAsia"/>
+              </w:rPr>
+              <w:t>无</w:t>
+            </w:r>
+          </w:p>
+        </w:tc>
+      </w:tr>
+      <w:tr>
+        <w:tc>
+          <w:tcPr>
+            <w:tcW w:w="1951" w:type="dxa"/>
+            <w:tcBorders>
+              <w:top w:val="single" w:sz="4" w:space="0" w:color="auto"/>
+              <w:left w:val="single" w:sz="4" w:space="0" w:color="auto"/>
+              <w:bottom w:val="single" w:sz="4" w:space="0" w:color="auto"/>
+              <w:right w:val="single" w:sz="4" w:space="0" w:color="auto"/>
+            </w:tcBorders>
+            <w:shd w:val="clear" w:color="auto" w:fill="4F81BD" w:themeFill="accent1"/>
+            <w:hideMark/>
+          </w:tcPr>
+          <w:p>
+            <w:pPr>
+              <w:jc w:val="center"/>
+              <w:rPr>
+                <w:rFonts w:eastAsiaTheme="minorEastAsia"/>
+                <w:color w:val="FFFFFF" w:themeColor="background1"/>
+              </w:rPr>
+            </w:pPr>
+            <w:r>
+              <w:rPr>
+                <w:rFonts w:eastAsiaTheme="minorEastAsia" w:hint="eastAsia"/>
+                <w:color w:val="FFFFFF" w:themeColor="background1"/>
+              </w:rPr>
+              <w:t>步骤</w:t>
+            </w:r>
+          </w:p>
+        </w:tc>
+        <w:tc>
+          <w:tcPr>
+            <w:tcW w:w="1457" w:type="dxa"/>
+            <w:tcBorders>
+              <w:top w:val="single" w:sz="4" w:space="0" w:color="auto"/>
+              <w:left w:val="single" w:sz="4" w:space="0" w:color="auto"/>
+              <w:bottom w:val="single" w:sz="4" w:space="0" w:color="auto"/>
+              <w:right w:val="single" w:sz="4" w:space="0" w:color="auto"/>
+            </w:tcBorders>
+            <w:shd w:val="clear" w:color="auto" w:fill="4F81BD" w:themeFill="accent1"/>
+            <w:hideMark/>
+          </w:tcPr>
+          <w:p>
+            <w:pPr>
+              <w:jc w:val="center"/>
+              <w:rPr>
+                <w:rFonts w:eastAsiaTheme="minorEastAsia"/>
+                <w:color w:val="FFFFFF" w:themeColor="background1"/>
+              </w:rPr>
+            </w:pPr>
+            <w:r>
+              <w:rPr>
+                <w:rFonts w:eastAsiaTheme="minorEastAsia" w:hint="eastAsia"/>
+                <w:color w:val="FFFFFF" w:themeColor="background1"/>
+              </w:rPr>
+              <w:t>输入</w:t>
+            </w:r>
+          </w:p>
+        </w:tc>
+        <w:tc>
+          <w:tcPr>
+            <w:tcW w:w="1704" w:type="dxa"/>
+            <w:tcBorders>
+              <w:top w:val="single" w:sz="4" w:space="0" w:color="auto"/>
+              <w:left w:val="single" w:sz="4" w:space="0" w:color="auto"/>
+              <w:bottom w:val="single" w:sz="4" w:space="0" w:color="auto"/>
+              <w:right w:val="single" w:sz="4" w:space="0" w:color="auto"/>
+            </w:tcBorders>
+            <w:shd w:val="clear" w:color="auto" w:fill="4F81BD" w:themeFill="accent1"/>
+            <w:hideMark/>
+          </w:tcPr>
+          <w:p>
+            <w:pPr>
+              <w:jc w:val="center"/>
+              <w:rPr>
+                <w:rFonts w:eastAsiaTheme="minorEastAsia"/>
+                <w:color w:val="FFFFFF" w:themeColor="background1"/>
+              </w:rPr>
+            </w:pPr>
+            <w:r>
+              <w:rPr>
+                <w:rFonts w:eastAsiaTheme="minorEastAsia" w:hint="eastAsia"/>
+                <w:color w:val="FFFFFF" w:themeColor="background1"/>
+              </w:rPr>
+              <w:t>期望输出</w:t>
+            </w:r>
+          </w:p>
+        </w:tc>
+        <w:tc>
+          <w:tcPr>
+            <w:tcW w:w="1705" w:type="dxa"/>
+            <w:tcBorders>
+              <w:top w:val="single" w:sz="4" w:space="0" w:color="auto"/>
+              <w:left w:val="single" w:sz="4" w:space="0" w:color="auto"/>
+              <w:bottom w:val="single" w:sz="4" w:space="0" w:color="auto"/>
+              <w:right w:val="single" w:sz="4" w:space="0" w:color="auto"/>
+            </w:tcBorders>
+            <w:shd w:val="clear" w:color="auto" w:fill="4F81BD" w:themeFill="accent1"/>
+            <w:hideMark/>
+          </w:tcPr>
+          <w:p>
+            <w:pPr>
+              <w:jc w:val="center"/>
+              <w:rPr>
+                <w:rFonts w:eastAsiaTheme="minorEastAsia"/>
+                <w:color w:val="FFFFFF" w:themeColor="background1"/>
+              </w:rPr>
+            </w:pPr>
+            <w:r>
+              <w:rPr>
+                <w:rFonts w:eastAsiaTheme="minorEastAsia" w:hint="eastAsia"/>
+                <w:color w:val="FFFFFF" w:themeColor="background1"/>
+              </w:rPr>
+              <w:t>实际输出</w:t>
+            </w:r>
+          </w:p>
+        </w:tc>
+        <w:tc>
+          <w:tcPr>
+            <w:tcW w:w="1705" w:type="dxa"/>
+            <w:tcBorders>
+              <w:top w:val="single" w:sz="4" w:space="0" w:color="auto"/>
+              <w:left w:val="single" w:sz="4" w:space="0" w:color="auto"/>
+              <w:bottom w:val="single" w:sz="4" w:space="0" w:color="auto"/>
+              <w:right w:val="single" w:sz="4" w:space="0" w:color="auto"/>
+            </w:tcBorders>
+            <w:shd w:val="clear" w:color="auto" w:fill="4F81BD" w:themeFill="accent1"/>
+            <w:hideMark/>
+          </w:tcPr>
+          <w:p>
+            <w:pPr>
+              <w:jc w:val="center"/>
+              <w:rPr>
+                <w:rFonts w:eastAsiaTheme="minorEastAsia"/>
+                <w:color w:val="FFFFFF" w:themeColor="background1"/>
+              </w:rPr>
+            </w:pPr>
+            <w:r>
+              <w:rPr>
+                <w:rFonts w:eastAsiaTheme="minorEastAsia" w:hint="eastAsia"/>
+                <w:color w:val="FFFFFF" w:themeColor="background1"/>
+              </w:rPr>
+              <w:t>备注</w:t>
+            </w:r>
+          </w:p>
+        </w:tc>
+      </w:tr>
+      <w:tr>
+        <w:tc>
+          <w:tcPr>
+            <w:tcW w:w="1951" w:type="dxa"/>
+            <w:tcBorders>
+              <w:top w:val="single" w:sz="4" w:space="0" w:color="auto"/>
+              <w:left w:val="single" w:sz="4" w:space="0" w:color="auto"/>
+              <w:bottom w:val="single" w:sz="4" w:space="0" w:color="auto"/>
+              <w:right w:val="single" w:sz="4" w:space="0" w:color="auto"/>
+            </w:tcBorders>
+            <w:hideMark/>
+          </w:tcPr>
+          <w:p>
+            <w:pPr>
+              <w:jc w:val="center"/>
+              <w:rPr>
+                <w:rFonts w:eastAsiaTheme="minorEastAsia"/>
+              </w:rPr>
+            </w:pPr>
+            <w:r>
+              <w:rPr>
+                <w:rFonts w:eastAsiaTheme="minorEastAsia"/>
+              </w:rPr>
+              <w:t>1</w:t>
+            </w:r>
+          </w:p>
+        </w:tc>
+        <w:tc>
+          <w:tcPr>
+            <w:tcW w:w="1457" w:type="dxa"/>
+            <w:tcBorders>
+              <w:top w:val="single" w:sz="4" w:space="0" w:color="auto"/>
+              <w:left w:val="single" w:sz="4" w:space="0" w:color="auto"/>
+              <w:bottom w:val="single" w:sz="4" w:space="0" w:color="auto"/>
+              <w:right w:val="single" w:sz="4" w:space="0" w:color="auto"/>
+            </w:tcBorders>
+          </w:tcPr>
+          <w:p>
+            <w:pPr>
+              <w:jc w:val="center"/>
+              <w:rPr>
+                <w:rFonts w:eastAsiaTheme="minorEastAsia"/>
+              </w:rPr>
+            </w:pPr>
+            <w:r>
+              <w:rPr>
+                <w:rFonts w:eastAsiaTheme="minorEastAsia" w:hint="eastAsia"/>
+              </w:rPr>
+              <w:t>无</w:t>
+            </w:r>
+          </w:p>
+        </w:tc>
+        <w:tc>
+          <w:tcPr>
+            <w:tcW w:w="1704" w:type="dxa"/>
+            <w:tcBorders>
+              <w:top w:val="single" w:sz="4" w:space="0" w:color="auto"/>
+              <w:left w:val="single" w:sz="4" w:space="0" w:color="auto"/>
+              <w:bottom w:val="single" w:sz="4" w:space="0" w:color="auto"/>
+              <w:right w:val="single" w:sz="4" w:space="0" w:color="auto"/>
+            </w:tcBorders>
+          </w:tcPr>
+          <w:p>
+            <w:pPr>
+              <w:jc w:val="center"/>
+              <w:rPr>
+                <w:rFonts w:eastAsiaTheme="minorEastAsia"/>
+              </w:rPr>
+            </w:pPr>
+            <w:r>
+              <w:rPr>
+                <w:rFonts w:eastAsiaTheme="minorEastAsia" w:hint="eastAsia"/>
+              </w:rPr>
+              <w:t>登录后</w:t>
+            </w:r>
+            <w:r>
+              <w:rPr>
+                <w:rFonts w:eastAsiaTheme="minorEastAsia" w:hint="eastAsia"/>
+              </w:rPr>
+              <w:t>response</w:t>
+            </w:r>
+            <w:r>
+              <w:rPr>
+                <w:rFonts w:eastAsiaTheme="minorEastAsia" w:hint="eastAsia"/>
+              </w:rPr>
+              <w:t>中带有身份象征的</w:t>
+            </w:r>
+            <w:r>
+              <w:rPr>
+                <w:rFonts w:eastAsiaTheme="minorEastAsia" w:hint="eastAsia"/>
+              </w:rPr>
+              <w:t>token</w:t>
+            </w:r>
+            <w:r>
+              <w:rPr>
+                <w:rFonts w:eastAsiaTheme="minorEastAsia" w:hint="eastAsia"/>
+              </w:rPr>
+              <w:t>，</w:t>
+            </w:r>
+            <w:r>
+              <w:rPr>
+                <w:rFonts w:eastAsiaTheme="minorEastAsia" w:hint="eastAsia"/>
+              </w:rPr>
+              <w:t>token</w:t>
+            </w:r>
+            <w:r>
+              <w:rPr>
+                <w:rFonts w:eastAsiaTheme="minorEastAsia" w:hint="eastAsia"/>
+              </w:rPr>
+              <w:t>解码后</w:t>
+            </w:r>
+            <w:r>
+              <w:rPr>
+                <w:rFonts w:eastAsiaTheme="minorEastAsia" w:hint="eastAsia"/>
+              </w:rPr>
+              <w:t>id</w:t>
+            </w:r>
+            <w:r>
+              <w:rPr>
+                <w:rFonts w:eastAsiaTheme="minorEastAsia" w:hint="eastAsia"/>
+              </w:rPr>
+              <w:t>为</w:t>
+            </w:r>
+            <w:r>
+              <w:rPr>
+                <w:rFonts w:eastAsiaTheme="minorEastAsia" w:hint="eastAsia"/>
+              </w:rPr>
+              <w:t>2</w:t>
+            </w:r>
+          </w:p>
+        </w:tc>
+        <w:tc>
+          <w:tcPr>
+            <w:tcW w:w="1705" w:type="dxa"/>
+            <w:tcBorders>
+              <w:top w:val="single" w:sz="4" w:space="0" w:color="auto"/>
+              <w:left w:val="single" w:sz="4" w:space="0" w:color="auto"/>
+              <w:bottom w:val="single" w:sz="4" w:space="0" w:color="auto"/>
+              <w:right w:val="single" w:sz="4" w:space="0" w:color="auto"/>
+            </w:tcBorders>
+          </w:tcPr>
+          <w:p>
+            <w:pPr>
+              <w:jc w:val="center"/>
+              <w:rPr>
+                <w:rFonts w:eastAsiaTheme="minorEastAsia"/>
+              </w:rPr>
+            </w:pPr>
+            <w:r>
+              <w:rPr>
+                <w:rFonts w:eastAsiaTheme="minorEastAsia" w:hint="eastAsia"/>
+              </w:rPr>
+              <w:t>id</w:t>
+            </w:r>
+            <w:r>
+              <w:rPr>
+                <w:rFonts w:eastAsiaTheme="minorEastAsia" w:hint="eastAsia"/>
+              </w:rPr>
+              <w:t>为</w:t>
+            </w:r>
+            <w:r>
+              <w:rPr>
+                <w:rFonts w:eastAsiaTheme="minorEastAsia" w:hint="eastAsia"/>
+              </w:rPr>
+              <w:t>2</w:t>
+            </w:r>
+          </w:p>
+        </w:tc>
+        <w:tc>
+          <w:tcPr>
+            <w:tcW w:w="1705" w:type="dxa"/>
+            <w:tcBorders>
+              <w:top w:val="single" w:sz="4" w:space="0" w:color="auto"/>
+              <w:left w:val="single" w:sz="4" w:space="0" w:color="auto"/>
+              <w:bottom w:val="single" w:sz="4" w:space="0" w:color="auto"/>
+              <w:right w:val="single" w:sz="4" w:space="0" w:color="auto"/>
+            </w:tcBorders>
+          </w:tcPr>
+          <w:p>
+            <w:pPr>
+              <w:jc w:val="center"/>
+              <w:rPr>
+                <w:rFonts w:eastAsiaTheme="minorEastAsia"/>
+              </w:rPr>
+            </w:pPr>
+            <w:r>
+              <w:rPr>
+                <w:rFonts w:eastAsiaTheme="minorEastAsia" w:hint="eastAsia"/>
+              </w:rPr>
+              <w:t>根据</w:t>
+            </w:r>
+            <w:r>
+              <w:rPr>
+                <w:rFonts w:eastAsiaTheme="minorEastAsia" w:hint="eastAsia"/>
+              </w:rPr>
+              <w:t>setup</w:t>
+            </w:r>
+            <w:r>
+              <w:rPr>
+                <w:rFonts w:eastAsiaTheme="minorEastAsia" w:hint="eastAsia"/>
+              </w:rPr>
+              <w:t>的改动，</w:t>
+            </w:r>
+            <w:r>
+              <w:rPr>
+                <w:rFonts w:eastAsiaTheme="minorEastAsia" w:hint="eastAsia"/>
+              </w:rPr>
+              <w:t>id</w:t>
+            </w:r>
+            <w:r>
+              <w:rPr>
+                <w:rFonts w:eastAsiaTheme="minorEastAsia" w:hint="eastAsia"/>
+              </w:rPr>
+              <w:t>可能有所变动</w:t>
+            </w:r>
+          </w:p>
+        </w:tc>
+      </w:tr>
+      <w:tr>
+        <w:tc>
+          <w:tcPr>
+            <w:tcW w:w="1951" w:type="dxa"/>
+            <w:tcBorders>
+              <w:top w:val="single" w:sz="4" w:space="0" w:color="auto"/>
+              <w:left w:val="single" w:sz="4" w:space="0" w:color="auto"/>
+              <w:bottom w:val="single" w:sz="4" w:space="0" w:color="auto"/>
+              <w:right w:val="single" w:sz="4" w:space="0" w:color="auto"/>
+            </w:tcBorders>
+            <w:hideMark/>
+          </w:tcPr>
+          <w:p>
+            <w:pPr>
+              <w:jc w:val="center"/>
+              <w:rPr>
+                <w:rFonts w:eastAsiaTheme="minorEastAsia"/>
+              </w:rPr>
+            </w:pPr>
+            <w:r>
+              <w:rPr>
+                <w:rFonts w:eastAsiaTheme="minorEastAsia"/>
+              </w:rPr>
+              <w:t>2</w:t>
+            </w:r>
+          </w:p>
+        </w:tc>
+        <w:tc>
+          <w:tcPr>
+            <w:tcW w:w="1457" w:type="dxa"/>
+            <w:tcBorders>
+              <w:top w:val="single" w:sz="4" w:space="0" w:color="auto"/>
+              <w:left w:val="single" w:sz="4" w:space="0" w:color="auto"/>
+              <w:bottom w:val="single" w:sz="4" w:space="0" w:color="auto"/>
+              <w:right w:val="single" w:sz="4" w:space="0" w:color="auto"/>
+            </w:tcBorders>
+          </w:tcPr>
+          <w:p>
+            <w:pPr>
+              <w:jc w:val="center"/>
+              <w:rPr>
+                <w:rFonts w:eastAsiaTheme="minorEastAsia"/>
+              </w:rPr>
+            </w:pPr>
+            <w:r>
+              <w:rPr>
+                <w:rFonts w:eastAsiaTheme="minorEastAsia" w:hint="eastAsia"/>
+              </w:rPr>
+              <w:t>带有步骤</w:t>
+            </w:r>
+            <w:r>
+              <w:rPr>
+                <w:rFonts w:eastAsiaTheme="minorEastAsia" w:hint="eastAsia"/>
+              </w:rPr>
+              <w:t>1</w:t>
+            </w:r>
+            <w:r>
+              <w:rPr>
+                <w:rFonts w:eastAsiaTheme="minorEastAsia" w:hint="eastAsia"/>
+              </w:rPr>
+              <w:t>中</w:t>
+            </w:r>
+            <w:r>
+              <w:rPr>
+                <w:rFonts w:eastAsiaTheme="minorEastAsia" w:hint="eastAsia"/>
+              </w:rPr>
+              <w:t>token</w:t>
+            </w:r>
+            <w:r>
+              <w:rPr>
+                <w:rFonts w:eastAsiaTheme="minorEastAsia" w:hint="eastAsia"/>
+              </w:rPr>
+              <w:t>的</w:t>
+            </w:r>
+            <w:r>
+              <w:rPr>
+                <w:rFonts w:eastAsiaTheme="minorEastAsia" w:hint="eastAsia"/>
+              </w:rPr>
+              <w:t>request</w:t>
+            </w:r>
+            <w:r>
+              <w:rPr>
+                <w:rFonts w:eastAsiaTheme="minorEastAsia" w:hint="eastAsia"/>
+              </w:rPr>
+              <w:t>，还包含需要从收藏夹取消的</w:t>
+            </w:r>
+            <w:r>
+              <w:rPr>
+                <w:rFonts w:eastAsiaTheme="minorEastAsia" w:hint="eastAsia"/>
+              </w:rPr>
+              <w:t>product</w:t>
+            </w:r>
+            <w:r>
+              <w:rPr>
+                <w:rFonts w:eastAsiaTheme="minorEastAsia" w:hint="eastAsia"/>
+              </w:rPr>
+              <w:t>的</w:t>
+            </w:r>
+            <w:r>
+              <w:rPr>
+                <w:rFonts w:eastAsiaTheme="minorEastAsia" w:hint="eastAsia"/>
+              </w:rPr>
+              <w:t>id</w:t>
+            </w:r>
+          </w:p>
+        </w:tc>
+        <w:tc>
+          <w:tcPr>
+            <w:tcW w:w="1704" w:type="dxa"/>
+            <w:tcBorders>
+              <w:top w:val="single" w:sz="4" w:space="0" w:color="auto"/>
+              <w:left w:val="single" w:sz="4" w:space="0" w:color="auto"/>
+              <w:bottom w:val="single" w:sz="4" w:space="0" w:color="auto"/>
+              <w:right w:val="single" w:sz="4" w:space="0" w:color="auto"/>
+            </w:tcBorders>
+          </w:tcPr>
+          <w:p>
+            <w:pPr>
+              <w:jc w:val="center"/>
+              <w:rPr>
+                <w:rFonts w:eastAsiaTheme="minorEastAsia"/>
+              </w:rPr>
+            </w:pPr>
+            <w:r>
+              <w:rPr>
+                <w:rFonts w:eastAsiaTheme="minorEastAsia" w:hint="eastAsia"/>
+              </w:rPr>
+              <w:t>返回成功状态码</w:t>
+            </w:r>
+            <w:r>
+              <w:rPr>
+                <w:rFonts w:eastAsiaTheme="minorEastAsia" w:hint="eastAsia"/>
+              </w:rPr>
+              <w:t>200</w:t>
+            </w:r>
+          </w:p>
+        </w:tc>
+        <w:tc>
+          <w:tcPr>
+            <w:tcW w:w="1705" w:type="dxa"/>
+            <w:tcBorders>
+              <w:top w:val="single" w:sz="4" w:space="0" w:color="auto"/>
+              <w:left w:val="single" w:sz="4" w:space="0" w:color="auto"/>
+              <w:bottom w:val="single" w:sz="4" w:space="0" w:color="auto"/>
+              <w:right w:val="single" w:sz="4" w:space="0" w:color="auto"/>
+            </w:tcBorders>
+          </w:tcPr>
+          <w:p>
+            <w:pPr>
+              <w:jc w:val="center"/>
+              <w:rPr>
+                <w:rFonts w:eastAsiaTheme="minorEastAsia"/>
+              </w:rPr>
+            </w:pPr>
+            <w:r>
+              <w:rPr>
+                <w:rFonts w:eastAsiaTheme="minorEastAsia" w:hint="eastAsia"/>
+              </w:rPr>
+              <w:t>“</w:t>
+            </w:r>
+            <w:r>
+              <w:rPr>
+                <w:rFonts w:eastAsiaTheme="minorEastAsia"/>
+              </w:rPr>
+              <w:t>200”</w:t>
+            </w:r>
+          </w:p>
+        </w:tc>
+        <w:tc>
+          <w:tcPr>
+            <w:tcW w:w="1705" w:type="dxa"/>
+            <w:tcBorders>
+              <w:top w:val="single" w:sz="4" w:space="0" w:color="auto"/>
+              <w:left w:val="single" w:sz="4" w:space="0" w:color="auto"/>
+              <w:bottom w:val="single" w:sz="4" w:space="0" w:color="auto"/>
+              <w:right w:val="single" w:sz="4" w:space="0" w:color="auto"/>
+            </w:tcBorders>
+          </w:tcPr>
+          <w:p>
+            <w:pPr>
+              <w:jc w:val="center"/>
+              <w:rPr>
+                <w:rFonts w:eastAsiaTheme="minorEastAsia"/>
+              </w:rPr>
+            </w:pPr>
+            <w:r>
+              <w:rPr>
+                <w:rFonts w:eastAsiaTheme="minorEastAsia" w:hint="eastAsia"/>
+              </w:rPr>
+              <w:t>无</w:t>
+            </w:r>
+          </w:p>
+        </w:tc>
+      </w:tr>
+    </w:tbl>
+    <w:p/>
     <w:p>
       <w:r>
         <w:rPr>
@@ -34092,6 +34354,7 @@
               <w:rPr>
                 <w:rFonts w:eastAsiaTheme="minorEastAsia" w:hint="eastAsia"/>
               </w:rPr>
+              <w:lastRenderedPageBreak/>
               <w:t>特殊的规程说明</w:t>
             </w:r>
           </w:p>
@@ -34492,7 +34755,6 @@
               <w:rPr>
                 <w:rFonts w:eastAsiaTheme="minorEastAsia" w:hint="eastAsia"/>
               </w:rPr>
-              <w:lastRenderedPageBreak/>
               <w:t>2</w:t>
             </w:r>
           </w:p>
@@ -35877,7 +36139,7 @@
           <w:numId w:val="0"/>
         </w:numPr>
         <w:rPr>
-          <w:rFonts w:eastAsiaTheme="minorEastAsia" w:hint="eastAsia"/>
+          <w:rFonts w:eastAsiaTheme="minorEastAsia"/>
           <w:b w:val="0"/>
           <w:bCs w:val="0"/>
           <w:sz w:val="21"/>
@@ -35944,23 +36206,23 @@
           <w:numId w:val="9"/>
         </w:numPr>
       </w:pPr>
-      <w:commentRangeStart w:id="65"/>
+      <w:commentRangeStart w:id="64"/>
       <w:r>
         <w:rPr>
           <w:rFonts w:hint="eastAsia"/>
         </w:rPr>
         <w:t>功能测试</w:t>
       </w:r>
-      <w:commentRangeEnd w:id="65"/>
+      <w:commentRangeEnd w:id="64"/>
       <w:r>
         <w:rPr>
           <w:rStyle w:val="afff4"/>
           <w:rFonts w:asciiTheme="minorHAnsi" w:eastAsiaTheme="minorEastAsia" w:hAnsiTheme="minorHAnsi"/>
         </w:rPr>
-        <w:commentReference w:id="65"/>
+        <w:commentReference w:id="64"/>
       </w:r>
+      <w:bookmarkEnd w:id="61"/>
       <w:bookmarkEnd w:id="62"/>
-      <w:bookmarkEnd w:id="63"/>
     </w:p>
     <w:p>
       <w:pPr>
@@ -35970,8 +36232,8 @@
           <w:numId w:val="9"/>
         </w:numPr>
       </w:pPr>
-      <w:bookmarkStart w:id="66" w:name="_Toc528127846"/>
-      <w:bookmarkStart w:id="67" w:name="_Toc1395191"/>
+      <w:bookmarkStart w:id="65" w:name="_Toc528127846"/>
+      <w:bookmarkStart w:id="66" w:name="_Toc1395191"/>
       <w:r>
         <w:rPr>
           <w:rFonts w:hint="eastAsia"/>
@@ -35984,8 +36246,8 @@
         </w:rPr>
         <w:t>功能</w:t>
       </w:r>
+      <w:bookmarkEnd w:id="65"/>
       <w:bookmarkEnd w:id="66"/>
-      <w:bookmarkEnd w:id="67"/>
     </w:p>
     <w:p>
       <w:pPr>
@@ -36014,7 +36276,6 @@
     <w:p>
       <w:pPr>
         <w:rPr>
-          <w:rFonts w:hint="eastAsia"/>
           <w:b/>
           <w:bCs/>
         </w:rPr>
@@ -36171,6 +36432,7 @@
               <w:rPr>
                 <w:rFonts w:eastAsiaTheme="minorEastAsia" w:hint="eastAsia"/>
               </w:rPr>
+              <w:lastRenderedPageBreak/>
               <w:t>用例目的</w:t>
             </w:r>
           </w:p>
@@ -36447,7 +36709,6 @@
               <w:rPr>
                 <w:rFonts w:eastAsiaTheme="minorEastAsia" w:hint="eastAsia"/>
               </w:rPr>
-              <w:lastRenderedPageBreak/>
               <w:t>特殊的规程说明</w:t>
             </w:r>
           </w:p>
@@ -39570,6 +39831,7 @@
               <w:rPr>
                 <w:rFonts w:eastAsiaTheme="minorEastAsia" w:hint="eastAsia"/>
               </w:rPr>
+              <w:lastRenderedPageBreak/>
               <w:t>功能描述</w:t>
             </w:r>
           </w:p>
@@ -39822,7 +40084,6 @@
               <w:rPr>
                 <w:rFonts w:eastAsiaTheme="minorEastAsia" w:hint="eastAsia"/>
               </w:rPr>
-              <w:lastRenderedPageBreak/>
               <w:t>用例间的依赖关系</w:t>
             </w:r>
           </w:p>
@@ -40613,13 +40874,7 @@
         </w:tc>
       </w:tr>
     </w:tbl>
-    <w:p>
-      <w:pPr>
-        <w:rPr>
-          <w:rFonts w:hint="eastAsia"/>
-        </w:rPr>
-      </w:pPr>
-    </w:p>
+    <w:p/>
     <w:p>
       <w:pPr>
         <w:pStyle w:val="3"/>
@@ -40754,13 +41009,7 @@
         <w:t xml:space="preserve"> </w:t>
       </w:r>
     </w:p>
-    <w:p>
-      <w:pPr>
-        <w:rPr>
-          <w:rFonts w:hint="eastAsia"/>
-        </w:rPr>
-      </w:pPr>
-    </w:p>
+    <w:p/>
     <w:tbl>
       <w:tblPr>
         <w:tblStyle w:val="affa"/>
@@ -41248,6 +41497,7 @@
               <w:rPr>
                 <w:rFonts w:eastAsiaTheme="minorEastAsia" w:hint="eastAsia"/>
               </w:rPr>
+              <w:lastRenderedPageBreak/>
               <w:t>用例间的依赖关系</w:t>
             </w:r>
           </w:p>
@@ -41739,7 +41989,6 @@
               <w:rPr>
                 <w:rFonts w:eastAsiaTheme="minorEastAsia" w:hint="eastAsia"/>
               </w:rPr>
-              <w:lastRenderedPageBreak/>
               <w:t>3</w:t>
             </w:r>
           </w:p>
@@ -44633,6 +44882,7 @@
                 <w:rFonts w:eastAsiaTheme="minorEastAsia" w:hint="eastAsia"/>
                 <w:color w:val="FFFFFF" w:themeColor="background1"/>
               </w:rPr>
+              <w:lastRenderedPageBreak/>
               <w:t>步骤</w:t>
             </w:r>
           </w:p>
@@ -44937,7 +45187,6 @@
               <w:rPr>
                 <w:rFonts w:eastAsiaTheme="minorEastAsia"/>
               </w:rPr>
-              <w:lastRenderedPageBreak/>
               <w:t>2</w:t>
             </w:r>
           </w:p>
@@ -46601,10 +46850,12 @@
         </w:rPr>
         <w:t>测试经验总结</w:t>
       </w:r>
+      <w:bookmarkStart w:id="67" w:name="_GoBack"/>
+      <w:bookmarkEnd w:id="67"/>
     </w:p>
     <w:sectPr>
-      <w:headerReference w:type="default" r:id="rId24"/>
-      <w:footerReference w:type="first" r:id="rId25"/>
+      <w:headerReference w:type="default" r:id="rId23"/>
+      <w:footerReference w:type="first" r:id="rId24"/>
       <w:pgSz w:w="11906" w:h="16838"/>
       <w:pgMar w:top="1440" w:right="1800" w:bottom="1440" w:left="1800" w:header="851" w:footer="992" w:gutter="0"/>
       <w:pgNumType w:start="1"/>
@@ -46617,8 +46868,8 @@
 </file>
 
 <file path=word/comments.xml><?xml version="1.0" encoding="utf-8"?>
-<w:comments xmlns:wpc="http://schemas.microsoft.com/office/word/2010/wordprocessingCanvas" xmlns:cx="http://schemas.microsoft.com/office/drawing/2014/chartex" xmlns:cx1="http://schemas.microsoft.com/office/drawing/2015/9/8/chartex" xmlns:cx2="http://schemas.microsoft.com/office/drawing/2015/10/21/chartex" xmlns:cx3="http://schemas.microsoft.com/office/drawing/2016/5/9/chartex" xmlns:cx4="http://schemas.microsoft.com/office/drawing/2016/5/10/chartex" xmlns:cx5="http://schemas.microsoft.com/office/drawing/2016/5/11/chartex" xmlns:cx6="http://schemas.microsoft.com/office/drawing/2016/5/12/chartex" xmlns:cx7="http://schemas.microsoft.com/office/drawing/2016/5/13/chartex" xmlns:cx8="http://schemas.microsoft.com/office/drawing/2016/5/14/chartex" xmlns:mc="http://schemas.openxmlformats.org/markup-compatibility/2006" xmlns:aink="http://schemas.microsoft.com/office/drawing/2016/ink" xmlns:am3d="http://schemas.microsoft.com/office/drawing/2017/model3d" xmlns:o="urn:schemas-microsoft-com:office:office" xmlns:r="http://schemas.openxmlformats.org/officeDocument/2006/relationships" xmlns:m="http://schemas.openxmlformats.org/officeDocument/2006/math" xmlns:v="urn:schemas-microsoft-com:vml" xmlns:wp14="http://schemas.microsoft.com/office/word/2010/wordprocessingDrawing" xmlns:wp="http://schemas.openxmlformats.org/drawingml/2006/wordprocessingDrawing" xmlns:w10="urn:schemas-microsoft-com:office:word" xmlns:w="http://schemas.openxmlformats.org/wordprocessingml/2006/main" xmlns:w14="http://schemas.microsoft.com/office/word/2010/wordml" xmlns:w15="http://schemas.microsoft.com/office/word/2012/wordml" xmlns:w16cid="http://schemas.microsoft.com/office/word/2016/wordml/cid" xmlns:w16se="http://schemas.microsoft.com/office/word/2015/wordml/symex" xmlns:wpg="http://schemas.microsoft.com/office/word/2010/wordprocessingGroup" xmlns:wpi="http://schemas.microsoft.com/office/word/2010/wordprocessingInk" xmlns:wne="http://schemas.microsoft.com/office/word/2006/wordml" xmlns:wps="http://schemas.microsoft.com/office/word/2010/wordprocessingShape" mc:Ignorable="w14 w15 w16se w16cid wp14">
-  <w:comment w:id="29" w:author="骁 谭" w:date="2019-02-17T22:57:00Z" w:initials="骁">
+<w:comments xmlns:wpc="http://schemas.microsoft.com/office/word/2010/wordprocessingCanvas" xmlns:cx="http://schemas.microsoft.com/office/drawing/2014/chartex" xmlns:mc="http://schemas.openxmlformats.org/markup-compatibility/2006" xmlns:o="urn:schemas-microsoft-com:office:office" xmlns:r="http://schemas.openxmlformats.org/officeDocument/2006/relationships" xmlns:m="http://schemas.openxmlformats.org/officeDocument/2006/math" xmlns:v="urn:schemas-microsoft-com:vml" xmlns:wp14="http://schemas.microsoft.com/office/word/2010/wordprocessingDrawing" xmlns:wp="http://schemas.openxmlformats.org/drawingml/2006/wordprocessingDrawing" xmlns:w10="urn:schemas-microsoft-com:office:word" xmlns:w="http://schemas.openxmlformats.org/wordprocessingml/2006/main" xmlns:w14="http://schemas.microsoft.com/office/word/2010/wordml" xmlns:w15="http://schemas.microsoft.com/office/word/2012/wordml" xmlns:w16se="http://schemas.microsoft.com/office/word/2015/wordml/symex" xmlns:wpg="http://schemas.microsoft.com/office/word/2010/wordprocessingGroup" xmlns:wpi="http://schemas.microsoft.com/office/word/2010/wordprocessingInk" xmlns:wne="http://schemas.microsoft.com/office/word/2006/wordml" xmlns:wps="http://schemas.microsoft.com/office/word/2010/wordprocessingShape" mc:Ignorable="w14 w15 w16se wp14">
+  <w:comment w:id="28" w:author="骁 谭" w:date="2019-02-17T22:57:00Z" w:initials="骁">
     <w:p>
       <w:pPr>
         <w:pStyle w:val="aff"/>
@@ -46646,7 +46897,7 @@
       </w:r>
     </w:p>
   </w:comment>
-  <w:comment w:id="41" w:author="骁 谭" w:date="2019-02-17T22:54:00Z" w:initials="骁">
+  <w:comment w:id="40" w:author="骁 谭" w:date="2019-02-17T22:54:00Z" w:initials="骁">
     <w:p>
       <w:pPr>
         <w:pStyle w:val="aff"/>
@@ -46665,7 +46916,7 @@
       </w:r>
     </w:p>
   </w:comment>
-  <w:comment w:id="42" w:author="骁 谭" w:date="2019-02-17T23:03:00Z" w:initials="骁">
+  <w:comment w:id="41" w:author="骁 谭" w:date="2019-02-17T23:03:00Z" w:initials="骁">
     <w:p>
       <w:pPr>
         <w:pStyle w:val="aff"/>
@@ -46690,7 +46941,7 @@
       </w:r>
     </w:p>
   </w:comment>
-  <w:comment w:id="43" w:author="骁 谭" w:date="2019-02-17T23:06:00Z" w:initials="骁">
+  <w:comment w:id="42" w:author="骁 谭" w:date="2019-02-17T23:06:00Z" w:initials="骁">
     <w:p>
       <w:pPr>
         <w:pStyle w:val="aff"/>
@@ -46721,7 +46972,7 @@
       </w:r>
     </w:p>
   </w:comment>
-  <w:comment w:id="46" w:author="骁 谭" w:date="2019-02-17T23:05:00Z" w:initials="骁">
+  <w:comment w:id="45" w:author="骁 谭" w:date="2019-02-17T23:05:00Z" w:initials="骁">
     <w:p>
       <w:pPr>
         <w:pStyle w:val="aff"/>
@@ -46743,7 +46994,7 @@
       </w:r>
     </w:p>
   </w:comment>
-  <w:comment w:id="49" w:author="Lu, Siyuan" w:date="2018-01-23T11:15:00Z" w:initials="LS">
+  <w:comment w:id="48" w:author="Lu, Siyuan" w:date="2018-01-23T11:15:00Z" w:initials="LS">
     <w:p>
       <w:pPr>
         <w:pStyle w:val="aff"/>
@@ -46819,7 +47070,26 @@
       </w:r>
     </w:p>
   </w:comment>
-  <w:comment w:id="52" w:author="Lu, Siyuan" w:date="2018-01-23T11:14:00Z" w:initials="LS">
+  <w:comment w:id="51" w:author="Lu, Siyuan" w:date="2018-01-23T11:14:00Z" w:initials="LS">
+    <w:p>
+      <w:pPr>
+        <w:pStyle w:val="aff"/>
+      </w:pPr>
+      <w:r>
+        <w:rPr>
+          <w:rStyle w:val="afff4"/>
+        </w:rPr>
+        <w:annotationRef/>
+      </w:r>
+      <w:r>
+        <w:rPr>
+          <w:rFonts w:hint="eastAsia"/>
+        </w:rPr>
+        <w:t>要求至少涵盖整个项目的核心模块，比如：数据传输、模型计算等。</w:t>
+      </w:r>
+    </w:p>
+  </w:comment>
+  <w:comment w:id="63" w:author="Lu, Siyuan" w:date="2018-01-23T11:14:00Z" w:initials="LS">
     <w:p>
       <w:pPr>
         <w:pStyle w:val="aff"/>
@@ -46839,25 +47109,6 @@
     </w:p>
   </w:comment>
   <w:comment w:id="64" w:author="Lu, Siyuan" w:date="2018-01-23T11:14:00Z" w:initials="LS">
-    <w:p>
-      <w:pPr>
-        <w:pStyle w:val="aff"/>
-      </w:pPr>
-      <w:r>
-        <w:rPr>
-          <w:rStyle w:val="afff4"/>
-        </w:rPr>
-        <w:annotationRef/>
-      </w:r>
-      <w:r>
-        <w:rPr>
-          <w:rFonts w:hint="eastAsia"/>
-        </w:rPr>
-        <w:t>要求至少涵盖整个项目的核心模块，比如：数据传输、模型计算等。</w:t>
-      </w:r>
-    </w:p>
-  </w:comment>
-  <w:comment w:id="65" w:author="Lu, Siyuan" w:date="2018-01-23T11:14:00Z" w:initials="LS">
     <w:p>
       <w:pPr>
         <w:pStyle w:val="aff"/>
@@ -46942,7 +47193,7 @@
 </file>
 
 <file path=word/commentsExtended.xml><?xml version="1.0" encoding="utf-8"?>
-<w15:commentsEx xmlns:wpc="http://schemas.microsoft.com/office/word/2010/wordprocessingCanvas" xmlns:cx="http://schemas.microsoft.com/office/drawing/2014/chartex" xmlns:cx1="http://schemas.microsoft.com/office/drawing/2015/9/8/chartex" xmlns:cx2="http://schemas.microsoft.com/office/drawing/2015/10/21/chartex" xmlns:cx3="http://schemas.microsoft.com/office/drawing/2016/5/9/chartex" xmlns:cx4="http://schemas.microsoft.com/office/drawing/2016/5/10/chartex" xmlns:cx5="http://schemas.microsoft.com/office/drawing/2016/5/11/chartex" xmlns:cx6="http://schemas.microsoft.com/office/drawing/2016/5/12/chartex" xmlns:cx7="http://schemas.microsoft.com/office/drawing/2016/5/13/chartex" xmlns:cx8="http://schemas.microsoft.com/office/drawing/2016/5/14/chartex" xmlns:mc="http://schemas.openxmlformats.org/markup-compatibility/2006" xmlns:aink="http://schemas.microsoft.com/office/drawing/2016/ink" xmlns:am3d="http://schemas.microsoft.com/office/drawing/2017/model3d" xmlns:o="urn:schemas-microsoft-com:office:office" xmlns:r="http://schemas.openxmlformats.org/officeDocument/2006/relationships" xmlns:m="http://schemas.openxmlformats.org/officeDocument/2006/math" xmlns:v="urn:schemas-microsoft-com:vml" xmlns:wp14="http://schemas.microsoft.com/office/word/2010/wordprocessingDrawing" xmlns:wp="http://schemas.openxmlformats.org/drawingml/2006/wordprocessingDrawing" xmlns:w10="urn:schemas-microsoft-com:office:word" xmlns:w="http://schemas.openxmlformats.org/wordprocessingml/2006/main" xmlns:w14="http://schemas.microsoft.com/office/word/2010/wordml" xmlns:w15="http://schemas.microsoft.com/office/word/2012/wordml" xmlns:w16cid="http://schemas.microsoft.com/office/word/2016/wordml/cid" xmlns:w16se="http://schemas.microsoft.com/office/word/2015/wordml/symex" xmlns:wpg="http://schemas.microsoft.com/office/word/2010/wordprocessingGroup" xmlns:wpi="http://schemas.microsoft.com/office/word/2010/wordprocessingInk" xmlns:wne="http://schemas.microsoft.com/office/word/2006/wordml" xmlns:wps="http://schemas.microsoft.com/office/word/2010/wordprocessingShape" mc:Ignorable="w14 w15 w16se w16cid wp14">
+<w15:commentsEx xmlns:wpc="http://schemas.microsoft.com/office/word/2010/wordprocessingCanvas" xmlns:cx="http://schemas.microsoft.com/office/drawing/2014/chartex" xmlns:mc="http://schemas.openxmlformats.org/markup-compatibility/2006" xmlns:o="urn:schemas-microsoft-com:office:office" xmlns:r="http://schemas.openxmlformats.org/officeDocument/2006/relationships" xmlns:m="http://schemas.openxmlformats.org/officeDocument/2006/math" xmlns:v="urn:schemas-microsoft-com:vml" xmlns:wp14="http://schemas.microsoft.com/office/word/2010/wordprocessingDrawing" xmlns:wp="http://schemas.openxmlformats.org/drawingml/2006/wordprocessingDrawing" xmlns:w10="urn:schemas-microsoft-com:office:word" xmlns:w="http://schemas.openxmlformats.org/wordprocessingml/2006/main" xmlns:w14="http://schemas.microsoft.com/office/word/2010/wordml" xmlns:w15="http://schemas.microsoft.com/office/word/2012/wordml" xmlns:w16se="http://schemas.microsoft.com/office/word/2015/wordml/symex" xmlns:wpg="http://schemas.microsoft.com/office/word/2010/wordprocessingGroup" xmlns:wpi="http://schemas.microsoft.com/office/word/2010/wordprocessingInk" xmlns:wne="http://schemas.microsoft.com/office/word/2006/wordml" xmlns:wps="http://schemas.microsoft.com/office/word/2010/wordprocessingShape" mc:Ignorable="w14 w15 w16se wp14">
   <w15:commentEx w15:paraId="1E5448A2" w15:done="0"/>
   <w15:commentEx w15:paraId="7BDBB857" w15:done="0"/>
   <w15:commentEx w15:paraId="15D7DB92" w15:done="0"/>
@@ -46970,7 +47221,7 @@
 </file>
 
 <file path=word/endnotes.xml><?xml version="1.0" encoding="utf-8"?>
-<w:endnotes xmlns:wpc="http://schemas.microsoft.com/office/word/2010/wordprocessingCanvas" xmlns:cx="http://schemas.microsoft.com/office/drawing/2014/chartex" xmlns:cx1="http://schemas.microsoft.com/office/drawing/2015/9/8/chartex" xmlns:cx2="http://schemas.microsoft.com/office/drawing/2015/10/21/chartex" xmlns:cx3="http://schemas.microsoft.com/office/drawing/2016/5/9/chartex" xmlns:cx4="http://schemas.microsoft.com/office/drawing/2016/5/10/chartex" xmlns:cx5="http://schemas.microsoft.com/office/drawing/2016/5/11/chartex" xmlns:cx6="http://schemas.microsoft.com/office/drawing/2016/5/12/chartex" xmlns:cx7="http://schemas.microsoft.com/office/drawing/2016/5/13/chartex" xmlns:cx8="http://schemas.microsoft.com/office/drawing/2016/5/14/chartex" xmlns:mc="http://schemas.openxmlformats.org/markup-compatibility/2006" xmlns:aink="http://schemas.microsoft.com/office/drawing/2016/ink" xmlns:am3d="http://schemas.microsoft.com/office/drawing/2017/model3d" xmlns:o="urn:schemas-microsoft-com:office:office" xmlns:r="http://schemas.openxmlformats.org/officeDocument/2006/relationships" xmlns:m="http://schemas.openxmlformats.org/officeDocument/2006/math" xmlns:v="urn:schemas-microsoft-com:vml" xmlns:wp14="http://schemas.microsoft.com/office/word/2010/wordprocessingDrawing" xmlns:wp="http://schemas.openxmlformats.org/drawingml/2006/wordprocessingDrawing" xmlns:w10="urn:schemas-microsoft-com:office:word" xmlns:w="http://schemas.openxmlformats.org/wordprocessingml/2006/main" xmlns:w14="http://schemas.microsoft.com/office/word/2010/wordml" xmlns:w15="http://schemas.microsoft.com/office/word/2012/wordml" xmlns:w16cid="http://schemas.microsoft.com/office/word/2016/wordml/cid" xmlns:w16se="http://schemas.microsoft.com/office/word/2015/wordml/symex" xmlns:wpg="http://schemas.microsoft.com/office/word/2010/wordprocessingGroup" xmlns:wpi="http://schemas.microsoft.com/office/word/2010/wordprocessingInk" xmlns:wne="http://schemas.microsoft.com/office/word/2006/wordml" xmlns:wps="http://schemas.microsoft.com/office/word/2010/wordprocessingShape" mc:Ignorable="w14 w15 w16se w16cid wp14">
+<w:endnotes xmlns:wpc="http://schemas.microsoft.com/office/word/2010/wordprocessingCanvas" xmlns:cx="http://schemas.microsoft.com/office/drawing/2014/chartex" xmlns:mc="http://schemas.openxmlformats.org/markup-compatibility/2006" xmlns:o="urn:schemas-microsoft-com:office:office" xmlns:r="http://schemas.openxmlformats.org/officeDocument/2006/relationships" xmlns:m="http://schemas.openxmlformats.org/officeDocument/2006/math" xmlns:v="urn:schemas-microsoft-com:vml" xmlns:wp14="http://schemas.microsoft.com/office/word/2010/wordprocessingDrawing" xmlns:wp="http://schemas.openxmlformats.org/drawingml/2006/wordprocessingDrawing" xmlns:w10="urn:schemas-microsoft-com:office:word" xmlns:w="http://schemas.openxmlformats.org/wordprocessingml/2006/main" xmlns:w14="http://schemas.microsoft.com/office/word/2010/wordml" xmlns:w15="http://schemas.microsoft.com/office/word/2012/wordml" xmlns:w16se="http://schemas.microsoft.com/office/word/2015/wordml/symex" xmlns:wpg="http://schemas.microsoft.com/office/word/2010/wordprocessingGroup" xmlns:wpi="http://schemas.microsoft.com/office/word/2010/wordprocessingInk" xmlns:wne="http://schemas.microsoft.com/office/word/2006/wordml" xmlns:wps="http://schemas.microsoft.com/office/word/2010/wordprocessingShape" mc:Ignorable="w14 w15 w16se wp14">
   <w:endnote w:type="separator" w:id="-1">
     <w:p>
       <w:r>
@@ -46989,7 +47240,7 @@
 </file>
 
 <file path=word/footer1.xml><?xml version="1.0" encoding="utf-8"?>
-<w:ftr xmlns:wpc="http://schemas.microsoft.com/office/word/2010/wordprocessingCanvas" xmlns:cx="http://schemas.microsoft.com/office/drawing/2014/chartex" xmlns:cx1="http://schemas.microsoft.com/office/drawing/2015/9/8/chartex" xmlns:cx2="http://schemas.microsoft.com/office/drawing/2015/10/21/chartex" xmlns:cx3="http://schemas.microsoft.com/office/drawing/2016/5/9/chartex" xmlns:cx4="http://schemas.microsoft.com/office/drawing/2016/5/10/chartex" xmlns:cx5="http://schemas.microsoft.com/office/drawing/2016/5/11/chartex" xmlns:cx6="http://schemas.microsoft.com/office/drawing/2016/5/12/chartex" xmlns:cx7="http://schemas.microsoft.com/office/drawing/2016/5/13/chartex" xmlns:cx8="http://schemas.microsoft.com/office/drawing/2016/5/14/chartex" xmlns:mc="http://schemas.openxmlformats.org/markup-compatibility/2006" xmlns:aink="http://schemas.microsoft.com/office/drawing/2016/ink" xmlns:am3d="http://schemas.microsoft.com/office/drawing/2017/model3d" xmlns:o="urn:schemas-microsoft-com:office:office" xmlns:r="http://schemas.openxmlformats.org/officeDocument/2006/relationships" xmlns:m="http://schemas.openxmlformats.org/officeDocument/2006/math" xmlns:v="urn:schemas-microsoft-com:vml" xmlns:wp14="http://schemas.microsoft.com/office/word/2010/wordprocessingDrawing" xmlns:wp="http://schemas.openxmlformats.org/drawingml/2006/wordprocessingDrawing" xmlns:w10="urn:schemas-microsoft-com:office:word" xmlns:w="http://schemas.openxmlformats.org/wordprocessingml/2006/main" xmlns:w14="http://schemas.microsoft.com/office/word/2010/wordml" xmlns:w15="http://schemas.microsoft.com/office/word/2012/wordml" xmlns:w16cid="http://schemas.microsoft.com/office/word/2016/wordml/cid" xmlns:w16se="http://schemas.microsoft.com/office/word/2015/wordml/symex" xmlns:wpg="http://schemas.microsoft.com/office/word/2010/wordprocessingGroup" xmlns:wpi="http://schemas.microsoft.com/office/word/2010/wordprocessingInk" xmlns:wne="http://schemas.microsoft.com/office/word/2006/wordml" xmlns:wps="http://schemas.microsoft.com/office/word/2010/wordprocessingShape" mc:Ignorable="w14 w15 w16se w16cid wp14">
+<w:ftr xmlns:wpc="http://schemas.microsoft.com/office/word/2010/wordprocessingCanvas" xmlns:cx="http://schemas.microsoft.com/office/drawing/2014/chartex" xmlns:mc="http://schemas.openxmlformats.org/markup-compatibility/2006" xmlns:o="urn:schemas-microsoft-com:office:office" xmlns:r="http://schemas.openxmlformats.org/officeDocument/2006/relationships" xmlns:m="http://schemas.openxmlformats.org/officeDocument/2006/math" xmlns:v="urn:schemas-microsoft-com:vml" xmlns:wp14="http://schemas.microsoft.com/office/word/2010/wordprocessingDrawing" xmlns:wp="http://schemas.openxmlformats.org/drawingml/2006/wordprocessingDrawing" xmlns:w10="urn:schemas-microsoft-com:office:word" xmlns:w="http://schemas.openxmlformats.org/wordprocessingml/2006/main" xmlns:w14="http://schemas.microsoft.com/office/word/2010/wordml" xmlns:w15="http://schemas.microsoft.com/office/word/2012/wordml" xmlns:w16se="http://schemas.microsoft.com/office/word/2015/wordml/symex" xmlns:wpg="http://schemas.microsoft.com/office/word/2010/wordprocessingGroup" xmlns:wpi="http://schemas.microsoft.com/office/word/2010/wordprocessingInk" xmlns:wne="http://schemas.microsoft.com/office/word/2006/wordml" xmlns:wps="http://schemas.microsoft.com/office/word/2010/wordprocessingShape" mc:Ignorable="w14 w15 w16se wp14">
   <w:sdt>
     <w:sdtPr>
       <w:id w:val="1632749094"/>
@@ -46998,7 +47249,6 @@
         <w:docPartUnique/>
       </w:docPartObj>
     </w:sdtPr>
-    <w:sdtEndPr/>
     <w:sdtContent>
       <w:p>
         <w:pPr>
@@ -47019,7 +47269,7 @@
             <w:noProof/>
             <w:lang w:val="zh-CN"/>
           </w:rPr>
-          <w:t>5</w:t>
+          <w:t>19</w:t>
         </w:r>
         <w:r>
           <w:rPr>
@@ -47040,7 +47290,7 @@
 </file>
 
 <file path=word/footer2.xml><?xml version="1.0" encoding="utf-8"?>
-<w:ftr xmlns:wpc="http://schemas.microsoft.com/office/word/2010/wordprocessingCanvas" xmlns:cx="http://schemas.microsoft.com/office/drawing/2014/chartex" xmlns:cx1="http://schemas.microsoft.com/office/drawing/2015/9/8/chartex" xmlns:cx2="http://schemas.microsoft.com/office/drawing/2015/10/21/chartex" xmlns:cx3="http://schemas.microsoft.com/office/drawing/2016/5/9/chartex" xmlns:cx4="http://schemas.microsoft.com/office/drawing/2016/5/10/chartex" xmlns:cx5="http://schemas.microsoft.com/office/drawing/2016/5/11/chartex" xmlns:cx6="http://schemas.microsoft.com/office/drawing/2016/5/12/chartex" xmlns:cx7="http://schemas.microsoft.com/office/drawing/2016/5/13/chartex" xmlns:cx8="http://schemas.microsoft.com/office/drawing/2016/5/14/chartex" xmlns:mc="http://schemas.openxmlformats.org/markup-compatibility/2006" xmlns:aink="http://schemas.microsoft.com/office/drawing/2016/ink" xmlns:am3d="http://schemas.microsoft.com/office/drawing/2017/model3d" xmlns:o="urn:schemas-microsoft-com:office:office" xmlns:r="http://schemas.openxmlformats.org/officeDocument/2006/relationships" xmlns:m="http://schemas.openxmlformats.org/officeDocument/2006/math" xmlns:v="urn:schemas-microsoft-com:vml" xmlns:wp14="http://schemas.microsoft.com/office/word/2010/wordprocessingDrawing" xmlns:wp="http://schemas.openxmlformats.org/drawingml/2006/wordprocessingDrawing" xmlns:w10="urn:schemas-microsoft-com:office:word" xmlns:w="http://schemas.openxmlformats.org/wordprocessingml/2006/main" xmlns:w14="http://schemas.microsoft.com/office/word/2010/wordml" xmlns:w15="http://schemas.microsoft.com/office/word/2012/wordml" xmlns:w16cid="http://schemas.microsoft.com/office/word/2016/wordml/cid" xmlns:w16se="http://schemas.microsoft.com/office/word/2015/wordml/symex" xmlns:wpg="http://schemas.microsoft.com/office/word/2010/wordprocessingGroup" xmlns:wpi="http://schemas.microsoft.com/office/word/2010/wordprocessingInk" xmlns:wne="http://schemas.microsoft.com/office/word/2006/wordml" xmlns:wps="http://schemas.microsoft.com/office/word/2010/wordprocessingShape" mc:Ignorable="w14 w15 w16se w16cid wp14">
+<w:ftr xmlns:wpc="http://schemas.microsoft.com/office/word/2010/wordprocessingCanvas" xmlns:cx="http://schemas.microsoft.com/office/drawing/2014/chartex" xmlns:mc="http://schemas.openxmlformats.org/markup-compatibility/2006" xmlns:o="urn:schemas-microsoft-com:office:office" xmlns:r="http://schemas.openxmlformats.org/officeDocument/2006/relationships" xmlns:m="http://schemas.openxmlformats.org/officeDocument/2006/math" xmlns:v="urn:schemas-microsoft-com:vml" xmlns:wp14="http://schemas.microsoft.com/office/word/2010/wordprocessingDrawing" xmlns:wp="http://schemas.openxmlformats.org/drawingml/2006/wordprocessingDrawing" xmlns:w10="urn:schemas-microsoft-com:office:word" xmlns:w="http://schemas.openxmlformats.org/wordprocessingml/2006/main" xmlns:w14="http://schemas.microsoft.com/office/word/2010/wordml" xmlns:w15="http://schemas.microsoft.com/office/word/2012/wordml" xmlns:w16se="http://schemas.microsoft.com/office/word/2015/wordml/symex" xmlns:wpg="http://schemas.microsoft.com/office/word/2010/wordprocessingGroup" xmlns:wpi="http://schemas.microsoft.com/office/word/2010/wordprocessingInk" xmlns:wne="http://schemas.microsoft.com/office/word/2006/wordml" xmlns:wps="http://schemas.microsoft.com/office/word/2010/wordprocessingShape" mc:Ignorable="w14 w15 w16se wp14">
   <w:p>
     <w:pPr>
       <w:pStyle w:val="a6"/>
@@ -47090,7 +47340,7 @@
 </file>
 
 <file path=word/footer3.xml><?xml version="1.0" encoding="utf-8"?>
-<w:ftr xmlns:wpc="http://schemas.microsoft.com/office/word/2010/wordprocessingCanvas" xmlns:cx="http://schemas.microsoft.com/office/drawing/2014/chartex" xmlns:cx1="http://schemas.microsoft.com/office/drawing/2015/9/8/chartex" xmlns:cx2="http://schemas.microsoft.com/office/drawing/2015/10/21/chartex" xmlns:cx3="http://schemas.microsoft.com/office/drawing/2016/5/9/chartex" xmlns:cx4="http://schemas.microsoft.com/office/drawing/2016/5/10/chartex" xmlns:cx5="http://schemas.microsoft.com/office/drawing/2016/5/11/chartex" xmlns:cx6="http://schemas.microsoft.com/office/drawing/2016/5/12/chartex" xmlns:cx7="http://schemas.microsoft.com/office/drawing/2016/5/13/chartex" xmlns:cx8="http://schemas.microsoft.com/office/drawing/2016/5/14/chartex" xmlns:mc="http://schemas.openxmlformats.org/markup-compatibility/2006" xmlns:aink="http://schemas.microsoft.com/office/drawing/2016/ink" xmlns:am3d="http://schemas.microsoft.com/office/drawing/2017/model3d" xmlns:o="urn:schemas-microsoft-com:office:office" xmlns:r="http://schemas.openxmlformats.org/officeDocument/2006/relationships" xmlns:m="http://schemas.openxmlformats.org/officeDocument/2006/math" xmlns:v="urn:schemas-microsoft-com:vml" xmlns:wp14="http://schemas.microsoft.com/office/word/2010/wordprocessingDrawing" xmlns:wp="http://schemas.openxmlformats.org/drawingml/2006/wordprocessingDrawing" xmlns:w10="urn:schemas-microsoft-com:office:word" xmlns:w="http://schemas.openxmlformats.org/wordprocessingml/2006/main" xmlns:w14="http://schemas.microsoft.com/office/word/2010/wordml" xmlns:w15="http://schemas.microsoft.com/office/word/2012/wordml" xmlns:w16cid="http://schemas.microsoft.com/office/word/2016/wordml/cid" xmlns:w16se="http://schemas.microsoft.com/office/word/2015/wordml/symex" xmlns:wpg="http://schemas.microsoft.com/office/word/2010/wordprocessingGroup" xmlns:wpi="http://schemas.microsoft.com/office/word/2010/wordprocessingInk" xmlns:wne="http://schemas.microsoft.com/office/word/2006/wordml" xmlns:wps="http://schemas.microsoft.com/office/word/2010/wordprocessingShape" mc:Ignorable="w14 w15 w16se w16cid wp14">
+<w:ftr xmlns:wpc="http://schemas.microsoft.com/office/word/2010/wordprocessingCanvas" xmlns:cx="http://schemas.microsoft.com/office/drawing/2014/chartex" xmlns:mc="http://schemas.openxmlformats.org/markup-compatibility/2006" xmlns:o="urn:schemas-microsoft-com:office:office" xmlns:r="http://schemas.openxmlformats.org/officeDocument/2006/relationships" xmlns:m="http://schemas.openxmlformats.org/officeDocument/2006/math" xmlns:v="urn:schemas-microsoft-com:vml" xmlns:wp14="http://schemas.microsoft.com/office/word/2010/wordprocessingDrawing" xmlns:wp="http://schemas.openxmlformats.org/drawingml/2006/wordprocessingDrawing" xmlns:w10="urn:schemas-microsoft-com:office:word" xmlns:w="http://schemas.openxmlformats.org/wordprocessingml/2006/main" xmlns:w14="http://schemas.microsoft.com/office/word/2010/wordml" xmlns:w15="http://schemas.microsoft.com/office/word/2012/wordml" xmlns:w16se="http://schemas.microsoft.com/office/word/2015/wordml/symex" xmlns:wpg="http://schemas.microsoft.com/office/word/2010/wordprocessingGroup" xmlns:wpi="http://schemas.microsoft.com/office/word/2010/wordprocessingInk" xmlns:wne="http://schemas.microsoft.com/office/word/2006/wordml" xmlns:wps="http://schemas.microsoft.com/office/word/2010/wordprocessingShape" mc:Ignorable="w14 w15 w16se wp14">
   <w:p>
     <w:pPr>
       <w:pStyle w:val="a6"/>
@@ -47140,7 +47390,7 @@
 </file>
 
 <file path=word/footnotes.xml><?xml version="1.0" encoding="utf-8"?>
-<w:footnotes xmlns:wpc="http://schemas.microsoft.com/office/word/2010/wordprocessingCanvas" xmlns:cx="http://schemas.microsoft.com/office/drawing/2014/chartex" xmlns:cx1="http://schemas.microsoft.com/office/drawing/2015/9/8/chartex" xmlns:cx2="http://schemas.microsoft.com/office/drawing/2015/10/21/chartex" xmlns:cx3="http://schemas.microsoft.com/office/drawing/2016/5/9/chartex" xmlns:cx4="http://schemas.microsoft.com/office/drawing/2016/5/10/chartex" xmlns:cx5="http://schemas.microsoft.com/office/drawing/2016/5/11/chartex" xmlns:cx6="http://schemas.microsoft.com/office/drawing/2016/5/12/chartex" xmlns:cx7="http://schemas.microsoft.com/office/drawing/2016/5/13/chartex" xmlns:cx8="http://schemas.microsoft.com/office/drawing/2016/5/14/chartex" xmlns:mc="http://schemas.openxmlformats.org/markup-compatibility/2006" xmlns:aink="http://schemas.microsoft.com/office/drawing/2016/ink" xmlns:am3d="http://schemas.microsoft.com/office/drawing/2017/model3d" xmlns:o="urn:schemas-microsoft-com:office:office" xmlns:r="http://schemas.openxmlformats.org/officeDocument/2006/relationships" xmlns:m="http://schemas.openxmlformats.org/officeDocument/2006/math" xmlns:v="urn:schemas-microsoft-com:vml" xmlns:wp14="http://schemas.microsoft.com/office/word/2010/wordprocessingDrawing" xmlns:wp="http://schemas.openxmlformats.org/drawingml/2006/wordprocessingDrawing" xmlns:w10="urn:schemas-microsoft-com:office:word" xmlns:w="http://schemas.openxmlformats.org/wordprocessingml/2006/main" xmlns:w14="http://schemas.microsoft.com/office/word/2010/wordml" xmlns:w15="http://schemas.microsoft.com/office/word/2012/wordml" xmlns:w16cid="http://schemas.microsoft.com/office/word/2016/wordml/cid" xmlns:w16se="http://schemas.microsoft.com/office/word/2015/wordml/symex" xmlns:wpg="http://schemas.microsoft.com/office/word/2010/wordprocessingGroup" xmlns:wpi="http://schemas.microsoft.com/office/word/2010/wordprocessingInk" xmlns:wne="http://schemas.microsoft.com/office/word/2006/wordml" xmlns:wps="http://schemas.microsoft.com/office/word/2010/wordprocessingShape" mc:Ignorable="w14 w15 w16se w16cid wp14">
+<w:footnotes xmlns:wpc="http://schemas.microsoft.com/office/word/2010/wordprocessingCanvas" xmlns:cx="http://schemas.microsoft.com/office/drawing/2014/chartex" xmlns:mc="http://schemas.openxmlformats.org/markup-compatibility/2006" xmlns:o="urn:schemas-microsoft-com:office:office" xmlns:r="http://schemas.openxmlformats.org/officeDocument/2006/relationships" xmlns:m="http://schemas.openxmlformats.org/officeDocument/2006/math" xmlns:v="urn:schemas-microsoft-com:vml" xmlns:wp14="http://schemas.microsoft.com/office/word/2010/wordprocessingDrawing" xmlns:wp="http://schemas.openxmlformats.org/drawingml/2006/wordprocessingDrawing" xmlns:w10="urn:schemas-microsoft-com:office:word" xmlns:w="http://schemas.openxmlformats.org/wordprocessingml/2006/main" xmlns:w14="http://schemas.microsoft.com/office/word/2010/wordml" xmlns:w15="http://schemas.microsoft.com/office/word/2012/wordml" xmlns:w16se="http://schemas.microsoft.com/office/word/2015/wordml/symex" xmlns:wpg="http://schemas.microsoft.com/office/word/2010/wordprocessingGroup" xmlns:wpi="http://schemas.microsoft.com/office/word/2010/wordprocessingInk" xmlns:wne="http://schemas.microsoft.com/office/word/2006/wordml" xmlns:wps="http://schemas.microsoft.com/office/word/2010/wordprocessingShape" mc:Ignorable="w14 w15 w16se wp14">
   <w:footnote w:type="separator" w:id="-1">
     <w:p>
       <w:r>
@@ -47159,7 +47409,7 @@
 </file>
 
 <file path=word/header1.xml><?xml version="1.0" encoding="utf-8"?>
-<w:hdr xmlns:wpc="http://schemas.microsoft.com/office/word/2010/wordprocessingCanvas" xmlns:cx="http://schemas.microsoft.com/office/drawing/2014/chartex" xmlns:cx1="http://schemas.microsoft.com/office/drawing/2015/9/8/chartex" xmlns:cx2="http://schemas.microsoft.com/office/drawing/2015/10/21/chartex" xmlns:cx3="http://schemas.microsoft.com/office/drawing/2016/5/9/chartex" xmlns:cx4="http://schemas.microsoft.com/office/drawing/2016/5/10/chartex" xmlns:cx5="http://schemas.microsoft.com/office/drawing/2016/5/11/chartex" xmlns:cx6="http://schemas.microsoft.com/office/drawing/2016/5/12/chartex" xmlns:cx7="http://schemas.microsoft.com/office/drawing/2016/5/13/chartex" xmlns:cx8="http://schemas.microsoft.com/office/drawing/2016/5/14/chartex" xmlns:mc="http://schemas.openxmlformats.org/markup-compatibility/2006" xmlns:aink="http://schemas.microsoft.com/office/drawing/2016/ink" xmlns:am3d="http://schemas.microsoft.com/office/drawing/2017/model3d" xmlns:o="urn:schemas-microsoft-com:office:office" xmlns:r="http://schemas.openxmlformats.org/officeDocument/2006/relationships" xmlns:m="http://schemas.openxmlformats.org/officeDocument/2006/math" xmlns:v="urn:schemas-microsoft-com:vml" xmlns:wp14="http://schemas.microsoft.com/office/word/2010/wordprocessingDrawing" xmlns:wp="http://schemas.openxmlformats.org/drawingml/2006/wordprocessingDrawing" xmlns:w10="urn:schemas-microsoft-com:office:word" xmlns:w="http://schemas.openxmlformats.org/wordprocessingml/2006/main" xmlns:w14="http://schemas.microsoft.com/office/word/2010/wordml" xmlns:w15="http://schemas.microsoft.com/office/word/2012/wordml" xmlns:w16cid="http://schemas.microsoft.com/office/word/2016/wordml/cid" xmlns:w16se="http://schemas.microsoft.com/office/word/2015/wordml/symex" xmlns:wpg="http://schemas.microsoft.com/office/word/2010/wordprocessingGroup" xmlns:wpi="http://schemas.microsoft.com/office/word/2010/wordprocessingInk" xmlns:wne="http://schemas.microsoft.com/office/word/2006/wordml" xmlns:wps="http://schemas.microsoft.com/office/word/2010/wordprocessingShape" mc:Ignorable="w14 w15 w16se w16cid wp14">
+<w:hdr xmlns:wpc="http://schemas.microsoft.com/office/word/2010/wordprocessingCanvas" xmlns:cx="http://schemas.microsoft.com/office/drawing/2014/chartex" xmlns:mc="http://schemas.openxmlformats.org/markup-compatibility/2006" xmlns:o="urn:schemas-microsoft-com:office:office" xmlns:r="http://schemas.openxmlformats.org/officeDocument/2006/relationships" xmlns:m="http://schemas.openxmlformats.org/officeDocument/2006/math" xmlns:v="urn:schemas-microsoft-com:vml" xmlns:wp14="http://schemas.microsoft.com/office/word/2010/wordprocessingDrawing" xmlns:wp="http://schemas.openxmlformats.org/drawingml/2006/wordprocessingDrawing" xmlns:w10="urn:schemas-microsoft-com:office:word" xmlns:w="http://schemas.openxmlformats.org/wordprocessingml/2006/main" xmlns:w14="http://schemas.microsoft.com/office/word/2010/wordml" xmlns:w15="http://schemas.microsoft.com/office/word/2012/wordml" xmlns:w16se="http://schemas.microsoft.com/office/word/2015/wordml/symex" xmlns:wpg="http://schemas.microsoft.com/office/word/2010/wordprocessingGroup" xmlns:wpi="http://schemas.microsoft.com/office/word/2010/wordprocessingInk" xmlns:wne="http://schemas.microsoft.com/office/word/2006/wordml" xmlns:wps="http://schemas.microsoft.com/office/word/2010/wordprocessingShape" mc:Ignorable="w14 w15 w16se wp14">
   <w:p>
     <w:pPr>
       <w:pStyle w:val="a4"/>
@@ -47216,7 +47466,7 @@
 </file>
 
 <file path=word/header2.xml><?xml version="1.0" encoding="utf-8"?>
-<w:hdr xmlns:wpc="http://schemas.microsoft.com/office/word/2010/wordprocessingCanvas" xmlns:cx="http://schemas.microsoft.com/office/drawing/2014/chartex" xmlns:cx1="http://schemas.microsoft.com/office/drawing/2015/9/8/chartex" xmlns:cx2="http://schemas.microsoft.com/office/drawing/2015/10/21/chartex" xmlns:cx3="http://schemas.microsoft.com/office/drawing/2016/5/9/chartex" xmlns:cx4="http://schemas.microsoft.com/office/drawing/2016/5/10/chartex" xmlns:cx5="http://schemas.microsoft.com/office/drawing/2016/5/11/chartex" xmlns:cx6="http://schemas.microsoft.com/office/drawing/2016/5/12/chartex" xmlns:cx7="http://schemas.microsoft.com/office/drawing/2016/5/13/chartex" xmlns:cx8="http://schemas.microsoft.com/office/drawing/2016/5/14/chartex" xmlns:mc="http://schemas.openxmlformats.org/markup-compatibility/2006" xmlns:aink="http://schemas.microsoft.com/office/drawing/2016/ink" xmlns:am3d="http://schemas.microsoft.com/office/drawing/2017/model3d" xmlns:o="urn:schemas-microsoft-com:office:office" xmlns:r="http://schemas.openxmlformats.org/officeDocument/2006/relationships" xmlns:m="http://schemas.openxmlformats.org/officeDocument/2006/math" xmlns:v="urn:schemas-microsoft-com:vml" xmlns:wp14="http://schemas.microsoft.com/office/word/2010/wordprocessingDrawing" xmlns:wp="http://schemas.openxmlformats.org/drawingml/2006/wordprocessingDrawing" xmlns:w10="urn:schemas-microsoft-com:office:word" xmlns:w="http://schemas.openxmlformats.org/wordprocessingml/2006/main" xmlns:w14="http://schemas.microsoft.com/office/word/2010/wordml" xmlns:w15="http://schemas.microsoft.com/office/word/2012/wordml" xmlns:w16cid="http://schemas.microsoft.com/office/word/2016/wordml/cid" xmlns:w16se="http://schemas.microsoft.com/office/word/2015/wordml/symex" xmlns:wpg="http://schemas.microsoft.com/office/word/2010/wordprocessingGroup" xmlns:wpi="http://schemas.microsoft.com/office/word/2010/wordprocessingInk" xmlns:wne="http://schemas.microsoft.com/office/word/2006/wordml" xmlns:wps="http://schemas.microsoft.com/office/word/2010/wordprocessingShape" mc:Ignorable="w14 w15 w16se w16cid wp14">
+<w:hdr xmlns:wpc="http://schemas.microsoft.com/office/word/2010/wordprocessingCanvas" xmlns:cx="http://schemas.microsoft.com/office/drawing/2014/chartex" xmlns:mc="http://schemas.openxmlformats.org/markup-compatibility/2006" xmlns:o="urn:schemas-microsoft-com:office:office" xmlns:r="http://schemas.openxmlformats.org/officeDocument/2006/relationships" xmlns:m="http://schemas.openxmlformats.org/officeDocument/2006/math" xmlns:v="urn:schemas-microsoft-com:vml" xmlns:wp14="http://schemas.microsoft.com/office/word/2010/wordprocessingDrawing" xmlns:wp="http://schemas.openxmlformats.org/drawingml/2006/wordprocessingDrawing" xmlns:w10="urn:schemas-microsoft-com:office:word" xmlns:w="http://schemas.openxmlformats.org/wordprocessingml/2006/main" xmlns:w14="http://schemas.microsoft.com/office/word/2010/wordml" xmlns:w15="http://schemas.microsoft.com/office/word/2012/wordml" xmlns:w16se="http://schemas.microsoft.com/office/word/2015/wordml/symex" xmlns:wpg="http://schemas.microsoft.com/office/word/2010/wordprocessingGroup" xmlns:wpi="http://schemas.microsoft.com/office/word/2010/wordprocessingInk" xmlns:wne="http://schemas.microsoft.com/office/word/2006/wordml" xmlns:wps="http://schemas.microsoft.com/office/word/2010/wordprocessingShape" mc:Ignorable="w14 w15 w16se wp14">
   <w:p>
     <w:pPr>
       <w:pStyle w:val="a4"/>
@@ -47273,7 +47523,7 @@
 </file>
 
 <file path=word/numbering.xml><?xml version="1.0" encoding="utf-8"?>
-<w:numbering xmlns:wpc="http://schemas.microsoft.com/office/word/2010/wordprocessingCanvas" xmlns:cx="http://schemas.microsoft.com/office/drawing/2014/chartex" xmlns:cx1="http://schemas.microsoft.com/office/drawing/2015/9/8/chartex" xmlns:cx2="http://schemas.microsoft.com/office/drawing/2015/10/21/chartex" xmlns:cx3="http://schemas.microsoft.com/office/drawing/2016/5/9/chartex" xmlns:cx4="http://schemas.microsoft.com/office/drawing/2016/5/10/chartex" xmlns:cx5="http://schemas.microsoft.com/office/drawing/2016/5/11/chartex" xmlns:cx6="http://schemas.microsoft.com/office/drawing/2016/5/12/chartex" xmlns:cx7="http://schemas.microsoft.com/office/drawing/2016/5/13/chartex" xmlns:cx8="http://schemas.microsoft.com/office/drawing/2016/5/14/chartex" xmlns:mc="http://schemas.openxmlformats.org/markup-compatibility/2006" xmlns:aink="http://schemas.microsoft.com/office/drawing/2016/ink" xmlns:am3d="http://schemas.microsoft.com/office/drawing/2017/model3d" xmlns:o="urn:schemas-microsoft-com:office:office" xmlns:r="http://schemas.openxmlformats.org/officeDocument/2006/relationships" xmlns:m="http://schemas.openxmlformats.org/officeDocument/2006/math" xmlns:v="urn:schemas-microsoft-com:vml" xmlns:wp14="http://schemas.microsoft.com/office/word/2010/wordprocessingDrawing" xmlns:wp="http://schemas.openxmlformats.org/drawingml/2006/wordprocessingDrawing" xmlns:w10="urn:schemas-microsoft-com:office:word" xmlns:w="http://schemas.openxmlformats.org/wordprocessingml/2006/main" xmlns:w14="http://schemas.microsoft.com/office/word/2010/wordml" xmlns:w15="http://schemas.microsoft.com/office/word/2012/wordml" xmlns:w16cid="http://schemas.microsoft.com/office/word/2016/wordml/cid" xmlns:w16se="http://schemas.microsoft.com/office/word/2015/wordml/symex" xmlns:wpg="http://schemas.microsoft.com/office/word/2010/wordprocessingGroup" xmlns:wpi="http://schemas.microsoft.com/office/word/2010/wordprocessingInk" xmlns:wne="http://schemas.microsoft.com/office/word/2006/wordml" xmlns:wps="http://schemas.microsoft.com/office/word/2010/wordprocessingShape" mc:Ignorable="w14 w15 w16se w16cid wp14">
+<w:numbering xmlns:wpc="http://schemas.microsoft.com/office/word/2010/wordprocessingCanvas" xmlns:cx="http://schemas.microsoft.com/office/drawing/2014/chartex" xmlns:mc="http://schemas.openxmlformats.org/markup-compatibility/2006" xmlns:o="urn:schemas-microsoft-com:office:office" xmlns:r="http://schemas.openxmlformats.org/officeDocument/2006/relationships" xmlns:m="http://schemas.openxmlformats.org/officeDocument/2006/math" xmlns:v="urn:schemas-microsoft-com:vml" xmlns:wp14="http://schemas.microsoft.com/office/word/2010/wordprocessingDrawing" xmlns:wp="http://schemas.openxmlformats.org/drawingml/2006/wordprocessingDrawing" xmlns:w10="urn:schemas-microsoft-com:office:word" xmlns:w="http://schemas.openxmlformats.org/wordprocessingml/2006/main" xmlns:w14="http://schemas.microsoft.com/office/word/2010/wordml" xmlns:w15="http://schemas.microsoft.com/office/word/2012/wordml" xmlns:w16se="http://schemas.microsoft.com/office/word/2015/wordml/symex" xmlns:wpg="http://schemas.microsoft.com/office/word/2010/wordprocessingGroup" xmlns:wpi="http://schemas.microsoft.com/office/word/2010/wordprocessingInk" xmlns:wne="http://schemas.microsoft.com/office/word/2006/wordml" xmlns:wps="http://schemas.microsoft.com/office/word/2010/wordprocessingShape" mc:Ignorable="w14 w15 w16se wp14">
   <w:abstractNum w:abstractNumId="0" w15:restartNumberingAfterBreak="0">
     <w:nsid w:val="FFFFFF88"/>
     <w:multiLevelType w:val="singleLevel"/>
@@ -47940,6 +48190,95 @@
     </w:lvl>
   </w:abstractNum>
   <w:abstractNum w:abstractNumId="8" w15:restartNumberingAfterBreak="0">
+    <w:nsid w:val="06680086"/>
+    <w:multiLevelType w:val="hybridMultilevel"/>
+    <w:tmpl w:val="86249C80"/>
+    <w:lvl w:ilvl="0" w:tplc="3EB05230">
+      <w:start w:val="1"/>
+      <w:numFmt w:val="decimal"/>
+      <w:lvlText w:val="%1."/>
+      <w:lvlJc w:val="left"/>
+      <w:pPr>
+        <w:ind w:left="360" w:hanging="360"/>
+      </w:pPr>
+      <w:rPr>
+        <w:rFonts w:hint="default"/>
+      </w:rPr>
+    </w:lvl>
+    <w:lvl w:ilvl="1" w:tplc="04090019" w:tentative="1">
+      <w:start w:val="1"/>
+      <w:numFmt w:val="lowerLetter"/>
+      <w:lvlText w:val="%2)"/>
+      <w:lvlJc w:val="left"/>
+      <w:pPr>
+        <w:ind w:left="840" w:hanging="420"/>
+      </w:pPr>
+    </w:lvl>
+    <w:lvl w:ilvl="2" w:tplc="0409001B" w:tentative="1">
+      <w:start w:val="1"/>
+      <w:numFmt w:val="lowerRoman"/>
+      <w:lvlText w:val="%3."/>
+      <w:lvlJc w:val="right"/>
+      <w:pPr>
+        <w:ind w:left="1260" w:hanging="420"/>
+      </w:pPr>
+    </w:lvl>
+    <w:lvl w:ilvl="3" w:tplc="0409000F" w:tentative="1">
+      <w:start w:val="1"/>
+      <w:numFmt w:val="decimal"/>
+      <w:lvlText w:val="%4."/>
+      <w:lvlJc w:val="left"/>
+      <w:pPr>
+        <w:ind w:left="1680" w:hanging="420"/>
+      </w:pPr>
+    </w:lvl>
+    <w:lvl w:ilvl="4" w:tplc="04090019" w:tentative="1">
+      <w:start w:val="1"/>
+      <w:numFmt w:val="lowerLetter"/>
+      <w:lvlText w:val="%5)"/>
+      <w:lvlJc w:val="left"/>
+      <w:pPr>
+        <w:ind w:left="2100" w:hanging="420"/>
+      </w:pPr>
+    </w:lvl>
+    <w:lvl w:ilvl="5" w:tplc="0409001B" w:tentative="1">
+      <w:start w:val="1"/>
+      <w:numFmt w:val="lowerRoman"/>
+      <w:lvlText w:val="%6."/>
+      <w:lvlJc w:val="right"/>
+      <w:pPr>
+        <w:ind w:left="2520" w:hanging="420"/>
+      </w:pPr>
+    </w:lvl>
+    <w:lvl w:ilvl="6" w:tplc="0409000F" w:tentative="1">
+      <w:start w:val="1"/>
+      <w:numFmt w:val="decimal"/>
+      <w:lvlText w:val="%7."/>
+      <w:lvlJc w:val="left"/>
+      <w:pPr>
+        <w:ind w:left="2940" w:hanging="420"/>
+      </w:pPr>
+    </w:lvl>
+    <w:lvl w:ilvl="7" w:tplc="04090019" w:tentative="1">
+      <w:start w:val="1"/>
+      <w:numFmt w:val="lowerLetter"/>
+      <w:lvlText w:val="%8)"/>
+      <w:lvlJc w:val="left"/>
+      <w:pPr>
+        <w:ind w:left="3360" w:hanging="420"/>
+      </w:pPr>
+    </w:lvl>
+    <w:lvl w:ilvl="8" w:tplc="0409001B" w:tentative="1">
+      <w:start w:val="1"/>
+      <w:numFmt w:val="lowerRoman"/>
+      <w:lvlText w:val="%9."/>
+      <w:lvlJc w:val="right"/>
+      <w:pPr>
+        <w:ind w:left="3780" w:hanging="420"/>
+      </w:pPr>
+    </w:lvl>
+  </w:abstractNum>
+  <w:abstractNum w:abstractNumId="9" w15:restartNumberingAfterBreak="0">
     <w:nsid w:val="06715C6E"/>
     <w:multiLevelType w:val="hybridMultilevel"/>
     <w:tmpl w:val="7228E580"/>
@@ -48052,7 +48391,7 @@
       </w:rPr>
     </w:lvl>
   </w:abstractNum>
-  <w:abstractNum w:abstractNumId="9" w15:restartNumberingAfterBreak="0">
+  <w:abstractNum w:abstractNumId="10" w15:restartNumberingAfterBreak="0">
     <w:nsid w:val="0AEE0768"/>
     <w:multiLevelType w:val="hybridMultilevel"/>
     <w:tmpl w:val="96C44514"/>
@@ -48141,7 +48480,7 @@
       </w:pPr>
     </w:lvl>
   </w:abstractNum>
-  <w:abstractNum w:abstractNumId="10" w15:restartNumberingAfterBreak="0">
+  <w:abstractNum w:abstractNumId="11" w15:restartNumberingAfterBreak="0">
     <w:nsid w:val="132E0AA3"/>
     <w:multiLevelType w:val="multilevel"/>
     <w:tmpl w:val="132E0AA3"/>
@@ -48231,7 +48570,7 @@
       </w:pPr>
     </w:lvl>
   </w:abstractNum>
-  <w:abstractNum w:abstractNumId="11" w15:restartNumberingAfterBreak="0">
+  <w:abstractNum w:abstractNumId="12" w15:restartNumberingAfterBreak="0">
     <w:nsid w:val="139A3C0F"/>
     <w:multiLevelType w:val="multilevel"/>
     <w:tmpl w:val="F9F841E4"/>
@@ -48367,7 +48706,7 @@
       </w:pPr>
     </w:lvl>
   </w:abstractNum>
-  <w:abstractNum w:abstractNumId="12" w15:restartNumberingAfterBreak="0">
+  <w:abstractNum w:abstractNumId="13" w15:restartNumberingAfterBreak="0">
     <w:nsid w:val="15E7773F"/>
     <w:multiLevelType w:val="hybridMultilevel"/>
     <w:tmpl w:val="916A0456"/>
@@ -48456,7 +48795,7 @@
       </w:pPr>
     </w:lvl>
   </w:abstractNum>
-  <w:abstractNum w:abstractNumId="13" w15:restartNumberingAfterBreak="0">
+  <w:abstractNum w:abstractNumId="14" w15:restartNumberingAfterBreak="0">
     <w:nsid w:val="19032FFB"/>
     <w:multiLevelType w:val="multilevel"/>
     <w:tmpl w:val="19032FFB"/>
@@ -48569,7 +48908,7 @@
       </w:rPr>
     </w:lvl>
   </w:abstractNum>
-  <w:abstractNum w:abstractNumId="14" w15:restartNumberingAfterBreak="0">
+  <w:abstractNum w:abstractNumId="15" w15:restartNumberingAfterBreak="0">
     <w:nsid w:val="1C9F3A40"/>
     <w:multiLevelType w:val="hybridMultilevel"/>
     <w:tmpl w:val="06F4330E"/>
@@ -48659,7 +48998,7 @@
       </w:pPr>
     </w:lvl>
   </w:abstractNum>
-  <w:abstractNum w:abstractNumId="15" w15:restartNumberingAfterBreak="0">
+  <w:abstractNum w:abstractNumId="16" w15:restartNumberingAfterBreak="0">
     <w:nsid w:val="1E391C2A"/>
     <w:multiLevelType w:val="hybridMultilevel"/>
     <w:tmpl w:val="12EA023E"/>
@@ -48745,7 +49084,7 @@
       </w:pPr>
     </w:lvl>
   </w:abstractNum>
-  <w:abstractNum w:abstractNumId="16" w15:restartNumberingAfterBreak="0">
+  <w:abstractNum w:abstractNumId="17" w15:restartNumberingAfterBreak="0">
     <w:nsid w:val="201E5711"/>
     <w:multiLevelType w:val="multilevel"/>
     <w:tmpl w:val="B48E18B6"/>
@@ -48835,7 +49174,7 @@
       </w:pPr>
     </w:lvl>
   </w:abstractNum>
-  <w:abstractNum w:abstractNumId="17" w15:restartNumberingAfterBreak="0">
+  <w:abstractNum w:abstractNumId="18" w15:restartNumberingAfterBreak="0">
     <w:nsid w:val="21503189"/>
     <w:multiLevelType w:val="multilevel"/>
     <w:tmpl w:val="21503189"/>
@@ -48949,7 +49288,7 @@
       </w:rPr>
     </w:lvl>
   </w:abstractNum>
-  <w:abstractNum w:abstractNumId="18" w15:restartNumberingAfterBreak="0">
+  <w:abstractNum w:abstractNumId="19" w15:restartNumberingAfterBreak="0">
     <w:nsid w:val="219169ED"/>
     <w:multiLevelType w:val="hybridMultilevel"/>
     <w:tmpl w:val="12EA023E"/>
@@ -49035,7 +49374,7 @@
       </w:pPr>
     </w:lvl>
   </w:abstractNum>
-  <w:abstractNum w:abstractNumId="19" w15:restartNumberingAfterBreak="0">
+  <w:abstractNum w:abstractNumId="20" w15:restartNumberingAfterBreak="0">
     <w:nsid w:val="2B7726BC"/>
     <w:multiLevelType w:val="hybridMultilevel"/>
     <w:tmpl w:val="4BA8CC82"/>
@@ -49124,7 +49463,7 @@
       </w:pPr>
     </w:lvl>
   </w:abstractNum>
-  <w:abstractNum w:abstractNumId="20" w15:restartNumberingAfterBreak="0">
+  <w:abstractNum w:abstractNumId="21" w15:restartNumberingAfterBreak="0">
     <w:nsid w:val="2D501E2A"/>
     <w:multiLevelType w:val="hybridMultilevel"/>
     <w:tmpl w:val="9244C366"/>
@@ -49210,7 +49549,7 @@
       </w:pPr>
     </w:lvl>
   </w:abstractNum>
-  <w:abstractNum w:abstractNumId="21" w15:restartNumberingAfterBreak="0">
+  <w:abstractNum w:abstractNumId="22" w15:restartNumberingAfterBreak="0">
     <w:nsid w:val="379623F8"/>
     <w:multiLevelType w:val="hybridMultilevel"/>
     <w:tmpl w:val="12860FA6"/>
@@ -49299,7 +49638,7 @@
       </w:pPr>
     </w:lvl>
   </w:abstractNum>
-  <w:abstractNum w:abstractNumId="22" w15:restartNumberingAfterBreak="0">
+  <w:abstractNum w:abstractNumId="23" w15:restartNumberingAfterBreak="0">
     <w:nsid w:val="39843CAE"/>
     <w:multiLevelType w:val="hybridMultilevel"/>
     <w:tmpl w:val="8EFCE5DC"/>
@@ -49388,7 +49727,7 @@
       </w:pPr>
     </w:lvl>
   </w:abstractNum>
-  <w:abstractNum w:abstractNumId="23" w15:restartNumberingAfterBreak="0">
+  <w:abstractNum w:abstractNumId="24" w15:restartNumberingAfterBreak="0">
     <w:nsid w:val="421F5349"/>
     <w:multiLevelType w:val="multilevel"/>
     <w:tmpl w:val="421F5349"/>
@@ -49474,7 +49813,7 @@
       </w:pPr>
     </w:lvl>
   </w:abstractNum>
-  <w:abstractNum w:abstractNumId="24" w15:restartNumberingAfterBreak="0">
+  <w:abstractNum w:abstractNumId="25" w15:restartNumberingAfterBreak="0">
     <w:nsid w:val="4C621D8F"/>
     <w:multiLevelType w:val="hybridMultilevel"/>
     <w:tmpl w:val="52C02384"/>
@@ -49563,7 +49902,7 @@
       </w:pPr>
     </w:lvl>
   </w:abstractNum>
-  <w:abstractNum w:abstractNumId="25" w15:restartNumberingAfterBreak="0">
+  <w:abstractNum w:abstractNumId="26" w15:restartNumberingAfterBreak="0">
     <w:nsid w:val="4E346730"/>
     <w:multiLevelType w:val="hybridMultilevel"/>
     <w:tmpl w:val="21ECDF12"/>
@@ -49652,7 +49991,7 @@
       </w:pPr>
     </w:lvl>
   </w:abstractNum>
-  <w:abstractNum w:abstractNumId="26" w15:restartNumberingAfterBreak="0">
+  <w:abstractNum w:abstractNumId="27" w15:restartNumberingAfterBreak="0">
     <w:nsid w:val="545A4157"/>
     <w:multiLevelType w:val="singleLevel"/>
     <w:tmpl w:val="545A4157"/>
@@ -49664,7 +50003,7 @@
       <w:lvlJc w:val="left"/>
     </w:lvl>
   </w:abstractNum>
-  <w:abstractNum w:abstractNumId="27" w15:restartNumberingAfterBreak="0">
+  <w:abstractNum w:abstractNumId="28" w15:restartNumberingAfterBreak="0">
     <w:nsid w:val="545CE2A9"/>
     <w:multiLevelType w:val="multilevel"/>
     <w:tmpl w:val="545CE2A9"/>
@@ -49750,7 +50089,7 @@
       </w:pPr>
     </w:lvl>
   </w:abstractNum>
-  <w:abstractNum w:abstractNumId="28" w15:restartNumberingAfterBreak="0">
+  <w:abstractNum w:abstractNumId="29" w15:restartNumberingAfterBreak="0">
     <w:nsid w:val="545CE2B4"/>
     <w:multiLevelType w:val="multilevel"/>
     <w:tmpl w:val="545CE2B4"/>
@@ -49863,7 +50202,7 @@
       </w:rPr>
     </w:lvl>
   </w:abstractNum>
-  <w:abstractNum w:abstractNumId="29" w15:restartNumberingAfterBreak="0">
+  <w:abstractNum w:abstractNumId="30" w15:restartNumberingAfterBreak="0">
     <w:nsid w:val="59CB06DB"/>
     <w:multiLevelType w:val="hybridMultilevel"/>
     <w:tmpl w:val="8A44D3F4"/>
@@ -49952,7 +50291,7 @@
       </w:pPr>
     </w:lvl>
   </w:abstractNum>
-  <w:abstractNum w:abstractNumId="30" w15:restartNumberingAfterBreak="0">
+  <w:abstractNum w:abstractNumId="31" w15:restartNumberingAfterBreak="0">
     <w:nsid w:val="5D346C43"/>
     <w:multiLevelType w:val="hybridMultilevel"/>
     <w:tmpl w:val="E774F1F4"/>
@@ -50041,7 +50380,7 @@
       </w:pPr>
     </w:lvl>
   </w:abstractNum>
-  <w:abstractNum w:abstractNumId="31" w15:restartNumberingAfterBreak="0">
+  <w:abstractNum w:abstractNumId="32" w15:restartNumberingAfterBreak="0">
     <w:nsid w:val="5ED562DD"/>
     <w:multiLevelType w:val="hybridMultilevel"/>
     <w:tmpl w:val="BF4C49E8"/>
@@ -50127,7 +50466,7 @@
       </w:pPr>
     </w:lvl>
   </w:abstractNum>
-  <w:abstractNum w:abstractNumId="32" w15:restartNumberingAfterBreak="0">
+  <w:abstractNum w:abstractNumId="33" w15:restartNumberingAfterBreak="0">
     <w:nsid w:val="65151E02"/>
     <w:multiLevelType w:val="hybridMultilevel"/>
     <w:tmpl w:val="B0ECE696"/>
@@ -50216,7 +50555,7 @@
       </w:pPr>
     </w:lvl>
   </w:abstractNum>
-  <w:abstractNum w:abstractNumId="33" w15:restartNumberingAfterBreak="0">
+  <w:abstractNum w:abstractNumId="34" w15:restartNumberingAfterBreak="0">
     <w:nsid w:val="68846E53"/>
     <w:multiLevelType w:val="hybridMultilevel"/>
     <w:tmpl w:val="78C0FF0A"/>
@@ -50305,7 +50644,7 @@
       </w:pPr>
     </w:lvl>
   </w:abstractNum>
-  <w:abstractNum w:abstractNumId="34" w15:restartNumberingAfterBreak="0">
+  <w:abstractNum w:abstractNumId="35" w15:restartNumberingAfterBreak="0">
     <w:nsid w:val="6BF4330A"/>
     <w:multiLevelType w:val="hybridMultilevel"/>
     <w:tmpl w:val="A23C8596"/>
@@ -50394,7 +50733,7 @@
       </w:pPr>
     </w:lvl>
   </w:abstractNum>
-  <w:abstractNum w:abstractNumId="35" w15:restartNumberingAfterBreak="0">
+  <w:abstractNum w:abstractNumId="36" w15:restartNumberingAfterBreak="0">
     <w:nsid w:val="73253099"/>
     <w:multiLevelType w:val="hybridMultilevel"/>
     <w:tmpl w:val="FEFEED9C"/>
@@ -50483,7 +50822,7 @@
       </w:pPr>
     </w:lvl>
   </w:abstractNum>
-  <w:abstractNum w:abstractNumId="36" w15:restartNumberingAfterBreak="0">
+  <w:abstractNum w:abstractNumId="37" w15:restartNumberingAfterBreak="0">
     <w:nsid w:val="76753758"/>
     <w:multiLevelType w:val="hybridMultilevel"/>
     <w:tmpl w:val="92A8ABE0"/>
@@ -50572,7 +50911,7 @@
       </w:pPr>
     </w:lvl>
   </w:abstractNum>
-  <w:abstractNum w:abstractNumId="37" w15:restartNumberingAfterBreak="0">
+  <w:abstractNum w:abstractNumId="38" w15:restartNumberingAfterBreak="0">
     <w:nsid w:val="7F8434B6"/>
     <w:multiLevelType w:val="hybridMultilevel"/>
     <w:tmpl w:val="0FFED026"/>
@@ -50661,11 +51000,100 @@
       </w:pPr>
     </w:lvl>
   </w:abstractNum>
+  <w:abstractNum w:abstractNumId="39" w15:restartNumberingAfterBreak="0">
+    <w:nsid w:val="7F87324E"/>
+    <w:multiLevelType w:val="hybridMultilevel"/>
+    <w:tmpl w:val="8F58875C"/>
+    <w:lvl w:ilvl="0" w:tplc="046296AA">
+      <w:start w:val="1"/>
+      <w:numFmt w:val="decimal"/>
+      <w:lvlText w:val="%1."/>
+      <w:lvlJc w:val="left"/>
+      <w:pPr>
+        <w:ind w:left="360" w:hanging="360"/>
+      </w:pPr>
+      <w:rPr>
+        <w:rFonts w:hint="default"/>
+      </w:rPr>
+    </w:lvl>
+    <w:lvl w:ilvl="1" w:tplc="04090019" w:tentative="1">
+      <w:start w:val="1"/>
+      <w:numFmt w:val="lowerLetter"/>
+      <w:lvlText w:val="%2)"/>
+      <w:lvlJc w:val="left"/>
+      <w:pPr>
+        <w:ind w:left="840" w:hanging="420"/>
+      </w:pPr>
+    </w:lvl>
+    <w:lvl w:ilvl="2" w:tplc="0409001B" w:tentative="1">
+      <w:start w:val="1"/>
+      <w:numFmt w:val="lowerRoman"/>
+      <w:lvlText w:val="%3."/>
+      <w:lvlJc w:val="right"/>
+      <w:pPr>
+        <w:ind w:left="1260" w:hanging="420"/>
+      </w:pPr>
+    </w:lvl>
+    <w:lvl w:ilvl="3" w:tplc="0409000F" w:tentative="1">
+      <w:start w:val="1"/>
+      <w:numFmt w:val="decimal"/>
+      <w:lvlText w:val="%4."/>
+      <w:lvlJc w:val="left"/>
+      <w:pPr>
+        <w:ind w:left="1680" w:hanging="420"/>
+      </w:pPr>
+    </w:lvl>
+    <w:lvl w:ilvl="4" w:tplc="04090019" w:tentative="1">
+      <w:start w:val="1"/>
+      <w:numFmt w:val="lowerLetter"/>
+      <w:lvlText w:val="%5)"/>
+      <w:lvlJc w:val="left"/>
+      <w:pPr>
+        <w:ind w:left="2100" w:hanging="420"/>
+      </w:pPr>
+    </w:lvl>
+    <w:lvl w:ilvl="5" w:tplc="0409001B" w:tentative="1">
+      <w:start w:val="1"/>
+      <w:numFmt w:val="lowerRoman"/>
+      <w:lvlText w:val="%6."/>
+      <w:lvlJc w:val="right"/>
+      <w:pPr>
+        <w:ind w:left="2520" w:hanging="420"/>
+      </w:pPr>
+    </w:lvl>
+    <w:lvl w:ilvl="6" w:tplc="0409000F" w:tentative="1">
+      <w:start w:val="1"/>
+      <w:numFmt w:val="decimal"/>
+      <w:lvlText w:val="%7."/>
+      <w:lvlJc w:val="left"/>
+      <w:pPr>
+        <w:ind w:left="2940" w:hanging="420"/>
+      </w:pPr>
+    </w:lvl>
+    <w:lvl w:ilvl="7" w:tplc="04090019" w:tentative="1">
+      <w:start w:val="1"/>
+      <w:numFmt w:val="lowerLetter"/>
+      <w:lvlText w:val="%8)"/>
+      <w:lvlJc w:val="left"/>
+      <w:pPr>
+        <w:ind w:left="3360" w:hanging="420"/>
+      </w:pPr>
+    </w:lvl>
+    <w:lvl w:ilvl="8" w:tplc="0409001B" w:tentative="1">
+      <w:start w:val="1"/>
+      <w:numFmt w:val="lowerRoman"/>
+      <w:lvlText w:val="%9."/>
+      <w:lvlJc w:val="right"/>
+      <w:pPr>
+        <w:ind w:left="3780" w:hanging="420"/>
+      </w:pPr>
+    </w:lvl>
+  </w:abstractNum>
   <w:num w:numId="1">
     <w:abstractNumId w:val="0"/>
   </w:num>
   <w:num w:numId="2">
-    <w:abstractNumId w:val="11"/>
+    <w:abstractNumId w:val="12"/>
   </w:num>
   <w:num w:numId="3">
     <w:abstractNumId w:val="1"/>
@@ -50680,13 +51108,13 @@
     <w:abstractNumId w:val="6"/>
   </w:num>
   <w:num w:numId="7">
-    <w:abstractNumId w:val="19"/>
+    <w:abstractNumId w:val="20"/>
   </w:num>
   <w:num w:numId="8">
-    <w:abstractNumId w:val="33"/>
+    <w:abstractNumId w:val="34"/>
   </w:num>
   <w:num w:numId="9">
-    <w:abstractNumId w:val="11"/>
+    <w:abstractNumId w:val="12"/>
     <w:lvlOverride w:ilvl="0">
       <w:startOverride w:val="1"/>
     </w:lvlOverride>
@@ -50716,100 +51144,100 @@
     </w:lvlOverride>
   </w:num>
   <w:num w:numId="10">
-    <w:abstractNumId w:val="37"/>
+    <w:abstractNumId w:val="38"/>
   </w:num>
   <w:num w:numId="11">
-    <w:abstractNumId w:val="35"/>
+    <w:abstractNumId w:val="36"/>
   </w:num>
   <w:num w:numId="12">
-    <w:abstractNumId w:val="30"/>
+    <w:abstractNumId w:val="31"/>
   </w:num>
   <w:num w:numId="13">
-    <w:abstractNumId w:val="25"/>
+    <w:abstractNumId w:val="26"/>
   </w:num>
   <w:num w:numId="14">
-    <w:abstractNumId w:val="17"/>
+    <w:abstractNumId w:val="18"/>
   </w:num>
   <w:num w:numId="15">
-    <w:abstractNumId w:val="10"/>
+    <w:abstractNumId w:val="11"/>
   </w:num>
   <w:num w:numId="16">
-    <w:abstractNumId w:val="26"/>
+    <w:abstractNumId w:val="27"/>
   </w:num>
   <w:num w:numId="17">
-    <w:abstractNumId w:val="13"/>
+    <w:abstractNumId w:val="14"/>
   </w:num>
   <w:num w:numId="18">
-    <w:abstractNumId w:val="27"/>
+    <w:abstractNumId w:val="28"/>
     <w:lvlOverride w:ilvl="0">
       <w:startOverride w:val="1"/>
     </w:lvlOverride>
   </w:num>
   <w:num w:numId="19">
-    <w:abstractNumId w:val="28"/>
+    <w:abstractNumId w:val="29"/>
     <w:lvlOverride w:ilvl="0">
       <w:startOverride w:val="1"/>
     </w:lvlOverride>
   </w:num>
   <w:num w:numId="20">
-    <w:abstractNumId w:val="16"/>
+    <w:abstractNumId w:val="17"/>
   </w:num>
   <w:num w:numId="21">
-    <w:abstractNumId w:val="23"/>
+    <w:abstractNumId w:val="24"/>
   </w:num>
   <w:num w:numId="22">
     <w:abstractNumId w:val="2"/>
   </w:num>
   <w:num w:numId="23">
-    <w:abstractNumId w:val="22"/>
+    <w:abstractNumId w:val="23"/>
   </w:num>
   <w:num w:numId="24">
     <w:abstractNumId w:val="5"/>
   </w:num>
   <w:num w:numId="25">
-    <w:abstractNumId w:val="29"/>
+    <w:abstractNumId w:val="30"/>
   </w:num>
   <w:num w:numId="26">
-    <w:abstractNumId w:val="8"/>
+    <w:abstractNumId w:val="9"/>
   </w:num>
   <w:num w:numId="27">
-    <w:abstractNumId w:val="14"/>
+    <w:abstractNumId w:val="15"/>
   </w:num>
   <w:num w:numId="28">
     <w:abstractNumId w:val="7"/>
   </w:num>
   <w:num w:numId="29">
-    <w:abstractNumId w:val="36"/>
+    <w:abstractNumId w:val="37"/>
   </w:num>
   <w:num w:numId="30">
-    <w:abstractNumId w:val="9"/>
+    <w:abstractNumId w:val="10"/>
   </w:num>
   <w:num w:numId="31">
-    <w:abstractNumId w:val="24"/>
+    <w:abstractNumId w:val="25"/>
   </w:num>
   <w:num w:numId="32">
+    <w:abstractNumId w:val="33"/>
+  </w:num>
+  <w:num w:numId="33">
     <w:abstractNumId w:val="32"/>
   </w:num>
-  <w:num w:numId="33">
-    <w:abstractNumId w:val="31"/>
-  </w:num>
   <w:num w:numId="34">
-    <w:abstractNumId w:val="20"/>
+    <w:abstractNumId w:val="21"/>
   </w:num>
   <w:num w:numId="35">
-    <w:abstractNumId w:val="18"/>
+    <w:abstractNumId w:val="19"/>
   </w:num>
   <w:num w:numId="36">
-    <w:abstractNumId w:val="15"/>
+    <w:abstractNumId w:val="16"/>
   </w:num>
   <w:num w:numId="37">
+    <w:abstractNumId w:val="13"/>
+  </w:num>
+  <w:num w:numId="38">
     <w:abstractNumId w:val="12"/>
   </w:num>
-  <w:num w:numId="38">
-    <w:abstractNumId w:val="11"/>
-  </w:num>
   <w:num w:numId="39">
-    <w:abstractNumId w:val="11"/>
+    <w:abstractNumId w:val="12"/>
     <w:lvlOverride w:ilvl="0">
       <w:startOverride w:val="1"/>
     </w:lvlOverride>
@@ -50839,17 +51267,23 @@
     </w:lvlOverride>
   </w:num>
   <w:num w:numId="40">
-    <w:abstractNumId w:val="34"/>
+    <w:abstractNumId w:val="35"/>
   </w:num>
   <w:num w:numId="41">
-    <w:abstractNumId w:val="21"/>
+    <w:abstractNumId w:val="22"/>
+  </w:num>
+  <w:num w:numId="42">
+    <w:abstractNumId w:val="8"/>
+  </w:num>
+  <w:num w:numId="43">
+    <w:abstractNumId w:val="39"/>
   </w:num>
   <w:numIdMacAtCleanup w:val="9"/>
 </w:numbering>
 </file>
 
 <file path=word/people.xml><?xml version="1.0" encoding="utf-8"?>
-<w15:people xmlns:wpc="http://schemas.microsoft.com/office/word/2010/wordprocessingCanvas" xmlns:cx="http://schemas.microsoft.com/office/drawing/2014/chartex" xmlns:cx1="http://schemas.microsoft.com/office/drawing/2015/9/8/chartex" xmlns:cx2="http://schemas.microsoft.com/office/drawing/2015/10/21/chartex" xmlns:cx3="http://schemas.microsoft.com/office/drawing/2016/5/9/chartex" xmlns:cx4="http://schemas.microsoft.com/office/drawing/2016/5/10/chartex" xmlns:cx5="http://schemas.microsoft.com/office/drawing/2016/5/11/chartex" xmlns:cx6="http://schemas.microsoft.com/office/drawing/2016/5/12/chartex" xmlns:cx7="http://schemas.microsoft.com/office/drawing/2016/5/13/chartex" xmlns:cx8="http://schemas.microsoft.com/office/drawing/2016/5/14/chartex" xmlns:mc="http://schemas.openxmlformats.org/markup-compatibility/2006" xmlns:aink="http://schemas.microsoft.com/office/drawing/2016/ink" xmlns:am3d="http://schemas.microsoft.com/office/drawing/2017/model3d" xmlns:o="urn:schemas-microsoft-com:office:office" xmlns:r="http://schemas.openxmlformats.org/officeDocument/2006/relationships" xmlns:m="http://schemas.openxmlformats.org/officeDocument/2006/math" xmlns:v="urn:schemas-microsoft-com:vml" xmlns:wp14="http://schemas.microsoft.com/office/word/2010/wordprocessingDrawing" xmlns:wp="http://schemas.openxmlformats.org/drawingml/2006/wordprocessingDrawing" xmlns:w10="urn:schemas-microsoft-com:office:word" xmlns:w="http://schemas.openxmlformats.org/wordprocessingml/2006/main" xmlns:w14="http://schemas.microsoft.com/office/word/2010/wordml" xmlns:w15="http://schemas.microsoft.com/office/word/2012/wordml" xmlns:w16cid="http://schemas.microsoft.com/office/word/2016/wordml/cid" xmlns:w16se="http://schemas.microsoft.com/office/word/2015/wordml/symex" xmlns:wpg="http://schemas.microsoft.com/office/word/2010/wordprocessingGroup" xmlns:wpi="http://schemas.microsoft.com/office/word/2010/wordprocessingInk" xmlns:wne="http://schemas.microsoft.com/office/word/2006/wordml" xmlns:wps="http://schemas.microsoft.com/office/word/2010/wordprocessingShape" mc:Ignorable="w14 w15 w16se w16cid wp14">
+<w15:people xmlns:wpc="http://schemas.microsoft.com/office/word/2010/wordprocessingCanvas" xmlns:cx="http://schemas.microsoft.com/office/drawing/2014/chartex" xmlns:mc="http://schemas.openxmlformats.org/markup-compatibility/2006" xmlns:o="urn:schemas-microsoft-com:office:office" xmlns:r="http://schemas.openxmlformats.org/officeDocument/2006/relationships" xmlns:m="http://schemas.openxmlformats.org/officeDocument/2006/math" xmlns:v="urn:schemas-microsoft-com:vml" xmlns:wp14="http://schemas.microsoft.com/office/word/2010/wordprocessingDrawing" xmlns:wp="http://schemas.openxmlformats.org/drawingml/2006/wordprocessingDrawing" xmlns:w10="urn:schemas-microsoft-com:office:word" xmlns:w="http://schemas.openxmlformats.org/wordprocessingml/2006/main" xmlns:w14="http://schemas.microsoft.com/office/word/2010/wordml" xmlns:w15="http://schemas.microsoft.com/office/word/2012/wordml" xmlns:w16se="http://schemas.microsoft.com/office/word/2015/wordml/symex" xmlns:wpg="http://schemas.microsoft.com/office/word/2010/wordprocessingGroup" xmlns:wpi="http://schemas.microsoft.com/office/word/2010/wordprocessingInk" xmlns:wne="http://schemas.microsoft.com/office/word/2006/wordml" xmlns:wps="http://schemas.microsoft.com/office/word/2010/wordprocessingShape" mc:Ignorable="w14 w15 w16se wp14">
   <w15:person w15:author="骁 谭">
     <w15:presenceInfo w15:providerId="Windows Live" w15:userId="8316048f2e102169"/>
   </w15:person>
@@ -50860,7 +51294,7 @@
 </file>
 
 <file path=word/styles.xml><?xml version="1.0" encoding="utf-8"?>
-<w:styles xmlns:mc="http://schemas.openxmlformats.org/markup-compatibility/2006" xmlns:r="http://schemas.openxmlformats.org/officeDocument/2006/relationships" xmlns:w="http://schemas.openxmlformats.org/wordprocessingml/2006/main" xmlns:w14="http://schemas.microsoft.com/office/word/2010/wordml" xmlns:w15="http://schemas.microsoft.com/office/word/2012/wordml" xmlns:w16cid="http://schemas.microsoft.com/office/word/2016/wordml/cid" xmlns:w16se="http://schemas.microsoft.com/office/word/2015/wordml/symex" mc:Ignorable="w14 w15 w16se w16cid">
+<w:styles xmlns:mc="http://schemas.openxmlformats.org/markup-compatibility/2006" xmlns:r="http://schemas.openxmlformats.org/officeDocument/2006/relationships" xmlns:w="http://schemas.openxmlformats.org/wordprocessingml/2006/main" xmlns:w14="http://schemas.microsoft.com/office/word/2010/wordml" xmlns:w15="http://schemas.microsoft.com/office/word/2012/wordml" xmlns:w16se="http://schemas.microsoft.com/office/word/2015/wordml/symex" mc:Ignorable="w14 w15 w16se">
   <w:docDefaults>
     <w:rPrDefault>
       <w:rPr>
@@ -50873,7 +51307,7 @@
     </w:rPrDefault>
     <w:pPrDefault/>
   </w:docDefaults>
-  <w:latentStyles w:defLockedState="0" w:defUIPriority="99" w:defSemiHidden="0" w:defUnhideWhenUsed="0" w:defQFormat="0" w:count="375">
+  <w:latentStyles w:defLockedState="0" w:defUIPriority="99" w:defSemiHidden="0" w:defUnhideWhenUsed="0" w:defQFormat="0" w:count="371">
     <w:lsdException w:name="Normal" w:uiPriority="0" w:qFormat="1"/>
     <w:lsdException w:name="heading 1" w:uiPriority="0" w:qFormat="1"/>
     <w:lsdException w:name="heading 2" w:semiHidden="1" w:uiPriority="0" w:unhideWhenUsed="1" w:qFormat="1"/>
@@ -51245,10 +51679,6 @@
     <w:lsdException w:name="List Table 5 Dark Accent 6" w:uiPriority="50"/>
     <w:lsdException w:name="List Table 6 Colorful Accent 6" w:uiPriority="51"/>
     <w:lsdException w:name="List Table 7 Colorful Accent 6" w:uiPriority="52"/>
-    <w:lsdException w:name="Mention" w:semiHidden="1" w:unhideWhenUsed="1"/>
-    <w:lsdException w:name="Smart Hyperlink" w:semiHidden="1" w:unhideWhenUsed="1"/>
-    <w:lsdException w:name="Hashtag" w:semiHidden="1" w:unhideWhenUsed="1"/>
-    <w:lsdException w:name="Unresolved Mention" w:semiHidden="1" w:unhideWhenUsed="1"/>
   </w:latentStyles>
   <w:style w:type="paragraph" w:default="1" w:styleId="a0">
     <w:name w:val="Normal"/>
@@ -52225,7 +52655,7 @@
       <w:szCs w:val="24"/>
     </w:rPr>
   </w:style>
-  <w:style w:type="paragraph" w:styleId="TOC7">
+  <w:style w:type="paragraph" w:styleId="71">
     <w:name w:val="toc 7"/>
     <w:basedOn w:val="a0"/>
     <w:next w:val="a0"/>
@@ -52235,7 +52665,7 @@
       <w:ind w:leftChars="1200" w:left="2520"/>
     </w:pPr>
   </w:style>
-  <w:style w:type="paragraph" w:styleId="TOC4">
+  <w:style w:type="paragraph" w:styleId="41">
     <w:name w:val="toc 4"/>
     <w:basedOn w:val="a0"/>
     <w:next w:val="a0"/>
@@ -52245,7 +52675,7 @@
       <w:ind w:leftChars="600" w:left="1260"/>
     </w:pPr>
   </w:style>
-  <w:style w:type="paragraph" w:styleId="TOC8">
+  <w:style w:type="paragraph" w:styleId="81">
     <w:name w:val="toc 8"/>
     <w:basedOn w:val="a0"/>
     <w:next w:val="a0"/>
@@ -52327,7 +52757,7 @@
       <w:color w:val="000000"/>
     </w:rPr>
   </w:style>
-  <w:style w:type="paragraph" w:styleId="TOC2">
+  <w:style w:type="paragraph" w:styleId="22">
     <w:name w:val="toc 2"/>
     <w:basedOn w:val="a0"/>
     <w:next w:val="a0"/>
@@ -52338,7 +52768,7 @@
       <w:ind w:leftChars="200" w:left="420"/>
     </w:pPr>
   </w:style>
-  <w:style w:type="paragraph" w:styleId="TOC9">
+  <w:style w:type="paragraph" w:styleId="91">
     <w:name w:val="toc 9"/>
     <w:basedOn w:val="a0"/>
     <w:next w:val="a0"/>
@@ -52348,7 +52778,7 @@
       <w:ind w:leftChars="1600" w:left="3360"/>
     </w:pPr>
   </w:style>
-  <w:style w:type="paragraph" w:styleId="22">
+  <w:style w:type="paragraph" w:styleId="23">
     <w:name w:val="List Bullet 2"/>
     <w:basedOn w:val="a0"/>
     <w:rsid w:val="003C4B64"/>
@@ -52406,7 +52836,7 @@
       <w:szCs w:val="32"/>
     </w:rPr>
   </w:style>
-  <w:style w:type="paragraph" w:styleId="TOC5">
+  <w:style w:type="paragraph" w:styleId="51">
     <w:name w:val="toc 5"/>
     <w:basedOn w:val="a0"/>
     <w:next w:val="a0"/>
@@ -52449,7 +52879,7 @@
       <w:szCs w:val="24"/>
     </w:rPr>
   </w:style>
-  <w:style w:type="paragraph" w:styleId="TOC1">
+  <w:style w:type="paragraph" w:styleId="1c">
     <w:name w:val="toc 1"/>
     <w:basedOn w:val="a0"/>
     <w:next w:val="a0"/>
@@ -52467,7 +52897,7 @@
       <w:b/>
     </w:rPr>
   </w:style>
-  <w:style w:type="paragraph" w:styleId="TOC3">
+  <w:style w:type="paragraph" w:styleId="31">
     <w:name w:val="toc 3"/>
     <w:basedOn w:val="a0"/>
     <w:next w:val="a0"/>
@@ -52478,7 +52908,7 @@
       <w:ind w:leftChars="400" w:left="840"/>
     </w:pPr>
   </w:style>
-  <w:style w:type="paragraph" w:styleId="31">
+  <w:style w:type="paragraph" w:styleId="32">
     <w:name w:val="List Bullet 3"/>
     <w:basedOn w:val="a0"/>
     <w:rsid w:val="003C4B64"/>
@@ -52500,7 +52930,7 @@
       <w:szCs w:val="18"/>
     </w:rPr>
   </w:style>
-  <w:style w:type="paragraph" w:styleId="TOC6">
+  <w:style w:type="paragraph" w:styleId="61">
     <w:name w:val="toc 6"/>
     <w:basedOn w:val="a0"/>
     <w:next w:val="a0"/>
@@ -52677,7 +53107,7 @@
       <w:sz w:val="24"/>
     </w:rPr>
   </w:style>
-  <w:style w:type="paragraph" w:customStyle="1" w:styleId="1c">
+  <w:style w:type="paragraph" w:customStyle="1" w:styleId="1d">
     <w:name w:val="明显引用1"/>
     <w:basedOn w:val="a0"/>
     <w:next w:val="a0"/>
@@ -52805,7 +53235,7 @@
       <w:szCs w:val="20"/>
     </w:rPr>
   </w:style>
-  <w:style w:type="paragraph" w:customStyle="1" w:styleId="1d">
+  <w:style w:type="paragraph" w:customStyle="1" w:styleId="1e">
     <w:name w:val="项目1"/>
     <w:basedOn w:val="aff4"/>
     <w:rsid w:val="003C4B64"/>
@@ -52844,7 +53274,7 @@
       <w:b/>
     </w:rPr>
   </w:style>
-  <w:style w:type="paragraph" w:customStyle="1" w:styleId="1e">
+  <w:style w:type="paragraph" w:customStyle="1" w:styleId="1f">
     <w:name w:val="无间隔1"/>
     <w:basedOn w:val="a0"/>
     <w:rsid w:val="003C4B64"/>
@@ -52876,7 +53306,7 @@
       <w:rFonts w:ascii="Arial" w:hAnsi="Arial" w:cs="Arial"/>
     </w:rPr>
   </w:style>
-  <w:style w:type="paragraph" w:customStyle="1" w:styleId="51">
+  <w:style w:type="paragraph" w:customStyle="1" w:styleId="510">
     <w:name w:val="列表 51"/>
     <w:basedOn w:val="a0"/>
     <w:rsid w:val="003C4B64"/>
@@ -52898,7 +53328,7 @@
       <w:i/>
     </w:rPr>
   </w:style>
-  <w:style w:type="paragraph" w:customStyle="1" w:styleId="TOC10">
+  <w:style w:type="paragraph" w:customStyle="1" w:styleId="TOC1">
     <w:name w:val="TOC 标题1"/>
     <w:basedOn w:val="1"/>
     <w:next w:val="a0"/>
@@ -52991,7 +53421,7 @@
       <w:szCs w:val="24"/>
     </w:rPr>
   </w:style>
-  <w:style w:type="paragraph" w:customStyle="1" w:styleId="1f">
+  <w:style w:type="paragraph" w:customStyle="1" w:styleId="1f0">
     <w:name w:val="列出段落1"/>
     <w:basedOn w:val="a0"/>
     <w:uiPriority w:val="34"/>
@@ -53093,7 +53523,7 @@
       <w:szCs w:val="20"/>
     </w:rPr>
   </w:style>
-  <w:style w:type="paragraph" w:customStyle="1" w:styleId="23">
+  <w:style w:type="paragraph" w:customStyle="1" w:styleId="24">
     <w:name w:val="列出段落2"/>
     <w:basedOn w:val="a0"/>
     <w:rsid w:val="003C4B64"/>
@@ -53156,7 +53586,7 @@
       <w:szCs w:val="32"/>
     </w:rPr>
   </w:style>
-  <w:style w:type="paragraph" w:customStyle="1" w:styleId="1f0">
+  <w:style w:type="paragraph" w:customStyle="1" w:styleId="1f1">
     <w:name w:val="普通(网站)1"/>
     <w:basedOn w:val="a0"/>
     <w:rsid w:val="003C4B64"/>
@@ -54916,19 +55346,19 @@
       <w:szCs w:val="24"/>
     </w:rPr>
   </w:style>
-  <w:style w:type="paragraph" w:styleId="24">
+  <w:style w:type="paragraph" w:styleId="25">
     <w:name w:val="Body Text First Indent 2"/>
     <w:basedOn w:val="a0"/>
-    <w:link w:val="25"/>
+    <w:link w:val="26"/>
     <w:rsid w:val="00702DD8"/>
     <w:pPr>
       <w:ind w:firstLineChars="200" w:firstLine="420"/>
     </w:pPr>
   </w:style>
-  <w:style w:type="character" w:customStyle="1" w:styleId="25">
-    <w:name w:val="正文文本首行缩进 2 字符"/>
+  <w:style w:type="character" w:customStyle="1" w:styleId="26">
+    <w:name w:val="正文首行缩进 2 字符"/>
     <w:basedOn w:val="afff3"/>
-    <w:link w:val="24"/>
+    <w:link w:val="25"/>
     <w:rsid w:val="00702DD8"/>
     <w:rPr>
       <w:rFonts w:ascii="Times New Roman" w:eastAsia="宋体" w:hAnsi="Times New Roman" w:cs="Times New Roman"/>
@@ -55873,7 +56303,7 @@
     <w:unhideWhenUsed/>
     <w:rsid w:val="00CB541E"/>
   </w:style>
-  <w:style w:type="character" w:customStyle="1" w:styleId="1f1">
+  <w:style w:type="character" w:customStyle="1" w:styleId="1f2">
     <w:name w:val="未处理的提及1"/>
     <w:basedOn w:val="a1"/>
     <w:uiPriority w:val="99"/>
@@ -56178,7 +56608,7 @@
 </file>
 
 <file path=customXml/itemProps1.xml><?xml version="1.0" encoding="utf-8"?>
-<ds:datastoreItem xmlns:ds="http://schemas.openxmlformats.org/officeDocument/2006/customXml" ds:itemID="{868363D8-1D5B-4E0B-BC93-DC270C9328B5}">
+<ds:datastoreItem xmlns:ds="http://schemas.openxmlformats.org/officeDocument/2006/customXml" ds:itemID="{A1ED6FB6-F89C-439C-963D-D61222DEA159}">
   <ds:schemaRefs>
     <ds:schemaRef ds:uri="http://schemas.openxmlformats.org/officeDocument/2006/bibliography"/>
   </ds:schemaRefs>

--- a/docs/测试文档ver1.0.0.docx
+++ b/docs/测试文档ver1.0.0.docx
@@ -7618,13 +7618,108 @@
     </w:p>
     <w:p>
       <w:pPr>
+        <w:spacing w:line="300" w:lineRule="auto"/>
+        <w:ind w:firstLineChars="250" w:firstLine="525"/>
+      </w:pPr>
+      <w:r>
+        <w:rPr>
+          <w:rFonts w:hint="eastAsia"/>
+        </w:rPr>
+        <w:t>[8] Chromedriver</w:t>
+      </w:r>
+      <w:r>
+        <w:t xml:space="preserve">: </w:t>
+      </w:r>
+      <w:r>
+        <w:rPr>
+          <w:rFonts w:hint="eastAsia"/>
+        </w:rPr>
+        <w:t>可以用来控制</w:t>
+      </w:r>
+      <w:r>
+        <w:rPr>
+          <w:rFonts w:hint="eastAsia"/>
+        </w:rPr>
+        <w:t>Chrome</w:t>
+      </w:r>
+      <w:r>
+        <w:rPr>
+          <w:rFonts w:hint="eastAsia"/>
+        </w:rPr>
+        <w:t>浏览器的开源工具，可用来进行较为复杂的浏览器自动化测试。</w:t>
+      </w:r>
+    </w:p>
+    <w:p>
+      <w:pPr>
+        <w:spacing w:line="300" w:lineRule="auto"/>
+        <w:ind w:firstLineChars="250" w:firstLine="525"/>
+        <w:rPr>
+          <w:rFonts w:hint="eastAsia"/>
+        </w:rPr>
+      </w:pPr>
+      <w:r>
+        <w:rPr>
+          <w:rFonts w:hint="eastAsia"/>
+        </w:rPr>
+        <w:t>[</w:t>
+      </w:r>
+      <w:r>
+        <w:t>9] Nightwatch</w:t>
+      </w:r>
+      <w:r>
+        <w:rPr>
+          <w:rFonts w:hint="eastAsia"/>
+        </w:rPr>
+        <w:t>:</w:t>
+      </w:r>
+      <w:r>
+        <w:t xml:space="preserve"> Nightwatch.js</w:t>
+      </w:r>
+      <w:r>
+        <w:rPr>
+          <w:rFonts w:hint="eastAsia"/>
+        </w:rPr>
+        <w:t>是一个自动化的</w:t>
+      </w:r>
+      <w:r>
+        <w:rPr>
+          <w:rFonts w:hint="eastAsia"/>
+        </w:rPr>
+        <w:t>web</w:t>
+      </w:r>
+      <w:r>
+        <w:rPr>
+          <w:rFonts w:hint="eastAsia"/>
+        </w:rPr>
+        <w:t>应用端到端测试框架，用</w:t>
+      </w:r>
+      <w:r>
+        <w:rPr>
+          <w:rFonts w:hint="eastAsia"/>
+        </w:rPr>
+        <w:t>Node</w:t>
+      </w:r>
+      <w:r>
+        <w:t>.js</w:t>
+      </w:r>
+      <w:r>
+        <w:rPr>
+          <w:rFonts w:hint="eastAsia"/>
+        </w:rPr>
+        <w:t>写成。</w:t>
+      </w:r>
+      <w:bookmarkStart w:id="29" w:name="_GoBack"/>
+      <w:bookmarkEnd w:id="29"/>
+    </w:p>
+    <w:p>
+      <w:pPr>
         <w:pStyle w:val="2"/>
         <w:rPr>
           <w:rFonts w:eastAsiaTheme="minorEastAsia"/>
         </w:rPr>
       </w:pPr>
-      <w:bookmarkStart w:id="29" w:name="_Toc403425383"/>
-      <w:bookmarkStart w:id="30" w:name="_Toc1395178"/>
+      <w:bookmarkStart w:id="30" w:name="_Toc403425383"/>
+      <w:bookmarkStart w:id="31" w:name="_Toc1395178"/>
       <w:r>
         <w:t>参考资料</w:t>
       </w:r>
@@ -7633,8 +7728,8 @@
       <w:bookmarkEnd w:id="25"/>
       <w:bookmarkEnd w:id="26"/>
       <w:bookmarkEnd w:id="27"/>
-      <w:bookmarkEnd w:id="29"/>
       <w:bookmarkEnd w:id="30"/>
+      <w:bookmarkEnd w:id="31"/>
     </w:p>
     <w:p>
       <w:pPr>
@@ -7748,14 +7843,14 @@
       <w:pPr>
         <w:pStyle w:val="1"/>
       </w:pPr>
-      <w:bookmarkStart w:id="31" w:name="_Toc1395179"/>
-      <w:bookmarkStart w:id="32" w:name="_Toc331238769"/>
-      <w:bookmarkStart w:id="33" w:name="_Toc331243603"/>
-      <w:bookmarkStart w:id="34" w:name="_Toc331243782"/>
-      <w:bookmarkStart w:id="35" w:name="_Toc331238830"/>
-      <w:bookmarkStart w:id="36" w:name="_Toc331243703"/>
-      <w:bookmarkStart w:id="37" w:name="_Toc331243882"/>
-      <w:bookmarkStart w:id="38" w:name="_Toc331545160"/>
+      <w:bookmarkStart w:id="32" w:name="_Toc1395179"/>
+      <w:bookmarkStart w:id="33" w:name="_Toc331238769"/>
+      <w:bookmarkStart w:id="34" w:name="_Toc331243603"/>
+      <w:bookmarkStart w:id="35" w:name="_Toc331243782"/>
+      <w:bookmarkStart w:id="36" w:name="_Toc331238830"/>
+      <w:bookmarkStart w:id="37" w:name="_Toc331243703"/>
+      <w:bookmarkStart w:id="38" w:name="_Toc331243882"/>
+      <w:bookmarkStart w:id="39" w:name="_Toc331545160"/>
       <w:bookmarkEnd w:id="2"/>
       <w:bookmarkEnd w:id="3"/>
       <w:bookmarkEnd w:id="4"/>
@@ -7771,20 +7866,20 @@
         </w:rPr>
         <w:t>计划</w:t>
       </w:r>
-      <w:bookmarkEnd w:id="31"/>
+      <w:bookmarkEnd w:id="32"/>
     </w:p>
     <w:p>
       <w:pPr>
         <w:pStyle w:val="3"/>
       </w:pPr>
-      <w:bookmarkStart w:id="39" w:name="_Toc1395180"/>
+      <w:bookmarkStart w:id="40" w:name="_Toc1395180"/>
       <w:r>
         <w:rPr>
           <w:rFonts w:hint="eastAsia"/>
         </w:rPr>
         <w:t>测试策略与目标</w:t>
       </w:r>
-      <w:bookmarkEnd w:id="39"/>
+      <w:bookmarkEnd w:id="40"/>
     </w:p>
     <w:p>
       <w:pPr>
@@ -7872,14 +7967,14 @@
           </wp:inline>
         </w:drawing>
       </w:r>
-      <w:commentRangeStart w:id="40"/>
-      <w:commentRangeEnd w:id="40"/>
+      <w:commentRangeStart w:id="41"/>
+      <w:commentRangeEnd w:id="41"/>
       <w:r>
         <w:rPr>
           <w:rStyle w:val="afff4"/>
           <w:rFonts w:asciiTheme="minorHAnsi" w:eastAsiaTheme="minorEastAsia" w:hAnsiTheme="minorHAnsi" w:cstheme="minorBidi"/>
         </w:rPr>
-        <w:commentReference w:id="40"/>
+        <w:commentReference w:id="41"/>
       </w:r>
     </w:p>
     <w:p>
@@ -7986,7 +8081,14 @@
         <w:rPr>
           <w:rFonts w:hint="eastAsia"/>
         </w:rPr>
-        <w:t>也会使用</w:t>
+        <w:t>也会使</w:t>
+      </w:r>
+      <w:r>
+        <w:rPr>
+          <w:rFonts w:hint="eastAsia"/>
+        </w:rPr>
+        <w:lastRenderedPageBreak/>
+        <w:t>用</w:t>
       </w:r>
       <w:r>
         <w:rPr>
@@ -8143,14 +8245,7 @@
         <w:rPr>
           <w:rFonts w:hint="eastAsia"/>
         </w:rPr>
-        <w:t>自带的单元测试工具。测试策略与前端的</w:t>
-      </w:r>
-      <w:r>
-        <w:rPr>
-          <w:rFonts w:hint="eastAsia"/>
-        </w:rPr>
-        <w:lastRenderedPageBreak/>
-        <w:t>代码相似。</w:t>
+        <w:t>自带的单元测试工具。测试策略与前端的代码相似。</w:t>
       </w:r>
     </w:p>
     <w:p>
@@ -8269,7 +8364,7 @@
       <w:r>
         <w:t>Temage</w:t>
       </w:r>
-      <w:commentRangeStart w:id="41"/>
+      <w:commentRangeStart w:id="42"/>
       <w:r>
         <w:rPr>
           <w:rFonts w:hint="eastAsia"/>
@@ -8436,7 +8531,7 @@
         <w:t>提示软件测试人员。</w:t>
       </w:r>
     </w:p>
-    <w:commentRangeEnd w:id="41"/>
+    <w:commentRangeEnd w:id="42"/>
     <w:p>
       <w:pPr>
         <w:ind w:firstLineChars="200" w:firstLine="420"/>
@@ -8446,7 +8541,7 @@
           <w:rStyle w:val="afff4"/>
           <w:rFonts w:asciiTheme="minorHAnsi" w:eastAsiaTheme="minorEastAsia" w:hAnsiTheme="minorHAnsi" w:cstheme="minorBidi"/>
         </w:rPr>
-        <w:commentReference w:id="41"/>
+        <w:commentReference w:id="42"/>
       </w:r>
     </w:p>
     <w:p>
@@ -8501,14 +8596,14 @@
           </wp:inline>
         </w:drawing>
       </w:r>
-      <w:commentRangeStart w:id="42"/>
-      <w:commentRangeEnd w:id="42"/>
+      <w:commentRangeStart w:id="43"/>
+      <w:commentRangeEnd w:id="43"/>
       <w:r>
         <w:rPr>
           <w:rStyle w:val="afff4"/>
           <w:rFonts w:asciiTheme="minorHAnsi" w:eastAsiaTheme="minorEastAsia" w:hAnsiTheme="minorHAnsi" w:cstheme="minorBidi"/>
         </w:rPr>
-        <w:commentReference w:id="42"/>
+        <w:commentReference w:id="43"/>
       </w:r>
     </w:p>
     <w:p>
@@ -9176,14 +9271,14 @@
       <w:pPr>
         <w:pStyle w:val="3"/>
       </w:pPr>
-      <w:bookmarkStart w:id="43" w:name="_Toc1395181"/>
+      <w:bookmarkStart w:id="44" w:name="_Toc1395181"/>
       <w:r>
         <w:rPr>
           <w:rFonts w:hint="eastAsia"/>
         </w:rPr>
         <w:t>测试范围</w:t>
       </w:r>
-      <w:bookmarkEnd w:id="43"/>
+      <w:bookmarkEnd w:id="44"/>
     </w:p>
     <w:p>
       <w:pPr>
@@ -9382,14 +9477,14 @@
       <w:pPr>
         <w:pStyle w:val="3"/>
       </w:pPr>
-      <w:bookmarkStart w:id="44" w:name="_Toc1395182"/>
+      <w:bookmarkStart w:id="45" w:name="_Toc1395182"/>
       <w:r>
         <w:rPr>
           <w:rFonts w:hint="eastAsia"/>
         </w:rPr>
         <w:t>测试环境</w:t>
       </w:r>
-      <w:bookmarkEnd w:id="44"/>
+      <w:bookmarkEnd w:id="45"/>
     </w:p>
     <w:p>
       <w:pPr>
@@ -9524,7 +9619,7 @@
         </w:rPr>
         <w:t>自带的单元测试工具。</w:t>
       </w:r>
-      <w:commentRangeStart w:id="45"/>
+      <w:commentRangeStart w:id="46"/>
       <w:r>
         <w:rPr>
           <w:rFonts w:hint="eastAsia"/>
@@ -9588,7 +9683,7 @@
         </w:rPr>
         <w:t>的</w:t>
       </w:r>
-      <w:commentRangeEnd w:id="45"/>
+      <w:commentRangeEnd w:id="46"/>
       <w:r>
         <w:rPr>
           <w:rFonts w:hint="eastAsia"/>
@@ -9624,7 +9719,7 @@
           <w:rStyle w:val="afff4"/>
           <w:rFonts w:asciiTheme="minorHAnsi" w:eastAsiaTheme="minorEastAsia" w:hAnsiTheme="minorHAnsi" w:cstheme="minorBidi"/>
         </w:rPr>
-        <w:commentReference w:id="45"/>
+        <w:commentReference w:id="46"/>
       </w:r>
       <w:r>
         <w:rPr>
@@ -9632,13 +9727,13 @@
         </w:rPr>
         <w:t>。</w:t>
       </w:r>
-      <w:bookmarkEnd w:id="32"/>
       <w:bookmarkEnd w:id="33"/>
       <w:bookmarkEnd w:id="34"/>
       <w:bookmarkEnd w:id="35"/>
       <w:bookmarkEnd w:id="36"/>
       <w:bookmarkEnd w:id="37"/>
       <w:bookmarkEnd w:id="38"/>
+      <w:bookmarkEnd w:id="39"/>
     </w:p>
     <w:p>
       <w:pPr>
@@ -9648,9 +9743,9 @@
           <w:numId w:val="9"/>
         </w:numPr>
       </w:pPr>
-      <w:bookmarkStart w:id="46" w:name="_Toc528127838"/>
-      <w:bookmarkStart w:id="47" w:name="_Toc1395183"/>
-      <w:commentRangeStart w:id="48"/>
+      <w:bookmarkStart w:id="47" w:name="_Toc528127838"/>
+      <w:bookmarkStart w:id="48" w:name="_Toc1395183"/>
+      <w:commentRangeStart w:id="49"/>
       <w:r>
         <w:rPr>
           <w:rFonts w:hint="eastAsia"/>
@@ -9658,16 +9753,16 @@
         <w:lastRenderedPageBreak/>
         <w:t>单元测试</w:t>
       </w:r>
-      <w:commentRangeEnd w:id="48"/>
+      <w:commentRangeEnd w:id="49"/>
       <w:r>
         <w:rPr>
           <w:rStyle w:val="afff4"/>
           <w:rFonts w:asciiTheme="minorHAnsi" w:eastAsiaTheme="minorEastAsia" w:hAnsiTheme="minorHAnsi"/>
         </w:rPr>
-        <w:commentReference w:id="48"/>
+        <w:commentReference w:id="49"/>
       </w:r>
-      <w:bookmarkEnd w:id="46"/>
       <w:bookmarkEnd w:id="47"/>
+      <w:bookmarkEnd w:id="48"/>
     </w:p>
     <w:p>
       <w:pPr>
@@ -9677,31 +9772,31 @@
           <w:numId w:val="9"/>
         </w:numPr>
       </w:pPr>
-      <w:bookmarkStart w:id="49" w:name="_Toc528127839"/>
-      <w:bookmarkStart w:id="50" w:name="_Toc1395184"/>
+      <w:bookmarkStart w:id="50" w:name="_Toc528127839"/>
+      <w:bookmarkStart w:id="51" w:name="_Toc1395184"/>
       <w:r>
         <w:rPr>
           <w:rFonts w:hint="eastAsia"/>
         </w:rPr>
         <w:t>图文匹配</w:t>
       </w:r>
-      <w:commentRangeStart w:id="51"/>
+      <w:commentRangeStart w:id="52"/>
       <w:r>
         <w:rPr>
           <w:rFonts w:hint="eastAsia"/>
         </w:rPr>
         <w:t>模块</w:t>
       </w:r>
-      <w:commentRangeEnd w:id="51"/>
+      <w:commentRangeEnd w:id="52"/>
       <w:r>
         <w:rPr>
           <w:rStyle w:val="afff4"/>
           <w:rFonts w:asciiTheme="minorHAnsi" w:eastAsiaTheme="minorEastAsia" w:hAnsiTheme="minorHAnsi"/>
         </w:rPr>
-        <w:commentReference w:id="51"/>
+        <w:commentReference w:id="52"/>
       </w:r>
-      <w:bookmarkEnd w:id="49"/>
       <w:bookmarkEnd w:id="50"/>
+      <w:bookmarkEnd w:id="51"/>
     </w:p>
     <w:p>
       <w:pPr>
@@ -9714,8 +9809,8 @@
           <w:rFonts w:eastAsiaTheme="minorEastAsia"/>
         </w:rPr>
       </w:pPr>
-      <w:bookmarkStart w:id="52" w:name="_Toc528127840"/>
-      <w:bookmarkStart w:id="53" w:name="_Toc1395185"/>
+      <w:bookmarkStart w:id="53" w:name="_Toc528127840"/>
+      <w:bookmarkStart w:id="54" w:name="_Toc1395185"/>
       <w:r>
         <w:rPr>
           <w:rFonts w:hint="eastAsia"/>
@@ -9728,10 +9823,10 @@
         </w:rPr>
         <w:t>与执行分析</w:t>
       </w:r>
-      <w:bookmarkStart w:id="54" w:name="_Toc528127841"/>
-      <w:bookmarkStart w:id="55" w:name="_Toc1395186"/>
-      <w:bookmarkEnd w:id="52"/>
+      <w:bookmarkStart w:id="55" w:name="_Toc528127841"/>
+      <w:bookmarkStart w:id="56" w:name="_Toc1395186"/>
       <w:bookmarkEnd w:id="53"/>
+      <w:bookmarkEnd w:id="54"/>
     </w:p>
     <w:p>
       <w:pPr>
@@ -9754,8 +9849,8 @@
         </w:rPr>
         <w:t>单元测试用例：</w:t>
       </w:r>
-      <w:bookmarkEnd w:id="54"/>
       <w:bookmarkEnd w:id="55"/>
+      <w:bookmarkEnd w:id="56"/>
     </w:p>
     <w:tbl>
       <w:tblPr>
@@ -9789,7 +9884,7 @@
                 <w:rFonts w:eastAsiaTheme="minorEastAsia"/>
               </w:rPr>
             </w:pPr>
-            <w:bookmarkStart w:id="56" w:name="_Hlk2266645"/>
+            <w:bookmarkStart w:id="57" w:name="_Hlk2266645"/>
             <w:r>
               <w:rPr>
                 <w:rFonts w:eastAsiaTheme="minorEastAsia" w:hint="eastAsia"/>
@@ -10455,7 +10550,7 @@
           </w:p>
         </w:tc>
       </w:tr>
-      <w:bookmarkEnd w:id="56"/>
+      <w:bookmarkEnd w:id="57"/>
     </w:tbl>
     <w:p/>
     <w:tbl>
@@ -16935,16 +17030,16 @@
           <w:numId w:val="9"/>
         </w:numPr>
       </w:pPr>
-      <w:bookmarkStart w:id="57" w:name="_Toc528127843"/>
-      <w:bookmarkStart w:id="58" w:name="_Toc1395188"/>
+      <w:bookmarkStart w:id="58" w:name="_Toc528127843"/>
+      <w:bookmarkStart w:id="59" w:name="_Toc1395188"/>
       <w:r>
         <w:rPr>
           <w:rFonts w:hint="eastAsia"/>
         </w:rPr>
         <w:t>测试结果综合分析及建议</w:t>
       </w:r>
-      <w:bookmarkEnd w:id="57"/>
       <w:bookmarkEnd w:id="58"/>
+      <w:bookmarkEnd w:id="59"/>
     </w:p>
     <w:p>
       <w:pPr>
@@ -16970,9 +17065,6 @@
           <w:numId w:val="42"/>
         </w:numPr>
         <w:ind w:firstLineChars="0"/>
-        <w:rPr>
-          <w:rFonts w:hint="eastAsia"/>
-        </w:rPr>
       </w:pPr>
       <w:r>
         <w:rPr>
@@ -16989,16 +17081,16 @@
           <w:numId w:val="9"/>
         </w:numPr>
       </w:pPr>
-      <w:bookmarkStart w:id="59" w:name="_Toc528127844"/>
-      <w:bookmarkStart w:id="60" w:name="_Toc1395189"/>
+      <w:bookmarkStart w:id="60" w:name="_Toc528127844"/>
+      <w:bookmarkStart w:id="61" w:name="_Toc1395189"/>
       <w:r>
         <w:rPr>
           <w:rFonts w:hint="eastAsia"/>
         </w:rPr>
         <w:t>测试经验总结</w:t>
       </w:r>
-      <w:bookmarkEnd w:id="59"/>
       <w:bookmarkEnd w:id="60"/>
+      <w:bookmarkEnd w:id="61"/>
     </w:p>
     <w:p>
       <w:pPr>
@@ -17008,9 +17100,6 @@
           <w:numId w:val="43"/>
         </w:numPr>
         <w:ind w:firstLineChars="0"/>
-        <w:rPr>
-          <w:rFonts w:hint="eastAsia"/>
-        </w:rPr>
       </w:pPr>
     </w:p>
     <w:p>
@@ -17021,28 +17110,28 @@
           <w:numId w:val="9"/>
         </w:numPr>
       </w:pPr>
-      <w:bookmarkStart w:id="61" w:name="_Toc528127845"/>
-      <w:bookmarkStart w:id="62" w:name="_Toc1395190"/>
+      <w:bookmarkStart w:id="62" w:name="_Toc528127845"/>
+      <w:bookmarkStart w:id="63" w:name="_Toc1395190"/>
       <w:r>
         <w:rPr>
           <w:rFonts w:hint="eastAsia"/>
         </w:rPr>
         <w:t>用户社区</w:t>
       </w:r>
-      <w:commentRangeStart w:id="63"/>
+      <w:commentRangeStart w:id="64"/>
       <w:r>
         <w:rPr>
           <w:rFonts w:hint="eastAsia"/>
         </w:rPr>
         <w:t>模块</w:t>
       </w:r>
-      <w:commentRangeEnd w:id="63"/>
+      <w:commentRangeEnd w:id="64"/>
       <w:r>
         <w:rPr>
           <w:rStyle w:val="afff4"/>
           <w:rFonts w:asciiTheme="minorHAnsi" w:eastAsiaTheme="minorEastAsia" w:hAnsiTheme="minorHAnsi"/>
         </w:rPr>
-        <w:commentReference w:id="63"/>
+        <w:commentReference w:id="64"/>
       </w:r>
     </w:p>
     <w:p>
@@ -36206,23 +36295,23 @@
           <w:numId w:val="9"/>
         </w:numPr>
       </w:pPr>
-      <w:commentRangeStart w:id="64"/>
+      <w:commentRangeStart w:id="65"/>
       <w:r>
         <w:rPr>
           <w:rFonts w:hint="eastAsia"/>
         </w:rPr>
         <w:t>功能测试</w:t>
       </w:r>
-      <w:commentRangeEnd w:id="64"/>
+      <w:commentRangeEnd w:id="65"/>
       <w:r>
         <w:rPr>
           <w:rStyle w:val="afff4"/>
           <w:rFonts w:asciiTheme="minorHAnsi" w:eastAsiaTheme="minorEastAsia" w:hAnsiTheme="minorHAnsi"/>
         </w:rPr>
-        <w:commentReference w:id="64"/>
+        <w:commentReference w:id="65"/>
       </w:r>
-      <w:bookmarkEnd w:id="61"/>
       <w:bookmarkEnd w:id="62"/>
+      <w:bookmarkEnd w:id="63"/>
     </w:p>
     <w:p>
       <w:pPr>
@@ -36232,8 +36321,8 @@
           <w:numId w:val="9"/>
         </w:numPr>
       </w:pPr>
-      <w:bookmarkStart w:id="65" w:name="_Toc528127846"/>
-      <w:bookmarkStart w:id="66" w:name="_Toc1395191"/>
+      <w:bookmarkStart w:id="66" w:name="_Toc528127846"/>
+      <w:bookmarkStart w:id="67" w:name="_Toc1395191"/>
       <w:r>
         <w:rPr>
           <w:rFonts w:hint="eastAsia"/>
@@ -36246,8 +36335,8 @@
         </w:rPr>
         <w:t>功能</w:t>
       </w:r>
-      <w:bookmarkEnd w:id="65"/>
       <w:bookmarkEnd w:id="66"/>
+      <w:bookmarkEnd w:id="67"/>
     </w:p>
     <w:p>
       <w:pPr>
@@ -46850,8 +46939,6 @@
         </w:rPr>
         <w:t>测试经验总结</w:t>
       </w:r>
-      <w:bookmarkStart w:id="67" w:name="_GoBack"/>
-      <w:bookmarkEnd w:id="67"/>
     </w:p>
     <w:sectPr>
       <w:headerReference w:type="default" r:id="rId23"/>
@@ -46897,7 +46984,7 @@
       </w:r>
     </w:p>
   </w:comment>
-  <w:comment w:id="40" w:author="骁 谭" w:date="2019-02-17T22:54:00Z" w:initials="骁">
+  <w:comment w:id="41" w:author="骁 谭" w:date="2019-02-17T22:54:00Z" w:initials="骁">
     <w:p>
       <w:pPr>
         <w:pStyle w:val="aff"/>
@@ -46916,7 +47003,7 @@
       </w:r>
     </w:p>
   </w:comment>
-  <w:comment w:id="41" w:author="骁 谭" w:date="2019-02-17T23:03:00Z" w:initials="骁">
+  <w:comment w:id="42" w:author="骁 谭" w:date="2019-02-17T23:03:00Z" w:initials="骁">
     <w:p>
       <w:pPr>
         <w:pStyle w:val="aff"/>
@@ -46941,7 +47028,7 @@
       </w:r>
     </w:p>
   </w:comment>
-  <w:comment w:id="42" w:author="骁 谭" w:date="2019-02-17T23:06:00Z" w:initials="骁">
+  <w:comment w:id="43" w:author="骁 谭" w:date="2019-02-17T23:06:00Z" w:initials="骁">
     <w:p>
       <w:pPr>
         <w:pStyle w:val="aff"/>
@@ -46972,7 +47059,7 @@
       </w:r>
     </w:p>
   </w:comment>
-  <w:comment w:id="45" w:author="骁 谭" w:date="2019-02-17T23:05:00Z" w:initials="骁">
+  <w:comment w:id="46" w:author="骁 谭" w:date="2019-02-17T23:05:00Z" w:initials="骁">
     <w:p>
       <w:pPr>
         <w:pStyle w:val="aff"/>
@@ -46994,7 +47081,7 @@
       </w:r>
     </w:p>
   </w:comment>
-  <w:comment w:id="48" w:author="Lu, Siyuan" w:date="2018-01-23T11:15:00Z" w:initials="LS">
+  <w:comment w:id="49" w:author="Lu, Siyuan" w:date="2018-01-23T11:15:00Z" w:initials="LS">
     <w:p>
       <w:pPr>
         <w:pStyle w:val="aff"/>
@@ -47070,26 +47157,7 @@
       </w:r>
     </w:p>
   </w:comment>
-  <w:comment w:id="51" w:author="Lu, Siyuan" w:date="2018-01-23T11:14:00Z" w:initials="LS">
-    <w:p>
-      <w:pPr>
-        <w:pStyle w:val="aff"/>
-      </w:pPr>
-      <w:r>
-        <w:rPr>
-          <w:rStyle w:val="afff4"/>
-        </w:rPr>
-        <w:annotationRef/>
-      </w:r>
-      <w:r>
-        <w:rPr>
-          <w:rFonts w:hint="eastAsia"/>
-        </w:rPr>
-        <w:t>要求至少涵盖整个项目的核心模块，比如：数据传输、模型计算等。</w:t>
-      </w:r>
-    </w:p>
-  </w:comment>
-  <w:comment w:id="63" w:author="Lu, Siyuan" w:date="2018-01-23T11:14:00Z" w:initials="LS">
+  <w:comment w:id="52" w:author="Lu, Siyuan" w:date="2018-01-23T11:14:00Z" w:initials="LS">
     <w:p>
       <w:pPr>
         <w:pStyle w:val="aff"/>
@@ -47109,6 +47177,25 @@
     </w:p>
   </w:comment>
   <w:comment w:id="64" w:author="Lu, Siyuan" w:date="2018-01-23T11:14:00Z" w:initials="LS">
+    <w:p>
+      <w:pPr>
+        <w:pStyle w:val="aff"/>
+      </w:pPr>
+      <w:r>
+        <w:rPr>
+          <w:rStyle w:val="afff4"/>
+        </w:rPr>
+        <w:annotationRef/>
+      </w:r>
+      <w:r>
+        <w:rPr>
+          <w:rFonts w:hint="eastAsia"/>
+        </w:rPr>
+        <w:t>要求至少涵盖整个项目的核心模块，比如：数据传输、模型计算等。</w:t>
+      </w:r>
+    </w:p>
+  </w:comment>
+  <w:comment w:id="65" w:author="Lu, Siyuan" w:date="2018-01-23T11:14:00Z" w:initials="LS">
     <w:p>
       <w:pPr>
         <w:pStyle w:val="aff"/>
@@ -47269,7 +47356,7 @@
             <w:noProof/>
             <w:lang w:val="zh-CN"/>
           </w:rPr>
-          <w:t>19</w:t>
+          <w:t>2</w:t>
         </w:r>
         <w:r>
           <w:rPr>
@@ -56608,7 +56695,7 @@
 </file>
 
 <file path=customXml/itemProps1.xml><?xml version="1.0" encoding="utf-8"?>
-<ds:datastoreItem xmlns:ds="http://schemas.openxmlformats.org/officeDocument/2006/customXml" ds:itemID="{A1ED6FB6-F89C-439C-963D-D61222DEA159}">
+<ds:datastoreItem xmlns:ds="http://schemas.openxmlformats.org/officeDocument/2006/customXml" ds:itemID="{59935AC4-8F25-44F1-B84E-001E882D318A}">
   <ds:schemaRefs>
     <ds:schemaRef ds:uri="http://schemas.openxmlformats.org/officeDocument/2006/bibliography"/>
   </ds:schemaRefs>

--- a/docs/测试文档ver1.0.0.docx
+++ b/docs/测试文档ver1.0.0.docx
@@ -1,6 +1,6 @@
 
 <file path=word/document.xml><?xml version="1.0" encoding="utf-8"?>
-<w:document xmlns:wpc="http://schemas.microsoft.com/office/word/2010/wordprocessingCanvas" xmlns:cx="http://schemas.microsoft.com/office/drawing/2014/chartex" xmlns:mc="http://schemas.openxmlformats.org/markup-compatibility/2006" xmlns:o="urn:schemas-microsoft-com:office:office" xmlns:r="http://schemas.openxmlformats.org/officeDocument/2006/relationships" xmlns:m="http://schemas.openxmlformats.org/officeDocument/2006/math" xmlns:v="urn:schemas-microsoft-com:vml" xmlns:wp14="http://schemas.microsoft.com/office/word/2010/wordprocessingDrawing" xmlns:wp="http://schemas.openxmlformats.org/drawingml/2006/wordprocessingDrawing" xmlns:w10="urn:schemas-microsoft-com:office:word" xmlns:w="http://schemas.openxmlformats.org/wordprocessingml/2006/main" xmlns:w14="http://schemas.microsoft.com/office/word/2010/wordml" xmlns:w15="http://schemas.microsoft.com/office/word/2012/wordml" xmlns:w16se="http://schemas.microsoft.com/office/word/2015/wordml/symex" xmlns:wpg="http://schemas.microsoft.com/office/word/2010/wordprocessingGroup" xmlns:wpi="http://schemas.microsoft.com/office/word/2010/wordprocessingInk" xmlns:wne="http://schemas.microsoft.com/office/word/2006/wordml" xmlns:wps="http://schemas.microsoft.com/office/word/2010/wordprocessingShape" mc:Ignorable="w14 w15 w16se wp14">
+<w:document xmlns:wpc="http://schemas.microsoft.com/office/word/2010/wordprocessingCanvas" xmlns:cx="http://schemas.microsoft.com/office/drawing/2014/chartex" xmlns:cx1="http://schemas.microsoft.com/office/drawing/2015/9/8/chartex" xmlns:cx2="http://schemas.microsoft.com/office/drawing/2015/10/21/chartex" xmlns:cx3="http://schemas.microsoft.com/office/drawing/2016/5/9/chartex" xmlns:cx4="http://schemas.microsoft.com/office/drawing/2016/5/10/chartex" xmlns:cx5="http://schemas.microsoft.com/office/drawing/2016/5/11/chartex" xmlns:cx6="http://schemas.microsoft.com/office/drawing/2016/5/12/chartex" xmlns:cx7="http://schemas.microsoft.com/office/drawing/2016/5/13/chartex" xmlns:cx8="http://schemas.microsoft.com/office/drawing/2016/5/14/chartex" xmlns:mc="http://schemas.openxmlformats.org/markup-compatibility/2006" xmlns:aink="http://schemas.microsoft.com/office/drawing/2016/ink" xmlns:am3d="http://schemas.microsoft.com/office/drawing/2017/model3d" xmlns:o="urn:schemas-microsoft-com:office:office" xmlns:r="http://schemas.openxmlformats.org/officeDocument/2006/relationships" xmlns:m="http://schemas.openxmlformats.org/officeDocument/2006/math" xmlns:v="urn:schemas-microsoft-com:vml" xmlns:wp14="http://schemas.microsoft.com/office/word/2010/wordprocessingDrawing" xmlns:wp="http://schemas.openxmlformats.org/drawingml/2006/wordprocessingDrawing" xmlns:w10="urn:schemas-microsoft-com:office:word" xmlns:w="http://schemas.openxmlformats.org/wordprocessingml/2006/main" xmlns:w14="http://schemas.microsoft.com/office/word/2010/wordml" xmlns:w15="http://schemas.microsoft.com/office/word/2012/wordml" xmlns:w16cid="http://schemas.microsoft.com/office/word/2016/wordml/cid" xmlns:w16se="http://schemas.microsoft.com/office/word/2015/wordml/symex" xmlns:wpg="http://schemas.microsoft.com/office/word/2010/wordprocessingGroup" xmlns:wpi="http://schemas.microsoft.com/office/word/2010/wordprocessingInk" xmlns:wne="http://schemas.microsoft.com/office/word/2006/wordml" xmlns:wps="http://schemas.microsoft.com/office/word/2010/wordprocessingShape" mc:Ignorable="w14 w15 w16se w16cid wp14">
   <w:body>
     <w:p>
       <w:pPr>
@@ -182,6 +182,8 @@
         </w:rPr>
         <w:t>普通级</w:t>
       </w:r>
+      <w:bookmarkStart w:id="0" w:name="_GoBack"/>
+      <w:bookmarkEnd w:id="0"/>
     </w:p>
     <w:p>
       <w:pPr>
@@ -685,6 +687,7 @@
           <w:docPartUnique/>
         </w:docPartObj>
       </w:sdtPr>
+      <w:sdtEndPr/>
       <w:sdtContent>
         <w:p>
           <w:pPr>
@@ -700,7 +703,7 @@
         </w:p>
         <w:p>
           <w:pPr>
-            <w:pStyle w:val="1c"/>
+            <w:pStyle w:val="TOC1"/>
             <w:spacing w:before="31" w:after="31"/>
             <w:rPr>
               <w:rFonts w:asciiTheme="minorHAnsi" w:eastAsiaTheme="minorEastAsia" w:hAnsiTheme="minorHAnsi" w:cstheme="minorBidi"/>
@@ -794,7 +797,7 @@
         </w:p>
         <w:p>
           <w:pPr>
-            <w:pStyle w:val="22"/>
+            <w:pStyle w:val="TOC2"/>
             <w:tabs>
               <w:tab w:val="left" w:pos="1260"/>
               <w:tab w:val="right" w:leader="dot" w:pos="8302"/>
@@ -880,7 +883,7 @@
         </w:p>
         <w:p>
           <w:pPr>
-            <w:pStyle w:val="22"/>
+            <w:pStyle w:val="TOC2"/>
             <w:tabs>
               <w:tab w:val="left" w:pos="1260"/>
               <w:tab w:val="right" w:leader="dot" w:pos="8302"/>
@@ -966,7 +969,7 @@
         </w:p>
         <w:p>
           <w:pPr>
-            <w:pStyle w:val="22"/>
+            <w:pStyle w:val="TOC2"/>
             <w:tabs>
               <w:tab w:val="left" w:pos="1260"/>
               <w:tab w:val="right" w:leader="dot" w:pos="8302"/>
@@ -1052,7 +1055,7 @@
         </w:p>
         <w:p>
           <w:pPr>
-            <w:pStyle w:val="22"/>
+            <w:pStyle w:val="TOC2"/>
             <w:tabs>
               <w:tab w:val="left" w:pos="1260"/>
               <w:tab w:val="right" w:leader="dot" w:pos="8302"/>
@@ -1138,7 +1141,7 @@
         </w:p>
         <w:p>
           <w:pPr>
-            <w:pStyle w:val="1c"/>
+            <w:pStyle w:val="TOC1"/>
             <w:spacing w:before="31" w:after="31"/>
             <w:rPr>
               <w:rFonts w:asciiTheme="minorHAnsi" w:eastAsiaTheme="minorEastAsia" w:hAnsiTheme="minorHAnsi" w:cstheme="minorBidi"/>
@@ -1223,7 +1226,7 @@
         </w:p>
         <w:p>
           <w:pPr>
-            <w:pStyle w:val="31"/>
+            <w:pStyle w:val="TOC3"/>
             <w:tabs>
               <w:tab w:val="left" w:pos="1680"/>
               <w:tab w:val="right" w:leader="dot" w:pos="8302"/>
@@ -1309,7 +1312,7 @@
         </w:p>
         <w:p>
           <w:pPr>
-            <w:pStyle w:val="31"/>
+            <w:pStyle w:val="TOC3"/>
             <w:tabs>
               <w:tab w:val="left" w:pos="1680"/>
               <w:tab w:val="right" w:leader="dot" w:pos="8302"/>
@@ -1395,7 +1398,7 @@
         </w:p>
         <w:p>
           <w:pPr>
-            <w:pStyle w:val="31"/>
+            <w:pStyle w:val="TOC3"/>
             <w:tabs>
               <w:tab w:val="left" w:pos="1680"/>
               <w:tab w:val="right" w:leader="dot" w:pos="8302"/>
@@ -1481,7 +1484,7 @@
         </w:p>
         <w:p>
           <w:pPr>
-            <w:pStyle w:val="1c"/>
+            <w:pStyle w:val="TOC1"/>
             <w:spacing w:before="31" w:after="31"/>
             <w:rPr>
               <w:rFonts w:asciiTheme="minorHAnsi" w:eastAsiaTheme="minorEastAsia" w:hAnsiTheme="minorHAnsi" w:cstheme="minorBidi"/>
@@ -1566,7 +1569,7 @@
         </w:p>
         <w:p>
           <w:pPr>
-            <w:pStyle w:val="22"/>
+            <w:pStyle w:val="TOC2"/>
             <w:tabs>
               <w:tab w:val="left" w:pos="1260"/>
               <w:tab w:val="right" w:leader="dot" w:pos="8302"/>
@@ -1659,7 +1662,7 @@
         </w:p>
         <w:p>
           <w:pPr>
-            <w:pStyle w:val="31"/>
+            <w:pStyle w:val="TOC3"/>
             <w:tabs>
               <w:tab w:val="left" w:pos="1680"/>
               <w:tab w:val="right" w:leader="dot" w:pos="8302"/>
@@ -1745,7 +1748,7 @@
         </w:p>
         <w:p>
           <w:pPr>
-            <w:pStyle w:val="31"/>
+            <w:pStyle w:val="TOC3"/>
             <w:tabs>
               <w:tab w:val="right" w:leader="dot" w:pos="8302"/>
             </w:tabs>
@@ -1815,7 +1818,7 @@
         </w:p>
         <w:p>
           <w:pPr>
-            <w:pStyle w:val="31"/>
+            <w:pStyle w:val="TOC3"/>
             <w:tabs>
               <w:tab w:val="right" w:leader="dot" w:pos="8302"/>
             </w:tabs>
@@ -1859,20 +1862,37 @@
                 <w:noProof/>
                 <w:webHidden/>
               </w:rPr>
-            </w:r>
-            <w:r>
-              <w:rPr>
+              <w:fldChar w:fldCharType="separate"/>
+            </w:r>
+            <w:r>
+              <w:rPr>
+                <w:rFonts w:hint="eastAsia"/>
+                <w:b/>
+                <w:bCs/>
                 <w:noProof/>
                 <w:webHidden/>
               </w:rPr>
-              <w:fldChar w:fldCharType="separate"/>
-            </w:r>
-            <w:r>
-              <w:rPr>
+              <w:t>错误</w:t>
+            </w:r>
+            <w:r>
+              <w:rPr>
+                <w:rFonts w:hint="eastAsia"/>
+                <w:b/>
+                <w:bCs/>
                 <w:noProof/>
                 <w:webHidden/>
               </w:rPr>
-              <w:t>5</w:t>
+              <w:t>!</w:t>
+            </w:r>
+            <w:r>
+              <w:rPr>
+                <w:rFonts w:hint="eastAsia"/>
+                <w:b/>
+                <w:bCs/>
+                <w:noProof/>
+                <w:webHidden/>
+              </w:rPr>
+              <w:t>未定义书签。</w:t>
             </w:r>
             <w:r>
               <w:rPr>
@@ -1885,7 +1905,7 @@
         </w:p>
         <w:p>
           <w:pPr>
-            <w:pStyle w:val="31"/>
+            <w:pStyle w:val="TOC3"/>
             <w:tabs>
               <w:tab w:val="left" w:pos="1680"/>
               <w:tab w:val="right" w:leader="dot" w:pos="8302"/>
@@ -1958,7 +1978,7 @@
                 <w:noProof/>
                 <w:webHidden/>
               </w:rPr>
-              <w:t>5</w:t>
+              <w:t>8</w:t>
             </w:r>
             <w:r>
               <w:rPr>
@@ -1971,7 +1991,7 @@
         </w:p>
         <w:p>
           <w:pPr>
-            <w:pStyle w:val="31"/>
+            <w:pStyle w:val="TOC3"/>
             <w:tabs>
               <w:tab w:val="left" w:pos="1680"/>
               <w:tab w:val="right" w:leader="dot" w:pos="8302"/>
@@ -2044,7 +2064,7 @@
                 <w:noProof/>
                 <w:webHidden/>
               </w:rPr>
-              <w:t>5</w:t>
+              <w:t>8</w:t>
             </w:r>
             <w:r>
               <w:rPr>
@@ -2057,7 +2077,7 @@
         </w:p>
         <w:p>
           <w:pPr>
-            <w:pStyle w:val="1c"/>
+            <w:pStyle w:val="TOC1"/>
             <w:spacing w:before="31" w:after="31"/>
             <w:rPr>
               <w:rFonts w:asciiTheme="minorHAnsi" w:eastAsiaTheme="minorEastAsia" w:hAnsiTheme="minorHAnsi" w:cstheme="minorBidi"/>
@@ -2129,7 +2149,7 @@
                 <w:noProof/>
                 <w:webHidden/>
               </w:rPr>
-              <w:t>5</w:t>
+              <w:t>8</w:t>
             </w:r>
             <w:r>
               <w:rPr>
@@ -2142,7 +2162,7 @@
         </w:p>
         <w:p>
           <w:pPr>
-            <w:pStyle w:val="22"/>
+            <w:pStyle w:val="TOC2"/>
             <w:tabs>
               <w:tab w:val="left" w:pos="1260"/>
               <w:tab w:val="right" w:leader="dot" w:pos="8302"/>
@@ -2222,7 +2242,7 @@
                 <w:noProof/>
                 <w:webHidden/>
               </w:rPr>
-              <w:t>5</w:t>
+              <w:t>15</w:t>
             </w:r>
             <w:r>
               <w:rPr>
@@ -2235,7 +2255,7 @@
         </w:p>
         <w:p>
           <w:pPr>
-            <w:pStyle w:val="31"/>
+            <w:pStyle w:val="TOC3"/>
             <w:tabs>
               <w:tab w:val="left" w:pos="1680"/>
               <w:tab w:val="right" w:leader="dot" w:pos="8302"/>
@@ -2295,20 +2315,37 @@
                 <w:noProof/>
                 <w:webHidden/>
               </w:rPr>
-            </w:r>
-            <w:r>
-              <w:rPr>
+              <w:fldChar w:fldCharType="separate"/>
+            </w:r>
+            <w:r>
+              <w:rPr>
+                <w:rFonts w:hint="eastAsia"/>
+                <w:b/>
+                <w:bCs/>
                 <w:noProof/>
                 <w:webHidden/>
               </w:rPr>
-              <w:fldChar w:fldCharType="separate"/>
-            </w:r>
-            <w:r>
-              <w:rPr>
+              <w:t>错误</w:t>
+            </w:r>
+            <w:r>
+              <w:rPr>
+                <w:rFonts w:hint="eastAsia"/>
+                <w:b/>
+                <w:bCs/>
                 <w:noProof/>
                 <w:webHidden/>
               </w:rPr>
-              <w:t>5</w:t>
+              <w:t>!</w:t>
+            </w:r>
+            <w:r>
+              <w:rPr>
+                <w:rFonts w:hint="eastAsia"/>
+                <w:b/>
+                <w:bCs/>
+                <w:noProof/>
+                <w:webHidden/>
+              </w:rPr>
+              <w:t>未定义书签。</w:t>
             </w:r>
             <w:r>
               <w:rPr>
@@ -2321,7 +2358,7 @@
         </w:p>
         <w:p>
           <w:pPr>
-            <w:pStyle w:val="31"/>
+            <w:pStyle w:val="TOC3"/>
             <w:tabs>
               <w:tab w:val="right" w:leader="dot" w:pos="8302"/>
             </w:tabs>
@@ -2365,20 +2402,37 @@
                 <w:noProof/>
                 <w:webHidden/>
               </w:rPr>
-            </w:r>
-            <w:r>
-              <w:rPr>
+              <w:fldChar w:fldCharType="separate"/>
+            </w:r>
+            <w:r>
+              <w:rPr>
+                <w:rFonts w:hint="eastAsia"/>
+                <w:b/>
+                <w:bCs/>
                 <w:noProof/>
                 <w:webHidden/>
               </w:rPr>
-              <w:fldChar w:fldCharType="separate"/>
-            </w:r>
-            <w:r>
-              <w:rPr>
+              <w:t>错误</w:t>
+            </w:r>
+            <w:r>
+              <w:rPr>
+                <w:rFonts w:hint="eastAsia"/>
+                <w:b/>
+                <w:bCs/>
                 <w:noProof/>
                 <w:webHidden/>
               </w:rPr>
-              <w:t>5</w:t>
+              <w:t>!</w:t>
+            </w:r>
+            <w:r>
+              <w:rPr>
+                <w:rFonts w:hint="eastAsia"/>
+                <w:b/>
+                <w:bCs/>
+                <w:noProof/>
+                <w:webHidden/>
+              </w:rPr>
+              <w:t>未定义书签。</w:t>
             </w:r>
             <w:r>
               <w:rPr>
@@ -2391,7 +2445,7 @@
         </w:p>
         <w:p>
           <w:pPr>
-            <w:pStyle w:val="31"/>
+            <w:pStyle w:val="TOC3"/>
             <w:tabs>
               <w:tab w:val="right" w:leader="dot" w:pos="8302"/>
             </w:tabs>
@@ -2435,20 +2489,37 @@
                 <w:noProof/>
                 <w:webHidden/>
               </w:rPr>
-            </w:r>
-            <w:r>
-              <w:rPr>
+              <w:fldChar w:fldCharType="separate"/>
+            </w:r>
+            <w:r>
+              <w:rPr>
+                <w:rFonts w:hint="eastAsia"/>
+                <w:b/>
+                <w:bCs/>
                 <w:noProof/>
                 <w:webHidden/>
               </w:rPr>
-              <w:fldChar w:fldCharType="separate"/>
-            </w:r>
-            <w:r>
-              <w:rPr>
+              <w:t>错误</w:t>
+            </w:r>
+            <w:r>
+              <w:rPr>
+                <w:rFonts w:hint="eastAsia"/>
+                <w:b/>
+                <w:bCs/>
                 <w:noProof/>
                 <w:webHidden/>
               </w:rPr>
-              <w:t>6</w:t>
+              <w:t>!</w:t>
+            </w:r>
+            <w:r>
+              <w:rPr>
+                <w:rFonts w:hint="eastAsia"/>
+                <w:b/>
+                <w:bCs/>
+                <w:noProof/>
+                <w:webHidden/>
+              </w:rPr>
+              <w:t>未定义书签。</w:t>
             </w:r>
             <w:r>
               <w:rPr>
@@ -2461,7 +2532,7 @@
         </w:p>
         <w:p>
           <w:pPr>
-            <w:pStyle w:val="31"/>
+            <w:pStyle w:val="TOC3"/>
             <w:tabs>
               <w:tab w:val="left" w:pos="1680"/>
               <w:tab w:val="right" w:leader="dot" w:pos="8302"/>
@@ -2521,20 +2592,37 @@
                 <w:noProof/>
                 <w:webHidden/>
               </w:rPr>
-            </w:r>
-            <w:r>
-              <w:rPr>
+              <w:fldChar w:fldCharType="separate"/>
+            </w:r>
+            <w:r>
+              <w:rPr>
+                <w:rFonts w:hint="eastAsia"/>
+                <w:b/>
+                <w:bCs/>
                 <w:noProof/>
                 <w:webHidden/>
               </w:rPr>
-              <w:fldChar w:fldCharType="separate"/>
-            </w:r>
-            <w:r>
-              <w:rPr>
+              <w:t>错误</w:t>
+            </w:r>
+            <w:r>
+              <w:rPr>
+                <w:rFonts w:hint="eastAsia"/>
+                <w:b/>
+                <w:bCs/>
                 <w:noProof/>
                 <w:webHidden/>
               </w:rPr>
-              <w:t>6</w:t>
+              <w:t>!</w:t>
+            </w:r>
+            <w:r>
+              <w:rPr>
+                <w:rFonts w:hint="eastAsia"/>
+                <w:b/>
+                <w:bCs/>
+                <w:noProof/>
+                <w:webHidden/>
+              </w:rPr>
+              <w:t>未定义书签。</w:t>
             </w:r>
             <w:r>
               <w:rPr>
@@ -2547,7 +2635,7 @@
         </w:p>
         <w:p>
           <w:pPr>
-            <w:pStyle w:val="31"/>
+            <w:pStyle w:val="TOC3"/>
             <w:tabs>
               <w:tab w:val="left" w:pos="1680"/>
               <w:tab w:val="right" w:leader="dot" w:pos="8302"/>
@@ -2607,20 +2695,37 @@
                 <w:noProof/>
                 <w:webHidden/>
               </w:rPr>
-            </w:r>
-            <w:r>
-              <w:rPr>
+              <w:fldChar w:fldCharType="separate"/>
+            </w:r>
+            <w:r>
+              <w:rPr>
+                <w:rFonts w:hint="eastAsia"/>
+                <w:b/>
+                <w:bCs/>
                 <w:noProof/>
                 <w:webHidden/>
               </w:rPr>
-              <w:fldChar w:fldCharType="separate"/>
-            </w:r>
-            <w:r>
-              <w:rPr>
+              <w:t>错误</w:t>
+            </w:r>
+            <w:r>
+              <w:rPr>
+                <w:rFonts w:hint="eastAsia"/>
+                <w:b/>
+                <w:bCs/>
                 <w:noProof/>
                 <w:webHidden/>
               </w:rPr>
-              <w:t>6</w:t>
+              <w:t>!</w:t>
+            </w:r>
+            <w:r>
+              <w:rPr>
+                <w:rFonts w:hint="eastAsia"/>
+                <w:b/>
+                <w:bCs/>
+                <w:noProof/>
+                <w:webHidden/>
+              </w:rPr>
+              <w:t>未定义书签。</w:t>
             </w:r>
             <w:r>
               <w:rPr>
@@ -6791,32 +6896,32 @@
           <w:numId w:val="9"/>
         </w:numPr>
       </w:pPr>
-      <w:bookmarkStart w:id="0" w:name="_Toc403425379"/>
-      <w:bookmarkStart w:id="1" w:name="_Toc1395174"/>
-      <w:bookmarkStart w:id="2" w:name="_Toc320869659"/>
-      <w:bookmarkStart w:id="3" w:name="_Toc331238737"/>
-      <w:bookmarkStart w:id="4" w:name="_Toc331243571"/>
-      <w:bookmarkStart w:id="5" w:name="_Toc331243750"/>
-      <w:bookmarkStart w:id="6" w:name="_Toc331545151"/>
-      <w:bookmarkStart w:id="7" w:name="_Toc363084172"/>
+      <w:bookmarkStart w:id="1" w:name="_Toc403425379"/>
+      <w:bookmarkStart w:id="2" w:name="_Toc1395174"/>
+      <w:bookmarkStart w:id="3" w:name="_Toc320869659"/>
+      <w:bookmarkStart w:id="4" w:name="_Toc331238737"/>
+      <w:bookmarkStart w:id="5" w:name="_Toc331243571"/>
+      <w:bookmarkStart w:id="6" w:name="_Toc331243750"/>
+      <w:bookmarkStart w:id="7" w:name="_Toc331545151"/>
+      <w:bookmarkStart w:id="8" w:name="_Toc363084172"/>
       <w:r>
         <w:lastRenderedPageBreak/>
         <w:t>引言</w:t>
       </w:r>
-      <w:bookmarkEnd w:id="0"/>
       <w:bookmarkEnd w:id="1"/>
+      <w:bookmarkEnd w:id="2"/>
     </w:p>
     <w:p>
       <w:pPr>
         <w:pStyle w:val="2"/>
       </w:pPr>
-      <w:bookmarkStart w:id="8" w:name="_Toc320869655"/>
-      <w:bookmarkStart w:id="9" w:name="_Toc331238733"/>
-      <w:bookmarkStart w:id="10" w:name="_Toc331243567"/>
-      <w:bookmarkStart w:id="11" w:name="_Toc331243746"/>
-      <w:bookmarkStart w:id="12" w:name="_Toc363084168"/>
-      <w:bookmarkStart w:id="13" w:name="_Toc403425380"/>
-      <w:bookmarkStart w:id="14" w:name="_Toc1395175"/>
+      <w:bookmarkStart w:id="9" w:name="_Toc320869655"/>
+      <w:bookmarkStart w:id="10" w:name="_Toc331238733"/>
+      <w:bookmarkStart w:id="11" w:name="_Toc331243567"/>
+      <w:bookmarkStart w:id="12" w:name="_Toc331243746"/>
+      <w:bookmarkStart w:id="13" w:name="_Toc363084168"/>
+      <w:bookmarkStart w:id="14" w:name="_Toc403425380"/>
+      <w:bookmarkStart w:id="15" w:name="_Toc1395175"/>
       <w:r>
         <w:rPr>
           <w:rFonts w:hint="eastAsia"/>
@@ -6826,13 +6931,13 @@
       <w:r>
         <w:t>目的</w:t>
       </w:r>
-      <w:bookmarkEnd w:id="8"/>
       <w:bookmarkEnd w:id="9"/>
       <w:bookmarkEnd w:id="10"/>
       <w:bookmarkEnd w:id="11"/>
       <w:bookmarkEnd w:id="12"/>
       <w:bookmarkEnd w:id="13"/>
       <w:bookmarkEnd w:id="14"/>
+      <w:bookmarkEnd w:id="15"/>
     </w:p>
     <w:p>
       <w:pPr>
@@ -6914,14 +7019,14 @@
       <w:pPr>
         <w:pStyle w:val="2"/>
       </w:pPr>
-      <w:bookmarkStart w:id="15" w:name="_Toc1395176"/>
+      <w:bookmarkStart w:id="16" w:name="_Toc1395176"/>
       <w:r>
         <w:rPr>
           <w:rFonts w:hint="eastAsia"/>
         </w:rPr>
         <w:t>项目背景</w:t>
       </w:r>
-      <w:bookmarkEnd w:id="15"/>
+      <w:bookmarkEnd w:id="16"/>
     </w:p>
     <w:p>
       <w:pPr>
@@ -7082,34 +7187,34 @@
           <w:rFonts w:eastAsiaTheme="minorEastAsia"/>
         </w:rPr>
       </w:pPr>
-      <w:bookmarkStart w:id="16" w:name="_Toc320869657"/>
-      <w:bookmarkStart w:id="17" w:name="_Toc331238735"/>
-      <w:bookmarkStart w:id="18" w:name="_Toc331243569"/>
-      <w:bookmarkStart w:id="19" w:name="_Toc331243748"/>
-      <w:bookmarkStart w:id="20" w:name="_Toc363084170"/>
-      <w:bookmarkStart w:id="21" w:name="_Toc403425382"/>
-      <w:bookmarkStart w:id="22" w:name="_Toc1395177"/>
+      <w:bookmarkStart w:id="17" w:name="_Toc320869657"/>
+      <w:bookmarkStart w:id="18" w:name="_Toc331238735"/>
+      <w:bookmarkStart w:id="19" w:name="_Toc331243569"/>
+      <w:bookmarkStart w:id="20" w:name="_Toc331243748"/>
+      <w:bookmarkStart w:id="21" w:name="_Toc363084170"/>
+      <w:bookmarkStart w:id="22" w:name="_Toc403425382"/>
+      <w:bookmarkStart w:id="23" w:name="_Toc1395177"/>
       <w:r>
         <w:t>术语和缩略语</w:t>
       </w:r>
-      <w:bookmarkEnd w:id="16"/>
       <w:bookmarkEnd w:id="17"/>
       <w:bookmarkEnd w:id="18"/>
       <w:bookmarkEnd w:id="19"/>
       <w:bookmarkEnd w:id="20"/>
       <w:bookmarkEnd w:id="21"/>
       <w:bookmarkEnd w:id="22"/>
+      <w:bookmarkEnd w:id="23"/>
     </w:p>
     <w:p>
       <w:pPr>
         <w:spacing w:line="300" w:lineRule="auto"/>
         <w:ind w:firstLineChars="250" w:firstLine="525"/>
       </w:pPr>
-      <w:bookmarkStart w:id="23" w:name="_Toc320869658"/>
-      <w:bookmarkStart w:id="24" w:name="_Toc331238736"/>
-      <w:bookmarkStart w:id="25" w:name="_Toc331243570"/>
-      <w:bookmarkStart w:id="26" w:name="_Toc331243749"/>
-      <w:bookmarkStart w:id="27" w:name="_Toc363084171"/>
+      <w:bookmarkStart w:id="24" w:name="_Toc320869658"/>
+      <w:bookmarkStart w:id="25" w:name="_Toc331238736"/>
+      <w:bookmarkStart w:id="26" w:name="_Toc331243570"/>
+      <w:bookmarkStart w:id="27" w:name="_Toc331243749"/>
+      <w:bookmarkStart w:id="28" w:name="_Toc363084171"/>
       <w:r>
         <w:rPr>
           <w:rFonts w:hint="eastAsia"/>
@@ -7386,20 +7491,8 @@
         </w:rPr>
         <w:t>[</w:t>
       </w:r>
-      <w:commentRangeStart w:id="28"/>
       <w:r>
-        <w:t>5</w:t>
-      </w:r>
-      <w:commentRangeEnd w:id="28"/>
-      <w:r>
-        <w:rPr>
-          <w:rStyle w:val="afff4"/>
-          <w:rFonts w:asciiTheme="minorHAnsi" w:eastAsiaTheme="minorEastAsia" w:hAnsiTheme="minorHAnsi" w:cstheme="minorBidi"/>
-        </w:rPr>
-        <w:commentReference w:id="28"/>
-      </w:r>
-      <w:r>
-        <w:t>]</w:t>
+        <w:t>5]</w:t>
       </w:r>
       <w:r>
         <w:t xml:space="preserve"> </w:t>
@@ -7653,9 +7746,6 @@
       <w:pPr>
         <w:spacing w:line="300" w:lineRule="auto"/>
         <w:ind w:firstLineChars="250" w:firstLine="525"/>
-        <w:rPr>
-          <w:rFonts w:hint="eastAsia"/>
-        </w:rPr>
       </w:pPr>
       <w:r>
         <w:rPr>
@@ -7708,8 +7798,6 @@
         </w:rPr>
         <w:t>写成。</w:t>
       </w:r>
-      <w:bookmarkStart w:id="29" w:name="_GoBack"/>
-      <w:bookmarkEnd w:id="29"/>
     </w:p>
     <w:p>
       <w:pPr>
@@ -7718,18 +7806,18 @@
           <w:rFonts w:eastAsiaTheme="minorEastAsia"/>
         </w:rPr>
       </w:pPr>
-      <w:bookmarkStart w:id="30" w:name="_Toc403425383"/>
-      <w:bookmarkStart w:id="31" w:name="_Toc1395178"/>
+      <w:bookmarkStart w:id="29" w:name="_Toc403425383"/>
+      <w:bookmarkStart w:id="30" w:name="_Toc1395178"/>
       <w:r>
         <w:t>参考资料</w:t>
       </w:r>
-      <w:bookmarkEnd w:id="23"/>
       <w:bookmarkEnd w:id="24"/>
       <w:bookmarkEnd w:id="25"/>
       <w:bookmarkEnd w:id="26"/>
       <w:bookmarkEnd w:id="27"/>
+      <w:bookmarkEnd w:id="28"/>
+      <w:bookmarkEnd w:id="29"/>
       <w:bookmarkEnd w:id="30"/>
-      <w:bookmarkEnd w:id="31"/>
     </w:p>
     <w:p>
       <w:pPr>
@@ -7754,7 +7842,7 @@
       <w:r>
         <w:t xml:space="preserve">Available online on </w:t>
       </w:r>
-      <w:hyperlink r:id="rId16" w:history="1">
+      <w:hyperlink r:id="rId14" w:history="1">
         <w:r>
           <w:rPr>
             <w:rStyle w:val="af"/>
@@ -7771,7 +7859,7 @@
         <w:tab/>
         <w:t xml:space="preserve">[2] Gitlab CI/CD: Available online on </w:t>
       </w:r>
-      <w:hyperlink r:id="rId17" w:history="1">
+      <w:hyperlink r:id="rId15" w:history="1">
         <w:r>
           <w:rPr>
             <w:rStyle w:val="af"/>
@@ -7801,7 +7889,7 @@
       <w:r>
         <w:t xml:space="preserve">: Available online on </w:t>
       </w:r>
-      <w:hyperlink r:id="rId18" w:history="1">
+      <w:hyperlink r:id="rId16" w:history="1">
         <w:r>
           <w:rPr>
             <w:rStyle w:val="af"/>
@@ -7825,7 +7913,7 @@
       <w:r>
         <w:t xml:space="preserve">: Available online on </w:t>
       </w:r>
-      <w:hyperlink r:id="rId19" w:history="1">
+      <w:hyperlink r:id="rId17" w:history="1">
         <w:r>
           <w:rPr>
             <w:rStyle w:val="af"/>
@@ -7843,20 +7931,20 @@
       <w:pPr>
         <w:pStyle w:val="1"/>
       </w:pPr>
-      <w:bookmarkStart w:id="32" w:name="_Toc1395179"/>
-      <w:bookmarkStart w:id="33" w:name="_Toc331238769"/>
-      <w:bookmarkStart w:id="34" w:name="_Toc331243603"/>
-      <w:bookmarkStart w:id="35" w:name="_Toc331243782"/>
-      <w:bookmarkStart w:id="36" w:name="_Toc331238830"/>
-      <w:bookmarkStart w:id="37" w:name="_Toc331243703"/>
-      <w:bookmarkStart w:id="38" w:name="_Toc331243882"/>
-      <w:bookmarkStart w:id="39" w:name="_Toc331545160"/>
-      <w:bookmarkEnd w:id="2"/>
+      <w:bookmarkStart w:id="31" w:name="_Toc1395179"/>
+      <w:bookmarkStart w:id="32" w:name="_Toc331238769"/>
+      <w:bookmarkStart w:id="33" w:name="_Toc331243603"/>
+      <w:bookmarkStart w:id="34" w:name="_Toc331243782"/>
+      <w:bookmarkStart w:id="35" w:name="_Toc331238830"/>
+      <w:bookmarkStart w:id="36" w:name="_Toc331243703"/>
+      <w:bookmarkStart w:id="37" w:name="_Toc331243882"/>
+      <w:bookmarkStart w:id="38" w:name="_Toc331545160"/>
       <w:bookmarkEnd w:id="3"/>
       <w:bookmarkEnd w:id="4"/>
       <w:bookmarkEnd w:id="5"/>
       <w:bookmarkEnd w:id="6"/>
       <w:bookmarkEnd w:id="7"/>
+      <w:bookmarkEnd w:id="8"/>
       <w:r>
         <w:t>测试</w:t>
       </w:r>
@@ -7866,20 +7954,20 @@
         </w:rPr>
         <w:t>计划</w:t>
       </w:r>
-      <w:bookmarkEnd w:id="32"/>
+      <w:bookmarkEnd w:id="31"/>
     </w:p>
     <w:p>
       <w:pPr>
         <w:pStyle w:val="3"/>
       </w:pPr>
-      <w:bookmarkStart w:id="40" w:name="_Toc1395180"/>
+      <w:bookmarkStart w:id="39" w:name="_Toc1395180"/>
       <w:r>
         <w:rPr>
           <w:rFonts w:hint="eastAsia"/>
         </w:rPr>
         <w:t>测试策略与目标</w:t>
       </w:r>
-      <w:bookmarkEnd w:id="40"/>
+      <w:bookmarkEnd w:id="39"/>
     </w:p>
     <w:p>
       <w:pPr>
@@ -7941,7 +8029,7 @@
                     <pic:cNvPicPr/>
                   </pic:nvPicPr>
                   <pic:blipFill>
-                    <a:blip r:embed="rId20" cstate="print">
+                    <a:blip r:embed="rId18" cstate="print">
                       <a:extLst>
                         <a:ext uri="{28A0092B-C50C-407E-A947-70E740481C1C}">
                           <a14:useLocalDpi xmlns:a14="http://schemas.microsoft.com/office/drawing/2010/main" val="0"/>
@@ -7967,15 +8055,8 @@
           </wp:inline>
         </w:drawing>
       </w:r>
-      <w:commentRangeStart w:id="41"/>
-      <w:commentRangeEnd w:id="41"/>
-      <w:r>
-        <w:rPr>
-          <w:rStyle w:val="afff4"/>
-          <w:rFonts w:asciiTheme="minorHAnsi" w:eastAsiaTheme="minorEastAsia" w:hAnsiTheme="minorHAnsi" w:cstheme="minorBidi"/>
-        </w:rPr>
-        <w:commentReference w:id="41"/>
-      </w:r>
+      <w:commentRangeStart w:id="40"/>
+      <w:commentRangeEnd w:id="40"/>
     </w:p>
     <w:p>
       <w:pPr>
@@ -8364,7 +8445,6 @@
       <w:r>
         <w:t>Temage</w:t>
       </w:r>
-      <w:commentRangeStart w:id="42"/>
       <w:r>
         <w:rPr>
           <w:rFonts w:hint="eastAsia"/>
@@ -8531,18 +8611,10 @@
         <w:t>提示软件测试人员。</w:t>
       </w:r>
     </w:p>
-    <w:commentRangeEnd w:id="42"/>
     <w:p>
       <w:pPr>
         <w:ind w:firstLineChars="200" w:firstLine="420"/>
       </w:pPr>
-      <w:r>
-        <w:rPr>
-          <w:rStyle w:val="afff4"/>
-          <w:rFonts w:asciiTheme="minorHAnsi" w:eastAsiaTheme="minorEastAsia" w:hAnsiTheme="minorHAnsi" w:cstheme="minorBidi"/>
-        </w:rPr>
-        <w:commentReference w:id="42"/>
-      </w:r>
     </w:p>
     <w:p>
       <w:pPr>
@@ -8570,7 +8642,7 @@
                     <pic:cNvPicPr/>
                   </pic:nvPicPr>
                   <pic:blipFill>
-                    <a:blip r:embed="rId21" cstate="print">
+                    <a:blip r:embed="rId19" cstate="print">
                       <a:extLst>
                         <a:ext uri="{28A0092B-C50C-407E-A947-70E740481C1C}">
                           <a14:useLocalDpi xmlns:a14="http://schemas.microsoft.com/office/drawing/2010/main" val="0"/>
@@ -8596,15 +8668,8 @@
           </wp:inline>
         </w:drawing>
       </w:r>
-      <w:commentRangeStart w:id="43"/>
-      <w:commentRangeEnd w:id="43"/>
-      <w:r>
-        <w:rPr>
-          <w:rStyle w:val="afff4"/>
-          <w:rFonts w:asciiTheme="minorHAnsi" w:eastAsiaTheme="minorEastAsia" w:hAnsiTheme="minorHAnsi" w:cstheme="minorBidi"/>
-        </w:rPr>
-        <w:commentReference w:id="43"/>
-      </w:r>
+      <w:commentRangeStart w:id="41"/>
+      <w:commentRangeEnd w:id="41"/>
     </w:p>
     <w:p>
       <w:pPr>
@@ -8616,6 +8681,7 @@
           <w:szCs w:val="18"/>
         </w:rPr>
       </w:pPr>
+      <w:bookmarkStart w:id="42" w:name="_Hlk2319911"/>
       <w:r>
         <w:rPr>
           <w:rFonts w:ascii="楷体" w:eastAsia="楷体" w:hAnsi="楷体" w:cs="楷体" w:hint="eastAsia"/>
@@ -8673,6 +8739,7 @@
         <w:t>架构图</w:t>
       </w:r>
     </w:p>
+    <w:bookmarkEnd w:id="42"/>
     <w:p>
       <w:pPr>
         <w:tabs>
@@ -8936,7 +9003,7 @@
                     <pic:cNvPicPr/>
                   </pic:nvPicPr>
                   <pic:blipFill>
-                    <a:blip r:embed="rId22">
+                    <a:blip r:embed="rId20">
                       <a:extLst>
                         <a:ext uri="{28A0092B-C50C-407E-A947-70E740481C1C}">
                           <a14:useLocalDpi xmlns:a14="http://schemas.microsoft.com/office/drawing/2010/main" val="0"/>
@@ -9271,14 +9338,14 @@
       <w:pPr>
         <w:pStyle w:val="3"/>
       </w:pPr>
-      <w:bookmarkStart w:id="44" w:name="_Toc1395181"/>
+      <w:bookmarkStart w:id="43" w:name="_Toc1395181"/>
       <w:r>
         <w:rPr>
           <w:rFonts w:hint="eastAsia"/>
         </w:rPr>
         <w:t>测试范围</w:t>
       </w:r>
-      <w:bookmarkEnd w:id="44"/>
+      <w:bookmarkEnd w:id="43"/>
     </w:p>
     <w:p>
       <w:pPr>
@@ -9477,14 +9544,14 @@
       <w:pPr>
         <w:pStyle w:val="3"/>
       </w:pPr>
-      <w:bookmarkStart w:id="45" w:name="_Toc1395182"/>
+      <w:bookmarkStart w:id="44" w:name="_Toc1395182"/>
       <w:r>
         <w:rPr>
           <w:rFonts w:hint="eastAsia"/>
         </w:rPr>
         <w:t>测试环境</w:t>
       </w:r>
-      <w:bookmarkEnd w:id="45"/>
+      <w:bookmarkEnd w:id="44"/>
     </w:p>
     <w:p>
       <w:pPr>
@@ -9619,7 +9686,6 @@
         </w:rPr>
         <w:t>自带的单元测试工具。</w:t>
       </w:r>
-      <w:commentRangeStart w:id="46"/>
       <w:r>
         <w:rPr>
           <w:rFonts w:hint="eastAsia"/>
@@ -9683,7 +9749,6 @@
         </w:rPr>
         <w:t>的</w:t>
       </w:r>
-      <w:commentRangeEnd w:id="46"/>
       <w:r>
         <w:rPr>
           <w:rFonts w:hint="eastAsia"/>
@@ -9716,24 +9781,17 @@
       </w:r>
       <w:r>
         <w:rPr>
-          <w:rStyle w:val="afff4"/>
-          <w:rFonts w:asciiTheme="minorHAnsi" w:eastAsiaTheme="minorEastAsia" w:hAnsiTheme="minorHAnsi" w:cstheme="minorBidi"/>
-        </w:rPr>
-        <w:commentReference w:id="46"/>
-      </w:r>
-      <w:r>
-        <w:rPr>
           <w:rFonts w:hint="eastAsia"/>
         </w:rPr>
         <w:t>。</w:t>
       </w:r>
+      <w:bookmarkEnd w:id="32"/>
       <w:bookmarkEnd w:id="33"/>
       <w:bookmarkEnd w:id="34"/>
       <w:bookmarkEnd w:id="35"/>
       <w:bookmarkEnd w:id="36"/>
       <w:bookmarkEnd w:id="37"/>
       <w:bookmarkEnd w:id="38"/>
-      <w:bookmarkEnd w:id="39"/>
     </w:p>
     <w:p>
       <w:pPr>
@@ -9743,9 +9801,8 @@
           <w:numId w:val="9"/>
         </w:numPr>
       </w:pPr>
-      <w:bookmarkStart w:id="47" w:name="_Toc528127838"/>
-      <w:bookmarkStart w:id="48" w:name="_Toc1395183"/>
-      <w:commentRangeStart w:id="49"/>
+      <w:bookmarkStart w:id="45" w:name="_Toc528127838"/>
+      <w:bookmarkStart w:id="46" w:name="_Toc1395183"/>
       <w:r>
         <w:rPr>
           <w:rFonts w:hint="eastAsia"/>
@@ -9753,16 +9810,8 @@
         <w:lastRenderedPageBreak/>
         <w:t>单元测试</w:t>
       </w:r>
-      <w:commentRangeEnd w:id="49"/>
-      <w:r>
-        <w:rPr>
-          <w:rStyle w:val="afff4"/>
-          <w:rFonts w:asciiTheme="minorHAnsi" w:eastAsiaTheme="minorEastAsia" w:hAnsiTheme="minorHAnsi"/>
-        </w:rPr>
-        <w:commentReference w:id="49"/>
-      </w:r>
-      <w:bookmarkEnd w:id="47"/>
-      <w:bookmarkEnd w:id="48"/>
+      <w:bookmarkEnd w:id="45"/>
+      <w:bookmarkEnd w:id="46"/>
     </w:p>
     <w:p>
       <w:pPr>
@@ -9772,31 +9821,16 @@
           <w:numId w:val="9"/>
         </w:numPr>
       </w:pPr>
-      <w:bookmarkStart w:id="50" w:name="_Toc528127839"/>
-      <w:bookmarkStart w:id="51" w:name="_Toc1395184"/>
+      <w:bookmarkStart w:id="47" w:name="_Toc528127839"/>
+      <w:bookmarkStart w:id="48" w:name="_Toc1395184"/>
       <w:r>
         <w:rPr>
           <w:rFonts w:hint="eastAsia"/>
         </w:rPr>
-        <w:t>图文匹配</w:t>
+        <w:t>图文匹配模块</w:t>
       </w:r>
-      <w:commentRangeStart w:id="52"/>
-      <w:r>
-        <w:rPr>
-          <w:rFonts w:hint="eastAsia"/>
-        </w:rPr>
-        <w:t>模块</w:t>
-      </w:r>
-      <w:commentRangeEnd w:id="52"/>
-      <w:r>
-        <w:rPr>
-          <w:rStyle w:val="afff4"/>
-          <w:rFonts w:asciiTheme="minorHAnsi" w:eastAsiaTheme="minorEastAsia" w:hAnsiTheme="minorHAnsi"/>
-        </w:rPr>
-        <w:commentReference w:id="52"/>
-      </w:r>
-      <w:bookmarkEnd w:id="50"/>
-      <w:bookmarkEnd w:id="51"/>
+      <w:bookmarkEnd w:id="47"/>
+      <w:bookmarkEnd w:id="48"/>
     </w:p>
     <w:p>
       <w:pPr>
@@ -9809,8 +9843,8 @@
           <w:rFonts w:eastAsiaTheme="minorEastAsia"/>
         </w:rPr>
       </w:pPr>
-      <w:bookmarkStart w:id="53" w:name="_Toc528127840"/>
-      <w:bookmarkStart w:id="54" w:name="_Toc1395185"/>
+      <w:bookmarkStart w:id="49" w:name="_Toc528127840"/>
+      <w:bookmarkStart w:id="50" w:name="_Toc1395185"/>
       <w:r>
         <w:rPr>
           <w:rFonts w:hint="eastAsia"/>
@@ -9823,10 +9857,10 @@
         </w:rPr>
         <w:t>与执行分析</w:t>
       </w:r>
-      <w:bookmarkStart w:id="55" w:name="_Toc528127841"/>
-      <w:bookmarkStart w:id="56" w:name="_Toc1395186"/>
-      <w:bookmarkEnd w:id="53"/>
-      <w:bookmarkEnd w:id="54"/>
+      <w:bookmarkStart w:id="51" w:name="_Toc528127841"/>
+      <w:bookmarkStart w:id="52" w:name="_Toc1395186"/>
+      <w:bookmarkEnd w:id="49"/>
+      <w:bookmarkEnd w:id="50"/>
     </w:p>
     <w:p>
       <w:pPr>
@@ -9849,8 +9883,8 @@
         </w:rPr>
         <w:t>单元测试用例：</w:t>
       </w:r>
-      <w:bookmarkEnd w:id="55"/>
-      <w:bookmarkEnd w:id="56"/>
+      <w:bookmarkEnd w:id="51"/>
+      <w:bookmarkEnd w:id="52"/>
     </w:p>
     <w:tbl>
       <w:tblPr>
@@ -9884,7 +9918,7 @@
                 <w:rFonts w:eastAsiaTheme="minorEastAsia"/>
               </w:rPr>
             </w:pPr>
-            <w:bookmarkStart w:id="57" w:name="_Hlk2266645"/>
+            <w:bookmarkStart w:id="53" w:name="_Hlk2266645"/>
             <w:r>
               <w:rPr>
                 <w:rFonts w:eastAsiaTheme="minorEastAsia" w:hint="eastAsia"/>
@@ -10550,7 +10584,7 @@
           </w:p>
         </w:tc>
       </w:tr>
-      <w:bookmarkEnd w:id="57"/>
+      <w:bookmarkEnd w:id="53"/>
     </w:tbl>
     <w:p/>
     <w:tbl>
@@ -17030,16 +17064,16 @@
           <w:numId w:val="9"/>
         </w:numPr>
       </w:pPr>
-      <w:bookmarkStart w:id="58" w:name="_Toc528127843"/>
-      <w:bookmarkStart w:id="59" w:name="_Toc1395188"/>
+      <w:bookmarkStart w:id="54" w:name="_Toc528127843"/>
+      <w:bookmarkStart w:id="55" w:name="_Toc1395188"/>
       <w:r>
         <w:rPr>
           <w:rFonts w:hint="eastAsia"/>
         </w:rPr>
         <w:t>测试结果综合分析及建议</w:t>
       </w:r>
-      <w:bookmarkEnd w:id="58"/>
-      <w:bookmarkEnd w:id="59"/>
+      <w:bookmarkEnd w:id="54"/>
+      <w:bookmarkEnd w:id="55"/>
     </w:p>
     <w:p>
       <w:pPr>
@@ -17081,26 +17115,24 @@
           <w:numId w:val="9"/>
         </w:numPr>
       </w:pPr>
-      <w:bookmarkStart w:id="60" w:name="_Toc528127844"/>
-      <w:bookmarkStart w:id="61" w:name="_Toc1395189"/>
+      <w:bookmarkStart w:id="56" w:name="_Toc528127844"/>
+      <w:bookmarkStart w:id="57" w:name="_Toc1395189"/>
       <w:r>
         <w:rPr>
           <w:rFonts w:hint="eastAsia"/>
         </w:rPr>
         <w:t>测试经验总结</w:t>
       </w:r>
-      <w:bookmarkEnd w:id="60"/>
-      <w:bookmarkEnd w:id="61"/>
+      <w:bookmarkEnd w:id="56"/>
+      <w:bookmarkEnd w:id="57"/>
     </w:p>
     <w:p>
-      <w:pPr>
-        <w:pStyle w:val="aff0"/>
-        <w:numPr>
-          <w:ilvl w:val="0"/>
-          <w:numId w:val="43"/>
-        </w:numPr>
-        <w:ind w:firstLineChars="0"/>
-      </w:pPr>
+      <w:r>
+        <w:rPr>
+          <w:rFonts w:hint="eastAsia"/>
+        </w:rPr>
+        <w:t>测试需要包含每一个单元，需要对每一个接口进行测试。</w:t>
+      </w:r>
     </w:p>
     <w:p>
       <w:pPr>
@@ -17110,28 +17142,13 @@
           <w:numId w:val="9"/>
         </w:numPr>
       </w:pPr>
-      <w:bookmarkStart w:id="62" w:name="_Toc528127845"/>
-      <w:bookmarkStart w:id="63" w:name="_Toc1395190"/>
+      <w:bookmarkStart w:id="58" w:name="_Toc528127845"/>
+      <w:bookmarkStart w:id="59" w:name="_Toc1395190"/>
       <w:r>
         <w:rPr>
           <w:rFonts w:hint="eastAsia"/>
         </w:rPr>
-        <w:t>用户社区</w:t>
-      </w:r>
-      <w:commentRangeStart w:id="64"/>
-      <w:r>
-        <w:rPr>
-          <w:rFonts w:hint="eastAsia"/>
-        </w:rPr>
-        <w:t>模块</w:t>
-      </w:r>
-      <w:commentRangeEnd w:id="64"/>
-      <w:r>
-        <w:rPr>
-          <w:rStyle w:val="afff4"/>
-          <w:rFonts w:asciiTheme="minorHAnsi" w:eastAsiaTheme="minorEastAsia" w:hAnsiTheme="minorHAnsi"/>
-        </w:rPr>
-        <w:commentReference w:id="64"/>
+        <w:t>用户社区模块</w:t>
       </w:r>
     </w:p>
     <w:p>
@@ -18967,7 +18984,6 @@
               <w:rPr>
                 <w:rFonts w:eastAsiaTheme="minorEastAsia" w:hint="eastAsia"/>
               </w:rPr>
-              <w:lastRenderedPageBreak/>
               <w:t>特殊的规程说明</w:t>
             </w:r>
           </w:p>
@@ -36271,6 +36287,15 @@
         <w:t>测试结果综合分析及建议</w:t>
       </w:r>
     </w:p>
+    <w:p/>
+    <w:p>
+      <w:r>
+        <w:rPr>
+          <w:rFonts w:hint="eastAsia"/>
+        </w:rPr>
+        <w:t>测试数量和测试覆盖率还需进一步的加强。</w:t>
+      </w:r>
+    </w:p>
     <w:p>
       <w:pPr>
         <w:pStyle w:val="3"/>
@@ -36286,7 +36311,20 @@
         <w:t>测试经验总结</w:t>
       </w:r>
     </w:p>
-    <w:p/>
+    <w:p>
+      <w:r>
+        <w:rPr>
+          <w:rFonts w:hint="eastAsia"/>
+        </w:rPr>
+        <w:t>测试需要包含每一个单元，需要</w:t>
+      </w:r>
+      <w:r>
+        <w:rPr>
+          <w:rFonts w:hint="eastAsia"/>
+        </w:rPr>
+        <w:t>对每一个接口进行测试。</w:t>
+      </w:r>
+    </w:p>
     <w:p>
       <w:pPr>
         <w:pStyle w:val="1"/>
@@ -36295,23 +36333,14 @@
           <w:numId w:val="9"/>
         </w:numPr>
       </w:pPr>
-      <w:commentRangeStart w:id="65"/>
       <w:r>
         <w:rPr>
           <w:rFonts w:hint="eastAsia"/>
         </w:rPr>
         <w:t>功能测试</w:t>
       </w:r>
-      <w:commentRangeEnd w:id="65"/>
-      <w:r>
-        <w:rPr>
-          <w:rStyle w:val="afff4"/>
-          <w:rFonts w:asciiTheme="minorHAnsi" w:eastAsiaTheme="minorEastAsia" w:hAnsiTheme="minorHAnsi"/>
-        </w:rPr>
-        <w:commentReference w:id="65"/>
-      </w:r>
-      <w:bookmarkEnd w:id="62"/>
-      <w:bookmarkEnd w:id="63"/>
+      <w:bookmarkEnd w:id="58"/>
+      <w:bookmarkEnd w:id="59"/>
     </w:p>
     <w:p>
       <w:pPr>
@@ -36321,8 +36350,8 @@
           <w:numId w:val="9"/>
         </w:numPr>
       </w:pPr>
-      <w:bookmarkStart w:id="66" w:name="_Toc528127846"/>
-      <w:bookmarkStart w:id="67" w:name="_Toc1395191"/>
+      <w:bookmarkStart w:id="60" w:name="_Toc528127846"/>
+      <w:bookmarkStart w:id="61" w:name="_Toc1395191"/>
       <w:r>
         <w:rPr>
           <w:rFonts w:hint="eastAsia"/>
@@ -36335,8 +36364,8 @@
         </w:rPr>
         <w:t>功能</w:t>
       </w:r>
-      <w:bookmarkEnd w:id="66"/>
-      <w:bookmarkEnd w:id="67"/>
+      <w:bookmarkEnd w:id="60"/>
+      <w:bookmarkEnd w:id="61"/>
     </w:p>
     <w:p>
       <w:pPr>
@@ -36412,6 +36441,7 @@
               <w:rPr>
                 <w:rFonts w:eastAsiaTheme="minorEastAsia" w:hint="eastAsia"/>
               </w:rPr>
+              <w:lastRenderedPageBreak/>
               <w:t>用例编号</w:t>
             </w:r>
           </w:p>
@@ -36521,7 +36551,6 @@
               <w:rPr>
                 <w:rFonts w:eastAsiaTheme="minorEastAsia" w:hint="eastAsia"/>
               </w:rPr>
-              <w:lastRenderedPageBreak/>
               <w:t>用例目的</w:t>
             </w:r>
           </w:p>
@@ -39920,7 +39949,6 @@
               <w:rPr>
                 <w:rFonts w:eastAsiaTheme="minorEastAsia" w:hint="eastAsia"/>
               </w:rPr>
-              <w:lastRenderedPageBreak/>
               <w:t>功能描述</w:t>
             </w:r>
           </w:p>
@@ -41023,6 +41051,20 @@
       </w:r>
     </w:p>
     <w:p>
+      <w:r>
+        <w:rPr>
+          <w:rFonts w:hint="eastAsia"/>
+        </w:rPr>
+        <w:t>测试全部</w:t>
+      </w:r>
+      <w:r>
+        <w:rPr>
+          <w:rFonts w:hint="eastAsia"/>
+        </w:rPr>
+        <w:t>通过。</w:t>
+      </w:r>
+    </w:p>
+    <w:p>
       <w:pPr>
         <w:pStyle w:val="3"/>
         <w:numPr>
@@ -41038,9 +41080,12 @@
       </w:r>
     </w:p>
     <w:p>
-      <w:pPr>
-        <w:pStyle w:val="FormStyle"/>
-      </w:pPr>
+      <w:r>
+        <w:rPr>
+          <w:rFonts w:hint="eastAsia"/>
+        </w:rPr>
+        <w:t>功能测试需要把单元测试中的各个部分串联起来，将各个子模块组合成为功能。</w:t>
+      </w:r>
     </w:p>
     <w:p>
       <w:pPr>
@@ -41325,6 +41370,7 @@
               <w:rPr>
                 <w:rFonts w:eastAsiaTheme="minorEastAsia" w:hint="eastAsia"/>
               </w:rPr>
+              <w:lastRenderedPageBreak/>
               <w:t>前提条件</w:t>
             </w:r>
           </w:p>
@@ -41586,7 +41632,6 @@
               <w:rPr>
                 <w:rFonts w:eastAsiaTheme="minorEastAsia" w:hint="eastAsia"/>
               </w:rPr>
-              <w:lastRenderedPageBreak/>
               <w:t>用例间的依赖关系</w:t>
             </w:r>
           </w:p>
@@ -44806,6 +44851,7 @@
               <w:rPr>
                 <w:rFonts w:eastAsiaTheme="minorEastAsia" w:hint="eastAsia"/>
               </w:rPr>
+              <w:lastRenderedPageBreak/>
               <w:t>前提条件</w:t>
             </w:r>
           </w:p>
@@ -44971,7 +45017,6 @@
                 <w:rFonts w:eastAsiaTheme="minorEastAsia" w:hint="eastAsia"/>
                 <w:color w:val="FFFFFF" w:themeColor="background1"/>
               </w:rPr>
-              <w:lastRenderedPageBreak/>
               <w:t>步骤</w:t>
             </w:r>
           </w:p>
@@ -46877,32 +46922,6 @@
       </w:tr>
     </w:tbl>
     <w:p/>
-    <w:p>
-      <w:pPr>
-        <w:pStyle w:val="3"/>
-        <w:numPr>
-          <w:ilvl w:val="0"/>
-          <w:numId w:val="0"/>
-        </w:numPr>
-        <w:rPr>
-          <w:rFonts w:eastAsiaTheme="minorEastAsia"/>
-          <w:b w:val="0"/>
-          <w:bCs w:val="0"/>
-          <w:sz w:val="21"/>
-          <w:szCs w:val="24"/>
-        </w:rPr>
-      </w:pPr>
-      <w:r>
-        <w:rPr>
-          <w:rFonts w:eastAsiaTheme="minorEastAsia" w:hint="eastAsia"/>
-          <w:b w:val="0"/>
-          <w:bCs w:val="0"/>
-          <w:sz w:val="21"/>
-          <w:szCs w:val="24"/>
-        </w:rPr>
-        <w:t>分析结果：</w:t>
-      </w:r>
-    </w:p>
     <w:p>
       <w:pPr>
         <w:rPr>
@@ -46926,6 +46945,26 @@
       </w:r>
     </w:p>
     <w:p>
+      <w:r>
+        <w:rPr>
+          <w:rFonts w:hint="eastAsia"/>
+        </w:rPr>
+        <w:t>测试全部通过，</w:t>
+      </w:r>
+      <w:r>
+        <w:rPr>
+          <w:rFonts w:hint="eastAsia"/>
+        </w:rPr>
+        <w:t>暂且只包含重要功能测试</w:t>
+      </w:r>
+      <w:r>
+        <w:rPr>
+          <w:rFonts w:hint="eastAsia"/>
+        </w:rPr>
+        <w:t>，建议进一步添加所用功能测试。</w:t>
+      </w:r>
+    </w:p>
+    <w:p>
       <w:pPr>
         <w:pStyle w:val="3"/>
         <w:numPr>
@@ -46937,12 +46976,27 @@
         <w:rPr>
           <w:rFonts w:hint="eastAsia"/>
         </w:rPr>
+        <w:lastRenderedPageBreak/>
         <w:t>测试经验总结</w:t>
       </w:r>
     </w:p>
+    <w:p>
+      <w:r>
+        <w:rPr>
+          <w:rFonts w:hint="eastAsia"/>
+        </w:rPr>
+        <w:t>功能测试需要把单元测试中的各个部分串联起来，将各个子模块组合成为功能</w:t>
+      </w:r>
+      <w:r>
+        <w:rPr>
+          <w:rFonts w:hint="eastAsia"/>
+        </w:rPr>
+        <w:t>。</w:t>
+      </w:r>
+    </w:p>
     <w:sectPr>
-      <w:headerReference w:type="default" r:id="rId23"/>
-      <w:footerReference w:type="first" r:id="rId24"/>
+      <w:headerReference w:type="default" r:id="rId21"/>
+      <w:footerReference w:type="first" r:id="rId22"/>
       <w:pgSz w:w="11906" w:h="16838"/>
       <w:pgMar w:top="1440" w:right="1800" w:bottom="1440" w:left="1800" w:header="851" w:footer="992" w:gutter="0"/>
       <w:pgNumType w:start="1"/>
@@ -46954,361 +47008,8 @@
 </w:document>
 </file>
 
-<file path=word/comments.xml><?xml version="1.0" encoding="utf-8"?>
-<w:comments xmlns:wpc="http://schemas.microsoft.com/office/word/2010/wordprocessingCanvas" xmlns:cx="http://schemas.microsoft.com/office/drawing/2014/chartex" xmlns:mc="http://schemas.openxmlformats.org/markup-compatibility/2006" xmlns:o="urn:schemas-microsoft-com:office:office" xmlns:r="http://schemas.openxmlformats.org/officeDocument/2006/relationships" xmlns:m="http://schemas.openxmlformats.org/officeDocument/2006/math" xmlns:v="urn:schemas-microsoft-com:vml" xmlns:wp14="http://schemas.microsoft.com/office/word/2010/wordprocessingDrawing" xmlns:wp="http://schemas.openxmlformats.org/drawingml/2006/wordprocessingDrawing" xmlns:w10="urn:schemas-microsoft-com:office:word" xmlns:w="http://schemas.openxmlformats.org/wordprocessingml/2006/main" xmlns:w14="http://schemas.microsoft.com/office/word/2010/wordml" xmlns:w15="http://schemas.microsoft.com/office/word/2012/wordml" xmlns:w16se="http://schemas.microsoft.com/office/word/2015/wordml/symex" xmlns:wpg="http://schemas.microsoft.com/office/word/2010/wordprocessingGroup" xmlns:wpi="http://schemas.microsoft.com/office/word/2010/wordprocessingInk" xmlns:wne="http://schemas.microsoft.com/office/word/2006/wordml" xmlns:wps="http://schemas.microsoft.com/office/word/2010/wordprocessingShape" mc:Ignorable="w14 w15 w16se wp14">
-  <w:comment w:id="28" w:author="骁 谭" w:date="2019-02-17T22:57:00Z" w:initials="骁">
-    <w:p>
-      <w:pPr>
-        <w:pStyle w:val="aff"/>
-      </w:pPr>
-      <w:r>
-        <w:rPr>
-          <w:rStyle w:val="afff4"/>
-        </w:rPr>
-        <w:annotationRef/>
-      </w:r>
-      <w:r>
-        <w:t>G</w:t>
-      </w:r>
-      <w:r>
-        <w:rPr>
-          <w:rFonts w:hint="eastAsia"/>
-        </w:rPr>
-        <w:t>itlab</w:t>
-      </w:r>
-      <w:r>
-        <w:rPr>
-          <w:rFonts w:hint="eastAsia"/>
-        </w:rPr>
-        <w:t>相关的描述</w:t>
-      </w:r>
-    </w:p>
-  </w:comment>
-  <w:comment w:id="41" w:author="骁 谭" w:date="2019-02-17T22:54:00Z" w:initials="骁">
-    <w:p>
-      <w:pPr>
-        <w:pStyle w:val="aff"/>
-      </w:pPr>
-      <w:r>
-        <w:rPr>
-          <w:rStyle w:val="afff4"/>
-        </w:rPr>
-        <w:annotationRef/>
-      </w:r>
-      <w:r>
-        <w:rPr>
-          <w:rFonts w:hint="eastAsia"/>
-        </w:rPr>
-        <w:t>图想办法做得再好看点</w:t>
-      </w:r>
-    </w:p>
-  </w:comment>
-  <w:comment w:id="42" w:author="骁 谭" w:date="2019-02-17T23:03:00Z" w:initials="骁">
-    <w:p>
-      <w:pPr>
-        <w:pStyle w:val="aff"/>
-      </w:pPr>
-      <w:r>
-        <w:rPr>
-          <w:rStyle w:val="afff4"/>
-        </w:rPr>
-        <w:annotationRef/>
-      </w:r>
-      <w:r>
-        <w:rPr>
-          <w:rFonts w:hint="eastAsia"/>
-        </w:rPr>
-        <w:t>改成</w:t>
-      </w:r>
-      <w:r>
-        <w:rPr>
-          <w:rFonts w:hint="eastAsia"/>
-        </w:rPr>
-        <w:t>gitlab</w:t>
-      </w:r>
-    </w:p>
-  </w:comment>
-  <w:comment w:id="43" w:author="骁 谭" w:date="2019-02-17T23:06:00Z" w:initials="骁">
-    <w:p>
-      <w:pPr>
-        <w:pStyle w:val="aff"/>
-      </w:pPr>
-      <w:r>
-        <w:rPr>
-          <w:rStyle w:val="afff4"/>
-        </w:rPr>
-        <w:annotationRef/>
-      </w:r>
-      <w:r>
-        <w:rPr>
-          <w:rFonts w:hint="eastAsia"/>
-        </w:rPr>
-        <w:t>看下原图是怎么来的，如果存在图片编辑的源文件，就直接给改了，入过不能则选择</w:t>
-      </w:r>
-      <w:r>
-        <w:rPr>
-          <w:rFonts w:hint="eastAsia"/>
-        </w:rPr>
-        <w:t>p</w:t>
-      </w:r>
-      <w:r>
-        <w:rPr>
-          <w:rFonts w:hint="eastAsia"/>
-        </w:rPr>
-        <w:t>图，让小渺给你改一下</w:t>
-      </w:r>
-    </w:p>
-  </w:comment>
-  <w:comment w:id="46" w:author="骁 谭" w:date="2019-02-17T23:05:00Z" w:initials="骁">
-    <w:p>
-      <w:pPr>
-        <w:pStyle w:val="aff"/>
-      </w:pPr>
-      <w:r>
-        <w:rPr>
-          <w:rStyle w:val="afff4"/>
-        </w:rPr>
-        <w:annotationRef/>
-      </w:r>
-      <w:r>
-        <w:t>Gitlab</w:t>
-      </w:r>
-      <w:r>
-        <w:rPr>
-          <w:rFonts w:hint="eastAsia"/>
-        </w:rPr>
-        <w:t>相关</w:t>
-      </w:r>
-    </w:p>
-  </w:comment>
-  <w:comment w:id="49" w:author="Lu, Siyuan" w:date="2018-01-23T11:15:00Z" w:initials="LS">
-    <w:p>
-      <w:pPr>
-        <w:pStyle w:val="aff"/>
-        <w:rPr>
-          <w:b/>
-        </w:rPr>
-      </w:pPr>
-      <w:r>
-        <w:rPr>
-          <w:rStyle w:val="afff4"/>
-        </w:rPr>
-        <w:annotationRef/>
-      </w:r>
-      <w:r>
-        <w:rPr>
-          <w:rFonts w:hint="eastAsia"/>
-          <w:b/>
-        </w:rPr>
-        <w:t>复赛阶段要求完成项目开发文档中核心功能模块（</w:t>
-      </w:r>
-      <w:r>
-        <w:rPr>
-          <w:b/>
-        </w:rPr>
-        <w:t>4.2.2</w:t>
-      </w:r>
-      <w:r>
-        <w:rPr>
-          <w:rFonts w:hint="eastAsia"/>
-          <w:b/>
-        </w:rPr>
-        <w:t>）涉及到的单元测试，</w:t>
-      </w:r>
-    </w:p>
-    <w:p>
-      <w:pPr>
-        <w:pStyle w:val="aff"/>
-      </w:pPr>
-      <w:r>
-        <w:rPr>
-          <w:rFonts w:hint="eastAsia"/>
-          <w:b/>
-        </w:rPr>
-        <w:t>决赛阶段要求完成</w:t>
-      </w:r>
-      <w:r>
-        <w:rPr>
-          <w:b/>
-        </w:rPr>
-        <w:t>4.2.1</w:t>
-      </w:r>
-      <w:r>
-        <w:rPr>
-          <w:rFonts w:hint="eastAsia"/>
-          <w:b/>
-        </w:rPr>
-        <w:t>“功能模块结构图”中涉及到的</w:t>
-      </w:r>
-      <w:r>
-        <w:rPr>
-          <w:rFonts w:hint="eastAsia"/>
-          <w:b/>
-          <w:color w:val="FF0000"/>
-        </w:rPr>
-        <w:t>所有功能模块</w:t>
-      </w:r>
-      <w:r>
-        <w:rPr>
-          <w:rFonts w:hint="eastAsia"/>
-          <w:b/>
-        </w:rPr>
-        <w:t>的单元测试。</w:t>
-      </w:r>
-    </w:p>
-  </w:comment>
-  <w:comment w:id="52" w:author="Lu, Siyuan" w:date="2018-01-23T11:14:00Z" w:initials="LS">
-    <w:p>
-      <w:pPr>
-        <w:pStyle w:val="aff"/>
-      </w:pPr>
-      <w:r>
-        <w:rPr>
-          <w:rStyle w:val="afff4"/>
-        </w:rPr>
-        <w:annotationRef/>
-      </w:r>
-      <w:r>
-        <w:rPr>
-          <w:rFonts w:hint="eastAsia"/>
-        </w:rPr>
-        <w:t>要求至少涵盖整个项目的核心模块，比如：数据传输、模型计算等。</w:t>
-      </w:r>
-    </w:p>
-  </w:comment>
-  <w:comment w:id="64" w:author="Lu, Siyuan" w:date="2018-01-23T11:14:00Z" w:initials="LS">
-    <w:p>
-      <w:pPr>
-        <w:pStyle w:val="aff"/>
-      </w:pPr>
-      <w:r>
-        <w:rPr>
-          <w:rStyle w:val="afff4"/>
-        </w:rPr>
-        <w:annotationRef/>
-      </w:r>
-      <w:r>
-        <w:rPr>
-          <w:rFonts w:hint="eastAsia"/>
-        </w:rPr>
-        <w:t>要求至少涵盖整个项目的核心模块，比如：数据传输、模型计算等。</w:t>
-      </w:r>
-    </w:p>
-  </w:comment>
-  <w:comment w:id="65" w:author="Lu, Siyuan" w:date="2018-01-23T11:14:00Z" w:initials="LS">
-    <w:p>
-      <w:pPr>
-        <w:pStyle w:val="aff"/>
-        <w:rPr>
-          <w:b/>
-        </w:rPr>
-      </w:pPr>
-      <w:r>
-        <w:rPr>
-          <w:rStyle w:val="afff4"/>
-        </w:rPr>
-        <w:annotationRef/>
-      </w:r>
-      <w:r>
-        <w:rPr>
-          <w:rFonts w:hint="eastAsia"/>
-          <w:b/>
-        </w:rPr>
-        <w:t>复赛阶段要求完成项目开发文档中的核心功能模块（</w:t>
-      </w:r>
-      <w:r>
-        <w:rPr>
-          <w:b/>
-        </w:rPr>
-        <w:t>4.2.2</w:t>
-      </w:r>
-      <w:r>
-        <w:rPr>
-          <w:rFonts w:hint="eastAsia"/>
-          <w:b/>
-        </w:rPr>
-        <w:t>）测试，</w:t>
-      </w:r>
-    </w:p>
-    <w:p>
-      <w:pPr>
-        <w:pStyle w:val="aff"/>
-      </w:pPr>
-      <w:r>
-        <w:rPr>
-          <w:rFonts w:hint="eastAsia"/>
-          <w:b/>
-        </w:rPr>
-        <w:t>决赛阶段要求完成</w:t>
-      </w:r>
-      <w:r>
-        <w:rPr>
-          <w:b/>
-        </w:rPr>
-        <w:t>4.2.1</w:t>
-      </w:r>
-      <w:r>
-        <w:rPr>
-          <w:rFonts w:hint="eastAsia"/>
-          <w:b/>
-        </w:rPr>
-        <w:t>“功能模块结构图”中涉及到的</w:t>
-      </w:r>
-      <w:r>
-        <w:rPr>
-          <w:rFonts w:hint="eastAsia"/>
-          <w:b/>
-          <w:color w:val="FF0000"/>
-        </w:rPr>
-        <w:t>所有功能模块</w:t>
-      </w:r>
-      <w:r>
-        <w:rPr>
-          <w:rFonts w:hint="eastAsia"/>
-          <w:b/>
-        </w:rPr>
-        <w:t>测试。</w:t>
-      </w:r>
-    </w:p>
-    <w:p>
-      <w:pPr>
-        <w:pStyle w:val="aff"/>
-      </w:pPr>
-    </w:p>
-  </w:comment>
-</w:comments>
-</file>
-
-<file path=word/commentsExtended.xml><?xml version="1.0" encoding="utf-8"?>
-<w15:commentsEx xmlns:wpc="http://schemas.microsoft.com/office/word/2010/wordprocessingCanvas" xmlns:cx="http://schemas.microsoft.com/office/drawing/2014/chartex" xmlns:mc="http://schemas.openxmlformats.org/markup-compatibility/2006" xmlns:o="urn:schemas-microsoft-com:office:office" xmlns:r="http://schemas.openxmlformats.org/officeDocument/2006/relationships" xmlns:m="http://schemas.openxmlformats.org/officeDocument/2006/math" xmlns:v="urn:schemas-microsoft-com:vml" xmlns:wp14="http://schemas.microsoft.com/office/word/2010/wordprocessingDrawing" xmlns:wp="http://schemas.openxmlformats.org/drawingml/2006/wordprocessingDrawing" xmlns:w10="urn:schemas-microsoft-com:office:word" xmlns:w="http://schemas.openxmlformats.org/wordprocessingml/2006/main" xmlns:w14="http://schemas.microsoft.com/office/word/2010/wordml" xmlns:w15="http://schemas.microsoft.com/office/word/2012/wordml" xmlns:w16se="http://schemas.microsoft.com/office/word/2015/wordml/symex" xmlns:wpg="http://schemas.microsoft.com/office/word/2010/wordprocessingGroup" xmlns:wpi="http://schemas.microsoft.com/office/word/2010/wordprocessingInk" xmlns:wne="http://schemas.microsoft.com/office/word/2006/wordml" xmlns:wps="http://schemas.microsoft.com/office/word/2010/wordprocessingShape" mc:Ignorable="w14 w15 w16se wp14">
-  <w15:commentEx w15:paraId="1E5448A2" w15:done="0"/>
-  <w15:commentEx w15:paraId="7BDBB857" w15:done="0"/>
-  <w15:commentEx w15:paraId="15D7DB92" w15:done="0"/>
-  <w15:commentEx w15:paraId="052D4F6E" w15:done="0"/>
-  <w15:commentEx w15:paraId="71743858" w15:done="0"/>
-  <w15:commentEx w15:paraId="3EAD23CB" w15:done="0"/>
-  <w15:commentEx w15:paraId="1342FD30" w15:done="0"/>
-  <w15:commentEx w15:paraId="75DB5992" w15:done="0"/>
-  <w15:commentEx w15:paraId="5DD5DC27" w15:done="0"/>
-</w15:commentsEx>
-</file>
-
-<file path=word/commentsIds.xml><?xml version="1.0" encoding="utf-8"?>
-<w16cid:commentsIds xmlns:wpc="http://schemas.microsoft.com/office/word/2010/wordprocessingCanvas" xmlns:cx="http://schemas.microsoft.com/office/drawing/2014/chartex" xmlns:cx1="http://schemas.microsoft.com/office/drawing/2015/9/8/chartex" xmlns:cx2="http://schemas.microsoft.com/office/drawing/2015/10/21/chartex" xmlns:cx3="http://schemas.microsoft.com/office/drawing/2016/5/9/chartex" xmlns:cx4="http://schemas.microsoft.com/office/drawing/2016/5/10/chartex" xmlns:cx5="http://schemas.microsoft.com/office/drawing/2016/5/11/chartex" xmlns:cx6="http://schemas.microsoft.com/office/drawing/2016/5/12/chartex" xmlns:cx7="http://schemas.microsoft.com/office/drawing/2016/5/13/chartex" xmlns:cx8="http://schemas.microsoft.com/office/drawing/2016/5/14/chartex" xmlns:mc="http://schemas.openxmlformats.org/markup-compatibility/2006" xmlns:aink="http://schemas.microsoft.com/office/drawing/2016/ink" xmlns:am3d="http://schemas.microsoft.com/office/drawing/2017/model3d" xmlns:o="urn:schemas-microsoft-com:office:office" xmlns:r="http://schemas.openxmlformats.org/officeDocument/2006/relationships" xmlns:m="http://schemas.openxmlformats.org/officeDocument/2006/math" xmlns:v="urn:schemas-microsoft-com:vml" xmlns:wp14="http://schemas.microsoft.com/office/word/2010/wordprocessingDrawing" xmlns:wp="http://schemas.openxmlformats.org/drawingml/2006/wordprocessingDrawing" xmlns:w10="urn:schemas-microsoft-com:office:word" xmlns:w="http://schemas.openxmlformats.org/wordprocessingml/2006/main" xmlns:w14="http://schemas.microsoft.com/office/word/2010/wordml" xmlns:w15="http://schemas.microsoft.com/office/word/2012/wordml" xmlns:w16cid="http://schemas.microsoft.com/office/word/2016/wordml/cid" xmlns:w16se="http://schemas.microsoft.com/office/word/2015/wordml/symex" xmlns:wpg="http://schemas.microsoft.com/office/word/2010/wordprocessingGroup" xmlns:wpi="http://schemas.microsoft.com/office/word/2010/wordprocessingInk" xmlns:wne="http://schemas.microsoft.com/office/word/2006/wordml" xmlns:wps="http://schemas.microsoft.com/office/word/2010/wordprocessingShape" mc:Ignorable="w14 w15 w16se w16cid wp14">
-  <w16cid:commentId w16cid:paraId="1E5448A2" w16cid:durableId="20146552"/>
-  <w16cid:commentId w16cid:paraId="7BDBB857" w16cid:durableId="202290BB"/>
-  <w16cid:commentId w16cid:paraId="15D7DB92" w16cid:durableId="201466B2"/>
-  <w16cid:commentId w16cid:paraId="052D4F6E" w16cid:durableId="202290BD"/>
-  <w16cid:commentId w16cid:paraId="71743858" w16cid:durableId="20146751"/>
-  <w16cid:commentId w16cid:paraId="3EAD23CB" w16cid:durableId="20145DFE"/>
-  <w16cid:commentId w16cid:paraId="1342FD30" w16cid:durableId="20145E00"/>
-  <w16cid:commentId w16cid:paraId="75DB5992" w16cid:durableId="2022B136"/>
-  <w16cid:commentId w16cid:paraId="5DD5DC27" w16cid:durableId="20145E01"/>
-</w16cid:commentsIds>
-</file>
-
 <file path=word/endnotes.xml><?xml version="1.0" encoding="utf-8"?>
-<w:endnotes xmlns:wpc="http://schemas.microsoft.com/office/word/2010/wordprocessingCanvas" xmlns:cx="http://schemas.microsoft.com/office/drawing/2014/chartex" xmlns:mc="http://schemas.openxmlformats.org/markup-compatibility/2006" xmlns:o="urn:schemas-microsoft-com:office:office" xmlns:r="http://schemas.openxmlformats.org/officeDocument/2006/relationships" xmlns:m="http://schemas.openxmlformats.org/officeDocument/2006/math" xmlns:v="urn:schemas-microsoft-com:vml" xmlns:wp14="http://schemas.microsoft.com/office/word/2010/wordprocessingDrawing" xmlns:wp="http://schemas.openxmlformats.org/drawingml/2006/wordprocessingDrawing" xmlns:w10="urn:schemas-microsoft-com:office:word" xmlns:w="http://schemas.openxmlformats.org/wordprocessingml/2006/main" xmlns:w14="http://schemas.microsoft.com/office/word/2010/wordml" xmlns:w15="http://schemas.microsoft.com/office/word/2012/wordml" xmlns:w16se="http://schemas.microsoft.com/office/word/2015/wordml/symex" xmlns:wpg="http://schemas.microsoft.com/office/word/2010/wordprocessingGroup" xmlns:wpi="http://schemas.microsoft.com/office/word/2010/wordprocessingInk" xmlns:wne="http://schemas.microsoft.com/office/word/2006/wordml" xmlns:wps="http://schemas.microsoft.com/office/word/2010/wordprocessingShape" mc:Ignorable="w14 w15 w16se wp14">
+<w:endnotes xmlns:wpc="http://schemas.microsoft.com/office/word/2010/wordprocessingCanvas" xmlns:cx="http://schemas.microsoft.com/office/drawing/2014/chartex" xmlns:cx1="http://schemas.microsoft.com/office/drawing/2015/9/8/chartex" xmlns:cx2="http://schemas.microsoft.com/office/drawing/2015/10/21/chartex" xmlns:cx3="http://schemas.microsoft.com/office/drawing/2016/5/9/chartex" xmlns:cx4="http://schemas.microsoft.com/office/drawing/2016/5/10/chartex" xmlns:cx5="http://schemas.microsoft.com/office/drawing/2016/5/11/chartex" xmlns:cx6="http://schemas.microsoft.com/office/drawing/2016/5/12/chartex" xmlns:cx7="http://schemas.microsoft.com/office/drawing/2016/5/13/chartex" xmlns:cx8="http://schemas.microsoft.com/office/drawing/2016/5/14/chartex" xmlns:mc="http://schemas.openxmlformats.org/markup-compatibility/2006" xmlns:aink="http://schemas.microsoft.com/office/drawing/2016/ink" xmlns:am3d="http://schemas.microsoft.com/office/drawing/2017/model3d" xmlns:o="urn:schemas-microsoft-com:office:office" xmlns:r="http://schemas.openxmlformats.org/officeDocument/2006/relationships" xmlns:m="http://schemas.openxmlformats.org/officeDocument/2006/math" xmlns:v="urn:schemas-microsoft-com:vml" xmlns:wp14="http://schemas.microsoft.com/office/word/2010/wordprocessingDrawing" xmlns:wp="http://schemas.openxmlformats.org/drawingml/2006/wordprocessingDrawing" xmlns:w10="urn:schemas-microsoft-com:office:word" xmlns:w="http://schemas.openxmlformats.org/wordprocessingml/2006/main" xmlns:w14="http://schemas.microsoft.com/office/word/2010/wordml" xmlns:w15="http://schemas.microsoft.com/office/word/2012/wordml" xmlns:w16cid="http://schemas.microsoft.com/office/word/2016/wordml/cid" xmlns:w16se="http://schemas.microsoft.com/office/word/2015/wordml/symex" xmlns:wpg="http://schemas.microsoft.com/office/word/2010/wordprocessingGroup" xmlns:wpi="http://schemas.microsoft.com/office/word/2010/wordprocessingInk" xmlns:wne="http://schemas.microsoft.com/office/word/2006/wordml" xmlns:wps="http://schemas.microsoft.com/office/word/2010/wordprocessingShape" mc:Ignorable="w14 w15 w16se w16cid wp14">
   <w:endnote w:type="separator" w:id="-1">
     <w:p>
       <w:r>
@@ -47327,7 +47028,7 @@
 </file>
 
 <file path=word/footer1.xml><?xml version="1.0" encoding="utf-8"?>
-<w:ftr xmlns:wpc="http://schemas.microsoft.com/office/word/2010/wordprocessingCanvas" xmlns:cx="http://schemas.microsoft.com/office/drawing/2014/chartex" xmlns:mc="http://schemas.openxmlformats.org/markup-compatibility/2006" xmlns:o="urn:schemas-microsoft-com:office:office" xmlns:r="http://schemas.openxmlformats.org/officeDocument/2006/relationships" xmlns:m="http://schemas.openxmlformats.org/officeDocument/2006/math" xmlns:v="urn:schemas-microsoft-com:vml" xmlns:wp14="http://schemas.microsoft.com/office/word/2010/wordprocessingDrawing" xmlns:wp="http://schemas.openxmlformats.org/drawingml/2006/wordprocessingDrawing" xmlns:w10="urn:schemas-microsoft-com:office:word" xmlns:w="http://schemas.openxmlformats.org/wordprocessingml/2006/main" xmlns:w14="http://schemas.microsoft.com/office/word/2010/wordml" xmlns:w15="http://schemas.microsoft.com/office/word/2012/wordml" xmlns:w16se="http://schemas.microsoft.com/office/word/2015/wordml/symex" xmlns:wpg="http://schemas.microsoft.com/office/word/2010/wordprocessingGroup" xmlns:wpi="http://schemas.microsoft.com/office/word/2010/wordprocessingInk" xmlns:wne="http://schemas.microsoft.com/office/word/2006/wordml" xmlns:wps="http://schemas.microsoft.com/office/word/2010/wordprocessingShape" mc:Ignorable="w14 w15 w16se wp14">
+<w:ftr xmlns:wpc="http://schemas.microsoft.com/office/word/2010/wordprocessingCanvas" xmlns:cx="http://schemas.microsoft.com/office/drawing/2014/chartex" xmlns:cx1="http://schemas.microsoft.com/office/drawing/2015/9/8/chartex" xmlns:cx2="http://schemas.microsoft.com/office/drawing/2015/10/21/chartex" xmlns:cx3="http://schemas.microsoft.com/office/drawing/2016/5/9/chartex" xmlns:cx4="http://schemas.microsoft.com/office/drawing/2016/5/10/chartex" xmlns:cx5="http://schemas.microsoft.com/office/drawing/2016/5/11/chartex" xmlns:cx6="http://schemas.microsoft.com/office/drawing/2016/5/12/chartex" xmlns:cx7="http://schemas.microsoft.com/office/drawing/2016/5/13/chartex" xmlns:cx8="http://schemas.microsoft.com/office/drawing/2016/5/14/chartex" xmlns:mc="http://schemas.openxmlformats.org/markup-compatibility/2006" xmlns:aink="http://schemas.microsoft.com/office/drawing/2016/ink" xmlns:am3d="http://schemas.microsoft.com/office/drawing/2017/model3d" xmlns:o="urn:schemas-microsoft-com:office:office" xmlns:r="http://schemas.openxmlformats.org/officeDocument/2006/relationships" xmlns:m="http://schemas.openxmlformats.org/officeDocument/2006/math" xmlns:v="urn:schemas-microsoft-com:vml" xmlns:wp14="http://schemas.microsoft.com/office/word/2010/wordprocessingDrawing" xmlns:wp="http://schemas.openxmlformats.org/drawingml/2006/wordprocessingDrawing" xmlns:w10="urn:schemas-microsoft-com:office:word" xmlns:w="http://schemas.openxmlformats.org/wordprocessingml/2006/main" xmlns:w14="http://schemas.microsoft.com/office/word/2010/wordml" xmlns:w15="http://schemas.microsoft.com/office/word/2012/wordml" xmlns:w16cid="http://schemas.microsoft.com/office/word/2016/wordml/cid" xmlns:w16se="http://schemas.microsoft.com/office/word/2015/wordml/symex" xmlns:wpg="http://schemas.microsoft.com/office/word/2010/wordprocessingGroup" xmlns:wpi="http://schemas.microsoft.com/office/word/2010/wordprocessingInk" xmlns:wne="http://schemas.microsoft.com/office/word/2006/wordml" xmlns:wps="http://schemas.microsoft.com/office/word/2010/wordprocessingShape" mc:Ignorable="w14 w15 w16se w16cid wp14">
   <w:sdt>
     <w:sdtPr>
       <w:id w:val="1632749094"/>
@@ -47336,6 +47037,7 @@
         <w:docPartUnique/>
       </w:docPartObj>
     </w:sdtPr>
+    <w:sdtEndPr/>
     <w:sdtContent>
       <w:p>
         <w:pPr>
@@ -47377,7 +47079,7 @@
 </file>
 
 <file path=word/footer2.xml><?xml version="1.0" encoding="utf-8"?>
-<w:ftr xmlns:wpc="http://schemas.microsoft.com/office/word/2010/wordprocessingCanvas" xmlns:cx="http://schemas.microsoft.com/office/drawing/2014/chartex" xmlns:mc="http://schemas.openxmlformats.org/markup-compatibility/2006" xmlns:o="urn:schemas-microsoft-com:office:office" xmlns:r="http://schemas.openxmlformats.org/officeDocument/2006/relationships" xmlns:m="http://schemas.openxmlformats.org/officeDocument/2006/math" xmlns:v="urn:schemas-microsoft-com:vml" xmlns:wp14="http://schemas.microsoft.com/office/word/2010/wordprocessingDrawing" xmlns:wp="http://schemas.openxmlformats.org/drawingml/2006/wordprocessingDrawing" xmlns:w10="urn:schemas-microsoft-com:office:word" xmlns:w="http://schemas.openxmlformats.org/wordprocessingml/2006/main" xmlns:w14="http://schemas.microsoft.com/office/word/2010/wordml" xmlns:w15="http://schemas.microsoft.com/office/word/2012/wordml" xmlns:w16se="http://schemas.microsoft.com/office/word/2015/wordml/symex" xmlns:wpg="http://schemas.microsoft.com/office/word/2010/wordprocessingGroup" xmlns:wpi="http://schemas.microsoft.com/office/word/2010/wordprocessingInk" xmlns:wne="http://schemas.microsoft.com/office/word/2006/wordml" xmlns:wps="http://schemas.microsoft.com/office/word/2010/wordprocessingShape" mc:Ignorable="w14 w15 w16se wp14">
+<w:ftr xmlns:wpc="http://schemas.microsoft.com/office/word/2010/wordprocessingCanvas" xmlns:cx="http://schemas.microsoft.com/office/drawing/2014/chartex" xmlns:cx1="http://schemas.microsoft.com/office/drawing/2015/9/8/chartex" xmlns:cx2="http://schemas.microsoft.com/office/drawing/2015/10/21/chartex" xmlns:cx3="http://schemas.microsoft.com/office/drawing/2016/5/9/chartex" xmlns:cx4="http://schemas.microsoft.com/office/drawing/2016/5/10/chartex" xmlns:cx5="http://schemas.microsoft.com/office/drawing/2016/5/11/chartex" xmlns:cx6="http://schemas.microsoft.com/office/drawing/2016/5/12/chartex" xmlns:cx7="http://schemas.microsoft.com/office/drawing/2016/5/13/chartex" xmlns:cx8="http://schemas.microsoft.com/office/drawing/2016/5/14/chartex" xmlns:mc="http://schemas.openxmlformats.org/markup-compatibility/2006" xmlns:aink="http://schemas.microsoft.com/office/drawing/2016/ink" xmlns:am3d="http://schemas.microsoft.com/office/drawing/2017/model3d" xmlns:o="urn:schemas-microsoft-com:office:office" xmlns:r="http://schemas.openxmlformats.org/officeDocument/2006/relationships" xmlns:m="http://schemas.openxmlformats.org/officeDocument/2006/math" xmlns:v="urn:schemas-microsoft-com:vml" xmlns:wp14="http://schemas.microsoft.com/office/word/2010/wordprocessingDrawing" xmlns:wp="http://schemas.openxmlformats.org/drawingml/2006/wordprocessingDrawing" xmlns:w10="urn:schemas-microsoft-com:office:word" xmlns:w="http://schemas.openxmlformats.org/wordprocessingml/2006/main" xmlns:w14="http://schemas.microsoft.com/office/word/2010/wordml" xmlns:w15="http://schemas.microsoft.com/office/word/2012/wordml" xmlns:w16cid="http://schemas.microsoft.com/office/word/2016/wordml/cid" xmlns:w16se="http://schemas.microsoft.com/office/word/2015/wordml/symex" xmlns:wpg="http://schemas.microsoft.com/office/word/2010/wordprocessingGroup" xmlns:wpi="http://schemas.microsoft.com/office/word/2010/wordprocessingInk" xmlns:wne="http://schemas.microsoft.com/office/word/2006/wordml" xmlns:wps="http://schemas.microsoft.com/office/word/2010/wordprocessingShape" mc:Ignorable="w14 w15 w16se w16cid wp14">
   <w:p>
     <w:pPr>
       <w:pStyle w:val="a6"/>
@@ -47427,7 +47129,7 @@
 </file>
 
 <file path=word/footer3.xml><?xml version="1.0" encoding="utf-8"?>
-<w:ftr xmlns:wpc="http://schemas.microsoft.com/office/word/2010/wordprocessingCanvas" xmlns:cx="http://schemas.microsoft.com/office/drawing/2014/chartex" xmlns:mc="http://schemas.openxmlformats.org/markup-compatibility/2006" xmlns:o="urn:schemas-microsoft-com:office:office" xmlns:r="http://schemas.openxmlformats.org/officeDocument/2006/relationships" xmlns:m="http://schemas.openxmlformats.org/officeDocument/2006/math" xmlns:v="urn:schemas-microsoft-com:vml" xmlns:wp14="http://schemas.microsoft.com/office/word/2010/wordprocessingDrawing" xmlns:wp="http://schemas.openxmlformats.org/drawingml/2006/wordprocessingDrawing" xmlns:w10="urn:schemas-microsoft-com:office:word" xmlns:w="http://schemas.openxmlformats.org/wordprocessingml/2006/main" xmlns:w14="http://schemas.microsoft.com/office/word/2010/wordml" xmlns:w15="http://schemas.microsoft.com/office/word/2012/wordml" xmlns:w16se="http://schemas.microsoft.com/office/word/2015/wordml/symex" xmlns:wpg="http://schemas.microsoft.com/office/word/2010/wordprocessingGroup" xmlns:wpi="http://schemas.microsoft.com/office/word/2010/wordprocessingInk" xmlns:wne="http://schemas.microsoft.com/office/word/2006/wordml" xmlns:wps="http://schemas.microsoft.com/office/word/2010/wordprocessingShape" mc:Ignorable="w14 w15 w16se wp14">
+<w:ftr xmlns:wpc="http://schemas.microsoft.com/office/word/2010/wordprocessingCanvas" xmlns:cx="http://schemas.microsoft.com/office/drawing/2014/chartex" xmlns:cx1="http://schemas.microsoft.com/office/drawing/2015/9/8/chartex" xmlns:cx2="http://schemas.microsoft.com/office/drawing/2015/10/21/chartex" xmlns:cx3="http://schemas.microsoft.com/office/drawing/2016/5/9/chartex" xmlns:cx4="http://schemas.microsoft.com/office/drawing/2016/5/10/chartex" xmlns:cx5="http://schemas.microsoft.com/office/drawing/2016/5/11/chartex" xmlns:cx6="http://schemas.microsoft.com/office/drawing/2016/5/12/chartex" xmlns:cx7="http://schemas.microsoft.com/office/drawing/2016/5/13/chartex" xmlns:cx8="http://schemas.microsoft.com/office/drawing/2016/5/14/chartex" xmlns:mc="http://schemas.openxmlformats.org/markup-compatibility/2006" xmlns:aink="http://schemas.microsoft.com/office/drawing/2016/ink" xmlns:am3d="http://schemas.microsoft.com/office/drawing/2017/model3d" xmlns:o="urn:schemas-microsoft-com:office:office" xmlns:r="http://schemas.openxmlformats.org/officeDocument/2006/relationships" xmlns:m="http://schemas.openxmlformats.org/officeDocument/2006/math" xmlns:v="urn:schemas-microsoft-com:vml" xmlns:wp14="http://schemas.microsoft.com/office/word/2010/wordprocessingDrawing" xmlns:wp="http://schemas.openxmlformats.org/drawingml/2006/wordprocessingDrawing" xmlns:w10="urn:schemas-microsoft-com:office:word" xmlns:w="http://schemas.openxmlformats.org/wordprocessingml/2006/main" xmlns:w14="http://schemas.microsoft.com/office/word/2010/wordml" xmlns:w15="http://schemas.microsoft.com/office/word/2012/wordml" xmlns:w16cid="http://schemas.microsoft.com/office/word/2016/wordml/cid" xmlns:w16se="http://schemas.microsoft.com/office/word/2015/wordml/symex" xmlns:wpg="http://schemas.microsoft.com/office/word/2010/wordprocessingGroup" xmlns:wpi="http://schemas.microsoft.com/office/word/2010/wordprocessingInk" xmlns:wne="http://schemas.microsoft.com/office/word/2006/wordml" xmlns:wps="http://schemas.microsoft.com/office/word/2010/wordprocessingShape" mc:Ignorable="w14 w15 w16se w16cid wp14">
   <w:p>
     <w:pPr>
       <w:pStyle w:val="a6"/>
@@ -47477,7 +47179,7 @@
 </file>
 
 <file path=word/footnotes.xml><?xml version="1.0" encoding="utf-8"?>
-<w:footnotes xmlns:wpc="http://schemas.microsoft.com/office/word/2010/wordprocessingCanvas" xmlns:cx="http://schemas.microsoft.com/office/drawing/2014/chartex" xmlns:mc="http://schemas.openxmlformats.org/markup-compatibility/2006" xmlns:o="urn:schemas-microsoft-com:office:office" xmlns:r="http://schemas.openxmlformats.org/officeDocument/2006/relationships" xmlns:m="http://schemas.openxmlformats.org/officeDocument/2006/math" xmlns:v="urn:schemas-microsoft-com:vml" xmlns:wp14="http://schemas.microsoft.com/office/word/2010/wordprocessingDrawing" xmlns:wp="http://schemas.openxmlformats.org/drawingml/2006/wordprocessingDrawing" xmlns:w10="urn:schemas-microsoft-com:office:word" xmlns:w="http://schemas.openxmlformats.org/wordprocessingml/2006/main" xmlns:w14="http://schemas.microsoft.com/office/word/2010/wordml" xmlns:w15="http://schemas.microsoft.com/office/word/2012/wordml" xmlns:w16se="http://schemas.microsoft.com/office/word/2015/wordml/symex" xmlns:wpg="http://schemas.microsoft.com/office/word/2010/wordprocessingGroup" xmlns:wpi="http://schemas.microsoft.com/office/word/2010/wordprocessingInk" xmlns:wne="http://schemas.microsoft.com/office/word/2006/wordml" xmlns:wps="http://schemas.microsoft.com/office/word/2010/wordprocessingShape" mc:Ignorable="w14 w15 w16se wp14">
+<w:footnotes xmlns:wpc="http://schemas.microsoft.com/office/word/2010/wordprocessingCanvas" xmlns:cx="http://schemas.microsoft.com/office/drawing/2014/chartex" xmlns:cx1="http://schemas.microsoft.com/office/drawing/2015/9/8/chartex" xmlns:cx2="http://schemas.microsoft.com/office/drawing/2015/10/21/chartex" xmlns:cx3="http://schemas.microsoft.com/office/drawing/2016/5/9/chartex" xmlns:cx4="http://schemas.microsoft.com/office/drawing/2016/5/10/chartex" xmlns:cx5="http://schemas.microsoft.com/office/drawing/2016/5/11/chartex" xmlns:cx6="http://schemas.microsoft.com/office/drawing/2016/5/12/chartex" xmlns:cx7="http://schemas.microsoft.com/office/drawing/2016/5/13/chartex" xmlns:cx8="http://schemas.microsoft.com/office/drawing/2016/5/14/chartex" xmlns:mc="http://schemas.openxmlformats.org/markup-compatibility/2006" xmlns:aink="http://schemas.microsoft.com/office/drawing/2016/ink" xmlns:am3d="http://schemas.microsoft.com/office/drawing/2017/model3d" xmlns:o="urn:schemas-microsoft-com:office:office" xmlns:r="http://schemas.openxmlformats.org/officeDocument/2006/relationships" xmlns:m="http://schemas.openxmlformats.org/officeDocument/2006/math" xmlns:v="urn:schemas-microsoft-com:vml" xmlns:wp14="http://schemas.microsoft.com/office/word/2010/wordprocessingDrawing" xmlns:wp="http://schemas.openxmlformats.org/drawingml/2006/wordprocessingDrawing" xmlns:w10="urn:schemas-microsoft-com:office:word" xmlns:w="http://schemas.openxmlformats.org/wordprocessingml/2006/main" xmlns:w14="http://schemas.microsoft.com/office/word/2010/wordml" xmlns:w15="http://schemas.microsoft.com/office/word/2012/wordml" xmlns:w16cid="http://schemas.microsoft.com/office/word/2016/wordml/cid" xmlns:w16se="http://schemas.microsoft.com/office/word/2015/wordml/symex" xmlns:wpg="http://schemas.microsoft.com/office/word/2010/wordprocessingGroup" xmlns:wpi="http://schemas.microsoft.com/office/word/2010/wordprocessingInk" xmlns:wne="http://schemas.microsoft.com/office/word/2006/wordml" xmlns:wps="http://schemas.microsoft.com/office/word/2010/wordprocessingShape" mc:Ignorable="w14 w15 w16se w16cid wp14">
   <w:footnote w:type="separator" w:id="-1">
     <w:p>
       <w:r>
@@ -47496,7 +47198,7 @@
 </file>
 
 <file path=word/header1.xml><?xml version="1.0" encoding="utf-8"?>
-<w:hdr xmlns:wpc="http://schemas.microsoft.com/office/word/2010/wordprocessingCanvas" xmlns:cx="http://schemas.microsoft.com/office/drawing/2014/chartex" xmlns:mc="http://schemas.openxmlformats.org/markup-compatibility/2006" xmlns:o="urn:schemas-microsoft-com:office:office" xmlns:r="http://schemas.openxmlformats.org/officeDocument/2006/relationships" xmlns:m="http://schemas.openxmlformats.org/officeDocument/2006/math" xmlns:v="urn:schemas-microsoft-com:vml" xmlns:wp14="http://schemas.microsoft.com/office/word/2010/wordprocessingDrawing" xmlns:wp="http://schemas.openxmlformats.org/drawingml/2006/wordprocessingDrawing" xmlns:w10="urn:schemas-microsoft-com:office:word" xmlns:w="http://schemas.openxmlformats.org/wordprocessingml/2006/main" xmlns:w14="http://schemas.microsoft.com/office/word/2010/wordml" xmlns:w15="http://schemas.microsoft.com/office/word/2012/wordml" xmlns:w16se="http://schemas.microsoft.com/office/word/2015/wordml/symex" xmlns:wpg="http://schemas.microsoft.com/office/word/2010/wordprocessingGroup" xmlns:wpi="http://schemas.microsoft.com/office/word/2010/wordprocessingInk" xmlns:wne="http://schemas.microsoft.com/office/word/2006/wordml" xmlns:wps="http://schemas.microsoft.com/office/word/2010/wordprocessingShape" mc:Ignorable="w14 w15 w16se wp14">
+<w:hdr xmlns:wpc="http://schemas.microsoft.com/office/word/2010/wordprocessingCanvas" xmlns:cx="http://schemas.microsoft.com/office/drawing/2014/chartex" xmlns:cx1="http://schemas.microsoft.com/office/drawing/2015/9/8/chartex" xmlns:cx2="http://schemas.microsoft.com/office/drawing/2015/10/21/chartex" xmlns:cx3="http://schemas.microsoft.com/office/drawing/2016/5/9/chartex" xmlns:cx4="http://schemas.microsoft.com/office/drawing/2016/5/10/chartex" xmlns:cx5="http://schemas.microsoft.com/office/drawing/2016/5/11/chartex" xmlns:cx6="http://schemas.microsoft.com/office/drawing/2016/5/12/chartex" xmlns:cx7="http://schemas.microsoft.com/office/drawing/2016/5/13/chartex" xmlns:cx8="http://schemas.microsoft.com/office/drawing/2016/5/14/chartex" xmlns:mc="http://schemas.openxmlformats.org/markup-compatibility/2006" xmlns:aink="http://schemas.microsoft.com/office/drawing/2016/ink" xmlns:am3d="http://schemas.microsoft.com/office/drawing/2017/model3d" xmlns:o="urn:schemas-microsoft-com:office:office" xmlns:r="http://schemas.openxmlformats.org/officeDocument/2006/relationships" xmlns:m="http://schemas.openxmlformats.org/officeDocument/2006/math" xmlns:v="urn:schemas-microsoft-com:vml" xmlns:wp14="http://schemas.microsoft.com/office/word/2010/wordprocessingDrawing" xmlns:wp="http://schemas.openxmlformats.org/drawingml/2006/wordprocessingDrawing" xmlns:w10="urn:schemas-microsoft-com:office:word" xmlns:w="http://schemas.openxmlformats.org/wordprocessingml/2006/main" xmlns:w14="http://schemas.microsoft.com/office/word/2010/wordml" xmlns:w15="http://schemas.microsoft.com/office/word/2012/wordml" xmlns:w16cid="http://schemas.microsoft.com/office/word/2016/wordml/cid" xmlns:w16se="http://schemas.microsoft.com/office/word/2015/wordml/symex" xmlns:wpg="http://schemas.microsoft.com/office/word/2010/wordprocessingGroup" xmlns:wpi="http://schemas.microsoft.com/office/word/2010/wordprocessingInk" xmlns:wne="http://schemas.microsoft.com/office/word/2006/wordml" xmlns:wps="http://schemas.microsoft.com/office/word/2010/wordprocessingShape" mc:Ignorable="w14 w15 w16se w16cid wp14">
   <w:p>
     <w:pPr>
       <w:pStyle w:val="a4"/>
@@ -47553,7 +47255,7 @@
 </file>
 
 <file path=word/header2.xml><?xml version="1.0" encoding="utf-8"?>
-<w:hdr xmlns:wpc="http://schemas.microsoft.com/office/word/2010/wordprocessingCanvas" xmlns:cx="http://schemas.microsoft.com/office/drawing/2014/chartex" xmlns:mc="http://schemas.openxmlformats.org/markup-compatibility/2006" xmlns:o="urn:schemas-microsoft-com:office:office" xmlns:r="http://schemas.openxmlformats.org/officeDocument/2006/relationships" xmlns:m="http://schemas.openxmlformats.org/officeDocument/2006/math" xmlns:v="urn:schemas-microsoft-com:vml" xmlns:wp14="http://schemas.microsoft.com/office/word/2010/wordprocessingDrawing" xmlns:wp="http://schemas.openxmlformats.org/drawingml/2006/wordprocessingDrawing" xmlns:w10="urn:schemas-microsoft-com:office:word" xmlns:w="http://schemas.openxmlformats.org/wordprocessingml/2006/main" xmlns:w14="http://schemas.microsoft.com/office/word/2010/wordml" xmlns:w15="http://schemas.microsoft.com/office/word/2012/wordml" xmlns:w16se="http://schemas.microsoft.com/office/word/2015/wordml/symex" xmlns:wpg="http://schemas.microsoft.com/office/word/2010/wordprocessingGroup" xmlns:wpi="http://schemas.microsoft.com/office/word/2010/wordprocessingInk" xmlns:wne="http://schemas.microsoft.com/office/word/2006/wordml" xmlns:wps="http://schemas.microsoft.com/office/word/2010/wordprocessingShape" mc:Ignorable="w14 w15 w16se wp14">
+<w:hdr xmlns:wpc="http://schemas.microsoft.com/office/word/2010/wordprocessingCanvas" xmlns:cx="http://schemas.microsoft.com/office/drawing/2014/chartex" xmlns:cx1="http://schemas.microsoft.com/office/drawing/2015/9/8/chartex" xmlns:cx2="http://schemas.microsoft.com/office/drawing/2015/10/21/chartex" xmlns:cx3="http://schemas.microsoft.com/office/drawing/2016/5/9/chartex" xmlns:cx4="http://schemas.microsoft.com/office/drawing/2016/5/10/chartex" xmlns:cx5="http://schemas.microsoft.com/office/drawing/2016/5/11/chartex" xmlns:cx6="http://schemas.microsoft.com/office/drawing/2016/5/12/chartex" xmlns:cx7="http://schemas.microsoft.com/office/drawing/2016/5/13/chartex" xmlns:cx8="http://schemas.microsoft.com/office/drawing/2016/5/14/chartex" xmlns:mc="http://schemas.openxmlformats.org/markup-compatibility/2006" xmlns:aink="http://schemas.microsoft.com/office/drawing/2016/ink" xmlns:am3d="http://schemas.microsoft.com/office/drawing/2017/model3d" xmlns:o="urn:schemas-microsoft-com:office:office" xmlns:r="http://schemas.openxmlformats.org/officeDocument/2006/relationships" xmlns:m="http://schemas.openxmlformats.org/officeDocument/2006/math" xmlns:v="urn:schemas-microsoft-com:vml" xmlns:wp14="http://schemas.microsoft.com/office/word/2010/wordprocessingDrawing" xmlns:wp="http://schemas.openxmlformats.org/drawingml/2006/wordprocessingDrawing" xmlns:w10="urn:schemas-microsoft-com:office:word" xmlns:w="http://schemas.openxmlformats.org/wordprocessingml/2006/main" xmlns:w14="http://schemas.microsoft.com/office/word/2010/wordml" xmlns:w15="http://schemas.microsoft.com/office/word/2012/wordml" xmlns:w16cid="http://schemas.microsoft.com/office/word/2016/wordml/cid" xmlns:w16se="http://schemas.microsoft.com/office/word/2015/wordml/symex" xmlns:wpg="http://schemas.microsoft.com/office/word/2010/wordprocessingGroup" xmlns:wpi="http://schemas.microsoft.com/office/word/2010/wordprocessingInk" xmlns:wne="http://schemas.microsoft.com/office/word/2006/wordml" xmlns:wps="http://schemas.microsoft.com/office/word/2010/wordprocessingShape" mc:Ignorable="w14 w15 w16se w16cid wp14">
   <w:p>
     <w:pPr>
       <w:pStyle w:val="a4"/>
@@ -47610,7 +47312,7 @@
 </file>
 
 <file path=word/numbering.xml><?xml version="1.0" encoding="utf-8"?>
-<w:numbering xmlns:wpc="http://schemas.microsoft.com/office/word/2010/wordprocessingCanvas" xmlns:cx="http://schemas.microsoft.com/office/drawing/2014/chartex" xmlns:mc="http://schemas.openxmlformats.org/markup-compatibility/2006" xmlns:o="urn:schemas-microsoft-com:office:office" xmlns:r="http://schemas.openxmlformats.org/officeDocument/2006/relationships" xmlns:m="http://schemas.openxmlformats.org/officeDocument/2006/math" xmlns:v="urn:schemas-microsoft-com:vml" xmlns:wp14="http://schemas.microsoft.com/office/word/2010/wordprocessingDrawing" xmlns:wp="http://schemas.openxmlformats.org/drawingml/2006/wordprocessingDrawing" xmlns:w10="urn:schemas-microsoft-com:office:word" xmlns:w="http://schemas.openxmlformats.org/wordprocessingml/2006/main" xmlns:w14="http://schemas.microsoft.com/office/word/2010/wordml" xmlns:w15="http://schemas.microsoft.com/office/word/2012/wordml" xmlns:w16se="http://schemas.microsoft.com/office/word/2015/wordml/symex" xmlns:wpg="http://schemas.microsoft.com/office/word/2010/wordprocessingGroup" xmlns:wpi="http://schemas.microsoft.com/office/word/2010/wordprocessingInk" xmlns:wne="http://schemas.microsoft.com/office/word/2006/wordml" xmlns:wps="http://schemas.microsoft.com/office/word/2010/wordprocessingShape" mc:Ignorable="w14 w15 w16se wp14">
+<w:numbering xmlns:wpc="http://schemas.microsoft.com/office/word/2010/wordprocessingCanvas" xmlns:cx="http://schemas.microsoft.com/office/drawing/2014/chartex" xmlns:cx1="http://schemas.microsoft.com/office/drawing/2015/9/8/chartex" xmlns:cx2="http://schemas.microsoft.com/office/drawing/2015/10/21/chartex" xmlns:cx3="http://schemas.microsoft.com/office/drawing/2016/5/9/chartex" xmlns:cx4="http://schemas.microsoft.com/office/drawing/2016/5/10/chartex" xmlns:cx5="http://schemas.microsoft.com/office/drawing/2016/5/11/chartex" xmlns:cx6="http://schemas.microsoft.com/office/drawing/2016/5/12/chartex" xmlns:cx7="http://schemas.microsoft.com/office/drawing/2016/5/13/chartex" xmlns:cx8="http://schemas.microsoft.com/office/drawing/2016/5/14/chartex" xmlns:mc="http://schemas.openxmlformats.org/markup-compatibility/2006" xmlns:aink="http://schemas.microsoft.com/office/drawing/2016/ink" xmlns:am3d="http://schemas.microsoft.com/office/drawing/2017/model3d" xmlns:o="urn:schemas-microsoft-com:office:office" xmlns:r="http://schemas.openxmlformats.org/officeDocument/2006/relationships" xmlns:m="http://schemas.openxmlformats.org/officeDocument/2006/math" xmlns:v="urn:schemas-microsoft-com:vml" xmlns:wp14="http://schemas.microsoft.com/office/word/2010/wordprocessingDrawing" xmlns:wp="http://schemas.openxmlformats.org/drawingml/2006/wordprocessingDrawing" xmlns:w10="urn:schemas-microsoft-com:office:word" xmlns:w="http://schemas.openxmlformats.org/wordprocessingml/2006/main" xmlns:w14="http://schemas.microsoft.com/office/word/2010/wordml" xmlns:w15="http://schemas.microsoft.com/office/word/2012/wordml" xmlns:w16cid="http://schemas.microsoft.com/office/word/2016/wordml/cid" xmlns:w16se="http://schemas.microsoft.com/office/word/2015/wordml/symex" xmlns:wpg="http://schemas.microsoft.com/office/word/2010/wordprocessingGroup" xmlns:wpi="http://schemas.microsoft.com/office/word/2010/wordprocessingInk" xmlns:wne="http://schemas.microsoft.com/office/word/2006/wordml" xmlns:wps="http://schemas.microsoft.com/office/word/2010/wordprocessingShape" mc:Ignorable="w14 w15 w16se w16cid wp14">
   <w:abstractNum w:abstractNumId="0" w15:restartNumberingAfterBreak="0">
     <w:nsid w:val="FFFFFF88"/>
     <w:multiLevelType w:val="singleLevel"/>
@@ -51369,19 +51071,8 @@
 </w:numbering>
 </file>
 
-<file path=word/people.xml><?xml version="1.0" encoding="utf-8"?>
-<w15:people xmlns:wpc="http://schemas.microsoft.com/office/word/2010/wordprocessingCanvas" xmlns:cx="http://schemas.microsoft.com/office/drawing/2014/chartex" xmlns:mc="http://schemas.openxmlformats.org/markup-compatibility/2006" xmlns:o="urn:schemas-microsoft-com:office:office" xmlns:r="http://schemas.openxmlformats.org/officeDocument/2006/relationships" xmlns:m="http://schemas.openxmlformats.org/officeDocument/2006/math" xmlns:v="urn:schemas-microsoft-com:vml" xmlns:wp14="http://schemas.microsoft.com/office/word/2010/wordprocessingDrawing" xmlns:wp="http://schemas.openxmlformats.org/drawingml/2006/wordprocessingDrawing" xmlns:w10="urn:schemas-microsoft-com:office:word" xmlns:w="http://schemas.openxmlformats.org/wordprocessingml/2006/main" xmlns:w14="http://schemas.microsoft.com/office/word/2010/wordml" xmlns:w15="http://schemas.microsoft.com/office/word/2012/wordml" xmlns:w16se="http://schemas.microsoft.com/office/word/2015/wordml/symex" xmlns:wpg="http://schemas.microsoft.com/office/word/2010/wordprocessingGroup" xmlns:wpi="http://schemas.microsoft.com/office/word/2010/wordprocessingInk" xmlns:wne="http://schemas.microsoft.com/office/word/2006/wordml" xmlns:wps="http://schemas.microsoft.com/office/word/2010/wordprocessingShape" mc:Ignorable="w14 w15 w16se wp14">
-  <w15:person w15:author="骁 谭">
-    <w15:presenceInfo w15:providerId="Windows Live" w15:userId="8316048f2e102169"/>
-  </w15:person>
-  <w15:person w15:author="Lu, Siyuan">
-    <w15:presenceInfo w15:providerId="None" w15:userId="Lu, Siyuan"/>
-  </w15:person>
-</w15:people>
-</file>
-
 <file path=word/styles.xml><?xml version="1.0" encoding="utf-8"?>
-<w:styles xmlns:mc="http://schemas.openxmlformats.org/markup-compatibility/2006" xmlns:r="http://schemas.openxmlformats.org/officeDocument/2006/relationships" xmlns:w="http://schemas.openxmlformats.org/wordprocessingml/2006/main" xmlns:w14="http://schemas.microsoft.com/office/word/2010/wordml" xmlns:w15="http://schemas.microsoft.com/office/word/2012/wordml" xmlns:w16se="http://schemas.microsoft.com/office/word/2015/wordml/symex" mc:Ignorable="w14 w15 w16se">
+<w:styles xmlns:mc="http://schemas.openxmlformats.org/markup-compatibility/2006" xmlns:r="http://schemas.openxmlformats.org/officeDocument/2006/relationships" xmlns:w="http://schemas.openxmlformats.org/wordprocessingml/2006/main" xmlns:w14="http://schemas.microsoft.com/office/word/2010/wordml" xmlns:w15="http://schemas.microsoft.com/office/word/2012/wordml" xmlns:w16cid="http://schemas.microsoft.com/office/word/2016/wordml/cid" xmlns:w16se="http://schemas.microsoft.com/office/word/2015/wordml/symex" mc:Ignorable="w14 w15 w16se w16cid">
   <w:docDefaults>
     <w:rPrDefault>
       <w:rPr>
@@ -51394,7 +51085,7 @@
     </w:rPrDefault>
     <w:pPrDefault/>
   </w:docDefaults>
-  <w:latentStyles w:defLockedState="0" w:defUIPriority="99" w:defSemiHidden="0" w:defUnhideWhenUsed="0" w:defQFormat="0" w:count="371">
+  <w:latentStyles w:defLockedState="0" w:defUIPriority="99" w:defSemiHidden="0" w:defUnhideWhenUsed="0" w:defQFormat="0" w:count="375">
     <w:lsdException w:name="Normal" w:uiPriority="0" w:qFormat="1"/>
     <w:lsdException w:name="heading 1" w:uiPriority="0" w:qFormat="1"/>
     <w:lsdException w:name="heading 2" w:semiHidden="1" w:uiPriority="0" w:unhideWhenUsed="1" w:qFormat="1"/>
@@ -51766,6 +51457,10 @@
     <w:lsdException w:name="List Table 5 Dark Accent 6" w:uiPriority="50"/>
     <w:lsdException w:name="List Table 6 Colorful Accent 6" w:uiPriority="51"/>
     <w:lsdException w:name="List Table 7 Colorful Accent 6" w:uiPriority="52"/>
+    <w:lsdException w:name="Mention" w:semiHidden="1" w:unhideWhenUsed="1"/>
+    <w:lsdException w:name="Smart Hyperlink" w:semiHidden="1" w:unhideWhenUsed="1"/>
+    <w:lsdException w:name="Hashtag" w:semiHidden="1" w:unhideWhenUsed="1"/>
+    <w:lsdException w:name="Unresolved Mention" w:semiHidden="1" w:unhideWhenUsed="1"/>
   </w:latentStyles>
   <w:style w:type="paragraph" w:default="1" w:styleId="a0">
     <w:name w:val="Normal"/>
@@ -52742,7 +52437,7 @@
       <w:szCs w:val="24"/>
     </w:rPr>
   </w:style>
-  <w:style w:type="paragraph" w:styleId="71">
+  <w:style w:type="paragraph" w:styleId="TOC7">
     <w:name w:val="toc 7"/>
     <w:basedOn w:val="a0"/>
     <w:next w:val="a0"/>
@@ -52752,7 +52447,7 @@
       <w:ind w:leftChars="1200" w:left="2520"/>
     </w:pPr>
   </w:style>
-  <w:style w:type="paragraph" w:styleId="41">
+  <w:style w:type="paragraph" w:styleId="TOC4">
     <w:name w:val="toc 4"/>
     <w:basedOn w:val="a0"/>
     <w:next w:val="a0"/>
@@ -52762,7 +52457,7 @@
       <w:ind w:leftChars="600" w:left="1260"/>
     </w:pPr>
   </w:style>
-  <w:style w:type="paragraph" w:styleId="81">
+  <w:style w:type="paragraph" w:styleId="TOC8">
     <w:name w:val="toc 8"/>
     <w:basedOn w:val="a0"/>
     <w:next w:val="a0"/>
@@ -52844,7 +52539,7 @@
       <w:color w:val="000000"/>
     </w:rPr>
   </w:style>
-  <w:style w:type="paragraph" w:styleId="22">
+  <w:style w:type="paragraph" w:styleId="TOC2">
     <w:name w:val="toc 2"/>
     <w:basedOn w:val="a0"/>
     <w:next w:val="a0"/>
@@ -52855,7 +52550,7 @@
       <w:ind w:leftChars="200" w:left="420"/>
     </w:pPr>
   </w:style>
-  <w:style w:type="paragraph" w:styleId="91">
+  <w:style w:type="paragraph" w:styleId="TOC9">
     <w:name w:val="toc 9"/>
     <w:basedOn w:val="a0"/>
     <w:next w:val="a0"/>
@@ -52865,7 +52560,7 @@
       <w:ind w:leftChars="1600" w:left="3360"/>
     </w:pPr>
   </w:style>
-  <w:style w:type="paragraph" w:styleId="23">
+  <w:style w:type="paragraph" w:styleId="22">
     <w:name w:val="List Bullet 2"/>
     <w:basedOn w:val="a0"/>
     <w:rsid w:val="003C4B64"/>
@@ -52923,7 +52618,7 @@
       <w:szCs w:val="32"/>
     </w:rPr>
   </w:style>
-  <w:style w:type="paragraph" w:styleId="51">
+  <w:style w:type="paragraph" w:styleId="TOC5">
     <w:name w:val="toc 5"/>
     <w:basedOn w:val="a0"/>
     <w:next w:val="a0"/>
@@ -52966,7 +52661,7 @@
       <w:szCs w:val="24"/>
     </w:rPr>
   </w:style>
-  <w:style w:type="paragraph" w:styleId="1c">
+  <w:style w:type="paragraph" w:styleId="TOC1">
     <w:name w:val="toc 1"/>
     <w:basedOn w:val="a0"/>
     <w:next w:val="a0"/>
@@ -52984,7 +52679,7 @@
       <w:b/>
     </w:rPr>
   </w:style>
-  <w:style w:type="paragraph" w:styleId="31">
+  <w:style w:type="paragraph" w:styleId="TOC3">
     <w:name w:val="toc 3"/>
     <w:basedOn w:val="a0"/>
     <w:next w:val="a0"/>
@@ -52995,7 +52690,7 @@
       <w:ind w:leftChars="400" w:left="840"/>
     </w:pPr>
   </w:style>
-  <w:style w:type="paragraph" w:styleId="32">
+  <w:style w:type="paragraph" w:styleId="31">
     <w:name w:val="List Bullet 3"/>
     <w:basedOn w:val="a0"/>
     <w:rsid w:val="003C4B64"/>
@@ -53017,7 +52712,7 @@
       <w:szCs w:val="18"/>
     </w:rPr>
   </w:style>
-  <w:style w:type="paragraph" w:styleId="61">
+  <w:style w:type="paragraph" w:styleId="TOC6">
     <w:name w:val="toc 6"/>
     <w:basedOn w:val="a0"/>
     <w:next w:val="a0"/>
@@ -53194,7 +52889,7 @@
       <w:sz w:val="24"/>
     </w:rPr>
   </w:style>
-  <w:style w:type="paragraph" w:customStyle="1" w:styleId="1d">
+  <w:style w:type="paragraph" w:customStyle="1" w:styleId="1c">
     <w:name w:val="明显引用1"/>
     <w:basedOn w:val="a0"/>
     <w:next w:val="a0"/>
@@ -53322,7 +53017,7 @@
       <w:szCs w:val="20"/>
     </w:rPr>
   </w:style>
-  <w:style w:type="paragraph" w:customStyle="1" w:styleId="1e">
+  <w:style w:type="paragraph" w:customStyle="1" w:styleId="1d">
     <w:name w:val="项目1"/>
     <w:basedOn w:val="aff4"/>
     <w:rsid w:val="003C4B64"/>
@@ -53361,7 +53056,7 @@
       <w:b/>
     </w:rPr>
   </w:style>
-  <w:style w:type="paragraph" w:customStyle="1" w:styleId="1f">
+  <w:style w:type="paragraph" w:customStyle="1" w:styleId="1e">
     <w:name w:val="无间隔1"/>
     <w:basedOn w:val="a0"/>
     <w:rsid w:val="003C4B64"/>
@@ -53393,7 +53088,7 @@
       <w:rFonts w:ascii="Arial" w:hAnsi="Arial" w:cs="Arial"/>
     </w:rPr>
   </w:style>
-  <w:style w:type="paragraph" w:customStyle="1" w:styleId="510">
+  <w:style w:type="paragraph" w:customStyle="1" w:styleId="51">
     <w:name w:val="列表 51"/>
     <w:basedOn w:val="a0"/>
     <w:rsid w:val="003C4B64"/>
@@ -53415,7 +53110,7 @@
       <w:i/>
     </w:rPr>
   </w:style>
-  <w:style w:type="paragraph" w:customStyle="1" w:styleId="TOC1">
+  <w:style w:type="paragraph" w:customStyle="1" w:styleId="TOC10">
     <w:name w:val="TOC 标题1"/>
     <w:basedOn w:val="1"/>
     <w:next w:val="a0"/>
@@ -53508,7 +53203,7 @@
       <w:szCs w:val="24"/>
     </w:rPr>
   </w:style>
-  <w:style w:type="paragraph" w:customStyle="1" w:styleId="1f0">
+  <w:style w:type="paragraph" w:customStyle="1" w:styleId="1f">
     <w:name w:val="列出段落1"/>
     <w:basedOn w:val="a0"/>
     <w:uiPriority w:val="34"/>
@@ -53610,7 +53305,7 @@
       <w:szCs w:val="20"/>
     </w:rPr>
   </w:style>
-  <w:style w:type="paragraph" w:customStyle="1" w:styleId="24">
+  <w:style w:type="paragraph" w:customStyle="1" w:styleId="23">
     <w:name w:val="列出段落2"/>
     <w:basedOn w:val="a0"/>
     <w:rsid w:val="003C4B64"/>
@@ -53673,7 +53368,7 @@
       <w:szCs w:val="32"/>
     </w:rPr>
   </w:style>
-  <w:style w:type="paragraph" w:customStyle="1" w:styleId="1f1">
+  <w:style w:type="paragraph" w:customStyle="1" w:styleId="1f0">
     <w:name w:val="普通(网站)1"/>
     <w:basedOn w:val="a0"/>
     <w:rsid w:val="003C4B64"/>
@@ -55433,19 +55128,19 @@
       <w:szCs w:val="24"/>
     </w:rPr>
   </w:style>
-  <w:style w:type="paragraph" w:styleId="25">
+  <w:style w:type="paragraph" w:styleId="24">
     <w:name w:val="Body Text First Indent 2"/>
     <w:basedOn w:val="a0"/>
-    <w:link w:val="26"/>
+    <w:link w:val="25"/>
     <w:rsid w:val="00702DD8"/>
     <w:pPr>
       <w:ind w:firstLineChars="200" w:firstLine="420"/>
     </w:pPr>
   </w:style>
-  <w:style w:type="character" w:customStyle="1" w:styleId="26">
-    <w:name w:val="正文首行缩进 2 字符"/>
+  <w:style w:type="character" w:customStyle="1" w:styleId="25">
+    <w:name w:val="正文文本首行缩进 2 字符"/>
     <w:basedOn w:val="afff3"/>
-    <w:link w:val="25"/>
+    <w:link w:val="24"/>
     <w:rsid w:val="00702DD8"/>
     <w:rPr>
       <w:rFonts w:ascii="Times New Roman" w:eastAsia="宋体" w:hAnsi="Times New Roman" w:cs="Times New Roman"/>
@@ -56390,7 +56085,7 @@
     <w:unhideWhenUsed/>
     <w:rsid w:val="00CB541E"/>
   </w:style>
-  <w:style w:type="character" w:customStyle="1" w:styleId="1f2">
+  <w:style w:type="character" w:customStyle="1" w:styleId="1f1">
     <w:name w:val="未处理的提及1"/>
     <w:basedOn w:val="a1"/>
     <w:uiPriority w:val="99"/>
@@ -56695,7 +56390,7 @@
 </file>
 
 <file path=customXml/itemProps1.xml><?xml version="1.0" encoding="utf-8"?>
-<ds:datastoreItem xmlns:ds="http://schemas.openxmlformats.org/officeDocument/2006/customXml" ds:itemID="{59935AC4-8F25-44F1-B84E-001E882D318A}">
+<ds:datastoreItem xmlns:ds="http://schemas.openxmlformats.org/officeDocument/2006/customXml" ds:itemID="{799F20CD-D173-49FD-857B-060CC71E0AC5}">
   <ds:schemaRefs>
     <ds:schemaRef ds:uri="http://schemas.openxmlformats.org/officeDocument/2006/bibliography"/>
   </ds:schemaRefs>

--- a/docs/测试文档ver1.0.0.docx
+++ b/docs/测试文档ver1.0.0.docx
@@ -182,8 +182,6 @@
         </w:rPr>
         <w:t>普通级</w:t>
       </w:r>
-      <w:bookmarkStart w:id="0" w:name="_GoBack"/>
-      <w:bookmarkEnd w:id="0"/>
     </w:p>
     <w:p>
       <w:pPr>
@@ -481,7 +479,14 @@
           <w:b/>
           <w:sz w:val="24"/>
         </w:rPr>
-        <w:t>0.2</w:t>
+        <w:t>0.</w:t>
+      </w:r>
+      <w:r>
+        <w:rPr>
+          <w:b/>
+          <w:sz w:val="24"/>
+        </w:rPr>
+        <w:t>4</w:t>
       </w:r>
     </w:p>
     <w:p>
@@ -528,7 +533,14 @@
           <w:rFonts w:ascii="Times New Roman" w:eastAsia="宋体"/>
           <w:color w:val="000000"/>
         </w:rPr>
-        <w:t>2018</w:t>
+        <w:t>201</w:t>
+      </w:r>
+      <w:r>
+        <w:rPr>
+          <w:rFonts w:ascii="Times New Roman" w:eastAsia="宋体"/>
+          <w:color w:val="000000"/>
+        </w:rPr>
+        <w:t>9</w:t>
       </w:r>
       <w:r>
         <w:rPr>
@@ -542,7 +554,7 @@
           <w:rFonts w:ascii="Times New Roman" w:eastAsia="宋体"/>
           <w:color w:val="000000"/>
         </w:rPr>
-        <w:t>11</w:t>
+        <w:t>3</w:t>
       </w:r>
       <w:r>
         <w:rPr>
@@ -556,7 +568,7 @@
           <w:rFonts w:ascii="Times New Roman" w:eastAsia="宋体"/>
           <w:color w:val="000000"/>
         </w:rPr>
-        <w:t>20</w:t>
+        <w:t>1</w:t>
       </w:r>
     </w:p>
     <w:p>
@@ -687,7 +699,6 @@
           <w:docPartUnique/>
         </w:docPartObj>
       </w:sdtPr>
-      <w:sdtEndPr/>
       <w:sdtContent>
         <w:p>
           <w:pPr>
@@ -721,7 +732,7 @@
           <w:r>
             <w:fldChar w:fldCharType="separate"/>
           </w:r>
-          <w:hyperlink w:anchor="_Toc1395174" w:history="1">
+          <w:hyperlink w:anchor="_Toc2337086" w:history="1">
             <w:r>
               <w:rPr>
                 <w:rStyle w:val="af"/>
@@ -764,7 +775,7 @@
                 <w:noProof/>
                 <w:webHidden/>
               </w:rPr>
-              <w:instrText xml:space="preserve"> PAGEREF _Toc1395174 \h </w:instrText>
+              <w:instrText xml:space="preserve"> PAGEREF _Toc2337086 \h </w:instrText>
             </w:r>
             <w:r>
               <w:rPr>
@@ -808,7 +819,7 @@
               <w:szCs w:val="22"/>
             </w:rPr>
           </w:pPr>
-          <w:hyperlink w:anchor="_Toc1395175" w:history="1">
+          <w:hyperlink w:anchor="_Toc2337087" w:history="1">
             <w:r>
               <w:rPr>
                 <w:rStyle w:val="af"/>
@@ -850,7 +861,7 @@
                 <w:noProof/>
                 <w:webHidden/>
               </w:rPr>
-              <w:instrText xml:space="preserve"> PAGEREF _Toc1395175 \h </w:instrText>
+              <w:instrText xml:space="preserve"> PAGEREF _Toc2337087 \h </w:instrText>
             </w:r>
             <w:r>
               <w:rPr>
@@ -894,7 +905,7 @@
               <w:szCs w:val="22"/>
             </w:rPr>
           </w:pPr>
-          <w:hyperlink w:anchor="_Toc1395176" w:history="1">
+          <w:hyperlink w:anchor="_Toc2337088" w:history="1">
             <w:r>
               <w:rPr>
                 <w:rStyle w:val="af"/>
@@ -936,7 +947,7 @@
                 <w:noProof/>
                 <w:webHidden/>
               </w:rPr>
-              <w:instrText xml:space="preserve"> PAGEREF _Toc1395176 \h </w:instrText>
+              <w:instrText xml:space="preserve"> PAGEREF _Toc2337088 \h </w:instrText>
             </w:r>
             <w:r>
               <w:rPr>
@@ -980,7 +991,7 @@
               <w:szCs w:val="22"/>
             </w:rPr>
           </w:pPr>
-          <w:hyperlink w:anchor="_Toc1395177" w:history="1">
+          <w:hyperlink w:anchor="_Toc2337089" w:history="1">
             <w:r>
               <w:rPr>
                 <w:rStyle w:val="af"/>
@@ -1022,7 +1033,7 @@
                 <w:noProof/>
                 <w:webHidden/>
               </w:rPr>
-              <w:instrText xml:space="preserve"> PAGEREF _Toc1395177 \h </w:instrText>
+              <w:instrText xml:space="preserve"> PAGEREF _Toc2337089 \h </w:instrText>
             </w:r>
             <w:r>
               <w:rPr>
@@ -1066,7 +1077,7 @@
               <w:szCs w:val="22"/>
             </w:rPr>
           </w:pPr>
-          <w:hyperlink w:anchor="_Toc1395178" w:history="1">
+          <w:hyperlink w:anchor="_Toc2337090" w:history="1">
             <w:r>
               <w:rPr>
                 <w:rStyle w:val="af"/>
@@ -1108,7 +1119,7 @@
                 <w:noProof/>
                 <w:webHidden/>
               </w:rPr>
-              <w:instrText xml:space="preserve"> PAGEREF _Toc1395178 \h </w:instrText>
+              <w:instrText xml:space="preserve"> PAGEREF _Toc2337090 \h </w:instrText>
             </w:r>
             <w:r>
               <w:rPr>
@@ -1150,7 +1161,7 @@
               <w:szCs w:val="22"/>
             </w:rPr>
           </w:pPr>
-          <w:hyperlink w:anchor="_Toc1395179" w:history="1">
+          <w:hyperlink w:anchor="_Toc2337091" w:history="1">
             <w:r>
               <w:rPr>
                 <w:rStyle w:val="af"/>
@@ -1193,7 +1204,7 @@
                 <w:noProof/>
                 <w:webHidden/>
               </w:rPr>
-              <w:instrText xml:space="preserve"> PAGEREF _Toc1395179 \h </w:instrText>
+              <w:instrText xml:space="preserve"> PAGEREF _Toc2337091 \h </w:instrText>
             </w:r>
             <w:r>
               <w:rPr>
@@ -1237,7 +1248,7 @@
               <w:szCs w:val="22"/>
             </w:rPr>
           </w:pPr>
-          <w:hyperlink w:anchor="_Toc1395180" w:history="1">
+          <w:hyperlink w:anchor="_Toc2337092" w:history="1">
             <w:r>
               <w:rPr>
                 <w:rStyle w:val="af"/>
@@ -1279,7 +1290,7 @@
                 <w:noProof/>
                 <w:webHidden/>
               </w:rPr>
-              <w:instrText xml:space="preserve"> PAGEREF _Toc1395180 \h </w:instrText>
+              <w:instrText xml:space="preserve"> PAGEREF _Toc2337092 \h </w:instrText>
             </w:r>
             <w:r>
               <w:rPr>
@@ -1323,7 +1334,7 @@
               <w:szCs w:val="22"/>
             </w:rPr>
           </w:pPr>
-          <w:hyperlink w:anchor="_Toc1395181" w:history="1">
+          <w:hyperlink w:anchor="_Toc2337093" w:history="1">
             <w:r>
               <w:rPr>
                 <w:rStyle w:val="af"/>
@@ -1365,7 +1376,7 @@
                 <w:noProof/>
                 <w:webHidden/>
               </w:rPr>
-              <w:instrText xml:space="preserve"> PAGEREF _Toc1395181 \h </w:instrText>
+              <w:instrText xml:space="preserve"> PAGEREF _Toc2337093 \h </w:instrText>
             </w:r>
             <w:r>
               <w:rPr>
@@ -1409,7 +1420,7 @@
               <w:szCs w:val="22"/>
             </w:rPr>
           </w:pPr>
-          <w:hyperlink w:anchor="_Toc1395182" w:history="1">
+          <w:hyperlink w:anchor="_Toc2337094" w:history="1">
             <w:r>
               <w:rPr>
                 <w:rStyle w:val="af"/>
@@ -1451,7 +1462,7 @@
                 <w:noProof/>
                 <w:webHidden/>
               </w:rPr>
-              <w:instrText xml:space="preserve"> PAGEREF _Toc1395182 \h </w:instrText>
+              <w:instrText xml:space="preserve"> PAGEREF _Toc2337094 \h </w:instrText>
             </w:r>
             <w:r>
               <w:rPr>
@@ -1493,7 +1504,7 @@
               <w:szCs w:val="22"/>
             </w:rPr>
           </w:pPr>
-          <w:hyperlink w:anchor="_Toc1395183" w:history="1">
+          <w:hyperlink w:anchor="_Toc2337095" w:history="1">
             <w:r>
               <w:rPr>
                 <w:rStyle w:val="af"/>
@@ -1536,7 +1547,7 @@
                 <w:noProof/>
                 <w:webHidden/>
               </w:rPr>
-              <w:instrText xml:space="preserve"> PAGEREF _Toc1395183 \h </w:instrText>
+              <w:instrText xml:space="preserve"> PAGEREF _Toc2337095 \h </w:instrText>
             </w:r>
             <w:r>
               <w:rPr>
@@ -1580,7 +1591,7 @@
               <w:szCs w:val="22"/>
             </w:rPr>
           </w:pPr>
-          <w:hyperlink w:anchor="_Toc1395184" w:history="1">
+          <w:hyperlink w:anchor="_Toc2337096" w:history="1">
             <w:r>
               <w:rPr>
                 <w:rStyle w:val="af"/>
@@ -1601,14 +1612,7 @@
                 <w:rStyle w:val="af"/>
                 <w:noProof/>
               </w:rPr>
-              <w:t>****</w:t>
-            </w:r>
-            <w:r>
-              <w:rPr>
-                <w:rStyle w:val="af"/>
-                <w:noProof/>
-              </w:rPr>
-              <w:t>模块</w:t>
+              <w:t>图文匹配模块</w:t>
             </w:r>
             <w:r>
               <w:rPr>
@@ -1629,7 +1633,7 @@
                 <w:noProof/>
                 <w:webHidden/>
               </w:rPr>
-              <w:instrText xml:space="preserve"> PAGEREF _Toc1395184 \h </w:instrText>
+              <w:instrText xml:space="preserve"> PAGEREF _Toc2337096 \h </w:instrText>
             </w:r>
             <w:r>
               <w:rPr>
@@ -1673,7 +1677,7 @@
               <w:szCs w:val="22"/>
             </w:rPr>
           </w:pPr>
-          <w:hyperlink w:anchor="_Toc1395185" w:history="1">
+          <w:hyperlink w:anchor="_Toc2337097" w:history="1">
             <w:r>
               <w:rPr>
                 <w:rStyle w:val="af"/>
@@ -1715,7 +1719,7 @@
                 <w:noProof/>
                 <w:webHidden/>
               </w:rPr>
-              <w:instrText xml:space="preserve"> PAGEREF _Toc1395185 \h </w:instrText>
+              <w:instrText xml:space="preserve"> PAGEREF _Toc2337097 \h </w:instrText>
             </w:r>
             <w:r>
               <w:rPr>
@@ -1736,163 +1740,6 @@
                 <w:webHidden/>
               </w:rPr>
               <w:t>5</w:t>
-            </w:r>
-            <w:r>
-              <w:rPr>
-                <w:noProof/>
-                <w:webHidden/>
-              </w:rPr>
-              <w:fldChar w:fldCharType="end"/>
-            </w:r>
-          </w:hyperlink>
-        </w:p>
-        <w:p>
-          <w:pPr>
-            <w:pStyle w:val="TOC3"/>
-            <w:tabs>
-              <w:tab w:val="right" w:leader="dot" w:pos="8302"/>
-            </w:tabs>
-            <w:rPr>
-              <w:rFonts w:asciiTheme="minorHAnsi" w:eastAsiaTheme="minorEastAsia" w:hAnsiTheme="minorHAnsi" w:cstheme="minorBidi"/>
-              <w:noProof/>
-              <w:szCs w:val="22"/>
-            </w:rPr>
-          </w:pPr>
-          <w:hyperlink w:anchor="_Toc1395186" w:history="1">
-            <w:r>
-              <w:rPr>
-                <w:rStyle w:val="af"/>
-                <w:noProof/>
-              </w:rPr>
-              <w:t>单元测试用例：</w:t>
-            </w:r>
-            <w:r>
-              <w:rPr>
-                <w:noProof/>
-                <w:webHidden/>
-              </w:rPr>
-              <w:tab/>
-            </w:r>
-            <w:r>
-              <w:rPr>
-                <w:noProof/>
-                <w:webHidden/>
-              </w:rPr>
-              <w:fldChar w:fldCharType="begin"/>
-            </w:r>
-            <w:r>
-              <w:rPr>
-                <w:noProof/>
-                <w:webHidden/>
-              </w:rPr>
-              <w:instrText xml:space="preserve"> PAGEREF _Toc1395186 \h </w:instrText>
-            </w:r>
-            <w:r>
-              <w:rPr>
-                <w:noProof/>
-                <w:webHidden/>
-              </w:rPr>
-            </w:r>
-            <w:r>
-              <w:rPr>
-                <w:noProof/>
-                <w:webHidden/>
-              </w:rPr>
-              <w:fldChar w:fldCharType="separate"/>
-            </w:r>
-            <w:r>
-              <w:rPr>
-                <w:noProof/>
-                <w:webHidden/>
-              </w:rPr>
-              <w:t>5</w:t>
-            </w:r>
-            <w:r>
-              <w:rPr>
-                <w:noProof/>
-                <w:webHidden/>
-              </w:rPr>
-              <w:fldChar w:fldCharType="end"/>
-            </w:r>
-          </w:hyperlink>
-        </w:p>
-        <w:p>
-          <w:pPr>
-            <w:pStyle w:val="TOC3"/>
-            <w:tabs>
-              <w:tab w:val="right" w:leader="dot" w:pos="8302"/>
-            </w:tabs>
-            <w:rPr>
-              <w:rFonts w:asciiTheme="minorHAnsi" w:eastAsiaTheme="minorEastAsia" w:hAnsiTheme="minorHAnsi" w:cstheme="minorBidi"/>
-              <w:noProof/>
-              <w:szCs w:val="22"/>
-            </w:rPr>
-          </w:pPr>
-          <w:hyperlink w:anchor="_Toc1395187" w:history="1">
-            <w:r>
-              <w:rPr>
-                <w:rStyle w:val="af"/>
-                <w:noProof/>
-              </w:rPr>
-              <w:t>分析结果：</w:t>
-            </w:r>
-            <w:r>
-              <w:rPr>
-                <w:noProof/>
-                <w:webHidden/>
-              </w:rPr>
-              <w:tab/>
-            </w:r>
-            <w:r>
-              <w:rPr>
-                <w:noProof/>
-                <w:webHidden/>
-              </w:rPr>
-              <w:fldChar w:fldCharType="begin"/>
-            </w:r>
-            <w:r>
-              <w:rPr>
-                <w:noProof/>
-                <w:webHidden/>
-              </w:rPr>
-              <w:instrText xml:space="preserve"> PAGEREF _Toc1395187 \h </w:instrText>
-            </w:r>
-            <w:r>
-              <w:rPr>
-                <w:noProof/>
-                <w:webHidden/>
-              </w:rPr>
-              <w:fldChar w:fldCharType="separate"/>
-            </w:r>
-            <w:r>
-              <w:rPr>
-                <w:rFonts w:hint="eastAsia"/>
-                <w:b/>
-                <w:bCs/>
-                <w:noProof/>
-                <w:webHidden/>
-              </w:rPr>
-              <w:t>错误</w:t>
-            </w:r>
-            <w:r>
-              <w:rPr>
-                <w:rFonts w:hint="eastAsia"/>
-                <w:b/>
-                <w:bCs/>
-                <w:noProof/>
-                <w:webHidden/>
-              </w:rPr>
-              <w:t>!</w:t>
-            </w:r>
-            <w:r>
-              <w:rPr>
-                <w:rFonts w:hint="eastAsia"/>
-                <w:b/>
-                <w:bCs/>
-                <w:noProof/>
-                <w:webHidden/>
-              </w:rPr>
-              <w:t>未定义书签。</w:t>
             </w:r>
             <w:r>
               <w:rPr>
@@ -1916,7 +1763,7 @@
               <w:szCs w:val="22"/>
             </w:rPr>
           </w:pPr>
-          <w:hyperlink w:anchor="_Toc1395188" w:history="1">
+          <w:hyperlink w:anchor="_Toc2337098" w:history="1">
             <w:r>
               <w:rPr>
                 <w:rStyle w:val="af"/>
@@ -1937,7 +1784,7 @@
                 <w:rStyle w:val="af"/>
                 <w:noProof/>
               </w:rPr>
-              <w:t>测试结果综合分析及建议</w:t>
+              <w:t>分析结果：各模块单元测试均通过，功能完备。</w:t>
             </w:r>
             <w:r>
               <w:rPr>
@@ -1958,7 +1805,7 @@
                 <w:noProof/>
                 <w:webHidden/>
               </w:rPr>
-              <w:instrText xml:space="preserve"> PAGEREF _Toc1395188 \h </w:instrText>
+              <w:instrText xml:space="preserve"> PAGEREF _Toc2337098 \h </w:instrText>
             </w:r>
             <w:r>
               <w:rPr>
@@ -2002,7 +1849,7 @@
               <w:szCs w:val="22"/>
             </w:rPr>
           </w:pPr>
-          <w:hyperlink w:anchor="_Toc1395189" w:history="1">
+          <w:hyperlink w:anchor="_Toc2337099" w:history="1">
             <w:r>
               <w:rPr>
                 <w:rStyle w:val="af"/>
@@ -2023,7 +1870,7 @@
                 <w:rStyle w:val="af"/>
                 <w:noProof/>
               </w:rPr>
-              <w:t>测试经验总结</w:t>
+              <w:t>测试结果综合分析及建议</w:t>
             </w:r>
             <w:r>
               <w:rPr>
@@ -2044,7 +1891,7 @@
                 <w:noProof/>
                 <w:webHidden/>
               </w:rPr>
-              <w:instrText xml:space="preserve"> PAGEREF _Toc1395189 \h </w:instrText>
+              <w:instrText xml:space="preserve"> PAGEREF _Toc2337099 \h </w:instrText>
             </w:r>
             <w:r>
               <w:rPr>
@@ -2077,27 +1924,28 @@
         </w:p>
         <w:p>
           <w:pPr>
-            <w:pStyle w:val="TOC1"/>
-            <w:spacing w:before="31" w:after="31"/>
+            <w:pStyle w:val="TOC3"/>
+            <w:tabs>
+              <w:tab w:val="left" w:pos="1680"/>
+              <w:tab w:val="right" w:leader="dot" w:pos="8302"/>
+            </w:tabs>
             <w:rPr>
               <w:rFonts w:asciiTheme="minorHAnsi" w:eastAsiaTheme="minorEastAsia" w:hAnsiTheme="minorHAnsi" w:cstheme="minorBidi"/>
-              <w:b w:val="0"/>
               <w:noProof/>
               <w:szCs w:val="22"/>
             </w:rPr>
           </w:pPr>
-          <w:hyperlink w:anchor="_Toc1395190" w:history="1">
+          <w:hyperlink w:anchor="_Toc2337100" w:history="1">
             <w:r>
               <w:rPr>
                 <w:rStyle w:val="af"/>
                 <w:noProof/>
               </w:rPr>
-              <w:t>4</w:t>
+              <w:t>3.1.4</w:t>
             </w:r>
             <w:r>
               <w:rPr>
                 <w:rFonts w:asciiTheme="minorHAnsi" w:eastAsiaTheme="minorEastAsia" w:hAnsiTheme="minorHAnsi" w:cstheme="minorBidi"/>
-                <w:b w:val="0"/>
                 <w:noProof/>
                 <w:szCs w:val="22"/>
               </w:rPr>
@@ -2108,7 +1956,7 @@
                 <w:rStyle w:val="af"/>
                 <w:noProof/>
               </w:rPr>
-              <w:t>功能测试</w:t>
+              <w:t>测试经验总结</w:t>
             </w:r>
             <w:r>
               <w:rPr>
@@ -2129,7 +1977,7 @@
                 <w:noProof/>
                 <w:webHidden/>
               </w:rPr>
-              <w:instrText xml:space="preserve"> PAGEREF _Toc1395190 \h </w:instrText>
+              <w:instrText xml:space="preserve"> PAGEREF _Toc2337100 \h </w:instrText>
             </w:r>
             <w:r>
               <w:rPr>
@@ -2173,13 +2021,13 @@
               <w:szCs w:val="22"/>
             </w:rPr>
           </w:pPr>
-          <w:hyperlink w:anchor="_Toc1395191" w:history="1">
+          <w:hyperlink w:anchor="_Toc2337101" w:history="1">
             <w:r>
               <w:rPr>
                 <w:rStyle w:val="af"/>
                 <w:noProof/>
               </w:rPr>
-              <w:t>4.1</w:t>
+              <w:t>3.2</w:t>
             </w:r>
             <w:r>
               <w:rPr>
@@ -2194,14 +2042,7 @@
                 <w:rStyle w:val="af"/>
                 <w:noProof/>
               </w:rPr>
-              <w:t>****</w:t>
-            </w:r>
-            <w:r>
-              <w:rPr>
-                <w:rStyle w:val="af"/>
-                <w:noProof/>
-              </w:rPr>
-              <w:t>功能</w:t>
+              <w:t>用户社区模块</w:t>
             </w:r>
             <w:r>
               <w:rPr>
@@ -2222,7 +2063,7 @@
                 <w:noProof/>
                 <w:webHidden/>
               </w:rPr>
-              <w:instrText xml:space="preserve"> PAGEREF _Toc1395191 \h </w:instrText>
+              <w:instrText xml:space="preserve"> PAGEREF _Toc2337101 \h </w:instrText>
             </w:r>
             <w:r>
               <w:rPr>
@@ -2242,7 +2083,7 @@
                 <w:noProof/>
                 <w:webHidden/>
               </w:rPr>
-              <w:t>15</w:t>
+              <w:t>8</w:t>
             </w:r>
             <w:r>
               <w:rPr>
@@ -2266,13 +2107,13 @@
               <w:szCs w:val="22"/>
             </w:rPr>
           </w:pPr>
-          <w:hyperlink w:anchor="_Toc1395192" w:history="1">
+          <w:hyperlink w:anchor="_Toc2337102" w:history="1">
             <w:r>
               <w:rPr>
                 <w:rStyle w:val="af"/>
                 <w:noProof/>
               </w:rPr>
-              <w:t>4.1.1</w:t>
+              <w:t>3.2.1</w:t>
             </w:r>
             <w:r>
               <w:rPr>
@@ -2308,218 +2149,27 @@
                 <w:noProof/>
                 <w:webHidden/>
               </w:rPr>
-              <w:instrText xml:space="preserve"> PAGEREF _Toc1395192 \h </w:instrText>
+              <w:instrText xml:space="preserve"> PAGEREF _Toc2337102 \h </w:instrText>
             </w:r>
             <w:r>
               <w:rPr>
                 <w:noProof/>
                 <w:webHidden/>
               </w:rPr>
-              <w:fldChar w:fldCharType="separate"/>
-            </w:r>
-            <w:r>
-              <w:rPr>
-                <w:rFonts w:hint="eastAsia"/>
-                <w:b/>
-                <w:bCs/>
+            </w:r>
+            <w:r>
+              <w:rPr>
                 <w:noProof/>
                 <w:webHidden/>
               </w:rPr>
-              <w:t>错误</w:t>
-            </w:r>
-            <w:r>
-              <w:rPr>
-                <w:rFonts w:hint="eastAsia"/>
-                <w:b/>
-                <w:bCs/>
+              <w:fldChar w:fldCharType="separate"/>
+            </w:r>
+            <w:r>
+              <w:rPr>
                 <w:noProof/>
                 <w:webHidden/>
               </w:rPr>
-              <w:t>!</w:t>
-            </w:r>
-            <w:r>
-              <w:rPr>
-                <w:rFonts w:hint="eastAsia"/>
-                <w:b/>
-                <w:bCs/>
-                <w:noProof/>
-                <w:webHidden/>
-              </w:rPr>
-              <w:t>未定义书签。</w:t>
-            </w:r>
-            <w:r>
-              <w:rPr>
-                <w:noProof/>
-                <w:webHidden/>
-              </w:rPr>
-              <w:fldChar w:fldCharType="end"/>
-            </w:r>
-          </w:hyperlink>
-        </w:p>
-        <w:p>
-          <w:pPr>
-            <w:pStyle w:val="TOC3"/>
-            <w:tabs>
-              <w:tab w:val="right" w:leader="dot" w:pos="8302"/>
-            </w:tabs>
-            <w:rPr>
-              <w:rFonts w:asciiTheme="minorHAnsi" w:eastAsiaTheme="minorEastAsia" w:hAnsiTheme="minorHAnsi" w:cstheme="minorBidi"/>
-              <w:noProof/>
-              <w:szCs w:val="22"/>
-            </w:rPr>
-          </w:pPr>
-          <w:hyperlink w:anchor="_Toc1395193" w:history="1">
-            <w:r>
-              <w:rPr>
-                <w:rStyle w:val="af"/>
-                <w:noProof/>
-              </w:rPr>
-              <w:t>测试用例：</w:t>
-            </w:r>
-            <w:r>
-              <w:rPr>
-                <w:noProof/>
-                <w:webHidden/>
-              </w:rPr>
-              <w:tab/>
-            </w:r>
-            <w:r>
-              <w:rPr>
-                <w:noProof/>
-                <w:webHidden/>
-              </w:rPr>
-              <w:fldChar w:fldCharType="begin"/>
-            </w:r>
-            <w:r>
-              <w:rPr>
-                <w:noProof/>
-                <w:webHidden/>
-              </w:rPr>
-              <w:instrText xml:space="preserve"> PAGEREF _Toc1395193 \h </w:instrText>
-            </w:r>
-            <w:r>
-              <w:rPr>
-                <w:noProof/>
-                <w:webHidden/>
-              </w:rPr>
-              <w:fldChar w:fldCharType="separate"/>
-            </w:r>
-            <w:r>
-              <w:rPr>
-                <w:rFonts w:hint="eastAsia"/>
-                <w:b/>
-                <w:bCs/>
-                <w:noProof/>
-                <w:webHidden/>
-              </w:rPr>
-              <w:t>错误</w:t>
-            </w:r>
-            <w:r>
-              <w:rPr>
-                <w:rFonts w:hint="eastAsia"/>
-                <w:b/>
-                <w:bCs/>
-                <w:noProof/>
-                <w:webHidden/>
-              </w:rPr>
-              <w:t>!</w:t>
-            </w:r>
-            <w:r>
-              <w:rPr>
-                <w:rFonts w:hint="eastAsia"/>
-                <w:b/>
-                <w:bCs/>
-                <w:noProof/>
-                <w:webHidden/>
-              </w:rPr>
-              <w:t>未定义书签。</w:t>
-            </w:r>
-            <w:r>
-              <w:rPr>
-                <w:noProof/>
-                <w:webHidden/>
-              </w:rPr>
-              <w:fldChar w:fldCharType="end"/>
-            </w:r>
-          </w:hyperlink>
-        </w:p>
-        <w:p>
-          <w:pPr>
-            <w:pStyle w:val="TOC3"/>
-            <w:tabs>
-              <w:tab w:val="right" w:leader="dot" w:pos="8302"/>
-            </w:tabs>
-            <w:rPr>
-              <w:rFonts w:asciiTheme="minorHAnsi" w:eastAsiaTheme="minorEastAsia" w:hAnsiTheme="minorHAnsi" w:cstheme="minorBidi"/>
-              <w:noProof/>
-              <w:szCs w:val="22"/>
-            </w:rPr>
-          </w:pPr>
-          <w:hyperlink w:anchor="_Toc1395194" w:history="1">
-            <w:r>
-              <w:rPr>
-                <w:rStyle w:val="af"/>
-                <w:noProof/>
-              </w:rPr>
-              <w:t>分析结果：</w:t>
-            </w:r>
-            <w:r>
-              <w:rPr>
-                <w:noProof/>
-                <w:webHidden/>
-              </w:rPr>
-              <w:tab/>
-            </w:r>
-            <w:r>
-              <w:rPr>
-                <w:noProof/>
-                <w:webHidden/>
-              </w:rPr>
-              <w:fldChar w:fldCharType="begin"/>
-            </w:r>
-            <w:r>
-              <w:rPr>
-                <w:noProof/>
-                <w:webHidden/>
-              </w:rPr>
-              <w:instrText xml:space="preserve"> PAGEREF _Toc1395194 \h </w:instrText>
-            </w:r>
-            <w:r>
-              <w:rPr>
-                <w:noProof/>
-                <w:webHidden/>
-              </w:rPr>
-              <w:fldChar w:fldCharType="separate"/>
-            </w:r>
-            <w:r>
-              <w:rPr>
-                <w:rFonts w:hint="eastAsia"/>
-                <w:b/>
-                <w:bCs/>
-                <w:noProof/>
-                <w:webHidden/>
-              </w:rPr>
-              <w:t>错误</w:t>
-            </w:r>
-            <w:r>
-              <w:rPr>
-                <w:rFonts w:hint="eastAsia"/>
-                <w:b/>
-                <w:bCs/>
-                <w:noProof/>
-                <w:webHidden/>
-              </w:rPr>
-              <w:t>!</w:t>
-            </w:r>
-            <w:r>
-              <w:rPr>
-                <w:rFonts w:hint="eastAsia"/>
-                <w:b/>
-                <w:bCs/>
-                <w:noProof/>
-                <w:webHidden/>
-              </w:rPr>
-              <w:t>未定义书签。</w:t>
+              <w:t>8</w:t>
             </w:r>
             <w:r>
               <w:rPr>
@@ -2543,13 +2193,13 @@
               <w:szCs w:val="22"/>
             </w:rPr>
           </w:pPr>
-          <w:hyperlink w:anchor="_Toc1395195" w:history="1">
+          <w:hyperlink w:anchor="_Toc2337103" w:history="1">
             <w:r>
               <w:rPr>
                 <w:rStyle w:val="af"/>
                 <w:noProof/>
               </w:rPr>
-              <w:t>4.1.2</w:t>
+              <w:t>3.2.2</w:t>
             </w:r>
             <w:r>
               <w:rPr>
@@ -2564,7 +2214,7 @@
                 <w:rStyle w:val="af"/>
                 <w:noProof/>
               </w:rPr>
-              <w:t>测试结果综合分析及建议</w:t>
+              <w:t>分析结果：测试通过</w:t>
             </w:r>
             <w:r>
               <w:rPr>
@@ -2585,44 +2235,27 @@
                 <w:noProof/>
                 <w:webHidden/>
               </w:rPr>
-              <w:instrText xml:space="preserve"> PAGEREF _Toc1395195 \h </w:instrText>
+              <w:instrText xml:space="preserve"> PAGEREF _Toc2337103 \h </w:instrText>
             </w:r>
             <w:r>
               <w:rPr>
                 <w:noProof/>
                 <w:webHidden/>
               </w:rPr>
-              <w:fldChar w:fldCharType="separate"/>
-            </w:r>
-            <w:r>
-              <w:rPr>
-                <w:rFonts w:hint="eastAsia"/>
-                <w:b/>
-                <w:bCs/>
+            </w:r>
+            <w:r>
+              <w:rPr>
                 <w:noProof/>
                 <w:webHidden/>
               </w:rPr>
-              <w:t>错误</w:t>
-            </w:r>
-            <w:r>
-              <w:rPr>
-                <w:rFonts w:hint="eastAsia"/>
-                <w:b/>
-                <w:bCs/>
+              <w:fldChar w:fldCharType="separate"/>
+            </w:r>
+            <w:r>
+              <w:rPr>
                 <w:noProof/>
                 <w:webHidden/>
               </w:rPr>
-              <w:t>!</w:t>
-            </w:r>
-            <w:r>
-              <w:rPr>
-                <w:rFonts w:hint="eastAsia"/>
-                <w:b/>
-                <w:bCs/>
-                <w:noProof/>
-                <w:webHidden/>
-              </w:rPr>
-              <w:t>未定义书签。</w:t>
+              <w:t>15</w:t>
             </w:r>
             <w:r>
               <w:rPr>
@@ -2646,13 +2279,13 @@
               <w:szCs w:val="22"/>
             </w:rPr>
           </w:pPr>
-          <w:hyperlink w:anchor="_Toc1395196" w:history="1">
+          <w:hyperlink w:anchor="_Toc2337104" w:history="1">
             <w:r>
               <w:rPr>
                 <w:rStyle w:val="af"/>
                 <w:noProof/>
               </w:rPr>
-              <w:t>4.1.3</w:t>
+              <w:t>3.2.3</w:t>
             </w:r>
             <w:r>
               <w:rPr>
@@ -2667,7 +2300,7 @@
                 <w:rStyle w:val="af"/>
                 <w:noProof/>
               </w:rPr>
-              <w:t>测试经验总结</w:t>
+              <w:t>测试结果综合分析及建议</w:t>
             </w:r>
             <w:r>
               <w:rPr>
@@ -2688,44 +2321,972 @@
                 <w:noProof/>
                 <w:webHidden/>
               </w:rPr>
-              <w:instrText xml:space="preserve"> PAGEREF _Toc1395196 \h </w:instrText>
+              <w:instrText xml:space="preserve"> PAGEREF _Toc2337104 \h </w:instrText>
             </w:r>
             <w:r>
               <w:rPr>
                 <w:noProof/>
                 <w:webHidden/>
               </w:rPr>
-              <w:fldChar w:fldCharType="separate"/>
-            </w:r>
-            <w:r>
-              <w:rPr>
-                <w:rFonts w:hint="eastAsia"/>
-                <w:b/>
-                <w:bCs/>
+            </w:r>
+            <w:r>
+              <w:rPr>
                 <w:noProof/>
                 <w:webHidden/>
               </w:rPr>
-              <w:t>错误</w:t>
-            </w:r>
-            <w:r>
-              <w:rPr>
-                <w:rFonts w:hint="eastAsia"/>
-                <w:b/>
-                <w:bCs/>
+              <w:fldChar w:fldCharType="separate"/>
+            </w:r>
+            <w:r>
+              <w:rPr>
                 <w:noProof/>
                 <w:webHidden/>
               </w:rPr>
-              <w:t>!</w:t>
-            </w:r>
-            <w:r>
-              <w:rPr>
-                <w:rFonts w:hint="eastAsia"/>
-                <w:b/>
-                <w:bCs/>
+              <w:t>15</w:t>
+            </w:r>
+            <w:r>
+              <w:rPr>
                 <w:noProof/>
                 <w:webHidden/>
               </w:rPr>
-              <w:t>未定义书签。</w:t>
+              <w:fldChar w:fldCharType="end"/>
+            </w:r>
+          </w:hyperlink>
+        </w:p>
+        <w:p>
+          <w:pPr>
+            <w:pStyle w:val="TOC3"/>
+            <w:tabs>
+              <w:tab w:val="left" w:pos="1680"/>
+              <w:tab w:val="right" w:leader="dot" w:pos="8302"/>
+            </w:tabs>
+            <w:rPr>
+              <w:rFonts w:asciiTheme="minorHAnsi" w:eastAsiaTheme="minorEastAsia" w:hAnsiTheme="minorHAnsi" w:cstheme="minorBidi"/>
+              <w:noProof/>
+              <w:szCs w:val="22"/>
+            </w:rPr>
+          </w:pPr>
+          <w:hyperlink w:anchor="_Toc2337105" w:history="1">
+            <w:r>
+              <w:rPr>
+                <w:rStyle w:val="af"/>
+                <w:noProof/>
+              </w:rPr>
+              <w:t>3.2.4</w:t>
+            </w:r>
+            <w:r>
+              <w:rPr>
+                <w:rFonts w:asciiTheme="minorHAnsi" w:eastAsiaTheme="minorEastAsia" w:hAnsiTheme="minorHAnsi" w:cstheme="minorBidi"/>
+                <w:noProof/>
+                <w:szCs w:val="22"/>
+              </w:rPr>
+              <w:tab/>
+            </w:r>
+            <w:r>
+              <w:rPr>
+                <w:rStyle w:val="af"/>
+                <w:noProof/>
+              </w:rPr>
+              <w:t>测试经验总结</w:t>
+            </w:r>
+            <w:r>
+              <w:rPr>
+                <w:noProof/>
+                <w:webHidden/>
+              </w:rPr>
+              <w:tab/>
+            </w:r>
+            <w:r>
+              <w:rPr>
+                <w:noProof/>
+                <w:webHidden/>
+              </w:rPr>
+              <w:fldChar w:fldCharType="begin"/>
+            </w:r>
+            <w:r>
+              <w:rPr>
+                <w:noProof/>
+                <w:webHidden/>
+              </w:rPr>
+              <w:instrText xml:space="preserve"> PAGEREF _Toc2337105 \h </w:instrText>
+            </w:r>
+            <w:r>
+              <w:rPr>
+                <w:noProof/>
+                <w:webHidden/>
+              </w:rPr>
+            </w:r>
+            <w:r>
+              <w:rPr>
+                <w:noProof/>
+                <w:webHidden/>
+              </w:rPr>
+              <w:fldChar w:fldCharType="separate"/>
+            </w:r>
+            <w:r>
+              <w:rPr>
+                <w:noProof/>
+                <w:webHidden/>
+              </w:rPr>
+              <w:t>15</w:t>
+            </w:r>
+            <w:r>
+              <w:rPr>
+                <w:noProof/>
+                <w:webHidden/>
+              </w:rPr>
+              <w:fldChar w:fldCharType="end"/>
+            </w:r>
+          </w:hyperlink>
+        </w:p>
+        <w:p>
+          <w:pPr>
+            <w:pStyle w:val="TOC1"/>
+            <w:spacing w:before="31" w:after="31"/>
+            <w:rPr>
+              <w:rFonts w:asciiTheme="minorHAnsi" w:eastAsiaTheme="minorEastAsia" w:hAnsiTheme="minorHAnsi" w:cstheme="minorBidi"/>
+              <w:b w:val="0"/>
+              <w:noProof/>
+              <w:szCs w:val="22"/>
+            </w:rPr>
+          </w:pPr>
+          <w:hyperlink w:anchor="_Toc2337106" w:history="1">
+            <w:r>
+              <w:rPr>
+                <w:rStyle w:val="af"/>
+                <w:noProof/>
+              </w:rPr>
+              <w:t>4</w:t>
+            </w:r>
+            <w:r>
+              <w:rPr>
+                <w:rFonts w:asciiTheme="minorHAnsi" w:eastAsiaTheme="minorEastAsia" w:hAnsiTheme="minorHAnsi" w:cstheme="minorBidi"/>
+                <w:b w:val="0"/>
+                <w:noProof/>
+                <w:szCs w:val="22"/>
+              </w:rPr>
+              <w:tab/>
+            </w:r>
+            <w:r>
+              <w:rPr>
+                <w:rStyle w:val="af"/>
+                <w:noProof/>
+              </w:rPr>
+              <w:t>功能测试</w:t>
+            </w:r>
+            <w:r>
+              <w:rPr>
+                <w:noProof/>
+                <w:webHidden/>
+              </w:rPr>
+              <w:tab/>
+            </w:r>
+            <w:r>
+              <w:rPr>
+                <w:noProof/>
+                <w:webHidden/>
+              </w:rPr>
+              <w:fldChar w:fldCharType="begin"/>
+            </w:r>
+            <w:r>
+              <w:rPr>
+                <w:noProof/>
+                <w:webHidden/>
+              </w:rPr>
+              <w:instrText xml:space="preserve"> PAGEREF _Toc2337106 \h </w:instrText>
+            </w:r>
+            <w:r>
+              <w:rPr>
+                <w:noProof/>
+                <w:webHidden/>
+              </w:rPr>
+            </w:r>
+            <w:r>
+              <w:rPr>
+                <w:noProof/>
+                <w:webHidden/>
+              </w:rPr>
+              <w:fldChar w:fldCharType="separate"/>
+            </w:r>
+            <w:r>
+              <w:rPr>
+                <w:noProof/>
+                <w:webHidden/>
+              </w:rPr>
+              <w:t>15</w:t>
+            </w:r>
+            <w:r>
+              <w:rPr>
+                <w:noProof/>
+                <w:webHidden/>
+              </w:rPr>
+              <w:fldChar w:fldCharType="end"/>
+            </w:r>
+          </w:hyperlink>
+        </w:p>
+        <w:p>
+          <w:pPr>
+            <w:pStyle w:val="TOC2"/>
+            <w:tabs>
+              <w:tab w:val="left" w:pos="1260"/>
+              <w:tab w:val="right" w:leader="dot" w:pos="8302"/>
+            </w:tabs>
+            <w:rPr>
+              <w:rFonts w:asciiTheme="minorHAnsi" w:eastAsiaTheme="minorEastAsia" w:hAnsiTheme="minorHAnsi" w:cstheme="minorBidi"/>
+              <w:noProof/>
+              <w:szCs w:val="22"/>
+            </w:rPr>
+          </w:pPr>
+          <w:hyperlink w:anchor="_Toc2337107" w:history="1">
+            <w:r>
+              <w:rPr>
+                <w:rStyle w:val="af"/>
+                <w:noProof/>
+              </w:rPr>
+              <w:t>4.1</w:t>
+            </w:r>
+            <w:r>
+              <w:rPr>
+                <w:rFonts w:asciiTheme="minorHAnsi" w:eastAsiaTheme="minorEastAsia" w:hAnsiTheme="minorHAnsi" w:cstheme="minorBidi"/>
+                <w:noProof/>
+                <w:szCs w:val="22"/>
+              </w:rPr>
+              <w:tab/>
+            </w:r>
+            <w:r>
+              <w:rPr>
+                <w:rStyle w:val="af"/>
+                <w:noProof/>
+              </w:rPr>
+              <w:t>图文匹配功能</w:t>
+            </w:r>
+            <w:r>
+              <w:rPr>
+                <w:noProof/>
+                <w:webHidden/>
+              </w:rPr>
+              <w:tab/>
+            </w:r>
+            <w:r>
+              <w:rPr>
+                <w:noProof/>
+                <w:webHidden/>
+              </w:rPr>
+              <w:fldChar w:fldCharType="begin"/>
+            </w:r>
+            <w:r>
+              <w:rPr>
+                <w:noProof/>
+                <w:webHidden/>
+              </w:rPr>
+              <w:instrText xml:space="preserve"> PAGEREF _Toc2337107 \h </w:instrText>
+            </w:r>
+            <w:r>
+              <w:rPr>
+                <w:noProof/>
+                <w:webHidden/>
+              </w:rPr>
+            </w:r>
+            <w:r>
+              <w:rPr>
+                <w:noProof/>
+                <w:webHidden/>
+              </w:rPr>
+              <w:fldChar w:fldCharType="separate"/>
+            </w:r>
+            <w:r>
+              <w:rPr>
+                <w:noProof/>
+                <w:webHidden/>
+              </w:rPr>
+              <w:t>15</w:t>
+            </w:r>
+            <w:r>
+              <w:rPr>
+                <w:noProof/>
+                <w:webHidden/>
+              </w:rPr>
+              <w:fldChar w:fldCharType="end"/>
+            </w:r>
+          </w:hyperlink>
+        </w:p>
+        <w:p>
+          <w:pPr>
+            <w:pStyle w:val="TOC3"/>
+            <w:tabs>
+              <w:tab w:val="left" w:pos="1680"/>
+              <w:tab w:val="right" w:leader="dot" w:pos="8302"/>
+            </w:tabs>
+            <w:rPr>
+              <w:rFonts w:asciiTheme="minorHAnsi" w:eastAsiaTheme="minorEastAsia" w:hAnsiTheme="minorHAnsi" w:cstheme="minorBidi"/>
+              <w:noProof/>
+              <w:szCs w:val="22"/>
+            </w:rPr>
+          </w:pPr>
+          <w:hyperlink w:anchor="_Toc2337108" w:history="1">
+            <w:r>
+              <w:rPr>
+                <w:rStyle w:val="af"/>
+                <w:noProof/>
+              </w:rPr>
+              <w:t>4.1.1</w:t>
+            </w:r>
+            <w:r>
+              <w:rPr>
+                <w:rFonts w:asciiTheme="minorHAnsi" w:eastAsiaTheme="minorEastAsia" w:hAnsiTheme="minorHAnsi" w:cstheme="minorBidi"/>
+                <w:noProof/>
+                <w:szCs w:val="22"/>
+              </w:rPr>
+              <w:tab/>
+            </w:r>
+            <w:r>
+              <w:rPr>
+                <w:rStyle w:val="af"/>
+                <w:noProof/>
+              </w:rPr>
+              <w:t>测试用例与执行分析</w:t>
+            </w:r>
+            <w:r>
+              <w:rPr>
+                <w:noProof/>
+                <w:webHidden/>
+              </w:rPr>
+              <w:tab/>
+            </w:r>
+            <w:r>
+              <w:rPr>
+                <w:noProof/>
+                <w:webHidden/>
+              </w:rPr>
+              <w:fldChar w:fldCharType="begin"/>
+            </w:r>
+            <w:r>
+              <w:rPr>
+                <w:noProof/>
+                <w:webHidden/>
+              </w:rPr>
+              <w:instrText xml:space="preserve"> PAGEREF _Toc2337108 \h </w:instrText>
+            </w:r>
+            <w:r>
+              <w:rPr>
+                <w:noProof/>
+                <w:webHidden/>
+              </w:rPr>
+            </w:r>
+            <w:r>
+              <w:rPr>
+                <w:noProof/>
+                <w:webHidden/>
+              </w:rPr>
+              <w:fldChar w:fldCharType="separate"/>
+            </w:r>
+            <w:r>
+              <w:rPr>
+                <w:noProof/>
+                <w:webHidden/>
+              </w:rPr>
+              <w:t>15</w:t>
+            </w:r>
+            <w:r>
+              <w:rPr>
+                <w:noProof/>
+                <w:webHidden/>
+              </w:rPr>
+              <w:fldChar w:fldCharType="end"/>
+            </w:r>
+          </w:hyperlink>
+        </w:p>
+        <w:p>
+          <w:pPr>
+            <w:pStyle w:val="TOC3"/>
+            <w:tabs>
+              <w:tab w:val="left" w:pos="1680"/>
+              <w:tab w:val="right" w:leader="dot" w:pos="8302"/>
+            </w:tabs>
+            <w:rPr>
+              <w:rFonts w:asciiTheme="minorHAnsi" w:eastAsiaTheme="minorEastAsia" w:hAnsiTheme="minorHAnsi" w:cstheme="minorBidi"/>
+              <w:noProof/>
+              <w:szCs w:val="22"/>
+            </w:rPr>
+          </w:pPr>
+          <w:hyperlink w:anchor="_Toc2337109" w:history="1">
+            <w:r>
+              <w:rPr>
+                <w:rStyle w:val="af"/>
+                <w:noProof/>
+              </w:rPr>
+              <w:t>4.1.2</w:t>
+            </w:r>
+            <w:r>
+              <w:rPr>
+                <w:rFonts w:asciiTheme="minorHAnsi" w:eastAsiaTheme="minorEastAsia" w:hAnsiTheme="minorHAnsi" w:cstheme="minorBidi"/>
+                <w:noProof/>
+                <w:szCs w:val="22"/>
+              </w:rPr>
+              <w:tab/>
+            </w:r>
+            <w:r>
+              <w:rPr>
+                <w:rStyle w:val="af"/>
+                <w:noProof/>
+              </w:rPr>
+              <w:t>分析结果：测试成功</w:t>
+            </w:r>
+            <w:r>
+              <w:rPr>
+                <w:noProof/>
+                <w:webHidden/>
+              </w:rPr>
+              <w:tab/>
+            </w:r>
+            <w:r>
+              <w:rPr>
+                <w:noProof/>
+                <w:webHidden/>
+              </w:rPr>
+              <w:fldChar w:fldCharType="begin"/>
+            </w:r>
+            <w:r>
+              <w:rPr>
+                <w:noProof/>
+                <w:webHidden/>
+              </w:rPr>
+              <w:instrText xml:space="preserve"> PAGEREF _Toc2337109 \h </w:instrText>
+            </w:r>
+            <w:r>
+              <w:rPr>
+                <w:noProof/>
+                <w:webHidden/>
+              </w:rPr>
+            </w:r>
+            <w:r>
+              <w:rPr>
+                <w:noProof/>
+                <w:webHidden/>
+              </w:rPr>
+              <w:fldChar w:fldCharType="separate"/>
+            </w:r>
+            <w:r>
+              <w:rPr>
+                <w:noProof/>
+                <w:webHidden/>
+              </w:rPr>
+              <w:t>17</w:t>
+            </w:r>
+            <w:r>
+              <w:rPr>
+                <w:noProof/>
+                <w:webHidden/>
+              </w:rPr>
+              <w:fldChar w:fldCharType="end"/>
+            </w:r>
+          </w:hyperlink>
+        </w:p>
+        <w:p>
+          <w:pPr>
+            <w:pStyle w:val="TOC3"/>
+            <w:tabs>
+              <w:tab w:val="left" w:pos="1680"/>
+              <w:tab w:val="right" w:leader="dot" w:pos="8302"/>
+            </w:tabs>
+            <w:rPr>
+              <w:rFonts w:asciiTheme="minorHAnsi" w:eastAsiaTheme="minorEastAsia" w:hAnsiTheme="minorHAnsi" w:cstheme="minorBidi"/>
+              <w:noProof/>
+              <w:szCs w:val="22"/>
+            </w:rPr>
+          </w:pPr>
+          <w:hyperlink w:anchor="_Toc2337110" w:history="1">
+            <w:r>
+              <w:rPr>
+                <w:rStyle w:val="af"/>
+                <w:noProof/>
+              </w:rPr>
+              <w:t>4.1.3</w:t>
+            </w:r>
+            <w:r>
+              <w:rPr>
+                <w:rFonts w:asciiTheme="minorHAnsi" w:eastAsiaTheme="minorEastAsia" w:hAnsiTheme="minorHAnsi" w:cstheme="minorBidi"/>
+                <w:noProof/>
+                <w:szCs w:val="22"/>
+              </w:rPr>
+              <w:tab/>
+            </w:r>
+            <w:r>
+              <w:rPr>
+                <w:rStyle w:val="af"/>
+                <w:noProof/>
+              </w:rPr>
+              <w:t>测试结果综合分析及建议</w:t>
+            </w:r>
+            <w:r>
+              <w:rPr>
+                <w:noProof/>
+                <w:webHidden/>
+              </w:rPr>
+              <w:tab/>
+            </w:r>
+            <w:r>
+              <w:rPr>
+                <w:noProof/>
+                <w:webHidden/>
+              </w:rPr>
+              <w:fldChar w:fldCharType="begin"/>
+            </w:r>
+            <w:r>
+              <w:rPr>
+                <w:noProof/>
+                <w:webHidden/>
+              </w:rPr>
+              <w:instrText xml:space="preserve"> PAGEREF _Toc2337110 \h </w:instrText>
+            </w:r>
+            <w:r>
+              <w:rPr>
+                <w:noProof/>
+                <w:webHidden/>
+              </w:rPr>
+            </w:r>
+            <w:r>
+              <w:rPr>
+                <w:noProof/>
+                <w:webHidden/>
+              </w:rPr>
+              <w:fldChar w:fldCharType="separate"/>
+            </w:r>
+            <w:r>
+              <w:rPr>
+                <w:noProof/>
+                <w:webHidden/>
+              </w:rPr>
+              <w:t>17</w:t>
+            </w:r>
+            <w:r>
+              <w:rPr>
+                <w:noProof/>
+                <w:webHidden/>
+              </w:rPr>
+              <w:fldChar w:fldCharType="end"/>
+            </w:r>
+          </w:hyperlink>
+        </w:p>
+        <w:p>
+          <w:pPr>
+            <w:pStyle w:val="TOC3"/>
+            <w:tabs>
+              <w:tab w:val="left" w:pos="1680"/>
+              <w:tab w:val="right" w:leader="dot" w:pos="8302"/>
+            </w:tabs>
+            <w:rPr>
+              <w:rFonts w:asciiTheme="minorHAnsi" w:eastAsiaTheme="minorEastAsia" w:hAnsiTheme="minorHAnsi" w:cstheme="minorBidi"/>
+              <w:noProof/>
+              <w:szCs w:val="22"/>
+            </w:rPr>
+          </w:pPr>
+          <w:hyperlink w:anchor="_Toc2337111" w:history="1">
+            <w:r>
+              <w:rPr>
+                <w:rStyle w:val="af"/>
+                <w:noProof/>
+              </w:rPr>
+              <w:t>4.1.4</w:t>
+            </w:r>
+            <w:r>
+              <w:rPr>
+                <w:rFonts w:asciiTheme="minorHAnsi" w:eastAsiaTheme="minorEastAsia" w:hAnsiTheme="minorHAnsi" w:cstheme="minorBidi"/>
+                <w:noProof/>
+                <w:szCs w:val="22"/>
+              </w:rPr>
+              <w:tab/>
+            </w:r>
+            <w:r>
+              <w:rPr>
+                <w:rStyle w:val="af"/>
+                <w:noProof/>
+              </w:rPr>
+              <w:t>测试经验总结</w:t>
+            </w:r>
+            <w:r>
+              <w:rPr>
+                <w:noProof/>
+                <w:webHidden/>
+              </w:rPr>
+              <w:tab/>
+            </w:r>
+            <w:r>
+              <w:rPr>
+                <w:noProof/>
+                <w:webHidden/>
+              </w:rPr>
+              <w:fldChar w:fldCharType="begin"/>
+            </w:r>
+            <w:r>
+              <w:rPr>
+                <w:noProof/>
+                <w:webHidden/>
+              </w:rPr>
+              <w:instrText xml:space="preserve"> PAGEREF _Toc2337111 \h </w:instrText>
+            </w:r>
+            <w:r>
+              <w:rPr>
+                <w:noProof/>
+                <w:webHidden/>
+              </w:rPr>
+            </w:r>
+            <w:r>
+              <w:rPr>
+                <w:noProof/>
+                <w:webHidden/>
+              </w:rPr>
+              <w:fldChar w:fldCharType="separate"/>
+            </w:r>
+            <w:r>
+              <w:rPr>
+                <w:noProof/>
+                <w:webHidden/>
+              </w:rPr>
+              <w:t>17</w:t>
+            </w:r>
+            <w:r>
+              <w:rPr>
+                <w:noProof/>
+                <w:webHidden/>
+              </w:rPr>
+              <w:fldChar w:fldCharType="end"/>
+            </w:r>
+          </w:hyperlink>
+        </w:p>
+        <w:p>
+          <w:pPr>
+            <w:pStyle w:val="TOC2"/>
+            <w:tabs>
+              <w:tab w:val="left" w:pos="1260"/>
+              <w:tab w:val="right" w:leader="dot" w:pos="8302"/>
+            </w:tabs>
+            <w:rPr>
+              <w:rFonts w:asciiTheme="minorHAnsi" w:eastAsiaTheme="minorEastAsia" w:hAnsiTheme="minorHAnsi" w:cstheme="minorBidi"/>
+              <w:noProof/>
+              <w:szCs w:val="22"/>
+            </w:rPr>
+          </w:pPr>
+          <w:hyperlink w:anchor="_Toc2337112" w:history="1">
+            <w:r>
+              <w:rPr>
+                <w:rStyle w:val="af"/>
+                <w:noProof/>
+              </w:rPr>
+              <w:t>4.2</w:t>
+            </w:r>
+            <w:r>
+              <w:rPr>
+                <w:rFonts w:asciiTheme="minorHAnsi" w:eastAsiaTheme="minorEastAsia" w:hAnsiTheme="minorHAnsi" w:cstheme="minorBidi"/>
+                <w:noProof/>
+                <w:szCs w:val="22"/>
+              </w:rPr>
+              <w:tab/>
+            </w:r>
+            <w:r>
+              <w:rPr>
+                <w:rStyle w:val="af"/>
+                <w:noProof/>
+              </w:rPr>
+              <w:t>用户社区功能</w:t>
+            </w:r>
+            <w:r>
+              <w:rPr>
+                <w:noProof/>
+                <w:webHidden/>
+              </w:rPr>
+              <w:tab/>
+            </w:r>
+            <w:r>
+              <w:rPr>
+                <w:noProof/>
+                <w:webHidden/>
+              </w:rPr>
+              <w:fldChar w:fldCharType="begin"/>
+            </w:r>
+            <w:r>
+              <w:rPr>
+                <w:noProof/>
+                <w:webHidden/>
+              </w:rPr>
+              <w:instrText xml:space="preserve"> PAGEREF _Toc2337112 \h </w:instrText>
+            </w:r>
+            <w:r>
+              <w:rPr>
+                <w:noProof/>
+                <w:webHidden/>
+              </w:rPr>
+            </w:r>
+            <w:r>
+              <w:rPr>
+                <w:noProof/>
+                <w:webHidden/>
+              </w:rPr>
+              <w:fldChar w:fldCharType="separate"/>
+            </w:r>
+            <w:r>
+              <w:rPr>
+                <w:noProof/>
+                <w:webHidden/>
+              </w:rPr>
+              <w:t>17</w:t>
+            </w:r>
+            <w:r>
+              <w:rPr>
+                <w:noProof/>
+                <w:webHidden/>
+              </w:rPr>
+              <w:fldChar w:fldCharType="end"/>
+            </w:r>
+          </w:hyperlink>
+        </w:p>
+        <w:p>
+          <w:pPr>
+            <w:pStyle w:val="TOC3"/>
+            <w:tabs>
+              <w:tab w:val="left" w:pos="1680"/>
+              <w:tab w:val="right" w:leader="dot" w:pos="8302"/>
+            </w:tabs>
+            <w:rPr>
+              <w:rFonts w:asciiTheme="minorHAnsi" w:eastAsiaTheme="minorEastAsia" w:hAnsiTheme="minorHAnsi" w:cstheme="minorBidi"/>
+              <w:noProof/>
+              <w:szCs w:val="22"/>
+            </w:rPr>
+          </w:pPr>
+          <w:hyperlink w:anchor="_Toc2337113" w:history="1">
+            <w:r>
+              <w:rPr>
+                <w:rStyle w:val="af"/>
+                <w:noProof/>
+              </w:rPr>
+              <w:t>4.2.1</w:t>
+            </w:r>
+            <w:r>
+              <w:rPr>
+                <w:rFonts w:asciiTheme="minorHAnsi" w:eastAsiaTheme="minorEastAsia" w:hAnsiTheme="minorHAnsi" w:cstheme="minorBidi"/>
+                <w:noProof/>
+                <w:szCs w:val="22"/>
+              </w:rPr>
+              <w:tab/>
+            </w:r>
+            <w:r>
+              <w:rPr>
+                <w:rStyle w:val="af"/>
+                <w:noProof/>
+              </w:rPr>
+              <w:t>测试用例与执行分析</w:t>
+            </w:r>
+            <w:r>
+              <w:rPr>
+                <w:noProof/>
+                <w:webHidden/>
+              </w:rPr>
+              <w:tab/>
+            </w:r>
+            <w:r>
+              <w:rPr>
+                <w:noProof/>
+                <w:webHidden/>
+              </w:rPr>
+              <w:fldChar w:fldCharType="begin"/>
+            </w:r>
+            <w:r>
+              <w:rPr>
+                <w:noProof/>
+                <w:webHidden/>
+              </w:rPr>
+              <w:instrText xml:space="preserve"> PAGEREF _Toc2337113 \h </w:instrText>
+            </w:r>
+            <w:r>
+              <w:rPr>
+                <w:noProof/>
+                <w:webHidden/>
+              </w:rPr>
+            </w:r>
+            <w:r>
+              <w:rPr>
+                <w:noProof/>
+                <w:webHidden/>
+              </w:rPr>
+              <w:fldChar w:fldCharType="separate"/>
+            </w:r>
+            <w:r>
+              <w:rPr>
+                <w:noProof/>
+                <w:webHidden/>
+              </w:rPr>
+              <w:t>17</w:t>
+            </w:r>
+            <w:r>
+              <w:rPr>
+                <w:noProof/>
+                <w:webHidden/>
+              </w:rPr>
+              <w:fldChar w:fldCharType="end"/>
+            </w:r>
+          </w:hyperlink>
+        </w:p>
+        <w:p>
+          <w:pPr>
+            <w:pStyle w:val="TOC3"/>
+            <w:tabs>
+              <w:tab w:val="left" w:pos="1680"/>
+              <w:tab w:val="right" w:leader="dot" w:pos="8302"/>
+            </w:tabs>
+            <w:rPr>
+              <w:rFonts w:asciiTheme="minorHAnsi" w:eastAsiaTheme="minorEastAsia" w:hAnsiTheme="minorHAnsi" w:cstheme="minorBidi"/>
+              <w:noProof/>
+              <w:szCs w:val="22"/>
+            </w:rPr>
+          </w:pPr>
+          <w:hyperlink w:anchor="_Toc2337114" w:history="1">
+            <w:r>
+              <w:rPr>
+                <w:rStyle w:val="af"/>
+                <w:noProof/>
+              </w:rPr>
+              <w:t>4.2.2</w:t>
+            </w:r>
+            <w:r>
+              <w:rPr>
+                <w:rFonts w:asciiTheme="minorHAnsi" w:eastAsiaTheme="minorEastAsia" w:hAnsiTheme="minorHAnsi" w:cstheme="minorBidi"/>
+                <w:noProof/>
+                <w:szCs w:val="22"/>
+              </w:rPr>
+              <w:tab/>
+            </w:r>
+            <w:r>
+              <w:rPr>
+                <w:rStyle w:val="af"/>
+                <w:noProof/>
+              </w:rPr>
+              <w:t>测试结果综合分析及建议</w:t>
+            </w:r>
+            <w:r>
+              <w:rPr>
+                <w:noProof/>
+                <w:webHidden/>
+              </w:rPr>
+              <w:tab/>
+            </w:r>
+            <w:r>
+              <w:rPr>
+                <w:noProof/>
+                <w:webHidden/>
+              </w:rPr>
+              <w:fldChar w:fldCharType="begin"/>
+            </w:r>
+            <w:r>
+              <w:rPr>
+                <w:noProof/>
+                <w:webHidden/>
+              </w:rPr>
+              <w:instrText xml:space="preserve"> PAGEREF _Toc2337114 \h </w:instrText>
+            </w:r>
+            <w:r>
+              <w:rPr>
+                <w:noProof/>
+                <w:webHidden/>
+              </w:rPr>
+            </w:r>
+            <w:r>
+              <w:rPr>
+                <w:noProof/>
+                <w:webHidden/>
+              </w:rPr>
+              <w:fldChar w:fldCharType="separate"/>
+            </w:r>
+            <w:r>
+              <w:rPr>
+                <w:noProof/>
+                <w:webHidden/>
+              </w:rPr>
+              <w:t>19</w:t>
+            </w:r>
+            <w:r>
+              <w:rPr>
+                <w:noProof/>
+                <w:webHidden/>
+              </w:rPr>
+              <w:fldChar w:fldCharType="end"/>
+            </w:r>
+          </w:hyperlink>
+        </w:p>
+        <w:p>
+          <w:pPr>
+            <w:pStyle w:val="TOC3"/>
+            <w:tabs>
+              <w:tab w:val="left" w:pos="1680"/>
+              <w:tab w:val="right" w:leader="dot" w:pos="8302"/>
+            </w:tabs>
+            <w:rPr>
+              <w:rFonts w:asciiTheme="minorHAnsi" w:eastAsiaTheme="minorEastAsia" w:hAnsiTheme="minorHAnsi" w:cstheme="minorBidi"/>
+              <w:noProof/>
+              <w:szCs w:val="22"/>
+            </w:rPr>
+          </w:pPr>
+          <w:hyperlink w:anchor="_Toc2337115" w:history="1">
+            <w:r>
+              <w:rPr>
+                <w:rStyle w:val="af"/>
+                <w:noProof/>
+              </w:rPr>
+              <w:t>4.2.3</w:t>
+            </w:r>
+            <w:r>
+              <w:rPr>
+                <w:rFonts w:asciiTheme="minorHAnsi" w:eastAsiaTheme="minorEastAsia" w:hAnsiTheme="minorHAnsi" w:cstheme="minorBidi"/>
+                <w:noProof/>
+                <w:szCs w:val="22"/>
+              </w:rPr>
+              <w:tab/>
+            </w:r>
+            <w:r>
+              <w:rPr>
+                <w:rStyle w:val="af"/>
+                <w:noProof/>
+              </w:rPr>
+              <w:t>测试经验总结</w:t>
+            </w:r>
+            <w:r>
+              <w:rPr>
+                <w:noProof/>
+                <w:webHidden/>
+              </w:rPr>
+              <w:tab/>
+            </w:r>
+            <w:r>
+              <w:rPr>
+                <w:noProof/>
+                <w:webHidden/>
+              </w:rPr>
+              <w:fldChar w:fldCharType="begin"/>
+            </w:r>
+            <w:r>
+              <w:rPr>
+                <w:noProof/>
+                <w:webHidden/>
+              </w:rPr>
+              <w:instrText xml:space="preserve"> PAGEREF _Toc2337115 \h </w:instrText>
+            </w:r>
+            <w:r>
+              <w:rPr>
+                <w:noProof/>
+                <w:webHidden/>
+              </w:rPr>
+            </w:r>
+            <w:r>
+              <w:rPr>
+                <w:noProof/>
+                <w:webHidden/>
+              </w:rPr>
+              <w:fldChar w:fldCharType="separate"/>
+            </w:r>
+            <w:r>
+              <w:rPr>
+                <w:noProof/>
+                <w:webHidden/>
+              </w:rPr>
+              <w:t>20</w:t>
             </w:r>
             <w:r>
               <w:rPr>
@@ -2833,7 +3394,6 @@
         <w:rPr>
           <w:color w:val="000000"/>
         </w:rPr>
-        <w:lastRenderedPageBreak/>
         <w:t>记录更改历史</w:t>
       </w:r>
     </w:p>
@@ -6896,32 +7456,32 @@
           <w:numId w:val="9"/>
         </w:numPr>
       </w:pPr>
-      <w:bookmarkStart w:id="1" w:name="_Toc403425379"/>
-      <w:bookmarkStart w:id="2" w:name="_Toc1395174"/>
-      <w:bookmarkStart w:id="3" w:name="_Toc320869659"/>
-      <w:bookmarkStart w:id="4" w:name="_Toc331238737"/>
-      <w:bookmarkStart w:id="5" w:name="_Toc331243571"/>
-      <w:bookmarkStart w:id="6" w:name="_Toc331243750"/>
-      <w:bookmarkStart w:id="7" w:name="_Toc331545151"/>
-      <w:bookmarkStart w:id="8" w:name="_Toc363084172"/>
+      <w:bookmarkStart w:id="0" w:name="_Toc403425379"/>
+      <w:bookmarkStart w:id="1" w:name="_Toc320869659"/>
+      <w:bookmarkStart w:id="2" w:name="_Toc331238737"/>
+      <w:bookmarkStart w:id="3" w:name="_Toc331243571"/>
+      <w:bookmarkStart w:id="4" w:name="_Toc331243750"/>
+      <w:bookmarkStart w:id="5" w:name="_Toc331545151"/>
+      <w:bookmarkStart w:id="6" w:name="_Toc363084172"/>
+      <w:bookmarkStart w:id="7" w:name="_Toc2337086"/>
       <w:r>
         <w:lastRenderedPageBreak/>
         <w:t>引言</w:t>
       </w:r>
-      <w:bookmarkEnd w:id="1"/>
-      <w:bookmarkEnd w:id="2"/>
+      <w:bookmarkEnd w:id="0"/>
+      <w:bookmarkEnd w:id="7"/>
     </w:p>
     <w:p>
       <w:pPr>
         <w:pStyle w:val="2"/>
       </w:pPr>
-      <w:bookmarkStart w:id="9" w:name="_Toc320869655"/>
-      <w:bookmarkStart w:id="10" w:name="_Toc331238733"/>
-      <w:bookmarkStart w:id="11" w:name="_Toc331243567"/>
-      <w:bookmarkStart w:id="12" w:name="_Toc331243746"/>
-      <w:bookmarkStart w:id="13" w:name="_Toc363084168"/>
-      <w:bookmarkStart w:id="14" w:name="_Toc403425380"/>
-      <w:bookmarkStart w:id="15" w:name="_Toc1395175"/>
+      <w:bookmarkStart w:id="8" w:name="_Toc320869655"/>
+      <w:bookmarkStart w:id="9" w:name="_Toc331238733"/>
+      <w:bookmarkStart w:id="10" w:name="_Toc331243567"/>
+      <w:bookmarkStart w:id="11" w:name="_Toc331243746"/>
+      <w:bookmarkStart w:id="12" w:name="_Toc363084168"/>
+      <w:bookmarkStart w:id="13" w:name="_Toc403425380"/>
+      <w:bookmarkStart w:id="14" w:name="_Toc2337087"/>
       <w:r>
         <w:rPr>
           <w:rFonts w:hint="eastAsia"/>
@@ -6931,13 +7491,13 @@
       <w:r>
         <w:t>目的</w:t>
       </w:r>
+      <w:bookmarkEnd w:id="8"/>
       <w:bookmarkEnd w:id="9"/>
       <w:bookmarkEnd w:id="10"/>
       <w:bookmarkEnd w:id="11"/>
       <w:bookmarkEnd w:id="12"/>
       <w:bookmarkEnd w:id="13"/>
       <w:bookmarkEnd w:id="14"/>
-      <w:bookmarkEnd w:id="15"/>
     </w:p>
     <w:p>
       <w:pPr>
@@ -7019,14 +7579,14 @@
       <w:pPr>
         <w:pStyle w:val="2"/>
       </w:pPr>
-      <w:bookmarkStart w:id="16" w:name="_Toc1395176"/>
+      <w:bookmarkStart w:id="15" w:name="_Toc2337088"/>
       <w:r>
         <w:rPr>
           <w:rFonts w:hint="eastAsia"/>
         </w:rPr>
         <w:t>项目背景</w:t>
       </w:r>
-      <w:bookmarkEnd w:id="16"/>
+      <w:bookmarkEnd w:id="15"/>
     </w:p>
     <w:p>
       <w:pPr>
@@ -7088,7 +7648,21 @@
         <w:rPr>
           <w:rFonts w:hint="eastAsia"/>
         </w:rPr>
-        <w:t>注重用户的体验，旨在为用户提供优美友好的界面和优质流畅的服务。</w:t>
+        <w:t>注重用户的体验，旨在为用户提供</w:t>
+      </w:r>
+      <w:proofErr w:type="gramStart"/>
+      <w:r>
+        <w:rPr>
+          <w:rFonts w:hint="eastAsia"/>
+        </w:rPr>
+        <w:t>优美友好</w:t>
+      </w:r>
+      <w:proofErr w:type="gramEnd"/>
+      <w:r>
+        <w:rPr>
+          <w:rFonts w:hint="eastAsia"/>
+        </w:rPr>
+        <w:t>的界面和优质流畅的服务。</w:t>
       </w:r>
     </w:p>
     <w:p>
@@ -7187,34 +7761,34 @@
           <w:rFonts w:eastAsiaTheme="minorEastAsia"/>
         </w:rPr>
       </w:pPr>
-      <w:bookmarkStart w:id="17" w:name="_Toc320869657"/>
-      <w:bookmarkStart w:id="18" w:name="_Toc331238735"/>
-      <w:bookmarkStart w:id="19" w:name="_Toc331243569"/>
-      <w:bookmarkStart w:id="20" w:name="_Toc331243748"/>
-      <w:bookmarkStart w:id="21" w:name="_Toc363084170"/>
-      <w:bookmarkStart w:id="22" w:name="_Toc403425382"/>
-      <w:bookmarkStart w:id="23" w:name="_Toc1395177"/>
+      <w:bookmarkStart w:id="16" w:name="_Toc320869657"/>
+      <w:bookmarkStart w:id="17" w:name="_Toc331238735"/>
+      <w:bookmarkStart w:id="18" w:name="_Toc331243569"/>
+      <w:bookmarkStart w:id="19" w:name="_Toc331243748"/>
+      <w:bookmarkStart w:id="20" w:name="_Toc363084170"/>
+      <w:bookmarkStart w:id="21" w:name="_Toc403425382"/>
+      <w:bookmarkStart w:id="22" w:name="_Toc2337089"/>
       <w:r>
         <w:t>术语和缩略语</w:t>
       </w:r>
+      <w:bookmarkEnd w:id="16"/>
       <w:bookmarkEnd w:id="17"/>
       <w:bookmarkEnd w:id="18"/>
       <w:bookmarkEnd w:id="19"/>
       <w:bookmarkEnd w:id="20"/>
       <w:bookmarkEnd w:id="21"/>
       <w:bookmarkEnd w:id="22"/>
-      <w:bookmarkEnd w:id="23"/>
     </w:p>
     <w:p>
       <w:pPr>
         <w:spacing w:line="300" w:lineRule="auto"/>
         <w:ind w:firstLineChars="250" w:firstLine="525"/>
       </w:pPr>
-      <w:bookmarkStart w:id="24" w:name="_Toc320869658"/>
-      <w:bookmarkStart w:id="25" w:name="_Toc331238736"/>
-      <w:bookmarkStart w:id="26" w:name="_Toc331243570"/>
-      <w:bookmarkStart w:id="27" w:name="_Toc331243749"/>
-      <w:bookmarkStart w:id="28" w:name="_Toc363084171"/>
+      <w:bookmarkStart w:id="23" w:name="_Toc320869658"/>
+      <w:bookmarkStart w:id="24" w:name="_Toc331238736"/>
+      <w:bookmarkStart w:id="25" w:name="_Toc331243570"/>
+      <w:bookmarkStart w:id="26" w:name="_Toc331243749"/>
+      <w:bookmarkStart w:id="27" w:name="_Toc363084171"/>
       <w:r>
         <w:rPr>
           <w:rFonts w:hint="eastAsia"/>
@@ -7279,7 +7853,35 @@
         <w:rPr>
           <w:rFonts w:hint="eastAsia"/>
         </w:rPr>
-        <w:t>实现响应的数据绑定和组合的视图组件。它不仅易于上手，还便于与第三方库或既有项目整合。另一方面，当与单文件组件和</w:t>
+        <w:t>实现响应的数据绑定和组合的视图组件。它不仅易于上手，还便于与</w:t>
+      </w:r>
+      <w:proofErr w:type="gramStart"/>
+      <w:r>
+        <w:rPr>
+          <w:rFonts w:hint="eastAsia"/>
+        </w:rPr>
+        <w:t>第三方库或</w:t>
+      </w:r>
+      <w:proofErr w:type="gramEnd"/>
+      <w:r>
+        <w:rPr>
+          <w:rFonts w:hint="eastAsia"/>
+        </w:rPr>
+        <w:t>既有项目整合。另一方面，当与</w:t>
+      </w:r>
+      <w:proofErr w:type="gramStart"/>
+      <w:r>
+        <w:rPr>
+          <w:rFonts w:hint="eastAsia"/>
+        </w:rPr>
+        <w:t>单文件</w:t>
+      </w:r>
+      <w:proofErr w:type="gramEnd"/>
+      <w:r>
+        <w:rPr>
+          <w:rFonts w:hint="eastAsia"/>
+        </w:rPr>
+        <w:t>组件和</w:t>
       </w:r>
       <w:r>
         <w:t xml:space="preserve"> Vue</w:t>
@@ -7288,7 +7890,21 @@
         <w:rPr>
           <w:rFonts w:hint="eastAsia"/>
         </w:rPr>
-        <w:t>生态系统支持的库结合使用时，</w:t>
+        <w:t>生态系统支持的</w:t>
+      </w:r>
+      <w:proofErr w:type="gramStart"/>
+      <w:r>
+        <w:rPr>
+          <w:rFonts w:hint="eastAsia"/>
+        </w:rPr>
+        <w:t>库结合</w:t>
+      </w:r>
+      <w:proofErr w:type="gramEnd"/>
+      <w:r>
+        <w:rPr>
+          <w:rFonts w:hint="eastAsia"/>
+        </w:rPr>
+        <w:t>使用时，</w:t>
       </w:r>
       <w:r>
         <w:t>Vue</w:t>
@@ -7806,18 +8422,18 @@
           <w:rFonts w:eastAsiaTheme="minorEastAsia"/>
         </w:rPr>
       </w:pPr>
-      <w:bookmarkStart w:id="29" w:name="_Toc403425383"/>
-      <w:bookmarkStart w:id="30" w:name="_Toc1395178"/>
+      <w:bookmarkStart w:id="28" w:name="_Toc403425383"/>
+      <w:bookmarkStart w:id="29" w:name="_Toc2337090"/>
       <w:r>
         <w:t>参考资料</w:t>
       </w:r>
+      <w:bookmarkEnd w:id="23"/>
       <w:bookmarkEnd w:id="24"/>
       <w:bookmarkEnd w:id="25"/>
       <w:bookmarkEnd w:id="26"/>
       <w:bookmarkEnd w:id="27"/>
       <w:bookmarkEnd w:id="28"/>
       <w:bookmarkEnd w:id="29"/>
-      <w:bookmarkEnd w:id="30"/>
     </w:p>
     <w:p>
       <w:pPr>
@@ -7908,7 +8524,15 @@
         <w:t>[4]</w:t>
       </w:r>
       <w:r>
-        <w:t xml:space="preserve"> Configuration of your jobs with .gitlab-ci.yml</w:t>
+        <w:t xml:space="preserve"> Configuration of your jobs </w:t>
+      </w:r>
+      <w:proofErr w:type="gramStart"/>
+      <w:r>
+        <w:t>with .</w:t>
+      </w:r>
+      <w:proofErr w:type="gramEnd"/>
+      <w:r>
+        <w:t>gitlab-ci.yml</w:t>
       </w:r>
       <w:r>
         <w:t xml:space="preserve">: Available online on </w:t>
@@ -7931,20 +8555,20 @@
       <w:pPr>
         <w:pStyle w:val="1"/>
       </w:pPr>
-      <w:bookmarkStart w:id="31" w:name="_Toc1395179"/>
-      <w:bookmarkStart w:id="32" w:name="_Toc331238769"/>
-      <w:bookmarkStart w:id="33" w:name="_Toc331243603"/>
-      <w:bookmarkStart w:id="34" w:name="_Toc331243782"/>
-      <w:bookmarkStart w:id="35" w:name="_Toc331238830"/>
-      <w:bookmarkStart w:id="36" w:name="_Toc331243703"/>
-      <w:bookmarkStart w:id="37" w:name="_Toc331243882"/>
-      <w:bookmarkStart w:id="38" w:name="_Toc331545160"/>
+      <w:bookmarkStart w:id="30" w:name="_Toc331238769"/>
+      <w:bookmarkStart w:id="31" w:name="_Toc331243603"/>
+      <w:bookmarkStart w:id="32" w:name="_Toc331243782"/>
+      <w:bookmarkStart w:id="33" w:name="_Toc331238830"/>
+      <w:bookmarkStart w:id="34" w:name="_Toc331243703"/>
+      <w:bookmarkStart w:id="35" w:name="_Toc331243882"/>
+      <w:bookmarkStart w:id="36" w:name="_Toc331545160"/>
+      <w:bookmarkStart w:id="37" w:name="_Toc2337091"/>
+      <w:bookmarkEnd w:id="1"/>
+      <w:bookmarkEnd w:id="2"/>
       <w:bookmarkEnd w:id="3"/>
       <w:bookmarkEnd w:id="4"/>
       <w:bookmarkEnd w:id="5"/>
       <w:bookmarkEnd w:id="6"/>
-      <w:bookmarkEnd w:id="7"/>
-      <w:bookmarkEnd w:id="8"/>
       <w:r>
         <w:t>测试</w:t>
       </w:r>
@@ -7954,20 +8578,20 @@
         </w:rPr>
         <w:t>计划</w:t>
       </w:r>
-      <w:bookmarkEnd w:id="31"/>
+      <w:bookmarkEnd w:id="37"/>
     </w:p>
     <w:p>
       <w:pPr>
         <w:pStyle w:val="3"/>
       </w:pPr>
-      <w:bookmarkStart w:id="39" w:name="_Toc1395180"/>
+      <w:bookmarkStart w:id="38" w:name="_Toc2337092"/>
       <w:r>
         <w:rPr>
           <w:rFonts w:hint="eastAsia"/>
         </w:rPr>
         <w:t>测试策略与目标</w:t>
       </w:r>
-      <w:bookmarkEnd w:id="39"/>
+      <w:bookmarkEnd w:id="38"/>
     </w:p>
     <w:p>
       <w:pPr>
@@ -8055,8 +8679,6 @@
           </wp:inline>
         </w:drawing>
       </w:r>
-      <w:commentRangeStart w:id="40"/>
-      <w:commentRangeEnd w:id="40"/>
     </w:p>
     <w:p>
       <w:pPr>
@@ -8551,13 +9173,27 @@
         <w:rPr>
           <w:rFonts w:hint="eastAsia"/>
         </w:rPr>
-        <w:t>。若</w:t>
+        <w:t>。</w:t>
+      </w:r>
+      <w:proofErr w:type="gramStart"/>
+      <w:r>
+        <w:rPr>
+          <w:rFonts w:hint="eastAsia"/>
+        </w:rPr>
+        <w:t>若</w:t>
       </w:r>
       <w:r>
         <w:rPr>
           <w:rFonts w:hint="eastAsia"/>
         </w:rPr>
-        <w:t>各项测试</w:t>
+        <w:t>各项</w:t>
+      </w:r>
+      <w:proofErr w:type="gramEnd"/>
+      <w:r>
+        <w:rPr>
+          <w:rFonts w:hint="eastAsia"/>
+        </w:rPr>
+        <w:t>测试</w:t>
       </w:r>
       <w:r>
         <w:rPr>
@@ -8668,8 +9304,6 @@
           </wp:inline>
         </w:drawing>
       </w:r>
-      <w:commentRangeStart w:id="41"/>
-      <w:commentRangeEnd w:id="41"/>
     </w:p>
     <w:p>
       <w:pPr>
@@ -8681,7 +9315,7 @@
           <w:szCs w:val="18"/>
         </w:rPr>
       </w:pPr>
-      <w:bookmarkStart w:id="42" w:name="_Hlk2319911"/>
+      <w:bookmarkStart w:id="39" w:name="_Hlk2319911"/>
       <w:r>
         <w:rPr>
           <w:rFonts w:ascii="楷体" w:eastAsia="楷体" w:hAnsi="楷体" w:cs="楷体" w:hint="eastAsia"/>
@@ -8739,7 +9373,7 @@
         <w:t>架构图</w:t>
       </w:r>
     </w:p>
-    <w:bookmarkEnd w:id="42"/>
+    <w:bookmarkEnd w:id="39"/>
     <w:p>
       <w:pPr>
         <w:tabs>
@@ -8750,6 +9384,229 @@
         <w:rPr>
           <w:color w:val="7F7F7F" w:themeColor="text1" w:themeTint="80"/>
           <w:sz w:val="20"/>
+        </w:rPr>
+      </w:pPr>
+    </w:p>
+    <w:p>
+      <w:pPr>
+        <w:ind w:firstLineChars="200" w:firstLine="420"/>
+        <w:jc w:val="left"/>
+      </w:pPr>
+      <w:r>
+        <w:rPr>
+          <w:noProof/>
+        </w:rPr>
+        <w:lastRenderedPageBreak/>
+        <w:drawing>
+          <wp:inline distT="0" distB="0" distL="0" distR="0" wp14:anchorId="518825E2" wp14:editId="1F32A0B4">
+            <wp:extent cx="5274310" cy="3003550"/>
+            <wp:effectExtent l="0" t="0" r="0" b="0"/>
+            <wp:docPr id="2" name="图片 2"/>
+            <wp:cNvGraphicFramePr>
+              <a:graphicFrameLocks xmlns:a="http://schemas.openxmlformats.org/drawingml/2006/main" noChangeAspect="1"/>
+            </wp:cNvGraphicFramePr>
+            <a:graphic xmlns:a="http://schemas.openxmlformats.org/drawingml/2006/main">
+              <a:graphicData uri="http://schemas.openxmlformats.org/drawingml/2006/picture">
+                <pic:pic xmlns:pic="http://schemas.openxmlformats.org/drawingml/2006/picture">
+                  <pic:nvPicPr>
+                    <pic:cNvPr id="2" name="gitlabci.PNG"/>
+                    <pic:cNvPicPr/>
+                  </pic:nvPicPr>
+                  <pic:blipFill>
+                    <a:blip r:embed="rId20" cstate="print">
+                      <a:extLst>
+                        <a:ext uri="{28A0092B-C50C-407E-A947-70E740481C1C}">
+                          <a14:useLocalDpi xmlns:a14="http://schemas.microsoft.com/office/drawing/2010/main" val="0"/>
+                        </a:ext>
+                      </a:extLst>
+                    </a:blip>
+                    <a:stretch>
+                      <a:fillRect/>
+                    </a:stretch>
+                  </pic:blipFill>
+                  <pic:spPr>
+                    <a:xfrm>
+                      <a:off x="0" y="0"/>
+                      <a:ext cx="5274310" cy="3003550"/>
+                    </a:xfrm>
+                    <a:prstGeom prst="rect">
+                      <a:avLst/>
+                    </a:prstGeom>
+                  </pic:spPr>
+                </pic:pic>
+              </a:graphicData>
+            </a:graphic>
+          </wp:inline>
+        </w:drawing>
+      </w:r>
+    </w:p>
+    <w:p>
+      <w:pPr>
+        <w:pStyle w:val="ac"/>
+        <w:jc w:val="center"/>
+        <w:rPr>
+          <w:rFonts w:ascii="楷体" w:eastAsia="楷体" w:hAnsi="楷体" w:cs="楷体"/>
+          <w:sz w:val="18"/>
+          <w:szCs w:val="18"/>
+        </w:rPr>
+      </w:pPr>
+      <w:r>
+        <w:rPr>
+          <w:rFonts w:ascii="楷体" w:eastAsia="楷体" w:hAnsi="楷体" w:cs="楷体" w:hint="eastAsia"/>
+          <w:sz w:val="18"/>
+          <w:szCs w:val="18"/>
+        </w:rPr>
+        <w:t>图2</w:t>
+      </w:r>
+      <w:r>
+        <w:rPr>
+          <w:rFonts w:ascii="楷体" w:eastAsia="楷体" w:hAnsi="楷体" w:cs="楷体"/>
+          <w:sz w:val="18"/>
+          <w:szCs w:val="18"/>
+        </w:rPr>
+        <w:t>.2 CI</w:t>
+      </w:r>
+      <w:r>
+        <w:rPr>
+          <w:rFonts w:ascii="楷体" w:eastAsia="楷体" w:hAnsi="楷体" w:cs="楷体" w:hint="eastAsia"/>
+          <w:sz w:val="18"/>
+          <w:szCs w:val="18"/>
+        </w:rPr>
+        <w:t>/</w:t>
+      </w:r>
+      <w:r>
+        <w:rPr>
+          <w:rFonts w:ascii="楷体" w:eastAsia="楷体" w:hAnsi="楷体" w:cs="楷体"/>
+          <w:sz w:val="18"/>
+          <w:szCs w:val="18"/>
+        </w:rPr>
+        <w:t>CD</w:t>
+      </w:r>
+      <w:r>
+        <w:rPr>
+          <w:rFonts w:ascii="楷体" w:eastAsia="楷体" w:hAnsi="楷体" w:cs="楷体" w:hint="eastAsia"/>
+          <w:sz w:val="18"/>
+          <w:szCs w:val="18"/>
+        </w:rPr>
+        <w:t>架构图</w:t>
+      </w:r>
+    </w:p>
+    <w:p>
+      <w:pPr>
+        <w:rPr>
+          <w:rFonts w:hint="eastAsia"/>
+        </w:rPr>
+      </w:pPr>
+      <w:bookmarkStart w:id="40" w:name="_GoBack"/>
+      <w:bookmarkEnd w:id="40"/>
+    </w:p>
+    <w:p>
+      <w:pPr>
+        <w:ind w:firstLineChars="200" w:firstLine="420"/>
+        <w:jc w:val="left"/>
+      </w:pPr>
+      <w:r>
+        <w:rPr>
+          <w:noProof/>
+        </w:rPr>
+        <w:drawing>
+          <wp:inline distT="0" distB="0" distL="0" distR="0" wp14:anchorId="59006752" wp14:editId="472E4AD6">
+            <wp:extent cx="5274310" cy="1428115"/>
+            <wp:effectExtent l="0" t="0" r="0" b="0"/>
+            <wp:docPr id="8" name="图片 8"/>
+            <wp:cNvGraphicFramePr>
+              <a:graphicFrameLocks xmlns:a="http://schemas.openxmlformats.org/drawingml/2006/main" noChangeAspect="1"/>
+            </wp:cNvGraphicFramePr>
+            <a:graphic xmlns:a="http://schemas.openxmlformats.org/drawingml/2006/main">
+              <a:graphicData uri="http://schemas.openxmlformats.org/drawingml/2006/picture">
+                <pic:pic xmlns:pic="http://schemas.openxmlformats.org/drawingml/2006/picture">
+                  <pic:nvPicPr>
+                    <pic:cNvPr id="8" name="gitlabci2.PNG"/>
+                    <pic:cNvPicPr/>
+                  </pic:nvPicPr>
+                  <pic:blipFill>
+                    <a:blip r:embed="rId21" cstate="print">
+                      <a:extLst>
+                        <a:ext uri="{28A0092B-C50C-407E-A947-70E740481C1C}">
+                          <a14:useLocalDpi xmlns:a14="http://schemas.microsoft.com/office/drawing/2010/main" val="0"/>
+                        </a:ext>
+                      </a:extLst>
+                    </a:blip>
+                    <a:stretch>
+                      <a:fillRect/>
+                    </a:stretch>
+                  </pic:blipFill>
+                  <pic:spPr>
+                    <a:xfrm>
+                      <a:off x="0" y="0"/>
+                      <a:ext cx="5274310" cy="1428115"/>
+                    </a:xfrm>
+                    <a:prstGeom prst="rect">
+                      <a:avLst/>
+                    </a:prstGeom>
+                  </pic:spPr>
+                </pic:pic>
+              </a:graphicData>
+            </a:graphic>
+          </wp:inline>
+        </w:drawing>
+      </w:r>
+    </w:p>
+    <w:p>
+      <w:pPr>
+        <w:pStyle w:val="ac"/>
+        <w:jc w:val="center"/>
+        <w:rPr>
+          <w:rFonts w:ascii="楷体" w:eastAsia="楷体" w:hAnsi="楷体" w:cs="楷体"/>
+          <w:sz w:val="18"/>
+          <w:szCs w:val="18"/>
+        </w:rPr>
+      </w:pPr>
+      <w:r>
+        <w:rPr>
+          <w:rFonts w:ascii="楷体" w:eastAsia="楷体" w:hAnsi="楷体" w:cs="楷体" w:hint="eastAsia"/>
+          <w:sz w:val="18"/>
+          <w:szCs w:val="18"/>
+        </w:rPr>
+        <w:t>图2</w:t>
+      </w:r>
+      <w:r>
+        <w:rPr>
+          <w:rFonts w:ascii="楷体" w:eastAsia="楷体" w:hAnsi="楷体" w:cs="楷体"/>
+          <w:sz w:val="18"/>
+          <w:szCs w:val="18"/>
+        </w:rPr>
+        <w:t>.2 CI</w:t>
+      </w:r>
+      <w:r>
+        <w:rPr>
+          <w:rFonts w:ascii="楷体" w:eastAsia="楷体" w:hAnsi="楷体" w:cs="楷体" w:hint="eastAsia"/>
+          <w:sz w:val="18"/>
+          <w:szCs w:val="18"/>
+        </w:rPr>
+        <w:t>/</w:t>
+      </w:r>
+      <w:r>
+        <w:rPr>
+          <w:rFonts w:ascii="楷体" w:eastAsia="楷体" w:hAnsi="楷体" w:cs="楷体"/>
+          <w:sz w:val="18"/>
+          <w:szCs w:val="18"/>
+        </w:rPr>
+        <w:t>CD</w:t>
+      </w:r>
+      <w:r>
+        <w:rPr>
+          <w:rFonts w:ascii="楷体" w:eastAsia="楷体" w:hAnsi="楷体" w:cs="楷体" w:hint="eastAsia"/>
+          <w:sz w:val="18"/>
+          <w:szCs w:val="18"/>
+        </w:rPr>
+        <w:t>架构图</w:t>
+      </w:r>
+    </w:p>
+    <w:p>
+      <w:pPr>
+        <w:rPr>
+          <w:rFonts w:hint="eastAsia"/>
         </w:rPr>
       </w:pPr>
     </w:p>
@@ -8897,7 +9754,21 @@
         <w:rPr>
           <w:rFonts w:hint="eastAsia"/>
         </w:rPr>
-        <w:t>模拟后端的数据进行测试。在系统各接口均确定之后再进行集成前后端的系统测试</w:t>
+        <w:t>模拟后端的数据进行测试。在系统各接口</w:t>
+      </w:r>
+      <w:proofErr w:type="gramStart"/>
+      <w:r>
+        <w:rPr>
+          <w:rFonts w:hint="eastAsia"/>
+        </w:rPr>
+        <w:t>均确定</w:t>
+      </w:r>
+      <w:proofErr w:type="gramEnd"/>
+      <w:r>
+        <w:rPr>
+          <w:rFonts w:hint="eastAsia"/>
+        </w:rPr>
+        <w:t>之后再进行集成前后端的系统测试</w:t>
       </w:r>
       <w:r>
         <w:rPr>
@@ -9003,7 +9874,7 @@
                     <pic:cNvPicPr/>
                   </pic:nvPicPr>
                   <pic:blipFill>
-                    <a:blip r:embed="rId20">
+                    <a:blip r:embed="rId22">
                       <a:extLst>
                         <a:ext uri="{28A0092B-C50C-407E-A947-70E740481C1C}">
                           <a14:useLocalDpi xmlns:a14="http://schemas.microsoft.com/office/drawing/2010/main" val="0"/>
@@ -9338,14 +10209,14 @@
       <w:pPr>
         <w:pStyle w:val="3"/>
       </w:pPr>
-      <w:bookmarkStart w:id="43" w:name="_Toc1395181"/>
+      <w:bookmarkStart w:id="41" w:name="_Toc2337093"/>
       <w:r>
         <w:rPr>
           <w:rFonts w:hint="eastAsia"/>
         </w:rPr>
         <w:t>测试范围</w:t>
       </w:r>
-      <w:bookmarkEnd w:id="43"/>
+      <w:bookmarkEnd w:id="41"/>
     </w:p>
     <w:p>
       <w:pPr>
@@ -9519,7 +10390,21 @@
         <w:rPr>
           <w:rFonts w:hint="eastAsia"/>
         </w:rPr>
-        <w:t>通过编写大量样例，确保</w:t>
+        <w:t>通过编写</w:t>
+      </w:r>
+      <w:proofErr w:type="gramStart"/>
+      <w:r>
+        <w:rPr>
+          <w:rFonts w:hint="eastAsia"/>
+        </w:rPr>
+        <w:t>大量样</w:t>
+      </w:r>
+      <w:proofErr w:type="gramEnd"/>
+      <w:r>
+        <w:rPr>
+          <w:rFonts w:hint="eastAsia"/>
+        </w:rPr>
+        <w:t>例，确保</w:t>
       </w:r>
       <w:r>
         <w:rPr>
@@ -9544,14 +10429,14 @@
       <w:pPr>
         <w:pStyle w:val="3"/>
       </w:pPr>
-      <w:bookmarkStart w:id="44" w:name="_Toc1395182"/>
+      <w:bookmarkStart w:id="42" w:name="_Toc2337094"/>
       <w:r>
         <w:rPr>
           <w:rFonts w:hint="eastAsia"/>
         </w:rPr>
         <w:t>测试环境</w:t>
       </w:r>
-      <w:bookmarkEnd w:id="44"/>
+      <w:bookmarkEnd w:id="42"/>
     </w:p>
     <w:p>
       <w:pPr>
@@ -9785,13 +10670,13 @@
         </w:rPr>
         <w:t>。</w:t>
       </w:r>
+      <w:bookmarkEnd w:id="30"/>
+      <w:bookmarkEnd w:id="31"/>
       <w:bookmarkEnd w:id="32"/>
       <w:bookmarkEnd w:id="33"/>
       <w:bookmarkEnd w:id="34"/>
       <w:bookmarkEnd w:id="35"/>
       <w:bookmarkEnd w:id="36"/>
-      <w:bookmarkEnd w:id="37"/>
-      <w:bookmarkEnd w:id="38"/>
     </w:p>
     <w:p>
       <w:pPr>
@@ -9801,8 +10686,8 @@
           <w:numId w:val="9"/>
         </w:numPr>
       </w:pPr>
-      <w:bookmarkStart w:id="45" w:name="_Toc528127838"/>
-      <w:bookmarkStart w:id="46" w:name="_Toc1395183"/>
+      <w:bookmarkStart w:id="43" w:name="_Toc528127838"/>
+      <w:bookmarkStart w:id="44" w:name="_Toc2337095"/>
       <w:r>
         <w:rPr>
           <w:rFonts w:hint="eastAsia"/>
@@ -9810,8 +10695,8 @@
         <w:lastRenderedPageBreak/>
         <w:t>单元测试</w:t>
       </w:r>
-      <w:bookmarkEnd w:id="45"/>
-      <w:bookmarkEnd w:id="46"/>
+      <w:bookmarkEnd w:id="43"/>
+      <w:bookmarkEnd w:id="44"/>
     </w:p>
     <w:p>
       <w:pPr>
@@ -9821,16 +10706,16 @@
           <w:numId w:val="9"/>
         </w:numPr>
       </w:pPr>
-      <w:bookmarkStart w:id="47" w:name="_Toc528127839"/>
-      <w:bookmarkStart w:id="48" w:name="_Toc1395184"/>
+      <w:bookmarkStart w:id="45" w:name="_Toc528127839"/>
+      <w:bookmarkStart w:id="46" w:name="_Toc2337096"/>
       <w:r>
         <w:rPr>
           <w:rFonts w:hint="eastAsia"/>
         </w:rPr>
         <w:t>图文匹配模块</w:t>
       </w:r>
-      <w:bookmarkEnd w:id="47"/>
-      <w:bookmarkEnd w:id="48"/>
+      <w:bookmarkEnd w:id="45"/>
+      <w:bookmarkEnd w:id="46"/>
     </w:p>
     <w:p>
       <w:pPr>
@@ -9843,8 +10728,8 @@
           <w:rFonts w:eastAsiaTheme="minorEastAsia"/>
         </w:rPr>
       </w:pPr>
-      <w:bookmarkStart w:id="49" w:name="_Toc528127840"/>
-      <w:bookmarkStart w:id="50" w:name="_Toc1395185"/>
+      <w:bookmarkStart w:id="47" w:name="_Toc528127840"/>
+      <w:bookmarkStart w:id="48" w:name="_Toc2337097"/>
       <w:r>
         <w:rPr>
           <w:rFonts w:hint="eastAsia"/>
@@ -9857,10 +10742,9 @@
         </w:rPr>
         <w:t>与执行分析</w:t>
       </w:r>
-      <w:bookmarkStart w:id="51" w:name="_Toc528127841"/>
-      <w:bookmarkStart w:id="52" w:name="_Toc1395186"/>
-      <w:bookmarkEnd w:id="49"/>
-      <w:bookmarkEnd w:id="50"/>
+      <w:bookmarkStart w:id="49" w:name="_Toc528127841"/>
+      <w:bookmarkEnd w:id="47"/>
+      <w:bookmarkEnd w:id="48"/>
     </w:p>
     <w:p>
       <w:pPr>
@@ -9883,8 +10767,7 @@
         </w:rPr>
         <w:t>单元测试用例：</w:t>
       </w:r>
-      <w:bookmarkEnd w:id="51"/>
-      <w:bookmarkEnd w:id="52"/>
+      <w:bookmarkEnd w:id="49"/>
     </w:p>
     <w:tbl>
       <w:tblPr>
@@ -9918,7 +10801,7 @@
                 <w:rFonts w:eastAsiaTheme="minorEastAsia"/>
               </w:rPr>
             </w:pPr>
-            <w:bookmarkStart w:id="53" w:name="_Hlk2266645"/>
+            <w:bookmarkStart w:id="50" w:name="_Hlk2266645"/>
             <w:r>
               <w:rPr>
                 <w:rFonts w:eastAsiaTheme="minorEastAsia" w:hint="eastAsia"/>
@@ -10584,7 +11467,7 @@
           </w:p>
         </w:tc>
       </w:tr>
-      <w:bookmarkEnd w:id="53"/>
+      <w:bookmarkEnd w:id="50"/>
     </w:tbl>
     <w:p/>
     <w:tbl>
@@ -11707,7 +12590,21 @@
               <w:rPr>
                 <w:rFonts w:eastAsiaTheme="minorEastAsia" w:hint="eastAsia"/>
               </w:rPr>
-              <w:t>通知栏数据字段与流入数据字段一致</w:t>
+              <w:t>通知</w:t>
+            </w:r>
+            <w:proofErr w:type="gramStart"/>
+            <w:r>
+              <w:rPr>
+                <w:rFonts w:eastAsiaTheme="minorEastAsia" w:hint="eastAsia"/>
+              </w:rPr>
+              <w:t>栏数据</w:t>
+            </w:r>
+            <w:proofErr w:type="gramEnd"/>
+            <w:r>
+              <w:rPr>
+                <w:rFonts w:eastAsiaTheme="minorEastAsia" w:hint="eastAsia"/>
+              </w:rPr>
+              <w:t>字段与流入数据字段一致</w:t>
             </w:r>
             <w:r>
               <w:rPr>
@@ -17005,54 +17902,280 @@
     <w:p>
       <w:pPr>
         <w:pStyle w:val="3"/>
-        <w:numPr>
-          <w:ilvl w:val="0"/>
-          <w:numId w:val="0"/>
-        </w:numPr>
-        <w:rPr>
-          <w:rFonts w:eastAsiaTheme="minorEastAsia"/>
-          <w:b w:val="0"/>
-          <w:bCs w:val="0"/>
-          <w:sz w:val="21"/>
-          <w:szCs w:val="24"/>
-        </w:rPr>
       </w:pPr>
+      <w:bookmarkStart w:id="51" w:name="_Toc2337098"/>
       <w:r>
         <w:rPr>
-          <w:rFonts w:eastAsiaTheme="minorEastAsia" w:hint="eastAsia"/>
-          <w:b w:val="0"/>
-          <w:bCs w:val="0"/>
-          <w:sz w:val="21"/>
-          <w:szCs w:val="24"/>
+          <w:rFonts w:hint="eastAsia"/>
         </w:rPr>
         <w:lastRenderedPageBreak/>
         <w:t>分析结果：</w:t>
       </w:r>
-      <w:r>
-        <w:rPr>
-          <w:rFonts w:eastAsiaTheme="minorEastAsia" w:hint="eastAsia"/>
-          <w:b w:val="0"/>
-          <w:bCs w:val="0"/>
-          <w:sz w:val="21"/>
-          <w:szCs w:val="24"/>
-        </w:rPr>
-        <w:t>各模块单元测试均通过</w:t>
-      </w:r>
-      <w:r>
-        <w:rPr>
-          <w:rFonts w:eastAsiaTheme="minorEastAsia" w:hint="eastAsia"/>
-          <w:b w:val="0"/>
-          <w:bCs w:val="0"/>
-          <w:sz w:val="21"/>
-          <w:szCs w:val="24"/>
-        </w:rPr>
-        <w:t>，功能完备。</w:t>
-      </w:r>
+      <w:bookmarkEnd w:id="51"/>
     </w:p>
+    <w:tbl>
+      <w:tblPr>
+        <w:tblStyle w:val="affa"/>
+        <w:tblW w:w="0" w:type="auto"/>
+        <w:jc w:val="center"/>
+        <w:tblLook w:val="04A0" w:firstRow="1" w:lastRow="0" w:firstColumn="1" w:lastColumn="0" w:noHBand="0" w:noVBand="1"/>
+      </w:tblPr>
+      <w:tblGrid>
+        <w:gridCol w:w="1420"/>
+        <w:gridCol w:w="1420"/>
+        <w:gridCol w:w="1420"/>
+        <w:gridCol w:w="1420"/>
+      </w:tblGrid>
+      <w:tr>
+        <w:trPr>
+          <w:jc w:val="center"/>
+        </w:trPr>
+        <w:tc>
+          <w:tcPr>
+            <w:tcW w:w="5680" w:type="dxa"/>
+            <w:gridSpan w:val="4"/>
+          </w:tcPr>
+          <w:p>
+            <w:pPr>
+              <w:jc w:val="center"/>
+              <w:rPr>
+                <w:rFonts w:eastAsiaTheme="minorEastAsia" w:hint="eastAsia"/>
+              </w:rPr>
+            </w:pPr>
+            <w:r>
+              <w:rPr>
+                <w:rFonts w:eastAsiaTheme="minorEastAsia" w:hint="eastAsia"/>
+              </w:rPr>
+              <w:t>图文匹配单元测试报告</w:t>
+            </w:r>
+          </w:p>
+        </w:tc>
+      </w:tr>
+      <w:tr>
+        <w:trPr>
+          <w:jc w:val="center"/>
+        </w:trPr>
+        <w:tc>
+          <w:tcPr>
+            <w:tcW w:w="1420" w:type="dxa"/>
+          </w:tcPr>
+          <w:p>
+            <w:pPr>
+              <w:rPr>
+                <w:rFonts w:eastAsiaTheme="minorEastAsia" w:hint="eastAsia"/>
+              </w:rPr>
+            </w:pPr>
+            <w:r>
+              <w:rPr>
+                <w:rFonts w:eastAsiaTheme="minorEastAsia" w:hint="eastAsia"/>
+              </w:rPr>
+              <w:t>statements</w:t>
+            </w:r>
+          </w:p>
+        </w:tc>
+        <w:tc>
+          <w:tcPr>
+            <w:tcW w:w="1420" w:type="dxa"/>
+          </w:tcPr>
+          <w:p>
+            <w:pPr>
+              <w:rPr>
+                <w:rFonts w:eastAsiaTheme="minorEastAsia" w:hint="eastAsia"/>
+              </w:rPr>
+            </w:pPr>
+            <w:r>
+              <w:rPr>
+                <w:rFonts w:eastAsiaTheme="minorEastAsia" w:hint="eastAsia"/>
+              </w:rPr>
+              <w:t>b</w:t>
+            </w:r>
+            <w:r>
+              <w:rPr>
+                <w:rFonts w:eastAsiaTheme="minorEastAsia"/>
+              </w:rPr>
+              <w:t>ranches</w:t>
+            </w:r>
+          </w:p>
+        </w:tc>
+        <w:tc>
+          <w:tcPr>
+            <w:tcW w:w="1420" w:type="dxa"/>
+          </w:tcPr>
+          <w:p>
+            <w:pPr>
+              <w:rPr>
+                <w:rFonts w:eastAsiaTheme="minorEastAsia" w:hint="eastAsia"/>
+              </w:rPr>
+            </w:pPr>
+            <w:r>
+              <w:rPr>
+                <w:rFonts w:eastAsiaTheme="minorEastAsia" w:hint="eastAsia"/>
+              </w:rPr>
+              <w:t>f</w:t>
+            </w:r>
+            <w:r>
+              <w:rPr>
+                <w:rFonts w:eastAsiaTheme="minorEastAsia"/>
+              </w:rPr>
+              <w:t>unctions</w:t>
+            </w:r>
+          </w:p>
+        </w:tc>
+        <w:tc>
+          <w:tcPr>
+            <w:tcW w:w="1420" w:type="dxa"/>
+          </w:tcPr>
+          <w:p>
+            <w:pPr>
+              <w:rPr>
+                <w:rFonts w:eastAsiaTheme="minorEastAsia" w:hint="eastAsia"/>
+              </w:rPr>
+            </w:pPr>
+            <w:r>
+              <w:rPr>
+                <w:rFonts w:eastAsiaTheme="minorEastAsia" w:hint="eastAsia"/>
+              </w:rPr>
+              <w:t>l</w:t>
+            </w:r>
+            <w:r>
+              <w:rPr>
+                <w:rFonts w:eastAsiaTheme="minorEastAsia"/>
+              </w:rPr>
+              <w:t>ines</w:t>
+            </w:r>
+          </w:p>
+        </w:tc>
+      </w:tr>
+      <w:tr>
+        <w:trPr>
+          <w:jc w:val="center"/>
+        </w:trPr>
+        <w:tc>
+          <w:tcPr>
+            <w:tcW w:w="1420" w:type="dxa"/>
+          </w:tcPr>
+          <w:p>
+            <w:pPr>
+              <w:rPr>
+                <w:rFonts w:eastAsiaTheme="minorEastAsia" w:hint="eastAsia"/>
+              </w:rPr>
+            </w:pPr>
+            <w:r>
+              <w:rPr>
+                <w:rFonts w:eastAsiaTheme="minorEastAsia" w:hint="eastAsia"/>
+              </w:rPr>
+              <w:t>8</w:t>
+            </w:r>
+            <w:r>
+              <w:rPr>
+                <w:rFonts w:eastAsiaTheme="minorEastAsia"/>
+              </w:rPr>
+              <w:t>6.41</w:t>
+            </w:r>
+            <w:r>
+              <w:rPr>
+                <w:rFonts w:eastAsiaTheme="minorEastAsia" w:hint="eastAsia"/>
+              </w:rPr>
+              <w:t>%</w:t>
+            </w:r>
+          </w:p>
+        </w:tc>
+        <w:tc>
+          <w:tcPr>
+            <w:tcW w:w="1420" w:type="dxa"/>
+          </w:tcPr>
+          <w:p>
+            <w:pPr>
+              <w:rPr>
+                <w:rFonts w:eastAsiaTheme="minorEastAsia" w:hint="eastAsia"/>
+              </w:rPr>
+            </w:pPr>
+            <w:r>
+              <w:rPr>
+                <w:rFonts w:eastAsiaTheme="minorEastAsia" w:hint="eastAsia"/>
+              </w:rPr>
+              <w:t>7</w:t>
+            </w:r>
+            <w:r>
+              <w:rPr>
+                <w:rFonts w:eastAsiaTheme="minorEastAsia"/>
+              </w:rPr>
+              <w:t>0.88</w:t>
+            </w:r>
+            <w:r>
+              <w:rPr>
+                <w:rFonts w:eastAsiaTheme="minorEastAsia" w:hint="eastAsia"/>
+              </w:rPr>
+              <w:t>%</w:t>
+            </w:r>
+          </w:p>
+        </w:tc>
+        <w:tc>
+          <w:tcPr>
+            <w:tcW w:w="1420" w:type="dxa"/>
+          </w:tcPr>
+          <w:p>
+            <w:pPr>
+              <w:rPr>
+                <w:rFonts w:eastAsiaTheme="minorEastAsia" w:hint="eastAsia"/>
+              </w:rPr>
+            </w:pPr>
+            <w:r>
+              <w:rPr>
+                <w:rFonts w:eastAsiaTheme="minorEastAsia" w:hint="eastAsia"/>
+              </w:rPr>
+              <w:t>8</w:t>
+            </w:r>
+            <w:r>
+              <w:rPr>
+                <w:rFonts w:eastAsiaTheme="minorEastAsia"/>
+              </w:rPr>
+              <w:t>4.6</w:t>
+            </w:r>
+            <w:r>
+              <w:rPr>
+                <w:rFonts w:eastAsiaTheme="minorEastAsia"/>
+              </w:rPr>
+              <w:t>0</w:t>
+            </w:r>
+            <w:r>
+              <w:rPr>
+                <w:rFonts w:eastAsiaTheme="minorEastAsia" w:hint="eastAsia"/>
+              </w:rPr>
+              <w:t>%</w:t>
+            </w:r>
+          </w:p>
+        </w:tc>
+        <w:tc>
+          <w:tcPr>
+            <w:tcW w:w="1420" w:type="dxa"/>
+          </w:tcPr>
+          <w:p>
+            <w:pPr>
+              <w:rPr>
+                <w:rFonts w:eastAsiaTheme="minorEastAsia" w:hint="eastAsia"/>
+              </w:rPr>
+            </w:pPr>
+            <w:r>
+              <w:rPr>
+                <w:rFonts w:eastAsiaTheme="minorEastAsia" w:hint="eastAsia"/>
+              </w:rPr>
+              <w:t>7</w:t>
+            </w:r>
+            <w:r>
+              <w:rPr>
+                <w:rFonts w:eastAsiaTheme="minorEastAsia"/>
+              </w:rPr>
+              <w:t>9.05%</w:t>
+            </w:r>
+          </w:p>
+        </w:tc>
+      </w:tr>
+    </w:tbl>
     <w:p>
       <w:pPr>
         <w:rPr>
-          <w:rFonts w:eastAsiaTheme="minorEastAsia"/>
+          <w:rFonts w:eastAsiaTheme="minorEastAsia" w:hint="eastAsia"/>
         </w:rPr>
       </w:pPr>
     </w:p>
@@ -17064,16 +18187,16 @@
           <w:numId w:val="9"/>
         </w:numPr>
       </w:pPr>
-      <w:bookmarkStart w:id="54" w:name="_Toc528127843"/>
-      <w:bookmarkStart w:id="55" w:name="_Toc1395188"/>
+      <w:bookmarkStart w:id="52" w:name="_Toc528127843"/>
+      <w:bookmarkStart w:id="53" w:name="_Toc2337099"/>
       <w:r>
         <w:rPr>
           <w:rFonts w:hint="eastAsia"/>
         </w:rPr>
         <w:t>测试结果综合分析及建议</w:t>
       </w:r>
-      <w:bookmarkEnd w:id="54"/>
-      <w:bookmarkEnd w:id="55"/>
+      <w:bookmarkEnd w:id="52"/>
+      <w:bookmarkEnd w:id="53"/>
     </w:p>
     <w:p>
       <w:pPr>
@@ -17115,16 +18238,16 @@
           <w:numId w:val="9"/>
         </w:numPr>
       </w:pPr>
-      <w:bookmarkStart w:id="56" w:name="_Toc528127844"/>
-      <w:bookmarkStart w:id="57" w:name="_Toc1395189"/>
+      <w:bookmarkStart w:id="54" w:name="_Toc528127844"/>
+      <w:bookmarkStart w:id="55" w:name="_Toc2337100"/>
       <w:r>
         <w:rPr>
           <w:rFonts w:hint="eastAsia"/>
         </w:rPr>
         <w:t>测试经验总结</w:t>
       </w:r>
-      <w:bookmarkEnd w:id="56"/>
-      <w:bookmarkEnd w:id="57"/>
+      <w:bookmarkEnd w:id="54"/>
+      <w:bookmarkEnd w:id="55"/>
     </w:p>
     <w:p>
       <w:r>
@@ -17142,14 +18265,15 @@
           <w:numId w:val="9"/>
         </w:numPr>
       </w:pPr>
-      <w:bookmarkStart w:id="58" w:name="_Toc528127845"/>
-      <w:bookmarkStart w:id="59" w:name="_Toc1395190"/>
+      <w:bookmarkStart w:id="56" w:name="_Toc528127845"/>
+      <w:bookmarkStart w:id="57" w:name="_Toc2337101"/>
       <w:r>
         <w:rPr>
           <w:rFonts w:hint="eastAsia"/>
         </w:rPr>
         <w:t>用户社区模块</w:t>
       </w:r>
+      <w:bookmarkEnd w:id="57"/>
     </w:p>
     <w:p>
       <w:pPr>
@@ -17162,6 +18286,7 @@
           <w:rFonts w:eastAsiaTheme="minorEastAsia"/>
         </w:rPr>
       </w:pPr>
+      <w:bookmarkStart w:id="58" w:name="_Toc2337102"/>
       <w:r>
         <w:rPr>
           <w:rFonts w:hint="eastAsia"/>
@@ -17174,6 +18299,7 @@
         </w:rPr>
         <w:t>与执行分析</w:t>
       </w:r>
+      <w:bookmarkEnd w:id="58"/>
     </w:p>
     <w:p>
       <w:pPr>
@@ -18751,6 +19877,7 @@
               <w:rPr>
                 <w:rFonts w:eastAsiaTheme="minorEastAsia" w:hint="eastAsia"/>
               </w:rPr>
+              <w:lastRenderedPageBreak/>
               <w:t>测试单元描述</w:t>
             </w:r>
           </w:p>
@@ -19010,7 +20137,21 @@
               <w:rPr>
                 <w:rFonts w:eastAsiaTheme="minorEastAsia" w:hint="eastAsia"/>
               </w:rPr>
-              <w:t>通知栏数据字段与流入数据字段一致</w:t>
+              <w:t>通知</w:t>
+            </w:r>
+            <w:proofErr w:type="gramStart"/>
+            <w:r>
+              <w:rPr>
+                <w:rFonts w:eastAsiaTheme="minorEastAsia" w:hint="eastAsia"/>
+              </w:rPr>
+              <w:t>栏数据</w:t>
+            </w:r>
+            <w:proofErr w:type="gramEnd"/>
+            <w:r>
+              <w:rPr>
+                <w:rFonts w:eastAsiaTheme="minorEastAsia" w:hint="eastAsia"/>
+              </w:rPr>
+              <w:t>字段与流入数据字段一致</w:t>
             </w:r>
             <w:r>
               <w:rPr>
@@ -21506,6 +22647,7 @@
               <w:rPr>
                 <w:rFonts w:eastAsiaTheme="minorEastAsia" w:hint="eastAsia"/>
               </w:rPr>
+              <w:lastRenderedPageBreak/>
               <w:t>用例编号</w:t>
             </w:r>
           </w:p>
@@ -21672,7 +22814,6 @@
               <w:rPr>
                 <w:rFonts w:eastAsiaTheme="minorEastAsia" w:hint="eastAsia"/>
               </w:rPr>
-              <w:lastRenderedPageBreak/>
               <w:t>前提条件</w:t>
             </w:r>
           </w:p>
@@ -22478,7 +23619,21 @@
               <w:rPr>
                 <w:rFonts w:eastAsiaTheme="minorEastAsia" w:hint="eastAsia"/>
               </w:rPr>
-              <w:t>工作流处于初始状态</w:t>
+              <w:t>工作</w:t>
+            </w:r>
+            <w:proofErr w:type="gramStart"/>
+            <w:r>
+              <w:rPr>
+                <w:rFonts w:eastAsiaTheme="minorEastAsia" w:hint="eastAsia"/>
+              </w:rPr>
+              <w:t>流处于</w:t>
+            </w:r>
+            <w:proofErr w:type="gramEnd"/>
+            <w:r>
+              <w:rPr>
+                <w:rFonts w:eastAsiaTheme="minorEastAsia" w:hint="eastAsia"/>
+              </w:rPr>
+              <w:t>初始状态</w:t>
             </w:r>
           </w:p>
         </w:tc>
@@ -24214,7 +25369,14 @@
               <w:rPr>
                 <w:rFonts w:eastAsiaTheme="minorEastAsia"/>
               </w:rPr>
-              <w:t>", password:"123"}</w:t>
+              <w:t xml:space="preserve">", </w:t>
+            </w:r>
+            <w:r>
+              <w:rPr>
+                <w:rFonts w:eastAsiaTheme="minorEastAsia"/>
+              </w:rPr>
+              <w:lastRenderedPageBreak/>
+              <w:t>password:"123"}</w:t>
             </w:r>
             <w:r>
               <w:rPr>
@@ -24245,12 +25407,14 @@
               <w:rPr>
                 <w:rFonts w:eastAsiaTheme="minorEastAsia" w:hint="eastAsia"/>
               </w:rPr>
+              <w:lastRenderedPageBreak/>
               <w:t>输出的</w:t>
             </w:r>
             <w:r>
               <w:rPr>
                 <w:rFonts w:eastAsiaTheme="minorEastAsia"/>
               </w:rPr>
+              <w:lastRenderedPageBreak/>
               <w:t>status_code = 200</w:t>
             </w:r>
           </w:p>
@@ -24276,6 +25440,7 @@
               <w:rPr>
                 <w:rFonts w:eastAsiaTheme="minorEastAsia" w:hint="eastAsia"/>
               </w:rPr>
+              <w:lastRenderedPageBreak/>
               <w:t>“</w:t>
             </w:r>
             <w:r>
@@ -24356,7 +25521,6 @@
               <w:rPr>
                 <w:rFonts w:eastAsiaTheme="minorEastAsia" w:hint="eastAsia"/>
               </w:rPr>
-              <w:lastRenderedPageBreak/>
               <w:t>用例编号</w:t>
             </w:r>
           </w:p>
@@ -26755,7 +27919,14 @@
               <w:rPr>
                 <w:rFonts w:eastAsiaTheme="minorEastAsia" w:hint="eastAsia"/>
               </w:rPr>
-              <w:t>中带有身份象征的</w:t>
+              <w:t>中带有身份象征</w:t>
+            </w:r>
+            <w:r>
+              <w:rPr>
+                <w:rFonts w:eastAsiaTheme="minorEastAsia" w:hint="eastAsia"/>
+              </w:rPr>
+              <w:lastRenderedPageBreak/>
+              <w:t>的</w:t>
             </w:r>
             <w:r>
               <w:rPr>
@@ -26822,6 +27993,7 @@
               <w:rPr>
                 <w:rFonts w:eastAsiaTheme="minorEastAsia" w:hint="eastAsia"/>
               </w:rPr>
+              <w:lastRenderedPageBreak/>
               <w:t>id</w:t>
             </w:r>
             <w:r>
@@ -26883,7 +28055,14 @@
               <w:rPr>
                 <w:rFonts w:eastAsiaTheme="minorEastAsia" w:hint="eastAsia"/>
               </w:rPr>
-              <w:t>可能有所变动</w:t>
+              <w:t>可能有所</w:t>
+            </w:r>
+            <w:r>
+              <w:rPr>
+                <w:rFonts w:eastAsiaTheme="minorEastAsia" w:hint="eastAsia"/>
+              </w:rPr>
+              <w:lastRenderedPageBreak/>
+              <w:t>变动</w:t>
             </w:r>
           </w:p>
         </w:tc>
@@ -26911,6 +28090,7 @@
               <w:rPr>
                 <w:rFonts w:eastAsiaTheme="minorEastAsia"/>
               </w:rPr>
+              <w:lastRenderedPageBreak/>
               <w:t>2</w:t>
             </w:r>
           </w:p>
@@ -26954,7 +28134,6 @@
               <w:rPr>
                 <w:rFonts w:eastAsiaTheme="minorEastAsia" w:hint="eastAsia"/>
               </w:rPr>
-              <w:lastRenderedPageBreak/>
               <w:t>token</w:t>
             </w:r>
             <w:r>
@@ -26992,21 +28171,13 @@
               <w:rPr>
                 <w:rFonts w:eastAsiaTheme="minorEastAsia" w:hint="eastAsia"/>
               </w:rPr>
-              <w:lastRenderedPageBreak/>
               <w:t>collection</w:t>
             </w:r>
             <w:r>
               <w:rPr>
                 <w:rFonts w:eastAsiaTheme="minorEastAsia" w:hint="eastAsia"/>
               </w:rPr>
-              <w:t>中的六</w:t>
-            </w:r>
-            <w:r>
-              <w:rPr>
-                <w:rFonts w:eastAsiaTheme="minorEastAsia" w:hint="eastAsia"/>
-              </w:rPr>
-              <w:lastRenderedPageBreak/>
-              <w:t>张卡片内容</w:t>
+              <w:t>中的六张卡片内容</w:t>
             </w:r>
           </w:p>
         </w:tc>
@@ -27031,21 +28202,13 @@
               <w:rPr>
                 <w:rFonts w:eastAsiaTheme="minorEastAsia" w:hint="eastAsia"/>
               </w:rPr>
-              <w:lastRenderedPageBreak/>
               <w:t>collection</w:t>
             </w:r>
             <w:r>
               <w:rPr>
                 <w:rFonts w:eastAsiaTheme="minorEastAsia" w:hint="eastAsia"/>
               </w:rPr>
-              <w:t>中的六</w:t>
-            </w:r>
-            <w:r>
-              <w:rPr>
-                <w:rFonts w:eastAsiaTheme="minorEastAsia" w:hint="eastAsia"/>
-              </w:rPr>
-              <w:lastRenderedPageBreak/>
-              <w:t>张卡片内容</w:t>
+              <w:t>中的六张卡片内容</w:t>
             </w:r>
           </w:p>
         </w:tc>
@@ -27070,7 +28233,6 @@
               <w:rPr>
                 <w:rFonts w:eastAsiaTheme="minorEastAsia" w:hint="eastAsia"/>
               </w:rPr>
-              <w:lastRenderedPageBreak/>
               <w:t>无</w:t>
             </w:r>
           </w:p>
@@ -29433,6 +30595,7 @@
               <w:rPr>
                 <w:rFonts w:eastAsiaTheme="minorEastAsia" w:hint="eastAsia"/>
               </w:rPr>
+              <w:lastRenderedPageBreak/>
               <w:t>token</w:t>
             </w:r>
             <w:r>
@@ -29470,6 +30633,7 @@
               <w:rPr>
                 <w:rFonts w:eastAsiaTheme="minorEastAsia" w:hint="eastAsia"/>
               </w:rPr>
+              <w:lastRenderedPageBreak/>
               <w:t>返回相应</w:t>
             </w:r>
             <w:r>
@@ -29482,6 +30646,7 @@
               <w:rPr>
                 <w:rFonts w:eastAsiaTheme="minorEastAsia" w:hint="eastAsia"/>
               </w:rPr>
+              <w:lastRenderedPageBreak/>
               <w:t>数据</w:t>
             </w:r>
           </w:p>
@@ -29507,6 +30672,7 @@
               <w:rPr>
                 <w:rFonts w:eastAsiaTheme="minorEastAsia" w:hint="eastAsia"/>
               </w:rPr>
+              <w:lastRenderedPageBreak/>
               <w:t>返回相应</w:t>
             </w:r>
             <w:r>
@@ -29519,6 +30685,7 @@
               <w:rPr>
                 <w:rFonts w:eastAsiaTheme="minorEastAsia" w:hint="eastAsia"/>
               </w:rPr>
+              <w:lastRenderedPageBreak/>
               <w:t>数据</w:t>
             </w:r>
           </w:p>
@@ -29544,6 +30711,7 @@
               <w:rPr>
                 <w:rFonts w:eastAsiaTheme="minorEastAsia" w:hint="eastAsia"/>
               </w:rPr>
+              <w:lastRenderedPageBreak/>
               <w:t>无</w:t>
             </w:r>
           </w:p>
@@ -29587,7 +30755,6 @@
               <w:rPr>
                 <w:rFonts w:eastAsiaTheme="minorEastAsia" w:hint="eastAsia"/>
               </w:rPr>
-              <w:lastRenderedPageBreak/>
               <w:t>用例编号</w:t>
             </w:r>
           </w:p>
@@ -31641,7 +32808,21 @@
               <w:rPr>
                 <w:rFonts w:eastAsiaTheme="minorEastAsia" w:hint="eastAsia"/>
               </w:rPr>
-              <w:t>的加入收藏夹操作是否成功</w:t>
+              <w:t>的加入收藏</w:t>
+            </w:r>
+            <w:proofErr w:type="gramStart"/>
+            <w:r>
+              <w:rPr>
+                <w:rFonts w:eastAsiaTheme="minorEastAsia" w:hint="eastAsia"/>
+              </w:rPr>
+              <w:t>夹操作</w:t>
+            </w:r>
+            <w:proofErr w:type="gramEnd"/>
+            <w:r>
+              <w:rPr>
+                <w:rFonts w:eastAsiaTheme="minorEastAsia" w:hint="eastAsia"/>
+              </w:rPr>
+              <w:t>是否成功</w:t>
             </w:r>
           </w:p>
         </w:tc>
@@ -32046,6 +33227,7 @@
               <w:rPr>
                 <w:rFonts w:eastAsiaTheme="minorEastAsia" w:hint="eastAsia"/>
               </w:rPr>
+              <w:lastRenderedPageBreak/>
               <w:t>中带有身份象征的</w:t>
             </w:r>
             <w:r>
@@ -32113,6 +33295,7 @@
               <w:rPr>
                 <w:rFonts w:eastAsiaTheme="minorEastAsia" w:hint="eastAsia"/>
               </w:rPr>
+              <w:lastRenderedPageBreak/>
               <w:t>id</w:t>
             </w:r>
             <w:r>
@@ -32162,7 +33345,14 @@
               <w:rPr>
                 <w:rFonts w:eastAsiaTheme="minorEastAsia" w:hint="eastAsia"/>
               </w:rPr>
-              <w:t>的改动，</w:t>
+              <w:t>的改</w:t>
+            </w:r>
+            <w:r>
+              <w:rPr>
+                <w:rFonts w:eastAsiaTheme="minorEastAsia" w:hint="eastAsia"/>
+              </w:rPr>
+              <w:lastRenderedPageBreak/>
+              <w:t>动，</w:t>
             </w:r>
             <w:r>
               <w:rPr>
@@ -33211,7 +34401,21 @@
               <w:rPr>
                 <w:rFonts w:eastAsiaTheme="minorEastAsia" w:hint="eastAsia"/>
               </w:rPr>
-              <w:t>，还包含需要从收藏夹取消的</w:t>
+              <w:t>，还包含需要从收藏</w:t>
+            </w:r>
+            <w:proofErr w:type="gramStart"/>
+            <w:r>
+              <w:rPr>
+                <w:rFonts w:eastAsiaTheme="minorEastAsia" w:hint="eastAsia"/>
+              </w:rPr>
+              <w:t>夹取消</w:t>
+            </w:r>
+            <w:proofErr w:type="gramEnd"/>
+            <w:r>
+              <w:rPr>
+                <w:rFonts w:eastAsiaTheme="minorEastAsia" w:hint="eastAsia"/>
+              </w:rPr>
+              <w:t>的</w:t>
             </w:r>
             <w:r>
               <w:rPr>
@@ -34268,6 +35472,7 @@
               <w:rPr>
                 <w:rFonts w:eastAsiaTheme="minorEastAsia" w:hint="eastAsia"/>
               </w:rPr>
+              <w:lastRenderedPageBreak/>
               <w:t>前提条件</w:t>
             </w:r>
           </w:p>
@@ -34459,7 +35664,6 @@
               <w:rPr>
                 <w:rFonts w:eastAsiaTheme="minorEastAsia" w:hint="eastAsia"/>
               </w:rPr>
-              <w:lastRenderedPageBreak/>
               <w:t>特殊的规程说明</w:t>
             </w:r>
           </w:p>
@@ -36239,39 +37443,264 @@
     <w:p>
       <w:pPr>
         <w:pStyle w:val="3"/>
-        <w:numPr>
-          <w:ilvl w:val="0"/>
-          <w:numId w:val="0"/>
-        </w:numPr>
-        <w:rPr>
-          <w:rFonts w:eastAsiaTheme="minorEastAsia"/>
-          <w:b w:val="0"/>
-          <w:bCs w:val="0"/>
-          <w:sz w:val="21"/>
-          <w:szCs w:val="24"/>
-        </w:rPr>
       </w:pPr>
+      <w:bookmarkStart w:id="59" w:name="_Toc2337103"/>
       <w:r>
         <w:rPr>
-          <w:rFonts w:eastAsiaTheme="minorEastAsia" w:hint="eastAsia"/>
-          <w:b w:val="0"/>
-          <w:bCs w:val="0"/>
-          <w:sz w:val="21"/>
-          <w:szCs w:val="24"/>
+          <w:rFonts w:hint="eastAsia"/>
         </w:rPr>
         <w:t>分析结果：</w:t>
       </w:r>
-      <w:r>
-        <w:rPr>
-          <w:rFonts w:eastAsiaTheme="minorEastAsia" w:hint="eastAsia"/>
-          <w:b w:val="0"/>
-          <w:bCs w:val="0"/>
-          <w:sz w:val="21"/>
-          <w:szCs w:val="24"/>
-        </w:rPr>
-        <w:t>测试通过</w:t>
-      </w:r>
     </w:p>
+    <w:tbl>
+      <w:tblPr>
+        <w:tblStyle w:val="affa"/>
+        <w:tblW w:w="0" w:type="auto"/>
+        <w:jc w:val="center"/>
+        <w:tblLook w:val="04A0" w:firstRow="1" w:lastRow="0" w:firstColumn="1" w:lastColumn="0" w:noHBand="0" w:noVBand="1"/>
+      </w:tblPr>
+      <w:tblGrid>
+        <w:gridCol w:w="1420"/>
+        <w:gridCol w:w="1420"/>
+        <w:gridCol w:w="1420"/>
+        <w:gridCol w:w="1420"/>
+      </w:tblGrid>
+      <w:tr>
+        <w:trPr>
+          <w:jc w:val="center"/>
+        </w:trPr>
+        <w:tc>
+          <w:tcPr>
+            <w:tcW w:w="5680" w:type="dxa"/>
+            <w:gridSpan w:val="4"/>
+          </w:tcPr>
+          <w:p>
+            <w:pPr>
+              <w:jc w:val="center"/>
+              <w:rPr>
+                <w:rFonts w:eastAsiaTheme="minorEastAsia" w:hint="eastAsia"/>
+              </w:rPr>
+            </w:pPr>
+            <w:bookmarkStart w:id="60" w:name="_Toc2337104"/>
+            <w:bookmarkEnd w:id="59"/>
+            <w:r>
+              <w:rPr>
+                <w:rFonts w:eastAsiaTheme="minorEastAsia" w:hint="eastAsia"/>
+              </w:rPr>
+              <w:t>用户社区</w:t>
+            </w:r>
+            <w:r>
+              <w:rPr>
+                <w:rFonts w:eastAsiaTheme="minorEastAsia" w:hint="eastAsia"/>
+              </w:rPr>
+              <w:t>单元测试报告</w:t>
+            </w:r>
+          </w:p>
+        </w:tc>
+      </w:tr>
+      <w:tr>
+        <w:trPr>
+          <w:jc w:val="center"/>
+        </w:trPr>
+        <w:tc>
+          <w:tcPr>
+            <w:tcW w:w="1420" w:type="dxa"/>
+          </w:tcPr>
+          <w:p>
+            <w:pPr>
+              <w:rPr>
+                <w:rFonts w:eastAsiaTheme="minorEastAsia" w:hint="eastAsia"/>
+              </w:rPr>
+            </w:pPr>
+            <w:r>
+              <w:rPr>
+                <w:rFonts w:eastAsiaTheme="minorEastAsia" w:hint="eastAsia"/>
+              </w:rPr>
+              <w:t>statements</w:t>
+            </w:r>
+          </w:p>
+        </w:tc>
+        <w:tc>
+          <w:tcPr>
+            <w:tcW w:w="1420" w:type="dxa"/>
+          </w:tcPr>
+          <w:p>
+            <w:pPr>
+              <w:rPr>
+                <w:rFonts w:eastAsiaTheme="minorEastAsia" w:hint="eastAsia"/>
+              </w:rPr>
+            </w:pPr>
+            <w:r>
+              <w:rPr>
+                <w:rFonts w:eastAsiaTheme="minorEastAsia" w:hint="eastAsia"/>
+              </w:rPr>
+              <w:t>b</w:t>
+            </w:r>
+            <w:r>
+              <w:rPr>
+                <w:rFonts w:eastAsiaTheme="minorEastAsia"/>
+              </w:rPr>
+              <w:t>ranches</w:t>
+            </w:r>
+          </w:p>
+        </w:tc>
+        <w:tc>
+          <w:tcPr>
+            <w:tcW w:w="1420" w:type="dxa"/>
+          </w:tcPr>
+          <w:p>
+            <w:pPr>
+              <w:rPr>
+                <w:rFonts w:eastAsiaTheme="minorEastAsia" w:hint="eastAsia"/>
+              </w:rPr>
+            </w:pPr>
+            <w:r>
+              <w:rPr>
+                <w:rFonts w:eastAsiaTheme="minorEastAsia" w:hint="eastAsia"/>
+              </w:rPr>
+              <w:t>f</w:t>
+            </w:r>
+            <w:r>
+              <w:rPr>
+                <w:rFonts w:eastAsiaTheme="minorEastAsia"/>
+              </w:rPr>
+              <w:t>unctions</w:t>
+            </w:r>
+          </w:p>
+        </w:tc>
+        <w:tc>
+          <w:tcPr>
+            <w:tcW w:w="1420" w:type="dxa"/>
+          </w:tcPr>
+          <w:p>
+            <w:pPr>
+              <w:rPr>
+                <w:rFonts w:eastAsiaTheme="minorEastAsia" w:hint="eastAsia"/>
+              </w:rPr>
+            </w:pPr>
+            <w:r>
+              <w:rPr>
+                <w:rFonts w:eastAsiaTheme="minorEastAsia" w:hint="eastAsia"/>
+              </w:rPr>
+              <w:t>l</w:t>
+            </w:r>
+            <w:r>
+              <w:rPr>
+                <w:rFonts w:eastAsiaTheme="minorEastAsia"/>
+              </w:rPr>
+              <w:t>ines</w:t>
+            </w:r>
+          </w:p>
+        </w:tc>
+      </w:tr>
+      <w:tr>
+        <w:trPr>
+          <w:jc w:val="center"/>
+        </w:trPr>
+        <w:tc>
+          <w:tcPr>
+            <w:tcW w:w="1420" w:type="dxa"/>
+          </w:tcPr>
+          <w:p>
+            <w:pPr>
+              <w:rPr>
+                <w:rFonts w:eastAsiaTheme="minorEastAsia" w:hint="eastAsia"/>
+              </w:rPr>
+            </w:pPr>
+            <w:r>
+              <w:rPr>
+                <w:rFonts w:eastAsiaTheme="minorEastAsia"/>
+              </w:rPr>
+              <w:t>72.</w:t>
+            </w:r>
+            <w:r>
+              <w:rPr>
+                <w:rFonts w:eastAsiaTheme="minorEastAsia"/>
+              </w:rPr>
+              <w:t>73</w:t>
+            </w:r>
+            <w:r>
+              <w:rPr>
+                <w:rFonts w:eastAsiaTheme="minorEastAsia" w:hint="eastAsia"/>
+              </w:rPr>
+              <w:t>%</w:t>
+            </w:r>
+          </w:p>
+        </w:tc>
+        <w:tc>
+          <w:tcPr>
+            <w:tcW w:w="1420" w:type="dxa"/>
+          </w:tcPr>
+          <w:p>
+            <w:pPr>
+              <w:rPr>
+                <w:rFonts w:eastAsiaTheme="minorEastAsia" w:hint="eastAsia"/>
+              </w:rPr>
+            </w:pPr>
+            <w:r>
+              <w:rPr>
+                <w:rFonts w:eastAsiaTheme="minorEastAsia"/>
+              </w:rPr>
+              <w:t>76.47</w:t>
+            </w:r>
+            <w:r>
+              <w:rPr>
+                <w:rFonts w:eastAsiaTheme="minorEastAsia" w:hint="eastAsia"/>
+              </w:rPr>
+              <w:t>%</w:t>
+            </w:r>
+          </w:p>
+        </w:tc>
+        <w:tc>
+          <w:tcPr>
+            <w:tcW w:w="1420" w:type="dxa"/>
+          </w:tcPr>
+          <w:p>
+            <w:pPr>
+              <w:rPr>
+                <w:rFonts w:eastAsiaTheme="minorEastAsia" w:hint="eastAsia"/>
+              </w:rPr>
+            </w:pPr>
+            <w:r>
+              <w:rPr>
+                <w:rFonts w:eastAsiaTheme="minorEastAsia"/>
+              </w:rPr>
+              <w:t>78.95</w:t>
+            </w:r>
+            <w:r>
+              <w:rPr>
+                <w:rFonts w:eastAsiaTheme="minorEastAsia" w:hint="eastAsia"/>
+              </w:rPr>
+              <w:t>%</w:t>
+            </w:r>
+          </w:p>
+        </w:tc>
+        <w:tc>
+          <w:tcPr>
+            <w:tcW w:w="1420" w:type="dxa"/>
+          </w:tcPr>
+          <w:p>
+            <w:pPr>
+              <w:rPr>
+                <w:rFonts w:eastAsiaTheme="minorEastAsia" w:hint="eastAsia"/>
+              </w:rPr>
+            </w:pPr>
+            <w:r>
+              <w:rPr>
+                <w:rFonts w:eastAsiaTheme="minorEastAsia"/>
+              </w:rPr>
+              <w:t>85.71</w:t>
+            </w:r>
+            <w:r>
+              <w:rPr>
+                <w:rFonts w:eastAsiaTheme="minorEastAsia"/>
+              </w:rPr>
+              <w:t>%</w:t>
+            </w:r>
+          </w:p>
+        </w:tc>
+      </w:tr>
+    </w:tbl>
     <w:p>
       <w:pPr>
         <w:pStyle w:val="3"/>
@@ -36279,6 +37708,9 @@
           <w:ilvl w:val="2"/>
           <w:numId w:val="9"/>
         </w:numPr>
+        <w:rPr>
+          <w:rFonts w:hint="eastAsia"/>
+        </w:rPr>
       </w:pPr>
       <w:r>
         <w:rPr>
@@ -36286,8 +37718,8 @@
         </w:rPr>
         <w:t>测试结果综合分析及建议</w:t>
       </w:r>
+      <w:bookmarkEnd w:id="60"/>
     </w:p>
-    <w:p/>
     <w:p>
       <w:r>
         <w:rPr>
@@ -36304,12 +37736,14 @@
           <w:numId w:val="9"/>
         </w:numPr>
       </w:pPr>
+      <w:bookmarkStart w:id="61" w:name="_Toc2337105"/>
       <w:r>
         <w:rPr>
           <w:rFonts w:hint="eastAsia"/>
         </w:rPr>
         <w:t>测试经验总结</w:t>
       </w:r>
+      <w:bookmarkEnd w:id="61"/>
     </w:p>
     <w:p>
       <w:r>
@@ -36333,14 +37767,16 @@
           <w:numId w:val="9"/>
         </w:numPr>
       </w:pPr>
+      <w:bookmarkStart w:id="62" w:name="_Toc2337106"/>
       <w:r>
         <w:rPr>
           <w:rFonts w:hint="eastAsia"/>
         </w:rPr>
+        <w:lastRenderedPageBreak/>
         <w:t>功能测试</w:t>
       </w:r>
-      <w:bookmarkEnd w:id="58"/>
-      <w:bookmarkEnd w:id="59"/>
+      <w:bookmarkEnd w:id="56"/>
+      <w:bookmarkEnd w:id="62"/>
     </w:p>
     <w:p>
       <w:pPr>
@@ -36350,8 +37786,8 @@
           <w:numId w:val="9"/>
         </w:numPr>
       </w:pPr>
-      <w:bookmarkStart w:id="60" w:name="_Toc528127846"/>
-      <w:bookmarkStart w:id="61" w:name="_Toc1395191"/>
+      <w:bookmarkStart w:id="63" w:name="_Toc528127846"/>
+      <w:bookmarkStart w:id="64" w:name="_Toc2337107"/>
       <w:r>
         <w:rPr>
           <w:rFonts w:hint="eastAsia"/>
@@ -36364,8 +37800,8 @@
         </w:rPr>
         <w:t>功能</w:t>
       </w:r>
-      <w:bookmarkEnd w:id="60"/>
-      <w:bookmarkEnd w:id="61"/>
+      <w:bookmarkEnd w:id="63"/>
+      <w:bookmarkEnd w:id="64"/>
     </w:p>
     <w:p>
       <w:pPr>
@@ -36378,6 +37814,7 @@
           <w:rFonts w:eastAsiaTheme="minorEastAsia"/>
         </w:rPr>
       </w:pPr>
+      <w:bookmarkStart w:id="65" w:name="_Toc2337108"/>
       <w:r>
         <w:rPr>
           <w:rFonts w:hint="eastAsia"/>
@@ -36390,6 +37827,7 @@
         </w:rPr>
         <w:t>与执行分析</w:t>
       </w:r>
+      <w:bookmarkEnd w:id="65"/>
     </w:p>
     <w:p>
       <w:pPr>
@@ -36441,7 +37879,6 @@
               <w:rPr>
                 <w:rFonts w:eastAsiaTheme="minorEastAsia" w:hint="eastAsia"/>
               </w:rPr>
-              <w:lastRenderedPageBreak/>
               <w:t>用例编号</w:t>
             </w:r>
           </w:p>
@@ -36672,11 +38109,19 @@
               </w:rPr>
               <w:t>Cookies</w:t>
             </w:r>
-            <w:r>
-              <w:rPr>
-                <w:rFonts w:eastAsiaTheme="minorEastAsia" w:hint="eastAsia"/>
-              </w:rPr>
-              <w:t>不含有登录用户信息</w:t>
+            <w:proofErr w:type="gramStart"/>
+            <w:r>
+              <w:rPr>
+                <w:rFonts w:eastAsiaTheme="minorEastAsia" w:hint="eastAsia"/>
+              </w:rPr>
+              <w:t>不</w:t>
+            </w:r>
+            <w:proofErr w:type="gramEnd"/>
+            <w:r>
+              <w:rPr>
+                <w:rFonts w:eastAsiaTheme="minorEastAsia" w:hint="eastAsia"/>
+              </w:rPr>
+              <w:t>含有登录用户信息</w:t>
             </w:r>
             <w:r>
               <w:rPr>
@@ -40995,43 +42440,267 @@
     <w:p>
       <w:pPr>
         <w:pStyle w:val="3"/>
-        <w:numPr>
-          <w:ilvl w:val="0"/>
-          <w:numId w:val="0"/>
-        </w:numPr>
-        <w:rPr>
-          <w:rFonts w:eastAsiaTheme="minorEastAsia"/>
-          <w:b w:val="0"/>
-          <w:bCs w:val="0"/>
-          <w:sz w:val="21"/>
-          <w:szCs w:val="24"/>
-        </w:rPr>
       </w:pPr>
+      <w:bookmarkStart w:id="66" w:name="_Toc2337109"/>
       <w:r>
         <w:rPr>
-          <w:rFonts w:eastAsiaTheme="minorEastAsia" w:hint="eastAsia"/>
-          <w:b w:val="0"/>
-          <w:bCs w:val="0"/>
-          <w:sz w:val="21"/>
-          <w:szCs w:val="24"/>
+          <w:rFonts w:hint="eastAsia"/>
         </w:rPr>
         <w:t>分析结果：</w:t>
       </w:r>
-      <w:r>
-        <w:rPr>
-          <w:rFonts w:eastAsiaTheme="minorEastAsia" w:hint="eastAsia"/>
-          <w:b w:val="0"/>
-          <w:bCs w:val="0"/>
-          <w:sz w:val="21"/>
-          <w:szCs w:val="24"/>
-        </w:rPr>
-        <w:t>测试成功</w:t>
-      </w:r>
     </w:p>
+    <w:tbl>
+      <w:tblPr>
+        <w:tblStyle w:val="affa"/>
+        <w:tblW w:w="0" w:type="auto"/>
+        <w:jc w:val="center"/>
+        <w:tblLook w:val="04A0" w:firstRow="1" w:lastRow="0" w:firstColumn="1" w:lastColumn="0" w:noHBand="0" w:noVBand="1"/>
+      </w:tblPr>
+      <w:tblGrid>
+        <w:gridCol w:w="1420"/>
+        <w:gridCol w:w="1420"/>
+        <w:gridCol w:w="1420"/>
+        <w:gridCol w:w="1420"/>
+      </w:tblGrid>
+      <w:tr>
+        <w:trPr>
+          <w:jc w:val="center"/>
+        </w:trPr>
+        <w:tc>
+          <w:tcPr>
+            <w:tcW w:w="5680" w:type="dxa"/>
+            <w:gridSpan w:val="4"/>
+          </w:tcPr>
+          <w:bookmarkEnd w:id="66"/>
+          <w:p>
+            <w:pPr>
+              <w:jc w:val="center"/>
+              <w:rPr>
+                <w:rFonts w:eastAsiaTheme="minorEastAsia" w:hint="eastAsia"/>
+              </w:rPr>
+            </w:pPr>
+            <w:r>
+              <w:rPr>
+                <w:rFonts w:eastAsiaTheme="minorEastAsia" w:hint="eastAsia"/>
+              </w:rPr>
+              <w:t>图文匹配</w:t>
+            </w:r>
+            <w:r>
+              <w:rPr>
+                <w:rFonts w:eastAsiaTheme="minorEastAsia" w:hint="eastAsia"/>
+              </w:rPr>
+              <w:t>功能</w:t>
+            </w:r>
+            <w:r>
+              <w:rPr>
+                <w:rFonts w:eastAsiaTheme="minorEastAsia" w:hint="eastAsia"/>
+              </w:rPr>
+              <w:t>测试报告</w:t>
+            </w:r>
+          </w:p>
+        </w:tc>
+      </w:tr>
+      <w:tr>
+        <w:trPr>
+          <w:jc w:val="center"/>
+        </w:trPr>
+        <w:tc>
+          <w:tcPr>
+            <w:tcW w:w="1420" w:type="dxa"/>
+          </w:tcPr>
+          <w:p>
+            <w:pPr>
+              <w:rPr>
+                <w:rFonts w:eastAsiaTheme="minorEastAsia" w:hint="eastAsia"/>
+              </w:rPr>
+            </w:pPr>
+            <w:r>
+              <w:rPr>
+                <w:rFonts w:eastAsiaTheme="minorEastAsia" w:hint="eastAsia"/>
+              </w:rPr>
+              <w:t>statements</w:t>
+            </w:r>
+          </w:p>
+        </w:tc>
+        <w:tc>
+          <w:tcPr>
+            <w:tcW w:w="1420" w:type="dxa"/>
+          </w:tcPr>
+          <w:p>
+            <w:pPr>
+              <w:rPr>
+                <w:rFonts w:eastAsiaTheme="minorEastAsia" w:hint="eastAsia"/>
+              </w:rPr>
+            </w:pPr>
+            <w:r>
+              <w:rPr>
+                <w:rFonts w:eastAsiaTheme="minorEastAsia" w:hint="eastAsia"/>
+              </w:rPr>
+              <w:t>b</w:t>
+            </w:r>
+            <w:r>
+              <w:rPr>
+                <w:rFonts w:eastAsiaTheme="minorEastAsia"/>
+              </w:rPr>
+              <w:t>ranches</w:t>
+            </w:r>
+          </w:p>
+        </w:tc>
+        <w:tc>
+          <w:tcPr>
+            <w:tcW w:w="1420" w:type="dxa"/>
+          </w:tcPr>
+          <w:p>
+            <w:pPr>
+              <w:rPr>
+                <w:rFonts w:eastAsiaTheme="minorEastAsia" w:hint="eastAsia"/>
+              </w:rPr>
+            </w:pPr>
+            <w:r>
+              <w:rPr>
+                <w:rFonts w:eastAsiaTheme="minorEastAsia" w:hint="eastAsia"/>
+              </w:rPr>
+              <w:t>f</w:t>
+            </w:r>
+            <w:r>
+              <w:rPr>
+                <w:rFonts w:eastAsiaTheme="minorEastAsia"/>
+              </w:rPr>
+              <w:t>unctions</w:t>
+            </w:r>
+          </w:p>
+        </w:tc>
+        <w:tc>
+          <w:tcPr>
+            <w:tcW w:w="1420" w:type="dxa"/>
+          </w:tcPr>
+          <w:p>
+            <w:pPr>
+              <w:rPr>
+                <w:rFonts w:eastAsiaTheme="minorEastAsia" w:hint="eastAsia"/>
+              </w:rPr>
+            </w:pPr>
+            <w:r>
+              <w:rPr>
+                <w:rFonts w:eastAsiaTheme="minorEastAsia" w:hint="eastAsia"/>
+              </w:rPr>
+              <w:t>l</w:t>
+            </w:r>
+            <w:r>
+              <w:rPr>
+                <w:rFonts w:eastAsiaTheme="minorEastAsia"/>
+              </w:rPr>
+              <w:t>ines</w:t>
+            </w:r>
+          </w:p>
+        </w:tc>
+      </w:tr>
+      <w:tr>
+        <w:trPr>
+          <w:jc w:val="center"/>
+        </w:trPr>
+        <w:tc>
+          <w:tcPr>
+            <w:tcW w:w="1420" w:type="dxa"/>
+          </w:tcPr>
+          <w:p>
+            <w:pPr>
+              <w:rPr>
+                <w:rFonts w:eastAsiaTheme="minorEastAsia" w:hint="eastAsia"/>
+              </w:rPr>
+            </w:pPr>
+            <w:r>
+              <w:rPr>
+                <w:rFonts w:eastAsiaTheme="minorEastAsia"/>
+              </w:rPr>
+              <w:t>76.92</w:t>
+            </w:r>
+            <w:r>
+              <w:rPr>
+                <w:rFonts w:eastAsiaTheme="minorEastAsia" w:hint="eastAsia"/>
+              </w:rPr>
+              <w:t>%</w:t>
+            </w:r>
+          </w:p>
+        </w:tc>
+        <w:tc>
+          <w:tcPr>
+            <w:tcW w:w="1420" w:type="dxa"/>
+          </w:tcPr>
+          <w:p>
+            <w:pPr>
+              <w:rPr>
+                <w:rFonts w:eastAsiaTheme="minorEastAsia" w:hint="eastAsia"/>
+              </w:rPr>
+            </w:pPr>
+            <w:r>
+              <w:rPr>
+                <w:rFonts w:eastAsiaTheme="minorEastAsia"/>
+              </w:rPr>
+              <w:t>50</w:t>
+            </w:r>
+            <w:r>
+              <w:rPr>
+                <w:rFonts w:eastAsiaTheme="minorEastAsia" w:hint="eastAsia"/>
+              </w:rPr>
+              <w:t>%</w:t>
+            </w:r>
+          </w:p>
+        </w:tc>
+        <w:tc>
+          <w:tcPr>
+            <w:tcW w:w="1420" w:type="dxa"/>
+          </w:tcPr>
+          <w:p>
+            <w:pPr>
+              <w:rPr>
+                <w:rFonts w:eastAsiaTheme="minorEastAsia" w:hint="eastAsia"/>
+              </w:rPr>
+            </w:pPr>
+            <w:r>
+              <w:rPr>
+                <w:rFonts w:eastAsiaTheme="minorEastAsia"/>
+              </w:rPr>
+              <w:t>64.30</w:t>
+            </w:r>
+            <w:r>
+              <w:rPr>
+                <w:rFonts w:eastAsiaTheme="minorEastAsia" w:hint="eastAsia"/>
+              </w:rPr>
+              <w:t>%</w:t>
+            </w:r>
+          </w:p>
+        </w:tc>
+        <w:tc>
+          <w:tcPr>
+            <w:tcW w:w="1420" w:type="dxa"/>
+          </w:tcPr>
+          <w:p>
+            <w:pPr>
+              <w:rPr>
+                <w:rFonts w:eastAsiaTheme="minorEastAsia" w:hint="eastAsia"/>
+              </w:rPr>
+            </w:pPr>
+            <w:r>
+              <w:rPr>
+                <w:rFonts w:eastAsiaTheme="minorEastAsia"/>
+              </w:rPr>
+              <w:t>63.16</w:t>
+            </w:r>
+            <w:r>
+              <w:rPr>
+                <w:rFonts w:eastAsiaTheme="minorEastAsia"/>
+              </w:rPr>
+              <w:t>%</w:t>
+            </w:r>
+          </w:p>
+        </w:tc>
+      </w:tr>
+    </w:tbl>
     <w:p>
       <w:pPr>
         <w:rPr>
-          <w:rFonts w:eastAsiaTheme="minorEastAsia"/>
+          <w:rFonts w:eastAsiaTheme="minorEastAsia" w:hint="eastAsia"/>
         </w:rPr>
       </w:pPr>
     </w:p>
@@ -41043,12 +42712,14 @@
           <w:numId w:val="9"/>
         </w:numPr>
       </w:pPr>
+      <w:bookmarkStart w:id="67" w:name="_Toc2337110"/>
       <w:r>
         <w:rPr>
           <w:rFonts w:hint="eastAsia"/>
         </w:rPr>
         <w:t>测试结果综合分析及建议</w:t>
       </w:r>
+      <w:bookmarkEnd w:id="67"/>
     </w:p>
     <w:p>
       <w:r>
@@ -41072,12 +42743,15 @@
           <w:numId w:val="9"/>
         </w:numPr>
       </w:pPr>
+      <w:bookmarkStart w:id="68" w:name="_Toc2337111"/>
       <w:r>
         <w:rPr>
           <w:rFonts w:hint="eastAsia"/>
         </w:rPr>
+        <w:lastRenderedPageBreak/>
         <w:t>测试经验总结</w:t>
       </w:r>
+      <w:bookmarkEnd w:id="68"/>
     </w:p>
     <w:p>
       <w:r>
@@ -41095,6 +42769,7 @@
           <w:numId w:val="9"/>
         </w:numPr>
       </w:pPr>
+      <w:bookmarkStart w:id="69" w:name="_Toc2337112"/>
       <w:r>
         <w:rPr>
           <w:rFonts w:hint="eastAsia"/>
@@ -41107,6 +42782,7 @@
         </w:rPr>
         <w:t>功能</w:t>
       </w:r>
+      <w:bookmarkEnd w:id="69"/>
     </w:p>
     <w:p>
       <w:pPr>
@@ -41119,6 +42795,7 @@
           <w:rFonts w:eastAsiaTheme="minorEastAsia"/>
         </w:rPr>
       </w:pPr>
+      <w:bookmarkStart w:id="70" w:name="_Toc2337113"/>
       <w:r>
         <w:rPr>
           <w:rFonts w:hint="eastAsia"/>
@@ -41131,6 +42808,7 @@
         </w:rPr>
         <w:t>与执行分析</w:t>
       </w:r>
+      <w:bookmarkEnd w:id="70"/>
     </w:p>
     <w:p>
       <w:r>
@@ -41370,7 +43048,6 @@
               <w:rPr>
                 <w:rFonts w:eastAsiaTheme="minorEastAsia" w:hint="eastAsia"/>
               </w:rPr>
-              <w:lastRenderedPageBreak/>
               <w:t>前提条件</w:t>
             </w:r>
           </w:p>
@@ -41411,11 +43088,19 @@
               </w:rPr>
               <w:t>Cookies</w:t>
             </w:r>
-            <w:r>
-              <w:rPr>
-                <w:rFonts w:eastAsiaTheme="minorEastAsia" w:hint="eastAsia"/>
-              </w:rPr>
-              <w:t>不含有登录用户信息</w:t>
+            <w:proofErr w:type="gramStart"/>
+            <w:r>
+              <w:rPr>
+                <w:rFonts w:eastAsiaTheme="minorEastAsia" w:hint="eastAsia"/>
+              </w:rPr>
+              <w:t>不</w:t>
+            </w:r>
+            <w:proofErr w:type="gramEnd"/>
+            <w:r>
+              <w:rPr>
+                <w:rFonts w:eastAsiaTheme="minorEastAsia" w:hint="eastAsia"/>
+              </w:rPr>
+              <w:t>含有登录用户信息</w:t>
             </w:r>
             <w:r>
               <w:rPr>
@@ -43638,6 +45323,7 @@
               <w:rPr>
                 <w:rFonts w:eastAsiaTheme="minorEastAsia" w:hint="eastAsia"/>
               </w:rPr>
+              <w:lastRenderedPageBreak/>
               <w:t>用例目的</w:t>
             </w:r>
           </w:p>
@@ -44851,7 +46537,6 @@
               <w:rPr>
                 <w:rFonts w:eastAsiaTheme="minorEastAsia" w:hint="eastAsia"/>
               </w:rPr>
-              <w:lastRenderedPageBreak/>
               <w:t>前提条件</w:t>
             </w:r>
           </w:p>
@@ -46008,8 +47693,16 @@
               <w:rPr>
                 <w:rFonts w:eastAsiaTheme="minorEastAsia" w:hint="eastAsia"/>
               </w:rPr>
-              <w:t>获取收藏夹信息</w:t>
-            </w:r>
+              <w:t>获取收藏</w:t>
+            </w:r>
+            <w:proofErr w:type="gramStart"/>
+            <w:r>
+              <w:rPr>
+                <w:rFonts w:eastAsiaTheme="minorEastAsia" w:hint="eastAsia"/>
+              </w:rPr>
+              <w:t>夹信息</w:t>
+            </w:r>
+            <w:proofErr w:type="gramEnd"/>
           </w:p>
         </w:tc>
         <w:tc>
@@ -46477,6 +48170,7 @@
               <w:rPr>
                 <w:rFonts w:eastAsiaTheme="minorEastAsia" w:hint="eastAsia"/>
               </w:rPr>
+              <w:lastRenderedPageBreak/>
               <w:t>9</w:t>
             </w:r>
           </w:p>
@@ -46921,11 +48615,275 @@
         </w:tc>
       </w:tr>
     </w:tbl>
-    <w:p/>
     <w:p>
       <w:pPr>
         <w:rPr>
           <w:rFonts w:eastAsiaTheme="minorEastAsia"/>
+        </w:rPr>
+      </w:pPr>
+    </w:p>
+    <w:p>
+      <w:pPr>
+        <w:pStyle w:val="3"/>
+      </w:pPr>
+      <w:r>
+        <w:rPr>
+          <w:rFonts w:hint="eastAsia"/>
+        </w:rPr>
+        <w:t>结果分析</w:t>
+      </w:r>
+    </w:p>
+    <w:tbl>
+      <w:tblPr>
+        <w:tblStyle w:val="affa"/>
+        <w:tblW w:w="0" w:type="auto"/>
+        <w:jc w:val="center"/>
+        <w:tblLook w:val="04A0" w:firstRow="1" w:lastRow="0" w:firstColumn="1" w:lastColumn="0" w:noHBand="0" w:noVBand="1"/>
+      </w:tblPr>
+      <w:tblGrid>
+        <w:gridCol w:w="1420"/>
+        <w:gridCol w:w="1420"/>
+        <w:gridCol w:w="1420"/>
+        <w:gridCol w:w="1420"/>
+      </w:tblGrid>
+      <w:tr>
+        <w:trPr>
+          <w:jc w:val="center"/>
+        </w:trPr>
+        <w:tc>
+          <w:tcPr>
+            <w:tcW w:w="5680" w:type="dxa"/>
+            <w:gridSpan w:val="4"/>
+          </w:tcPr>
+          <w:p>
+            <w:pPr>
+              <w:jc w:val="center"/>
+              <w:rPr>
+                <w:rFonts w:eastAsiaTheme="minorEastAsia" w:hint="eastAsia"/>
+              </w:rPr>
+            </w:pPr>
+            <w:r>
+              <w:rPr>
+                <w:rFonts w:eastAsiaTheme="minorEastAsia" w:hint="eastAsia"/>
+              </w:rPr>
+              <w:t>图文匹配</w:t>
+            </w:r>
+            <w:r>
+              <w:rPr>
+                <w:rFonts w:eastAsiaTheme="minorEastAsia" w:hint="eastAsia"/>
+              </w:rPr>
+              <w:t>功能</w:t>
+            </w:r>
+            <w:r>
+              <w:rPr>
+                <w:rFonts w:eastAsiaTheme="minorEastAsia" w:hint="eastAsia"/>
+              </w:rPr>
+              <w:t>测试报告</w:t>
+            </w:r>
+          </w:p>
+        </w:tc>
+      </w:tr>
+      <w:tr>
+        <w:trPr>
+          <w:jc w:val="center"/>
+        </w:trPr>
+        <w:tc>
+          <w:tcPr>
+            <w:tcW w:w="1420" w:type="dxa"/>
+          </w:tcPr>
+          <w:p>
+            <w:pPr>
+              <w:rPr>
+                <w:rFonts w:eastAsiaTheme="minorEastAsia" w:hint="eastAsia"/>
+              </w:rPr>
+            </w:pPr>
+            <w:r>
+              <w:rPr>
+                <w:rFonts w:eastAsiaTheme="minorEastAsia" w:hint="eastAsia"/>
+              </w:rPr>
+              <w:t>statements</w:t>
+            </w:r>
+          </w:p>
+        </w:tc>
+        <w:tc>
+          <w:tcPr>
+            <w:tcW w:w="1420" w:type="dxa"/>
+          </w:tcPr>
+          <w:p>
+            <w:pPr>
+              <w:rPr>
+                <w:rFonts w:eastAsiaTheme="minorEastAsia" w:hint="eastAsia"/>
+              </w:rPr>
+            </w:pPr>
+            <w:r>
+              <w:rPr>
+                <w:rFonts w:eastAsiaTheme="minorEastAsia" w:hint="eastAsia"/>
+              </w:rPr>
+              <w:t>b</w:t>
+            </w:r>
+            <w:r>
+              <w:rPr>
+                <w:rFonts w:eastAsiaTheme="minorEastAsia"/>
+              </w:rPr>
+              <w:t>ranches</w:t>
+            </w:r>
+          </w:p>
+        </w:tc>
+        <w:tc>
+          <w:tcPr>
+            <w:tcW w:w="1420" w:type="dxa"/>
+          </w:tcPr>
+          <w:p>
+            <w:pPr>
+              <w:rPr>
+                <w:rFonts w:eastAsiaTheme="minorEastAsia" w:hint="eastAsia"/>
+              </w:rPr>
+            </w:pPr>
+            <w:r>
+              <w:rPr>
+                <w:rFonts w:eastAsiaTheme="minorEastAsia" w:hint="eastAsia"/>
+              </w:rPr>
+              <w:t>f</w:t>
+            </w:r>
+            <w:r>
+              <w:rPr>
+                <w:rFonts w:eastAsiaTheme="minorEastAsia"/>
+              </w:rPr>
+              <w:t>unctions</w:t>
+            </w:r>
+          </w:p>
+        </w:tc>
+        <w:tc>
+          <w:tcPr>
+            <w:tcW w:w="1420" w:type="dxa"/>
+          </w:tcPr>
+          <w:p>
+            <w:pPr>
+              <w:rPr>
+                <w:rFonts w:eastAsiaTheme="minorEastAsia" w:hint="eastAsia"/>
+              </w:rPr>
+            </w:pPr>
+            <w:r>
+              <w:rPr>
+                <w:rFonts w:eastAsiaTheme="minorEastAsia" w:hint="eastAsia"/>
+              </w:rPr>
+              <w:t>l</w:t>
+            </w:r>
+            <w:r>
+              <w:rPr>
+                <w:rFonts w:eastAsiaTheme="minorEastAsia"/>
+              </w:rPr>
+              <w:t>ines</w:t>
+            </w:r>
+          </w:p>
+        </w:tc>
+      </w:tr>
+      <w:tr>
+        <w:trPr>
+          <w:jc w:val="center"/>
+        </w:trPr>
+        <w:tc>
+          <w:tcPr>
+            <w:tcW w:w="1420" w:type="dxa"/>
+          </w:tcPr>
+          <w:p>
+            <w:pPr>
+              <w:rPr>
+                <w:rFonts w:eastAsiaTheme="minorEastAsia" w:hint="eastAsia"/>
+              </w:rPr>
+            </w:pPr>
+            <w:r>
+              <w:rPr>
+                <w:rFonts w:eastAsiaTheme="minorEastAsia"/>
+              </w:rPr>
+              <w:t>66.67</w:t>
+            </w:r>
+            <w:r>
+              <w:rPr>
+                <w:rFonts w:eastAsiaTheme="minorEastAsia" w:hint="eastAsia"/>
+              </w:rPr>
+              <w:t>%</w:t>
+            </w:r>
+          </w:p>
+        </w:tc>
+        <w:tc>
+          <w:tcPr>
+            <w:tcW w:w="1420" w:type="dxa"/>
+          </w:tcPr>
+          <w:p>
+            <w:pPr>
+              <w:rPr>
+                <w:rFonts w:eastAsiaTheme="minorEastAsia" w:hint="eastAsia"/>
+              </w:rPr>
+            </w:pPr>
+            <w:r>
+              <w:rPr>
+                <w:rFonts w:eastAsiaTheme="minorEastAsia"/>
+              </w:rPr>
+              <w:t>71.43</w:t>
+            </w:r>
+            <w:r>
+              <w:rPr>
+                <w:rFonts w:eastAsiaTheme="minorEastAsia" w:hint="eastAsia"/>
+              </w:rPr>
+              <w:t>%</w:t>
+            </w:r>
+          </w:p>
+        </w:tc>
+        <w:tc>
+          <w:tcPr>
+            <w:tcW w:w="1420" w:type="dxa"/>
+          </w:tcPr>
+          <w:p>
+            <w:pPr>
+              <w:rPr>
+                <w:rFonts w:eastAsiaTheme="minorEastAsia" w:hint="eastAsia"/>
+              </w:rPr>
+            </w:pPr>
+            <w:r>
+              <w:rPr>
+                <w:rFonts w:eastAsiaTheme="minorEastAsia"/>
+              </w:rPr>
+              <w:t>68.18</w:t>
+            </w:r>
+            <w:r>
+              <w:rPr>
+                <w:rFonts w:eastAsiaTheme="minorEastAsia" w:hint="eastAsia"/>
+              </w:rPr>
+              <w:t>%</w:t>
+            </w:r>
+          </w:p>
+        </w:tc>
+        <w:tc>
+          <w:tcPr>
+            <w:tcW w:w="1420" w:type="dxa"/>
+          </w:tcPr>
+          <w:p>
+            <w:pPr>
+              <w:rPr>
+                <w:rFonts w:eastAsiaTheme="minorEastAsia" w:hint="eastAsia"/>
+              </w:rPr>
+            </w:pPr>
+            <w:r>
+              <w:rPr>
+                <w:rFonts w:eastAsiaTheme="minorEastAsia"/>
+              </w:rPr>
+              <w:t>62.50</w:t>
+            </w:r>
+            <w:r>
+              <w:rPr>
+                <w:rFonts w:eastAsiaTheme="minorEastAsia"/>
+              </w:rPr>
+              <w:t>%</w:t>
+            </w:r>
+          </w:p>
+        </w:tc>
+      </w:tr>
+    </w:tbl>
+    <w:p>
+      <w:pPr>
+        <w:rPr>
+          <w:rFonts w:hint="eastAsia"/>
         </w:rPr>
       </w:pPr>
     </w:p>
@@ -46937,12 +48895,14 @@
           <w:numId w:val="9"/>
         </w:numPr>
       </w:pPr>
+      <w:bookmarkStart w:id="71" w:name="_Toc2337114"/>
       <w:r>
         <w:rPr>
           <w:rFonts w:hint="eastAsia"/>
         </w:rPr>
         <w:t>测试结果综合分析及建议</w:t>
       </w:r>
+      <w:bookmarkEnd w:id="71"/>
     </w:p>
     <w:p>
       <w:r>
@@ -46972,13 +48932,14 @@
           <w:numId w:val="9"/>
         </w:numPr>
       </w:pPr>
+      <w:bookmarkStart w:id="72" w:name="_Toc2337115"/>
       <w:r>
         <w:rPr>
           <w:rFonts w:hint="eastAsia"/>
         </w:rPr>
-        <w:lastRenderedPageBreak/>
         <w:t>测试经验总结</w:t>
       </w:r>
+      <w:bookmarkEnd w:id="72"/>
     </w:p>
     <w:p>
       <w:r>
@@ -46995,8 +48956,8 @@
       </w:r>
     </w:p>
     <w:sectPr>
-      <w:headerReference w:type="default" r:id="rId21"/>
-      <w:footerReference w:type="first" r:id="rId22"/>
+      <w:headerReference w:type="default" r:id="rId23"/>
+      <w:footerReference w:type="first" r:id="rId24"/>
       <w:pgSz w:w="11906" w:h="16838"/>
       <w:pgMar w:top="1440" w:right="1800" w:bottom="1440" w:left="1800" w:header="851" w:footer="992" w:gutter="0"/>
       <w:pgNumType w:start="1"/>
@@ -47037,7 +48998,6 @@
         <w:docPartUnique/>
       </w:docPartObj>
     </w:sdtPr>
-    <w:sdtEndPr/>
     <w:sdtContent>
       <w:p>
         <w:pPr>
@@ -47204,12 +49164,14 @@
       <w:pStyle w:val="a4"/>
       <w:jc w:val="both"/>
     </w:pPr>
+    <w:proofErr w:type="gramStart"/>
     <w:r>
       <w:rPr>
         <w:rFonts w:hint="eastAsia"/>
       </w:rPr>
       <w:t>图美集</w:t>
     </w:r>
+    <w:proofErr w:type="gramEnd"/>
     <w:r>
       <w:t xml:space="preserve">                                    </w:t>
     </w:r>
@@ -47261,12 +49223,14 @@
       <w:pStyle w:val="a4"/>
       <w:jc w:val="both"/>
     </w:pPr>
+    <w:proofErr w:type="gramStart"/>
     <w:r>
       <w:rPr>
         <w:rFonts w:hint="eastAsia"/>
       </w:rPr>
       <w:t>图美集</w:t>
     </w:r>
+    <w:proofErr w:type="gramEnd"/>
     <w:r>
       <w:t xml:space="preserve">                                    </w:t>
     </w:r>
@@ -56390,7 +58354,7 @@
 </file>
 
 <file path=customXml/itemProps1.xml><?xml version="1.0" encoding="utf-8"?>
-<ds:datastoreItem xmlns:ds="http://schemas.openxmlformats.org/officeDocument/2006/customXml" ds:itemID="{799F20CD-D173-49FD-857B-060CC71E0AC5}">
+<ds:datastoreItem xmlns:ds="http://schemas.openxmlformats.org/officeDocument/2006/customXml" ds:itemID="{7A5CA6E9-BD0F-4294-9306-8987675FAB5B}">
   <ds:schemaRefs>
     <ds:schemaRef ds:uri="http://schemas.openxmlformats.org/officeDocument/2006/bibliography"/>
   </ds:schemaRefs>

--- a/docs/测试文档ver1.0.0.docx
+++ b/docs/测试文档ver1.0.0.docx
@@ -699,6 +699,7 @@
           <w:docPartUnique/>
         </w:docPartObj>
       </w:sdtPr>
+      <w:sdtEndPr/>
       <w:sdtContent>
         <w:p>
           <w:pPr>
@@ -732,7 +733,7 @@
           <w:r>
             <w:fldChar w:fldCharType="separate"/>
           </w:r>
-          <w:hyperlink w:anchor="_Toc2337086" w:history="1">
+          <w:hyperlink w:anchor="_Toc2340218" w:history="1">
             <w:r>
               <w:rPr>
                 <w:rStyle w:val="af"/>
@@ -775,7 +776,7 @@
                 <w:noProof/>
                 <w:webHidden/>
               </w:rPr>
-              <w:instrText xml:space="preserve"> PAGEREF _Toc2337086 \h </w:instrText>
+              <w:instrText xml:space="preserve"> PAGEREF _Toc2340218 \h </w:instrText>
             </w:r>
             <w:r>
               <w:rPr>
@@ -819,7 +820,7 @@
               <w:szCs w:val="22"/>
             </w:rPr>
           </w:pPr>
-          <w:hyperlink w:anchor="_Toc2337087" w:history="1">
+          <w:hyperlink w:anchor="_Toc2340219" w:history="1">
             <w:r>
               <w:rPr>
                 <w:rStyle w:val="af"/>
@@ -861,7 +862,7 @@
                 <w:noProof/>
                 <w:webHidden/>
               </w:rPr>
-              <w:instrText xml:space="preserve"> PAGEREF _Toc2337087 \h </w:instrText>
+              <w:instrText xml:space="preserve"> PAGEREF _Toc2340219 \h </w:instrText>
             </w:r>
             <w:r>
               <w:rPr>
@@ -905,7 +906,7 @@
               <w:szCs w:val="22"/>
             </w:rPr>
           </w:pPr>
-          <w:hyperlink w:anchor="_Toc2337088" w:history="1">
+          <w:hyperlink w:anchor="_Toc2340220" w:history="1">
             <w:r>
               <w:rPr>
                 <w:rStyle w:val="af"/>
@@ -947,7 +948,7 @@
                 <w:noProof/>
                 <w:webHidden/>
               </w:rPr>
-              <w:instrText xml:space="preserve"> PAGEREF _Toc2337088 \h </w:instrText>
+              <w:instrText xml:space="preserve"> PAGEREF _Toc2340220 \h </w:instrText>
             </w:r>
             <w:r>
               <w:rPr>
@@ -991,7 +992,7 @@
               <w:szCs w:val="22"/>
             </w:rPr>
           </w:pPr>
-          <w:hyperlink w:anchor="_Toc2337089" w:history="1">
+          <w:hyperlink w:anchor="_Toc2340221" w:history="1">
             <w:r>
               <w:rPr>
                 <w:rStyle w:val="af"/>
@@ -1033,7 +1034,7 @@
                 <w:noProof/>
                 <w:webHidden/>
               </w:rPr>
-              <w:instrText xml:space="preserve"> PAGEREF _Toc2337089 \h </w:instrText>
+              <w:instrText xml:space="preserve"> PAGEREF _Toc2340221 \h </w:instrText>
             </w:r>
             <w:r>
               <w:rPr>
@@ -1077,7 +1078,7 @@
               <w:szCs w:val="22"/>
             </w:rPr>
           </w:pPr>
-          <w:hyperlink w:anchor="_Toc2337090" w:history="1">
+          <w:hyperlink w:anchor="_Toc2340222" w:history="1">
             <w:r>
               <w:rPr>
                 <w:rStyle w:val="af"/>
@@ -1119,7 +1120,7 @@
                 <w:noProof/>
                 <w:webHidden/>
               </w:rPr>
-              <w:instrText xml:space="preserve"> PAGEREF _Toc2337090 \h </w:instrText>
+              <w:instrText xml:space="preserve"> PAGEREF _Toc2340222 \h </w:instrText>
             </w:r>
             <w:r>
               <w:rPr>
@@ -1161,7 +1162,7 @@
               <w:szCs w:val="22"/>
             </w:rPr>
           </w:pPr>
-          <w:hyperlink w:anchor="_Toc2337091" w:history="1">
+          <w:hyperlink w:anchor="_Toc2340223" w:history="1">
             <w:r>
               <w:rPr>
                 <w:rStyle w:val="af"/>
@@ -1204,7 +1205,7 @@
                 <w:noProof/>
                 <w:webHidden/>
               </w:rPr>
-              <w:instrText xml:space="preserve"> PAGEREF _Toc2337091 \h </w:instrText>
+              <w:instrText xml:space="preserve"> PAGEREF _Toc2340223 \h </w:instrText>
             </w:r>
             <w:r>
               <w:rPr>
@@ -1248,7 +1249,7 @@
               <w:szCs w:val="22"/>
             </w:rPr>
           </w:pPr>
-          <w:hyperlink w:anchor="_Toc2337092" w:history="1">
+          <w:hyperlink w:anchor="_Toc2340224" w:history="1">
             <w:r>
               <w:rPr>
                 <w:rStyle w:val="af"/>
@@ -1290,7 +1291,7 @@
                 <w:noProof/>
                 <w:webHidden/>
               </w:rPr>
-              <w:instrText xml:space="preserve"> PAGEREF _Toc2337092 \h </w:instrText>
+              <w:instrText xml:space="preserve"> PAGEREF _Toc2340224 \h </w:instrText>
             </w:r>
             <w:r>
               <w:rPr>
@@ -1334,7 +1335,7 @@
               <w:szCs w:val="22"/>
             </w:rPr>
           </w:pPr>
-          <w:hyperlink w:anchor="_Toc2337093" w:history="1">
+          <w:hyperlink w:anchor="_Toc2340225" w:history="1">
             <w:r>
               <w:rPr>
                 <w:rStyle w:val="af"/>
@@ -1376,7 +1377,7 @@
                 <w:noProof/>
                 <w:webHidden/>
               </w:rPr>
-              <w:instrText xml:space="preserve"> PAGEREF _Toc2337093 \h </w:instrText>
+              <w:instrText xml:space="preserve"> PAGEREF _Toc2340225 \h </w:instrText>
             </w:r>
             <w:r>
               <w:rPr>
@@ -1396,7 +1397,7 @@
                 <w:noProof/>
                 <w:webHidden/>
               </w:rPr>
-              <w:t>4</w:t>
+              <w:t>5</w:t>
             </w:r>
             <w:r>
               <w:rPr>
@@ -1420,7 +1421,7 @@
               <w:szCs w:val="22"/>
             </w:rPr>
           </w:pPr>
-          <w:hyperlink w:anchor="_Toc2337094" w:history="1">
+          <w:hyperlink w:anchor="_Toc2340226" w:history="1">
             <w:r>
               <w:rPr>
                 <w:rStyle w:val="af"/>
@@ -1462,7 +1463,7 @@
                 <w:noProof/>
                 <w:webHidden/>
               </w:rPr>
-              <w:instrText xml:space="preserve"> PAGEREF _Toc2337094 \h </w:instrText>
+              <w:instrText xml:space="preserve"> PAGEREF _Toc2340226 \h </w:instrText>
             </w:r>
             <w:r>
               <w:rPr>
@@ -1482,7 +1483,7 @@
                 <w:noProof/>
                 <w:webHidden/>
               </w:rPr>
-              <w:t>4</w:t>
+              <w:t>5</w:t>
             </w:r>
             <w:r>
               <w:rPr>
@@ -1504,7 +1505,7 @@
               <w:szCs w:val="22"/>
             </w:rPr>
           </w:pPr>
-          <w:hyperlink w:anchor="_Toc2337095" w:history="1">
+          <w:hyperlink w:anchor="_Toc2340227" w:history="1">
             <w:r>
               <w:rPr>
                 <w:rStyle w:val="af"/>
@@ -1547,7 +1548,7 @@
                 <w:noProof/>
                 <w:webHidden/>
               </w:rPr>
-              <w:instrText xml:space="preserve"> PAGEREF _Toc2337095 \h </w:instrText>
+              <w:instrText xml:space="preserve"> PAGEREF _Toc2340227 \h </w:instrText>
             </w:r>
             <w:r>
               <w:rPr>
@@ -1567,7 +1568,7 @@
                 <w:noProof/>
                 <w:webHidden/>
               </w:rPr>
-              <w:t>5</w:t>
+              <w:t>6</w:t>
             </w:r>
             <w:r>
               <w:rPr>
@@ -1591,7 +1592,7 @@
               <w:szCs w:val="22"/>
             </w:rPr>
           </w:pPr>
-          <w:hyperlink w:anchor="_Toc2337096" w:history="1">
+          <w:hyperlink w:anchor="_Toc2340228" w:history="1">
             <w:r>
               <w:rPr>
                 <w:rStyle w:val="af"/>
@@ -1633,7 +1634,7 @@
                 <w:noProof/>
                 <w:webHidden/>
               </w:rPr>
-              <w:instrText xml:space="preserve"> PAGEREF _Toc2337096 \h </w:instrText>
+              <w:instrText xml:space="preserve"> PAGEREF _Toc2340228 \h </w:instrText>
             </w:r>
             <w:r>
               <w:rPr>
@@ -1653,7 +1654,7 @@
                 <w:noProof/>
                 <w:webHidden/>
               </w:rPr>
-              <w:t>5</w:t>
+              <w:t>6</w:t>
             </w:r>
             <w:r>
               <w:rPr>
@@ -1677,7 +1678,7 @@
               <w:szCs w:val="22"/>
             </w:rPr>
           </w:pPr>
-          <w:hyperlink w:anchor="_Toc2337097" w:history="1">
+          <w:hyperlink w:anchor="_Toc2340229" w:history="1">
             <w:r>
               <w:rPr>
                 <w:rStyle w:val="af"/>
@@ -1719,7 +1720,7 @@
                 <w:noProof/>
                 <w:webHidden/>
               </w:rPr>
-              <w:instrText xml:space="preserve"> PAGEREF _Toc2337097 \h </w:instrText>
+              <w:instrText xml:space="preserve"> PAGEREF _Toc2340229 \h </w:instrText>
             </w:r>
             <w:r>
               <w:rPr>
@@ -1739,7 +1740,7 @@
                 <w:noProof/>
                 <w:webHidden/>
               </w:rPr>
-              <w:t>5</w:t>
+              <w:t>6</w:t>
             </w:r>
             <w:r>
               <w:rPr>
@@ -1763,7 +1764,7 @@
               <w:szCs w:val="22"/>
             </w:rPr>
           </w:pPr>
-          <w:hyperlink w:anchor="_Toc2337098" w:history="1">
+          <w:hyperlink w:anchor="_Toc2340230" w:history="1">
             <w:r>
               <w:rPr>
                 <w:rStyle w:val="af"/>
@@ -1784,7 +1785,7 @@
                 <w:rStyle w:val="af"/>
                 <w:noProof/>
               </w:rPr>
-              <w:t>分析结果：各模块单元测试均通过，功能完备。</w:t>
+              <w:t>分析结果：</w:t>
             </w:r>
             <w:r>
               <w:rPr>
@@ -1805,7 +1806,7 @@
                 <w:noProof/>
                 <w:webHidden/>
               </w:rPr>
-              <w:instrText xml:space="preserve"> PAGEREF _Toc2337098 \h </w:instrText>
+              <w:instrText xml:space="preserve"> PAGEREF _Toc2340230 \h </w:instrText>
             </w:r>
             <w:r>
               <w:rPr>
@@ -1825,7 +1826,7 @@
                 <w:noProof/>
                 <w:webHidden/>
               </w:rPr>
-              <w:t>8</w:t>
+              <w:t>9</w:t>
             </w:r>
             <w:r>
               <w:rPr>
@@ -1849,7 +1850,7 @@
               <w:szCs w:val="22"/>
             </w:rPr>
           </w:pPr>
-          <w:hyperlink w:anchor="_Toc2337099" w:history="1">
+          <w:hyperlink w:anchor="_Toc2340231" w:history="1">
             <w:r>
               <w:rPr>
                 <w:rStyle w:val="af"/>
@@ -1891,7 +1892,7 @@
                 <w:noProof/>
                 <w:webHidden/>
               </w:rPr>
-              <w:instrText xml:space="preserve"> PAGEREF _Toc2337099 \h </w:instrText>
+              <w:instrText xml:space="preserve"> PAGEREF _Toc2340231 \h </w:instrText>
             </w:r>
             <w:r>
               <w:rPr>
@@ -1911,7 +1912,7 @@
                 <w:noProof/>
                 <w:webHidden/>
               </w:rPr>
-              <w:t>8</w:t>
+              <w:t>9</w:t>
             </w:r>
             <w:r>
               <w:rPr>
@@ -1935,7 +1936,7 @@
               <w:szCs w:val="22"/>
             </w:rPr>
           </w:pPr>
-          <w:hyperlink w:anchor="_Toc2337100" w:history="1">
+          <w:hyperlink w:anchor="_Toc2340232" w:history="1">
             <w:r>
               <w:rPr>
                 <w:rStyle w:val="af"/>
@@ -1977,7 +1978,7 @@
                 <w:noProof/>
                 <w:webHidden/>
               </w:rPr>
-              <w:instrText xml:space="preserve"> PAGEREF _Toc2337100 \h </w:instrText>
+              <w:instrText xml:space="preserve"> PAGEREF _Toc2340232 \h </w:instrText>
             </w:r>
             <w:r>
               <w:rPr>
@@ -1997,7 +1998,7 @@
                 <w:noProof/>
                 <w:webHidden/>
               </w:rPr>
-              <w:t>8</w:t>
+              <w:t>9</w:t>
             </w:r>
             <w:r>
               <w:rPr>
@@ -2021,7 +2022,7 @@
               <w:szCs w:val="22"/>
             </w:rPr>
           </w:pPr>
-          <w:hyperlink w:anchor="_Toc2337101" w:history="1">
+          <w:hyperlink w:anchor="_Toc2340233" w:history="1">
             <w:r>
               <w:rPr>
                 <w:rStyle w:val="af"/>
@@ -2063,7 +2064,7 @@
                 <w:noProof/>
                 <w:webHidden/>
               </w:rPr>
-              <w:instrText xml:space="preserve"> PAGEREF _Toc2337101 \h </w:instrText>
+              <w:instrText xml:space="preserve"> PAGEREF _Toc2340233 \h </w:instrText>
             </w:r>
             <w:r>
               <w:rPr>
@@ -2083,7 +2084,7 @@
                 <w:noProof/>
                 <w:webHidden/>
               </w:rPr>
-              <w:t>8</w:t>
+              <w:t>9</w:t>
             </w:r>
             <w:r>
               <w:rPr>
@@ -2107,7 +2108,7 @@
               <w:szCs w:val="22"/>
             </w:rPr>
           </w:pPr>
-          <w:hyperlink w:anchor="_Toc2337102" w:history="1">
+          <w:hyperlink w:anchor="_Toc2340234" w:history="1">
             <w:r>
               <w:rPr>
                 <w:rStyle w:val="af"/>
@@ -2149,7 +2150,7 @@
                 <w:noProof/>
                 <w:webHidden/>
               </w:rPr>
-              <w:instrText xml:space="preserve"> PAGEREF _Toc2337102 \h </w:instrText>
+              <w:instrText xml:space="preserve"> PAGEREF _Toc2340234 \h </w:instrText>
             </w:r>
             <w:r>
               <w:rPr>
@@ -2169,7 +2170,7 @@
                 <w:noProof/>
                 <w:webHidden/>
               </w:rPr>
-              <w:t>8</w:t>
+              <w:t>9</w:t>
             </w:r>
             <w:r>
               <w:rPr>
@@ -2193,7 +2194,7 @@
               <w:szCs w:val="22"/>
             </w:rPr>
           </w:pPr>
-          <w:hyperlink w:anchor="_Toc2337103" w:history="1">
+          <w:hyperlink w:anchor="_Toc2340235" w:history="1">
             <w:r>
               <w:rPr>
                 <w:rStyle w:val="af"/>
@@ -2214,7 +2215,7 @@
                 <w:rStyle w:val="af"/>
                 <w:noProof/>
               </w:rPr>
-              <w:t>分析结果：测试通过</w:t>
+              <w:t>分析结果：</w:t>
             </w:r>
             <w:r>
               <w:rPr>
@@ -2235,7 +2236,7 @@
                 <w:noProof/>
                 <w:webHidden/>
               </w:rPr>
-              <w:instrText xml:space="preserve"> PAGEREF _Toc2337103 \h </w:instrText>
+              <w:instrText xml:space="preserve"> PAGEREF _Toc2340235 \h </w:instrText>
             </w:r>
             <w:r>
               <w:rPr>
@@ -2255,7 +2256,7 @@
                 <w:noProof/>
                 <w:webHidden/>
               </w:rPr>
-              <w:t>15</w:t>
+              <w:t>16</w:t>
             </w:r>
             <w:r>
               <w:rPr>
@@ -2279,7 +2280,7 @@
               <w:szCs w:val="22"/>
             </w:rPr>
           </w:pPr>
-          <w:hyperlink w:anchor="_Toc2337104" w:history="1">
+          <w:hyperlink w:anchor="_Toc2340236" w:history="1">
             <w:r>
               <w:rPr>
                 <w:rStyle w:val="af"/>
@@ -2321,7 +2322,7 @@
                 <w:noProof/>
                 <w:webHidden/>
               </w:rPr>
-              <w:instrText xml:space="preserve"> PAGEREF _Toc2337104 \h </w:instrText>
+              <w:instrText xml:space="preserve"> PAGEREF _Toc2340236 \h </w:instrText>
             </w:r>
             <w:r>
               <w:rPr>
@@ -2341,7 +2342,7 @@
                 <w:noProof/>
                 <w:webHidden/>
               </w:rPr>
-              <w:t>15</w:t>
+              <w:t>16</w:t>
             </w:r>
             <w:r>
               <w:rPr>
@@ -2365,7 +2366,7 @@
               <w:szCs w:val="22"/>
             </w:rPr>
           </w:pPr>
-          <w:hyperlink w:anchor="_Toc2337105" w:history="1">
+          <w:hyperlink w:anchor="_Toc2340237" w:history="1">
             <w:r>
               <w:rPr>
                 <w:rStyle w:val="af"/>
@@ -2407,7 +2408,7 @@
                 <w:noProof/>
                 <w:webHidden/>
               </w:rPr>
-              <w:instrText xml:space="preserve"> PAGEREF _Toc2337105 \h </w:instrText>
+              <w:instrText xml:space="preserve"> PAGEREF _Toc2340237 \h </w:instrText>
             </w:r>
             <w:r>
               <w:rPr>
@@ -2427,7 +2428,7 @@
                 <w:noProof/>
                 <w:webHidden/>
               </w:rPr>
-              <w:t>15</w:t>
+              <w:t>16</w:t>
             </w:r>
             <w:r>
               <w:rPr>
@@ -2449,7 +2450,7 @@
               <w:szCs w:val="22"/>
             </w:rPr>
           </w:pPr>
-          <w:hyperlink w:anchor="_Toc2337106" w:history="1">
+          <w:hyperlink w:anchor="_Toc2340238" w:history="1">
             <w:r>
               <w:rPr>
                 <w:rStyle w:val="af"/>
@@ -2492,7 +2493,7 @@
                 <w:noProof/>
                 <w:webHidden/>
               </w:rPr>
-              <w:instrText xml:space="preserve"> PAGEREF _Toc2337106 \h </w:instrText>
+              <w:instrText xml:space="preserve"> PAGEREF _Toc2340238 \h </w:instrText>
             </w:r>
             <w:r>
               <w:rPr>
@@ -2512,7 +2513,7 @@
                 <w:noProof/>
                 <w:webHidden/>
               </w:rPr>
-              <w:t>15</w:t>
+              <w:t>17</w:t>
             </w:r>
             <w:r>
               <w:rPr>
@@ -2536,7 +2537,7 @@
               <w:szCs w:val="22"/>
             </w:rPr>
           </w:pPr>
-          <w:hyperlink w:anchor="_Toc2337107" w:history="1">
+          <w:hyperlink w:anchor="_Toc2340239" w:history="1">
             <w:r>
               <w:rPr>
                 <w:rStyle w:val="af"/>
@@ -2578,7 +2579,7 @@
                 <w:noProof/>
                 <w:webHidden/>
               </w:rPr>
-              <w:instrText xml:space="preserve"> PAGEREF _Toc2337107 \h </w:instrText>
+              <w:instrText xml:space="preserve"> PAGEREF _Toc2340239 \h </w:instrText>
             </w:r>
             <w:r>
               <w:rPr>
@@ -2598,7 +2599,7 @@
                 <w:noProof/>
                 <w:webHidden/>
               </w:rPr>
-              <w:t>15</w:t>
+              <w:t>17</w:t>
             </w:r>
             <w:r>
               <w:rPr>
@@ -2622,7 +2623,7 @@
               <w:szCs w:val="22"/>
             </w:rPr>
           </w:pPr>
-          <w:hyperlink w:anchor="_Toc2337108" w:history="1">
+          <w:hyperlink w:anchor="_Toc2340240" w:history="1">
             <w:r>
               <w:rPr>
                 <w:rStyle w:val="af"/>
@@ -2664,7 +2665,7 @@
                 <w:noProof/>
                 <w:webHidden/>
               </w:rPr>
-              <w:instrText xml:space="preserve"> PAGEREF _Toc2337108 \h </w:instrText>
+              <w:instrText xml:space="preserve"> PAGEREF _Toc2340240 \h </w:instrText>
             </w:r>
             <w:r>
               <w:rPr>
@@ -2684,7 +2685,7 @@
                 <w:noProof/>
                 <w:webHidden/>
               </w:rPr>
-              <w:t>15</w:t>
+              <w:t>17</w:t>
             </w:r>
             <w:r>
               <w:rPr>
@@ -2708,7 +2709,7 @@
               <w:szCs w:val="22"/>
             </w:rPr>
           </w:pPr>
-          <w:hyperlink w:anchor="_Toc2337109" w:history="1">
+          <w:hyperlink w:anchor="_Toc2340241" w:history="1">
             <w:r>
               <w:rPr>
                 <w:rStyle w:val="af"/>
@@ -2729,7 +2730,7 @@
                 <w:rStyle w:val="af"/>
                 <w:noProof/>
               </w:rPr>
-              <w:t>分析结果：测试成功</w:t>
+              <w:t>分析结果：</w:t>
             </w:r>
             <w:r>
               <w:rPr>
@@ -2750,7 +2751,7 @@
                 <w:noProof/>
                 <w:webHidden/>
               </w:rPr>
-              <w:instrText xml:space="preserve"> PAGEREF _Toc2337109 \h </w:instrText>
+              <w:instrText xml:space="preserve"> PAGEREF _Toc2340241 \h </w:instrText>
             </w:r>
             <w:r>
               <w:rPr>
@@ -2770,7 +2771,7 @@
                 <w:noProof/>
                 <w:webHidden/>
               </w:rPr>
-              <w:t>17</w:t>
+              <w:t>18</w:t>
             </w:r>
             <w:r>
               <w:rPr>
@@ -2794,7 +2795,7 @@
               <w:szCs w:val="22"/>
             </w:rPr>
           </w:pPr>
-          <w:hyperlink w:anchor="_Toc2337110" w:history="1">
+          <w:hyperlink w:anchor="_Toc2340242" w:history="1">
             <w:r>
               <w:rPr>
                 <w:rStyle w:val="af"/>
@@ -2836,7 +2837,7 @@
                 <w:noProof/>
                 <w:webHidden/>
               </w:rPr>
-              <w:instrText xml:space="preserve"> PAGEREF _Toc2337110 \h </w:instrText>
+              <w:instrText xml:space="preserve"> PAGEREF _Toc2340242 \h </w:instrText>
             </w:r>
             <w:r>
               <w:rPr>
@@ -2856,7 +2857,7 @@
                 <w:noProof/>
                 <w:webHidden/>
               </w:rPr>
-              <w:t>17</w:t>
+              <w:t>18</w:t>
             </w:r>
             <w:r>
               <w:rPr>
@@ -2880,7 +2881,7 @@
               <w:szCs w:val="22"/>
             </w:rPr>
           </w:pPr>
-          <w:hyperlink w:anchor="_Toc2337111" w:history="1">
+          <w:hyperlink w:anchor="_Toc2340243" w:history="1">
             <w:r>
               <w:rPr>
                 <w:rStyle w:val="af"/>
@@ -2922,7 +2923,7 @@
                 <w:noProof/>
                 <w:webHidden/>
               </w:rPr>
-              <w:instrText xml:space="preserve"> PAGEREF _Toc2337111 \h </w:instrText>
+              <w:instrText xml:space="preserve"> PAGEREF _Toc2340243 \h </w:instrText>
             </w:r>
             <w:r>
               <w:rPr>
@@ -2942,7 +2943,7 @@
                 <w:noProof/>
                 <w:webHidden/>
               </w:rPr>
-              <w:t>17</w:t>
+              <w:t>19</w:t>
             </w:r>
             <w:r>
               <w:rPr>
@@ -2966,7 +2967,7 @@
               <w:szCs w:val="22"/>
             </w:rPr>
           </w:pPr>
-          <w:hyperlink w:anchor="_Toc2337112" w:history="1">
+          <w:hyperlink w:anchor="_Toc2340244" w:history="1">
             <w:r>
               <w:rPr>
                 <w:rStyle w:val="af"/>
@@ -3008,7 +3009,7 @@
                 <w:noProof/>
                 <w:webHidden/>
               </w:rPr>
-              <w:instrText xml:space="preserve"> PAGEREF _Toc2337112 \h </w:instrText>
+              <w:instrText xml:space="preserve"> PAGEREF _Toc2340244 \h </w:instrText>
             </w:r>
             <w:r>
               <w:rPr>
@@ -3028,7 +3029,7 @@
                 <w:noProof/>
                 <w:webHidden/>
               </w:rPr>
-              <w:t>17</w:t>
+              <w:t>19</w:t>
             </w:r>
             <w:r>
               <w:rPr>
@@ -3052,7 +3053,7 @@
               <w:szCs w:val="22"/>
             </w:rPr>
           </w:pPr>
-          <w:hyperlink w:anchor="_Toc2337113" w:history="1">
+          <w:hyperlink w:anchor="_Toc2340245" w:history="1">
             <w:r>
               <w:rPr>
                 <w:rStyle w:val="af"/>
@@ -3094,7 +3095,7 @@
                 <w:noProof/>
                 <w:webHidden/>
               </w:rPr>
-              <w:instrText xml:space="preserve"> PAGEREF _Toc2337113 \h </w:instrText>
+              <w:instrText xml:space="preserve"> PAGEREF _Toc2340245 \h </w:instrText>
             </w:r>
             <w:r>
               <w:rPr>
@@ -3114,7 +3115,7 @@
                 <w:noProof/>
                 <w:webHidden/>
               </w:rPr>
-              <w:t>17</w:t>
+              <w:t>19</w:t>
             </w:r>
             <w:r>
               <w:rPr>
@@ -3138,7 +3139,7 @@
               <w:szCs w:val="22"/>
             </w:rPr>
           </w:pPr>
-          <w:hyperlink w:anchor="_Toc2337114" w:history="1">
+          <w:hyperlink w:anchor="_Toc2340246" w:history="1">
             <w:r>
               <w:rPr>
                 <w:rStyle w:val="af"/>
@@ -3159,7 +3160,7 @@
                 <w:rStyle w:val="af"/>
                 <w:noProof/>
               </w:rPr>
-              <w:t>测试结果综合分析及建议</w:t>
+              <w:t>结果分析</w:t>
             </w:r>
             <w:r>
               <w:rPr>
@@ -3180,7 +3181,7 @@
                 <w:noProof/>
                 <w:webHidden/>
               </w:rPr>
-              <w:instrText xml:space="preserve"> PAGEREF _Toc2337114 \h </w:instrText>
+              <w:instrText xml:space="preserve"> PAGEREF _Toc2340246 \h </w:instrText>
             </w:r>
             <w:r>
               <w:rPr>
@@ -3200,7 +3201,7 @@
                 <w:noProof/>
                 <w:webHidden/>
               </w:rPr>
-              <w:t>19</w:t>
+              <w:t>21</w:t>
             </w:r>
             <w:r>
               <w:rPr>
@@ -3224,7 +3225,7 @@
               <w:szCs w:val="22"/>
             </w:rPr>
           </w:pPr>
-          <w:hyperlink w:anchor="_Toc2337115" w:history="1">
+          <w:hyperlink w:anchor="_Toc2340247" w:history="1">
             <w:r>
               <w:rPr>
                 <w:rStyle w:val="af"/>
@@ -3245,7 +3246,7 @@
                 <w:rStyle w:val="af"/>
                 <w:noProof/>
               </w:rPr>
-              <w:t>测试经验总结</w:t>
+              <w:t>测试结果综合分析及建议</w:t>
             </w:r>
             <w:r>
               <w:rPr>
@@ -3266,7 +3267,7 @@
                 <w:noProof/>
                 <w:webHidden/>
               </w:rPr>
-              <w:instrText xml:space="preserve"> PAGEREF _Toc2337115 \h </w:instrText>
+              <w:instrText xml:space="preserve"> PAGEREF _Toc2340247 \h </w:instrText>
             </w:r>
             <w:r>
               <w:rPr>
@@ -3286,7 +3287,93 @@
                 <w:noProof/>
                 <w:webHidden/>
               </w:rPr>
-              <w:t>20</w:t>
+              <w:t>21</w:t>
+            </w:r>
+            <w:r>
+              <w:rPr>
+                <w:noProof/>
+                <w:webHidden/>
+              </w:rPr>
+              <w:fldChar w:fldCharType="end"/>
+            </w:r>
+          </w:hyperlink>
+        </w:p>
+        <w:p>
+          <w:pPr>
+            <w:pStyle w:val="TOC3"/>
+            <w:tabs>
+              <w:tab w:val="left" w:pos="1680"/>
+              <w:tab w:val="right" w:leader="dot" w:pos="8302"/>
+            </w:tabs>
+            <w:rPr>
+              <w:rFonts w:asciiTheme="minorHAnsi" w:eastAsiaTheme="minorEastAsia" w:hAnsiTheme="minorHAnsi" w:cstheme="minorBidi"/>
+              <w:noProof/>
+              <w:szCs w:val="22"/>
+            </w:rPr>
+          </w:pPr>
+          <w:hyperlink w:anchor="_Toc2340248" w:history="1">
+            <w:r>
+              <w:rPr>
+                <w:rStyle w:val="af"/>
+                <w:noProof/>
+              </w:rPr>
+              <w:t>4.2.4</w:t>
+            </w:r>
+            <w:r>
+              <w:rPr>
+                <w:rFonts w:asciiTheme="minorHAnsi" w:eastAsiaTheme="minorEastAsia" w:hAnsiTheme="minorHAnsi" w:cstheme="minorBidi"/>
+                <w:noProof/>
+                <w:szCs w:val="22"/>
+              </w:rPr>
+              <w:tab/>
+            </w:r>
+            <w:r>
+              <w:rPr>
+                <w:rStyle w:val="af"/>
+                <w:noProof/>
+              </w:rPr>
+              <w:t>测试经验总结</w:t>
+            </w:r>
+            <w:r>
+              <w:rPr>
+                <w:noProof/>
+                <w:webHidden/>
+              </w:rPr>
+              <w:tab/>
+            </w:r>
+            <w:r>
+              <w:rPr>
+                <w:noProof/>
+                <w:webHidden/>
+              </w:rPr>
+              <w:fldChar w:fldCharType="begin"/>
+            </w:r>
+            <w:r>
+              <w:rPr>
+                <w:noProof/>
+                <w:webHidden/>
+              </w:rPr>
+              <w:instrText xml:space="preserve"> PAGEREF _Toc2340248 \h </w:instrText>
+            </w:r>
+            <w:r>
+              <w:rPr>
+                <w:noProof/>
+                <w:webHidden/>
+              </w:rPr>
+            </w:r>
+            <w:r>
+              <w:rPr>
+                <w:noProof/>
+                <w:webHidden/>
+              </w:rPr>
+              <w:fldChar w:fldCharType="separate"/>
+            </w:r>
+            <w:r>
+              <w:rPr>
+                <w:noProof/>
+                <w:webHidden/>
+              </w:rPr>
+              <w:t>21</w:t>
             </w:r>
             <w:r>
               <w:rPr>
@@ -7463,7 +7550,7 @@
       <w:bookmarkStart w:id="4" w:name="_Toc331243750"/>
       <w:bookmarkStart w:id="5" w:name="_Toc331545151"/>
       <w:bookmarkStart w:id="6" w:name="_Toc363084172"/>
-      <w:bookmarkStart w:id="7" w:name="_Toc2337086"/>
+      <w:bookmarkStart w:id="7" w:name="_Toc2340218"/>
       <w:r>
         <w:lastRenderedPageBreak/>
         <w:t>引言</w:t>
@@ -7481,7 +7568,7 @@
       <w:bookmarkStart w:id="11" w:name="_Toc331243746"/>
       <w:bookmarkStart w:id="12" w:name="_Toc363084168"/>
       <w:bookmarkStart w:id="13" w:name="_Toc403425380"/>
-      <w:bookmarkStart w:id="14" w:name="_Toc2337087"/>
+      <w:bookmarkStart w:id="14" w:name="_Toc2340219"/>
       <w:r>
         <w:rPr>
           <w:rFonts w:hint="eastAsia"/>
@@ -7579,7 +7666,7 @@
       <w:pPr>
         <w:pStyle w:val="2"/>
       </w:pPr>
-      <w:bookmarkStart w:id="15" w:name="_Toc2337088"/>
+      <w:bookmarkStart w:id="15" w:name="_Toc2340220"/>
       <w:r>
         <w:rPr>
           <w:rFonts w:hint="eastAsia"/>
@@ -7767,7 +7854,7 @@
       <w:bookmarkStart w:id="19" w:name="_Toc331243748"/>
       <w:bookmarkStart w:id="20" w:name="_Toc363084170"/>
       <w:bookmarkStart w:id="21" w:name="_Toc403425382"/>
-      <w:bookmarkStart w:id="22" w:name="_Toc2337089"/>
+      <w:bookmarkStart w:id="22" w:name="_Toc2340221"/>
       <w:r>
         <w:t>术语和缩略语</w:t>
       </w:r>
@@ -7897,14 +7984,14 @@
         <w:rPr>
           <w:rFonts w:hint="eastAsia"/>
         </w:rPr>
-        <w:t>库结合</w:t>
+        <w:t>库结</w:t>
       </w:r>
       <w:proofErr w:type="gramEnd"/>
       <w:r>
         <w:rPr>
           <w:rFonts w:hint="eastAsia"/>
         </w:rPr>
-        <w:t>使用时，</w:t>
+        <w:t>合使用时，</w:t>
       </w:r>
       <w:r>
         <w:t>Vue</w:t>
@@ -7937,7 +8024,10 @@
         <w:t xml:space="preserve">] </w:t>
       </w:r>
       <w:r>
-        <w:t xml:space="preserve">Jest: </w:t>
+        <w:t>Jest</w:t>
+      </w:r>
+      <w:r>
+        <w:t xml:space="preserve">: </w:t>
       </w:r>
       <w:r>
         <w:rPr>
@@ -8035,6 +8125,8 @@
         </w:rPr>
         <w:t>对可能出现的一些问题进行预警。</w:t>
       </w:r>
+      <w:bookmarkStart w:id="28" w:name="_GoBack"/>
+      <w:bookmarkEnd w:id="28"/>
     </w:p>
     <w:p>
       <w:pPr>
@@ -8422,8 +8514,8 @@
           <w:rFonts w:eastAsiaTheme="minorEastAsia"/>
         </w:rPr>
       </w:pPr>
-      <w:bookmarkStart w:id="28" w:name="_Toc403425383"/>
-      <w:bookmarkStart w:id="29" w:name="_Toc2337090"/>
+      <w:bookmarkStart w:id="29" w:name="_Toc403425383"/>
+      <w:bookmarkStart w:id="30" w:name="_Toc2340222"/>
       <w:r>
         <w:t>参考资料</w:t>
       </w:r>
@@ -8432,8 +8524,8 @@
       <w:bookmarkEnd w:id="25"/>
       <w:bookmarkEnd w:id="26"/>
       <w:bookmarkEnd w:id="27"/>
-      <w:bookmarkEnd w:id="28"/>
       <w:bookmarkEnd w:id="29"/>
+      <w:bookmarkEnd w:id="30"/>
     </w:p>
     <w:p>
       <w:pPr>
@@ -8447,7 +8539,7 @@
         <w:t xml:space="preserve">[1] </w:t>
       </w:r>
       <w:r>
-        <w:t>jest</w:t>
+        <w:t>Jest</w:t>
       </w:r>
       <w:r>
         <w:t>-npm</w:t>
@@ -8463,7 +8555,13 @@
           <w:rPr>
             <w:rStyle w:val="af"/>
           </w:rPr>
-          <w:t>https://www.npmjs.com/package/jest</w:t>
+          <w:t>https://www.npmjs.com/package/</w:t>
+        </w:r>
+        <w:r>
+          <w:rPr>
+            <w:rStyle w:val="af"/>
+          </w:rPr>
+          <w:t>Jest</w:t>
         </w:r>
       </w:hyperlink>
     </w:p>
@@ -8555,14 +8653,14 @@
       <w:pPr>
         <w:pStyle w:val="1"/>
       </w:pPr>
-      <w:bookmarkStart w:id="30" w:name="_Toc331238769"/>
-      <w:bookmarkStart w:id="31" w:name="_Toc331243603"/>
-      <w:bookmarkStart w:id="32" w:name="_Toc331243782"/>
-      <w:bookmarkStart w:id="33" w:name="_Toc331238830"/>
-      <w:bookmarkStart w:id="34" w:name="_Toc331243703"/>
-      <w:bookmarkStart w:id="35" w:name="_Toc331243882"/>
-      <w:bookmarkStart w:id="36" w:name="_Toc331545160"/>
-      <w:bookmarkStart w:id="37" w:name="_Toc2337091"/>
+      <w:bookmarkStart w:id="31" w:name="_Toc331238769"/>
+      <w:bookmarkStart w:id="32" w:name="_Toc331243603"/>
+      <w:bookmarkStart w:id="33" w:name="_Toc331243782"/>
+      <w:bookmarkStart w:id="34" w:name="_Toc331238830"/>
+      <w:bookmarkStart w:id="35" w:name="_Toc331243703"/>
+      <w:bookmarkStart w:id="36" w:name="_Toc331243882"/>
+      <w:bookmarkStart w:id="37" w:name="_Toc331545160"/>
+      <w:bookmarkStart w:id="38" w:name="_Toc2340223"/>
       <w:bookmarkEnd w:id="1"/>
       <w:bookmarkEnd w:id="2"/>
       <w:bookmarkEnd w:id="3"/>
@@ -8578,20 +8676,20 @@
         </w:rPr>
         <w:t>计划</w:t>
       </w:r>
-      <w:bookmarkEnd w:id="37"/>
+      <w:bookmarkEnd w:id="38"/>
     </w:p>
     <w:p>
       <w:pPr>
         <w:pStyle w:val="3"/>
       </w:pPr>
-      <w:bookmarkStart w:id="38" w:name="_Toc2337092"/>
+      <w:bookmarkStart w:id="39" w:name="_Toc2340224"/>
       <w:r>
         <w:rPr>
           <w:rFonts w:hint="eastAsia"/>
         </w:rPr>
         <w:t>测试策略与目标</w:t>
       </w:r>
-      <w:bookmarkEnd w:id="38"/>
+      <w:bookmarkEnd w:id="39"/>
     </w:p>
     <w:p>
       <w:pPr>
@@ -8754,7 +8852,7 @@
         <w:rPr>
           <w:rFonts w:hint="eastAsia"/>
         </w:rPr>
-        <w:t>jest</w:t>
+        <w:t>Jest</w:t>
       </w:r>
       <w:r>
         <w:rPr>
@@ -9315,7 +9413,7 @@
           <w:szCs w:val="18"/>
         </w:rPr>
       </w:pPr>
-      <w:bookmarkStart w:id="39" w:name="_Hlk2319911"/>
+      <w:bookmarkStart w:id="40" w:name="_Hlk2319911"/>
       <w:r>
         <w:rPr>
           <w:rFonts w:ascii="楷体" w:eastAsia="楷体" w:hAnsi="楷体" w:cs="楷体" w:hint="eastAsia"/>
@@ -9373,7 +9471,7 @@
         <w:t>架构图</w:t>
       </w:r>
     </w:p>
-    <w:bookmarkEnd w:id="39"/>
+    <w:bookmarkEnd w:id="40"/>
     <w:p>
       <w:pPr>
         <w:tabs>
@@ -9491,15 +9589,7 @@
         <w:t>架构图</w:t>
       </w:r>
     </w:p>
-    <w:p>
-      <w:pPr>
-        <w:rPr>
-          <w:rFonts w:hint="eastAsia"/>
-        </w:rPr>
-      </w:pPr>
-      <w:bookmarkStart w:id="40" w:name="_GoBack"/>
-      <w:bookmarkEnd w:id="40"/>
-    </w:p>
+    <w:p/>
     <w:p>
       <w:pPr>
         <w:ind w:firstLineChars="200" w:firstLine="420"/>
@@ -9603,13 +9693,7 @@
         <w:t>架构图</w:t>
       </w:r>
     </w:p>
-    <w:p>
-      <w:pPr>
-        <w:rPr>
-          <w:rFonts w:hint="eastAsia"/>
-        </w:rPr>
-      </w:pPr>
-    </w:p>
+    <w:p/>
     <w:p>
       <w:pPr>
         <w:ind w:firstLineChars="200" w:firstLine="420"/>
@@ -10209,7 +10293,7 @@
       <w:pPr>
         <w:pStyle w:val="3"/>
       </w:pPr>
-      <w:bookmarkStart w:id="41" w:name="_Toc2337093"/>
+      <w:bookmarkStart w:id="41" w:name="_Toc2340225"/>
       <w:r>
         <w:rPr>
           <w:rFonts w:hint="eastAsia"/>
@@ -10429,7 +10513,7 @@
       <w:pPr>
         <w:pStyle w:val="3"/>
       </w:pPr>
-      <w:bookmarkStart w:id="42" w:name="_Toc2337094"/>
+      <w:bookmarkStart w:id="42" w:name="_Toc2340226"/>
       <w:r>
         <w:rPr>
           <w:rFonts w:hint="eastAsia"/>
@@ -10476,7 +10560,7 @@
         <w:rPr>
           <w:rFonts w:hint="eastAsia"/>
         </w:rPr>
-        <w:t>jest</w:t>
+        <w:t>Jest</w:t>
       </w:r>
       <w:r>
         <w:t xml:space="preserve">, </w:t>
@@ -10670,13 +10754,13 @@
         </w:rPr>
         <w:t>。</w:t>
       </w:r>
-      <w:bookmarkEnd w:id="30"/>
       <w:bookmarkEnd w:id="31"/>
       <w:bookmarkEnd w:id="32"/>
       <w:bookmarkEnd w:id="33"/>
       <w:bookmarkEnd w:id="34"/>
       <w:bookmarkEnd w:id="35"/>
       <w:bookmarkEnd w:id="36"/>
+      <w:bookmarkEnd w:id="37"/>
     </w:p>
     <w:p>
       <w:pPr>
@@ -10687,7 +10771,7 @@
         </w:numPr>
       </w:pPr>
       <w:bookmarkStart w:id="43" w:name="_Toc528127838"/>
-      <w:bookmarkStart w:id="44" w:name="_Toc2337095"/>
+      <w:bookmarkStart w:id="44" w:name="_Toc2340227"/>
       <w:r>
         <w:rPr>
           <w:rFonts w:hint="eastAsia"/>
@@ -10707,7 +10791,7 @@
         </w:numPr>
       </w:pPr>
       <w:bookmarkStart w:id="45" w:name="_Toc528127839"/>
-      <w:bookmarkStart w:id="46" w:name="_Toc2337096"/>
+      <w:bookmarkStart w:id="46" w:name="_Toc2340228"/>
       <w:r>
         <w:rPr>
           <w:rFonts w:hint="eastAsia"/>
@@ -10729,7 +10813,7 @@
         </w:rPr>
       </w:pPr>
       <w:bookmarkStart w:id="47" w:name="_Toc528127840"/>
-      <w:bookmarkStart w:id="48" w:name="_Toc2337097"/>
+      <w:bookmarkStart w:id="48" w:name="_Toc2340229"/>
       <w:r>
         <w:rPr>
           <w:rFonts w:hint="eastAsia"/>
@@ -17903,7 +17987,7 @@
       <w:pPr>
         <w:pStyle w:val="3"/>
       </w:pPr>
-      <w:bookmarkStart w:id="51" w:name="_Toc2337098"/>
+      <w:bookmarkStart w:id="51" w:name="_Toc2340230"/>
       <w:r>
         <w:rPr>
           <w:rFonts w:hint="eastAsia"/>
@@ -17939,7 +18023,7 @@
             <w:pPr>
               <w:jc w:val="center"/>
               <w:rPr>
-                <w:rFonts w:eastAsiaTheme="minorEastAsia" w:hint="eastAsia"/>
+                <w:rFonts w:eastAsiaTheme="minorEastAsia"/>
               </w:rPr>
             </w:pPr>
             <w:r>
@@ -17962,7 +18046,7 @@
           <w:p>
             <w:pPr>
               <w:rPr>
-                <w:rFonts w:eastAsiaTheme="minorEastAsia" w:hint="eastAsia"/>
+                <w:rFonts w:eastAsiaTheme="minorEastAsia"/>
               </w:rPr>
             </w:pPr>
             <w:r>
@@ -17980,7 +18064,7 @@
           <w:p>
             <w:pPr>
               <w:rPr>
-                <w:rFonts w:eastAsiaTheme="minorEastAsia" w:hint="eastAsia"/>
+                <w:rFonts w:eastAsiaTheme="minorEastAsia"/>
               </w:rPr>
             </w:pPr>
             <w:r>
@@ -18004,7 +18088,7 @@
           <w:p>
             <w:pPr>
               <w:rPr>
-                <w:rFonts w:eastAsiaTheme="minorEastAsia" w:hint="eastAsia"/>
+                <w:rFonts w:eastAsiaTheme="minorEastAsia"/>
               </w:rPr>
             </w:pPr>
             <w:r>
@@ -18028,7 +18112,7 @@
           <w:p>
             <w:pPr>
               <w:rPr>
-                <w:rFonts w:eastAsiaTheme="minorEastAsia" w:hint="eastAsia"/>
+                <w:rFonts w:eastAsiaTheme="minorEastAsia"/>
               </w:rPr>
             </w:pPr>
             <w:r>
@@ -18057,7 +18141,7 @@
           <w:p>
             <w:pPr>
               <w:rPr>
-                <w:rFonts w:eastAsiaTheme="minorEastAsia" w:hint="eastAsia"/>
+                <w:rFonts w:eastAsiaTheme="minorEastAsia"/>
               </w:rPr>
             </w:pPr>
             <w:r>
@@ -18087,7 +18171,7 @@
           <w:p>
             <w:pPr>
               <w:rPr>
-                <w:rFonts w:eastAsiaTheme="minorEastAsia" w:hint="eastAsia"/>
+                <w:rFonts w:eastAsiaTheme="minorEastAsia"/>
               </w:rPr>
             </w:pPr>
             <w:r>
@@ -18117,7 +18201,7 @@
           <w:p>
             <w:pPr>
               <w:rPr>
-                <w:rFonts w:eastAsiaTheme="minorEastAsia" w:hint="eastAsia"/>
+                <w:rFonts w:eastAsiaTheme="minorEastAsia"/>
               </w:rPr>
             </w:pPr>
             <w:r>
@@ -18153,7 +18237,7 @@
           <w:p>
             <w:pPr>
               <w:rPr>
-                <w:rFonts w:eastAsiaTheme="minorEastAsia" w:hint="eastAsia"/>
+                <w:rFonts w:eastAsiaTheme="minorEastAsia"/>
               </w:rPr>
             </w:pPr>
             <w:r>
@@ -18175,7 +18259,7 @@
     <w:p>
       <w:pPr>
         <w:rPr>
-          <w:rFonts w:eastAsiaTheme="minorEastAsia" w:hint="eastAsia"/>
+          <w:rFonts w:eastAsiaTheme="minorEastAsia"/>
         </w:rPr>
       </w:pPr>
     </w:p>
@@ -18188,7 +18272,7 @@
         </w:numPr>
       </w:pPr>
       <w:bookmarkStart w:id="52" w:name="_Toc528127843"/>
-      <w:bookmarkStart w:id="53" w:name="_Toc2337099"/>
+      <w:bookmarkStart w:id="53" w:name="_Toc2340231"/>
       <w:r>
         <w:rPr>
           <w:rFonts w:hint="eastAsia"/>
@@ -18239,7 +18323,7 @@
         </w:numPr>
       </w:pPr>
       <w:bookmarkStart w:id="54" w:name="_Toc528127844"/>
-      <w:bookmarkStart w:id="55" w:name="_Toc2337100"/>
+      <w:bookmarkStart w:id="55" w:name="_Toc2340232"/>
       <w:r>
         <w:rPr>
           <w:rFonts w:hint="eastAsia"/>
@@ -18266,7 +18350,7 @@
         </w:numPr>
       </w:pPr>
       <w:bookmarkStart w:id="56" w:name="_Toc528127845"/>
-      <w:bookmarkStart w:id="57" w:name="_Toc2337101"/>
+      <w:bookmarkStart w:id="57" w:name="_Toc2340233"/>
       <w:r>
         <w:rPr>
           <w:rFonts w:hint="eastAsia"/>
@@ -18286,7 +18370,7 @@
           <w:rFonts w:eastAsiaTheme="minorEastAsia"/>
         </w:rPr>
       </w:pPr>
-      <w:bookmarkStart w:id="58" w:name="_Toc2337102"/>
+      <w:bookmarkStart w:id="58" w:name="_Toc2340234"/>
       <w:r>
         <w:rPr>
           <w:rFonts w:hint="eastAsia"/>
@@ -37444,13 +37528,14 @@
       <w:pPr>
         <w:pStyle w:val="3"/>
       </w:pPr>
-      <w:bookmarkStart w:id="59" w:name="_Toc2337103"/>
+      <w:bookmarkStart w:id="59" w:name="_Toc2340235"/>
       <w:r>
         <w:rPr>
           <w:rFonts w:hint="eastAsia"/>
         </w:rPr>
         <w:t>分析结果：</w:t>
       </w:r>
+      <w:bookmarkEnd w:id="59"/>
     </w:p>
     <w:tbl>
       <w:tblPr>
@@ -37478,11 +37563,9 @@
             <w:pPr>
               <w:jc w:val="center"/>
               <w:rPr>
-                <w:rFonts w:eastAsiaTheme="minorEastAsia" w:hint="eastAsia"/>
-              </w:rPr>
-            </w:pPr>
-            <w:bookmarkStart w:id="60" w:name="_Toc2337104"/>
-            <w:bookmarkEnd w:id="59"/>
+                <w:rFonts w:eastAsiaTheme="minorEastAsia"/>
+              </w:rPr>
+            </w:pPr>
             <w:r>
               <w:rPr>
                 <w:rFonts w:eastAsiaTheme="minorEastAsia" w:hint="eastAsia"/>
@@ -37509,7 +37592,7 @@
           <w:p>
             <w:pPr>
               <w:rPr>
-                <w:rFonts w:eastAsiaTheme="minorEastAsia" w:hint="eastAsia"/>
+                <w:rFonts w:eastAsiaTheme="minorEastAsia"/>
               </w:rPr>
             </w:pPr>
             <w:r>
@@ -37527,7 +37610,7 @@
           <w:p>
             <w:pPr>
               <w:rPr>
-                <w:rFonts w:eastAsiaTheme="minorEastAsia" w:hint="eastAsia"/>
+                <w:rFonts w:eastAsiaTheme="minorEastAsia"/>
               </w:rPr>
             </w:pPr>
             <w:r>
@@ -37551,7 +37634,7 @@
           <w:p>
             <w:pPr>
               <w:rPr>
-                <w:rFonts w:eastAsiaTheme="minorEastAsia" w:hint="eastAsia"/>
+                <w:rFonts w:eastAsiaTheme="minorEastAsia"/>
               </w:rPr>
             </w:pPr>
             <w:r>
@@ -37575,7 +37658,7 @@
           <w:p>
             <w:pPr>
               <w:rPr>
-                <w:rFonts w:eastAsiaTheme="minorEastAsia" w:hint="eastAsia"/>
+                <w:rFonts w:eastAsiaTheme="minorEastAsia"/>
               </w:rPr>
             </w:pPr>
             <w:r>
@@ -37604,7 +37687,7 @@
           <w:p>
             <w:pPr>
               <w:rPr>
-                <w:rFonts w:eastAsiaTheme="minorEastAsia" w:hint="eastAsia"/>
+                <w:rFonts w:eastAsiaTheme="minorEastAsia"/>
               </w:rPr>
             </w:pPr>
             <w:r>
@@ -37634,7 +37717,7 @@
           <w:p>
             <w:pPr>
               <w:rPr>
-                <w:rFonts w:eastAsiaTheme="minorEastAsia" w:hint="eastAsia"/>
+                <w:rFonts w:eastAsiaTheme="minorEastAsia"/>
               </w:rPr>
             </w:pPr>
             <w:r>
@@ -37658,7 +37741,7 @@
           <w:p>
             <w:pPr>
               <w:rPr>
-                <w:rFonts w:eastAsiaTheme="minorEastAsia" w:hint="eastAsia"/>
+                <w:rFonts w:eastAsiaTheme="minorEastAsia"/>
               </w:rPr>
             </w:pPr>
             <w:r>
@@ -37682,7 +37765,7 @@
           <w:p>
             <w:pPr>
               <w:rPr>
-                <w:rFonts w:eastAsiaTheme="minorEastAsia" w:hint="eastAsia"/>
+                <w:rFonts w:eastAsiaTheme="minorEastAsia"/>
               </w:rPr>
             </w:pPr>
             <w:r>
@@ -37708,10 +37791,8 @@
           <w:ilvl w:val="2"/>
           <w:numId w:val="9"/>
         </w:numPr>
-        <w:rPr>
-          <w:rFonts w:hint="eastAsia"/>
-        </w:rPr>
       </w:pPr>
+      <w:bookmarkStart w:id="60" w:name="_Toc2340236"/>
       <w:r>
         <w:rPr>
           <w:rFonts w:hint="eastAsia"/>
@@ -37736,7 +37817,7 @@
           <w:numId w:val="9"/>
         </w:numPr>
       </w:pPr>
-      <w:bookmarkStart w:id="61" w:name="_Toc2337105"/>
+      <w:bookmarkStart w:id="61" w:name="_Toc2340237"/>
       <w:r>
         <w:rPr>
           <w:rFonts w:hint="eastAsia"/>
@@ -37767,7 +37848,7 @@
           <w:numId w:val="9"/>
         </w:numPr>
       </w:pPr>
-      <w:bookmarkStart w:id="62" w:name="_Toc2337106"/>
+      <w:bookmarkStart w:id="62" w:name="_Toc2340238"/>
       <w:r>
         <w:rPr>
           <w:rFonts w:hint="eastAsia"/>
@@ -37787,7 +37868,7 @@
         </w:numPr>
       </w:pPr>
       <w:bookmarkStart w:id="63" w:name="_Toc528127846"/>
-      <w:bookmarkStart w:id="64" w:name="_Toc2337107"/>
+      <w:bookmarkStart w:id="64" w:name="_Toc2340239"/>
       <w:r>
         <w:rPr>
           <w:rFonts w:hint="eastAsia"/>
@@ -37814,7 +37895,7 @@
           <w:rFonts w:eastAsiaTheme="minorEastAsia"/>
         </w:rPr>
       </w:pPr>
-      <w:bookmarkStart w:id="65" w:name="_Toc2337108"/>
+      <w:bookmarkStart w:id="65" w:name="_Toc2340240"/>
       <w:r>
         <w:rPr>
           <w:rFonts w:hint="eastAsia"/>
@@ -42441,13 +42522,14 @@
       <w:pPr>
         <w:pStyle w:val="3"/>
       </w:pPr>
-      <w:bookmarkStart w:id="66" w:name="_Toc2337109"/>
+      <w:bookmarkStart w:id="66" w:name="_Toc2340241"/>
       <w:r>
         <w:rPr>
           <w:rFonts w:hint="eastAsia"/>
         </w:rPr>
         <w:t>分析结果：</w:t>
       </w:r>
+      <w:bookmarkEnd w:id="66"/>
     </w:p>
     <w:tbl>
       <w:tblPr>
@@ -42471,12 +42553,11 @@
             <w:tcW w:w="5680" w:type="dxa"/>
             <w:gridSpan w:val="4"/>
           </w:tcPr>
-          <w:bookmarkEnd w:id="66"/>
-          <w:p>
-            <w:pPr>
-              <w:jc w:val="center"/>
-              <w:rPr>
-                <w:rFonts w:eastAsiaTheme="minorEastAsia" w:hint="eastAsia"/>
+          <w:p>
+            <w:pPr>
+              <w:jc w:val="center"/>
+              <w:rPr>
+                <w:rFonts w:eastAsiaTheme="minorEastAsia"/>
               </w:rPr>
             </w:pPr>
             <w:r>
@@ -42511,7 +42592,7 @@
           <w:p>
             <w:pPr>
               <w:rPr>
-                <w:rFonts w:eastAsiaTheme="minorEastAsia" w:hint="eastAsia"/>
+                <w:rFonts w:eastAsiaTheme="minorEastAsia"/>
               </w:rPr>
             </w:pPr>
             <w:r>
@@ -42529,7 +42610,7 @@
           <w:p>
             <w:pPr>
               <w:rPr>
-                <w:rFonts w:eastAsiaTheme="minorEastAsia" w:hint="eastAsia"/>
+                <w:rFonts w:eastAsiaTheme="minorEastAsia"/>
               </w:rPr>
             </w:pPr>
             <w:r>
@@ -42553,7 +42634,7 @@
           <w:p>
             <w:pPr>
               <w:rPr>
-                <w:rFonts w:eastAsiaTheme="minorEastAsia" w:hint="eastAsia"/>
+                <w:rFonts w:eastAsiaTheme="minorEastAsia"/>
               </w:rPr>
             </w:pPr>
             <w:r>
@@ -42577,7 +42658,7 @@
           <w:p>
             <w:pPr>
               <w:rPr>
-                <w:rFonts w:eastAsiaTheme="minorEastAsia" w:hint="eastAsia"/>
+                <w:rFonts w:eastAsiaTheme="minorEastAsia"/>
               </w:rPr>
             </w:pPr>
             <w:r>
@@ -42606,7 +42687,7 @@
           <w:p>
             <w:pPr>
               <w:rPr>
-                <w:rFonts w:eastAsiaTheme="minorEastAsia" w:hint="eastAsia"/>
+                <w:rFonts w:eastAsiaTheme="minorEastAsia"/>
               </w:rPr>
             </w:pPr>
             <w:r>
@@ -42630,7 +42711,7 @@
           <w:p>
             <w:pPr>
               <w:rPr>
-                <w:rFonts w:eastAsiaTheme="minorEastAsia" w:hint="eastAsia"/>
+                <w:rFonts w:eastAsiaTheme="minorEastAsia"/>
               </w:rPr>
             </w:pPr>
             <w:r>
@@ -42654,7 +42735,7 @@
           <w:p>
             <w:pPr>
               <w:rPr>
-                <w:rFonts w:eastAsiaTheme="minorEastAsia" w:hint="eastAsia"/>
+                <w:rFonts w:eastAsiaTheme="minorEastAsia"/>
               </w:rPr>
             </w:pPr>
             <w:r>
@@ -42678,7 +42759,7 @@
           <w:p>
             <w:pPr>
               <w:rPr>
-                <w:rFonts w:eastAsiaTheme="minorEastAsia" w:hint="eastAsia"/>
+                <w:rFonts w:eastAsiaTheme="minorEastAsia"/>
               </w:rPr>
             </w:pPr>
             <w:r>
@@ -42700,7 +42781,7 @@
     <w:p>
       <w:pPr>
         <w:rPr>
-          <w:rFonts w:eastAsiaTheme="minorEastAsia" w:hint="eastAsia"/>
+          <w:rFonts w:eastAsiaTheme="minorEastAsia"/>
         </w:rPr>
       </w:pPr>
     </w:p>
@@ -42712,7 +42793,7 @@
           <w:numId w:val="9"/>
         </w:numPr>
       </w:pPr>
-      <w:bookmarkStart w:id="67" w:name="_Toc2337110"/>
+      <w:bookmarkStart w:id="67" w:name="_Toc2340242"/>
       <w:r>
         <w:rPr>
           <w:rFonts w:hint="eastAsia"/>
@@ -42743,7 +42824,7 @@
           <w:numId w:val="9"/>
         </w:numPr>
       </w:pPr>
-      <w:bookmarkStart w:id="68" w:name="_Toc2337111"/>
+      <w:bookmarkStart w:id="68" w:name="_Toc2340243"/>
       <w:r>
         <w:rPr>
           <w:rFonts w:hint="eastAsia"/>
@@ -42769,7 +42850,7 @@
           <w:numId w:val="9"/>
         </w:numPr>
       </w:pPr>
-      <w:bookmarkStart w:id="69" w:name="_Toc2337112"/>
+      <w:bookmarkStart w:id="69" w:name="_Toc2340244"/>
       <w:r>
         <w:rPr>
           <w:rFonts w:hint="eastAsia"/>
@@ -42795,7 +42876,7 @@
           <w:rFonts w:eastAsiaTheme="minorEastAsia"/>
         </w:rPr>
       </w:pPr>
-      <w:bookmarkStart w:id="70" w:name="_Toc2337113"/>
+      <w:bookmarkStart w:id="70" w:name="_Toc2340245"/>
       <w:r>
         <w:rPr>
           <w:rFonts w:hint="eastAsia"/>
@@ -48626,12 +48707,14 @@
       <w:pPr>
         <w:pStyle w:val="3"/>
       </w:pPr>
+      <w:bookmarkStart w:id="71" w:name="_Toc2340246"/>
       <w:r>
         <w:rPr>
           <w:rFonts w:hint="eastAsia"/>
         </w:rPr>
         <w:t>结果分析</w:t>
       </w:r>
+      <w:bookmarkEnd w:id="71"/>
     </w:p>
     <w:tbl>
       <w:tblPr>
@@ -48659,7 +48742,7 @@
             <w:pPr>
               <w:jc w:val="center"/>
               <w:rPr>
-                <w:rFonts w:eastAsiaTheme="minorEastAsia" w:hint="eastAsia"/>
+                <w:rFonts w:eastAsiaTheme="minorEastAsia"/>
               </w:rPr>
             </w:pPr>
             <w:r>
@@ -48694,7 +48777,7 @@
           <w:p>
             <w:pPr>
               <w:rPr>
-                <w:rFonts w:eastAsiaTheme="minorEastAsia" w:hint="eastAsia"/>
+                <w:rFonts w:eastAsiaTheme="minorEastAsia"/>
               </w:rPr>
             </w:pPr>
             <w:r>
@@ -48712,7 +48795,7 @@
           <w:p>
             <w:pPr>
               <w:rPr>
-                <w:rFonts w:eastAsiaTheme="minorEastAsia" w:hint="eastAsia"/>
+                <w:rFonts w:eastAsiaTheme="minorEastAsia"/>
               </w:rPr>
             </w:pPr>
             <w:r>
@@ -48736,7 +48819,7 @@
           <w:p>
             <w:pPr>
               <w:rPr>
-                <w:rFonts w:eastAsiaTheme="minorEastAsia" w:hint="eastAsia"/>
+                <w:rFonts w:eastAsiaTheme="minorEastAsia"/>
               </w:rPr>
             </w:pPr>
             <w:r>
@@ -48760,7 +48843,7 @@
           <w:p>
             <w:pPr>
               <w:rPr>
-                <w:rFonts w:eastAsiaTheme="minorEastAsia" w:hint="eastAsia"/>
+                <w:rFonts w:eastAsiaTheme="minorEastAsia"/>
               </w:rPr>
             </w:pPr>
             <w:r>
@@ -48789,7 +48872,7 @@
           <w:p>
             <w:pPr>
               <w:rPr>
-                <w:rFonts w:eastAsiaTheme="minorEastAsia" w:hint="eastAsia"/>
+                <w:rFonts w:eastAsiaTheme="minorEastAsia"/>
               </w:rPr>
             </w:pPr>
             <w:r>
@@ -48813,7 +48896,7 @@
           <w:p>
             <w:pPr>
               <w:rPr>
-                <w:rFonts w:eastAsiaTheme="minorEastAsia" w:hint="eastAsia"/>
+                <w:rFonts w:eastAsiaTheme="minorEastAsia"/>
               </w:rPr>
             </w:pPr>
             <w:r>
@@ -48837,7 +48920,7 @@
           <w:p>
             <w:pPr>
               <w:rPr>
-                <w:rFonts w:eastAsiaTheme="minorEastAsia" w:hint="eastAsia"/>
+                <w:rFonts w:eastAsiaTheme="minorEastAsia"/>
               </w:rPr>
             </w:pPr>
             <w:r>
@@ -48861,7 +48944,7 @@
           <w:p>
             <w:pPr>
               <w:rPr>
-                <w:rFonts w:eastAsiaTheme="minorEastAsia" w:hint="eastAsia"/>
+                <w:rFonts w:eastAsiaTheme="minorEastAsia"/>
               </w:rPr>
             </w:pPr>
             <w:r>
@@ -48880,13 +48963,7 @@
         </w:tc>
       </w:tr>
     </w:tbl>
-    <w:p>
-      <w:pPr>
-        <w:rPr>
-          <w:rFonts w:hint="eastAsia"/>
-        </w:rPr>
-      </w:pPr>
-    </w:p>
+    <w:p/>
     <w:p>
       <w:pPr>
         <w:pStyle w:val="3"/>
@@ -48895,14 +48972,14 @@
           <w:numId w:val="9"/>
         </w:numPr>
       </w:pPr>
-      <w:bookmarkStart w:id="71" w:name="_Toc2337114"/>
+      <w:bookmarkStart w:id="72" w:name="_Toc2340247"/>
       <w:r>
         <w:rPr>
           <w:rFonts w:hint="eastAsia"/>
         </w:rPr>
         <w:t>测试结果综合分析及建议</w:t>
       </w:r>
-      <w:bookmarkEnd w:id="71"/>
+      <w:bookmarkEnd w:id="72"/>
     </w:p>
     <w:p>
       <w:r>
@@ -48932,14 +49009,14 @@
           <w:numId w:val="9"/>
         </w:numPr>
       </w:pPr>
-      <w:bookmarkStart w:id="72" w:name="_Toc2337115"/>
+      <w:bookmarkStart w:id="73" w:name="_Toc2340248"/>
       <w:r>
         <w:rPr>
           <w:rFonts w:hint="eastAsia"/>
         </w:rPr>
         <w:t>测试经验总结</w:t>
       </w:r>
-      <w:bookmarkEnd w:id="72"/>
+      <w:bookmarkEnd w:id="73"/>
     </w:p>
     <w:p>
       <w:r>
@@ -48998,6 +49075,7 @@
         <w:docPartUnique/>
       </w:docPartObj>
     </w:sdtPr>
+    <w:sdtEndPr/>
     <w:sdtContent>
       <w:p>
         <w:pPr>
@@ -58354,7 +58432,7 @@
 </file>
 
 <file path=customXml/itemProps1.xml><?xml version="1.0" encoding="utf-8"?>
-<ds:datastoreItem xmlns:ds="http://schemas.openxmlformats.org/officeDocument/2006/customXml" ds:itemID="{7A5CA6E9-BD0F-4294-9306-8987675FAB5B}">
+<ds:datastoreItem xmlns:ds="http://schemas.openxmlformats.org/officeDocument/2006/customXml" ds:itemID="{BF438113-BF6F-4A9E-B12D-EA7176817518}">
   <ds:schemaRefs>
     <ds:schemaRef ds:uri="http://schemas.openxmlformats.org/officeDocument/2006/bibliography"/>
   </ds:schemaRefs>

--- a/docs/测试文档ver1.0.0.docx
+++ b/docs/测试文档ver1.0.0.docx
@@ -699,7 +699,6 @@
           <w:docPartUnique/>
         </w:docPartObj>
       </w:sdtPr>
-      <w:sdtEndPr/>
       <w:sdtContent>
         <w:p>
           <w:pPr>
@@ -7544,19 +7543,19 @@
         </w:numPr>
       </w:pPr>
       <w:bookmarkStart w:id="0" w:name="_Toc403425379"/>
-      <w:bookmarkStart w:id="1" w:name="_Toc320869659"/>
-      <w:bookmarkStart w:id="2" w:name="_Toc331238737"/>
-      <w:bookmarkStart w:id="3" w:name="_Toc331243571"/>
-      <w:bookmarkStart w:id="4" w:name="_Toc331243750"/>
-      <w:bookmarkStart w:id="5" w:name="_Toc331545151"/>
-      <w:bookmarkStart w:id="6" w:name="_Toc363084172"/>
-      <w:bookmarkStart w:id="7" w:name="_Toc2340218"/>
+      <w:bookmarkStart w:id="1" w:name="_Toc2340218"/>
+      <w:bookmarkStart w:id="2" w:name="_Toc320869659"/>
+      <w:bookmarkStart w:id="3" w:name="_Toc331238737"/>
+      <w:bookmarkStart w:id="4" w:name="_Toc331243571"/>
+      <w:bookmarkStart w:id="5" w:name="_Toc331243750"/>
+      <w:bookmarkStart w:id="6" w:name="_Toc331545151"/>
+      <w:bookmarkStart w:id="7" w:name="_Toc363084172"/>
       <w:r>
         <w:lastRenderedPageBreak/>
         <w:t>引言</w:t>
       </w:r>
       <w:bookmarkEnd w:id="0"/>
-      <w:bookmarkEnd w:id="7"/>
+      <w:bookmarkEnd w:id="1"/>
     </w:p>
     <w:p>
       <w:pPr>
@@ -8125,8 +8124,6 @@
         </w:rPr>
         <w:t>对可能出现的一些问题进行预警。</w:t>
       </w:r>
-      <w:bookmarkStart w:id="28" w:name="_GoBack"/>
-      <w:bookmarkEnd w:id="28"/>
     </w:p>
     <w:p>
       <w:pPr>
@@ -8514,8 +8511,8 @@
           <w:rFonts w:eastAsiaTheme="minorEastAsia"/>
         </w:rPr>
       </w:pPr>
-      <w:bookmarkStart w:id="29" w:name="_Toc403425383"/>
-      <w:bookmarkStart w:id="30" w:name="_Toc2340222"/>
+      <w:bookmarkStart w:id="28" w:name="_Toc403425383"/>
+      <w:bookmarkStart w:id="29" w:name="_Toc2340222"/>
       <w:r>
         <w:t>参考资料</w:t>
       </w:r>
@@ -8524,8 +8521,8 @@
       <w:bookmarkEnd w:id="25"/>
       <w:bookmarkEnd w:id="26"/>
       <w:bookmarkEnd w:id="27"/>
+      <w:bookmarkEnd w:id="28"/>
       <w:bookmarkEnd w:id="29"/>
-      <w:bookmarkEnd w:id="30"/>
     </w:p>
     <w:p>
       <w:pPr>
@@ -8653,6 +8650,7 @@
       <w:pPr>
         <w:pStyle w:val="1"/>
       </w:pPr>
+      <w:bookmarkStart w:id="30" w:name="_Toc2340223"/>
       <w:bookmarkStart w:id="31" w:name="_Toc331238769"/>
       <w:bookmarkStart w:id="32" w:name="_Toc331243603"/>
       <w:bookmarkStart w:id="33" w:name="_Toc331243782"/>
@@ -8660,13 +8658,12 @@
       <w:bookmarkStart w:id="35" w:name="_Toc331243703"/>
       <w:bookmarkStart w:id="36" w:name="_Toc331243882"/>
       <w:bookmarkStart w:id="37" w:name="_Toc331545160"/>
-      <w:bookmarkStart w:id="38" w:name="_Toc2340223"/>
-      <w:bookmarkEnd w:id="1"/>
       <w:bookmarkEnd w:id="2"/>
       <w:bookmarkEnd w:id="3"/>
       <w:bookmarkEnd w:id="4"/>
       <w:bookmarkEnd w:id="5"/>
       <w:bookmarkEnd w:id="6"/>
+      <w:bookmarkEnd w:id="7"/>
       <w:r>
         <w:t>测试</w:t>
       </w:r>
@@ -8676,20 +8673,20 @@
         </w:rPr>
         <w:t>计划</w:t>
       </w:r>
-      <w:bookmarkEnd w:id="38"/>
+      <w:bookmarkEnd w:id="30"/>
     </w:p>
     <w:p>
       <w:pPr>
         <w:pStyle w:val="3"/>
       </w:pPr>
-      <w:bookmarkStart w:id="39" w:name="_Toc2340224"/>
+      <w:bookmarkStart w:id="38" w:name="_Toc2340224"/>
       <w:r>
         <w:rPr>
           <w:rFonts w:hint="eastAsia"/>
         </w:rPr>
         <w:t>测试策略与目标</w:t>
       </w:r>
-      <w:bookmarkEnd w:id="39"/>
+      <w:bookmarkEnd w:id="38"/>
     </w:p>
     <w:p>
       <w:pPr>
@@ -8727,6 +8724,7 @@
     </w:p>
     <w:p>
       <w:pPr>
+        <w:keepNext/>
         <w:jc w:val="center"/>
       </w:pPr>
       <w:r>
@@ -8781,52 +8779,151 @@
     <w:p>
       <w:pPr>
         <w:pStyle w:val="ac"/>
+        <w:spacing w:line="300" w:lineRule="auto"/>
         <w:jc w:val="center"/>
         <w:rPr>
-          <w:rFonts w:ascii="楷体" w:eastAsia="楷体" w:hAnsi="楷体" w:cs="楷体"/>
-          <w:sz w:val="18"/>
-          <w:szCs w:val="18"/>
+          <w:rFonts w:ascii="Times New Roman" w:eastAsiaTheme="minorEastAsia" w:hAnsi="Times New Roman" w:cs="Times New Roman"/>
         </w:rPr>
       </w:pPr>
       <w:r>
         <w:rPr>
-          <w:rFonts w:ascii="楷体" w:eastAsia="楷体" w:hAnsi="楷体" w:cs="楷体" w:hint="eastAsia"/>
-          <w:sz w:val="18"/>
-          <w:szCs w:val="18"/>
+          <w:rFonts w:ascii="Times New Roman" w:eastAsiaTheme="minorEastAsia" w:hAnsi="Times New Roman" w:cs="Times New Roman" w:hint="eastAsia"/>
         </w:rPr>
         <w:t>图</w:t>
       </w:r>
       <w:r>
         <w:rPr>
-          <w:rFonts w:ascii="楷体" w:eastAsia="楷体" w:hAnsi="楷体" w:cs="楷体" w:hint="eastAsia"/>
-          <w:sz w:val="18"/>
-          <w:szCs w:val="18"/>
+          <w:rFonts w:ascii="Times New Roman" w:eastAsiaTheme="minorEastAsia" w:hAnsi="Times New Roman" w:cs="Times New Roman" w:hint="eastAsia"/>
+        </w:rPr>
+        <w:t xml:space="preserve"> </w:t>
+      </w:r>
+      <w:r>
+        <w:rPr>
+          <w:rFonts w:ascii="Times New Roman" w:eastAsiaTheme="minorEastAsia" w:hAnsi="Times New Roman" w:cs="Times New Roman"/>
+        </w:rPr>
+        <w:fldChar w:fldCharType="begin"/>
+      </w:r>
+      <w:r>
+        <w:rPr>
+          <w:rFonts w:ascii="Times New Roman" w:eastAsiaTheme="minorEastAsia" w:hAnsi="Times New Roman" w:cs="Times New Roman"/>
+        </w:rPr>
+        <w:instrText xml:space="preserve"> </w:instrText>
+      </w:r>
+      <w:r>
+        <w:rPr>
+          <w:rFonts w:ascii="Times New Roman" w:eastAsiaTheme="minorEastAsia" w:hAnsi="Times New Roman" w:cs="Times New Roman" w:hint="eastAsia"/>
+        </w:rPr>
+        <w:instrText>STYLEREF 1 \s</w:instrText>
+      </w:r>
+      <w:r>
+        <w:rPr>
+          <w:rFonts w:ascii="Times New Roman" w:eastAsiaTheme="minorEastAsia" w:hAnsi="Times New Roman" w:cs="Times New Roman"/>
+        </w:rPr>
+        <w:instrText xml:space="preserve"> </w:instrText>
+      </w:r>
+      <w:r>
+        <w:rPr>
+          <w:rFonts w:ascii="Times New Roman" w:eastAsiaTheme="minorEastAsia" w:hAnsi="Times New Roman" w:cs="Times New Roman"/>
+        </w:rPr>
+        <w:fldChar w:fldCharType="separate"/>
+      </w:r>
+      <w:r>
+        <w:rPr>
+          <w:rFonts w:ascii="Times New Roman" w:eastAsiaTheme="minorEastAsia" w:hAnsi="Times New Roman" w:cs="Times New Roman"/>
+          <w:noProof/>
         </w:rPr>
         <w:t>2</w:t>
       </w:r>
       <w:r>
         <w:rPr>
-          <w:rFonts w:ascii="楷体" w:eastAsia="楷体" w:hAnsi="楷体" w:cs="楷体"/>
-          <w:sz w:val="18"/>
-          <w:szCs w:val="18"/>
-        </w:rPr>
-        <w:t>.1 T</w:t>
-      </w:r>
-      <w:r>
-        <w:rPr>
-          <w:rFonts w:ascii="楷体" w:eastAsia="楷体" w:hAnsi="楷体" w:cs="楷体" w:hint="eastAsia"/>
-          <w:sz w:val="18"/>
-          <w:szCs w:val="18"/>
-        </w:rPr>
-        <w:t>emage项目测试架构</w:t>
-      </w:r>
-      <w:r>
-        <w:rPr>
-          <w:rFonts w:ascii="楷体" w:eastAsia="楷体" w:hAnsi="楷体" w:cs="楷体" w:hint="eastAsia"/>
-          <w:sz w:val="18"/>
-          <w:szCs w:val="18"/>
-        </w:rPr>
-        <w:t>（集成测试和系统测试见 4.功能测试）</w:t>
+          <w:rFonts w:ascii="Times New Roman" w:eastAsiaTheme="minorEastAsia" w:hAnsi="Times New Roman" w:cs="Times New Roman"/>
+        </w:rPr>
+        <w:fldChar w:fldCharType="end"/>
+      </w:r>
+      <w:r>
+        <w:rPr>
+          <w:rFonts w:ascii="Times New Roman" w:eastAsiaTheme="minorEastAsia" w:hAnsi="Times New Roman" w:cs="Times New Roman"/>
+        </w:rPr>
+        <w:t>.</w:t>
+      </w:r>
+      <w:r>
+        <w:rPr>
+          <w:rFonts w:ascii="Times New Roman" w:eastAsiaTheme="minorEastAsia" w:hAnsi="Times New Roman" w:cs="Times New Roman"/>
+        </w:rPr>
+        <w:fldChar w:fldCharType="begin"/>
+      </w:r>
+      <w:r>
+        <w:rPr>
+          <w:rFonts w:ascii="Times New Roman" w:eastAsiaTheme="minorEastAsia" w:hAnsi="Times New Roman" w:cs="Times New Roman"/>
+        </w:rPr>
+        <w:instrText xml:space="preserve"> </w:instrText>
+      </w:r>
+      <w:r>
+        <w:rPr>
+          <w:rFonts w:ascii="Times New Roman" w:eastAsiaTheme="minorEastAsia" w:hAnsi="Times New Roman" w:cs="Times New Roman" w:hint="eastAsia"/>
+        </w:rPr>
+        <w:instrText xml:space="preserve">SEQ </w:instrText>
+      </w:r>
+      <w:r>
+        <w:rPr>
+          <w:rFonts w:ascii="Times New Roman" w:eastAsiaTheme="minorEastAsia" w:hAnsi="Times New Roman" w:cs="Times New Roman" w:hint="eastAsia"/>
+        </w:rPr>
+        <w:instrText>图</w:instrText>
+      </w:r>
+      <w:r>
+        <w:rPr>
+          <w:rFonts w:ascii="Times New Roman" w:eastAsiaTheme="minorEastAsia" w:hAnsi="Times New Roman" w:cs="Times New Roman" w:hint="eastAsia"/>
+        </w:rPr>
+        <w:instrText xml:space="preserve"> \* ARABIC \s 1</w:instrText>
+      </w:r>
+      <w:r>
+        <w:rPr>
+          <w:rFonts w:ascii="Times New Roman" w:eastAsiaTheme="minorEastAsia" w:hAnsi="Times New Roman" w:cs="Times New Roman"/>
+        </w:rPr>
+        <w:instrText xml:space="preserve"> </w:instrText>
+      </w:r>
+      <w:r>
+        <w:rPr>
+          <w:rFonts w:ascii="Times New Roman" w:eastAsiaTheme="minorEastAsia" w:hAnsi="Times New Roman" w:cs="Times New Roman"/>
+        </w:rPr>
+        <w:fldChar w:fldCharType="separate"/>
+      </w:r>
+      <w:r>
+        <w:rPr>
+          <w:rFonts w:ascii="Times New Roman" w:eastAsiaTheme="minorEastAsia" w:hAnsi="Times New Roman" w:cs="Times New Roman"/>
+          <w:noProof/>
+        </w:rPr>
+        <w:t>1</w:t>
+      </w:r>
+      <w:r>
+        <w:rPr>
+          <w:rFonts w:ascii="Times New Roman" w:eastAsiaTheme="minorEastAsia" w:hAnsi="Times New Roman" w:cs="Times New Roman"/>
+        </w:rPr>
+        <w:fldChar w:fldCharType="end"/>
+      </w:r>
+      <w:r>
+        <w:rPr>
+          <w:rFonts w:ascii="Times New Roman" w:eastAsiaTheme="minorEastAsia" w:hAnsi="Times New Roman" w:cs="Times New Roman"/>
+        </w:rPr>
+        <w:t xml:space="preserve"> Temage</w:t>
+      </w:r>
+      <w:r>
+        <w:rPr>
+          <w:rFonts w:ascii="Times New Roman" w:eastAsiaTheme="minorEastAsia" w:hAnsi="Times New Roman" w:cs="Times New Roman"/>
+        </w:rPr>
+        <w:t>项目测试架构（集成测试和系统测试见</w:t>
+      </w:r>
+      <w:r>
+        <w:rPr>
+          <w:rFonts w:ascii="Times New Roman" w:eastAsiaTheme="minorEastAsia" w:hAnsi="Times New Roman" w:cs="Times New Roman"/>
+        </w:rPr>
+        <w:t xml:space="preserve"> 4.</w:t>
+      </w:r>
+      <w:r>
+        <w:rPr>
+          <w:rFonts w:ascii="Times New Roman" w:eastAsiaTheme="minorEastAsia" w:hAnsi="Times New Roman" w:cs="Times New Roman"/>
+        </w:rPr>
+        <w:t>功能测试）</w:t>
       </w:r>
     </w:p>
     <w:p>
@@ -9352,6 +9449,7 @@
     </w:p>
     <w:p>
       <w:pPr>
+        <w:keepNext/>
         <w:ind w:firstLineChars="200" w:firstLine="420"/>
       </w:pPr>
       <w:r>
@@ -9406,72 +9504,143 @@
     <w:p>
       <w:pPr>
         <w:pStyle w:val="ac"/>
+        <w:spacing w:line="300" w:lineRule="auto"/>
         <w:jc w:val="center"/>
         <w:rPr>
-          <w:rFonts w:ascii="楷体" w:eastAsia="楷体" w:hAnsi="楷体" w:cs="楷体"/>
-          <w:sz w:val="18"/>
-          <w:szCs w:val="18"/>
+          <w:rFonts w:ascii="Times New Roman" w:eastAsiaTheme="minorEastAsia" w:hAnsi="Times New Roman" w:cs="Times New Roman"/>
         </w:rPr>
       </w:pPr>
-      <w:bookmarkStart w:id="40" w:name="_Hlk2319911"/>
-      <w:r>
-        <w:rPr>
-          <w:rFonts w:ascii="楷体" w:eastAsia="楷体" w:hAnsi="楷体" w:cs="楷体" w:hint="eastAsia"/>
-          <w:sz w:val="18"/>
-          <w:szCs w:val="18"/>
+      <w:r>
+        <w:rPr>
+          <w:rFonts w:ascii="Times New Roman" w:eastAsiaTheme="minorEastAsia" w:hAnsi="Times New Roman" w:cs="Times New Roman" w:hint="eastAsia"/>
         </w:rPr>
         <w:t>图</w:t>
       </w:r>
       <w:r>
         <w:rPr>
-          <w:rFonts w:ascii="楷体" w:eastAsia="楷体" w:hAnsi="楷体" w:cs="楷体" w:hint="eastAsia"/>
-          <w:sz w:val="18"/>
-          <w:szCs w:val="18"/>
+          <w:rFonts w:ascii="Times New Roman" w:eastAsiaTheme="minorEastAsia" w:hAnsi="Times New Roman" w:cs="Times New Roman" w:hint="eastAsia"/>
+        </w:rPr>
+        <w:t xml:space="preserve"> </w:t>
+      </w:r>
+      <w:r>
+        <w:rPr>
+          <w:rFonts w:ascii="Times New Roman" w:eastAsiaTheme="minorEastAsia" w:hAnsi="Times New Roman" w:cs="Times New Roman"/>
+        </w:rPr>
+        <w:fldChar w:fldCharType="begin"/>
+      </w:r>
+      <w:r>
+        <w:rPr>
+          <w:rFonts w:ascii="Times New Roman" w:eastAsiaTheme="minorEastAsia" w:hAnsi="Times New Roman" w:cs="Times New Roman"/>
+        </w:rPr>
+        <w:instrText xml:space="preserve"> </w:instrText>
+      </w:r>
+      <w:r>
+        <w:rPr>
+          <w:rFonts w:ascii="Times New Roman" w:eastAsiaTheme="minorEastAsia" w:hAnsi="Times New Roman" w:cs="Times New Roman" w:hint="eastAsia"/>
+        </w:rPr>
+        <w:instrText>STYLEREF 1 \s</w:instrText>
+      </w:r>
+      <w:r>
+        <w:rPr>
+          <w:rFonts w:ascii="Times New Roman" w:eastAsiaTheme="minorEastAsia" w:hAnsi="Times New Roman" w:cs="Times New Roman"/>
+        </w:rPr>
+        <w:instrText xml:space="preserve"> </w:instrText>
+      </w:r>
+      <w:r>
+        <w:rPr>
+          <w:rFonts w:ascii="Times New Roman" w:eastAsiaTheme="minorEastAsia" w:hAnsi="Times New Roman" w:cs="Times New Roman"/>
+        </w:rPr>
+        <w:fldChar w:fldCharType="separate"/>
+      </w:r>
+      <w:r>
+        <w:rPr>
+          <w:rFonts w:ascii="Times New Roman" w:eastAsiaTheme="minorEastAsia" w:hAnsi="Times New Roman" w:cs="Times New Roman"/>
+          <w:noProof/>
         </w:rPr>
         <w:t>2</w:t>
       </w:r>
       <w:r>
         <w:rPr>
-          <w:rFonts w:ascii="楷体" w:eastAsia="楷体" w:hAnsi="楷体" w:cs="楷体"/>
-          <w:sz w:val="18"/>
-          <w:szCs w:val="18"/>
-        </w:rPr>
-        <w:t xml:space="preserve">.2 </w:t>
-      </w:r>
-      <w:r>
-        <w:rPr>
-          <w:rFonts w:ascii="楷体" w:eastAsia="楷体" w:hAnsi="楷体" w:cs="楷体"/>
-          <w:sz w:val="18"/>
-          <w:szCs w:val="18"/>
-        </w:rPr>
-        <w:t>CI</w:t>
-      </w:r>
-      <w:r>
-        <w:rPr>
-          <w:rFonts w:ascii="楷体" w:eastAsia="楷体" w:hAnsi="楷体" w:cs="楷体" w:hint="eastAsia"/>
-          <w:sz w:val="18"/>
-          <w:szCs w:val="18"/>
-        </w:rPr>
-        <w:t>/</w:t>
-      </w:r>
-      <w:r>
-        <w:rPr>
-          <w:rFonts w:ascii="楷体" w:eastAsia="楷体" w:hAnsi="楷体" w:cs="楷体"/>
-          <w:sz w:val="18"/>
-          <w:szCs w:val="18"/>
-        </w:rPr>
-        <w:t>CD</w:t>
-      </w:r>
-      <w:r>
-        <w:rPr>
-          <w:rFonts w:ascii="楷体" w:eastAsia="楷体" w:hAnsi="楷体" w:cs="楷体" w:hint="eastAsia"/>
-          <w:sz w:val="18"/>
-          <w:szCs w:val="18"/>
+          <w:rFonts w:ascii="Times New Roman" w:eastAsiaTheme="minorEastAsia" w:hAnsi="Times New Roman" w:cs="Times New Roman"/>
+        </w:rPr>
+        <w:fldChar w:fldCharType="end"/>
+      </w:r>
+      <w:r>
+        <w:rPr>
+          <w:rFonts w:ascii="Times New Roman" w:eastAsiaTheme="minorEastAsia" w:hAnsi="Times New Roman" w:cs="Times New Roman"/>
+        </w:rPr>
+        <w:t>.</w:t>
+      </w:r>
+      <w:r>
+        <w:rPr>
+          <w:rFonts w:ascii="Times New Roman" w:eastAsiaTheme="minorEastAsia" w:hAnsi="Times New Roman" w:cs="Times New Roman"/>
+        </w:rPr>
+        <w:fldChar w:fldCharType="begin"/>
+      </w:r>
+      <w:r>
+        <w:rPr>
+          <w:rFonts w:ascii="Times New Roman" w:eastAsiaTheme="minorEastAsia" w:hAnsi="Times New Roman" w:cs="Times New Roman"/>
+        </w:rPr>
+        <w:instrText xml:space="preserve"> </w:instrText>
+      </w:r>
+      <w:r>
+        <w:rPr>
+          <w:rFonts w:ascii="Times New Roman" w:eastAsiaTheme="minorEastAsia" w:hAnsi="Times New Roman" w:cs="Times New Roman" w:hint="eastAsia"/>
+        </w:rPr>
+        <w:instrText xml:space="preserve">SEQ </w:instrText>
+      </w:r>
+      <w:r>
+        <w:rPr>
+          <w:rFonts w:ascii="Times New Roman" w:eastAsiaTheme="minorEastAsia" w:hAnsi="Times New Roman" w:cs="Times New Roman" w:hint="eastAsia"/>
+        </w:rPr>
+        <w:instrText>图</w:instrText>
+      </w:r>
+      <w:r>
+        <w:rPr>
+          <w:rFonts w:ascii="Times New Roman" w:eastAsiaTheme="minorEastAsia" w:hAnsi="Times New Roman" w:cs="Times New Roman" w:hint="eastAsia"/>
+        </w:rPr>
+        <w:instrText xml:space="preserve"> \* ARABIC \s 1</w:instrText>
+      </w:r>
+      <w:r>
+        <w:rPr>
+          <w:rFonts w:ascii="Times New Roman" w:eastAsiaTheme="minorEastAsia" w:hAnsi="Times New Roman" w:cs="Times New Roman"/>
+        </w:rPr>
+        <w:instrText xml:space="preserve"> </w:instrText>
+      </w:r>
+      <w:r>
+        <w:rPr>
+          <w:rFonts w:ascii="Times New Roman" w:eastAsiaTheme="minorEastAsia" w:hAnsi="Times New Roman" w:cs="Times New Roman"/>
+        </w:rPr>
+        <w:fldChar w:fldCharType="separate"/>
+      </w:r>
+      <w:r>
+        <w:rPr>
+          <w:rFonts w:ascii="Times New Roman" w:eastAsiaTheme="minorEastAsia" w:hAnsi="Times New Roman" w:cs="Times New Roman"/>
+          <w:noProof/>
+        </w:rPr>
+        <w:t>2</w:t>
+      </w:r>
+      <w:r>
+        <w:rPr>
+          <w:rFonts w:ascii="Times New Roman" w:eastAsiaTheme="minorEastAsia" w:hAnsi="Times New Roman" w:cs="Times New Roman"/>
+        </w:rPr>
+        <w:fldChar w:fldCharType="end"/>
+      </w:r>
+      <w:r>
+        <w:rPr>
+          <w:rFonts w:ascii="Times New Roman" w:eastAsiaTheme="minorEastAsia" w:hAnsi="Times New Roman" w:cs="Times New Roman"/>
+        </w:rPr>
+        <w:t xml:space="preserve"> CI/CD</w:t>
+      </w:r>
+      <w:r>
+        <w:rPr>
+          <w:rFonts w:ascii="Times New Roman" w:eastAsiaTheme="minorEastAsia" w:hAnsi="Times New Roman" w:cs="Times New Roman"/>
         </w:rPr>
         <w:t>架构图</w:t>
       </w:r>
+      <w:bookmarkStart w:id="39" w:name="_Hlk2319911"/>
     </w:p>
-    <w:bookmarkEnd w:id="40"/>
+    <w:bookmarkEnd w:id="39"/>
     <w:p>
       <w:pPr>
         <w:tabs>
@@ -9487,6 +9656,7 @@
     </w:p>
     <w:p>
       <w:pPr>
+        <w:keepNext/>
         <w:ind w:firstLineChars="200" w:firstLine="420"/>
         <w:jc w:val="left"/>
       </w:pPr>
@@ -9541,57 +9711,173 @@
     <w:p>
       <w:pPr>
         <w:pStyle w:val="ac"/>
+        <w:spacing w:line="300" w:lineRule="auto"/>
         <w:jc w:val="center"/>
         <w:rPr>
-          <w:rFonts w:ascii="楷体" w:eastAsia="楷体" w:hAnsi="楷体" w:cs="楷体"/>
-          <w:sz w:val="18"/>
-          <w:szCs w:val="18"/>
+          <w:rFonts w:ascii="Times New Roman" w:eastAsiaTheme="minorEastAsia" w:hAnsi="Times New Roman" w:cs="Times New Roman"/>
         </w:rPr>
       </w:pPr>
       <w:r>
         <w:rPr>
-          <w:rFonts w:ascii="楷体" w:eastAsia="楷体" w:hAnsi="楷体" w:cs="楷体" w:hint="eastAsia"/>
-          <w:sz w:val="18"/>
-          <w:szCs w:val="18"/>
-        </w:rPr>
-        <w:t>图2</w:t>
-      </w:r>
-      <w:r>
-        <w:rPr>
-          <w:rFonts w:ascii="楷体" w:eastAsia="楷体" w:hAnsi="楷体" w:cs="楷体"/>
-          <w:sz w:val="18"/>
-          <w:szCs w:val="18"/>
-        </w:rPr>
-        <w:t>.2 CI</w:t>
-      </w:r>
-      <w:r>
-        <w:rPr>
-          <w:rFonts w:ascii="楷体" w:eastAsia="楷体" w:hAnsi="楷体" w:cs="楷体" w:hint="eastAsia"/>
-          <w:sz w:val="18"/>
-          <w:szCs w:val="18"/>
-        </w:rPr>
-        <w:t>/</w:t>
-      </w:r>
-      <w:r>
-        <w:rPr>
-          <w:rFonts w:ascii="楷体" w:eastAsia="楷体" w:hAnsi="楷体" w:cs="楷体"/>
-          <w:sz w:val="18"/>
-          <w:szCs w:val="18"/>
-        </w:rPr>
-        <w:t>CD</w:t>
-      </w:r>
-      <w:r>
-        <w:rPr>
-          <w:rFonts w:ascii="楷体" w:eastAsia="楷体" w:hAnsi="楷体" w:cs="楷体" w:hint="eastAsia"/>
-          <w:sz w:val="18"/>
-          <w:szCs w:val="18"/>
-        </w:rPr>
-        <w:t>架构图</w:t>
+          <w:rFonts w:ascii="Times New Roman" w:eastAsiaTheme="minorEastAsia" w:hAnsi="Times New Roman" w:cs="Times New Roman" w:hint="eastAsia"/>
+        </w:rPr>
+        <w:t>图</w:t>
+      </w:r>
+      <w:r>
+        <w:rPr>
+          <w:rFonts w:ascii="Times New Roman" w:eastAsiaTheme="minorEastAsia" w:hAnsi="Times New Roman" w:cs="Times New Roman" w:hint="eastAsia"/>
+        </w:rPr>
+        <w:t xml:space="preserve"> </w:t>
+      </w:r>
+      <w:r>
+        <w:rPr>
+          <w:rFonts w:ascii="Times New Roman" w:eastAsiaTheme="minorEastAsia" w:hAnsi="Times New Roman" w:cs="Times New Roman"/>
+        </w:rPr>
+        <w:fldChar w:fldCharType="begin"/>
+      </w:r>
+      <w:r>
+        <w:rPr>
+          <w:rFonts w:ascii="Times New Roman" w:eastAsiaTheme="minorEastAsia" w:hAnsi="Times New Roman" w:cs="Times New Roman"/>
+        </w:rPr>
+        <w:instrText xml:space="preserve"> </w:instrText>
+      </w:r>
+      <w:r>
+        <w:rPr>
+          <w:rFonts w:ascii="Times New Roman" w:eastAsiaTheme="minorEastAsia" w:hAnsi="Times New Roman" w:cs="Times New Roman" w:hint="eastAsia"/>
+        </w:rPr>
+        <w:instrText>STYLEREF 1 \s</w:instrText>
+      </w:r>
+      <w:r>
+        <w:rPr>
+          <w:rFonts w:ascii="Times New Roman" w:eastAsiaTheme="minorEastAsia" w:hAnsi="Times New Roman" w:cs="Times New Roman"/>
+        </w:rPr>
+        <w:instrText xml:space="preserve"> </w:instrText>
+      </w:r>
+      <w:r>
+        <w:rPr>
+          <w:rFonts w:ascii="Times New Roman" w:eastAsiaTheme="minorEastAsia" w:hAnsi="Times New Roman" w:cs="Times New Roman"/>
+        </w:rPr>
+        <w:fldChar w:fldCharType="separate"/>
+      </w:r>
+      <w:r>
+        <w:rPr>
+          <w:rFonts w:ascii="Times New Roman" w:eastAsiaTheme="minorEastAsia" w:hAnsi="Times New Roman" w:cs="Times New Roman"/>
+        </w:rPr>
+        <w:t>2</w:t>
+      </w:r>
+      <w:r>
+        <w:rPr>
+          <w:rFonts w:ascii="Times New Roman" w:eastAsiaTheme="minorEastAsia" w:hAnsi="Times New Roman" w:cs="Times New Roman"/>
+        </w:rPr>
+        <w:fldChar w:fldCharType="end"/>
+      </w:r>
+      <w:r>
+        <w:rPr>
+          <w:rFonts w:ascii="Times New Roman" w:eastAsiaTheme="minorEastAsia" w:hAnsi="Times New Roman" w:cs="Times New Roman"/>
+        </w:rPr>
+        <w:t>.</w:t>
+      </w:r>
+      <w:r>
+        <w:rPr>
+          <w:rFonts w:ascii="Times New Roman" w:eastAsiaTheme="minorEastAsia" w:hAnsi="Times New Roman" w:cs="Times New Roman"/>
+        </w:rPr>
+        <w:fldChar w:fldCharType="begin"/>
+      </w:r>
+      <w:r>
+        <w:rPr>
+          <w:rFonts w:ascii="Times New Roman" w:eastAsiaTheme="minorEastAsia" w:hAnsi="Times New Roman" w:cs="Times New Roman"/>
+        </w:rPr>
+        <w:instrText xml:space="preserve"> </w:instrText>
+      </w:r>
+      <w:r>
+        <w:rPr>
+          <w:rFonts w:ascii="Times New Roman" w:eastAsiaTheme="minorEastAsia" w:hAnsi="Times New Roman" w:cs="Times New Roman" w:hint="eastAsia"/>
+        </w:rPr>
+        <w:instrText xml:space="preserve">SEQ </w:instrText>
+      </w:r>
+      <w:r>
+        <w:rPr>
+          <w:rFonts w:ascii="Times New Roman" w:eastAsiaTheme="minorEastAsia" w:hAnsi="Times New Roman" w:cs="Times New Roman" w:hint="eastAsia"/>
+        </w:rPr>
+        <w:instrText>图</w:instrText>
+      </w:r>
+      <w:r>
+        <w:rPr>
+          <w:rFonts w:ascii="Times New Roman" w:eastAsiaTheme="minorEastAsia" w:hAnsi="Times New Roman" w:cs="Times New Roman" w:hint="eastAsia"/>
+        </w:rPr>
+        <w:instrText xml:space="preserve"> \* ARABIC \s 1</w:instrText>
+      </w:r>
+      <w:r>
+        <w:rPr>
+          <w:rFonts w:ascii="Times New Roman" w:eastAsiaTheme="minorEastAsia" w:hAnsi="Times New Roman" w:cs="Times New Roman"/>
+        </w:rPr>
+        <w:instrText xml:space="preserve"> </w:instrText>
+      </w:r>
+      <w:r>
+        <w:rPr>
+          <w:rFonts w:ascii="Times New Roman" w:eastAsiaTheme="minorEastAsia" w:hAnsi="Times New Roman" w:cs="Times New Roman"/>
+        </w:rPr>
+        <w:fldChar w:fldCharType="separate"/>
+      </w:r>
+      <w:r>
+        <w:rPr>
+          <w:rFonts w:ascii="Times New Roman" w:eastAsiaTheme="minorEastAsia" w:hAnsi="Times New Roman" w:cs="Times New Roman"/>
+        </w:rPr>
+        <w:t>3</w:t>
+      </w:r>
+      <w:r>
+        <w:rPr>
+          <w:rFonts w:ascii="Times New Roman" w:eastAsiaTheme="minorEastAsia" w:hAnsi="Times New Roman" w:cs="Times New Roman"/>
+        </w:rPr>
+        <w:fldChar w:fldCharType="end"/>
+      </w:r>
+      <w:r>
+        <w:rPr>
+          <w:rFonts w:ascii="Times New Roman" w:eastAsiaTheme="minorEastAsia" w:hAnsi="Times New Roman" w:cs="Times New Roman"/>
+        </w:rPr>
+        <w:t xml:space="preserve"> </w:t>
+      </w:r>
+      <w:r>
+        <w:rPr>
+          <w:rFonts w:ascii="Times New Roman" w:eastAsiaTheme="minorEastAsia" w:hAnsi="Times New Roman" w:cs="Times New Roman" w:hint="eastAsia"/>
+        </w:rPr>
+        <w:t>使用</w:t>
+      </w:r>
+      <w:r>
+        <w:rPr>
+          <w:rFonts w:ascii="Times New Roman" w:eastAsiaTheme="minorEastAsia" w:hAnsi="Times New Roman" w:cs="Times New Roman" w:hint="eastAsia"/>
+        </w:rPr>
+        <w:t>Gitlab</w:t>
+      </w:r>
+      <w:r>
+        <w:rPr>
+          <w:rFonts w:ascii="Times New Roman" w:eastAsiaTheme="minorEastAsia" w:hAnsi="Times New Roman" w:cs="Times New Roman" w:hint="eastAsia"/>
+        </w:rPr>
+        <w:t>实现</w:t>
+      </w:r>
+      <w:r>
+        <w:rPr>
+          <w:rFonts w:ascii="Times New Roman" w:eastAsiaTheme="minorEastAsia" w:hAnsi="Times New Roman" w:cs="Times New Roman" w:hint="eastAsia"/>
+        </w:rPr>
+        <w:t>C</w:t>
+      </w:r>
+      <w:r>
+        <w:rPr>
+          <w:rFonts w:ascii="Times New Roman" w:eastAsiaTheme="minorEastAsia" w:hAnsi="Times New Roman" w:cs="Times New Roman"/>
+        </w:rPr>
+        <w:t>I/CD</w:t>
+      </w:r>
+      <w:r>
+        <w:rPr>
+          <w:rFonts w:ascii="Times New Roman" w:eastAsiaTheme="minorEastAsia" w:hAnsi="Times New Roman" w:cs="Times New Roman"/>
+        </w:rPr>
+        <w:t xml:space="preserve"> </w:t>
       </w:r>
     </w:p>
     <w:p/>
     <w:p>
       <w:pPr>
+        <w:keepNext/>
         <w:ind w:firstLineChars="200" w:firstLine="420"/>
         <w:jc w:val="left"/>
       </w:pPr>
@@ -9645,53 +9931,164 @@
     <w:p>
       <w:pPr>
         <w:pStyle w:val="ac"/>
+        <w:spacing w:line="300" w:lineRule="auto"/>
         <w:jc w:val="center"/>
         <w:rPr>
-          <w:rFonts w:ascii="楷体" w:eastAsia="楷体" w:hAnsi="楷体" w:cs="楷体"/>
-          <w:sz w:val="18"/>
-          <w:szCs w:val="18"/>
+          <w:rFonts w:ascii="Times New Roman" w:eastAsiaTheme="minorEastAsia" w:hAnsi="Times New Roman" w:cs="Times New Roman"/>
         </w:rPr>
       </w:pPr>
       <w:r>
         <w:rPr>
-          <w:rFonts w:ascii="楷体" w:eastAsia="楷体" w:hAnsi="楷体" w:cs="楷体" w:hint="eastAsia"/>
-          <w:sz w:val="18"/>
-          <w:szCs w:val="18"/>
-        </w:rPr>
-        <w:t>图2</w:t>
-      </w:r>
-      <w:r>
-        <w:rPr>
-          <w:rFonts w:ascii="楷体" w:eastAsia="楷体" w:hAnsi="楷体" w:cs="楷体"/>
-          <w:sz w:val="18"/>
-          <w:szCs w:val="18"/>
-        </w:rPr>
-        <w:t>.2 CI</w:t>
-      </w:r>
-      <w:r>
-        <w:rPr>
-          <w:rFonts w:ascii="楷体" w:eastAsia="楷体" w:hAnsi="楷体" w:cs="楷体" w:hint="eastAsia"/>
-          <w:sz w:val="18"/>
-          <w:szCs w:val="18"/>
-        </w:rPr>
-        <w:t>/</w:t>
-      </w:r>
-      <w:r>
-        <w:rPr>
-          <w:rFonts w:ascii="楷体" w:eastAsia="楷体" w:hAnsi="楷体" w:cs="楷体"/>
-          <w:sz w:val="18"/>
-          <w:szCs w:val="18"/>
-        </w:rPr>
-        <w:t>CD</w:t>
-      </w:r>
-      <w:r>
-        <w:rPr>
-          <w:rFonts w:ascii="楷体" w:eastAsia="楷体" w:hAnsi="楷体" w:cs="楷体" w:hint="eastAsia"/>
-          <w:sz w:val="18"/>
-          <w:szCs w:val="18"/>
-        </w:rPr>
-        <w:t>架构图</w:t>
-      </w:r>
+          <w:rFonts w:ascii="Times New Roman" w:eastAsiaTheme="minorEastAsia" w:hAnsi="Times New Roman" w:cs="Times New Roman" w:hint="eastAsia"/>
+        </w:rPr>
+        <w:t>图</w:t>
+      </w:r>
+      <w:r>
+        <w:rPr>
+          <w:rFonts w:ascii="Times New Roman" w:eastAsiaTheme="minorEastAsia" w:hAnsi="Times New Roman" w:cs="Times New Roman" w:hint="eastAsia"/>
+        </w:rPr>
+        <w:t xml:space="preserve"> </w:t>
+      </w:r>
+      <w:r>
+        <w:rPr>
+          <w:rFonts w:ascii="Times New Roman" w:eastAsiaTheme="minorEastAsia" w:hAnsi="Times New Roman" w:cs="Times New Roman"/>
+        </w:rPr>
+        <w:fldChar w:fldCharType="begin"/>
+      </w:r>
+      <w:r>
+        <w:rPr>
+          <w:rFonts w:ascii="Times New Roman" w:eastAsiaTheme="minorEastAsia" w:hAnsi="Times New Roman" w:cs="Times New Roman"/>
+        </w:rPr>
+        <w:instrText xml:space="preserve"> </w:instrText>
+      </w:r>
+      <w:r>
+        <w:rPr>
+          <w:rFonts w:ascii="Times New Roman" w:eastAsiaTheme="minorEastAsia" w:hAnsi="Times New Roman" w:cs="Times New Roman" w:hint="eastAsia"/>
+        </w:rPr>
+        <w:instrText>STYLEREF 1 \s</w:instrText>
+      </w:r>
+      <w:r>
+        <w:rPr>
+          <w:rFonts w:ascii="Times New Roman" w:eastAsiaTheme="minorEastAsia" w:hAnsi="Times New Roman" w:cs="Times New Roman"/>
+        </w:rPr>
+        <w:instrText xml:space="preserve"> </w:instrText>
+      </w:r>
+      <w:r>
+        <w:rPr>
+          <w:rFonts w:ascii="Times New Roman" w:eastAsiaTheme="minorEastAsia" w:hAnsi="Times New Roman" w:cs="Times New Roman"/>
+        </w:rPr>
+        <w:fldChar w:fldCharType="separate"/>
+      </w:r>
+      <w:r>
+        <w:rPr>
+          <w:rFonts w:ascii="Times New Roman" w:eastAsiaTheme="minorEastAsia" w:hAnsi="Times New Roman" w:cs="Times New Roman"/>
+        </w:rPr>
+        <w:t>2</w:t>
+      </w:r>
+      <w:r>
+        <w:rPr>
+          <w:rFonts w:ascii="Times New Roman" w:eastAsiaTheme="minorEastAsia" w:hAnsi="Times New Roman" w:cs="Times New Roman"/>
+        </w:rPr>
+        <w:fldChar w:fldCharType="end"/>
+      </w:r>
+      <w:r>
+        <w:rPr>
+          <w:rFonts w:ascii="Times New Roman" w:eastAsiaTheme="minorEastAsia" w:hAnsi="Times New Roman" w:cs="Times New Roman"/>
+        </w:rPr>
+        <w:t>.</w:t>
+      </w:r>
+      <w:r>
+        <w:rPr>
+          <w:rFonts w:ascii="Times New Roman" w:eastAsiaTheme="minorEastAsia" w:hAnsi="Times New Roman" w:cs="Times New Roman"/>
+        </w:rPr>
+        <w:fldChar w:fldCharType="begin"/>
+      </w:r>
+      <w:r>
+        <w:rPr>
+          <w:rFonts w:ascii="Times New Roman" w:eastAsiaTheme="minorEastAsia" w:hAnsi="Times New Roman" w:cs="Times New Roman"/>
+        </w:rPr>
+        <w:instrText xml:space="preserve"> </w:instrText>
+      </w:r>
+      <w:r>
+        <w:rPr>
+          <w:rFonts w:ascii="Times New Roman" w:eastAsiaTheme="minorEastAsia" w:hAnsi="Times New Roman" w:cs="Times New Roman" w:hint="eastAsia"/>
+        </w:rPr>
+        <w:instrText xml:space="preserve">SEQ </w:instrText>
+      </w:r>
+      <w:r>
+        <w:rPr>
+          <w:rFonts w:ascii="Times New Roman" w:eastAsiaTheme="minorEastAsia" w:hAnsi="Times New Roman" w:cs="Times New Roman" w:hint="eastAsia"/>
+        </w:rPr>
+        <w:instrText>图</w:instrText>
+      </w:r>
+      <w:r>
+        <w:rPr>
+          <w:rFonts w:ascii="Times New Roman" w:eastAsiaTheme="minorEastAsia" w:hAnsi="Times New Roman" w:cs="Times New Roman" w:hint="eastAsia"/>
+        </w:rPr>
+        <w:instrText xml:space="preserve"> \* ARABIC \s 1</w:instrText>
+      </w:r>
+      <w:r>
+        <w:rPr>
+          <w:rFonts w:ascii="Times New Roman" w:eastAsiaTheme="minorEastAsia" w:hAnsi="Times New Roman" w:cs="Times New Roman"/>
+        </w:rPr>
+        <w:instrText xml:space="preserve"> </w:instrText>
+      </w:r>
+      <w:r>
+        <w:rPr>
+          <w:rFonts w:ascii="Times New Roman" w:eastAsiaTheme="minorEastAsia" w:hAnsi="Times New Roman" w:cs="Times New Roman"/>
+        </w:rPr>
+        <w:fldChar w:fldCharType="separate"/>
+      </w:r>
+      <w:r>
+        <w:rPr>
+          <w:rFonts w:ascii="Times New Roman" w:eastAsiaTheme="minorEastAsia" w:hAnsi="Times New Roman" w:cs="Times New Roman"/>
+        </w:rPr>
+        <w:t>4</w:t>
+      </w:r>
+      <w:r>
+        <w:rPr>
+          <w:rFonts w:ascii="Times New Roman" w:eastAsiaTheme="minorEastAsia" w:hAnsi="Times New Roman" w:cs="Times New Roman"/>
+        </w:rPr>
+        <w:fldChar w:fldCharType="end"/>
+      </w:r>
+      <w:r>
+        <w:rPr>
+          <w:rFonts w:ascii="Times New Roman" w:eastAsiaTheme="minorEastAsia" w:hAnsi="Times New Roman" w:cs="Times New Roman"/>
+        </w:rPr>
+        <w:t xml:space="preserve"> </w:t>
+      </w:r>
+      <w:r>
+        <w:rPr>
+          <w:rFonts w:ascii="Times New Roman" w:eastAsiaTheme="minorEastAsia" w:hAnsi="Times New Roman" w:cs="Times New Roman" w:hint="eastAsia"/>
+        </w:rPr>
+        <w:t>使用</w:t>
+      </w:r>
+      <w:r>
+        <w:rPr>
+          <w:rFonts w:ascii="Times New Roman" w:eastAsiaTheme="minorEastAsia" w:hAnsi="Times New Roman" w:cs="Times New Roman" w:hint="eastAsia"/>
+        </w:rPr>
+        <w:t>Gitlab</w:t>
+      </w:r>
+      <w:r>
+        <w:rPr>
+          <w:rFonts w:ascii="Times New Roman" w:eastAsiaTheme="minorEastAsia" w:hAnsi="Times New Roman" w:cs="Times New Roman" w:hint="eastAsia"/>
+        </w:rPr>
+        <w:t>实现</w:t>
+      </w:r>
+      <w:r>
+        <w:rPr>
+          <w:rFonts w:ascii="Times New Roman" w:eastAsiaTheme="minorEastAsia" w:hAnsi="Times New Roman" w:cs="Times New Roman" w:hint="eastAsia"/>
+        </w:rPr>
+        <w:t>CI/CD</w:t>
+      </w:r>
+      <w:r>
+        <w:rPr>
+          <w:rFonts w:ascii="Times New Roman" w:eastAsiaTheme="minorEastAsia" w:hAnsi="Times New Roman" w:cs="Times New Roman"/>
+        </w:rPr>
+        <w:t xml:space="preserve"> </w:t>
+      </w:r>
+      <w:bookmarkStart w:id="40" w:name="_GoBack"/>
+      <w:bookmarkEnd w:id="40"/>
     </w:p>
     <w:p/>
     <w:p>
@@ -9934,6 +10331,7 @@
     </w:p>
     <w:p>
       <w:pPr>
+        <w:keepNext/>
         <w:jc w:val="center"/>
       </w:pPr>
       <w:r>
@@ -9988,6 +10386,7 @@
     <w:p>
       <w:pPr>
         <w:pStyle w:val="ac"/>
+        <w:spacing w:line="300" w:lineRule="auto"/>
         <w:jc w:val="center"/>
         <w:rPr>
           <w:rFonts w:ascii="楷体" w:eastAsia="楷体" w:hAnsi="楷体" w:cs="楷体"/>
@@ -9997,65 +10396,139 @@
       </w:pPr>
       <w:r>
         <w:rPr>
-          <w:rFonts w:ascii="楷体" w:eastAsia="楷体" w:hAnsi="楷体" w:cs="楷体" w:hint="eastAsia"/>
-          <w:sz w:val="18"/>
-          <w:szCs w:val="18"/>
+          <w:rFonts w:ascii="Times New Roman" w:eastAsiaTheme="minorEastAsia" w:hAnsi="Times New Roman" w:cs="Times New Roman" w:hint="eastAsia"/>
         </w:rPr>
         <w:t>图</w:t>
       </w:r>
       <w:r>
         <w:rPr>
-          <w:rFonts w:ascii="楷体" w:eastAsia="楷体" w:hAnsi="楷体" w:cs="楷体" w:hint="eastAsia"/>
-          <w:sz w:val="18"/>
-          <w:szCs w:val="18"/>
+          <w:rFonts w:ascii="Times New Roman" w:eastAsiaTheme="minorEastAsia" w:hAnsi="Times New Roman" w:cs="Times New Roman" w:hint="eastAsia"/>
+        </w:rPr>
+        <w:t xml:space="preserve"> </w:t>
+      </w:r>
+      <w:r>
+        <w:rPr>
+          <w:rFonts w:ascii="Times New Roman" w:eastAsiaTheme="minorEastAsia" w:hAnsi="Times New Roman" w:cs="Times New Roman"/>
+        </w:rPr>
+        <w:fldChar w:fldCharType="begin"/>
+      </w:r>
+      <w:r>
+        <w:rPr>
+          <w:rFonts w:ascii="Times New Roman" w:eastAsiaTheme="minorEastAsia" w:hAnsi="Times New Roman" w:cs="Times New Roman"/>
+        </w:rPr>
+        <w:instrText xml:space="preserve"> </w:instrText>
+      </w:r>
+      <w:r>
+        <w:rPr>
+          <w:rFonts w:ascii="Times New Roman" w:eastAsiaTheme="minorEastAsia" w:hAnsi="Times New Roman" w:cs="Times New Roman" w:hint="eastAsia"/>
+        </w:rPr>
+        <w:instrText>STYLEREF 1 \s</w:instrText>
+      </w:r>
+      <w:r>
+        <w:rPr>
+          <w:rFonts w:ascii="Times New Roman" w:eastAsiaTheme="minorEastAsia" w:hAnsi="Times New Roman" w:cs="Times New Roman"/>
+        </w:rPr>
+        <w:instrText xml:space="preserve"> </w:instrText>
+      </w:r>
+      <w:r>
+        <w:rPr>
+          <w:rFonts w:ascii="Times New Roman" w:eastAsiaTheme="minorEastAsia" w:hAnsi="Times New Roman" w:cs="Times New Roman"/>
+        </w:rPr>
+        <w:fldChar w:fldCharType="separate"/>
+      </w:r>
+      <w:r>
+        <w:rPr>
+          <w:rFonts w:ascii="Times New Roman" w:eastAsiaTheme="minorEastAsia" w:hAnsi="Times New Roman" w:cs="Times New Roman"/>
         </w:rPr>
         <w:t>2</w:t>
       </w:r>
       <w:r>
         <w:rPr>
-          <w:rFonts w:ascii="楷体" w:eastAsia="楷体" w:hAnsi="楷体" w:cs="楷体"/>
-          <w:sz w:val="18"/>
-          <w:szCs w:val="18"/>
+          <w:rFonts w:ascii="Times New Roman" w:eastAsiaTheme="minorEastAsia" w:hAnsi="Times New Roman" w:cs="Times New Roman"/>
+        </w:rPr>
+        <w:fldChar w:fldCharType="end"/>
+      </w:r>
+      <w:r>
+        <w:rPr>
+          <w:rFonts w:ascii="Times New Roman" w:eastAsiaTheme="minorEastAsia" w:hAnsi="Times New Roman" w:cs="Times New Roman"/>
         </w:rPr>
         <w:t>.</w:t>
       </w:r>
       <w:r>
         <w:rPr>
-          <w:rFonts w:ascii="楷体" w:eastAsia="楷体" w:hAnsi="楷体" w:cs="楷体"/>
-          <w:sz w:val="18"/>
-          <w:szCs w:val="18"/>
-        </w:rPr>
-        <w:t>3</w:t>
-      </w:r>
-      <w:r>
-        <w:rPr>
-          <w:rFonts w:ascii="楷体" w:eastAsia="楷体" w:hAnsi="楷体" w:cs="楷体"/>
-          <w:sz w:val="18"/>
-          <w:szCs w:val="18"/>
+          <w:rFonts w:ascii="Times New Roman" w:eastAsiaTheme="minorEastAsia" w:hAnsi="Times New Roman" w:cs="Times New Roman"/>
+        </w:rPr>
+        <w:fldChar w:fldCharType="begin"/>
+      </w:r>
+      <w:r>
+        <w:rPr>
+          <w:rFonts w:ascii="Times New Roman" w:eastAsiaTheme="minorEastAsia" w:hAnsi="Times New Roman" w:cs="Times New Roman"/>
+        </w:rPr>
+        <w:instrText xml:space="preserve"> </w:instrText>
+      </w:r>
+      <w:r>
+        <w:rPr>
+          <w:rFonts w:ascii="Times New Roman" w:eastAsiaTheme="minorEastAsia" w:hAnsi="Times New Roman" w:cs="Times New Roman" w:hint="eastAsia"/>
+        </w:rPr>
+        <w:instrText xml:space="preserve">SEQ </w:instrText>
+      </w:r>
+      <w:r>
+        <w:rPr>
+          <w:rFonts w:ascii="Times New Roman" w:eastAsiaTheme="minorEastAsia" w:hAnsi="Times New Roman" w:cs="Times New Roman" w:hint="eastAsia"/>
+        </w:rPr>
+        <w:instrText>图</w:instrText>
+      </w:r>
+      <w:r>
+        <w:rPr>
+          <w:rFonts w:ascii="Times New Roman" w:eastAsiaTheme="minorEastAsia" w:hAnsi="Times New Roman" w:cs="Times New Roman" w:hint="eastAsia"/>
+        </w:rPr>
+        <w:instrText xml:space="preserve"> \* ARABIC \s 1</w:instrText>
+      </w:r>
+      <w:r>
+        <w:rPr>
+          <w:rFonts w:ascii="Times New Roman" w:eastAsiaTheme="minorEastAsia" w:hAnsi="Times New Roman" w:cs="Times New Roman"/>
+        </w:rPr>
+        <w:instrText xml:space="preserve"> </w:instrText>
+      </w:r>
+      <w:r>
+        <w:rPr>
+          <w:rFonts w:ascii="Times New Roman" w:eastAsiaTheme="minorEastAsia" w:hAnsi="Times New Roman" w:cs="Times New Roman"/>
+        </w:rPr>
+        <w:fldChar w:fldCharType="separate"/>
+      </w:r>
+      <w:r>
+        <w:rPr>
+          <w:rFonts w:ascii="Times New Roman" w:eastAsiaTheme="minorEastAsia" w:hAnsi="Times New Roman" w:cs="Times New Roman"/>
+        </w:rPr>
+        <w:t>5</w:t>
+      </w:r>
+      <w:r>
+        <w:rPr>
+          <w:rFonts w:ascii="Times New Roman" w:eastAsiaTheme="minorEastAsia" w:hAnsi="Times New Roman" w:cs="Times New Roman"/>
+        </w:rPr>
+        <w:fldChar w:fldCharType="end"/>
+      </w:r>
+      <w:r>
+        <w:rPr>
+          <w:rFonts w:ascii="Times New Roman" w:eastAsiaTheme="minorEastAsia" w:hAnsi="Times New Roman" w:cs="Times New Roman"/>
         </w:rPr>
         <w:t xml:space="preserve"> </w:t>
       </w:r>
       <w:r>
         <w:rPr>
-          <w:rFonts w:ascii="楷体" w:eastAsia="楷体" w:hAnsi="楷体" w:cs="楷体" w:hint="eastAsia"/>
-          <w:sz w:val="18"/>
-          <w:szCs w:val="18"/>
+          <w:rFonts w:ascii="Times New Roman" w:eastAsiaTheme="minorEastAsia" w:hAnsi="Times New Roman" w:cs="Times New Roman" w:hint="eastAsia"/>
         </w:rPr>
         <w:t>测试分层图（图片来自</w:t>
       </w:r>
       <w:r>
         <w:rPr>
-          <w:rFonts w:ascii="楷体" w:eastAsia="楷体" w:hAnsi="楷体" w:cs="楷体"/>
-          <w:sz w:val="18"/>
-          <w:szCs w:val="18"/>
+          <w:rFonts w:ascii="Times New Roman" w:eastAsiaTheme="minorEastAsia" w:hAnsi="Times New Roman" w:cs="Times New Roman"/>
         </w:rPr>
         <w:t>http://www.anexinet.com/wp-content/uploads/Acceptance.png</w:t>
       </w:r>
       <w:r>
         <w:rPr>
-          <w:rFonts w:ascii="楷体" w:eastAsia="楷体" w:hAnsi="楷体" w:cs="楷体" w:hint="eastAsia"/>
-          <w:sz w:val="18"/>
-          <w:szCs w:val="18"/>
+          <w:rFonts w:ascii="Times New Roman" w:eastAsiaTheme="minorEastAsia" w:hAnsi="Times New Roman" w:cs="Times New Roman"/>
         </w:rPr>
         <w:t>）</w:t>
       </w:r>
@@ -18349,15 +18822,15 @@
           <w:numId w:val="9"/>
         </w:numPr>
       </w:pPr>
-      <w:bookmarkStart w:id="56" w:name="_Toc528127845"/>
-      <w:bookmarkStart w:id="57" w:name="_Toc2340233"/>
+      <w:bookmarkStart w:id="56" w:name="_Toc2340233"/>
+      <w:bookmarkStart w:id="57" w:name="_Toc528127845"/>
       <w:r>
         <w:rPr>
           <w:rFonts w:hint="eastAsia"/>
         </w:rPr>
         <w:t>用户社区模块</w:t>
       </w:r>
-      <w:bookmarkEnd w:id="57"/>
+      <w:bookmarkEnd w:id="56"/>
     </w:p>
     <w:p>
       <w:pPr>
@@ -37856,7 +38329,7 @@
         <w:lastRenderedPageBreak/>
         <w:t>功能测试</w:t>
       </w:r>
-      <w:bookmarkEnd w:id="56"/>
+      <w:bookmarkEnd w:id="57"/>
       <w:bookmarkEnd w:id="62"/>
     </w:p>
     <w:p>
@@ -49075,7 +49548,6 @@
         <w:docPartUnique/>
       </w:docPartObj>
     </w:sdtPr>
-    <w:sdtEndPr/>
     <w:sdtContent>
       <w:p>
         <w:pPr>
@@ -58432,7 +58904,7 @@
 </file>
 
 <file path=customXml/itemProps1.xml><?xml version="1.0" encoding="utf-8"?>
-<ds:datastoreItem xmlns:ds="http://schemas.openxmlformats.org/officeDocument/2006/customXml" ds:itemID="{BF438113-BF6F-4A9E-B12D-EA7176817518}">
+<ds:datastoreItem xmlns:ds="http://schemas.openxmlformats.org/officeDocument/2006/customXml" ds:itemID="{F5EA0F1B-4FFC-47D7-884C-D27180B5A87E}">
   <ds:schemaRefs>
     <ds:schemaRef ds:uri="http://schemas.openxmlformats.org/officeDocument/2006/bibliography"/>
   </ds:schemaRefs>

--- a/docs/测试文档ver1.0.0.docx
+++ b/docs/测试文档ver1.0.0.docx
@@ -10,6 +10,8 @@
           <w:color w:val="000000"/>
         </w:rPr>
       </w:pPr>
+      <w:bookmarkStart w:id="0" w:name="_GoBack"/>
+      <w:bookmarkEnd w:id="0"/>
       <w:r>
         <w:rPr>
           <w:rFonts w:ascii="Times New Roman" w:eastAsia="宋体"/>
@@ -479,14 +481,21 @@
           <w:b/>
           <w:sz w:val="24"/>
         </w:rPr>
-        <w:t>0.</w:t>
+        <w:t>1</w:t>
       </w:r>
       <w:r>
         <w:rPr>
           <w:b/>
           <w:sz w:val="24"/>
         </w:rPr>
-        <w:t>4</w:t>
+        <w:t>.</w:t>
+      </w:r>
+      <w:r>
+        <w:rPr>
+          <w:b/>
+          <w:sz w:val="24"/>
+        </w:rPr>
+        <w:t>1</w:t>
       </w:r>
     </w:p>
     <w:p>
@@ -699,6 +708,7 @@
           <w:docPartUnique/>
         </w:docPartObj>
       </w:sdtPr>
+      <w:sdtEndPr/>
       <w:sdtContent>
         <w:p>
           <w:pPr>
@@ -732,7 +742,7 @@
           <w:r>
             <w:fldChar w:fldCharType="separate"/>
           </w:r>
-          <w:hyperlink w:anchor="_Toc2340218" w:history="1">
+          <w:hyperlink w:anchor="_Toc2343341" w:history="1">
             <w:r>
               <w:rPr>
                 <w:rStyle w:val="af"/>
@@ -775,7 +785,7 @@
                 <w:noProof/>
                 <w:webHidden/>
               </w:rPr>
-              <w:instrText xml:space="preserve"> PAGEREF _Toc2340218 \h </w:instrText>
+              <w:instrText xml:space="preserve"> PAGEREF _Toc2343341 \h </w:instrText>
             </w:r>
             <w:r>
               <w:rPr>
@@ -819,7 +829,7 @@
               <w:szCs w:val="22"/>
             </w:rPr>
           </w:pPr>
-          <w:hyperlink w:anchor="_Toc2340219" w:history="1">
+          <w:hyperlink w:anchor="_Toc2343342" w:history="1">
             <w:r>
               <w:rPr>
                 <w:rStyle w:val="af"/>
@@ -861,7 +871,7 @@
                 <w:noProof/>
                 <w:webHidden/>
               </w:rPr>
-              <w:instrText xml:space="preserve"> PAGEREF _Toc2340219 \h </w:instrText>
+              <w:instrText xml:space="preserve"> PAGEREF _Toc2343342 \h </w:instrText>
             </w:r>
             <w:r>
               <w:rPr>
@@ -905,7 +915,7 @@
               <w:szCs w:val="22"/>
             </w:rPr>
           </w:pPr>
-          <w:hyperlink w:anchor="_Toc2340220" w:history="1">
+          <w:hyperlink w:anchor="_Toc2343343" w:history="1">
             <w:r>
               <w:rPr>
                 <w:rStyle w:val="af"/>
@@ -947,7 +957,7 @@
                 <w:noProof/>
                 <w:webHidden/>
               </w:rPr>
-              <w:instrText xml:space="preserve"> PAGEREF _Toc2340220 \h </w:instrText>
+              <w:instrText xml:space="preserve"> PAGEREF _Toc2343343 \h </w:instrText>
             </w:r>
             <w:r>
               <w:rPr>
@@ -991,7 +1001,7 @@
               <w:szCs w:val="22"/>
             </w:rPr>
           </w:pPr>
-          <w:hyperlink w:anchor="_Toc2340221" w:history="1">
+          <w:hyperlink w:anchor="_Toc2343344" w:history="1">
             <w:r>
               <w:rPr>
                 <w:rStyle w:val="af"/>
@@ -1033,7 +1043,7 @@
                 <w:noProof/>
                 <w:webHidden/>
               </w:rPr>
-              <w:instrText xml:space="preserve"> PAGEREF _Toc2340221 \h </w:instrText>
+              <w:instrText xml:space="preserve"> PAGEREF _Toc2343344 \h </w:instrText>
             </w:r>
             <w:r>
               <w:rPr>
@@ -1077,7 +1087,7 @@
               <w:szCs w:val="22"/>
             </w:rPr>
           </w:pPr>
-          <w:hyperlink w:anchor="_Toc2340222" w:history="1">
+          <w:hyperlink w:anchor="_Toc2343345" w:history="1">
             <w:r>
               <w:rPr>
                 <w:rStyle w:val="af"/>
@@ -1119,7 +1129,7 @@
                 <w:noProof/>
                 <w:webHidden/>
               </w:rPr>
-              <w:instrText xml:space="preserve"> PAGEREF _Toc2340222 \h </w:instrText>
+              <w:instrText xml:space="preserve"> PAGEREF _Toc2343345 \h </w:instrText>
             </w:r>
             <w:r>
               <w:rPr>
@@ -1161,7 +1171,7 @@
               <w:szCs w:val="22"/>
             </w:rPr>
           </w:pPr>
-          <w:hyperlink w:anchor="_Toc2340223" w:history="1">
+          <w:hyperlink w:anchor="_Toc2343346" w:history="1">
             <w:r>
               <w:rPr>
                 <w:rStyle w:val="af"/>
@@ -1204,7 +1214,7 @@
                 <w:noProof/>
                 <w:webHidden/>
               </w:rPr>
-              <w:instrText xml:space="preserve"> PAGEREF _Toc2340223 \h </w:instrText>
+              <w:instrText xml:space="preserve"> PAGEREF _Toc2343346 \h </w:instrText>
             </w:r>
             <w:r>
               <w:rPr>
@@ -1248,7 +1258,7 @@
               <w:szCs w:val="22"/>
             </w:rPr>
           </w:pPr>
-          <w:hyperlink w:anchor="_Toc2340224" w:history="1">
+          <w:hyperlink w:anchor="_Toc2343347" w:history="1">
             <w:r>
               <w:rPr>
                 <w:rStyle w:val="af"/>
@@ -1290,7 +1300,7 @@
                 <w:noProof/>
                 <w:webHidden/>
               </w:rPr>
-              <w:instrText xml:space="preserve"> PAGEREF _Toc2340224 \h </w:instrText>
+              <w:instrText xml:space="preserve"> PAGEREF _Toc2343347 \h </w:instrText>
             </w:r>
             <w:r>
               <w:rPr>
@@ -1334,7 +1344,7 @@
               <w:szCs w:val="22"/>
             </w:rPr>
           </w:pPr>
-          <w:hyperlink w:anchor="_Toc2340225" w:history="1">
+          <w:hyperlink w:anchor="_Toc2343348" w:history="1">
             <w:r>
               <w:rPr>
                 <w:rStyle w:val="af"/>
@@ -1376,7 +1386,7 @@
                 <w:noProof/>
                 <w:webHidden/>
               </w:rPr>
-              <w:instrText xml:space="preserve"> PAGEREF _Toc2340225 \h </w:instrText>
+              <w:instrText xml:space="preserve"> PAGEREF _Toc2343348 \h </w:instrText>
             </w:r>
             <w:r>
               <w:rPr>
@@ -1420,7 +1430,7 @@
               <w:szCs w:val="22"/>
             </w:rPr>
           </w:pPr>
-          <w:hyperlink w:anchor="_Toc2340226" w:history="1">
+          <w:hyperlink w:anchor="_Toc2343349" w:history="1">
             <w:r>
               <w:rPr>
                 <w:rStyle w:val="af"/>
@@ -1462,7 +1472,7 @@
                 <w:noProof/>
                 <w:webHidden/>
               </w:rPr>
-              <w:instrText xml:space="preserve"> PAGEREF _Toc2340226 \h </w:instrText>
+              <w:instrText xml:space="preserve"> PAGEREF _Toc2343349 \h </w:instrText>
             </w:r>
             <w:r>
               <w:rPr>
@@ -1504,7 +1514,7 @@
               <w:szCs w:val="22"/>
             </w:rPr>
           </w:pPr>
-          <w:hyperlink w:anchor="_Toc2340227" w:history="1">
+          <w:hyperlink w:anchor="_Toc2343350" w:history="1">
             <w:r>
               <w:rPr>
                 <w:rStyle w:val="af"/>
@@ -1547,7 +1557,7 @@
                 <w:noProof/>
                 <w:webHidden/>
               </w:rPr>
-              <w:instrText xml:space="preserve"> PAGEREF _Toc2340227 \h </w:instrText>
+              <w:instrText xml:space="preserve"> PAGEREF _Toc2343350 \h </w:instrText>
             </w:r>
             <w:r>
               <w:rPr>
@@ -1591,7 +1601,7 @@
               <w:szCs w:val="22"/>
             </w:rPr>
           </w:pPr>
-          <w:hyperlink w:anchor="_Toc2340228" w:history="1">
+          <w:hyperlink w:anchor="_Toc2343351" w:history="1">
             <w:r>
               <w:rPr>
                 <w:rStyle w:val="af"/>
@@ -1633,7 +1643,7 @@
                 <w:noProof/>
                 <w:webHidden/>
               </w:rPr>
-              <w:instrText xml:space="preserve"> PAGEREF _Toc2340228 \h </w:instrText>
+              <w:instrText xml:space="preserve"> PAGEREF _Toc2343351 \h </w:instrText>
             </w:r>
             <w:r>
               <w:rPr>
@@ -1677,7 +1687,7 @@
               <w:szCs w:val="22"/>
             </w:rPr>
           </w:pPr>
-          <w:hyperlink w:anchor="_Toc2340229" w:history="1">
+          <w:hyperlink w:anchor="_Toc2343352" w:history="1">
             <w:r>
               <w:rPr>
                 <w:rStyle w:val="af"/>
@@ -1719,7 +1729,7 @@
                 <w:noProof/>
                 <w:webHidden/>
               </w:rPr>
-              <w:instrText xml:space="preserve"> PAGEREF _Toc2340229 \h </w:instrText>
+              <w:instrText xml:space="preserve"> PAGEREF _Toc2343352 \h </w:instrText>
             </w:r>
             <w:r>
               <w:rPr>
@@ -1763,7 +1773,7 @@
               <w:szCs w:val="22"/>
             </w:rPr>
           </w:pPr>
-          <w:hyperlink w:anchor="_Toc2340230" w:history="1">
+          <w:hyperlink w:anchor="_Toc2343353" w:history="1">
             <w:r>
               <w:rPr>
                 <w:rStyle w:val="af"/>
@@ -1805,7 +1815,7 @@
                 <w:noProof/>
                 <w:webHidden/>
               </w:rPr>
-              <w:instrText xml:space="preserve"> PAGEREF _Toc2340230 \h </w:instrText>
+              <w:instrText xml:space="preserve"> PAGEREF _Toc2343353 \h </w:instrText>
             </w:r>
             <w:r>
               <w:rPr>
@@ -1849,7 +1859,7 @@
               <w:szCs w:val="22"/>
             </w:rPr>
           </w:pPr>
-          <w:hyperlink w:anchor="_Toc2340231" w:history="1">
+          <w:hyperlink w:anchor="_Toc2343354" w:history="1">
             <w:r>
               <w:rPr>
                 <w:rStyle w:val="af"/>
@@ -1891,7 +1901,7 @@
                 <w:noProof/>
                 <w:webHidden/>
               </w:rPr>
-              <w:instrText xml:space="preserve"> PAGEREF _Toc2340231 \h </w:instrText>
+              <w:instrText xml:space="preserve"> PAGEREF _Toc2343354 \h </w:instrText>
             </w:r>
             <w:r>
               <w:rPr>
@@ -1935,7 +1945,7 @@
               <w:szCs w:val="22"/>
             </w:rPr>
           </w:pPr>
-          <w:hyperlink w:anchor="_Toc2340232" w:history="1">
+          <w:hyperlink w:anchor="_Toc2343355" w:history="1">
             <w:r>
               <w:rPr>
                 <w:rStyle w:val="af"/>
@@ -1977,7 +1987,7 @@
                 <w:noProof/>
                 <w:webHidden/>
               </w:rPr>
-              <w:instrText xml:space="preserve"> PAGEREF _Toc2340232 \h </w:instrText>
+              <w:instrText xml:space="preserve"> PAGEREF _Toc2343355 \h </w:instrText>
             </w:r>
             <w:r>
               <w:rPr>
@@ -2021,7 +2031,7 @@
               <w:szCs w:val="22"/>
             </w:rPr>
           </w:pPr>
-          <w:hyperlink w:anchor="_Toc2340233" w:history="1">
+          <w:hyperlink w:anchor="_Toc2343356" w:history="1">
             <w:r>
               <w:rPr>
                 <w:rStyle w:val="af"/>
@@ -2063,7 +2073,7 @@
                 <w:noProof/>
                 <w:webHidden/>
               </w:rPr>
-              <w:instrText xml:space="preserve"> PAGEREF _Toc2340233 \h </w:instrText>
+              <w:instrText xml:space="preserve"> PAGEREF _Toc2343356 \h </w:instrText>
             </w:r>
             <w:r>
               <w:rPr>
@@ -2107,7 +2117,7 @@
               <w:szCs w:val="22"/>
             </w:rPr>
           </w:pPr>
-          <w:hyperlink w:anchor="_Toc2340234" w:history="1">
+          <w:hyperlink w:anchor="_Toc2343357" w:history="1">
             <w:r>
               <w:rPr>
                 <w:rStyle w:val="af"/>
@@ -2149,7 +2159,7 @@
                 <w:noProof/>
                 <w:webHidden/>
               </w:rPr>
-              <w:instrText xml:space="preserve"> PAGEREF _Toc2340234 \h </w:instrText>
+              <w:instrText xml:space="preserve"> PAGEREF _Toc2343357 \h </w:instrText>
             </w:r>
             <w:r>
               <w:rPr>
@@ -2193,7 +2203,7 @@
               <w:szCs w:val="22"/>
             </w:rPr>
           </w:pPr>
-          <w:hyperlink w:anchor="_Toc2340235" w:history="1">
+          <w:hyperlink w:anchor="_Toc2343358" w:history="1">
             <w:r>
               <w:rPr>
                 <w:rStyle w:val="af"/>
@@ -2235,7 +2245,7 @@
                 <w:noProof/>
                 <w:webHidden/>
               </w:rPr>
-              <w:instrText xml:space="preserve"> PAGEREF _Toc2340235 \h </w:instrText>
+              <w:instrText xml:space="preserve"> PAGEREF _Toc2343358 \h </w:instrText>
             </w:r>
             <w:r>
               <w:rPr>
@@ -2279,7 +2289,7 @@
               <w:szCs w:val="22"/>
             </w:rPr>
           </w:pPr>
-          <w:hyperlink w:anchor="_Toc2340236" w:history="1">
+          <w:hyperlink w:anchor="_Toc2343359" w:history="1">
             <w:r>
               <w:rPr>
                 <w:rStyle w:val="af"/>
@@ -2321,7 +2331,7 @@
                 <w:noProof/>
                 <w:webHidden/>
               </w:rPr>
-              <w:instrText xml:space="preserve"> PAGEREF _Toc2340236 \h </w:instrText>
+              <w:instrText xml:space="preserve"> PAGEREF _Toc2343359 \h </w:instrText>
             </w:r>
             <w:r>
               <w:rPr>
@@ -2365,7 +2375,7 @@
               <w:szCs w:val="22"/>
             </w:rPr>
           </w:pPr>
-          <w:hyperlink w:anchor="_Toc2340237" w:history="1">
+          <w:hyperlink w:anchor="_Toc2343360" w:history="1">
             <w:r>
               <w:rPr>
                 <w:rStyle w:val="af"/>
@@ -2407,7 +2417,7 @@
                 <w:noProof/>
                 <w:webHidden/>
               </w:rPr>
-              <w:instrText xml:space="preserve"> PAGEREF _Toc2340237 \h </w:instrText>
+              <w:instrText xml:space="preserve"> PAGEREF _Toc2343360 \h </w:instrText>
             </w:r>
             <w:r>
               <w:rPr>
@@ -2449,7 +2459,7 @@
               <w:szCs w:val="22"/>
             </w:rPr>
           </w:pPr>
-          <w:hyperlink w:anchor="_Toc2340238" w:history="1">
+          <w:hyperlink w:anchor="_Toc2343361" w:history="1">
             <w:r>
               <w:rPr>
                 <w:rStyle w:val="af"/>
@@ -2492,7 +2502,7 @@
                 <w:noProof/>
                 <w:webHidden/>
               </w:rPr>
-              <w:instrText xml:space="preserve"> PAGEREF _Toc2340238 \h </w:instrText>
+              <w:instrText xml:space="preserve"> PAGEREF _Toc2343361 \h </w:instrText>
             </w:r>
             <w:r>
               <w:rPr>
@@ -2536,7 +2546,7 @@
               <w:szCs w:val="22"/>
             </w:rPr>
           </w:pPr>
-          <w:hyperlink w:anchor="_Toc2340239" w:history="1">
+          <w:hyperlink w:anchor="_Toc2343362" w:history="1">
             <w:r>
               <w:rPr>
                 <w:rStyle w:val="af"/>
@@ -2578,7 +2588,7 @@
                 <w:noProof/>
                 <w:webHidden/>
               </w:rPr>
-              <w:instrText xml:space="preserve"> PAGEREF _Toc2340239 \h </w:instrText>
+              <w:instrText xml:space="preserve"> PAGEREF _Toc2343362 \h </w:instrText>
             </w:r>
             <w:r>
               <w:rPr>
@@ -2622,7 +2632,7 @@
               <w:szCs w:val="22"/>
             </w:rPr>
           </w:pPr>
-          <w:hyperlink w:anchor="_Toc2340240" w:history="1">
+          <w:hyperlink w:anchor="_Toc2343363" w:history="1">
             <w:r>
               <w:rPr>
                 <w:rStyle w:val="af"/>
@@ -2664,7 +2674,7 @@
                 <w:noProof/>
                 <w:webHidden/>
               </w:rPr>
-              <w:instrText xml:space="preserve"> PAGEREF _Toc2340240 \h </w:instrText>
+              <w:instrText xml:space="preserve"> PAGEREF _Toc2343363 \h </w:instrText>
             </w:r>
             <w:r>
               <w:rPr>
@@ -2708,7 +2718,7 @@
               <w:szCs w:val="22"/>
             </w:rPr>
           </w:pPr>
-          <w:hyperlink w:anchor="_Toc2340241" w:history="1">
+          <w:hyperlink w:anchor="_Toc2343364" w:history="1">
             <w:r>
               <w:rPr>
                 <w:rStyle w:val="af"/>
@@ -2750,7 +2760,7 @@
                 <w:noProof/>
                 <w:webHidden/>
               </w:rPr>
-              <w:instrText xml:space="preserve"> PAGEREF _Toc2340241 \h </w:instrText>
+              <w:instrText xml:space="preserve"> PAGEREF _Toc2343364 \h </w:instrText>
             </w:r>
             <w:r>
               <w:rPr>
@@ -2794,7 +2804,7 @@
               <w:szCs w:val="22"/>
             </w:rPr>
           </w:pPr>
-          <w:hyperlink w:anchor="_Toc2340242" w:history="1">
+          <w:hyperlink w:anchor="_Toc2343365" w:history="1">
             <w:r>
               <w:rPr>
                 <w:rStyle w:val="af"/>
@@ -2836,7 +2846,7 @@
                 <w:noProof/>
                 <w:webHidden/>
               </w:rPr>
-              <w:instrText xml:space="preserve"> PAGEREF _Toc2340242 \h </w:instrText>
+              <w:instrText xml:space="preserve"> PAGEREF _Toc2343365 \h </w:instrText>
             </w:r>
             <w:r>
               <w:rPr>
@@ -2880,7 +2890,7 @@
               <w:szCs w:val="22"/>
             </w:rPr>
           </w:pPr>
-          <w:hyperlink w:anchor="_Toc2340243" w:history="1">
+          <w:hyperlink w:anchor="_Toc2343366" w:history="1">
             <w:r>
               <w:rPr>
                 <w:rStyle w:val="af"/>
@@ -2922,7 +2932,7 @@
                 <w:noProof/>
                 <w:webHidden/>
               </w:rPr>
-              <w:instrText xml:space="preserve"> PAGEREF _Toc2340243 \h </w:instrText>
+              <w:instrText xml:space="preserve"> PAGEREF _Toc2343366 \h </w:instrText>
             </w:r>
             <w:r>
               <w:rPr>
@@ -2966,7 +2976,7 @@
               <w:szCs w:val="22"/>
             </w:rPr>
           </w:pPr>
-          <w:hyperlink w:anchor="_Toc2340244" w:history="1">
+          <w:hyperlink w:anchor="_Toc2343367" w:history="1">
             <w:r>
               <w:rPr>
                 <w:rStyle w:val="af"/>
@@ -3008,7 +3018,7 @@
                 <w:noProof/>
                 <w:webHidden/>
               </w:rPr>
-              <w:instrText xml:space="preserve"> PAGEREF _Toc2340244 \h </w:instrText>
+              <w:instrText xml:space="preserve"> PAGEREF _Toc2343367 \h </w:instrText>
             </w:r>
             <w:r>
               <w:rPr>
@@ -3052,7 +3062,7 @@
               <w:szCs w:val="22"/>
             </w:rPr>
           </w:pPr>
-          <w:hyperlink w:anchor="_Toc2340245" w:history="1">
+          <w:hyperlink w:anchor="_Toc2343368" w:history="1">
             <w:r>
               <w:rPr>
                 <w:rStyle w:val="af"/>
@@ -3094,7 +3104,7 @@
                 <w:noProof/>
                 <w:webHidden/>
               </w:rPr>
-              <w:instrText xml:space="preserve"> PAGEREF _Toc2340245 \h </w:instrText>
+              <w:instrText xml:space="preserve"> PAGEREF _Toc2343368 \h </w:instrText>
             </w:r>
             <w:r>
               <w:rPr>
@@ -3138,7 +3148,7 @@
               <w:szCs w:val="22"/>
             </w:rPr>
           </w:pPr>
-          <w:hyperlink w:anchor="_Toc2340246" w:history="1">
+          <w:hyperlink w:anchor="_Toc2343369" w:history="1">
             <w:r>
               <w:rPr>
                 <w:rStyle w:val="af"/>
@@ -3180,7 +3190,7 @@
                 <w:noProof/>
                 <w:webHidden/>
               </w:rPr>
-              <w:instrText xml:space="preserve"> PAGEREF _Toc2340246 \h </w:instrText>
+              <w:instrText xml:space="preserve"> PAGEREF _Toc2343369 \h </w:instrText>
             </w:r>
             <w:r>
               <w:rPr>
@@ -3224,7 +3234,7 @@
               <w:szCs w:val="22"/>
             </w:rPr>
           </w:pPr>
-          <w:hyperlink w:anchor="_Toc2340247" w:history="1">
+          <w:hyperlink w:anchor="_Toc2343370" w:history="1">
             <w:r>
               <w:rPr>
                 <w:rStyle w:val="af"/>
@@ -3266,7 +3276,7 @@
                 <w:noProof/>
                 <w:webHidden/>
               </w:rPr>
-              <w:instrText xml:space="preserve"> PAGEREF _Toc2340247 \h </w:instrText>
+              <w:instrText xml:space="preserve"> PAGEREF _Toc2343370 \h </w:instrText>
             </w:r>
             <w:r>
               <w:rPr>
@@ -3310,7 +3320,7 @@
               <w:szCs w:val="22"/>
             </w:rPr>
           </w:pPr>
-          <w:hyperlink w:anchor="_Toc2340248" w:history="1">
+          <w:hyperlink w:anchor="_Toc2343371" w:history="1">
             <w:r>
               <w:rPr>
                 <w:rStyle w:val="af"/>
@@ -3352,7 +3362,7 @@
                 <w:noProof/>
                 <w:webHidden/>
               </w:rPr>
-              <w:instrText xml:space="preserve"> PAGEREF _Toc2340248 \h </w:instrText>
+              <w:instrText xml:space="preserve"> PAGEREF _Toc2343371 \h </w:instrText>
             </w:r>
             <w:r>
               <w:rPr>
@@ -4414,7 +4424,16 @@
                 <w:sz w:val="21"/>
                 <w:szCs w:val="21"/>
               </w:rPr>
-              <w:t>.0.3</w:t>
+              <w:t>.</w:t>
+            </w:r>
+            <w:r>
+              <w:rPr>
+                <w:rFonts w:eastAsia="宋体" w:hAnsi="Arial"/>
+                <w:color w:val="000000"/>
+                <w:sz w:val="21"/>
+                <w:szCs w:val="21"/>
+              </w:rPr>
+              <w:t>1.0</w:t>
             </w:r>
           </w:p>
         </w:tc>
@@ -4638,7 +4657,16 @@
                 <w:sz w:val="21"/>
                 <w:szCs w:val="21"/>
               </w:rPr>
-              <w:t>1.0.4</w:t>
+              <w:t>1.</w:t>
+            </w:r>
+            <w:r>
+              <w:rPr>
+                <w:rFonts w:eastAsia="宋体" w:hAnsi="Arial"/>
+                <w:color w:val="000000"/>
+                <w:sz w:val="21"/>
+                <w:szCs w:val="21"/>
+              </w:rPr>
+              <w:t>1.1</w:t>
             </w:r>
           </w:p>
         </w:tc>
@@ -7542,32 +7570,32 @@
           <w:numId w:val="9"/>
         </w:numPr>
       </w:pPr>
-      <w:bookmarkStart w:id="0" w:name="_Toc403425379"/>
-      <w:bookmarkStart w:id="1" w:name="_Toc2340218"/>
-      <w:bookmarkStart w:id="2" w:name="_Toc320869659"/>
-      <w:bookmarkStart w:id="3" w:name="_Toc331238737"/>
-      <w:bookmarkStart w:id="4" w:name="_Toc331243571"/>
-      <w:bookmarkStart w:id="5" w:name="_Toc331243750"/>
-      <w:bookmarkStart w:id="6" w:name="_Toc331545151"/>
-      <w:bookmarkStart w:id="7" w:name="_Toc363084172"/>
+      <w:bookmarkStart w:id="1" w:name="_Toc403425379"/>
+      <w:bookmarkStart w:id="2" w:name="_Toc2343341"/>
+      <w:bookmarkStart w:id="3" w:name="_Toc320869659"/>
+      <w:bookmarkStart w:id="4" w:name="_Toc331238737"/>
+      <w:bookmarkStart w:id="5" w:name="_Toc331243571"/>
+      <w:bookmarkStart w:id="6" w:name="_Toc331243750"/>
+      <w:bookmarkStart w:id="7" w:name="_Toc331545151"/>
+      <w:bookmarkStart w:id="8" w:name="_Toc363084172"/>
       <w:r>
         <w:lastRenderedPageBreak/>
         <w:t>引言</w:t>
       </w:r>
-      <w:bookmarkEnd w:id="0"/>
       <w:bookmarkEnd w:id="1"/>
+      <w:bookmarkEnd w:id="2"/>
     </w:p>
     <w:p>
       <w:pPr>
         <w:pStyle w:val="2"/>
       </w:pPr>
-      <w:bookmarkStart w:id="8" w:name="_Toc320869655"/>
-      <w:bookmarkStart w:id="9" w:name="_Toc331238733"/>
-      <w:bookmarkStart w:id="10" w:name="_Toc331243567"/>
-      <w:bookmarkStart w:id="11" w:name="_Toc331243746"/>
-      <w:bookmarkStart w:id="12" w:name="_Toc363084168"/>
-      <w:bookmarkStart w:id="13" w:name="_Toc403425380"/>
-      <w:bookmarkStart w:id="14" w:name="_Toc2340219"/>
+      <w:bookmarkStart w:id="9" w:name="_Toc320869655"/>
+      <w:bookmarkStart w:id="10" w:name="_Toc331238733"/>
+      <w:bookmarkStart w:id="11" w:name="_Toc331243567"/>
+      <w:bookmarkStart w:id="12" w:name="_Toc331243746"/>
+      <w:bookmarkStart w:id="13" w:name="_Toc363084168"/>
+      <w:bookmarkStart w:id="14" w:name="_Toc403425380"/>
+      <w:bookmarkStart w:id="15" w:name="_Toc2343342"/>
       <w:r>
         <w:rPr>
           <w:rFonts w:hint="eastAsia"/>
@@ -7577,13 +7605,13 @@
       <w:r>
         <w:t>目的</w:t>
       </w:r>
-      <w:bookmarkEnd w:id="8"/>
       <w:bookmarkEnd w:id="9"/>
       <w:bookmarkEnd w:id="10"/>
       <w:bookmarkEnd w:id="11"/>
       <w:bookmarkEnd w:id="12"/>
       <w:bookmarkEnd w:id="13"/>
       <w:bookmarkEnd w:id="14"/>
+      <w:bookmarkEnd w:id="15"/>
     </w:p>
     <w:p>
       <w:pPr>
@@ -7665,14 +7693,14 @@
       <w:pPr>
         <w:pStyle w:val="2"/>
       </w:pPr>
-      <w:bookmarkStart w:id="15" w:name="_Toc2340220"/>
+      <w:bookmarkStart w:id="16" w:name="_Toc2343343"/>
       <w:r>
         <w:rPr>
           <w:rFonts w:hint="eastAsia"/>
         </w:rPr>
         <w:t>项目背景</w:t>
       </w:r>
-      <w:bookmarkEnd w:id="15"/>
+      <w:bookmarkEnd w:id="16"/>
     </w:p>
     <w:p>
       <w:pPr>
@@ -7847,34 +7875,34 @@
           <w:rFonts w:eastAsiaTheme="minorEastAsia"/>
         </w:rPr>
       </w:pPr>
-      <w:bookmarkStart w:id="16" w:name="_Toc320869657"/>
-      <w:bookmarkStart w:id="17" w:name="_Toc331238735"/>
-      <w:bookmarkStart w:id="18" w:name="_Toc331243569"/>
-      <w:bookmarkStart w:id="19" w:name="_Toc331243748"/>
-      <w:bookmarkStart w:id="20" w:name="_Toc363084170"/>
-      <w:bookmarkStart w:id="21" w:name="_Toc403425382"/>
-      <w:bookmarkStart w:id="22" w:name="_Toc2340221"/>
+      <w:bookmarkStart w:id="17" w:name="_Toc320869657"/>
+      <w:bookmarkStart w:id="18" w:name="_Toc331238735"/>
+      <w:bookmarkStart w:id="19" w:name="_Toc331243569"/>
+      <w:bookmarkStart w:id="20" w:name="_Toc331243748"/>
+      <w:bookmarkStart w:id="21" w:name="_Toc363084170"/>
+      <w:bookmarkStart w:id="22" w:name="_Toc403425382"/>
+      <w:bookmarkStart w:id="23" w:name="_Toc2343344"/>
       <w:r>
         <w:t>术语和缩略语</w:t>
       </w:r>
-      <w:bookmarkEnd w:id="16"/>
       <w:bookmarkEnd w:id="17"/>
       <w:bookmarkEnd w:id="18"/>
       <w:bookmarkEnd w:id="19"/>
       <w:bookmarkEnd w:id="20"/>
       <w:bookmarkEnd w:id="21"/>
       <w:bookmarkEnd w:id="22"/>
+      <w:bookmarkEnd w:id="23"/>
     </w:p>
     <w:p>
       <w:pPr>
         <w:spacing w:line="300" w:lineRule="auto"/>
         <w:ind w:firstLineChars="250" w:firstLine="525"/>
       </w:pPr>
-      <w:bookmarkStart w:id="23" w:name="_Toc320869658"/>
-      <w:bookmarkStart w:id="24" w:name="_Toc331238736"/>
-      <w:bookmarkStart w:id="25" w:name="_Toc331243570"/>
-      <w:bookmarkStart w:id="26" w:name="_Toc331243749"/>
-      <w:bookmarkStart w:id="27" w:name="_Toc363084171"/>
+      <w:bookmarkStart w:id="24" w:name="_Toc320869658"/>
+      <w:bookmarkStart w:id="25" w:name="_Toc331238736"/>
+      <w:bookmarkStart w:id="26" w:name="_Toc331243570"/>
+      <w:bookmarkStart w:id="27" w:name="_Toc331243749"/>
+      <w:bookmarkStart w:id="28" w:name="_Toc363084171"/>
       <w:r>
         <w:rPr>
           <w:rFonts w:hint="eastAsia"/>
@@ -8511,18 +8539,18 @@
           <w:rFonts w:eastAsiaTheme="minorEastAsia"/>
         </w:rPr>
       </w:pPr>
-      <w:bookmarkStart w:id="28" w:name="_Toc403425383"/>
-      <w:bookmarkStart w:id="29" w:name="_Toc2340222"/>
+      <w:bookmarkStart w:id="29" w:name="_Toc403425383"/>
+      <w:bookmarkStart w:id="30" w:name="_Toc2343345"/>
       <w:r>
         <w:t>参考资料</w:t>
       </w:r>
-      <w:bookmarkEnd w:id="23"/>
       <w:bookmarkEnd w:id="24"/>
       <w:bookmarkEnd w:id="25"/>
       <w:bookmarkEnd w:id="26"/>
       <w:bookmarkEnd w:id="27"/>
       <w:bookmarkEnd w:id="28"/>
       <w:bookmarkEnd w:id="29"/>
+      <w:bookmarkEnd w:id="30"/>
     </w:p>
     <w:p>
       <w:pPr>
@@ -8650,20 +8678,20 @@
       <w:pPr>
         <w:pStyle w:val="1"/>
       </w:pPr>
-      <w:bookmarkStart w:id="30" w:name="_Toc2340223"/>
-      <w:bookmarkStart w:id="31" w:name="_Toc331238769"/>
-      <w:bookmarkStart w:id="32" w:name="_Toc331243603"/>
-      <w:bookmarkStart w:id="33" w:name="_Toc331243782"/>
-      <w:bookmarkStart w:id="34" w:name="_Toc331238830"/>
-      <w:bookmarkStart w:id="35" w:name="_Toc331243703"/>
-      <w:bookmarkStart w:id="36" w:name="_Toc331243882"/>
-      <w:bookmarkStart w:id="37" w:name="_Toc331545160"/>
-      <w:bookmarkEnd w:id="2"/>
+      <w:bookmarkStart w:id="31" w:name="_Toc2343346"/>
+      <w:bookmarkStart w:id="32" w:name="_Toc331238769"/>
+      <w:bookmarkStart w:id="33" w:name="_Toc331243603"/>
+      <w:bookmarkStart w:id="34" w:name="_Toc331243782"/>
+      <w:bookmarkStart w:id="35" w:name="_Toc331238830"/>
+      <w:bookmarkStart w:id="36" w:name="_Toc331243703"/>
+      <w:bookmarkStart w:id="37" w:name="_Toc331243882"/>
+      <w:bookmarkStart w:id="38" w:name="_Toc331545160"/>
       <w:bookmarkEnd w:id="3"/>
       <w:bookmarkEnd w:id="4"/>
       <w:bookmarkEnd w:id="5"/>
       <w:bookmarkEnd w:id="6"/>
       <w:bookmarkEnd w:id="7"/>
+      <w:bookmarkEnd w:id="8"/>
       <w:r>
         <w:t>测试</w:t>
       </w:r>
@@ -8673,20 +8701,20 @@
         </w:rPr>
         <w:t>计划</w:t>
       </w:r>
-      <w:bookmarkEnd w:id="30"/>
+      <w:bookmarkEnd w:id="31"/>
     </w:p>
     <w:p>
       <w:pPr>
         <w:pStyle w:val="3"/>
       </w:pPr>
-      <w:bookmarkStart w:id="38" w:name="_Toc2340224"/>
+      <w:bookmarkStart w:id="39" w:name="_Toc2343347"/>
       <w:r>
         <w:rPr>
           <w:rFonts w:hint="eastAsia"/>
         </w:rPr>
         <w:t>测试策略与目标</w:t>
       </w:r>
-      <w:bookmarkEnd w:id="38"/>
+      <w:bookmarkEnd w:id="39"/>
     </w:p>
     <w:p>
       <w:pPr>
@@ -9638,9 +9666,9 @@
         </w:rPr>
         <w:t>架构图</w:t>
       </w:r>
-      <w:bookmarkStart w:id="39" w:name="_Hlk2319911"/>
+      <w:bookmarkStart w:id="40" w:name="_Hlk2319911"/>
     </w:p>
-    <w:bookmarkEnd w:id="39"/>
+    <w:bookmarkEnd w:id="40"/>
     <w:p>
       <w:pPr>
         <w:tabs>
@@ -9762,6 +9790,7 @@
       <w:r>
         <w:rPr>
           <w:rFonts w:ascii="Times New Roman" w:eastAsiaTheme="minorEastAsia" w:hAnsi="Times New Roman" w:cs="Times New Roman"/>
+          <w:noProof/>
         </w:rPr>
         <w:t>2</w:t>
       </w:r>
@@ -9822,6 +9851,7 @@
       <w:r>
         <w:rPr>
           <w:rFonts w:ascii="Times New Roman" w:eastAsiaTheme="minorEastAsia" w:hAnsi="Times New Roman" w:cs="Times New Roman"/>
+          <w:noProof/>
         </w:rPr>
         <w:t>3</w:t>
       </w:r>
@@ -9982,6 +10012,7 @@
       <w:r>
         <w:rPr>
           <w:rFonts w:ascii="Times New Roman" w:eastAsiaTheme="minorEastAsia" w:hAnsi="Times New Roman" w:cs="Times New Roman"/>
+          <w:noProof/>
         </w:rPr>
         <w:t>2</w:t>
       </w:r>
@@ -10042,6 +10073,7 @@
       <w:r>
         <w:rPr>
           <w:rFonts w:ascii="Times New Roman" w:eastAsiaTheme="minorEastAsia" w:hAnsi="Times New Roman" w:cs="Times New Roman"/>
+          <w:noProof/>
         </w:rPr>
         <w:t>4</w:t>
       </w:r>
@@ -10087,8 +10119,6 @@
         </w:rPr>
         <w:t xml:space="preserve"> </w:t>
       </w:r>
-      <w:bookmarkStart w:id="40" w:name="_GoBack"/>
-      <w:bookmarkEnd w:id="40"/>
     </w:p>
     <w:p/>
     <w:p>
@@ -10439,6 +10469,7 @@
       <w:r>
         <w:rPr>
           <w:rFonts w:ascii="Times New Roman" w:eastAsiaTheme="minorEastAsia" w:hAnsi="Times New Roman" w:cs="Times New Roman"/>
+          <w:noProof/>
         </w:rPr>
         <w:t>2</w:t>
       </w:r>
@@ -10499,6 +10530,7 @@
       <w:r>
         <w:rPr>
           <w:rFonts w:ascii="Times New Roman" w:eastAsiaTheme="minorEastAsia" w:hAnsi="Times New Roman" w:cs="Times New Roman"/>
+          <w:noProof/>
         </w:rPr>
         <w:t>5</w:t>
       </w:r>
@@ -10766,7 +10798,7 @@
       <w:pPr>
         <w:pStyle w:val="3"/>
       </w:pPr>
-      <w:bookmarkStart w:id="41" w:name="_Toc2340225"/>
+      <w:bookmarkStart w:id="41" w:name="_Toc2343348"/>
       <w:r>
         <w:rPr>
           <w:rFonts w:hint="eastAsia"/>
@@ -10986,7 +11018,7 @@
       <w:pPr>
         <w:pStyle w:val="3"/>
       </w:pPr>
-      <w:bookmarkStart w:id="42" w:name="_Toc2340226"/>
+      <w:bookmarkStart w:id="42" w:name="_Toc2343349"/>
       <w:r>
         <w:rPr>
           <w:rFonts w:hint="eastAsia"/>
@@ -11227,13 +11259,13 @@
         </w:rPr>
         <w:t>。</w:t>
       </w:r>
-      <w:bookmarkEnd w:id="31"/>
       <w:bookmarkEnd w:id="32"/>
       <w:bookmarkEnd w:id="33"/>
       <w:bookmarkEnd w:id="34"/>
       <w:bookmarkEnd w:id="35"/>
       <w:bookmarkEnd w:id="36"/>
       <w:bookmarkEnd w:id="37"/>
+      <w:bookmarkEnd w:id="38"/>
     </w:p>
     <w:p>
       <w:pPr>
@@ -11244,7 +11276,7 @@
         </w:numPr>
       </w:pPr>
       <w:bookmarkStart w:id="43" w:name="_Toc528127838"/>
-      <w:bookmarkStart w:id="44" w:name="_Toc2340227"/>
+      <w:bookmarkStart w:id="44" w:name="_Toc2343350"/>
       <w:r>
         <w:rPr>
           <w:rFonts w:hint="eastAsia"/>
@@ -11264,7 +11296,7 @@
         </w:numPr>
       </w:pPr>
       <w:bookmarkStart w:id="45" w:name="_Toc528127839"/>
-      <w:bookmarkStart w:id="46" w:name="_Toc2340228"/>
+      <w:bookmarkStart w:id="46" w:name="_Toc2343351"/>
       <w:r>
         <w:rPr>
           <w:rFonts w:hint="eastAsia"/>
@@ -11286,7 +11318,7 @@
         </w:rPr>
       </w:pPr>
       <w:bookmarkStart w:id="47" w:name="_Toc528127840"/>
-      <w:bookmarkStart w:id="48" w:name="_Toc2340229"/>
+      <w:bookmarkStart w:id="48" w:name="_Toc2343352"/>
       <w:r>
         <w:rPr>
           <w:rFonts w:hint="eastAsia"/>
@@ -18460,7 +18492,7 @@
       <w:pPr>
         <w:pStyle w:val="3"/>
       </w:pPr>
-      <w:bookmarkStart w:id="51" w:name="_Toc2340230"/>
+      <w:bookmarkStart w:id="51" w:name="_Toc2343353"/>
       <w:r>
         <w:rPr>
           <w:rFonts w:hint="eastAsia"/>
@@ -18745,7 +18777,7 @@
         </w:numPr>
       </w:pPr>
       <w:bookmarkStart w:id="52" w:name="_Toc528127843"/>
-      <w:bookmarkStart w:id="53" w:name="_Toc2340231"/>
+      <w:bookmarkStart w:id="53" w:name="_Toc2343354"/>
       <w:r>
         <w:rPr>
           <w:rFonts w:hint="eastAsia"/>
@@ -18796,7 +18828,7 @@
         </w:numPr>
       </w:pPr>
       <w:bookmarkStart w:id="54" w:name="_Toc528127844"/>
-      <w:bookmarkStart w:id="55" w:name="_Toc2340232"/>
+      <w:bookmarkStart w:id="55" w:name="_Toc2343355"/>
       <w:r>
         <w:rPr>
           <w:rFonts w:hint="eastAsia"/>
@@ -18808,10 +18840,40 @@
     </w:p>
     <w:p>
       <w:r>
+        <w:tab/>
+      </w:r>
+      <w:r>
         <w:rPr>
           <w:rFonts w:hint="eastAsia"/>
         </w:rPr>
-        <w:t>测试需要包含每一个单元，需要对每一个接口进行测试。</w:t>
+        <w:t>测试需要包含每一个单元，需要对每一个接口进行测试</w:t>
+      </w:r>
+      <w:r>
+        <w:rPr>
+          <w:rFonts w:hint="eastAsia"/>
+        </w:rPr>
+        <w:t>，</w:t>
+      </w:r>
+      <w:r>
+        <w:rPr>
+          <w:rFonts w:hint="eastAsia"/>
+        </w:rPr>
+        <w:t>Mock</w:t>
+      </w:r>
+      <w:r>
+        <w:t>Server</w:t>
+      </w:r>
+      <w:r>
+        <w:rPr>
+          <w:rFonts w:hint="eastAsia"/>
+        </w:rPr>
+        <w:t>作为中间媒介，一方面使前端能进行独立的测试与运行，另一方面给后端清晰表明具体的开发任务</w:t>
+      </w:r>
+      <w:r>
+        <w:rPr>
+          <w:rFonts w:hint="eastAsia"/>
+        </w:rPr>
+        <w:t>，减少了依赖。</w:t>
       </w:r>
     </w:p>
     <w:p>
@@ -18822,7 +18884,7 @@
           <w:numId w:val="9"/>
         </w:numPr>
       </w:pPr>
-      <w:bookmarkStart w:id="56" w:name="_Toc2340233"/>
+      <w:bookmarkStart w:id="56" w:name="_Toc2343356"/>
       <w:bookmarkStart w:id="57" w:name="_Toc528127845"/>
       <w:r>
         <w:rPr>
@@ -18843,7 +18905,7 @@
           <w:rFonts w:eastAsiaTheme="minorEastAsia"/>
         </w:rPr>
       </w:pPr>
-      <w:bookmarkStart w:id="58" w:name="_Toc2340234"/>
+      <w:bookmarkStart w:id="58" w:name="_Toc2343357"/>
       <w:r>
         <w:rPr>
           <w:rFonts w:hint="eastAsia"/>
@@ -20434,7 +20496,6 @@
               <w:rPr>
                 <w:rFonts w:eastAsiaTheme="minorEastAsia" w:hint="eastAsia"/>
               </w:rPr>
-              <w:lastRenderedPageBreak/>
               <w:t>测试单元描述</w:t>
             </w:r>
           </w:p>
@@ -23074,7 +23135,14 @@
               <w:rPr>
                 <w:rFonts w:eastAsiaTheme="minorEastAsia" w:hint="eastAsia"/>
               </w:rPr>
-              <w:t>触发下一步按钮</w:t>
+              <w:t>触发下一步按</w:t>
+            </w:r>
+            <w:r>
+              <w:rPr>
+                <w:rFonts w:eastAsiaTheme="minorEastAsia" w:hint="eastAsia"/>
+              </w:rPr>
+              <w:lastRenderedPageBreak/>
+              <w:t>钮</w:t>
             </w:r>
           </w:p>
         </w:tc>
@@ -23099,7 +23167,15 @@
               <w:rPr>
                 <w:rFonts w:eastAsiaTheme="minorEastAsia" w:hint="eastAsia"/>
               </w:rPr>
-              <w:t>工作流推进到状态</w:t>
+              <w:lastRenderedPageBreak/>
+              <w:t>工作流推进到状</w:t>
+            </w:r>
+            <w:r>
+              <w:rPr>
+                <w:rFonts w:eastAsiaTheme="minorEastAsia" w:hint="eastAsia"/>
+              </w:rPr>
+              <w:lastRenderedPageBreak/>
+              <w:t>态</w:t>
             </w:r>
             <w:r>
               <w:rPr>
@@ -23130,7 +23206,15 @@
               <w:rPr>
                 <w:rFonts w:eastAsiaTheme="minorEastAsia" w:hint="eastAsia"/>
               </w:rPr>
-              <w:t>工作流推进到状态</w:t>
+              <w:lastRenderedPageBreak/>
+              <w:t>工作流推进到状</w:t>
+            </w:r>
+            <w:r>
+              <w:rPr>
+                <w:rFonts w:eastAsiaTheme="minorEastAsia" w:hint="eastAsia"/>
+              </w:rPr>
+              <w:lastRenderedPageBreak/>
+              <w:t>态</w:t>
             </w:r>
             <w:r>
               <w:rPr>
@@ -23161,7 +23245,15 @@
               <w:rPr>
                 <w:rFonts w:eastAsiaTheme="minorEastAsia" w:hint="eastAsia"/>
               </w:rPr>
-              <w:t>不涉及该部分接口测试</w:t>
+              <w:lastRenderedPageBreak/>
+              <w:t>不涉及该部分接</w:t>
+            </w:r>
+            <w:r>
+              <w:rPr>
+                <w:rFonts w:eastAsiaTheme="minorEastAsia" w:hint="eastAsia"/>
+              </w:rPr>
+              <w:lastRenderedPageBreak/>
+              <w:t>口测试</w:t>
             </w:r>
           </w:p>
         </w:tc>
@@ -23204,7 +23296,6 @@
               <w:rPr>
                 <w:rFonts w:eastAsiaTheme="minorEastAsia" w:hint="eastAsia"/>
               </w:rPr>
-              <w:lastRenderedPageBreak/>
               <w:t>用例编号</w:t>
             </w:r>
           </w:p>
@@ -25745,6 +25836,7 @@
                 <w:rFonts w:eastAsiaTheme="minorEastAsia" w:hint="eastAsia"/>
                 <w:color w:val="FFFFFF" w:themeColor="background1"/>
               </w:rPr>
+              <w:lastRenderedPageBreak/>
               <w:t>步骤</w:t>
             </w:r>
           </w:p>
@@ -25926,14 +26018,7 @@
               <w:rPr>
                 <w:rFonts w:eastAsiaTheme="minorEastAsia"/>
               </w:rPr>
-              <w:t xml:space="preserve">", </w:t>
-            </w:r>
-            <w:r>
-              <w:rPr>
-                <w:rFonts w:eastAsiaTheme="minorEastAsia"/>
-              </w:rPr>
-              <w:lastRenderedPageBreak/>
-              <w:t>password:"123"}</w:t>
+              <w:t>", password:"123"}</w:t>
             </w:r>
             <w:r>
               <w:rPr>
@@ -25964,14 +26049,12 @@
               <w:rPr>
                 <w:rFonts w:eastAsiaTheme="minorEastAsia" w:hint="eastAsia"/>
               </w:rPr>
-              <w:lastRenderedPageBreak/>
               <w:t>输出的</w:t>
             </w:r>
             <w:r>
               <w:rPr>
                 <w:rFonts w:eastAsiaTheme="minorEastAsia"/>
               </w:rPr>
-              <w:lastRenderedPageBreak/>
               <w:t>status_code = 200</w:t>
             </w:r>
           </w:p>
@@ -25997,7 +26080,6 @@
               <w:rPr>
                 <w:rFonts w:eastAsiaTheme="minorEastAsia" w:hint="eastAsia"/>
               </w:rPr>
-              <w:lastRenderedPageBreak/>
               <w:t>“</w:t>
             </w:r>
             <w:r>
@@ -28414,6 +28496,7 @@
               <w:rPr>
                 <w:rFonts w:eastAsiaTheme="minorEastAsia"/>
               </w:rPr>
+              <w:lastRenderedPageBreak/>
               <w:t>1</w:t>
             </w:r>
           </w:p>
@@ -28476,14 +28559,7 @@
               <w:rPr>
                 <w:rFonts w:eastAsiaTheme="minorEastAsia" w:hint="eastAsia"/>
               </w:rPr>
-              <w:t>中带有身份象征</w:t>
-            </w:r>
-            <w:r>
-              <w:rPr>
-                <w:rFonts w:eastAsiaTheme="minorEastAsia" w:hint="eastAsia"/>
-              </w:rPr>
-              <w:lastRenderedPageBreak/>
-              <w:t>的</w:t>
+              <w:t>中带有身份象征的</w:t>
             </w:r>
             <w:r>
               <w:rPr>
@@ -28550,7 +28626,6 @@
               <w:rPr>
                 <w:rFonts w:eastAsiaTheme="minorEastAsia" w:hint="eastAsia"/>
               </w:rPr>
-              <w:lastRenderedPageBreak/>
               <w:t>id</w:t>
             </w:r>
             <w:r>
@@ -28612,14 +28687,7 @@
               <w:rPr>
                 <w:rFonts w:eastAsiaTheme="minorEastAsia" w:hint="eastAsia"/>
               </w:rPr>
-              <w:t>可能有所</w:t>
-            </w:r>
-            <w:r>
-              <w:rPr>
-                <w:rFonts w:eastAsiaTheme="minorEastAsia" w:hint="eastAsia"/>
-              </w:rPr>
-              <w:lastRenderedPageBreak/>
-              <w:t>变动</w:t>
+              <w:t>可能有所变动</w:t>
             </w:r>
           </w:p>
         </w:tc>
@@ -28647,7 +28715,6 @@
               <w:rPr>
                 <w:rFonts w:eastAsiaTheme="minorEastAsia"/>
               </w:rPr>
-              <w:lastRenderedPageBreak/>
               <w:t>2</w:t>
             </w:r>
           </w:p>
@@ -30977,6 +31044,7 @@
               <w:rPr>
                 <w:rFonts w:eastAsiaTheme="minorEastAsia" w:hint="eastAsia"/>
               </w:rPr>
+              <w:lastRenderedPageBreak/>
               <w:t>解码后</w:t>
             </w:r>
             <w:r>
@@ -31020,6 +31088,7 @@
               <w:rPr>
                 <w:rFonts w:eastAsiaTheme="minorEastAsia" w:hint="eastAsia"/>
               </w:rPr>
+              <w:lastRenderedPageBreak/>
               <w:t>id</w:t>
             </w:r>
             <w:r>
@@ -31152,7 +31221,6 @@
               <w:rPr>
                 <w:rFonts w:eastAsiaTheme="minorEastAsia" w:hint="eastAsia"/>
               </w:rPr>
-              <w:lastRenderedPageBreak/>
               <w:t>token</w:t>
             </w:r>
             <w:r>
@@ -31190,7 +31258,6 @@
               <w:rPr>
                 <w:rFonts w:eastAsiaTheme="minorEastAsia" w:hint="eastAsia"/>
               </w:rPr>
-              <w:lastRenderedPageBreak/>
               <w:t>返回相应</w:t>
             </w:r>
             <w:r>
@@ -31203,7 +31270,6 @@
               <w:rPr>
                 <w:rFonts w:eastAsiaTheme="minorEastAsia" w:hint="eastAsia"/>
               </w:rPr>
-              <w:lastRenderedPageBreak/>
               <w:t>数据</w:t>
             </w:r>
           </w:p>
@@ -31229,7 +31295,6 @@
               <w:rPr>
                 <w:rFonts w:eastAsiaTheme="minorEastAsia" w:hint="eastAsia"/>
               </w:rPr>
-              <w:lastRenderedPageBreak/>
               <w:t>返回相应</w:t>
             </w:r>
             <w:r>
@@ -31242,7 +31307,6 @@
               <w:rPr>
                 <w:rFonts w:eastAsiaTheme="minorEastAsia" w:hint="eastAsia"/>
               </w:rPr>
-              <w:lastRenderedPageBreak/>
               <w:t>数据</w:t>
             </w:r>
           </w:p>
@@ -31268,7 +31332,6 @@
               <w:rPr>
                 <w:rFonts w:eastAsiaTheme="minorEastAsia" w:hint="eastAsia"/>
               </w:rPr>
-              <w:lastRenderedPageBreak/>
               <w:t>无</w:t>
             </w:r>
           </w:p>
@@ -33578,6 +33641,7 @@
                 <w:rFonts w:eastAsiaTheme="minorEastAsia" w:hint="eastAsia"/>
                 <w:color w:val="FFFFFF" w:themeColor="background1"/>
               </w:rPr>
+              <w:lastRenderedPageBreak/>
               <w:t>步骤</w:t>
             </w:r>
           </w:p>
@@ -33784,7 +33848,6 @@
               <w:rPr>
                 <w:rFonts w:eastAsiaTheme="minorEastAsia" w:hint="eastAsia"/>
               </w:rPr>
-              <w:lastRenderedPageBreak/>
               <w:t>中带有身份象征的</w:t>
             </w:r>
             <w:r>
@@ -33852,7 +33915,6 @@
               <w:rPr>
                 <w:rFonts w:eastAsiaTheme="minorEastAsia" w:hint="eastAsia"/>
               </w:rPr>
-              <w:lastRenderedPageBreak/>
               <w:t>id</w:t>
             </w:r>
             <w:r>
@@ -33902,14 +33964,7 @@
               <w:rPr>
                 <w:rFonts w:eastAsiaTheme="minorEastAsia" w:hint="eastAsia"/>
               </w:rPr>
-              <w:t>的改</w:t>
-            </w:r>
-            <w:r>
-              <w:rPr>
-                <w:rFonts w:eastAsiaTheme="minorEastAsia" w:hint="eastAsia"/>
-              </w:rPr>
-              <w:lastRenderedPageBreak/>
-              <w:t>动，</w:t>
+              <w:t>的改动，</w:t>
             </w:r>
             <w:r>
               <w:rPr>
@@ -33949,7 +34004,6 @@
               <w:rPr>
                 <w:rFonts w:eastAsiaTheme="minorEastAsia"/>
               </w:rPr>
-              <w:lastRenderedPageBreak/>
               <w:t>2</w:t>
             </w:r>
           </w:p>
@@ -35882,6 +35936,7 @@
               <w:rPr>
                 <w:rFonts w:eastAsiaTheme="minorEastAsia" w:hint="eastAsia"/>
               </w:rPr>
+              <w:lastRenderedPageBreak/>
               <w:t>集成测试描述</w:t>
             </w:r>
           </w:p>
@@ -36029,7 +36084,6 @@
               <w:rPr>
                 <w:rFonts w:eastAsiaTheme="minorEastAsia" w:hint="eastAsia"/>
               </w:rPr>
-              <w:lastRenderedPageBreak/>
               <w:t>前提条件</w:t>
             </w:r>
           </w:p>
@@ -38001,7 +38055,7 @@
       <w:pPr>
         <w:pStyle w:val="3"/>
       </w:pPr>
-      <w:bookmarkStart w:id="59" w:name="_Toc2340235"/>
+      <w:bookmarkStart w:id="59" w:name="_Toc2343358"/>
       <w:r>
         <w:rPr>
           <w:rFonts w:hint="eastAsia"/>
@@ -38265,7 +38319,7 @@
           <w:numId w:val="9"/>
         </w:numPr>
       </w:pPr>
-      <w:bookmarkStart w:id="60" w:name="_Toc2340236"/>
+      <w:bookmarkStart w:id="60" w:name="_Toc2343359"/>
       <w:r>
         <w:rPr>
           <w:rFonts w:hint="eastAsia"/>
@@ -38290,7 +38344,7 @@
           <w:numId w:val="9"/>
         </w:numPr>
       </w:pPr>
-      <w:bookmarkStart w:id="61" w:name="_Toc2340237"/>
+      <w:bookmarkStart w:id="61" w:name="_Toc2343360"/>
       <w:r>
         <w:rPr>
           <w:rFonts w:hint="eastAsia"/>
@@ -38301,6 +38355,9 @@
     </w:p>
     <w:p>
       <w:r>
+        <w:tab/>
+      </w:r>
+      <w:r>
         <w:rPr>
           <w:rFonts w:hint="eastAsia"/>
         </w:rPr>
@@ -38310,7 +38367,28 @@
         <w:rPr>
           <w:rFonts w:hint="eastAsia"/>
         </w:rPr>
-        <w:t>对每一个接口进行测试。</w:t>
+        <w:t>对每一个接口进行测试</w:t>
+      </w:r>
+      <w:r>
+        <w:rPr>
+          <w:rFonts w:hint="eastAsia"/>
+        </w:rPr>
+        <w:t>，</w:t>
+      </w:r>
+      <w:r>
+        <w:rPr>
+          <w:rFonts w:hint="eastAsia"/>
+        </w:rPr>
+        <w:t>Mock</w:t>
+      </w:r>
+      <w:r>
+        <w:t>Server</w:t>
+      </w:r>
+      <w:r>
+        <w:rPr>
+          <w:rFonts w:hint="eastAsia"/>
+        </w:rPr>
+        <w:t>作为中间媒介，一方面使前端能进行独立的测试与运行，另一方面给后端清晰表明具体的开发任务，减少了依赖。</w:t>
       </w:r>
     </w:p>
     <w:p>
@@ -38321,7 +38399,7 @@
           <w:numId w:val="9"/>
         </w:numPr>
       </w:pPr>
-      <w:bookmarkStart w:id="62" w:name="_Toc2340238"/>
+      <w:bookmarkStart w:id="62" w:name="_Toc2343361"/>
       <w:r>
         <w:rPr>
           <w:rFonts w:hint="eastAsia"/>
@@ -38341,7 +38419,7 @@
         </w:numPr>
       </w:pPr>
       <w:bookmarkStart w:id="63" w:name="_Toc528127846"/>
-      <w:bookmarkStart w:id="64" w:name="_Toc2340239"/>
+      <w:bookmarkStart w:id="64" w:name="_Toc2343362"/>
       <w:r>
         <w:rPr>
           <w:rFonts w:hint="eastAsia"/>
@@ -38368,7 +38446,7 @@
           <w:rFonts w:eastAsiaTheme="minorEastAsia"/>
         </w:rPr>
       </w:pPr>
-      <w:bookmarkStart w:id="65" w:name="_Toc2340240"/>
+      <w:bookmarkStart w:id="65" w:name="_Toc2343363"/>
       <w:r>
         <w:rPr>
           <w:rFonts w:hint="eastAsia"/>
@@ -42995,7 +43073,7 @@
       <w:pPr>
         <w:pStyle w:val="3"/>
       </w:pPr>
-      <w:bookmarkStart w:id="66" w:name="_Toc2340241"/>
+      <w:bookmarkStart w:id="66" w:name="_Toc2343364"/>
       <w:r>
         <w:rPr>
           <w:rFonts w:hint="eastAsia"/>
@@ -43266,7 +43344,7 @@
           <w:numId w:val="9"/>
         </w:numPr>
       </w:pPr>
-      <w:bookmarkStart w:id="67" w:name="_Toc2340242"/>
+      <w:bookmarkStart w:id="67" w:name="_Toc2343365"/>
       <w:r>
         <w:rPr>
           <w:rFonts w:hint="eastAsia"/>
@@ -43297,7 +43375,7 @@
           <w:numId w:val="9"/>
         </w:numPr>
       </w:pPr>
-      <w:bookmarkStart w:id="68" w:name="_Toc2340243"/>
+      <w:bookmarkStart w:id="68" w:name="_Toc2343366"/>
       <w:r>
         <w:rPr>
           <w:rFonts w:hint="eastAsia"/>
@@ -43309,10 +43387,34 @@
     </w:p>
     <w:p>
       <w:r>
+        <w:tab/>
+      </w:r>
+      <w:r>
         <w:rPr>
           <w:rFonts w:hint="eastAsia"/>
         </w:rPr>
-        <w:t>功能测试需要把单元测试中的各个部分串联起来，将各个子模块组合成为功能。</w:t>
+        <w:t>功能测试需要把单元测试中的各个部分串联起来，将各个子模块组合成为功能</w:t>
+      </w:r>
+      <w:r>
+        <w:rPr>
+          <w:rFonts w:hint="eastAsia"/>
+        </w:rPr>
+        <w:t>，</w:t>
+      </w:r>
+      <w:r>
+        <w:rPr>
+          <w:rFonts w:hint="eastAsia"/>
+        </w:rPr>
+        <w:t>Mock</w:t>
+      </w:r>
+      <w:r>
+        <w:t>Server</w:t>
+      </w:r>
+      <w:r>
+        <w:rPr>
+          <w:rFonts w:hint="eastAsia"/>
+        </w:rPr>
+        <w:t>作为中间媒介，一方面使前端能进行独立的测试与运行，另一方面给后端清晰表明具体的开发任务，减少了依赖。</w:t>
       </w:r>
     </w:p>
     <w:p>
@@ -43323,7 +43425,7 @@
           <w:numId w:val="9"/>
         </w:numPr>
       </w:pPr>
-      <w:bookmarkStart w:id="69" w:name="_Toc2340244"/>
+      <w:bookmarkStart w:id="69" w:name="_Toc2343367"/>
       <w:r>
         <w:rPr>
           <w:rFonts w:hint="eastAsia"/>
@@ -43349,7 +43451,7 @@
           <w:rFonts w:eastAsiaTheme="minorEastAsia"/>
         </w:rPr>
       </w:pPr>
-      <w:bookmarkStart w:id="70" w:name="_Toc2340245"/>
+      <w:bookmarkStart w:id="70" w:name="_Toc2343368"/>
       <w:r>
         <w:rPr>
           <w:rFonts w:hint="eastAsia"/>
@@ -45766,6 +45868,7 @@
               <w:rPr>
                 <w:rFonts w:eastAsiaTheme="minorEastAsia" w:hint="eastAsia"/>
               </w:rPr>
+              <w:lastRenderedPageBreak/>
               <w:t>用例编号</w:t>
             </w:r>
           </w:p>
@@ -45877,7 +45980,6 @@
               <w:rPr>
                 <w:rFonts w:eastAsiaTheme="minorEastAsia" w:hint="eastAsia"/>
               </w:rPr>
-              <w:lastRenderedPageBreak/>
               <w:t>用例目的</w:t>
             </w:r>
           </w:p>
@@ -48595,7 +48697,14 @@
               <w:rPr>
                 <w:rFonts w:eastAsiaTheme="minorEastAsia" w:hint="eastAsia"/>
               </w:rPr>
-              <w:t>获取指定作品的完整信息</w:t>
+              <w:t>获取指定作品的完整</w:t>
+            </w:r>
+            <w:r>
+              <w:rPr>
+                <w:rFonts w:eastAsiaTheme="minorEastAsia" w:hint="eastAsia"/>
+              </w:rPr>
+              <w:lastRenderedPageBreak/>
+              <w:t>信息</w:t>
             </w:r>
           </w:p>
         </w:tc>
@@ -48621,7 +48730,15 @@
               <w:rPr>
                 <w:rFonts w:eastAsiaTheme="minorEastAsia" w:hint="eastAsia"/>
               </w:rPr>
-              <w:t>输出状态码“</w:t>
+              <w:lastRenderedPageBreak/>
+              <w:t>输出状态码</w:t>
+            </w:r>
+            <w:r>
+              <w:rPr>
+                <w:rFonts w:eastAsiaTheme="minorEastAsia" w:hint="eastAsia"/>
+              </w:rPr>
+              <w:lastRenderedPageBreak/>
+              <w:t>“</w:t>
             </w:r>
             <w:r>
               <w:rPr>
@@ -48659,6 +48776,7 @@
               <w:rPr>
                 <w:rFonts w:eastAsiaTheme="minorEastAsia" w:hint="eastAsia"/>
               </w:rPr>
+              <w:lastRenderedPageBreak/>
               <w:t>“</w:t>
             </w:r>
             <w:r>
@@ -48724,7 +48842,6 @@
               <w:rPr>
                 <w:rFonts w:eastAsiaTheme="minorEastAsia" w:hint="eastAsia"/>
               </w:rPr>
-              <w:lastRenderedPageBreak/>
               <w:t>9</w:t>
             </w:r>
           </w:p>
@@ -49180,7 +49297,7 @@
       <w:pPr>
         <w:pStyle w:val="3"/>
       </w:pPr>
-      <w:bookmarkStart w:id="71" w:name="_Toc2340246"/>
+      <w:bookmarkStart w:id="71" w:name="_Toc2343369"/>
       <w:r>
         <w:rPr>
           <w:rFonts w:hint="eastAsia"/>
@@ -49445,7 +49562,7 @@
           <w:numId w:val="9"/>
         </w:numPr>
       </w:pPr>
-      <w:bookmarkStart w:id="72" w:name="_Toc2340247"/>
+      <w:bookmarkStart w:id="72" w:name="_Toc2343370"/>
       <w:r>
         <w:rPr>
           <w:rFonts w:hint="eastAsia"/>
@@ -49482,7 +49599,7 @@
           <w:numId w:val="9"/>
         </w:numPr>
       </w:pPr>
-      <w:bookmarkStart w:id="73" w:name="_Toc2340248"/>
+      <w:bookmarkStart w:id="73" w:name="_Toc2343371"/>
       <w:r>
         <w:rPr>
           <w:rFonts w:hint="eastAsia"/>
@@ -49493,6 +49610,9 @@
     </w:p>
     <w:p>
       <w:r>
+        <w:tab/>
+      </w:r>
+      <w:r>
         <w:rPr>
           <w:rFonts w:hint="eastAsia"/>
         </w:rPr>
@@ -49502,7 +49622,22 @@
         <w:rPr>
           <w:rFonts w:hint="eastAsia"/>
         </w:rPr>
-        <w:t>。</w:t>
+        <w:t>，</w:t>
+      </w:r>
+      <w:r>
+        <w:rPr>
+          <w:rFonts w:hint="eastAsia"/>
+        </w:rPr>
+        <w:t>Mock</w:t>
+      </w:r>
+      <w:r>
+        <w:t>Server</w:t>
+      </w:r>
+      <w:r>
+        <w:rPr>
+          <w:rFonts w:hint="eastAsia"/>
+        </w:rPr>
+        <w:t>作为中间媒介，一方面使前端能进行独立的测试与运行，另一方面给后端清晰表明具体的开发任务，减少了依赖。</w:t>
       </w:r>
     </w:p>
     <w:sectPr>
@@ -49548,6 +49683,7 @@
         <w:docPartUnique/>
       </w:docPartObj>
     </w:sdtPr>
+    <w:sdtEndPr/>
     <w:sdtContent>
       <w:p>
         <w:pPr>
@@ -58904,7 +59040,7 @@
 </file>
 
 <file path=customXml/itemProps1.xml><?xml version="1.0" encoding="utf-8"?>
-<ds:datastoreItem xmlns:ds="http://schemas.openxmlformats.org/officeDocument/2006/customXml" ds:itemID="{F5EA0F1B-4FFC-47D7-884C-D27180B5A87E}">
+<ds:datastoreItem xmlns:ds="http://schemas.openxmlformats.org/officeDocument/2006/customXml" ds:itemID="{E2452445-CDC0-446A-B2B9-9EAE8D682D13}">
   <ds:schemaRefs>
     <ds:schemaRef ds:uri="http://schemas.openxmlformats.org/officeDocument/2006/bibliography"/>
   </ds:schemaRefs>
